--- a/documents/dossier technique.docx
+++ b/documents/dossier technique.docx
@@ -244,9 +244,6 @@
                 </w:rPr>
                 <w:alias w:val="Date"/>
                 <w:id w:val="703864210"/>
-                <w:placeholder>
-                  <w:docPart w:val="E8CEC826ED704B0D9A32A1C622B3AC66"/>
-                </w:placeholder>
                 <w:dataBinding w:prefixMappings="xmlns:ns0='http://schemas.microsoft.com/office/2006/coverPageProps'" w:xpath="/ns0:CoverPageProperties[1]/ns0:PublishDate[1]" w:storeItemID="{55AF091B-3C7A-41E3-B477-F2FDAA23CFDA}"/>
                 <w:date w:fullDate="2012-12-23T00:00:00Z">
                   <w:dateFormat w:val="dd/MM/yyyy"/>
@@ -303,7 +300,7 @@
               <w:noProof/>
             </w:rPr>
             <w:pict>
-              <v:group id="_x0000_s1053" style="position:absolute;margin-left:1561.2pt;margin-top:0;width:264.55pt;height:690.65pt;z-index:251660288;mso-position-horizontal:right;mso-position-horizontal-relative:page;mso-position-vertical:bottom;mso-position-vertical-relative:page" coordorigin="5531,1258" coordsize="5291,13813">
+              <v:group id="_x0000_s1053" style="position:absolute;margin-left:1774.55pt;margin-top:0;width:264.55pt;height:690.65pt;z-index:251660288;mso-position-horizontal:right;mso-position-horizontal-relative:page;mso-position-vertical:bottom;mso-position-vertical-relative:page" coordorigin="5531,1258" coordsize="5291,13813">
                 <v:shapetype id="_x0000_t32" coordsize="21600,21600" o:spt="32" o:oned="t" path="m,l21600,21600e" filled="f">
                   <v:path arrowok="t" fillok="f" o:connecttype="none"/>
                   <o:lock v:ext="edit" shapetype="t"/>
@@ -341,7 +338,7 @@
               <w:noProof/>
             </w:rPr>
             <w:pict>
-              <v:group id="_x0000_s1059" style="position:absolute;margin-left:2465.2pt;margin-top:0;width:332.7pt;height:227.25pt;z-index:251661312;mso-position-horizontal:right;mso-position-horizontal-relative:margin;mso-position-vertical:top;mso-position-vertical-relative:page" coordorigin="4136,15" coordsize="6654,4545" o:allowincell="f">
+              <v:group id="_x0000_s1059" style="position:absolute;margin-left:2746.7pt;margin-top:0;width:332.7pt;height:227.25pt;z-index:251661312;mso-position-horizontal:right;mso-position-horizontal-relative:margin;mso-position-vertical:top;mso-position-vertical-relative:page" coordorigin="4136,15" coordsize="6654,4545" o:allowincell="f">
                 <v:shape id="_x0000_s1060" type="#_x0000_t32" style="position:absolute;left:4136;top:15;width:3058;height:3855" o:connectortype="straight" strokecolor="#a7bfde [1620]"/>
                 <v:oval id="_x0000_s1061" style="position:absolute;left:6674;top:444;width:4116;height:4116" fillcolor="#a7bfde [1620]" stroked="f"/>
                 <v:oval id="_x0000_s1062" style="position:absolute;left:6773;top:1058;width:3367;height:3367" fillcolor="#d3dfee [820]" stroked="f"/>
@@ -3166,8 +3163,6 @@
       <w:bookmarkEnd w:id="0"/>
     </w:p>
     <w:p>
-      <w:bookmarkStart w:id="1" w:name="_GoBack"/>
-      <w:bookmarkEnd w:id="1"/>
       <w:r>
         <w:t>Le projet Module Utilisateur permet de gérer dynamiquement des comptes utilisateur pour votre site web.</w:t>
       </w:r>
@@ -3240,12 +3235,12 @@
       <w:pPr>
         <w:pStyle w:val="Titre1"/>
       </w:pPr>
-      <w:bookmarkStart w:id="2" w:name="_Toc345001349"/>
+      <w:bookmarkStart w:id="1" w:name="_Toc345001349"/>
       <w:r>
         <w:lastRenderedPageBreak/>
         <w:t>Termes</w:t>
       </w:r>
-      <w:bookmarkEnd w:id="2"/>
+      <w:bookmarkEnd w:id="1"/>
     </w:p>
     <w:p>
       <w:pPr>
@@ -3275,359 +3270,377 @@
       <w:r>
         <w:br w:type="page"/>
       </w:r>
-      <w:bookmarkStart w:id="3" w:name="_Toc345001350"/>
+      <w:bookmarkStart w:id="2" w:name="_Toc345001350"/>
       <w:r>
         <w:lastRenderedPageBreak/>
         <w:t>Environnement</w:t>
       </w:r>
+      <w:bookmarkEnd w:id="2"/>
+      <w:r>
+        <w:t xml:space="preserve"> </w:t>
+      </w:r>
+    </w:p>
+    <w:p>
+      <w:pPr>
+        <w:pStyle w:val="Titre2"/>
+      </w:pPr>
+      <w:bookmarkStart w:id="3" w:name="_Toc345001351"/>
+      <w:r>
+        <w:t>Webframework</w:t>
+      </w:r>
       <w:bookmarkEnd w:id="3"/>
+    </w:p>
+    <w:p>
+      <w:r>
+        <w:t>Ce module est développé pour être utilisé avec le modèle minimal MVC du projet Webframework.</w:t>
+      </w:r>
+    </w:p>
+    <w:p>
+      <w:r>
+        <w:t xml:space="preserve">Votre application web doit au minimum implémenter l’interface </w:t>
+      </w:r>
+      <w:r>
+        <w:rPr>
+          <w:rStyle w:val="Accentuation"/>
+        </w:rPr>
+        <w:t>IApplication</w:t>
+      </w:r>
+      <w:r>
+        <w:t xml:space="preserve"> et définir la variable global</w:t>
+      </w:r>
+      <w:r>
+        <w:t>e</w:t>
+      </w:r>
       <w:r>
         <w:t xml:space="preserve"> </w:t>
       </w:r>
+      <w:r>
+        <w:rPr>
+          <w:rStyle w:val="Accentuation"/>
+        </w:rPr>
+        <w:t>$</w:t>
+      </w:r>
+      <w:proofErr w:type="spellStart"/>
+      <w:r>
+        <w:rPr>
+          <w:rStyle w:val="Accentuation"/>
+        </w:rPr>
+        <w:t>app</w:t>
+      </w:r>
+      <w:proofErr w:type="spellEnd"/>
+      <w:r>
+        <w:t xml:space="preserve"> pour fonctionner normalement</w:t>
+      </w:r>
+      <w:r>
+        <w:t xml:space="preserve"> (voir le modèle </w:t>
+      </w:r>
+      <w:r>
+        <w:rPr>
+          <w:rStyle w:val="lev"/>
+        </w:rPr>
+        <w:t>/</w:t>
+      </w:r>
+      <w:proofErr w:type="spellStart"/>
+      <w:r>
+        <w:rPr>
+          <w:rStyle w:val="lev"/>
+        </w:rPr>
+        <w:t>wfw</w:t>
+      </w:r>
+      <w:proofErr w:type="spellEnd"/>
+      <w:r>
+        <w:rPr>
+          <w:rStyle w:val="lev"/>
+        </w:rPr>
+        <w:t>/minimal</w:t>
+      </w:r>
+      <w:r>
+        <w:rPr>
+          <w:rStyle w:val="lev"/>
+        </w:rPr>
+        <w:t xml:space="preserve"> </w:t>
+      </w:r>
+      <w:r>
+        <w:t>du projet</w:t>
+      </w:r>
+      <w:r>
+        <w:rPr>
+          <w:rStyle w:val="lev"/>
+        </w:rPr>
+        <w:t xml:space="preserve"> Webframework</w:t>
+      </w:r>
+      <w:r>
+        <w:t>)</w:t>
+      </w:r>
+      <w:r>
+        <w:t>.</w:t>
+      </w:r>
     </w:p>
     <w:p>
       <w:pPr>
         <w:pStyle w:val="Titre2"/>
       </w:pPr>
-      <w:bookmarkStart w:id="4" w:name="_Toc345001351"/>
-      <w:r>
-        <w:t>Webframework</w:t>
+      <w:bookmarkStart w:id="4" w:name="_Toc345001352"/>
+      <w:r>
+        <w:t>Base de données</w:t>
       </w:r>
       <w:bookmarkEnd w:id="4"/>
     </w:p>
     <w:p>
       <w:r>
-        <w:t>Ce module est développé pour être utilisé avec le modèle minimal MVC du projet Webframework.</w:t>
-      </w:r>
-    </w:p>
-    <w:p>
-      <w:r>
-        <w:t xml:space="preserve">Votre application web doit au minimum implémenter l’interface </w:t>
+        <w:t xml:space="preserve">Le </w:t>
+      </w:r>
+      <w:r>
+        <w:rPr>
+          <w:rStyle w:val="lev"/>
+        </w:rPr>
+        <w:t>système de base de données</w:t>
+      </w:r>
+      <w:r>
+        <w:t xml:space="preserve"> </w:t>
+      </w:r>
+      <w:r>
+        <w:t>utilisé</w:t>
+      </w:r>
+      <w:r>
+        <w:t xml:space="preserve"> est de type </w:t>
+      </w:r>
+      <w:r>
+        <w:rPr>
+          <w:rStyle w:val="lev"/>
+        </w:rPr>
+        <w:t>PostgreSQL</w:t>
+      </w:r>
+      <w:r>
+        <w:rPr>
+          <w:rStyle w:val="lev"/>
+        </w:rPr>
+        <w:t xml:space="preserve"> 8.</w:t>
+      </w:r>
+      <w:r>
+        <w:rPr>
+          <w:rStyle w:val="lev"/>
+        </w:rPr>
+        <w:t>3</w:t>
+      </w:r>
+      <w:r>
+        <w:rPr>
+          <w:rStyle w:val="lev"/>
+        </w:rPr>
+        <w:t xml:space="preserve"> </w:t>
+      </w:r>
+      <w:r>
+        <w:t>en adéquation avec le projet</w:t>
+      </w:r>
+      <w:r>
+        <w:rPr>
+          <w:rStyle w:val="lev"/>
+        </w:rPr>
+        <w:t xml:space="preserve"> Webframework</w:t>
+      </w:r>
+      <w:r>
+        <w:t>.</w:t>
+      </w:r>
+    </w:p>
+    <w:p>
+      <w:pPr>
+        <w:pStyle w:val="Titre2"/>
+      </w:pPr>
+      <w:bookmarkStart w:id="5" w:name="_Toc345001353"/>
+      <w:r>
+        <w:t>Environnement</w:t>
+      </w:r>
+      <w:r>
+        <w:t xml:space="preserve"> de développement</w:t>
+      </w:r>
+      <w:r>
+        <w:t xml:space="preserve"> intégré</w:t>
+      </w:r>
+      <w:r>
+        <w:t xml:space="preserve"> (IDE)</w:t>
+      </w:r>
+      <w:bookmarkEnd w:id="5"/>
+    </w:p>
+    <w:p>
+      <w:r>
+        <w:t>Le module</w:t>
+      </w:r>
+      <w:r>
+        <w:t xml:space="preserve"> est </w:t>
+      </w:r>
+      <w:r>
+        <w:t xml:space="preserve">développé sous l’environnement </w:t>
+      </w:r>
+      <w:proofErr w:type="spellStart"/>
+      <w:r>
+        <w:rPr>
+          <w:rStyle w:val="lev"/>
+        </w:rPr>
+        <w:t>NetBeans</w:t>
+      </w:r>
+      <w:proofErr w:type="spellEnd"/>
+      <w:r>
+        <w:rPr>
+          <w:rStyle w:val="lev"/>
+        </w:rPr>
+        <w:t xml:space="preserve"> 7.2.1</w:t>
+      </w:r>
+      <w:r>
+        <w:t xml:space="preserve"> en </w:t>
+      </w:r>
+      <w:r>
+        <w:t>langage</w:t>
+      </w:r>
+      <w:r>
+        <w:rPr>
+          <w:rStyle w:val="lev"/>
+        </w:rPr>
+        <w:t xml:space="preserve"> PHP/</w:t>
+      </w:r>
+      <w:proofErr w:type="spellStart"/>
+      <w:r>
+        <w:rPr>
+          <w:rStyle w:val="lev"/>
+        </w:rPr>
+        <w:t>Javascript</w:t>
+      </w:r>
+      <w:proofErr w:type="spellEnd"/>
+      <w:r>
+        <w:rPr>
+          <w:rStyle w:val="lev"/>
+        </w:rPr>
+        <w:t>/XHTML.</w:t>
+      </w:r>
+    </w:p>
+    <w:p>
+      <w:pPr>
+        <w:pStyle w:val="Titre2"/>
+      </w:pPr>
+      <w:bookmarkStart w:id="6" w:name="_Toc345001354"/>
+      <w:r>
+        <w:t>Suivit de version</w:t>
+      </w:r>
+      <w:bookmarkEnd w:id="6"/>
+    </w:p>
+    <w:p>
+      <w:r>
+        <w:t xml:space="preserve">L’Utilitaire </w:t>
+      </w:r>
+      <w:r>
+        <w:rPr>
+          <w:rStyle w:val="lev"/>
+        </w:rPr>
+        <w:t>GIT</w:t>
+      </w:r>
+      <w:r>
+        <w:t xml:space="preserve"> est utilisé pour le suivit </w:t>
+      </w:r>
+      <w:r>
+        <w:t>et</w:t>
+      </w:r>
+      <w:r>
+        <w:t xml:space="preserve"> l’évolution du projet.</w:t>
+      </w:r>
+    </w:p>
+    <w:p>
+      <w:r>
+        <w:rPr>
+          <w:rStyle w:val="lev"/>
+        </w:rPr>
+        <w:t>Utile</w:t>
       </w:r>
       <w:r>
         <w:rPr>
           <w:rStyle w:val="Accentuation"/>
         </w:rPr>
-        <w:t>IApplication</w:t>
-      </w:r>
-      <w:r>
-        <w:t xml:space="preserve"> et définir la variable global</w:t>
+        <w:t> :</w:t>
+      </w:r>
+      <w:r>
+        <w:t xml:space="preserve"> Le script </w:t>
+      </w:r>
+      <w:r>
+        <w:rPr>
+          <w:rStyle w:val="Accentuation"/>
+        </w:rPr>
+        <w:t>archive.sh</w:t>
+      </w:r>
+      <w:r>
+        <w:t xml:space="preserve"> permet de créer une archive </w:t>
+      </w:r>
+      <w:r>
+        <w:t>compressée</w:t>
+      </w:r>
+      <w:r>
+        <w:t xml:space="preserve"> du projet ne contenant que les fichiers impor</w:t>
+      </w:r>
+      <w:r>
+        <w:t>t</w:t>
+      </w:r>
+      <w:r>
+        <w:t>ants. L’archive est stocké</w:t>
       </w:r>
       <w:r>
         <w:t>e</w:t>
       </w:r>
       <w:r>
-        <w:t xml:space="preserve"> </w:t>
-      </w:r>
-      <w:r>
-        <w:rPr>
-          <w:rStyle w:val="Accentuation"/>
-        </w:rPr>
-        <w:t>$</w:t>
-      </w:r>
-      <w:proofErr w:type="spellStart"/>
-      <w:r>
-        <w:rPr>
-          <w:rStyle w:val="Accentuation"/>
-        </w:rPr>
-        <w:t>app</w:t>
-      </w:r>
-      <w:proofErr w:type="spellEnd"/>
-      <w:r>
-        <w:t xml:space="preserve"> pour fonctionner normalement</w:t>
-      </w:r>
-      <w:r>
-        <w:t xml:space="preserve"> (voir le modèle </w:t>
+        <w:t xml:space="preserve"> dans le dossier </w:t>
+      </w:r>
+      <w:proofErr w:type="gramStart"/>
+      <w:r>
+        <w:t>« </w:t>
       </w:r>
       <w:r>
         <w:rPr>
           <w:rStyle w:val="lev"/>
         </w:rPr>
+        <w:t>..</w:t>
+      </w:r>
+      <w:proofErr w:type="gramEnd"/>
+      <w:r>
+        <w:rPr>
+          <w:rStyle w:val="lev"/>
+        </w:rPr>
         <w:t>/</w:t>
       </w:r>
-      <w:proofErr w:type="spellStart"/>
+      <w:proofErr w:type="gramStart"/>
       <w:r>
         <w:rPr>
           <w:rStyle w:val="lev"/>
         </w:rPr>
-        <w:t>wfw</w:t>
-      </w:r>
-      <w:proofErr w:type="spellEnd"/>
+        <w:t>archives</w:t>
+      </w:r>
+      <w:proofErr w:type="gramEnd"/>
       <w:r>
         <w:rPr>
           <w:rStyle w:val="lev"/>
         </w:rPr>
-        <w:t>/minimal</w:t>
-      </w:r>
-      <w:r>
-        <w:rPr>
-          <w:rStyle w:val="lev"/>
-        </w:rPr>
-        <w:t xml:space="preserve"> </w:t>
-      </w:r>
-      <w:r>
-        <w:t>du projet</w:t>
-      </w:r>
-      <w:r>
-        <w:rPr>
-          <w:rStyle w:val="lev"/>
-        </w:rPr>
-        <w:t xml:space="preserve"> Webframework</w:t>
-      </w:r>
-      <w:r>
-        <w:t>)</w:t>
-      </w:r>
-      <w:r>
-        <w:t>.</w:t>
+        <w:t> »</w:t>
+      </w:r>
+      <w:r>
+        <w:t xml:space="preserve"> et nommé</w:t>
+      </w:r>
+      <w:r>
+        <w:t>e</w:t>
+      </w:r>
+      <w:r>
+        <w:t xml:space="preserve"> automatiquement avec la version </w:t>
+      </w:r>
+      <w:r>
+        <w:t>du projet en</w:t>
+      </w:r>
+      <w:r>
+        <w:t xml:space="preserve"> cours.</w:t>
       </w:r>
     </w:p>
     <w:p>
       <w:pPr>
         <w:pStyle w:val="Titre2"/>
       </w:pPr>
-      <w:bookmarkStart w:id="5" w:name="_Toc345001352"/>
-      <w:r>
-        <w:t>Base de données</w:t>
-      </w:r>
-      <w:bookmarkEnd w:id="5"/>
-    </w:p>
-    <w:p>
-      <w:r>
-        <w:t xml:space="preserve">Le </w:t>
-      </w:r>
-      <w:r>
-        <w:rPr>
-          <w:rStyle w:val="lev"/>
-        </w:rPr>
-        <w:t>système de base de données</w:t>
-      </w:r>
-      <w:r>
-        <w:t xml:space="preserve"> </w:t>
-      </w:r>
-      <w:r>
-        <w:t>utilisé</w:t>
-      </w:r>
-      <w:r>
-        <w:t xml:space="preserve"> est de type </w:t>
-      </w:r>
-      <w:r>
-        <w:rPr>
-          <w:rStyle w:val="lev"/>
-        </w:rPr>
-        <w:t xml:space="preserve">PostgreSQL </w:t>
-      </w:r>
-      <w:r>
-        <w:t>en adéquation avec le projet</w:t>
-      </w:r>
-      <w:r>
-        <w:rPr>
-          <w:rStyle w:val="lev"/>
-        </w:rPr>
-        <w:t xml:space="preserve"> Webframework</w:t>
-      </w:r>
-      <w:r>
-        <w:t>.</w:t>
-      </w:r>
-    </w:p>
-    <w:p>
-      <w:pPr>
-        <w:pStyle w:val="Titre2"/>
-      </w:pPr>
-      <w:bookmarkStart w:id="6" w:name="_Toc345001353"/>
-      <w:r>
-        <w:t>Environnement</w:t>
-      </w:r>
-      <w:r>
-        <w:t xml:space="preserve"> de développement</w:t>
-      </w:r>
-      <w:r>
-        <w:t xml:space="preserve"> intégré</w:t>
-      </w:r>
-      <w:r>
-        <w:t xml:space="preserve"> (IDE)</w:t>
-      </w:r>
-      <w:bookmarkEnd w:id="6"/>
-    </w:p>
-    <w:p>
-      <w:r>
-        <w:t>Le module</w:t>
-      </w:r>
-      <w:r>
-        <w:t xml:space="preserve"> est </w:t>
-      </w:r>
-      <w:r>
-        <w:t xml:space="preserve">développé sous l’environnement </w:t>
-      </w:r>
-      <w:proofErr w:type="spellStart"/>
-      <w:r>
-        <w:rPr>
-          <w:rStyle w:val="lev"/>
-        </w:rPr>
-        <w:t>NetBeans</w:t>
-      </w:r>
-      <w:proofErr w:type="spellEnd"/>
-      <w:r>
-        <w:rPr>
-          <w:rStyle w:val="lev"/>
-        </w:rPr>
-        <w:t xml:space="preserve"> 7.2.1</w:t>
-      </w:r>
-      <w:r>
-        <w:t xml:space="preserve"> en </w:t>
-      </w:r>
-      <w:r>
-        <w:t>langage</w:t>
-      </w:r>
-      <w:r>
-        <w:rPr>
-          <w:rStyle w:val="lev"/>
-        </w:rPr>
-        <w:t xml:space="preserve"> PHP/</w:t>
-      </w:r>
-      <w:proofErr w:type="spellStart"/>
-      <w:r>
-        <w:rPr>
-          <w:rStyle w:val="lev"/>
-        </w:rPr>
-        <w:t>Javascript</w:t>
-      </w:r>
-      <w:proofErr w:type="spellEnd"/>
-      <w:r>
-        <w:rPr>
-          <w:rStyle w:val="lev"/>
-        </w:rPr>
-        <w:t>/XHTML.</w:t>
-      </w:r>
-    </w:p>
-    <w:p>
-      <w:pPr>
-        <w:pStyle w:val="Titre2"/>
-      </w:pPr>
-      <w:bookmarkStart w:id="7" w:name="_Toc345001354"/>
-      <w:r>
-        <w:t>Suivit de version</w:t>
+      <w:bookmarkStart w:id="7" w:name="_Toc345001355"/>
+      <w:r>
+        <w:t>Modèle de données</w:t>
       </w:r>
       <w:bookmarkEnd w:id="7"/>
-    </w:p>
-    <w:p>
-      <w:r>
-        <w:t xml:space="preserve">L’Utilitaire </w:t>
-      </w:r>
-      <w:r>
-        <w:rPr>
-          <w:rStyle w:val="lev"/>
-        </w:rPr>
-        <w:t>GIT</w:t>
-      </w:r>
-      <w:r>
-        <w:t xml:space="preserve"> est utilisé pour le suivit </w:t>
-      </w:r>
-      <w:r>
-        <w:t>et</w:t>
-      </w:r>
-      <w:r>
-        <w:t xml:space="preserve"> l’évolution du projet.</w:t>
-      </w:r>
-    </w:p>
-    <w:p>
-      <w:r>
-        <w:rPr>
-          <w:rStyle w:val="lev"/>
-        </w:rPr>
-        <w:t>Utile</w:t>
-      </w:r>
-      <w:r>
-        <w:rPr>
-          <w:rStyle w:val="Accentuation"/>
-        </w:rPr>
-        <w:t> :</w:t>
-      </w:r>
-      <w:r>
-        <w:t xml:space="preserve"> Le script </w:t>
-      </w:r>
-      <w:r>
-        <w:rPr>
-          <w:rStyle w:val="Accentuation"/>
-        </w:rPr>
-        <w:t>archive.sh</w:t>
-      </w:r>
-      <w:r>
-        <w:t xml:space="preserve"> permet de créer une archive </w:t>
-      </w:r>
-      <w:r>
-        <w:t>compressée</w:t>
-      </w:r>
-      <w:r>
-        <w:t xml:space="preserve"> du projet ne contenant que les fichiers impor</w:t>
-      </w:r>
-      <w:r>
-        <w:t>t</w:t>
-      </w:r>
-      <w:r>
-        <w:t>ants. L’archive est stocké</w:t>
-      </w:r>
-      <w:r>
-        <w:t>e</w:t>
-      </w:r>
-      <w:r>
-        <w:t xml:space="preserve"> dans le dossier </w:t>
-      </w:r>
-      <w:proofErr w:type="gramStart"/>
-      <w:r>
-        <w:t>« </w:t>
-      </w:r>
-      <w:r>
-        <w:rPr>
-          <w:rStyle w:val="lev"/>
-        </w:rPr>
-        <w:t>..</w:t>
-      </w:r>
-      <w:proofErr w:type="gramEnd"/>
-      <w:r>
-        <w:rPr>
-          <w:rStyle w:val="lev"/>
-        </w:rPr>
-        <w:t>/</w:t>
-      </w:r>
-      <w:proofErr w:type="gramStart"/>
-      <w:r>
-        <w:rPr>
-          <w:rStyle w:val="lev"/>
-        </w:rPr>
-        <w:t>archives</w:t>
-      </w:r>
-      <w:proofErr w:type="gramEnd"/>
-      <w:r>
-        <w:rPr>
-          <w:rStyle w:val="lev"/>
-        </w:rPr>
-        <w:t> »</w:t>
-      </w:r>
-      <w:r>
-        <w:t xml:space="preserve"> et nommé</w:t>
-      </w:r>
-      <w:r>
-        <w:t>e</w:t>
-      </w:r>
-      <w:r>
-        <w:t xml:space="preserve"> automatiquement avec la version </w:t>
-      </w:r>
-      <w:r>
-        <w:t>du projet en</w:t>
-      </w:r>
-      <w:r>
-        <w:t xml:space="preserve"> cours.</w:t>
-      </w:r>
-    </w:p>
-    <w:p>
-      <w:pPr>
-        <w:pStyle w:val="Titre2"/>
-      </w:pPr>
-      <w:bookmarkStart w:id="8" w:name="_Toc345001355"/>
-      <w:r>
-        <w:t>Modèle de données</w:t>
-      </w:r>
-      <w:bookmarkEnd w:id="8"/>
     </w:p>
     <w:p>
       <w:r>
@@ -3791,12 +3804,12 @@
       <w:pPr>
         <w:pStyle w:val="Titre1"/>
       </w:pPr>
-      <w:bookmarkStart w:id="9" w:name="_Toc345001356"/>
+      <w:bookmarkStart w:id="8" w:name="_Toc345001356"/>
       <w:r>
         <w:lastRenderedPageBreak/>
         <w:t>Arborescence</w:t>
       </w:r>
-      <w:bookmarkEnd w:id="9"/>
+      <w:bookmarkEnd w:id="8"/>
       <w:r>
         <w:t xml:space="preserve"> </w:t>
       </w:r>
@@ -3970,75 +3983,91 @@
     </w:p>
     <w:p>
       <w:pPr>
+        <w:rPr>
+          <w:rFonts w:asciiTheme="majorHAnsi" w:eastAsiaTheme="majorEastAsia" w:hAnsiTheme="majorHAnsi" w:cstheme="majorBidi"/>
+          <w:b/>
+          <w:bCs/>
+          <w:color w:val="365F91" w:themeColor="accent1" w:themeShade="BF"/>
+          <w:sz w:val="28"/>
+          <w:szCs w:val="28"/>
+        </w:rPr>
+      </w:pPr>
+      <w:bookmarkStart w:id="9" w:name="_Toc345001357"/>
+      <w:r>
+        <w:br w:type="page"/>
+      </w:r>
+    </w:p>
+    <w:p>
+      <w:pPr>
         <w:pStyle w:val="Titre1"/>
       </w:pPr>
-      <w:bookmarkStart w:id="10" w:name="_Toc345001357"/>
-      <w:r>
+      <w:r>
+        <w:lastRenderedPageBreak/>
         <w:t>Modèle de données</w:t>
       </w:r>
+      <w:bookmarkEnd w:id="9"/>
+    </w:p>
+    <w:p>
+      <w:bookmarkStart w:id="10" w:name="_Toc334797613"/>
+      <w:r>
+        <w:t>Le modèle des données persistantes est conçu sur le modèle Merise.</w:t>
+      </w:r>
+    </w:p>
+    <w:p>
+      <w:r>
+        <w:t>Le document « </w:t>
+      </w:r>
+      <w:r>
+        <w:rPr>
+          <w:b/>
+        </w:rPr>
+        <w:t>mcd/</w:t>
+      </w:r>
+      <w:proofErr w:type="spellStart"/>
+      <w:r>
+        <w:rPr>
+          <w:b/>
+        </w:rPr>
+        <w:t>user.mcd</w:t>
+      </w:r>
+      <w:proofErr w:type="spellEnd"/>
+      <w:r>
+        <w:t xml:space="preserve"> » propose une version schématisé du modèle conceptuel de données, ce modèle est utilisé pour générer le script d’installation SQL. [Vous pouvez ouvrir ce fichier avec le logiciel </w:t>
+      </w:r>
+      <w:proofErr w:type="spellStart"/>
+      <w:r>
+        <w:rPr>
+          <w:b/>
+        </w:rPr>
+        <w:t>PowerAMC</w:t>
+      </w:r>
+      <w:proofErr w:type="spellEnd"/>
+      <w:r>
+        <w:t xml:space="preserve"> de </w:t>
+      </w:r>
+      <w:r>
+        <w:rPr>
+          <w:b/>
+        </w:rPr>
+        <w:t>Sybase</w:t>
+      </w:r>
+      <w:r>
+        <w:t>]</w:t>
+      </w:r>
+      <w:r>
+        <w:t>.</w:t>
+      </w:r>
+    </w:p>
+    <w:p>
+      <w:pPr>
+        <w:pStyle w:val="Titre2"/>
+      </w:pPr>
+      <w:bookmarkStart w:id="11" w:name="_Toc345001358"/>
+      <w:r>
+        <w:t>Entités</w:t>
+      </w:r>
       <w:bookmarkEnd w:id="10"/>
-    </w:p>
-    <w:p>
-      <w:bookmarkStart w:id="11" w:name="_Toc334797613"/>
-      <w:r>
-        <w:t>Le modèle des données persistantes est conçu sur le modèle Merise.</w:t>
-      </w:r>
-    </w:p>
-    <w:p>
-      <w:r>
-        <w:t>Le document « </w:t>
-      </w:r>
-      <w:r>
-        <w:rPr>
-          <w:b/>
-        </w:rPr>
-        <w:t>mcd/</w:t>
-      </w:r>
-      <w:proofErr w:type="spellStart"/>
-      <w:r>
-        <w:rPr>
-          <w:b/>
-        </w:rPr>
-        <w:t>user.mcd</w:t>
-      </w:r>
-      <w:proofErr w:type="spellEnd"/>
-      <w:r>
-        <w:t xml:space="preserve"> » propose une version schématisé du modèle conceptuel de données, ce modèle est utilisé pour générer le script d’installation SQL. [Vous pouvez ouvrir ce fichier avec le logiciel </w:t>
-      </w:r>
-      <w:proofErr w:type="spellStart"/>
-      <w:r>
-        <w:rPr>
-          <w:b/>
-        </w:rPr>
-        <w:t>PowerAMC</w:t>
-      </w:r>
-      <w:proofErr w:type="spellEnd"/>
-      <w:r>
-        <w:t xml:space="preserve"> de </w:t>
-      </w:r>
-      <w:r>
-        <w:rPr>
-          <w:b/>
-        </w:rPr>
-        <w:t>Sybase</w:t>
-      </w:r>
-      <w:r>
-        <w:t>]</w:t>
-      </w:r>
-      <w:r>
-        <w:t>.</w:t>
-      </w:r>
-    </w:p>
-    <w:p>
-      <w:pPr>
-        <w:pStyle w:val="Titre2"/>
-      </w:pPr>
-      <w:bookmarkStart w:id="12" w:name="_Toc345001358"/>
-      <w:r>
-        <w:t>Entités</w:t>
-      </w:r>
       <w:bookmarkEnd w:id="11"/>
-      <w:bookmarkEnd w:id="12"/>
     </w:p>
     <w:p>
       <w:r>
@@ -4066,7 +4095,7 @@
           <w:numId w:val="12"/>
         </w:numPr>
       </w:pPr>
-      <w:bookmarkStart w:id="13" w:name="_Toc334797614"/>
+      <w:bookmarkStart w:id="12" w:name="_Toc334797614"/>
       <w:r>
         <w:t xml:space="preserve">Le </w:t>
       </w:r>
@@ -4131,14 +4160,19 @@
     <w:p>
       <w:pPr>
         <w:pStyle w:val="Sous-titre"/>
-        <w:rPr>
-          <w:rStyle w:val="Accentuation"/>
-        </w:rPr>
       </w:pPr>
       <w:r>
         <w:t>USER</w:t>
       </w:r>
-      <w:bookmarkEnd w:id="13"/>
+      <w:bookmarkEnd w:id="12"/>
+      <w:r>
+        <w:t>_ACCOUNT</w:t>
+      </w:r>
+    </w:p>
+    <w:p>
+      <w:r>
+        <w:t>Stock les comptes utilisateurs actifs</w:t>
+      </w:r>
     </w:p>
     <w:tbl>
       <w:tblPr>
@@ -4383,7 +4417,19 @@
               <w:cnfStyle w:val="000000100000" w:firstRow="0" w:lastRow="0" w:firstColumn="0" w:lastColumn="0" w:oddVBand="0" w:evenVBand="0" w:oddHBand="1" w:evenHBand="0" w:firstRowFirstColumn="0" w:firstRowLastColumn="0" w:lastRowFirstColumn="0" w:lastRowLastColumn="0"/>
             </w:pPr>
             <w:r>
-              <w:t>Identifiant du dossier client</w:t>
+              <w:t xml:space="preserve">Identifiant du dossier </w:t>
+            </w:r>
+            <w:r>
+              <w:rPr>
+                <w:rStyle w:val="lev"/>
+              </w:rPr>
+              <w:t>C</w:t>
+            </w:r>
+            <w:r>
+              <w:rPr>
+                <w:rStyle w:val="lev"/>
+              </w:rPr>
+              <w:t>lient</w:t>
             </w:r>
           </w:p>
         </w:tc>
@@ -4451,7 +4497,7 @@
               <w:cnfStyle w:val="000000000000" w:firstRow="0" w:lastRow="0" w:firstColumn="0" w:lastColumn="0" w:oddVBand="0" w:evenVBand="0" w:oddHBand="0" w:evenHBand="0" w:firstRowFirstColumn="0" w:firstRowLastColumn="0" w:lastRowFirstColumn="0" w:lastRowLastColumn="0"/>
             </w:pPr>
             <w:r>
-              <w:t>Adresse électronique de contact</w:t>
+              <w:t xml:space="preserve">Adresse électronique </w:t>
             </w:r>
           </w:p>
         </w:tc>
@@ -4478,6 +4524,12 @@
             </w:pPr>
             <w:r>
               <w:t>NOT NULL</w:t>
+            </w:r>
+            <w:r>
+              <w:t xml:space="preserve"> </w:t>
+            </w:r>
+            <w:r>
+              <w:t>| UNIQUE</w:t>
             </w:r>
           </w:p>
         </w:tc>
@@ -4500,11 +4552,473 @@
       <w:pPr>
         <w:pStyle w:val="Sous-titre"/>
       </w:pPr>
-      <w:bookmarkStart w:id="14" w:name="_Toc334797615"/>
+      <w:bookmarkStart w:id="13" w:name="_Toc334797615"/>
+      <w:r>
+        <w:t>USER</w:t>
+      </w:r>
+      <w:r>
+        <w:t>_REGISTER</w:t>
+      </w:r>
+    </w:p>
+    <w:p>
+      <w:r>
+        <w:t>Stock les comptes utilisateurs en attente d’activation.</w:t>
+      </w:r>
+    </w:p>
+    <w:p>
+      <w:pPr>
+        <w:rPr>
+          <w:i/>
+        </w:rPr>
+      </w:pPr>
+      <w:r>
+        <w:rPr>
+          <w:i/>
+        </w:rPr>
+        <w:t>Note : Le doublon de nom d’utilisateur (</w:t>
+      </w:r>
+      <w:r>
+        <w:rPr>
+          <w:b/>
+          <w:i/>
+        </w:rPr>
+        <w:t>USER_ID</w:t>
+      </w:r>
+      <w:r>
+        <w:rPr>
+          <w:i/>
+        </w:rPr>
+        <w:t>)</w:t>
+      </w:r>
+      <w:r>
+        <w:rPr>
+          <w:i/>
+        </w:rPr>
+        <w:t xml:space="preserve"> est autorisé, cela</w:t>
+      </w:r>
+      <w:r>
+        <w:rPr>
+          <w:i/>
+        </w:rPr>
+        <w:t xml:space="preserve"> pour éviter la saturation en cas d’accumulation d’inscription en attente.</w:t>
+      </w:r>
+      <w:r>
+        <w:rPr>
+          <w:i/>
+        </w:rPr>
+        <w:t xml:space="preserve"> Au contraire seulement une inscription par adresse mail </w:t>
+      </w:r>
+      <w:r>
+        <w:rPr>
+          <w:i/>
+        </w:rPr>
+        <w:t>(</w:t>
+      </w:r>
+      <w:r>
+        <w:rPr>
+          <w:b/>
+          <w:i/>
+        </w:rPr>
+        <w:t>USER_</w:t>
+      </w:r>
+      <w:r>
+        <w:rPr>
+          <w:b/>
+          <w:i/>
+        </w:rPr>
+        <w:t>MAIL</w:t>
+      </w:r>
+      <w:r>
+        <w:rPr>
+          <w:i/>
+        </w:rPr>
+        <w:t>)</w:t>
+      </w:r>
+      <w:r>
+        <w:rPr>
+          <w:i/>
+        </w:rPr>
+        <w:t xml:space="preserve"> est toléré.</w:t>
+      </w:r>
+    </w:p>
+    <w:tbl>
+      <w:tblPr>
+        <w:tblStyle w:val="Listeclaire-Accent5"/>
+        <w:tblW w:w="5000" w:type="pct"/>
+        <w:tblLook w:val="04A0" w:firstRow="1" w:lastRow="0" w:firstColumn="1" w:lastColumn="0" w:noHBand="0" w:noVBand="1"/>
+      </w:tblPr>
+      <w:tblGrid>
+        <w:gridCol w:w="1857"/>
+        <w:gridCol w:w="1857"/>
+        <w:gridCol w:w="1858"/>
+        <w:gridCol w:w="1858"/>
+        <w:gridCol w:w="1858"/>
+      </w:tblGrid>
+      <w:tr>
+        <w:trPr>
+          <w:cnfStyle w:val="100000000000" w:firstRow="1" w:lastRow="0" w:firstColumn="0" w:lastColumn="0" w:oddVBand="0" w:evenVBand="0" w:oddHBand="0" w:evenHBand="0" w:firstRowFirstColumn="0" w:firstRowLastColumn="0" w:lastRowFirstColumn="0" w:lastRowLastColumn="0"/>
+        </w:trPr>
+        <w:tc>
+          <w:tcPr>
+            <w:cnfStyle w:val="001000000000" w:firstRow="0" w:lastRow="0" w:firstColumn="1" w:lastColumn="0" w:oddVBand="0" w:evenVBand="0" w:oddHBand="0" w:evenHBand="0" w:firstRowFirstColumn="0" w:firstRowLastColumn="0" w:lastRowFirstColumn="0" w:lastRowLastColumn="0"/>
+            <w:tcW w:w="1000" w:type="pct"/>
+          </w:tcPr>
+          <w:p>
+            <w:r>
+              <w:t>Attribut</w:t>
+            </w:r>
+          </w:p>
+        </w:tc>
+        <w:tc>
+          <w:tcPr>
+            <w:tcW w:w="1000" w:type="pct"/>
+          </w:tcPr>
+          <w:p>
+            <w:pPr>
+              <w:cnfStyle w:val="100000000000" w:firstRow="1" w:lastRow="0" w:firstColumn="0" w:lastColumn="0" w:oddVBand="0" w:evenVBand="0" w:oddHBand="0" w:evenHBand="0" w:firstRowFirstColumn="0" w:firstRowLastColumn="0" w:lastRowFirstColumn="0" w:lastRowLastColumn="0"/>
+            </w:pPr>
+            <w:r>
+              <w:t>Description</w:t>
+            </w:r>
+          </w:p>
+        </w:tc>
+        <w:tc>
+          <w:tcPr>
+            <w:tcW w:w="1000" w:type="pct"/>
+          </w:tcPr>
+          <w:p>
+            <w:pPr>
+              <w:cnfStyle w:val="100000000000" w:firstRow="1" w:lastRow="0" w:firstColumn="0" w:lastColumn="0" w:oddVBand="0" w:evenVBand="0" w:oddHBand="0" w:evenHBand="0" w:firstRowFirstColumn="0" w:firstRowLastColumn="0" w:lastRowFirstColumn="0" w:lastRowLastColumn="0"/>
+            </w:pPr>
+            <w:r>
+              <w:t>Type</w:t>
+            </w:r>
+          </w:p>
+        </w:tc>
+        <w:tc>
+          <w:tcPr>
+            <w:tcW w:w="1000" w:type="pct"/>
+          </w:tcPr>
+          <w:p>
+            <w:pPr>
+              <w:cnfStyle w:val="100000000000" w:firstRow="1" w:lastRow="0" w:firstColumn="0" w:lastColumn="0" w:oddVBand="0" w:evenVBand="0" w:oddHBand="0" w:evenHBand="0" w:firstRowFirstColumn="0" w:firstRowLastColumn="0" w:lastRowFirstColumn="0" w:lastRowLastColumn="0"/>
+            </w:pPr>
+            <w:r>
+              <w:t>Contrainte</w:t>
+            </w:r>
+          </w:p>
+        </w:tc>
+        <w:tc>
+          <w:tcPr>
+            <w:tcW w:w="1000" w:type="pct"/>
+          </w:tcPr>
+          <w:p>
+            <w:pPr>
+              <w:cnfStyle w:val="100000000000" w:firstRow="1" w:lastRow="0" w:firstColumn="0" w:lastColumn="0" w:oddVBand="0" w:evenVBand="0" w:oddHBand="0" w:evenHBand="0" w:firstRowFirstColumn="0" w:firstRowLastColumn="0" w:lastRowFirstColumn="0" w:lastRowLastColumn="0"/>
+            </w:pPr>
+            <w:r>
+              <w:t>Format</w:t>
+            </w:r>
+          </w:p>
+        </w:tc>
+      </w:tr>
+      <w:tr>
+        <w:trPr>
+          <w:cnfStyle w:val="000000100000" w:firstRow="0" w:lastRow="0" w:firstColumn="0" w:lastColumn="0" w:oddVBand="0" w:evenVBand="0" w:oddHBand="1" w:evenHBand="0" w:firstRowFirstColumn="0" w:firstRowLastColumn="0" w:lastRowFirstColumn="0" w:lastRowLastColumn="0"/>
+        </w:trPr>
+        <w:tc>
+          <w:tcPr>
+            <w:cnfStyle w:val="001000000000" w:firstRow="0" w:lastRow="0" w:firstColumn="1" w:lastColumn="0" w:oddVBand="0" w:evenVBand="0" w:oddHBand="0" w:evenHBand="0" w:firstRowFirstColumn="0" w:firstRowLastColumn="0" w:lastRowFirstColumn="0" w:lastRowLastColumn="0"/>
+            <w:tcW w:w="1000" w:type="pct"/>
+          </w:tcPr>
+          <w:p>
+            <w:r>
+              <w:t>USER_</w:t>
+            </w:r>
+            <w:r>
+              <w:t>REGISTER_</w:t>
+            </w:r>
+            <w:r>
+              <w:t>ID</w:t>
+            </w:r>
+          </w:p>
+        </w:tc>
+        <w:tc>
+          <w:tcPr>
+            <w:tcW w:w="1000" w:type="pct"/>
+          </w:tcPr>
+          <w:p>
+            <w:pPr>
+              <w:cnfStyle w:val="000000100000" w:firstRow="0" w:lastRow="0" w:firstColumn="0" w:lastColumn="0" w:oddVBand="0" w:evenVBand="0" w:oddHBand="1" w:evenHBand="0" w:firstRowFirstColumn="0" w:firstRowLastColumn="0" w:lastRowFirstColumn="0" w:lastRowLastColumn="0"/>
+            </w:pPr>
+            <w:r>
+              <w:t>Entier</w:t>
+            </w:r>
+          </w:p>
+        </w:tc>
+        <w:tc>
+          <w:tcPr>
+            <w:tcW w:w="1000" w:type="pct"/>
+          </w:tcPr>
+          <w:p>
+            <w:pPr>
+              <w:cnfStyle w:val="000000100000" w:firstRow="0" w:lastRow="0" w:firstColumn="0" w:lastColumn="0" w:oddVBand="0" w:evenVBand="0" w:oddHBand="1" w:evenHBand="0" w:firstRowFirstColumn="0" w:firstRowLastColumn="0" w:lastRowFirstColumn="0" w:lastRowLastColumn="0"/>
+            </w:pPr>
+            <w:r>
+              <w:t>INT</w:t>
+            </w:r>
+          </w:p>
+        </w:tc>
+        <w:tc>
+          <w:tcPr>
+            <w:tcW w:w="1000" w:type="pct"/>
+          </w:tcPr>
+          <w:p>
+            <w:pPr>
+              <w:cnfStyle w:val="000000100000" w:firstRow="0" w:lastRow="0" w:firstColumn="0" w:lastColumn="0" w:oddVBand="0" w:evenVBand="0" w:oddHBand="1" w:evenHBand="0" w:firstRowFirstColumn="0" w:firstRowLastColumn="0" w:lastRowFirstColumn="0" w:lastRowLastColumn="0"/>
+            </w:pPr>
+            <w:r>
+              <w:t>PRIMARY KEY</w:t>
+            </w:r>
+          </w:p>
+        </w:tc>
+        <w:tc>
+          <w:tcPr>
+            <w:tcW w:w="1000" w:type="pct"/>
+          </w:tcPr>
+          <w:p>
+            <w:pPr>
+              <w:cnfStyle w:val="000000100000" w:firstRow="0" w:lastRow="0" w:firstColumn="0" w:lastColumn="0" w:oddVBand="0" w:evenVBand="0" w:oddHBand="1" w:evenHBand="0" w:firstRowFirstColumn="0" w:firstRowLastColumn="0" w:lastRowFirstColumn="0" w:lastRowLastColumn="0"/>
+            </w:pPr>
+            <w:proofErr w:type="spellStart"/>
+            <w:r>
+              <w:t>Integer</w:t>
+            </w:r>
+            <w:proofErr w:type="spellEnd"/>
+          </w:p>
+        </w:tc>
+      </w:tr>
+      <w:tr>
+        <w:tc>
+          <w:tcPr>
+            <w:cnfStyle w:val="001000000000" w:firstRow="0" w:lastRow="0" w:firstColumn="1" w:lastColumn="0" w:oddVBand="0" w:evenVBand="0" w:oddHBand="0" w:evenHBand="0" w:firstRowFirstColumn="0" w:firstRowLastColumn="0" w:lastRowFirstColumn="0" w:lastRowLastColumn="0"/>
+            <w:tcW w:w="1000" w:type="pct"/>
+          </w:tcPr>
+          <w:p>
+            <w:r>
+              <w:t>USER_ID</w:t>
+            </w:r>
+          </w:p>
+        </w:tc>
+        <w:tc>
+          <w:tcPr>
+            <w:tcW w:w="1000" w:type="pct"/>
+          </w:tcPr>
+          <w:p>
+            <w:pPr>
+              <w:cnfStyle w:val="000000000000" w:firstRow="0" w:lastRow="0" w:firstColumn="0" w:lastColumn="0" w:oddVBand="0" w:evenVBand="0" w:oddHBand="0" w:evenHBand="0" w:firstRowFirstColumn="0" w:firstRowLastColumn="0" w:lastRowFirstColumn="0" w:lastRowLastColumn="0"/>
+            </w:pPr>
+            <w:r>
+              <w:t>Identifiant</w:t>
+            </w:r>
+          </w:p>
+        </w:tc>
+        <w:tc>
+          <w:tcPr>
+            <w:tcW w:w="1000" w:type="pct"/>
+          </w:tcPr>
+          <w:p>
+            <w:pPr>
+              <w:cnfStyle w:val="000000000000" w:firstRow="0" w:lastRow="0" w:firstColumn="0" w:lastColumn="0" w:oddVBand="0" w:evenVBand="0" w:oddHBand="0" w:evenHBand="0" w:firstRowFirstColumn="0" w:firstRowLastColumn="0" w:lastRowFirstColumn="0" w:lastRowLastColumn="0"/>
+            </w:pPr>
+            <w:r>
+              <w:t>VARCHAR(64)</w:t>
+            </w:r>
+          </w:p>
+        </w:tc>
+        <w:tc>
+          <w:tcPr>
+            <w:tcW w:w="1000" w:type="pct"/>
+          </w:tcPr>
+          <w:p>
+            <w:pPr>
+              <w:cnfStyle w:val="000000000000" w:firstRow="0" w:lastRow="0" w:firstColumn="0" w:lastColumn="0" w:oddVBand="0" w:evenVBand="0" w:oddHBand="0" w:evenHBand="0" w:firstRowFirstColumn="0" w:firstRowLastColumn="0" w:lastRowFirstColumn="0" w:lastRowLastColumn="0"/>
+            </w:pPr>
+            <w:r>
+              <w:t>NOT NULL</w:t>
+            </w:r>
+          </w:p>
+        </w:tc>
+        <w:tc>
+          <w:tcPr>
+            <w:tcW w:w="1000" w:type="pct"/>
+          </w:tcPr>
+          <w:p>
+            <w:pPr>
+              <w:cnfStyle w:val="000000000000" w:firstRow="0" w:lastRow="0" w:firstColumn="0" w:lastColumn="0" w:oddVBand="0" w:evenVBand="0" w:oddHBand="0" w:evenHBand="0" w:firstRowFirstColumn="0" w:firstRowLastColumn="0" w:lastRowFirstColumn="0" w:lastRowLastColumn="0"/>
+            </w:pPr>
+            <w:r>
+              <w:t>Identifier</w:t>
+            </w:r>
+          </w:p>
+        </w:tc>
+      </w:tr>
+      <w:tr>
+        <w:trPr>
+          <w:cnfStyle w:val="000000100000" w:firstRow="0" w:lastRow="0" w:firstColumn="0" w:lastColumn="0" w:oddVBand="0" w:evenVBand="0" w:oddHBand="1" w:evenHBand="0" w:firstRowFirstColumn="0" w:firstRowLastColumn="0" w:lastRowFirstColumn="0" w:lastRowLastColumn="0"/>
+        </w:trPr>
+        <w:tc>
+          <w:tcPr>
+            <w:cnfStyle w:val="001000000000" w:firstRow="0" w:lastRow="0" w:firstColumn="1" w:lastColumn="0" w:oddVBand="0" w:evenVBand="0" w:oddHBand="0" w:evenHBand="0" w:firstRowFirstColumn="0" w:firstRowLastColumn="0" w:lastRowFirstColumn="0" w:lastRowLastColumn="0"/>
+            <w:tcW w:w="1000" w:type="pct"/>
+          </w:tcPr>
+          <w:p>
+            <w:r>
+              <w:t>USER_</w:t>
+            </w:r>
+            <w:r>
+              <w:t>TOKEN</w:t>
+            </w:r>
+          </w:p>
+        </w:tc>
+        <w:tc>
+          <w:tcPr>
+            <w:tcW w:w="1000" w:type="pct"/>
+          </w:tcPr>
+          <w:p>
+            <w:pPr>
+              <w:cnfStyle w:val="000000100000" w:firstRow="0" w:lastRow="0" w:firstColumn="0" w:lastColumn="0" w:oddVBand="0" w:evenVBand="0" w:oddHBand="1" w:evenHBand="0" w:firstRowFirstColumn="0" w:firstRowLastColumn="0" w:lastRowFirstColumn="0" w:lastRowLastColumn="0"/>
+            </w:pPr>
+            <w:r>
+              <w:t>Mot-de-passe</w:t>
+            </w:r>
+          </w:p>
+        </w:tc>
+        <w:tc>
+          <w:tcPr>
+            <w:tcW w:w="1000" w:type="pct"/>
+          </w:tcPr>
+          <w:p>
+            <w:pPr>
+              <w:cnfStyle w:val="000000100000" w:firstRow="0" w:lastRow="0" w:firstColumn="0" w:lastColumn="0" w:oddVBand="0" w:evenVBand="0" w:oddHBand="1" w:evenHBand="0" w:firstRowFirstColumn="0" w:firstRowLastColumn="0" w:lastRowFirstColumn="0" w:lastRowLastColumn="0"/>
+            </w:pPr>
+            <w:r>
+              <w:t>VAR</w:t>
+            </w:r>
+            <w:r>
+              <w:t>CHAR(64)</w:t>
+            </w:r>
+          </w:p>
+        </w:tc>
+        <w:tc>
+          <w:tcPr>
+            <w:tcW w:w="1000" w:type="pct"/>
+          </w:tcPr>
+          <w:p>
+            <w:pPr>
+              <w:cnfStyle w:val="000000100000" w:firstRow="0" w:lastRow="0" w:firstColumn="0" w:lastColumn="0" w:oddVBand="0" w:evenVBand="0" w:oddHBand="1" w:evenHBand="0" w:firstRowFirstColumn="0" w:firstRowLastColumn="0" w:lastRowFirstColumn="0" w:lastRowLastColumn="0"/>
+            </w:pPr>
+            <w:r>
+              <w:t>NOT NULL</w:t>
+            </w:r>
+          </w:p>
+        </w:tc>
+        <w:tc>
+          <w:tcPr>
+            <w:tcW w:w="1000" w:type="pct"/>
+          </w:tcPr>
+          <w:p>
+            <w:pPr>
+              <w:cnfStyle w:val="000000100000" w:firstRow="0" w:lastRow="0" w:firstColumn="0" w:lastColumn="0" w:oddVBand="0" w:evenVBand="0" w:oddHBand="1" w:evenHBand="0" w:firstRowFirstColumn="0" w:firstRowLastColumn="0" w:lastRowFirstColumn="0" w:lastRowLastColumn="0"/>
+            </w:pPr>
+            <w:proofErr w:type="spellStart"/>
+            <w:r>
+              <w:t>Password</w:t>
+            </w:r>
+            <w:proofErr w:type="spellEnd"/>
+          </w:p>
+        </w:tc>
+      </w:tr>
+      <w:tr>
+        <w:tc>
+          <w:tcPr>
+            <w:cnfStyle w:val="001000000000" w:firstRow="0" w:lastRow="0" w:firstColumn="1" w:lastColumn="0" w:oddVBand="0" w:evenVBand="0" w:oddHBand="0" w:evenHBand="0" w:firstRowFirstColumn="0" w:firstRowLastColumn="0" w:lastRowFirstColumn="0" w:lastRowLastColumn="0"/>
+            <w:tcW w:w="1000" w:type="pct"/>
+          </w:tcPr>
+          <w:p>
+            <w:r>
+              <w:t>USER_MAIL</w:t>
+            </w:r>
+          </w:p>
+        </w:tc>
+        <w:tc>
+          <w:tcPr>
+            <w:tcW w:w="1000" w:type="pct"/>
+          </w:tcPr>
+          <w:p>
+            <w:pPr>
+              <w:cnfStyle w:val="000000000000" w:firstRow="0" w:lastRow="0" w:firstColumn="0" w:lastColumn="0" w:oddVBand="0" w:evenVBand="0" w:oddHBand="0" w:evenHBand="0" w:firstRowFirstColumn="0" w:firstRowLastColumn="0" w:lastRowFirstColumn="0" w:lastRowLastColumn="0"/>
+            </w:pPr>
+            <w:r>
+              <w:t xml:space="preserve">Adresse électronique </w:t>
+            </w:r>
+          </w:p>
+        </w:tc>
+        <w:tc>
+          <w:tcPr>
+            <w:tcW w:w="1000" w:type="pct"/>
+          </w:tcPr>
+          <w:p>
+            <w:pPr>
+              <w:cnfStyle w:val="000000000000" w:firstRow="0" w:lastRow="0" w:firstColumn="0" w:lastColumn="0" w:oddVBand="0" w:evenVBand="0" w:oddHBand="0" w:evenHBand="0" w:firstRowFirstColumn="0" w:firstRowLastColumn="0" w:lastRowFirstColumn="0" w:lastRowLastColumn="0"/>
+            </w:pPr>
+            <w:r>
+              <w:t>VARCHAR(80)</w:t>
+            </w:r>
+          </w:p>
+        </w:tc>
+        <w:tc>
+          <w:tcPr>
+            <w:tcW w:w="1000" w:type="pct"/>
+          </w:tcPr>
+          <w:p>
+            <w:pPr>
+              <w:cnfStyle w:val="000000000000" w:firstRow="0" w:lastRow="0" w:firstColumn="0" w:lastColumn="0" w:oddVBand="0" w:evenVBand="0" w:oddHBand="0" w:evenHBand="0" w:firstRowFirstColumn="0" w:firstRowLastColumn="0" w:lastRowFirstColumn="0" w:lastRowLastColumn="0"/>
+            </w:pPr>
+            <w:r>
+              <w:t>NOT NULL</w:t>
+            </w:r>
+            <w:r>
+              <w:t xml:space="preserve"> | UNIQUE</w:t>
+            </w:r>
+          </w:p>
+        </w:tc>
+        <w:tc>
+          <w:tcPr>
+            <w:tcW w:w="1000" w:type="pct"/>
+          </w:tcPr>
+          <w:p>
+            <w:pPr>
+              <w:cnfStyle w:val="000000000000" w:firstRow="0" w:lastRow="0" w:firstColumn="0" w:lastColumn="0" w:oddVBand="0" w:evenVBand="0" w:oddHBand="0" w:evenHBand="0" w:firstRowFirstColumn="0" w:firstRowLastColumn="0" w:lastRowFirstColumn="0" w:lastRowLastColumn="0"/>
+            </w:pPr>
+            <w:r>
+              <w:t>Mail</w:t>
+            </w:r>
+          </w:p>
+        </w:tc>
+      </w:tr>
+    </w:tbl>
+    <w:p>
+      <w:pPr>
+        <w:pStyle w:val="Sous-titre"/>
+      </w:pPr>
+      <w:r>
+        <w:t>USER_</w:t>
+      </w:r>
       <w:r>
         <w:t>SESSION</w:t>
       </w:r>
-      <w:bookmarkEnd w:id="14"/>
+      <w:bookmarkEnd w:id="13"/>
     </w:p>
     <w:tbl>
       <w:tblPr>
@@ -4730,11 +5244,14 @@
       <w:pPr>
         <w:pStyle w:val="Sous-titre"/>
       </w:pPr>
-      <w:bookmarkStart w:id="15" w:name="_Toc334797616"/>
+      <w:bookmarkStart w:id="14" w:name="_Toc334797616"/>
+      <w:r>
+        <w:t>USER_</w:t>
+      </w:r>
       <w:r>
         <w:t>CONNECTION</w:t>
       </w:r>
-      <w:bookmarkEnd w:id="15"/>
+      <w:bookmarkEnd w:id="14"/>
     </w:p>
     <w:tbl>
       <w:tblPr>
@@ -4828,6 +5345,7 @@
           </w:tcPr>
           <w:p>
             <w:r>
+              <w:lastRenderedPageBreak/>
               <w:t>CLIENT_IP</w:t>
             </w:r>
           </w:p>
@@ -5033,11 +5551,7 @@
               <w:cnfStyle w:val="000000000000" w:firstRow="0" w:lastRow="0" w:firstColumn="0" w:lastColumn="0" w:oddVBand="0" w:evenVBand="0" w:oddHBand="0" w:evenHBand="0" w:firstRowFirstColumn="0" w:firstRowLastColumn="0" w:lastRowFirstColumn="0" w:lastRowLastColumn="0"/>
             </w:pPr>
             <w:r>
-              <w:t xml:space="preserve">Emplacement du lien </w:t>
-            </w:r>
-            <w:r>
-              <w:lastRenderedPageBreak/>
-              <w:t>symbolique dans le système de fichier (PUBLIC)</w:t>
+              <w:t>Emplacement du lien symbolique dans le système de fichier (PUBLIC)</w:t>
             </w:r>
           </w:p>
         </w:tc>
@@ -5050,7 +5564,6 @@
               <w:cnfStyle w:val="000000000000" w:firstRow="0" w:lastRow="0" w:firstColumn="0" w:lastColumn="0" w:oddVBand="0" w:evenVBand="0" w:oddHBand="0" w:evenHBand="0" w:firstRowFirstColumn="0" w:firstRowLastColumn="0" w:lastRowFirstColumn="0" w:lastRowLastColumn="0"/>
             </w:pPr>
             <w:r>
-              <w:lastRenderedPageBreak/>
               <w:t>CHAR(260</w:t>
             </w:r>
             <w:r>
@@ -5087,12 +5600,14 @@
       <w:pPr>
         <w:pStyle w:val="Sous-titre"/>
       </w:pPr>
-      <w:bookmarkStart w:id="16" w:name="_Toc334797617"/>
-      <w:r>
-        <w:lastRenderedPageBreak/>
+      <w:bookmarkStart w:id="15" w:name="_Toc334797617"/>
+      <w:r>
+        <w:t>USER_</w:t>
+      </w:r>
+      <w:r>
         <w:t>IDENTITY</w:t>
       </w:r>
-      <w:bookmarkEnd w:id="16"/>
+      <w:bookmarkEnd w:id="15"/>
     </w:p>
     <w:tbl>
       <w:tblPr>
@@ -5502,11 +6017,14 @@
       <w:pPr>
         <w:pStyle w:val="Sous-titre"/>
       </w:pPr>
-      <w:bookmarkStart w:id="17" w:name="_Toc334797618"/>
+      <w:bookmarkStart w:id="16" w:name="_Toc334797618"/>
+      <w:r>
+        <w:t>USER_</w:t>
+      </w:r>
       <w:r>
         <w:t>ADDRESS</w:t>
       </w:r>
-      <w:bookmarkEnd w:id="17"/>
+      <w:bookmarkEnd w:id="16"/>
     </w:p>
     <w:tbl>
       <w:tblPr>
@@ -6176,24 +6694,24 @@
       <w:r>
         <w:br w:type="page"/>
       </w:r>
-      <w:bookmarkStart w:id="18" w:name="_Toc334797619"/>
-      <w:bookmarkStart w:id="19" w:name="_Toc345001359"/>
+      <w:bookmarkStart w:id="17" w:name="_Toc334797619"/>
+      <w:bookmarkStart w:id="18" w:name="_Toc345001359"/>
       <w:r>
         <w:lastRenderedPageBreak/>
         <w:t>Domaines</w:t>
       </w:r>
+      <w:bookmarkEnd w:id="17"/>
       <w:bookmarkEnd w:id="18"/>
+    </w:p>
+    <w:p>
+      <w:pPr>
+        <w:pStyle w:val="Sous-titre"/>
+      </w:pPr>
+      <w:bookmarkStart w:id="19" w:name="_Toc334797620"/>
+      <w:r>
+        <w:t>STREET_PREFIX</w:t>
+      </w:r>
       <w:bookmarkEnd w:id="19"/>
-    </w:p>
-    <w:p>
-      <w:pPr>
-        <w:pStyle w:val="Sous-titre"/>
-      </w:pPr>
-      <w:bookmarkStart w:id="20" w:name="_Toc334797620"/>
-      <w:r>
-        <w:t>STREET_PREFIX</w:t>
-      </w:r>
-      <w:bookmarkEnd w:id="20"/>
       <w:r>
         <w:t xml:space="preserve"> </w:t>
       </w:r>
@@ -6302,11 +6820,11 @@
       <w:pPr>
         <w:pStyle w:val="Sous-titre"/>
       </w:pPr>
-      <w:bookmarkStart w:id="21" w:name="_Toc334797621"/>
+      <w:bookmarkStart w:id="20" w:name="_Toc334797621"/>
       <w:r>
         <w:t>SEX</w:t>
       </w:r>
-      <w:bookmarkEnd w:id="21"/>
+      <w:bookmarkEnd w:id="20"/>
     </w:p>
     <w:p>
       <w:r>
@@ -6427,12 +6945,12 @@
       <w:pPr>
         <w:pStyle w:val="Titre2"/>
       </w:pPr>
-      <w:bookmarkStart w:id="22" w:name="_Toc345001360"/>
+      <w:bookmarkStart w:id="21" w:name="_Toc345001360"/>
       <w:r>
         <w:lastRenderedPageBreak/>
         <w:t>Formats</w:t>
       </w:r>
-      <w:bookmarkEnd w:id="22"/>
+      <w:bookmarkEnd w:id="21"/>
     </w:p>
     <w:p>
       <w:r>
@@ -6455,14 +6973,14 @@
       <w:r>
         <w:br w:type="page"/>
       </w:r>
-      <w:bookmarkStart w:id="23" w:name="_Toc334797622"/>
-      <w:bookmarkStart w:id="24" w:name="_Toc345001361"/>
+      <w:bookmarkStart w:id="22" w:name="_Toc334797622"/>
+      <w:bookmarkStart w:id="23" w:name="_Toc345001361"/>
       <w:r>
         <w:lastRenderedPageBreak/>
         <w:t>Relations</w:t>
       </w:r>
+      <w:bookmarkEnd w:id="22"/>
       <w:bookmarkEnd w:id="23"/>
-      <w:bookmarkEnd w:id="24"/>
       <w:r>
         <w:t xml:space="preserve"> </w:t>
       </w:r>
@@ -6822,13 +7340,13 @@
       <w:pPr>
         <w:pStyle w:val="Titre2"/>
       </w:pPr>
-      <w:bookmarkStart w:id="25" w:name="_Toc334797611"/>
-      <w:bookmarkStart w:id="26" w:name="_Toc345001362"/>
+      <w:bookmarkStart w:id="24" w:name="_Toc334797611"/>
+      <w:bookmarkStart w:id="25" w:name="_Toc345001362"/>
       <w:r>
         <w:t>Contraintes</w:t>
       </w:r>
+      <w:bookmarkEnd w:id="24"/>
       <w:bookmarkEnd w:id="25"/>
-      <w:bookmarkEnd w:id="26"/>
     </w:p>
     <w:p>
       <w:pPr>
@@ -7001,105 +7519,136 @@
       <w:r>
         <w:br w:type="page"/>
       </w:r>
+      <w:bookmarkStart w:id="26" w:name="_Toc345001363"/>
       <w:bookmarkStart w:id="27" w:name="_Toc334797623"/>
-      <w:bookmarkStart w:id="28" w:name="_Toc345001363"/>
       <w:r>
         <w:lastRenderedPageBreak/>
         <w:t>Operations système</w:t>
       </w:r>
+      <w:bookmarkEnd w:id="26"/>
+    </w:p>
+    <w:p>
+      <w:bookmarkStart w:id="28" w:name="_Toc334797624"/>
+      <w:bookmarkEnd w:id="27"/>
+      <w:r>
+        <w:t>Les opérations systèmes sont conçues sur le modèle UML.</w:t>
+      </w:r>
+    </w:p>
+    <w:p>
+      <w:r>
+        <w:t>Le document « </w:t>
+      </w:r>
+      <w:r>
+        <w:rPr>
+          <w:b/>
+        </w:rPr>
+        <w:t>mcd/</w:t>
+      </w:r>
+      <w:proofErr w:type="spellStart"/>
+      <w:r>
+        <w:rPr>
+          <w:b/>
+        </w:rPr>
+        <w:t>operations</w:t>
+      </w:r>
+      <w:r>
+        <w:rPr>
+          <w:b/>
+        </w:rPr>
+        <w:t>.m</w:t>
+      </w:r>
+      <w:r>
+        <w:rPr>
+          <w:b/>
+        </w:rPr>
+        <w:t>oo</w:t>
+      </w:r>
+      <w:proofErr w:type="spellEnd"/>
+      <w:r>
+        <w:t xml:space="preserve"> » propose une version schématisé des cas d’opération. [Vous pouvez ouvrir ce fichier avec le logiciel </w:t>
+      </w:r>
+      <w:proofErr w:type="spellStart"/>
+      <w:r>
+        <w:rPr>
+          <w:b/>
+        </w:rPr>
+        <w:t>PowerAMC</w:t>
+      </w:r>
+      <w:proofErr w:type="spellEnd"/>
+      <w:r>
+        <w:t xml:space="preserve"> de </w:t>
+      </w:r>
+      <w:r>
+        <w:rPr>
+          <w:b/>
+        </w:rPr>
+        <w:t>Sybase</w:t>
+      </w:r>
+      <w:r>
+        <w:t>]</w:t>
+      </w:r>
+      <w:r>
+        <w:t>.</w:t>
+      </w:r>
+    </w:p>
+    <w:p>
+      <w:pPr>
+        <w:pStyle w:val="Titre2"/>
+      </w:pPr>
+      <w:bookmarkStart w:id="29" w:name="_Toc345001364"/>
+      <w:r>
+        <w:t>Acteurs</w:t>
+      </w:r>
       <w:bookmarkEnd w:id="28"/>
-    </w:p>
-    <w:p>
-      <w:bookmarkStart w:id="29" w:name="_Toc334797624"/>
-      <w:bookmarkEnd w:id="27"/>
-      <w:r>
-        <w:t>Les opérations systèmes sont conçues sur le modèle UML.</w:t>
-      </w:r>
-    </w:p>
-    <w:p>
-      <w:r>
-        <w:t>Le document « </w:t>
-      </w:r>
-      <w:r>
-        <w:rPr>
-          <w:b/>
-        </w:rPr>
-        <w:t>mcd/</w:t>
-      </w:r>
-      <w:proofErr w:type="spellStart"/>
-      <w:r>
-        <w:rPr>
-          <w:b/>
-        </w:rPr>
-        <w:t>operations</w:t>
-      </w:r>
-      <w:r>
-        <w:rPr>
-          <w:b/>
-        </w:rPr>
-        <w:t>.m</w:t>
-      </w:r>
-      <w:r>
-        <w:rPr>
-          <w:b/>
-        </w:rPr>
-        <w:t>oo</w:t>
-      </w:r>
-      <w:proofErr w:type="spellEnd"/>
-      <w:r>
-        <w:t xml:space="preserve"> » propose une version schématisé des cas d’opération. [Vous pouvez ouvrir ce fichier avec le logiciel </w:t>
-      </w:r>
-      <w:proofErr w:type="spellStart"/>
-      <w:r>
-        <w:rPr>
-          <w:b/>
-        </w:rPr>
-        <w:t>PowerAMC</w:t>
-      </w:r>
-      <w:proofErr w:type="spellEnd"/>
-      <w:r>
-        <w:t xml:space="preserve"> de </w:t>
-      </w:r>
-      <w:r>
-        <w:rPr>
-          <w:b/>
-        </w:rPr>
-        <w:t>Sybase</w:t>
-      </w:r>
-      <w:r>
-        <w:t>]</w:t>
-      </w:r>
-      <w:r>
-        <w:t>.</w:t>
-      </w:r>
-    </w:p>
-    <w:p>
-      <w:pPr>
-        <w:pStyle w:val="Titre2"/>
-      </w:pPr>
-      <w:bookmarkStart w:id="30" w:name="_Toc345001364"/>
-      <w:r>
-        <w:t>Acteurs</w:t>
-      </w:r>
       <w:bookmarkEnd w:id="29"/>
+      <w:r>
+        <w:t xml:space="preserve"> </w:t>
+      </w:r>
+    </w:p>
+    <w:p>
+      <w:pPr>
+        <w:pStyle w:val="Titre3"/>
+      </w:pPr>
+      <w:bookmarkStart w:id="30" w:name="_Toc331179150"/>
+      <w:bookmarkStart w:id="31" w:name="_Toc334797625"/>
+      <w:bookmarkStart w:id="32" w:name="_Toc345001365"/>
+      <w:r>
+        <w:t>Visiteur</w:t>
+      </w:r>
       <w:bookmarkEnd w:id="30"/>
-      <w:r>
-        <w:t xml:space="preserve"> </w:t>
-      </w:r>
-    </w:p>
-    <w:p>
-      <w:pPr>
-        <w:pStyle w:val="Titre3"/>
-      </w:pPr>
-      <w:bookmarkStart w:id="31" w:name="_Toc331179150"/>
-      <w:bookmarkStart w:id="32" w:name="_Toc334797625"/>
-      <w:bookmarkStart w:id="33" w:name="_Toc345001365"/>
-      <w:r>
-        <w:t>Visiteur</w:t>
-      </w:r>
       <w:bookmarkEnd w:id="31"/>
       <w:bookmarkEnd w:id="32"/>
+    </w:p>
+    <w:p>
+      <w:pPr>
+        <w:rPr>
+          <w:rFonts w:eastAsia="Times New Roman" w:cs="Times New Roman"/>
+        </w:rPr>
+      </w:pPr>
+      <w:r>
+        <w:rPr>
+          <w:rFonts w:eastAsia="Times New Roman" w:cs="Times New Roman"/>
+        </w:rPr>
+        <w:t>U</w:t>
+      </w:r>
+      <w:r>
+        <w:rPr>
+          <w:rFonts w:eastAsia="Times New Roman" w:cs="Times New Roman"/>
+        </w:rPr>
+        <w:t>tilisateur non enregistré.</w:t>
+      </w:r>
+    </w:p>
+    <w:p>
+      <w:pPr>
+        <w:pStyle w:val="Titre3"/>
+      </w:pPr>
+      <w:bookmarkStart w:id="33" w:name="_Toc334797626"/>
+      <w:bookmarkStart w:id="34" w:name="_Toc345001366"/>
+      <w:r>
+        <w:t>Utilisateur</w:t>
+      </w:r>
       <w:bookmarkEnd w:id="33"/>
+      <w:bookmarkEnd w:id="34"/>
     </w:p>
     <w:p>
       <w:pPr>
@@ -7111,80 +7660,49 @@
         <w:rPr>
           <w:rFonts w:eastAsia="Times New Roman" w:cs="Times New Roman"/>
         </w:rPr>
-        <w:t>U</w:t>
+        <w:t>Utilisateur enregistré, ayant créé un compte utilisateur</w:t>
       </w:r>
       <w:r>
         <w:rPr>
           <w:rFonts w:eastAsia="Times New Roman" w:cs="Times New Roman"/>
         </w:rPr>
-        <w:t>tilisateur non enregistré.</w:t>
+        <w:t>.</w:t>
       </w:r>
     </w:p>
     <w:p>
       <w:pPr>
         <w:pStyle w:val="Titre3"/>
-      </w:pPr>
-      <w:bookmarkStart w:id="34" w:name="_Toc334797626"/>
-      <w:bookmarkStart w:id="35" w:name="_Toc345001366"/>
-      <w:r>
-        <w:t>Utilisateur</w:t>
-      </w:r>
-      <w:bookmarkEnd w:id="34"/>
+        <w:rPr>
+          <w:rFonts w:eastAsia="Times New Roman"/>
+        </w:rPr>
+      </w:pPr>
+      <w:bookmarkStart w:id="35" w:name="_Toc334797627"/>
+      <w:bookmarkStart w:id="36" w:name="_Toc345001367"/>
+      <w:r>
+        <w:rPr>
+          <w:rFonts w:eastAsia="Times New Roman"/>
+        </w:rPr>
+        <w:t>Administrateur</w:t>
+      </w:r>
       <w:bookmarkEnd w:id="35"/>
-    </w:p>
-    <w:p>
-      <w:pPr>
-        <w:rPr>
-          <w:rFonts w:eastAsia="Times New Roman" w:cs="Times New Roman"/>
-        </w:rPr>
-      </w:pPr>
-      <w:r>
-        <w:rPr>
-          <w:rFonts w:eastAsia="Times New Roman" w:cs="Times New Roman"/>
-        </w:rPr>
-        <w:t>Utilisateur enregistré, ayant créé un compte utilisateur</w:t>
-      </w:r>
-      <w:r>
-        <w:rPr>
-          <w:rFonts w:eastAsia="Times New Roman" w:cs="Times New Roman"/>
-        </w:rPr>
-        <w:t>.</w:t>
+      <w:bookmarkEnd w:id="36"/>
+    </w:p>
+    <w:p>
+      <w:r>
+        <w:t>Utilisateur le l’interface de gestion.</w:t>
       </w:r>
     </w:p>
     <w:p>
       <w:pPr>
         <w:pStyle w:val="Titre3"/>
-        <w:rPr>
-          <w:rFonts w:eastAsia="Times New Roman"/>
-        </w:rPr>
-      </w:pPr>
-      <w:bookmarkStart w:id="36" w:name="_Toc334797627"/>
-      <w:bookmarkStart w:id="37" w:name="_Toc345001367"/>
-      <w:r>
-        <w:rPr>
-          <w:rFonts w:eastAsia="Times New Roman"/>
-        </w:rPr>
-        <w:t>Administrateur</w:t>
-      </w:r>
-      <w:bookmarkEnd w:id="36"/>
+      </w:pPr>
+      <w:bookmarkStart w:id="37" w:name="_Toc334797628"/>
+      <w:bookmarkStart w:id="38" w:name="_Toc345001368"/>
+      <w:r>
+        <w:t>Système</w:t>
+      </w:r>
       <w:bookmarkEnd w:id="37"/>
-    </w:p>
-    <w:p>
-      <w:r>
-        <w:t>Utilisateur le l’interface de gestion.</w:t>
-      </w:r>
-    </w:p>
-    <w:p>
-      <w:pPr>
-        <w:pStyle w:val="Titre3"/>
-      </w:pPr>
-      <w:bookmarkStart w:id="38" w:name="_Toc334797628"/>
-      <w:bookmarkStart w:id="39" w:name="_Toc345001368"/>
-      <w:r>
-        <w:t>Système</w:t>
-      </w:r>
       <w:bookmarkEnd w:id="38"/>
-      <w:bookmarkEnd w:id="39"/>
     </w:p>
     <w:p>
       <w:r>
@@ -7333,201 +7851,7 @@
         <w:tab/>
         <w:t>SQL</w:t>
       </w:r>
-      <w:bookmarkStart w:id="40" w:name="_Toc334797629"/>
-    </w:p>
-    <w:p>
-      <w:pPr>
-        <w:pStyle w:val="Titre2"/>
-      </w:pPr>
-      <w:bookmarkStart w:id="41" w:name="_Toc345001369"/>
-      <w:r>
-        <w:t>Résultats d’opération</w:t>
-      </w:r>
-      <w:bookmarkEnd w:id="41"/>
-    </w:p>
-    <w:p>
-      <w:r>
-        <w:t xml:space="preserve">Les résultats d’opération sont basés sur le modèle du projet </w:t>
-      </w:r>
-      <w:proofErr w:type="spellStart"/>
-      <w:r>
-        <w:rPr>
-          <w:b/>
-        </w:rPr>
-        <w:t>WebframeWork</w:t>
-      </w:r>
-      <w:proofErr w:type="spellEnd"/>
-      <w:r>
-        <w:t>. Pour plus de détails à ce sujet reportez-vous au document technique concerné.</w:t>
-      </w:r>
-    </w:p>
-    <w:p>
-      <w:r>
-        <w:t xml:space="preserve">Noté que ses codes d’erreurs viennent s’ajouter aux codes déjà existant dans le projet </w:t>
-      </w:r>
-      <w:r>
-        <w:rPr>
-          <w:b/>
-        </w:rPr>
-        <w:t>Webframework</w:t>
-      </w:r>
-      <w:r>
-        <w:t xml:space="preserve">. Certains d’entre eux peuvent être </w:t>
-      </w:r>
-      <w:proofErr w:type="gramStart"/>
-      <w:r>
-        <w:t>utilisé</w:t>
-      </w:r>
-      <w:proofErr w:type="gramEnd"/>
-      <w:r>
-        <w:t xml:space="preserve"> par les opérations présentes ci-dessous.</w:t>
-      </w:r>
-    </w:p>
-    <w:p>
-      <w:pPr>
-        <w:pStyle w:val="Titre3"/>
-      </w:pPr>
-      <w:bookmarkStart w:id="42" w:name="_Toc345001370"/>
-      <w:r>
-        <w:t xml:space="preserve">Détail </w:t>
-      </w:r>
-      <w:r>
-        <w:t>des codes</w:t>
-      </w:r>
-      <w:bookmarkEnd w:id="42"/>
-    </w:p>
-    <w:p>
-      <w:pPr>
-        <w:rPr>
-          <w:b/>
-        </w:rPr>
-      </w:pPr>
-      <w:r>
-        <w:tab/>
-      </w:r>
-      <w:r>
-        <w:rPr>
-          <w:b/>
-        </w:rPr>
-        <w:t>Code</w:t>
-      </w:r>
-      <w:r>
-        <w:rPr>
-          <w:b/>
-        </w:rPr>
-        <w:tab/>
-      </w:r>
-      <w:r>
-        <w:rPr>
-          <w:b/>
-        </w:rPr>
-        <w:tab/>
-      </w:r>
-      <w:r>
-        <w:rPr>
-          <w:b/>
-        </w:rPr>
-        <w:tab/>
-      </w:r>
-      <w:proofErr w:type="spellStart"/>
-      <w:r>
-        <w:rPr>
-          <w:b/>
-        </w:rPr>
-        <w:t>Sous-Code</w:t>
-      </w:r>
-      <w:proofErr w:type="spellEnd"/>
-      <w:r>
-        <w:rPr>
-          <w:b/>
-        </w:rPr>
-        <w:tab/>
-      </w:r>
-      <w:r>
-        <w:rPr>
-          <w:b/>
-        </w:rPr>
-        <w:tab/>
-        <w:t>Description</w:t>
-      </w:r>
-    </w:p>
-    <w:p>
-      <w:pPr>
-        <w:pStyle w:val="Sansinterligne"/>
-        <w:ind w:left="708"/>
-      </w:pPr>
-      <w:r>
-        <w:t>ERR_OK</w:t>
-      </w:r>
-      <w:r>
-        <w:tab/>
-      </w:r>
-      <w:r>
-        <w:tab/>
-        <w:t xml:space="preserve">USER_CREATED </w:t>
-      </w:r>
-      <w:r>
-        <w:tab/>
-        <w:t>L’Utilisateur est créé</w:t>
-      </w:r>
-    </w:p>
-    <w:p>
-      <w:pPr>
-        <w:pStyle w:val="Sansinterligne"/>
-        <w:ind w:left="708"/>
-      </w:pPr>
-      <w:r>
-        <w:t>ERR_OK</w:t>
-      </w:r>
-      <w:r>
-        <w:tab/>
-      </w:r>
-      <w:r>
-        <w:tab/>
-        <w:t>USER_</w:t>
-      </w:r>
-      <w:r>
-        <w:t>DELET</w:t>
-      </w:r>
-      <w:r>
-        <w:t xml:space="preserve">ED </w:t>
-      </w:r>
-      <w:r>
-        <w:tab/>
-        <w:t xml:space="preserve">L’Utilisateur </w:t>
-      </w:r>
-      <w:r>
-        <w:t>été Supprimé</w:t>
-      </w:r>
-    </w:p>
-    <w:p>
-      <w:pPr>
-        <w:pStyle w:val="Sansinterligne"/>
-        <w:ind w:left="708"/>
-      </w:pPr>
-    </w:p>
-    <w:p>
-      <w:pPr>
-        <w:pStyle w:val="Sansinterligne"/>
-        <w:ind w:left="708"/>
-      </w:pPr>
-      <w:r>
-        <w:t>ERR_FAILED</w:t>
-      </w:r>
-      <w:r>
-        <w:tab/>
-      </w:r>
-      <w:r>
-        <w:tab/>
-        <w:t>USER_EXISTS</w:t>
-      </w:r>
-      <w:r>
-        <w:tab/>
-      </w:r>
-      <w:r>
-        <w:tab/>
-        <w:t>L’Utilisateur existe déjà</w:t>
-      </w:r>
+      <w:bookmarkStart w:id="39" w:name="_Toc334797629"/>
     </w:p>
     <w:p>
       <w:pPr>
@@ -7540,6 +7864,7 @@
           <w:szCs w:val="26"/>
         </w:rPr>
       </w:pPr>
+      <w:bookmarkStart w:id="40" w:name="_Toc345001369"/>
       <w:r>
         <w:br w:type="page"/>
       </w:r>
@@ -7548,201 +7873,796 @@
       <w:pPr>
         <w:pStyle w:val="Titre2"/>
       </w:pPr>
-      <w:bookmarkStart w:id="43" w:name="_Toc345001371"/>
       <w:r>
         <w:lastRenderedPageBreak/>
-        <w:t>Cas d’utilisation</w:t>
-      </w:r>
-      <w:bookmarkStart w:id="44" w:name="_Toc334797630"/>
+        <w:t>Résultats d’opération</w:t>
+      </w:r>
       <w:bookmarkEnd w:id="40"/>
-      <w:bookmarkEnd w:id="43"/>
-    </w:p>
-    <w:bookmarkEnd w:id="44"/>
-    <w:p>
-      <w:r>
-        <w:t>Les cas d’utilisations ou use cases, liste les procédures et leurs interactions avec le système.</w:t>
-      </w:r>
-    </w:p>
-    <w:p>
-      <w:r>
-        <w:t xml:space="preserve">Une procédure doit toujours être </w:t>
-      </w:r>
-      <w:r>
-        <w:t xml:space="preserve">terminée pour être validée. Dans le cas contraire et </w:t>
-      </w:r>
-      <w:r>
-        <w:t>pour maintenir un système cohérant</w:t>
-      </w:r>
-      <w:r>
-        <w:t>, aucunes des actions précédentes ne doit être conservé.</w:t>
-      </w:r>
-    </w:p>
-    <w:p>
-      <w:pPr>
-        <w:pStyle w:val="Sous-titre"/>
-      </w:pPr>
-      <w:r>
-        <w:t>Résultats</w:t>
-      </w:r>
-    </w:p>
-    <w:p>
-      <w:r>
-        <w:t>Chaque procédure ne pouvant se terminer normalement, retourne une d’erreur.</w:t>
-      </w:r>
-    </w:p>
-    <w:p>
-      <w:r>
-        <w:t>Voici la l</w:t>
-      </w:r>
-      <w:r>
-        <w:t xml:space="preserve">iste des </w:t>
-      </w:r>
-      <w:r>
-        <w:t>codes d’</w:t>
-      </w:r>
-      <w:r>
-        <w:t>erreurs</w:t>
-      </w:r>
-      <w:r>
-        <w:t xml:space="preserve"> et leurs descriptions</w:t>
-      </w:r>
-      <w:r>
+    </w:p>
+    <w:p>
+      <w:r>
+        <w:t xml:space="preserve">Les résultats d’opération sont basés sur le modèle du projet </w:t>
+      </w:r>
+      <w:proofErr w:type="spellStart"/>
+      <w:r>
+        <w:rPr>
+          <w:b/>
+        </w:rPr>
+        <w:t>WebframeWork</w:t>
+      </w:r>
+      <w:proofErr w:type="spellEnd"/>
+      <w:r>
+        <w:t>. Pour plus de détails à ce sujet reportez-vous au document technique concerné.</w:t>
+      </w:r>
+    </w:p>
+    <w:p>
+      <w:r>
+        <w:t xml:space="preserve">Noté que ses codes d’erreurs viennent s’ajouter aux codes déjà existant dans le projet </w:t>
+      </w:r>
+      <w:r>
+        <w:rPr>
+          <w:b/>
+        </w:rPr>
+        <w:t>Webframework</w:t>
+      </w:r>
+      <w:r>
+        <w:t xml:space="preserve">. Certains d’entre eux peuvent être </w:t>
+      </w:r>
+      <w:r>
+        <w:t>utilisés</w:t>
+      </w:r>
+      <w:r>
+        <w:t xml:space="preserve"> par les opérations présentes ci-dessous.</w:t>
+      </w:r>
+    </w:p>
+    <w:p>
+      <w:pPr>
+        <w:pStyle w:val="Titre3"/>
+      </w:pPr>
+      <w:bookmarkStart w:id="41" w:name="_Toc345001370"/>
+      <w:r>
+        <w:t xml:space="preserve">Détail </w:t>
+      </w:r>
+      <w:r>
+        <w:t>des codes</w:t>
+      </w:r>
+      <w:bookmarkEnd w:id="41"/>
+    </w:p>
+    <w:p>
+      <w:pPr>
+        <w:rPr>
+          <w:b/>
+        </w:rPr>
+      </w:pPr>
+      <w:proofErr w:type="spellStart"/>
+      <w:r>
+        <w:rPr>
+          <w:b/>
+          <w:u w:val="single"/>
+        </w:rPr>
+        <w:t>C</w:t>
+      </w:r>
+      <w:r>
+        <w:rPr>
+          <w:b/>
+          <w:u w:val="single"/>
+        </w:rPr>
+        <w:t>ontext</w:t>
+      </w:r>
+      <w:proofErr w:type="spellEnd"/>
+      <w:r>
+        <w:rPr>
+          <w:b/>
+        </w:rPr>
+        <w:tab/>
+      </w:r>
+      <w:r>
+        <w:rPr>
+          <w:b/>
+          <w:u w:val="single"/>
+        </w:rPr>
+        <w:t>Code</w:t>
+      </w:r>
+      <w:r>
+        <w:rPr>
+          <w:b/>
+        </w:rPr>
+        <w:tab/>
+      </w:r>
+      <w:r>
+        <w:rPr>
+          <w:b/>
+        </w:rPr>
+        <w:tab/>
+      </w:r>
+      <w:r>
+        <w:rPr>
+          <w:b/>
+        </w:rPr>
+        <w:tab/>
+      </w:r>
+      <w:r>
+        <w:rPr>
+          <w:b/>
+        </w:rPr>
+        <w:tab/>
+      </w:r>
+      <w:r>
+        <w:rPr>
+          <w:b/>
+          <w:u w:val="single"/>
+        </w:rPr>
+        <w:t>Description</w:t>
+      </w:r>
+    </w:p>
+    <w:p>
+      <w:pPr>
+        <w:pStyle w:val="Sansinterligne"/>
+        <w:tabs>
+          <w:tab w:val="left" w:pos="1418"/>
+          <w:tab w:val="left" w:pos="4253"/>
+        </w:tabs>
+        <w:rPr>
+          <w:sz w:val="18"/>
+        </w:rPr>
+      </w:pPr>
+      <w:r>
+        <w:rPr>
+          <w:sz w:val="18"/>
+        </w:rPr>
+        <w:t>ERR_OK</w:t>
+      </w:r>
+      <w:r>
+        <w:rPr>
+          <w:sz w:val="18"/>
+        </w:rPr>
+        <w:tab/>
+        <w:t xml:space="preserve">USER_CREATED </w:t>
+      </w:r>
+      <w:r>
+        <w:rPr>
+          <w:sz w:val="18"/>
+        </w:rPr>
+        <w:tab/>
+        <w:t>L’Utilisateur est créé</w:t>
+      </w:r>
+    </w:p>
+    <w:p>
+      <w:pPr>
+        <w:pStyle w:val="Sansinterligne"/>
+        <w:tabs>
+          <w:tab w:val="left" w:pos="1418"/>
+          <w:tab w:val="left" w:pos="4253"/>
+        </w:tabs>
+        <w:rPr>
+          <w:sz w:val="18"/>
+        </w:rPr>
+      </w:pPr>
+      <w:r>
+        <w:rPr>
+          <w:sz w:val="18"/>
+        </w:rPr>
+        <w:t>ERR_OK</w:t>
+      </w:r>
+      <w:r>
+        <w:rPr>
+          <w:sz w:val="18"/>
+        </w:rPr>
+        <w:tab/>
+        <w:t xml:space="preserve">USER_DELETED </w:t>
+      </w:r>
+      <w:r>
+        <w:rPr>
+          <w:sz w:val="18"/>
+        </w:rPr>
+        <w:tab/>
+        <w:t xml:space="preserve">L’Utilisateur </w:t>
+      </w:r>
+      <w:r>
+        <w:rPr>
+          <w:sz w:val="18"/>
+        </w:rPr>
+        <w:t>est</w:t>
+      </w:r>
+      <w:r>
+        <w:rPr>
+          <w:sz w:val="18"/>
+        </w:rPr>
         <w:t xml:space="preserve"> </w:t>
       </w:r>
       <w:r>
-        <w:t xml:space="preserve">respectives </w:t>
-      </w:r>
-      <w:r>
-        <w:t>:</w:t>
+        <w:rPr>
+          <w:sz w:val="18"/>
+        </w:rPr>
+        <w:t>s</w:t>
+      </w:r>
+      <w:r>
+        <w:rPr>
+          <w:sz w:val="18"/>
+        </w:rPr>
+        <w:t>upprimé</w:t>
       </w:r>
     </w:p>
     <w:p>
       <w:pPr>
         <w:pStyle w:val="Sansinterligne"/>
-      </w:pPr>
-      <w:r>
-        <w:rPr>
-          <w:rStyle w:val="Accentuation"/>
-        </w:rPr>
+        <w:tabs>
+          <w:tab w:val="left" w:pos="1418"/>
+          <w:tab w:val="left" w:pos="4253"/>
+        </w:tabs>
+        <w:rPr>
+          <w:sz w:val="18"/>
+        </w:rPr>
+      </w:pPr>
+      <w:r>
+        <w:rPr>
+          <w:sz w:val="18"/>
+        </w:rPr>
+        <w:t>ERR_OK</w:t>
+      </w:r>
+      <w:r>
+        <w:rPr>
+          <w:sz w:val="18"/>
+        </w:rPr>
+        <w:tab/>
+      </w:r>
+      <w:r>
+        <w:rPr>
+          <w:sz w:val="18"/>
+        </w:rPr>
+        <w:t>USER_REGISTRED</w:t>
+      </w:r>
+      <w:r>
+        <w:rPr>
+          <w:sz w:val="18"/>
+        </w:rPr>
+        <w:tab/>
+      </w:r>
+      <w:r>
+        <w:rPr>
+          <w:sz w:val="18"/>
+        </w:rPr>
+        <w:t>L’Utilisateur est</w:t>
+      </w:r>
+      <w:r>
+        <w:rPr>
+          <w:sz w:val="18"/>
+        </w:rPr>
+        <w:t xml:space="preserve"> inscrit</w:t>
+      </w:r>
+    </w:p>
+    <w:p>
+      <w:pPr>
+        <w:pStyle w:val="Sansinterligne"/>
+        <w:tabs>
+          <w:tab w:val="left" w:pos="1418"/>
+          <w:tab w:val="left" w:pos="4253"/>
+        </w:tabs>
+        <w:ind w:left="708"/>
+        <w:rPr>
+          <w:sz w:val="18"/>
+        </w:rPr>
+      </w:pPr>
+    </w:p>
+    <w:p>
+      <w:pPr>
+        <w:pStyle w:val="Sansinterligne"/>
+        <w:tabs>
+          <w:tab w:val="left" w:pos="1418"/>
+          <w:tab w:val="left" w:pos="4253"/>
+        </w:tabs>
+        <w:rPr>
+          <w:sz w:val="18"/>
+        </w:rPr>
+      </w:pPr>
+      <w:r>
+        <w:rPr>
+          <w:sz w:val="18"/>
+        </w:rPr>
+        <w:t>ERR_FAILED</w:t>
+      </w:r>
+      <w:r>
+        <w:rPr>
+          <w:sz w:val="18"/>
+        </w:rPr>
+        <w:tab/>
+        <w:t>USER_EXISTS</w:t>
+      </w:r>
+      <w:r>
+        <w:rPr>
+          <w:sz w:val="18"/>
+        </w:rPr>
+        <w:tab/>
+        <w:t>L’Utilisateur existe déjà</w:t>
+      </w:r>
+    </w:p>
+    <w:p>
+      <w:pPr>
+        <w:pStyle w:val="Sansinterligne"/>
+        <w:tabs>
+          <w:tab w:val="left" w:pos="1418"/>
+          <w:tab w:val="left" w:pos="4253"/>
+        </w:tabs>
+        <w:rPr>
+          <w:sz w:val="18"/>
+        </w:rPr>
+      </w:pPr>
+      <w:r>
+        <w:rPr>
+          <w:sz w:val="18"/>
+        </w:rPr>
+        <w:t>ERR_FAILED</w:t>
+      </w:r>
+      <w:r>
+        <w:rPr>
+          <w:sz w:val="18"/>
+        </w:rPr>
+        <w:tab/>
         <w:t>USER_</w:t>
       </w:r>
       <w:r>
         <w:rPr>
-          <w:rStyle w:val="Accentuation"/>
-        </w:rPr>
-        <w:t>ACCOUNT_</w:t>
-      </w:r>
-      <w:r>
-        <w:rPr>
-          <w:rStyle w:val="Accentuation"/>
-        </w:rPr>
-        <w:t>EXISTS</w:t>
-      </w:r>
-      <w:r>
+          <w:sz w:val="18"/>
+        </w:rPr>
+        <w:t>INVALID_PWD</w:t>
+      </w:r>
+      <w:r>
+        <w:rPr>
+          <w:sz w:val="18"/>
+        </w:rPr>
         <w:tab/>
       </w:r>
       <w:r>
+        <w:rPr>
+          <w:sz w:val="18"/>
+        </w:rPr>
+        <w:t>Le mot-de-passe est invalide</w:t>
+      </w:r>
+    </w:p>
+    <w:p>
+      <w:pPr>
+        <w:pStyle w:val="Sansinterligne"/>
+        <w:tabs>
+          <w:tab w:val="left" w:pos="1418"/>
+          <w:tab w:val="left" w:pos="4253"/>
+        </w:tabs>
+        <w:rPr>
+          <w:sz w:val="18"/>
+        </w:rPr>
+      </w:pPr>
+      <w:r>
+        <w:rPr>
+          <w:sz w:val="18"/>
+        </w:rPr>
+        <w:t>ERR_FAILED</w:t>
+      </w:r>
+      <w:r>
+        <w:rPr>
+          <w:sz w:val="18"/>
+        </w:rPr>
         <w:tab/>
-      </w:r>
-      <w:r>
-        <w:t xml:space="preserve">Le </w:t>
-      </w:r>
-      <w:r>
-        <w:t>compte utilisateur existe déjà</w:t>
+        <w:t>USER_MAIL_EXISTS</w:t>
+      </w:r>
+      <w:r>
+        <w:rPr>
+          <w:sz w:val="18"/>
+        </w:rPr>
+        <w:tab/>
+        <w:t>L’adresse mail existe déjà</w:t>
       </w:r>
     </w:p>
     <w:p>
       <w:pPr>
         <w:pStyle w:val="Sansinterligne"/>
-      </w:pPr>
-      <w:r>
-        <w:rPr>
-          <w:rStyle w:val="Accentuation"/>
-        </w:rPr>
-        <w:t>USER_ACCOUNT_NOT_EXISTS</w:t>
-      </w:r>
-      <w:r>
+        <w:tabs>
+          <w:tab w:val="left" w:pos="1418"/>
+          <w:tab w:val="left" w:pos="4253"/>
+        </w:tabs>
+        <w:rPr>
+          <w:sz w:val="18"/>
+        </w:rPr>
+      </w:pPr>
+      <w:r>
+        <w:rPr>
+          <w:sz w:val="18"/>
+        </w:rPr>
+        <w:t>ERR_FAILED</w:t>
+      </w:r>
+      <w:r>
+        <w:rPr>
+          <w:sz w:val="18"/>
+        </w:rPr>
         <w:tab/>
-      </w:r>
-      <w:r>
-        <w:t xml:space="preserve">Le compte utilisateur </w:t>
-      </w:r>
-      <w:r>
-        <w:t>n’</w:t>
-      </w:r>
-      <w:r>
-        <w:t>existe</w:t>
-      </w:r>
-      <w:r>
-        <w:t xml:space="preserve"> pas</w:t>
+        <w:t>USER_</w:t>
+      </w:r>
+      <w:r>
+        <w:rPr>
+          <w:sz w:val="18"/>
+        </w:rPr>
+        <w:t>NAME</w:t>
+      </w:r>
+      <w:r>
+        <w:rPr>
+          <w:sz w:val="18"/>
+        </w:rPr>
+        <w:t>_EXISTS</w:t>
+      </w:r>
+      <w:r>
+        <w:rPr>
+          <w:sz w:val="18"/>
+        </w:rPr>
+        <w:tab/>
+      </w:r>
+      <w:r>
+        <w:rPr>
+          <w:sz w:val="18"/>
+        </w:rPr>
+        <w:t>Le nom d’utilisateur</w:t>
+      </w:r>
+      <w:r>
+        <w:rPr>
+          <w:sz w:val="18"/>
+        </w:rPr>
+        <w:t xml:space="preserve"> existe déjà</w:t>
       </w:r>
     </w:p>
     <w:p>
       <w:pPr>
         <w:pStyle w:val="Sansinterligne"/>
-      </w:pPr>
-      <w:r>
-        <w:rPr>
-          <w:rStyle w:val="Accentuation"/>
-        </w:rPr>
+        <w:tabs>
+          <w:tab w:val="left" w:pos="1418"/>
+          <w:tab w:val="left" w:pos="4253"/>
+        </w:tabs>
+        <w:rPr>
+          <w:sz w:val="18"/>
+        </w:rPr>
+      </w:pPr>
+      <w:r>
+        <w:rPr>
+          <w:sz w:val="18"/>
+        </w:rPr>
+        <w:t>ERR_FAILED</w:t>
+      </w:r>
+      <w:r>
+        <w:rPr>
+          <w:sz w:val="18"/>
+        </w:rPr>
+        <w:tab/>
+        <w:t>USER_MAIL_REGISTRED</w:t>
+      </w:r>
+      <w:r>
+        <w:rPr>
+          <w:sz w:val="18"/>
+        </w:rPr>
+        <w:tab/>
+        <w:t xml:space="preserve">Une inscription en attente existe déjà pour cette </w:t>
+      </w:r>
+      <w:r>
+        <w:rPr>
+          <w:sz w:val="18"/>
+        </w:rPr>
+        <w:t>adresse mail</w:t>
+      </w:r>
+      <w:r>
+        <w:rPr>
+          <w:sz w:val="18"/>
+        </w:rPr>
+        <w:t xml:space="preserve"> </w:t>
+      </w:r>
+    </w:p>
+    <w:p>
+      <w:pPr>
+        <w:tabs>
+          <w:tab w:val="left" w:pos="1418"/>
+          <w:tab w:val="left" w:pos="4253"/>
+        </w:tabs>
+        <w:rPr>
+          <w:sz w:val="18"/>
+          <w:lang w:val="en-US"/>
+        </w:rPr>
+      </w:pPr>
+      <w:r>
+        <w:rPr>
+          <w:sz w:val="18"/>
+          <w:lang w:val="en-US"/>
+        </w:rPr>
+        <w:t>ERR_FAILED</w:t>
+      </w:r>
+      <w:r>
+        <w:rPr>
+          <w:sz w:val="18"/>
+          <w:lang w:val="en-US"/>
+        </w:rPr>
+        <w:tab/>
         <w:t>USER_</w:t>
       </w:r>
       <w:r>
         <w:rPr>
-          <w:rStyle w:val="Accentuation"/>
-        </w:rPr>
-        <w:t>SESSION_</w:t>
-      </w:r>
-      <w:r>
-        <w:rPr>
-          <w:rStyle w:val="Accentuation"/>
-        </w:rPr>
-        <w:t>NOT</w:t>
-      </w:r>
-      <w:r>
-        <w:rPr>
-          <w:rStyle w:val="Accentuation"/>
-        </w:rPr>
-        <w:t>_EXISTS</w:t>
-      </w:r>
-      <w:r>
+          <w:sz w:val="18"/>
+          <w:lang w:val="en-US"/>
+        </w:rPr>
+        <w:t>REGISTRATIION_NOT_EXISTS</w:t>
+      </w:r>
+      <w:r>
+        <w:rPr>
+          <w:sz w:val="18"/>
+          <w:lang w:val="en-US"/>
+        </w:rPr>
         <w:tab/>
       </w:r>
-      <w:r>
-        <w:tab/>
-      </w:r>
-      <w:r>
-        <w:t>La session n’existe pas</w:t>
-      </w:r>
-    </w:p>
-    <w:p>
-      <w:pPr>
-        <w:pStyle w:val="Sansinterligne"/>
-      </w:pPr>
-      <w:r>
-        <w:rPr>
-          <w:rStyle w:val="Accentuation"/>
-        </w:rPr>
-        <w:t xml:space="preserve">USER_ACCOUNT_UNACTIVATED </w:t>
-      </w:r>
-      <w:r>
-        <w:rPr>
-          <w:rStyle w:val="Accentuation"/>
-        </w:rPr>
-        <w:tab/>
-      </w:r>
-      <w:r>
-        <w:t>Le compte utilisateur n’est pas encore activé</w:t>
-      </w:r>
-    </w:p>
-    <w:p>
-      <w:pPr>
-        <w:pStyle w:val="Sansinterligne"/>
+      <w:proofErr w:type="spellStart"/>
+      <w:r>
+        <w:rPr>
+          <w:sz w:val="18"/>
+          <w:lang w:val="en-US"/>
+        </w:rPr>
+        <w:t>L’</w:t>
+      </w:r>
+      <w:r>
+        <w:rPr>
+          <w:sz w:val="18"/>
+          <w:lang w:val="en-US"/>
+        </w:rPr>
+        <w:t>inscription</w:t>
+      </w:r>
+      <w:proofErr w:type="spellEnd"/>
+      <w:r>
+        <w:rPr>
+          <w:sz w:val="18"/>
+          <w:lang w:val="en-US"/>
+        </w:rPr>
+        <w:t xml:space="preserve"> </w:t>
+      </w:r>
+      <w:proofErr w:type="spellStart"/>
+      <w:r>
+        <w:rPr>
+          <w:sz w:val="18"/>
+          <w:lang w:val="en-US"/>
+        </w:rPr>
+        <w:t>n’existe</w:t>
+      </w:r>
+      <w:proofErr w:type="spellEnd"/>
+      <w:r>
+        <w:rPr>
+          <w:sz w:val="18"/>
+          <w:lang w:val="en-US"/>
+        </w:rPr>
+        <w:t xml:space="preserve"> p</w:t>
+      </w:r>
+      <w:r>
+        <w:rPr>
+          <w:sz w:val="18"/>
+          <w:lang w:val="en-US"/>
+        </w:rPr>
+        <w:t>as</w:t>
+      </w:r>
+      <w:r>
+        <w:rPr>
+          <w:sz w:val="18"/>
+          <w:lang w:val="en-US"/>
+        </w:rPr>
+        <w:t xml:space="preserve"> </w:t>
+      </w:r>
+    </w:p>
+    <w:p>
+      <w:pPr>
+        <w:tabs>
+          <w:tab w:val="left" w:pos="1418"/>
+          <w:tab w:val="left" w:pos="4253"/>
+        </w:tabs>
+        <w:rPr>
+          <w:sz w:val="18"/>
+          <w:lang w:val="en-US"/>
+        </w:rPr>
+      </w:pPr>
+    </w:p>
+    <w:p>
+      <w:pPr>
+        <w:tabs>
+          <w:tab w:val="left" w:pos="1418"/>
+          <w:tab w:val="left" w:pos="4253"/>
+        </w:tabs>
         <w:rPr>
           <w:rFonts w:asciiTheme="majorHAnsi" w:eastAsiaTheme="majorEastAsia" w:hAnsiTheme="majorHAnsi" w:cstheme="majorBidi"/>
           <w:b/>
           <w:bCs/>
           <w:color w:val="4F81BD" w:themeColor="accent1"/>
+          <w:sz w:val="26"/>
+          <w:szCs w:val="26"/>
+          <w:lang w:val="en-US"/>
+        </w:rPr>
+      </w:pPr>
+      <w:r>
+        <w:rPr>
+          <w:lang w:val="en-US"/>
+        </w:rPr>
+        <w:br w:type="page"/>
+      </w:r>
+    </w:p>
+    <w:p>
+      <w:pPr>
+        <w:pStyle w:val="Titre2"/>
+      </w:pPr>
+      <w:bookmarkStart w:id="42" w:name="_Toc345001371"/>
+      <w:r>
+        <w:lastRenderedPageBreak/>
+        <w:t>Cas d’utilisation</w:t>
+      </w:r>
+      <w:bookmarkStart w:id="43" w:name="_Toc334797630"/>
+      <w:bookmarkEnd w:id="39"/>
+      <w:bookmarkEnd w:id="42"/>
+    </w:p>
+    <w:bookmarkEnd w:id="43"/>
+    <w:p>
+      <w:r>
+        <w:t>Les cas d’utilisations ou use cases, liste les procédures et leurs interactions avec le système.</w:t>
+      </w:r>
+    </w:p>
+    <w:p>
+      <w:r>
+        <w:t xml:space="preserve">Une procédure doit toujours être </w:t>
+      </w:r>
+      <w:r>
+        <w:t>terminée pour être validée. Dans le cas contraire et pour maintenir un système cohérant, aucunes des actions précédentes ne doit être conservé.</w:t>
+      </w:r>
+    </w:p>
+    <w:p>
+      <w:pPr>
+        <w:pStyle w:val="Sous-titre"/>
+      </w:pPr>
+      <w:r>
+        <w:t>Résultats</w:t>
+      </w:r>
+    </w:p>
+    <w:p>
+      <w:r>
+        <w:t>Chaque procédure ne pouvant se terminer normalement, retourne une d’erreur.</w:t>
+      </w:r>
+    </w:p>
+    <w:p>
+      <w:r>
+        <w:t>Voici la l</w:t>
+      </w:r>
+      <w:r>
+        <w:t xml:space="preserve">iste des </w:t>
+      </w:r>
+      <w:r>
+        <w:t>codes d’</w:t>
+      </w:r>
+      <w:r>
+        <w:t>erreurs</w:t>
+      </w:r>
+      <w:r>
+        <w:t xml:space="preserve"> et leurs descriptions</w:t>
+      </w:r>
+      <w:r>
+        <w:t xml:space="preserve"> </w:t>
+      </w:r>
+      <w:r>
+        <w:t xml:space="preserve">respectives </w:t>
+      </w:r>
+      <w:r>
+        <w:t>:</w:t>
+      </w:r>
+    </w:p>
+    <w:p>
+      <w:pPr>
+        <w:pStyle w:val="Sansinterligne"/>
+      </w:pPr>
+      <w:r>
+        <w:rPr>
+          <w:rStyle w:val="Accentuation"/>
+        </w:rPr>
+        <w:t>USER_</w:t>
+      </w:r>
+      <w:r>
+        <w:rPr>
+          <w:rStyle w:val="Accentuation"/>
+        </w:rPr>
+        <w:t>ACCOUNT_</w:t>
+      </w:r>
+      <w:r>
+        <w:rPr>
+          <w:rStyle w:val="Accentuation"/>
+        </w:rPr>
+        <w:t>EXISTS</w:t>
+      </w:r>
+      <w:r>
+        <w:tab/>
+      </w:r>
+      <w:r>
+        <w:tab/>
+      </w:r>
+      <w:r>
+        <w:t xml:space="preserve">Le </w:t>
+      </w:r>
+      <w:r>
+        <w:t>compte utilisateur existe déjà</w:t>
+      </w:r>
+    </w:p>
+    <w:p>
+      <w:pPr>
+        <w:pStyle w:val="Sansinterligne"/>
+      </w:pPr>
+      <w:r>
+        <w:rPr>
+          <w:rStyle w:val="Accentuation"/>
+        </w:rPr>
+        <w:t>USER_ACCOUNT_NOT_EXISTS</w:t>
+      </w:r>
+      <w:r>
+        <w:tab/>
+      </w:r>
+      <w:r>
+        <w:t>Le compte utilisateur n’existe pas</w:t>
+      </w:r>
+    </w:p>
+    <w:p>
+      <w:pPr>
+        <w:pStyle w:val="Sansinterligne"/>
+      </w:pPr>
+      <w:r>
+        <w:rPr>
+          <w:rStyle w:val="Accentuation"/>
+        </w:rPr>
+        <w:t>USER_</w:t>
+      </w:r>
+      <w:r>
+        <w:rPr>
+          <w:rStyle w:val="Accentuation"/>
+        </w:rPr>
+        <w:t>SESSION_</w:t>
+      </w:r>
+      <w:r>
+        <w:rPr>
+          <w:rStyle w:val="Accentuation"/>
+        </w:rPr>
+        <w:t>NOT</w:t>
+      </w:r>
+      <w:r>
+        <w:rPr>
+          <w:rStyle w:val="Accentuation"/>
+        </w:rPr>
+        <w:t>_EXISTS</w:t>
+      </w:r>
+      <w:r>
+        <w:tab/>
+      </w:r>
+      <w:r>
+        <w:tab/>
+      </w:r>
+      <w:r>
+        <w:t>La session n’existe pas</w:t>
+      </w:r>
+    </w:p>
+    <w:p>
+      <w:pPr>
+        <w:pStyle w:val="Sansinterligne"/>
+      </w:pPr>
+      <w:r>
+        <w:rPr>
+          <w:rStyle w:val="Accentuation"/>
+        </w:rPr>
+        <w:t xml:space="preserve">USER_ACCOUNT_UNACTIVATED </w:t>
+      </w:r>
+      <w:r>
+        <w:rPr>
+          <w:rStyle w:val="Accentuation"/>
+        </w:rPr>
+        <w:tab/>
+      </w:r>
+      <w:r>
+        <w:t>Le compte utilisateur n’est pas encore activé</w:t>
+      </w:r>
+    </w:p>
+    <w:p>
+      <w:pPr>
+        <w:pStyle w:val="Sansinterligne"/>
+        <w:rPr>
+          <w:rFonts w:asciiTheme="majorHAnsi" w:eastAsiaTheme="majorEastAsia" w:hAnsiTheme="majorHAnsi" w:cstheme="majorBidi"/>
+          <w:b/>
+          <w:bCs/>
+          <w:color w:val="4F81BD" w:themeColor="accent1"/>
         </w:rPr>
       </w:pPr>
       <w:r>
@@ -7766,24 +8686,44 @@
       <w:pPr>
         <w:pStyle w:val="Titre3"/>
       </w:pPr>
-      <w:bookmarkStart w:id="45" w:name="_Toc345001372"/>
+      <w:bookmarkStart w:id="44" w:name="_Toc345001372"/>
+      <w:r>
+        <w:lastRenderedPageBreak/>
+        <w:t>Crée un utilisateur</w:t>
+      </w:r>
+    </w:p>
+    <w:bookmarkEnd w:id="44"/>
+    <w:p>
+      <w:r>
+        <w:t>Crée un nouveau compte utilisateur.</w:t>
+      </w:r>
+    </w:p>
+    <w:p>
+      <w:pPr>
+        <w:pStyle w:val="Sous-titre"/>
+      </w:pPr>
+      <w:r>
+        <w:t>Informations</w:t>
+      </w:r>
+    </w:p>
+    <w:p>
+      <w:r>
+        <w:t>Identifiant :</w:t>
+      </w:r>
+      <w:r>
+        <w:tab/>
+      </w:r>
+      <w:r>
+        <w:tab/>
+      </w:r>
       <w:proofErr w:type="spellStart"/>
-      <w:proofErr w:type="gramStart"/>
-      <w:r>
-        <w:lastRenderedPageBreak/>
-        <w:t>userC</w:t>
-      </w:r>
-      <w:r>
-        <w:t>reateAccount</w:t>
-      </w:r>
-      <w:bookmarkEnd w:id="45"/>
+      <w:r>
+        <w:rPr>
+          <w:b/>
+        </w:rPr>
+        <w:t>userCreateAccount</w:t>
+      </w:r>
       <w:proofErr w:type="spellEnd"/>
-      <w:proofErr w:type="gramEnd"/>
-    </w:p>
-    <w:p>
-      <w:r>
-        <w:t>Crée un nouveau compte utilisateur.</w:t>
-      </w:r>
     </w:p>
     <w:p>
       <w:pPr>
@@ -7876,6 +8816,25 @@
     </w:p>
     <w:p>
       <w:pPr>
+        <w:pStyle w:val="Paragraphedeliste"/>
+        <w:numPr>
+          <w:ilvl w:val="0"/>
+          <w:numId w:val="13"/>
+        </w:numPr>
+      </w:pPr>
+      <w:r>
+        <w:t>Name</w:t>
+      </w:r>
+      <w:r>
+        <w:tab/>
+      </w:r>
+      <w:r>
+        <w:tab/>
+        <w:t>Identifiant client (module Client)</w:t>
+      </w:r>
+    </w:p>
+    <w:p>
+      <w:pPr>
         <w:pStyle w:val="Sous-titre"/>
       </w:pPr>
       <w:r>
@@ -7927,7 +8886,7 @@
         </w:numPr>
       </w:pPr>
       <w:r>
-        <w:t>Vérifie si le nom d’utilisateur ou l’adresse mail existe déjà (</w:t>
+        <w:t>Vérifie si le nom d’utilisateur existe déjà (</w:t>
       </w:r>
       <w:r>
         <w:rPr>
@@ -7939,7 +8898,13 @@
         <w:rPr>
           <w:rStyle w:val="Accentuation"/>
         </w:rPr>
-        <w:t>ACCOUNT_</w:t>
+        <w:t>NAME</w:t>
+      </w:r>
+      <w:r>
+        <w:rPr>
+          <w:rStyle w:val="Accentuation"/>
+        </w:rPr>
+        <w:t>_</w:t>
       </w:r>
       <w:r>
         <w:rPr>
@@ -7960,13 +8925,28 @@
         </w:numPr>
       </w:pPr>
       <w:r>
-        <w:t xml:space="preserve">Insert une entrée dans la table </w:t>
+        <w:t>Vérifie si l’adresse mail existe déjà (</w:t>
       </w:r>
       <w:r>
         <w:rPr>
           <w:rStyle w:val="Accentuation"/>
         </w:rPr>
-        <w:t>USER_ACCOUNT</w:t>
+        <w:t>USER_</w:t>
+      </w:r>
+      <w:r>
+        <w:rPr>
+          <w:rStyle w:val="Accentuation"/>
+        </w:rPr>
+        <w:t>MAIL</w:t>
+      </w:r>
+      <w:r>
+        <w:rPr>
+          <w:rStyle w:val="Accentuation"/>
+        </w:rPr>
+        <w:t>_EXISTS</w:t>
+      </w:r>
+      <w:r>
+        <w:t>)</w:t>
       </w:r>
     </w:p>
     <w:p>
@@ -7976,78 +8956,77 @@
           <w:ilvl w:val="0"/>
           <w:numId w:val="14"/>
         </w:numPr>
-      </w:pPr>
-      <w:r>
-        <w:t>Envoie un mail de confirmation à l’utilisateur avec le code et éventuellement un lien d’activation (</w:t>
-      </w:r>
-      <w:r>
         <w:rPr>
           <w:rStyle w:val="Accentuation"/>
-        </w:rPr>
-        <w:t xml:space="preserve">résultat </w:t>
+          <w:b w:val="0"/>
+          <w:i w:val="0"/>
+          <w:iCs w:val="0"/>
+          <w:sz w:val="22"/>
+        </w:rPr>
+      </w:pPr>
+      <w:r>
+        <w:t xml:space="preserve">Insert une entrée dans la table </w:t>
       </w:r>
       <w:r>
         <w:rPr>
           <w:rStyle w:val="Accentuation"/>
         </w:rPr>
-        <w:t>délégué</w:t>
-      </w:r>
-      <w:r>
-        <w:rPr>
-          <w:rStyle w:val="Accentuation"/>
-        </w:rPr>
-        <w:t xml:space="preserve"> au module Mail</w:t>
-      </w:r>
-      <w:r>
-        <w:t>)</w:t>
-      </w:r>
-    </w:p>
-    <w:p>
-      <w:pPr>
-        <w:rPr>
-          <w:rFonts w:asciiTheme="majorHAnsi" w:eastAsiaTheme="majorEastAsia" w:hAnsiTheme="majorHAnsi" w:cstheme="majorBidi"/>
+        <w:t>USER_ACCOUNT</w:t>
+      </w:r>
+    </w:p>
+    <w:p>
+      <w:pPr>
+        <w:pStyle w:val="Titre3"/>
+      </w:pPr>
+      <w:bookmarkStart w:id="45" w:name="_Toc334797631"/>
+      <w:r>
+        <w:br w:type="page"/>
+      </w:r>
+      <w:r>
+        <w:lastRenderedPageBreak/>
+        <w:t>Inscrit</w:t>
+      </w:r>
+      <w:r>
+        <w:t xml:space="preserve"> un utilisateur</w:t>
+      </w:r>
+    </w:p>
+    <w:p>
+      <w:r>
+        <w:t>Crée un nouveau compte utilisateur</w:t>
+      </w:r>
+      <w:r>
+        <w:t xml:space="preserve"> en attente d’activation</w:t>
+      </w:r>
+      <w:r>
+        <w:t>.</w:t>
+      </w:r>
+    </w:p>
+    <w:p>
+      <w:pPr>
+        <w:pStyle w:val="Sous-titre"/>
+      </w:pPr>
+      <w:r>
+        <w:t>Informations</w:t>
+      </w:r>
+    </w:p>
+    <w:p>
+      <w:r>
+        <w:t>Identifiant :</w:t>
+      </w:r>
+      <w:r>
+        <w:tab/>
+      </w:r>
+      <w:r>
+        <w:tab/>
+      </w:r>
+      <w:r>
+        <w:rPr>
           <w:b/>
-          <w:bCs/>
-          <w:color w:val="4F81BD" w:themeColor="accent1"/>
-        </w:rPr>
-      </w:pPr>
-      <w:bookmarkStart w:id="46" w:name="_Toc334797631"/>
-      <w:r>
-        <w:br w:type="page"/>
-      </w:r>
-    </w:p>
-    <w:p>
-      <w:pPr>
-        <w:pStyle w:val="Titre3"/>
-      </w:pPr>
-      <w:bookmarkStart w:id="47" w:name="_Toc345001373"/>
-      <w:proofErr w:type="spellStart"/>
-      <w:proofErr w:type="gramStart"/>
-      <w:r>
-        <w:lastRenderedPageBreak/>
-        <w:t>userC</w:t>
-      </w:r>
-      <w:r>
-        <w:t>onnect</w:t>
-      </w:r>
-      <w:r>
-        <w:t>ToSession</w:t>
-      </w:r>
-      <w:bookmarkEnd w:id="47"/>
-      <w:proofErr w:type="spellEnd"/>
-      <w:proofErr w:type="gramEnd"/>
-    </w:p>
-    <w:p>
-      <w:r>
-        <w:t>Conne</w:t>
-      </w:r>
+        </w:rPr>
+        <w:t>user_register_account</w:t>
+      </w:r>
+      <w:bookmarkStart w:id="46" w:name="_GoBack"/>
       <w:bookmarkEnd w:id="46"/>
-      <w:r>
-        <w:t>cte un utilisateur à une session</w:t>
-      </w:r>
-      <w:r>
-        <w:t xml:space="preserve"> à une session existante</w:t>
-      </w:r>
     </w:p>
     <w:p>
       <w:pPr>
@@ -8094,17 +9073,14 @@
         </w:numPr>
       </w:pPr>
       <w:r>
-        <w:t>IPv4</w:t>
+        <w:t>Mail</w:t>
       </w:r>
       <w:r>
         <w:tab/>
       </w:r>
       <w:r>
         <w:tab/>
-        <w:t xml:space="preserve">Adresse </w:t>
-      </w:r>
-      <w:r>
-        <w:t>IP du client</w:t>
+        <w:t>Adresse du nouvel utilisateur</w:t>
       </w:r>
     </w:p>
     <w:p>
@@ -8115,26 +9091,368 @@
           <w:numId w:val="13"/>
         </w:numPr>
       </w:pPr>
+      <w:r>
+        <w:t>Identifier</w:t>
+      </w:r>
+      <w:r>
+        <w:tab/>
+        <w:t>Nom d’utilisateur</w:t>
+      </w:r>
+    </w:p>
+    <w:p>
+      <w:pPr>
+        <w:pStyle w:val="Sous-titre"/>
+      </w:pPr>
+      <w:r>
+        <w:t>Sortie</w:t>
+      </w:r>
+    </w:p>
+    <w:p>
+      <w:pPr>
+        <w:rPr>
+          <w:u w:val="single"/>
+        </w:rPr>
+      </w:pPr>
+      <w:r>
+        <w:tab/>
+      </w:r>
+      <w:r>
+        <w:rPr>
+          <w:u w:val="single"/>
+        </w:rPr>
+        <w:t>Type</w:t>
+      </w:r>
+      <w:r>
+        <w:tab/>
+      </w:r>
+      <w:r>
+        <w:tab/>
+      </w:r>
+      <w:r>
+        <w:rPr>
+          <w:u w:val="single"/>
+        </w:rPr>
+        <w:t>Description</w:t>
+      </w:r>
+    </w:p>
+    <w:p>
+      <w:pPr>
+        <w:pStyle w:val="Sous-titre"/>
+      </w:pPr>
+      <w:r>
+        <w:t>Procédure</w:t>
+      </w:r>
+    </w:p>
+    <w:p>
+      <w:pPr>
+        <w:pStyle w:val="Paragraphedeliste"/>
+        <w:numPr>
+          <w:ilvl w:val="0"/>
+          <w:numId w:val="20"/>
+        </w:numPr>
+      </w:pPr>
+      <w:r>
+        <w:t>Vérifie si le nom d’utilisateur existe déjà (</w:t>
+      </w:r>
+      <w:r>
+        <w:rPr>
+          <w:rStyle w:val="Accentuation"/>
+        </w:rPr>
+        <w:t>USER_</w:t>
+      </w:r>
+      <w:r>
+        <w:rPr>
+          <w:rStyle w:val="Accentuation"/>
+        </w:rPr>
+        <w:t>NAME</w:t>
+      </w:r>
+      <w:r>
+        <w:rPr>
+          <w:rStyle w:val="Accentuation"/>
+        </w:rPr>
+        <w:t>_EXISTS</w:t>
+      </w:r>
+      <w:r>
+        <w:t>)</w:t>
+      </w:r>
+    </w:p>
+    <w:p>
+      <w:pPr>
+        <w:pStyle w:val="Paragraphedeliste"/>
+        <w:numPr>
+          <w:ilvl w:val="0"/>
+          <w:numId w:val="20"/>
+        </w:numPr>
+      </w:pPr>
+      <w:r>
+        <w:t>Vérifie si l’adresse mail existe déjà</w:t>
+      </w:r>
+      <w:r>
+        <w:t xml:space="preserve"> dans les </w:t>
+      </w:r>
+      <w:r>
+        <w:t xml:space="preserve">utilisateurs </w:t>
+      </w:r>
+      <w:r>
+        <w:t>(</w:t>
+      </w:r>
+      <w:r>
+        <w:rPr>
+          <w:rStyle w:val="Accentuation"/>
+        </w:rPr>
+        <w:t>USER_</w:t>
+      </w:r>
+      <w:r>
+        <w:rPr>
+          <w:rStyle w:val="Accentuation"/>
+        </w:rPr>
+        <w:t>MAIL</w:t>
+      </w:r>
+      <w:r>
+        <w:rPr>
+          <w:rStyle w:val="Accentuation"/>
+        </w:rPr>
+        <w:t>_EXISTS</w:t>
+      </w:r>
+      <w:r>
+        <w:t>)</w:t>
+      </w:r>
+    </w:p>
+    <w:p>
+      <w:pPr>
+        <w:pStyle w:val="Paragraphedeliste"/>
+        <w:numPr>
+          <w:ilvl w:val="0"/>
+          <w:numId w:val="20"/>
+        </w:numPr>
+      </w:pPr>
+      <w:r>
+        <w:t>Vérifie si l’adresse mail existe déjà</w:t>
+      </w:r>
+      <w:r>
+        <w:t xml:space="preserve"> </w:t>
+      </w:r>
+      <w:r>
+        <w:t xml:space="preserve">dans les </w:t>
+      </w:r>
+      <w:r>
+        <w:t xml:space="preserve">inscriptions </w:t>
+      </w:r>
+      <w:r>
+        <w:t>(</w:t>
+      </w:r>
+      <w:r>
+        <w:rPr>
+          <w:rStyle w:val="Accentuation"/>
+        </w:rPr>
+        <w:t>USER_</w:t>
+      </w:r>
+      <w:r>
+        <w:rPr>
+          <w:rStyle w:val="Accentuation"/>
+        </w:rPr>
+        <w:t>MAIL</w:t>
+      </w:r>
+      <w:r>
+        <w:rPr>
+          <w:rStyle w:val="Accentuation"/>
+        </w:rPr>
+        <w:t>_</w:t>
+      </w:r>
+      <w:r>
+        <w:rPr>
+          <w:rStyle w:val="Accentuation"/>
+        </w:rPr>
+        <w:t>REGISTRED</w:t>
+      </w:r>
+      <w:r>
+        <w:t>)</w:t>
+      </w:r>
+    </w:p>
+    <w:p>
+      <w:pPr>
+        <w:pStyle w:val="Paragraphedeliste"/>
+        <w:numPr>
+          <w:ilvl w:val="0"/>
+          <w:numId w:val="20"/>
+        </w:numPr>
+      </w:pPr>
+      <w:r>
+        <w:rPr>
+          <w:rStyle w:val="Accentuation"/>
+          <w:b w:val="0"/>
+          <w:i w:val="0"/>
+          <w:sz w:val="22"/>
+        </w:rPr>
+        <w:t>Génère le code d’activation</w:t>
+      </w:r>
+      <w:r>
+        <w:t xml:space="preserve"> </w:t>
+      </w:r>
+    </w:p>
+    <w:p>
+      <w:pPr>
+        <w:pStyle w:val="Paragraphedeliste"/>
+        <w:numPr>
+          <w:ilvl w:val="0"/>
+          <w:numId w:val="20"/>
+        </w:numPr>
+        <w:rPr>
+          <w:b/>
+          <w:i/>
+        </w:rPr>
+      </w:pPr>
+      <w:r>
+        <w:t xml:space="preserve">Insert une entrée dans la table </w:t>
+      </w:r>
+      <w:r>
+        <w:rPr>
+          <w:rStyle w:val="Accentuation"/>
+        </w:rPr>
+        <w:t>USER_</w:t>
+      </w:r>
+      <w:r>
+        <w:rPr>
+          <w:rStyle w:val="Accentuation"/>
+        </w:rPr>
+        <w:t>REGISTER</w:t>
+      </w:r>
+    </w:p>
+    <w:p>
+      <w:pPr>
+        <w:pStyle w:val="Paragraphedeliste"/>
+        <w:numPr>
+          <w:ilvl w:val="0"/>
+          <w:numId w:val="20"/>
+        </w:numPr>
+        <w:rPr>
+          <w:rFonts w:asciiTheme="majorHAnsi" w:eastAsiaTheme="majorEastAsia" w:hAnsiTheme="majorHAnsi" w:cstheme="majorBidi"/>
+          <w:b/>
+          <w:bCs/>
+          <w:color w:val="4F81BD" w:themeColor="accent1"/>
+        </w:rPr>
+      </w:pPr>
+      <w:r>
+        <w:t xml:space="preserve">Envoie un mail de confirmation à l’utilisateur avec le code </w:t>
+      </w:r>
+      <w:r>
+        <w:rPr>
+          <w:rStyle w:val="Accentuation"/>
+          <w:b w:val="0"/>
+          <w:i w:val="0"/>
+          <w:sz w:val="22"/>
+        </w:rPr>
+        <w:t>d’activation</w:t>
+      </w:r>
+      <w:r>
+        <w:t xml:space="preserve"> (</w:t>
+      </w:r>
+      <w:r>
+        <w:rPr>
+          <w:rStyle w:val="Accentuation"/>
+        </w:rPr>
+        <w:t>module Mail</w:t>
+      </w:r>
+      <w:r>
+        <w:t>)</w:t>
+      </w:r>
+    </w:p>
+    <w:p>
+      <w:pPr>
+        <w:rPr>
+          <w:rFonts w:asciiTheme="majorHAnsi" w:eastAsiaTheme="majorEastAsia" w:hAnsiTheme="majorHAnsi" w:cstheme="majorBidi"/>
+          <w:b/>
+          <w:bCs/>
+          <w:color w:val="4F81BD" w:themeColor="accent1"/>
+        </w:rPr>
+      </w:pPr>
+      <w:bookmarkStart w:id="47" w:name="_Toc334797635"/>
+      <w:bookmarkStart w:id="48" w:name="_Toc345001378"/>
+      <w:bookmarkEnd w:id="45"/>
+      <w:r>
+        <w:br w:type="page"/>
+      </w:r>
+    </w:p>
+    <w:p>
+      <w:pPr>
+        <w:pStyle w:val="Titre3"/>
+      </w:pPr>
+      <w:r>
+        <w:lastRenderedPageBreak/>
+        <w:t>Active un utilisateur</w:t>
+      </w:r>
+      <w:bookmarkEnd w:id="47"/>
+      <w:bookmarkEnd w:id="48"/>
+    </w:p>
+    <w:p>
+      <w:r>
+        <w:t>Convertie une inscription en compte utilisateur</w:t>
+      </w:r>
+      <w:r>
+        <w:t>.</w:t>
+      </w:r>
+    </w:p>
+    <w:p>
+      <w:pPr>
+        <w:pStyle w:val="Sous-titre"/>
+      </w:pPr>
+      <w:r>
+        <w:t>Informations</w:t>
+      </w:r>
+    </w:p>
+    <w:p>
+      <w:r>
+        <w:t>Identifiant :</w:t>
+      </w:r>
+      <w:r>
+        <w:tab/>
+      </w:r>
+      <w:r>
+        <w:tab/>
+      </w:r>
       <w:proofErr w:type="spellStart"/>
       <w:r>
-        <w:t>Integer</w:t>
+        <w:rPr>
+          <w:b/>
+        </w:rPr>
+        <w:t>user_activate_account</w:t>
       </w:r>
       <w:proofErr w:type="spellEnd"/>
+    </w:p>
+    <w:p>
+      <w:pPr>
+        <w:pStyle w:val="Sous-titre"/>
+      </w:pPr>
+      <w:r>
+        <w:t>Entrée</w:t>
+      </w:r>
+    </w:p>
+    <w:p>
+      <w:pPr>
+        <w:rPr>
+          <w:u w:val="single"/>
+        </w:rPr>
+      </w:pPr>
       <w:r>
         <w:tab/>
       </w:r>
       <w:r>
+        <w:rPr>
+          <w:u w:val="single"/>
+        </w:rPr>
+        <w:t>Type</w:t>
+      </w:r>
+      <w:r>
         <w:tab/>
-        <w:t xml:space="preserve">Temps de vie de la session </w:t>
-      </w:r>
-      <w:r>
-        <w:t>(</w:t>
-      </w:r>
-      <w:r>
-        <w:t xml:space="preserve">en </w:t>
-      </w:r>
-      <w:r>
-        <w:t>seconde)</w:t>
+      </w:r>
+      <w:r>
+        <w:tab/>
+      </w:r>
+      <w:r>
+        <w:rPr>
+          <w:u w:val="single"/>
+        </w:rPr>
+        <w:t>Description</w:t>
       </w:r>
     </w:p>
     <w:p>
@@ -8146,11 +9464,17 @@
         </w:numPr>
       </w:pPr>
       <w:r>
-        <w:t>Identifier</w:t>
+        <w:t>Mail</w:t>
       </w:r>
       <w:r>
         <w:tab/>
-        <w:t>Nom d’utilisateur</w:t>
+      </w:r>
+      <w:r>
+        <w:tab/>
+        <w:t xml:space="preserve">Adresse </w:t>
+      </w:r>
+      <w:r>
+        <w:t>mail</w:t>
       </w:r>
     </w:p>
     <w:p>
@@ -8161,14 +9485,12 @@
           <w:numId w:val="13"/>
         </w:numPr>
       </w:pPr>
-      <w:proofErr w:type="spellStart"/>
-      <w:r>
-        <w:t>Password</w:t>
-      </w:r>
-      <w:proofErr w:type="spellEnd"/>
+      <w:r>
+        <w:t>Identifier</w:t>
+      </w:r>
       <w:r>
         <w:tab/>
-        <w:t>Mot de passe</w:t>
+        <w:t>Nom d’utilisateur</w:t>
       </w:r>
     </w:p>
     <w:p>
@@ -8180,11 +9502,468 @@
         </w:numPr>
       </w:pPr>
       <w:r>
+        <w:t>Name</w:t>
+      </w:r>
+      <w:r>
+        <w:tab/>
+      </w:r>
+      <w:r>
+        <w:tab/>
+        <w:t>Jeton d’activation</w:t>
+      </w:r>
+    </w:p>
+    <w:p>
+      <w:pPr>
+        <w:pStyle w:val="Paragraphedeliste"/>
+        <w:numPr>
+          <w:ilvl w:val="0"/>
+          <w:numId w:val="13"/>
+        </w:numPr>
+      </w:pPr>
+      <w:proofErr w:type="spellStart"/>
+      <w:r>
+        <w:t>Password</w:t>
+      </w:r>
+      <w:proofErr w:type="spellEnd"/>
+      <w:r>
+        <w:tab/>
+        <w:t>Mot-de-passe</w:t>
+      </w:r>
+      <w:r>
+        <w:t xml:space="preserve"> </w:t>
+      </w:r>
+    </w:p>
+    <w:p>
+      <w:pPr>
+        <w:pStyle w:val="Sous-titre"/>
+      </w:pPr>
+      <w:r>
+        <w:t>Sortie</w:t>
+      </w:r>
+    </w:p>
+    <w:p>
+      <w:pPr>
+        <w:rPr>
+          <w:u w:val="single"/>
+        </w:rPr>
+      </w:pPr>
+      <w:r>
+        <w:tab/>
+      </w:r>
+      <w:r>
+        <w:rPr>
+          <w:u w:val="single"/>
+        </w:rPr>
+        <w:t>Type</w:t>
+      </w:r>
+      <w:r>
+        <w:tab/>
+      </w:r>
+      <w:r>
+        <w:tab/>
+      </w:r>
+      <w:r>
+        <w:rPr>
+          <w:u w:val="single"/>
+        </w:rPr>
+        <w:t>Description</w:t>
+      </w:r>
+    </w:p>
+    <w:p>
+      <w:pPr>
+        <w:pStyle w:val="Sous-titre"/>
+      </w:pPr>
+      <w:r>
+        <w:t>Procédure</w:t>
+      </w:r>
+    </w:p>
+    <w:p>
+      <w:pPr>
+        <w:pStyle w:val="Paragraphedeliste"/>
+        <w:numPr>
+          <w:ilvl w:val="0"/>
+          <w:numId w:val="21"/>
+        </w:numPr>
+      </w:pPr>
+      <w:r>
+        <w:t xml:space="preserve">Vérifie si le nom d’utilisateur </w:t>
+      </w:r>
+      <w:r>
+        <w:t xml:space="preserve">et le mail </w:t>
+      </w:r>
+      <w:r>
+        <w:t>existe dans les demandes (</w:t>
+      </w:r>
+      <w:r>
+        <w:rPr>
+          <w:rStyle w:val="Accentuation"/>
+        </w:rPr>
+        <w:t>USER_</w:t>
+      </w:r>
+      <w:r>
+        <w:rPr>
+          <w:rStyle w:val="Accentuation"/>
+        </w:rPr>
+        <w:t>REGISTRATION_NOT</w:t>
+      </w:r>
+      <w:r>
+        <w:rPr>
+          <w:rStyle w:val="Accentuation"/>
+        </w:rPr>
+        <w:t>_EXISTS</w:t>
+      </w:r>
+      <w:r>
+        <w:t>)</w:t>
+      </w:r>
+    </w:p>
+    <w:p>
+      <w:pPr>
+        <w:pStyle w:val="Paragraphedeliste"/>
+        <w:numPr>
+          <w:ilvl w:val="0"/>
+          <w:numId w:val="21"/>
+        </w:numPr>
+      </w:pPr>
+      <w:r>
+        <w:t xml:space="preserve">Vérifie le jeton </w:t>
+      </w:r>
+      <w:r>
+        <w:t>(</w:t>
+      </w:r>
+      <w:r>
+        <w:rPr>
+          <w:rStyle w:val="Accentuation"/>
+        </w:rPr>
+        <w:t>USER_</w:t>
+      </w:r>
+      <w:r>
+        <w:rPr>
+          <w:rStyle w:val="Accentuation"/>
+        </w:rPr>
+        <w:t>REGISTRATION_NOT</w:t>
+      </w:r>
+      <w:r>
+        <w:rPr>
+          <w:rStyle w:val="Accentuation"/>
+        </w:rPr>
+        <w:t>_EXISTS</w:t>
+      </w:r>
+      <w:r>
+        <w:t>)</w:t>
+      </w:r>
+    </w:p>
+    <w:p>
+      <w:pPr>
+        <w:pStyle w:val="Paragraphedeliste"/>
+        <w:numPr>
+          <w:ilvl w:val="0"/>
+          <w:numId w:val="21"/>
+        </w:numPr>
+      </w:pPr>
+      <w:r>
+        <w:t xml:space="preserve">Vérifie si l’adresse mail existe déjà dans les </w:t>
+      </w:r>
+      <w:r>
+        <w:t>utilisa</w:t>
+      </w:r>
+      <w:r>
+        <w:t>t</w:t>
+      </w:r>
+      <w:r>
+        <w:t>eurs</w:t>
+      </w:r>
+      <w:r>
+        <w:t xml:space="preserve"> (</w:t>
+      </w:r>
+      <w:r>
+        <w:rPr>
+          <w:rStyle w:val="Accentuation"/>
+        </w:rPr>
+        <w:t>USER_</w:t>
+      </w:r>
+      <w:r>
+        <w:rPr>
+          <w:rStyle w:val="Accentuation"/>
+        </w:rPr>
+        <w:t>MAIL</w:t>
+      </w:r>
+      <w:r>
+        <w:rPr>
+          <w:rStyle w:val="Accentuation"/>
+        </w:rPr>
+        <w:t>_EXISTS</w:t>
+      </w:r>
+      <w:r>
+        <w:t>)</w:t>
+      </w:r>
+    </w:p>
+    <w:p>
+      <w:pPr>
+        <w:pStyle w:val="Paragraphedeliste"/>
+        <w:numPr>
+          <w:ilvl w:val="0"/>
+          <w:numId w:val="21"/>
+        </w:numPr>
+        <w:rPr>
+          <w:b/>
+          <w:i/>
+        </w:rPr>
+      </w:pPr>
+      <w:r>
+        <w:t>Appel le cas</w:t>
+      </w:r>
+      <w:r>
+        <w:rPr>
+          <w:b/>
+          <w:i/>
+        </w:rPr>
+        <w:t xml:space="preserve"> </w:t>
+      </w:r>
+      <w:r>
+        <w:rPr>
+          <w:b/>
+        </w:rPr>
+        <w:t>[</w:t>
+      </w:r>
+      <w:proofErr w:type="spellStart"/>
+      <w:r>
+        <w:rPr>
+          <w:b/>
+        </w:rPr>
+        <w:t>user</w:t>
+      </w:r>
+      <w:r>
+        <w:rPr>
+          <w:b/>
+        </w:rPr>
+        <w:t>_r</w:t>
+      </w:r>
+      <w:r>
+        <w:rPr>
+          <w:b/>
+        </w:rPr>
+        <w:t>egister</w:t>
+      </w:r>
+      <w:r>
+        <w:rPr>
+          <w:b/>
+        </w:rPr>
+        <w:t>_a</w:t>
+      </w:r>
+      <w:r>
+        <w:rPr>
+          <w:b/>
+        </w:rPr>
+        <w:t>ccount</w:t>
+      </w:r>
+      <w:proofErr w:type="spellEnd"/>
+      <w:r>
+        <w:rPr>
+          <w:b/>
+        </w:rPr>
+        <w:t>]</w:t>
+      </w:r>
+    </w:p>
+    <w:p>
+      <w:pPr>
+        <w:pStyle w:val="Paragraphedeliste"/>
+        <w:numPr>
+          <w:ilvl w:val="0"/>
+          <w:numId w:val="21"/>
+        </w:numPr>
+        <w:rPr>
+          <w:b/>
+          <w:i/>
+        </w:rPr>
+      </w:pPr>
+      <w:r>
+        <w:t>Supprime</w:t>
+      </w:r>
+      <w:r>
+        <w:t xml:space="preserve"> </w:t>
+      </w:r>
+      <w:r>
+        <w:t>l’</w:t>
+      </w:r>
+      <w:r>
+        <w:t xml:space="preserve">entrée </w:t>
+      </w:r>
+      <w:r>
+        <w:t>de</w:t>
+      </w:r>
+      <w:r>
+        <w:t xml:space="preserve"> la table </w:t>
+      </w:r>
+      <w:r>
+        <w:rPr>
+          <w:rStyle w:val="Accentuation"/>
+        </w:rPr>
+        <w:t>USER_</w:t>
+      </w:r>
+      <w:r>
+        <w:rPr>
+          <w:rStyle w:val="Accentuation"/>
+        </w:rPr>
+        <w:t>REGISTER</w:t>
+      </w:r>
+    </w:p>
+    <w:p>
+      <w:pPr>
+        <w:pStyle w:val="Paragraphedeliste"/>
+        <w:numPr>
+          <w:ilvl w:val="0"/>
+          <w:numId w:val="21"/>
+        </w:numPr>
+        <w:rPr>
+          <w:rFonts w:asciiTheme="majorHAnsi" w:eastAsiaTheme="majorEastAsia" w:hAnsiTheme="majorHAnsi" w:cstheme="majorBidi"/>
+          <w:b/>
+          <w:bCs/>
+          <w:color w:val="4F81BD" w:themeColor="accent1"/>
+        </w:rPr>
+      </w:pPr>
+      <w:r>
+        <w:t xml:space="preserve">Envoie un mail de confirmation à l’utilisateur avec le code </w:t>
+      </w:r>
+      <w:r>
+        <w:rPr>
+          <w:rStyle w:val="Accentuation"/>
+          <w:b w:val="0"/>
+          <w:i w:val="0"/>
+          <w:sz w:val="22"/>
+        </w:rPr>
+        <w:t>d’activation</w:t>
+      </w:r>
+      <w:r>
+        <w:t xml:space="preserve"> (</w:t>
+      </w:r>
+      <w:r>
+        <w:rPr>
+          <w:rStyle w:val="Accentuation"/>
+        </w:rPr>
+        <w:t>module Mail</w:t>
+      </w:r>
+      <w:r>
+        <w:t>)</w:t>
+      </w:r>
+    </w:p>
+    <w:p>
+      <w:pPr>
+        <w:rPr>
+          <w:rFonts w:asciiTheme="majorHAnsi" w:eastAsiaTheme="majorEastAsia" w:hAnsiTheme="majorHAnsi" w:cstheme="majorBidi"/>
+          <w:b/>
+          <w:bCs/>
+          <w:color w:val="4F81BD" w:themeColor="accent1"/>
+        </w:rPr>
+      </w:pPr>
+      <w:r>
+        <w:br w:type="page"/>
+      </w:r>
+    </w:p>
+    <w:p>
+      <w:pPr>
+        <w:pStyle w:val="Titre3"/>
+      </w:pPr>
+      <w:r>
+        <w:lastRenderedPageBreak/>
+        <w:t>Supprime un utilisateur</w:t>
+      </w:r>
+    </w:p>
+    <w:p/>
+    <w:p>
+      <w:pPr>
+        <w:pStyle w:val="Sous-titre"/>
+      </w:pPr>
+      <w:r>
+        <w:t>Informations</w:t>
+      </w:r>
+    </w:p>
+    <w:p>
+      <w:r>
+        <w:t>Identifiant :</w:t>
+      </w:r>
+      <w:r>
+        <w:tab/>
+      </w:r>
+      <w:r>
+        <w:tab/>
+      </w:r>
+      <w:proofErr w:type="spellStart"/>
+      <w:r>
+        <w:rPr>
+          <w:b/>
+        </w:rPr>
+        <w:t>userDelete</w:t>
+      </w:r>
+      <w:proofErr w:type="spellEnd"/>
+    </w:p>
+    <w:p>
+      <w:pPr>
+        <w:pStyle w:val="Sous-titre"/>
+      </w:pPr>
+      <w:r>
+        <w:t>Entrée</w:t>
+      </w:r>
+    </w:p>
+    <w:p>
+      <w:pPr>
+        <w:rPr>
+          <w:u w:val="single"/>
+        </w:rPr>
+      </w:pPr>
+      <w:r>
+        <w:tab/>
+      </w:r>
+      <w:r>
+        <w:rPr>
+          <w:u w:val="single"/>
+        </w:rPr>
+        <w:t>Type</w:t>
+      </w:r>
+      <w:r>
+        <w:tab/>
+      </w:r>
+      <w:r>
+        <w:tab/>
+      </w:r>
+      <w:r>
+        <w:rPr>
+          <w:u w:val="single"/>
+        </w:rPr>
+        <w:t>Description</w:t>
+      </w:r>
+    </w:p>
+    <w:p>
+      <w:pPr>
+        <w:pStyle w:val="Paragraphedeliste"/>
+        <w:numPr>
+          <w:ilvl w:val="0"/>
+          <w:numId w:val="13"/>
+        </w:numPr>
+      </w:pPr>
+      <w:r>
         <w:t>Identifier</w:t>
       </w:r>
       <w:r>
         <w:tab/>
-        <w:t>Identifiant de session</w:t>
+        <w:t>Nom d’utilisateur</w:t>
+      </w:r>
+    </w:p>
+    <w:p>
+      <w:pPr>
+        <w:pStyle w:val="Paragraphedeliste"/>
+        <w:numPr>
+          <w:ilvl w:val="0"/>
+          <w:numId w:val="13"/>
+        </w:numPr>
+      </w:pPr>
+      <w:proofErr w:type="spellStart"/>
+      <w:r>
+        <w:t>Password</w:t>
+      </w:r>
+      <w:proofErr w:type="spellEnd"/>
+      <w:r>
+        <w:tab/>
+        <w:t>Mot de passe</w:t>
       </w:r>
     </w:p>
     <w:p>
@@ -8250,37 +10029,13 @@
         </w:numPr>
       </w:pPr>
       <w:r>
-        <w:t xml:space="preserve">Vérifie </w:t>
-      </w:r>
-      <w:r>
-        <w:t>que</w:t>
-      </w:r>
-      <w:r>
-        <w:t xml:space="preserve"> le </w:t>
-      </w:r>
-      <w:r>
-        <w:t xml:space="preserve">compte utilisateur </w:t>
-      </w:r>
-      <w:r>
-        <w:t>existe (</w:t>
+        <w:t>Vérifie que le compte utilisateur existe (</w:t>
       </w:r>
       <w:r>
         <w:rPr>
           <w:rStyle w:val="Accentuation"/>
         </w:rPr>
-        <w:t>USER_</w:t>
-      </w:r>
-      <w:r>
-        <w:rPr>
-          <w:rStyle w:val="Accentuation"/>
-        </w:rPr>
-        <w:t>ACCOUNT_NOT_</w:t>
-      </w:r>
-      <w:r>
-        <w:rPr>
-          <w:rStyle w:val="Accentuation"/>
-        </w:rPr>
-        <w:t>EXISTS</w:t>
+        <w:t>USER_ACCOUNT_NOT_EXISTS</w:t>
       </w:r>
       <w:r>
         <w:t>)</w:t>
@@ -8295,13 +10050,19 @@
         </w:numPr>
       </w:pPr>
       <w:r>
-        <w:t>Vérifie que le compte utilisateur est activé (</w:t>
+        <w:t xml:space="preserve">Vérifie que le </w:t>
+      </w:r>
+      <w:r>
+        <w:t>mot-de-passe</w:t>
+      </w:r>
+      <w:r>
+        <w:t xml:space="preserve"> (</w:t>
       </w:r>
       <w:r>
         <w:rPr>
           <w:rStyle w:val="Accentuation"/>
         </w:rPr>
-        <w:t>USER_ACCOUNT_UNACTIVATED</w:t>
+        <w:t>USER_INVALID_PWD</w:t>
       </w:r>
       <w:r>
         <w:t>)</w:t>
@@ -8316,43 +10077,7 @@
         </w:numPr>
       </w:pPr>
       <w:r>
-        <w:t xml:space="preserve">Vérifie l’existence de la session dans la table </w:t>
-      </w:r>
-      <w:r>
-        <w:rPr>
-          <w:rStyle w:val="Accentuation"/>
-        </w:rPr>
-        <w:t xml:space="preserve">USER_SESSION </w:t>
-      </w:r>
-      <w:r>
-        <w:t>(</w:t>
-      </w:r>
-      <w:r>
-        <w:rPr>
-          <w:rStyle w:val="Accentuation"/>
-        </w:rPr>
-        <w:t>USER_</w:t>
-      </w:r>
-      <w:r>
-        <w:rPr>
-          <w:rStyle w:val="Accentuation"/>
-        </w:rPr>
-        <w:t>SESSION_</w:t>
-      </w:r>
-      <w:r>
-        <w:rPr>
-          <w:rStyle w:val="Accentuation"/>
-        </w:rPr>
-        <w:t>NOT_</w:t>
-      </w:r>
-      <w:r>
-        <w:rPr>
-          <w:rStyle w:val="Accentuation"/>
-        </w:rPr>
-        <w:t>EXISTS</w:t>
-      </w:r>
-      <w:r>
-        <w:t>)</w:t>
+        <w:t>Déconnecte les sessions actives</w:t>
       </w:r>
     </w:p>
     <w:p>
@@ -8362,21 +10087,419 @@
           <w:ilvl w:val="0"/>
           <w:numId w:val="15"/>
         </w:numPr>
+        <w:rPr>
+          <w:rFonts w:asciiTheme="majorHAnsi" w:eastAsiaTheme="majorEastAsia" w:hAnsiTheme="majorHAnsi" w:cstheme="majorBidi"/>
+          <w:b/>
+          <w:bCs/>
+          <w:color w:val="4F81BD" w:themeColor="accent1"/>
+        </w:rPr>
+      </w:pPr>
+      <w:r>
+        <w:t>Supprime la</w:t>
+      </w:r>
+      <w:r>
+        <w:t xml:space="preserve"> t</w:t>
+      </w:r>
+      <w:r>
+        <w:t>â</w:t>
+      </w:r>
+      <w:r>
+        <w:t>che de fermeture automatique de connexion</w:t>
+      </w:r>
+      <w:r>
+        <w:br w:type="page"/>
+      </w:r>
+    </w:p>
+    <w:p>
+      <w:pPr>
+        <w:pStyle w:val="Titre3"/>
+      </w:pPr>
+      <w:r>
+        <w:lastRenderedPageBreak/>
+        <w:t>Crée</w:t>
+      </w:r>
+      <w:r>
+        <w:t xml:space="preserve"> un</w:t>
+      </w:r>
+      <w:r>
+        <w:t>e</w:t>
+      </w:r>
+      <w:r>
+        <w:t xml:space="preserve"> </w:t>
+      </w:r>
+      <w:r>
+        <w:t>connexion</w:t>
+      </w:r>
+      <w:r>
+        <w:t xml:space="preserve"> </w:t>
+      </w:r>
+      <w:r>
+        <w:t>(</w:t>
+      </w:r>
+      <w:r>
+        <w:t>session</w:t>
+      </w:r>
+      <w:r>
+        <w:t xml:space="preserve"> existante</w:t>
+      </w:r>
+      <w:r>
+        <w:t>)</w:t>
+      </w:r>
+    </w:p>
+    <w:p>
+      <w:r>
+        <w:t>Crée une connexion depuis une session et un compte existant.</w:t>
+      </w:r>
+    </w:p>
+    <w:p>
+      <w:pPr>
+        <w:pStyle w:val="Sous-titre"/>
+      </w:pPr>
+      <w:r>
+        <w:t>Informations</w:t>
+      </w:r>
+    </w:p>
+    <w:p>
+      <w:r>
+        <w:t>Identifiant :</w:t>
+      </w:r>
+      <w:r>
+        <w:tab/>
+      </w:r>
+      <w:r>
+        <w:tab/>
+      </w:r>
+      <w:proofErr w:type="spellStart"/>
+      <w:r>
+        <w:rPr>
+          <w:b/>
+        </w:rPr>
+        <w:t>userConnectToSession</w:t>
+      </w:r>
+      <w:proofErr w:type="spellEnd"/>
+    </w:p>
+    <w:p>
+      <w:pPr>
+        <w:pStyle w:val="Sous-titre"/>
+      </w:pPr>
+      <w:r>
+        <w:t>Entrée</w:t>
+      </w:r>
+    </w:p>
+    <w:p>
+      <w:pPr>
+        <w:rPr>
+          <w:u w:val="single"/>
+        </w:rPr>
+      </w:pPr>
+      <w:r>
+        <w:tab/>
+      </w:r>
+      <w:r>
+        <w:rPr>
+          <w:u w:val="single"/>
+        </w:rPr>
+        <w:t>Type</w:t>
+      </w:r>
+      <w:r>
+        <w:tab/>
+      </w:r>
+      <w:r>
+        <w:tab/>
+      </w:r>
+      <w:r>
+        <w:rPr>
+          <w:u w:val="single"/>
+        </w:rPr>
+        <w:t>Description</w:t>
+      </w:r>
+    </w:p>
+    <w:p>
+      <w:pPr>
+        <w:pStyle w:val="Paragraphedeliste"/>
+        <w:numPr>
+          <w:ilvl w:val="0"/>
+          <w:numId w:val="13"/>
+        </w:numPr>
+      </w:pPr>
+      <w:r>
+        <w:t>IPv4</w:t>
+      </w:r>
+      <w:r>
+        <w:tab/>
+      </w:r>
+      <w:r>
+        <w:tab/>
+        <w:t>Adresse IP du client</w:t>
+      </w:r>
+    </w:p>
+    <w:p>
+      <w:pPr>
+        <w:pStyle w:val="Paragraphedeliste"/>
+        <w:numPr>
+          <w:ilvl w:val="0"/>
+          <w:numId w:val="13"/>
+        </w:numPr>
+      </w:pPr>
+      <w:proofErr w:type="spellStart"/>
+      <w:r>
+        <w:t>Integer</w:t>
+      </w:r>
+      <w:proofErr w:type="spellEnd"/>
+      <w:r>
+        <w:tab/>
+      </w:r>
+      <w:r>
+        <w:tab/>
+        <w:t xml:space="preserve">Temps de vie de la session </w:t>
+      </w:r>
+      <w:r>
+        <w:t>(</w:t>
+      </w:r>
+      <w:r>
+        <w:t xml:space="preserve">en </w:t>
+      </w:r>
+      <w:r>
+        <w:t>seconde)</w:t>
+      </w:r>
+    </w:p>
+    <w:p>
+      <w:pPr>
+        <w:pStyle w:val="Paragraphedeliste"/>
+        <w:numPr>
+          <w:ilvl w:val="0"/>
+          <w:numId w:val="13"/>
+        </w:numPr>
+      </w:pPr>
+      <w:r>
+        <w:t>Identifier</w:t>
+      </w:r>
+      <w:r>
+        <w:tab/>
+        <w:t>Nom d’utilisateur</w:t>
+      </w:r>
+    </w:p>
+    <w:p>
+      <w:pPr>
+        <w:pStyle w:val="Paragraphedeliste"/>
+        <w:numPr>
+          <w:ilvl w:val="0"/>
+          <w:numId w:val="13"/>
+        </w:numPr>
+      </w:pPr>
+      <w:proofErr w:type="spellStart"/>
+      <w:r>
+        <w:t>Password</w:t>
+      </w:r>
+      <w:proofErr w:type="spellEnd"/>
+      <w:r>
+        <w:tab/>
+        <w:t>Mot de passe</w:t>
+      </w:r>
+    </w:p>
+    <w:p>
+      <w:pPr>
+        <w:pStyle w:val="Paragraphedeliste"/>
+        <w:numPr>
+          <w:ilvl w:val="0"/>
+          <w:numId w:val="13"/>
+        </w:numPr>
+      </w:pPr>
+      <w:r>
+        <w:t>Identifier</w:t>
+      </w:r>
+      <w:r>
+        <w:tab/>
+        <w:t>Identifiant de session</w:t>
+      </w:r>
+    </w:p>
+    <w:p>
+      <w:pPr>
+        <w:pStyle w:val="Sous-titre"/>
+      </w:pPr>
+      <w:r>
+        <w:t>Sortie</w:t>
+      </w:r>
+    </w:p>
+    <w:p>
+      <w:pPr>
+        <w:rPr>
+          <w:u w:val="single"/>
+        </w:rPr>
+      </w:pPr>
+      <w:r>
+        <w:tab/>
+      </w:r>
+      <w:r>
+        <w:rPr>
+          <w:u w:val="single"/>
+        </w:rPr>
+        <w:t>Type</w:t>
+      </w:r>
+      <w:r>
+        <w:tab/>
+      </w:r>
+      <w:r>
+        <w:tab/>
+      </w:r>
+      <w:r>
+        <w:rPr>
+          <w:u w:val="single"/>
+        </w:rPr>
+        <w:t>Description</w:t>
+      </w:r>
+    </w:p>
+    <w:p>
+      <w:r>
+        <w:tab/>
+        <w:t>Identifier</w:t>
+      </w:r>
+      <w:r>
+        <w:tab/>
+        <w:t>Identifiant de connexion</w:t>
+      </w:r>
+    </w:p>
+    <w:p>
+      <w:pPr>
+        <w:pStyle w:val="Sous-titre"/>
+      </w:pPr>
+      <w:r>
+        <w:t>Procédure</w:t>
+      </w:r>
+    </w:p>
+    <w:p>
+      <w:pPr>
+        <w:pStyle w:val="Paragraphedeliste"/>
+        <w:numPr>
+          <w:ilvl w:val="0"/>
+          <w:numId w:val="15"/>
+        </w:numPr>
       </w:pPr>
       <w:r>
         <w:t xml:space="preserve">Vérifie </w:t>
       </w:r>
       <w:r>
+        <w:t>que</w:t>
+      </w:r>
+      <w:r>
+        <w:t xml:space="preserve"> le </w:t>
+      </w:r>
+      <w:r>
+        <w:t xml:space="preserve">compte utilisateur </w:t>
+      </w:r>
+      <w:r>
+        <w:t>existe (</w:t>
+      </w:r>
+      <w:r>
+        <w:rPr>
+          <w:rStyle w:val="Accentuation"/>
+        </w:rPr>
+        <w:t>USER_</w:t>
+      </w:r>
+      <w:r>
+        <w:rPr>
+          <w:rStyle w:val="Accentuation"/>
+        </w:rPr>
+        <w:t>ACCOUNT_NOT_</w:t>
+      </w:r>
+      <w:r>
+        <w:rPr>
+          <w:rStyle w:val="Accentuation"/>
+        </w:rPr>
+        <w:t>EXISTS</w:t>
+      </w:r>
+      <w:r>
+        <w:t>)</w:t>
+      </w:r>
+    </w:p>
+    <w:p>
+      <w:pPr>
+        <w:pStyle w:val="Paragraphedeliste"/>
+        <w:numPr>
+          <w:ilvl w:val="0"/>
+          <w:numId w:val="15"/>
+        </w:numPr>
+      </w:pPr>
+      <w:r>
+        <w:t>Vérifie que le compte utilisateur est activé (</w:t>
+      </w:r>
+      <w:r>
+        <w:rPr>
+          <w:rStyle w:val="Accentuation"/>
+        </w:rPr>
+        <w:t>USER_ACCOUNT_UNACTIVATED</w:t>
+      </w:r>
+      <w:r>
+        <w:t>)</w:t>
+      </w:r>
+    </w:p>
+    <w:p>
+      <w:pPr>
+        <w:pStyle w:val="Paragraphedeliste"/>
+        <w:numPr>
+          <w:ilvl w:val="0"/>
+          <w:numId w:val="15"/>
+        </w:numPr>
+      </w:pPr>
+      <w:r>
+        <w:t xml:space="preserve">Vérifie l’existence de la session dans la table </w:t>
+      </w:r>
+      <w:r>
+        <w:rPr>
+          <w:rStyle w:val="Accentuation"/>
+        </w:rPr>
+        <w:t xml:space="preserve">USER_SESSION </w:t>
+      </w:r>
+      <w:r>
+        <w:t>(</w:t>
+      </w:r>
+      <w:r>
+        <w:rPr>
+          <w:rStyle w:val="Accentuation"/>
+        </w:rPr>
+        <w:t>USER_</w:t>
+      </w:r>
+      <w:r>
+        <w:rPr>
+          <w:rStyle w:val="Accentuation"/>
+        </w:rPr>
+        <w:t>SESSION_</w:t>
+      </w:r>
+      <w:r>
+        <w:rPr>
+          <w:rStyle w:val="Accentuation"/>
+        </w:rPr>
+        <w:t>NOT_</w:t>
+      </w:r>
+      <w:r>
+        <w:rPr>
+          <w:rStyle w:val="Accentuation"/>
+        </w:rPr>
+        <w:t>EXISTS</w:t>
+      </w:r>
+      <w:r>
+        <w:t>)</w:t>
+      </w:r>
+    </w:p>
+    <w:p>
+      <w:pPr>
+        <w:pStyle w:val="Paragraphedeliste"/>
+        <w:numPr>
+          <w:ilvl w:val="0"/>
+          <w:numId w:val="15"/>
+        </w:numPr>
+      </w:pPr>
+      <w:r>
+        <w:t xml:space="preserve">Vérifie </w:t>
+      </w:r>
+      <w:r>
         <w:t>si</w:t>
       </w:r>
       <w:r>
         <w:t xml:space="preserve"> </w:t>
       </w:r>
       <w:r>
-        <w:t xml:space="preserve">l’entrée existe </w:t>
-      </w:r>
-      <w:r>
-        <w:t xml:space="preserve">dans la table </w:t>
+        <w:t xml:space="preserve">l’entrée existe dans la table </w:t>
       </w:r>
       <w:r>
         <w:rPr>
@@ -8418,10 +10541,7 @@
         </w:numPr>
       </w:pPr>
       <w:r>
-        <w:t>Actualise le temps de vie et l’identifiant de session</w:t>
-      </w:r>
-      <w:r>
-        <w:t xml:space="preserve"> dans la table </w:t>
+        <w:t xml:space="preserve">Actualise le temps de vie et l’identifiant de session dans la table </w:t>
       </w:r>
       <w:r>
         <w:rPr>
@@ -8494,36 +10614,57 @@
       <w:pPr>
         <w:pStyle w:val="Titre3"/>
       </w:pPr>
-      <w:bookmarkStart w:id="48" w:name="_Toc345001374"/>
+      <w:r>
+        <w:lastRenderedPageBreak/>
+        <w:t>Crée une connexion</w:t>
+      </w:r>
+      <w:r>
+        <w:t xml:space="preserve"> </w:t>
+      </w:r>
+      <w:r>
+        <w:t>(nouvelle session)</w:t>
+      </w:r>
+    </w:p>
+    <w:p>
+      <w:r>
+        <w:t xml:space="preserve">Crée une connexion entre un compte utilisateur et une session </w:t>
+      </w:r>
+      <w:r>
+        <w:rPr>
+          <w:b/>
+        </w:rPr>
+        <w:t>Client</w:t>
+      </w:r>
+      <w:r>
+        <w:t>.</w:t>
+      </w:r>
+    </w:p>
+    <w:p>
+      <w:pPr>
+        <w:pStyle w:val="Sous-titre"/>
+      </w:pPr>
+      <w:r>
+        <w:t>Informations</w:t>
+      </w:r>
+    </w:p>
+    <w:p>
+      <w:r>
+        <w:t>Identifiant :</w:t>
+      </w:r>
+      <w:r>
+        <w:tab/>
+      </w:r>
+      <w:r>
+        <w:tab/>
+      </w:r>
       <w:proofErr w:type="spellStart"/>
-      <w:proofErr w:type="gramStart"/>
-      <w:r>
-        <w:lastRenderedPageBreak/>
-        <w:t>userConnect</w:t>
-      </w:r>
-      <w:r>
-        <w:t>ToClient</w:t>
-      </w:r>
-      <w:bookmarkEnd w:id="48"/>
+      <w:r>
+        <w:rPr>
+          <w:b/>
+        </w:rPr>
+        <w:t>userConnectToClient</w:t>
+      </w:r>
       <w:proofErr w:type="spellEnd"/>
-      <w:proofErr w:type="gramEnd"/>
-    </w:p>
-    <w:p>
-      <w:r>
-        <w:t>Conne</w:t>
-      </w:r>
-      <w:r>
-        <w:t>cte un utilisateur à une</w:t>
-      </w:r>
-      <w:r>
-        <w:t xml:space="preserve"> nouvelle</w:t>
-      </w:r>
-      <w:r>
-        <w:t xml:space="preserve"> session </w:t>
-      </w:r>
-      <w:r>
-        <w:t>créé automatiquement</w:t>
-      </w:r>
     </w:p>
     <w:p>
       <w:pPr>
@@ -8981,15 +11122,62 @@
       <w:r>
         <w:br w:type="page"/>
       </w:r>
-      <w:bookmarkStart w:id="49" w:name="_Toc334797632"/>
-      <w:bookmarkStart w:id="50" w:name="_Toc345001375"/>
       <w:r>
         <w:lastRenderedPageBreak/>
-        <w:t>Check Connexion</w:t>
-      </w:r>
-      <w:bookmarkEnd w:id="49"/>
-      <w:bookmarkEnd w:id="50"/>
-    </w:p>
+        <w:t>Actualise</w:t>
+      </w:r>
+      <w:r>
+        <w:t xml:space="preserve"> l’état </w:t>
+      </w:r>
+      <w:r>
+        <w:t>d’une</w:t>
+      </w:r>
+      <w:r>
+        <w:t xml:space="preserve"> connexion</w:t>
+      </w:r>
+    </w:p>
+    <w:p>
+      <w:r>
+        <w:t>Actualiser une connexion permet de signaler la présence d’un utilisateur et d’obtenir des informations sur la connexion en cours</w:t>
+      </w:r>
+      <w:r>
+        <w:t>.</w:t>
+      </w:r>
+    </w:p>
+    <w:p>
+      <w:pPr>
+        <w:pStyle w:val="Sous-titre"/>
+      </w:pPr>
+      <w:r>
+        <w:t>Informations</w:t>
+      </w:r>
+    </w:p>
+    <w:p>
+      <w:r>
+        <w:t>Identifiant :</w:t>
+      </w:r>
+      <w:r>
+        <w:tab/>
+      </w:r>
+      <w:r>
+        <w:tab/>
+      </w:r>
+      <w:proofErr w:type="spellStart"/>
+      <w:r>
+        <w:rPr>
+          <w:b/>
+        </w:rPr>
+        <w:t>user</w:t>
+      </w:r>
+      <w:r>
+        <w:rPr>
+          <w:b/>
+        </w:rPr>
+        <w:t>CheckConnection</w:t>
+      </w:r>
+      <w:proofErr w:type="spellEnd"/>
+    </w:p>
+    <w:p/>
     <w:tbl>
       <w:tblPr>
         <w:tblStyle w:val="Grillecouleur-Accent5"/>
@@ -10500,14 +12688,20 @@
       <w:r>
         <w:br w:type="page"/>
       </w:r>
-      <w:bookmarkStart w:id="51" w:name="_Toc334797633"/>
-      <w:bookmarkStart w:id="52" w:name="_Toc345001376"/>
+      <w:bookmarkStart w:id="49" w:name="_Toc334797633"/>
+      <w:bookmarkStart w:id="50" w:name="_Toc345001376"/>
       <w:r>
         <w:lastRenderedPageBreak/>
-        <w:t>Déconnexion d’un utilisateur</w:t>
-      </w:r>
-      <w:bookmarkEnd w:id="51"/>
-      <w:bookmarkEnd w:id="52"/>
+        <w:t>Déconne</w:t>
+      </w:r>
+      <w:r>
+        <w:t>cte</w:t>
+      </w:r>
+      <w:r>
+        <w:t xml:space="preserve"> un utilisateur</w:t>
+      </w:r>
+      <w:bookmarkEnd w:id="49"/>
+      <w:bookmarkEnd w:id="50"/>
     </w:p>
     <w:tbl>
       <w:tblPr>
@@ -11779,14 +13973,20 @@
       <w:r>
         <w:br w:type="page"/>
       </w:r>
-      <w:bookmarkStart w:id="53" w:name="_Toc334797634"/>
-      <w:bookmarkStart w:id="54" w:name="_Toc345001377"/>
+      <w:bookmarkStart w:id="51" w:name="_Toc334797634"/>
+      <w:bookmarkStart w:id="52" w:name="_Toc345001377"/>
       <w:r>
         <w:lastRenderedPageBreak/>
-        <w:t>Déconnexion de tous les utilisateurs</w:t>
-      </w:r>
-      <w:bookmarkEnd w:id="53"/>
-      <w:bookmarkEnd w:id="54"/>
+        <w:t>Déconne</w:t>
+      </w:r>
+      <w:r>
+        <w:t>cte</w:t>
+      </w:r>
+      <w:r>
+        <w:t xml:space="preserve"> tous les utilisateurs</w:t>
+      </w:r>
+      <w:bookmarkEnd w:id="51"/>
+      <w:bookmarkEnd w:id="52"/>
     </w:p>
     <w:tbl>
       <w:tblPr>
@@ -12974,6 +15174,7 @@
         </w:tc>
       </w:tr>
     </w:tbl>
+    <w:p/>
     <w:p>
       <w:pPr>
         <w:pStyle w:val="Titre3"/>
@@ -12981,2685 +15182,184 @@
       <w:r>
         <w:br w:type="page"/>
       </w:r>
-      <w:bookmarkStart w:id="55" w:name="_Toc334797635"/>
-      <w:bookmarkStart w:id="56" w:name="_Toc345001378"/>
       <w:r>
         <w:lastRenderedPageBreak/>
-        <w:t>Activer un compte utilisateur</w:t>
-      </w:r>
-      <w:bookmarkEnd w:id="55"/>
-      <w:bookmarkEnd w:id="56"/>
-    </w:p>
-    <w:tbl>
-      <w:tblPr>
-        <w:tblStyle w:val="Grillecouleur-Accent5"/>
-        <w:tblW w:w="0" w:type="auto"/>
-        <w:tblLook w:val="04A0" w:firstRow="1" w:lastRow="0" w:firstColumn="1" w:lastColumn="0" w:noHBand="0" w:noVBand="1"/>
-      </w:tblPr>
-      <w:tblGrid>
-        <w:gridCol w:w="384"/>
-        <w:gridCol w:w="1732"/>
-        <w:gridCol w:w="746"/>
-        <w:gridCol w:w="1042"/>
-        <w:gridCol w:w="2823"/>
-        <w:gridCol w:w="2561"/>
-      </w:tblGrid>
-      <w:tr>
-        <w:trPr>
-          <w:cnfStyle w:val="100000000000" w:firstRow="1" w:lastRow="0" w:firstColumn="0" w:lastColumn="0" w:oddVBand="0" w:evenVBand="0" w:oddHBand="0" w:evenHBand="0" w:firstRowFirstColumn="0" w:firstRowLastColumn="0" w:lastRowFirstColumn="0" w:lastRowLastColumn="0"/>
-        </w:trPr>
-        <w:tc>
-          <w:tcPr>
-            <w:cnfStyle w:val="001000000000" w:firstRow="0" w:lastRow="0" w:firstColumn="1" w:lastColumn="0" w:oddVBand="0" w:evenVBand="0" w:oddHBand="0" w:evenHBand="0" w:firstRowFirstColumn="0" w:firstRowLastColumn="0" w:lastRowFirstColumn="0" w:lastRowLastColumn="0"/>
-            <w:tcW w:w="3554" w:type="dxa"/>
-            <w:gridSpan w:val="3"/>
-          </w:tcPr>
-          <w:p>
-            <w:r>
-              <w:t>UC</w:t>
-            </w:r>
-            <w:r>
-              <w:t>5</w:t>
-            </w:r>
-          </w:p>
-        </w:tc>
-        <w:tc>
-          <w:tcPr>
-            <w:tcW w:w="5961" w:type="dxa"/>
-            <w:gridSpan w:val="2"/>
-          </w:tcPr>
-          <w:p>
-            <w:pPr>
-              <w:cnfStyle w:val="100000000000" w:firstRow="1" w:lastRow="0" w:firstColumn="0" w:lastColumn="0" w:oddVBand="0" w:evenVBand="0" w:oddHBand="0" w:evenHBand="0" w:firstRowFirstColumn="0" w:firstRowLastColumn="0" w:lastRowFirstColumn="0" w:lastRowLastColumn="0"/>
-              <w:rPr>
-                <w:color w:val="FFFFFF" w:themeColor="background1"/>
-              </w:rPr>
-            </w:pPr>
-            <w:r>
-              <w:rPr>
-                <w:color w:val="FFFFFF" w:themeColor="background1"/>
-              </w:rPr>
-              <w:t>Activer un compte utilisateur</w:t>
-            </w:r>
-          </w:p>
-        </w:tc>
-        <w:tc>
-          <w:tcPr>
-            <w:tcW w:w="4705" w:type="dxa"/>
-          </w:tcPr>
-          <w:p>
-            <w:pPr>
-              <w:cnfStyle w:val="100000000000" w:firstRow="1" w:lastRow="0" w:firstColumn="0" w:lastColumn="0" w:oddVBand="0" w:evenVBand="0" w:oddHBand="0" w:evenHBand="0" w:firstRowFirstColumn="0" w:firstRowLastColumn="0" w:lastRowFirstColumn="0" w:lastRowLastColumn="0"/>
-            </w:pPr>
-          </w:p>
-        </w:tc>
-      </w:tr>
-      <w:tr>
-        <w:trPr>
-          <w:cnfStyle w:val="000000100000" w:firstRow="0" w:lastRow="0" w:firstColumn="0" w:lastColumn="0" w:oddVBand="0" w:evenVBand="0" w:oddHBand="1" w:evenHBand="0" w:firstRowFirstColumn="0" w:firstRowLastColumn="0" w:lastRowFirstColumn="0" w:lastRowLastColumn="0"/>
-        </w:trPr>
-        <w:tc>
-          <w:tcPr>
-            <w:cnfStyle w:val="001000000000" w:firstRow="0" w:lastRow="0" w:firstColumn="1" w:lastColumn="0" w:oddVBand="0" w:evenVBand="0" w:oddHBand="0" w:evenHBand="0" w:firstRowFirstColumn="0" w:firstRowLastColumn="0" w:lastRowFirstColumn="0" w:lastRowLastColumn="0"/>
-            <w:tcW w:w="3554" w:type="dxa"/>
-            <w:gridSpan w:val="3"/>
-          </w:tcPr>
-          <w:p>
-            <w:r>
-              <w:t>Intentions et objectifs</w:t>
-            </w:r>
-          </w:p>
-        </w:tc>
-        <w:tc>
-          <w:tcPr>
-            <w:tcW w:w="10666" w:type="dxa"/>
-            <w:gridSpan w:val="3"/>
-          </w:tcPr>
-          <w:p>
-            <w:pPr>
-              <w:cnfStyle w:val="000000100000" w:firstRow="0" w:lastRow="0" w:firstColumn="0" w:lastColumn="0" w:oddVBand="0" w:evenVBand="0" w:oddHBand="1" w:evenHBand="0" w:firstRowFirstColumn="0" w:firstRowLastColumn="0" w:lastRowFirstColumn="0" w:lastRowLastColumn="0"/>
-            </w:pPr>
-            <w:r>
-              <w:t>Permet d’activer l’utilisation du compte client</w:t>
-            </w:r>
-          </w:p>
-        </w:tc>
-      </w:tr>
-      <w:tr>
-        <w:tc>
-          <w:tcPr>
-            <w:cnfStyle w:val="001000000000" w:firstRow="0" w:lastRow="0" w:firstColumn="1" w:lastColumn="0" w:oddVBand="0" w:evenVBand="0" w:oddHBand="0" w:evenHBand="0" w:firstRowFirstColumn="0" w:firstRowLastColumn="0" w:lastRowFirstColumn="0" w:lastRowLastColumn="0"/>
-            <w:tcW w:w="3554" w:type="dxa"/>
-            <w:gridSpan w:val="3"/>
-          </w:tcPr>
-          <w:p>
-            <w:r>
-              <w:t>Conditions</w:t>
-            </w:r>
-          </w:p>
-        </w:tc>
-        <w:tc>
-          <w:tcPr>
-            <w:tcW w:w="10666" w:type="dxa"/>
-            <w:gridSpan w:val="3"/>
-          </w:tcPr>
-          <w:p>
-            <w:pPr>
-              <w:cnfStyle w:val="000000000000" w:firstRow="0" w:lastRow="0" w:firstColumn="0" w:lastColumn="0" w:oddVBand="0" w:evenVBand="0" w:oddHBand="0" w:evenHBand="0" w:firstRowFirstColumn="0" w:firstRowLastColumn="0" w:lastRowFirstColumn="0" w:lastRowLastColumn="0"/>
-            </w:pPr>
-          </w:p>
-        </w:tc>
-      </w:tr>
-      <w:tr>
-        <w:trPr>
-          <w:cnfStyle w:val="000000100000" w:firstRow="0" w:lastRow="0" w:firstColumn="0" w:lastColumn="0" w:oddVBand="0" w:evenVBand="0" w:oddHBand="1" w:evenHBand="0" w:firstRowFirstColumn="0" w:firstRowLastColumn="0" w:lastRowFirstColumn="0" w:lastRowLastColumn="0"/>
-        </w:trPr>
-        <w:tc>
-          <w:tcPr>
-            <w:cnfStyle w:val="001000000000" w:firstRow="0" w:lastRow="0" w:firstColumn="1" w:lastColumn="0" w:oddVBand="0" w:evenVBand="0" w:oddHBand="0" w:evenHBand="0" w:firstRowFirstColumn="0" w:firstRowLastColumn="0" w:lastRowFirstColumn="0" w:lastRowLastColumn="0"/>
-            <w:tcW w:w="3554" w:type="dxa"/>
-            <w:gridSpan w:val="3"/>
-          </w:tcPr>
-          <w:p>
-            <w:r>
-              <w:t>Résultat</w:t>
-            </w:r>
-          </w:p>
-        </w:tc>
-        <w:tc>
-          <w:tcPr>
-            <w:tcW w:w="10666" w:type="dxa"/>
-            <w:gridSpan w:val="3"/>
-          </w:tcPr>
-          <w:p>
-            <w:pPr>
-              <w:cnfStyle w:val="000000100000" w:firstRow="0" w:lastRow="0" w:firstColumn="0" w:lastColumn="0" w:oddVBand="0" w:evenVBand="0" w:oddHBand="1" w:evenHBand="0" w:firstRowFirstColumn="0" w:firstRowLastColumn="0" w:lastRowFirstColumn="0" w:lastRowLastColumn="0"/>
-            </w:pPr>
-            <w:r>
-              <w:t>Le compte est actif.</w:t>
-            </w:r>
-          </w:p>
-        </w:tc>
-      </w:tr>
-      <w:tr>
-        <w:tc>
-          <w:tcPr>
-            <w:cnfStyle w:val="001000000000" w:firstRow="0" w:lastRow="0" w:firstColumn="1" w:lastColumn="0" w:oddVBand="0" w:evenVBand="0" w:oddHBand="0" w:evenHBand="0" w:firstRowFirstColumn="0" w:firstRowLastColumn="0" w:lastRowFirstColumn="0" w:lastRowLastColumn="0"/>
-            <w:tcW w:w="3554" w:type="dxa"/>
-            <w:gridSpan w:val="3"/>
-          </w:tcPr>
-          <w:p>
-            <w:r>
-              <w:t>Déclenchement</w:t>
-            </w:r>
-          </w:p>
-        </w:tc>
-        <w:tc>
-          <w:tcPr>
-            <w:tcW w:w="10666" w:type="dxa"/>
-            <w:gridSpan w:val="3"/>
-          </w:tcPr>
-          <w:p>
-            <w:pPr>
-              <w:cnfStyle w:val="000000000000" w:firstRow="0" w:lastRow="0" w:firstColumn="0" w:lastColumn="0" w:oddVBand="0" w:evenVBand="0" w:oddHBand="0" w:evenHBand="0" w:firstRowFirstColumn="0" w:firstRowLastColumn="0" w:lastRowFirstColumn="0" w:lastRowLastColumn="0"/>
-            </w:pPr>
-            <w:r>
-              <w:t>L’Utilisateur demande activation de compte</w:t>
-            </w:r>
-          </w:p>
-        </w:tc>
-      </w:tr>
-      <w:tr>
-        <w:trPr>
-          <w:cnfStyle w:val="000000100000" w:firstRow="0" w:lastRow="0" w:firstColumn="0" w:lastColumn="0" w:oddVBand="0" w:evenVBand="0" w:oddHBand="1" w:evenHBand="0" w:firstRowFirstColumn="0" w:firstRowLastColumn="0" w:lastRowFirstColumn="0" w:lastRowLastColumn="0"/>
-        </w:trPr>
-        <w:tc>
-          <w:tcPr>
-            <w:cnfStyle w:val="001000000000" w:firstRow="0" w:lastRow="0" w:firstColumn="1" w:lastColumn="0" w:oddVBand="0" w:evenVBand="0" w:oddHBand="0" w:evenHBand="0" w:firstRowFirstColumn="0" w:firstRowLastColumn="0" w:lastRowFirstColumn="0" w:lastRowLastColumn="0"/>
-            <w:tcW w:w="3554" w:type="dxa"/>
-            <w:gridSpan w:val="3"/>
-          </w:tcPr>
-          <w:p>
-            <w:pPr>
-              <w:tabs>
-                <w:tab w:val="left" w:pos="2612"/>
-              </w:tabs>
-            </w:pPr>
-            <w:r>
-              <w:t>Scénario principal</w:t>
-            </w:r>
-            <w:r>
-              <w:tab/>
-            </w:r>
-          </w:p>
-        </w:tc>
-        <w:tc>
-          <w:tcPr>
-            <w:tcW w:w="1359" w:type="dxa"/>
-          </w:tcPr>
-          <w:p>
-            <w:pPr>
-              <w:cnfStyle w:val="000000100000" w:firstRow="0" w:lastRow="0" w:firstColumn="0" w:lastColumn="0" w:oddVBand="0" w:evenVBand="0" w:oddHBand="1" w:evenHBand="0" w:firstRowFirstColumn="0" w:firstRowLastColumn="0" w:lastRowFirstColumn="0" w:lastRowLastColumn="0"/>
-            </w:pPr>
-          </w:p>
-        </w:tc>
-        <w:tc>
-          <w:tcPr>
-            <w:tcW w:w="9307" w:type="dxa"/>
-            <w:gridSpan w:val="2"/>
-          </w:tcPr>
-          <w:p>
-            <w:pPr>
-              <w:cnfStyle w:val="000000100000" w:firstRow="0" w:lastRow="0" w:firstColumn="0" w:lastColumn="0" w:oddVBand="0" w:evenVBand="0" w:oddHBand="1" w:evenHBand="0" w:firstRowFirstColumn="0" w:firstRowLastColumn="0" w:lastRowFirstColumn="0" w:lastRowLastColumn="0"/>
-            </w:pPr>
-          </w:p>
-        </w:tc>
-      </w:tr>
-      <w:tr>
-        <w:tc>
-          <w:tcPr>
-            <w:cnfStyle w:val="001000000000" w:firstRow="0" w:lastRow="0" w:firstColumn="1" w:lastColumn="0" w:oddVBand="0" w:evenVBand="0" w:oddHBand="0" w:evenHBand="0" w:firstRowFirstColumn="0" w:firstRowLastColumn="0" w:lastRowFirstColumn="0" w:lastRowLastColumn="0"/>
-            <w:tcW w:w="534" w:type="dxa"/>
-          </w:tcPr>
-          <w:p>
-            <w:pPr>
-              <w:jc w:val="right"/>
-              <w:rPr>
-                <w:b w:val="0"/>
-              </w:rPr>
-            </w:pPr>
-          </w:p>
-        </w:tc>
-        <w:tc>
-          <w:tcPr>
-            <w:tcW w:w="2265" w:type="dxa"/>
-          </w:tcPr>
-          <w:p>
-            <w:pPr>
-              <w:jc w:val="right"/>
-              <w:cnfStyle w:val="000000000000" w:firstRow="0" w:lastRow="0" w:firstColumn="0" w:lastColumn="0" w:oddVBand="0" w:evenVBand="0" w:oddHBand="0" w:evenHBand="0" w:firstRowFirstColumn="0" w:firstRowLastColumn="0" w:lastRowFirstColumn="0" w:lastRowLastColumn="0"/>
-              <w:rPr>
-                <w:b/>
-              </w:rPr>
-            </w:pPr>
-            <w:r>
-              <w:rPr>
-                <w:b/>
-              </w:rPr>
-              <w:t>Acteur</w:t>
-            </w:r>
-          </w:p>
-        </w:tc>
-        <w:tc>
-          <w:tcPr>
-            <w:tcW w:w="755" w:type="dxa"/>
-          </w:tcPr>
-          <w:p>
-            <w:pPr>
-              <w:jc w:val="center"/>
-              <w:cnfStyle w:val="000000000000" w:firstRow="0" w:lastRow="0" w:firstColumn="0" w:lastColumn="0" w:oddVBand="0" w:evenVBand="0" w:oddHBand="0" w:evenHBand="0" w:firstRowFirstColumn="0" w:firstRowLastColumn="0" w:lastRowFirstColumn="0" w:lastRowLastColumn="0"/>
-              <w:rPr>
-                <w:b/>
-              </w:rPr>
-            </w:pPr>
-            <w:r>
-              <w:rPr>
-                <w:b/>
-              </w:rPr>
-              <w:t>Etape</w:t>
-            </w:r>
-          </w:p>
-        </w:tc>
-        <w:tc>
-          <w:tcPr>
-            <w:tcW w:w="10666" w:type="dxa"/>
-            <w:gridSpan w:val="3"/>
-          </w:tcPr>
-          <w:p>
-            <w:pPr>
-              <w:cnfStyle w:val="000000000000" w:firstRow="0" w:lastRow="0" w:firstColumn="0" w:lastColumn="0" w:oddVBand="0" w:evenVBand="0" w:oddHBand="0" w:evenHBand="0" w:firstRowFirstColumn="0" w:firstRowLastColumn="0" w:lastRowFirstColumn="0" w:lastRowLastColumn="0"/>
-              <w:rPr>
-                <w:b/>
-              </w:rPr>
-            </w:pPr>
-            <w:r>
-              <w:rPr>
-                <w:b/>
-              </w:rPr>
-              <w:t>Action</w:t>
-            </w:r>
-          </w:p>
-        </w:tc>
-      </w:tr>
-      <w:tr>
-        <w:trPr>
-          <w:cnfStyle w:val="000000100000" w:firstRow="0" w:lastRow="0" w:firstColumn="0" w:lastColumn="0" w:oddVBand="0" w:evenVBand="0" w:oddHBand="1" w:evenHBand="0" w:firstRowFirstColumn="0" w:firstRowLastColumn="0" w:lastRowFirstColumn="0" w:lastRowLastColumn="0"/>
-        </w:trPr>
-        <w:tc>
-          <w:tcPr>
-            <w:cnfStyle w:val="001000000000" w:firstRow="0" w:lastRow="0" w:firstColumn="1" w:lastColumn="0" w:oddVBand="0" w:evenVBand="0" w:oddHBand="0" w:evenHBand="0" w:firstRowFirstColumn="0" w:firstRowLastColumn="0" w:lastRowFirstColumn="0" w:lastRowLastColumn="0"/>
-            <w:tcW w:w="534" w:type="dxa"/>
-          </w:tcPr>
-          <w:p>
-            <w:pPr>
-              <w:jc w:val="right"/>
-              <w:rPr>
-                <w:rFonts w:asciiTheme="majorHAnsi" w:eastAsiaTheme="majorEastAsia" w:hAnsiTheme="majorHAnsi" w:cstheme="majorBidi"/>
-                <w:b w:val="0"/>
-                <w:color w:val="000000" w:themeColor="text1"/>
-              </w:rPr>
-            </w:pPr>
-          </w:p>
-        </w:tc>
-        <w:tc>
-          <w:tcPr>
-            <w:tcW w:w="2265" w:type="dxa"/>
-          </w:tcPr>
-          <w:p>
-            <w:pPr>
-              <w:jc w:val="right"/>
-              <w:cnfStyle w:val="000000100000" w:firstRow="0" w:lastRow="0" w:firstColumn="0" w:lastColumn="0" w:oddVBand="0" w:evenVBand="0" w:oddHBand="1" w:evenHBand="0" w:firstRowFirstColumn="0" w:firstRowLastColumn="0" w:lastRowFirstColumn="0" w:lastRowLastColumn="0"/>
-              <w:rPr>
-                <w:rFonts w:asciiTheme="majorHAnsi" w:eastAsiaTheme="majorEastAsia" w:hAnsiTheme="majorHAnsi" w:cstheme="majorBidi"/>
-              </w:rPr>
-            </w:pPr>
-            <w:r>
-              <w:t>Utilisateur</w:t>
-            </w:r>
-          </w:p>
-        </w:tc>
-        <w:tc>
-          <w:tcPr>
-            <w:tcW w:w="755" w:type="dxa"/>
-          </w:tcPr>
-          <w:p>
-            <w:pPr>
-              <w:jc w:val="center"/>
-              <w:cnfStyle w:val="000000100000" w:firstRow="0" w:lastRow="0" w:firstColumn="0" w:lastColumn="0" w:oddVBand="0" w:evenVBand="0" w:oddHBand="1" w:evenHBand="0" w:firstRowFirstColumn="0" w:firstRowLastColumn="0" w:lastRowFirstColumn="0" w:lastRowLastColumn="0"/>
-              <w:rPr>
-                <w:b/>
-              </w:rPr>
-            </w:pPr>
-            <w:r>
-              <w:rPr>
-                <w:b/>
-              </w:rPr>
-              <w:t>S</w:t>
-            </w:r>
-            <w:r>
-              <w:rPr>
-                <w:b/>
-              </w:rPr>
-              <w:t>1</w:t>
-            </w:r>
-          </w:p>
-        </w:tc>
-        <w:tc>
-          <w:tcPr>
-            <w:tcW w:w="10666" w:type="dxa"/>
-            <w:gridSpan w:val="3"/>
-          </w:tcPr>
-          <w:p>
-            <w:pPr>
-              <w:cnfStyle w:val="000000100000" w:firstRow="0" w:lastRow="0" w:firstColumn="0" w:lastColumn="0" w:oddVBand="0" w:evenVBand="0" w:oddHBand="1" w:evenHBand="0" w:firstRowFirstColumn="0" w:firstRowLastColumn="0" w:lastRowFirstColumn="0" w:lastRowLastColumn="0"/>
-            </w:pPr>
-            <w:r>
-              <w:t>Saisie du code d’activation et du nom d’utilisateur (A1)</w:t>
-            </w:r>
-          </w:p>
-        </w:tc>
-      </w:tr>
-      <w:tr>
-        <w:tc>
-          <w:tcPr>
-            <w:cnfStyle w:val="001000000000" w:firstRow="0" w:lastRow="0" w:firstColumn="1" w:lastColumn="0" w:oddVBand="0" w:evenVBand="0" w:oddHBand="0" w:evenHBand="0" w:firstRowFirstColumn="0" w:firstRowLastColumn="0" w:lastRowFirstColumn="0" w:lastRowLastColumn="0"/>
-            <w:tcW w:w="534" w:type="dxa"/>
-          </w:tcPr>
-          <w:p>
-            <w:pPr>
-              <w:jc w:val="right"/>
-              <w:rPr>
-                <w:rFonts w:asciiTheme="majorHAnsi" w:eastAsiaTheme="majorEastAsia" w:hAnsiTheme="majorHAnsi" w:cstheme="majorBidi"/>
-                <w:b w:val="0"/>
-                <w:color w:val="000000" w:themeColor="text1"/>
-              </w:rPr>
-            </w:pPr>
-          </w:p>
-        </w:tc>
-        <w:tc>
-          <w:tcPr>
-            <w:tcW w:w="2265" w:type="dxa"/>
-          </w:tcPr>
-          <w:p>
-            <w:pPr>
-              <w:jc w:val="right"/>
-              <w:cnfStyle w:val="000000000000" w:firstRow="0" w:lastRow="0" w:firstColumn="0" w:lastColumn="0" w:oddVBand="0" w:evenVBand="0" w:oddHBand="0" w:evenHBand="0" w:firstRowFirstColumn="0" w:firstRowLastColumn="0" w:lastRowFirstColumn="0" w:lastRowLastColumn="0"/>
-              <w:rPr>
-                <w:rFonts w:asciiTheme="majorHAnsi" w:eastAsiaTheme="majorEastAsia" w:hAnsiTheme="majorHAnsi" w:cstheme="majorBidi"/>
-              </w:rPr>
-            </w:pPr>
-            <w:r>
-              <w:t>Système</w:t>
-            </w:r>
-          </w:p>
-        </w:tc>
-        <w:tc>
-          <w:tcPr>
-            <w:tcW w:w="755" w:type="dxa"/>
-          </w:tcPr>
-          <w:p>
-            <w:pPr>
-              <w:jc w:val="center"/>
-              <w:cnfStyle w:val="000000000000" w:firstRow="0" w:lastRow="0" w:firstColumn="0" w:lastColumn="0" w:oddVBand="0" w:evenVBand="0" w:oddHBand="0" w:evenHBand="0" w:firstRowFirstColumn="0" w:firstRowLastColumn="0" w:lastRowFirstColumn="0" w:lastRowLastColumn="0"/>
-              <w:rPr>
-                <w:b/>
-              </w:rPr>
-            </w:pPr>
-            <w:r>
-              <w:rPr>
-                <w:b/>
-              </w:rPr>
-              <w:t>S</w:t>
-            </w:r>
-            <w:r>
-              <w:rPr>
-                <w:b/>
-              </w:rPr>
-              <w:t>2</w:t>
-            </w:r>
-          </w:p>
-        </w:tc>
-        <w:tc>
-          <w:tcPr>
-            <w:tcW w:w="10666" w:type="dxa"/>
-            <w:gridSpan w:val="3"/>
-          </w:tcPr>
-          <w:p>
-            <w:pPr>
-              <w:cnfStyle w:val="000000000000" w:firstRow="0" w:lastRow="0" w:firstColumn="0" w:lastColumn="0" w:oddVBand="0" w:evenVBand="0" w:oddHBand="0" w:evenHBand="0" w:firstRowFirstColumn="0" w:firstRowLastColumn="0" w:lastRowFirstColumn="0" w:lastRowLastColumn="0"/>
-            </w:pPr>
-            <w:r>
-              <w:t>Vérifie l’exactitude des informations de connexion (A2)</w:t>
-            </w:r>
-          </w:p>
-        </w:tc>
-      </w:tr>
-      <w:tr>
-        <w:trPr>
-          <w:cnfStyle w:val="000000100000" w:firstRow="0" w:lastRow="0" w:firstColumn="0" w:lastColumn="0" w:oddVBand="0" w:evenVBand="0" w:oddHBand="1" w:evenHBand="0" w:firstRowFirstColumn="0" w:firstRowLastColumn="0" w:lastRowFirstColumn="0" w:lastRowLastColumn="0"/>
-        </w:trPr>
-        <w:tc>
-          <w:tcPr>
-            <w:cnfStyle w:val="001000000000" w:firstRow="0" w:lastRow="0" w:firstColumn="1" w:lastColumn="0" w:oddVBand="0" w:evenVBand="0" w:oddHBand="0" w:evenHBand="0" w:firstRowFirstColumn="0" w:firstRowLastColumn="0" w:lastRowFirstColumn="0" w:lastRowLastColumn="0"/>
-            <w:tcW w:w="534" w:type="dxa"/>
-          </w:tcPr>
-          <w:p>
-            <w:pPr>
-              <w:jc w:val="right"/>
-              <w:rPr>
-                <w:rFonts w:asciiTheme="majorHAnsi" w:eastAsiaTheme="majorEastAsia" w:hAnsiTheme="majorHAnsi" w:cstheme="majorBidi"/>
-                <w:b w:val="0"/>
-                <w:color w:val="000000" w:themeColor="text1"/>
-              </w:rPr>
-            </w:pPr>
-          </w:p>
-        </w:tc>
-        <w:tc>
-          <w:tcPr>
-            <w:tcW w:w="2265" w:type="dxa"/>
-          </w:tcPr>
-          <w:p>
-            <w:pPr>
-              <w:jc w:val="right"/>
-              <w:cnfStyle w:val="000000100000" w:firstRow="0" w:lastRow="0" w:firstColumn="0" w:lastColumn="0" w:oddVBand="0" w:evenVBand="0" w:oddHBand="1" w:evenHBand="0" w:firstRowFirstColumn="0" w:firstRowLastColumn="0" w:lastRowFirstColumn="0" w:lastRowLastColumn="0"/>
-              <w:rPr>
-                <w:rFonts w:asciiTheme="majorHAnsi" w:eastAsiaTheme="majorEastAsia" w:hAnsiTheme="majorHAnsi" w:cstheme="majorBidi"/>
-              </w:rPr>
-            </w:pPr>
-            <w:r>
-              <w:t>Système</w:t>
-            </w:r>
-          </w:p>
-        </w:tc>
-        <w:tc>
-          <w:tcPr>
-            <w:tcW w:w="755" w:type="dxa"/>
-          </w:tcPr>
-          <w:p>
-            <w:pPr>
-              <w:jc w:val="center"/>
-              <w:cnfStyle w:val="000000100000" w:firstRow="0" w:lastRow="0" w:firstColumn="0" w:lastColumn="0" w:oddVBand="0" w:evenVBand="0" w:oddHBand="1" w:evenHBand="0" w:firstRowFirstColumn="0" w:firstRowLastColumn="0" w:lastRowFirstColumn="0" w:lastRowLastColumn="0"/>
-              <w:rPr>
-                <w:b/>
-              </w:rPr>
-            </w:pPr>
-            <w:r>
-              <w:rPr>
-                <w:b/>
-              </w:rPr>
-              <w:t>S3</w:t>
-            </w:r>
-          </w:p>
-        </w:tc>
-        <w:tc>
-          <w:tcPr>
-            <w:tcW w:w="10666" w:type="dxa"/>
-            <w:gridSpan w:val="3"/>
-          </w:tcPr>
-          <w:p>
-            <w:pPr>
-              <w:cnfStyle w:val="000000100000" w:firstRow="0" w:lastRow="0" w:firstColumn="0" w:lastColumn="0" w:oddVBand="0" w:evenVBand="0" w:oddHBand="1" w:evenHBand="0" w:firstRowFirstColumn="0" w:firstRowLastColumn="0" w:lastRowFirstColumn="0" w:lastRowLastColumn="0"/>
-            </w:pPr>
-            <w:r>
-              <w:t>Supprime le lien d’inactivation pour cet utilisateur dans le système de fichier.</w:t>
-            </w:r>
-          </w:p>
-        </w:tc>
-      </w:tr>
-      <w:tr>
-        <w:tc>
-          <w:tcPr>
-            <w:cnfStyle w:val="001000000000" w:firstRow="0" w:lastRow="0" w:firstColumn="1" w:lastColumn="0" w:oddVBand="0" w:evenVBand="0" w:oddHBand="0" w:evenHBand="0" w:firstRowFirstColumn="0" w:firstRowLastColumn="0" w:lastRowFirstColumn="0" w:lastRowLastColumn="0"/>
-            <w:tcW w:w="534" w:type="dxa"/>
-          </w:tcPr>
-          <w:p>
-            <w:pPr>
-              <w:jc w:val="right"/>
-              <w:rPr>
-                <w:rFonts w:asciiTheme="majorHAnsi" w:eastAsiaTheme="majorEastAsia" w:hAnsiTheme="majorHAnsi" w:cstheme="majorBidi"/>
-                <w:b w:val="0"/>
-                <w:color w:val="000000" w:themeColor="text1"/>
-              </w:rPr>
-            </w:pPr>
-          </w:p>
-        </w:tc>
-        <w:tc>
-          <w:tcPr>
-            <w:tcW w:w="2265" w:type="dxa"/>
-          </w:tcPr>
-          <w:p>
-            <w:pPr>
-              <w:jc w:val="right"/>
-              <w:cnfStyle w:val="000000000000" w:firstRow="0" w:lastRow="0" w:firstColumn="0" w:lastColumn="0" w:oddVBand="0" w:evenVBand="0" w:oddHBand="0" w:evenHBand="0" w:firstRowFirstColumn="0" w:firstRowLastColumn="0" w:lastRowFirstColumn="0" w:lastRowLastColumn="0"/>
-              <w:rPr>
-                <w:rFonts w:asciiTheme="majorHAnsi" w:eastAsiaTheme="majorEastAsia" w:hAnsiTheme="majorHAnsi" w:cstheme="majorBidi"/>
-              </w:rPr>
-            </w:pPr>
-            <w:r>
-              <w:t>Système</w:t>
-            </w:r>
-          </w:p>
-        </w:tc>
-        <w:tc>
-          <w:tcPr>
-            <w:tcW w:w="755" w:type="dxa"/>
-          </w:tcPr>
-          <w:p>
-            <w:pPr>
-              <w:jc w:val="center"/>
-              <w:cnfStyle w:val="000000000000" w:firstRow="0" w:lastRow="0" w:firstColumn="0" w:lastColumn="0" w:oddVBand="0" w:evenVBand="0" w:oddHBand="0" w:evenHBand="0" w:firstRowFirstColumn="0" w:firstRowLastColumn="0" w:lastRowFirstColumn="0" w:lastRowLastColumn="0"/>
-              <w:rPr>
-                <w:b/>
-              </w:rPr>
-            </w:pPr>
-            <w:r>
-              <w:rPr>
-                <w:b/>
-              </w:rPr>
-              <w:t>S4</w:t>
-            </w:r>
-          </w:p>
-        </w:tc>
-        <w:tc>
-          <w:tcPr>
-            <w:tcW w:w="10666" w:type="dxa"/>
-            <w:gridSpan w:val="3"/>
-          </w:tcPr>
-          <w:p>
-            <w:pPr>
-              <w:cnfStyle w:val="000000000000" w:firstRow="0" w:lastRow="0" w:firstColumn="0" w:lastColumn="0" w:oddVBand="0" w:evenVBand="0" w:oddHBand="0" w:evenHBand="0" w:firstRowFirstColumn="0" w:firstRowLastColumn="0" w:lastRowFirstColumn="0" w:lastRowLastColumn="0"/>
-            </w:pPr>
-            <w:r>
-              <w:t>Averti l’utilisateur que le compte est actif et prêt à être connecté.</w:t>
-            </w:r>
-          </w:p>
-        </w:tc>
-      </w:tr>
-      <w:tr>
-        <w:trPr>
-          <w:cnfStyle w:val="000000100000" w:firstRow="0" w:lastRow="0" w:firstColumn="0" w:lastColumn="0" w:oddVBand="0" w:evenVBand="0" w:oddHBand="1" w:evenHBand="0" w:firstRowFirstColumn="0" w:firstRowLastColumn="0" w:lastRowFirstColumn="0" w:lastRowLastColumn="0"/>
-        </w:trPr>
-        <w:tc>
-          <w:tcPr>
-            <w:cnfStyle w:val="001000000000" w:firstRow="0" w:lastRow="0" w:firstColumn="1" w:lastColumn="0" w:oddVBand="0" w:evenVBand="0" w:oddHBand="0" w:evenHBand="0" w:firstRowFirstColumn="0" w:firstRowLastColumn="0" w:lastRowFirstColumn="0" w:lastRowLastColumn="0"/>
-            <w:tcW w:w="3554" w:type="dxa"/>
-            <w:gridSpan w:val="3"/>
-          </w:tcPr>
-          <w:p>
-            <w:pPr>
-              <w:tabs>
-                <w:tab w:val="left" w:pos="2612"/>
-              </w:tabs>
-            </w:pPr>
-            <w:r>
-              <w:t>Scénario alternatif</w:t>
-            </w:r>
-            <w:r>
-              <w:tab/>
-            </w:r>
-          </w:p>
-        </w:tc>
-        <w:tc>
-          <w:tcPr>
-            <w:tcW w:w="10666" w:type="dxa"/>
-            <w:gridSpan w:val="3"/>
-          </w:tcPr>
-          <w:p>
-            <w:pPr>
-              <w:cnfStyle w:val="000000100000" w:firstRow="0" w:lastRow="0" w:firstColumn="0" w:lastColumn="0" w:oddVBand="0" w:evenVBand="0" w:oddHBand="1" w:evenHBand="0" w:firstRowFirstColumn="0" w:firstRowLastColumn="0" w:lastRowFirstColumn="0" w:lastRowLastColumn="0"/>
-            </w:pPr>
-          </w:p>
-        </w:tc>
-      </w:tr>
-      <w:tr>
-        <w:tc>
-          <w:tcPr>
-            <w:cnfStyle w:val="001000000000" w:firstRow="0" w:lastRow="0" w:firstColumn="1" w:lastColumn="0" w:oddVBand="0" w:evenVBand="0" w:oddHBand="0" w:evenHBand="0" w:firstRowFirstColumn="0" w:firstRowLastColumn="0" w:lastRowFirstColumn="0" w:lastRowLastColumn="0"/>
-            <w:tcW w:w="534" w:type="dxa"/>
-          </w:tcPr>
-          <w:p>
-            <w:pPr>
-              <w:jc w:val="right"/>
-              <w:rPr>
-                <w:b w:val="0"/>
-              </w:rPr>
-            </w:pPr>
-          </w:p>
-        </w:tc>
-        <w:tc>
-          <w:tcPr>
-            <w:tcW w:w="2265" w:type="dxa"/>
-          </w:tcPr>
-          <w:p>
-            <w:pPr>
-              <w:jc w:val="right"/>
-              <w:cnfStyle w:val="000000000000" w:firstRow="0" w:lastRow="0" w:firstColumn="0" w:lastColumn="0" w:oddVBand="0" w:evenVBand="0" w:oddHBand="0" w:evenHBand="0" w:firstRowFirstColumn="0" w:firstRowLastColumn="0" w:lastRowFirstColumn="0" w:lastRowLastColumn="0"/>
-              <w:rPr>
-                <w:b/>
-              </w:rPr>
-            </w:pPr>
-            <w:r>
-              <w:rPr>
-                <w:b/>
-              </w:rPr>
-              <w:t>Acteur</w:t>
-            </w:r>
-          </w:p>
-        </w:tc>
-        <w:tc>
-          <w:tcPr>
-            <w:tcW w:w="755" w:type="dxa"/>
-          </w:tcPr>
-          <w:p>
-            <w:pPr>
-              <w:jc w:val="center"/>
-              <w:cnfStyle w:val="000000000000" w:firstRow="0" w:lastRow="0" w:firstColumn="0" w:lastColumn="0" w:oddVBand="0" w:evenVBand="0" w:oddHBand="0" w:evenHBand="0" w:firstRowFirstColumn="0" w:firstRowLastColumn="0" w:lastRowFirstColumn="0" w:lastRowLastColumn="0"/>
-              <w:rPr>
-                <w:b/>
-              </w:rPr>
-            </w:pPr>
-            <w:r>
-              <w:rPr>
-                <w:b/>
-              </w:rPr>
-              <w:t>Etape</w:t>
-            </w:r>
-          </w:p>
-        </w:tc>
-        <w:tc>
-          <w:tcPr>
-            <w:tcW w:w="10666" w:type="dxa"/>
-            <w:gridSpan w:val="3"/>
-          </w:tcPr>
-          <w:p>
-            <w:pPr>
-              <w:cnfStyle w:val="000000000000" w:firstRow="0" w:lastRow="0" w:firstColumn="0" w:lastColumn="0" w:oddVBand="0" w:evenVBand="0" w:oddHBand="0" w:evenHBand="0" w:firstRowFirstColumn="0" w:firstRowLastColumn="0" w:lastRowFirstColumn="0" w:lastRowLastColumn="0"/>
-              <w:rPr>
-                <w:b/>
-              </w:rPr>
-            </w:pPr>
-            <w:r>
-              <w:rPr>
-                <w:b/>
-              </w:rPr>
-              <w:t>Action</w:t>
-            </w:r>
-          </w:p>
-        </w:tc>
-      </w:tr>
-      <w:tr>
-        <w:trPr>
-          <w:cnfStyle w:val="000000100000" w:firstRow="0" w:lastRow="0" w:firstColumn="0" w:lastColumn="0" w:oddVBand="0" w:evenVBand="0" w:oddHBand="1" w:evenHBand="0" w:firstRowFirstColumn="0" w:firstRowLastColumn="0" w:lastRowFirstColumn="0" w:lastRowLastColumn="0"/>
-        </w:trPr>
-        <w:tc>
-          <w:tcPr>
-            <w:cnfStyle w:val="001000000000" w:firstRow="0" w:lastRow="0" w:firstColumn="1" w:lastColumn="0" w:oddVBand="0" w:evenVBand="0" w:oddHBand="0" w:evenHBand="0" w:firstRowFirstColumn="0" w:firstRowLastColumn="0" w:lastRowFirstColumn="0" w:lastRowLastColumn="0"/>
-            <w:tcW w:w="534" w:type="dxa"/>
-          </w:tcPr>
-          <w:p>
-            <w:pPr>
-              <w:jc w:val="right"/>
-              <w:rPr>
-                <w:b w:val="0"/>
-              </w:rPr>
-            </w:pPr>
-          </w:p>
-        </w:tc>
-        <w:tc>
-          <w:tcPr>
-            <w:tcW w:w="2265" w:type="dxa"/>
-          </w:tcPr>
-          <w:p>
-            <w:pPr>
-              <w:jc w:val="right"/>
-              <w:cnfStyle w:val="000000100000" w:firstRow="0" w:lastRow="0" w:firstColumn="0" w:lastColumn="0" w:oddVBand="0" w:evenVBand="0" w:oddHBand="1" w:evenHBand="0" w:firstRowFirstColumn="0" w:firstRowLastColumn="0" w:lastRowFirstColumn="0" w:lastRowLastColumn="0"/>
-              <w:rPr>
-                <w:b/>
-              </w:rPr>
-            </w:pPr>
-            <w:r>
-              <w:t>Système</w:t>
-            </w:r>
-          </w:p>
-        </w:tc>
-        <w:tc>
-          <w:tcPr>
-            <w:tcW w:w="755" w:type="dxa"/>
-          </w:tcPr>
-          <w:p>
-            <w:pPr>
-              <w:jc w:val="center"/>
-              <w:cnfStyle w:val="000000100000" w:firstRow="0" w:lastRow="0" w:firstColumn="0" w:lastColumn="0" w:oddVBand="0" w:evenVBand="0" w:oddHBand="1" w:evenHBand="0" w:firstRowFirstColumn="0" w:firstRowLastColumn="0" w:lastRowFirstColumn="0" w:lastRowLastColumn="0"/>
-              <w:rPr>
-                <w:b/>
-              </w:rPr>
-            </w:pPr>
-            <w:r>
-              <w:rPr>
-                <w:b/>
-              </w:rPr>
-              <w:t>A1</w:t>
-            </w:r>
-          </w:p>
-        </w:tc>
-        <w:tc>
-          <w:tcPr>
-            <w:tcW w:w="10666" w:type="dxa"/>
-            <w:gridSpan w:val="3"/>
-          </w:tcPr>
-          <w:p>
-            <w:pPr>
-              <w:cnfStyle w:val="000000100000" w:firstRow="0" w:lastRow="0" w:firstColumn="0" w:lastColumn="0" w:oddVBand="0" w:evenVBand="0" w:oddHBand="1" w:evenHBand="0" w:firstRowFirstColumn="0" w:firstRowLastColumn="0" w:lastRowFirstColumn="0" w:lastRowLastColumn="0"/>
-            </w:pPr>
-            <w:r>
-              <w:t>Si l’utilisateur ne connaît pas son code d’activation, le système lui renvoi par mail.</w:t>
-            </w:r>
-          </w:p>
-          <w:p>
-            <w:pPr>
-              <w:cnfStyle w:val="000000100000" w:firstRow="0" w:lastRow="0" w:firstColumn="0" w:lastColumn="0" w:oddVBand="0" w:evenVBand="0" w:oddHBand="1" w:evenHBand="0" w:firstRowFirstColumn="0" w:firstRowLastColumn="0" w:lastRowFirstColumn="0" w:lastRowLastColumn="0"/>
-            </w:pPr>
-            <w:r>
-              <w:t xml:space="preserve">[Retour à l’étape </w:t>
-            </w:r>
-            <w:r>
-              <w:rPr>
-                <w:u w:val="single"/>
-              </w:rPr>
-              <w:t>S</w:t>
-            </w:r>
-            <w:r>
-              <w:rPr>
-                <w:u w:val="single"/>
-              </w:rPr>
-              <w:t>1</w:t>
-            </w:r>
-            <w:r>
-              <w:t>]</w:t>
-            </w:r>
-          </w:p>
-        </w:tc>
-      </w:tr>
-      <w:tr>
-        <w:tc>
-          <w:tcPr>
-            <w:cnfStyle w:val="001000000000" w:firstRow="0" w:lastRow="0" w:firstColumn="1" w:lastColumn="0" w:oddVBand="0" w:evenVBand="0" w:oddHBand="0" w:evenHBand="0" w:firstRowFirstColumn="0" w:firstRowLastColumn="0" w:lastRowFirstColumn="0" w:lastRowLastColumn="0"/>
-            <w:tcW w:w="534" w:type="dxa"/>
-          </w:tcPr>
-          <w:p>
-            <w:pPr>
-              <w:jc w:val="right"/>
-              <w:rPr>
-                <w:b w:val="0"/>
-              </w:rPr>
-            </w:pPr>
-          </w:p>
-        </w:tc>
-        <w:tc>
-          <w:tcPr>
-            <w:tcW w:w="2265" w:type="dxa"/>
-          </w:tcPr>
-          <w:p>
-            <w:pPr>
-              <w:jc w:val="right"/>
-              <w:cnfStyle w:val="000000000000" w:firstRow="0" w:lastRow="0" w:firstColumn="0" w:lastColumn="0" w:oddVBand="0" w:evenVBand="0" w:oddHBand="0" w:evenHBand="0" w:firstRowFirstColumn="0" w:firstRowLastColumn="0" w:lastRowFirstColumn="0" w:lastRowLastColumn="0"/>
-              <w:rPr>
-                <w:b/>
-              </w:rPr>
-            </w:pPr>
-            <w:r>
-              <w:t>Système</w:t>
-            </w:r>
-          </w:p>
-        </w:tc>
-        <w:tc>
-          <w:tcPr>
-            <w:tcW w:w="755" w:type="dxa"/>
-          </w:tcPr>
-          <w:p>
-            <w:pPr>
-              <w:jc w:val="center"/>
-              <w:cnfStyle w:val="000000000000" w:firstRow="0" w:lastRow="0" w:firstColumn="0" w:lastColumn="0" w:oddVBand="0" w:evenVBand="0" w:oddHBand="0" w:evenHBand="0" w:firstRowFirstColumn="0" w:firstRowLastColumn="0" w:lastRowFirstColumn="0" w:lastRowLastColumn="0"/>
-              <w:rPr>
-                <w:b/>
-              </w:rPr>
-            </w:pPr>
-            <w:r>
-              <w:rPr>
-                <w:b/>
-              </w:rPr>
-              <w:t>A2</w:t>
-            </w:r>
-          </w:p>
-        </w:tc>
-        <w:tc>
-          <w:tcPr>
-            <w:tcW w:w="10666" w:type="dxa"/>
-            <w:gridSpan w:val="3"/>
-          </w:tcPr>
-          <w:p>
-            <w:pPr>
-              <w:cnfStyle w:val="000000000000" w:firstRow="0" w:lastRow="0" w:firstColumn="0" w:lastColumn="0" w:oddVBand="0" w:evenVBand="0" w:oddHBand="0" w:evenHBand="0" w:firstRowFirstColumn="0" w:firstRowLastColumn="0" w:lastRowFirstColumn="0" w:lastRowLastColumn="0"/>
-            </w:pPr>
-            <w:r>
-              <w:t>Si l’utilisateur entre un code d’activation incorrecte, le système demande à nouveau la saisie des informations.</w:t>
-            </w:r>
-          </w:p>
-          <w:p>
-            <w:pPr>
-              <w:cnfStyle w:val="000000000000" w:firstRow="0" w:lastRow="0" w:firstColumn="0" w:lastColumn="0" w:oddVBand="0" w:evenVBand="0" w:oddHBand="0" w:evenHBand="0" w:firstRowFirstColumn="0" w:firstRowLastColumn="0" w:lastRowFirstColumn="0" w:lastRowLastColumn="0"/>
-            </w:pPr>
-            <w:r>
-              <w:t xml:space="preserve">[Retour à l’étape </w:t>
-            </w:r>
-            <w:r>
-              <w:rPr>
-                <w:u w:val="single"/>
-              </w:rPr>
-              <w:t>S</w:t>
-            </w:r>
-            <w:r>
-              <w:rPr>
-                <w:u w:val="single"/>
-              </w:rPr>
-              <w:t>1</w:t>
-            </w:r>
-            <w:r>
-              <w:t>]</w:t>
-            </w:r>
-          </w:p>
-        </w:tc>
-      </w:tr>
-      <w:tr>
-        <w:trPr>
-          <w:cnfStyle w:val="000000100000" w:firstRow="0" w:lastRow="0" w:firstColumn="0" w:lastColumn="0" w:oddVBand="0" w:evenVBand="0" w:oddHBand="1" w:evenHBand="0" w:firstRowFirstColumn="0" w:firstRowLastColumn="0" w:lastRowFirstColumn="0" w:lastRowLastColumn="0"/>
-        </w:trPr>
-        <w:tc>
-          <w:tcPr>
-            <w:cnfStyle w:val="001000000000" w:firstRow="0" w:lastRow="0" w:firstColumn="1" w:lastColumn="0" w:oddVBand="0" w:evenVBand="0" w:oddHBand="0" w:evenHBand="0" w:firstRowFirstColumn="0" w:firstRowLastColumn="0" w:lastRowFirstColumn="0" w:lastRowLastColumn="0"/>
-            <w:tcW w:w="3554" w:type="dxa"/>
-            <w:gridSpan w:val="3"/>
-          </w:tcPr>
-          <w:p>
-            <w:pPr>
-              <w:tabs>
-                <w:tab w:val="left" w:pos="2612"/>
-              </w:tabs>
-            </w:pPr>
-            <w:r>
-              <w:t>Exceptions</w:t>
-            </w:r>
-            <w:r>
-              <w:tab/>
-            </w:r>
-          </w:p>
-        </w:tc>
-        <w:tc>
-          <w:tcPr>
-            <w:tcW w:w="10666" w:type="dxa"/>
-            <w:gridSpan w:val="3"/>
-          </w:tcPr>
-          <w:p>
-            <w:pPr>
-              <w:cnfStyle w:val="000000100000" w:firstRow="0" w:lastRow="0" w:firstColumn="0" w:lastColumn="0" w:oddVBand="0" w:evenVBand="0" w:oddHBand="1" w:evenHBand="0" w:firstRowFirstColumn="0" w:firstRowLastColumn="0" w:lastRowFirstColumn="0" w:lastRowLastColumn="0"/>
-            </w:pPr>
-          </w:p>
-        </w:tc>
-      </w:tr>
-      <w:tr>
-        <w:tc>
-          <w:tcPr>
-            <w:cnfStyle w:val="001000000000" w:firstRow="0" w:lastRow="0" w:firstColumn="1" w:lastColumn="0" w:oddVBand="0" w:evenVBand="0" w:oddHBand="0" w:evenHBand="0" w:firstRowFirstColumn="0" w:firstRowLastColumn="0" w:lastRowFirstColumn="0" w:lastRowLastColumn="0"/>
-            <w:tcW w:w="534" w:type="dxa"/>
-          </w:tcPr>
-          <w:p>
-            <w:pPr>
-              <w:jc w:val="right"/>
-              <w:rPr>
-                <w:b w:val="0"/>
-              </w:rPr>
-            </w:pPr>
-          </w:p>
-        </w:tc>
-        <w:tc>
-          <w:tcPr>
-            <w:tcW w:w="2265" w:type="dxa"/>
-          </w:tcPr>
-          <w:p>
-            <w:pPr>
-              <w:jc w:val="right"/>
-              <w:cnfStyle w:val="000000000000" w:firstRow="0" w:lastRow="0" w:firstColumn="0" w:lastColumn="0" w:oddVBand="0" w:evenVBand="0" w:oddHBand="0" w:evenHBand="0" w:firstRowFirstColumn="0" w:firstRowLastColumn="0" w:lastRowFirstColumn="0" w:lastRowLastColumn="0"/>
-              <w:rPr>
-                <w:b/>
-              </w:rPr>
-            </w:pPr>
-          </w:p>
-        </w:tc>
-        <w:tc>
-          <w:tcPr>
-            <w:tcW w:w="755" w:type="dxa"/>
-          </w:tcPr>
-          <w:p>
-            <w:pPr>
-              <w:jc w:val="center"/>
-              <w:cnfStyle w:val="000000000000" w:firstRow="0" w:lastRow="0" w:firstColumn="0" w:lastColumn="0" w:oddVBand="0" w:evenVBand="0" w:oddHBand="0" w:evenHBand="0" w:firstRowFirstColumn="0" w:firstRowLastColumn="0" w:lastRowFirstColumn="0" w:lastRowLastColumn="0"/>
-              <w:rPr>
-                <w:b/>
-              </w:rPr>
-            </w:pPr>
-            <w:r>
-              <w:rPr>
-                <w:b/>
-              </w:rPr>
-              <w:t>Code</w:t>
-            </w:r>
-          </w:p>
-        </w:tc>
-        <w:tc>
-          <w:tcPr>
-            <w:tcW w:w="10666" w:type="dxa"/>
-            <w:gridSpan w:val="3"/>
-          </w:tcPr>
-          <w:p>
-            <w:pPr>
-              <w:cnfStyle w:val="000000000000" w:firstRow="0" w:lastRow="0" w:firstColumn="0" w:lastColumn="0" w:oddVBand="0" w:evenVBand="0" w:oddHBand="0" w:evenHBand="0" w:firstRowFirstColumn="0" w:firstRowLastColumn="0" w:lastRowFirstColumn="0" w:lastRowLastColumn="0"/>
-              <w:rPr>
-                <w:b/>
-              </w:rPr>
-            </w:pPr>
-            <w:r>
-              <w:rPr>
-                <w:b/>
-              </w:rPr>
-              <w:t>Action</w:t>
-            </w:r>
-          </w:p>
-        </w:tc>
-      </w:tr>
-      <w:tr>
-        <w:trPr>
-          <w:cnfStyle w:val="000000100000" w:firstRow="0" w:lastRow="0" w:firstColumn="0" w:lastColumn="0" w:oddVBand="0" w:evenVBand="0" w:oddHBand="1" w:evenHBand="0" w:firstRowFirstColumn="0" w:firstRowLastColumn="0" w:lastRowFirstColumn="0" w:lastRowLastColumn="0"/>
-        </w:trPr>
-        <w:tc>
-          <w:tcPr>
-            <w:cnfStyle w:val="001000000000" w:firstRow="0" w:lastRow="0" w:firstColumn="1" w:lastColumn="0" w:oddVBand="0" w:evenVBand="0" w:oddHBand="0" w:evenHBand="0" w:firstRowFirstColumn="0" w:firstRowLastColumn="0" w:lastRowFirstColumn="0" w:lastRowLastColumn="0"/>
-            <w:tcW w:w="534" w:type="dxa"/>
-          </w:tcPr>
-          <w:p>
-            <w:pPr>
-              <w:jc w:val="right"/>
-              <w:rPr>
-                <w:b w:val="0"/>
-              </w:rPr>
-            </w:pPr>
-          </w:p>
-        </w:tc>
-        <w:tc>
-          <w:tcPr>
-            <w:tcW w:w="2265" w:type="dxa"/>
-          </w:tcPr>
-          <w:p>
-            <w:pPr>
-              <w:jc w:val="right"/>
-              <w:cnfStyle w:val="000000100000" w:firstRow="0" w:lastRow="0" w:firstColumn="0" w:lastColumn="0" w:oddVBand="0" w:evenVBand="0" w:oddHBand="1" w:evenHBand="0" w:firstRowFirstColumn="0" w:firstRowLastColumn="0" w:lastRowFirstColumn="0" w:lastRowLastColumn="0"/>
-              <w:rPr>
-                <w:b/>
-              </w:rPr>
-            </w:pPr>
-          </w:p>
-        </w:tc>
-        <w:tc>
-          <w:tcPr>
-            <w:tcW w:w="755" w:type="dxa"/>
-          </w:tcPr>
-          <w:p>
-            <w:pPr>
-              <w:jc w:val="center"/>
-              <w:cnfStyle w:val="000000100000" w:firstRow="0" w:lastRow="0" w:firstColumn="0" w:lastColumn="0" w:oddVBand="0" w:evenVBand="0" w:oddHBand="1" w:evenHBand="0" w:firstRowFirstColumn="0" w:firstRowLastColumn="0" w:lastRowFirstColumn="0" w:lastRowLastColumn="0"/>
-              <w:rPr>
-                <w:b/>
-              </w:rPr>
-            </w:pPr>
-          </w:p>
-        </w:tc>
-        <w:tc>
-          <w:tcPr>
-            <w:tcW w:w="10666" w:type="dxa"/>
-            <w:gridSpan w:val="3"/>
-          </w:tcPr>
-          <w:p>
-            <w:pPr>
-              <w:cnfStyle w:val="000000100000" w:firstRow="0" w:lastRow="0" w:firstColumn="0" w:lastColumn="0" w:oddVBand="0" w:evenVBand="0" w:oddHBand="1" w:evenHBand="0" w:firstRowFirstColumn="0" w:firstRowLastColumn="0" w:lastRowFirstColumn="0" w:lastRowLastColumn="0"/>
-              <w:rPr>
-                <w:b/>
-              </w:rPr>
-            </w:pPr>
-          </w:p>
-        </w:tc>
-      </w:tr>
-    </w:tbl>
-    <w:p>
-      <w:pPr>
-        <w:pStyle w:val="Titre2"/>
-      </w:pPr>
-      <w:bookmarkStart w:id="57" w:name="_Toc334797636"/>
-      <w:bookmarkStart w:id="58" w:name="_Toc345001379"/>
-      <w:r>
-        <w:t>Contrats d’opération</w:t>
-      </w:r>
-      <w:bookmarkEnd w:id="57"/>
-      <w:bookmarkEnd w:id="58"/>
-    </w:p>
-    <w:p>
-      <w:pPr>
-        <w:pStyle w:val="Titre3"/>
-      </w:pPr>
-      <w:bookmarkStart w:id="59" w:name="_Toc334797638"/>
-      <w:bookmarkStart w:id="60" w:name="_Toc334797637"/>
-      <w:bookmarkStart w:id="61" w:name="_Toc345001380"/>
+        <w:t>Obtient</w:t>
+      </w:r>
+      <w:r>
+        <w:t xml:space="preserve"> un mot-de-passe perdu</w:t>
+      </w:r>
+    </w:p>
+    <w:p/>
+    <w:p>
+      <w:pPr>
+        <w:pStyle w:val="Sous-titre"/>
+      </w:pPr>
+      <w:r>
+        <w:t>Informations</w:t>
+      </w:r>
+    </w:p>
+    <w:p>
+      <w:r>
+        <w:t>Identifiant :</w:t>
+      </w:r>
+      <w:r>
+        <w:tab/>
+      </w:r>
+      <w:r>
+        <w:tab/>
+      </w:r>
       <w:proofErr w:type="spellStart"/>
       <w:r>
-        <w:t>Create</w:t>
-      </w:r>
-      <w:bookmarkEnd w:id="59"/>
-      <w:bookmarkEnd w:id="61"/>
+        <w:rPr>
+          <w:b/>
+        </w:rPr>
+        <w:t>user</w:t>
+      </w:r>
+      <w:r>
+        <w:rPr>
+          <w:b/>
+        </w:rPr>
+        <w:t>LostPwd</w:t>
+      </w:r>
       <w:proofErr w:type="spellEnd"/>
     </w:p>
-    <w:tbl>
-      <w:tblPr>
-        <w:tblStyle w:val="Grillecouleur-Accent5"/>
-        <w:tblW w:w="14221" w:type="dxa"/>
-        <w:tblLayout w:type="fixed"/>
-        <w:tblLook w:val="04A0" w:firstRow="1" w:lastRow="0" w:firstColumn="1" w:lastColumn="0" w:noHBand="0" w:noVBand="1"/>
-      </w:tblPr>
-      <w:tblGrid>
-        <w:gridCol w:w="1773"/>
-        <w:gridCol w:w="1773"/>
-        <w:gridCol w:w="6362"/>
-        <w:gridCol w:w="4077"/>
-        <w:gridCol w:w="236"/>
-      </w:tblGrid>
-      <w:tr>
-        <w:trPr>
-          <w:gridAfter w:val="1"/>
-          <w:cnfStyle w:val="100000000000" w:firstRow="1" w:lastRow="0" w:firstColumn="0" w:lastColumn="0" w:oddVBand="0" w:evenVBand="0" w:oddHBand="0" w:evenHBand="0" w:firstRowFirstColumn="0" w:firstRowLastColumn="0" w:lastRowFirstColumn="0" w:lastRowLastColumn="0"/>
-          <w:wAfter w:w="236" w:type="dxa"/>
-        </w:trPr>
-        <w:tc>
-          <w:tcPr>
-            <w:cnfStyle w:val="001000000000" w:firstRow="0" w:lastRow="0" w:firstColumn="1" w:lastColumn="0" w:oddVBand="0" w:evenVBand="0" w:oddHBand="0" w:evenHBand="0" w:firstRowFirstColumn="0" w:firstRowLastColumn="0" w:lastRowFirstColumn="0" w:lastRowLastColumn="0"/>
-            <w:tcW w:w="3546" w:type="dxa"/>
-            <w:gridSpan w:val="2"/>
-          </w:tcPr>
-          <w:p>
-            <w:r>
-              <w:rPr>
-                <w:lang w:val="en-US"/>
-              </w:rPr>
-              <w:t>Create</w:t>
-            </w:r>
-          </w:p>
-        </w:tc>
-        <w:tc>
-          <w:tcPr>
-            <w:tcW w:w="6362" w:type="dxa"/>
-          </w:tcPr>
-          <w:p>
-            <w:pPr>
-              <w:cnfStyle w:val="100000000000" w:firstRow="1" w:lastRow="0" w:firstColumn="0" w:lastColumn="0" w:oddVBand="0" w:evenVBand="0" w:oddHBand="0" w:evenHBand="0" w:firstRowFirstColumn="0" w:firstRowLastColumn="0" w:lastRowFirstColumn="0" w:lastRowLastColumn="0"/>
-              <w:rPr>
-                <w:color w:val="FFFFFF" w:themeColor="background1"/>
-              </w:rPr>
-            </w:pPr>
-            <w:r>
-              <w:rPr>
-                <w:color w:val="FFFFFF" w:themeColor="background1"/>
-              </w:rPr>
-              <w:t>Créé un utilisateur</w:t>
-            </w:r>
-          </w:p>
-        </w:tc>
-        <w:tc>
-          <w:tcPr>
-            <w:tcW w:w="4077" w:type="dxa"/>
-          </w:tcPr>
-          <w:p>
-            <w:pPr>
-              <w:cnfStyle w:val="100000000000" w:firstRow="1" w:lastRow="0" w:firstColumn="0" w:lastColumn="0" w:oddVBand="0" w:evenVBand="0" w:oddHBand="0" w:evenHBand="0" w:firstRowFirstColumn="0" w:firstRowLastColumn="0" w:lastRowFirstColumn="0" w:lastRowLastColumn="0"/>
-            </w:pPr>
-          </w:p>
-        </w:tc>
-      </w:tr>
-      <w:tr>
-        <w:trPr>
-          <w:gridAfter w:val="1"/>
-          <w:cnfStyle w:val="000000100000" w:firstRow="0" w:lastRow="0" w:firstColumn="0" w:lastColumn="0" w:oddVBand="0" w:evenVBand="0" w:oddHBand="1" w:evenHBand="0" w:firstRowFirstColumn="0" w:firstRowLastColumn="0" w:lastRowFirstColumn="0" w:lastRowLastColumn="0"/>
-          <w:wAfter w:w="236" w:type="dxa"/>
-        </w:trPr>
-        <w:tc>
-          <w:tcPr>
-            <w:cnfStyle w:val="001000000000" w:firstRow="0" w:lastRow="0" w:firstColumn="1" w:lastColumn="0" w:oddVBand="0" w:evenVBand="0" w:oddHBand="0" w:evenHBand="0" w:firstRowFirstColumn="0" w:firstRowLastColumn="0" w:lastRowFirstColumn="0" w:lastRowLastColumn="0"/>
-            <w:tcW w:w="3546" w:type="dxa"/>
-            <w:gridSpan w:val="2"/>
-          </w:tcPr>
-          <w:p>
-            <w:r>
-              <w:t>Intentions et objectifs</w:t>
-            </w:r>
-          </w:p>
-        </w:tc>
-        <w:tc>
-          <w:tcPr>
-            <w:tcW w:w="10439" w:type="dxa"/>
-            <w:gridSpan w:val="2"/>
-          </w:tcPr>
-          <w:p>
-            <w:pPr>
-              <w:cnfStyle w:val="000000100000" w:firstRow="0" w:lastRow="0" w:firstColumn="0" w:lastColumn="0" w:oddVBand="0" w:evenVBand="0" w:oddHBand="1" w:evenHBand="0" w:firstRowFirstColumn="0" w:firstRowLastColumn="0" w:lastRowFirstColumn="0" w:lastRowLastColumn="0"/>
-            </w:pPr>
-            <w:r>
-              <w:t>Crée une entrée utilisateur</w:t>
-            </w:r>
-          </w:p>
-        </w:tc>
-      </w:tr>
-      <w:tr>
-        <w:trPr>
-          <w:gridAfter w:val="1"/>
-          <w:wAfter w:w="236" w:type="dxa"/>
-        </w:trPr>
-        <w:tc>
-          <w:tcPr>
-            <w:cnfStyle w:val="001000000000" w:firstRow="0" w:lastRow="0" w:firstColumn="1" w:lastColumn="0" w:oddVBand="0" w:evenVBand="0" w:oddHBand="0" w:evenHBand="0" w:firstRowFirstColumn="0" w:firstRowLastColumn="0" w:lastRowFirstColumn="0" w:lastRowLastColumn="0"/>
-            <w:tcW w:w="3546" w:type="dxa"/>
-            <w:gridSpan w:val="2"/>
-          </w:tcPr>
-          <w:p>
-            <w:r>
-              <w:t>Système</w:t>
-            </w:r>
-          </w:p>
-        </w:tc>
-        <w:tc>
-          <w:tcPr>
-            <w:tcW w:w="10439" w:type="dxa"/>
-            <w:gridSpan w:val="2"/>
-          </w:tcPr>
-          <w:p>
-            <w:pPr>
-              <w:cnfStyle w:val="000000000000" w:firstRow="0" w:lastRow="0" w:firstColumn="0" w:lastColumn="0" w:oddVBand="0" w:evenVBand="0" w:oddHBand="0" w:evenHBand="0" w:firstRowFirstColumn="0" w:firstRowLastColumn="0" w:lastRowFirstColumn="0" w:lastRowLastColumn="0"/>
-            </w:pPr>
-            <w:r>
-              <w:t>SGBD</w:t>
-            </w:r>
-          </w:p>
-        </w:tc>
-      </w:tr>
-      <w:tr>
-        <w:trPr>
-          <w:gridAfter w:val="1"/>
-          <w:cnfStyle w:val="000000100000" w:firstRow="0" w:lastRow="0" w:firstColumn="0" w:lastColumn="0" w:oddVBand="0" w:evenVBand="0" w:oddHBand="1" w:evenHBand="0" w:firstRowFirstColumn="0" w:firstRowLastColumn="0" w:lastRowFirstColumn="0" w:lastRowLastColumn="0"/>
-          <w:wAfter w:w="236" w:type="dxa"/>
-        </w:trPr>
-        <w:tc>
-          <w:tcPr>
-            <w:cnfStyle w:val="001000000000" w:firstRow="0" w:lastRow="0" w:firstColumn="1" w:lastColumn="0" w:oddVBand="0" w:evenVBand="0" w:oddHBand="0" w:evenHBand="0" w:firstRowFirstColumn="0" w:firstRowLastColumn="0" w:lastRowFirstColumn="0" w:lastRowLastColumn="0"/>
-            <w:tcW w:w="3546" w:type="dxa"/>
-            <w:gridSpan w:val="2"/>
-          </w:tcPr>
-          <w:p>
-            <w:r>
-              <w:t>Résultat</w:t>
-            </w:r>
-          </w:p>
-        </w:tc>
-        <w:tc>
-          <w:tcPr>
-            <w:tcW w:w="10439" w:type="dxa"/>
-            <w:gridSpan w:val="2"/>
-          </w:tcPr>
-          <w:p>
-            <w:pPr>
-              <w:cnfStyle w:val="000000100000" w:firstRow="0" w:lastRow="0" w:firstColumn="0" w:lastColumn="0" w:oddVBand="0" w:evenVBand="0" w:oddHBand="1" w:evenHBand="0" w:firstRowFirstColumn="0" w:firstRowLastColumn="0" w:lastRowFirstColumn="0" w:lastRowLastColumn="0"/>
-            </w:pPr>
-            <w:r>
-              <w:t>Une entrée utilisateur est créée dans la base de données.</w:t>
-            </w:r>
-          </w:p>
-        </w:tc>
-      </w:tr>
-      <w:tr>
-        <w:trPr>
-          <w:gridAfter w:val="1"/>
-          <w:wAfter w:w="236" w:type="dxa"/>
-        </w:trPr>
-        <w:tc>
-          <w:tcPr>
-            <w:cnfStyle w:val="001000000000" w:firstRow="0" w:lastRow="0" w:firstColumn="1" w:lastColumn="0" w:oddVBand="0" w:evenVBand="0" w:oddHBand="0" w:evenHBand="0" w:firstRowFirstColumn="0" w:firstRowLastColumn="0" w:lastRowFirstColumn="0" w:lastRowLastColumn="0"/>
-            <w:tcW w:w="3546" w:type="dxa"/>
-            <w:gridSpan w:val="2"/>
-          </w:tcPr>
-          <w:p>
-            <w:r>
-              <w:t>Algorithme</w:t>
-            </w:r>
-          </w:p>
-        </w:tc>
-        <w:tc>
-          <w:tcPr>
-            <w:tcW w:w="10439" w:type="dxa"/>
-            <w:gridSpan w:val="2"/>
-          </w:tcPr>
-          <w:p>
-            <w:pPr>
-              <w:cnfStyle w:val="000000000000" w:firstRow="0" w:lastRow="0" w:firstColumn="0" w:lastColumn="0" w:oddVBand="0" w:evenVBand="0" w:oddHBand="0" w:evenHBand="0" w:firstRowFirstColumn="0" w:firstRowLastColumn="0" w:lastRowFirstColumn="0" w:lastRowLastColumn="0"/>
-            </w:pPr>
-          </w:p>
-        </w:tc>
-      </w:tr>
-      <w:tr>
-        <w:trPr>
-          <w:gridAfter w:val="1"/>
-          <w:cnfStyle w:val="000000100000" w:firstRow="0" w:lastRow="0" w:firstColumn="0" w:lastColumn="0" w:oddVBand="0" w:evenVBand="0" w:oddHBand="1" w:evenHBand="0" w:firstRowFirstColumn="0" w:firstRowLastColumn="0" w:lastRowFirstColumn="0" w:lastRowLastColumn="0"/>
-          <w:wAfter w:w="236" w:type="dxa"/>
-        </w:trPr>
-        <w:tc>
-          <w:tcPr>
-            <w:cnfStyle w:val="001000000000" w:firstRow="0" w:lastRow="0" w:firstColumn="1" w:lastColumn="0" w:oddVBand="0" w:evenVBand="0" w:oddHBand="0" w:evenHBand="0" w:firstRowFirstColumn="0" w:firstRowLastColumn="0" w:lastRowFirstColumn="0" w:lastRowLastColumn="0"/>
-            <w:tcW w:w="3546" w:type="dxa"/>
-            <w:gridSpan w:val="2"/>
-          </w:tcPr>
-          <w:p/>
-        </w:tc>
-        <w:tc>
-          <w:tcPr>
-            <w:tcW w:w="10439" w:type="dxa"/>
-            <w:gridSpan w:val="2"/>
-          </w:tcPr>
-          <w:p>
-            <w:pPr>
-              <w:cnfStyle w:val="000000100000" w:firstRow="0" w:lastRow="0" w:firstColumn="0" w:lastColumn="0" w:oddVBand="0" w:evenVBand="0" w:oddHBand="1" w:evenHBand="0" w:firstRowFirstColumn="0" w:firstRowLastColumn="0" w:lastRowFirstColumn="0" w:lastRowLastColumn="0"/>
-            </w:pPr>
-            <w:r>
-              <w:t>Insertion dans la table USER</w:t>
-            </w:r>
-          </w:p>
-        </w:tc>
-      </w:tr>
-      <w:tr>
-        <w:trPr>
-          <w:gridAfter w:val="1"/>
-          <w:wAfter w:w="236" w:type="dxa"/>
-        </w:trPr>
-        <w:tc>
-          <w:tcPr>
-            <w:cnfStyle w:val="001000000000" w:firstRow="0" w:lastRow="0" w:firstColumn="1" w:lastColumn="0" w:oddVBand="0" w:evenVBand="0" w:oddHBand="0" w:evenHBand="0" w:firstRowFirstColumn="0" w:firstRowLastColumn="0" w:lastRowFirstColumn="0" w:lastRowLastColumn="0"/>
-            <w:tcW w:w="3546" w:type="dxa"/>
-            <w:gridSpan w:val="2"/>
-          </w:tcPr>
-          <w:p>
-            <w:r>
-              <w:t>Implémentation</w:t>
-            </w:r>
-          </w:p>
-        </w:tc>
-        <w:tc>
-          <w:tcPr>
-            <w:tcW w:w="10439" w:type="dxa"/>
-            <w:gridSpan w:val="2"/>
-          </w:tcPr>
-          <w:p>
-            <w:pPr>
-              <w:cnfStyle w:val="000000000000" w:firstRow="0" w:lastRow="0" w:firstColumn="0" w:lastColumn="0" w:oddVBand="0" w:evenVBand="0" w:oddHBand="0" w:evenHBand="0" w:firstRowFirstColumn="0" w:firstRowLastColumn="0" w:lastRowFirstColumn="0" w:lastRowLastColumn="0"/>
-              <w:rPr>
-                <w:lang w:val="en-US"/>
-              </w:rPr>
-            </w:pPr>
-          </w:p>
-        </w:tc>
-      </w:tr>
-      <w:tr>
-        <w:trPr>
-          <w:gridAfter w:val="1"/>
-          <w:cnfStyle w:val="000000100000" w:firstRow="0" w:lastRow="0" w:firstColumn="0" w:lastColumn="0" w:oddVBand="0" w:evenVBand="0" w:oddHBand="1" w:evenHBand="0" w:firstRowFirstColumn="0" w:firstRowLastColumn="0" w:lastRowFirstColumn="0" w:lastRowLastColumn="0"/>
-          <w:wAfter w:w="236" w:type="dxa"/>
-        </w:trPr>
-        <w:tc>
-          <w:tcPr>
-            <w:cnfStyle w:val="001000000000" w:firstRow="0" w:lastRow="0" w:firstColumn="1" w:lastColumn="0" w:oddVBand="0" w:evenVBand="0" w:oddHBand="0" w:evenHBand="0" w:firstRowFirstColumn="0" w:firstRowLastColumn="0" w:lastRowFirstColumn="0" w:lastRowLastColumn="0"/>
-            <w:tcW w:w="3546" w:type="dxa"/>
-            <w:gridSpan w:val="2"/>
-          </w:tcPr>
-          <w:p>
-            <w:pPr>
-              <w:jc w:val="right"/>
-            </w:pPr>
-            <w:r>
-              <w:t>PL/PGSQL</w:t>
-            </w:r>
-          </w:p>
-        </w:tc>
-        <w:tc>
-          <w:tcPr>
-            <w:tcW w:w="10439" w:type="dxa"/>
-            <w:gridSpan w:val="2"/>
-          </w:tcPr>
-          <w:p>
-            <w:pPr>
-              <w:cnfStyle w:val="000000100000" w:firstRow="0" w:lastRow="0" w:firstColumn="0" w:lastColumn="0" w:oddVBand="0" w:evenVBand="0" w:oddHBand="1" w:evenHBand="0" w:firstRowFirstColumn="0" w:firstRowLastColumn="0" w:lastRowFirstColumn="0" w:lastRowLastColumn="0"/>
-              <w:rPr>
-                <w:lang w:val="en-US"/>
-              </w:rPr>
-            </w:pPr>
-            <w:proofErr w:type="spellStart"/>
-            <w:r>
-              <w:rPr>
-                <w:lang w:val="en-US"/>
-              </w:rPr>
-              <w:t>Fichier</w:t>
-            </w:r>
-            <w:proofErr w:type="spellEnd"/>
-            <w:r>
-              <w:rPr>
-                <w:lang w:val="en-US"/>
-              </w:rPr>
-              <w:t xml:space="preserve">     : </w:t>
-            </w:r>
-            <w:r>
-              <w:rPr>
-                <w:lang w:val="en-US"/>
-              </w:rPr>
-              <w:t>/</w:t>
-            </w:r>
-            <w:proofErr w:type="spellStart"/>
-            <w:r>
-              <w:rPr>
-                <w:lang w:val="en-US"/>
-              </w:rPr>
-              <w:t>sql</w:t>
-            </w:r>
-            <w:proofErr w:type="spellEnd"/>
-            <w:r>
-              <w:rPr>
-                <w:lang w:val="en-US"/>
-              </w:rPr>
-              <w:t>/</w:t>
-            </w:r>
-            <w:proofErr w:type="spellStart"/>
-            <w:r>
-              <w:rPr>
-                <w:lang w:val="en-US"/>
-              </w:rPr>
-              <w:t>func.sql</w:t>
-            </w:r>
-            <w:proofErr w:type="spellEnd"/>
-            <w:r>
-              <w:rPr>
-                <w:lang w:val="en-US"/>
-              </w:rPr>
-              <w:t xml:space="preserve"> </w:t>
-            </w:r>
-          </w:p>
-          <w:p>
-            <w:pPr>
-              <w:cnfStyle w:val="000000100000" w:firstRow="0" w:lastRow="0" w:firstColumn="0" w:lastColumn="0" w:oddVBand="0" w:evenVBand="0" w:oddHBand="1" w:evenHBand="0" w:firstRowFirstColumn="0" w:firstRowLastColumn="0" w:lastRowFirstColumn="0" w:lastRowLastColumn="0"/>
-              <w:rPr>
-                <w:lang w:val="en-US"/>
-              </w:rPr>
-            </w:pPr>
-            <w:proofErr w:type="spellStart"/>
-            <w:r>
-              <w:rPr>
-                <w:lang w:val="en-US"/>
-              </w:rPr>
-              <w:t>Fonction</w:t>
-            </w:r>
-            <w:proofErr w:type="spellEnd"/>
-            <w:r>
-              <w:rPr>
-                <w:lang w:val="en-US"/>
-              </w:rPr>
-              <w:t xml:space="preserve"> : </w:t>
-            </w:r>
-            <w:proofErr w:type="spellStart"/>
-            <w:r>
-              <w:rPr>
-                <w:lang w:val="en-US"/>
-              </w:rPr>
-              <w:t>wfw_user.create</w:t>
-            </w:r>
-            <w:proofErr w:type="spellEnd"/>
-            <w:r>
-              <w:rPr>
-                <w:lang w:val="en-US"/>
-              </w:rPr>
-              <w:t>()</w:t>
-            </w:r>
-          </w:p>
-        </w:tc>
-      </w:tr>
-      <w:tr>
-        <w:trPr>
-          <w:gridAfter w:val="1"/>
-          <w:wAfter w:w="236" w:type="dxa"/>
-        </w:trPr>
-        <w:tc>
-          <w:tcPr>
-            <w:cnfStyle w:val="001000000000" w:firstRow="0" w:lastRow="0" w:firstColumn="1" w:lastColumn="0" w:oddVBand="0" w:evenVBand="0" w:oddHBand="0" w:evenHBand="0" w:firstRowFirstColumn="0" w:firstRowLastColumn="0" w:lastRowFirstColumn="0" w:lastRowLastColumn="0"/>
-            <w:tcW w:w="3546" w:type="dxa"/>
-            <w:gridSpan w:val="2"/>
-          </w:tcPr>
-          <w:p>
-            <w:r>
-              <w:t>Exceptions</w:t>
-            </w:r>
-          </w:p>
-        </w:tc>
-        <w:tc>
-          <w:tcPr>
-            <w:tcW w:w="10439" w:type="dxa"/>
-            <w:gridSpan w:val="2"/>
-          </w:tcPr>
-          <w:p>
-            <w:pPr>
-              <w:cnfStyle w:val="000000000000" w:firstRow="0" w:lastRow="0" w:firstColumn="0" w:lastColumn="0" w:oddVBand="0" w:evenVBand="0" w:oddHBand="0" w:evenHBand="0" w:firstRowFirstColumn="0" w:firstRowLastColumn="0" w:lastRowFirstColumn="0" w:lastRowLastColumn="0"/>
-            </w:pPr>
-          </w:p>
-        </w:tc>
-      </w:tr>
-      <w:tr>
-        <w:trPr>
-          <w:cnfStyle w:val="000000100000" w:firstRow="0" w:lastRow="0" w:firstColumn="0" w:lastColumn="0" w:oddVBand="0" w:evenVBand="0" w:oddHBand="1" w:evenHBand="0" w:firstRowFirstColumn="0" w:firstRowLastColumn="0" w:lastRowFirstColumn="0" w:lastRowLastColumn="0"/>
-        </w:trPr>
-        <w:tc>
-          <w:tcPr>
-            <w:cnfStyle w:val="001000000000" w:firstRow="0" w:lastRow="0" w:firstColumn="1" w:lastColumn="0" w:oddVBand="0" w:evenVBand="0" w:oddHBand="0" w:evenHBand="0" w:firstRowFirstColumn="0" w:firstRowLastColumn="0" w:lastRowFirstColumn="0" w:lastRowLastColumn="0"/>
-            <w:tcW w:w="1773" w:type="dxa"/>
-          </w:tcPr>
-          <w:p>
-            <w:pPr>
-              <w:jc w:val="right"/>
-              <w:rPr>
-                <w:b w:val="0"/>
-                <w:smallCaps w:val="0"/>
-              </w:rPr>
-            </w:pPr>
-          </w:p>
-        </w:tc>
-        <w:tc>
-          <w:tcPr>
-            <w:tcW w:w="1773" w:type="dxa"/>
-          </w:tcPr>
-          <w:p>
-            <w:pPr>
-              <w:cnfStyle w:val="000000100000" w:firstRow="0" w:lastRow="0" w:firstColumn="0" w:lastColumn="0" w:oddVBand="0" w:evenVBand="0" w:oddHBand="1" w:evenHBand="0" w:firstRowFirstColumn="0" w:firstRowLastColumn="0" w:lastRowFirstColumn="0" w:lastRowLastColumn="0"/>
-            </w:pPr>
-            <w:r>
-              <w:t>USER_EXISTS</w:t>
-            </w:r>
-          </w:p>
-        </w:tc>
-        <w:tc>
-          <w:tcPr>
-            <w:tcW w:w="10439" w:type="dxa"/>
-            <w:gridSpan w:val="2"/>
-          </w:tcPr>
-          <w:p>
-            <w:pPr>
-              <w:cnfStyle w:val="000000100000" w:firstRow="0" w:lastRow="0" w:firstColumn="0" w:lastColumn="0" w:oddVBand="0" w:evenVBand="0" w:oddHBand="1" w:evenHBand="0" w:firstRowFirstColumn="0" w:firstRowLastColumn="0" w:lastRowFirstColumn="0" w:lastRowLastColumn="0"/>
-            </w:pPr>
-            <w:r>
-              <w:t>L’Utilisateur existe déjà</w:t>
-            </w:r>
-          </w:p>
-        </w:tc>
-        <w:tc>
-          <w:tcPr>
-            <w:tcW w:w="236" w:type="dxa"/>
-          </w:tcPr>
-          <w:p>
-            <w:pPr>
-              <w:cnfStyle w:val="000000100000" w:firstRow="0" w:lastRow="0" w:firstColumn="0" w:lastColumn="0" w:oddVBand="0" w:evenVBand="0" w:oddHBand="1" w:evenHBand="0" w:firstRowFirstColumn="0" w:firstRowLastColumn="0" w:lastRowFirstColumn="0" w:lastRowLastColumn="0"/>
-            </w:pPr>
-          </w:p>
-        </w:tc>
-      </w:tr>
-      <w:tr>
-        <w:trPr>
-          <w:gridAfter w:val="1"/>
-          <w:wAfter w:w="236" w:type="dxa"/>
-        </w:trPr>
-        <w:tc>
-          <w:tcPr>
-            <w:cnfStyle w:val="001000000000" w:firstRow="0" w:lastRow="0" w:firstColumn="1" w:lastColumn="0" w:oddVBand="0" w:evenVBand="0" w:oddHBand="0" w:evenHBand="0" w:firstRowFirstColumn="0" w:firstRowLastColumn="0" w:lastRowFirstColumn="0" w:lastRowLastColumn="0"/>
-            <w:tcW w:w="3546" w:type="dxa"/>
-            <w:gridSpan w:val="2"/>
-          </w:tcPr>
-          <w:p>
-            <w:r>
-              <w:t>Entrées</w:t>
-            </w:r>
-          </w:p>
-        </w:tc>
-        <w:tc>
-          <w:tcPr>
-            <w:tcW w:w="10439" w:type="dxa"/>
-            <w:gridSpan w:val="2"/>
-          </w:tcPr>
-          <w:p>
-            <w:pPr>
-              <w:cnfStyle w:val="000000000000" w:firstRow="0" w:lastRow="0" w:firstColumn="0" w:lastColumn="0" w:oddVBand="0" w:evenVBand="0" w:oddHBand="0" w:evenHBand="0" w:firstRowFirstColumn="0" w:firstRowLastColumn="0" w:lastRowFirstColumn="0" w:lastRowLastColumn="0"/>
-              <w:rPr>
-                <w:lang w:val="en-US"/>
-              </w:rPr>
-            </w:pPr>
-          </w:p>
-        </w:tc>
-      </w:tr>
-      <w:tr>
-        <w:trPr>
-          <w:gridAfter w:val="1"/>
-          <w:cnfStyle w:val="000000100000" w:firstRow="0" w:lastRow="0" w:firstColumn="0" w:lastColumn="0" w:oddVBand="0" w:evenVBand="0" w:oddHBand="1" w:evenHBand="0" w:firstRowFirstColumn="0" w:firstRowLastColumn="0" w:lastRowFirstColumn="0" w:lastRowLastColumn="0"/>
-          <w:wAfter w:w="236" w:type="dxa"/>
-        </w:trPr>
-        <w:tc>
-          <w:tcPr>
-            <w:cnfStyle w:val="001000000000" w:firstRow="0" w:lastRow="0" w:firstColumn="1" w:lastColumn="0" w:oddVBand="0" w:evenVBand="0" w:oddHBand="0" w:evenHBand="0" w:firstRowFirstColumn="0" w:firstRowLastColumn="0" w:lastRowFirstColumn="0" w:lastRowLastColumn="0"/>
-            <w:tcW w:w="1773" w:type="dxa"/>
-          </w:tcPr>
-          <w:p>
-            <w:pPr>
-              <w:rPr>
-                <w:b w:val="0"/>
-                <w:smallCaps w:val="0"/>
-              </w:rPr>
-            </w:pPr>
-          </w:p>
-        </w:tc>
-        <w:tc>
-          <w:tcPr>
-            <w:tcW w:w="1773" w:type="dxa"/>
-          </w:tcPr>
-          <w:p>
-            <w:pPr>
-              <w:cnfStyle w:val="000000100000" w:firstRow="0" w:lastRow="0" w:firstColumn="0" w:lastColumn="0" w:oddVBand="0" w:evenVBand="0" w:oddHBand="1" w:evenHBand="0" w:firstRowFirstColumn="0" w:firstRowLastColumn="0" w:lastRowFirstColumn="0" w:lastRowLastColumn="0"/>
-            </w:pPr>
-            <w:r>
-              <w:t>USER_ID</w:t>
-            </w:r>
-          </w:p>
-        </w:tc>
-        <w:tc>
-          <w:tcPr>
-            <w:tcW w:w="10439" w:type="dxa"/>
-            <w:gridSpan w:val="2"/>
-          </w:tcPr>
-          <w:p>
-            <w:pPr>
-              <w:cnfStyle w:val="000000100000" w:firstRow="0" w:lastRow="0" w:firstColumn="0" w:lastColumn="0" w:oddVBand="0" w:evenVBand="0" w:oddHBand="1" w:evenHBand="0" w:firstRowFirstColumn="0" w:firstRowLastColumn="0" w:lastRowFirstColumn="0" w:lastRowLastColumn="0"/>
-              <w:rPr>
-                <w:lang w:val="en-US"/>
-              </w:rPr>
-            </w:pPr>
-            <w:proofErr w:type="spellStart"/>
-            <w:r>
-              <w:rPr>
-                <w:lang w:val="en-US"/>
-              </w:rPr>
-              <w:t>Identificateur</w:t>
-            </w:r>
-            <w:proofErr w:type="spellEnd"/>
-            <w:r>
-              <w:rPr>
-                <w:lang w:val="en-US"/>
-              </w:rPr>
-              <w:t xml:space="preserve"> (Nom </w:t>
-            </w:r>
-            <w:proofErr w:type="spellStart"/>
-            <w:r>
-              <w:rPr>
-                <w:lang w:val="en-US"/>
-              </w:rPr>
-              <w:t>d’utilisateur</w:t>
-            </w:r>
-            <w:proofErr w:type="spellEnd"/>
-            <w:r>
-              <w:rPr>
-                <w:lang w:val="en-US"/>
-              </w:rPr>
-              <w:t>)</w:t>
-            </w:r>
-          </w:p>
-        </w:tc>
-      </w:tr>
-      <w:tr>
-        <w:trPr>
-          <w:gridAfter w:val="1"/>
-          <w:wAfter w:w="236" w:type="dxa"/>
-        </w:trPr>
-        <w:tc>
-          <w:tcPr>
-            <w:cnfStyle w:val="001000000000" w:firstRow="0" w:lastRow="0" w:firstColumn="1" w:lastColumn="0" w:oddVBand="0" w:evenVBand="0" w:oddHBand="0" w:evenHBand="0" w:firstRowFirstColumn="0" w:firstRowLastColumn="0" w:lastRowFirstColumn="0" w:lastRowLastColumn="0"/>
-            <w:tcW w:w="1773" w:type="dxa"/>
-          </w:tcPr>
-          <w:p>
-            <w:pPr>
-              <w:rPr>
-                <w:b w:val="0"/>
-                <w:smallCaps w:val="0"/>
-              </w:rPr>
-            </w:pPr>
-          </w:p>
-        </w:tc>
-        <w:tc>
-          <w:tcPr>
-            <w:tcW w:w="1773" w:type="dxa"/>
-          </w:tcPr>
-          <w:p>
-            <w:pPr>
-              <w:cnfStyle w:val="000000000000" w:firstRow="0" w:lastRow="0" w:firstColumn="0" w:lastColumn="0" w:oddVBand="0" w:evenVBand="0" w:oddHBand="0" w:evenHBand="0" w:firstRowFirstColumn="0" w:firstRowLastColumn="0" w:lastRowFirstColumn="0" w:lastRowLastColumn="0"/>
-            </w:pPr>
-            <w:r>
-              <w:t>USER_PWD</w:t>
-            </w:r>
-          </w:p>
-        </w:tc>
-        <w:tc>
-          <w:tcPr>
-            <w:tcW w:w="10439" w:type="dxa"/>
-            <w:gridSpan w:val="2"/>
-          </w:tcPr>
-          <w:p>
-            <w:pPr>
-              <w:cnfStyle w:val="000000000000" w:firstRow="0" w:lastRow="0" w:firstColumn="0" w:lastColumn="0" w:oddVBand="0" w:evenVBand="0" w:oddHBand="0" w:evenHBand="0" w:firstRowFirstColumn="0" w:firstRowLastColumn="0" w:lastRowFirstColumn="0" w:lastRowLastColumn="0"/>
-              <w:rPr>
-                <w:lang w:val="en-US"/>
-              </w:rPr>
-            </w:pPr>
-            <w:r>
-              <w:rPr>
-                <w:lang w:val="en-US"/>
-              </w:rPr>
-              <w:t>Mot-de-</w:t>
-            </w:r>
-            <w:proofErr w:type="spellStart"/>
-            <w:r>
-              <w:rPr>
-                <w:lang w:val="en-US"/>
-              </w:rPr>
-              <w:t>Passe</w:t>
-            </w:r>
-            <w:proofErr w:type="spellEnd"/>
-          </w:p>
-        </w:tc>
-      </w:tr>
-      <w:tr>
-        <w:trPr>
-          <w:gridAfter w:val="1"/>
-          <w:cnfStyle w:val="000000100000" w:firstRow="0" w:lastRow="0" w:firstColumn="0" w:lastColumn="0" w:oddVBand="0" w:evenVBand="0" w:oddHBand="1" w:evenHBand="0" w:firstRowFirstColumn="0" w:firstRowLastColumn="0" w:lastRowFirstColumn="0" w:lastRowLastColumn="0"/>
-          <w:wAfter w:w="236" w:type="dxa"/>
-        </w:trPr>
-        <w:tc>
-          <w:tcPr>
-            <w:cnfStyle w:val="001000000000" w:firstRow="0" w:lastRow="0" w:firstColumn="1" w:lastColumn="0" w:oddVBand="0" w:evenVBand="0" w:oddHBand="0" w:evenHBand="0" w:firstRowFirstColumn="0" w:firstRowLastColumn="0" w:lastRowFirstColumn="0" w:lastRowLastColumn="0"/>
-            <w:tcW w:w="1773" w:type="dxa"/>
-          </w:tcPr>
-          <w:p>
-            <w:pPr>
-              <w:rPr>
-                <w:b w:val="0"/>
-                <w:smallCaps w:val="0"/>
-              </w:rPr>
-            </w:pPr>
-          </w:p>
-        </w:tc>
-        <w:tc>
-          <w:tcPr>
-            <w:tcW w:w="1773" w:type="dxa"/>
-          </w:tcPr>
-          <w:p>
-            <w:pPr>
-              <w:cnfStyle w:val="000000100000" w:firstRow="0" w:lastRow="0" w:firstColumn="0" w:lastColumn="0" w:oddVBand="0" w:evenVBand="0" w:oddHBand="1" w:evenHBand="0" w:firstRowFirstColumn="0" w:firstRowLastColumn="0" w:lastRowFirstColumn="0" w:lastRowLastColumn="0"/>
-            </w:pPr>
-            <w:r>
-              <w:t>CLIENT_ID</w:t>
-            </w:r>
-          </w:p>
-        </w:tc>
-        <w:tc>
-          <w:tcPr>
-            <w:tcW w:w="10439" w:type="dxa"/>
-            <w:gridSpan w:val="2"/>
-          </w:tcPr>
-          <w:p>
-            <w:pPr>
-              <w:cnfStyle w:val="000000100000" w:firstRow="0" w:lastRow="0" w:firstColumn="0" w:lastColumn="0" w:oddVBand="0" w:evenVBand="0" w:oddHBand="1" w:evenHBand="0" w:firstRowFirstColumn="0" w:firstRowLastColumn="0" w:lastRowFirstColumn="0" w:lastRowLastColumn="0"/>
-              <w:rPr>
-                <w:lang w:val="en-US"/>
-              </w:rPr>
-            </w:pPr>
-            <w:proofErr w:type="spellStart"/>
-            <w:r>
-              <w:rPr>
-                <w:lang w:val="en-US"/>
-              </w:rPr>
-              <w:t>Identificateur</w:t>
-            </w:r>
-            <w:proofErr w:type="spellEnd"/>
-            <w:r>
-              <w:rPr>
-                <w:lang w:val="en-US"/>
-              </w:rPr>
-              <w:t xml:space="preserve"> (Dossier client)</w:t>
-            </w:r>
-          </w:p>
-        </w:tc>
-      </w:tr>
-      <w:tr>
-        <w:trPr>
-          <w:gridAfter w:val="1"/>
-          <w:wAfter w:w="236" w:type="dxa"/>
-        </w:trPr>
-        <w:tc>
-          <w:tcPr>
-            <w:cnfStyle w:val="001000000000" w:firstRow="0" w:lastRow="0" w:firstColumn="1" w:lastColumn="0" w:oddVBand="0" w:evenVBand="0" w:oddHBand="0" w:evenHBand="0" w:firstRowFirstColumn="0" w:firstRowLastColumn="0" w:lastRowFirstColumn="0" w:lastRowLastColumn="0"/>
-            <w:tcW w:w="1773" w:type="dxa"/>
-          </w:tcPr>
-          <w:p>
-            <w:pPr>
-              <w:rPr>
-                <w:b w:val="0"/>
-                <w:smallCaps w:val="0"/>
-              </w:rPr>
-            </w:pPr>
-          </w:p>
-        </w:tc>
-        <w:tc>
-          <w:tcPr>
-            <w:tcW w:w="1773" w:type="dxa"/>
-          </w:tcPr>
-          <w:p>
-            <w:pPr>
-              <w:cnfStyle w:val="000000000000" w:firstRow="0" w:lastRow="0" w:firstColumn="0" w:lastColumn="0" w:oddVBand="0" w:evenVBand="0" w:oddHBand="0" w:evenHBand="0" w:firstRowFirstColumn="0" w:firstRowLastColumn="0" w:lastRowFirstColumn="0" w:lastRowLastColumn="0"/>
-            </w:pPr>
-            <w:r>
-              <w:t>USER_MAIL</w:t>
-            </w:r>
-          </w:p>
-        </w:tc>
-        <w:tc>
-          <w:tcPr>
-            <w:tcW w:w="10439" w:type="dxa"/>
-            <w:gridSpan w:val="2"/>
-          </w:tcPr>
-          <w:p>
-            <w:pPr>
-              <w:cnfStyle w:val="000000000000" w:firstRow="0" w:lastRow="0" w:firstColumn="0" w:lastColumn="0" w:oddVBand="0" w:evenVBand="0" w:oddHBand="0" w:evenHBand="0" w:firstRowFirstColumn="0" w:firstRowLastColumn="0" w:lastRowFirstColumn="0" w:lastRowLastColumn="0"/>
-              <w:rPr>
-                <w:lang w:val="en-US"/>
-              </w:rPr>
-            </w:pPr>
-            <w:proofErr w:type="spellStart"/>
-            <w:r>
-              <w:rPr>
-                <w:lang w:val="en-US"/>
-              </w:rPr>
-              <w:t>Adresse</w:t>
-            </w:r>
-            <w:proofErr w:type="spellEnd"/>
-            <w:r>
-              <w:rPr>
-                <w:lang w:val="en-US"/>
-              </w:rPr>
-              <w:t xml:space="preserve"> Mail</w:t>
-            </w:r>
-          </w:p>
-        </w:tc>
-      </w:tr>
-      <w:tr>
-        <w:trPr>
-          <w:gridAfter w:val="1"/>
-          <w:cnfStyle w:val="000000100000" w:firstRow="0" w:lastRow="0" w:firstColumn="0" w:lastColumn="0" w:oddVBand="0" w:evenVBand="0" w:oddHBand="1" w:evenHBand="0" w:firstRowFirstColumn="0" w:firstRowLastColumn="0" w:lastRowFirstColumn="0" w:lastRowLastColumn="0"/>
-          <w:wAfter w:w="236" w:type="dxa"/>
-        </w:trPr>
-        <w:tc>
-          <w:tcPr>
-            <w:cnfStyle w:val="001000000000" w:firstRow="0" w:lastRow="0" w:firstColumn="1" w:lastColumn="0" w:oddVBand="0" w:evenVBand="0" w:oddHBand="0" w:evenHBand="0" w:firstRowFirstColumn="0" w:firstRowLastColumn="0" w:lastRowFirstColumn="0" w:lastRowLastColumn="0"/>
-            <w:tcW w:w="3546" w:type="dxa"/>
-            <w:gridSpan w:val="2"/>
-          </w:tcPr>
-          <w:p>
-            <w:r>
-              <w:t>Retour</w:t>
-            </w:r>
-          </w:p>
-        </w:tc>
-        <w:tc>
-          <w:tcPr>
-            <w:tcW w:w="10439" w:type="dxa"/>
-            <w:gridSpan w:val="2"/>
-          </w:tcPr>
-          <w:p>
-            <w:pPr>
-              <w:cnfStyle w:val="000000100000" w:firstRow="0" w:lastRow="0" w:firstColumn="0" w:lastColumn="0" w:oddVBand="0" w:evenVBand="0" w:oddHBand="1" w:evenHBand="0" w:firstRowFirstColumn="0" w:firstRowLastColumn="0" w:lastRowFirstColumn="0" w:lastRowLastColumn="0"/>
-              <w:rPr>
-                <w:lang w:val="en-US"/>
-              </w:rPr>
-            </w:pPr>
-          </w:p>
-        </w:tc>
-      </w:tr>
-      <w:tr>
-        <w:trPr>
-          <w:gridAfter w:val="1"/>
-          <w:wAfter w:w="236" w:type="dxa"/>
-        </w:trPr>
-        <w:tc>
-          <w:tcPr>
-            <w:cnfStyle w:val="001000000000" w:firstRow="0" w:lastRow="0" w:firstColumn="1" w:lastColumn="0" w:oddVBand="0" w:evenVBand="0" w:oddHBand="0" w:evenHBand="0" w:firstRowFirstColumn="0" w:firstRowLastColumn="0" w:lastRowFirstColumn="0" w:lastRowLastColumn="0"/>
-            <w:tcW w:w="1773" w:type="dxa"/>
-          </w:tcPr>
-          <w:p>
-            <w:pPr>
-              <w:jc w:val="right"/>
-              <w:rPr>
-                <w:b w:val="0"/>
-                <w:smallCaps w:val="0"/>
-              </w:rPr>
-            </w:pPr>
-          </w:p>
-        </w:tc>
-        <w:tc>
-          <w:tcPr>
-            <w:tcW w:w="1773" w:type="dxa"/>
-          </w:tcPr>
-          <w:p>
-            <w:pPr>
-              <w:cnfStyle w:val="000000000000" w:firstRow="0" w:lastRow="0" w:firstColumn="0" w:lastColumn="0" w:oddVBand="0" w:evenVBand="0" w:oddHBand="0" w:evenHBand="0" w:firstRowFirstColumn="0" w:firstRowLastColumn="0" w:lastRowFirstColumn="0" w:lastRowLastColumn="0"/>
-            </w:pPr>
-            <w:r>
-              <w:t>USER_CREATED</w:t>
-            </w:r>
-          </w:p>
-        </w:tc>
-        <w:tc>
-          <w:tcPr>
-            <w:tcW w:w="10439" w:type="dxa"/>
-            <w:gridSpan w:val="2"/>
-          </w:tcPr>
-          <w:p>
-            <w:pPr>
-              <w:cnfStyle w:val="000000000000" w:firstRow="0" w:lastRow="0" w:firstColumn="0" w:lastColumn="0" w:oddVBand="0" w:evenVBand="0" w:oddHBand="0" w:evenHBand="0" w:firstRowFirstColumn="0" w:firstRowLastColumn="0" w:lastRowFirstColumn="0" w:lastRowLastColumn="0"/>
-              <w:rPr>
-                <w:lang w:val="en-US"/>
-              </w:rPr>
-            </w:pPr>
-            <w:proofErr w:type="spellStart"/>
-            <w:r>
-              <w:rPr>
-                <w:lang w:val="en-US"/>
-              </w:rPr>
-              <w:t>L’Utilisateur</w:t>
-            </w:r>
-            <w:proofErr w:type="spellEnd"/>
-            <w:r>
-              <w:rPr>
-                <w:lang w:val="en-US"/>
-              </w:rPr>
-              <w:t xml:space="preserve"> </w:t>
-            </w:r>
-            <w:proofErr w:type="spellStart"/>
-            <w:r>
-              <w:rPr>
-                <w:lang w:val="en-US"/>
-              </w:rPr>
-              <w:t>est</w:t>
-            </w:r>
-            <w:proofErr w:type="spellEnd"/>
-            <w:r>
-              <w:rPr>
-                <w:lang w:val="en-US"/>
-              </w:rPr>
-              <w:t xml:space="preserve"> </w:t>
-            </w:r>
-            <w:proofErr w:type="spellStart"/>
-            <w:r>
-              <w:rPr>
-                <w:lang w:val="en-US"/>
-              </w:rPr>
-              <w:t>créé</w:t>
-            </w:r>
-            <w:proofErr w:type="spellEnd"/>
-          </w:p>
-        </w:tc>
-      </w:tr>
-      <w:tr>
-        <w:trPr>
-          <w:gridAfter w:val="1"/>
-          <w:cnfStyle w:val="000000100000" w:firstRow="0" w:lastRow="0" w:firstColumn="0" w:lastColumn="0" w:oddVBand="0" w:evenVBand="0" w:oddHBand="1" w:evenHBand="0" w:firstRowFirstColumn="0" w:firstRowLastColumn="0" w:lastRowFirstColumn="0" w:lastRowLastColumn="0"/>
-          <w:wAfter w:w="236" w:type="dxa"/>
-        </w:trPr>
-        <w:tc>
-          <w:tcPr>
-            <w:cnfStyle w:val="001000000000" w:firstRow="0" w:lastRow="0" w:firstColumn="1" w:lastColumn="0" w:oddVBand="0" w:evenVBand="0" w:oddHBand="0" w:evenHBand="0" w:firstRowFirstColumn="0" w:firstRowLastColumn="0" w:lastRowFirstColumn="0" w:lastRowLastColumn="0"/>
-            <w:tcW w:w="1773" w:type="dxa"/>
-          </w:tcPr>
-          <w:p>
-            <w:pPr>
-              <w:jc w:val="right"/>
-              <w:rPr>
-                <w:b w:val="0"/>
-              </w:rPr>
-            </w:pPr>
-          </w:p>
-        </w:tc>
-        <w:tc>
-          <w:tcPr>
-            <w:tcW w:w="1773" w:type="dxa"/>
-          </w:tcPr>
-          <w:p>
-            <w:pPr>
-              <w:cnfStyle w:val="000000100000" w:firstRow="0" w:lastRow="0" w:firstColumn="0" w:lastColumn="0" w:oddVBand="0" w:evenVBand="0" w:oddHBand="1" w:evenHBand="0" w:firstRowFirstColumn="0" w:firstRowLastColumn="0" w:lastRowFirstColumn="0" w:lastRowLastColumn="0"/>
-            </w:pPr>
-            <w:r>
-              <w:t>USER_EXISTS</w:t>
-            </w:r>
-          </w:p>
-        </w:tc>
-        <w:tc>
-          <w:tcPr>
-            <w:tcW w:w="10439" w:type="dxa"/>
-            <w:gridSpan w:val="2"/>
-          </w:tcPr>
-          <w:p>
-            <w:pPr>
-              <w:cnfStyle w:val="000000100000" w:firstRow="0" w:lastRow="0" w:firstColumn="0" w:lastColumn="0" w:oddVBand="0" w:evenVBand="0" w:oddHBand="1" w:evenHBand="0" w:firstRowFirstColumn="0" w:firstRowLastColumn="0" w:lastRowFirstColumn="0" w:lastRowLastColumn="0"/>
-            </w:pPr>
-            <w:r>
-              <w:t>L’Utilisateur existe déjà.</w:t>
-            </w:r>
-          </w:p>
-        </w:tc>
-      </w:tr>
-      <w:tr>
-        <w:trPr>
-          <w:gridAfter w:val="1"/>
-          <w:wAfter w:w="236" w:type="dxa"/>
-        </w:trPr>
-        <w:tc>
-          <w:tcPr>
-            <w:cnfStyle w:val="001000000000" w:firstRow="0" w:lastRow="0" w:firstColumn="1" w:lastColumn="0" w:oddVBand="0" w:evenVBand="0" w:oddHBand="0" w:evenHBand="0" w:firstRowFirstColumn="0" w:firstRowLastColumn="0" w:lastRowFirstColumn="0" w:lastRowLastColumn="0"/>
-            <w:tcW w:w="1773" w:type="dxa"/>
-          </w:tcPr>
-          <w:p>
-            <w:pPr>
-              <w:jc w:val="right"/>
-              <w:rPr>
-                <w:b w:val="0"/>
-              </w:rPr>
-            </w:pPr>
-          </w:p>
-        </w:tc>
-        <w:tc>
-          <w:tcPr>
-            <w:tcW w:w="1773" w:type="dxa"/>
-          </w:tcPr>
-          <w:p>
-            <w:pPr>
-              <w:cnfStyle w:val="000000000000" w:firstRow="0" w:lastRow="0" w:firstColumn="0" w:lastColumn="0" w:oddVBand="0" w:evenVBand="0" w:oddHBand="0" w:evenHBand="0" w:firstRowFirstColumn="0" w:firstRowLastColumn="0" w:lastRowFirstColumn="0" w:lastRowLastColumn="0"/>
-            </w:pPr>
-            <w:r>
-              <w:t>NOT_SPECIFIED</w:t>
-            </w:r>
-          </w:p>
-        </w:tc>
-        <w:tc>
-          <w:tcPr>
-            <w:tcW w:w="10439" w:type="dxa"/>
-            <w:gridSpan w:val="2"/>
-          </w:tcPr>
-          <w:p>
-            <w:pPr>
-              <w:cnfStyle w:val="000000000000" w:firstRow="0" w:lastRow="0" w:firstColumn="0" w:lastColumn="0" w:oddVBand="0" w:evenVBand="0" w:oddHBand="0" w:evenHBand="0" w:firstRowFirstColumn="0" w:firstRowLastColumn="0" w:lastRowFirstColumn="0" w:lastRowLastColumn="0"/>
-            </w:pPr>
-            <w:r>
-              <w:t xml:space="preserve">Exception </w:t>
-            </w:r>
-            <w:r>
-              <w:t xml:space="preserve">système </w:t>
-            </w:r>
-            <w:r>
-              <w:t>non gérée.</w:t>
-            </w:r>
-          </w:p>
-        </w:tc>
-      </w:tr>
-    </w:tbl>
-    <w:p>
-      <w:pPr>
-        <w:pStyle w:val="Titre3"/>
-      </w:pPr>
-      <w:bookmarkStart w:id="62" w:name="_Toc345001381"/>
+    <w:p>
+      <w:pPr>
+        <w:pStyle w:val="Sous-titre"/>
+      </w:pPr>
+      <w:r>
+        <w:t>Entrée</w:t>
+      </w:r>
+    </w:p>
+    <w:p>
+      <w:pPr>
+        <w:rPr>
+          <w:u w:val="single"/>
+        </w:rPr>
+      </w:pPr>
+      <w:r>
+        <w:tab/>
+      </w:r>
+      <w:r>
+        <w:rPr>
+          <w:u w:val="single"/>
+        </w:rPr>
+        <w:t>Type</w:t>
+      </w:r>
+      <w:r>
+        <w:tab/>
+      </w:r>
+      <w:r>
+        <w:tab/>
+      </w:r>
+      <w:r>
+        <w:rPr>
+          <w:u w:val="single"/>
+        </w:rPr>
+        <w:t>Description</w:t>
+      </w:r>
+    </w:p>
+    <w:p>
+      <w:pPr>
+        <w:pStyle w:val="Paragraphedeliste"/>
+        <w:numPr>
+          <w:ilvl w:val="0"/>
+          <w:numId w:val="13"/>
+        </w:numPr>
+      </w:pPr>
+      <w:r>
+        <w:t>Identifier</w:t>
+      </w:r>
+      <w:r>
+        <w:tab/>
+        <w:t>Nom d’utilisateur</w:t>
+      </w:r>
+    </w:p>
+    <w:p>
+      <w:pPr>
+        <w:pStyle w:val="Paragraphedeliste"/>
+        <w:numPr>
+          <w:ilvl w:val="0"/>
+          <w:numId w:val="13"/>
+        </w:numPr>
+      </w:pPr>
       <w:proofErr w:type="spellStart"/>
       <w:r>
-        <w:t>Connect</w:t>
-      </w:r>
-      <w:bookmarkEnd w:id="60"/>
-      <w:bookmarkEnd w:id="62"/>
+        <w:t>Password</w:t>
+      </w:r>
       <w:proofErr w:type="spellEnd"/>
-    </w:p>
-    <w:tbl>
-      <w:tblPr>
-        <w:tblStyle w:val="Grillecouleur-Accent5"/>
-        <w:tblW w:w="0" w:type="auto"/>
-        <w:tblLook w:val="04A0" w:firstRow="1" w:lastRow="0" w:firstColumn="1" w:lastColumn="0" w:noHBand="0" w:noVBand="1"/>
-      </w:tblPr>
-      <w:tblGrid>
-        <w:gridCol w:w="534"/>
-        <w:gridCol w:w="2007"/>
-        <w:gridCol w:w="2461"/>
-        <w:gridCol w:w="2060"/>
-        <w:gridCol w:w="2226"/>
-      </w:tblGrid>
-      <w:tr>
-        <w:trPr>
-          <w:cnfStyle w:val="100000000000" w:firstRow="1" w:lastRow="0" w:firstColumn="0" w:lastColumn="0" w:oddVBand="0" w:evenVBand="0" w:oddHBand="0" w:evenHBand="0" w:firstRowFirstColumn="0" w:firstRowLastColumn="0" w:lastRowFirstColumn="0" w:lastRowLastColumn="0"/>
-        </w:trPr>
-        <w:tc>
-          <w:tcPr>
-            <w:cnfStyle w:val="001000000000" w:firstRow="0" w:lastRow="0" w:firstColumn="1" w:lastColumn="0" w:oddVBand="0" w:evenVBand="0" w:oddHBand="0" w:evenHBand="0" w:firstRowFirstColumn="0" w:firstRowLastColumn="0" w:lastRowFirstColumn="0" w:lastRowLastColumn="0"/>
-            <w:tcW w:w="3369" w:type="dxa"/>
-            <w:gridSpan w:val="2"/>
-          </w:tcPr>
-          <w:p>
-            <w:r>
-              <w:t>UC</w:t>
-            </w:r>
-            <w:r>
-              <w:t>3</w:t>
-            </w:r>
-          </w:p>
-        </w:tc>
-        <w:tc>
-          <w:tcPr>
-            <w:tcW w:w="6599" w:type="dxa"/>
-            <w:gridSpan w:val="2"/>
-          </w:tcPr>
-          <w:p>
-            <w:pPr>
-              <w:cnfStyle w:val="100000000000" w:firstRow="1" w:lastRow="0" w:firstColumn="0" w:lastColumn="0" w:oddVBand="0" w:evenVBand="0" w:oddHBand="0" w:evenHBand="0" w:firstRowFirstColumn="0" w:firstRowLastColumn="0" w:lastRowFirstColumn="0" w:lastRowLastColumn="0"/>
-              <w:rPr>
-                <w:color w:val="FFFFFF" w:themeColor="background1"/>
-              </w:rPr>
-            </w:pPr>
-            <w:r>
-              <w:rPr>
-                <w:color w:val="FFFFFF" w:themeColor="background1"/>
-              </w:rPr>
-              <w:t>Déconnexion</w:t>
-            </w:r>
-            <w:r>
-              <w:rPr>
-                <w:color w:val="FFFFFF" w:themeColor="background1"/>
-              </w:rPr>
-              <w:t xml:space="preserve"> </w:t>
-            </w:r>
-            <w:r>
-              <w:rPr>
-                <w:color w:val="FFFFFF" w:themeColor="background1"/>
-              </w:rPr>
-              <w:t>d’une session</w:t>
-            </w:r>
-          </w:p>
-        </w:tc>
-        <w:tc>
-          <w:tcPr>
-            <w:tcW w:w="4252" w:type="dxa"/>
-          </w:tcPr>
-          <w:p>
-            <w:pPr>
-              <w:cnfStyle w:val="100000000000" w:firstRow="1" w:lastRow="0" w:firstColumn="0" w:lastColumn="0" w:oddVBand="0" w:evenVBand="0" w:oddHBand="0" w:evenHBand="0" w:firstRowFirstColumn="0" w:firstRowLastColumn="0" w:lastRowFirstColumn="0" w:lastRowLastColumn="0"/>
-            </w:pPr>
-          </w:p>
-        </w:tc>
-      </w:tr>
-      <w:tr>
-        <w:trPr>
-          <w:cnfStyle w:val="000000100000" w:firstRow="0" w:lastRow="0" w:firstColumn="0" w:lastColumn="0" w:oddVBand="0" w:evenVBand="0" w:oddHBand="1" w:evenHBand="0" w:firstRowFirstColumn="0" w:firstRowLastColumn="0" w:lastRowFirstColumn="0" w:lastRowLastColumn="0"/>
-        </w:trPr>
-        <w:tc>
-          <w:tcPr>
-            <w:cnfStyle w:val="001000000000" w:firstRow="0" w:lastRow="0" w:firstColumn="1" w:lastColumn="0" w:oddVBand="0" w:evenVBand="0" w:oddHBand="0" w:evenHBand="0" w:firstRowFirstColumn="0" w:firstRowLastColumn="0" w:lastRowFirstColumn="0" w:lastRowLastColumn="0"/>
-            <w:tcW w:w="3369" w:type="dxa"/>
-            <w:gridSpan w:val="2"/>
-          </w:tcPr>
-          <w:p>
-            <w:r>
-              <w:t>Intentions et objectifs</w:t>
-            </w:r>
-          </w:p>
-        </w:tc>
-        <w:tc>
-          <w:tcPr>
-            <w:tcW w:w="10851" w:type="dxa"/>
-            <w:gridSpan w:val="3"/>
-          </w:tcPr>
-          <w:p>
-            <w:pPr>
-              <w:cnfStyle w:val="000000100000" w:firstRow="0" w:lastRow="0" w:firstColumn="0" w:lastColumn="0" w:oddVBand="0" w:evenVBand="0" w:oddHBand="1" w:evenHBand="0" w:firstRowFirstColumn="0" w:firstRowLastColumn="0" w:lastRowFirstColumn="0" w:lastRowLastColumn="0"/>
-            </w:pPr>
-            <w:r>
-              <w:t>Terminer une connexion entre un compte et une session</w:t>
-            </w:r>
-          </w:p>
-        </w:tc>
-      </w:tr>
-      <w:tr>
-        <w:tc>
-          <w:tcPr>
-            <w:cnfStyle w:val="001000000000" w:firstRow="0" w:lastRow="0" w:firstColumn="1" w:lastColumn="0" w:oddVBand="0" w:evenVBand="0" w:oddHBand="0" w:evenHBand="0" w:firstRowFirstColumn="0" w:firstRowLastColumn="0" w:lastRowFirstColumn="0" w:lastRowLastColumn="0"/>
-            <w:tcW w:w="3369" w:type="dxa"/>
-            <w:gridSpan w:val="2"/>
-          </w:tcPr>
-          <w:p>
-            <w:r>
-              <w:t>Conditions</w:t>
-            </w:r>
-          </w:p>
-        </w:tc>
-        <w:tc>
-          <w:tcPr>
-            <w:tcW w:w="10851" w:type="dxa"/>
-            <w:gridSpan w:val="3"/>
-          </w:tcPr>
-          <w:p>
-            <w:pPr>
-              <w:cnfStyle w:val="000000000000" w:firstRow="0" w:lastRow="0" w:firstColumn="0" w:lastColumn="0" w:oddVBand="0" w:evenVBand="0" w:oddHBand="0" w:evenHBand="0" w:firstRowFirstColumn="0" w:firstRowLastColumn="0" w:lastRowFirstColumn="0" w:lastRowLastColumn="0"/>
-            </w:pPr>
-          </w:p>
-        </w:tc>
-      </w:tr>
-      <w:tr>
-        <w:trPr>
-          <w:cnfStyle w:val="000000100000" w:firstRow="0" w:lastRow="0" w:firstColumn="0" w:lastColumn="0" w:oddVBand="0" w:evenVBand="0" w:oddHBand="1" w:evenHBand="0" w:firstRowFirstColumn="0" w:firstRowLastColumn="0" w:lastRowFirstColumn="0" w:lastRowLastColumn="0"/>
-        </w:trPr>
-        <w:tc>
-          <w:tcPr>
-            <w:cnfStyle w:val="001000000000" w:firstRow="0" w:lastRow="0" w:firstColumn="1" w:lastColumn="0" w:oddVBand="0" w:evenVBand="0" w:oddHBand="0" w:evenHBand="0" w:firstRowFirstColumn="0" w:firstRowLastColumn="0" w:lastRowFirstColumn="0" w:lastRowLastColumn="0"/>
-            <w:tcW w:w="3369" w:type="dxa"/>
-            <w:gridSpan w:val="2"/>
-          </w:tcPr>
-          <w:p>
-            <w:r>
-              <w:t>Résultat</w:t>
-            </w:r>
-          </w:p>
-        </w:tc>
-        <w:tc>
-          <w:tcPr>
-            <w:tcW w:w="10851" w:type="dxa"/>
-            <w:gridSpan w:val="3"/>
-          </w:tcPr>
-          <w:p>
-            <w:pPr>
-              <w:cnfStyle w:val="000000100000" w:firstRow="0" w:lastRow="0" w:firstColumn="0" w:lastColumn="0" w:oddVBand="0" w:evenVBand="0" w:oddHBand="1" w:evenHBand="0" w:firstRowFirstColumn="0" w:firstRowLastColumn="0" w:lastRowFirstColumn="0" w:lastRowLastColumn="0"/>
-            </w:pPr>
-            <w:r>
-              <w:t>La connexion et supprimée de la base de données.</w:t>
-            </w:r>
-          </w:p>
-        </w:tc>
-      </w:tr>
-      <w:tr>
-        <w:tc>
-          <w:tcPr>
-            <w:cnfStyle w:val="001000000000" w:firstRow="0" w:lastRow="0" w:firstColumn="1" w:lastColumn="0" w:oddVBand="0" w:evenVBand="0" w:oddHBand="0" w:evenHBand="0" w:firstRowFirstColumn="0" w:firstRowLastColumn="0" w:lastRowFirstColumn="0" w:lastRowLastColumn="0"/>
-            <w:tcW w:w="3369" w:type="dxa"/>
-            <w:gridSpan w:val="2"/>
-          </w:tcPr>
-          <w:p>
-            <w:r>
-              <w:t>Déclenchement</w:t>
-            </w:r>
-          </w:p>
-        </w:tc>
-        <w:tc>
-          <w:tcPr>
-            <w:tcW w:w="10851" w:type="dxa"/>
-            <w:gridSpan w:val="3"/>
-          </w:tcPr>
-          <w:p>
-            <w:pPr>
-              <w:cnfStyle w:val="000000000000" w:firstRow="0" w:lastRow="0" w:firstColumn="0" w:lastColumn="0" w:oddVBand="0" w:evenVBand="0" w:oddHBand="0" w:evenHBand="0" w:firstRowFirstColumn="0" w:firstRowLastColumn="0" w:lastRowFirstColumn="0" w:lastRowLastColumn="0"/>
-            </w:pPr>
-            <w:r>
-              <w:t>L’Utilisateur demande une déconnection</w:t>
-            </w:r>
-          </w:p>
-        </w:tc>
-      </w:tr>
-      <w:tr>
-        <w:trPr>
-          <w:cnfStyle w:val="000000100000" w:firstRow="0" w:lastRow="0" w:firstColumn="0" w:lastColumn="0" w:oddVBand="0" w:evenVBand="0" w:oddHBand="1" w:evenHBand="0" w:firstRowFirstColumn="0" w:firstRowLastColumn="0" w:lastRowFirstColumn="0" w:lastRowLastColumn="0"/>
-        </w:trPr>
-        <w:tc>
-          <w:tcPr>
-            <w:cnfStyle w:val="001000000000" w:firstRow="0" w:lastRow="0" w:firstColumn="1" w:lastColumn="0" w:oddVBand="0" w:evenVBand="0" w:oddHBand="0" w:evenHBand="0" w:firstRowFirstColumn="0" w:firstRowLastColumn="0" w:lastRowFirstColumn="0" w:lastRowLastColumn="0"/>
-            <w:tcW w:w="3369" w:type="dxa"/>
-            <w:gridSpan w:val="2"/>
-          </w:tcPr>
-          <w:p>
-            <w:pPr>
-              <w:tabs>
-                <w:tab w:val="left" w:pos="2612"/>
-              </w:tabs>
-            </w:pPr>
-            <w:r>
-              <w:t>Algorithme</w:t>
-            </w:r>
-            <w:r>
-              <w:tab/>
-            </w:r>
-          </w:p>
-        </w:tc>
-        <w:tc>
-          <w:tcPr>
-            <w:tcW w:w="2461" w:type="dxa"/>
-          </w:tcPr>
-          <w:p>
-            <w:pPr>
-              <w:cnfStyle w:val="000000100000" w:firstRow="0" w:lastRow="0" w:firstColumn="0" w:lastColumn="0" w:oddVBand="0" w:evenVBand="0" w:oddHBand="1" w:evenHBand="0" w:firstRowFirstColumn="0" w:firstRowLastColumn="0" w:lastRowFirstColumn="0" w:lastRowLastColumn="0"/>
-            </w:pPr>
-          </w:p>
-        </w:tc>
-        <w:tc>
-          <w:tcPr>
-            <w:tcW w:w="8390" w:type="dxa"/>
-            <w:gridSpan w:val="2"/>
-          </w:tcPr>
-          <w:p>
-            <w:pPr>
-              <w:cnfStyle w:val="000000100000" w:firstRow="0" w:lastRow="0" w:firstColumn="0" w:lastColumn="0" w:oddVBand="0" w:evenVBand="0" w:oddHBand="1" w:evenHBand="0" w:firstRowFirstColumn="0" w:firstRowLastColumn="0" w:lastRowFirstColumn="0" w:lastRowLastColumn="0"/>
-            </w:pPr>
-          </w:p>
-        </w:tc>
-      </w:tr>
-      <w:tr>
-        <w:tc>
-          <w:tcPr>
-            <w:cnfStyle w:val="001000000000" w:firstRow="0" w:lastRow="0" w:firstColumn="1" w:lastColumn="0" w:oddVBand="0" w:evenVBand="0" w:oddHBand="0" w:evenHBand="0" w:firstRowFirstColumn="0" w:firstRowLastColumn="0" w:lastRowFirstColumn="0" w:lastRowLastColumn="0"/>
-            <w:tcW w:w="534" w:type="dxa"/>
-          </w:tcPr>
-          <w:p>
-            <w:pPr>
-              <w:jc w:val="right"/>
-              <w:rPr>
-                <w:rFonts w:asciiTheme="majorHAnsi" w:eastAsiaTheme="majorEastAsia" w:hAnsiTheme="majorHAnsi" w:cstheme="majorBidi"/>
-                <w:b w:val="0"/>
-                <w:color w:val="000000" w:themeColor="text1"/>
-              </w:rPr>
-            </w:pPr>
-          </w:p>
-        </w:tc>
-        <w:tc>
-          <w:tcPr>
-            <w:tcW w:w="13686" w:type="dxa"/>
-            <w:gridSpan w:val="4"/>
-          </w:tcPr>
-          <w:p>
-            <w:pPr>
-              <w:cnfStyle w:val="000000000000" w:firstRow="0" w:lastRow="0" w:firstColumn="0" w:lastColumn="0" w:oddVBand="0" w:evenVBand="0" w:oddHBand="0" w:evenHBand="0" w:firstRowFirstColumn="0" w:firstRowLastColumn="0" w:lastRowFirstColumn="0" w:lastRowLastColumn="0"/>
-            </w:pPr>
-            <w:r>
-              <w:t xml:space="preserve">SI </w:t>
-            </w:r>
-            <w:proofErr w:type="gramStart"/>
-            <w:r>
-              <w:t>( L’Utilisateur</w:t>
-            </w:r>
-            <w:proofErr w:type="gramEnd"/>
-            <w:r>
-              <w:t xml:space="preserve"> existe )</w:t>
-            </w:r>
-          </w:p>
-          <w:p>
-            <w:pPr>
-              <w:ind w:left="708"/>
-              <w:cnfStyle w:val="000000000000" w:firstRow="0" w:lastRow="0" w:firstColumn="0" w:lastColumn="0" w:oddVBand="0" w:evenVBand="0" w:oddHBand="0" w:evenHBand="0" w:firstRowFirstColumn="0" w:firstRowLastColumn="0" w:lastRowFirstColumn="0" w:lastRowLastColumn="0"/>
-            </w:pPr>
-            <w:r>
-              <w:t>Mes a jour</w:t>
-            </w:r>
-          </w:p>
-          <w:p>
-            <w:pPr>
-              <w:pStyle w:val="Paragraphedeliste"/>
-              <w:numPr>
-                <w:ilvl w:val="0"/>
-                <w:numId w:val="9"/>
-              </w:numPr>
-              <w:cnfStyle w:val="000000000000" w:firstRow="0" w:lastRow="0" w:firstColumn="0" w:lastColumn="0" w:oddVBand="0" w:evenVBand="0" w:oddHBand="0" w:evenHBand="0" w:firstRowFirstColumn="0" w:firstRowLastColumn="0" w:lastRowFirstColumn="0" w:lastRowLastColumn="0"/>
-            </w:pPr>
-            <w:r>
-              <w:t>l</w:t>
-            </w:r>
-            <w:r>
-              <w:t>’I</w:t>
-            </w:r>
-            <w:r>
-              <w:t>d de session</w:t>
-            </w:r>
-          </w:p>
-          <w:p>
-            <w:pPr>
-              <w:pStyle w:val="Paragraphedeliste"/>
-              <w:numPr>
-                <w:ilvl w:val="0"/>
-                <w:numId w:val="9"/>
-              </w:numPr>
-              <w:cnfStyle w:val="000000000000" w:firstRow="0" w:lastRow="0" w:firstColumn="0" w:lastColumn="0" w:oddVBand="0" w:evenVBand="0" w:oddHBand="0" w:evenHBand="0" w:firstRowFirstColumn="0" w:firstRowLastColumn="0" w:lastRowFirstColumn="0" w:lastRowLastColumn="0"/>
-            </w:pPr>
-            <w:r>
-              <w:t>le temps de vie</w:t>
-            </w:r>
-            <w:r>
-              <w:t xml:space="preserve"> de la connexion</w:t>
-            </w:r>
-          </w:p>
-          <w:p>
-            <w:pPr>
-              <w:cnfStyle w:val="000000000000" w:firstRow="0" w:lastRow="0" w:firstColumn="0" w:lastColumn="0" w:oddVBand="0" w:evenVBand="0" w:oddHBand="0" w:evenHBand="0" w:firstRowFirstColumn="0" w:firstRowLastColumn="0" w:lastRowFirstColumn="0" w:lastRowLastColumn="0"/>
-            </w:pPr>
-            <w:r>
-              <w:t>SINON</w:t>
-            </w:r>
-          </w:p>
-          <w:p>
-            <w:pPr>
-              <w:ind w:left="708"/>
-              <w:cnfStyle w:val="000000000000" w:firstRow="0" w:lastRow="0" w:firstColumn="0" w:lastColumn="0" w:oddVBand="0" w:evenVBand="0" w:oddHBand="0" w:evenHBand="0" w:firstRowFirstColumn="0" w:firstRowLastColumn="0" w:lastRowFirstColumn="0" w:lastRowLastColumn="0"/>
-            </w:pPr>
-            <w:r>
-              <w:t xml:space="preserve">Crée une connexion avec </w:t>
-            </w:r>
-          </w:p>
-          <w:p>
-            <w:pPr>
-              <w:pStyle w:val="Paragraphedeliste"/>
-              <w:numPr>
-                <w:ilvl w:val="0"/>
-                <w:numId w:val="10"/>
-              </w:numPr>
-              <w:cnfStyle w:val="000000000000" w:firstRow="0" w:lastRow="0" w:firstColumn="0" w:lastColumn="0" w:oddVBand="0" w:evenVBand="0" w:oddHBand="0" w:evenHBand="0" w:firstRowFirstColumn="0" w:firstRowLastColumn="0" w:lastRowFirstColumn="0" w:lastRowLastColumn="0"/>
-            </w:pPr>
-            <w:r>
-              <w:t>l’Id utilisateur</w:t>
-            </w:r>
-          </w:p>
-          <w:p>
-            <w:pPr>
-              <w:pStyle w:val="Paragraphedeliste"/>
-              <w:numPr>
-                <w:ilvl w:val="0"/>
-                <w:numId w:val="10"/>
-              </w:numPr>
-              <w:cnfStyle w:val="000000000000" w:firstRow="0" w:lastRow="0" w:firstColumn="0" w:lastColumn="0" w:oddVBand="0" w:evenVBand="0" w:oddHBand="0" w:evenHBand="0" w:firstRowFirstColumn="0" w:firstRowLastColumn="0" w:lastRowFirstColumn="0" w:lastRowLastColumn="0"/>
-            </w:pPr>
-            <w:r>
-              <w:t>l’IP du client</w:t>
-            </w:r>
-          </w:p>
-          <w:p>
-            <w:pPr>
-              <w:pStyle w:val="Paragraphedeliste"/>
-              <w:numPr>
-                <w:ilvl w:val="0"/>
-                <w:numId w:val="8"/>
-              </w:numPr>
-              <w:cnfStyle w:val="000000000000" w:firstRow="0" w:lastRow="0" w:firstColumn="0" w:lastColumn="0" w:oddVBand="0" w:evenVBand="0" w:oddHBand="0" w:evenHBand="0" w:firstRowFirstColumn="0" w:firstRowLastColumn="0" w:lastRowFirstColumn="0" w:lastRowLastColumn="0"/>
-            </w:pPr>
-            <w:r>
-              <w:t>l</w:t>
-            </w:r>
-            <w:r>
-              <w:t>’I</w:t>
-            </w:r>
-            <w:r>
-              <w:t>d de session</w:t>
-            </w:r>
-          </w:p>
-          <w:p>
-            <w:pPr>
-              <w:pStyle w:val="Paragraphedeliste"/>
-              <w:numPr>
-                <w:ilvl w:val="0"/>
-                <w:numId w:val="8"/>
-              </w:numPr>
-              <w:cnfStyle w:val="000000000000" w:firstRow="0" w:lastRow="0" w:firstColumn="0" w:lastColumn="0" w:oddVBand="0" w:evenVBand="0" w:oddHBand="0" w:evenHBand="0" w:firstRowFirstColumn="0" w:firstRowLastColumn="0" w:lastRowFirstColumn="0" w:lastRowLastColumn="0"/>
-            </w:pPr>
-            <w:r>
-              <w:t>le temps de vie de la connexion</w:t>
-            </w:r>
-          </w:p>
-          <w:p>
-            <w:pPr>
-              <w:cnfStyle w:val="000000000000" w:firstRow="0" w:lastRow="0" w:firstColumn="0" w:lastColumn="0" w:oddVBand="0" w:evenVBand="0" w:oddHBand="0" w:evenHBand="0" w:firstRowFirstColumn="0" w:firstRowLastColumn="0" w:lastRowFirstColumn="0" w:lastRowLastColumn="0"/>
-            </w:pPr>
-            <w:r>
-              <w:t>FINSI</w:t>
-            </w:r>
-          </w:p>
-        </w:tc>
-      </w:tr>
-      <w:tr>
-        <w:trPr>
-          <w:cnfStyle w:val="000000100000" w:firstRow="0" w:lastRow="0" w:firstColumn="0" w:lastColumn="0" w:oddVBand="0" w:evenVBand="0" w:oddHBand="1" w:evenHBand="0" w:firstRowFirstColumn="0" w:firstRowLastColumn="0" w:lastRowFirstColumn="0" w:lastRowLastColumn="0"/>
-        </w:trPr>
-        <w:tc>
-          <w:tcPr>
-            <w:cnfStyle w:val="001000000000" w:firstRow="0" w:lastRow="0" w:firstColumn="1" w:lastColumn="0" w:oddVBand="0" w:evenVBand="0" w:oddHBand="0" w:evenHBand="0" w:firstRowFirstColumn="0" w:firstRowLastColumn="0" w:lastRowFirstColumn="0" w:lastRowLastColumn="0"/>
-            <w:tcW w:w="3369" w:type="dxa"/>
-            <w:gridSpan w:val="2"/>
-          </w:tcPr>
-          <w:p>
-            <w:pPr>
-              <w:tabs>
-                <w:tab w:val="left" w:pos="2612"/>
-              </w:tabs>
-            </w:pPr>
-            <w:r>
-              <w:t>NOM OPERATION</w:t>
-            </w:r>
-          </w:p>
-        </w:tc>
-        <w:tc>
-          <w:tcPr>
-            <w:tcW w:w="2461" w:type="dxa"/>
-          </w:tcPr>
-          <w:p>
-            <w:pPr>
-              <w:cnfStyle w:val="000000100000" w:firstRow="0" w:lastRow="0" w:firstColumn="0" w:lastColumn="0" w:oddVBand="0" w:evenVBand="0" w:oddHBand="1" w:evenHBand="0" w:firstRowFirstColumn="0" w:firstRowLastColumn="0" w:lastRowFirstColumn="0" w:lastRowLastColumn="0"/>
-              <w:rPr>
-                <w:lang w:val="en-US"/>
-              </w:rPr>
-            </w:pPr>
-            <w:r>
-              <w:rPr>
-                <w:lang w:val="en-US"/>
-              </w:rPr>
-              <w:t>Connect</w:t>
-            </w:r>
-          </w:p>
-        </w:tc>
-        <w:tc>
-          <w:tcPr>
-            <w:tcW w:w="8390" w:type="dxa"/>
-            <w:gridSpan w:val="2"/>
-          </w:tcPr>
-          <w:p>
-            <w:pPr>
-              <w:cnfStyle w:val="000000100000" w:firstRow="0" w:lastRow="0" w:firstColumn="0" w:lastColumn="0" w:oddVBand="0" w:evenVBand="0" w:oddHBand="1" w:evenHBand="0" w:firstRowFirstColumn="0" w:firstRowLastColumn="0" w:lastRowFirstColumn="0" w:lastRowLastColumn="0"/>
-              <w:rPr>
-                <w:lang w:val="en-US"/>
-              </w:rPr>
-            </w:pPr>
-          </w:p>
-        </w:tc>
-      </w:tr>
-      <w:tr>
-        <w:tc>
-          <w:tcPr>
-            <w:cnfStyle w:val="001000000000" w:firstRow="0" w:lastRow="0" w:firstColumn="1" w:lastColumn="0" w:oddVBand="0" w:evenVBand="0" w:oddHBand="0" w:evenHBand="0" w:firstRowFirstColumn="0" w:firstRowLastColumn="0" w:lastRowFirstColumn="0" w:lastRowLastColumn="0"/>
-            <w:tcW w:w="3369" w:type="dxa"/>
-            <w:gridSpan w:val="2"/>
-          </w:tcPr>
-          <w:p>
-            <w:pPr>
-              <w:tabs>
-                <w:tab w:val="left" w:pos="2612"/>
-              </w:tabs>
-            </w:pPr>
-            <w:proofErr w:type="gramStart"/>
-            <w:r>
-              <w:t>CODES</w:t>
-            </w:r>
-            <w:proofErr w:type="gramEnd"/>
-            <w:r>
-              <w:t> :</w:t>
-            </w:r>
-          </w:p>
-        </w:tc>
-        <w:tc>
-          <w:tcPr>
-            <w:tcW w:w="2461" w:type="dxa"/>
-          </w:tcPr>
-          <w:p>
-            <w:pPr>
-              <w:cnfStyle w:val="000000000000" w:firstRow="0" w:lastRow="0" w:firstColumn="0" w:lastColumn="0" w:oddVBand="0" w:evenVBand="0" w:oddHBand="0" w:evenHBand="0" w:firstRowFirstColumn="0" w:firstRowLastColumn="0" w:lastRowFirstColumn="0" w:lastRowLastColumn="0"/>
-              <w:rPr>
-                <w:lang w:val="en-US"/>
-              </w:rPr>
-            </w:pPr>
-          </w:p>
-        </w:tc>
-        <w:tc>
-          <w:tcPr>
-            <w:tcW w:w="8390" w:type="dxa"/>
-            <w:gridSpan w:val="2"/>
-          </w:tcPr>
-          <w:p>
-            <w:pPr>
-              <w:cnfStyle w:val="000000000000" w:firstRow="0" w:lastRow="0" w:firstColumn="0" w:lastColumn="0" w:oddVBand="0" w:evenVBand="0" w:oddHBand="0" w:evenHBand="0" w:firstRowFirstColumn="0" w:firstRowLastColumn="0" w:lastRowFirstColumn="0" w:lastRowLastColumn="0"/>
-              <w:rPr>
-                <w:lang w:val="en-US"/>
-              </w:rPr>
-            </w:pPr>
-          </w:p>
-        </w:tc>
-      </w:tr>
-      <w:tr>
-        <w:trPr>
-          <w:cnfStyle w:val="000000100000" w:firstRow="0" w:lastRow="0" w:firstColumn="0" w:lastColumn="0" w:oddVBand="0" w:evenVBand="0" w:oddHBand="1" w:evenHBand="0" w:firstRowFirstColumn="0" w:firstRowLastColumn="0" w:lastRowFirstColumn="0" w:lastRowLastColumn="0"/>
-        </w:trPr>
-        <w:tc>
-          <w:tcPr>
-            <w:cnfStyle w:val="001000000000" w:firstRow="0" w:lastRow="0" w:firstColumn="1" w:lastColumn="0" w:oddVBand="0" w:evenVBand="0" w:oddHBand="0" w:evenHBand="0" w:firstRowFirstColumn="0" w:firstRowLastColumn="0" w:lastRowFirstColumn="0" w:lastRowLastColumn="0"/>
-            <w:tcW w:w="3369" w:type="dxa"/>
-            <w:gridSpan w:val="2"/>
-          </w:tcPr>
-          <w:p>
-            <w:pPr>
-              <w:tabs>
-                <w:tab w:val="left" w:pos="2612"/>
-              </w:tabs>
-              <w:jc w:val="right"/>
-            </w:pPr>
-            <w:r>
-              <w:t>PL/PGSQL</w:t>
-            </w:r>
-          </w:p>
-        </w:tc>
-        <w:tc>
-          <w:tcPr>
-            <w:tcW w:w="2461" w:type="dxa"/>
-          </w:tcPr>
-          <w:p>
-            <w:pPr>
-              <w:cnfStyle w:val="000000100000" w:firstRow="0" w:lastRow="0" w:firstColumn="0" w:lastColumn="0" w:oddVBand="0" w:evenVBand="0" w:oddHBand="1" w:evenHBand="0" w:firstRowFirstColumn="0" w:firstRowLastColumn="0" w:lastRowFirstColumn="0" w:lastRowLastColumn="0"/>
-              <w:rPr>
-                <w:lang w:val="en-US"/>
-              </w:rPr>
-            </w:pPr>
-            <w:r>
-              <w:rPr>
-                <w:lang w:val="en-US"/>
-              </w:rPr>
-              <w:t>&lt;</w:t>
-            </w:r>
-            <w:proofErr w:type="spellStart"/>
-            <w:r>
-              <w:rPr>
-                <w:lang w:val="en-US"/>
-              </w:rPr>
-              <w:t>mod_user</w:t>
-            </w:r>
-            <w:proofErr w:type="spellEnd"/>
-            <w:r>
-              <w:rPr>
-                <w:lang w:val="en-US"/>
-              </w:rPr>
-              <w:t>&gt;/</w:t>
-            </w:r>
-            <w:proofErr w:type="spellStart"/>
-            <w:r>
-              <w:rPr>
-                <w:lang w:val="en-US"/>
-              </w:rPr>
-              <w:t>sql</w:t>
-            </w:r>
-            <w:proofErr w:type="spellEnd"/>
-            <w:r>
-              <w:rPr>
-                <w:lang w:val="en-US"/>
-              </w:rPr>
-              <w:t>/</w:t>
-            </w:r>
-            <w:proofErr w:type="spellStart"/>
-            <w:r>
-              <w:rPr>
-                <w:lang w:val="en-US"/>
-              </w:rPr>
-              <w:t>func.sql</w:t>
-            </w:r>
-            <w:proofErr w:type="spellEnd"/>
-          </w:p>
-        </w:tc>
-        <w:tc>
-          <w:tcPr>
-            <w:tcW w:w="8390" w:type="dxa"/>
-            <w:gridSpan w:val="2"/>
-          </w:tcPr>
-          <w:p>
-            <w:pPr>
-              <w:cnfStyle w:val="000000100000" w:firstRow="0" w:lastRow="0" w:firstColumn="0" w:lastColumn="0" w:oddVBand="0" w:evenVBand="0" w:oddHBand="1" w:evenHBand="0" w:firstRowFirstColumn="0" w:firstRowLastColumn="0" w:lastRowFirstColumn="0" w:lastRowLastColumn="0"/>
-              <w:rPr>
-                <w:lang w:val="en-US"/>
-              </w:rPr>
-            </w:pPr>
-          </w:p>
-        </w:tc>
-      </w:tr>
-    </w:tbl>
+      <w:r>
+        <w:tab/>
+        <w:t>Mot de passe</w:t>
+      </w:r>
+    </w:p>
+    <w:p>
+      <w:pPr>
+        <w:pStyle w:val="Sous-titre"/>
+      </w:pPr>
+      <w:r>
+        <w:t>Sortie</w:t>
+      </w:r>
+    </w:p>
+    <w:p>
+      <w:pPr>
+        <w:rPr>
+          <w:u w:val="single"/>
+        </w:rPr>
+      </w:pPr>
+      <w:r>
+        <w:tab/>
+      </w:r>
+      <w:r>
+        <w:rPr>
+          <w:u w:val="single"/>
+        </w:rPr>
+        <w:t>Type</w:t>
+      </w:r>
+      <w:r>
+        <w:tab/>
+      </w:r>
+      <w:r>
+        <w:tab/>
+      </w:r>
+      <w:r>
+        <w:rPr>
+          <w:u w:val="single"/>
+        </w:rPr>
+        <w:t>Description</w:t>
+      </w:r>
+    </w:p>
+    <w:p>
+      <w:r>
+        <w:tab/>
+        <w:t>Identifier</w:t>
+      </w:r>
+      <w:r>
+        <w:tab/>
+        <w:t>Identifiant de connexion</w:t>
+      </w:r>
+    </w:p>
+    <w:p>
+      <w:pPr>
+        <w:pStyle w:val="Sous-titre"/>
+      </w:pPr>
+      <w:r>
+        <w:t>Procédure</w:t>
+      </w:r>
+    </w:p>
+    <w:p>
+      <w:pPr>
+        <w:pStyle w:val="Paragraphedeliste"/>
+        <w:numPr>
+          <w:ilvl w:val="0"/>
+          <w:numId w:val="19"/>
+        </w:numPr>
+      </w:pPr>
+      <w:r>
+        <w:t>…</w:t>
+      </w:r>
+    </w:p>
     <w:p>
       <w:pPr>
         <w:rPr>
@@ -15667,11 +15367,194 @@
           <w:b/>
           <w:bCs/>
           <w:color w:val="4F81BD" w:themeColor="accent1"/>
-          <w:sz w:val="26"/>
-          <w:szCs w:val="26"/>
-          <w:lang w:val="en-US"/>
-        </w:rPr>
-      </w:pPr>
+        </w:rPr>
+      </w:pPr>
+      <w:bookmarkStart w:id="53" w:name="_Toc345001382"/>
+      <w:r>
+        <w:br w:type="page"/>
+      </w:r>
+    </w:p>
+    <w:p>
+      <w:pPr>
+        <w:pStyle w:val="Titre3"/>
+      </w:pPr>
+      <w:r>
+        <w:lastRenderedPageBreak/>
+        <w:t>Renseigne</w:t>
+      </w:r>
+      <w:r>
+        <w:t xml:space="preserve"> une identité</w:t>
+      </w:r>
+    </w:p>
+    <w:p/>
+    <w:p>
+      <w:pPr>
+        <w:pStyle w:val="Sous-titre"/>
+      </w:pPr>
+      <w:r>
+        <w:t>Informations</w:t>
+      </w:r>
+    </w:p>
+    <w:p>
+      <w:r>
+        <w:t>Identifiant :</w:t>
+      </w:r>
+      <w:r>
+        <w:tab/>
+      </w:r>
+      <w:r>
+        <w:tab/>
+      </w:r>
+      <w:proofErr w:type="spellStart"/>
+      <w:r>
+        <w:rPr>
+          <w:b/>
+        </w:rPr>
+        <w:t>user</w:t>
+      </w:r>
+      <w:r>
+        <w:rPr>
+          <w:b/>
+        </w:rPr>
+        <w:t>Identity</w:t>
+      </w:r>
+      <w:proofErr w:type="spellEnd"/>
+    </w:p>
+    <w:p>
+      <w:pPr>
+        <w:pStyle w:val="Sous-titre"/>
+      </w:pPr>
+      <w:r>
+        <w:t>Entrée</w:t>
+      </w:r>
+    </w:p>
+    <w:p>
+      <w:pPr>
+        <w:rPr>
+          <w:u w:val="single"/>
+        </w:rPr>
+      </w:pPr>
+      <w:r>
+        <w:tab/>
+      </w:r>
+      <w:r>
+        <w:rPr>
+          <w:u w:val="single"/>
+        </w:rPr>
+        <w:t>Type</w:t>
+      </w:r>
+      <w:r>
+        <w:tab/>
+      </w:r>
+      <w:r>
+        <w:tab/>
+      </w:r>
+      <w:r>
+        <w:rPr>
+          <w:u w:val="single"/>
+        </w:rPr>
+        <w:t>Description</w:t>
+      </w:r>
+    </w:p>
+    <w:p>
+      <w:pPr>
+        <w:pStyle w:val="Paragraphedeliste"/>
+        <w:numPr>
+          <w:ilvl w:val="0"/>
+          <w:numId w:val="13"/>
+        </w:numPr>
+      </w:pPr>
+      <w:r>
+        <w:t>Identifier</w:t>
+      </w:r>
+      <w:r>
+        <w:tab/>
+        <w:t>Nom d’utilisateur</w:t>
+      </w:r>
+    </w:p>
+    <w:p>
+      <w:pPr>
+        <w:pStyle w:val="Paragraphedeliste"/>
+        <w:numPr>
+          <w:ilvl w:val="0"/>
+          <w:numId w:val="13"/>
+        </w:numPr>
+      </w:pPr>
+      <w:proofErr w:type="spellStart"/>
+      <w:r>
+        <w:t>Password</w:t>
+      </w:r>
+      <w:proofErr w:type="spellEnd"/>
+      <w:r>
+        <w:tab/>
+        <w:t>Mot de passe</w:t>
+      </w:r>
+    </w:p>
+    <w:p>
+      <w:pPr>
+        <w:pStyle w:val="Sous-titre"/>
+      </w:pPr>
+      <w:r>
+        <w:t>Sortie</w:t>
+      </w:r>
+    </w:p>
+    <w:p>
+      <w:pPr>
+        <w:rPr>
+          <w:u w:val="single"/>
+        </w:rPr>
+      </w:pPr>
+      <w:r>
+        <w:tab/>
+      </w:r>
+      <w:r>
+        <w:rPr>
+          <w:u w:val="single"/>
+        </w:rPr>
+        <w:t>Type</w:t>
+      </w:r>
+      <w:r>
+        <w:tab/>
+      </w:r>
+      <w:r>
+        <w:tab/>
+      </w:r>
+      <w:r>
+        <w:rPr>
+          <w:u w:val="single"/>
+        </w:rPr>
+        <w:t>Description</w:t>
+      </w:r>
+    </w:p>
+    <w:p>
+      <w:r>
+        <w:tab/>
+        <w:t>Identifier</w:t>
+      </w:r>
+      <w:r>
+        <w:tab/>
+        <w:t>Identifiant de connexion</w:t>
+      </w:r>
+    </w:p>
+    <w:p>
+      <w:pPr>
+        <w:pStyle w:val="Sous-titre"/>
+      </w:pPr>
+      <w:r>
+        <w:t>Procédure</w:t>
+      </w:r>
+    </w:p>
+    <w:p>
+      <w:pPr>
+        <w:pStyle w:val="Paragraphedeliste"/>
+        <w:numPr>
+          <w:ilvl w:val="0"/>
+          <w:numId w:val="19"/>
+        </w:numPr>
+      </w:pPr>
+      <w:r>
+        <w:t>…</w:t>
+      </w:r>
     </w:p>
     <w:p>
       <w:pPr>
@@ -15682,13 +15565,9 @@
           <w:color w:val="365F91" w:themeColor="accent1" w:themeShade="BF"/>
           <w:sz w:val="28"/>
           <w:szCs w:val="28"/>
-          <w:lang w:val="en-US"/>
-        </w:rPr>
-      </w:pPr>
-      <w:r>
-        <w:rPr>
-          <w:lang w:val="en-US"/>
-        </w:rPr>
+        </w:rPr>
+      </w:pPr>
+      <w:r>
         <w:br w:type="page"/>
       </w:r>
     </w:p>
@@ -15696,7 +15575,6 @@
       <w:pPr>
         <w:pStyle w:val="Titre1"/>
       </w:pPr>
-      <w:bookmarkStart w:id="63" w:name="_Toc345001382"/>
       <w:r>
         <w:lastRenderedPageBreak/>
         <w:t>D</w:t>
@@ -15707,17 +15585,17 @@
       <w:r>
         <w:t>veloppement</w:t>
       </w:r>
-      <w:bookmarkEnd w:id="63"/>
+      <w:bookmarkEnd w:id="53"/>
     </w:p>
     <w:p>
       <w:pPr>
         <w:pStyle w:val="Titre2"/>
       </w:pPr>
-      <w:bookmarkStart w:id="64" w:name="_Toc345001383"/>
+      <w:bookmarkStart w:id="54" w:name="_Toc345001383"/>
       <w:r>
         <w:t>Point d’entrée de l’application</w:t>
       </w:r>
-      <w:bookmarkEnd w:id="64"/>
+      <w:bookmarkEnd w:id="54"/>
     </w:p>
     <w:p>
       <w:r>
@@ -15809,11 +15687,11 @@
       <w:pPr>
         <w:pStyle w:val="Titre2"/>
       </w:pPr>
-      <w:bookmarkStart w:id="65" w:name="_Toc345001384"/>
+      <w:bookmarkStart w:id="55" w:name="_Toc345001384"/>
       <w:r>
         <w:t>Modèle MVC</w:t>
       </w:r>
-      <w:bookmarkEnd w:id="65"/>
+      <w:bookmarkEnd w:id="55"/>
     </w:p>
     <w:p>
       <w:r>
@@ -15958,11 +15836,11 @@
       <w:pPr>
         <w:pStyle w:val="Titre2"/>
       </w:pPr>
-      <w:bookmarkStart w:id="66" w:name="_Toc345001385"/>
+      <w:bookmarkStart w:id="56" w:name="_Toc345001385"/>
       <w:r>
         <w:t>API Références</w:t>
       </w:r>
-      <w:bookmarkEnd w:id="66"/>
+      <w:bookmarkEnd w:id="56"/>
     </w:p>
     <w:p>
       <w:r>
@@ -16035,11 +15913,11 @@
       <w:pPr>
         <w:pStyle w:val="Titre2"/>
       </w:pPr>
-      <w:bookmarkStart w:id="67" w:name="_Toc345001386"/>
+      <w:bookmarkStart w:id="57" w:name="_Toc345001386"/>
       <w:r>
         <w:t>Modèle objet et Classes Managers</w:t>
       </w:r>
-      <w:bookmarkEnd w:id="67"/>
+      <w:bookmarkEnd w:id="57"/>
     </w:p>
     <w:p>
       <w:r>
@@ -16140,7 +16018,7 @@
         <v:path o:extrusionok="f" gradientshapeok="t" o:connecttype="rect"/>
         <o:lock v:ext="edit" aspectratio="t"/>
       </v:shapetype>
-      <v:shape id="_x0000_i1151" type="#_x0000_t75" style="width:134.25pt;height:140.25pt" o:bullet="t">
+      <v:shape id="_x0000_i1108" type="#_x0000_t75" style="width:134.05pt;height:140.15pt" o:bullet="t">
         <v:imagedata r:id="rId1" o:title="MC900199871[1]"/>
       </v:shape>
     </w:pict>
@@ -16797,10 +16675,10 @@
     </w:lvl>
   </w:abstractNum>
   <w:abstractNum w:abstractNumId="7">
-    <w:nsid w:val="22D45274"/>
+    <w:nsid w:val="1E666FB7"/>
     <w:multiLevelType w:val="hybridMultilevel"/>
-    <w:tmpl w:val="DE28351E"/>
-    <w:lvl w:ilvl="0" w:tplc="040C000F">
+    <w:tmpl w:val="29AC2928"/>
+    <w:lvl w:ilvl="0" w:tplc="261C788E">
       <w:start w:val="1"/>
       <w:numFmt w:val="decimal"/>
       <w:lvlText w:val="%1."/>
@@ -16808,6 +16686,11 @@
       <w:pPr>
         <w:ind w:left="720" w:hanging="360"/>
       </w:pPr>
+      <w:rPr>
+        <w:b w:val="0"/>
+        <w:i w:val="0"/>
+        <w:color w:val="auto"/>
+      </w:rPr>
     </w:lvl>
     <w:lvl w:ilvl="1" w:tplc="040C0019" w:tentative="1">
       <w:start w:val="1"/>
@@ -16883,10 +16766,10 @@
     </w:lvl>
   </w:abstractNum>
   <w:abstractNum w:abstractNumId="8">
-    <w:nsid w:val="282E1B50"/>
+    <w:nsid w:val="22D45274"/>
     <w:multiLevelType w:val="hybridMultilevel"/>
-    <w:tmpl w:val="B53EA576"/>
-    <w:lvl w:ilvl="0" w:tplc="1F3CAA64">
+    <w:tmpl w:val="6996F662"/>
+    <w:lvl w:ilvl="0" w:tplc="D4AC84DE">
       <w:start w:val="1"/>
       <w:numFmt w:val="decimal"/>
       <w:lvlText w:val="%1."/>
@@ -16895,7 +16778,99 @@
         <w:ind w:left="720" w:hanging="360"/>
       </w:pPr>
       <w:rPr>
+        <w:b w:val="0"/>
+        <w:i w:val="0"/>
+      </w:rPr>
+    </w:lvl>
+    <w:lvl w:ilvl="1" w:tplc="040C0019" w:tentative="1">
+      <w:start w:val="1"/>
+      <w:numFmt w:val="lowerLetter"/>
+      <w:lvlText w:val="%2."/>
+      <w:lvlJc w:val="left"/>
+      <w:pPr>
+        <w:ind w:left="1440" w:hanging="360"/>
+      </w:pPr>
+    </w:lvl>
+    <w:lvl w:ilvl="2" w:tplc="040C001B" w:tentative="1">
+      <w:start w:val="1"/>
+      <w:numFmt w:val="lowerRoman"/>
+      <w:lvlText w:val="%3."/>
+      <w:lvlJc w:val="right"/>
+      <w:pPr>
+        <w:ind w:left="2160" w:hanging="180"/>
+      </w:pPr>
+    </w:lvl>
+    <w:lvl w:ilvl="3" w:tplc="040C000F" w:tentative="1">
+      <w:start w:val="1"/>
+      <w:numFmt w:val="decimal"/>
+      <w:lvlText w:val="%4."/>
+      <w:lvlJc w:val="left"/>
+      <w:pPr>
+        <w:ind w:left="2880" w:hanging="360"/>
+      </w:pPr>
+    </w:lvl>
+    <w:lvl w:ilvl="4" w:tplc="040C0019" w:tentative="1">
+      <w:start w:val="1"/>
+      <w:numFmt w:val="lowerLetter"/>
+      <w:lvlText w:val="%5."/>
+      <w:lvlJc w:val="left"/>
+      <w:pPr>
+        <w:ind w:left="3600" w:hanging="360"/>
+      </w:pPr>
+    </w:lvl>
+    <w:lvl w:ilvl="5" w:tplc="040C001B" w:tentative="1">
+      <w:start w:val="1"/>
+      <w:numFmt w:val="lowerRoman"/>
+      <w:lvlText w:val="%6."/>
+      <w:lvlJc w:val="right"/>
+      <w:pPr>
+        <w:ind w:left="4320" w:hanging="180"/>
+      </w:pPr>
+    </w:lvl>
+    <w:lvl w:ilvl="6" w:tplc="040C000F" w:tentative="1">
+      <w:start w:val="1"/>
+      <w:numFmt w:val="decimal"/>
+      <w:lvlText w:val="%7."/>
+      <w:lvlJc w:val="left"/>
+      <w:pPr>
+        <w:ind w:left="5040" w:hanging="360"/>
+      </w:pPr>
+    </w:lvl>
+    <w:lvl w:ilvl="7" w:tplc="040C0019" w:tentative="1">
+      <w:start w:val="1"/>
+      <w:numFmt w:val="lowerLetter"/>
+      <w:lvlText w:val="%8."/>
+      <w:lvlJc w:val="left"/>
+      <w:pPr>
+        <w:ind w:left="5760" w:hanging="360"/>
+      </w:pPr>
+    </w:lvl>
+    <w:lvl w:ilvl="8" w:tplc="040C001B" w:tentative="1">
+      <w:start w:val="1"/>
+      <w:numFmt w:val="lowerRoman"/>
+      <w:lvlText w:val="%9."/>
+      <w:lvlJc w:val="right"/>
+      <w:pPr>
+        <w:ind w:left="6480" w:hanging="180"/>
+      </w:pPr>
+    </w:lvl>
+  </w:abstractNum>
+  <w:abstractNum w:abstractNumId="9">
+    <w:nsid w:val="282E1B50"/>
+    <w:multiLevelType w:val="hybridMultilevel"/>
+    <w:tmpl w:val="6152F870"/>
+    <w:lvl w:ilvl="0" w:tplc="7472B9E6">
+      <w:start w:val="1"/>
+      <w:numFmt w:val="decimal"/>
+      <w:lvlText w:val="%1."/>
+      <w:lvlJc w:val="left"/>
+      <w:pPr>
+        <w:ind w:left="720" w:hanging="360"/>
+      </w:pPr>
+      <w:rPr>
         <w:rFonts w:hint="default"/>
+        <w:b w:val="0"/>
+        <w:color w:val="auto"/>
       </w:rPr>
     </w:lvl>
     <w:lvl w:ilvl="1" w:tplc="040C0019">
@@ -16971,7 +16946,98 @@
       </w:pPr>
     </w:lvl>
   </w:abstractNum>
-  <w:abstractNum w:abstractNumId="9">
+  <w:abstractNum w:abstractNumId="10">
+    <w:nsid w:val="300E3FAA"/>
+    <w:multiLevelType w:val="hybridMultilevel"/>
+    <w:tmpl w:val="300A6E94"/>
+    <w:lvl w:ilvl="0" w:tplc="18F608D0">
+      <w:start w:val="1"/>
+      <w:numFmt w:val="decimal"/>
+      <w:lvlText w:val="%1."/>
+      <w:lvlJc w:val="left"/>
+      <w:pPr>
+        <w:ind w:left="720" w:hanging="360"/>
+      </w:pPr>
+      <w:rPr>
+        <w:rFonts w:hint="default"/>
+        <w:b w:val="0"/>
+        <w:color w:val="auto"/>
+      </w:rPr>
+    </w:lvl>
+    <w:lvl w:ilvl="1" w:tplc="040C0019">
+      <w:start w:val="1"/>
+      <w:numFmt w:val="lowerLetter"/>
+      <w:lvlText w:val="%2."/>
+      <w:lvlJc w:val="left"/>
+      <w:pPr>
+        <w:ind w:left="1440" w:hanging="360"/>
+      </w:pPr>
+    </w:lvl>
+    <w:lvl w:ilvl="2" w:tplc="040C001B" w:tentative="1">
+      <w:start w:val="1"/>
+      <w:numFmt w:val="lowerRoman"/>
+      <w:lvlText w:val="%3."/>
+      <w:lvlJc w:val="right"/>
+      <w:pPr>
+        <w:ind w:left="2160" w:hanging="180"/>
+      </w:pPr>
+    </w:lvl>
+    <w:lvl w:ilvl="3" w:tplc="040C000F" w:tentative="1">
+      <w:start w:val="1"/>
+      <w:numFmt w:val="decimal"/>
+      <w:lvlText w:val="%4."/>
+      <w:lvlJc w:val="left"/>
+      <w:pPr>
+        <w:ind w:left="2880" w:hanging="360"/>
+      </w:pPr>
+    </w:lvl>
+    <w:lvl w:ilvl="4" w:tplc="040C0019" w:tentative="1">
+      <w:start w:val="1"/>
+      <w:numFmt w:val="lowerLetter"/>
+      <w:lvlText w:val="%5."/>
+      <w:lvlJc w:val="left"/>
+      <w:pPr>
+        <w:ind w:left="3600" w:hanging="360"/>
+      </w:pPr>
+    </w:lvl>
+    <w:lvl w:ilvl="5" w:tplc="040C001B" w:tentative="1">
+      <w:start w:val="1"/>
+      <w:numFmt w:val="lowerRoman"/>
+      <w:lvlText w:val="%6."/>
+      <w:lvlJc w:val="right"/>
+      <w:pPr>
+        <w:ind w:left="4320" w:hanging="180"/>
+      </w:pPr>
+    </w:lvl>
+    <w:lvl w:ilvl="6" w:tplc="040C000F" w:tentative="1">
+      <w:start w:val="1"/>
+      <w:numFmt w:val="decimal"/>
+      <w:lvlText w:val="%7."/>
+      <w:lvlJc w:val="left"/>
+      <w:pPr>
+        <w:ind w:left="5040" w:hanging="360"/>
+      </w:pPr>
+    </w:lvl>
+    <w:lvl w:ilvl="7" w:tplc="040C0019" w:tentative="1">
+      <w:start w:val="1"/>
+      <w:numFmt w:val="lowerLetter"/>
+      <w:lvlText w:val="%8."/>
+      <w:lvlJc w:val="left"/>
+      <w:pPr>
+        <w:ind w:left="5760" w:hanging="360"/>
+      </w:pPr>
+    </w:lvl>
+    <w:lvl w:ilvl="8" w:tplc="040C001B" w:tentative="1">
+      <w:start w:val="1"/>
+      <w:numFmt w:val="lowerRoman"/>
+      <w:lvlText w:val="%9."/>
+      <w:lvlJc w:val="right"/>
+      <w:pPr>
+        <w:ind w:left="6480" w:hanging="180"/>
+      </w:pPr>
+    </w:lvl>
+  </w:abstractNum>
+  <w:abstractNum w:abstractNumId="11">
     <w:nsid w:val="30375995"/>
     <w:multiLevelType w:val="hybridMultilevel"/>
     <w:tmpl w:val="D0306726"/>
@@ -17084,7 +17150,7 @@
       </w:rPr>
     </w:lvl>
   </w:abstractNum>
-  <w:abstractNum w:abstractNumId="10">
+  <w:abstractNum w:abstractNumId="12">
     <w:nsid w:val="36547C64"/>
     <w:multiLevelType w:val="hybridMultilevel"/>
     <w:tmpl w:val="BCD2536E"/>
@@ -17197,7 +17263,7 @@
       </w:rPr>
     </w:lvl>
   </w:abstractNum>
-  <w:abstractNum w:abstractNumId="11">
+  <w:abstractNum w:abstractNumId="13">
     <w:nsid w:val="387E03DC"/>
     <w:multiLevelType w:val="hybridMultilevel"/>
     <w:tmpl w:val="8D34692E"/>
@@ -17310,7 +17376,7 @@
       </w:rPr>
     </w:lvl>
   </w:abstractNum>
-  <w:abstractNum w:abstractNumId="12">
+  <w:abstractNum w:abstractNumId="14">
     <w:nsid w:val="391E6015"/>
     <w:multiLevelType w:val="hybridMultilevel"/>
     <w:tmpl w:val="8A88E98C"/>
@@ -17423,7 +17489,7 @@
       </w:rPr>
     </w:lvl>
   </w:abstractNum>
-  <w:abstractNum w:abstractNumId="13">
+  <w:abstractNum w:abstractNumId="15">
     <w:nsid w:val="4E9A3679"/>
     <w:multiLevelType w:val="hybridMultilevel"/>
     <w:tmpl w:val="E73EF59C"/>
@@ -17536,7 +17602,7 @@
       </w:rPr>
     </w:lvl>
   </w:abstractNum>
-  <w:abstractNum w:abstractNumId="14">
+  <w:abstractNum w:abstractNumId="16">
     <w:nsid w:val="51642D04"/>
     <w:multiLevelType w:val="hybridMultilevel"/>
     <w:tmpl w:val="0FB01794"/>
@@ -17625,7 +17691,7 @@
       </w:pPr>
     </w:lvl>
   </w:abstractNum>
-  <w:abstractNum w:abstractNumId="15">
+  <w:abstractNum w:abstractNumId="17">
     <w:nsid w:val="530700A6"/>
     <w:multiLevelType w:val="hybridMultilevel"/>
     <w:tmpl w:val="30768794"/>
@@ -17711,7 +17777,98 @@
       </w:pPr>
     </w:lvl>
   </w:abstractNum>
-  <w:abstractNum w:abstractNumId="16">
+  <w:abstractNum w:abstractNumId="18">
+    <w:nsid w:val="55B005CD"/>
+    <w:multiLevelType w:val="hybridMultilevel"/>
+    <w:tmpl w:val="29AC2928"/>
+    <w:lvl w:ilvl="0" w:tplc="261C788E">
+      <w:start w:val="1"/>
+      <w:numFmt w:val="decimal"/>
+      <w:lvlText w:val="%1."/>
+      <w:lvlJc w:val="left"/>
+      <w:pPr>
+        <w:ind w:left="720" w:hanging="360"/>
+      </w:pPr>
+      <w:rPr>
+        <w:b w:val="0"/>
+        <w:i w:val="0"/>
+        <w:color w:val="auto"/>
+      </w:rPr>
+    </w:lvl>
+    <w:lvl w:ilvl="1" w:tplc="040C0019" w:tentative="1">
+      <w:start w:val="1"/>
+      <w:numFmt w:val="lowerLetter"/>
+      <w:lvlText w:val="%2."/>
+      <w:lvlJc w:val="left"/>
+      <w:pPr>
+        <w:ind w:left="1440" w:hanging="360"/>
+      </w:pPr>
+    </w:lvl>
+    <w:lvl w:ilvl="2" w:tplc="040C001B" w:tentative="1">
+      <w:start w:val="1"/>
+      <w:numFmt w:val="lowerRoman"/>
+      <w:lvlText w:val="%3."/>
+      <w:lvlJc w:val="right"/>
+      <w:pPr>
+        <w:ind w:left="2160" w:hanging="180"/>
+      </w:pPr>
+    </w:lvl>
+    <w:lvl w:ilvl="3" w:tplc="040C000F" w:tentative="1">
+      <w:start w:val="1"/>
+      <w:numFmt w:val="decimal"/>
+      <w:lvlText w:val="%4."/>
+      <w:lvlJc w:val="left"/>
+      <w:pPr>
+        <w:ind w:left="2880" w:hanging="360"/>
+      </w:pPr>
+    </w:lvl>
+    <w:lvl w:ilvl="4" w:tplc="040C0019" w:tentative="1">
+      <w:start w:val="1"/>
+      <w:numFmt w:val="lowerLetter"/>
+      <w:lvlText w:val="%5."/>
+      <w:lvlJc w:val="left"/>
+      <w:pPr>
+        <w:ind w:left="3600" w:hanging="360"/>
+      </w:pPr>
+    </w:lvl>
+    <w:lvl w:ilvl="5" w:tplc="040C001B" w:tentative="1">
+      <w:start w:val="1"/>
+      <w:numFmt w:val="lowerRoman"/>
+      <w:lvlText w:val="%6."/>
+      <w:lvlJc w:val="right"/>
+      <w:pPr>
+        <w:ind w:left="4320" w:hanging="180"/>
+      </w:pPr>
+    </w:lvl>
+    <w:lvl w:ilvl="6" w:tplc="040C000F" w:tentative="1">
+      <w:start w:val="1"/>
+      <w:numFmt w:val="decimal"/>
+      <w:lvlText w:val="%7."/>
+      <w:lvlJc w:val="left"/>
+      <w:pPr>
+        <w:ind w:left="5040" w:hanging="360"/>
+      </w:pPr>
+    </w:lvl>
+    <w:lvl w:ilvl="7" w:tplc="040C0019" w:tentative="1">
+      <w:start w:val="1"/>
+      <w:numFmt w:val="lowerLetter"/>
+      <w:lvlText w:val="%8."/>
+      <w:lvlJc w:val="left"/>
+      <w:pPr>
+        <w:ind w:left="5760" w:hanging="360"/>
+      </w:pPr>
+    </w:lvl>
+    <w:lvl w:ilvl="8" w:tplc="040C001B" w:tentative="1">
+      <w:start w:val="1"/>
+      <w:numFmt w:val="lowerRoman"/>
+      <w:lvlText w:val="%9."/>
+      <w:lvlJc w:val="right"/>
+      <w:pPr>
+        <w:ind w:left="6480" w:hanging="180"/>
+      </w:pPr>
+    </w:lvl>
+  </w:abstractNum>
+  <w:abstractNum w:abstractNumId="19">
     <w:nsid w:val="5FB02F2D"/>
     <w:multiLevelType w:val="hybridMultilevel"/>
     <w:tmpl w:val="0F1E5A76"/>
@@ -17824,7 +17981,7 @@
       </w:rPr>
     </w:lvl>
   </w:abstractNum>
-  <w:abstractNum w:abstractNumId="17">
+  <w:abstractNum w:abstractNumId="20">
     <w:nsid w:val="7DF16462"/>
     <w:multiLevelType w:val="hybridMultilevel"/>
     <w:tmpl w:val="C546B2E2"/>
@@ -17945,16 +18102,16 @@
     <w:abstractNumId w:val="0"/>
   </w:num>
   <w:num w:numId="3">
-    <w:abstractNumId w:val="17"/>
+    <w:abstractNumId w:val="20"/>
   </w:num>
   <w:num w:numId="4">
-    <w:abstractNumId w:val="12"/>
+    <w:abstractNumId w:val="14"/>
   </w:num>
   <w:num w:numId="5">
-    <w:abstractNumId w:val="14"/>
+    <w:abstractNumId w:val="16"/>
   </w:num>
   <w:num w:numId="6">
-    <w:abstractNumId w:val="15"/>
+    <w:abstractNumId w:val="17"/>
   </w:num>
   <w:num w:numId="7">
     <w:abstractNumId w:val="5"/>
@@ -17963,34 +18120,43 @@
     <w:abstractNumId w:val="6"/>
   </w:num>
   <w:num w:numId="9">
-    <w:abstractNumId w:val="10"/>
+    <w:abstractNumId w:val="12"/>
   </w:num>
   <w:num w:numId="10">
-    <w:abstractNumId w:val="16"/>
+    <w:abstractNumId w:val="19"/>
   </w:num>
   <w:num w:numId="11">
     <w:abstractNumId w:val="3"/>
   </w:num>
   <w:num w:numId="12">
-    <w:abstractNumId w:val="13"/>
+    <w:abstractNumId w:val="15"/>
   </w:num>
   <w:num w:numId="13">
     <w:abstractNumId w:val="4"/>
   </w:num>
   <w:num w:numId="14">
-    <w:abstractNumId w:val="7"/>
+    <w:abstractNumId w:val="8"/>
   </w:num>
   <w:num w:numId="15">
-    <w:abstractNumId w:val="8"/>
+    <w:abstractNumId w:val="9"/>
   </w:num>
   <w:num w:numId="16">
-    <w:abstractNumId w:val="11"/>
+    <w:abstractNumId w:val="13"/>
   </w:num>
   <w:num w:numId="17">
-    <w:abstractNumId w:val="9"/>
+    <w:abstractNumId w:val="11"/>
   </w:num>
   <w:num w:numId="18">
     <w:abstractNumId w:val="1"/>
+  </w:num>
+  <w:num w:numId="19">
+    <w:abstractNumId w:val="10"/>
+  </w:num>
+  <w:num w:numId="20">
+    <w:abstractNumId w:val="7"/>
+  </w:num>
+  <w:num w:numId="21">
+    <w:abstractNumId w:val="18"/>
   </w:num>
   <w:numIdMacAtCleanup w:val="12"/>
 </w:numbering>
@@ -18675,11 +18841,12 @@
     <w:link w:val="Sous-titreCar"/>
     <w:uiPriority w:val="11"/>
     <w:qFormat/>
-    <w:rsid w:val="00BE1652"/>
+    <w:rsid w:val="00264F06"/>
     <w:pPr>
       <w:numPr>
         <w:ilvl w:val="1"/>
       </w:numPr>
+      <w:spacing w:before="240" w:after="120"/>
     </w:pPr>
     <w:rPr>
       <w:rFonts w:asciiTheme="majorHAnsi" w:eastAsiaTheme="majorEastAsia" w:hAnsiTheme="majorHAnsi" w:cstheme="majorBidi"/>
@@ -18705,7 +18872,7 @@
     <w:basedOn w:val="Policepardfaut"/>
     <w:link w:val="Sous-titre"/>
     <w:uiPriority w:val="11"/>
-    <w:rsid w:val="00BE1652"/>
+    <w:rsid w:val="00264F06"/>
     <w:rPr>
       <w:rFonts w:asciiTheme="majorHAnsi" w:eastAsiaTheme="majorEastAsia" w:hAnsiTheme="majorHAnsi" w:cstheme="majorBidi"/>
       <w:i/>
@@ -19803,9 +19970,10 @@
     <w:qFormat/>
     <w:rsid w:val="007A5633"/>
     <w:pPr>
-      <w:numPr>
-        <w:numId w:val="13"/>
-      </w:numPr>
+      <w:tabs>
+        <w:tab w:val="clear" w:pos="720"/>
+      </w:tabs>
+      <w:ind w:hanging="360"/>
     </w:pPr>
     <w:rPr>
       <w:sz w:val="20"/>
@@ -19957,36 +20125,6 @@
         </w:p>
       </w:docPartBody>
     </w:docPart>
-    <w:docPart>
-      <w:docPartPr>
-        <w:name w:val="534B2BD68BF34749AF85BBAAA1E2006B"/>
-        <w:category>
-          <w:name w:val="Général"/>
-          <w:gallery w:val="placeholder"/>
-        </w:category>
-        <w:types>
-          <w:type w:val="bbPlcHdr"/>
-        </w:types>
-        <w:behaviors>
-          <w:behavior w:val="content"/>
-        </w:behaviors>
-        <w:guid w:val="{0F6C6962-0BC6-48CC-BC71-F5EE9F6A636E}"/>
-      </w:docPartPr>
-      <w:docPartBody>
-        <w:p>
-          <w:pPr>
-            <w:pStyle w:val="534B2BD68BF34749AF85BBAAA1E2006B"/>
-          </w:pPr>
-          <w:r>
-            <w:rPr>
-              <w:b/>
-              <w:bCs/>
-            </w:rPr>
-            <w:t>[Tapez le nom de l'auteur]</w:t>
-          </w:r>
-        </w:p>
-      </w:docPartBody>
-    </w:docPart>
   </w:docParts>
 </w:glossaryDocument>
 </file>
@@ -20066,6 +20204,7 @@
     <w:rsidRoot w:val="00FE305E"/>
     <w:rsid w:val="002A4CAC"/>
     <w:rsid w:val="00307AD6"/>
+    <w:rsid w:val="00DF5A54"/>
     <w:rsid w:val="00FE305E"/>
   </w:rsids>
   <m:mathPr>
@@ -20823,7 +20962,7 @@
 </file>
 
 <file path=customXml/itemProps2.xml><?xml version="1.0" encoding="utf-8"?>
-<ds:datastoreItem xmlns:ds="http://schemas.openxmlformats.org/officeDocument/2006/customXml" ds:itemID="{7C2614D5-272B-4840-9EA2-0886FABA9E62}">
+<ds:datastoreItem xmlns:ds="http://schemas.openxmlformats.org/officeDocument/2006/customXml" ds:itemID="{383EDB12-697E-4AED-96AB-5E16E5BE4DEA}">
   <ds:schemaRefs>
     <ds:schemaRef ds:uri="http://schemas.openxmlformats.org/officeDocument/2006/bibliography"/>
   </ds:schemaRefs>

--- a/documents/dossier technique.docx
+++ b/documents/dossier technique.docx
@@ -111,6 +111,7 @@
                 <w:dataBinding w:prefixMappings="xmlns:ns0='http://schemas.openxmlformats.org/package/2006/metadata/core-properties' xmlns:ns1='http://purl.org/dc/elements/1.1/'" w:xpath="/ns0:coreProperties[1]/ns1:subject[1]" w:storeItemID="{6C3C8BC8-F283-45AE-878A-BAB7291924A1}"/>
                 <w:text/>
               </w:sdtPr>
+              <w:sdtEndPr/>
               <w:sdtContent>
                 <w:tc>
                   <w:tcPr>
@@ -166,6 +167,7 @@
                 <w:dataBinding w:prefixMappings="xmlns:ns0='http://schemas.microsoft.com/office/2006/coverPageProps'" w:xpath="/ns0:CoverPageProperties[1]/ns0:Abstract[1]" w:storeItemID="{55AF091B-3C7A-41E3-B477-F2FDAA23CFDA}"/>
                 <w:text/>
               </w:sdtPr>
+              <w:sdtEndPr/>
               <w:sdtContent>
                 <w:tc>
                   <w:tcPr>
@@ -204,12 +206,10 @@
                 </w:rPr>
                 <w:alias w:val="Auteur"/>
                 <w:id w:val="703864205"/>
-                <w:placeholder>
-                  <w:docPart w:val="534B2BD68BF34749AF85BBAAA1E2006B"/>
-                </w:placeholder>
                 <w:dataBinding w:prefixMappings="xmlns:ns0='http://schemas.openxmlformats.org/package/2006/metadata/core-properties' xmlns:ns1='http://purl.org/dc/elements/1.1/'" w:xpath="/ns0:coreProperties[1]/ns1:creator[1]" w:storeItemID="{6C3C8BC8-F283-45AE-878A-BAB7291924A1}"/>
                 <w:text/>
               </w:sdtPr>
+              <w:sdtEndPr/>
               <w:sdtContent>
                 <w:tc>
                   <w:tcPr>
@@ -252,6 +252,7 @@
                   <w:calendar w:val="gregorian"/>
                 </w:date>
               </w:sdtPr>
+              <w:sdtEndPr/>
               <w:sdtContent>
                 <w:tc>
                   <w:tcPr>
@@ -300,7 +301,7 @@
               <w:noProof/>
             </w:rPr>
             <w:pict>
-              <v:group id="_x0000_s1053" style="position:absolute;margin-left:1774.55pt;margin-top:0;width:264.55pt;height:690.65pt;z-index:251660288;mso-position-horizontal:right;mso-position-horizontal-relative:page;mso-position-vertical:bottom;mso-position-vertical-relative:page" coordorigin="5531,1258" coordsize="5291,13813">
+              <v:group id="_x0000_s1053" style="position:absolute;margin-left:1987.9pt;margin-top:0;width:264.55pt;height:690.65pt;z-index:251660288;mso-position-horizontal:right;mso-position-horizontal-relative:page;mso-position-vertical:bottom;mso-position-vertical-relative:page" coordorigin="5531,1258" coordsize="5291,13813">
                 <v:shapetype id="_x0000_t32" coordsize="21600,21600" o:spt="32" o:oned="t" path="m,l21600,21600e" filled="f">
                   <v:path arrowok="t" fillok="f" o:connecttype="none"/>
                   <o:lock v:ext="edit" shapetype="t"/>
@@ -338,7 +339,7 @@
               <w:noProof/>
             </w:rPr>
             <w:pict>
-              <v:group id="_x0000_s1059" style="position:absolute;margin-left:2746.7pt;margin-top:0;width:332.7pt;height:227.25pt;z-index:251661312;mso-position-horizontal:right;mso-position-horizontal-relative:margin;mso-position-vertical:top;mso-position-vertical-relative:page" coordorigin="4136,15" coordsize="6654,4545" o:allowincell="f">
+              <v:group id="_x0000_s1059" style="position:absolute;margin-left:3028.2pt;margin-top:0;width:332.7pt;height:227.25pt;z-index:251661312;mso-position-horizontal:right;mso-position-horizontal-relative:margin;mso-position-vertical:top;mso-position-vertical-relative:page" coordorigin="4136,15" coordsize="6654,4545" o:allowincell="f">
                 <v:shape id="_x0000_s1060" type="#_x0000_t32" style="position:absolute;left:4136;top:15;width:3058;height:3855" o:connectortype="straight" strokecolor="#a7bfde [1620]"/>
                 <v:oval id="_x0000_s1061" style="position:absolute;left:6674;top:444;width:4116;height:4116" fillcolor="#a7bfde [1620]" stroked="f"/>
                 <v:oval id="_x0000_s1062" style="position:absolute;left:6773;top:1058;width:3367;height:3367" fillcolor="#d3dfee [820]" stroked="f"/>
@@ -376,6 +377,7 @@
           <w:docPartUnique/>
         </w:docPartObj>
       </w:sdtPr>
+      <w:sdtEndPr/>
       <w:sdtContent>
         <w:p>
           <w:pPr>
@@ -4526,10 +4528,7 @@
               <w:t>NOT NULL</w:t>
             </w:r>
             <w:r>
-              <w:t xml:space="preserve"> </w:t>
-            </w:r>
-            <w:r>
-              <w:t>| UNIQUE</w:t>
+              <w:t xml:space="preserve"> | UNIQUE</w:t>
             </w:r>
           </w:p>
         </w:tc>
@@ -4554,10 +4553,7 @@
       </w:pPr>
       <w:bookmarkStart w:id="13" w:name="_Toc334797615"/>
       <w:r>
-        <w:t>USER</w:t>
-      </w:r>
-      <w:r>
-        <w:t>_REGISTER</w:t>
+        <w:t>USER_REGISTER</w:t>
       </w:r>
     </w:p>
     <w:p>
@@ -4733,13 +4729,7 @@
           </w:tcPr>
           <w:p>
             <w:r>
-              <w:t>USER_</w:t>
-            </w:r>
-            <w:r>
-              <w:t>REGISTER_</w:t>
-            </w:r>
-            <w:r>
-              <w:t>ID</w:t>
+              <w:t>USER_REGISTER_ID</w:t>
             </w:r>
           </w:p>
         </w:tc>
@@ -8198,24 +8188,13 @@
           <w:sz w:val="18"/>
         </w:rPr>
         <w:tab/>
-        <w:t>USER_</w:t>
+        <w:t>USER_INVALID_PWD</w:t>
       </w:r>
       <w:r>
         <w:rPr>
           <w:sz w:val="18"/>
         </w:rPr>
-        <w:t>INVALID_PWD</w:t>
-      </w:r>
-      <w:r>
-        <w:rPr>
-          <w:sz w:val="18"/>
-        </w:rPr>
         <w:tab/>
-      </w:r>
-      <w:r>
-        <w:rPr>
-          <w:sz w:val="18"/>
-        </w:rPr>
         <w:t>Le mot-de-passe est invalide</w:t>
       </w:r>
     </w:p>
@@ -8273,37 +8252,14 @@
           <w:sz w:val="18"/>
         </w:rPr>
         <w:tab/>
-        <w:t>USER_</w:t>
+        <w:t>USER_NAME_EXISTS</w:t>
       </w:r>
       <w:r>
         <w:rPr>
           <w:sz w:val="18"/>
         </w:rPr>
-        <w:t>NAME</w:t>
-      </w:r>
-      <w:r>
-        <w:rPr>
-          <w:sz w:val="18"/>
-        </w:rPr>
-        <w:t>_EXISTS</w:t>
-      </w:r>
-      <w:r>
-        <w:rPr>
-          <w:sz w:val="18"/>
-        </w:rPr>
         <w:tab/>
-      </w:r>
-      <w:r>
-        <w:rPr>
-          <w:sz w:val="18"/>
-        </w:rPr>
-        <w:t>Le nom d’utilisateur</w:t>
-      </w:r>
-      <w:r>
-        <w:rPr>
-          <w:sz w:val="18"/>
-        </w:rPr>
-        <w:t xml:space="preserve"> existe déjà</w:t>
+        <w:t>Le nom d’utilisateur existe déjà</w:t>
       </w:r>
     </w:p>
     <w:p>
@@ -8335,19 +8291,7 @@
           <w:sz w:val="18"/>
         </w:rPr>
         <w:tab/>
-        <w:t xml:space="preserve">Une inscription en attente existe déjà pour cette </w:t>
-      </w:r>
-      <w:r>
-        <w:rPr>
-          <w:sz w:val="18"/>
-        </w:rPr>
-        <w:t>adresse mail</w:t>
-      </w:r>
-      <w:r>
-        <w:rPr>
-          <w:sz w:val="18"/>
-        </w:rPr>
-        <w:t xml:space="preserve"> </w:t>
+        <w:t xml:space="preserve">Une inscription en attente existe déjà pour cette adresse mail </w:t>
       </w:r>
     </w:p>
     <w:p>
@@ -8374,36 +8318,22 @@
           <w:lang w:val="en-US"/>
         </w:rPr>
         <w:tab/>
-        <w:t>USER_</w:t>
+        <w:t>USER_REGISTRATIION_NOT_EXISTS</w:t>
       </w:r>
       <w:r>
         <w:rPr>
           <w:sz w:val="18"/>
           <w:lang w:val="en-US"/>
         </w:rPr>
-        <w:t>REGISTRATIION_NOT_EXISTS</w:t>
-      </w:r>
+        <w:tab/>
+      </w:r>
+      <w:proofErr w:type="spellStart"/>
       <w:r>
         <w:rPr>
           <w:sz w:val="18"/>
           <w:lang w:val="en-US"/>
         </w:rPr>
-        <w:tab/>
-      </w:r>
-      <w:proofErr w:type="spellStart"/>
-      <w:r>
-        <w:rPr>
-          <w:sz w:val="18"/>
-          <w:lang w:val="en-US"/>
-        </w:rPr>
-        <w:t>L’</w:t>
-      </w:r>
-      <w:r>
-        <w:rPr>
-          <w:sz w:val="18"/>
-          <w:lang w:val="en-US"/>
-        </w:rPr>
-        <w:t>inscription</w:t>
+        <w:t>L’inscription</w:t>
       </w:r>
       <w:proofErr w:type="spellEnd"/>
       <w:r>
@@ -8509,176 +8439,596 @@
     <w:p>
       <w:pPr>
         <w:pStyle w:val="Sous-titre"/>
-      </w:pPr>
-      <w:r>
-        <w:t>Résultats</w:t>
-      </w:r>
-    </w:p>
-    <w:p>
-      <w:r>
-        <w:t>Chaque procédure ne pouvant se terminer normalement, retourne une d’erreur.</w:t>
-      </w:r>
-    </w:p>
-    <w:p>
-      <w:r>
-        <w:t>Voici la l</w:t>
-      </w:r>
-      <w:r>
-        <w:t xml:space="preserve">iste des </w:t>
-      </w:r>
-      <w:r>
-        <w:t>codes d’</w:t>
-      </w:r>
-      <w:r>
-        <w:t>erreurs</w:t>
-      </w:r>
-      <w:r>
-        <w:t xml:space="preserve"> et leurs descriptions</w:t>
-      </w:r>
-      <w:r>
+        <w:rPr>
+          <w:lang w:val="en-US"/>
+        </w:rPr>
+      </w:pPr>
+      <w:r>
+        <w:rPr>
+          <w:lang w:val="en-US"/>
+        </w:rPr>
+        <w:t>Implementation</w:t>
+      </w:r>
+      <w:bookmarkStart w:id="44" w:name="_GoBack"/>
+      <w:bookmarkEnd w:id="44"/>
+    </w:p>
+    <w:p>
+      <w:r>
+        <w:t>Liste et s</w:t>
+      </w:r>
+      <w:r>
+        <w:t xml:space="preserve">tatut de l’implémentation des </w:t>
+      </w:r>
+      <w:r>
+        <w:t>cas d’utilisation</w:t>
+      </w:r>
+      <w:r>
+        <w:t>.</w:t>
+      </w:r>
+    </w:p>
+    <w:p>
+      <w:pPr>
+        <w:pStyle w:val="Sansinterligne"/>
+        <w:numPr>
+          <w:ilvl w:val="0"/>
+          <w:numId w:val="22"/>
+        </w:numPr>
+        <w:tabs>
+          <w:tab w:val="left" w:pos="3686"/>
+        </w:tabs>
+        <w:rPr>
+          <w:b/>
+          <w:color w:val="0070C0"/>
+          <w:lang w:val="en-US"/>
+        </w:rPr>
+      </w:pPr>
+      <w:proofErr w:type="spellStart"/>
+      <w:r>
+        <w:rPr>
+          <w:b/>
+          <w:lang w:val="en-US"/>
+        </w:rPr>
+        <w:t>user_create_account</w:t>
+      </w:r>
+      <w:proofErr w:type="spellEnd"/>
+      <w:r>
+        <w:rPr>
+          <w:b/>
+          <w:lang w:val="en-US"/>
+        </w:rPr>
         <w:t xml:space="preserve"> </w:t>
       </w:r>
       <w:r>
-        <w:t xml:space="preserve">respectives </w:t>
-      </w:r>
-      <w:r>
-        <w:t>:</w:t>
+        <w:rPr>
+          <w:b/>
+          <w:lang w:val="en-US"/>
+        </w:rPr>
+        <w:tab/>
+      </w:r>
+      <w:r>
+        <w:rPr>
+          <w:b/>
+          <w:color w:val="0070C0"/>
+          <w:lang w:val="en-US"/>
+        </w:rPr>
+        <w:t>OK</w:t>
       </w:r>
     </w:p>
     <w:p>
       <w:pPr>
         <w:pStyle w:val="Sansinterligne"/>
-      </w:pPr>
-      <w:r>
-        <w:rPr>
-          <w:rStyle w:val="Accentuation"/>
-        </w:rPr>
-        <w:t>USER_</w:t>
-      </w:r>
-      <w:r>
-        <w:rPr>
-          <w:rStyle w:val="Accentuation"/>
-        </w:rPr>
-        <w:t>ACCOUNT_</w:t>
-      </w:r>
-      <w:r>
-        <w:rPr>
-          <w:rStyle w:val="Accentuation"/>
-        </w:rPr>
-        <w:t>EXISTS</w:t>
-      </w:r>
-      <w:r>
+        <w:numPr>
+          <w:ilvl w:val="0"/>
+          <w:numId w:val="22"/>
+        </w:numPr>
+        <w:tabs>
+          <w:tab w:val="left" w:pos="3686"/>
+        </w:tabs>
+        <w:rPr>
+          <w:b/>
+          <w:color w:val="0070C0"/>
+          <w:lang w:val="en-US"/>
+        </w:rPr>
+      </w:pPr>
+      <w:proofErr w:type="spellStart"/>
+      <w:r>
+        <w:rPr>
+          <w:b/>
+          <w:lang w:val="en-US"/>
+        </w:rPr>
+        <w:t>user_register_account</w:t>
+      </w:r>
+      <w:proofErr w:type="spellEnd"/>
+      <w:r>
+        <w:rPr>
+          <w:b/>
+          <w:lang w:val="en-US"/>
+        </w:rPr>
+        <w:t xml:space="preserve"> </w:t>
+      </w:r>
+      <w:r>
+        <w:rPr>
+          <w:b/>
+          <w:lang w:val="en-US"/>
+        </w:rPr>
         <w:tab/>
       </w:r>
       <w:r>
+        <w:rPr>
+          <w:b/>
+          <w:color w:val="0070C0"/>
+          <w:lang w:val="en-US"/>
+        </w:rPr>
+        <w:t>OK</w:t>
+      </w:r>
+    </w:p>
+    <w:p>
+      <w:pPr>
+        <w:pStyle w:val="Sansinterligne"/>
+        <w:numPr>
+          <w:ilvl w:val="0"/>
+          <w:numId w:val="22"/>
+        </w:numPr>
+        <w:tabs>
+          <w:tab w:val="left" w:pos="3686"/>
+        </w:tabs>
+        <w:rPr>
+          <w:b/>
+          <w:color w:val="0070C0"/>
+          <w:lang w:val="en-US"/>
+        </w:rPr>
+      </w:pPr>
+      <w:proofErr w:type="spellStart"/>
+      <w:r>
+        <w:rPr>
+          <w:b/>
+          <w:lang w:val="en-US"/>
+        </w:rPr>
+        <w:t>user_activate_account</w:t>
+      </w:r>
+      <w:proofErr w:type="spellEnd"/>
+      <w:r>
+        <w:rPr>
+          <w:lang w:val="en-US"/>
+        </w:rPr>
+        <w:t xml:space="preserve"> </w:t>
+      </w:r>
+      <w:r>
+        <w:rPr>
+          <w:lang w:val="en-US"/>
+        </w:rPr>
         <w:tab/>
       </w:r>
       <w:r>
-        <w:t xml:space="preserve">Le </w:t>
-      </w:r>
-      <w:r>
-        <w:t>compte utilisateur existe déjà</w:t>
+        <w:rPr>
+          <w:b/>
+          <w:color w:val="0070C0"/>
+          <w:lang w:val="en-US"/>
+        </w:rPr>
+        <w:t>OK</w:t>
       </w:r>
     </w:p>
     <w:p>
       <w:pPr>
         <w:pStyle w:val="Sansinterligne"/>
-      </w:pPr>
-      <w:r>
-        <w:rPr>
-          <w:rStyle w:val="Accentuation"/>
-        </w:rPr>
-        <w:t>USER_ACCOUNT_NOT_EXISTS</w:t>
-      </w:r>
-      <w:r>
+        <w:numPr>
+          <w:ilvl w:val="0"/>
+          <w:numId w:val="22"/>
+        </w:numPr>
+        <w:tabs>
+          <w:tab w:val="left" w:pos="3686"/>
+        </w:tabs>
+        <w:rPr>
+          <w:b/>
+          <w:color w:val="0070C0"/>
+          <w:lang w:val="en-US"/>
+        </w:rPr>
+      </w:pPr>
+      <w:proofErr w:type="spellStart"/>
+      <w:r>
+        <w:rPr>
+          <w:b/>
+          <w:lang w:val="en-US"/>
+        </w:rPr>
+        <w:t>user_delete</w:t>
+      </w:r>
+      <w:proofErr w:type="spellEnd"/>
+      <w:r>
+        <w:rPr>
+          <w:b/>
+          <w:lang w:val="en-US"/>
+        </w:rPr>
         <w:tab/>
       </w:r>
       <w:r>
-        <w:t>Le compte utilisateur n’existe pas</w:t>
+        <w:rPr>
+          <w:b/>
+          <w:color w:val="FF0000"/>
+          <w:lang w:val="en-US"/>
+        </w:rPr>
+        <w:t>KO</w:t>
+      </w:r>
+      <w:r>
+        <w:rPr>
+          <w:lang w:val="en-US"/>
+        </w:rPr>
+        <w:t xml:space="preserve"> </w:t>
       </w:r>
     </w:p>
     <w:p>
       <w:pPr>
         <w:pStyle w:val="Sansinterligne"/>
-      </w:pPr>
-      <w:r>
-        <w:rPr>
-          <w:rStyle w:val="Accentuation"/>
-        </w:rPr>
-        <w:t>USER_</w:t>
-      </w:r>
-      <w:r>
-        <w:rPr>
-          <w:rStyle w:val="Accentuation"/>
-        </w:rPr>
-        <w:t>SESSION_</w:t>
-      </w:r>
-      <w:r>
-        <w:rPr>
-          <w:rStyle w:val="Accentuation"/>
-        </w:rPr>
-        <w:t>NOT</w:t>
-      </w:r>
-      <w:r>
-        <w:rPr>
-          <w:rStyle w:val="Accentuation"/>
-        </w:rPr>
-        <w:t>_EXISTS</w:t>
-      </w:r>
+        <w:numPr>
+          <w:ilvl w:val="0"/>
+          <w:numId w:val="22"/>
+        </w:numPr>
+        <w:tabs>
+          <w:tab w:val="left" w:pos="3686"/>
+        </w:tabs>
+        <w:rPr>
+          <w:b/>
+          <w:color w:val="0070C0"/>
+          <w:lang w:val="en-US"/>
+        </w:rPr>
+      </w:pPr>
+      <w:proofErr w:type="spellStart"/>
+      <w:r>
+        <w:rPr>
+          <w:b/>
+          <w:lang w:val="en-US"/>
+        </w:rPr>
+        <w:t>user_connect_to_session</w:t>
+      </w:r>
+      <w:proofErr w:type="spellEnd"/>
       <w:r>
         <w:tab/>
       </w:r>
       <w:r>
+        <w:rPr>
+          <w:b/>
+          <w:color w:val="FF0000"/>
+          <w:lang w:val="en-US"/>
+        </w:rPr>
+        <w:t>KO</w:t>
+      </w:r>
+      <w:r>
+        <w:rPr>
+          <w:lang w:val="en-US"/>
+        </w:rPr>
+        <w:t xml:space="preserve"> </w:t>
+      </w:r>
+    </w:p>
+    <w:p>
+      <w:pPr>
+        <w:pStyle w:val="Sansinterligne"/>
+        <w:numPr>
+          <w:ilvl w:val="0"/>
+          <w:numId w:val="22"/>
+        </w:numPr>
+        <w:tabs>
+          <w:tab w:val="left" w:pos="3686"/>
+        </w:tabs>
+        <w:rPr>
+          <w:b/>
+          <w:color w:val="0070C0"/>
+          <w:lang w:val="en-US"/>
+        </w:rPr>
+      </w:pPr>
+      <w:proofErr w:type="spellStart"/>
+      <w:r>
+        <w:rPr>
+          <w:b/>
+          <w:lang w:val="en-US"/>
+        </w:rPr>
+        <w:t>user_connect_to_client</w:t>
+      </w:r>
+      <w:proofErr w:type="spellEnd"/>
+      <w:r>
+        <w:rPr>
+          <w:b/>
+          <w:lang w:val="en-US"/>
+        </w:rPr>
         <w:tab/>
       </w:r>
       <w:r>
-        <w:t>La session n’existe pas</w:t>
+        <w:rPr>
+          <w:b/>
+          <w:color w:val="FF0000"/>
+          <w:lang w:val="en-US"/>
+        </w:rPr>
+        <w:t>KO</w:t>
+      </w:r>
+      <w:r>
+        <w:rPr>
+          <w:lang w:val="en-US"/>
+        </w:rPr>
+        <w:t xml:space="preserve"> </w:t>
       </w:r>
     </w:p>
     <w:p>
       <w:pPr>
         <w:pStyle w:val="Sansinterligne"/>
-      </w:pPr>
-      <w:r>
-        <w:rPr>
-          <w:rStyle w:val="Accentuation"/>
-        </w:rPr>
-        <w:t xml:space="preserve">USER_ACCOUNT_UNACTIVATED </w:t>
-      </w:r>
-      <w:r>
-        <w:rPr>
-          <w:rStyle w:val="Accentuation"/>
+        <w:numPr>
+          <w:ilvl w:val="0"/>
+          <w:numId w:val="22"/>
+        </w:numPr>
+        <w:tabs>
+          <w:tab w:val="left" w:pos="3686"/>
+        </w:tabs>
+        <w:rPr>
+          <w:b/>
+          <w:color w:val="0070C0"/>
+          <w:lang w:val="en-US"/>
+        </w:rPr>
+      </w:pPr>
+      <w:proofErr w:type="spellStart"/>
+      <w:r>
+        <w:rPr>
+          <w:b/>
+          <w:lang w:val="en-US"/>
+        </w:rPr>
+        <w:t>user_check_connection</w:t>
+      </w:r>
+      <w:proofErr w:type="spellEnd"/>
+      <w:r>
+        <w:rPr>
+          <w:b/>
+          <w:lang w:val="en-US"/>
         </w:rPr>
         <w:tab/>
       </w:r>
       <w:r>
-        <w:t>Le compte utilisateur n’est pas encore activé</w:t>
+        <w:rPr>
+          <w:b/>
+          <w:color w:val="FF0000"/>
+          <w:lang w:val="en-US"/>
+        </w:rPr>
+        <w:t>KO</w:t>
+      </w:r>
+      <w:r>
+        <w:rPr>
+          <w:lang w:val="en-US"/>
+        </w:rPr>
+        <w:t xml:space="preserve"> </w:t>
       </w:r>
     </w:p>
     <w:p>
       <w:pPr>
         <w:pStyle w:val="Sansinterligne"/>
-        <w:rPr>
-          <w:rFonts w:asciiTheme="majorHAnsi" w:eastAsiaTheme="majorEastAsia" w:hAnsiTheme="majorHAnsi" w:cstheme="majorBidi"/>
+        <w:numPr>
+          <w:ilvl w:val="0"/>
+          <w:numId w:val="22"/>
+        </w:numPr>
+        <w:tabs>
+          <w:tab w:val="left" w:pos="3686"/>
+        </w:tabs>
+        <w:rPr>
           <w:b/>
-          <w:bCs/>
-          <w:color w:val="4F81BD" w:themeColor="accent1"/>
-        </w:rPr>
-      </w:pPr>
-      <w:r>
-        <w:rPr>
-          <w:rStyle w:val="Accentuation"/>
-        </w:rPr>
-        <w:t>USER_CONNECTION_EXISTS</w:t>
-      </w:r>
-      <w:r>
+          <w:color w:val="0070C0"/>
+          <w:lang w:val="en-US"/>
+        </w:rPr>
+      </w:pPr>
+      <w:proofErr w:type="spellStart"/>
+      <w:r>
+        <w:rPr>
+          <w:b/>
+          <w:lang w:val="en-US"/>
+        </w:rPr>
+        <w:t>user_check_connection</w:t>
+      </w:r>
+      <w:proofErr w:type="spellEnd"/>
+      <w:r>
+        <w:rPr>
+          <w:b/>
+          <w:lang w:val="en-US"/>
+        </w:rPr>
+        <w:tab/>
+      </w:r>
+      <w:r>
+        <w:rPr>
+          <w:b/>
+          <w:color w:val="FF0000"/>
+          <w:lang w:val="en-US"/>
+        </w:rPr>
+        <w:t>KO</w:t>
+      </w:r>
+      <w:r>
+        <w:rPr>
+          <w:lang w:val="en-US"/>
+        </w:rPr>
         <w:t xml:space="preserve"> </w:t>
       </w:r>
-      <w:r>
+    </w:p>
+    <w:p>
+      <w:pPr>
+        <w:pStyle w:val="Sansinterligne"/>
+        <w:numPr>
+          <w:ilvl w:val="0"/>
+          <w:numId w:val="22"/>
+        </w:numPr>
+        <w:tabs>
+          <w:tab w:val="left" w:pos="3686"/>
+        </w:tabs>
+        <w:rPr>
+          <w:b/>
+          <w:color w:val="0070C0"/>
+          <w:lang w:val="en-US"/>
+        </w:rPr>
+      </w:pPr>
+      <w:proofErr w:type="spellStart"/>
+      <w:r>
+        <w:rPr>
+          <w:b/>
+          <w:lang w:val="en-US"/>
+        </w:rPr>
+        <w:t>user_disconnect</w:t>
+      </w:r>
+      <w:proofErr w:type="spellEnd"/>
+      <w:r>
+        <w:rPr>
+          <w:b/>
+          <w:lang w:val="en-US"/>
+        </w:rPr>
         <w:tab/>
-        <w:t>La connexion existe déjà</w:t>
-      </w:r>
-      <w:r>
+      </w:r>
+      <w:r>
+        <w:rPr>
+          <w:b/>
+          <w:color w:val="FF0000"/>
+          <w:lang w:val="en-US"/>
+        </w:rPr>
+        <w:t>KO</w:t>
+      </w:r>
+      <w:r>
+        <w:rPr>
+          <w:lang w:val="en-US"/>
+        </w:rPr>
+        <w:t xml:space="preserve"> </w:t>
+      </w:r>
+    </w:p>
+    <w:p>
+      <w:pPr>
+        <w:pStyle w:val="Sansinterligne"/>
+        <w:numPr>
+          <w:ilvl w:val="0"/>
+          <w:numId w:val="22"/>
+        </w:numPr>
+        <w:tabs>
+          <w:tab w:val="left" w:pos="3686"/>
+        </w:tabs>
+        <w:rPr>
+          <w:b/>
+          <w:color w:val="0070C0"/>
+          <w:lang w:val="en-US"/>
+        </w:rPr>
+      </w:pPr>
+      <w:proofErr w:type="spellStart"/>
+      <w:r>
+        <w:rPr>
+          <w:b/>
+          <w:lang w:val="en-US"/>
+        </w:rPr>
+        <w:t>user_disconnect_all</w:t>
+      </w:r>
+      <w:proofErr w:type="spellEnd"/>
+      <w:r>
+        <w:rPr>
+          <w:b/>
+          <w:lang w:val="en-US"/>
+        </w:rPr>
+        <w:tab/>
+      </w:r>
+      <w:r>
+        <w:rPr>
+          <w:b/>
+          <w:color w:val="FF0000"/>
+          <w:lang w:val="en-US"/>
+        </w:rPr>
+        <w:t>KO</w:t>
+      </w:r>
+      <w:r>
+        <w:rPr>
+          <w:lang w:val="en-US"/>
+        </w:rPr>
+        <w:t xml:space="preserve"> </w:t>
+      </w:r>
+    </w:p>
+    <w:p>
+      <w:pPr>
+        <w:pStyle w:val="Sansinterligne"/>
+        <w:numPr>
+          <w:ilvl w:val="0"/>
+          <w:numId w:val="22"/>
+        </w:numPr>
+        <w:tabs>
+          <w:tab w:val="left" w:pos="3686"/>
+        </w:tabs>
+        <w:rPr>
+          <w:b/>
+          <w:color w:val="0070C0"/>
+          <w:lang w:val="en-US"/>
+        </w:rPr>
+      </w:pPr>
+      <w:proofErr w:type="spellStart"/>
+      <w:r>
+        <w:rPr>
+          <w:b/>
+          <w:lang w:val="en-US"/>
+        </w:rPr>
+        <w:t>user_lost_pwd</w:t>
+      </w:r>
+      <w:proofErr w:type="spellEnd"/>
+      <w:r>
+        <w:rPr>
+          <w:b/>
+          <w:lang w:val="en-US"/>
+        </w:rPr>
+        <w:tab/>
+      </w:r>
+      <w:r>
+        <w:rPr>
+          <w:b/>
+          <w:color w:val="FF0000"/>
+          <w:lang w:val="en-US"/>
+        </w:rPr>
+        <w:t>KO</w:t>
+      </w:r>
+      <w:r>
+        <w:rPr>
+          <w:lang w:val="en-US"/>
+        </w:rPr>
+        <w:t xml:space="preserve"> </w:t>
+      </w:r>
+    </w:p>
+    <w:p>
+      <w:pPr>
+        <w:pStyle w:val="Sansinterligne"/>
+        <w:numPr>
+          <w:ilvl w:val="0"/>
+          <w:numId w:val="22"/>
+        </w:numPr>
+        <w:tabs>
+          <w:tab w:val="left" w:pos="3686"/>
+        </w:tabs>
+        <w:rPr>
+          <w:rFonts w:eastAsiaTheme="majorEastAsia"/>
+          <w:lang w:val="en-US"/>
+        </w:rPr>
+      </w:pPr>
+      <w:proofErr w:type="spellStart"/>
+      <w:r>
+        <w:rPr>
+          <w:b/>
+          <w:lang w:val="en-US"/>
+        </w:rPr>
+        <w:t>user_identity</w:t>
+      </w:r>
+      <w:proofErr w:type="spellEnd"/>
+      <w:r>
+        <w:rPr>
+          <w:b/>
+          <w:lang w:val="en-US"/>
+        </w:rPr>
+        <w:tab/>
+      </w:r>
+      <w:r>
+        <w:rPr>
+          <w:b/>
+          <w:color w:val="FF0000"/>
+          <w:lang w:val="en-US"/>
+        </w:rPr>
+        <w:t>KO</w:t>
+      </w:r>
+      <w:r>
+        <w:rPr>
+          <w:lang w:val="en-US"/>
+        </w:rPr>
+        <w:t xml:space="preserve"> </w:t>
+      </w:r>
+      <w:r>
+        <w:rPr>
+          <w:lang w:val="en-US"/>
+        </w:rPr>
         <w:br w:type="page"/>
       </w:r>
     </w:p>
@@ -8686,13 +9036,13 @@
       <w:pPr>
         <w:pStyle w:val="Titre3"/>
       </w:pPr>
-      <w:bookmarkStart w:id="44" w:name="_Toc345001372"/>
+      <w:bookmarkStart w:id="45" w:name="_Toc345001372"/>
       <w:r>
         <w:lastRenderedPageBreak/>
         <w:t>Crée un utilisateur</w:t>
       </w:r>
     </w:p>
-    <w:bookmarkEnd w:id="44"/>
+    <w:bookmarkEnd w:id="45"/>
     <w:p>
       <w:r>
         <w:t>Crée un nouveau compte utilisateur.</w:t>
@@ -8721,7 +9071,31 @@
         <w:rPr>
           <w:b/>
         </w:rPr>
-        <w:t>userCreateAccount</w:t>
+        <w:t>user</w:t>
+      </w:r>
+      <w:r>
+        <w:rPr>
+          <w:b/>
+        </w:rPr>
+        <w:t>_c</w:t>
+      </w:r>
+      <w:r>
+        <w:rPr>
+          <w:b/>
+        </w:rPr>
+        <w:t>reate</w:t>
+      </w:r>
+      <w:r>
+        <w:rPr>
+          <w:b/>
+        </w:rPr>
+        <w:t>_a</w:t>
+      </w:r>
+      <w:r>
+        <w:rPr>
+          <w:b/>
+        </w:rPr>
+        <w:t>ccount</w:t>
       </w:r>
       <w:proofErr w:type="spellEnd"/>
     </w:p>
@@ -8978,27 +9352,18 @@
       <w:pPr>
         <w:pStyle w:val="Titre3"/>
       </w:pPr>
-      <w:bookmarkStart w:id="45" w:name="_Toc334797631"/>
+      <w:bookmarkStart w:id="46" w:name="_Toc334797631"/>
       <w:r>
         <w:br w:type="page"/>
       </w:r>
       <w:r>
         <w:lastRenderedPageBreak/>
-        <w:t>Inscrit</w:t>
-      </w:r>
-      <w:r>
-        <w:t xml:space="preserve"> un utilisateur</w:t>
-      </w:r>
-    </w:p>
-    <w:p>
-      <w:r>
-        <w:t>Crée un nouveau compte utilisateur</w:t>
-      </w:r>
-      <w:r>
-        <w:t xml:space="preserve"> en attente d’activation</w:t>
-      </w:r>
-      <w:r>
-        <w:t>.</w:t>
+        <w:t>Inscrit un utilisateur</w:t>
+      </w:r>
+    </w:p>
+    <w:p>
+      <w:r>
+        <w:t>Crée un nouveau compte utilisateur en attente d’activation.</w:t>
       </w:r>
     </w:p>
     <w:p>
@@ -9025,8 +9390,6 @@
         </w:rPr>
         <w:t>user_register_account</w:t>
       </w:r>
-      <w:bookmarkStart w:id="46" w:name="_GoBack"/>
-      <w:bookmarkEnd w:id="46"/>
     </w:p>
     <w:p>
       <w:pPr>
@@ -9368,7 +9731,7 @@
       </w:pPr>
       <w:bookmarkStart w:id="47" w:name="_Toc334797635"/>
       <w:bookmarkStart w:id="48" w:name="_Toc345001378"/>
-      <w:bookmarkEnd w:id="45"/>
+      <w:bookmarkEnd w:id="46"/>
       <w:r>
         <w:br w:type="page"/>
       </w:r>
@@ -9386,10 +9749,7 @@
     </w:p>
     <w:p>
       <w:r>
-        <w:t>Convertie une inscription en compte utilisateur</w:t>
-      </w:r>
-      <w:r>
-        <w:t>.</w:t>
+        <w:t>Convertie une inscription en compte utilisateur.</w:t>
       </w:r>
     </w:p>
     <w:p>
@@ -9586,13 +9946,7 @@
         </w:numPr>
       </w:pPr>
       <w:r>
-        <w:t xml:space="preserve">Vérifie si le nom d’utilisateur </w:t>
-      </w:r>
-      <w:r>
-        <w:t xml:space="preserve">et le mail </w:t>
-      </w:r>
-      <w:r>
-        <w:t>existe dans les demandes (</w:t>
+        <w:t>Vérifie si le nom d’utilisateur et le mail existe dans les demandes (</w:t>
       </w:r>
       <w:r>
         <w:rPr>
@@ -9625,10 +9979,7 @@
         </w:numPr>
       </w:pPr>
       <w:r>
-        <w:t xml:space="preserve">Vérifie le jeton </w:t>
-      </w:r>
-      <w:r>
-        <w:t>(</w:t>
+        <w:t>Vérifie le jeton (</w:t>
       </w:r>
       <w:r>
         <w:rPr>
@@ -9661,19 +10012,7 @@
         </w:numPr>
       </w:pPr>
       <w:r>
-        <w:t xml:space="preserve">Vérifie si l’adresse mail existe déjà dans les </w:t>
-      </w:r>
-      <w:r>
-        <w:t>utilisa</w:t>
-      </w:r>
-      <w:r>
-        <w:t>t</w:t>
-      </w:r>
-      <w:r>
-        <w:t>eurs</w:t>
-      </w:r>
-      <w:r>
-        <w:t xml:space="preserve"> (</w:t>
+        <w:t>Vérifie si l’adresse mail existe déjà dans les utilisateurs (</w:t>
       </w:r>
       <w:r>
         <w:rPr>
@@ -9892,7 +10231,19 @@
         <w:rPr>
           <w:b/>
         </w:rPr>
-        <w:t>userDelete</w:t>
+        <w:t>user</w:t>
+      </w:r>
+      <w:r>
+        <w:rPr>
+          <w:b/>
+        </w:rPr>
+        <w:t>_d</w:t>
+      </w:r>
+      <w:r>
+        <w:rPr>
+          <w:b/>
+        </w:rPr>
+        <w:t>elete</w:t>
       </w:r>
       <w:proofErr w:type="spellEnd"/>
     </w:p>
@@ -10050,13 +10401,7 @@
         </w:numPr>
       </w:pPr>
       <w:r>
-        <w:t xml:space="preserve">Vérifie que le </w:t>
-      </w:r>
-      <w:r>
-        <w:t>mot-de-passe</w:t>
-      </w:r>
-      <w:r>
-        <w:t xml:space="preserve"> (</w:t>
+        <w:t>Vérifie que le mot-de-passe (</w:t>
       </w:r>
       <w:r>
         <w:rPr>
@@ -10160,21 +10505,88 @@
       </w:r>
     </w:p>
     <w:p>
-      <w:r>
-        <w:t>Identifiant :</w:t>
-      </w:r>
-      <w:r>
+      <w:pPr>
+        <w:rPr>
+          <w:lang w:val="en-US"/>
+        </w:rPr>
+      </w:pPr>
+      <w:proofErr w:type="spellStart"/>
+      <w:proofErr w:type="gramStart"/>
+      <w:r>
+        <w:rPr>
+          <w:lang w:val="en-US"/>
+        </w:rPr>
+        <w:t>Identifiant</w:t>
+      </w:r>
+      <w:proofErr w:type="spellEnd"/>
+      <w:r>
+        <w:rPr>
+          <w:lang w:val="en-US"/>
+        </w:rPr>
+        <w:t xml:space="preserve"> :</w:t>
+      </w:r>
+      <w:proofErr w:type="gramEnd"/>
+      <w:r>
+        <w:rPr>
+          <w:lang w:val="en-US"/>
+        </w:rPr>
         <w:tab/>
       </w:r>
       <w:r>
+        <w:rPr>
+          <w:lang w:val="en-US"/>
+        </w:rPr>
         <w:tab/>
       </w:r>
       <w:proofErr w:type="spellStart"/>
       <w:r>
         <w:rPr>
           <w:b/>
-        </w:rPr>
-        <w:t>userConnectToSession</w:t>
+          <w:lang w:val="en-US"/>
+        </w:rPr>
+        <w:t>user</w:t>
+      </w:r>
+      <w:r>
+        <w:rPr>
+          <w:b/>
+          <w:lang w:val="en-US"/>
+        </w:rPr>
+        <w:t>_c</w:t>
+      </w:r>
+      <w:r>
+        <w:rPr>
+          <w:b/>
+          <w:lang w:val="en-US"/>
+        </w:rPr>
+        <w:t>onnect</w:t>
+      </w:r>
+      <w:r>
+        <w:rPr>
+          <w:b/>
+          <w:lang w:val="en-US"/>
+        </w:rPr>
+        <w:t>_t</w:t>
+      </w:r>
+      <w:r>
+        <w:rPr>
+          <w:b/>
+          <w:lang w:val="en-US"/>
+        </w:rPr>
+        <w:t>o</w:t>
+      </w:r>
+      <w:r>
+        <w:rPr>
+          <w:b/>
+          <w:lang w:val="en-US"/>
+        </w:rPr>
+        <w:t>_s</w:t>
+      </w:r>
+      <w:r>
+        <w:rPr>
+          <w:b/>
+          <w:lang w:val="en-US"/>
+        </w:rPr>
+        <w:t>ession</w:t>
       </w:r>
       <w:proofErr w:type="spellEnd"/>
     </w:p>
@@ -10648,21 +11060,88 @@
       </w:r>
     </w:p>
     <w:p>
-      <w:r>
-        <w:t>Identifiant :</w:t>
-      </w:r>
-      <w:r>
+      <w:pPr>
+        <w:rPr>
+          <w:lang w:val="en-US"/>
+        </w:rPr>
+      </w:pPr>
+      <w:proofErr w:type="spellStart"/>
+      <w:proofErr w:type="gramStart"/>
+      <w:r>
+        <w:rPr>
+          <w:lang w:val="en-US"/>
+        </w:rPr>
+        <w:t>Identifiant</w:t>
+      </w:r>
+      <w:proofErr w:type="spellEnd"/>
+      <w:r>
+        <w:rPr>
+          <w:lang w:val="en-US"/>
+        </w:rPr>
+        <w:t xml:space="preserve"> :</w:t>
+      </w:r>
+      <w:proofErr w:type="gramEnd"/>
+      <w:r>
+        <w:rPr>
+          <w:lang w:val="en-US"/>
+        </w:rPr>
         <w:tab/>
       </w:r>
       <w:r>
+        <w:rPr>
+          <w:lang w:val="en-US"/>
+        </w:rPr>
         <w:tab/>
       </w:r>
       <w:proofErr w:type="spellStart"/>
       <w:r>
         <w:rPr>
           <w:b/>
-        </w:rPr>
-        <w:t>userConnectToClient</w:t>
+          <w:lang w:val="en-US"/>
+        </w:rPr>
+        <w:t>user</w:t>
+      </w:r>
+      <w:r>
+        <w:rPr>
+          <w:b/>
+          <w:lang w:val="en-US"/>
+        </w:rPr>
+        <w:t>_c</w:t>
+      </w:r>
+      <w:r>
+        <w:rPr>
+          <w:b/>
+          <w:lang w:val="en-US"/>
+        </w:rPr>
+        <w:t>onnect</w:t>
+      </w:r>
+      <w:r>
+        <w:rPr>
+          <w:b/>
+          <w:lang w:val="en-US"/>
+        </w:rPr>
+        <w:t>_t</w:t>
+      </w:r>
+      <w:r>
+        <w:rPr>
+          <w:b/>
+          <w:lang w:val="en-US"/>
+        </w:rPr>
+        <w:t>o</w:t>
+      </w:r>
+      <w:r>
+        <w:rPr>
+          <w:b/>
+          <w:lang w:val="en-US"/>
+        </w:rPr>
+        <w:t>_c</w:t>
+      </w:r>
+      <w:r>
+        <w:rPr>
+          <w:b/>
+          <w:lang w:val="en-US"/>
+        </w:rPr>
+        <w:t>lient</w:t>
       </w:r>
       <w:proofErr w:type="spellEnd"/>
     </w:p>
@@ -11138,10 +11617,7 @@
     </w:p>
     <w:p>
       <w:r>
-        <w:t>Actualiser une connexion permet de signaler la présence d’un utilisateur et d’obtenir des informations sur la connexion en cours</w:t>
-      </w:r>
-      <w:r>
-        <w:t>.</w:t>
+        <w:t>Actualiser une connexion permet de signaler la présence d’un utilisateur et d’obtenir des informations sur la connexion en cours.</w:t>
       </w:r>
     </w:p>
     <w:p>
@@ -11173,7 +11649,25 @@
         <w:rPr>
           <w:b/>
         </w:rPr>
-        <w:t>CheckConnection</w:t>
+        <w:t>_c</w:t>
+      </w:r>
+      <w:r>
+        <w:rPr>
+          <w:b/>
+        </w:rPr>
+        <w:t>heck</w:t>
+      </w:r>
+      <w:r>
+        <w:rPr>
+          <w:b/>
+        </w:rPr>
+        <w:t>_c</w:t>
+      </w:r>
+      <w:r>
+        <w:rPr>
+          <w:b/>
+        </w:rPr>
+        <w:t>onnection</w:t>
       </w:r>
       <w:proofErr w:type="spellEnd"/>
     </w:p>
@@ -12703,6 +13197,37 @@
       <w:bookmarkEnd w:id="49"/>
       <w:bookmarkEnd w:id="50"/>
     </w:p>
+    <w:p>
+      <w:r>
+        <w:t>Identifiant :</w:t>
+      </w:r>
+      <w:r>
+        <w:tab/>
+      </w:r>
+      <w:r>
+        <w:tab/>
+      </w:r>
+      <w:proofErr w:type="spellStart"/>
+      <w:r>
+        <w:rPr>
+          <w:b/>
+        </w:rPr>
+        <w:t>user</w:t>
+      </w:r>
+      <w:r>
+        <w:rPr>
+          <w:b/>
+        </w:rPr>
+        <w:t>_</w:t>
+      </w:r>
+      <w:r>
+        <w:rPr>
+          <w:b/>
+        </w:rPr>
+        <w:t>disconnect</w:t>
+      </w:r>
+      <w:proofErr w:type="spellEnd"/>
+    </w:p>
     <w:tbl>
       <w:tblPr>
         <w:tblStyle w:val="Grillecouleur-Accent5"/>
@@ -13988,6 +14513,38 @@
       <w:bookmarkEnd w:id="51"/>
       <w:bookmarkEnd w:id="52"/>
     </w:p>
+    <w:p>
+      <w:r>
+        <w:t>Identifiant :</w:t>
+      </w:r>
+      <w:r>
+        <w:tab/>
+      </w:r>
+      <w:r>
+        <w:tab/>
+      </w:r>
+      <w:proofErr w:type="spellStart"/>
+      <w:r>
+        <w:rPr>
+          <w:b/>
+        </w:rPr>
+        <w:t>user</w:t>
+      </w:r>
+      <w:r>
+        <w:rPr>
+          <w:b/>
+        </w:rPr>
+        <w:t>_disconnect</w:t>
+      </w:r>
+      <w:r>
+        <w:rPr>
+          <w:b/>
+        </w:rPr>
+        <w:t>_all</w:t>
+      </w:r>
+      <w:proofErr w:type="spellEnd"/>
+    </w:p>
+    <w:p/>
     <w:tbl>
       <w:tblPr>
         <w:tblStyle w:val="Grillecouleur-Accent5"/>
@@ -15220,7 +15777,25 @@
         <w:rPr>
           <w:b/>
         </w:rPr>
-        <w:t>LostPwd</w:t>
+        <w:t>_l</w:t>
+      </w:r>
+      <w:r>
+        <w:rPr>
+          <w:b/>
+        </w:rPr>
+        <w:t>ost</w:t>
+      </w:r>
+      <w:r>
+        <w:rPr>
+          <w:b/>
+        </w:rPr>
+        <w:t>_p</w:t>
+      </w:r>
+      <w:r>
+        <w:rPr>
+          <w:b/>
+        </w:rPr>
+        <w:t>wd</w:t>
       </w:r>
       <w:proofErr w:type="spellEnd"/>
     </w:p>
@@ -15416,7 +15991,13 @@
         <w:rPr>
           <w:b/>
         </w:rPr>
-        <w:t>Identity</w:t>
+        <w:t>_i</w:t>
+      </w:r>
+      <w:r>
+        <w:rPr>
+          <w:b/>
+        </w:rPr>
+        <w:t>dentity</w:t>
       </w:r>
       <w:proofErr w:type="spellEnd"/>
     </w:p>
@@ -16018,7 +16599,7 @@
         <v:path o:extrusionok="f" gradientshapeok="t" o:connecttype="rect"/>
         <o:lock v:ext="edit" aspectratio="t"/>
       </v:shapetype>
-      <v:shape id="_x0000_i1108" type="#_x0000_t75" style="width:134.05pt;height:140.15pt" o:bullet="t">
+      <v:shape id="_x0000_i1050" type="#_x0000_t75" style="width:134.05pt;height:140.15pt" o:bullet="t">
         <v:imagedata r:id="rId1" o:title="MC900199871[1]"/>
       </v:shape>
     </w:pict>
@@ -17151,6 +17732,96 @@
     </w:lvl>
   </w:abstractNum>
   <w:abstractNum w:abstractNumId="12">
+    <w:nsid w:val="35635A4A"/>
+    <w:multiLevelType w:val="hybridMultilevel"/>
+    <w:tmpl w:val="54BE6F78"/>
+    <w:lvl w:ilvl="0" w:tplc="E67A6882">
+      <w:start w:val="1"/>
+      <w:numFmt w:val="decimal"/>
+      <w:lvlText w:val="%1."/>
+      <w:lvlJc w:val="left"/>
+      <w:pPr>
+        <w:ind w:left="720" w:hanging="360"/>
+      </w:pPr>
+      <w:rPr>
+        <w:b w:val="0"/>
+        <w:color w:val="auto"/>
+      </w:rPr>
+    </w:lvl>
+    <w:lvl w:ilvl="1" w:tplc="040C0019" w:tentative="1">
+      <w:start w:val="1"/>
+      <w:numFmt w:val="lowerLetter"/>
+      <w:lvlText w:val="%2."/>
+      <w:lvlJc w:val="left"/>
+      <w:pPr>
+        <w:ind w:left="1440" w:hanging="360"/>
+      </w:pPr>
+    </w:lvl>
+    <w:lvl w:ilvl="2" w:tplc="040C001B" w:tentative="1">
+      <w:start w:val="1"/>
+      <w:numFmt w:val="lowerRoman"/>
+      <w:lvlText w:val="%3."/>
+      <w:lvlJc w:val="right"/>
+      <w:pPr>
+        <w:ind w:left="2160" w:hanging="180"/>
+      </w:pPr>
+    </w:lvl>
+    <w:lvl w:ilvl="3" w:tplc="040C000F" w:tentative="1">
+      <w:start w:val="1"/>
+      <w:numFmt w:val="decimal"/>
+      <w:lvlText w:val="%4."/>
+      <w:lvlJc w:val="left"/>
+      <w:pPr>
+        <w:ind w:left="2880" w:hanging="360"/>
+      </w:pPr>
+    </w:lvl>
+    <w:lvl w:ilvl="4" w:tplc="040C0019" w:tentative="1">
+      <w:start w:val="1"/>
+      <w:numFmt w:val="lowerLetter"/>
+      <w:lvlText w:val="%5."/>
+      <w:lvlJc w:val="left"/>
+      <w:pPr>
+        <w:ind w:left="3600" w:hanging="360"/>
+      </w:pPr>
+    </w:lvl>
+    <w:lvl w:ilvl="5" w:tplc="040C001B" w:tentative="1">
+      <w:start w:val="1"/>
+      <w:numFmt w:val="lowerRoman"/>
+      <w:lvlText w:val="%6."/>
+      <w:lvlJc w:val="right"/>
+      <w:pPr>
+        <w:ind w:left="4320" w:hanging="180"/>
+      </w:pPr>
+    </w:lvl>
+    <w:lvl w:ilvl="6" w:tplc="040C000F" w:tentative="1">
+      <w:start w:val="1"/>
+      <w:numFmt w:val="decimal"/>
+      <w:lvlText w:val="%7."/>
+      <w:lvlJc w:val="left"/>
+      <w:pPr>
+        <w:ind w:left="5040" w:hanging="360"/>
+      </w:pPr>
+    </w:lvl>
+    <w:lvl w:ilvl="7" w:tplc="040C0019" w:tentative="1">
+      <w:start w:val="1"/>
+      <w:numFmt w:val="lowerLetter"/>
+      <w:lvlText w:val="%8."/>
+      <w:lvlJc w:val="left"/>
+      <w:pPr>
+        <w:ind w:left="5760" w:hanging="360"/>
+      </w:pPr>
+    </w:lvl>
+    <w:lvl w:ilvl="8" w:tplc="040C001B" w:tentative="1">
+      <w:start w:val="1"/>
+      <w:numFmt w:val="lowerRoman"/>
+      <w:lvlText w:val="%9."/>
+      <w:lvlJc w:val="right"/>
+      <w:pPr>
+        <w:ind w:left="6480" w:hanging="180"/>
+      </w:pPr>
+    </w:lvl>
+  </w:abstractNum>
+  <w:abstractNum w:abstractNumId="13">
     <w:nsid w:val="36547C64"/>
     <w:multiLevelType w:val="hybridMultilevel"/>
     <w:tmpl w:val="BCD2536E"/>
@@ -17263,7 +17934,7 @@
       </w:rPr>
     </w:lvl>
   </w:abstractNum>
-  <w:abstractNum w:abstractNumId="13">
+  <w:abstractNum w:abstractNumId="14">
     <w:nsid w:val="387E03DC"/>
     <w:multiLevelType w:val="hybridMultilevel"/>
     <w:tmpl w:val="8D34692E"/>
@@ -17376,7 +18047,7 @@
       </w:rPr>
     </w:lvl>
   </w:abstractNum>
-  <w:abstractNum w:abstractNumId="14">
+  <w:abstractNum w:abstractNumId="15">
     <w:nsid w:val="391E6015"/>
     <w:multiLevelType w:val="hybridMultilevel"/>
     <w:tmpl w:val="8A88E98C"/>
@@ -17489,7 +18160,7 @@
       </w:rPr>
     </w:lvl>
   </w:abstractNum>
-  <w:abstractNum w:abstractNumId="15">
+  <w:abstractNum w:abstractNumId="16">
     <w:nsid w:val="4E9A3679"/>
     <w:multiLevelType w:val="hybridMultilevel"/>
     <w:tmpl w:val="E73EF59C"/>
@@ -17602,7 +18273,7 @@
       </w:rPr>
     </w:lvl>
   </w:abstractNum>
-  <w:abstractNum w:abstractNumId="16">
+  <w:abstractNum w:abstractNumId="17">
     <w:nsid w:val="51642D04"/>
     <w:multiLevelType w:val="hybridMultilevel"/>
     <w:tmpl w:val="0FB01794"/>
@@ -17691,7 +18362,7 @@
       </w:pPr>
     </w:lvl>
   </w:abstractNum>
-  <w:abstractNum w:abstractNumId="17">
+  <w:abstractNum w:abstractNumId="18">
     <w:nsid w:val="530700A6"/>
     <w:multiLevelType w:val="hybridMultilevel"/>
     <w:tmpl w:val="30768794"/>
@@ -17777,7 +18448,7 @@
       </w:pPr>
     </w:lvl>
   </w:abstractNum>
-  <w:abstractNum w:abstractNumId="18">
+  <w:abstractNum w:abstractNumId="19">
     <w:nsid w:val="55B005CD"/>
     <w:multiLevelType w:val="hybridMultilevel"/>
     <w:tmpl w:val="29AC2928"/>
@@ -17868,7 +18539,7 @@
       </w:pPr>
     </w:lvl>
   </w:abstractNum>
-  <w:abstractNum w:abstractNumId="19">
+  <w:abstractNum w:abstractNumId="20">
     <w:nsid w:val="5FB02F2D"/>
     <w:multiLevelType w:val="hybridMultilevel"/>
     <w:tmpl w:val="0F1E5A76"/>
@@ -17981,7 +18652,7 @@
       </w:rPr>
     </w:lvl>
   </w:abstractNum>
-  <w:abstractNum w:abstractNumId="20">
+  <w:abstractNum w:abstractNumId="21">
     <w:nsid w:val="7DF16462"/>
     <w:multiLevelType w:val="hybridMultilevel"/>
     <w:tmpl w:val="C546B2E2"/>
@@ -18102,16 +18773,16 @@
     <w:abstractNumId w:val="0"/>
   </w:num>
   <w:num w:numId="3">
-    <w:abstractNumId w:val="20"/>
+    <w:abstractNumId w:val="21"/>
   </w:num>
   <w:num w:numId="4">
-    <w:abstractNumId w:val="14"/>
+    <w:abstractNumId w:val="15"/>
   </w:num>
   <w:num w:numId="5">
-    <w:abstractNumId w:val="16"/>
+    <w:abstractNumId w:val="17"/>
   </w:num>
   <w:num w:numId="6">
-    <w:abstractNumId w:val="17"/>
+    <w:abstractNumId w:val="18"/>
   </w:num>
   <w:num w:numId="7">
     <w:abstractNumId w:val="5"/>
@@ -18120,16 +18791,16 @@
     <w:abstractNumId w:val="6"/>
   </w:num>
   <w:num w:numId="9">
-    <w:abstractNumId w:val="12"/>
+    <w:abstractNumId w:val="13"/>
   </w:num>
   <w:num w:numId="10">
-    <w:abstractNumId w:val="19"/>
+    <w:abstractNumId w:val="20"/>
   </w:num>
   <w:num w:numId="11">
     <w:abstractNumId w:val="3"/>
   </w:num>
   <w:num w:numId="12">
-    <w:abstractNumId w:val="15"/>
+    <w:abstractNumId w:val="16"/>
   </w:num>
   <w:num w:numId="13">
     <w:abstractNumId w:val="4"/>
@@ -18141,7 +18812,7 @@
     <w:abstractNumId w:val="9"/>
   </w:num>
   <w:num w:numId="16">
-    <w:abstractNumId w:val="13"/>
+    <w:abstractNumId w:val="14"/>
   </w:num>
   <w:num w:numId="17">
     <w:abstractNumId w:val="11"/>
@@ -18156,7 +18827,10 @@
     <w:abstractNumId w:val="7"/>
   </w:num>
   <w:num w:numId="21">
-    <w:abstractNumId w:val="18"/>
+    <w:abstractNumId w:val="19"/>
+  </w:num>
+  <w:num w:numId="22">
+    <w:abstractNumId w:val="12"/>
   </w:num>
   <w:numIdMacAtCleanup w:val="12"/>
 </w:numbering>
@@ -20099,32 +20773,6 @@
         </w:p>
       </w:docPartBody>
     </w:docPart>
-    <w:docPart>
-      <w:docPartPr>
-        <w:name w:val="C739CF8BF037420D989E4F4325C09ABA"/>
-        <w:category>
-          <w:name w:val="Général"/>
-          <w:gallery w:val="placeholder"/>
-        </w:category>
-        <w:types>
-          <w:type w:val="bbPlcHdr"/>
-        </w:types>
-        <w:behaviors>
-          <w:behavior w:val="content"/>
-        </w:behaviors>
-        <w:guid w:val="{ACEC7398-BCC7-4D77-B9CB-D2B4011F4F53}"/>
-      </w:docPartPr>
-      <w:docPartBody>
-        <w:p>
-          <w:pPr>
-            <w:pStyle w:val="C739CF8BF037420D989E4F4325C09ABA"/>
-          </w:pPr>
-          <w:r>
-            <w:t>[Tapez le résumé du document ici. Il s'agit généralement d'une courte synthèse du document. Tapez le résumé du document ici. Il s'agit généralement d'une courte synthèse du document.]</w:t>
-          </w:r>
-        </w:p>
-      </w:docPartBody>
-    </w:docPart>
   </w:docParts>
 </w:glossaryDocument>
 </file>
@@ -20177,8 +20825,9 @@
     <w:panose1 w:val="020B0604030504040204"/>
     <w:charset w:val="00"/>
     <w:family w:val="swiss"/>
+    <w:notTrueType/>
     <w:pitch w:val="variable"/>
-    <w:sig w:usb0="E1002EFF" w:usb1="C000605B" w:usb2="00000029" w:usb3="00000000" w:csb0="000101FF" w:csb1="00000000"/>
+    <w:sig w:usb0="00000003" w:usb1="00000000" w:usb2="00000000" w:usb3="00000000" w:csb0="00000001" w:csb1="00000000"/>
   </w:font>
   <w:font w:name="Verdana">
     <w:panose1 w:val="020B0604030504040204"/>
@@ -20202,6 +20851,7 @@
   </w:compat>
   <w:rsids>
     <w:rsidRoot w:val="00FE305E"/>
+    <w:rsid w:val="00112132"/>
     <w:rsid w:val="002A4CAC"/>
     <w:rsid w:val="00307AD6"/>
     <w:rsid w:val="00DF5A54"/>
@@ -20962,7 +21612,7 @@
 </file>
 
 <file path=customXml/itemProps2.xml><?xml version="1.0" encoding="utf-8"?>
-<ds:datastoreItem xmlns:ds="http://schemas.openxmlformats.org/officeDocument/2006/customXml" ds:itemID="{383EDB12-697E-4AED-96AB-5E16E5BE4DEA}">
+<ds:datastoreItem xmlns:ds="http://schemas.openxmlformats.org/officeDocument/2006/customXml" ds:itemID="{CE7AAA4D-2590-473A-B9A8-B431DAD2BF51}">
   <ds:schemaRefs>
     <ds:schemaRef ds:uri="http://schemas.openxmlformats.org/officeDocument/2006/bibliography"/>
   </ds:schemaRefs>

--- a/documents/dossier technique.docx
+++ b/documents/dossier technique.docx
@@ -111,7 +111,6 @@
                 <w:dataBinding w:prefixMappings="xmlns:ns0='http://schemas.openxmlformats.org/package/2006/metadata/core-properties' xmlns:ns1='http://purl.org/dc/elements/1.1/'" w:xpath="/ns0:coreProperties[1]/ns1:subject[1]" w:storeItemID="{6C3C8BC8-F283-45AE-878A-BAB7291924A1}"/>
                 <w:text/>
               </w:sdtPr>
-              <w:sdtEndPr/>
               <w:sdtContent>
                 <w:tc>
                   <w:tcPr>
@@ -161,13 +160,9 @@
               <w:sdtPr>
                 <w:alias w:val="Résumé"/>
                 <w:id w:val="703864200"/>
-                <w:placeholder>
-                  <w:docPart w:val="C739CF8BF037420D989E4F4325C09ABA"/>
-                </w:placeholder>
                 <w:dataBinding w:prefixMappings="xmlns:ns0='http://schemas.microsoft.com/office/2006/coverPageProps'" w:xpath="/ns0:CoverPageProperties[1]/ns0:Abstract[1]" w:storeItemID="{55AF091B-3C7A-41E3-B477-F2FDAA23CFDA}"/>
                 <w:text/>
               </w:sdtPr>
-              <w:sdtEndPr/>
               <w:sdtContent>
                 <w:tc>
                   <w:tcPr>
@@ -209,7 +204,6 @@
                 <w:dataBinding w:prefixMappings="xmlns:ns0='http://schemas.openxmlformats.org/package/2006/metadata/core-properties' xmlns:ns1='http://purl.org/dc/elements/1.1/'" w:xpath="/ns0:coreProperties[1]/ns1:creator[1]" w:storeItemID="{6C3C8BC8-F283-45AE-878A-BAB7291924A1}"/>
                 <w:text/>
               </w:sdtPr>
-              <w:sdtEndPr/>
               <w:sdtContent>
                 <w:tc>
                   <w:tcPr>
@@ -252,7 +246,6 @@
                   <w:calendar w:val="gregorian"/>
                 </w:date>
               </w:sdtPr>
-              <w:sdtEndPr/>
               <w:sdtContent>
                 <w:tc>
                   <w:tcPr>
@@ -301,7 +294,7 @@
               <w:noProof/>
             </w:rPr>
             <w:pict>
-              <v:group id="_x0000_s1053" style="position:absolute;margin-left:1987.9pt;margin-top:0;width:264.55pt;height:690.65pt;z-index:251660288;mso-position-horizontal:right;mso-position-horizontal-relative:page;mso-position-vertical:bottom;mso-position-vertical-relative:page" coordorigin="5531,1258" coordsize="5291,13813">
+              <v:group id="_x0000_s1053" style="position:absolute;margin-left:2201.25pt;margin-top:0;width:264.55pt;height:690.65pt;z-index:251660288;mso-position-horizontal:right;mso-position-horizontal-relative:page;mso-position-vertical:bottom;mso-position-vertical-relative:page" coordorigin="5531,1258" coordsize="5291,13813">
                 <v:shapetype id="_x0000_t32" coordsize="21600,21600" o:spt="32" o:oned="t" path="m,l21600,21600e" filled="f">
                   <v:path arrowok="t" fillok="f" o:connecttype="none"/>
                   <o:lock v:ext="edit" shapetype="t"/>
@@ -339,7 +332,7 @@
               <w:noProof/>
             </w:rPr>
             <w:pict>
-              <v:group id="_x0000_s1059" style="position:absolute;margin-left:3028.2pt;margin-top:0;width:332.7pt;height:227.25pt;z-index:251661312;mso-position-horizontal:right;mso-position-horizontal-relative:margin;mso-position-vertical:top;mso-position-vertical-relative:page" coordorigin="4136,15" coordsize="6654,4545" o:allowincell="f">
+              <v:group id="_x0000_s1059" style="position:absolute;margin-left:3309.7pt;margin-top:0;width:332.7pt;height:227.25pt;z-index:251661312;mso-position-horizontal:right;mso-position-horizontal-relative:margin;mso-position-vertical:top;mso-position-vertical-relative:page" coordorigin="4136,15" coordsize="6654,4545" o:allowincell="f">
                 <v:shape id="_x0000_s1060" type="#_x0000_t32" style="position:absolute;left:4136;top:15;width:3058;height:3855" o:connectortype="straight" strokecolor="#a7bfde [1620]"/>
                 <v:oval id="_x0000_s1061" style="position:absolute;left:6674;top:444;width:4116;height:4116" fillcolor="#a7bfde [1620]" stroked="f"/>
                 <v:oval id="_x0000_s1062" style="position:absolute;left:6773;top:1058;width:3367;height:3367" fillcolor="#d3dfee [820]" stroked="f"/>
@@ -377,7 +370,6 @@
           <w:docPartUnique/>
         </w:docPartObj>
       </w:sdtPr>
-      <w:sdtEndPr/>
       <w:sdtContent>
         <w:p>
           <w:pPr>
@@ -3166,7 +3158,13 @@
     </w:p>
     <w:p>
       <w:r>
-        <w:t>Le projet Module Utilisateur permet de gérer dynamiquement des comptes utilisateur pour votre site web.</w:t>
+        <w:t>Le projet Module Utilisateur permet de gérer dynamiquement</w:t>
+      </w:r>
+      <w:r>
+        <w:t xml:space="preserve"> </w:t>
+      </w:r>
+      <w:r>
+        <w:t>des comptes utilisateur pour votre site web.</w:t>
       </w:r>
     </w:p>
     <w:p>
@@ -5209,7 +5207,7 @@
               <w:cnfStyle w:val="000000000000" w:firstRow="0" w:lastRow="0" w:firstColumn="0" w:lastColumn="0" w:oddVBand="0" w:evenVBand="0" w:oddHBand="0" w:evenHBand="0" w:firstRowFirstColumn="0" w:firstRowLastColumn="0" w:lastRowFirstColumn="0" w:lastRowLastColumn="0"/>
             </w:pPr>
             <w:r>
-              <w:t>NOT NULL</w:t>
+              <w:t>-</w:t>
             </w:r>
           </w:p>
         </w:tc>
@@ -5570,8 +5568,10 @@
               <w:cnfStyle w:val="000000000000" w:firstRow="0" w:lastRow="0" w:firstColumn="0" w:lastColumn="0" w:oddVBand="0" w:evenVBand="0" w:oddHBand="0" w:evenHBand="0" w:firstRowFirstColumn="0" w:firstRowLastColumn="0" w:lastRowFirstColumn="0" w:lastRowLastColumn="0"/>
             </w:pPr>
             <w:r>
-              <w:t>NOT NULL</w:t>
-            </w:r>
+              <w:t>-</w:t>
+            </w:r>
+            <w:bookmarkStart w:id="15" w:name="_GoBack"/>
+            <w:bookmarkEnd w:id="15"/>
           </w:p>
         </w:tc>
         <w:tc>
@@ -5590,14 +5590,14 @@
       <w:pPr>
         <w:pStyle w:val="Sous-titre"/>
       </w:pPr>
-      <w:bookmarkStart w:id="15" w:name="_Toc334797617"/>
+      <w:bookmarkStart w:id="16" w:name="_Toc334797617"/>
       <w:r>
         <w:t>USER_</w:t>
       </w:r>
       <w:r>
         <w:t>IDENTITY</w:t>
       </w:r>
-      <w:bookmarkEnd w:id="15"/>
+      <w:bookmarkEnd w:id="16"/>
     </w:p>
     <w:tbl>
       <w:tblPr>
@@ -6007,14 +6007,14 @@
       <w:pPr>
         <w:pStyle w:val="Sous-titre"/>
       </w:pPr>
-      <w:bookmarkStart w:id="16" w:name="_Toc334797618"/>
+      <w:bookmarkStart w:id="17" w:name="_Toc334797618"/>
       <w:r>
         <w:t>USER_</w:t>
       </w:r>
       <w:r>
         <w:t>ADDRESS</w:t>
       </w:r>
-      <w:bookmarkEnd w:id="16"/>
+      <w:bookmarkEnd w:id="17"/>
     </w:p>
     <w:tbl>
       <w:tblPr>
@@ -6684,24 +6684,24 @@
       <w:r>
         <w:br w:type="page"/>
       </w:r>
-      <w:bookmarkStart w:id="17" w:name="_Toc334797619"/>
-      <w:bookmarkStart w:id="18" w:name="_Toc345001359"/>
+      <w:bookmarkStart w:id="18" w:name="_Toc334797619"/>
+      <w:bookmarkStart w:id="19" w:name="_Toc345001359"/>
       <w:r>
         <w:lastRenderedPageBreak/>
         <w:t>Domaines</w:t>
       </w:r>
-      <w:bookmarkEnd w:id="17"/>
       <w:bookmarkEnd w:id="18"/>
+      <w:bookmarkEnd w:id="19"/>
     </w:p>
     <w:p>
       <w:pPr>
         <w:pStyle w:val="Sous-titre"/>
       </w:pPr>
-      <w:bookmarkStart w:id="19" w:name="_Toc334797620"/>
+      <w:bookmarkStart w:id="20" w:name="_Toc334797620"/>
       <w:r>
         <w:t>STREET_PREFIX</w:t>
       </w:r>
-      <w:bookmarkEnd w:id="19"/>
+      <w:bookmarkEnd w:id="20"/>
       <w:r>
         <w:t xml:space="preserve"> </w:t>
       </w:r>
@@ -6810,11 +6810,11 @@
       <w:pPr>
         <w:pStyle w:val="Sous-titre"/>
       </w:pPr>
-      <w:bookmarkStart w:id="20" w:name="_Toc334797621"/>
+      <w:bookmarkStart w:id="21" w:name="_Toc334797621"/>
       <w:r>
         <w:t>SEX</w:t>
       </w:r>
-      <w:bookmarkEnd w:id="20"/>
+      <w:bookmarkEnd w:id="21"/>
     </w:p>
     <w:p>
       <w:r>
@@ -6935,12 +6935,12 @@
       <w:pPr>
         <w:pStyle w:val="Titre2"/>
       </w:pPr>
-      <w:bookmarkStart w:id="21" w:name="_Toc345001360"/>
+      <w:bookmarkStart w:id="22" w:name="_Toc345001360"/>
       <w:r>
         <w:lastRenderedPageBreak/>
         <w:t>Formats</w:t>
       </w:r>
-      <w:bookmarkEnd w:id="21"/>
+      <w:bookmarkEnd w:id="22"/>
     </w:p>
     <w:p>
       <w:r>
@@ -6963,14 +6963,14 @@
       <w:r>
         <w:br w:type="page"/>
       </w:r>
-      <w:bookmarkStart w:id="22" w:name="_Toc334797622"/>
-      <w:bookmarkStart w:id="23" w:name="_Toc345001361"/>
+      <w:bookmarkStart w:id="23" w:name="_Toc334797622"/>
+      <w:bookmarkStart w:id="24" w:name="_Toc345001361"/>
       <w:r>
         <w:lastRenderedPageBreak/>
         <w:t>Relations</w:t>
       </w:r>
-      <w:bookmarkEnd w:id="22"/>
       <w:bookmarkEnd w:id="23"/>
+      <w:bookmarkEnd w:id="24"/>
       <w:r>
         <w:t xml:space="preserve"> </w:t>
       </w:r>
@@ -7330,13 +7330,13 @@
       <w:pPr>
         <w:pStyle w:val="Titre2"/>
       </w:pPr>
-      <w:bookmarkStart w:id="24" w:name="_Toc334797611"/>
-      <w:bookmarkStart w:id="25" w:name="_Toc345001362"/>
+      <w:bookmarkStart w:id="25" w:name="_Toc334797611"/>
+      <w:bookmarkStart w:id="26" w:name="_Toc345001362"/>
       <w:r>
         <w:t>Contraintes</w:t>
       </w:r>
-      <w:bookmarkEnd w:id="24"/>
       <w:bookmarkEnd w:id="25"/>
+      <w:bookmarkEnd w:id="26"/>
     </w:p>
     <w:p>
       <w:pPr>
@@ -7509,17 +7509,17 @@
       <w:r>
         <w:br w:type="page"/>
       </w:r>
-      <w:bookmarkStart w:id="26" w:name="_Toc345001363"/>
-      <w:bookmarkStart w:id="27" w:name="_Toc334797623"/>
+      <w:bookmarkStart w:id="27" w:name="_Toc345001363"/>
+      <w:bookmarkStart w:id="28" w:name="_Toc334797623"/>
       <w:r>
         <w:lastRenderedPageBreak/>
         <w:t>Operations système</w:t>
       </w:r>
-      <w:bookmarkEnd w:id="26"/>
-    </w:p>
-    <w:p>
-      <w:bookmarkStart w:id="28" w:name="_Toc334797624"/>
       <w:bookmarkEnd w:id="27"/>
+    </w:p>
+    <w:p>
+      <w:bookmarkStart w:id="29" w:name="_Toc334797624"/>
+      <w:bookmarkEnd w:id="28"/>
       <w:r>
         <w:t>Les opérations systèmes sont conçues sur le modèle UML.</w:t>
       </w:r>
@@ -7585,12 +7585,12 @@
       <w:pPr>
         <w:pStyle w:val="Titre2"/>
       </w:pPr>
-      <w:bookmarkStart w:id="29" w:name="_Toc345001364"/>
+      <w:bookmarkStart w:id="30" w:name="_Toc345001364"/>
       <w:r>
         <w:t>Acteurs</w:t>
       </w:r>
-      <w:bookmarkEnd w:id="28"/>
       <w:bookmarkEnd w:id="29"/>
+      <w:bookmarkEnd w:id="30"/>
       <w:r>
         <w:t xml:space="preserve"> </w:t>
       </w:r>
@@ -7599,15 +7599,15 @@
       <w:pPr>
         <w:pStyle w:val="Titre3"/>
       </w:pPr>
-      <w:bookmarkStart w:id="30" w:name="_Toc331179150"/>
-      <w:bookmarkStart w:id="31" w:name="_Toc334797625"/>
-      <w:bookmarkStart w:id="32" w:name="_Toc345001365"/>
+      <w:bookmarkStart w:id="31" w:name="_Toc331179150"/>
+      <w:bookmarkStart w:id="32" w:name="_Toc334797625"/>
+      <w:bookmarkStart w:id="33" w:name="_Toc345001365"/>
       <w:r>
         <w:t>Visiteur</w:t>
       </w:r>
-      <w:bookmarkEnd w:id="30"/>
       <w:bookmarkEnd w:id="31"/>
       <w:bookmarkEnd w:id="32"/>
+      <w:bookmarkEnd w:id="33"/>
     </w:p>
     <w:p>
       <w:pPr>
@@ -7632,13 +7632,13 @@
       <w:pPr>
         <w:pStyle w:val="Titre3"/>
       </w:pPr>
-      <w:bookmarkStart w:id="33" w:name="_Toc334797626"/>
-      <w:bookmarkStart w:id="34" w:name="_Toc345001366"/>
+      <w:bookmarkStart w:id="34" w:name="_Toc334797626"/>
+      <w:bookmarkStart w:id="35" w:name="_Toc345001366"/>
       <w:r>
         <w:t>Utilisateur</w:t>
       </w:r>
-      <w:bookmarkEnd w:id="33"/>
       <w:bookmarkEnd w:id="34"/>
+      <w:bookmarkEnd w:id="35"/>
     </w:p>
     <w:p>
       <w:pPr>
@@ -7666,16 +7666,16 @@
           <w:rFonts w:eastAsia="Times New Roman"/>
         </w:rPr>
       </w:pPr>
-      <w:bookmarkStart w:id="35" w:name="_Toc334797627"/>
-      <w:bookmarkStart w:id="36" w:name="_Toc345001367"/>
+      <w:bookmarkStart w:id="36" w:name="_Toc334797627"/>
+      <w:bookmarkStart w:id="37" w:name="_Toc345001367"/>
       <w:r>
         <w:rPr>
           <w:rFonts w:eastAsia="Times New Roman"/>
         </w:rPr>
         <w:t>Administrateur</w:t>
       </w:r>
-      <w:bookmarkEnd w:id="35"/>
       <w:bookmarkEnd w:id="36"/>
+      <w:bookmarkEnd w:id="37"/>
     </w:p>
     <w:p>
       <w:r>
@@ -7686,13 +7686,13 @@
       <w:pPr>
         <w:pStyle w:val="Titre3"/>
       </w:pPr>
-      <w:bookmarkStart w:id="37" w:name="_Toc334797628"/>
-      <w:bookmarkStart w:id="38" w:name="_Toc345001368"/>
+      <w:bookmarkStart w:id="38" w:name="_Toc334797628"/>
+      <w:bookmarkStart w:id="39" w:name="_Toc345001368"/>
       <w:r>
         <w:t>Système</w:t>
       </w:r>
-      <w:bookmarkEnd w:id="37"/>
       <w:bookmarkEnd w:id="38"/>
+      <w:bookmarkEnd w:id="39"/>
     </w:p>
     <w:p>
       <w:r>
@@ -7841,7 +7841,7 @@
         <w:tab/>
         <w:t>SQL</w:t>
       </w:r>
-      <w:bookmarkStart w:id="39" w:name="_Toc334797629"/>
+      <w:bookmarkStart w:id="40" w:name="_Toc334797629"/>
     </w:p>
     <w:p>
       <w:pPr>
@@ -7854,7 +7854,7 @@
           <w:szCs w:val="26"/>
         </w:rPr>
       </w:pPr>
-      <w:bookmarkStart w:id="40" w:name="_Toc345001369"/>
+      <w:bookmarkStart w:id="41" w:name="_Toc345001369"/>
       <w:r>
         <w:br w:type="page"/>
       </w:r>
@@ -7867,7 +7867,7 @@
         <w:lastRenderedPageBreak/>
         <w:t>Résultats d’opération</w:t>
       </w:r>
-      <w:bookmarkEnd w:id="40"/>
+      <w:bookmarkEnd w:id="41"/>
     </w:p>
     <w:p>
       <w:r>
@@ -7909,14 +7909,14 @@
       <w:pPr>
         <w:pStyle w:val="Titre3"/>
       </w:pPr>
-      <w:bookmarkStart w:id="41" w:name="_Toc345001370"/>
+      <w:bookmarkStart w:id="42" w:name="_Toc345001370"/>
       <w:r>
         <w:t xml:space="preserve">Détail </w:t>
       </w:r>
       <w:r>
         <w:t>des codes</w:t>
       </w:r>
-      <w:bookmarkEnd w:id="41"/>
+      <w:bookmarkEnd w:id="42"/>
     </w:p>
     <w:p>
       <w:pPr>
@@ -7924,7 +7924,6 @@
           <w:b/>
         </w:rPr>
       </w:pPr>
-      <w:proofErr w:type="spellStart"/>
       <w:r>
         <w:rPr>
           <w:b/>
@@ -7937,9 +7936,8 @@
           <w:b/>
           <w:u w:val="single"/>
         </w:rPr>
-        <w:t>ontext</w:t>
-      </w:r>
-      <w:proofErr w:type="spellEnd"/>
+        <w:t>ontexte</w:t>
+      </w:r>
       <w:r>
         <w:rPr>
           <w:b/>
@@ -8120,6 +8118,12 @@
         </w:rPr>
         <w:t xml:space="preserve"> inscrit</w:t>
       </w:r>
+      <w:r>
+        <w:rPr>
+          <w:sz w:val="18"/>
+        </w:rPr>
+        <w:t xml:space="preserve"> </w:t>
+      </w:r>
     </w:p>
     <w:p>
       <w:pPr>
@@ -8128,11 +8132,35 @@
           <w:tab w:val="left" w:pos="1418"/>
           <w:tab w:val="left" w:pos="4253"/>
         </w:tabs>
-        <w:ind w:left="708"/>
         <w:rPr>
           <w:sz w:val="18"/>
         </w:rPr>
       </w:pPr>
+      <w:r>
+        <w:rPr>
+          <w:sz w:val="18"/>
+        </w:rPr>
+        <w:t>ERR_OK</w:t>
+      </w:r>
+      <w:r>
+        <w:rPr>
+          <w:sz w:val="18"/>
+        </w:rPr>
+        <w:tab/>
+      </w:r>
+      <w:r>
+        <w:rPr>
+          <w:sz w:val="18"/>
+        </w:rPr>
+        <w:t>USER_DISCONNECTED</w:t>
+      </w:r>
+      <w:r>
+        <w:rPr>
+          <w:sz w:val="18"/>
+        </w:rPr>
+        <w:tab/>
+        <w:t>L’Utilisateur est déconnecté</w:t>
+      </w:r>
     </w:p>
     <w:p>
       <w:pPr>
@@ -8145,26 +8173,6 @@
           <w:sz w:val="18"/>
         </w:rPr>
       </w:pPr>
-      <w:r>
-        <w:rPr>
-          <w:sz w:val="18"/>
-        </w:rPr>
-        <w:t>ERR_FAILED</w:t>
-      </w:r>
-      <w:r>
-        <w:rPr>
-          <w:sz w:val="18"/>
-        </w:rPr>
-        <w:tab/>
-        <w:t>USER_EXISTS</w:t>
-      </w:r>
-      <w:r>
-        <w:rPr>
-          <w:sz w:val="18"/>
-        </w:rPr>
-        <w:tab/>
-        <w:t>L’Utilisateur existe déjà</w:t>
-      </w:r>
     </w:p>
     <w:p>
       <w:pPr>
@@ -8188,14 +8196,14 @@
           <w:sz w:val="18"/>
         </w:rPr>
         <w:tab/>
-        <w:t>USER_INVALID_PWD</w:t>
+        <w:t>USER_EXISTS</w:t>
       </w:r>
       <w:r>
         <w:rPr>
           <w:sz w:val="18"/>
         </w:rPr>
         <w:tab/>
-        <w:t>Le mot-de-passe est invalide</w:t>
+        <w:t>L’Utilisateur existe déjà</w:t>
       </w:r>
     </w:p>
     <w:p>
@@ -8220,14 +8228,14 @@
           <w:sz w:val="18"/>
         </w:rPr>
         <w:tab/>
-        <w:t>USER_MAIL_EXISTS</w:t>
+        <w:t>USER_INVALID_PWD</w:t>
       </w:r>
       <w:r>
         <w:rPr>
           <w:sz w:val="18"/>
         </w:rPr>
         <w:tab/>
-        <w:t>L’adresse mail existe déjà</w:t>
+        <w:t>Le mot-de-passe est invalide</w:t>
       </w:r>
     </w:p>
     <w:p>
@@ -8252,14 +8260,14 @@
           <w:sz w:val="18"/>
         </w:rPr>
         <w:tab/>
-        <w:t>USER_NAME_EXISTS</w:t>
+        <w:t>USER_MAIL_EXISTS</w:t>
       </w:r>
       <w:r>
         <w:rPr>
           <w:sz w:val="18"/>
         </w:rPr>
         <w:tab/>
-        <w:t>Le nom d’utilisateur existe déjà</w:t>
+        <w:t>L’adresse mail existe déjà</w:t>
       </w:r>
     </w:p>
     <w:p>
@@ -8284,94 +8292,80 @@
           <w:sz w:val="18"/>
         </w:rPr>
         <w:tab/>
-        <w:t>USER_MAIL_REGISTRED</w:t>
+        <w:t>USER_NAME_EXISTS</w:t>
       </w:r>
       <w:r>
         <w:rPr>
           <w:sz w:val="18"/>
         </w:rPr>
         <w:tab/>
-        <w:t xml:space="preserve">Une inscription en attente existe déjà pour cette adresse mail </w:t>
-      </w:r>
-    </w:p>
-    <w:p>
-      <w:pPr>
+        <w:t>Le nom d’utilisateur existe déjà</w:t>
+      </w:r>
+    </w:p>
+    <w:p>
+      <w:pPr>
+        <w:pStyle w:val="Sansinterligne"/>
         <w:tabs>
           <w:tab w:val="left" w:pos="1418"/>
           <w:tab w:val="left" w:pos="4253"/>
         </w:tabs>
         <w:rPr>
           <w:sz w:val="18"/>
-          <w:lang w:val="en-US"/>
         </w:rPr>
       </w:pPr>
       <w:r>
         <w:rPr>
           <w:sz w:val="18"/>
-          <w:lang w:val="en-US"/>
         </w:rPr>
         <w:t>ERR_FAILED</w:t>
       </w:r>
       <w:r>
         <w:rPr>
           <w:sz w:val="18"/>
-          <w:lang w:val="en-US"/>
         </w:rPr>
         <w:tab/>
-        <w:t>USER_REGISTRATIION_NOT_EXISTS</w:t>
+        <w:t>USER_MAIL_REGISTRED</w:t>
       </w:r>
       <w:r>
         <w:rPr>
           <w:sz w:val="18"/>
-          <w:lang w:val="en-US"/>
         </w:rPr>
         <w:tab/>
-      </w:r>
-      <w:proofErr w:type="spellStart"/>
-      <w:r>
+        <w:t xml:space="preserve">Une inscription en attente existe déjà pour cette adresse mail </w:t>
+      </w:r>
+    </w:p>
+    <w:p>
+      <w:pPr>
+        <w:pStyle w:val="Sansinterligne"/>
         <w:rPr>
           <w:sz w:val="18"/>
-          <w:lang w:val="en-US"/>
-        </w:rPr>
-        <w:t>L’inscription</w:t>
-      </w:r>
-      <w:proofErr w:type="spellEnd"/>
+        </w:rPr>
+      </w:pPr>
       <w:r>
         <w:rPr>
           <w:sz w:val="18"/>
-          <w:lang w:val="en-US"/>
-        </w:rPr>
-        <w:t xml:space="preserve"> </w:t>
-      </w:r>
-      <w:proofErr w:type="spellStart"/>
+        </w:rPr>
+        <w:t>ERR_FAILED</w:t>
+      </w:r>
       <w:r>
         <w:rPr>
           <w:sz w:val="18"/>
-          <w:lang w:val="en-US"/>
-        </w:rPr>
-        <w:t>n’existe</w:t>
-      </w:r>
-      <w:proofErr w:type="spellEnd"/>
+        </w:rPr>
+        <w:tab/>
+        <w:t>USER_REGISTRATIION_NOT_EX</w:t>
+      </w:r>
       <w:r>
         <w:rPr>
           <w:sz w:val="18"/>
-          <w:lang w:val="en-US"/>
-        </w:rPr>
-        <w:t xml:space="preserve"> p</w:t>
+        </w:rPr>
+        <w:t>ISTS</w:t>
       </w:r>
       <w:r>
         <w:rPr>
           <w:sz w:val="18"/>
-          <w:lang w:val="en-US"/>
-        </w:rPr>
-        <w:t>as</w:t>
-      </w:r>
-      <w:r>
-        <w:rPr>
-          <w:sz w:val="18"/>
-          <w:lang w:val="en-US"/>
-        </w:rPr>
-        <w:t xml:space="preserve"> </w:t>
+        </w:rPr>
+        <w:tab/>
+        <w:t>L’Inscription n’existe pas</w:t>
       </w:r>
     </w:p>
     <w:p>
@@ -8382,7 +8376,6 @@
         </w:tabs>
         <w:rPr>
           <w:sz w:val="18"/>
-          <w:lang w:val="en-US"/>
         </w:rPr>
       </w:pPr>
     </w:p>
@@ -8399,13 +8392,9 @@
           <w:color w:val="4F81BD" w:themeColor="accent1"/>
           <w:sz w:val="26"/>
           <w:szCs w:val="26"/>
-          <w:lang w:val="en-US"/>
-        </w:rPr>
-      </w:pPr>
-      <w:r>
-        <w:rPr>
-          <w:lang w:val="en-US"/>
-        </w:rPr>
+        </w:rPr>
+      </w:pPr>
+      <w:r>
         <w:br w:type="page"/>
       </w:r>
     </w:p>
@@ -8413,16 +8402,16 @@
       <w:pPr>
         <w:pStyle w:val="Titre2"/>
       </w:pPr>
-      <w:bookmarkStart w:id="42" w:name="_Toc345001371"/>
+      <w:bookmarkStart w:id="43" w:name="_Toc345001371"/>
       <w:r>
         <w:lastRenderedPageBreak/>
         <w:t>Cas d’utilisation</w:t>
       </w:r>
-      <w:bookmarkStart w:id="43" w:name="_Toc334797630"/>
-      <w:bookmarkEnd w:id="39"/>
-      <w:bookmarkEnd w:id="42"/>
-    </w:p>
-    <w:bookmarkEnd w:id="43"/>
+      <w:bookmarkStart w:id="44" w:name="_Toc334797630"/>
+      <w:bookmarkEnd w:id="40"/>
+      <w:bookmarkEnd w:id="43"/>
+    </w:p>
+    <w:bookmarkEnd w:id="44"/>
     <w:p>
       <w:r>
         <w:t>Les cas d’utilisations ou use cases, liste les procédures et leurs interactions avec le système.</w:t>
@@ -8439,18 +8428,12 @@
     <w:p>
       <w:pPr>
         <w:pStyle w:val="Sous-titre"/>
-        <w:rPr>
-          <w:lang w:val="en-US"/>
-        </w:rPr>
-      </w:pPr>
-      <w:r>
-        <w:rPr>
-          <w:lang w:val="en-US"/>
-        </w:rPr>
+      </w:pPr>
+      <w:proofErr w:type="spellStart"/>
+      <w:r>
         <w:t>Implementation</w:t>
       </w:r>
-      <w:bookmarkStart w:id="44" w:name="_GoBack"/>
-      <w:bookmarkEnd w:id="44"/>
+      <w:proofErr w:type="spellEnd"/>
     </w:p>
     <w:p>
       <w:r>
@@ -9057,47 +9040,50 @@
       </w:r>
     </w:p>
     <w:p>
+      <w:pPr>
+        <w:pStyle w:val="Sansinterligne"/>
+        <w:tabs>
+          <w:tab w:val="left" w:pos="2268"/>
+        </w:tabs>
+      </w:pPr>
       <w:r>
         <w:t>Identifiant :</w:t>
       </w:r>
       <w:r>
         <w:tab/>
       </w:r>
+      <w:proofErr w:type="spellStart"/>
+      <w:r>
+        <w:t>user</w:t>
+      </w:r>
+      <w:r>
+        <w:t>_c</w:t>
+      </w:r>
+      <w:r>
+        <w:t>reate</w:t>
+      </w:r>
+      <w:r>
+        <w:t>_a</w:t>
+      </w:r>
+      <w:r>
+        <w:t>ccount</w:t>
+      </w:r>
+      <w:proofErr w:type="spellEnd"/>
+    </w:p>
+    <w:p>
+      <w:pPr>
+        <w:pStyle w:val="Sansinterligne"/>
+        <w:tabs>
+          <w:tab w:val="left" w:pos="2268"/>
+        </w:tabs>
+      </w:pPr>
+      <w:r>
+        <w:t>Acteur :</w:t>
+      </w:r>
       <w:r>
         <w:tab/>
-      </w:r>
-      <w:proofErr w:type="spellStart"/>
-      <w:r>
-        <w:rPr>
-          <w:b/>
-        </w:rPr>
-        <w:t>user</w:t>
-      </w:r>
-      <w:r>
-        <w:rPr>
-          <w:b/>
-        </w:rPr>
-        <w:t>_c</w:t>
-      </w:r>
-      <w:r>
-        <w:rPr>
-          <w:b/>
-        </w:rPr>
-        <w:t>reate</w:t>
-      </w:r>
-      <w:r>
-        <w:rPr>
-          <w:b/>
-        </w:rPr>
-        <w:t>_a</w:t>
-      </w:r>
-      <w:r>
-        <w:rPr>
-          <w:b/>
-        </w:rPr>
-        <w:t>ccount</w:t>
-      </w:r>
-      <w:proofErr w:type="spellEnd"/>
+        <w:t>Administrateur</w:t>
+      </w:r>
     </w:p>
     <w:p>
       <w:pPr>
@@ -9260,7 +9246,7 @@
         </w:numPr>
       </w:pPr>
       <w:r>
-        <w:t>Vérifie si le nom d’utilisateur existe déjà (</w:t>
+        <w:t>Vérifie si le nom d’utilisateur ou le mail existe déjà (</w:t>
       </w:r>
       <w:r>
         <w:rPr>
@@ -9278,13 +9264,31 @@
         <w:rPr>
           <w:rStyle w:val="Accentuation"/>
         </w:rPr>
-        <w:t>_</w:t>
+        <w:t>_EXISTS</w:t>
       </w:r>
       <w:r>
         <w:rPr>
           <w:rStyle w:val="Accentuation"/>
         </w:rPr>
-        <w:t>EXISTS</w:t>
+        <w:t xml:space="preserve">, </w:t>
+      </w:r>
+      <w:r>
+        <w:rPr>
+          <w:rStyle w:val="Accentuation"/>
+        </w:rPr>
+        <w:t>USER_</w:t>
+      </w:r>
+      <w:r>
+        <w:rPr>
+          <w:rStyle w:val="Accentuation"/>
+        </w:rPr>
+        <w:t>MAIL</w:t>
+      </w:r>
+      <w:r>
+        <w:rPr>
+          <w:rStyle w:val="Accentuation"/>
+        </w:rPr>
+        <w:t>_EXISTS</w:t>
       </w:r>
       <w:r>
         <w:t>)</w:t>
@@ -9297,39 +9301,6 @@
           <w:ilvl w:val="0"/>
           <w:numId w:val="14"/>
         </w:numPr>
-      </w:pPr>
-      <w:r>
-        <w:t>Vérifie si l’adresse mail existe déjà (</w:t>
-      </w:r>
-      <w:r>
-        <w:rPr>
-          <w:rStyle w:val="Accentuation"/>
-        </w:rPr>
-        <w:t>USER_</w:t>
-      </w:r>
-      <w:r>
-        <w:rPr>
-          <w:rStyle w:val="Accentuation"/>
-        </w:rPr>
-        <w:t>MAIL</w:t>
-      </w:r>
-      <w:r>
-        <w:rPr>
-          <w:rStyle w:val="Accentuation"/>
-        </w:rPr>
-        <w:t>_EXISTS</w:t>
-      </w:r>
-      <w:r>
-        <w:t>)</w:t>
-      </w:r>
-    </w:p>
-    <w:p>
-      <w:pPr>
-        <w:pStyle w:val="Paragraphedeliste"/>
-        <w:numPr>
-          <w:ilvl w:val="0"/>
-          <w:numId w:val="14"/>
-        </w:numPr>
         <w:rPr>
           <w:rStyle w:val="Accentuation"/>
           <w:b w:val="0"/>
@@ -9375,22 +9346,40 @@
       </w:r>
     </w:p>
     <w:p>
+      <w:pPr>
+        <w:pStyle w:val="Sansinterligne"/>
+        <w:tabs>
+          <w:tab w:val="left" w:pos="2268"/>
+        </w:tabs>
+      </w:pPr>
       <w:r>
         <w:t>Identifiant :</w:t>
       </w:r>
       <w:r>
         <w:tab/>
       </w:r>
+      <w:proofErr w:type="spellStart"/>
+      <w:r>
+        <w:t>user_register_account</w:t>
+      </w:r>
+      <w:proofErr w:type="spellEnd"/>
+    </w:p>
+    <w:p>
+      <w:pPr>
+        <w:pStyle w:val="Sansinterligne"/>
+        <w:tabs>
+          <w:tab w:val="left" w:pos="2268"/>
+        </w:tabs>
+      </w:pPr>
+      <w:r>
+        <w:t>Acteur :</w:t>
+      </w:r>
       <w:r>
         <w:tab/>
-      </w:r>
-      <w:r>
-        <w:rPr>
-          <w:b/>
-        </w:rPr>
-        <w:t>user_register_account</w:t>
-      </w:r>
-    </w:p>
+        <w:t>Visiteur</w:t>
+      </w:r>
+    </w:p>
+    <w:p/>
     <w:p>
       <w:pPr>
         <w:pStyle w:val="Sous-titre"/>
@@ -9515,7 +9504,13 @@
         </w:numPr>
       </w:pPr>
       <w:r>
-        <w:t>Vérifie si le nom d’utilisateur existe déjà (</w:t>
+        <w:t>Vérifie si le nom d’utilisateur</w:t>
+      </w:r>
+      <w:r>
+        <w:t xml:space="preserve"> ou le mail</w:t>
+      </w:r>
+      <w:r>
+        <w:t xml:space="preserve"> existe déjà (</w:t>
       </w:r>
       <w:r>
         <w:rPr>
@@ -9528,6 +9523,30 @@
           <w:rStyle w:val="Accentuation"/>
         </w:rPr>
         <w:t>NAME</w:t>
+      </w:r>
+      <w:r>
+        <w:rPr>
+          <w:rStyle w:val="Accentuation"/>
+        </w:rPr>
+        <w:t>_EXISTS</w:t>
+      </w:r>
+      <w:r>
+        <w:rPr>
+          <w:rStyle w:val="Accentuation"/>
+        </w:rPr>
+        <w:t xml:space="preserve">, </w:t>
+      </w:r>
+      <w:r>
+        <w:rPr>
+          <w:rStyle w:val="Accentuation"/>
+        </w:rPr>
+        <w:t>USER_</w:t>
+      </w:r>
+      <w:r>
+        <w:rPr>
+          <w:rStyle w:val="Accentuation"/>
+        </w:rPr>
+        <w:t>MAIL</w:t>
       </w:r>
       <w:r>
         <w:rPr>
@@ -9551,10 +9570,13 @@
         <w:t>Vérifie si l’adresse mail existe déjà</w:t>
       </w:r>
       <w:r>
-        <w:t xml:space="preserve"> dans les </w:t>
-      </w:r>
-      <w:r>
-        <w:t xml:space="preserve">utilisateurs </w:t>
+        <w:t xml:space="preserve"> </w:t>
+      </w:r>
+      <w:r>
+        <w:t xml:space="preserve">dans les </w:t>
+      </w:r>
+      <w:r>
+        <w:t xml:space="preserve">inscriptions </w:t>
       </w:r>
       <w:r>
         <w:t>(</w:t>
@@ -9575,7 +9597,13 @@
         <w:rPr>
           <w:rStyle w:val="Accentuation"/>
         </w:rPr>
-        <w:t>_EXISTS</w:t>
+        <w:t>_</w:t>
+      </w:r>
+      <w:r>
+        <w:rPr>
+          <w:rStyle w:val="Accentuation"/>
+        </w:rPr>
+        <w:t>REGISTRED</w:t>
       </w:r>
       <w:r>
         <w:t>)</w:t>
@@ -9590,46 +9618,16 @@
         </w:numPr>
       </w:pPr>
       <w:r>
-        <w:t>Vérifie si l’adresse mail existe déjà</w:t>
+        <w:rPr>
+          <w:rStyle w:val="Accentuation"/>
+          <w:b w:val="0"/>
+          <w:i w:val="0"/>
+          <w:sz w:val="22"/>
+        </w:rPr>
+        <w:t>Génère le code d’activation</w:t>
       </w:r>
       <w:r>
         <w:t xml:space="preserve"> </w:t>
-      </w:r>
-      <w:r>
-        <w:t xml:space="preserve">dans les </w:t>
-      </w:r>
-      <w:r>
-        <w:t xml:space="preserve">inscriptions </w:t>
-      </w:r>
-      <w:r>
-        <w:t>(</w:t>
-      </w:r>
-      <w:r>
-        <w:rPr>
-          <w:rStyle w:val="Accentuation"/>
-        </w:rPr>
-        <w:t>USER_</w:t>
-      </w:r>
-      <w:r>
-        <w:rPr>
-          <w:rStyle w:val="Accentuation"/>
-        </w:rPr>
-        <w:t>MAIL</w:t>
-      </w:r>
-      <w:r>
-        <w:rPr>
-          <w:rStyle w:val="Accentuation"/>
-        </w:rPr>
-        <w:t>_</w:t>
-      </w:r>
-      <w:r>
-        <w:rPr>
-          <w:rStyle w:val="Accentuation"/>
-        </w:rPr>
-        <w:t>REGISTRED</w:t>
-      </w:r>
-      <w:r>
-        <w:t>)</w:t>
       </w:r>
     </w:p>
     <w:p>
@@ -9639,18 +9637,25 @@
           <w:ilvl w:val="0"/>
           <w:numId w:val="20"/>
         </w:numPr>
-      </w:pPr>
+        <w:rPr>
+          <w:b/>
+          <w:i/>
+        </w:rPr>
+      </w:pPr>
+      <w:r>
+        <w:t xml:space="preserve">Insert une entrée dans la table </w:t>
+      </w:r>
       <w:r>
         <w:rPr>
           <w:rStyle w:val="Accentuation"/>
-          <w:b w:val="0"/>
-          <w:i w:val="0"/>
-          <w:sz w:val="22"/>
-        </w:rPr>
-        <w:t>Génère le code d’activation</w:t>
-      </w:r>
-      <w:r>
-        <w:t xml:space="preserve"> </w:t>
+        </w:rPr>
+        <w:t>USER_</w:t>
+      </w:r>
+      <w:r>
+        <w:rPr>
+          <w:rStyle w:val="Accentuation"/>
+        </w:rPr>
+        <w:t>REGISTER</w:t>
       </w:r>
     </w:p>
     <w:p>
@@ -9661,34 +9666,6 @@
           <w:numId w:val="20"/>
         </w:numPr>
         <w:rPr>
-          <w:b/>
-          <w:i/>
-        </w:rPr>
-      </w:pPr>
-      <w:r>
-        <w:t xml:space="preserve">Insert une entrée dans la table </w:t>
-      </w:r>
-      <w:r>
-        <w:rPr>
-          <w:rStyle w:val="Accentuation"/>
-        </w:rPr>
-        <w:t>USER_</w:t>
-      </w:r>
-      <w:r>
-        <w:rPr>
-          <w:rStyle w:val="Accentuation"/>
-        </w:rPr>
-        <w:t>REGISTER</w:t>
-      </w:r>
-    </w:p>
-    <w:p>
-      <w:pPr>
-        <w:pStyle w:val="Paragraphedeliste"/>
-        <w:numPr>
-          <w:ilvl w:val="0"/>
-          <w:numId w:val="20"/>
-        </w:numPr>
-        <w:rPr>
           <w:rFonts w:asciiTheme="majorHAnsi" w:eastAsiaTheme="majorEastAsia" w:hAnsiTheme="majorHAnsi" w:cstheme="majorBidi"/>
           <w:b/>
           <w:bCs/>
@@ -9761,23 +9738,41 @@
       </w:r>
     </w:p>
     <w:p>
+      <w:pPr>
+        <w:pStyle w:val="Sansinterligne"/>
+        <w:tabs>
+          <w:tab w:val="left" w:pos="2268"/>
+        </w:tabs>
+      </w:pPr>
       <w:r>
         <w:t>Identifiant :</w:t>
       </w:r>
       <w:r>
         <w:tab/>
       </w:r>
+      <w:proofErr w:type="spellStart"/>
+      <w:r>
+        <w:t>user_activate_account</w:t>
+      </w:r>
+      <w:proofErr w:type="spellEnd"/>
+      <w:r>
+        <w:t xml:space="preserve"> </w:t>
+      </w:r>
+    </w:p>
+    <w:p>
+      <w:pPr>
+        <w:pStyle w:val="Sansinterligne"/>
+        <w:tabs>
+          <w:tab w:val="left" w:pos="2268"/>
+        </w:tabs>
+      </w:pPr>
+      <w:r>
+        <w:t>Acteur :</w:t>
+      </w:r>
       <w:r>
         <w:tab/>
-      </w:r>
-      <w:proofErr w:type="spellStart"/>
-      <w:r>
-        <w:rPr>
-          <w:b/>
-        </w:rPr>
-        <w:t>user_activate_account</w:t>
-      </w:r>
-      <w:proofErr w:type="spellEnd"/>
+        <w:t>Visiteur</w:t>
+      </w:r>
     </w:p>
     <w:p>
       <w:pPr>
@@ -9946,7 +9941,7 @@
         </w:numPr>
       </w:pPr>
       <w:r>
-        <w:t>Vérifie si le nom d’utilisateur et le mail existe dans les demandes (</w:t>
+        <w:t>Vérifie si le nom d’utilisateur ou le mail existe déjà (</w:t>
       </w:r>
       <w:r>
         <w:rPr>
@@ -9958,7 +9953,31 @@
         <w:rPr>
           <w:rStyle w:val="Accentuation"/>
         </w:rPr>
-        <w:t>REGISTRATION_NOT</w:t>
+        <w:t>NAME</w:t>
+      </w:r>
+      <w:r>
+        <w:rPr>
+          <w:rStyle w:val="Accentuation"/>
+        </w:rPr>
+        <w:t>_EXISTS</w:t>
+      </w:r>
+      <w:r>
+        <w:rPr>
+          <w:rStyle w:val="Accentuation"/>
+        </w:rPr>
+        <w:t xml:space="preserve">, </w:t>
+      </w:r>
+      <w:r>
+        <w:rPr>
+          <w:rStyle w:val="Accentuation"/>
+        </w:rPr>
+        <w:t>USER_</w:t>
+      </w:r>
+      <w:r>
+        <w:rPr>
+          <w:rStyle w:val="Accentuation"/>
+        </w:rPr>
+        <w:t>MAIL</w:t>
       </w:r>
       <w:r>
         <w:rPr>
@@ -9979,7 +9998,7 @@
         </w:numPr>
       </w:pPr>
       <w:r>
-        <w:t>Vérifie le jeton (</w:t>
+        <w:t>Vérifie si le nom d’utilisateur et le mail existe dans les demandes (</w:t>
       </w:r>
       <w:r>
         <w:rPr>
@@ -10012,7 +10031,7 @@
         </w:numPr>
       </w:pPr>
       <w:r>
-        <w:t>Vérifie si l’adresse mail existe déjà dans les utilisateurs (</w:t>
+        <w:t>Vérifie le jeton (</w:t>
       </w:r>
       <w:r>
         <w:rPr>
@@ -10024,7 +10043,7 @@
         <w:rPr>
           <w:rStyle w:val="Accentuation"/>
         </w:rPr>
-        <w:t>MAIL</w:t>
+        <w:t>REGISTRATION_NOT</w:t>
       </w:r>
       <w:r>
         <w:rPr>
@@ -10075,13 +10094,13 @@
         <w:rPr>
           <w:b/>
         </w:rPr>
-        <w:t>_r</w:t>
+        <w:t>_</w:t>
       </w:r>
       <w:r>
         <w:rPr>
           <w:b/>
         </w:rPr>
-        <w:t>egister</w:t>
+        <w:t>create</w:t>
       </w:r>
       <w:r>
         <w:rPr>
@@ -10122,10 +10141,7 @@
         <w:t xml:space="preserve"> </w:t>
       </w:r>
       <w:r>
-        <w:t>l’</w:t>
-      </w:r>
-      <w:r>
-        <w:t xml:space="preserve">entrée </w:t>
+        <w:t xml:space="preserve">l’inscription </w:t>
       </w:r>
       <w:r>
         <w:t>de</w:t>
@@ -10207,46 +10223,65 @@
         <w:t>Supprime un utilisateur</w:t>
       </w:r>
     </w:p>
+    <w:p>
+      <w:r>
+        <w:t>Supprime définitivement un compte utilisateur</w:t>
+      </w:r>
+    </w:p>
+    <w:p>
+      <w:pPr>
+        <w:pStyle w:val="Sous-titre"/>
+      </w:pPr>
+      <w:r>
+        <w:t>Informations</w:t>
+      </w:r>
+    </w:p>
+    <w:p>
+      <w:pPr>
+        <w:pStyle w:val="Sansinterligne"/>
+        <w:tabs>
+          <w:tab w:val="left" w:pos="2268"/>
+        </w:tabs>
+      </w:pPr>
+      <w:r>
+        <w:t>Identifiant :</w:t>
+      </w:r>
+      <w:r>
+        <w:tab/>
+      </w:r>
+      <w:proofErr w:type="spellStart"/>
+      <w:r>
+        <w:t>user</w:t>
+      </w:r>
+      <w:r>
+        <w:t>_d</w:t>
+      </w:r>
+      <w:r>
+        <w:t>elete</w:t>
+      </w:r>
+      <w:proofErr w:type="spellEnd"/>
+      <w:r>
+        <w:t xml:space="preserve"> </w:t>
+      </w:r>
+    </w:p>
+    <w:p>
+      <w:pPr>
+        <w:pStyle w:val="Sansinterligne"/>
+        <w:tabs>
+          <w:tab w:val="left" w:pos="2268"/>
+        </w:tabs>
+      </w:pPr>
+      <w:r>
+        <w:t>Acteur :</w:t>
+      </w:r>
+      <w:r>
+        <w:tab/>
+      </w:r>
+      <w:r>
+        <w:t>Administrateur</w:t>
+      </w:r>
+    </w:p>
     <w:p/>
-    <w:p>
-      <w:pPr>
-        <w:pStyle w:val="Sous-titre"/>
-      </w:pPr>
-      <w:r>
-        <w:t>Informations</w:t>
-      </w:r>
-    </w:p>
-    <w:p>
-      <w:r>
-        <w:t>Identifiant :</w:t>
-      </w:r>
-      <w:r>
-        <w:tab/>
-      </w:r>
-      <w:r>
-        <w:tab/>
-      </w:r>
-      <w:proofErr w:type="spellStart"/>
-      <w:r>
-        <w:rPr>
-          <w:b/>
-        </w:rPr>
-        <w:t>user</w:t>
-      </w:r>
-      <w:r>
-        <w:rPr>
-          <w:b/>
-        </w:rPr>
-        <w:t>_d</w:t>
-      </w:r>
-      <w:r>
-        <w:rPr>
-          <w:b/>
-        </w:rPr>
-        <w:t>elete</w:t>
-      </w:r>
-      <w:proofErr w:type="spellEnd"/>
-    </w:p>
     <w:p>
       <w:pPr>
         <w:pStyle w:val="Sous-titre"/>
@@ -10301,12 +10336,423 @@
     </w:p>
     <w:p>
       <w:pPr>
+        <w:pStyle w:val="Sous-titre"/>
+      </w:pPr>
+      <w:r>
+        <w:t>Sortie</w:t>
+      </w:r>
+    </w:p>
+    <w:p>
+      <w:pPr>
+        <w:rPr>
+          <w:u w:val="single"/>
+        </w:rPr>
+      </w:pPr>
+      <w:r>
+        <w:tab/>
+      </w:r>
+      <w:r>
+        <w:rPr>
+          <w:u w:val="single"/>
+        </w:rPr>
+        <w:t>Type</w:t>
+      </w:r>
+      <w:r>
+        <w:tab/>
+      </w:r>
+      <w:r>
+        <w:tab/>
+      </w:r>
+      <w:r>
+        <w:rPr>
+          <w:u w:val="single"/>
+        </w:rPr>
+        <w:t>Description</w:t>
+      </w:r>
+    </w:p>
+    <w:p>
+      <w:r>
+        <w:tab/>
+        <w:t>Identifier</w:t>
+      </w:r>
+      <w:r>
+        <w:tab/>
+        <w:t>Identifiant de connexion</w:t>
+      </w:r>
+    </w:p>
+    <w:p>
+      <w:pPr>
+        <w:pStyle w:val="Sous-titre"/>
+      </w:pPr>
+      <w:r>
+        <w:t>Procédure</w:t>
+      </w:r>
+    </w:p>
+    <w:p>
+      <w:pPr>
+        <w:pStyle w:val="Paragraphedeliste"/>
+        <w:numPr>
+          <w:ilvl w:val="0"/>
+          <w:numId w:val="15"/>
+        </w:numPr>
+      </w:pPr>
+      <w:r>
+        <w:t xml:space="preserve">Vérifie que le </w:t>
+      </w:r>
+      <w:r>
+        <w:t>nom</w:t>
+      </w:r>
+      <w:r>
+        <w:t xml:space="preserve"> </w:t>
+      </w:r>
+      <w:r>
+        <w:t>d’</w:t>
+      </w:r>
+      <w:r>
+        <w:t>utilisateur existe (</w:t>
+      </w:r>
+      <w:r>
+        <w:rPr>
+          <w:rStyle w:val="Accentuation"/>
+        </w:rPr>
+        <w:t>USER_ACCOUNT_NOT_EXISTS</w:t>
+      </w:r>
+      <w:r>
+        <w:t>)</w:t>
+      </w:r>
+    </w:p>
+    <w:p>
+      <w:pPr>
+        <w:pStyle w:val="Paragraphedeliste"/>
+        <w:numPr>
+          <w:ilvl w:val="0"/>
+          <w:numId w:val="15"/>
+        </w:numPr>
+      </w:pPr>
+      <w:r>
+        <w:t xml:space="preserve">Déconnecte </w:t>
+      </w:r>
+      <w:r>
+        <w:t>l’utilisateur</w:t>
+      </w:r>
+      <w:r>
+        <w:t>,</w:t>
+      </w:r>
+      <w:r>
+        <w:t xml:space="preserve"> </w:t>
+      </w:r>
+      <w:r>
+        <w:t>a</w:t>
+      </w:r>
+      <w:r>
+        <w:t>ppel le cas</w:t>
+      </w:r>
+      <w:r>
+        <w:rPr>
+          <w:b/>
+          <w:i/>
+        </w:rPr>
+        <w:t xml:space="preserve"> </w:t>
+      </w:r>
+      <w:r>
+        <w:rPr>
+          <w:b/>
+        </w:rPr>
+        <w:t>[</w:t>
+      </w:r>
+      <w:r>
+        <w:rPr>
+          <w:rStyle w:val="lev"/>
+        </w:rPr>
+        <w:t>user_disconnect_account</w:t>
+      </w:r>
+      <w:r>
+        <w:rPr>
+          <w:b/>
+        </w:rPr>
+        <w:t>]</w:t>
+      </w:r>
+    </w:p>
+    <w:p>
+      <w:pPr>
+        <w:pStyle w:val="Paragraphedeliste"/>
+        <w:numPr>
+          <w:ilvl w:val="0"/>
+          <w:numId w:val="15"/>
+        </w:numPr>
+        <w:rPr>
+          <w:rFonts w:asciiTheme="majorHAnsi" w:eastAsiaTheme="majorEastAsia" w:hAnsiTheme="majorHAnsi" w:cstheme="majorBidi"/>
+          <w:b/>
+          <w:bCs/>
+          <w:color w:val="4F81BD" w:themeColor="accent1"/>
+        </w:rPr>
+      </w:pPr>
+      <w:r>
+        <w:t xml:space="preserve">Supprime </w:t>
+      </w:r>
+      <w:r>
+        <w:t xml:space="preserve">l’entrée de la table </w:t>
+      </w:r>
+      <w:r>
+        <w:rPr>
+          <w:rStyle w:val="Accentuation"/>
+        </w:rPr>
+        <w:t>USER_ACCOUNT</w:t>
+      </w:r>
+      <w:r>
+        <w:br w:type="page"/>
+      </w:r>
+    </w:p>
+    <w:p>
+      <w:pPr>
+        <w:pStyle w:val="Titre3"/>
+      </w:pPr>
+      <w:r>
+        <w:lastRenderedPageBreak/>
+        <w:t>C</w:t>
+      </w:r>
+      <w:r>
+        <w:t>onnexion</w:t>
+      </w:r>
+      <w:r>
+        <w:t xml:space="preserve"> </w:t>
+      </w:r>
+      <w:r>
+        <w:t>(</w:t>
+      </w:r>
+      <w:r>
+        <w:t>session</w:t>
+      </w:r>
+      <w:r>
+        <w:t xml:space="preserve"> existante</w:t>
+      </w:r>
+      <w:r>
+        <w:t>)</w:t>
+      </w:r>
+    </w:p>
+    <w:p>
+      <w:r>
+        <w:t>Crée une connexion depuis une session et un compte existant.</w:t>
+      </w:r>
+    </w:p>
+    <w:p>
+      <w:pPr>
+        <w:pStyle w:val="Sous-titre"/>
+      </w:pPr>
+      <w:r>
+        <w:t>Informations</w:t>
+      </w:r>
+    </w:p>
+    <w:p>
+      <w:pPr>
+        <w:pStyle w:val="Sansinterligne"/>
+        <w:tabs>
+          <w:tab w:val="left" w:pos="2268"/>
+        </w:tabs>
+        <w:rPr>
+          <w:lang w:val="en-US"/>
+        </w:rPr>
+      </w:pPr>
+      <w:proofErr w:type="spellStart"/>
+      <w:proofErr w:type="gramStart"/>
+      <w:r>
+        <w:rPr>
+          <w:lang w:val="en-US"/>
+        </w:rPr>
+        <w:t>Identifiant</w:t>
+      </w:r>
+      <w:proofErr w:type="spellEnd"/>
+      <w:r>
+        <w:rPr>
+          <w:lang w:val="en-US"/>
+        </w:rPr>
+        <w:t xml:space="preserve"> :</w:t>
+      </w:r>
+      <w:proofErr w:type="gramEnd"/>
+      <w:r>
+        <w:rPr>
+          <w:lang w:val="en-US"/>
+        </w:rPr>
+        <w:tab/>
+      </w:r>
+      <w:proofErr w:type="spellStart"/>
+      <w:r>
+        <w:rPr>
+          <w:lang w:val="en-US"/>
+        </w:rPr>
+        <w:t>user</w:t>
+      </w:r>
+      <w:r>
+        <w:rPr>
+          <w:lang w:val="en-US"/>
+        </w:rPr>
+        <w:t>_c</w:t>
+      </w:r>
+      <w:r>
+        <w:rPr>
+          <w:lang w:val="en-US"/>
+        </w:rPr>
+        <w:t>onnect</w:t>
+      </w:r>
+      <w:r>
+        <w:rPr>
+          <w:lang w:val="en-US"/>
+        </w:rPr>
+        <w:t>_t</w:t>
+      </w:r>
+      <w:r>
+        <w:rPr>
+          <w:lang w:val="en-US"/>
+        </w:rPr>
+        <w:t>o</w:t>
+      </w:r>
+      <w:r>
+        <w:rPr>
+          <w:lang w:val="en-US"/>
+        </w:rPr>
+        <w:t>_s</w:t>
+      </w:r>
+      <w:r>
+        <w:rPr>
+          <w:lang w:val="en-US"/>
+        </w:rPr>
+        <w:t>ession</w:t>
+      </w:r>
+      <w:proofErr w:type="spellEnd"/>
+      <w:r>
+        <w:rPr>
+          <w:lang w:val="en-US"/>
+        </w:rPr>
+        <w:t xml:space="preserve"> </w:t>
+      </w:r>
+    </w:p>
+    <w:p>
+      <w:pPr>
+        <w:pStyle w:val="Sansinterligne"/>
+        <w:tabs>
+          <w:tab w:val="left" w:pos="2268"/>
+        </w:tabs>
+        <w:rPr>
+          <w:lang w:val="en-US"/>
+        </w:rPr>
+      </w:pPr>
+      <w:r>
+        <w:t>Acteur :</w:t>
+      </w:r>
+      <w:r>
+        <w:tab/>
+        <w:t>Utilisateur</w:t>
+      </w:r>
+    </w:p>
+    <w:p>
+      <w:pPr>
+        <w:pStyle w:val="Sous-titre"/>
+      </w:pPr>
+      <w:r>
+        <w:t>Entrée</w:t>
+      </w:r>
+    </w:p>
+    <w:p>
+      <w:pPr>
+        <w:rPr>
+          <w:u w:val="single"/>
+        </w:rPr>
+      </w:pPr>
+      <w:r>
+        <w:tab/>
+      </w:r>
+      <w:r>
+        <w:rPr>
+          <w:u w:val="single"/>
+        </w:rPr>
+        <w:t>Type</w:t>
+      </w:r>
+      <w:r>
+        <w:tab/>
+      </w:r>
+      <w:r>
+        <w:tab/>
+      </w:r>
+      <w:r>
+        <w:rPr>
+          <w:u w:val="single"/>
+        </w:rPr>
+        <w:t>Description</w:t>
+      </w:r>
+    </w:p>
+    <w:p>
+      <w:pPr>
         <w:pStyle w:val="Paragraphedeliste"/>
         <w:numPr>
           <w:ilvl w:val="0"/>
           <w:numId w:val="13"/>
         </w:numPr>
       </w:pPr>
+      <w:r>
+        <w:t>IPv4</w:t>
+      </w:r>
+      <w:r>
+        <w:tab/>
+      </w:r>
+      <w:r>
+        <w:tab/>
+        <w:t>Adresse IP du client</w:t>
+      </w:r>
+    </w:p>
+    <w:p>
+      <w:pPr>
+        <w:pStyle w:val="Paragraphedeliste"/>
+        <w:numPr>
+          <w:ilvl w:val="0"/>
+          <w:numId w:val="13"/>
+        </w:numPr>
+      </w:pPr>
+      <w:proofErr w:type="spellStart"/>
+      <w:r>
+        <w:t>Integer</w:t>
+      </w:r>
+      <w:proofErr w:type="spellEnd"/>
+      <w:r>
+        <w:tab/>
+      </w:r>
+      <w:r>
+        <w:tab/>
+        <w:t xml:space="preserve">Temps de vie de la session </w:t>
+      </w:r>
+      <w:r>
+        <w:t>(</w:t>
+      </w:r>
+      <w:r>
+        <w:t xml:space="preserve">en </w:t>
+      </w:r>
+      <w:r>
+        <w:t>seconde)</w:t>
+      </w:r>
+    </w:p>
+    <w:p>
+      <w:pPr>
+        <w:pStyle w:val="Paragraphedeliste"/>
+        <w:numPr>
+          <w:ilvl w:val="0"/>
+          <w:numId w:val="13"/>
+        </w:numPr>
+      </w:pPr>
+      <w:r>
+        <w:t>Identifier</w:t>
+      </w:r>
+      <w:r>
+        <w:tab/>
+        <w:t>Nom d’utilisateur</w:t>
+      </w:r>
+    </w:p>
+    <w:p>
+      <w:pPr>
+        <w:pStyle w:val="Paragraphedeliste"/>
+        <w:numPr>
+          <w:ilvl w:val="0"/>
+          <w:numId w:val="13"/>
+        </w:numPr>
+      </w:pPr>
       <w:proofErr w:type="spellStart"/>
       <w:r>
         <w:t>Password</w:t>
@@ -10315,6 +10761,22 @@
       <w:r>
         <w:tab/>
         <w:t>Mot de passe</w:t>
+      </w:r>
+    </w:p>
+    <w:p>
+      <w:pPr>
+        <w:pStyle w:val="Paragraphedeliste"/>
+        <w:numPr>
+          <w:ilvl w:val="0"/>
+          <w:numId w:val="13"/>
+        </w:numPr>
+      </w:pPr>
+      <w:r>
+        <w:t>Identifier</w:t>
+      </w:r>
+      <w:r>
+        <w:tab/>
+        <w:t>Identifiant de session</w:t>
       </w:r>
     </w:p>
     <w:p>
@@ -10380,13 +10842,37 @@
         </w:numPr>
       </w:pPr>
       <w:r>
-        <w:t>Vérifie que le compte utilisateur existe (</w:t>
+        <w:t xml:space="preserve">Vérifie </w:t>
+      </w:r>
+      <w:r>
+        <w:t>que</w:t>
+      </w:r>
+      <w:r>
+        <w:t xml:space="preserve"> le </w:t>
+      </w:r>
+      <w:r>
+        <w:t xml:space="preserve">compte utilisateur </w:t>
+      </w:r>
+      <w:r>
+        <w:t>existe (</w:t>
       </w:r>
       <w:r>
         <w:rPr>
           <w:rStyle w:val="Accentuation"/>
         </w:rPr>
-        <w:t>USER_ACCOUNT_NOT_EXISTS</w:t>
+        <w:t>USER_</w:t>
+      </w:r>
+      <w:r>
+        <w:rPr>
+          <w:rStyle w:val="Accentuation"/>
+        </w:rPr>
+        <w:t>ACCOUNT_NOT_</w:t>
+      </w:r>
+      <w:r>
+        <w:rPr>
+          <w:rStyle w:val="Accentuation"/>
+        </w:rPr>
+        <w:t>EXISTS</w:t>
       </w:r>
       <w:r>
         <w:t>)</w:t>
@@ -10401,13 +10887,13 @@
         </w:numPr>
       </w:pPr>
       <w:r>
-        <w:t>Vérifie que le mot-de-passe (</w:t>
+        <w:t>Vérifie que le compte utilisateur est activé (</w:t>
       </w:r>
       <w:r>
         <w:rPr>
           <w:rStyle w:val="Accentuation"/>
         </w:rPr>
-        <w:t>USER_INVALID_PWD</w:t>
+        <w:t>USER_ACCOUNT_UNACTIVATED</w:t>
       </w:r>
       <w:r>
         <w:t>)</w:t>
@@ -10422,7 +10908,43 @@
         </w:numPr>
       </w:pPr>
       <w:r>
-        <w:t>Déconnecte les sessions actives</w:t>
+        <w:t xml:space="preserve">Vérifie l’existence de la session dans la table </w:t>
+      </w:r>
+      <w:r>
+        <w:rPr>
+          <w:rStyle w:val="Accentuation"/>
+        </w:rPr>
+        <w:t xml:space="preserve">USER_SESSION </w:t>
+      </w:r>
+      <w:r>
+        <w:t>(</w:t>
+      </w:r>
+      <w:r>
+        <w:rPr>
+          <w:rStyle w:val="Accentuation"/>
+        </w:rPr>
+        <w:t>USER_</w:t>
+      </w:r>
+      <w:r>
+        <w:rPr>
+          <w:rStyle w:val="Accentuation"/>
+        </w:rPr>
+        <w:t>SESSION_</w:t>
+      </w:r>
+      <w:r>
+        <w:rPr>
+          <w:rStyle w:val="Accentuation"/>
+        </w:rPr>
+        <w:t>NOT_</w:t>
+      </w:r>
+      <w:r>
+        <w:rPr>
+          <w:rStyle w:val="Accentuation"/>
+        </w:rPr>
+        <w:t>EXISTS</w:t>
+      </w:r>
+      <w:r>
+        <w:t>)</w:t>
       </w:r>
     </w:p>
     <w:p>
@@ -10432,6 +10954,117 @@
           <w:ilvl w:val="0"/>
           <w:numId w:val="15"/>
         </w:numPr>
+      </w:pPr>
+      <w:r>
+        <w:t xml:space="preserve">Vérifie </w:t>
+      </w:r>
+      <w:r>
+        <w:t>si</w:t>
+      </w:r>
+      <w:r>
+        <w:t xml:space="preserve"> </w:t>
+      </w:r>
+      <w:r>
+        <w:t xml:space="preserve">l’entrée existe dans la table </w:t>
+      </w:r>
+      <w:r>
+        <w:rPr>
+          <w:rStyle w:val="Accentuation"/>
+        </w:rPr>
+        <w:t xml:space="preserve">USER_CONNECTION </w:t>
+      </w:r>
+      <w:r>
+        <w:t>(Adresse IP et Nom d’utilisateur)</w:t>
+      </w:r>
+    </w:p>
+    <w:p>
+      <w:pPr>
+        <w:pStyle w:val="Paragraphedeliste"/>
+        <w:numPr>
+          <w:ilvl w:val="1"/>
+          <w:numId w:val="15"/>
+        </w:numPr>
+      </w:pPr>
+      <w:r>
+        <w:t>Insert une e</w:t>
+      </w:r>
+      <w:r>
+        <w:t xml:space="preserve">ntrée dans la table </w:t>
+      </w:r>
+      <w:r>
+        <w:rPr>
+          <w:rStyle w:val="Accentuation"/>
+        </w:rPr>
+        <w:t>USER_CONNECTION</w:t>
+      </w:r>
+    </w:p>
+    <w:p>
+      <w:pPr>
+        <w:pStyle w:val="Paragraphedeliste"/>
+        <w:numPr>
+          <w:ilvl w:val="0"/>
+          <w:numId w:val="15"/>
+        </w:numPr>
+      </w:pPr>
+      <w:r>
+        <w:t xml:space="preserve">Actualise le temps de vie et l’identifiant de session dans la table </w:t>
+      </w:r>
+      <w:r>
+        <w:rPr>
+          <w:rStyle w:val="Accentuation"/>
+        </w:rPr>
+        <w:t>USER_CONNECTION</w:t>
+      </w:r>
+    </w:p>
+    <w:p>
+      <w:pPr>
+        <w:pStyle w:val="Paragraphedeliste"/>
+        <w:numPr>
+          <w:ilvl w:val="0"/>
+          <w:numId w:val="15"/>
+        </w:numPr>
+      </w:pPr>
+      <w:r>
+        <w:t>Crée la tache de fermeture automatique de connexion</w:t>
+      </w:r>
+      <w:r>
+        <w:t xml:space="preserve"> (</w:t>
+      </w:r>
+      <w:proofErr w:type="spellStart"/>
+      <w:r>
+        <w:rPr>
+          <w:rStyle w:val="Accentuation"/>
+        </w:rPr>
+        <w:t>userCloseConnection</w:t>
+      </w:r>
+      <w:proofErr w:type="spellEnd"/>
+      <w:r>
+        <w:rPr>
+          <w:rStyle w:val="Accentuation"/>
+        </w:rPr>
+        <w:t>)</w:t>
+      </w:r>
+      <w:r>
+        <w:t xml:space="preserve"> à la date d’expiration </w:t>
+      </w:r>
+      <w:r>
+        <w:t>estimé</w:t>
+      </w:r>
+      <w:r>
+        <w:t>e</w:t>
+      </w:r>
+      <w:r>
+        <w:t xml:space="preserve"> (date actuel</w:t>
+      </w:r>
+      <w:r>
+        <w:t>le</w:t>
+      </w:r>
+      <w:r>
+        <w:t xml:space="preserve"> + temps de vie)</w:t>
+      </w:r>
+    </w:p>
+    <w:p>
+      <w:pPr>
         <w:rPr>
           <w:rFonts w:asciiTheme="majorHAnsi" w:eastAsiaTheme="majorEastAsia" w:hAnsiTheme="majorHAnsi" w:cstheme="majorBidi"/>
           <w:b/>
@@ -10440,18 +11073,6 @@
         </w:rPr>
       </w:pPr>
       <w:r>
-        <w:t>Supprime la</w:t>
-      </w:r>
-      <w:r>
-        <w:t xml:space="preserve"> t</w:t>
-      </w:r>
-      <w:r>
-        <w:t>â</w:t>
-      </w:r>
-      <w:r>
-        <w:t>che de fermeture automatique de connexion</w:t>
-      </w:r>
-      <w:r>
         <w:br w:type="page"/>
       </w:r>
     </w:p>
@@ -10461,134 +11082,94 @@
       </w:pPr>
       <w:r>
         <w:lastRenderedPageBreak/>
-        <w:t>Crée</w:t>
-      </w:r>
-      <w:r>
-        <w:t xml:space="preserve"> un</w:t>
-      </w:r>
-      <w:r>
-        <w:t>e</w:t>
+        <w:t>C</w:t>
+      </w:r>
+      <w:r>
+        <w:t>onnexion</w:t>
       </w:r>
       <w:r>
         <w:t xml:space="preserve"> </w:t>
       </w:r>
       <w:r>
-        <w:t>connexion</w:t>
-      </w:r>
+        <w:t>(nouvelle session)</w:t>
+      </w:r>
+    </w:p>
+    <w:p>
+      <w:r>
+        <w:t xml:space="preserve">Crée une connexion entre un compte utilisateur et une session </w:t>
+      </w:r>
+      <w:r>
+        <w:rPr>
+          <w:b/>
+        </w:rPr>
+        <w:t>Client</w:t>
+      </w:r>
+      <w:r>
+        <w:t>.</w:t>
+      </w:r>
+    </w:p>
+    <w:p>
+      <w:pPr>
+        <w:pStyle w:val="Sous-titre"/>
+      </w:pPr>
+      <w:r>
+        <w:t>Informations</w:t>
+      </w:r>
+    </w:p>
+    <w:p>
+      <w:pPr>
+        <w:pStyle w:val="Sansinterligne"/>
+        <w:tabs>
+          <w:tab w:val="left" w:pos="2268"/>
+        </w:tabs>
+      </w:pPr>
+      <w:r>
+        <w:t>Identifiant :</w:t>
+      </w:r>
+      <w:r>
+        <w:tab/>
+      </w:r>
+      <w:proofErr w:type="spellStart"/>
+      <w:r>
+        <w:t>user</w:t>
+      </w:r>
+      <w:r>
+        <w:t>_c</w:t>
+      </w:r>
+      <w:r>
+        <w:t>onnect</w:t>
+      </w:r>
+      <w:r>
+        <w:t>_t</w:t>
+      </w:r>
+      <w:r>
+        <w:t>o</w:t>
+      </w:r>
+      <w:r>
+        <w:t>_c</w:t>
+      </w:r>
+      <w:r>
+        <w:t>lient</w:t>
+      </w:r>
+      <w:proofErr w:type="spellEnd"/>
       <w:r>
         <w:t xml:space="preserve"> </w:t>
       </w:r>
-      <w:r>
-        <w:t>(</w:t>
-      </w:r>
-      <w:r>
-        <w:t>session</w:t>
-      </w:r>
-      <w:r>
-        <w:t xml:space="preserve"> existante</w:t>
-      </w:r>
-      <w:r>
-        <w:t>)</w:t>
-      </w:r>
-    </w:p>
-    <w:p>
-      <w:r>
-        <w:t>Crée une connexion depuis une session et un compte existant.</w:t>
-      </w:r>
-    </w:p>
-    <w:p>
-      <w:pPr>
-        <w:pStyle w:val="Sous-titre"/>
-      </w:pPr>
-      <w:r>
-        <w:t>Informations</w:t>
-      </w:r>
-    </w:p>
-    <w:p>
-      <w:pPr>
-        <w:rPr>
-          <w:lang w:val="en-US"/>
-        </w:rPr>
-      </w:pPr>
-      <w:proofErr w:type="spellStart"/>
-      <w:proofErr w:type="gramStart"/>
-      <w:r>
-        <w:rPr>
-          <w:lang w:val="en-US"/>
-        </w:rPr>
-        <w:t>Identifiant</w:t>
-      </w:r>
-      <w:proofErr w:type="spellEnd"/>
-      <w:r>
-        <w:rPr>
-          <w:lang w:val="en-US"/>
-        </w:rPr>
-        <w:t xml:space="preserve"> :</w:t>
-      </w:r>
-      <w:proofErr w:type="gramEnd"/>
-      <w:r>
-        <w:rPr>
-          <w:lang w:val="en-US"/>
-        </w:rPr>
+    </w:p>
+    <w:p>
+      <w:pPr>
+        <w:pStyle w:val="Sansinterligne"/>
+        <w:tabs>
+          <w:tab w:val="left" w:pos="2268"/>
+        </w:tabs>
+      </w:pPr>
+      <w:r>
+        <w:t>Acteur :</w:t>
+      </w:r>
+      <w:r>
         <w:tab/>
-      </w:r>
-      <w:r>
-        <w:rPr>
-          <w:lang w:val="en-US"/>
-        </w:rPr>
-        <w:tab/>
-      </w:r>
-      <w:proofErr w:type="spellStart"/>
-      <w:r>
-        <w:rPr>
-          <w:b/>
-          <w:lang w:val="en-US"/>
-        </w:rPr>
-        <w:t>user</w:t>
-      </w:r>
-      <w:r>
-        <w:rPr>
-          <w:b/>
-          <w:lang w:val="en-US"/>
-        </w:rPr>
-        <w:t>_c</w:t>
-      </w:r>
-      <w:r>
-        <w:rPr>
-          <w:b/>
-          <w:lang w:val="en-US"/>
-        </w:rPr>
-        <w:t>onnect</w:t>
-      </w:r>
-      <w:r>
-        <w:rPr>
-          <w:b/>
-          <w:lang w:val="en-US"/>
-        </w:rPr>
-        <w:t>_t</w:t>
-      </w:r>
-      <w:r>
-        <w:rPr>
-          <w:b/>
-          <w:lang w:val="en-US"/>
-        </w:rPr>
-        <w:t>o</w:t>
-      </w:r>
-      <w:r>
-        <w:rPr>
-          <w:b/>
-          <w:lang w:val="en-US"/>
-        </w:rPr>
-        <w:t>_s</w:t>
-      </w:r>
-      <w:r>
-        <w:rPr>
-          <w:b/>
-          <w:lang w:val="en-US"/>
-        </w:rPr>
-        <w:t>ession</w:t>
-      </w:r>
-      <w:proofErr w:type="spellEnd"/>
+        <w:t>Utilisateur</w:t>
+      </w:r>
     </w:p>
     <w:p>
       <w:pPr>
@@ -10663,16 +11244,7 @@
       </w:r>
       <w:r>
         <w:tab/>
-        <w:t xml:space="preserve">Temps de vie de la session </w:t>
-      </w:r>
-      <w:r>
-        <w:t>(</w:t>
-      </w:r>
-      <w:r>
-        <w:t xml:space="preserve">en </w:t>
-      </w:r>
-      <w:r>
-        <w:t>seconde)</w:t>
+        <w:t>Temps de vie de la session (en seconde)</w:t>
       </w:r>
     </w:p>
     <w:p>
@@ -10711,552 +11283,6 @@
     </w:p>
     <w:p>
       <w:pPr>
-        <w:pStyle w:val="Paragraphedeliste"/>
-        <w:numPr>
-          <w:ilvl w:val="0"/>
-          <w:numId w:val="13"/>
-        </w:numPr>
-      </w:pPr>
-      <w:r>
-        <w:t>Identifier</w:t>
-      </w:r>
-      <w:r>
-        <w:tab/>
-        <w:t>Identifiant de session</w:t>
-      </w:r>
-    </w:p>
-    <w:p>
-      <w:pPr>
-        <w:pStyle w:val="Sous-titre"/>
-      </w:pPr>
-      <w:r>
-        <w:t>Sortie</w:t>
-      </w:r>
-    </w:p>
-    <w:p>
-      <w:pPr>
-        <w:rPr>
-          <w:u w:val="single"/>
-        </w:rPr>
-      </w:pPr>
-      <w:r>
-        <w:tab/>
-      </w:r>
-      <w:r>
-        <w:rPr>
-          <w:u w:val="single"/>
-        </w:rPr>
-        <w:t>Type</w:t>
-      </w:r>
-      <w:r>
-        <w:tab/>
-      </w:r>
-      <w:r>
-        <w:tab/>
-      </w:r>
-      <w:r>
-        <w:rPr>
-          <w:u w:val="single"/>
-        </w:rPr>
-        <w:t>Description</w:t>
-      </w:r>
-    </w:p>
-    <w:p>
-      <w:r>
-        <w:tab/>
-        <w:t>Identifier</w:t>
-      </w:r>
-      <w:r>
-        <w:tab/>
-        <w:t>Identifiant de connexion</w:t>
-      </w:r>
-    </w:p>
-    <w:p>
-      <w:pPr>
-        <w:pStyle w:val="Sous-titre"/>
-      </w:pPr>
-      <w:r>
-        <w:t>Procédure</w:t>
-      </w:r>
-    </w:p>
-    <w:p>
-      <w:pPr>
-        <w:pStyle w:val="Paragraphedeliste"/>
-        <w:numPr>
-          <w:ilvl w:val="0"/>
-          <w:numId w:val="15"/>
-        </w:numPr>
-      </w:pPr>
-      <w:r>
-        <w:t xml:space="preserve">Vérifie </w:t>
-      </w:r>
-      <w:r>
-        <w:t>que</w:t>
-      </w:r>
-      <w:r>
-        <w:t xml:space="preserve"> le </w:t>
-      </w:r>
-      <w:r>
-        <w:t xml:space="preserve">compte utilisateur </w:t>
-      </w:r>
-      <w:r>
-        <w:t>existe (</w:t>
-      </w:r>
-      <w:r>
-        <w:rPr>
-          <w:rStyle w:val="Accentuation"/>
-        </w:rPr>
-        <w:t>USER_</w:t>
-      </w:r>
-      <w:r>
-        <w:rPr>
-          <w:rStyle w:val="Accentuation"/>
-        </w:rPr>
-        <w:t>ACCOUNT_NOT_</w:t>
-      </w:r>
-      <w:r>
-        <w:rPr>
-          <w:rStyle w:val="Accentuation"/>
-        </w:rPr>
-        <w:t>EXISTS</w:t>
-      </w:r>
-      <w:r>
-        <w:t>)</w:t>
-      </w:r>
-    </w:p>
-    <w:p>
-      <w:pPr>
-        <w:pStyle w:val="Paragraphedeliste"/>
-        <w:numPr>
-          <w:ilvl w:val="0"/>
-          <w:numId w:val="15"/>
-        </w:numPr>
-      </w:pPr>
-      <w:r>
-        <w:t>Vérifie que le compte utilisateur est activé (</w:t>
-      </w:r>
-      <w:r>
-        <w:rPr>
-          <w:rStyle w:val="Accentuation"/>
-        </w:rPr>
-        <w:t>USER_ACCOUNT_UNACTIVATED</w:t>
-      </w:r>
-      <w:r>
-        <w:t>)</w:t>
-      </w:r>
-    </w:p>
-    <w:p>
-      <w:pPr>
-        <w:pStyle w:val="Paragraphedeliste"/>
-        <w:numPr>
-          <w:ilvl w:val="0"/>
-          <w:numId w:val="15"/>
-        </w:numPr>
-      </w:pPr>
-      <w:r>
-        <w:t xml:space="preserve">Vérifie l’existence de la session dans la table </w:t>
-      </w:r>
-      <w:r>
-        <w:rPr>
-          <w:rStyle w:val="Accentuation"/>
-        </w:rPr>
-        <w:t xml:space="preserve">USER_SESSION </w:t>
-      </w:r>
-      <w:r>
-        <w:t>(</w:t>
-      </w:r>
-      <w:r>
-        <w:rPr>
-          <w:rStyle w:val="Accentuation"/>
-        </w:rPr>
-        <w:t>USER_</w:t>
-      </w:r>
-      <w:r>
-        <w:rPr>
-          <w:rStyle w:val="Accentuation"/>
-        </w:rPr>
-        <w:t>SESSION_</w:t>
-      </w:r>
-      <w:r>
-        <w:rPr>
-          <w:rStyle w:val="Accentuation"/>
-        </w:rPr>
-        <w:t>NOT_</w:t>
-      </w:r>
-      <w:r>
-        <w:rPr>
-          <w:rStyle w:val="Accentuation"/>
-        </w:rPr>
-        <w:t>EXISTS</w:t>
-      </w:r>
-      <w:r>
-        <w:t>)</w:t>
-      </w:r>
-    </w:p>
-    <w:p>
-      <w:pPr>
-        <w:pStyle w:val="Paragraphedeliste"/>
-        <w:numPr>
-          <w:ilvl w:val="0"/>
-          <w:numId w:val="15"/>
-        </w:numPr>
-      </w:pPr>
-      <w:r>
-        <w:t xml:space="preserve">Vérifie </w:t>
-      </w:r>
-      <w:r>
-        <w:t>si</w:t>
-      </w:r>
-      <w:r>
-        <w:t xml:space="preserve"> </w:t>
-      </w:r>
-      <w:r>
-        <w:t xml:space="preserve">l’entrée existe dans la table </w:t>
-      </w:r>
-      <w:r>
-        <w:rPr>
-          <w:rStyle w:val="Accentuation"/>
-        </w:rPr>
-        <w:t xml:space="preserve">USER_CONNECTION </w:t>
-      </w:r>
-      <w:r>
-        <w:t>(Adresse IP et Nom d’utilisateur)</w:t>
-      </w:r>
-    </w:p>
-    <w:p>
-      <w:pPr>
-        <w:pStyle w:val="Paragraphedeliste"/>
-        <w:numPr>
-          <w:ilvl w:val="1"/>
-          <w:numId w:val="15"/>
-        </w:numPr>
-      </w:pPr>
-      <w:r>
-        <w:t>Insert une e</w:t>
-      </w:r>
-      <w:r>
-        <w:t xml:space="preserve">ntrée dans la table </w:t>
-      </w:r>
-      <w:r>
-        <w:rPr>
-          <w:rStyle w:val="Accentuation"/>
-        </w:rPr>
-        <w:t>USER_CONNECTION</w:t>
-      </w:r>
-    </w:p>
-    <w:p>
-      <w:pPr>
-        <w:pStyle w:val="Paragraphedeliste"/>
-        <w:numPr>
-          <w:ilvl w:val="0"/>
-          <w:numId w:val="15"/>
-        </w:numPr>
-      </w:pPr>
-      <w:r>
-        <w:t xml:space="preserve">Actualise le temps de vie et l’identifiant de session dans la table </w:t>
-      </w:r>
-      <w:r>
-        <w:rPr>
-          <w:rStyle w:val="Accentuation"/>
-        </w:rPr>
-        <w:t>USER_CONNECTION</w:t>
-      </w:r>
-    </w:p>
-    <w:p>
-      <w:pPr>
-        <w:pStyle w:val="Paragraphedeliste"/>
-        <w:numPr>
-          <w:ilvl w:val="0"/>
-          <w:numId w:val="15"/>
-        </w:numPr>
-      </w:pPr>
-      <w:r>
-        <w:t>Crée la tache de fermeture automatique de connexion</w:t>
-      </w:r>
-      <w:r>
-        <w:t xml:space="preserve"> (</w:t>
-      </w:r>
-      <w:proofErr w:type="spellStart"/>
-      <w:r>
-        <w:rPr>
-          <w:rStyle w:val="Accentuation"/>
-        </w:rPr>
-        <w:t>userCloseConnection</w:t>
-      </w:r>
-      <w:proofErr w:type="spellEnd"/>
-      <w:r>
-        <w:rPr>
-          <w:rStyle w:val="Accentuation"/>
-        </w:rPr>
-        <w:t>)</w:t>
-      </w:r>
-      <w:r>
-        <w:t xml:space="preserve"> à la date d’expiration </w:t>
-      </w:r>
-      <w:r>
-        <w:t>estimé</w:t>
-      </w:r>
-      <w:r>
-        <w:t>e</w:t>
-      </w:r>
-      <w:r>
-        <w:t xml:space="preserve"> (date actuel</w:t>
-      </w:r>
-      <w:r>
-        <w:t>le</w:t>
-      </w:r>
-      <w:r>
-        <w:t xml:space="preserve"> + temps de vie)</w:t>
-      </w:r>
-    </w:p>
-    <w:p>
-      <w:pPr>
-        <w:rPr>
-          <w:rFonts w:asciiTheme="majorHAnsi" w:eastAsiaTheme="majorEastAsia" w:hAnsiTheme="majorHAnsi" w:cstheme="majorBidi"/>
-          <w:b/>
-          <w:bCs/>
-          <w:color w:val="4F81BD" w:themeColor="accent1"/>
-        </w:rPr>
-      </w:pPr>
-      <w:r>
-        <w:br w:type="page"/>
-      </w:r>
-    </w:p>
-    <w:p>
-      <w:pPr>
-        <w:pStyle w:val="Titre3"/>
-      </w:pPr>
-      <w:r>
-        <w:lastRenderedPageBreak/>
-        <w:t>Crée une connexion</w:t>
-      </w:r>
-      <w:r>
-        <w:t xml:space="preserve"> </w:t>
-      </w:r>
-      <w:r>
-        <w:t>(nouvelle session)</w:t>
-      </w:r>
-    </w:p>
-    <w:p>
-      <w:r>
-        <w:t xml:space="preserve">Crée une connexion entre un compte utilisateur et une session </w:t>
-      </w:r>
-      <w:r>
-        <w:rPr>
-          <w:b/>
-        </w:rPr>
-        <w:t>Client</w:t>
-      </w:r>
-      <w:r>
-        <w:t>.</w:t>
-      </w:r>
-    </w:p>
-    <w:p>
-      <w:pPr>
-        <w:pStyle w:val="Sous-titre"/>
-      </w:pPr>
-      <w:r>
-        <w:t>Informations</w:t>
-      </w:r>
-    </w:p>
-    <w:p>
-      <w:pPr>
-        <w:rPr>
-          <w:lang w:val="en-US"/>
-        </w:rPr>
-      </w:pPr>
-      <w:proofErr w:type="spellStart"/>
-      <w:proofErr w:type="gramStart"/>
-      <w:r>
-        <w:rPr>
-          <w:lang w:val="en-US"/>
-        </w:rPr>
-        <w:t>Identifiant</w:t>
-      </w:r>
-      <w:proofErr w:type="spellEnd"/>
-      <w:r>
-        <w:rPr>
-          <w:lang w:val="en-US"/>
-        </w:rPr>
-        <w:t xml:space="preserve"> :</w:t>
-      </w:r>
-      <w:proofErr w:type="gramEnd"/>
-      <w:r>
-        <w:rPr>
-          <w:lang w:val="en-US"/>
-        </w:rPr>
-        <w:tab/>
-      </w:r>
-      <w:r>
-        <w:rPr>
-          <w:lang w:val="en-US"/>
-        </w:rPr>
-        <w:tab/>
-      </w:r>
-      <w:proofErr w:type="spellStart"/>
-      <w:r>
-        <w:rPr>
-          <w:b/>
-          <w:lang w:val="en-US"/>
-        </w:rPr>
-        <w:t>user</w:t>
-      </w:r>
-      <w:r>
-        <w:rPr>
-          <w:b/>
-          <w:lang w:val="en-US"/>
-        </w:rPr>
-        <w:t>_c</w:t>
-      </w:r>
-      <w:r>
-        <w:rPr>
-          <w:b/>
-          <w:lang w:val="en-US"/>
-        </w:rPr>
-        <w:t>onnect</w:t>
-      </w:r>
-      <w:r>
-        <w:rPr>
-          <w:b/>
-          <w:lang w:val="en-US"/>
-        </w:rPr>
-        <w:t>_t</w:t>
-      </w:r>
-      <w:r>
-        <w:rPr>
-          <w:b/>
-          <w:lang w:val="en-US"/>
-        </w:rPr>
-        <w:t>o</w:t>
-      </w:r>
-      <w:r>
-        <w:rPr>
-          <w:b/>
-          <w:lang w:val="en-US"/>
-        </w:rPr>
-        <w:t>_c</w:t>
-      </w:r>
-      <w:r>
-        <w:rPr>
-          <w:b/>
-          <w:lang w:val="en-US"/>
-        </w:rPr>
-        <w:t>lient</w:t>
-      </w:r>
-      <w:proofErr w:type="spellEnd"/>
-    </w:p>
-    <w:p>
-      <w:pPr>
-        <w:pStyle w:val="Sous-titre"/>
-      </w:pPr>
-      <w:r>
-        <w:t>Entrée</w:t>
-      </w:r>
-    </w:p>
-    <w:p>
-      <w:pPr>
-        <w:rPr>
-          <w:u w:val="single"/>
-        </w:rPr>
-      </w:pPr>
-      <w:r>
-        <w:tab/>
-      </w:r>
-      <w:r>
-        <w:rPr>
-          <w:u w:val="single"/>
-        </w:rPr>
-        <w:t>Type</w:t>
-      </w:r>
-      <w:r>
-        <w:tab/>
-      </w:r>
-      <w:r>
-        <w:tab/>
-      </w:r>
-      <w:r>
-        <w:rPr>
-          <w:u w:val="single"/>
-        </w:rPr>
-        <w:t>Description</w:t>
-      </w:r>
-    </w:p>
-    <w:p>
-      <w:pPr>
-        <w:pStyle w:val="Paragraphedeliste"/>
-        <w:numPr>
-          <w:ilvl w:val="0"/>
-          <w:numId w:val="13"/>
-        </w:numPr>
-      </w:pPr>
-      <w:r>
-        <w:t>IPv4</w:t>
-      </w:r>
-      <w:r>
-        <w:tab/>
-      </w:r>
-      <w:r>
-        <w:tab/>
-        <w:t>Adresse IP du client</w:t>
-      </w:r>
-    </w:p>
-    <w:p>
-      <w:pPr>
-        <w:pStyle w:val="Paragraphedeliste"/>
-        <w:numPr>
-          <w:ilvl w:val="0"/>
-          <w:numId w:val="13"/>
-        </w:numPr>
-      </w:pPr>
-      <w:proofErr w:type="spellStart"/>
-      <w:r>
-        <w:t>Integer</w:t>
-      </w:r>
-      <w:proofErr w:type="spellEnd"/>
-      <w:r>
-        <w:tab/>
-      </w:r>
-      <w:r>
-        <w:tab/>
-        <w:t>Temps de vie de la session (en seconde)</w:t>
-      </w:r>
-    </w:p>
-    <w:p>
-      <w:pPr>
-        <w:pStyle w:val="Paragraphedeliste"/>
-        <w:numPr>
-          <w:ilvl w:val="0"/>
-          <w:numId w:val="13"/>
-        </w:numPr>
-      </w:pPr>
-      <w:r>
-        <w:t>Identifier</w:t>
-      </w:r>
-      <w:r>
-        <w:tab/>
-        <w:t>Nom d’utilisateur</w:t>
-      </w:r>
-    </w:p>
-    <w:p>
-      <w:pPr>
-        <w:pStyle w:val="Paragraphedeliste"/>
-        <w:numPr>
-          <w:ilvl w:val="0"/>
-          <w:numId w:val="13"/>
-        </w:numPr>
-      </w:pPr>
-      <w:proofErr w:type="spellStart"/>
-      <w:r>
-        <w:t>Password</w:t>
-      </w:r>
-      <w:proofErr w:type="spellEnd"/>
-      <w:r>
-        <w:tab/>
-        <w:t>Mot de passe</w:t>
-      </w:r>
-    </w:p>
-    <w:p>
-      <w:pPr>
         <w:pStyle w:val="Sous-titre"/>
       </w:pPr>
       <w:r>
@@ -11629,47 +11655,50 @@
       </w:r>
     </w:p>
     <w:p>
+      <w:pPr>
+        <w:pStyle w:val="Sansinterligne"/>
+        <w:tabs>
+          <w:tab w:val="left" w:pos="2268"/>
+        </w:tabs>
+      </w:pPr>
       <w:r>
         <w:t>Identifiant :</w:t>
       </w:r>
       <w:r>
         <w:tab/>
       </w:r>
+      <w:proofErr w:type="spellStart"/>
+      <w:r>
+        <w:t>user</w:t>
+      </w:r>
+      <w:r>
+        <w:t>_c</w:t>
+      </w:r>
+      <w:r>
+        <w:t>heck</w:t>
+      </w:r>
+      <w:r>
+        <w:t>_c</w:t>
+      </w:r>
+      <w:r>
+        <w:t>onnection</w:t>
+      </w:r>
+      <w:proofErr w:type="spellEnd"/>
+    </w:p>
+    <w:p>
+      <w:pPr>
+        <w:pStyle w:val="Sansinterligne"/>
+        <w:tabs>
+          <w:tab w:val="left" w:pos="2268"/>
+        </w:tabs>
+      </w:pPr>
+      <w:r>
+        <w:t>Acteur :</w:t>
+      </w:r>
       <w:r>
         <w:tab/>
-      </w:r>
-      <w:proofErr w:type="spellStart"/>
-      <w:r>
-        <w:rPr>
-          <w:b/>
-        </w:rPr>
-        <w:t>user</w:t>
-      </w:r>
-      <w:r>
-        <w:rPr>
-          <w:b/>
-        </w:rPr>
-        <w:t>_c</w:t>
-      </w:r>
-      <w:r>
-        <w:rPr>
-          <w:b/>
-        </w:rPr>
-        <w:t>heck</w:t>
-      </w:r>
-      <w:r>
-        <w:rPr>
-          <w:b/>
-        </w:rPr>
-        <w:t>_c</w:t>
-      </w:r>
-      <w:r>
-        <w:rPr>
-          <w:b/>
-        </w:rPr>
-        <w:t>onnection</w:t>
-      </w:r>
-      <w:proofErr w:type="spellEnd"/>
+        <w:t>Utilisateur</w:t>
+      </w:r>
     </w:p>
     <w:p/>
     <w:tbl>
@@ -13186,6 +13215,263 @@
       <w:bookmarkStart w:id="50" w:name="_Toc345001376"/>
       <w:r>
         <w:lastRenderedPageBreak/>
+        <w:t>Déconnexion</w:t>
+      </w:r>
+    </w:p>
+    <w:p>
+      <w:r>
+        <w:t>Termine une connexion entre un compte et une session</w:t>
+      </w:r>
+    </w:p>
+    <w:p>
+      <w:pPr>
+        <w:pStyle w:val="Sous-titre"/>
+      </w:pPr>
+      <w:r>
+        <w:t>Informations</w:t>
+      </w:r>
+    </w:p>
+    <w:p>
+      <w:pPr>
+        <w:pStyle w:val="Sansinterligne"/>
+        <w:tabs>
+          <w:tab w:val="left" w:pos="2268"/>
+        </w:tabs>
+      </w:pPr>
+      <w:r>
+        <w:t>Identifiant :</w:t>
+      </w:r>
+      <w:r>
+        <w:tab/>
+      </w:r>
+      <w:proofErr w:type="spellStart"/>
+      <w:r>
+        <w:t>user</w:t>
+      </w:r>
+      <w:r>
+        <w:t>_disconnect</w:t>
+      </w:r>
+      <w:proofErr w:type="spellEnd"/>
+    </w:p>
+    <w:p>
+      <w:pPr>
+        <w:pStyle w:val="Sansinterligne"/>
+        <w:tabs>
+          <w:tab w:val="left" w:pos="2268"/>
+        </w:tabs>
+      </w:pPr>
+      <w:r>
+        <w:t>Acteur :</w:t>
+      </w:r>
+      <w:r>
+        <w:tab/>
+      </w:r>
+      <w:r>
+        <w:t>Utilisateur</w:t>
+      </w:r>
+    </w:p>
+    <w:p>
+      <w:pPr>
+        <w:pStyle w:val="Sous-titre"/>
+      </w:pPr>
+      <w:r>
+        <w:t>Entrée</w:t>
+      </w:r>
+    </w:p>
+    <w:p>
+      <w:pPr>
+        <w:rPr>
+          <w:u w:val="single"/>
+        </w:rPr>
+      </w:pPr>
+      <w:r>
+        <w:tab/>
+      </w:r>
+      <w:r>
+        <w:rPr>
+          <w:u w:val="single"/>
+        </w:rPr>
+        <w:t>Type</w:t>
+      </w:r>
+      <w:r>
+        <w:tab/>
+      </w:r>
+      <w:r>
+        <w:tab/>
+      </w:r>
+      <w:r>
+        <w:rPr>
+          <w:u w:val="single"/>
+        </w:rPr>
+        <w:t>Description</w:t>
+      </w:r>
+    </w:p>
+    <w:p>
+      <w:pPr>
+        <w:pStyle w:val="Paragraphedeliste"/>
+        <w:numPr>
+          <w:ilvl w:val="0"/>
+          <w:numId w:val="13"/>
+        </w:numPr>
+      </w:pPr>
+      <w:r>
+        <w:t>Identifier</w:t>
+      </w:r>
+      <w:r>
+        <w:tab/>
+        <w:t>Nom d’utilisateur</w:t>
+      </w:r>
+    </w:p>
+    <w:p>
+      <w:pPr>
+        <w:pStyle w:val="Paragraphedeliste"/>
+        <w:numPr>
+          <w:ilvl w:val="0"/>
+          <w:numId w:val="13"/>
+        </w:numPr>
+      </w:pPr>
+      <w:r>
+        <w:t>IPv4</w:t>
+      </w:r>
+      <w:r>
+        <w:tab/>
+      </w:r>
+      <w:r>
+        <w:tab/>
+        <w:t>Adresse IP</w:t>
+      </w:r>
+    </w:p>
+    <w:p>
+      <w:pPr>
+        <w:pStyle w:val="Paragraphedeliste"/>
+        <w:numPr>
+          <w:ilvl w:val="0"/>
+          <w:numId w:val="13"/>
+        </w:numPr>
+      </w:pPr>
+      <w:r>
+        <w:t>Name</w:t>
+      </w:r>
+      <w:r>
+        <w:tab/>
+      </w:r>
+      <w:r>
+        <w:tab/>
+        <w:t>Id de connexion</w:t>
+      </w:r>
+    </w:p>
+    <w:p>
+      <w:pPr>
+        <w:pStyle w:val="Sous-titre"/>
+      </w:pPr>
+      <w:r>
+        <w:t>Procédure</w:t>
+      </w:r>
+    </w:p>
+    <w:p>
+      <w:pPr>
+        <w:pStyle w:val="Paragraphedeliste"/>
+        <w:numPr>
+          <w:ilvl w:val="0"/>
+          <w:numId w:val="23"/>
+        </w:numPr>
+      </w:pPr>
+      <w:r>
+        <w:t>Vérifie l’existence de la connexion (</w:t>
+      </w:r>
+      <w:r>
+        <w:rPr>
+          <w:rStyle w:val="Accentuation"/>
+        </w:rPr>
+        <w:t>USER_CONNECTION_NOT_EXISTS</w:t>
+      </w:r>
+      <w:r>
+        <w:t>)</w:t>
+      </w:r>
+    </w:p>
+    <w:p>
+      <w:pPr>
+        <w:pStyle w:val="Paragraphedeliste"/>
+        <w:numPr>
+          <w:ilvl w:val="0"/>
+          <w:numId w:val="23"/>
+        </w:numPr>
+      </w:pPr>
+      <w:r>
+        <w:t>Vérifie l’adresse IP cliente (</w:t>
+      </w:r>
+      <w:r>
+        <w:rPr>
+          <w:rStyle w:val="Accentuation"/>
+        </w:rPr>
+        <w:t>USER_</w:t>
+      </w:r>
+      <w:r>
+        <w:rPr>
+          <w:rStyle w:val="Accentuation"/>
+        </w:rPr>
+        <w:t>IP_REFUSED</w:t>
+      </w:r>
+      <w:r>
+        <w:t>)</w:t>
+      </w:r>
+    </w:p>
+    <w:p>
+      <w:pPr>
+        <w:pStyle w:val="Paragraphedeliste"/>
+        <w:numPr>
+          <w:ilvl w:val="0"/>
+          <w:numId w:val="23"/>
+        </w:numPr>
+      </w:pPr>
+      <w:r>
+        <w:t>Appel le cas</w:t>
+      </w:r>
+      <w:r>
+        <w:rPr>
+          <w:b/>
+          <w:i/>
+        </w:rPr>
+        <w:t xml:space="preserve"> </w:t>
+      </w:r>
+      <w:r>
+        <w:rPr>
+          <w:b/>
+        </w:rPr>
+        <w:t>[</w:t>
+      </w:r>
+      <w:r>
+        <w:rPr>
+          <w:rStyle w:val="lev"/>
+        </w:rPr>
+        <w:t>user_disconnect_account</w:t>
+      </w:r>
+      <w:r>
+        <w:rPr>
+          <w:b/>
+        </w:rPr>
+        <w:t>]</w:t>
+      </w:r>
+    </w:p>
+    <w:p>
+      <w:pPr>
+        <w:rPr>
+          <w:rFonts w:asciiTheme="majorHAnsi" w:eastAsiaTheme="majorEastAsia" w:hAnsiTheme="majorHAnsi" w:cstheme="majorBidi"/>
+          <w:b/>
+          <w:bCs/>
+          <w:color w:val="4F81BD" w:themeColor="accent1"/>
+        </w:rPr>
+      </w:pPr>
+      <w:r>
+        <w:br w:type="page"/>
+      </w:r>
+    </w:p>
+    <w:p>
+      <w:pPr>
+        <w:pStyle w:val="Titre3"/>
+      </w:pPr>
+      <w:r>
+        <w:lastRenderedPageBreak/>
         <w:t>Déconne</w:t>
       </w:r>
       <w:r>
@@ -13199,1298 +13485,183 @@
     </w:p>
     <w:p>
       <w:r>
+        <w:t>Termine une connexion entre un compte et une session</w:t>
+      </w:r>
+    </w:p>
+    <w:p>
+      <w:pPr>
+        <w:pStyle w:val="Sous-titre"/>
+      </w:pPr>
+      <w:r>
+        <w:t>Informations</w:t>
+      </w:r>
+    </w:p>
+    <w:p>
+      <w:pPr>
+        <w:pStyle w:val="Sansinterligne"/>
+        <w:tabs>
+          <w:tab w:val="left" w:pos="2268"/>
+        </w:tabs>
+      </w:pPr>
+      <w:r>
         <w:t>Identifiant :</w:t>
       </w:r>
       <w:r>
         <w:tab/>
       </w:r>
       <w:r>
+        <w:t>user_disconnect_account</w:t>
+      </w:r>
+    </w:p>
+    <w:p>
+      <w:pPr>
+        <w:pStyle w:val="Sansinterligne"/>
+        <w:tabs>
+          <w:tab w:val="left" w:pos="2268"/>
+        </w:tabs>
+      </w:pPr>
+      <w:r>
+        <w:t>Acteur :</w:t>
+      </w:r>
+      <w:r>
         <w:tab/>
       </w:r>
-      <w:proofErr w:type="spellStart"/>
-      <w:r>
-        <w:rPr>
-          <w:b/>
-        </w:rPr>
-        <w:t>user</w:t>
-      </w:r>
-      <w:r>
-        <w:rPr>
-          <w:b/>
-        </w:rPr>
-        <w:t>_</w:t>
-      </w:r>
-      <w:r>
-        <w:rPr>
-          <w:b/>
-        </w:rPr>
-        <w:t>disconnect</w:t>
-      </w:r>
-      <w:proofErr w:type="spellEnd"/>
-    </w:p>
-    <w:tbl>
-      <w:tblPr>
-        <w:tblStyle w:val="Grillecouleur-Accent5"/>
-        <w:tblW w:w="0" w:type="auto"/>
-        <w:tblLook w:val="04A0" w:firstRow="1" w:lastRow="0" w:firstColumn="1" w:lastColumn="0" w:noHBand="0" w:noVBand="1"/>
-      </w:tblPr>
-      <w:tblGrid>
-        <w:gridCol w:w="379"/>
-        <w:gridCol w:w="1711"/>
-        <w:gridCol w:w="746"/>
-        <w:gridCol w:w="1096"/>
-        <w:gridCol w:w="2878"/>
-        <w:gridCol w:w="2478"/>
-      </w:tblGrid>
-      <w:tr>
-        <w:trPr>
-          <w:cnfStyle w:val="100000000000" w:firstRow="1" w:lastRow="0" w:firstColumn="0" w:lastColumn="0" w:oddVBand="0" w:evenVBand="0" w:oddHBand="0" w:evenHBand="0" w:firstRowFirstColumn="0" w:firstRowLastColumn="0" w:lastRowFirstColumn="0" w:lastRowLastColumn="0"/>
-        </w:trPr>
-        <w:tc>
-          <w:tcPr>
-            <w:cnfStyle w:val="001000000000" w:firstRow="0" w:lastRow="0" w:firstColumn="1" w:lastColumn="0" w:oddVBand="0" w:evenVBand="0" w:oddHBand="0" w:evenHBand="0" w:firstRowFirstColumn="0" w:firstRowLastColumn="0" w:lastRowFirstColumn="0" w:lastRowLastColumn="0"/>
-            <w:tcW w:w="3554" w:type="dxa"/>
-            <w:gridSpan w:val="3"/>
-          </w:tcPr>
-          <w:p>
-            <w:r>
-              <w:t>UC</w:t>
-            </w:r>
-            <w:r>
-              <w:t>3</w:t>
-            </w:r>
-          </w:p>
-        </w:tc>
-        <w:tc>
-          <w:tcPr>
-            <w:tcW w:w="5961" w:type="dxa"/>
-            <w:gridSpan w:val="2"/>
-          </w:tcPr>
-          <w:p>
-            <w:pPr>
-              <w:cnfStyle w:val="100000000000" w:firstRow="1" w:lastRow="0" w:firstColumn="0" w:lastColumn="0" w:oddVBand="0" w:evenVBand="0" w:oddHBand="0" w:evenHBand="0" w:firstRowFirstColumn="0" w:firstRowLastColumn="0" w:lastRowFirstColumn="0" w:lastRowLastColumn="0"/>
-              <w:rPr>
-                <w:color w:val="FFFFFF" w:themeColor="background1"/>
-              </w:rPr>
-            </w:pPr>
-            <w:r>
-              <w:rPr>
-                <w:color w:val="FFFFFF" w:themeColor="background1"/>
-              </w:rPr>
-              <w:t>Déconnexion</w:t>
-            </w:r>
-            <w:r>
-              <w:rPr>
-                <w:color w:val="FFFFFF" w:themeColor="background1"/>
-              </w:rPr>
-              <w:t xml:space="preserve"> </w:t>
-            </w:r>
-            <w:r>
-              <w:rPr>
-                <w:color w:val="FFFFFF" w:themeColor="background1"/>
-              </w:rPr>
-              <w:t>d’un utilisateur</w:t>
-            </w:r>
-          </w:p>
-        </w:tc>
-        <w:tc>
-          <w:tcPr>
-            <w:tcW w:w="4705" w:type="dxa"/>
-          </w:tcPr>
-          <w:p>
-            <w:pPr>
-              <w:cnfStyle w:val="100000000000" w:firstRow="1" w:lastRow="0" w:firstColumn="0" w:lastColumn="0" w:oddVBand="0" w:evenVBand="0" w:oddHBand="0" w:evenHBand="0" w:firstRowFirstColumn="0" w:firstRowLastColumn="0" w:lastRowFirstColumn="0" w:lastRowLastColumn="0"/>
-            </w:pPr>
-          </w:p>
-        </w:tc>
-      </w:tr>
-      <w:tr>
-        <w:trPr>
-          <w:cnfStyle w:val="000000100000" w:firstRow="0" w:lastRow="0" w:firstColumn="0" w:lastColumn="0" w:oddVBand="0" w:evenVBand="0" w:oddHBand="1" w:evenHBand="0" w:firstRowFirstColumn="0" w:firstRowLastColumn="0" w:lastRowFirstColumn="0" w:lastRowLastColumn="0"/>
-        </w:trPr>
-        <w:tc>
-          <w:tcPr>
-            <w:cnfStyle w:val="001000000000" w:firstRow="0" w:lastRow="0" w:firstColumn="1" w:lastColumn="0" w:oddVBand="0" w:evenVBand="0" w:oddHBand="0" w:evenHBand="0" w:firstRowFirstColumn="0" w:firstRowLastColumn="0" w:lastRowFirstColumn="0" w:lastRowLastColumn="0"/>
-            <w:tcW w:w="3554" w:type="dxa"/>
-            <w:gridSpan w:val="3"/>
-          </w:tcPr>
-          <w:p>
-            <w:r>
-              <w:t>Intentions et objectifs</w:t>
-            </w:r>
-          </w:p>
-        </w:tc>
-        <w:tc>
-          <w:tcPr>
-            <w:tcW w:w="10666" w:type="dxa"/>
-            <w:gridSpan w:val="3"/>
-          </w:tcPr>
-          <w:p>
-            <w:pPr>
-              <w:cnfStyle w:val="000000100000" w:firstRow="0" w:lastRow="0" w:firstColumn="0" w:lastColumn="0" w:oddVBand="0" w:evenVBand="0" w:oddHBand="1" w:evenHBand="0" w:firstRowFirstColumn="0" w:firstRowLastColumn="0" w:lastRowFirstColumn="0" w:lastRowLastColumn="0"/>
-            </w:pPr>
-            <w:r>
-              <w:t>Terminer une connexion entre un compte et une session</w:t>
-            </w:r>
-          </w:p>
-        </w:tc>
-      </w:tr>
-      <w:tr>
-        <w:tc>
-          <w:tcPr>
-            <w:cnfStyle w:val="001000000000" w:firstRow="0" w:lastRow="0" w:firstColumn="1" w:lastColumn="0" w:oddVBand="0" w:evenVBand="0" w:oddHBand="0" w:evenHBand="0" w:firstRowFirstColumn="0" w:firstRowLastColumn="0" w:lastRowFirstColumn="0" w:lastRowLastColumn="0"/>
-            <w:tcW w:w="3554" w:type="dxa"/>
-            <w:gridSpan w:val="3"/>
-          </w:tcPr>
-          <w:p>
-            <w:r>
-              <w:t>Conditions</w:t>
-            </w:r>
-          </w:p>
-        </w:tc>
-        <w:tc>
-          <w:tcPr>
-            <w:tcW w:w="10666" w:type="dxa"/>
-            <w:gridSpan w:val="3"/>
-          </w:tcPr>
-          <w:p>
-            <w:pPr>
-              <w:cnfStyle w:val="000000000000" w:firstRow="0" w:lastRow="0" w:firstColumn="0" w:lastColumn="0" w:oddVBand="0" w:evenVBand="0" w:oddHBand="0" w:evenHBand="0" w:firstRowFirstColumn="0" w:firstRowLastColumn="0" w:lastRowFirstColumn="0" w:lastRowLastColumn="0"/>
-            </w:pPr>
-          </w:p>
-        </w:tc>
-      </w:tr>
-      <w:tr>
-        <w:trPr>
-          <w:cnfStyle w:val="000000100000" w:firstRow="0" w:lastRow="0" w:firstColumn="0" w:lastColumn="0" w:oddVBand="0" w:evenVBand="0" w:oddHBand="1" w:evenHBand="0" w:firstRowFirstColumn="0" w:firstRowLastColumn="0" w:lastRowFirstColumn="0" w:lastRowLastColumn="0"/>
-        </w:trPr>
-        <w:tc>
-          <w:tcPr>
-            <w:cnfStyle w:val="001000000000" w:firstRow="0" w:lastRow="0" w:firstColumn="1" w:lastColumn="0" w:oddVBand="0" w:evenVBand="0" w:oddHBand="0" w:evenHBand="0" w:firstRowFirstColumn="0" w:firstRowLastColumn="0" w:lastRowFirstColumn="0" w:lastRowLastColumn="0"/>
-            <w:tcW w:w="3554" w:type="dxa"/>
-            <w:gridSpan w:val="3"/>
-          </w:tcPr>
-          <w:p>
-            <w:r>
-              <w:t>Résultat</w:t>
-            </w:r>
-          </w:p>
-        </w:tc>
-        <w:tc>
-          <w:tcPr>
-            <w:tcW w:w="10666" w:type="dxa"/>
-            <w:gridSpan w:val="3"/>
-          </w:tcPr>
-          <w:p>
-            <w:pPr>
-              <w:cnfStyle w:val="000000100000" w:firstRow="0" w:lastRow="0" w:firstColumn="0" w:lastColumn="0" w:oddVBand="0" w:evenVBand="0" w:oddHBand="1" w:evenHBand="0" w:firstRowFirstColumn="0" w:firstRowLastColumn="0" w:lastRowFirstColumn="0" w:lastRowLastColumn="0"/>
-            </w:pPr>
-            <w:r>
-              <w:t>La connexion et supprimée de la base de données.</w:t>
-            </w:r>
-          </w:p>
-        </w:tc>
-      </w:tr>
-      <w:tr>
-        <w:tc>
-          <w:tcPr>
-            <w:cnfStyle w:val="001000000000" w:firstRow="0" w:lastRow="0" w:firstColumn="1" w:lastColumn="0" w:oddVBand="0" w:evenVBand="0" w:oddHBand="0" w:evenHBand="0" w:firstRowFirstColumn="0" w:firstRowLastColumn="0" w:lastRowFirstColumn="0" w:lastRowLastColumn="0"/>
-            <w:tcW w:w="3554" w:type="dxa"/>
-            <w:gridSpan w:val="3"/>
-          </w:tcPr>
-          <w:p>
-            <w:r>
-              <w:t>Déclenchement</w:t>
-            </w:r>
-          </w:p>
-        </w:tc>
-        <w:tc>
-          <w:tcPr>
-            <w:tcW w:w="10666" w:type="dxa"/>
-            <w:gridSpan w:val="3"/>
-          </w:tcPr>
-          <w:p>
-            <w:pPr>
-              <w:cnfStyle w:val="000000000000" w:firstRow="0" w:lastRow="0" w:firstColumn="0" w:lastColumn="0" w:oddVBand="0" w:evenVBand="0" w:oddHBand="0" w:evenHBand="0" w:firstRowFirstColumn="0" w:firstRowLastColumn="0" w:lastRowFirstColumn="0" w:lastRowLastColumn="0"/>
-            </w:pPr>
-            <w:r>
-              <w:t>L’Utilisateur demande une déconnection</w:t>
-            </w:r>
-          </w:p>
-        </w:tc>
-      </w:tr>
-      <w:tr>
-        <w:trPr>
-          <w:cnfStyle w:val="000000100000" w:firstRow="0" w:lastRow="0" w:firstColumn="0" w:lastColumn="0" w:oddVBand="0" w:evenVBand="0" w:oddHBand="1" w:evenHBand="0" w:firstRowFirstColumn="0" w:firstRowLastColumn="0" w:lastRowFirstColumn="0" w:lastRowLastColumn="0"/>
-        </w:trPr>
-        <w:tc>
-          <w:tcPr>
-            <w:cnfStyle w:val="001000000000" w:firstRow="0" w:lastRow="0" w:firstColumn="1" w:lastColumn="0" w:oddVBand="0" w:evenVBand="0" w:oddHBand="0" w:evenHBand="0" w:firstRowFirstColumn="0" w:firstRowLastColumn="0" w:lastRowFirstColumn="0" w:lastRowLastColumn="0"/>
-            <w:tcW w:w="3554" w:type="dxa"/>
-            <w:gridSpan w:val="3"/>
-          </w:tcPr>
-          <w:p>
-            <w:pPr>
-              <w:tabs>
-                <w:tab w:val="left" w:pos="2612"/>
-              </w:tabs>
-            </w:pPr>
-            <w:r>
-              <w:t>Scénario principal</w:t>
-            </w:r>
-            <w:r>
-              <w:tab/>
-            </w:r>
-          </w:p>
-        </w:tc>
-        <w:tc>
-          <w:tcPr>
-            <w:tcW w:w="1359" w:type="dxa"/>
-          </w:tcPr>
-          <w:p>
-            <w:pPr>
-              <w:cnfStyle w:val="000000100000" w:firstRow="0" w:lastRow="0" w:firstColumn="0" w:lastColumn="0" w:oddVBand="0" w:evenVBand="0" w:oddHBand="1" w:evenHBand="0" w:firstRowFirstColumn="0" w:firstRowLastColumn="0" w:lastRowFirstColumn="0" w:lastRowLastColumn="0"/>
-            </w:pPr>
-          </w:p>
-        </w:tc>
-        <w:tc>
-          <w:tcPr>
-            <w:tcW w:w="9307" w:type="dxa"/>
-            <w:gridSpan w:val="2"/>
-          </w:tcPr>
-          <w:p>
-            <w:pPr>
-              <w:cnfStyle w:val="000000100000" w:firstRow="0" w:lastRow="0" w:firstColumn="0" w:lastColumn="0" w:oddVBand="0" w:evenVBand="0" w:oddHBand="1" w:evenHBand="0" w:firstRowFirstColumn="0" w:firstRowLastColumn="0" w:lastRowFirstColumn="0" w:lastRowLastColumn="0"/>
-            </w:pPr>
-          </w:p>
-        </w:tc>
-      </w:tr>
-      <w:tr>
-        <w:tc>
-          <w:tcPr>
-            <w:cnfStyle w:val="001000000000" w:firstRow="0" w:lastRow="0" w:firstColumn="1" w:lastColumn="0" w:oddVBand="0" w:evenVBand="0" w:oddHBand="0" w:evenHBand="0" w:firstRowFirstColumn="0" w:firstRowLastColumn="0" w:lastRowFirstColumn="0" w:lastRowLastColumn="0"/>
-            <w:tcW w:w="534" w:type="dxa"/>
-          </w:tcPr>
-          <w:p>
-            <w:pPr>
-              <w:jc w:val="right"/>
-              <w:rPr>
-                <w:b w:val="0"/>
-              </w:rPr>
-            </w:pPr>
-          </w:p>
-        </w:tc>
-        <w:tc>
-          <w:tcPr>
-            <w:tcW w:w="2265" w:type="dxa"/>
-          </w:tcPr>
-          <w:p>
-            <w:pPr>
-              <w:jc w:val="right"/>
-              <w:cnfStyle w:val="000000000000" w:firstRow="0" w:lastRow="0" w:firstColumn="0" w:lastColumn="0" w:oddVBand="0" w:evenVBand="0" w:oddHBand="0" w:evenHBand="0" w:firstRowFirstColumn="0" w:firstRowLastColumn="0" w:lastRowFirstColumn="0" w:lastRowLastColumn="0"/>
-              <w:rPr>
-                <w:b/>
-              </w:rPr>
-            </w:pPr>
-            <w:r>
-              <w:rPr>
-                <w:b/>
-              </w:rPr>
-              <w:t>Acteur</w:t>
-            </w:r>
-          </w:p>
-        </w:tc>
-        <w:tc>
-          <w:tcPr>
-            <w:tcW w:w="755" w:type="dxa"/>
-          </w:tcPr>
-          <w:p>
-            <w:pPr>
-              <w:jc w:val="center"/>
-              <w:cnfStyle w:val="000000000000" w:firstRow="0" w:lastRow="0" w:firstColumn="0" w:lastColumn="0" w:oddVBand="0" w:evenVBand="0" w:oddHBand="0" w:evenHBand="0" w:firstRowFirstColumn="0" w:firstRowLastColumn="0" w:lastRowFirstColumn="0" w:lastRowLastColumn="0"/>
-              <w:rPr>
-                <w:b/>
-              </w:rPr>
-            </w:pPr>
-            <w:r>
-              <w:rPr>
-                <w:b/>
-              </w:rPr>
-              <w:t>Etape</w:t>
-            </w:r>
-          </w:p>
-        </w:tc>
-        <w:tc>
-          <w:tcPr>
-            <w:tcW w:w="10666" w:type="dxa"/>
-            <w:gridSpan w:val="3"/>
-          </w:tcPr>
-          <w:p>
-            <w:pPr>
-              <w:cnfStyle w:val="000000000000" w:firstRow="0" w:lastRow="0" w:firstColumn="0" w:lastColumn="0" w:oddVBand="0" w:evenVBand="0" w:oddHBand="0" w:evenHBand="0" w:firstRowFirstColumn="0" w:firstRowLastColumn="0" w:lastRowFirstColumn="0" w:lastRowLastColumn="0"/>
-              <w:rPr>
-                <w:b/>
-              </w:rPr>
-            </w:pPr>
-            <w:r>
-              <w:rPr>
-                <w:b/>
-              </w:rPr>
-              <w:t>Action</w:t>
-            </w:r>
-          </w:p>
-        </w:tc>
-      </w:tr>
-      <w:tr>
-        <w:trPr>
-          <w:cnfStyle w:val="000000100000" w:firstRow="0" w:lastRow="0" w:firstColumn="0" w:lastColumn="0" w:oddVBand="0" w:evenVBand="0" w:oddHBand="1" w:evenHBand="0" w:firstRowFirstColumn="0" w:firstRowLastColumn="0" w:lastRowFirstColumn="0" w:lastRowLastColumn="0"/>
-        </w:trPr>
-        <w:tc>
-          <w:tcPr>
-            <w:cnfStyle w:val="001000000000" w:firstRow="0" w:lastRow="0" w:firstColumn="1" w:lastColumn="0" w:oddVBand="0" w:evenVBand="0" w:oddHBand="0" w:evenHBand="0" w:firstRowFirstColumn="0" w:firstRowLastColumn="0" w:lastRowFirstColumn="0" w:lastRowLastColumn="0"/>
-            <w:tcW w:w="534" w:type="dxa"/>
-          </w:tcPr>
-          <w:p>
-            <w:pPr>
-              <w:jc w:val="right"/>
-              <w:rPr>
-                <w:rFonts w:asciiTheme="majorHAnsi" w:eastAsiaTheme="majorEastAsia" w:hAnsiTheme="majorHAnsi" w:cstheme="majorBidi"/>
-                <w:b w:val="0"/>
-                <w:color w:val="000000" w:themeColor="text1"/>
-              </w:rPr>
-            </w:pPr>
-          </w:p>
-        </w:tc>
-        <w:tc>
-          <w:tcPr>
-            <w:tcW w:w="2265" w:type="dxa"/>
-          </w:tcPr>
-          <w:p>
-            <w:pPr>
-              <w:jc w:val="right"/>
-              <w:cnfStyle w:val="000000100000" w:firstRow="0" w:lastRow="0" w:firstColumn="0" w:lastColumn="0" w:oddVBand="0" w:evenVBand="0" w:oddHBand="1" w:evenHBand="0" w:firstRowFirstColumn="0" w:firstRowLastColumn="0" w:lastRowFirstColumn="0" w:lastRowLastColumn="0"/>
-              <w:rPr>
-                <w:rFonts w:asciiTheme="majorHAnsi" w:eastAsiaTheme="majorEastAsia" w:hAnsiTheme="majorHAnsi" w:cstheme="majorBidi"/>
-              </w:rPr>
-            </w:pPr>
-            <w:r>
-              <w:t>Utilisateur</w:t>
-            </w:r>
-          </w:p>
-        </w:tc>
-        <w:tc>
-          <w:tcPr>
-            <w:tcW w:w="755" w:type="dxa"/>
-          </w:tcPr>
-          <w:p>
-            <w:pPr>
-              <w:jc w:val="center"/>
-              <w:cnfStyle w:val="000000100000" w:firstRow="0" w:lastRow="0" w:firstColumn="0" w:lastColumn="0" w:oddVBand="0" w:evenVBand="0" w:oddHBand="1" w:evenHBand="0" w:firstRowFirstColumn="0" w:firstRowLastColumn="0" w:lastRowFirstColumn="0" w:lastRowLastColumn="0"/>
-              <w:rPr>
-                <w:b/>
-              </w:rPr>
-            </w:pPr>
-            <w:r>
-              <w:rPr>
-                <w:b/>
-              </w:rPr>
-              <w:t>P</w:t>
-            </w:r>
-            <w:r>
-              <w:rPr>
-                <w:b/>
-              </w:rPr>
-              <w:t>1</w:t>
-            </w:r>
-          </w:p>
-        </w:tc>
-        <w:tc>
-          <w:tcPr>
-            <w:tcW w:w="10666" w:type="dxa"/>
-            <w:gridSpan w:val="3"/>
-          </w:tcPr>
-          <w:p>
-            <w:pPr>
-              <w:cnfStyle w:val="000000100000" w:firstRow="0" w:lastRow="0" w:firstColumn="0" w:lastColumn="0" w:oddVBand="0" w:evenVBand="0" w:oddHBand="1" w:evenHBand="0" w:firstRowFirstColumn="0" w:firstRowLastColumn="0" w:lastRowFirstColumn="0" w:lastRowLastColumn="0"/>
-            </w:pPr>
-            <w:r>
-              <w:t>Saisie son mot de passe et son nom d’utilisateur</w:t>
-            </w:r>
-          </w:p>
-        </w:tc>
-      </w:tr>
-      <w:tr>
-        <w:tc>
-          <w:tcPr>
-            <w:cnfStyle w:val="001000000000" w:firstRow="0" w:lastRow="0" w:firstColumn="1" w:lastColumn="0" w:oddVBand="0" w:evenVBand="0" w:oddHBand="0" w:evenHBand="0" w:firstRowFirstColumn="0" w:firstRowLastColumn="0" w:lastRowFirstColumn="0" w:lastRowLastColumn="0"/>
-            <w:tcW w:w="534" w:type="dxa"/>
-          </w:tcPr>
-          <w:p>
-            <w:pPr>
-              <w:jc w:val="right"/>
-              <w:rPr>
-                <w:rFonts w:asciiTheme="majorHAnsi" w:eastAsiaTheme="majorEastAsia" w:hAnsiTheme="majorHAnsi" w:cstheme="majorBidi"/>
-                <w:b w:val="0"/>
-                <w:color w:val="000000" w:themeColor="text1"/>
-              </w:rPr>
-            </w:pPr>
-          </w:p>
-        </w:tc>
-        <w:tc>
-          <w:tcPr>
-            <w:tcW w:w="2265" w:type="dxa"/>
-          </w:tcPr>
-          <w:p>
-            <w:pPr>
-              <w:jc w:val="right"/>
-              <w:cnfStyle w:val="000000000000" w:firstRow="0" w:lastRow="0" w:firstColumn="0" w:lastColumn="0" w:oddVBand="0" w:evenVBand="0" w:oddHBand="0" w:evenHBand="0" w:firstRowFirstColumn="0" w:firstRowLastColumn="0" w:lastRowFirstColumn="0" w:lastRowLastColumn="0"/>
-              <w:rPr>
-                <w:rFonts w:asciiTheme="majorHAnsi" w:eastAsiaTheme="majorEastAsia" w:hAnsiTheme="majorHAnsi" w:cstheme="majorBidi"/>
-              </w:rPr>
-            </w:pPr>
-            <w:r>
-              <w:t>Système</w:t>
-            </w:r>
-          </w:p>
-        </w:tc>
-        <w:tc>
-          <w:tcPr>
-            <w:tcW w:w="755" w:type="dxa"/>
-          </w:tcPr>
-          <w:p>
-            <w:pPr>
-              <w:jc w:val="center"/>
-              <w:cnfStyle w:val="000000000000" w:firstRow="0" w:lastRow="0" w:firstColumn="0" w:lastColumn="0" w:oddVBand="0" w:evenVBand="0" w:oddHBand="0" w:evenHBand="0" w:firstRowFirstColumn="0" w:firstRowLastColumn="0" w:lastRowFirstColumn="0" w:lastRowLastColumn="0"/>
-              <w:rPr>
-                <w:b/>
-              </w:rPr>
-            </w:pPr>
-            <w:r>
-              <w:rPr>
-                <w:b/>
-              </w:rPr>
-              <w:t>P</w:t>
-            </w:r>
-            <w:r>
-              <w:rPr>
-                <w:b/>
-              </w:rPr>
-              <w:t>2</w:t>
-            </w:r>
-          </w:p>
-        </w:tc>
-        <w:tc>
-          <w:tcPr>
-            <w:tcW w:w="10666" w:type="dxa"/>
-            <w:gridSpan w:val="3"/>
-          </w:tcPr>
-          <w:p>
-            <w:pPr>
-              <w:cnfStyle w:val="000000000000" w:firstRow="0" w:lastRow="0" w:firstColumn="0" w:lastColumn="0" w:oddVBand="0" w:evenVBand="0" w:oddHBand="0" w:evenHBand="0" w:firstRowFirstColumn="0" w:firstRowLastColumn="0" w:lastRowFirstColumn="0" w:lastRowLastColumn="0"/>
-            </w:pPr>
-            <w:r>
-              <w:t>Vérifie l’exactitude des informations de connexion (A1)</w:t>
-            </w:r>
-          </w:p>
-        </w:tc>
-      </w:tr>
-      <w:tr>
-        <w:trPr>
-          <w:cnfStyle w:val="000000100000" w:firstRow="0" w:lastRow="0" w:firstColumn="0" w:lastColumn="0" w:oddVBand="0" w:evenVBand="0" w:oddHBand="1" w:evenHBand="0" w:firstRowFirstColumn="0" w:firstRowLastColumn="0" w:lastRowFirstColumn="0" w:lastRowLastColumn="0"/>
-        </w:trPr>
-        <w:tc>
-          <w:tcPr>
-            <w:cnfStyle w:val="001000000000" w:firstRow="0" w:lastRow="0" w:firstColumn="1" w:lastColumn="0" w:oddVBand="0" w:evenVBand="0" w:oddHBand="0" w:evenHBand="0" w:firstRowFirstColumn="0" w:firstRowLastColumn="0" w:lastRowFirstColumn="0" w:lastRowLastColumn="0"/>
-            <w:tcW w:w="534" w:type="dxa"/>
-          </w:tcPr>
-          <w:p>
-            <w:pPr>
-              <w:jc w:val="right"/>
-              <w:rPr>
-                <w:b w:val="0"/>
-              </w:rPr>
-            </w:pPr>
-          </w:p>
-        </w:tc>
-        <w:tc>
-          <w:tcPr>
-            <w:tcW w:w="2265" w:type="dxa"/>
-          </w:tcPr>
-          <w:p>
-            <w:pPr>
-              <w:jc w:val="right"/>
-              <w:cnfStyle w:val="000000100000" w:firstRow="0" w:lastRow="0" w:firstColumn="0" w:lastColumn="0" w:oddVBand="0" w:evenVBand="0" w:oddHBand="1" w:evenHBand="0" w:firstRowFirstColumn="0" w:firstRowLastColumn="0" w:lastRowFirstColumn="0" w:lastRowLastColumn="0"/>
-              <w:rPr>
-                <w:rFonts w:asciiTheme="majorHAnsi" w:eastAsiaTheme="majorEastAsia" w:hAnsiTheme="majorHAnsi" w:cstheme="majorBidi"/>
-              </w:rPr>
-            </w:pPr>
-            <w:r>
-              <w:t>Système</w:t>
-            </w:r>
-          </w:p>
-        </w:tc>
-        <w:tc>
-          <w:tcPr>
-            <w:tcW w:w="755" w:type="dxa"/>
-          </w:tcPr>
-          <w:p>
-            <w:pPr>
-              <w:jc w:val="center"/>
-              <w:cnfStyle w:val="000000100000" w:firstRow="0" w:lastRow="0" w:firstColumn="0" w:lastColumn="0" w:oddVBand="0" w:evenVBand="0" w:oddHBand="1" w:evenHBand="0" w:firstRowFirstColumn="0" w:firstRowLastColumn="0" w:lastRowFirstColumn="0" w:lastRowLastColumn="0"/>
-              <w:rPr>
-                <w:b/>
-              </w:rPr>
-            </w:pPr>
-            <w:r>
-              <w:rPr>
-                <w:b/>
-              </w:rPr>
-              <w:t>P3</w:t>
-            </w:r>
-          </w:p>
-        </w:tc>
-        <w:tc>
-          <w:tcPr>
-            <w:tcW w:w="10666" w:type="dxa"/>
-            <w:gridSpan w:val="3"/>
-          </w:tcPr>
-          <w:p>
-            <w:pPr>
-              <w:cnfStyle w:val="000000100000" w:firstRow="0" w:lastRow="0" w:firstColumn="0" w:lastColumn="0" w:oddVBand="0" w:evenVBand="0" w:oddHBand="1" w:evenHBand="0" w:firstRowFirstColumn="0" w:firstRowLastColumn="0" w:lastRowFirstColumn="0" w:lastRowLastColumn="0"/>
-            </w:pPr>
-            <w:r>
-              <w:t>Vérifie si la session est automatique (A2).</w:t>
-            </w:r>
-          </w:p>
-        </w:tc>
-      </w:tr>
-      <w:tr>
-        <w:tc>
-          <w:tcPr>
-            <w:cnfStyle w:val="001000000000" w:firstRow="0" w:lastRow="0" w:firstColumn="1" w:lastColumn="0" w:oddVBand="0" w:evenVBand="0" w:oddHBand="0" w:evenHBand="0" w:firstRowFirstColumn="0" w:firstRowLastColumn="0" w:lastRowFirstColumn="0" w:lastRowLastColumn="0"/>
-            <w:tcW w:w="534" w:type="dxa"/>
-          </w:tcPr>
-          <w:p>
-            <w:pPr>
-              <w:jc w:val="right"/>
-              <w:rPr>
-                <w:b w:val="0"/>
-              </w:rPr>
-            </w:pPr>
-          </w:p>
-        </w:tc>
-        <w:tc>
-          <w:tcPr>
-            <w:tcW w:w="2265" w:type="dxa"/>
-          </w:tcPr>
-          <w:p>
-            <w:pPr>
-              <w:jc w:val="right"/>
-              <w:cnfStyle w:val="000000000000" w:firstRow="0" w:lastRow="0" w:firstColumn="0" w:lastColumn="0" w:oddVBand="0" w:evenVBand="0" w:oddHBand="0" w:evenHBand="0" w:firstRowFirstColumn="0" w:firstRowLastColumn="0" w:lastRowFirstColumn="0" w:lastRowLastColumn="0"/>
-              <w:rPr>
-                <w:rFonts w:asciiTheme="majorHAnsi" w:eastAsiaTheme="majorEastAsia" w:hAnsiTheme="majorHAnsi" w:cstheme="majorBidi"/>
-              </w:rPr>
-            </w:pPr>
-            <w:r>
-              <w:t>Système</w:t>
-            </w:r>
-          </w:p>
-        </w:tc>
-        <w:tc>
-          <w:tcPr>
-            <w:tcW w:w="755" w:type="dxa"/>
-          </w:tcPr>
-          <w:p>
-            <w:pPr>
-              <w:jc w:val="center"/>
-              <w:cnfStyle w:val="000000000000" w:firstRow="0" w:lastRow="0" w:firstColumn="0" w:lastColumn="0" w:oddVBand="0" w:evenVBand="0" w:oddHBand="0" w:evenHBand="0" w:firstRowFirstColumn="0" w:firstRowLastColumn="0" w:lastRowFirstColumn="0" w:lastRowLastColumn="0"/>
-              <w:rPr>
-                <w:b/>
-              </w:rPr>
-            </w:pPr>
-            <w:r>
-              <w:rPr>
-                <w:b/>
-              </w:rPr>
-              <w:t>P4</w:t>
-            </w:r>
-          </w:p>
-        </w:tc>
-        <w:tc>
-          <w:tcPr>
-            <w:tcW w:w="10666" w:type="dxa"/>
-            <w:gridSpan w:val="3"/>
-          </w:tcPr>
-          <w:p>
-            <w:pPr>
-              <w:cnfStyle w:val="000000000000" w:firstRow="0" w:lastRow="0" w:firstColumn="0" w:lastColumn="0" w:oddVBand="0" w:evenVBand="0" w:oddHBand="0" w:evenHBand="0" w:firstRowFirstColumn="0" w:firstRowLastColumn="0" w:lastRowFirstColumn="0" w:lastRowLastColumn="0"/>
-            </w:pPr>
-            <w:r>
-              <w:t>Supprime la session.</w:t>
-            </w:r>
-          </w:p>
-        </w:tc>
-      </w:tr>
-      <w:tr>
-        <w:trPr>
-          <w:cnfStyle w:val="000000100000" w:firstRow="0" w:lastRow="0" w:firstColumn="0" w:lastColumn="0" w:oddVBand="0" w:evenVBand="0" w:oddHBand="1" w:evenHBand="0" w:firstRowFirstColumn="0" w:firstRowLastColumn="0" w:lastRowFirstColumn="0" w:lastRowLastColumn="0"/>
-        </w:trPr>
-        <w:tc>
-          <w:tcPr>
-            <w:cnfStyle w:val="001000000000" w:firstRow="0" w:lastRow="0" w:firstColumn="1" w:lastColumn="0" w:oddVBand="0" w:evenVBand="0" w:oddHBand="0" w:evenHBand="0" w:firstRowFirstColumn="0" w:firstRowLastColumn="0" w:lastRowFirstColumn="0" w:lastRowLastColumn="0"/>
-            <w:tcW w:w="534" w:type="dxa"/>
-          </w:tcPr>
-          <w:p>
-            <w:pPr>
-              <w:jc w:val="right"/>
-              <w:rPr>
-                <w:b w:val="0"/>
-              </w:rPr>
-            </w:pPr>
-          </w:p>
-        </w:tc>
-        <w:tc>
-          <w:tcPr>
-            <w:tcW w:w="2265" w:type="dxa"/>
-          </w:tcPr>
-          <w:p>
-            <w:pPr>
-              <w:jc w:val="right"/>
-              <w:cnfStyle w:val="000000100000" w:firstRow="0" w:lastRow="0" w:firstColumn="0" w:lastColumn="0" w:oddVBand="0" w:evenVBand="0" w:oddHBand="1" w:evenHBand="0" w:firstRowFirstColumn="0" w:firstRowLastColumn="0" w:lastRowFirstColumn="0" w:lastRowLastColumn="0"/>
-              <w:rPr>
-                <w:rFonts w:asciiTheme="majorHAnsi" w:eastAsiaTheme="majorEastAsia" w:hAnsiTheme="majorHAnsi" w:cstheme="majorBidi"/>
-              </w:rPr>
-            </w:pPr>
-            <w:r>
-              <w:t>Système</w:t>
-            </w:r>
-          </w:p>
-        </w:tc>
-        <w:tc>
-          <w:tcPr>
-            <w:tcW w:w="755" w:type="dxa"/>
-          </w:tcPr>
-          <w:p>
-            <w:pPr>
-              <w:jc w:val="center"/>
-              <w:cnfStyle w:val="000000100000" w:firstRow="0" w:lastRow="0" w:firstColumn="0" w:lastColumn="0" w:oddVBand="0" w:evenVBand="0" w:oddHBand="1" w:evenHBand="0" w:firstRowFirstColumn="0" w:firstRowLastColumn="0" w:lastRowFirstColumn="0" w:lastRowLastColumn="0"/>
-              <w:rPr>
-                <w:b/>
-              </w:rPr>
-            </w:pPr>
-            <w:r>
-              <w:rPr>
-                <w:b/>
-              </w:rPr>
-              <w:t>P5</w:t>
-            </w:r>
-          </w:p>
-        </w:tc>
-        <w:tc>
-          <w:tcPr>
-            <w:tcW w:w="10666" w:type="dxa"/>
-            <w:gridSpan w:val="3"/>
-          </w:tcPr>
-          <w:p>
-            <w:pPr>
-              <w:cnfStyle w:val="000000100000" w:firstRow="0" w:lastRow="0" w:firstColumn="0" w:lastColumn="0" w:oddVBand="0" w:evenVBand="0" w:oddHBand="1" w:evenHBand="0" w:firstRowFirstColumn="0" w:firstRowLastColumn="0" w:lastRowFirstColumn="0" w:lastRowLastColumn="0"/>
-            </w:pPr>
-            <w:r>
-              <w:t>Retourne le code de résultat ERR_OK.</w:t>
-            </w:r>
-          </w:p>
-        </w:tc>
-      </w:tr>
-      <w:tr>
-        <w:tc>
-          <w:tcPr>
-            <w:cnfStyle w:val="001000000000" w:firstRow="0" w:lastRow="0" w:firstColumn="1" w:lastColumn="0" w:oddVBand="0" w:evenVBand="0" w:oddHBand="0" w:evenHBand="0" w:firstRowFirstColumn="0" w:firstRowLastColumn="0" w:lastRowFirstColumn="0" w:lastRowLastColumn="0"/>
-            <w:tcW w:w="3554" w:type="dxa"/>
-            <w:gridSpan w:val="3"/>
-          </w:tcPr>
-          <w:p>
-            <w:pPr>
-              <w:tabs>
-                <w:tab w:val="left" w:pos="2612"/>
-              </w:tabs>
-            </w:pPr>
-            <w:r>
-              <w:t>Scénario alternatif</w:t>
-            </w:r>
-            <w:r>
-              <w:tab/>
-            </w:r>
-          </w:p>
-        </w:tc>
-        <w:tc>
-          <w:tcPr>
-            <w:tcW w:w="1359" w:type="dxa"/>
-          </w:tcPr>
-          <w:p>
-            <w:pPr>
-              <w:cnfStyle w:val="000000000000" w:firstRow="0" w:lastRow="0" w:firstColumn="0" w:lastColumn="0" w:oddVBand="0" w:evenVBand="0" w:oddHBand="0" w:evenHBand="0" w:firstRowFirstColumn="0" w:firstRowLastColumn="0" w:lastRowFirstColumn="0" w:lastRowLastColumn="0"/>
-            </w:pPr>
-          </w:p>
-        </w:tc>
-        <w:tc>
-          <w:tcPr>
-            <w:tcW w:w="9307" w:type="dxa"/>
-            <w:gridSpan w:val="2"/>
-          </w:tcPr>
-          <w:p>
-            <w:pPr>
-              <w:cnfStyle w:val="000000000000" w:firstRow="0" w:lastRow="0" w:firstColumn="0" w:lastColumn="0" w:oddVBand="0" w:evenVBand="0" w:oddHBand="0" w:evenHBand="0" w:firstRowFirstColumn="0" w:firstRowLastColumn="0" w:lastRowFirstColumn="0" w:lastRowLastColumn="0"/>
-            </w:pPr>
-          </w:p>
-        </w:tc>
-      </w:tr>
-      <w:tr>
-        <w:trPr>
-          <w:cnfStyle w:val="000000100000" w:firstRow="0" w:lastRow="0" w:firstColumn="0" w:lastColumn="0" w:oddVBand="0" w:evenVBand="0" w:oddHBand="1" w:evenHBand="0" w:firstRowFirstColumn="0" w:firstRowLastColumn="0" w:lastRowFirstColumn="0" w:lastRowLastColumn="0"/>
-        </w:trPr>
-        <w:tc>
-          <w:tcPr>
-            <w:cnfStyle w:val="001000000000" w:firstRow="0" w:lastRow="0" w:firstColumn="1" w:lastColumn="0" w:oddVBand="0" w:evenVBand="0" w:oddHBand="0" w:evenHBand="0" w:firstRowFirstColumn="0" w:firstRowLastColumn="0" w:lastRowFirstColumn="0" w:lastRowLastColumn="0"/>
-            <w:tcW w:w="534" w:type="dxa"/>
-          </w:tcPr>
-          <w:p>
-            <w:pPr>
-              <w:jc w:val="right"/>
-              <w:rPr>
-                <w:b w:val="0"/>
-              </w:rPr>
-            </w:pPr>
-          </w:p>
-        </w:tc>
-        <w:tc>
-          <w:tcPr>
-            <w:tcW w:w="2265" w:type="dxa"/>
-          </w:tcPr>
-          <w:p>
-            <w:pPr>
-              <w:jc w:val="right"/>
-              <w:cnfStyle w:val="000000100000" w:firstRow="0" w:lastRow="0" w:firstColumn="0" w:lastColumn="0" w:oddVBand="0" w:evenVBand="0" w:oddHBand="1" w:evenHBand="0" w:firstRowFirstColumn="0" w:firstRowLastColumn="0" w:lastRowFirstColumn="0" w:lastRowLastColumn="0"/>
-              <w:rPr>
-                <w:b/>
-              </w:rPr>
-            </w:pPr>
-            <w:r>
-              <w:rPr>
-                <w:b/>
-              </w:rPr>
-              <w:t>Acteur</w:t>
-            </w:r>
-          </w:p>
-        </w:tc>
-        <w:tc>
-          <w:tcPr>
-            <w:tcW w:w="755" w:type="dxa"/>
-          </w:tcPr>
-          <w:p>
-            <w:pPr>
-              <w:jc w:val="center"/>
-              <w:cnfStyle w:val="000000100000" w:firstRow="0" w:lastRow="0" w:firstColumn="0" w:lastColumn="0" w:oddVBand="0" w:evenVBand="0" w:oddHBand="1" w:evenHBand="0" w:firstRowFirstColumn="0" w:firstRowLastColumn="0" w:lastRowFirstColumn="0" w:lastRowLastColumn="0"/>
-              <w:rPr>
-                <w:b/>
-              </w:rPr>
-            </w:pPr>
-            <w:r>
-              <w:rPr>
-                <w:b/>
-              </w:rPr>
-              <w:t>Etape</w:t>
-            </w:r>
-          </w:p>
-        </w:tc>
-        <w:tc>
-          <w:tcPr>
-            <w:tcW w:w="10666" w:type="dxa"/>
-            <w:gridSpan w:val="3"/>
-          </w:tcPr>
-          <w:p>
-            <w:pPr>
-              <w:cnfStyle w:val="000000100000" w:firstRow="0" w:lastRow="0" w:firstColumn="0" w:lastColumn="0" w:oddVBand="0" w:evenVBand="0" w:oddHBand="1" w:evenHBand="0" w:firstRowFirstColumn="0" w:firstRowLastColumn="0" w:lastRowFirstColumn="0" w:lastRowLastColumn="0"/>
-              <w:rPr>
-                <w:b/>
-              </w:rPr>
-            </w:pPr>
-            <w:r>
-              <w:rPr>
-                <w:b/>
-              </w:rPr>
-              <w:t>Action</w:t>
-            </w:r>
-          </w:p>
-        </w:tc>
-      </w:tr>
-      <w:tr>
-        <w:tc>
-          <w:tcPr>
-            <w:cnfStyle w:val="001000000000" w:firstRow="0" w:lastRow="0" w:firstColumn="1" w:lastColumn="0" w:oddVBand="0" w:evenVBand="0" w:oddHBand="0" w:evenHBand="0" w:firstRowFirstColumn="0" w:firstRowLastColumn="0" w:lastRowFirstColumn="0" w:lastRowLastColumn="0"/>
-            <w:tcW w:w="534" w:type="dxa"/>
-          </w:tcPr>
-          <w:p>
-            <w:pPr>
-              <w:jc w:val="right"/>
-              <w:rPr>
-                <w:b w:val="0"/>
-              </w:rPr>
-            </w:pPr>
-          </w:p>
-        </w:tc>
-        <w:tc>
-          <w:tcPr>
-            <w:tcW w:w="2265" w:type="dxa"/>
-          </w:tcPr>
-          <w:p>
-            <w:pPr>
-              <w:jc w:val="right"/>
-              <w:cnfStyle w:val="000000000000" w:firstRow="0" w:lastRow="0" w:firstColumn="0" w:lastColumn="0" w:oddVBand="0" w:evenVBand="0" w:oddHBand="0" w:evenHBand="0" w:firstRowFirstColumn="0" w:firstRowLastColumn="0" w:lastRowFirstColumn="0" w:lastRowLastColumn="0"/>
-            </w:pPr>
-          </w:p>
-        </w:tc>
-        <w:tc>
-          <w:tcPr>
-            <w:tcW w:w="755" w:type="dxa"/>
-          </w:tcPr>
-          <w:p>
-            <w:pPr>
-              <w:jc w:val="center"/>
-              <w:cnfStyle w:val="000000000000" w:firstRow="0" w:lastRow="0" w:firstColumn="0" w:lastColumn="0" w:oddVBand="0" w:evenVBand="0" w:oddHBand="0" w:evenHBand="0" w:firstRowFirstColumn="0" w:firstRowLastColumn="0" w:lastRowFirstColumn="0" w:lastRowLastColumn="0"/>
-              <w:rPr>
-                <w:b/>
-              </w:rPr>
-            </w:pPr>
-          </w:p>
-        </w:tc>
-        <w:tc>
-          <w:tcPr>
-            <w:tcW w:w="10666" w:type="dxa"/>
-            <w:gridSpan w:val="3"/>
-          </w:tcPr>
-          <w:p>
-            <w:pPr>
-              <w:cnfStyle w:val="000000000000" w:firstRow="0" w:lastRow="0" w:firstColumn="0" w:lastColumn="0" w:oddVBand="0" w:evenVBand="0" w:oddHBand="0" w:evenHBand="0" w:firstRowFirstColumn="0" w:firstRowLastColumn="0" w:lastRowFirstColumn="0" w:lastRowLastColumn="0"/>
-            </w:pPr>
-          </w:p>
-        </w:tc>
-      </w:tr>
-      <w:tr>
-        <w:trPr>
-          <w:cnfStyle w:val="000000100000" w:firstRow="0" w:lastRow="0" w:firstColumn="0" w:lastColumn="0" w:oddVBand="0" w:evenVBand="0" w:oddHBand="1" w:evenHBand="0" w:firstRowFirstColumn="0" w:firstRowLastColumn="0" w:lastRowFirstColumn="0" w:lastRowLastColumn="0"/>
-        </w:trPr>
-        <w:tc>
-          <w:tcPr>
-            <w:cnfStyle w:val="001000000000" w:firstRow="0" w:lastRow="0" w:firstColumn="1" w:lastColumn="0" w:oddVBand="0" w:evenVBand="0" w:oddHBand="0" w:evenHBand="0" w:firstRowFirstColumn="0" w:firstRowLastColumn="0" w:lastRowFirstColumn="0" w:lastRowLastColumn="0"/>
-            <w:tcW w:w="534" w:type="dxa"/>
-          </w:tcPr>
-          <w:p>
-            <w:pPr>
-              <w:jc w:val="right"/>
-              <w:rPr>
-                <w:b w:val="0"/>
-              </w:rPr>
-            </w:pPr>
-          </w:p>
-        </w:tc>
-        <w:tc>
-          <w:tcPr>
-            <w:tcW w:w="2265" w:type="dxa"/>
-          </w:tcPr>
-          <w:p>
-            <w:pPr>
-              <w:jc w:val="right"/>
-              <w:cnfStyle w:val="000000100000" w:firstRow="0" w:lastRow="0" w:firstColumn="0" w:lastColumn="0" w:oddVBand="0" w:evenVBand="0" w:oddHBand="1" w:evenHBand="0" w:firstRowFirstColumn="0" w:firstRowLastColumn="0" w:lastRowFirstColumn="0" w:lastRowLastColumn="0"/>
-            </w:pPr>
-            <w:r>
-              <w:t>Système</w:t>
-            </w:r>
-          </w:p>
-        </w:tc>
-        <w:tc>
-          <w:tcPr>
-            <w:tcW w:w="755" w:type="dxa"/>
-          </w:tcPr>
-          <w:p>
-            <w:pPr>
-              <w:jc w:val="center"/>
-              <w:cnfStyle w:val="000000100000" w:firstRow="0" w:lastRow="0" w:firstColumn="0" w:lastColumn="0" w:oddVBand="0" w:evenVBand="0" w:oddHBand="1" w:evenHBand="0" w:firstRowFirstColumn="0" w:firstRowLastColumn="0" w:lastRowFirstColumn="0" w:lastRowLastColumn="0"/>
-              <w:rPr>
-                <w:b/>
-              </w:rPr>
-            </w:pPr>
-            <w:r>
-              <w:rPr>
-                <w:b/>
-              </w:rPr>
-              <w:t>A2</w:t>
-            </w:r>
-          </w:p>
-        </w:tc>
-        <w:tc>
-          <w:tcPr>
-            <w:tcW w:w="10666" w:type="dxa"/>
-            <w:gridSpan w:val="3"/>
-          </w:tcPr>
-          <w:p>
-            <w:pPr>
-              <w:cnfStyle w:val="000000100000" w:firstRow="0" w:lastRow="0" w:firstColumn="0" w:lastColumn="0" w:oddVBand="0" w:evenVBand="0" w:oddHBand="1" w:evenHBand="0" w:firstRowFirstColumn="0" w:firstRowLastColumn="0" w:lastRowFirstColumn="0" w:lastRowLastColumn="0"/>
-            </w:pPr>
-            <w:r>
-              <w:t xml:space="preserve">[Retour à l’étape </w:t>
-            </w:r>
-            <w:r>
-              <w:rPr>
-                <w:u w:val="single"/>
-              </w:rPr>
-              <w:t>P5</w:t>
-            </w:r>
-            <w:r>
-              <w:t>]</w:t>
-            </w:r>
-          </w:p>
-        </w:tc>
-      </w:tr>
-      <w:tr>
-        <w:tc>
-          <w:tcPr>
-            <w:cnfStyle w:val="001000000000" w:firstRow="0" w:lastRow="0" w:firstColumn="1" w:lastColumn="0" w:oddVBand="0" w:evenVBand="0" w:oddHBand="0" w:evenHBand="0" w:firstRowFirstColumn="0" w:firstRowLastColumn="0" w:lastRowFirstColumn="0" w:lastRowLastColumn="0"/>
-            <w:tcW w:w="3554" w:type="dxa"/>
-            <w:gridSpan w:val="3"/>
-          </w:tcPr>
-          <w:p>
-            <w:pPr>
-              <w:tabs>
-                <w:tab w:val="left" w:pos="2612"/>
-              </w:tabs>
-            </w:pPr>
-            <w:r>
-              <w:t>Scénario principal</w:t>
-            </w:r>
-            <w:r>
-              <w:tab/>
-            </w:r>
-          </w:p>
-        </w:tc>
-        <w:tc>
-          <w:tcPr>
-            <w:tcW w:w="1359" w:type="dxa"/>
-          </w:tcPr>
-          <w:p>
-            <w:pPr>
-              <w:cnfStyle w:val="000000000000" w:firstRow="0" w:lastRow="0" w:firstColumn="0" w:lastColumn="0" w:oddVBand="0" w:evenVBand="0" w:oddHBand="0" w:evenHBand="0" w:firstRowFirstColumn="0" w:firstRowLastColumn="0" w:lastRowFirstColumn="0" w:lastRowLastColumn="0"/>
-            </w:pPr>
-          </w:p>
-        </w:tc>
-        <w:tc>
-          <w:tcPr>
-            <w:tcW w:w="9307" w:type="dxa"/>
-            <w:gridSpan w:val="2"/>
-          </w:tcPr>
-          <w:p>
-            <w:pPr>
-              <w:cnfStyle w:val="000000000000" w:firstRow="0" w:lastRow="0" w:firstColumn="0" w:lastColumn="0" w:oddVBand="0" w:evenVBand="0" w:oddHBand="0" w:evenHBand="0" w:firstRowFirstColumn="0" w:firstRowLastColumn="0" w:lastRowFirstColumn="0" w:lastRowLastColumn="0"/>
-            </w:pPr>
-          </w:p>
-        </w:tc>
-      </w:tr>
-      <w:tr>
-        <w:trPr>
-          <w:cnfStyle w:val="000000100000" w:firstRow="0" w:lastRow="0" w:firstColumn="0" w:lastColumn="0" w:oddVBand="0" w:evenVBand="0" w:oddHBand="1" w:evenHBand="0" w:firstRowFirstColumn="0" w:firstRowLastColumn="0" w:lastRowFirstColumn="0" w:lastRowLastColumn="0"/>
-        </w:trPr>
-        <w:tc>
-          <w:tcPr>
-            <w:cnfStyle w:val="001000000000" w:firstRow="0" w:lastRow="0" w:firstColumn="1" w:lastColumn="0" w:oddVBand="0" w:evenVBand="0" w:oddHBand="0" w:evenHBand="0" w:firstRowFirstColumn="0" w:firstRowLastColumn="0" w:lastRowFirstColumn="0" w:lastRowLastColumn="0"/>
-            <w:tcW w:w="534" w:type="dxa"/>
-          </w:tcPr>
-          <w:p>
-            <w:pPr>
-              <w:jc w:val="right"/>
-              <w:rPr>
-                <w:b w:val="0"/>
-              </w:rPr>
-            </w:pPr>
-          </w:p>
-        </w:tc>
-        <w:tc>
-          <w:tcPr>
-            <w:tcW w:w="2265" w:type="dxa"/>
-          </w:tcPr>
-          <w:p>
-            <w:pPr>
-              <w:jc w:val="right"/>
-              <w:cnfStyle w:val="000000100000" w:firstRow="0" w:lastRow="0" w:firstColumn="0" w:lastColumn="0" w:oddVBand="0" w:evenVBand="0" w:oddHBand="1" w:evenHBand="0" w:firstRowFirstColumn="0" w:firstRowLastColumn="0" w:lastRowFirstColumn="0" w:lastRowLastColumn="0"/>
-              <w:rPr>
-                <w:b/>
-              </w:rPr>
-            </w:pPr>
-            <w:r>
-              <w:rPr>
-                <w:b/>
-              </w:rPr>
-              <w:t>Acteur</w:t>
-            </w:r>
-          </w:p>
-        </w:tc>
-        <w:tc>
-          <w:tcPr>
-            <w:tcW w:w="755" w:type="dxa"/>
-          </w:tcPr>
-          <w:p>
-            <w:pPr>
-              <w:jc w:val="center"/>
-              <w:cnfStyle w:val="000000100000" w:firstRow="0" w:lastRow="0" w:firstColumn="0" w:lastColumn="0" w:oddVBand="0" w:evenVBand="0" w:oddHBand="1" w:evenHBand="0" w:firstRowFirstColumn="0" w:firstRowLastColumn="0" w:lastRowFirstColumn="0" w:lastRowLastColumn="0"/>
-              <w:rPr>
-                <w:b/>
-              </w:rPr>
-            </w:pPr>
-            <w:r>
-              <w:rPr>
-                <w:b/>
-              </w:rPr>
-              <w:t>Etape</w:t>
-            </w:r>
-          </w:p>
-        </w:tc>
-        <w:tc>
-          <w:tcPr>
-            <w:tcW w:w="10666" w:type="dxa"/>
-            <w:gridSpan w:val="3"/>
-          </w:tcPr>
-          <w:p>
-            <w:pPr>
-              <w:cnfStyle w:val="000000100000" w:firstRow="0" w:lastRow="0" w:firstColumn="0" w:lastColumn="0" w:oddVBand="0" w:evenVBand="0" w:oddHBand="1" w:evenHBand="0" w:firstRowFirstColumn="0" w:firstRowLastColumn="0" w:lastRowFirstColumn="0" w:lastRowLastColumn="0"/>
-              <w:rPr>
-                <w:b/>
-              </w:rPr>
-            </w:pPr>
-            <w:r>
-              <w:rPr>
-                <w:b/>
-              </w:rPr>
-              <w:t>Action</w:t>
-            </w:r>
-          </w:p>
-        </w:tc>
-      </w:tr>
-      <w:tr>
-        <w:tc>
-          <w:tcPr>
-            <w:cnfStyle w:val="001000000000" w:firstRow="0" w:lastRow="0" w:firstColumn="1" w:lastColumn="0" w:oddVBand="0" w:evenVBand="0" w:oddHBand="0" w:evenHBand="0" w:firstRowFirstColumn="0" w:firstRowLastColumn="0" w:lastRowFirstColumn="0" w:lastRowLastColumn="0"/>
-            <w:tcW w:w="534" w:type="dxa"/>
-          </w:tcPr>
-          <w:p>
-            <w:pPr>
-              <w:jc w:val="right"/>
-              <w:rPr>
-                <w:b w:val="0"/>
-              </w:rPr>
-            </w:pPr>
-          </w:p>
-        </w:tc>
-        <w:tc>
-          <w:tcPr>
-            <w:tcW w:w="2265" w:type="dxa"/>
-          </w:tcPr>
-          <w:p>
-            <w:pPr>
-              <w:jc w:val="right"/>
-              <w:cnfStyle w:val="000000000000" w:firstRow="0" w:lastRow="0" w:firstColumn="0" w:lastColumn="0" w:oddVBand="0" w:evenVBand="0" w:oddHBand="0" w:evenHBand="0" w:firstRowFirstColumn="0" w:firstRowLastColumn="0" w:lastRowFirstColumn="0" w:lastRowLastColumn="0"/>
-            </w:pPr>
-          </w:p>
-        </w:tc>
-        <w:tc>
-          <w:tcPr>
-            <w:tcW w:w="755" w:type="dxa"/>
-          </w:tcPr>
-          <w:p>
-            <w:pPr>
-              <w:jc w:val="center"/>
-              <w:cnfStyle w:val="000000000000" w:firstRow="0" w:lastRow="0" w:firstColumn="0" w:lastColumn="0" w:oddVBand="0" w:evenVBand="0" w:oddHBand="0" w:evenHBand="0" w:firstRowFirstColumn="0" w:firstRowLastColumn="0" w:lastRowFirstColumn="0" w:lastRowLastColumn="0"/>
-            </w:pPr>
-          </w:p>
-        </w:tc>
-        <w:tc>
-          <w:tcPr>
-            <w:tcW w:w="10666" w:type="dxa"/>
-            <w:gridSpan w:val="3"/>
-          </w:tcPr>
-          <w:p>
-            <w:pPr>
-              <w:cnfStyle w:val="000000000000" w:firstRow="0" w:lastRow="0" w:firstColumn="0" w:lastColumn="0" w:oddVBand="0" w:evenVBand="0" w:oddHBand="0" w:evenHBand="0" w:firstRowFirstColumn="0" w:firstRowLastColumn="0" w:lastRowFirstColumn="0" w:lastRowLastColumn="0"/>
-            </w:pPr>
-          </w:p>
-        </w:tc>
-      </w:tr>
-      <w:tr>
-        <w:trPr>
-          <w:cnfStyle w:val="000000100000" w:firstRow="0" w:lastRow="0" w:firstColumn="0" w:lastColumn="0" w:oddVBand="0" w:evenVBand="0" w:oddHBand="1" w:evenHBand="0" w:firstRowFirstColumn="0" w:firstRowLastColumn="0" w:lastRowFirstColumn="0" w:lastRowLastColumn="0"/>
-        </w:trPr>
-        <w:tc>
-          <w:tcPr>
-            <w:cnfStyle w:val="001000000000" w:firstRow="0" w:lastRow="0" w:firstColumn="1" w:lastColumn="0" w:oddVBand="0" w:evenVBand="0" w:oddHBand="0" w:evenHBand="0" w:firstRowFirstColumn="0" w:firstRowLastColumn="0" w:lastRowFirstColumn="0" w:lastRowLastColumn="0"/>
-            <w:tcW w:w="3554" w:type="dxa"/>
-            <w:gridSpan w:val="3"/>
-          </w:tcPr>
-          <w:p>
-            <w:pPr>
-              <w:tabs>
-                <w:tab w:val="left" w:pos="2612"/>
-              </w:tabs>
-            </w:pPr>
-            <w:r>
-              <w:t>Exceptions</w:t>
-            </w:r>
-            <w:r>
-              <w:tab/>
-            </w:r>
-          </w:p>
-        </w:tc>
-        <w:tc>
-          <w:tcPr>
-            <w:tcW w:w="1359" w:type="dxa"/>
-          </w:tcPr>
-          <w:p>
-            <w:pPr>
-              <w:cnfStyle w:val="000000100000" w:firstRow="0" w:lastRow="0" w:firstColumn="0" w:lastColumn="0" w:oddVBand="0" w:evenVBand="0" w:oddHBand="1" w:evenHBand="0" w:firstRowFirstColumn="0" w:firstRowLastColumn="0" w:lastRowFirstColumn="0" w:lastRowLastColumn="0"/>
-            </w:pPr>
-          </w:p>
-        </w:tc>
-        <w:tc>
-          <w:tcPr>
-            <w:tcW w:w="9307" w:type="dxa"/>
-            <w:gridSpan w:val="2"/>
-          </w:tcPr>
-          <w:p>
-            <w:pPr>
-              <w:cnfStyle w:val="000000100000" w:firstRow="0" w:lastRow="0" w:firstColumn="0" w:lastColumn="0" w:oddVBand="0" w:evenVBand="0" w:oddHBand="1" w:evenHBand="0" w:firstRowFirstColumn="0" w:firstRowLastColumn="0" w:lastRowFirstColumn="0" w:lastRowLastColumn="0"/>
-            </w:pPr>
-          </w:p>
-        </w:tc>
-      </w:tr>
-      <w:tr>
-        <w:tc>
-          <w:tcPr>
-            <w:cnfStyle w:val="001000000000" w:firstRow="0" w:lastRow="0" w:firstColumn="1" w:lastColumn="0" w:oddVBand="0" w:evenVBand="0" w:oddHBand="0" w:evenHBand="0" w:firstRowFirstColumn="0" w:firstRowLastColumn="0" w:lastRowFirstColumn="0" w:lastRowLastColumn="0"/>
-            <w:tcW w:w="534" w:type="dxa"/>
-          </w:tcPr>
-          <w:p>
-            <w:pPr>
-              <w:jc w:val="right"/>
-              <w:rPr>
-                <w:b w:val="0"/>
-              </w:rPr>
-            </w:pPr>
-          </w:p>
-        </w:tc>
-        <w:tc>
-          <w:tcPr>
-            <w:tcW w:w="2265" w:type="dxa"/>
-          </w:tcPr>
-          <w:p>
-            <w:pPr>
-              <w:jc w:val="right"/>
-              <w:cnfStyle w:val="000000000000" w:firstRow="0" w:lastRow="0" w:firstColumn="0" w:lastColumn="0" w:oddVBand="0" w:evenVBand="0" w:oddHBand="0" w:evenHBand="0" w:firstRowFirstColumn="0" w:firstRowLastColumn="0" w:lastRowFirstColumn="0" w:lastRowLastColumn="0"/>
-              <w:rPr>
-                <w:b/>
-              </w:rPr>
-            </w:pPr>
-          </w:p>
-        </w:tc>
-        <w:tc>
-          <w:tcPr>
-            <w:tcW w:w="755" w:type="dxa"/>
-          </w:tcPr>
-          <w:p>
-            <w:pPr>
-              <w:jc w:val="center"/>
-              <w:cnfStyle w:val="000000000000" w:firstRow="0" w:lastRow="0" w:firstColumn="0" w:lastColumn="0" w:oddVBand="0" w:evenVBand="0" w:oddHBand="0" w:evenHBand="0" w:firstRowFirstColumn="0" w:firstRowLastColumn="0" w:lastRowFirstColumn="0" w:lastRowLastColumn="0"/>
-              <w:rPr>
-                <w:b/>
-              </w:rPr>
-            </w:pPr>
-            <w:r>
-              <w:rPr>
-                <w:b/>
-              </w:rPr>
-              <w:t>Code</w:t>
-            </w:r>
-          </w:p>
-        </w:tc>
-        <w:tc>
-          <w:tcPr>
-            <w:tcW w:w="10666" w:type="dxa"/>
-            <w:gridSpan w:val="3"/>
-          </w:tcPr>
-          <w:p>
-            <w:pPr>
-              <w:cnfStyle w:val="000000000000" w:firstRow="0" w:lastRow="0" w:firstColumn="0" w:lastColumn="0" w:oddVBand="0" w:evenVBand="0" w:oddHBand="0" w:evenHBand="0" w:firstRowFirstColumn="0" w:firstRowLastColumn="0" w:lastRowFirstColumn="0" w:lastRowLastColumn="0"/>
-              <w:rPr>
-                <w:b/>
-              </w:rPr>
-            </w:pPr>
-            <w:r>
-              <w:rPr>
-                <w:b/>
-              </w:rPr>
-              <w:t>Action</w:t>
-            </w:r>
-          </w:p>
-        </w:tc>
-      </w:tr>
-      <w:tr>
-        <w:trPr>
-          <w:cnfStyle w:val="000000100000" w:firstRow="0" w:lastRow="0" w:firstColumn="0" w:lastColumn="0" w:oddVBand="0" w:evenVBand="0" w:oddHBand="1" w:evenHBand="0" w:firstRowFirstColumn="0" w:firstRowLastColumn="0" w:lastRowFirstColumn="0" w:lastRowLastColumn="0"/>
-        </w:trPr>
-        <w:tc>
-          <w:tcPr>
-            <w:cnfStyle w:val="001000000000" w:firstRow="0" w:lastRow="0" w:firstColumn="1" w:lastColumn="0" w:oddVBand="0" w:evenVBand="0" w:oddHBand="0" w:evenHBand="0" w:firstRowFirstColumn="0" w:firstRowLastColumn="0" w:lastRowFirstColumn="0" w:lastRowLastColumn="0"/>
-            <w:tcW w:w="534" w:type="dxa"/>
-          </w:tcPr>
-          <w:p>
-            <w:pPr>
-              <w:jc w:val="right"/>
-              <w:rPr>
-                <w:b w:val="0"/>
-              </w:rPr>
-            </w:pPr>
-          </w:p>
-        </w:tc>
-        <w:tc>
-          <w:tcPr>
-            <w:tcW w:w="2265" w:type="dxa"/>
-          </w:tcPr>
-          <w:p>
-            <w:pPr>
-              <w:jc w:val="right"/>
-              <w:cnfStyle w:val="000000100000" w:firstRow="0" w:lastRow="0" w:firstColumn="0" w:lastColumn="0" w:oddVBand="0" w:evenVBand="0" w:oddHBand="1" w:evenHBand="0" w:firstRowFirstColumn="0" w:firstRowLastColumn="0" w:lastRowFirstColumn="0" w:lastRowLastColumn="0"/>
-            </w:pPr>
-          </w:p>
-        </w:tc>
-        <w:tc>
-          <w:tcPr>
-            <w:tcW w:w="755" w:type="dxa"/>
-          </w:tcPr>
-          <w:p>
-            <w:pPr>
-              <w:jc w:val="center"/>
-              <w:cnfStyle w:val="000000100000" w:firstRow="0" w:lastRow="0" w:firstColumn="0" w:lastColumn="0" w:oddVBand="0" w:evenVBand="0" w:oddHBand="1" w:evenHBand="0" w:firstRowFirstColumn="0" w:firstRowLastColumn="0" w:lastRowFirstColumn="0" w:lastRowLastColumn="0"/>
-            </w:pPr>
-          </w:p>
-        </w:tc>
-        <w:tc>
-          <w:tcPr>
-            <w:tcW w:w="10666" w:type="dxa"/>
-            <w:gridSpan w:val="3"/>
-          </w:tcPr>
-          <w:p>
-            <w:pPr>
-              <w:cnfStyle w:val="000000100000" w:firstRow="0" w:lastRow="0" w:firstColumn="0" w:lastColumn="0" w:oddVBand="0" w:evenVBand="0" w:oddHBand="1" w:evenHBand="0" w:firstRowFirstColumn="0" w:firstRowLastColumn="0" w:lastRowFirstColumn="0" w:lastRowLastColumn="0"/>
-            </w:pPr>
-          </w:p>
-        </w:tc>
-      </w:tr>
-    </w:tbl>
+      <w:r>
+        <w:t>Administrateur</w:t>
+      </w:r>
+    </w:p>
+    <w:p>
+      <w:pPr>
+        <w:pStyle w:val="Sous-titre"/>
+      </w:pPr>
+      <w:r>
+        <w:t>Entrée</w:t>
+      </w:r>
+    </w:p>
+    <w:p>
+      <w:pPr>
+        <w:rPr>
+          <w:u w:val="single"/>
+        </w:rPr>
+      </w:pPr>
+      <w:r>
+        <w:tab/>
+      </w:r>
+      <w:r>
+        <w:rPr>
+          <w:u w:val="single"/>
+        </w:rPr>
+        <w:t>Type</w:t>
+      </w:r>
+      <w:r>
+        <w:tab/>
+      </w:r>
+      <w:r>
+        <w:tab/>
+      </w:r>
+      <w:r>
+        <w:rPr>
+          <w:u w:val="single"/>
+        </w:rPr>
+        <w:t>Description</w:t>
+      </w:r>
+    </w:p>
+    <w:p>
+      <w:pPr>
+        <w:pStyle w:val="Paragraphedeliste"/>
+        <w:numPr>
+          <w:ilvl w:val="0"/>
+          <w:numId w:val="13"/>
+        </w:numPr>
+      </w:pPr>
+      <w:r>
+        <w:t>Identifier</w:t>
+      </w:r>
+      <w:r>
+        <w:tab/>
+        <w:t>Nom d’utilisateur</w:t>
+      </w:r>
+    </w:p>
+    <w:p>
+      <w:pPr>
+        <w:pStyle w:val="Sous-titre"/>
+      </w:pPr>
+      <w:r>
+        <w:t>Procédure</w:t>
+      </w:r>
+    </w:p>
+    <w:p>
+      <w:pPr>
+        <w:pStyle w:val="Paragraphedeliste"/>
+        <w:numPr>
+          <w:ilvl w:val="0"/>
+          <w:numId w:val="24"/>
+        </w:numPr>
+      </w:pPr>
+      <w:r>
+        <w:t>Vérifie que le nom d’utilisateur existe (</w:t>
+      </w:r>
+      <w:r>
+        <w:rPr>
+          <w:rStyle w:val="Accentuation"/>
+        </w:rPr>
+        <w:t>USER_NOT_EXISTS</w:t>
+      </w:r>
+      <w:r>
+        <w:t>)</w:t>
+      </w:r>
+    </w:p>
+    <w:p>
+      <w:pPr>
+        <w:pStyle w:val="Paragraphedeliste"/>
+        <w:numPr>
+          <w:ilvl w:val="0"/>
+          <w:numId w:val="24"/>
+        </w:numPr>
+      </w:pPr>
+      <w:r>
+        <w:t xml:space="preserve">Supprime l’entrée correspondante dans la table </w:t>
+      </w:r>
+      <w:r>
+        <w:rPr>
+          <w:rStyle w:val="Accentuation"/>
+        </w:rPr>
+        <w:t>USER_CONNECTION</w:t>
+      </w:r>
+    </w:p>
+    <w:p>
+      <w:pPr>
+        <w:pStyle w:val="Paragraphedeliste"/>
+        <w:numPr>
+          <w:ilvl w:val="0"/>
+          <w:numId w:val="24"/>
+        </w:numPr>
+      </w:pPr>
+      <w:r>
+        <w:t>Supprime la session (si automatique)</w:t>
+      </w:r>
+    </w:p>
+    <w:p>
+      <w:pPr>
+        <w:pStyle w:val="Paragraphedeliste"/>
+        <w:numPr>
+          <w:ilvl w:val="0"/>
+          <w:numId w:val="24"/>
+        </w:numPr>
+      </w:pPr>
+      <w:r>
+        <w:t>Supprime la</w:t>
+      </w:r>
+      <w:r>
+        <w:t xml:space="preserve"> t</w:t>
+      </w:r>
+      <w:r>
+        <w:t>â</w:t>
+      </w:r>
+      <w:r>
+        <w:t>che de fermeture automatique de connexion</w:t>
+      </w:r>
+    </w:p>
     <w:p>
       <w:pPr>
         <w:pStyle w:val="Titre3"/>
@@ -14514,35 +13685,43 @@
       <w:bookmarkEnd w:id="52"/>
     </w:p>
     <w:p>
+      <w:pPr>
+        <w:pStyle w:val="Sansinterligne"/>
+        <w:tabs>
+          <w:tab w:val="left" w:pos="2268"/>
+        </w:tabs>
+      </w:pPr>
       <w:r>
         <w:t>Identifiant :</w:t>
       </w:r>
       <w:r>
         <w:tab/>
       </w:r>
+      <w:proofErr w:type="spellStart"/>
+      <w:r>
+        <w:t>user</w:t>
+      </w:r>
+      <w:r>
+        <w:t>_disconnect_all</w:t>
+      </w:r>
+      <w:proofErr w:type="spellEnd"/>
+    </w:p>
+    <w:p>
+      <w:pPr>
+        <w:pStyle w:val="Sansinterligne"/>
+        <w:tabs>
+          <w:tab w:val="left" w:pos="2268"/>
+        </w:tabs>
+      </w:pPr>
+      <w:r>
+        <w:t>Acteur :</w:t>
+      </w:r>
       <w:r>
         <w:tab/>
       </w:r>
-      <w:proofErr w:type="spellStart"/>
-      <w:r>
-        <w:rPr>
-          <w:b/>
-        </w:rPr>
-        <w:t>user</w:t>
-      </w:r>
-      <w:r>
-        <w:rPr>
-          <w:b/>
-        </w:rPr>
-        <w:t>_disconnect</w:t>
-      </w:r>
-      <w:r>
-        <w:rPr>
-          <w:b/>
-        </w:rPr>
-        <w:t>_all</w:t>
-      </w:r>
-      <w:proofErr w:type="spellEnd"/>
+      <w:r>
+        <w:t>Administrateur</w:t>
+      </w:r>
     </w:p>
     <w:p/>
     <w:tbl>
@@ -15757,48 +14936,57 @@
       </w:r>
     </w:p>
     <w:p>
+      <w:pPr>
+        <w:pStyle w:val="Sansinterligne"/>
+        <w:tabs>
+          <w:tab w:val="left" w:pos="2268"/>
+        </w:tabs>
+        <w:rPr>
+          <w:b/>
+        </w:rPr>
+      </w:pPr>
       <w:r>
         <w:t>Identifiant :</w:t>
       </w:r>
       <w:r>
         <w:tab/>
       </w:r>
+      <w:proofErr w:type="spellStart"/>
+      <w:r>
+        <w:t>user</w:t>
+      </w:r>
+      <w:r>
+        <w:t>_l</w:t>
+      </w:r>
+      <w:r>
+        <w:t>ost</w:t>
+      </w:r>
+      <w:r>
+        <w:t>_p</w:t>
+      </w:r>
+      <w:r>
+        <w:t>wd</w:t>
+      </w:r>
+      <w:proofErr w:type="spellEnd"/>
+    </w:p>
+    <w:p>
+      <w:pPr>
+        <w:pStyle w:val="Sansinterligne"/>
+        <w:tabs>
+          <w:tab w:val="left" w:pos="2268"/>
+        </w:tabs>
+      </w:pPr>
+      <w:r>
+        <w:t>Acteur :</w:t>
+      </w:r>
       <w:r>
         <w:tab/>
       </w:r>
-      <w:proofErr w:type="spellStart"/>
-      <w:r>
-        <w:rPr>
-          <w:b/>
-        </w:rPr>
-        <w:t>user</w:t>
-      </w:r>
-      <w:r>
-        <w:rPr>
-          <w:b/>
-        </w:rPr>
-        <w:t>_l</w:t>
-      </w:r>
-      <w:r>
-        <w:rPr>
-          <w:b/>
-        </w:rPr>
-        <w:t>ost</w:t>
-      </w:r>
-      <w:r>
-        <w:rPr>
-          <w:b/>
-        </w:rPr>
-        <w:t>_p</w:t>
-      </w:r>
-      <w:r>
-        <w:rPr>
-          <w:b/>
-        </w:rPr>
-        <w:t>wd</w:t>
-      </w:r>
-      <w:proofErr w:type="spellEnd"/>
-    </w:p>
+      <w:r>
+        <w:t>Utilisateur</w:t>
+      </w:r>
+    </w:p>
+    <w:p/>
     <w:p>
       <w:pPr>
         <w:pStyle w:val="Sous-titre"/>
@@ -15971,35 +15159,50 @@
       </w:r>
     </w:p>
     <w:p>
+      <w:pPr>
+        <w:pStyle w:val="Sansinterligne"/>
+        <w:tabs>
+          <w:tab w:val="left" w:pos="2268"/>
+        </w:tabs>
+        <w:rPr>
+          <w:b/>
+        </w:rPr>
+      </w:pPr>
       <w:r>
         <w:t>Identifiant :</w:t>
       </w:r>
       <w:r>
         <w:tab/>
       </w:r>
+      <w:proofErr w:type="spellStart"/>
+      <w:r>
+        <w:t>user</w:t>
+      </w:r>
+      <w:r>
+        <w:t>_i</w:t>
+      </w:r>
+      <w:r>
+        <w:t>dentity</w:t>
+      </w:r>
+      <w:proofErr w:type="spellEnd"/>
       <w:r>
         <w:tab/>
       </w:r>
-      <w:proofErr w:type="spellStart"/>
-      <w:r>
-        <w:rPr>
-          <w:b/>
-        </w:rPr>
-        <w:t>user</w:t>
-      </w:r>
-      <w:r>
-        <w:rPr>
-          <w:b/>
-        </w:rPr>
-        <w:t>_i</w:t>
-      </w:r>
-      <w:r>
-        <w:rPr>
-          <w:b/>
-        </w:rPr>
-        <w:t>dentity</w:t>
-      </w:r>
-      <w:proofErr w:type="spellEnd"/>
+    </w:p>
+    <w:p>
+      <w:pPr>
+        <w:pStyle w:val="Sansinterligne"/>
+        <w:tabs>
+          <w:tab w:val="left" w:pos="2268"/>
+        </w:tabs>
+      </w:pPr>
+      <w:r>
+        <w:t>Acteur :</w:t>
+      </w:r>
+      <w:r>
+        <w:tab/>
+        <w:t>Utilisateur</w:t>
+      </w:r>
     </w:p>
     <w:p>
       <w:pPr>
@@ -16599,7 +15802,7 @@
         <v:path o:extrusionok="f" gradientshapeok="t" o:connecttype="rect"/>
         <o:lock v:ext="edit" aspectratio="t"/>
       </v:shapetype>
-      <v:shape id="_x0000_i1050" type="#_x0000_t75" style="width:134.05pt;height:140.15pt" o:bullet="t">
+      <v:shape id="_x0000_i1068" type="#_x0000_t75" style="width:134.05pt;height:140.15pt" o:bullet="t">
         <v:imagedata r:id="rId1" o:title="MC900199871[1]"/>
       </v:shape>
     </w:pict>
@@ -18161,6 +17364,97 @@
     </w:lvl>
   </w:abstractNum>
   <w:abstractNum w:abstractNumId="16">
+    <w:nsid w:val="48231BC3"/>
+    <w:multiLevelType w:val="hybridMultilevel"/>
+    <w:tmpl w:val="083C4024"/>
+    <w:lvl w:ilvl="0" w:tplc="7472B9E6">
+      <w:start w:val="1"/>
+      <w:numFmt w:val="decimal"/>
+      <w:lvlText w:val="%1."/>
+      <w:lvlJc w:val="left"/>
+      <w:pPr>
+        <w:ind w:left="720" w:hanging="360"/>
+      </w:pPr>
+      <w:rPr>
+        <w:rFonts w:hint="default"/>
+        <w:b w:val="0"/>
+        <w:color w:val="auto"/>
+      </w:rPr>
+    </w:lvl>
+    <w:lvl w:ilvl="1" w:tplc="040C0019">
+      <w:start w:val="1"/>
+      <w:numFmt w:val="lowerLetter"/>
+      <w:lvlText w:val="%2."/>
+      <w:lvlJc w:val="left"/>
+      <w:pPr>
+        <w:ind w:left="1440" w:hanging="360"/>
+      </w:pPr>
+    </w:lvl>
+    <w:lvl w:ilvl="2" w:tplc="040C001B" w:tentative="1">
+      <w:start w:val="1"/>
+      <w:numFmt w:val="lowerRoman"/>
+      <w:lvlText w:val="%3."/>
+      <w:lvlJc w:val="right"/>
+      <w:pPr>
+        <w:ind w:left="2160" w:hanging="180"/>
+      </w:pPr>
+    </w:lvl>
+    <w:lvl w:ilvl="3" w:tplc="040C000F" w:tentative="1">
+      <w:start w:val="1"/>
+      <w:numFmt w:val="decimal"/>
+      <w:lvlText w:val="%4."/>
+      <w:lvlJc w:val="left"/>
+      <w:pPr>
+        <w:ind w:left="2880" w:hanging="360"/>
+      </w:pPr>
+    </w:lvl>
+    <w:lvl w:ilvl="4" w:tplc="040C0019" w:tentative="1">
+      <w:start w:val="1"/>
+      <w:numFmt w:val="lowerLetter"/>
+      <w:lvlText w:val="%5."/>
+      <w:lvlJc w:val="left"/>
+      <w:pPr>
+        <w:ind w:left="3600" w:hanging="360"/>
+      </w:pPr>
+    </w:lvl>
+    <w:lvl w:ilvl="5" w:tplc="040C001B" w:tentative="1">
+      <w:start w:val="1"/>
+      <w:numFmt w:val="lowerRoman"/>
+      <w:lvlText w:val="%6."/>
+      <w:lvlJc w:val="right"/>
+      <w:pPr>
+        <w:ind w:left="4320" w:hanging="180"/>
+      </w:pPr>
+    </w:lvl>
+    <w:lvl w:ilvl="6" w:tplc="040C000F" w:tentative="1">
+      <w:start w:val="1"/>
+      <w:numFmt w:val="decimal"/>
+      <w:lvlText w:val="%7."/>
+      <w:lvlJc w:val="left"/>
+      <w:pPr>
+        <w:ind w:left="5040" w:hanging="360"/>
+      </w:pPr>
+    </w:lvl>
+    <w:lvl w:ilvl="7" w:tplc="040C0019" w:tentative="1">
+      <w:start w:val="1"/>
+      <w:numFmt w:val="lowerLetter"/>
+      <w:lvlText w:val="%8."/>
+      <w:lvlJc w:val="left"/>
+      <w:pPr>
+        <w:ind w:left="5760" w:hanging="360"/>
+      </w:pPr>
+    </w:lvl>
+    <w:lvl w:ilvl="8" w:tplc="040C001B" w:tentative="1">
+      <w:start w:val="1"/>
+      <w:numFmt w:val="lowerRoman"/>
+      <w:lvlText w:val="%9."/>
+      <w:lvlJc w:val="right"/>
+      <w:pPr>
+        <w:ind w:left="6480" w:hanging="180"/>
+      </w:pPr>
+    </w:lvl>
+  </w:abstractNum>
+  <w:abstractNum w:abstractNumId="17">
     <w:nsid w:val="4E9A3679"/>
     <w:multiLevelType w:val="hybridMultilevel"/>
     <w:tmpl w:val="E73EF59C"/>
@@ -18273,7 +17567,7 @@
       </w:rPr>
     </w:lvl>
   </w:abstractNum>
-  <w:abstractNum w:abstractNumId="17">
+  <w:abstractNum w:abstractNumId="18">
     <w:nsid w:val="51642D04"/>
     <w:multiLevelType w:val="hybridMultilevel"/>
     <w:tmpl w:val="0FB01794"/>
@@ -18362,7 +17656,7 @@
       </w:pPr>
     </w:lvl>
   </w:abstractNum>
-  <w:abstractNum w:abstractNumId="18">
+  <w:abstractNum w:abstractNumId="19">
     <w:nsid w:val="530700A6"/>
     <w:multiLevelType w:val="hybridMultilevel"/>
     <w:tmpl w:val="30768794"/>
@@ -18448,7 +17742,7 @@
       </w:pPr>
     </w:lvl>
   </w:abstractNum>
-  <w:abstractNum w:abstractNumId="19">
+  <w:abstractNum w:abstractNumId="20">
     <w:nsid w:val="55B005CD"/>
     <w:multiLevelType w:val="hybridMultilevel"/>
     <w:tmpl w:val="29AC2928"/>
@@ -18539,7 +17833,7 @@
       </w:pPr>
     </w:lvl>
   </w:abstractNum>
-  <w:abstractNum w:abstractNumId="20">
+  <w:abstractNum w:abstractNumId="21">
     <w:nsid w:val="5FB02F2D"/>
     <w:multiLevelType w:val="hybridMultilevel"/>
     <w:tmpl w:val="0F1E5A76"/>
@@ -18652,7 +17946,98 @@
       </w:rPr>
     </w:lvl>
   </w:abstractNum>
-  <w:abstractNum w:abstractNumId="21">
+  <w:abstractNum w:abstractNumId="22">
+    <w:nsid w:val="7AB95130"/>
+    <w:multiLevelType w:val="hybridMultilevel"/>
+    <w:tmpl w:val="083C4024"/>
+    <w:lvl w:ilvl="0" w:tplc="7472B9E6">
+      <w:start w:val="1"/>
+      <w:numFmt w:val="decimal"/>
+      <w:lvlText w:val="%1."/>
+      <w:lvlJc w:val="left"/>
+      <w:pPr>
+        <w:ind w:left="720" w:hanging="360"/>
+      </w:pPr>
+      <w:rPr>
+        <w:rFonts w:hint="default"/>
+        <w:b w:val="0"/>
+        <w:color w:val="auto"/>
+      </w:rPr>
+    </w:lvl>
+    <w:lvl w:ilvl="1" w:tplc="040C0019">
+      <w:start w:val="1"/>
+      <w:numFmt w:val="lowerLetter"/>
+      <w:lvlText w:val="%2."/>
+      <w:lvlJc w:val="left"/>
+      <w:pPr>
+        <w:ind w:left="1440" w:hanging="360"/>
+      </w:pPr>
+    </w:lvl>
+    <w:lvl w:ilvl="2" w:tplc="040C001B" w:tentative="1">
+      <w:start w:val="1"/>
+      <w:numFmt w:val="lowerRoman"/>
+      <w:lvlText w:val="%3."/>
+      <w:lvlJc w:val="right"/>
+      <w:pPr>
+        <w:ind w:left="2160" w:hanging="180"/>
+      </w:pPr>
+    </w:lvl>
+    <w:lvl w:ilvl="3" w:tplc="040C000F" w:tentative="1">
+      <w:start w:val="1"/>
+      <w:numFmt w:val="decimal"/>
+      <w:lvlText w:val="%4."/>
+      <w:lvlJc w:val="left"/>
+      <w:pPr>
+        <w:ind w:left="2880" w:hanging="360"/>
+      </w:pPr>
+    </w:lvl>
+    <w:lvl w:ilvl="4" w:tplc="040C0019" w:tentative="1">
+      <w:start w:val="1"/>
+      <w:numFmt w:val="lowerLetter"/>
+      <w:lvlText w:val="%5."/>
+      <w:lvlJc w:val="left"/>
+      <w:pPr>
+        <w:ind w:left="3600" w:hanging="360"/>
+      </w:pPr>
+    </w:lvl>
+    <w:lvl w:ilvl="5" w:tplc="040C001B" w:tentative="1">
+      <w:start w:val="1"/>
+      <w:numFmt w:val="lowerRoman"/>
+      <w:lvlText w:val="%6."/>
+      <w:lvlJc w:val="right"/>
+      <w:pPr>
+        <w:ind w:left="4320" w:hanging="180"/>
+      </w:pPr>
+    </w:lvl>
+    <w:lvl w:ilvl="6" w:tplc="040C000F" w:tentative="1">
+      <w:start w:val="1"/>
+      <w:numFmt w:val="decimal"/>
+      <w:lvlText w:val="%7."/>
+      <w:lvlJc w:val="left"/>
+      <w:pPr>
+        <w:ind w:left="5040" w:hanging="360"/>
+      </w:pPr>
+    </w:lvl>
+    <w:lvl w:ilvl="7" w:tplc="040C0019" w:tentative="1">
+      <w:start w:val="1"/>
+      <w:numFmt w:val="lowerLetter"/>
+      <w:lvlText w:val="%8."/>
+      <w:lvlJc w:val="left"/>
+      <w:pPr>
+        <w:ind w:left="5760" w:hanging="360"/>
+      </w:pPr>
+    </w:lvl>
+    <w:lvl w:ilvl="8" w:tplc="040C001B" w:tentative="1">
+      <w:start w:val="1"/>
+      <w:numFmt w:val="lowerRoman"/>
+      <w:lvlText w:val="%9."/>
+      <w:lvlJc w:val="right"/>
+      <w:pPr>
+        <w:ind w:left="6480" w:hanging="180"/>
+      </w:pPr>
+    </w:lvl>
+  </w:abstractNum>
+  <w:abstractNum w:abstractNumId="23">
     <w:nsid w:val="7DF16462"/>
     <w:multiLevelType w:val="hybridMultilevel"/>
     <w:tmpl w:val="C546B2E2"/>
@@ -18773,16 +18158,16 @@
     <w:abstractNumId w:val="0"/>
   </w:num>
   <w:num w:numId="3">
-    <w:abstractNumId w:val="21"/>
+    <w:abstractNumId w:val="23"/>
   </w:num>
   <w:num w:numId="4">
     <w:abstractNumId w:val="15"/>
   </w:num>
   <w:num w:numId="5">
-    <w:abstractNumId w:val="17"/>
+    <w:abstractNumId w:val="18"/>
   </w:num>
   <w:num w:numId="6">
-    <w:abstractNumId w:val="18"/>
+    <w:abstractNumId w:val="19"/>
   </w:num>
   <w:num w:numId="7">
     <w:abstractNumId w:val="5"/>
@@ -18794,13 +18179,13 @@
     <w:abstractNumId w:val="13"/>
   </w:num>
   <w:num w:numId="10">
-    <w:abstractNumId w:val="20"/>
+    <w:abstractNumId w:val="21"/>
   </w:num>
   <w:num w:numId="11">
     <w:abstractNumId w:val="3"/>
   </w:num>
   <w:num w:numId="12">
-    <w:abstractNumId w:val="16"/>
+    <w:abstractNumId w:val="17"/>
   </w:num>
   <w:num w:numId="13">
     <w:abstractNumId w:val="4"/>
@@ -18827,10 +18212,16 @@
     <w:abstractNumId w:val="7"/>
   </w:num>
   <w:num w:numId="21">
-    <w:abstractNumId w:val="19"/>
+    <w:abstractNumId w:val="20"/>
   </w:num>
   <w:num w:numId="22">
     <w:abstractNumId w:val="12"/>
+  </w:num>
+  <w:num w:numId="23">
+    <w:abstractNumId w:val="16"/>
+  </w:num>
+  <w:num w:numId="24">
+    <w:abstractNumId w:val="22"/>
   </w:num>
   <w:numIdMacAtCleanup w:val="12"/>
 </w:numbering>
@@ -20742,37 +20133,6 @@
         </w:p>
       </w:docPartBody>
     </w:docPart>
-    <w:docPart>
-      <w:docPartPr>
-        <w:name w:val="3C3FCB6DD94C441182E37C371CA6B19D"/>
-        <w:category>
-          <w:name w:val="Général"/>
-          <w:gallery w:val="placeholder"/>
-        </w:category>
-        <w:types>
-          <w:type w:val="bbPlcHdr"/>
-        </w:types>
-        <w:behaviors>
-          <w:behavior w:val="content"/>
-        </w:behaviors>
-        <w:guid w:val="{9D4D2ED6-9917-4478-B621-721DD1C59458}"/>
-      </w:docPartPr>
-      <w:docPartBody>
-        <w:p>
-          <w:pPr>
-            <w:pStyle w:val="3C3FCB6DD94C441182E37C371CA6B19D"/>
-          </w:pPr>
-          <w:r>
-            <w:rPr>
-              <w:color w:val="484329" w:themeColor="background2" w:themeShade="3F"/>
-              <w:sz w:val="28"/>
-              <w:szCs w:val="28"/>
-            </w:rPr>
-            <w:t>[Tapez le sous-titre du document]</w:t>
-          </w:r>
-        </w:p>
-      </w:docPartBody>
-    </w:docPart>
   </w:docParts>
 </w:glossaryDocument>
 </file>
@@ -20825,9 +20185,8 @@
     <w:panose1 w:val="020B0604030504040204"/>
     <w:charset w:val="00"/>
     <w:family w:val="swiss"/>
-    <w:notTrueType/>
     <w:pitch w:val="variable"/>
-    <w:sig w:usb0="00000003" w:usb1="00000000" w:usb2="00000000" w:usb3="00000000" w:csb0="00000001" w:csb1="00000000"/>
+    <w:sig w:usb0="E1002EFF" w:usb1="C000605B" w:usb2="00000029" w:usb3="00000000" w:csb0="000101FF" w:csb1="00000000"/>
   </w:font>
   <w:font w:name="Verdana">
     <w:panose1 w:val="020B0604030504040204"/>
@@ -20854,6 +20213,7 @@
     <w:rsid w:val="00112132"/>
     <w:rsid w:val="002A4CAC"/>
     <w:rsid w:val="00307AD6"/>
+    <w:rsid w:val="00502DA3"/>
     <w:rsid w:val="00DF5A54"/>
     <w:rsid w:val="00FE305E"/>
   </w:rsids>
@@ -21612,7 +20972,7 @@
 </file>
 
 <file path=customXml/itemProps2.xml><?xml version="1.0" encoding="utf-8"?>
-<ds:datastoreItem xmlns:ds="http://schemas.openxmlformats.org/officeDocument/2006/customXml" ds:itemID="{CE7AAA4D-2590-473A-B9A8-B431DAD2BF51}">
+<ds:datastoreItem xmlns:ds="http://schemas.openxmlformats.org/officeDocument/2006/customXml" ds:itemID="{36D90621-ABD6-4684-8CAA-20B728D598B9}">
   <ds:schemaRefs>
     <ds:schemaRef ds:uri="http://schemas.openxmlformats.org/officeDocument/2006/bibliography"/>
   </ds:schemaRefs>

--- a/documents/dossier technique.docx
+++ b/documents/dossier technique.docx
@@ -88,7 +88,7 @@
                         <w:sz w:val="48"/>
                         <w:szCs w:val="48"/>
                       </w:rPr>
-                      <w:t>Webframework Module Utilisateur</w:t>
+                      <w:t>Module Utilisateur</w:t>
                     </w:r>
                   </w:p>
                 </w:tc>
@@ -105,9 +105,6 @@
                 </w:rPr>
                 <w:alias w:val="Sous-titre"/>
                 <w:id w:val="703864195"/>
-                <w:placeholder>
-                  <w:docPart w:val="3C3FCB6DD94C441182E37C371CA6B19D"/>
-                </w:placeholder>
                 <w:dataBinding w:prefixMappings="xmlns:ns0='http://schemas.openxmlformats.org/package/2006/metadata/core-properties' xmlns:ns1='http://purl.org/dc/elements/1.1/'" w:xpath="/ns0:coreProperties[1]/ns1:subject[1]" w:storeItemID="{6C3C8BC8-F283-45AE-878A-BAB7291924A1}"/>
                 <w:text/>
               </w:sdtPr>
@@ -292,31 +289,74 @@
           <w:r>
             <w:rPr>
               <w:noProof/>
+              <w:lang w:eastAsia="fr-FR"/>
             </w:rPr>
-            <w:pict>
-              <v:group id="_x0000_s1053" style="position:absolute;margin-left:2201.25pt;margin-top:0;width:264.55pt;height:690.65pt;z-index:251660288;mso-position-horizontal:right;mso-position-horizontal-relative:page;mso-position-vertical:bottom;mso-position-vertical-relative:page" coordorigin="5531,1258" coordsize="5291,13813">
-                <v:shapetype id="_x0000_t32" coordsize="21600,21600" o:spt="32" o:oned="t" path="m,l21600,21600e" filled="f">
-                  <v:path arrowok="t" fillok="f" o:connecttype="none"/>
-                  <o:lock v:ext="edit" shapetype="t"/>
-                </v:shapetype>
-                <v:shape id="_x0000_s1054" type="#_x0000_t32" style="position:absolute;left:6519;top:1258;width:4303;height:10040;flip:x" o:connectortype="straight" strokecolor="#a7bfde [1620]"/>
-                <v:group id="_x0000_s1055" style="position:absolute;left:5531;top:9226;width:5291;height:5845" coordorigin="5531,9226" coordsize="5291,5845">
-                  <v:shape id="_x0000_s1056" style="position:absolute;left:5531;top:9226;width:5291;height:5845;mso-position-horizontal-relative:text;mso-position-vertical-relative:text;mso-width-relative:page;mso-height-relative:page" coordsize="6418,6670" path="m6418,1185r,5485l1809,6669c974,5889,,3958,1407,1987hfc2830,,5591,411,6418,1185haxe" fillcolor="#a7bfde [1620]" stroked="f">
-                    <v:path arrowok="t"/>
-                  </v:shape>
-                  <v:oval id="_x0000_s1057" style="position:absolute;left:6117;top:10212;width:4526;height:4258;rotation:41366637fd;flip:y" fillcolor="#d3dfee [820]" stroked="f" strokecolor="#a7bfde [1620]"/>
-                  <v:oval id="_x0000_s1058" style="position:absolute;left:6217;top:10481;width:3424;height:3221;rotation:41366637fd;flip:y" fillcolor="#7ba0cd [2420]" stroked="f" strokecolor="#a7bfde [1620]"/>
-                </v:group>
-                <w10:wrap anchorx="page" anchory="page"/>
-              </v:group>
-            </w:pict>
+            <w:drawing>
+              <wp:anchor distT="0" distB="0" distL="114300" distR="114300" simplePos="0" relativeHeight="251663360" behindDoc="0" locked="0" layoutInCell="1" allowOverlap="1" wp14:anchorId="1D89E859" wp14:editId="4EA34EE3">
+                <wp:simplePos x="0" y="0"/>
+                <wp:positionH relativeFrom="column">
+                  <wp:posOffset>1798320</wp:posOffset>
+                </wp:positionH>
+                <wp:positionV relativeFrom="paragraph">
+                  <wp:posOffset>-346075</wp:posOffset>
+                </wp:positionV>
+                <wp:extent cx="4566920" cy="1306195"/>
+                <wp:effectExtent l="0" t="0" r="0" b="0"/>
+                <wp:wrapNone/>
+                <wp:docPr id="2" name="Image 2"/>
+                <wp:cNvGraphicFramePr>
+                  <a:graphicFrameLocks xmlns:a="http://schemas.openxmlformats.org/drawingml/2006/main" noChangeAspect="1"/>
+                </wp:cNvGraphicFramePr>
+                <a:graphic xmlns:a="http://schemas.openxmlformats.org/drawingml/2006/main">
+                  <a:graphicData uri="http://schemas.openxmlformats.org/drawingml/2006/picture">
+                    <pic:pic xmlns:pic="http://schemas.openxmlformats.org/drawingml/2006/picture">
+                      <pic:nvPicPr>
+                        <pic:cNvPr id="0" name="logo_webframework.png"/>
+                        <pic:cNvPicPr/>
+                      </pic:nvPicPr>
+                      <pic:blipFill>
+                        <a:blip r:embed="rId10">
+                          <a:extLst>
+                            <a:ext uri="{28A0092B-C50C-407E-A947-70E740481C1C}">
+                              <a14:useLocalDpi xmlns:a14="http://schemas.microsoft.com/office/drawing/2010/main" val="0"/>
+                            </a:ext>
+                          </a:extLst>
+                        </a:blip>
+                        <a:stretch>
+                          <a:fillRect/>
+                        </a:stretch>
+                      </pic:blipFill>
+                      <pic:spPr>
+                        <a:xfrm>
+                          <a:off x="0" y="0"/>
+                          <a:ext cx="4566920" cy="1306195"/>
+                        </a:xfrm>
+                        <a:prstGeom prst="rect">
+                          <a:avLst/>
+                        </a:prstGeom>
+                      </pic:spPr>
+                    </pic:pic>
+                  </a:graphicData>
+                </a:graphic>
+                <wp14:sizeRelH relativeFrom="page">
+                  <wp14:pctWidth>0</wp14:pctWidth>
+                </wp14:sizeRelH>
+                <wp14:sizeRelV relativeFrom="page">
+                  <wp14:pctHeight>0</wp14:pctHeight>
+                </wp14:sizeRelV>
+              </wp:anchor>
+            </w:drawing>
           </w:r>
           <w:r>
             <w:rPr>
               <w:noProof/>
             </w:rPr>
             <w:pict>
-              <v:group id="_x0000_s1064" style="position:absolute;margin-left:0;margin-top:0;width:464.8pt;height:380.95pt;z-index:251662336;mso-position-horizontal:left;mso-position-horizontal-relative:page;mso-position-vertical:top;mso-position-vertical-relative:page" coordorigin="15,15" coordsize="9296,7619" o:allowincell="f">
+              <v:group id="_x0000_s1064" style="position:absolute;margin-left:0;margin-top:0;width:475.8pt;height:390pt;z-index:251662336;mso-position-horizontal:left;mso-position-horizontal-relative:page;mso-position-vertical:top;mso-position-vertical-relative:page" coordorigin="15,15" coordsize="9296,7619" o:allowincell="f">
+                <v:shapetype id="_x0000_t32" coordsize="21600,21600" o:spt="32" o:oned="t" path="m,l21600,21600e" filled="f">
+                  <v:path arrowok="t" fillok="f" o:connecttype="none"/>
+                  <o:lock v:ext="edit" shapetype="t"/>
+                </v:shapetype>
                 <v:shape id="_x0000_s1065" type="#_x0000_t32" style="position:absolute;left:15;top:15;width:7512;height:7386" o:connectortype="straight" strokecolor="#a7bfde [1620]"/>
                 <v:group id="_x0000_s1066" style="position:absolute;left:7095;top:5418;width:2216;height:2216" coordorigin="7907,4350" coordsize="2216,2216">
                   <v:oval id="_x0000_s1067" style="position:absolute;left:7907;top:4350;width:2216;height:2216" fillcolor="#a7bfde [1620]" stroked="f"/>
@@ -332,12 +372,16 @@
               <w:noProof/>
             </w:rPr>
             <w:pict>
-              <v:group id="_x0000_s1059" style="position:absolute;margin-left:3309.7pt;margin-top:0;width:332.7pt;height:227.25pt;z-index:251661312;mso-position-horizontal:right;mso-position-horizontal-relative:margin;mso-position-vertical:top;mso-position-vertical-relative:page" coordorigin="4136,15" coordsize="6654,4545" o:allowincell="f">
-                <v:shape id="_x0000_s1060" type="#_x0000_t32" style="position:absolute;left:4136;top:15;width:3058;height:3855" o:connectortype="straight" strokecolor="#a7bfde [1620]"/>
-                <v:oval id="_x0000_s1061" style="position:absolute;left:6674;top:444;width:4116;height:4116" fillcolor="#a7bfde [1620]" stroked="f"/>
-                <v:oval id="_x0000_s1062" style="position:absolute;left:6773;top:1058;width:3367;height:3367" fillcolor="#d3dfee [820]" stroked="f"/>
-                <v:oval id="_x0000_s1063" style="position:absolute;left:6856;top:1709;width:2553;height:2553" fillcolor="#7ba0cd [2420]" stroked="f"/>
-                <w10:wrap anchorx="margin" anchory="page"/>
+              <v:group id="_x0000_s1053" style="position:absolute;margin-left:2414.6pt;margin-top:0;width:264.55pt;height:690.65pt;z-index:251660288;mso-position-horizontal:right;mso-position-horizontal-relative:page;mso-position-vertical:bottom;mso-position-vertical-relative:page" coordorigin="5531,1258" coordsize="5291,13813">
+                <v:shape id="_x0000_s1054" type="#_x0000_t32" style="position:absolute;left:6519;top:1258;width:4303;height:10040;flip:x" o:connectortype="straight" strokecolor="#a7bfde [1620]"/>
+                <v:group id="_x0000_s1055" style="position:absolute;left:5531;top:9226;width:5291;height:5845" coordorigin="5531,9226" coordsize="5291,5845">
+                  <v:shape id="_x0000_s1056" style="position:absolute;left:5531;top:9226;width:5291;height:5845;mso-position-horizontal-relative:text;mso-position-vertical-relative:text;mso-width-relative:page;mso-height-relative:page" coordsize="6418,6670" path="m6418,1185r,5485l1809,6669c974,5889,,3958,1407,1987hfc2830,,5591,411,6418,1185haxe" fillcolor="#a7bfde [1620]" stroked="f">
+                    <v:path arrowok="t"/>
+                  </v:shape>
+                  <v:oval id="_x0000_s1057" style="position:absolute;left:6117;top:10212;width:4526;height:4258;rotation:41366637fd;flip:y" fillcolor="#d3dfee [820]" stroked="f" strokecolor="#a7bfde [1620]"/>
+                  <v:oval id="_x0000_s1058" style="position:absolute;left:6217;top:10481;width:3424;height:3221;rotation:41366637fd;flip:y" fillcolor="#7ba0cd [2420]" stroked="f" strokecolor="#a7bfde [1620]"/>
+                </v:group>
+                <w10:wrap anchorx="page" anchory="page"/>
               </v:group>
             </w:pict>
           </w:r>
@@ -351,6 +395,8 @@
             <w:br w:type="page"/>
           </w:r>
         </w:p>
+        <w:bookmarkStart w:id="0" w:name="_GoBack" w:displacedByCustomXml="next"/>
+        <w:bookmarkEnd w:id="0" w:displacedByCustomXml="next"/>
       </w:sdtContent>
     </w:sdt>
     <w:sdt>
@@ -400,7 +446,7 @@
           <w:r>
             <w:fldChar w:fldCharType="separate"/>
           </w:r>
-          <w:hyperlink w:anchor="_Toc345001348" w:history="1">
+          <w:hyperlink w:anchor="_Toc347471822" w:history="1">
             <w:r>
               <w:rPr>
                 <w:rStyle w:val="Lienhypertexte"/>
@@ -427,7 +473,7 @@
                 <w:noProof/>
                 <w:webHidden/>
               </w:rPr>
-              <w:instrText xml:space="preserve"> PAGEREF _Toc345001348 \h </w:instrText>
+              <w:instrText xml:space="preserve"> PAGEREF _Toc347471822 \h </w:instrText>
             </w:r>
             <w:r>
               <w:rPr>
@@ -470,7 +516,7 @@
               <w:lang w:eastAsia="fr-FR"/>
             </w:rPr>
           </w:pPr>
-          <w:hyperlink w:anchor="_Toc345001349" w:history="1">
+          <w:hyperlink w:anchor="_Toc347471823" w:history="1">
             <w:r>
               <w:rPr>
                 <w:rStyle w:val="Lienhypertexte"/>
@@ -497,7 +543,7 @@
                 <w:noProof/>
                 <w:webHidden/>
               </w:rPr>
-              <w:instrText xml:space="preserve"> PAGEREF _Toc345001349 \h </w:instrText>
+              <w:instrText xml:space="preserve"> PAGEREF _Toc347471823 \h </w:instrText>
             </w:r>
             <w:r>
               <w:rPr>
@@ -540,7 +586,7 @@
               <w:lang w:eastAsia="fr-FR"/>
             </w:rPr>
           </w:pPr>
-          <w:hyperlink w:anchor="_Toc345001350" w:history="1">
+          <w:hyperlink w:anchor="_Toc347471824" w:history="1">
             <w:r>
               <w:rPr>
                 <w:rStyle w:val="Lienhypertexte"/>
@@ -567,7 +613,7 @@
                 <w:noProof/>
                 <w:webHidden/>
               </w:rPr>
-              <w:instrText xml:space="preserve"> PAGEREF _Toc345001350 \h </w:instrText>
+              <w:instrText xml:space="preserve"> PAGEREF _Toc347471824 \h </w:instrText>
             </w:r>
             <w:r>
               <w:rPr>
@@ -610,7 +656,7 @@
               <w:lang w:eastAsia="fr-FR"/>
             </w:rPr>
           </w:pPr>
-          <w:hyperlink w:anchor="_Toc345001351" w:history="1">
+          <w:hyperlink w:anchor="_Toc347471825" w:history="1">
             <w:r>
               <w:rPr>
                 <w:rStyle w:val="Lienhypertexte"/>
@@ -637,7 +683,7 @@
                 <w:noProof/>
                 <w:webHidden/>
               </w:rPr>
-              <w:instrText xml:space="preserve"> PAGEREF _Toc345001351 \h </w:instrText>
+              <w:instrText xml:space="preserve"> PAGEREF _Toc347471825 \h </w:instrText>
             </w:r>
             <w:r>
               <w:rPr>
@@ -680,7 +726,7 @@
               <w:lang w:eastAsia="fr-FR"/>
             </w:rPr>
           </w:pPr>
-          <w:hyperlink w:anchor="_Toc345001352" w:history="1">
+          <w:hyperlink w:anchor="_Toc347471826" w:history="1">
             <w:r>
               <w:rPr>
                 <w:rStyle w:val="Lienhypertexte"/>
@@ -707,7 +753,7 @@
                 <w:noProof/>
                 <w:webHidden/>
               </w:rPr>
-              <w:instrText xml:space="preserve"> PAGEREF _Toc345001352 \h </w:instrText>
+              <w:instrText xml:space="preserve"> PAGEREF _Toc347471826 \h </w:instrText>
             </w:r>
             <w:r>
               <w:rPr>
@@ -750,7 +796,7 @@
               <w:lang w:eastAsia="fr-FR"/>
             </w:rPr>
           </w:pPr>
-          <w:hyperlink w:anchor="_Toc345001353" w:history="1">
+          <w:hyperlink w:anchor="_Toc347471827" w:history="1">
             <w:r>
               <w:rPr>
                 <w:rStyle w:val="Lienhypertexte"/>
@@ -777,7 +823,7 @@
                 <w:noProof/>
                 <w:webHidden/>
               </w:rPr>
-              <w:instrText xml:space="preserve"> PAGEREF _Toc345001353 \h </w:instrText>
+              <w:instrText xml:space="preserve"> PAGEREF _Toc347471827 \h </w:instrText>
             </w:r>
             <w:r>
               <w:rPr>
@@ -820,7 +866,7 @@
               <w:lang w:eastAsia="fr-FR"/>
             </w:rPr>
           </w:pPr>
-          <w:hyperlink w:anchor="_Toc345001354" w:history="1">
+          <w:hyperlink w:anchor="_Toc347471828" w:history="1">
             <w:r>
               <w:rPr>
                 <w:rStyle w:val="Lienhypertexte"/>
@@ -847,7 +893,7 @@
                 <w:noProof/>
                 <w:webHidden/>
               </w:rPr>
-              <w:instrText xml:space="preserve"> PAGEREF _Toc345001354 \h </w:instrText>
+              <w:instrText xml:space="preserve"> PAGEREF _Toc347471828 \h </w:instrText>
             </w:r>
             <w:r>
               <w:rPr>
@@ -890,7 +936,7 @@
               <w:lang w:eastAsia="fr-FR"/>
             </w:rPr>
           </w:pPr>
-          <w:hyperlink w:anchor="_Toc345001355" w:history="1">
+          <w:hyperlink w:anchor="_Toc347471829" w:history="1">
             <w:r>
               <w:rPr>
                 <w:rStyle w:val="Lienhypertexte"/>
@@ -917,7 +963,7 @@
                 <w:noProof/>
                 <w:webHidden/>
               </w:rPr>
-              <w:instrText xml:space="preserve"> PAGEREF _Toc345001355 \h </w:instrText>
+              <w:instrText xml:space="preserve"> PAGEREF _Toc347471829 \h </w:instrText>
             </w:r>
             <w:r>
               <w:rPr>
@@ -960,7 +1006,7 @@
               <w:lang w:eastAsia="fr-FR"/>
             </w:rPr>
           </w:pPr>
-          <w:hyperlink w:anchor="_Toc345001356" w:history="1">
+          <w:hyperlink w:anchor="_Toc347471830" w:history="1">
             <w:r>
               <w:rPr>
                 <w:rStyle w:val="Lienhypertexte"/>
@@ -987,7 +1033,7 @@
                 <w:noProof/>
                 <w:webHidden/>
               </w:rPr>
-              <w:instrText xml:space="preserve"> PAGEREF _Toc345001356 \h </w:instrText>
+              <w:instrText xml:space="preserve"> PAGEREF _Toc347471830 \h </w:instrText>
             </w:r>
             <w:r>
               <w:rPr>
@@ -1030,7 +1076,7 @@
               <w:lang w:eastAsia="fr-FR"/>
             </w:rPr>
           </w:pPr>
-          <w:hyperlink w:anchor="_Toc345001357" w:history="1">
+          <w:hyperlink w:anchor="_Toc347471831" w:history="1">
             <w:r>
               <w:rPr>
                 <w:rStyle w:val="Lienhypertexte"/>
@@ -1057,7 +1103,7 @@
                 <w:noProof/>
                 <w:webHidden/>
               </w:rPr>
-              <w:instrText xml:space="preserve"> PAGEREF _Toc345001357 \h </w:instrText>
+              <w:instrText xml:space="preserve"> PAGEREF _Toc347471831 \h </w:instrText>
             </w:r>
             <w:r>
               <w:rPr>
@@ -1077,7 +1123,7 @@
                 <w:noProof/>
                 <w:webHidden/>
               </w:rPr>
-              <w:t>6</w:t>
+              <w:t>7</w:t>
             </w:r>
             <w:r>
               <w:rPr>
@@ -1100,7 +1146,7 @@
               <w:lang w:eastAsia="fr-FR"/>
             </w:rPr>
           </w:pPr>
-          <w:hyperlink w:anchor="_Toc345001358" w:history="1">
+          <w:hyperlink w:anchor="_Toc347471832" w:history="1">
             <w:r>
               <w:rPr>
                 <w:rStyle w:val="Lienhypertexte"/>
@@ -1127,7 +1173,7 @@
                 <w:noProof/>
                 <w:webHidden/>
               </w:rPr>
-              <w:instrText xml:space="preserve"> PAGEREF _Toc345001358 \h </w:instrText>
+              <w:instrText xml:space="preserve"> PAGEREF _Toc347471832 \h </w:instrText>
             </w:r>
             <w:r>
               <w:rPr>
@@ -1147,7 +1193,7 @@
                 <w:noProof/>
                 <w:webHidden/>
               </w:rPr>
-              <w:t>6</w:t>
+              <w:t>7</w:t>
             </w:r>
             <w:r>
               <w:rPr>
@@ -1170,7 +1216,7 @@
               <w:lang w:eastAsia="fr-FR"/>
             </w:rPr>
           </w:pPr>
-          <w:hyperlink w:anchor="_Toc345001359" w:history="1">
+          <w:hyperlink w:anchor="_Toc347471833" w:history="1">
             <w:r>
               <w:rPr>
                 <w:rStyle w:val="Lienhypertexte"/>
@@ -1197,7 +1243,7 @@
                 <w:noProof/>
                 <w:webHidden/>
               </w:rPr>
-              <w:instrText xml:space="preserve"> PAGEREF _Toc345001359 \h </w:instrText>
+              <w:instrText xml:space="preserve"> PAGEREF _Toc347471833 \h </w:instrText>
             </w:r>
             <w:r>
               <w:rPr>
@@ -1217,7 +1263,7 @@
                 <w:noProof/>
                 <w:webHidden/>
               </w:rPr>
-              <w:t>8</w:t>
+              <w:t>9</w:t>
             </w:r>
             <w:r>
               <w:rPr>
@@ -1240,7 +1286,7 @@
               <w:lang w:eastAsia="fr-FR"/>
             </w:rPr>
           </w:pPr>
-          <w:hyperlink w:anchor="_Toc345001360" w:history="1">
+          <w:hyperlink w:anchor="_Toc347471834" w:history="1">
             <w:r>
               <w:rPr>
                 <w:rStyle w:val="Lienhypertexte"/>
@@ -1267,7 +1313,7 @@
                 <w:noProof/>
                 <w:webHidden/>
               </w:rPr>
-              <w:instrText xml:space="preserve"> PAGEREF _Toc345001360 \h </w:instrText>
+              <w:instrText xml:space="preserve"> PAGEREF _Toc347471834 \h </w:instrText>
             </w:r>
             <w:r>
               <w:rPr>
@@ -1287,7 +1333,7 @@
                 <w:noProof/>
                 <w:webHidden/>
               </w:rPr>
-              <w:t>9</w:t>
+              <w:t>10</w:t>
             </w:r>
             <w:r>
               <w:rPr>
@@ -1310,7 +1356,7 @@
               <w:lang w:eastAsia="fr-FR"/>
             </w:rPr>
           </w:pPr>
-          <w:hyperlink w:anchor="_Toc345001361" w:history="1">
+          <w:hyperlink w:anchor="_Toc347471835" w:history="1">
             <w:r>
               <w:rPr>
                 <w:rStyle w:val="Lienhypertexte"/>
@@ -1337,7 +1383,7 @@
                 <w:noProof/>
                 <w:webHidden/>
               </w:rPr>
-              <w:instrText xml:space="preserve"> PAGEREF _Toc345001361 \h </w:instrText>
+              <w:instrText xml:space="preserve"> PAGEREF _Toc347471835 \h </w:instrText>
             </w:r>
             <w:r>
               <w:rPr>
@@ -1357,7 +1403,7 @@
                 <w:noProof/>
                 <w:webHidden/>
               </w:rPr>
-              <w:t>10</w:t>
+              <w:t>11</w:t>
             </w:r>
             <w:r>
               <w:rPr>
@@ -1380,7 +1426,7 @@
               <w:lang w:eastAsia="fr-FR"/>
             </w:rPr>
           </w:pPr>
-          <w:hyperlink w:anchor="_Toc345001362" w:history="1">
+          <w:hyperlink w:anchor="_Toc347471836" w:history="1">
             <w:r>
               <w:rPr>
                 <w:rStyle w:val="Lienhypertexte"/>
@@ -1407,7 +1453,7 @@
                 <w:noProof/>
                 <w:webHidden/>
               </w:rPr>
-              <w:instrText xml:space="preserve"> PAGEREF _Toc345001362 \h </w:instrText>
+              <w:instrText xml:space="preserve"> PAGEREF _Toc347471836 \h </w:instrText>
             </w:r>
             <w:r>
               <w:rPr>
@@ -1427,7 +1473,7 @@
                 <w:noProof/>
                 <w:webHidden/>
               </w:rPr>
-              <w:t>10</w:t>
+              <w:t>11</w:t>
             </w:r>
             <w:r>
               <w:rPr>
@@ -1450,7 +1496,7 @@
               <w:lang w:eastAsia="fr-FR"/>
             </w:rPr>
           </w:pPr>
-          <w:hyperlink w:anchor="_Toc345001363" w:history="1">
+          <w:hyperlink w:anchor="_Toc347471837" w:history="1">
             <w:r>
               <w:rPr>
                 <w:rStyle w:val="Lienhypertexte"/>
@@ -1477,7 +1523,7 @@
                 <w:noProof/>
                 <w:webHidden/>
               </w:rPr>
-              <w:instrText xml:space="preserve"> PAGEREF _Toc345001363 \h </w:instrText>
+              <w:instrText xml:space="preserve"> PAGEREF _Toc347471837 \h </w:instrText>
             </w:r>
             <w:r>
               <w:rPr>
@@ -1497,7 +1543,7 @@
                 <w:noProof/>
                 <w:webHidden/>
               </w:rPr>
-              <w:t>11</w:t>
+              <w:t>12</w:t>
             </w:r>
             <w:r>
               <w:rPr>
@@ -1520,7 +1566,7 @@
               <w:lang w:eastAsia="fr-FR"/>
             </w:rPr>
           </w:pPr>
-          <w:hyperlink w:anchor="_Toc345001364" w:history="1">
+          <w:hyperlink w:anchor="_Toc347471838" w:history="1">
             <w:r>
               <w:rPr>
                 <w:rStyle w:val="Lienhypertexte"/>
@@ -1547,7 +1593,7 @@
                 <w:noProof/>
                 <w:webHidden/>
               </w:rPr>
-              <w:instrText xml:space="preserve"> PAGEREF _Toc345001364 \h </w:instrText>
+              <w:instrText xml:space="preserve"> PAGEREF _Toc347471838 \h </w:instrText>
             </w:r>
             <w:r>
               <w:rPr>
@@ -1567,7 +1613,7 @@
                 <w:noProof/>
                 <w:webHidden/>
               </w:rPr>
-              <w:t>11</w:t>
+              <w:t>12</w:t>
             </w:r>
             <w:r>
               <w:rPr>
@@ -1590,7 +1636,7 @@
               <w:lang w:eastAsia="fr-FR"/>
             </w:rPr>
           </w:pPr>
-          <w:hyperlink w:anchor="_Toc345001365" w:history="1">
+          <w:hyperlink w:anchor="_Toc347471839" w:history="1">
             <w:r>
               <w:rPr>
                 <w:rStyle w:val="Lienhypertexte"/>
@@ -1617,7 +1663,7 @@
                 <w:noProof/>
                 <w:webHidden/>
               </w:rPr>
-              <w:instrText xml:space="preserve"> PAGEREF _Toc345001365 \h </w:instrText>
+              <w:instrText xml:space="preserve"> PAGEREF _Toc347471839 \h </w:instrText>
             </w:r>
             <w:r>
               <w:rPr>
@@ -1637,7 +1683,7 @@
                 <w:noProof/>
                 <w:webHidden/>
               </w:rPr>
-              <w:t>11</w:t>
+              <w:t>12</w:t>
             </w:r>
             <w:r>
               <w:rPr>
@@ -1660,7 +1706,7 @@
               <w:lang w:eastAsia="fr-FR"/>
             </w:rPr>
           </w:pPr>
-          <w:hyperlink w:anchor="_Toc345001366" w:history="1">
+          <w:hyperlink w:anchor="_Toc347471840" w:history="1">
             <w:r>
               <w:rPr>
                 <w:rStyle w:val="Lienhypertexte"/>
@@ -1687,7 +1733,7 @@
                 <w:noProof/>
                 <w:webHidden/>
               </w:rPr>
-              <w:instrText xml:space="preserve"> PAGEREF _Toc345001366 \h </w:instrText>
+              <w:instrText xml:space="preserve"> PAGEREF _Toc347471840 \h </w:instrText>
             </w:r>
             <w:r>
               <w:rPr>
@@ -1707,7 +1753,7 @@
                 <w:noProof/>
                 <w:webHidden/>
               </w:rPr>
-              <w:t>11</w:t>
+              <w:t>12</w:t>
             </w:r>
             <w:r>
               <w:rPr>
@@ -1730,7 +1776,7 @@
               <w:lang w:eastAsia="fr-FR"/>
             </w:rPr>
           </w:pPr>
-          <w:hyperlink w:anchor="_Toc345001367" w:history="1">
+          <w:hyperlink w:anchor="_Toc347471841" w:history="1">
             <w:r>
               <w:rPr>
                 <w:rStyle w:val="Lienhypertexte"/>
@@ -1758,7 +1804,7 @@
                 <w:noProof/>
                 <w:webHidden/>
               </w:rPr>
-              <w:instrText xml:space="preserve"> PAGEREF _Toc345001367 \h </w:instrText>
+              <w:instrText xml:space="preserve"> PAGEREF _Toc347471841 \h </w:instrText>
             </w:r>
             <w:r>
               <w:rPr>
@@ -1778,7 +1824,147 @@
                 <w:noProof/>
                 <w:webHidden/>
               </w:rPr>
-              <w:t>11</w:t>
+              <w:t>12</w:t>
+            </w:r>
+            <w:r>
+              <w:rPr>
+                <w:noProof/>
+                <w:webHidden/>
+              </w:rPr>
+              <w:fldChar w:fldCharType="end"/>
+            </w:r>
+          </w:hyperlink>
+        </w:p>
+        <w:p>
+          <w:pPr>
+            <w:pStyle w:val="TM2"/>
+            <w:tabs>
+              <w:tab w:val="right" w:leader="dot" w:pos="9062"/>
+            </w:tabs>
+            <w:rPr>
+              <w:rFonts w:eastAsiaTheme="minorEastAsia"/>
+              <w:noProof/>
+              <w:lang w:eastAsia="fr-FR"/>
+            </w:rPr>
+          </w:pPr>
+          <w:hyperlink w:anchor="_Toc347471842" w:history="1">
+            <w:r>
+              <w:rPr>
+                <w:rStyle w:val="Lienhypertexte"/>
+                <w:noProof/>
+              </w:rPr>
+              <w:t>Système</w:t>
+            </w:r>
+            <w:r>
+              <w:rPr>
+                <w:noProof/>
+                <w:webHidden/>
+              </w:rPr>
+              <w:tab/>
+            </w:r>
+            <w:r>
+              <w:rPr>
+                <w:noProof/>
+                <w:webHidden/>
+              </w:rPr>
+              <w:fldChar w:fldCharType="begin"/>
+            </w:r>
+            <w:r>
+              <w:rPr>
+                <w:noProof/>
+                <w:webHidden/>
+              </w:rPr>
+              <w:instrText xml:space="preserve"> PAGEREF _Toc347471842 \h </w:instrText>
+            </w:r>
+            <w:r>
+              <w:rPr>
+                <w:noProof/>
+                <w:webHidden/>
+              </w:rPr>
+            </w:r>
+            <w:r>
+              <w:rPr>
+                <w:noProof/>
+                <w:webHidden/>
+              </w:rPr>
+              <w:fldChar w:fldCharType="separate"/>
+            </w:r>
+            <w:r>
+              <w:rPr>
+                <w:noProof/>
+                <w:webHidden/>
+              </w:rPr>
+              <w:t>12</w:t>
+            </w:r>
+            <w:r>
+              <w:rPr>
+                <w:noProof/>
+                <w:webHidden/>
+              </w:rPr>
+              <w:fldChar w:fldCharType="end"/>
+            </w:r>
+          </w:hyperlink>
+        </w:p>
+        <w:p>
+          <w:pPr>
+            <w:pStyle w:val="TM2"/>
+            <w:tabs>
+              <w:tab w:val="right" w:leader="dot" w:pos="9062"/>
+            </w:tabs>
+            <w:rPr>
+              <w:rFonts w:eastAsiaTheme="minorEastAsia"/>
+              <w:noProof/>
+              <w:lang w:eastAsia="fr-FR"/>
+            </w:rPr>
+          </w:pPr>
+          <w:hyperlink w:anchor="_Toc347471843" w:history="1">
+            <w:r>
+              <w:rPr>
+                <w:rStyle w:val="Lienhypertexte"/>
+                <w:noProof/>
+              </w:rPr>
+              <w:t>Résultats d’opération</w:t>
+            </w:r>
+            <w:r>
+              <w:rPr>
+                <w:noProof/>
+                <w:webHidden/>
+              </w:rPr>
+              <w:tab/>
+            </w:r>
+            <w:r>
+              <w:rPr>
+                <w:noProof/>
+                <w:webHidden/>
+              </w:rPr>
+              <w:fldChar w:fldCharType="begin"/>
+            </w:r>
+            <w:r>
+              <w:rPr>
+                <w:noProof/>
+                <w:webHidden/>
+              </w:rPr>
+              <w:instrText xml:space="preserve"> PAGEREF _Toc347471843 \h </w:instrText>
+            </w:r>
+            <w:r>
+              <w:rPr>
+                <w:noProof/>
+                <w:webHidden/>
+              </w:rPr>
+            </w:r>
+            <w:r>
+              <w:rPr>
+                <w:noProof/>
+                <w:webHidden/>
+              </w:rPr>
+              <w:fldChar w:fldCharType="separate"/>
+            </w:r>
+            <w:r>
+              <w:rPr>
+                <w:noProof/>
+                <w:webHidden/>
+              </w:rPr>
+              <w:t>13</w:t>
             </w:r>
             <w:r>
               <w:rPr>
@@ -1801,13 +1987,13 @@
               <w:lang w:eastAsia="fr-FR"/>
             </w:rPr>
           </w:pPr>
-          <w:hyperlink w:anchor="_Toc345001368" w:history="1">
+          <w:hyperlink w:anchor="_Toc347471844" w:history="1">
             <w:r>
               <w:rPr>
                 <w:rStyle w:val="Lienhypertexte"/>
                 <w:noProof/>
               </w:rPr>
-              <w:t>Système</w:t>
+              <w:t>Détail des codes</w:t>
             </w:r>
             <w:r>
               <w:rPr>
@@ -1828,7 +2014,7 @@
                 <w:noProof/>
                 <w:webHidden/>
               </w:rPr>
-              <w:instrText xml:space="preserve"> PAGEREF _Toc345001368 \h </w:instrText>
+              <w:instrText xml:space="preserve"> PAGEREF _Toc347471844 \h </w:instrText>
             </w:r>
             <w:r>
               <w:rPr>
@@ -1848,7 +2034,7 @@
                 <w:noProof/>
                 <w:webHidden/>
               </w:rPr>
-              <w:t>11</w:t>
+              <w:t>13</w:t>
             </w:r>
             <w:r>
               <w:rPr>
@@ -1871,13 +2057,13 @@
               <w:lang w:eastAsia="fr-FR"/>
             </w:rPr>
           </w:pPr>
-          <w:hyperlink w:anchor="_Toc345001369" w:history="1">
+          <w:hyperlink w:anchor="_Toc347471845" w:history="1">
             <w:r>
               <w:rPr>
                 <w:rStyle w:val="Lienhypertexte"/>
                 <w:noProof/>
               </w:rPr>
-              <w:t>Résultats d’opération</w:t>
+              <w:t>Cas d’utilisation</w:t>
             </w:r>
             <w:r>
               <w:rPr>
@@ -1898,7 +2084,7 @@
                 <w:noProof/>
                 <w:webHidden/>
               </w:rPr>
-              <w:instrText xml:space="preserve"> PAGEREF _Toc345001369 \h </w:instrText>
+              <w:instrText xml:space="preserve"> PAGEREF _Toc347471845 \h </w:instrText>
             </w:r>
             <w:r>
               <w:rPr>
@@ -1918,7 +2104,7 @@
                 <w:noProof/>
                 <w:webHidden/>
               </w:rPr>
-              <w:t>11</w:t>
+              <w:t>14</w:t>
             </w:r>
             <w:r>
               <w:rPr>
@@ -1941,13 +2127,13 @@
               <w:lang w:eastAsia="fr-FR"/>
             </w:rPr>
           </w:pPr>
-          <w:hyperlink w:anchor="_Toc345001370" w:history="1">
+          <w:hyperlink w:anchor="_Toc347471846" w:history="1">
             <w:r>
               <w:rPr>
                 <w:rStyle w:val="Lienhypertexte"/>
                 <w:noProof/>
               </w:rPr>
-              <w:t>Détail des codes</w:t>
+              <w:t>Crée un utilisateur</w:t>
             </w:r>
             <w:r>
               <w:rPr>
@@ -1968,7 +2154,7 @@
                 <w:noProof/>
                 <w:webHidden/>
               </w:rPr>
-              <w:instrText xml:space="preserve"> PAGEREF _Toc345001370 \h </w:instrText>
+              <w:instrText xml:space="preserve"> PAGEREF _Toc347471846 \h </w:instrText>
             </w:r>
             <w:r>
               <w:rPr>
@@ -1988,7 +2174,847 @@
                 <w:noProof/>
                 <w:webHidden/>
               </w:rPr>
-              <w:t>11</w:t>
+              <w:t>15</w:t>
+            </w:r>
+            <w:r>
+              <w:rPr>
+                <w:noProof/>
+                <w:webHidden/>
+              </w:rPr>
+              <w:fldChar w:fldCharType="end"/>
+            </w:r>
+          </w:hyperlink>
+        </w:p>
+        <w:p>
+          <w:pPr>
+            <w:pStyle w:val="TM3"/>
+            <w:tabs>
+              <w:tab w:val="right" w:leader="dot" w:pos="9062"/>
+            </w:tabs>
+            <w:rPr>
+              <w:rFonts w:eastAsiaTheme="minorEastAsia"/>
+              <w:noProof/>
+              <w:lang w:eastAsia="fr-FR"/>
+            </w:rPr>
+          </w:pPr>
+          <w:hyperlink w:anchor="_Toc347471847" w:history="1">
+            <w:r>
+              <w:rPr>
+                <w:rStyle w:val="Lienhypertexte"/>
+                <w:noProof/>
+              </w:rPr>
+              <w:t>Inscrit un utilisateur</w:t>
+            </w:r>
+            <w:r>
+              <w:rPr>
+                <w:noProof/>
+                <w:webHidden/>
+              </w:rPr>
+              <w:tab/>
+            </w:r>
+            <w:r>
+              <w:rPr>
+                <w:noProof/>
+                <w:webHidden/>
+              </w:rPr>
+              <w:fldChar w:fldCharType="begin"/>
+            </w:r>
+            <w:r>
+              <w:rPr>
+                <w:noProof/>
+                <w:webHidden/>
+              </w:rPr>
+              <w:instrText xml:space="preserve"> PAGEREF _Toc347471847 \h </w:instrText>
+            </w:r>
+            <w:r>
+              <w:rPr>
+                <w:noProof/>
+                <w:webHidden/>
+              </w:rPr>
+            </w:r>
+            <w:r>
+              <w:rPr>
+                <w:noProof/>
+                <w:webHidden/>
+              </w:rPr>
+              <w:fldChar w:fldCharType="separate"/>
+            </w:r>
+            <w:r>
+              <w:rPr>
+                <w:noProof/>
+                <w:webHidden/>
+              </w:rPr>
+              <w:t>16</w:t>
+            </w:r>
+            <w:r>
+              <w:rPr>
+                <w:noProof/>
+                <w:webHidden/>
+              </w:rPr>
+              <w:fldChar w:fldCharType="end"/>
+            </w:r>
+          </w:hyperlink>
+        </w:p>
+        <w:p>
+          <w:pPr>
+            <w:pStyle w:val="TM3"/>
+            <w:tabs>
+              <w:tab w:val="right" w:leader="dot" w:pos="9062"/>
+            </w:tabs>
+            <w:rPr>
+              <w:rFonts w:eastAsiaTheme="minorEastAsia"/>
+              <w:noProof/>
+              <w:lang w:eastAsia="fr-FR"/>
+            </w:rPr>
+          </w:pPr>
+          <w:hyperlink w:anchor="_Toc347471848" w:history="1">
+            <w:r>
+              <w:rPr>
+                <w:rStyle w:val="Lienhypertexte"/>
+                <w:noProof/>
+              </w:rPr>
+              <w:t>Active un utilisateur</w:t>
+            </w:r>
+            <w:r>
+              <w:rPr>
+                <w:noProof/>
+                <w:webHidden/>
+              </w:rPr>
+              <w:tab/>
+            </w:r>
+            <w:r>
+              <w:rPr>
+                <w:noProof/>
+                <w:webHidden/>
+              </w:rPr>
+              <w:fldChar w:fldCharType="begin"/>
+            </w:r>
+            <w:r>
+              <w:rPr>
+                <w:noProof/>
+                <w:webHidden/>
+              </w:rPr>
+              <w:instrText xml:space="preserve"> PAGEREF _Toc347471848 \h </w:instrText>
+            </w:r>
+            <w:r>
+              <w:rPr>
+                <w:noProof/>
+                <w:webHidden/>
+              </w:rPr>
+            </w:r>
+            <w:r>
+              <w:rPr>
+                <w:noProof/>
+                <w:webHidden/>
+              </w:rPr>
+              <w:fldChar w:fldCharType="separate"/>
+            </w:r>
+            <w:r>
+              <w:rPr>
+                <w:noProof/>
+                <w:webHidden/>
+              </w:rPr>
+              <w:t>17</w:t>
+            </w:r>
+            <w:r>
+              <w:rPr>
+                <w:noProof/>
+                <w:webHidden/>
+              </w:rPr>
+              <w:fldChar w:fldCharType="end"/>
+            </w:r>
+          </w:hyperlink>
+        </w:p>
+        <w:p>
+          <w:pPr>
+            <w:pStyle w:val="TM3"/>
+            <w:tabs>
+              <w:tab w:val="right" w:leader="dot" w:pos="9062"/>
+            </w:tabs>
+            <w:rPr>
+              <w:rFonts w:eastAsiaTheme="minorEastAsia"/>
+              <w:noProof/>
+              <w:lang w:eastAsia="fr-FR"/>
+            </w:rPr>
+          </w:pPr>
+          <w:hyperlink w:anchor="_Toc347471849" w:history="1">
+            <w:r>
+              <w:rPr>
+                <w:rStyle w:val="Lienhypertexte"/>
+                <w:noProof/>
+              </w:rPr>
+              <w:t>Supprime un utilisateur</w:t>
+            </w:r>
+            <w:r>
+              <w:rPr>
+                <w:noProof/>
+                <w:webHidden/>
+              </w:rPr>
+              <w:tab/>
+            </w:r>
+            <w:r>
+              <w:rPr>
+                <w:noProof/>
+                <w:webHidden/>
+              </w:rPr>
+              <w:fldChar w:fldCharType="begin"/>
+            </w:r>
+            <w:r>
+              <w:rPr>
+                <w:noProof/>
+                <w:webHidden/>
+              </w:rPr>
+              <w:instrText xml:space="preserve"> PAGEREF _Toc347471849 \h </w:instrText>
+            </w:r>
+            <w:r>
+              <w:rPr>
+                <w:noProof/>
+                <w:webHidden/>
+              </w:rPr>
+            </w:r>
+            <w:r>
+              <w:rPr>
+                <w:noProof/>
+                <w:webHidden/>
+              </w:rPr>
+              <w:fldChar w:fldCharType="separate"/>
+            </w:r>
+            <w:r>
+              <w:rPr>
+                <w:noProof/>
+                <w:webHidden/>
+              </w:rPr>
+              <w:t>18</w:t>
+            </w:r>
+            <w:r>
+              <w:rPr>
+                <w:noProof/>
+                <w:webHidden/>
+              </w:rPr>
+              <w:fldChar w:fldCharType="end"/>
+            </w:r>
+          </w:hyperlink>
+        </w:p>
+        <w:p>
+          <w:pPr>
+            <w:pStyle w:val="TM3"/>
+            <w:tabs>
+              <w:tab w:val="right" w:leader="dot" w:pos="9062"/>
+            </w:tabs>
+            <w:rPr>
+              <w:rFonts w:eastAsiaTheme="minorEastAsia"/>
+              <w:noProof/>
+              <w:lang w:eastAsia="fr-FR"/>
+            </w:rPr>
+          </w:pPr>
+          <w:hyperlink w:anchor="_Toc347471850" w:history="1">
+            <w:r>
+              <w:rPr>
+                <w:rStyle w:val="Lienhypertexte"/>
+                <w:noProof/>
+              </w:rPr>
+              <w:t>Connexion (session existante)</w:t>
+            </w:r>
+            <w:r>
+              <w:rPr>
+                <w:noProof/>
+                <w:webHidden/>
+              </w:rPr>
+              <w:tab/>
+            </w:r>
+            <w:r>
+              <w:rPr>
+                <w:noProof/>
+                <w:webHidden/>
+              </w:rPr>
+              <w:fldChar w:fldCharType="begin"/>
+            </w:r>
+            <w:r>
+              <w:rPr>
+                <w:noProof/>
+                <w:webHidden/>
+              </w:rPr>
+              <w:instrText xml:space="preserve"> PAGEREF _Toc347471850 \h </w:instrText>
+            </w:r>
+            <w:r>
+              <w:rPr>
+                <w:noProof/>
+                <w:webHidden/>
+              </w:rPr>
+            </w:r>
+            <w:r>
+              <w:rPr>
+                <w:noProof/>
+                <w:webHidden/>
+              </w:rPr>
+              <w:fldChar w:fldCharType="separate"/>
+            </w:r>
+            <w:r>
+              <w:rPr>
+                <w:noProof/>
+                <w:webHidden/>
+              </w:rPr>
+              <w:t>19</w:t>
+            </w:r>
+            <w:r>
+              <w:rPr>
+                <w:noProof/>
+                <w:webHidden/>
+              </w:rPr>
+              <w:fldChar w:fldCharType="end"/>
+            </w:r>
+          </w:hyperlink>
+        </w:p>
+        <w:p>
+          <w:pPr>
+            <w:pStyle w:val="TM3"/>
+            <w:tabs>
+              <w:tab w:val="right" w:leader="dot" w:pos="9062"/>
+            </w:tabs>
+            <w:rPr>
+              <w:rFonts w:eastAsiaTheme="minorEastAsia"/>
+              <w:noProof/>
+              <w:lang w:eastAsia="fr-FR"/>
+            </w:rPr>
+          </w:pPr>
+          <w:hyperlink w:anchor="_Toc347471851" w:history="1">
+            <w:r>
+              <w:rPr>
+                <w:rStyle w:val="Lienhypertexte"/>
+                <w:noProof/>
+              </w:rPr>
+              <w:t>Connexion (nouvelle session)</w:t>
+            </w:r>
+            <w:r>
+              <w:rPr>
+                <w:noProof/>
+                <w:webHidden/>
+              </w:rPr>
+              <w:tab/>
+            </w:r>
+            <w:r>
+              <w:rPr>
+                <w:noProof/>
+                <w:webHidden/>
+              </w:rPr>
+              <w:fldChar w:fldCharType="begin"/>
+            </w:r>
+            <w:r>
+              <w:rPr>
+                <w:noProof/>
+                <w:webHidden/>
+              </w:rPr>
+              <w:instrText xml:space="preserve"> PAGEREF _Toc347471851 \h </w:instrText>
+            </w:r>
+            <w:r>
+              <w:rPr>
+                <w:noProof/>
+                <w:webHidden/>
+              </w:rPr>
+            </w:r>
+            <w:r>
+              <w:rPr>
+                <w:noProof/>
+                <w:webHidden/>
+              </w:rPr>
+              <w:fldChar w:fldCharType="separate"/>
+            </w:r>
+            <w:r>
+              <w:rPr>
+                <w:noProof/>
+                <w:webHidden/>
+              </w:rPr>
+              <w:t>20</w:t>
+            </w:r>
+            <w:r>
+              <w:rPr>
+                <w:noProof/>
+                <w:webHidden/>
+              </w:rPr>
+              <w:fldChar w:fldCharType="end"/>
+            </w:r>
+          </w:hyperlink>
+        </w:p>
+        <w:p>
+          <w:pPr>
+            <w:pStyle w:val="TM3"/>
+            <w:tabs>
+              <w:tab w:val="right" w:leader="dot" w:pos="9062"/>
+            </w:tabs>
+            <w:rPr>
+              <w:rFonts w:eastAsiaTheme="minorEastAsia"/>
+              <w:noProof/>
+              <w:lang w:eastAsia="fr-FR"/>
+            </w:rPr>
+          </w:pPr>
+          <w:hyperlink w:anchor="_Toc347471852" w:history="1">
+            <w:r>
+              <w:rPr>
+                <w:rStyle w:val="Lienhypertexte"/>
+                <w:noProof/>
+              </w:rPr>
+              <w:t>Actualise l’état d’une connexion</w:t>
+            </w:r>
+            <w:r>
+              <w:rPr>
+                <w:noProof/>
+                <w:webHidden/>
+              </w:rPr>
+              <w:tab/>
+            </w:r>
+            <w:r>
+              <w:rPr>
+                <w:noProof/>
+                <w:webHidden/>
+              </w:rPr>
+              <w:fldChar w:fldCharType="begin"/>
+            </w:r>
+            <w:r>
+              <w:rPr>
+                <w:noProof/>
+                <w:webHidden/>
+              </w:rPr>
+              <w:instrText xml:space="preserve"> PAGEREF _Toc347471852 \h </w:instrText>
+            </w:r>
+            <w:r>
+              <w:rPr>
+                <w:noProof/>
+                <w:webHidden/>
+              </w:rPr>
+            </w:r>
+            <w:r>
+              <w:rPr>
+                <w:noProof/>
+                <w:webHidden/>
+              </w:rPr>
+              <w:fldChar w:fldCharType="separate"/>
+            </w:r>
+            <w:r>
+              <w:rPr>
+                <w:noProof/>
+                <w:webHidden/>
+              </w:rPr>
+              <w:t>21</w:t>
+            </w:r>
+            <w:r>
+              <w:rPr>
+                <w:noProof/>
+                <w:webHidden/>
+              </w:rPr>
+              <w:fldChar w:fldCharType="end"/>
+            </w:r>
+          </w:hyperlink>
+        </w:p>
+        <w:p>
+          <w:pPr>
+            <w:pStyle w:val="TM3"/>
+            <w:tabs>
+              <w:tab w:val="right" w:leader="dot" w:pos="9062"/>
+            </w:tabs>
+            <w:rPr>
+              <w:rFonts w:eastAsiaTheme="minorEastAsia"/>
+              <w:noProof/>
+              <w:lang w:eastAsia="fr-FR"/>
+            </w:rPr>
+          </w:pPr>
+          <w:hyperlink w:anchor="_Toc347471853" w:history="1">
+            <w:r>
+              <w:rPr>
+                <w:rStyle w:val="Lienhypertexte"/>
+                <w:noProof/>
+              </w:rPr>
+              <w:t>Déconnexion</w:t>
+            </w:r>
+            <w:r>
+              <w:rPr>
+                <w:noProof/>
+                <w:webHidden/>
+              </w:rPr>
+              <w:tab/>
+            </w:r>
+            <w:r>
+              <w:rPr>
+                <w:noProof/>
+                <w:webHidden/>
+              </w:rPr>
+              <w:fldChar w:fldCharType="begin"/>
+            </w:r>
+            <w:r>
+              <w:rPr>
+                <w:noProof/>
+                <w:webHidden/>
+              </w:rPr>
+              <w:instrText xml:space="preserve"> PAGEREF _Toc347471853 \h </w:instrText>
+            </w:r>
+            <w:r>
+              <w:rPr>
+                <w:noProof/>
+                <w:webHidden/>
+              </w:rPr>
+            </w:r>
+            <w:r>
+              <w:rPr>
+                <w:noProof/>
+                <w:webHidden/>
+              </w:rPr>
+              <w:fldChar w:fldCharType="separate"/>
+            </w:r>
+            <w:r>
+              <w:rPr>
+                <w:noProof/>
+                <w:webHidden/>
+              </w:rPr>
+              <w:t>22</w:t>
+            </w:r>
+            <w:r>
+              <w:rPr>
+                <w:noProof/>
+                <w:webHidden/>
+              </w:rPr>
+              <w:fldChar w:fldCharType="end"/>
+            </w:r>
+          </w:hyperlink>
+        </w:p>
+        <w:p>
+          <w:pPr>
+            <w:pStyle w:val="TM3"/>
+            <w:tabs>
+              <w:tab w:val="right" w:leader="dot" w:pos="9062"/>
+            </w:tabs>
+            <w:rPr>
+              <w:rFonts w:eastAsiaTheme="minorEastAsia"/>
+              <w:noProof/>
+              <w:lang w:eastAsia="fr-FR"/>
+            </w:rPr>
+          </w:pPr>
+          <w:hyperlink w:anchor="_Toc347471854" w:history="1">
+            <w:r>
+              <w:rPr>
+                <w:rStyle w:val="Lienhypertexte"/>
+                <w:noProof/>
+              </w:rPr>
+              <w:t>Déconnecte un utilisateur</w:t>
+            </w:r>
+            <w:r>
+              <w:rPr>
+                <w:noProof/>
+                <w:webHidden/>
+              </w:rPr>
+              <w:tab/>
+            </w:r>
+            <w:r>
+              <w:rPr>
+                <w:noProof/>
+                <w:webHidden/>
+              </w:rPr>
+              <w:fldChar w:fldCharType="begin"/>
+            </w:r>
+            <w:r>
+              <w:rPr>
+                <w:noProof/>
+                <w:webHidden/>
+              </w:rPr>
+              <w:instrText xml:space="preserve"> PAGEREF _Toc347471854 \h </w:instrText>
+            </w:r>
+            <w:r>
+              <w:rPr>
+                <w:noProof/>
+                <w:webHidden/>
+              </w:rPr>
+            </w:r>
+            <w:r>
+              <w:rPr>
+                <w:noProof/>
+                <w:webHidden/>
+              </w:rPr>
+              <w:fldChar w:fldCharType="separate"/>
+            </w:r>
+            <w:r>
+              <w:rPr>
+                <w:noProof/>
+                <w:webHidden/>
+              </w:rPr>
+              <w:t>23</w:t>
+            </w:r>
+            <w:r>
+              <w:rPr>
+                <w:noProof/>
+                <w:webHidden/>
+              </w:rPr>
+              <w:fldChar w:fldCharType="end"/>
+            </w:r>
+          </w:hyperlink>
+        </w:p>
+        <w:p>
+          <w:pPr>
+            <w:pStyle w:val="TM3"/>
+            <w:tabs>
+              <w:tab w:val="right" w:leader="dot" w:pos="9062"/>
+            </w:tabs>
+            <w:rPr>
+              <w:rFonts w:eastAsiaTheme="minorEastAsia"/>
+              <w:noProof/>
+              <w:lang w:eastAsia="fr-FR"/>
+            </w:rPr>
+          </w:pPr>
+          <w:hyperlink w:anchor="_Toc347471855" w:history="1">
+            <w:r>
+              <w:rPr>
+                <w:rStyle w:val="Lienhypertexte"/>
+                <w:noProof/>
+              </w:rPr>
+              <w:t>Déconnecte tous les utilisateurs</w:t>
+            </w:r>
+            <w:r>
+              <w:rPr>
+                <w:noProof/>
+                <w:webHidden/>
+              </w:rPr>
+              <w:tab/>
+            </w:r>
+            <w:r>
+              <w:rPr>
+                <w:noProof/>
+                <w:webHidden/>
+              </w:rPr>
+              <w:fldChar w:fldCharType="begin"/>
+            </w:r>
+            <w:r>
+              <w:rPr>
+                <w:noProof/>
+                <w:webHidden/>
+              </w:rPr>
+              <w:instrText xml:space="preserve"> PAGEREF _Toc347471855 \h </w:instrText>
+            </w:r>
+            <w:r>
+              <w:rPr>
+                <w:noProof/>
+                <w:webHidden/>
+              </w:rPr>
+            </w:r>
+            <w:r>
+              <w:rPr>
+                <w:noProof/>
+                <w:webHidden/>
+              </w:rPr>
+              <w:fldChar w:fldCharType="separate"/>
+            </w:r>
+            <w:r>
+              <w:rPr>
+                <w:noProof/>
+                <w:webHidden/>
+              </w:rPr>
+              <w:t>24</w:t>
+            </w:r>
+            <w:r>
+              <w:rPr>
+                <w:noProof/>
+                <w:webHidden/>
+              </w:rPr>
+              <w:fldChar w:fldCharType="end"/>
+            </w:r>
+          </w:hyperlink>
+        </w:p>
+        <w:p>
+          <w:pPr>
+            <w:pStyle w:val="TM3"/>
+            <w:tabs>
+              <w:tab w:val="right" w:leader="dot" w:pos="9062"/>
+            </w:tabs>
+            <w:rPr>
+              <w:rFonts w:eastAsiaTheme="minorEastAsia"/>
+              <w:noProof/>
+              <w:lang w:eastAsia="fr-FR"/>
+            </w:rPr>
+          </w:pPr>
+          <w:hyperlink w:anchor="_Toc347471856" w:history="1">
+            <w:r>
+              <w:rPr>
+                <w:rStyle w:val="Lienhypertexte"/>
+                <w:noProof/>
+              </w:rPr>
+              <w:t>Obtient un mot-de-passe perdu</w:t>
+            </w:r>
+            <w:r>
+              <w:rPr>
+                <w:noProof/>
+                <w:webHidden/>
+              </w:rPr>
+              <w:tab/>
+            </w:r>
+            <w:r>
+              <w:rPr>
+                <w:noProof/>
+                <w:webHidden/>
+              </w:rPr>
+              <w:fldChar w:fldCharType="begin"/>
+            </w:r>
+            <w:r>
+              <w:rPr>
+                <w:noProof/>
+                <w:webHidden/>
+              </w:rPr>
+              <w:instrText xml:space="preserve"> PAGEREF _Toc347471856 \h </w:instrText>
+            </w:r>
+            <w:r>
+              <w:rPr>
+                <w:noProof/>
+                <w:webHidden/>
+              </w:rPr>
+            </w:r>
+            <w:r>
+              <w:rPr>
+                <w:noProof/>
+                <w:webHidden/>
+              </w:rPr>
+              <w:fldChar w:fldCharType="separate"/>
+            </w:r>
+            <w:r>
+              <w:rPr>
+                <w:noProof/>
+                <w:webHidden/>
+              </w:rPr>
+              <w:t>25</w:t>
+            </w:r>
+            <w:r>
+              <w:rPr>
+                <w:noProof/>
+                <w:webHidden/>
+              </w:rPr>
+              <w:fldChar w:fldCharType="end"/>
+            </w:r>
+          </w:hyperlink>
+        </w:p>
+        <w:p>
+          <w:pPr>
+            <w:pStyle w:val="TM3"/>
+            <w:tabs>
+              <w:tab w:val="right" w:leader="dot" w:pos="9062"/>
+            </w:tabs>
+            <w:rPr>
+              <w:rFonts w:eastAsiaTheme="minorEastAsia"/>
+              <w:noProof/>
+              <w:lang w:eastAsia="fr-FR"/>
+            </w:rPr>
+          </w:pPr>
+          <w:hyperlink w:anchor="_Toc347471857" w:history="1">
+            <w:r>
+              <w:rPr>
+                <w:rStyle w:val="Lienhypertexte"/>
+                <w:noProof/>
+              </w:rPr>
+              <w:t>Renseigne une identité</w:t>
+            </w:r>
+            <w:r>
+              <w:rPr>
+                <w:noProof/>
+                <w:webHidden/>
+              </w:rPr>
+              <w:tab/>
+            </w:r>
+            <w:r>
+              <w:rPr>
+                <w:noProof/>
+                <w:webHidden/>
+              </w:rPr>
+              <w:fldChar w:fldCharType="begin"/>
+            </w:r>
+            <w:r>
+              <w:rPr>
+                <w:noProof/>
+                <w:webHidden/>
+              </w:rPr>
+              <w:instrText xml:space="preserve"> PAGEREF _Toc347471857 \h </w:instrText>
+            </w:r>
+            <w:r>
+              <w:rPr>
+                <w:noProof/>
+                <w:webHidden/>
+              </w:rPr>
+            </w:r>
+            <w:r>
+              <w:rPr>
+                <w:noProof/>
+                <w:webHidden/>
+              </w:rPr>
+              <w:fldChar w:fldCharType="separate"/>
+            </w:r>
+            <w:r>
+              <w:rPr>
+                <w:noProof/>
+                <w:webHidden/>
+              </w:rPr>
+              <w:t>26</w:t>
+            </w:r>
+            <w:r>
+              <w:rPr>
+                <w:noProof/>
+                <w:webHidden/>
+              </w:rPr>
+              <w:fldChar w:fldCharType="end"/>
+            </w:r>
+          </w:hyperlink>
+        </w:p>
+        <w:p>
+          <w:pPr>
+            <w:pStyle w:val="TM1"/>
+            <w:tabs>
+              <w:tab w:val="right" w:leader="dot" w:pos="9062"/>
+            </w:tabs>
+            <w:rPr>
+              <w:rFonts w:eastAsiaTheme="minorEastAsia"/>
+              <w:noProof/>
+              <w:lang w:eastAsia="fr-FR"/>
+            </w:rPr>
+          </w:pPr>
+          <w:hyperlink w:anchor="_Toc347471858" w:history="1">
+            <w:r>
+              <w:rPr>
+                <w:rStyle w:val="Lienhypertexte"/>
+                <w:noProof/>
+              </w:rPr>
+              <w:t>Développement</w:t>
+            </w:r>
+            <w:r>
+              <w:rPr>
+                <w:noProof/>
+                <w:webHidden/>
+              </w:rPr>
+              <w:tab/>
+            </w:r>
+            <w:r>
+              <w:rPr>
+                <w:noProof/>
+                <w:webHidden/>
+              </w:rPr>
+              <w:fldChar w:fldCharType="begin"/>
+            </w:r>
+            <w:r>
+              <w:rPr>
+                <w:noProof/>
+                <w:webHidden/>
+              </w:rPr>
+              <w:instrText xml:space="preserve"> PAGEREF _Toc347471858 \h </w:instrText>
+            </w:r>
+            <w:r>
+              <w:rPr>
+                <w:noProof/>
+                <w:webHidden/>
+              </w:rPr>
+            </w:r>
+            <w:r>
+              <w:rPr>
+                <w:noProof/>
+                <w:webHidden/>
+              </w:rPr>
+              <w:fldChar w:fldCharType="separate"/>
+            </w:r>
+            <w:r>
+              <w:rPr>
+                <w:noProof/>
+                <w:webHidden/>
+              </w:rPr>
+              <w:t>27</w:t>
             </w:r>
             <w:r>
               <w:rPr>
@@ -2011,13 +3037,13 @@
               <w:lang w:eastAsia="fr-FR"/>
             </w:rPr>
           </w:pPr>
-          <w:hyperlink w:anchor="_Toc345001371" w:history="1">
+          <w:hyperlink w:anchor="_Toc347471859" w:history="1">
             <w:r>
               <w:rPr>
                 <w:rStyle w:val="Lienhypertexte"/>
                 <w:noProof/>
               </w:rPr>
-              <w:t>Cas d’utilisation</w:t>
+              <w:t>Point d’entrée de l’application</w:t>
             </w:r>
             <w:r>
               <w:rPr>
@@ -2038,7 +3064,7 @@
                 <w:noProof/>
                 <w:webHidden/>
               </w:rPr>
-              <w:instrText xml:space="preserve"> PAGEREF _Toc345001371 \h </w:instrText>
+              <w:instrText xml:space="preserve"> PAGEREF _Toc347471859 \h </w:instrText>
             </w:r>
             <w:r>
               <w:rPr>
@@ -2058,497 +3084,7 @@
                 <w:noProof/>
                 <w:webHidden/>
               </w:rPr>
-              <w:t>12</w:t>
-            </w:r>
-            <w:r>
-              <w:rPr>
-                <w:noProof/>
-                <w:webHidden/>
-              </w:rPr>
-              <w:fldChar w:fldCharType="end"/>
-            </w:r>
-          </w:hyperlink>
-        </w:p>
-        <w:p>
-          <w:pPr>
-            <w:pStyle w:val="TM3"/>
-            <w:tabs>
-              <w:tab w:val="right" w:leader="dot" w:pos="9062"/>
-            </w:tabs>
-            <w:rPr>
-              <w:rFonts w:eastAsiaTheme="minorEastAsia"/>
-              <w:noProof/>
-              <w:lang w:eastAsia="fr-FR"/>
-            </w:rPr>
-          </w:pPr>
-          <w:hyperlink w:anchor="_Toc345001372" w:history="1">
-            <w:r>
-              <w:rPr>
-                <w:rStyle w:val="Lienhypertexte"/>
-                <w:noProof/>
-              </w:rPr>
-              <w:t>userCreateAccount</w:t>
-            </w:r>
-            <w:r>
-              <w:rPr>
-                <w:noProof/>
-                <w:webHidden/>
-              </w:rPr>
-              <w:tab/>
-            </w:r>
-            <w:r>
-              <w:rPr>
-                <w:noProof/>
-                <w:webHidden/>
-              </w:rPr>
-              <w:fldChar w:fldCharType="begin"/>
-            </w:r>
-            <w:r>
-              <w:rPr>
-                <w:noProof/>
-                <w:webHidden/>
-              </w:rPr>
-              <w:instrText xml:space="preserve"> PAGEREF _Toc345001372 \h </w:instrText>
-            </w:r>
-            <w:r>
-              <w:rPr>
-                <w:noProof/>
-                <w:webHidden/>
-              </w:rPr>
-            </w:r>
-            <w:r>
-              <w:rPr>
-                <w:noProof/>
-                <w:webHidden/>
-              </w:rPr>
-              <w:fldChar w:fldCharType="separate"/>
-            </w:r>
-            <w:r>
-              <w:rPr>
-                <w:noProof/>
-                <w:webHidden/>
-              </w:rPr>
-              <w:t>13</w:t>
-            </w:r>
-            <w:r>
-              <w:rPr>
-                <w:noProof/>
-                <w:webHidden/>
-              </w:rPr>
-              <w:fldChar w:fldCharType="end"/>
-            </w:r>
-          </w:hyperlink>
-        </w:p>
-        <w:p>
-          <w:pPr>
-            <w:pStyle w:val="TM3"/>
-            <w:tabs>
-              <w:tab w:val="right" w:leader="dot" w:pos="9062"/>
-            </w:tabs>
-            <w:rPr>
-              <w:rFonts w:eastAsiaTheme="minorEastAsia"/>
-              <w:noProof/>
-              <w:lang w:eastAsia="fr-FR"/>
-            </w:rPr>
-          </w:pPr>
-          <w:hyperlink w:anchor="_Toc345001373" w:history="1">
-            <w:r>
-              <w:rPr>
-                <w:rStyle w:val="Lienhypertexte"/>
-                <w:noProof/>
-              </w:rPr>
-              <w:t>userConnectToSession</w:t>
-            </w:r>
-            <w:r>
-              <w:rPr>
-                <w:noProof/>
-                <w:webHidden/>
-              </w:rPr>
-              <w:tab/>
-            </w:r>
-            <w:r>
-              <w:rPr>
-                <w:noProof/>
-                <w:webHidden/>
-              </w:rPr>
-              <w:fldChar w:fldCharType="begin"/>
-            </w:r>
-            <w:r>
-              <w:rPr>
-                <w:noProof/>
-                <w:webHidden/>
-              </w:rPr>
-              <w:instrText xml:space="preserve"> PAGEREF _Toc345001373 \h </w:instrText>
-            </w:r>
-            <w:r>
-              <w:rPr>
-                <w:noProof/>
-                <w:webHidden/>
-              </w:rPr>
-            </w:r>
-            <w:r>
-              <w:rPr>
-                <w:noProof/>
-                <w:webHidden/>
-              </w:rPr>
-              <w:fldChar w:fldCharType="separate"/>
-            </w:r>
-            <w:r>
-              <w:rPr>
-                <w:noProof/>
-                <w:webHidden/>
-              </w:rPr>
-              <w:t>14</w:t>
-            </w:r>
-            <w:r>
-              <w:rPr>
-                <w:noProof/>
-                <w:webHidden/>
-              </w:rPr>
-              <w:fldChar w:fldCharType="end"/>
-            </w:r>
-          </w:hyperlink>
-        </w:p>
-        <w:p>
-          <w:pPr>
-            <w:pStyle w:val="TM3"/>
-            <w:tabs>
-              <w:tab w:val="right" w:leader="dot" w:pos="9062"/>
-            </w:tabs>
-            <w:rPr>
-              <w:rFonts w:eastAsiaTheme="minorEastAsia"/>
-              <w:noProof/>
-              <w:lang w:eastAsia="fr-FR"/>
-            </w:rPr>
-          </w:pPr>
-          <w:hyperlink w:anchor="_Toc345001374" w:history="1">
-            <w:r>
-              <w:rPr>
-                <w:rStyle w:val="Lienhypertexte"/>
-                <w:noProof/>
-              </w:rPr>
-              <w:t>userConnectToClient</w:t>
-            </w:r>
-            <w:r>
-              <w:rPr>
-                <w:noProof/>
-                <w:webHidden/>
-              </w:rPr>
-              <w:tab/>
-            </w:r>
-            <w:r>
-              <w:rPr>
-                <w:noProof/>
-                <w:webHidden/>
-              </w:rPr>
-              <w:fldChar w:fldCharType="begin"/>
-            </w:r>
-            <w:r>
-              <w:rPr>
-                <w:noProof/>
-                <w:webHidden/>
-              </w:rPr>
-              <w:instrText xml:space="preserve"> PAGEREF _Toc345001374 \h </w:instrText>
-            </w:r>
-            <w:r>
-              <w:rPr>
-                <w:noProof/>
-                <w:webHidden/>
-              </w:rPr>
-            </w:r>
-            <w:r>
-              <w:rPr>
-                <w:noProof/>
-                <w:webHidden/>
-              </w:rPr>
-              <w:fldChar w:fldCharType="separate"/>
-            </w:r>
-            <w:r>
-              <w:rPr>
-                <w:noProof/>
-                <w:webHidden/>
-              </w:rPr>
-              <w:t>15</w:t>
-            </w:r>
-            <w:r>
-              <w:rPr>
-                <w:noProof/>
-                <w:webHidden/>
-              </w:rPr>
-              <w:fldChar w:fldCharType="end"/>
-            </w:r>
-          </w:hyperlink>
-        </w:p>
-        <w:p>
-          <w:pPr>
-            <w:pStyle w:val="TM3"/>
-            <w:tabs>
-              <w:tab w:val="right" w:leader="dot" w:pos="9062"/>
-            </w:tabs>
-            <w:rPr>
-              <w:rFonts w:eastAsiaTheme="minorEastAsia"/>
-              <w:noProof/>
-              <w:lang w:eastAsia="fr-FR"/>
-            </w:rPr>
-          </w:pPr>
-          <w:hyperlink w:anchor="_Toc345001375" w:history="1">
-            <w:r>
-              <w:rPr>
-                <w:rStyle w:val="Lienhypertexte"/>
-                <w:noProof/>
-              </w:rPr>
-              <w:t>Check Connexion</w:t>
-            </w:r>
-            <w:r>
-              <w:rPr>
-                <w:noProof/>
-                <w:webHidden/>
-              </w:rPr>
-              <w:tab/>
-            </w:r>
-            <w:r>
-              <w:rPr>
-                <w:noProof/>
-                <w:webHidden/>
-              </w:rPr>
-              <w:fldChar w:fldCharType="begin"/>
-            </w:r>
-            <w:r>
-              <w:rPr>
-                <w:noProof/>
-                <w:webHidden/>
-              </w:rPr>
-              <w:instrText xml:space="preserve"> PAGEREF _Toc345001375 \h </w:instrText>
-            </w:r>
-            <w:r>
-              <w:rPr>
-                <w:noProof/>
-                <w:webHidden/>
-              </w:rPr>
-            </w:r>
-            <w:r>
-              <w:rPr>
-                <w:noProof/>
-                <w:webHidden/>
-              </w:rPr>
-              <w:fldChar w:fldCharType="separate"/>
-            </w:r>
-            <w:r>
-              <w:rPr>
-                <w:noProof/>
-                <w:webHidden/>
-              </w:rPr>
-              <w:t>16</w:t>
-            </w:r>
-            <w:r>
-              <w:rPr>
-                <w:noProof/>
-                <w:webHidden/>
-              </w:rPr>
-              <w:fldChar w:fldCharType="end"/>
-            </w:r>
-          </w:hyperlink>
-        </w:p>
-        <w:p>
-          <w:pPr>
-            <w:pStyle w:val="TM3"/>
-            <w:tabs>
-              <w:tab w:val="right" w:leader="dot" w:pos="9062"/>
-            </w:tabs>
-            <w:rPr>
-              <w:rFonts w:eastAsiaTheme="minorEastAsia"/>
-              <w:noProof/>
-              <w:lang w:eastAsia="fr-FR"/>
-            </w:rPr>
-          </w:pPr>
-          <w:hyperlink w:anchor="_Toc345001376" w:history="1">
-            <w:r>
-              <w:rPr>
-                <w:rStyle w:val="Lienhypertexte"/>
-                <w:noProof/>
-              </w:rPr>
-              <w:t>Déconnexion d’un utilisateur</w:t>
-            </w:r>
-            <w:r>
-              <w:rPr>
-                <w:noProof/>
-                <w:webHidden/>
-              </w:rPr>
-              <w:tab/>
-            </w:r>
-            <w:r>
-              <w:rPr>
-                <w:noProof/>
-                <w:webHidden/>
-              </w:rPr>
-              <w:fldChar w:fldCharType="begin"/>
-            </w:r>
-            <w:r>
-              <w:rPr>
-                <w:noProof/>
-                <w:webHidden/>
-              </w:rPr>
-              <w:instrText xml:space="preserve"> PAGEREF _Toc345001376 \h </w:instrText>
-            </w:r>
-            <w:r>
-              <w:rPr>
-                <w:noProof/>
-                <w:webHidden/>
-              </w:rPr>
-            </w:r>
-            <w:r>
-              <w:rPr>
-                <w:noProof/>
-                <w:webHidden/>
-              </w:rPr>
-              <w:fldChar w:fldCharType="separate"/>
-            </w:r>
-            <w:r>
-              <w:rPr>
-                <w:noProof/>
-                <w:webHidden/>
-              </w:rPr>
-              <w:t>17</w:t>
-            </w:r>
-            <w:r>
-              <w:rPr>
-                <w:noProof/>
-                <w:webHidden/>
-              </w:rPr>
-              <w:fldChar w:fldCharType="end"/>
-            </w:r>
-          </w:hyperlink>
-        </w:p>
-        <w:p>
-          <w:pPr>
-            <w:pStyle w:val="TM3"/>
-            <w:tabs>
-              <w:tab w:val="right" w:leader="dot" w:pos="9062"/>
-            </w:tabs>
-            <w:rPr>
-              <w:rFonts w:eastAsiaTheme="minorEastAsia"/>
-              <w:noProof/>
-              <w:lang w:eastAsia="fr-FR"/>
-            </w:rPr>
-          </w:pPr>
-          <w:hyperlink w:anchor="_Toc345001377" w:history="1">
-            <w:r>
-              <w:rPr>
-                <w:rStyle w:val="Lienhypertexte"/>
-                <w:noProof/>
-              </w:rPr>
-              <w:t>Déconnexion de tous les utilisateurs</w:t>
-            </w:r>
-            <w:r>
-              <w:rPr>
-                <w:noProof/>
-                <w:webHidden/>
-              </w:rPr>
-              <w:tab/>
-            </w:r>
-            <w:r>
-              <w:rPr>
-                <w:noProof/>
-                <w:webHidden/>
-              </w:rPr>
-              <w:fldChar w:fldCharType="begin"/>
-            </w:r>
-            <w:r>
-              <w:rPr>
-                <w:noProof/>
-                <w:webHidden/>
-              </w:rPr>
-              <w:instrText xml:space="preserve"> PAGEREF _Toc345001377 \h </w:instrText>
-            </w:r>
-            <w:r>
-              <w:rPr>
-                <w:noProof/>
-                <w:webHidden/>
-              </w:rPr>
-            </w:r>
-            <w:r>
-              <w:rPr>
-                <w:noProof/>
-                <w:webHidden/>
-              </w:rPr>
-              <w:fldChar w:fldCharType="separate"/>
-            </w:r>
-            <w:r>
-              <w:rPr>
-                <w:noProof/>
-                <w:webHidden/>
-              </w:rPr>
-              <w:t>18</w:t>
-            </w:r>
-            <w:r>
-              <w:rPr>
-                <w:noProof/>
-                <w:webHidden/>
-              </w:rPr>
-              <w:fldChar w:fldCharType="end"/>
-            </w:r>
-          </w:hyperlink>
-        </w:p>
-        <w:p>
-          <w:pPr>
-            <w:pStyle w:val="TM3"/>
-            <w:tabs>
-              <w:tab w:val="right" w:leader="dot" w:pos="9062"/>
-            </w:tabs>
-            <w:rPr>
-              <w:rFonts w:eastAsiaTheme="minorEastAsia"/>
-              <w:noProof/>
-              <w:lang w:eastAsia="fr-FR"/>
-            </w:rPr>
-          </w:pPr>
-          <w:hyperlink w:anchor="_Toc345001378" w:history="1">
-            <w:r>
-              <w:rPr>
-                <w:rStyle w:val="Lienhypertexte"/>
-                <w:noProof/>
-              </w:rPr>
-              <w:t>Activer un compte utilisateur</w:t>
-            </w:r>
-            <w:r>
-              <w:rPr>
-                <w:noProof/>
-                <w:webHidden/>
-              </w:rPr>
-              <w:tab/>
-            </w:r>
-            <w:r>
-              <w:rPr>
-                <w:noProof/>
-                <w:webHidden/>
-              </w:rPr>
-              <w:fldChar w:fldCharType="begin"/>
-            </w:r>
-            <w:r>
-              <w:rPr>
-                <w:noProof/>
-                <w:webHidden/>
-              </w:rPr>
-              <w:instrText xml:space="preserve"> PAGEREF _Toc345001378 \h </w:instrText>
-            </w:r>
-            <w:r>
-              <w:rPr>
-                <w:noProof/>
-                <w:webHidden/>
-              </w:rPr>
-            </w:r>
-            <w:r>
-              <w:rPr>
-                <w:noProof/>
-                <w:webHidden/>
-              </w:rPr>
-              <w:fldChar w:fldCharType="separate"/>
-            </w:r>
-            <w:r>
-              <w:rPr>
-                <w:noProof/>
-                <w:webHidden/>
-              </w:rPr>
-              <w:t>19</w:t>
+              <w:t>27</w:t>
             </w:r>
             <w:r>
               <w:rPr>
@@ -2571,13 +3107,13 @@
               <w:lang w:eastAsia="fr-FR"/>
             </w:rPr>
           </w:pPr>
-          <w:hyperlink w:anchor="_Toc345001379" w:history="1">
+          <w:hyperlink w:anchor="_Toc347471860" w:history="1">
             <w:r>
               <w:rPr>
                 <w:rStyle w:val="Lienhypertexte"/>
                 <w:noProof/>
               </w:rPr>
-              <w:t>Contrats d’opération</w:t>
+              <w:t>Modèle MVC</w:t>
             </w:r>
             <w:r>
               <w:rPr>
@@ -2598,7 +3134,7 @@
                 <w:noProof/>
                 <w:webHidden/>
               </w:rPr>
-              <w:instrText xml:space="preserve"> PAGEREF _Toc345001379 \h </w:instrText>
+              <w:instrText xml:space="preserve"> PAGEREF _Toc347471860 \h </w:instrText>
             </w:r>
             <w:r>
               <w:rPr>
@@ -2618,217 +3154,7 @@
                 <w:noProof/>
                 <w:webHidden/>
               </w:rPr>
-              <w:t>19</w:t>
-            </w:r>
-            <w:r>
-              <w:rPr>
-                <w:noProof/>
-                <w:webHidden/>
-              </w:rPr>
-              <w:fldChar w:fldCharType="end"/>
-            </w:r>
-          </w:hyperlink>
-        </w:p>
-        <w:p>
-          <w:pPr>
-            <w:pStyle w:val="TM3"/>
-            <w:tabs>
-              <w:tab w:val="right" w:leader="dot" w:pos="9062"/>
-            </w:tabs>
-            <w:rPr>
-              <w:rFonts w:eastAsiaTheme="minorEastAsia"/>
-              <w:noProof/>
-              <w:lang w:eastAsia="fr-FR"/>
-            </w:rPr>
-          </w:pPr>
-          <w:hyperlink w:anchor="_Toc345001380" w:history="1">
-            <w:r>
-              <w:rPr>
-                <w:rStyle w:val="Lienhypertexte"/>
-                <w:noProof/>
-              </w:rPr>
-              <w:t>Create</w:t>
-            </w:r>
-            <w:r>
-              <w:rPr>
-                <w:noProof/>
-                <w:webHidden/>
-              </w:rPr>
-              <w:tab/>
-            </w:r>
-            <w:r>
-              <w:rPr>
-                <w:noProof/>
-                <w:webHidden/>
-              </w:rPr>
-              <w:fldChar w:fldCharType="begin"/>
-            </w:r>
-            <w:r>
-              <w:rPr>
-                <w:noProof/>
-                <w:webHidden/>
-              </w:rPr>
-              <w:instrText xml:space="preserve"> PAGEREF _Toc345001380 \h </w:instrText>
-            </w:r>
-            <w:r>
-              <w:rPr>
-                <w:noProof/>
-                <w:webHidden/>
-              </w:rPr>
-            </w:r>
-            <w:r>
-              <w:rPr>
-                <w:noProof/>
-                <w:webHidden/>
-              </w:rPr>
-              <w:fldChar w:fldCharType="separate"/>
-            </w:r>
-            <w:r>
-              <w:rPr>
-                <w:noProof/>
-                <w:webHidden/>
-              </w:rPr>
-              <w:t>19</w:t>
-            </w:r>
-            <w:r>
-              <w:rPr>
-                <w:noProof/>
-                <w:webHidden/>
-              </w:rPr>
-              <w:fldChar w:fldCharType="end"/>
-            </w:r>
-          </w:hyperlink>
-        </w:p>
-        <w:p>
-          <w:pPr>
-            <w:pStyle w:val="TM3"/>
-            <w:tabs>
-              <w:tab w:val="right" w:leader="dot" w:pos="9062"/>
-            </w:tabs>
-            <w:rPr>
-              <w:rFonts w:eastAsiaTheme="minorEastAsia"/>
-              <w:noProof/>
-              <w:lang w:eastAsia="fr-FR"/>
-            </w:rPr>
-          </w:pPr>
-          <w:hyperlink w:anchor="_Toc345001381" w:history="1">
-            <w:r>
-              <w:rPr>
-                <w:rStyle w:val="Lienhypertexte"/>
-                <w:noProof/>
-              </w:rPr>
-              <w:t>Connect</w:t>
-            </w:r>
-            <w:r>
-              <w:rPr>
-                <w:noProof/>
-                <w:webHidden/>
-              </w:rPr>
-              <w:tab/>
-            </w:r>
-            <w:r>
-              <w:rPr>
-                <w:noProof/>
-                <w:webHidden/>
-              </w:rPr>
-              <w:fldChar w:fldCharType="begin"/>
-            </w:r>
-            <w:r>
-              <w:rPr>
-                <w:noProof/>
-                <w:webHidden/>
-              </w:rPr>
-              <w:instrText xml:space="preserve"> PAGEREF _Toc345001381 \h </w:instrText>
-            </w:r>
-            <w:r>
-              <w:rPr>
-                <w:noProof/>
-                <w:webHidden/>
-              </w:rPr>
-            </w:r>
-            <w:r>
-              <w:rPr>
-                <w:noProof/>
-                <w:webHidden/>
-              </w:rPr>
-              <w:fldChar w:fldCharType="separate"/>
-            </w:r>
-            <w:r>
-              <w:rPr>
-                <w:noProof/>
-                <w:webHidden/>
-              </w:rPr>
-              <w:t>20</w:t>
-            </w:r>
-            <w:r>
-              <w:rPr>
-                <w:noProof/>
-                <w:webHidden/>
-              </w:rPr>
-              <w:fldChar w:fldCharType="end"/>
-            </w:r>
-          </w:hyperlink>
-        </w:p>
-        <w:p>
-          <w:pPr>
-            <w:pStyle w:val="TM1"/>
-            <w:tabs>
-              <w:tab w:val="right" w:leader="dot" w:pos="9062"/>
-            </w:tabs>
-            <w:rPr>
-              <w:rFonts w:eastAsiaTheme="minorEastAsia"/>
-              <w:noProof/>
-              <w:lang w:eastAsia="fr-FR"/>
-            </w:rPr>
-          </w:pPr>
-          <w:hyperlink w:anchor="_Toc345001382" w:history="1">
-            <w:r>
-              <w:rPr>
-                <w:rStyle w:val="Lienhypertexte"/>
-                <w:noProof/>
-              </w:rPr>
-              <w:t>Développement</w:t>
-            </w:r>
-            <w:r>
-              <w:rPr>
-                <w:noProof/>
-                <w:webHidden/>
-              </w:rPr>
-              <w:tab/>
-            </w:r>
-            <w:r>
-              <w:rPr>
-                <w:noProof/>
-                <w:webHidden/>
-              </w:rPr>
-              <w:fldChar w:fldCharType="begin"/>
-            </w:r>
-            <w:r>
-              <w:rPr>
-                <w:noProof/>
-                <w:webHidden/>
-              </w:rPr>
-              <w:instrText xml:space="preserve"> PAGEREF _Toc345001382 \h </w:instrText>
-            </w:r>
-            <w:r>
-              <w:rPr>
-                <w:noProof/>
-                <w:webHidden/>
-              </w:rPr>
-            </w:r>
-            <w:r>
-              <w:rPr>
-                <w:noProof/>
-                <w:webHidden/>
-              </w:rPr>
-              <w:fldChar w:fldCharType="separate"/>
-            </w:r>
-            <w:r>
-              <w:rPr>
-                <w:noProof/>
-                <w:webHidden/>
-              </w:rPr>
-              <w:t>21</w:t>
+              <w:t>27</w:t>
             </w:r>
             <w:r>
               <w:rPr>
@@ -2851,13 +3177,13 @@
               <w:lang w:eastAsia="fr-FR"/>
             </w:rPr>
           </w:pPr>
-          <w:hyperlink w:anchor="_Toc345001383" w:history="1">
+          <w:hyperlink w:anchor="_Toc347471861" w:history="1">
             <w:r>
               <w:rPr>
                 <w:rStyle w:val="Lienhypertexte"/>
                 <w:noProof/>
               </w:rPr>
-              <w:t>Point d’entrée de l’application</w:t>
+              <w:t>API Références</w:t>
             </w:r>
             <w:r>
               <w:rPr>
@@ -2878,7 +3204,7 @@
                 <w:noProof/>
                 <w:webHidden/>
               </w:rPr>
-              <w:instrText xml:space="preserve"> PAGEREF _Toc345001383 \h </w:instrText>
+              <w:instrText xml:space="preserve"> PAGEREF _Toc347471861 \h </w:instrText>
             </w:r>
             <w:r>
               <w:rPr>
@@ -2898,7 +3224,7 @@
                 <w:noProof/>
                 <w:webHidden/>
               </w:rPr>
-              <w:t>21</w:t>
+              <w:t>27</w:t>
             </w:r>
             <w:r>
               <w:rPr>
@@ -2921,13 +3247,13 @@
               <w:lang w:eastAsia="fr-FR"/>
             </w:rPr>
           </w:pPr>
-          <w:hyperlink w:anchor="_Toc345001384" w:history="1">
+          <w:hyperlink w:anchor="_Toc347471862" w:history="1">
             <w:r>
               <w:rPr>
                 <w:rStyle w:val="Lienhypertexte"/>
                 <w:noProof/>
               </w:rPr>
-              <w:t>Modèle MVC</w:t>
+              <w:t>Modèle objet et Classes Managers</w:t>
             </w:r>
             <w:r>
               <w:rPr>
@@ -2948,7 +3274,7 @@
                 <w:noProof/>
                 <w:webHidden/>
               </w:rPr>
-              <w:instrText xml:space="preserve"> PAGEREF _Toc345001384 \h </w:instrText>
+              <w:instrText xml:space="preserve"> PAGEREF _Toc347471862 \h </w:instrText>
             </w:r>
             <w:r>
               <w:rPr>
@@ -2968,7 +3294,7 @@
                 <w:noProof/>
                 <w:webHidden/>
               </w:rPr>
-              <w:t>21</w:t>
+              <w:t>27</w:t>
             </w:r>
             <w:r>
               <w:rPr>
@@ -2991,13 +3317,13 @@
               <w:lang w:eastAsia="fr-FR"/>
             </w:rPr>
           </w:pPr>
-          <w:hyperlink w:anchor="_Toc345001385" w:history="1">
+          <w:hyperlink w:anchor="_Toc347471863" w:history="1">
             <w:r>
               <w:rPr>
                 <w:rStyle w:val="Lienhypertexte"/>
                 <w:noProof/>
               </w:rPr>
-              <w:t>API Références</w:t>
+              <w:t>Cookies</w:t>
             </w:r>
             <w:r>
               <w:rPr>
@@ -3018,7 +3344,7 @@
                 <w:noProof/>
                 <w:webHidden/>
               </w:rPr>
-              <w:instrText xml:space="preserve"> PAGEREF _Toc345001385 \h </w:instrText>
+              <w:instrText xml:space="preserve"> PAGEREF _Toc347471863 \h </w:instrText>
             </w:r>
             <w:r>
               <w:rPr>
@@ -3038,77 +3364,7 @@
                 <w:noProof/>
                 <w:webHidden/>
               </w:rPr>
-              <w:t>21</w:t>
-            </w:r>
-            <w:r>
-              <w:rPr>
-                <w:noProof/>
-                <w:webHidden/>
-              </w:rPr>
-              <w:fldChar w:fldCharType="end"/>
-            </w:r>
-          </w:hyperlink>
-        </w:p>
-        <w:p>
-          <w:pPr>
-            <w:pStyle w:val="TM2"/>
-            <w:tabs>
-              <w:tab w:val="right" w:leader="dot" w:pos="9062"/>
-            </w:tabs>
-            <w:rPr>
-              <w:rFonts w:eastAsiaTheme="minorEastAsia"/>
-              <w:noProof/>
-              <w:lang w:eastAsia="fr-FR"/>
-            </w:rPr>
-          </w:pPr>
-          <w:hyperlink w:anchor="_Toc345001386" w:history="1">
-            <w:r>
-              <w:rPr>
-                <w:rStyle w:val="Lienhypertexte"/>
-                <w:noProof/>
-              </w:rPr>
-              <w:t>Modèle objet et Classes Managers</w:t>
-            </w:r>
-            <w:r>
-              <w:rPr>
-                <w:noProof/>
-                <w:webHidden/>
-              </w:rPr>
-              <w:tab/>
-            </w:r>
-            <w:r>
-              <w:rPr>
-                <w:noProof/>
-                <w:webHidden/>
-              </w:rPr>
-              <w:fldChar w:fldCharType="begin"/>
-            </w:r>
-            <w:r>
-              <w:rPr>
-                <w:noProof/>
-                <w:webHidden/>
-              </w:rPr>
-              <w:instrText xml:space="preserve"> PAGEREF _Toc345001386 \h </w:instrText>
-            </w:r>
-            <w:r>
-              <w:rPr>
-                <w:noProof/>
-                <w:webHidden/>
-              </w:rPr>
-            </w:r>
-            <w:r>
-              <w:rPr>
-                <w:noProof/>
-                <w:webHidden/>
-              </w:rPr>
-              <w:fldChar w:fldCharType="separate"/>
-            </w:r>
-            <w:r>
-              <w:rPr>
-                <w:noProof/>
-                <w:webHidden/>
-              </w:rPr>
-              <w:t>21</w:t>
+              <w:t>27</w:t>
             </w:r>
             <w:r>
               <w:rPr>
@@ -3149,12 +3405,12 @@
       <w:pPr>
         <w:pStyle w:val="Titre1"/>
       </w:pPr>
-      <w:bookmarkStart w:id="0" w:name="_Toc345001348"/>
+      <w:bookmarkStart w:id="1" w:name="_Toc347471822"/>
       <w:r>
         <w:lastRenderedPageBreak/>
         <w:t>Introduction</w:t>
       </w:r>
-      <w:bookmarkEnd w:id="0"/>
+      <w:bookmarkEnd w:id="1"/>
     </w:p>
     <w:p>
       <w:r>
@@ -3235,12 +3491,12 @@
       <w:pPr>
         <w:pStyle w:val="Titre1"/>
       </w:pPr>
-      <w:bookmarkStart w:id="1" w:name="_Toc345001349"/>
+      <w:bookmarkStart w:id="2" w:name="_Toc347471823"/>
       <w:r>
         <w:lastRenderedPageBreak/>
         <w:t>Termes</w:t>
       </w:r>
-      <w:bookmarkEnd w:id="1"/>
+      <w:bookmarkEnd w:id="2"/>
     </w:p>
     <w:p>
       <w:pPr>
@@ -3252,13 +3508,14 @@
     </w:p>
     <w:p>
       <w:r>
-        <w:t xml:space="preserve">Le projet principal dont se module est une </w:t>
-      </w:r>
-      <w:proofErr w:type="spellStart"/>
-      <w:r>
-        <w:t>extesion</w:t>
-      </w:r>
-      <w:proofErr w:type="spellEnd"/>
+        <w:t>Le projet principal dont se module est une exte</w:t>
+      </w:r>
+      <w:r>
+        <w:t>n</w:t>
+      </w:r>
+      <w:r>
+        <w:t>sion</w:t>
+      </w:r>
       <w:r>
         <w:t>.</w:t>
       </w:r>
@@ -3270,12 +3527,12 @@
       <w:r>
         <w:br w:type="page"/>
       </w:r>
-      <w:bookmarkStart w:id="2" w:name="_Toc345001350"/>
+      <w:bookmarkStart w:id="3" w:name="_Toc347471824"/>
       <w:r>
         <w:lastRenderedPageBreak/>
         <w:t>Environnement</w:t>
       </w:r>
-      <w:bookmarkEnd w:id="2"/>
+      <w:bookmarkEnd w:id="3"/>
       <w:r>
         <w:t xml:space="preserve"> </w:t>
       </w:r>
@@ -3284,11 +3541,11 @@
       <w:pPr>
         <w:pStyle w:val="Titre2"/>
       </w:pPr>
-      <w:bookmarkStart w:id="3" w:name="_Toc345001351"/>
+      <w:bookmarkStart w:id="4" w:name="_Toc347471825"/>
       <w:r>
         <w:t>Webframework</w:t>
       </w:r>
-      <w:bookmarkEnd w:id="3"/>
+      <w:bookmarkEnd w:id="4"/>
     </w:p>
     <w:p>
       <w:r>
@@ -3380,11 +3637,11 @@
       <w:pPr>
         <w:pStyle w:val="Titre2"/>
       </w:pPr>
-      <w:bookmarkStart w:id="4" w:name="_Toc345001352"/>
+      <w:bookmarkStart w:id="5" w:name="_Toc347471826"/>
       <w:r>
         <w:t>Base de données</w:t>
       </w:r>
-      <w:bookmarkEnd w:id="4"/>
+      <w:bookmarkEnd w:id="5"/>
     </w:p>
     <w:p>
       <w:r>
@@ -3446,7 +3703,7 @@
       <w:pPr>
         <w:pStyle w:val="Titre2"/>
       </w:pPr>
-      <w:bookmarkStart w:id="5" w:name="_Toc345001353"/>
+      <w:bookmarkStart w:id="6" w:name="_Toc347471827"/>
       <w:r>
         <w:t>Environnement</w:t>
       </w:r>
@@ -3459,7 +3716,7 @@
       <w:r>
         <w:t xml:space="preserve"> (IDE)</w:t>
       </w:r>
-      <w:bookmarkEnd w:id="5"/>
+      <w:bookmarkEnd w:id="6"/>
     </w:p>
     <w:p>
       <w:r>
@@ -3486,12 +3743,21 @@
         <w:t xml:space="preserve"> 7.2.1</w:t>
       </w:r>
       <w:r>
-        <w:t xml:space="preserve"> en </w:t>
+        <w:t xml:space="preserve"> </w:t>
+      </w:r>
+      <w:r>
+        <w:t>avec les</w:t>
+      </w:r>
+      <w:r>
+        <w:t xml:space="preserve"> </w:t>
       </w:r>
       <w:r>
         <w:t>langage</w:t>
       </w:r>
       <w:r>
+        <w:t>s</w:t>
+      </w:r>
+      <w:r>
         <w:rPr>
           <w:rStyle w:val="lev"/>
         </w:rPr>
@@ -3509,18 +3775,30 @@
         <w:rPr>
           <w:rStyle w:val="lev"/>
         </w:rPr>
-        <w:t>/XHTML.</w:t>
+        <w:t>/XHTML</w:t>
+      </w:r>
+      <w:r>
+        <w:rPr>
+          <w:rStyle w:val="lev"/>
+        </w:rPr>
+        <w:t xml:space="preserve"> et SQL</w:t>
+      </w:r>
+      <w:r>
+        <w:rPr>
+          <w:rStyle w:val="lev"/>
+        </w:rPr>
+        <w:t>.</w:t>
       </w:r>
     </w:p>
     <w:p>
       <w:pPr>
         <w:pStyle w:val="Titre2"/>
       </w:pPr>
-      <w:bookmarkStart w:id="6" w:name="_Toc345001354"/>
+      <w:bookmarkStart w:id="7" w:name="_Toc347471828"/>
       <w:r>
         <w:t>Suivit de version</w:t>
       </w:r>
-      <w:bookmarkEnd w:id="6"/>
+      <w:bookmarkEnd w:id="7"/>
     </w:p>
     <w:p>
       <w:r>
@@ -3636,11 +3914,11 @@
       <w:pPr>
         <w:pStyle w:val="Titre2"/>
       </w:pPr>
-      <w:bookmarkStart w:id="7" w:name="_Toc345001355"/>
+      <w:bookmarkStart w:id="8" w:name="_Toc347471829"/>
       <w:r>
         <w:t>Modèle de données</w:t>
       </w:r>
-      <w:bookmarkEnd w:id="7"/>
+      <w:bookmarkEnd w:id="8"/>
     </w:p>
     <w:p>
       <w:r>
@@ -3662,13 +3940,19 @@
         <w:t>modèle orienté objet</w:t>
       </w:r>
       <w:r>
-        <w:t xml:space="preserve"> à été réalisé sur le principe de </w:t>
+        <w:t xml:space="preserve"> à été réalisé </w:t>
+      </w:r>
+      <w:r>
+        <w:t>en</w:t>
+      </w:r>
+      <w:r>
+        <w:t xml:space="preserve"> </w:t>
       </w:r>
       <w:r>
         <w:rPr>
           <w:rStyle w:val="lev"/>
         </w:rPr>
-        <w:t>l’UML</w:t>
+        <w:t>UML</w:t>
       </w:r>
       <w:r>
         <w:t xml:space="preserve"> avec le logiciel </w:t>
@@ -3690,6 +3974,9 @@
       <w:r>
         <w:t>.</w:t>
       </w:r>
+      <w:r>
+        <w:t xml:space="preserve"> </w:t>
+      </w:r>
     </w:p>
     <w:p>
       <w:pPr>
@@ -3707,7 +3994,43 @@
     </w:p>
     <w:p>
       <w:r>
-        <w:t>Pour pouvoir générer correctement le code PHP du modèle orienté objet, veuillez copier le fichier « </w:t>
+        <w:t xml:space="preserve">Pour générer correctement le code </w:t>
+      </w:r>
+      <w:r>
+        <w:rPr>
+          <w:rStyle w:val="lev"/>
+        </w:rPr>
+        <w:t>PHP</w:t>
+      </w:r>
+      <w:r>
+        <w:rPr>
+          <w:rStyle w:val="lev"/>
+        </w:rPr>
+        <w:t xml:space="preserve"> </w:t>
+      </w:r>
+      <w:r>
+        <w:rPr>
+          <w:rStyle w:val="lev"/>
+          <w:b w:val="0"/>
+        </w:rPr>
+        <w:t>depuis</w:t>
+      </w:r>
+      <w:r>
+        <w:rPr>
+          <w:rStyle w:val="lev"/>
+        </w:rPr>
+        <w:t xml:space="preserve"> </w:t>
+      </w:r>
+      <w:proofErr w:type="spellStart"/>
+      <w:r>
+        <w:rPr>
+          <w:rStyle w:val="lev"/>
+        </w:rPr>
+        <w:t>PowerAMC</w:t>
+      </w:r>
+      <w:proofErr w:type="spellEnd"/>
+      <w:r>
+        <w:t>, veuillez copier le fichier « </w:t>
       </w:r>
       <w:r>
         <w:rPr>
@@ -3764,25 +4087,34 @@
         </w:rPr>
       </w:pPr>
       <w:r>
-        <w:t xml:space="preserve">Ce fichier permet de générer le code </w:t>
+        <w:t xml:space="preserve">Ce fichier permet de générer le </w:t>
+      </w:r>
+      <w:r>
+        <w:t>modèle orienté objet</w:t>
+      </w:r>
+      <w:r>
+        <w:t xml:space="preserve"> </w:t>
+      </w:r>
+      <w:r>
+        <w:t>et</w:t>
+      </w:r>
+      <w:r>
+        <w:t xml:space="preserve"> les classes </w:t>
       </w:r>
       <w:r>
         <w:rPr>
           <w:rStyle w:val="lev"/>
         </w:rPr>
-        <w:t>PHP</w:t>
-      </w:r>
-      <w:r>
-        <w:t xml:space="preserve"> et les classes </w:t>
-      </w:r>
-      <w:r>
-        <w:rPr>
-          <w:rStyle w:val="lev"/>
-        </w:rPr>
         <w:t>managers</w:t>
       </w:r>
       <w:r>
-        <w:t xml:space="preserve"> pour l’interaction avec la base de données.</w:t>
+        <w:t xml:space="preserve"> </w:t>
+      </w:r>
+      <w:r>
+        <w:t>permettant</w:t>
+      </w:r>
+      <w:r>
+        <w:t xml:space="preserve"> l’interaction avec la base de données.</w:t>
       </w:r>
     </w:p>
     <w:p>
@@ -3804,12 +4136,12 @@
       <w:pPr>
         <w:pStyle w:val="Titre1"/>
       </w:pPr>
-      <w:bookmarkStart w:id="8" w:name="_Toc345001356"/>
+      <w:bookmarkStart w:id="9" w:name="_Toc347471830"/>
       <w:r>
         <w:lastRenderedPageBreak/>
         <w:t>Arborescence</w:t>
       </w:r>
-      <w:bookmarkEnd w:id="8"/>
+      <w:bookmarkEnd w:id="9"/>
       <w:r>
         <w:t xml:space="preserve"> </w:t>
       </w:r>
@@ -3966,7 +4298,19 @@
         <w:rPr>
           <w:caps/>
         </w:rPr>
-        <w:t>wfw-X.X</w:t>
+        <w:t>wfw-X</w:t>
+      </w:r>
+      <w:r>
+        <w:rPr>
+          <w:caps/>
+        </w:rPr>
+        <w:t>X</w:t>
+      </w:r>
+      <w:r>
+        <w:rPr>
+          <w:caps/>
+        </w:rPr>
+        <w:t>X</w:t>
       </w:r>
       <w:r>
         <w:rPr>
@@ -3992,7 +4336,6 @@
           <w:szCs w:val="28"/>
         </w:rPr>
       </w:pPr>
-      <w:bookmarkStart w:id="9" w:name="_Toc345001357"/>
       <w:r>
         <w:br w:type="page"/>
       </w:r>
@@ -4001,14 +4344,15 @@
       <w:pPr>
         <w:pStyle w:val="Titre1"/>
       </w:pPr>
+      <w:bookmarkStart w:id="10" w:name="_Toc347471831"/>
       <w:r>
         <w:lastRenderedPageBreak/>
         <w:t>Modèle de données</w:t>
       </w:r>
-      <w:bookmarkEnd w:id="9"/>
-    </w:p>
-    <w:p>
-      <w:bookmarkStart w:id="10" w:name="_Toc334797613"/>
+      <w:bookmarkEnd w:id="10"/>
+    </w:p>
+    <w:p>
+      <w:bookmarkStart w:id="11" w:name="_Toc334797613"/>
       <w:r>
         <w:t>Le modèle des données persistantes est conçu sur le modèle Merise.</w:t>
       </w:r>
@@ -4062,12 +4406,12 @@
       <w:pPr>
         <w:pStyle w:val="Titre2"/>
       </w:pPr>
-      <w:bookmarkStart w:id="11" w:name="_Toc345001358"/>
+      <w:bookmarkStart w:id="12" w:name="_Toc347471832"/>
       <w:r>
         <w:t>Entités</w:t>
       </w:r>
-      <w:bookmarkEnd w:id="10"/>
       <w:bookmarkEnd w:id="11"/>
+      <w:bookmarkEnd w:id="12"/>
     </w:p>
     <w:p>
       <w:r>
@@ -4095,7 +4439,7 @@
           <w:numId w:val="12"/>
         </w:numPr>
       </w:pPr>
-      <w:bookmarkStart w:id="12" w:name="_Toc334797614"/>
+      <w:bookmarkStart w:id="13" w:name="_Toc334797614"/>
       <w:r>
         <w:t xml:space="preserve">Le </w:t>
       </w:r>
@@ -4164,7 +4508,7 @@
       <w:r>
         <w:t>USER</w:t>
       </w:r>
-      <w:bookmarkEnd w:id="12"/>
+      <w:bookmarkEnd w:id="13"/>
       <w:r>
         <w:t>_ACCOUNT</w:t>
       </w:r>
@@ -4549,7 +4893,7 @@
       <w:pPr>
         <w:pStyle w:val="Sous-titre"/>
       </w:pPr>
-      <w:bookmarkStart w:id="13" w:name="_Toc334797615"/>
+      <w:bookmarkStart w:id="14" w:name="_Toc334797615"/>
       <w:r>
         <w:t>USER_REGISTER</w:t>
       </w:r>
@@ -5006,7 +5350,7 @@
       <w:r>
         <w:t>SESSION</w:t>
       </w:r>
-      <w:bookmarkEnd w:id="13"/>
+      <w:bookmarkEnd w:id="14"/>
     </w:p>
     <w:tbl>
       <w:tblPr>
@@ -5232,14 +5576,14 @@
       <w:pPr>
         <w:pStyle w:val="Sous-titre"/>
       </w:pPr>
-      <w:bookmarkStart w:id="14" w:name="_Toc334797616"/>
+      <w:bookmarkStart w:id="15" w:name="_Toc334797616"/>
       <w:r>
         <w:t>USER_</w:t>
       </w:r>
       <w:r>
         <w:t>CONNECTION</w:t>
       </w:r>
-      <w:bookmarkEnd w:id="14"/>
+      <w:bookmarkEnd w:id="15"/>
     </w:p>
     <w:tbl>
       <w:tblPr>
@@ -5570,8 +5914,6 @@
             <w:r>
               <w:t>-</w:t>
             </w:r>
-            <w:bookmarkStart w:id="15" w:name="_GoBack"/>
-            <w:bookmarkEnd w:id="15"/>
           </w:p>
         </w:tc>
         <w:tc>
@@ -6685,7 +7027,7 @@
         <w:br w:type="page"/>
       </w:r>
       <w:bookmarkStart w:id="18" w:name="_Toc334797619"/>
-      <w:bookmarkStart w:id="19" w:name="_Toc345001359"/>
+      <w:bookmarkStart w:id="19" w:name="_Toc347471833"/>
       <w:r>
         <w:lastRenderedPageBreak/>
         <w:t>Domaines</w:t>
@@ -6935,7 +7277,7 @@
       <w:pPr>
         <w:pStyle w:val="Titre2"/>
       </w:pPr>
-      <w:bookmarkStart w:id="22" w:name="_Toc345001360"/>
+      <w:bookmarkStart w:id="22" w:name="_Toc347471834"/>
       <w:r>
         <w:lastRenderedPageBreak/>
         <w:t>Formats</w:t>
@@ -6964,7 +7306,7 @@
         <w:br w:type="page"/>
       </w:r>
       <w:bookmarkStart w:id="23" w:name="_Toc334797622"/>
-      <w:bookmarkStart w:id="24" w:name="_Toc345001361"/>
+      <w:bookmarkStart w:id="24" w:name="_Toc347471835"/>
       <w:r>
         <w:lastRenderedPageBreak/>
         <w:t>Relations</w:t>
@@ -7331,7 +7673,7 @@
         <w:pStyle w:val="Titre2"/>
       </w:pPr>
       <w:bookmarkStart w:id="25" w:name="_Toc334797611"/>
-      <w:bookmarkStart w:id="26" w:name="_Toc345001362"/>
+      <w:bookmarkStart w:id="26" w:name="_Toc347471836"/>
       <w:r>
         <w:t>Contraintes</w:t>
       </w:r>
@@ -7509,17 +7851,17 @@
       <w:r>
         <w:br w:type="page"/>
       </w:r>
-      <w:bookmarkStart w:id="27" w:name="_Toc345001363"/>
-      <w:bookmarkStart w:id="28" w:name="_Toc334797623"/>
+      <w:bookmarkStart w:id="27" w:name="_Toc334797623"/>
+      <w:bookmarkStart w:id="28" w:name="_Toc347471837"/>
       <w:r>
         <w:lastRenderedPageBreak/>
         <w:t>Operations système</w:t>
       </w:r>
+      <w:bookmarkEnd w:id="28"/>
+    </w:p>
+    <w:p>
+      <w:bookmarkStart w:id="29" w:name="_Toc334797624"/>
       <w:bookmarkEnd w:id="27"/>
-    </w:p>
-    <w:p>
-      <w:bookmarkStart w:id="29" w:name="_Toc334797624"/>
-      <w:bookmarkEnd w:id="28"/>
       <w:r>
         <w:t>Les opérations systèmes sont conçues sur le modèle UML.</w:t>
       </w:r>
@@ -7581,11 +7923,12 @@
         <w:t>.</w:t>
       </w:r>
     </w:p>
+    <w:p/>
     <w:p>
       <w:pPr>
         <w:pStyle w:val="Titre2"/>
       </w:pPr>
-      <w:bookmarkStart w:id="30" w:name="_Toc345001364"/>
+      <w:bookmarkStart w:id="30" w:name="_Toc347471838"/>
       <w:r>
         <w:t>Acteurs</w:t>
       </w:r>
@@ -7601,7 +7944,7 @@
       </w:pPr>
       <w:bookmarkStart w:id="31" w:name="_Toc331179150"/>
       <w:bookmarkStart w:id="32" w:name="_Toc334797625"/>
-      <w:bookmarkStart w:id="33" w:name="_Toc345001365"/>
+      <w:bookmarkStart w:id="33" w:name="_Toc347471839"/>
       <w:r>
         <w:t>Visiteur</w:t>
       </w:r>
@@ -7633,7 +7976,7 @@
         <w:pStyle w:val="Titre3"/>
       </w:pPr>
       <w:bookmarkStart w:id="34" w:name="_Toc334797626"/>
-      <w:bookmarkStart w:id="35" w:name="_Toc345001366"/>
+      <w:bookmarkStart w:id="35" w:name="_Toc347471840"/>
       <w:r>
         <w:t>Utilisateur</w:t>
       </w:r>
@@ -7650,12 +7993,24 @@
         <w:rPr>
           <w:rFonts w:eastAsia="Times New Roman" w:cs="Times New Roman"/>
         </w:rPr>
-        <w:t>Utilisateur enregistré, ayant créé un compte utilisateur</w:t>
+        <w:t xml:space="preserve">Utilisateur enregistré, </w:t>
       </w:r>
       <w:r>
         <w:rPr>
           <w:rFonts w:eastAsia="Times New Roman" w:cs="Times New Roman"/>
         </w:rPr>
+        <w:t xml:space="preserve">possédant </w:t>
+      </w:r>
+      <w:r>
+        <w:rPr>
+          <w:rFonts w:eastAsia="Times New Roman" w:cs="Times New Roman"/>
+        </w:rPr>
+        <w:t>un compte utilisateur</w:t>
+      </w:r>
+      <w:r>
+        <w:rPr>
+          <w:rFonts w:eastAsia="Times New Roman" w:cs="Times New Roman"/>
+        </w:rPr>
         <w:t>.</w:t>
       </w:r>
     </w:p>
@@ -7667,7 +8022,7 @@
         </w:rPr>
       </w:pPr>
       <w:bookmarkStart w:id="36" w:name="_Toc334797627"/>
-      <w:bookmarkStart w:id="37" w:name="_Toc345001367"/>
+      <w:bookmarkStart w:id="37" w:name="_Toc347471841"/>
       <w:r>
         <w:rPr>
           <w:rFonts w:eastAsia="Times New Roman"/>
@@ -7679,15 +8034,26 @@
     </w:p>
     <w:p>
       <w:r>
-        <w:t>Utilisateur le l’interface de gestion.</w:t>
-      </w:r>
-    </w:p>
-    <w:p>
-      <w:pPr>
-        <w:pStyle w:val="Titre3"/>
-      </w:pPr>
+        <w:t>Super-</w:t>
+      </w:r>
+      <w:r>
+        <w:t xml:space="preserve">Utilisateur </w:t>
+      </w:r>
+      <w:r>
+        <w:t>d</w:t>
+      </w:r>
+      <w:r>
+        <w:t>e l’interface de gestion.</w:t>
+      </w:r>
+    </w:p>
+    <w:p>
       <w:bookmarkStart w:id="38" w:name="_Toc334797628"/>
-      <w:bookmarkStart w:id="39" w:name="_Toc345001368"/>
+    </w:p>
+    <w:p>
+      <w:pPr>
+        <w:pStyle w:val="Titre2"/>
+      </w:pPr>
+      <w:bookmarkStart w:id="39" w:name="_Toc347471842"/>
       <w:r>
         <w:t>Système</w:t>
       </w:r>
@@ -7854,7 +8220,6 @@
           <w:szCs w:val="26"/>
         </w:rPr>
       </w:pPr>
-      <w:bookmarkStart w:id="41" w:name="_Toc345001369"/>
       <w:r>
         <w:br w:type="page"/>
       </w:r>
@@ -7863,6 +8228,7 @@
       <w:pPr>
         <w:pStyle w:val="Titre2"/>
       </w:pPr>
+      <w:bookmarkStart w:id="41" w:name="_Toc347471843"/>
       <w:r>
         <w:lastRenderedPageBreak/>
         <w:t>Résultats d’opération</w:t>
@@ -7882,12 +8248,45 @@
       </w:r>
       <w:proofErr w:type="spellEnd"/>
       <w:r>
-        <w:t>. Pour plus de détails à ce sujet reportez-vous au document technique concerné.</w:t>
-      </w:r>
-    </w:p>
-    <w:p>
-      <w:r>
-        <w:t xml:space="preserve">Noté que ses codes d’erreurs viennent s’ajouter aux codes déjà existant dans le projet </w:t>
+        <w:t>,</w:t>
+      </w:r>
+      <w:r>
+        <w:t xml:space="preserve"> </w:t>
+      </w:r>
+      <w:r>
+        <w:t>p</w:t>
+      </w:r>
+      <w:r>
+        <w:t>our plus de détails à ce sujet reportez-vous au document technique concerné.</w:t>
+      </w:r>
+    </w:p>
+    <w:p>
+      <w:r>
+        <w:t>Not</w:t>
+      </w:r>
+      <w:r>
+        <w:t>ez</w:t>
+      </w:r>
+      <w:r>
+        <w:t xml:space="preserve"> que </w:t>
+      </w:r>
+      <w:r>
+        <w:t>c</w:t>
+      </w:r>
+      <w:r>
+        <w:t>es codes d’erreurs viennent s’ajouter aux codes existant</w:t>
+      </w:r>
+      <w:r>
+        <w:t>s</w:t>
+      </w:r>
+      <w:r>
+        <w:t xml:space="preserve"> </w:t>
+      </w:r>
+      <w:r>
+        <w:t>du</w:t>
+      </w:r>
+      <w:r>
+        <w:t xml:space="preserve"> projet </w:t>
       </w:r>
       <w:r>
         <w:rPr>
@@ -7896,20 +8295,29 @@
         <w:t>Webframework</w:t>
       </w:r>
       <w:r>
-        <w:t xml:space="preserve">. Certains d’entre eux peuvent être </w:t>
-      </w:r>
-      <w:r>
-        <w:t>utilisés</w:t>
-      </w:r>
-      <w:r>
-        <w:t xml:space="preserve"> par les opérations présentes ci-dessous.</w:t>
+        <w:t xml:space="preserve">. </w:t>
+      </w:r>
+      <w:r>
+        <w:t>C</w:t>
+      </w:r>
+      <w:r>
+        <w:t xml:space="preserve">ertains d’entre eux peuvent être </w:t>
+      </w:r>
+      <w:r>
+        <w:t>réutilisés</w:t>
+      </w:r>
+      <w:r>
+        <w:t xml:space="preserve"> dans ce projet</w:t>
+      </w:r>
+      <w:r>
+        <w:t>.</w:t>
       </w:r>
     </w:p>
     <w:p>
       <w:pPr>
         <w:pStyle w:val="Titre3"/>
       </w:pPr>
-      <w:bookmarkStart w:id="42" w:name="_Toc345001370"/>
+      <w:bookmarkStart w:id="42" w:name="_Toc347471844"/>
       <w:r>
         <w:t xml:space="preserve">Détail </w:t>
       </w:r>
@@ -8267,7 +8675,19 @@
           <w:sz w:val="18"/>
         </w:rPr>
         <w:tab/>
-        <w:t>L’adresse mail existe déjà</w:t>
+        <w:t xml:space="preserve">L’adresse </w:t>
+      </w:r>
+      <w:r>
+        <w:rPr>
+          <w:sz w:val="18"/>
+        </w:rPr>
+        <w:t>e-</w:t>
+      </w:r>
+      <w:r>
+        <w:rPr>
+          <w:sz w:val="18"/>
+        </w:rPr>
+        <w:t>mail existe déjà</w:t>
       </w:r>
     </w:p>
     <w:p>
@@ -8331,7 +8751,19 @@
           <w:sz w:val="18"/>
         </w:rPr>
         <w:tab/>
-        <w:t xml:space="preserve">Une inscription en attente existe déjà pour cette adresse mail </w:t>
+        <w:t xml:space="preserve">Une inscription en attente existe déjà pour cette adresse </w:t>
+      </w:r>
+      <w:r>
+        <w:rPr>
+          <w:sz w:val="18"/>
+        </w:rPr>
+        <w:t>e-</w:t>
+      </w:r>
+      <w:r>
+        <w:rPr>
+          <w:sz w:val="18"/>
+        </w:rPr>
+        <w:t xml:space="preserve">mail </w:t>
       </w:r>
     </w:p>
     <w:p>
@@ -8402,7 +8834,7 @@
       <w:pPr>
         <w:pStyle w:val="Titre2"/>
       </w:pPr>
-      <w:bookmarkStart w:id="43" w:name="_Toc345001371"/>
+      <w:bookmarkStart w:id="43" w:name="_Toc347471845"/>
       <w:r>
         <w:lastRenderedPageBreak/>
         <w:t>Cas d’utilisation</w:t>
@@ -9019,13 +9451,13 @@
       <w:pPr>
         <w:pStyle w:val="Titre3"/>
       </w:pPr>
-      <w:bookmarkStart w:id="45" w:name="_Toc345001372"/>
+      <w:bookmarkStart w:id="45" w:name="_Toc347471846"/>
       <w:r>
         <w:lastRenderedPageBreak/>
         <w:t>Crée un utilisateur</w:t>
       </w:r>
-    </w:p>
-    <w:bookmarkEnd w:id="45"/>
+      <w:bookmarkEnd w:id="45"/>
+    </w:p>
     <w:p>
       <w:r>
         <w:t>Crée un nouveau compte utilisateur.</w:t>
@@ -9327,10 +9759,12 @@
       <w:r>
         <w:br w:type="page"/>
       </w:r>
+      <w:bookmarkStart w:id="47" w:name="_Toc347471847"/>
       <w:r>
         <w:lastRenderedPageBreak/>
         <w:t>Inscrit un utilisateur</w:t>
       </w:r>
+      <w:bookmarkEnd w:id="47"/>
     </w:p>
     <w:p>
       <w:r>
@@ -9706,8 +10140,7 @@
           <w:color w:val="4F81BD" w:themeColor="accent1"/>
         </w:rPr>
       </w:pPr>
-      <w:bookmarkStart w:id="47" w:name="_Toc334797635"/>
-      <w:bookmarkStart w:id="48" w:name="_Toc345001378"/>
+      <w:bookmarkStart w:id="48" w:name="_Toc334797635"/>
       <w:bookmarkEnd w:id="46"/>
       <w:r>
         <w:br w:type="page"/>
@@ -9717,12 +10150,13 @@
       <w:pPr>
         <w:pStyle w:val="Titre3"/>
       </w:pPr>
+      <w:bookmarkStart w:id="49" w:name="_Toc347471848"/>
       <w:r>
         <w:lastRenderedPageBreak/>
         <w:t>Active un utilisateur</w:t>
       </w:r>
-      <w:bookmarkEnd w:id="47"/>
       <w:bookmarkEnd w:id="48"/>
+      <w:bookmarkEnd w:id="49"/>
     </w:p>
     <w:p>
       <w:r>
@@ -10218,10 +10652,12 @@
       <w:pPr>
         <w:pStyle w:val="Titre3"/>
       </w:pPr>
+      <w:bookmarkStart w:id="50" w:name="_Toc347471849"/>
       <w:r>
         <w:lastRenderedPageBreak/>
         <w:t>Supprime un utilisateur</w:t>
       </w:r>
+      <w:bookmarkEnd w:id="50"/>
     </w:p>
     <w:p>
       <w:r>
@@ -10507,6 +10943,7 @@
       <w:pPr>
         <w:pStyle w:val="Titre3"/>
       </w:pPr>
+      <w:bookmarkStart w:id="51" w:name="_Toc347471850"/>
       <w:r>
         <w:lastRenderedPageBreak/>
         <w:t>C</w:t>
@@ -10529,6 +10966,7 @@
       <w:r>
         <w:t>)</w:t>
       </w:r>
+      <w:bookmarkEnd w:id="51"/>
     </w:p>
     <w:p>
       <w:r>
@@ -10549,80 +10987,37 @@
         <w:tabs>
           <w:tab w:val="left" w:pos="2268"/>
         </w:tabs>
-        <w:rPr>
-          <w:lang w:val="en-US"/>
-        </w:rPr>
-      </w:pPr>
+      </w:pPr>
+      <w:r>
+        <w:t>Identifiant :</w:t>
+      </w:r>
+      <w:r>
+        <w:tab/>
+      </w:r>
       <w:proofErr w:type="spellStart"/>
-      <w:proofErr w:type="gramStart"/>
-      <w:r>
-        <w:rPr>
-          <w:lang w:val="en-US"/>
-        </w:rPr>
-        <w:t>Identifiant</w:t>
+      <w:r>
+        <w:t>user</w:t>
+      </w:r>
+      <w:r>
+        <w:t>_c</w:t>
+      </w:r>
+      <w:r>
+        <w:t>onnect</w:t>
+      </w:r>
+      <w:r>
+        <w:t>_t</w:t>
+      </w:r>
+      <w:r>
+        <w:t>o</w:t>
+      </w:r>
+      <w:r>
+        <w:t>_s</w:t>
+      </w:r>
+      <w:r>
+        <w:t>ession</w:t>
       </w:r>
       <w:proofErr w:type="spellEnd"/>
       <w:r>
-        <w:rPr>
-          <w:lang w:val="en-US"/>
-        </w:rPr>
-        <w:t xml:space="preserve"> :</w:t>
-      </w:r>
-      <w:proofErr w:type="gramEnd"/>
-      <w:r>
-        <w:rPr>
-          <w:lang w:val="en-US"/>
-        </w:rPr>
-        <w:tab/>
-      </w:r>
-      <w:proofErr w:type="spellStart"/>
-      <w:r>
-        <w:rPr>
-          <w:lang w:val="en-US"/>
-        </w:rPr>
-        <w:t>user</w:t>
-      </w:r>
-      <w:r>
-        <w:rPr>
-          <w:lang w:val="en-US"/>
-        </w:rPr>
-        <w:t>_c</w:t>
-      </w:r>
-      <w:r>
-        <w:rPr>
-          <w:lang w:val="en-US"/>
-        </w:rPr>
-        <w:t>onnect</w:t>
-      </w:r>
-      <w:r>
-        <w:rPr>
-          <w:lang w:val="en-US"/>
-        </w:rPr>
-        <w:t>_t</w:t>
-      </w:r>
-      <w:r>
-        <w:rPr>
-          <w:lang w:val="en-US"/>
-        </w:rPr>
-        <w:t>o</w:t>
-      </w:r>
-      <w:r>
-        <w:rPr>
-          <w:lang w:val="en-US"/>
-        </w:rPr>
-        <w:t>_s</w:t>
-      </w:r>
-      <w:r>
-        <w:rPr>
-          <w:lang w:val="en-US"/>
-        </w:rPr>
-        <w:t>ession</w:t>
-      </w:r>
-      <w:proofErr w:type="spellEnd"/>
-      <w:r>
-        <w:rPr>
-          <w:lang w:val="en-US"/>
-        </w:rPr>
         <w:t xml:space="preserve"> </w:t>
       </w:r>
     </w:p>
@@ -10632,9 +11027,6 @@
         <w:tabs>
           <w:tab w:val="left" w:pos="2268"/>
         </w:tabs>
-        <w:rPr>
-          <w:lang w:val="en-US"/>
-        </w:rPr>
       </w:pPr>
       <w:r>
         <w:t>Acteur :</w:t>
@@ -11080,6 +11472,7 @@
       <w:pPr>
         <w:pStyle w:val="Titre3"/>
       </w:pPr>
+      <w:bookmarkStart w:id="52" w:name="_Toc347471851"/>
       <w:r>
         <w:lastRenderedPageBreak/>
         <w:t>C</w:t>
@@ -11093,6 +11486,7 @@
       <w:r>
         <w:t>(nouvelle session)</w:t>
       </w:r>
+      <w:bookmarkEnd w:id="52"/>
     </w:p>
     <w:p>
       <w:r>
@@ -11627,6 +12021,7 @@
       <w:r>
         <w:br w:type="page"/>
       </w:r>
+      <w:bookmarkStart w:id="53" w:name="_Toc347471852"/>
       <w:r>
         <w:lastRenderedPageBreak/>
         <w:t>Actualise</w:t>
@@ -11640,6 +12035,7 @@
       <w:r>
         <w:t xml:space="preserve"> connexion</w:t>
       </w:r>
+      <w:bookmarkEnd w:id="53"/>
     </w:p>
     <w:p>
       <w:r>
@@ -13211,12 +13607,13 @@
       <w:r>
         <w:br w:type="page"/>
       </w:r>
-      <w:bookmarkStart w:id="49" w:name="_Toc334797633"/>
-      <w:bookmarkStart w:id="50" w:name="_Toc345001376"/>
+      <w:bookmarkStart w:id="54" w:name="_Toc334797633"/>
+      <w:bookmarkStart w:id="55" w:name="_Toc347471853"/>
       <w:r>
         <w:lastRenderedPageBreak/>
         <w:t>Déconnexion</w:t>
       </w:r>
+      <w:bookmarkEnd w:id="55"/>
     </w:p>
     <w:p>
       <w:r>
@@ -13470,6 +13867,7 @@
       <w:pPr>
         <w:pStyle w:val="Titre3"/>
       </w:pPr>
+      <w:bookmarkStart w:id="56" w:name="_Toc347471854"/>
       <w:r>
         <w:lastRenderedPageBreak/>
         <w:t>Déconne</w:t>
@@ -13480,8 +13878,8 @@
       <w:r>
         <w:t xml:space="preserve"> un utilisateur</w:t>
       </w:r>
-      <w:bookmarkEnd w:id="49"/>
-      <w:bookmarkEnd w:id="50"/>
+      <w:bookmarkEnd w:id="54"/>
+      <w:bookmarkEnd w:id="56"/>
     </w:p>
     <w:p>
       <w:r>
@@ -13669,8 +14067,8 @@
       <w:r>
         <w:br w:type="page"/>
       </w:r>
-      <w:bookmarkStart w:id="51" w:name="_Toc334797634"/>
-      <w:bookmarkStart w:id="52" w:name="_Toc345001377"/>
+      <w:bookmarkStart w:id="57" w:name="_Toc334797634"/>
+      <w:bookmarkStart w:id="58" w:name="_Toc347471855"/>
       <w:r>
         <w:lastRenderedPageBreak/>
         <w:t>Déconne</w:t>
@@ -13681,8 +14079,8 @@
       <w:r>
         <w:t xml:space="preserve"> tous les utilisateurs</w:t>
       </w:r>
-      <w:bookmarkEnd w:id="51"/>
-      <w:bookmarkEnd w:id="52"/>
+      <w:bookmarkEnd w:id="57"/>
+      <w:bookmarkEnd w:id="58"/>
     </w:p>
     <w:p>
       <w:pPr>
@@ -14918,6 +15316,7 @@
       <w:r>
         <w:br w:type="page"/>
       </w:r>
+      <w:bookmarkStart w:id="59" w:name="_Toc347471856"/>
       <w:r>
         <w:lastRenderedPageBreak/>
         <w:t>Obtient</w:t>
@@ -14925,6 +15324,7 @@
       <w:r>
         <w:t xml:space="preserve"> un mot-de-passe perdu</w:t>
       </w:r>
+      <w:bookmarkEnd w:id="59"/>
     </w:p>
     <w:p/>
     <w:p>
@@ -15132,7 +15532,6 @@
           <w:color w:val="4F81BD" w:themeColor="accent1"/>
         </w:rPr>
       </w:pPr>
-      <w:bookmarkStart w:id="53" w:name="_Toc345001382"/>
       <w:r>
         <w:br w:type="page"/>
       </w:r>
@@ -15141,6 +15540,7 @@
       <w:pPr>
         <w:pStyle w:val="Titre3"/>
       </w:pPr>
+      <w:bookmarkStart w:id="60" w:name="_Toc347471857"/>
       <w:r>
         <w:lastRenderedPageBreak/>
         <w:t>Renseigne</w:t>
@@ -15148,6 +15548,7 @@
       <w:r>
         <w:t xml:space="preserve"> une identité</w:t>
       </w:r>
+      <w:bookmarkEnd w:id="60"/>
     </w:p>
     <w:p/>
     <w:p>
@@ -15359,6 +15760,7 @@
       <w:pPr>
         <w:pStyle w:val="Titre1"/>
       </w:pPr>
+      <w:bookmarkStart w:id="61" w:name="_Toc347471858"/>
       <w:r>
         <w:lastRenderedPageBreak/>
         <w:t>D</w:t>
@@ -15369,17 +15771,17 @@
       <w:r>
         <w:t>veloppement</w:t>
       </w:r>
-      <w:bookmarkEnd w:id="53"/>
+      <w:bookmarkEnd w:id="61"/>
     </w:p>
     <w:p>
       <w:pPr>
         <w:pStyle w:val="Titre2"/>
       </w:pPr>
-      <w:bookmarkStart w:id="54" w:name="_Toc345001383"/>
+      <w:bookmarkStart w:id="62" w:name="_Toc347471859"/>
       <w:r>
         <w:t>Point d’entrée de l’application</w:t>
       </w:r>
-      <w:bookmarkEnd w:id="54"/>
+      <w:bookmarkEnd w:id="62"/>
     </w:p>
     <w:p>
       <w:r>
@@ -15471,11 +15873,11 @@
       <w:pPr>
         <w:pStyle w:val="Titre2"/>
       </w:pPr>
-      <w:bookmarkStart w:id="55" w:name="_Toc345001384"/>
+      <w:bookmarkStart w:id="63" w:name="_Toc347471860"/>
       <w:r>
         <w:t>Modèle MVC</w:t>
       </w:r>
-      <w:bookmarkEnd w:id="55"/>
+      <w:bookmarkEnd w:id="63"/>
     </w:p>
     <w:p>
       <w:r>
@@ -15620,11 +16022,11 @@
       <w:pPr>
         <w:pStyle w:val="Titre2"/>
       </w:pPr>
-      <w:bookmarkStart w:id="56" w:name="_Toc345001385"/>
+      <w:bookmarkStart w:id="64" w:name="_Toc347471861"/>
       <w:r>
         <w:t>API Références</w:t>
       </w:r>
-      <w:bookmarkEnd w:id="56"/>
+      <w:bookmarkEnd w:id="64"/>
     </w:p>
     <w:p>
       <w:r>
@@ -15697,11 +16099,11 @@
       <w:pPr>
         <w:pStyle w:val="Titre2"/>
       </w:pPr>
-      <w:bookmarkStart w:id="57" w:name="_Toc345001386"/>
+      <w:bookmarkStart w:id="65" w:name="_Toc347471862"/>
       <w:r>
         <w:t>Modèle objet et Classes Managers</w:t>
       </w:r>
-      <w:bookmarkEnd w:id="57"/>
+      <w:bookmarkEnd w:id="65"/>
     </w:p>
     <w:p>
       <w:r>
@@ -15717,7 +16119,167 @@
         <w:t>.</w:t>
       </w:r>
     </w:p>
+    <w:p>
+      <w:pPr>
+        <w:pStyle w:val="Titre2"/>
+      </w:pPr>
+      <w:bookmarkStart w:id="66" w:name="_Toc347471863"/>
+      <w:r>
+        <w:t>Cookies</w:t>
+      </w:r>
+      <w:bookmarkEnd w:id="66"/>
+    </w:p>
+    <w:p>
+      <w:r>
+        <w:t>Le module utilisateur utilise des cookies du navigateur client pour stocker des informations de connexion.</w:t>
+      </w:r>
+    </w:p>
+    <w:tbl>
+      <w:tblPr>
+        <w:tblStyle w:val="Grillemoyenne1-Accent5"/>
+        <w:tblW w:w="0" w:type="auto"/>
+        <w:tblLook w:val="04A0" w:firstRow="1" w:lastRow="0" w:firstColumn="1" w:lastColumn="0" w:noHBand="0" w:noVBand="1"/>
+      </w:tblPr>
+      <w:tblGrid>
+        <w:gridCol w:w="1951"/>
+        <w:gridCol w:w="7261"/>
+      </w:tblGrid>
+      <w:tr>
+        <w:trPr>
+          <w:cnfStyle w:val="100000000000" w:firstRow="1" w:lastRow="0" w:firstColumn="0" w:lastColumn="0" w:oddVBand="0" w:evenVBand="0" w:oddHBand="0" w:evenHBand="0" w:firstRowFirstColumn="0" w:firstRowLastColumn="0" w:lastRowFirstColumn="0" w:lastRowLastColumn="0"/>
+          <w:trHeight w:val="417"/>
+        </w:trPr>
+        <w:tc>
+          <w:tcPr>
+            <w:cnfStyle w:val="001000000000" w:firstRow="0" w:lastRow="0" w:firstColumn="1" w:lastColumn="0" w:oddVBand="0" w:evenVBand="0" w:oddHBand="0" w:evenHBand="0" w:firstRowFirstColumn="0" w:firstRowLastColumn="0" w:lastRowFirstColumn="0" w:lastRowLastColumn="0"/>
+            <w:tcW w:w="1951" w:type="dxa"/>
+          </w:tcPr>
+          <w:p>
+            <w:pPr>
+              <w:rPr>
+                <w:b w:val="0"/>
+                <w:i/>
+              </w:rPr>
+            </w:pPr>
+            <w:r>
+              <w:rPr>
+                <w:b w:val="0"/>
+                <w:i/>
+              </w:rPr>
+              <w:t>Nom du cookie</w:t>
+            </w:r>
+          </w:p>
+        </w:tc>
+        <w:tc>
+          <w:tcPr>
+            <w:tcW w:w="7261" w:type="dxa"/>
+          </w:tcPr>
+          <w:p>
+            <w:pPr>
+              <w:cnfStyle w:val="100000000000" w:firstRow="1" w:lastRow="0" w:firstColumn="0" w:lastColumn="0" w:oddVBand="0" w:evenVBand="0" w:oddHBand="0" w:evenHBand="0" w:firstRowFirstColumn="0" w:firstRowLastColumn="0" w:lastRowFirstColumn="0" w:lastRowLastColumn="0"/>
+              <w:rPr>
+                <w:b w:val="0"/>
+                <w:i/>
+              </w:rPr>
+            </w:pPr>
+            <w:r>
+              <w:rPr>
+                <w:b w:val="0"/>
+                <w:i/>
+              </w:rPr>
+              <w:t>Usage</w:t>
+            </w:r>
+          </w:p>
+        </w:tc>
+      </w:tr>
+      <w:tr>
+        <w:trPr>
+          <w:cnfStyle w:val="000000100000" w:firstRow="0" w:lastRow="0" w:firstColumn="0" w:lastColumn="0" w:oddVBand="0" w:evenVBand="0" w:oddHBand="1" w:evenHBand="0" w:firstRowFirstColumn="0" w:firstRowLastColumn="0" w:lastRowFirstColumn="0" w:lastRowLastColumn="0"/>
+        </w:trPr>
+        <w:tc>
+          <w:tcPr>
+            <w:cnfStyle w:val="001000000000" w:firstRow="0" w:lastRow="0" w:firstColumn="1" w:lastColumn="0" w:oddVBand="0" w:evenVBand="0" w:oddHBand="0" w:evenHBand="0" w:firstRowFirstColumn="0" w:firstRowLastColumn="0" w:lastRowFirstColumn="0" w:lastRowLastColumn="0"/>
+            <w:tcW w:w="1951" w:type="dxa"/>
+          </w:tcPr>
+          <w:p>
+            <w:r>
+              <w:t>wfw_user_cid</w:t>
+            </w:r>
+          </w:p>
+        </w:tc>
+        <w:tc>
+          <w:tcPr>
+            <w:tcW w:w="7261" w:type="dxa"/>
+          </w:tcPr>
+          <w:p>
+            <w:pPr>
+              <w:cnfStyle w:val="000000100000" w:firstRow="0" w:lastRow="0" w:firstColumn="0" w:lastColumn="0" w:oddVBand="0" w:evenVBand="0" w:oddHBand="1" w:evenHBand="0" w:firstRowFirstColumn="0" w:firstRowLastColumn="0" w:lastRowFirstColumn="0" w:lastRowLastColumn="0"/>
+            </w:pPr>
+            <w:r>
+              <w:t>Identifiant de connexion. Obligatoire, est utilisé pour maintenir une connexion d’une page à une autre.</w:t>
+            </w:r>
+          </w:p>
+        </w:tc>
+      </w:tr>
+      <w:tr>
+        <w:tc>
+          <w:tcPr>
+            <w:cnfStyle w:val="001000000000" w:firstRow="0" w:lastRow="0" w:firstColumn="1" w:lastColumn="0" w:oddVBand="0" w:evenVBand="0" w:oddHBand="0" w:evenHBand="0" w:firstRowFirstColumn="0" w:firstRowLastColumn="0" w:lastRowFirstColumn="0" w:lastRowLastColumn="0"/>
+            <w:tcW w:w="1951" w:type="dxa"/>
+          </w:tcPr>
+          <w:p>
+            <w:r>
+              <w:t>wfw_user_uid</w:t>
+            </w:r>
+          </w:p>
+        </w:tc>
+        <w:tc>
+          <w:tcPr>
+            <w:tcW w:w="7261" w:type="dxa"/>
+          </w:tcPr>
+          <w:p>
+            <w:pPr>
+              <w:cnfStyle w:val="000000000000" w:firstRow="0" w:lastRow="0" w:firstColumn="0" w:lastColumn="0" w:oddVBand="0" w:evenVBand="0" w:oddHBand="0" w:evenHBand="0" w:firstRowFirstColumn="0" w:firstRowLastColumn="0" w:lastRowFirstColumn="0" w:lastRowLastColumn="0"/>
+            </w:pPr>
+            <w:r>
+              <w:t>Nom d’utilisateur. Optionnel, est utilisé pour se reconnecter automatiquement.</w:t>
+            </w:r>
+          </w:p>
+        </w:tc>
+      </w:tr>
+      <w:tr>
+        <w:trPr>
+          <w:cnfStyle w:val="000000100000" w:firstRow="0" w:lastRow="0" w:firstColumn="0" w:lastColumn="0" w:oddVBand="0" w:evenVBand="0" w:oddHBand="1" w:evenHBand="0" w:firstRowFirstColumn="0" w:firstRowLastColumn="0" w:lastRowFirstColumn="0" w:lastRowLastColumn="0"/>
+        </w:trPr>
+        <w:tc>
+          <w:tcPr>
+            <w:cnfStyle w:val="001000000000" w:firstRow="0" w:lastRow="0" w:firstColumn="1" w:lastColumn="0" w:oddVBand="0" w:evenVBand="0" w:oddHBand="0" w:evenHBand="0" w:firstRowFirstColumn="0" w:firstRowLastColumn="0" w:lastRowFirstColumn="0" w:lastRowLastColumn="0"/>
+            <w:tcW w:w="1951" w:type="dxa"/>
+          </w:tcPr>
+          <w:p>
+            <w:r>
+              <w:t>wfw_user_pwd</w:t>
+            </w:r>
+          </w:p>
+        </w:tc>
+        <w:tc>
+          <w:tcPr>
+            <w:tcW w:w="7261" w:type="dxa"/>
+          </w:tcPr>
+          <w:p>
+            <w:pPr>
+              <w:cnfStyle w:val="000000100000" w:firstRow="0" w:lastRow="0" w:firstColumn="0" w:lastColumn="0" w:oddVBand="0" w:evenVBand="0" w:oddHBand="1" w:evenHBand="0" w:firstRowFirstColumn="0" w:firstRowLastColumn="0" w:lastRowFirstColumn="0" w:lastRowLastColumn="0"/>
+            </w:pPr>
+            <w:r>
+              <w:t>Identifiant de connexion. Optionnel, est utilisé pour se reconnecter automatiquement.</w:t>
+            </w:r>
+          </w:p>
+        </w:tc>
+      </w:tr>
+    </w:tbl>
+    <w:p/>
     <w:sectPr>
+      <w:footerReference w:type="default" r:id="rId11"/>
       <w:pgSz w:w="11906" w:h="16838"/>
       <w:pgMar w:top="1417" w:right="1417" w:bottom="1417" w:left="1417" w:header="708" w:footer="708" w:gutter="0"/>
       <w:pgNumType w:start="0"/>
@@ -15752,6 +16314,37 @@
     </w:p>
   </w:endnote>
 </w:endnotes>
+</file>
+
+<file path=word/footer1.xml><?xml version="1.0" encoding="utf-8"?>
+<w:ftr xmlns:wpc="http://schemas.microsoft.com/office/word/2010/wordprocessingCanvas" xmlns:mc="http://schemas.openxmlformats.org/markup-compatibility/2006" xmlns:o="urn:schemas-microsoft-com:office:office" xmlns:r="http://schemas.openxmlformats.org/officeDocument/2006/relationships" xmlns:m="http://schemas.openxmlformats.org/officeDocument/2006/math" xmlns:v="urn:schemas-microsoft-com:vml" xmlns:wp14="http://schemas.microsoft.com/office/word/2010/wordprocessingDrawing" xmlns:wp="http://schemas.openxmlformats.org/drawingml/2006/wordprocessingDrawing" xmlns:w10="urn:schemas-microsoft-com:office:word" xmlns:w="http://schemas.openxmlformats.org/wordprocessingml/2006/main" xmlns:w14="http://schemas.microsoft.com/office/word/2010/wordml" xmlns:wpg="http://schemas.microsoft.com/office/word/2010/wordprocessingGroup" xmlns:wpi="http://schemas.microsoft.com/office/word/2010/wordprocessingInk" xmlns:wne="http://schemas.microsoft.com/office/word/2006/wordml" xmlns:wps="http://schemas.microsoft.com/office/word/2010/wordprocessingShape" mc:Ignorable="w14 wp14">
+  <w:p>
+    <w:pPr>
+      <w:pStyle w:val="Pieddepage"/>
+    </w:pPr>
+    <w:r>
+      <w:t xml:space="preserve">Révision : </w:t>
+    </w:r>
+    <w:r>
+      <w:fldChar w:fldCharType="begin"/>
+    </w:r>
+    <w:r>
+      <w:instrText xml:space="preserve"> TIME \@ "dd/MM/yyyy" </w:instrText>
+    </w:r>
+    <w:r>
+      <w:fldChar w:fldCharType="separate"/>
+    </w:r>
+    <w:r>
+      <w:rPr>
+        <w:noProof/>
+      </w:rPr>
+      <w:t>01/02/2013</w:t>
+    </w:r>
+    <w:r>
+      <w:fldChar w:fldCharType="end"/>
+    </w:r>
+  </w:p>
+</w:ftr>
 </file>
 
 <file path=word/footnotes.xml><?xml version="1.0" encoding="utf-8"?>
@@ -15802,7 +16395,7 @@
         <v:path o:extrusionok="f" gradientshapeok="t" o:connecttype="rect"/>
         <o:lock v:ext="edit" aspectratio="t"/>
       </v:shapetype>
-      <v:shape id="_x0000_i1068" type="#_x0000_t75" style="width:134.05pt;height:140.15pt" o:bullet="t">
+      <v:shape id="_x0000_i1078" type="#_x0000_t75" style="width:133.7pt;height:140.15pt" o:bullet="t">
         <v:imagedata r:id="rId1" o:title="MC900199871[1]"/>
       </v:shape>
     </w:pict>
@@ -16034,6 +16627,119 @@
     </w:lvl>
   </w:abstractNum>
   <w:abstractNum w:abstractNumId="3">
+    <w:nsid w:val="0D8C7418"/>
+    <w:multiLevelType w:val="hybridMultilevel"/>
+    <w:tmpl w:val="38E65DC2"/>
+    <w:lvl w:ilvl="0" w:tplc="040C0001">
+      <w:start w:val="1"/>
+      <w:numFmt w:val="bullet"/>
+      <w:lvlText w:val=""/>
+      <w:lvlJc w:val="left"/>
+      <w:pPr>
+        <w:ind w:left="720" w:hanging="360"/>
+      </w:pPr>
+      <w:rPr>
+        <w:rFonts w:ascii="Symbol" w:hAnsi="Symbol" w:hint="default"/>
+      </w:rPr>
+    </w:lvl>
+    <w:lvl w:ilvl="1" w:tplc="040C0003">
+      <w:start w:val="1"/>
+      <w:numFmt w:val="bullet"/>
+      <w:lvlText w:val="o"/>
+      <w:lvlJc w:val="left"/>
+      <w:pPr>
+        <w:ind w:left="1440" w:hanging="360"/>
+      </w:pPr>
+      <w:rPr>
+        <w:rFonts w:ascii="Courier New" w:hAnsi="Courier New" w:cs="Courier New" w:hint="default"/>
+      </w:rPr>
+    </w:lvl>
+    <w:lvl w:ilvl="2" w:tplc="040C0005" w:tentative="1">
+      <w:start w:val="1"/>
+      <w:numFmt w:val="bullet"/>
+      <w:lvlText w:val=""/>
+      <w:lvlJc w:val="left"/>
+      <w:pPr>
+        <w:ind w:left="2160" w:hanging="360"/>
+      </w:pPr>
+      <w:rPr>
+        <w:rFonts w:ascii="Wingdings" w:hAnsi="Wingdings" w:hint="default"/>
+      </w:rPr>
+    </w:lvl>
+    <w:lvl w:ilvl="3" w:tplc="040C0001" w:tentative="1">
+      <w:start w:val="1"/>
+      <w:numFmt w:val="bullet"/>
+      <w:lvlText w:val=""/>
+      <w:lvlJc w:val="left"/>
+      <w:pPr>
+        <w:ind w:left="2880" w:hanging="360"/>
+      </w:pPr>
+      <w:rPr>
+        <w:rFonts w:ascii="Symbol" w:hAnsi="Symbol" w:hint="default"/>
+      </w:rPr>
+    </w:lvl>
+    <w:lvl w:ilvl="4" w:tplc="040C0003" w:tentative="1">
+      <w:start w:val="1"/>
+      <w:numFmt w:val="bullet"/>
+      <w:lvlText w:val="o"/>
+      <w:lvlJc w:val="left"/>
+      <w:pPr>
+        <w:ind w:left="3600" w:hanging="360"/>
+      </w:pPr>
+      <w:rPr>
+        <w:rFonts w:ascii="Courier New" w:hAnsi="Courier New" w:cs="Courier New" w:hint="default"/>
+      </w:rPr>
+    </w:lvl>
+    <w:lvl w:ilvl="5" w:tplc="040C0005" w:tentative="1">
+      <w:start w:val="1"/>
+      <w:numFmt w:val="bullet"/>
+      <w:lvlText w:val=""/>
+      <w:lvlJc w:val="left"/>
+      <w:pPr>
+        <w:ind w:left="4320" w:hanging="360"/>
+      </w:pPr>
+      <w:rPr>
+        <w:rFonts w:ascii="Wingdings" w:hAnsi="Wingdings" w:hint="default"/>
+      </w:rPr>
+    </w:lvl>
+    <w:lvl w:ilvl="6" w:tplc="040C0001" w:tentative="1">
+      <w:start w:val="1"/>
+      <w:numFmt w:val="bullet"/>
+      <w:lvlText w:val=""/>
+      <w:lvlJc w:val="left"/>
+      <w:pPr>
+        <w:ind w:left="5040" w:hanging="360"/>
+      </w:pPr>
+      <w:rPr>
+        <w:rFonts w:ascii="Symbol" w:hAnsi="Symbol" w:hint="default"/>
+      </w:rPr>
+    </w:lvl>
+    <w:lvl w:ilvl="7" w:tplc="040C0003" w:tentative="1">
+      <w:start w:val="1"/>
+      <w:numFmt w:val="bullet"/>
+      <w:lvlText w:val="o"/>
+      <w:lvlJc w:val="left"/>
+      <w:pPr>
+        <w:ind w:left="5760" w:hanging="360"/>
+      </w:pPr>
+      <w:rPr>
+        <w:rFonts w:ascii="Courier New" w:hAnsi="Courier New" w:cs="Courier New" w:hint="default"/>
+      </w:rPr>
+    </w:lvl>
+    <w:lvl w:ilvl="8" w:tplc="040C0005" w:tentative="1">
+      <w:start w:val="1"/>
+      <w:numFmt w:val="bullet"/>
+      <w:lvlText w:val=""/>
+      <w:lvlJc w:val="left"/>
+      <w:pPr>
+        <w:ind w:left="6480" w:hanging="360"/>
+      </w:pPr>
+      <w:rPr>
+        <w:rFonts w:ascii="Wingdings" w:hAnsi="Wingdings" w:hint="default"/>
+      </w:rPr>
+    </w:lvl>
+  </w:abstractNum>
+  <w:abstractNum w:abstractNumId="4">
     <w:nsid w:val="11B627DF"/>
     <w:multiLevelType w:val="hybridMultilevel"/>
     <w:tmpl w:val="9F36459C"/>
@@ -16146,7 +16852,7 @@
       </w:rPr>
     </w:lvl>
   </w:abstractNum>
-  <w:abstractNum w:abstractNumId="4">
+  <w:abstractNum w:abstractNumId="5">
     <w:nsid w:val="1322204F"/>
     <w:multiLevelType w:val="hybridMultilevel"/>
     <w:tmpl w:val="74C4E5C8"/>
@@ -16259,7 +16965,7 @@
       </w:rPr>
     </w:lvl>
   </w:abstractNum>
-  <w:abstractNum w:abstractNumId="5">
+  <w:abstractNum w:abstractNumId="6">
     <w:nsid w:val="148E3636"/>
     <w:multiLevelType w:val="hybridMultilevel"/>
     <w:tmpl w:val="E0F83444"/>
@@ -16345,7 +17051,7 @@
       </w:pPr>
     </w:lvl>
   </w:abstractNum>
-  <w:abstractNum w:abstractNumId="6">
+  <w:abstractNum w:abstractNumId="7">
     <w:nsid w:val="18EF42E2"/>
     <w:multiLevelType w:val="hybridMultilevel"/>
     <w:tmpl w:val="2152A022"/>
@@ -16458,7 +17164,7 @@
       </w:rPr>
     </w:lvl>
   </w:abstractNum>
-  <w:abstractNum w:abstractNumId="7">
+  <w:abstractNum w:abstractNumId="8">
     <w:nsid w:val="1E666FB7"/>
     <w:multiLevelType w:val="hybridMultilevel"/>
     <w:tmpl w:val="29AC2928"/>
@@ -16549,7 +17255,7 @@
       </w:pPr>
     </w:lvl>
   </w:abstractNum>
-  <w:abstractNum w:abstractNumId="8">
+  <w:abstractNum w:abstractNumId="9">
     <w:nsid w:val="22D45274"/>
     <w:multiLevelType w:val="hybridMultilevel"/>
     <w:tmpl w:val="6996F662"/>
@@ -16639,7 +17345,7 @@
       </w:pPr>
     </w:lvl>
   </w:abstractNum>
-  <w:abstractNum w:abstractNumId="9">
+  <w:abstractNum w:abstractNumId="10">
     <w:nsid w:val="282E1B50"/>
     <w:multiLevelType w:val="hybridMultilevel"/>
     <w:tmpl w:val="6152F870"/>
@@ -16730,7 +17436,7 @@
       </w:pPr>
     </w:lvl>
   </w:abstractNum>
-  <w:abstractNum w:abstractNumId="10">
+  <w:abstractNum w:abstractNumId="11">
     <w:nsid w:val="300E3FAA"/>
     <w:multiLevelType w:val="hybridMultilevel"/>
     <w:tmpl w:val="300A6E94"/>
@@ -16821,7 +17527,7 @@
       </w:pPr>
     </w:lvl>
   </w:abstractNum>
-  <w:abstractNum w:abstractNumId="11">
+  <w:abstractNum w:abstractNumId="12">
     <w:nsid w:val="30375995"/>
     <w:multiLevelType w:val="hybridMultilevel"/>
     <w:tmpl w:val="D0306726"/>
@@ -16934,7 +17640,7 @@
       </w:rPr>
     </w:lvl>
   </w:abstractNum>
-  <w:abstractNum w:abstractNumId="12">
+  <w:abstractNum w:abstractNumId="13">
     <w:nsid w:val="35635A4A"/>
     <w:multiLevelType w:val="hybridMultilevel"/>
     <w:tmpl w:val="54BE6F78"/>
@@ -17024,7 +17730,7 @@
       </w:pPr>
     </w:lvl>
   </w:abstractNum>
-  <w:abstractNum w:abstractNumId="13">
+  <w:abstractNum w:abstractNumId="14">
     <w:nsid w:val="36547C64"/>
     <w:multiLevelType w:val="hybridMultilevel"/>
     <w:tmpl w:val="BCD2536E"/>
@@ -17137,7 +17843,7 @@
       </w:rPr>
     </w:lvl>
   </w:abstractNum>
-  <w:abstractNum w:abstractNumId="14">
+  <w:abstractNum w:abstractNumId="15">
     <w:nsid w:val="387E03DC"/>
     <w:multiLevelType w:val="hybridMultilevel"/>
     <w:tmpl w:val="8D34692E"/>
@@ -17250,7 +17956,7 @@
       </w:rPr>
     </w:lvl>
   </w:abstractNum>
-  <w:abstractNum w:abstractNumId="15">
+  <w:abstractNum w:abstractNumId="16">
     <w:nsid w:val="391E6015"/>
     <w:multiLevelType w:val="hybridMultilevel"/>
     <w:tmpl w:val="8A88E98C"/>
@@ -17363,7 +18069,7 @@
       </w:rPr>
     </w:lvl>
   </w:abstractNum>
-  <w:abstractNum w:abstractNumId="16">
+  <w:abstractNum w:abstractNumId="17">
     <w:nsid w:val="48231BC3"/>
     <w:multiLevelType w:val="hybridMultilevel"/>
     <w:tmpl w:val="083C4024"/>
@@ -17454,7 +18160,7 @@
       </w:pPr>
     </w:lvl>
   </w:abstractNum>
-  <w:abstractNum w:abstractNumId="17">
+  <w:abstractNum w:abstractNumId="18">
     <w:nsid w:val="4E9A3679"/>
     <w:multiLevelType w:val="hybridMultilevel"/>
     <w:tmpl w:val="E73EF59C"/>
@@ -17567,7 +18273,7 @@
       </w:rPr>
     </w:lvl>
   </w:abstractNum>
-  <w:abstractNum w:abstractNumId="18">
+  <w:abstractNum w:abstractNumId="19">
     <w:nsid w:val="51642D04"/>
     <w:multiLevelType w:val="hybridMultilevel"/>
     <w:tmpl w:val="0FB01794"/>
@@ -17656,7 +18362,7 @@
       </w:pPr>
     </w:lvl>
   </w:abstractNum>
-  <w:abstractNum w:abstractNumId="19">
+  <w:abstractNum w:abstractNumId="20">
     <w:nsid w:val="530700A6"/>
     <w:multiLevelType w:val="hybridMultilevel"/>
     <w:tmpl w:val="30768794"/>
@@ -17742,7 +18448,7 @@
       </w:pPr>
     </w:lvl>
   </w:abstractNum>
-  <w:abstractNum w:abstractNumId="20">
+  <w:abstractNum w:abstractNumId="21">
     <w:nsid w:val="55B005CD"/>
     <w:multiLevelType w:val="hybridMultilevel"/>
     <w:tmpl w:val="29AC2928"/>
@@ -17833,7 +18539,7 @@
       </w:pPr>
     </w:lvl>
   </w:abstractNum>
-  <w:abstractNum w:abstractNumId="21">
+  <w:abstractNum w:abstractNumId="22">
     <w:nsid w:val="5FB02F2D"/>
     <w:multiLevelType w:val="hybridMultilevel"/>
     <w:tmpl w:val="0F1E5A76"/>
@@ -17946,7 +18652,7 @@
       </w:rPr>
     </w:lvl>
   </w:abstractNum>
-  <w:abstractNum w:abstractNumId="22">
+  <w:abstractNum w:abstractNumId="23">
     <w:nsid w:val="7AB95130"/>
     <w:multiLevelType w:val="hybridMultilevel"/>
     <w:tmpl w:val="083C4024"/>
@@ -18037,7 +18743,7 @@
       </w:pPr>
     </w:lvl>
   </w:abstractNum>
-  <w:abstractNum w:abstractNumId="23">
+  <w:abstractNum w:abstractNumId="24">
     <w:nsid w:val="7DF16462"/>
     <w:multiLevelType w:val="hybridMultilevel"/>
     <w:tmpl w:val="C546B2E2"/>
@@ -18158,70 +18864,73 @@
     <w:abstractNumId w:val="0"/>
   </w:num>
   <w:num w:numId="3">
-    <w:abstractNumId w:val="23"/>
+    <w:abstractNumId w:val="24"/>
   </w:num>
   <w:num w:numId="4">
+    <w:abstractNumId w:val="16"/>
+  </w:num>
+  <w:num w:numId="5">
+    <w:abstractNumId w:val="19"/>
+  </w:num>
+  <w:num w:numId="6">
+    <w:abstractNumId w:val="20"/>
+  </w:num>
+  <w:num w:numId="7">
+    <w:abstractNumId w:val="6"/>
+  </w:num>
+  <w:num w:numId="8">
+    <w:abstractNumId w:val="7"/>
+  </w:num>
+  <w:num w:numId="9">
+    <w:abstractNumId w:val="14"/>
+  </w:num>
+  <w:num w:numId="10">
+    <w:abstractNumId w:val="22"/>
+  </w:num>
+  <w:num w:numId="11">
+    <w:abstractNumId w:val="4"/>
+  </w:num>
+  <w:num w:numId="12">
+    <w:abstractNumId w:val="18"/>
+  </w:num>
+  <w:num w:numId="13">
+    <w:abstractNumId w:val="5"/>
+  </w:num>
+  <w:num w:numId="14">
+    <w:abstractNumId w:val="9"/>
+  </w:num>
+  <w:num w:numId="15">
+    <w:abstractNumId w:val="10"/>
+  </w:num>
+  <w:num w:numId="16">
     <w:abstractNumId w:val="15"/>
   </w:num>
-  <w:num w:numId="5">
-    <w:abstractNumId w:val="18"/>
-  </w:num>
-  <w:num w:numId="6">
-    <w:abstractNumId w:val="19"/>
-  </w:num>
-  <w:num w:numId="7">
-    <w:abstractNumId w:val="5"/>
-  </w:num>
-  <w:num w:numId="8">
-    <w:abstractNumId w:val="6"/>
-  </w:num>
-  <w:num w:numId="9">
-    <w:abstractNumId w:val="13"/>
-  </w:num>
-  <w:num w:numId="10">
-    <w:abstractNumId w:val="21"/>
-  </w:num>
-  <w:num w:numId="11">
-    <w:abstractNumId w:val="3"/>
-  </w:num>
-  <w:num w:numId="12">
-    <w:abstractNumId w:val="17"/>
-  </w:num>
-  <w:num w:numId="13">
-    <w:abstractNumId w:val="4"/>
-  </w:num>
-  <w:num w:numId="14">
-    <w:abstractNumId w:val="8"/>
-  </w:num>
-  <w:num w:numId="15">
-    <w:abstractNumId w:val="9"/>
-  </w:num>
-  <w:num w:numId="16">
-    <w:abstractNumId w:val="14"/>
-  </w:num>
   <w:num w:numId="17">
-    <w:abstractNumId w:val="11"/>
+    <w:abstractNumId w:val="12"/>
   </w:num>
   <w:num w:numId="18">
     <w:abstractNumId w:val="1"/>
   </w:num>
   <w:num w:numId="19">
-    <w:abstractNumId w:val="10"/>
+    <w:abstractNumId w:val="11"/>
   </w:num>
   <w:num w:numId="20">
-    <w:abstractNumId w:val="7"/>
+    <w:abstractNumId w:val="8"/>
   </w:num>
   <w:num w:numId="21">
-    <w:abstractNumId w:val="20"/>
+    <w:abstractNumId w:val="21"/>
   </w:num>
   <w:num w:numId="22">
-    <w:abstractNumId w:val="12"/>
+    <w:abstractNumId w:val="13"/>
   </w:num>
   <w:num w:numId="23">
-    <w:abstractNumId w:val="16"/>
+    <w:abstractNumId w:val="17"/>
   </w:num>
   <w:num w:numId="24">
-    <w:abstractNumId w:val="22"/>
+    <w:abstractNumId w:val="23"/>
+  </w:num>
+  <w:num w:numId="25">
+    <w:abstractNumId w:val="3"/>
   </w:num>
   <w:numIdMacAtCleanup w:val="12"/>
 </w:numbering>
@@ -19463,6 +20172,185 @@
       </w:tcPr>
     </w:tblStylePr>
   </w:style>
+  <w:style w:type="table" w:styleId="Tramemoyenne1-Accent5">
+    <w:name w:val="Medium Shading 1 Accent 5"/>
+    <w:basedOn w:val="TableauNormal"/>
+    <w:uiPriority w:val="63"/>
+    <w:rsid w:val="00611E19"/>
+    <w:pPr>
+      <w:spacing w:after="0" w:line="240" w:lineRule="auto"/>
+    </w:pPr>
+    <w:tblPr>
+      <w:tblStyleRowBandSize w:val="1"/>
+      <w:tblStyleColBandSize w:val="1"/>
+      <w:tblInd w:w="0" w:type="dxa"/>
+      <w:tblBorders>
+        <w:top w:val="single" w:sz="8" w:space="0" w:color="78C0D4" w:themeColor="accent5" w:themeTint="BF"/>
+        <w:left w:val="single" w:sz="8" w:space="0" w:color="78C0D4" w:themeColor="accent5" w:themeTint="BF"/>
+        <w:bottom w:val="single" w:sz="8" w:space="0" w:color="78C0D4" w:themeColor="accent5" w:themeTint="BF"/>
+        <w:right w:val="single" w:sz="8" w:space="0" w:color="78C0D4" w:themeColor="accent5" w:themeTint="BF"/>
+        <w:insideH w:val="single" w:sz="8" w:space="0" w:color="78C0D4" w:themeColor="accent5" w:themeTint="BF"/>
+      </w:tblBorders>
+      <w:tblCellMar>
+        <w:top w:w="0" w:type="dxa"/>
+        <w:left w:w="108" w:type="dxa"/>
+        <w:bottom w:w="0" w:type="dxa"/>
+        <w:right w:w="108" w:type="dxa"/>
+      </w:tblCellMar>
+    </w:tblPr>
+    <w:tblStylePr w:type="firstRow">
+      <w:pPr>
+        <w:spacing w:before="0" w:after="0" w:line="240" w:lineRule="auto"/>
+      </w:pPr>
+      <w:rPr>
+        <w:b/>
+        <w:bCs/>
+        <w:color w:val="FFFFFF" w:themeColor="background1"/>
+      </w:rPr>
+      <w:tblPr/>
+      <w:tcPr>
+        <w:tcBorders>
+          <w:top w:val="single" w:sz="8" w:space="0" w:color="78C0D4" w:themeColor="accent5" w:themeTint="BF"/>
+          <w:left w:val="single" w:sz="8" w:space="0" w:color="78C0D4" w:themeColor="accent5" w:themeTint="BF"/>
+          <w:bottom w:val="single" w:sz="8" w:space="0" w:color="78C0D4" w:themeColor="accent5" w:themeTint="BF"/>
+          <w:right w:val="single" w:sz="8" w:space="0" w:color="78C0D4" w:themeColor="accent5" w:themeTint="BF"/>
+          <w:insideH w:val="nil"/>
+          <w:insideV w:val="nil"/>
+        </w:tcBorders>
+        <w:shd w:val="clear" w:color="auto" w:fill="4BACC6" w:themeFill="accent5"/>
+      </w:tcPr>
+    </w:tblStylePr>
+    <w:tblStylePr w:type="lastRow">
+      <w:pPr>
+        <w:spacing w:before="0" w:after="0" w:line="240" w:lineRule="auto"/>
+      </w:pPr>
+      <w:rPr>
+        <w:b/>
+        <w:bCs/>
+      </w:rPr>
+      <w:tblPr/>
+      <w:tcPr>
+        <w:tcBorders>
+          <w:top w:val="double" w:sz="6" w:space="0" w:color="78C0D4" w:themeColor="accent5" w:themeTint="BF"/>
+          <w:left w:val="single" w:sz="8" w:space="0" w:color="78C0D4" w:themeColor="accent5" w:themeTint="BF"/>
+          <w:bottom w:val="single" w:sz="8" w:space="0" w:color="78C0D4" w:themeColor="accent5" w:themeTint="BF"/>
+          <w:right w:val="single" w:sz="8" w:space="0" w:color="78C0D4" w:themeColor="accent5" w:themeTint="BF"/>
+          <w:insideH w:val="nil"/>
+          <w:insideV w:val="nil"/>
+        </w:tcBorders>
+      </w:tcPr>
+    </w:tblStylePr>
+    <w:tblStylePr w:type="firstCol">
+      <w:rPr>
+        <w:b/>
+        <w:bCs/>
+      </w:rPr>
+    </w:tblStylePr>
+    <w:tblStylePr w:type="lastCol">
+      <w:rPr>
+        <w:b/>
+        <w:bCs/>
+      </w:rPr>
+    </w:tblStylePr>
+    <w:tblStylePr w:type="band1Vert">
+      <w:tblPr/>
+      <w:tcPr>
+        <w:shd w:val="clear" w:color="auto" w:fill="D2EAF1" w:themeFill="accent5" w:themeFillTint="3F"/>
+      </w:tcPr>
+    </w:tblStylePr>
+    <w:tblStylePr w:type="band1Horz">
+      <w:tblPr/>
+      <w:tcPr>
+        <w:tcBorders>
+          <w:insideH w:val="nil"/>
+          <w:insideV w:val="nil"/>
+        </w:tcBorders>
+        <w:shd w:val="clear" w:color="auto" w:fill="D2EAF1" w:themeFill="accent5" w:themeFillTint="3F"/>
+      </w:tcPr>
+    </w:tblStylePr>
+    <w:tblStylePr w:type="band2Horz">
+      <w:tblPr/>
+      <w:tcPr>
+        <w:tcBorders>
+          <w:insideH w:val="nil"/>
+          <w:insideV w:val="nil"/>
+        </w:tcBorders>
+      </w:tcPr>
+    </w:tblStylePr>
+  </w:style>
+  <w:style w:type="table" w:styleId="Grillemoyenne1-Accent5">
+    <w:name w:val="Medium Grid 1 Accent 5"/>
+    <w:basedOn w:val="TableauNormal"/>
+    <w:uiPriority w:val="67"/>
+    <w:rsid w:val="00611E19"/>
+    <w:pPr>
+      <w:spacing w:after="0" w:line="240" w:lineRule="auto"/>
+    </w:pPr>
+    <w:tblPr>
+      <w:tblStyleRowBandSize w:val="1"/>
+      <w:tblStyleColBandSize w:val="1"/>
+      <w:tblInd w:w="0" w:type="dxa"/>
+      <w:tblBorders>
+        <w:top w:val="single" w:sz="8" w:space="0" w:color="78C0D4" w:themeColor="accent5" w:themeTint="BF"/>
+        <w:left w:val="single" w:sz="8" w:space="0" w:color="78C0D4" w:themeColor="accent5" w:themeTint="BF"/>
+        <w:bottom w:val="single" w:sz="8" w:space="0" w:color="78C0D4" w:themeColor="accent5" w:themeTint="BF"/>
+        <w:right w:val="single" w:sz="8" w:space="0" w:color="78C0D4" w:themeColor="accent5" w:themeTint="BF"/>
+        <w:insideH w:val="single" w:sz="8" w:space="0" w:color="78C0D4" w:themeColor="accent5" w:themeTint="BF"/>
+        <w:insideV w:val="single" w:sz="8" w:space="0" w:color="78C0D4" w:themeColor="accent5" w:themeTint="BF"/>
+      </w:tblBorders>
+      <w:tblCellMar>
+        <w:top w:w="0" w:type="dxa"/>
+        <w:left w:w="108" w:type="dxa"/>
+        <w:bottom w:w="0" w:type="dxa"/>
+        <w:right w:w="108" w:type="dxa"/>
+      </w:tblCellMar>
+    </w:tblPr>
+    <w:tcPr>
+      <w:shd w:val="clear" w:color="auto" w:fill="D2EAF1" w:themeFill="accent5" w:themeFillTint="3F"/>
+    </w:tcPr>
+    <w:tblStylePr w:type="firstRow">
+      <w:rPr>
+        <w:b/>
+        <w:bCs/>
+      </w:rPr>
+    </w:tblStylePr>
+    <w:tblStylePr w:type="lastRow">
+      <w:rPr>
+        <w:b/>
+        <w:bCs/>
+      </w:rPr>
+      <w:tblPr/>
+      <w:tcPr>
+        <w:tcBorders>
+          <w:top w:val="single" w:sz="18" w:space="0" w:color="78C0D4" w:themeColor="accent5" w:themeTint="BF"/>
+        </w:tcBorders>
+      </w:tcPr>
+    </w:tblStylePr>
+    <w:tblStylePr w:type="firstCol">
+      <w:rPr>
+        <w:b/>
+        <w:bCs/>
+      </w:rPr>
+    </w:tblStylePr>
+    <w:tblStylePr w:type="lastCol">
+      <w:rPr>
+        <w:b/>
+        <w:bCs/>
+      </w:rPr>
+    </w:tblStylePr>
+    <w:tblStylePr w:type="band1Vert">
+      <w:tblPr/>
+      <w:tcPr>
+        <w:shd w:val="clear" w:color="auto" w:fill="A5D5E2" w:themeFill="accent5" w:themeFillTint="7F"/>
+      </w:tcPr>
+    </w:tblStylePr>
+    <w:tblStylePr w:type="band1Horz">
+      <w:tblPr/>
+      <w:tcPr>
+        <w:shd w:val="clear" w:color="auto" w:fill="A5D5E2" w:themeFill="accent5" w:themeFillTint="7F"/>
+      </w:tcPr>
+    </w:tblStylePr>
+  </w:style>
 </w:styles>
 </file>
 
@@ -20097,44 +20985,7 @@
 </file>
 
 <file path=word/glossary/document.xml><?xml version="1.0" encoding="utf-8"?>
-<w:glossaryDocument xmlns:wpc="http://schemas.microsoft.com/office/word/2010/wordprocessingCanvas" xmlns:mc="http://schemas.openxmlformats.org/markup-compatibility/2006" xmlns:o="urn:schemas-microsoft-com:office:office" xmlns:r="http://schemas.openxmlformats.org/officeDocument/2006/relationships" xmlns:m="http://schemas.openxmlformats.org/officeDocument/2006/math" xmlns:v="urn:schemas-microsoft-com:vml" xmlns:wp14="http://schemas.microsoft.com/office/word/2010/wordprocessingDrawing" xmlns:wp="http://schemas.openxmlformats.org/drawingml/2006/wordprocessingDrawing" xmlns:w10="urn:schemas-microsoft-com:office:word" xmlns:w="http://schemas.openxmlformats.org/wordprocessingml/2006/main" xmlns:w14="http://schemas.microsoft.com/office/word/2010/wordml" xmlns:wpg="http://schemas.microsoft.com/office/word/2010/wordprocessingGroup" xmlns:wpi="http://schemas.microsoft.com/office/word/2010/wordprocessingInk" xmlns:wne="http://schemas.microsoft.com/office/word/2006/wordml" xmlns:wps="http://schemas.microsoft.com/office/word/2010/wordprocessingShape" mc:Ignorable="w14 wp14">
-  <w:docParts>
-    <w:docPart>
-      <w:docPartPr>
-        <w:name w:val="8B7F6B1AAD0E44E0B5CEDC267C9C963B"/>
-        <w:category>
-          <w:name w:val="Général"/>
-          <w:gallery w:val="placeholder"/>
-        </w:category>
-        <w:types>
-          <w:type w:val="bbPlcHdr"/>
-        </w:types>
-        <w:behaviors>
-          <w:behavior w:val="content"/>
-        </w:behaviors>
-        <w:guid w:val="{35A05231-B7F1-4885-9D3E-1A124B1C79ED}"/>
-      </w:docPartPr>
-      <w:docPartBody>
-        <w:p>
-          <w:pPr>
-            <w:pStyle w:val="8B7F6B1AAD0E44E0B5CEDC267C9C963B"/>
-          </w:pPr>
-          <w:r>
-            <w:rPr>
-              <w:rFonts w:asciiTheme="majorHAnsi" w:eastAsiaTheme="majorEastAsia" w:hAnsiTheme="majorHAnsi" w:cstheme="majorBidi"/>
-              <w:b/>
-              <w:bCs/>
-              <w:color w:val="365F91" w:themeColor="accent1" w:themeShade="BF"/>
-              <w:sz w:val="48"/>
-              <w:szCs w:val="48"/>
-            </w:rPr>
-            <w:t>[Tapez le titre du document]</w:t>
-          </w:r>
-        </w:p>
-      </w:docPartBody>
-    </w:docPart>
-  </w:docParts>
-</w:glossaryDocument>
+<w:glossaryDocument xmlns:wpc="http://schemas.microsoft.com/office/word/2010/wordprocessingCanvas" xmlns:mc="http://schemas.openxmlformats.org/markup-compatibility/2006" xmlns:o="urn:schemas-microsoft-com:office:office" xmlns:r="http://schemas.openxmlformats.org/officeDocument/2006/relationships" xmlns:m="http://schemas.openxmlformats.org/officeDocument/2006/math" xmlns:v="urn:schemas-microsoft-com:vml" xmlns:wp14="http://schemas.microsoft.com/office/word/2010/wordprocessingDrawing" xmlns:wp="http://schemas.openxmlformats.org/drawingml/2006/wordprocessingDrawing" xmlns:w10="urn:schemas-microsoft-com:office:word" xmlns:w="http://schemas.openxmlformats.org/wordprocessingml/2006/main" xmlns:w14="http://schemas.microsoft.com/office/word/2010/wordml" xmlns:wpg="http://schemas.microsoft.com/office/word/2010/wordprocessingGroup" xmlns:wpi="http://schemas.microsoft.com/office/word/2010/wordprocessingInk" xmlns:wne="http://schemas.microsoft.com/office/word/2006/wordml" xmlns:wps="http://schemas.microsoft.com/office/word/2010/wordprocessingShape" mc:Ignorable="w14 wp14"/>
 </file>
 
 <file path=word/glossary/fontTable.xml><?xml version="1.0" encoding="utf-8"?>
@@ -20210,6 +21061,7 @@
   </w:compat>
   <w:rsids>
     <w:rsidRoot w:val="00FE305E"/>
+    <w:rsid w:val="000358D8"/>
     <w:rsid w:val="00112132"/>
     <w:rsid w:val="002A4CAC"/>
     <w:rsid w:val="00307AD6"/>
@@ -20972,7 +21824,7 @@
 </file>
 
 <file path=customXml/itemProps2.xml><?xml version="1.0" encoding="utf-8"?>
-<ds:datastoreItem xmlns:ds="http://schemas.openxmlformats.org/officeDocument/2006/customXml" ds:itemID="{36D90621-ABD6-4684-8CAA-20B728D598B9}">
+<ds:datastoreItem xmlns:ds="http://schemas.openxmlformats.org/officeDocument/2006/customXml" ds:itemID="{03FF0F72-CCB1-47B9-A5AC-9B3D79AA0C1B}">
   <ds:schemaRefs>
     <ds:schemaRef ds:uri="http://schemas.openxmlformats.org/officeDocument/2006/bibliography"/>
   </ds:schemaRefs>

--- a/documents/dossier technique.docx
+++ b/documents/dossier technique.docx
@@ -292,7 +292,7 @@
               <w:lang w:eastAsia="fr-FR"/>
             </w:rPr>
             <w:drawing>
-              <wp:anchor distT="0" distB="0" distL="114300" distR="114300" simplePos="0" relativeHeight="251663360" behindDoc="0" locked="0" layoutInCell="1" allowOverlap="1" wp14:anchorId="1D89E859" wp14:editId="4EA34EE3">
+              <wp:anchor distT="0" distB="0" distL="114300" distR="114300" simplePos="0" relativeHeight="251663360" behindDoc="0" locked="0" layoutInCell="1" allowOverlap="1" wp14:anchorId="78D89A23" wp14:editId="289E30EB">
                 <wp:simplePos x="0" y="0"/>
                 <wp:positionH relativeFrom="column">
                   <wp:posOffset>1798320</wp:posOffset>
@@ -395,8 +395,6 @@
             <w:br w:type="page"/>
           </w:r>
         </w:p>
-        <w:bookmarkStart w:id="0" w:name="_GoBack" w:displacedByCustomXml="next"/>
-        <w:bookmarkEnd w:id="0" w:displacedByCustomXml="next"/>
       </w:sdtContent>
     </w:sdt>
     <w:sdt>
@@ -3405,12 +3403,12 @@
       <w:pPr>
         <w:pStyle w:val="Titre1"/>
       </w:pPr>
-      <w:bookmarkStart w:id="1" w:name="_Toc347471822"/>
+      <w:bookmarkStart w:id="0" w:name="_Toc347471822"/>
       <w:r>
         <w:lastRenderedPageBreak/>
         <w:t>Introduction</w:t>
       </w:r>
-      <w:bookmarkEnd w:id="1"/>
+      <w:bookmarkEnd w:id="0"/>
     </w:p>
     <w:p>
       <w:r>
@@ -3491,12 +3489,12 @@
       <w:pPr>
         <w:pStyle w:val="Titre1"/>
       </w:pPr>
-      <w:bookmarkStart w:id="2" w:name="_Toc347471823"/>
+      <w:bookmarkStart w:id="1" w:name="_Toc347471823"/>
       <w:r>
         <w:lastRenderedPageBreak/>
         <w:t>Termes</w:t>
       </w:r>
-      <w:bookmarkEnd w:id="2"/>
+      <w:bookmarkEnd w:id="1"/>
     </w:p>
     <w:p>
       <w:pPr>
@@ -3527,398 +3525,398 @@
       <w:r>
         <w:br w:type="page"/>
       </w:r>
-      <w:bookmarkStart w:id="3" w:name="_Toc347471824"/>
+      <w:bookmarkStart w:id="2" w:name="_Toc347471824"/>
       <w:r>
         <w:lastRenderedPageBreak/>
         <w:t>Environnement</w:t>
       </w:r>
+      <w:bookmarkEnd w:id="2"/>
+      <w:r>
+        <w:t xml:space="preserve"> </w:t>
+      </w:r>
+    </w:p>
+    <w:p>
+      <w:pPr>
+        <w:pStyle w:val="Titre2"/>
+      </w:pPr>
+      <w:bookmarkStart w:id="3" w:name="_Toc347471825"/>
+      <w:r>
+        <w:t>Webframework</w:t>
+      </w:r>
       <w:bookmarkEnd w:id="3"/>
+    </w:p>
+    <w:p>
+      <w:r>
+        <w:t>Ce module est développé pour être utilisé avec le modèle minimal MVC du projet Webframework.</w:t>
+      </w:r>
+    </w:p>
+    <w:p>
+      <w:r>
+        <w:t xml:space="preserve">Votre application web doit au minimum implémenter l’interface </w:t>
+      </w:r>
+      <w:r>
+        <w:rPr>
+          <w:rStyle w:val="Accentuation"/>
+        </w:rPr>
+        <w:t>IApplication</w:t>
+      </w:r>
+      <w:r>
+        <w:t xml:space="preserve"> et définir la variable global</w:t>
+      </w:r>
+      <w:r>
+        <w:t>e</w:t>
+      </w:r>
       <w:r>
         <w:t xml:space="preserve"> </w:t>
       </w:r>
+      <w:r>
+        <w:rPr>
+          <w:rStyle w:val="Accentuation"/>
+        </w:rPr>
+        <w:t>$</w:t>
+      </w:r>
+      <w:proofErr w:type="spellStart"/>
+      <w:r>
+        <w:rPr>
+          <w:rStyle w:val="Accentuation"/>
+        </w:rPr>
+        <w:t>app</w:t>
+      </w:r>
+      <w:proofErr w:type="spellEnd"/>
+      <w:r>
+        <w:t xml:space="preserve"> pour fonctionner normalement</w:t>
+      </w:r>
+      <w:r>
+        <w:t xml:space="preserve"> (voir le modèle </w:t>
+      </w:r>
+      <w:r>
+        <w:rPr>
+          <w:rStyle w:val="lev"/>
+        </w:rPr>
+        <w:t>/</w:t>
+      </w:r>
+      <w:proofErr w:type="spellStart"/>
+      <w:r>
+        <w:rPr>
+          <w:rStyle w:val="lev"/>
+        </w:rPr>
+        <w:t>wfw</w:t>
+      </w:r>
+      <w:proofErr w:type="spellEnd"/>
+      <w:r>
+        <w:rPr>
+          <w:rStyle w:val="lev"/>
+        </w:rPr>
+        <w:t>/minimal</w:t>
+      </w:r>
+      <w:r>
+        <w:rPr>
+          <w:rStyle w:val="lev"/>
+        </w:rPr>
+        <w:t xml:space="preserve"> </w:t>
+      </w:r>
+      <w:r>
+        <w:t>du projet</w:t>
+      </w:r>
+      <w:r>
+        <w:rPr>
+          <w:rStyle w:val="lev"/>
+        </w:rPr>
+        <w:t xml:space="preserve"> Webframework</w:t>
+      </w:r>
+      <w:r>
+        <w:t>)</w:t>
+      </w:r>
+      <w:r>
+        <w:t>.</w:t>
+      </w:r>
     </w:p>
     <w:p>
       <w:pPr>
         <w:pStyle w:val="Titre2"/>
       </w:pPr>
-      <w:bookmarkStart w:id="4" w:name="_Toc347471825"/>
-      <w:r>
-        <w:t>Webframework</w:t>
+      <w:bookmarkStart w:id="4" w:name="_Toc347471826"/>
+      <w:r>
+        <w:t>Base de données</w:t>
       </w:r>
       <w:bookmarkEnd w:id="4"/>
     </w:p>
     <w:p>
       <w:r>
-        <w:t>Ce module est développé pour être utilisé avec le modèle minimal MVC du projet Webframework.</w:t>
-      </w:r>
-    </w:p>
-    <w:p>
-      <w:r>
-        <w:t xml:space="preserve">Votre application web doit au minimum implémenter l’interface </w:t>
+        <w:t xml:space="preserve">Le </w:t>
+      </w:r>
+      <w:r>
+        <w:rPr>
+          <w:rStyle w:val="lev"/>
+        </w:rPr>
+        <w:t>système de base de données</w:t>
+      </w:r>
+      <w:r>
+        <w:t xml:space="preserve"> </w:t>
+      </w:r>
+      <w:r>
+        <w:t>utilisé</w:t>
+      </w:r>
+      <w:r>
+        <w:t xml:space="preserve"> est de type </w:t>
+      </w:r>
+      <w:r>
+        <w:rPr>
+          <w:rStyle w:val="lev"/>
+        </w:rPr>
+        <w:t>PostgreSQL</w:t>
+      </w:r>
+      <w:r>
+        <w:rPr>
+          <w:rStyle w:val="lev"/>
+        </w:rPr>
+        <w:t xml:space="preserve"> 8.</w:t>
+      </w:r>
+      <w:r>
+        <w:rPr>
+          <w:rStyle w:val="lev"/>
+        </w:rPr>
+        <w:t>3</w:t>
+      </w:r>
+      <w:r>
+        <w:rPr>
+          <w:rStyle w:val="lev"/>
+        </w:rPr>
+        <w:t xml:space="preserve"> </w:t>
+      </w:r>
+      <w:r>
+        <w:t>en adéquation avec le projet</w:t>
+      </w:r>
+      <w:r>
+        <w:rPr>
+          <w:rStyle w:val="lev"/>
+        </w:rPr>
+        <w:t xml:space="preserve"> Webframework</w:t>
+      </w:r>
+      <w:r>
+        <w:t>.</w:t>
+      </w:r>
+    </w:p>
+    <w:p>
+      <w:pPr>
+        <w:pStyle w:val="Titre2"/>
+      </w:pPr>
+      <w:bookmarkStart w:id="5" w:name="_Toc347471827"/>
+      <w:r>
+        <w:t>Environnement</w:t>
+      </w:r>
+      <w:r>
+        <w:t xml:space="preserve"> de développement</w:t>
+      </w:r>
+      <w:r>
+        <w:t xml:space="preserve"> intégré</w:t>
+      </w:r>
+      <w:r>
+        <w:t xml:space="preserve"> (IDE)</w:t>
+      </w:r>
+      <w:bookmarkEnd w:id="5"/>
+    </w:p>
+    <w:p>
+      <w:r>
+        <w:t>Le module</w:t>
+      </w:r>
+      <w:r>
+        <w:t xml:space="preserve"> est </w:t>
+      </w:r>
+      <w:r>
+        <w:t xml:space="preserve">développé sous l’environnement </w:t>
+      </w:r>
+      <w:proofErr w:type="spellStart"/>
+      <w:r>
+        <w:rPr>
+          <w:rStyle w:val="lev"/>
+        </w:rPr>
+        <w:t>NetBeans</w:t>
+      </w:r>
+      <w:proofErr w:type="spellEnd"/>
+      <w:r>
+        <w:rPr>
+          <w:rStyle w:val="lev"/>
+        </w:rPr>
+        <w:t xml:space="preserve"> 7.2.1</w:t>
+      </w:r>
+      <w:r>
+        <w:t xml:space="preserve"> </w:t>
+      </w:r>
+      <w:r>
+        <w:t>avec les</w:t>
+      </w:r>
+      <w:r>
+        <w:t xml:space="preserve"> </w:t>
+      </w:r>
+      <w:r>
+        <w:t>langage</w:t>
+      </w:r>
+      <w:r>
+        <w:t>s</w:t>
+      </w:r>
+      <w:r>
+        <w:rPr>
+          <w:rStyle w:val="lev"/>
+        </w:rPr>
+        <w:t xml:space="preserve"> PHP/</w:t>
+      </w:r>
+      <w:proofErr w:type="spellStart"/>
+      <w:r>
+        <w:rPr>
+          <w:rStyle w:val="lev"/>
+        </w:rPr>
+        <w:t>Javascript</w:t>
+      </w:r>
+      <w:proofErr w:type="spellEnd"/>
+      <w:r>
+        <w:rPr>
+          <w:rStyle w:val="lev"/>
+        </w:rPr>
+        <w:t>/XHTML</w:t>
+      </w:r>
+      <w:r>
+        <w:rPr>
+          <w:rStyle w:val="lev"/>
+        </w:rPr>
+        <w:t xml:space="preserve"> et SQL</w:t>
+      </w:r>
+      <w:r>
+        <w:rPr>
+          <w:rStyle w:val="lev"/>
+        </w:rPr>
+        <w:t>.</w:t>
+      </w:r>
+    </w:p>
+    <w:p>
+      <w:pPr>
+        <w:pStyle w:val="Titre2"/>
+      </w:pPr>
+      <w:bookmarkStart w:id="6" w:name="_Toc347471828"/>
+      <w:r>
+        <w:t>Suivit de version</w:t>
+      </w:r>
+      <w:bookmarkEnd w:id="6"/>
+    </w:p>
+    <w:p>
+      <w:r>
+        <w:t xml:space="preserve">L’Utilitaire </w:t>
+      </w:r>
+      <w:r>
+        <w:rPr>
+          <w:rStyle w:val="lev"/>
+        </w:rPr>
+        <w:t>GIT</w:t>
+      </w:r>
+      <w:r>
+        <w:t xml:space="preserve"> est utilisé pour le suivit </w:t>
+      </w:r>
+      <w:r>
+        <w:t>et</w:t>
+      </w:r>
+      <w:r>
+        <w:t xml:space="preserve"> l’évolution du projet.</w:t>
+      </w:r>
+    </w:p>
+    <w:p>
+      <w:r>
+        <w:rPr>
+          <w:rStyle w:val="lev"/>
+        </w:rPr>
+        <w:t>Utile</w:t>
       </w:r>
       <w:r>
         <w:rPr>
           <w:rStyle w:val="Accentuation"/>
         </w:rPr>
-        <w:t>IApplication</w:t>
-      </w:r>
-      <w:r>
-        <w:t xml:space="preserve"> et définir la variable global</w:t>
+        <w:t> :</w:t>
+      </w:r>
+      <w:r>
+        <w:t xml:space="preserve"> Le script </w:t>
+      </w:r>
+      <w:r>
+        <w:rPr>
+          <w:rStyle w:val="Accentuation"/>
+        </w:rPr>
+        <w:t>archive.sh</w:t>
+      </w:r>
+      <w:r>
+        <w:t xml:space="preserve"> permet de créer une archive </w:t>
+      </w:r>
+      <w:r>
+        <w:t>compressée</w:t>
+      </w:r>
+      <w:r>
+        <w:t xml:space="preserve"> du projet ne contenant que les fichiers impor</w:t>
+      </w:r>
+      <w:r>
+        <w:t>t</w:t>
+      </w:r>
+      <w:r>
+        <w:t>ants. L’archive est stocké</w:t>
       </w:r>
       <w:r>
         <w:t>e</w:t>
       </w:r>
       <w:r>
-        <w:t xml:space="preserve"> </w:t>
-      </w:r>
-      <w:r>
-        <w:rPr>
-          <w:rStyle w:val="Accentuation"/>
-        </w:rPr>
-        <w:t>$</w:t>
-      </w:r>
-      <w:proofErr w:type="spellStart"/>
-      <w:r>
-        <w:rPr>
-          <w:rStyle w:val="Accentuation"/>
-        </w:rPr>
-        <w:t>app</w:t>
-      </w:r>
-      <w:proofErr w:type="spellEnd"/>
-      <w:r>
-        <w:t xml:space="preserve"> pour fonctionner normalement</w:t>
-      </w:r>
-      <w:r>
-        <w:t xml:space="preserve"> (voir le modèle </w:t>
+        <w:t xml:space="preserve"> dans le dossier </w:t>
+      </w:r>
+      <w:proofErr w:type="gramStart"/>
+      <w:r>
+        <w:t>« </w:t>
       </w:r>
       <w:r>
         <w:rPr>
           <w:rStyle w:val="lev"/>
         </w:rPr>
+        <w:t>..</w:t>
+      </w:r>
+      <w:proofErr w:type="gramEnd"/>
+      <w:r>
+        <w:rPr>
+          <w:rStyle w:val="lev"/>
+        </w:rPr>
         <w:t>/</w:t>
       </w:r>
-      <w:proofErr w:type="spellStart"/>
+      <w:proofErr w:type="gramStart"/>
       <w:r>
         <w:rPr>
           <w:rStyle w:val="lev"/>
         </w:rPr>
-        <w:t>wfw</w:t>
-      </w:r>
-      <w:proofErr w:type="spellEnd"/>
+        <w:t>archives</w:t>
+      </w:r>
+      <w:proofErr w:type="gramEnd"/>
       <w:r>
         <w:rPr>
           <w:rStyle w:val="lev"/>
         </w:rPr>
-        <w:t>/minimal</w:t>
-      </w:r>
-      <w:r>
-        <w:rPr>
-          <w:rStyle w:val="lev"/>
-        </w:rPr>
-        <w:t xml:space="preserve"> </w:t>
-      </w:r>
-      <w:r>
-        <w:t>du projet</w:t>
-      </w:r>
-      <w:r>
-        <w:rPr>
-          <w:rStyle w:val="lev"/>
-        </w:rPr>
-        <w:t xml:space="preserve"> Webframework</w:t>
-      </w:r>
-      <w:r>
-        <w:t>)</w:t>
-      </w:r>
-      <w:r>
-        <w:t>.</w:t>
+        <w:t> »</w:t>
+      </w:r>
+      <w:r>
+        <w:t xml:space="preserve"> et nommé</w:t>
+      </w:r>
+      <w:r>
+        <w:t>e</w:t>
+      </w:r>
+      <w:r>
+        <w:t xml:space="preserve"> automatiquement avec la version </w:t>
+      </w:r>
+      <w:r>
+        <w:t>du projet en</w:t>
+      </w:r>
+      <w:r>
+        <w:t xml:space="preserve"> cours.</w:t>
       </w:r>
     </w:p>
     <w:p>
       <w:pPr>
         <w:pStyle w:val="Titre2"/>
       </w:pPr>
-      <w:bookmarkStart w:id="5" w:name="_Toc347471826"/>
-      <w:r>
-        <w:t>Base de données</w:t>
-      </w:r>
-      <w:bookmarkEnd w:id="5"/>
-    </w:p>
-    <w:p>
-      <w:r>
-        <w:t xml:space="preserve">Le </w:t>
-      </w:r>
-      <w:r>
-        <w:rPr>
-          <w:rStyle w:val="lev"/>
-        </w:rPr>
-        <w:t>système de base de données</w:t>
-      </w:r>
-      <w:r>
-        <w:t xml:space="preserve"> </w:t>
-      </w:r>
-      <w:r>
-        <w:t>utilisé</w:t>
-      </w:r>
-      <w:r>
-        <w:t xml:space="preserve"> est de type </w:t>
-      </w:r>
-      <w:r>
-        <w:rPr>
-          <w:rStyle w:val="lev"/>
-        </w:rPr>
-        <w:t>PostgreSQL</w:t>
-      </w:r>
-      <w:r>
-        <w:rPr>
-          <w:rStyle w:val="lev"/>
-        </w:rPr>
-        <w:t xml:space="preserve"> 8.</w:t>
-      </w:r>
-      <w:r>
-        <w:rPr>
-          <w:rStyle w:val="lev"/>
-        </w:rPr>
-        <w:t>3</w:t>
-      </w:r>
-      <w:r>
-        <w:rPr>
-          <w:rStyle w:val="lev"/>
-        </w:rPr>
-        <w:t xml:space="preserve"> </w:t>
-      </w:r>
-      <w:r>
-        <w:t>en adéquation avec le projet</w:t>
-      </w:r>
-      <w:r>
-        <w:rPr>
-          <w:rStyle w:val="lev"/>
-        </w:rPr>
-        <w:t xml:space="preserve"> Webframework</w:t>
-      </w:r>
-      <w:r>
-        <w:t>.</w:t>
-      </w:r>
-    </w:p>
-    <w:p>
-      <w:pPr>
-        <w:pStyle w:val="Titre2"/>
-      </w:pPr>
-      <w:bookmarkStart w:id="6" w:name="_Toc347471827"/>
-      <w:r>
-        <w:t>Environnement</w:t>
-      </w:r>
-      <w:r>
-        <w:t xml:space="preserve"> de développement</w:t>
-      </w:r>
-      <w:r>
-        <w:t xml:space="preserve"> intégré</w:t>
-      </w:r>
-      <w:r>
-        <w:t xml:space="preserve"> (IDE)</w:t>
-      </w:r>
-      <w:bookmarkEnd w:id="6"/>
-    </w:p>
-    <w:p>
-      <w:r>
-        <w:t>Le module</w:t>
-      </w:r>
-      <w:r>
-        <w:t xml:space="preserve"> est </w:t>
-      </w:r>
-      <w:r>
-        <w:t xml:space="preserve">développé sous l’environnement </w:t>
-      </w:r>
-      <w:proofErr w:type="spellStart"/>
-      <w:r>
-        <w:rPr>
-          <w:rStyle w:val="lev"/>
-        </w:rPr>
-        <w:t>NetBeans</w:t>
-      </w:r>
-      <w:proofErr w:type="spellEnd"/>
-      <w:r>
-        <w:rPr>
-          <w:rStyle w:val="lev"/>
-        </w:rPr>
-        <w:t xml:space="preserve"> 7.2.1</w:t>
-      </w:r>
-      <w:r>
-        <w:t xml:space="preserve"> </w:t>
-      </w:r>
-      <w:r>
-        <w:t>avec les</w:t>
-      </w:r>
-      <w:r>
-        <w:t xml:space="preserve"> </w:t>
-      </w:r>
-      <w:r>
-        <w:t>langage</w:t>
-      </w:r>
-      <w:r>
-        <w:t>s</w:t>
-      </w:r>
-      <w:r>
-        <w:rPr>
-          <w:rStyle w:val="lev"/>
-        </w:rPr>
-        <w:t xml:space="preserve"> PHP/</w:t>
-      </w:r>
-      <w:proofErr w:type="spellStart"/>
-      <w:r>
-        <w:rPr>
-          <w:rStyle w:val="lev"/>
-        </w:rPr>
-        <w:t>Javascript</w:t>
-      </w:r>
-      <w:proofErr w:type="spellEnd"/>
-      <w:r>
-        <w:rPr>
-          <w:rStyle w:val="lev"/>
-        </w:rPr>
-        <w:t>/XHTML</w:t>
-      </w:r>
-      <w:r>
-        <w:rPr>
-          <w:rStyle w:val="lev"/>
-        </w:rPr>
-        <w:t xml:space="preserve"> et SQL</w:t>
-      </w:r>
-      <w:r>
-        <w:rPr>
-          <w:rStyle w:val="lev"/>
-        </w:rPr>
-        <w:t>.</w:t>
-      </w:r>
-    </w:p>
-    <w:p>
-      <w:pPr>
-        <w:pStyle w:val="Titre2"/>
-      </w:pPr>
-      <w:bookmarkStart w:id="7" w:name="_Toc347471828"/>
-      <w:r>
-        <w:t>Suivit de version</w:t>
+      <w:bookmarkStart w:id="7" w:name="_Toc347471829"/>
+      <w:r>
+        <w:t>Modèle de données</w:t>
       </w:r>
       <w:bookmarkEnd w:id="7"/>
-    </w:p>
-    <w:p>
-      <w:r>
-        <w:t xml:space="preserve">L’Utilitaire </w:t>
-      </w:r>
-      <w:r>
-        <w:rPr>
-          <w:rStyle w:val="lev"/>
-        </w:rPr>
-        <w:t>GIT</w:t>
-      </w:r>
-      <w:r>
-        <w:t xml:space="preserve"> est utilisé pour le suivit </w:t>
-      </w:r>
-      <w:r>
-        <w:t>et</w:t>
-      </w:r>
-      <w:r>
-        <w:t xml:space="preserve"> l’évolution du projet.</w:t>
-      </w:r>
-    </w:p>
-    <w:p>
-      <w:r>
-        <w:rPr>
-          <w:rStyle w:val="lev"/>
-        </w:rPr>
-        <w:t>Utile</w:t>
-      </w:r>
-      <w:r>
-        <w:rPr>
-          <w:rStyle w:val="Accentuation"/>
-        </w:rPr>
-        <w:t> :</w:t>
-      </w:r>
-      <w:r>
-        <w:t xml:space="preserve"> Le script </w:t>
-      </w:r>
-      <w:r>
-        <w:rPr>
-          <w:rStyle w:val="Accentuation"/>
-        </w:rPr>
-        <w:t>archive.sh</w:t>
-      </w:r>
-      <w:r>
-        <w:t xml:space="preserve"> permet de créer une archive </w:t>
-      </w:r>
-      <w:r>
-        <w:t>compressée</w:t>
-      </w:r>
-      <w:r>
-        <w:t xml:space="preserve"> du projet ne contenant que les fichiers impor</w:t>
-      </w:r>
-      <w:r>
-        <w:t>t</w:t>
-      </w:r>
-      <w:r>
-        <w:t>ants. L’archive est stocké</w:t>
-      </w:r>
-      <w:r>
-        <w:t>e</w:t>
-      </w:r>
-      <w:r>
-        <w:t xml:space="preserve"> dans le dossier </w:t>
-      </w:r>
-      <w:proofErr w:type="gramStart"/>
-      <w:r>
-        <w:t>« </w:t>
-      </w:r>
-      <w:r>
-        <w:rPr>
-          <w:rStyle w:val="lev"/>
-        </w:rPr>
-        <w:t>..</w:t>
-      </w:r>
-      <w:proofErr w:type="gramEnd"/>
-      <w:r>
-        <w:rPr>
-          <w:rStyle w:val="lev"/>
-        </w:rPr>
-        <w:t>/</w:t>
-      </w:r>
-      <w:proofErr w:type="gramStart"/>
-      <w:r>
-        <w:rPr>
-          <w:rStyle w:val="lev"/>
-        </w:rPr>
-        <w:t>archives</w:t>
-      </w:r>
-      <w:proofErr w:type="gramEnd"/>
-      <w:r>
-        <w:rPr>
-          <w:rStyle w:val="lev"/>
-        </w:rPr>
-        <w:t> »</w:t>
-      </w:r>
-      <w:r>
-        <w:t xml:space="preserve"> et nommé</w:t>
-      </w:r>
-      <w:r>
-        <w:t>e</w:t>
-      </w:r>
-      <w:r>
-        <w:t xml:space="preserve"> automatiquement avec la version </w:t>
-      </w:r>
-      <w:r>
-        <w:t>du projet en</w:t>
-      </w:r>
-      <w:r>
-        <w:t xml:space="preserve"> cours.</w:t>
-      </w:r>
-    </w:p>
-    <w:p>
-      <w:pPr>
-        <w:pStyle w:val="Titre2"/>
-      </w:pPr>
-      <w:bookmarkStart w:id="8" w:name="_Toc347471829"/>
-      <w:r>
-        <w:t>Modèle de données</w:t>
-      </w:r>
-      <w:bookmarkEnd w:id="8"/>
     </w:p>
     <w:p>
       <w:r>
@@ -4136,12 +4134,12 @@
       <w:pPr>
         <w:pStyle w:val="Titre1"/>
       </w:pPr>
-      <w:bookmarkStart w:id="9" w:name="_Toc347471830"/>
+      <w:bookmarkStart w:id="8" w:name="_Toc347471830"/>
       <w:r>
         <w:lastRenderedPageBreak/>
         <w:t>Arborescence</w:t>
       </w:r>
-      <w:bookmarkEnd w:id="9"/>
+      <w:bookmarkEnd w:id="8"/>
       <w:r>
         <w:t xml:space="preserve"> </w:t>
       </w:r>
@@ -4344,74 +4342,74 @@
       <w:pPr>
         <w:pStyle w:val="Titre1"/>
       </w:pPr>
-      <w:bookmarkStart w:id="10" w:name="_Toc347471831"/>
+      <w:bookmarkStart w:id="9" w:name="_Toc347471831"/>
       <w:r>
         <w:lastRenderedPageBreak/>
         <w:t>Modèle de données</w:t>
       </w:r>
+      <w:bookmarkEnd w:id="9"/>
+    </w:p>
+    <w:p>
+      <w:bookmarkStart w:id="10" w:name="_Toc334797613"/>
+      <w:r>
+        <w:t>Le modèle des données persistantes est conçu sur le modèle Merise.</w:t>
+      </w:r>
+    </w:p>
+    <w:p>
+      <w:r>
+        <w:t>Le document « </w:t>
+      </w:r>
+      <w:r>
+        <w:rPr>
+          <w:b/>
+        </w:rPr>
+        <w:t>mcd/</w:t>
+      </w:r>
+      <w:proofErr w:type="spellStart"/>
+      <w:r>
+        <w:rPr>
+          <w:b/>
+        </w:rPr>
+        <w:t>user.mcd</w:t>
+      </w:r>
+      <w:proofErr w:type="spellEnd"/>
+      <w:r>
+        <w:t xml:space="preserve"> » propose une version schématisé du modèle conceptuel de données, ce modèle est utilisé pour générer le script d’installation SQL. [Vous pouvez ouvrir ce fichier avec le logiciel </w:t>
+      </w:r>
+      <w:proofErr w:type="spellStart"/>
+      <w:r>
+        <w:rPr>
+          <w:b/>
+        </w:rPr>
+        <w:t>PowerAMC</w:t>
+      </w:r>
+      <w:proofErr w:type="spellEnd"/>
+      <w:r>
+        <w:t xml:space="preserve"> de </w:t>
+      </w:r>
+      <w:r>
+        <w:rPr>
+          <w:b/>
+        </w:rPr>
+        <w:t>Sybase</w:t>
+      </w:r>
+      <w:r>
+        <w:t>]</w:t>
+      </w:r>
+      <w:r>
+        <w:t>.</w:t>
+      </w:r>
+    </w:p>
+    <w:p>
+      <w:pPr>
+        <w:pStyle w:val="Titre2"/>
+      </w:pPr>
+      <w:bookmarkStart w:id="11" w:name="_Toc347471832"/>
+      <w:r>
+        <w:t>Entités</w:t>
+      </w:r>
       <w:bookmarkEnd w:id="10"/>
-    </w:p>
-    <w:p>
-      <w:bookmarkStart w:id="11" w:name="_Toc334797613"/>
-      <w:r>
-        <w:t>Le modèle des données persistantes est conçu sur le modèle Merise.</w:t>
-      </w:r>
-    </w:p>
-    <w:p>
-      <w:r>
-        <w:t>Le document « </w:t>
-      </w:r>
-      <w:r>
-        <w:rPr>
-          <w:b/>
-        </w:rPr>
-        <w:t>mcd/</w:t>
-      </w:r>
-      <w:proofErr w:type="spellStart"/>
-      <w:r>
-        <w:rPr>
-          <w:b/>
-        </w:rPr>
-        <w:t>user.mcd</w:t>
-      </w:r>
-      <w:proofErr w:type="spellEnd"/>
-      <w:r>
-        <w:t xml:space="preserve"> » propose une version schématisé du modèle conceptuel de données, ce modèle est utilisé pour générer le script d’installation SQL. [Vous pouvez ouvrir ce fichier avec le logiciel </w:t>
-      </w:r>
-      <w:proofErr w:type="spellStart"/>
-      <w:r>
-        <w:rPr>
-          <w:b/>
-        </w:rPr>
-        <w:t>PowerAMC</w:t>
-      </w:r>
-      <w:proofErr w:type="spellEnd"/>
-      <w:r>
-        <w:t xml:space="preserve"> de </w:t>
-      </w:r>
-      <w:r>
-        <w:rPr>
-          <w:b/>
-        </w:rPr>
-        <w:t>Sybase</w:t>
-      </w:r>
-      <w:r>
-        <w:t>]</w:t>
-      </w:r>
-      <w:r>
-        <w:t>.</w:t>
-      </w:r>
-    </w:p>
-    <w:p>
-      <w:pPr>
-        <w:pStyle w:val="Titre2"/>
-      </w:pPr>
-      <w:bookmarkStart w:id="12" w:name="_Toc347471832"/>
-      <w:r>
-        <w:t>Entités</w:t>
-      </w:r>
       <w:bookmarkEnd w:id="11"/>
-      <w:bookmarkEnd w:id="12"/>
     </w:p>
     <w:p>
       <w:r>
@@ -4439,7 +4437,7 @@
           <w:numId w:val="12"/>
         </w:numPr>
       </w:pPr>
-      <w:bookmarkStart w:id="13" w:name="_Toc334797614"/>
+      <w:bookmarkStart w:id="12" w:name="_Toc334797614"/>
       <w:r>
         <w:t xml:space="preserve">Le </w:t>
       </w:r>
@@ -4508,7 +4506,7 @@
       <w:r>
         <w:t>USER</w:t>
       </w:r>
-      <w:bookmarkEnd w:id="13"/>
+      <w:bookmarkEnd w:id="12"/>
       <w:r>
         <w:t>_ACCOUNT</w:t>
       </w:r>
@@ -4610,7 +4608,13 @@
           </w:tcPr>
           <w:p>
             <w:r>
-              <w:t>USER_ID</w:t>
+              <w:t>USER_</w:t>
+            </w:r>
+            <w:r>
+              <w:t>ACCOUNT_</w:t>
+            </w:r>
+            <w:r>
+              <w:t>ID</w:t>
             </w:r>
           </w:p>
         </w:tc>
@@ -4893,7 +4897,7 @@
       <w:pPr>
         <w:pStyle w:val="Sous-titre"/>
       </w:pPr>
-      <w:bookmarkStart w:id="14" w:name="_Toc334797615"/>
+      <w:bookmarkStart w:id="13" w:name="_Toc334797615"/>
       <w:r>
         <w:t>USER_REGISTER</w:t>
       </w:r>
@@ -5350,7 +5354,7 @@
       <w:r>
         <w:t>SESSION</w:t>
       </w:r>
-      <w:bookmarkEnd w:id="14"/>
+      <w:bookmarkEnd w:id="13"/>
     </w:p>
     <w:tbl>
       <w:tblPr>
@@ -5444,6 +5448,9 @@
           </w:tcPr>
           <w:p>
             <w:r>
+              <w:t>USER_</w:t>
+            </w:r>
+            <w:r>
               <w:t>SESSION_ID</w:t>
             </w:r>
           </w:p>
@@ -5576,12 +5583,436 @@
       <w:pPr>
         <w:pStyle w:val="Sous-titre"/>
       </w:pPr>
-      <w:bookmarkStart w:id="15" w:name="_Toc334797616"/>
+      <w:bookmarkStart w:id="14" w:name="_Toc334797616"/>
       <w:r>
         <w:t>USER_</w:t>
       </w:r>
       <w:r>
         <w:t>CONNECTION</w:t>
+      </w:r>
+      <w:bookmarkEnd w:id="14"/>
+    </w:p>
+    <w:tbl>
+      <w:tblPr>
+        <w:tblStyle w:val="Listeclaire-Accent5"/>
+        <w:tblW w:w="5000" w:type="pct"/>
+        <w:tblLook w:val="04A0" w:firstRow="1" w:lastRow="0" w:firstColumn="1" w:lastColumn="0" w:noHBand="0" w:noVBand="1"/>
+      </w:tblPr>
+      <w:tblGrid>
+        <w:gridCol w:w="1964"/>
+        <w:gridCol w:w="1831"/>
+        <w:gridCol w:w="1831"/>
+        <w:gridCol w:w="1831"/>
+        <w:gridCol w:w="1831"/>
+      </w:tblGrid>
+      <w:tr>
+        <w:trPr>
+          <w:cnfStyle w:val="100000000000" w:firstRow="1" w:lastRow="0" w:firstColumn="0" w:lastColumn="0" w:oddVBand="0" w:evenVBand="0" w:oddHBand="0" w:evenHBand="0" w:firstRowFirstColumn="0" w:firstRowLastColumn="0" w:lastRowFirstColumn="0" w:lastRowLastColumn="0"/>
+        </w:trPr>
+        <w:tc>
+          <w:tcPr>
+            <w:cnfStyle w:val="001000000000" w:firstRow="0" w:lastRow="0" w:firstColumn="1" w:lastColumn="0" w:oddVBand="0" w:evenVBand="0" w:oddHBand="0" w:evenHBand="0" w:firstRowFirstColumn="0" w:firstRowLastColumn="0" w:lastRowFirstColumn="0" w:lastRowLastColumn="0"/>
+            <w:tcW w:w="1000" w:type="pct"/>
+          </w:tcPr>
+          <w:p>
+            <w:r>
+              <w:t>Attribut</w:t>
+            </w:r>
+          </w:p>
+        </w:tc>
+        <w:tc>
+          <w:tcPr>
+            <w:tcW w:w="1000" w:type="pct"/>
+          </w:tcPr>
+          <w:p>
+            <w:pPr>
+              <w:cnfStyle w:val="100000000000" w:firstRow="1" w:lastRow="0" w:firstColumn="0" w:lastColumn="0" w:oddVBand="0" w:evenVBand="0" w:oddHBand="0" w:evenHBand="0" w:firstRowFirstColumn="0" w:firstRowLastColumn="0" w:lastRowFirstColumn="0" w:lastRowLastColumn="0"/>
+            </w:pPr>
+            <w:r>
+              <w:t>Description</w:t>
+            </w:r>
+          </w:p>
+        </w:tc>
+        <w:tc>
+          <w:tcPr>
+            <w:tcW w:w="1000" w:type="pct"/>
+          </w:tcPr>
+          <w:p>
+            <w:pPr>
+              <w:cnfStyle w:val="100000000000" w:firstRow="1" w:lastRow="0" w:firstColumn="0" w:lastColumn="0" w:oddVBand="0" w:evenVBand="0" w:oddHBand="0" w:evenHBand="0" w:firstRowFirstColumn="0" w:firstRowLastColumn="0" w:lastRowFirstColumn="0" w:lastRowLastColumn="0"/>
+            </w:pPr>
+            <w:r>
+              <w:t>Type</w:t>
+            </w:r>
+          </w:p>
+        </w:tc>
+        <w:tc>
+          <w:tcPr>
+            <w:tcW w:w="1000" w:type="pct"/>
+          </w:tcPr>
+          <w:p>
+            <w:pPr>
+              <w:cnfStyle w:val="100000000000" w:firstRow="1" w:lastRow="0" w:firstColumn="0" w:lastColumn="0" w:oddVBand="0" w:evenVBand="0" w:oddHBand="0" w:evenHBand="0" w:firstRowFirstColumn="0" w:firstRowLastColumn="0" w:lastRowFirstColumn="0" w:lastRowLastColumn="0"/>
+            </w:pPr>
+            <w:r>
+              <w:t>Contrainte</w:t>
+            </w:r>
+          </w:p>
+        </w:tc>
+        <w:tc>
+          <w:tcPr>
+            <w:tcW w:w="1000" w:type="pct"/>
+          </w:tcPr>
+          <w:p>
+            <w:pPr>
+              <w:cnfStyle w:val="100000000000" w:firstRow="1" w:lastRow="0" w:firstColumn="0" w:lastColumn="0" w:oddVBand="0" w:evenVBand="0" w:oddHBand="0" w:evenHBand="0" w:firstRowFirstColumn="0" w:firstRowLastColumn="0" w:lastRowFirstColumn="0" w:lastRowLastColumn="0"/>
+            </w:pPr>
+            <w:r>
+              <w:t>Format</w:t>
+            </w:r>
+          </w:p>
+        </w:tc>
+      </w:tr>
+      <w:tr>
+        <w:trPr>
+          <w:cnfStyle w:val="000000100000" w:firstRow="0" w:lastRow="0" w:firstColumn="0" w:lastColumn="0" w:oddVBand="0" w:evenVBand="0" w:oddHBand="1" w:evenHBand="0" w:firstRowFirstColumn="0" w:firstRowLastColumn="0" w:lastRowFirstColumn="0" w:lastRowLastColumn="0"/>
+        </w:trPr>
+        <w:tc>
+          <w:tcPr>
+            <w:cnfStyle w:val="001000000000" w:firstRow="0" w:lastRow="0" w:firstColumn="1" w:lastColumn="0" w:oddVBand="0" w:evenVBand="0" w:oddHBand="0" w:evenHBand="0" w:firstRowFirstColumn="0" w:firstRowLastColumn="0" w:lastRowFirstColumn="0" w:lastRowLastColumn="0"/>
+            <w:tcW w:w="1000" w:type="pct"/>
+          </w:tcPr>
+          <w:p>
+            <w:r>
+              <w:lastRenderedPageBreak/>
+              <w:t>USER_CONNECTION_ID</w:t>
+            </w:r>
+          </w:p>
+        </w:tc>
+        <w:tc>
+          <w:tcPr>
+            <w:tcW w:w="1000" w:type="pct"/>
+          </w:tcPr>
+          <w:p>
+            <w:pPr>
+              <w:cnfStyle w:val="000000100000" w:firstRow="0" w:lastRow="0" w:firstColumn="0" w:lastColumn="0" w:oddVBand="0" w:evenVBand="0" w:oddHBand="1" w:evenHBand="0" w:firstRowFirstColumn="0" w:firstRowLastColumn="0" w:lastRowFirstColumn="0" w:lastRowLastColumn="0"/>
+            </w:pPr>
+            <w:r>
+              <w:t>Identifiant</w:t>
+            </w:r>
+          </w:p>
+        </w:tc>
+        <w:tc>
+          <w:tcPr>
+            <w:tcW w:w="1000" w:type="pct"/>
+          </w:tcPr>
+          <w:p>
+            <w:pPr>
+              <w:cnfStyle w:val="000000100000" w:firstRow="0" w:lastRow="0" w:firstColumn="0" w:lastColumn="0" w:oddVBand="0" w:evenVBand="0" w:oddHBand="1" w:evenHBand="0" w:firstRowFirstColumn="0" w:firstRowLastColumn="0" w:lastRowFirstColumn="0" w:lastRowLastColumn="0"/>
+            </w:pPr>
+            <w:r>
+              <w:t>VARCHAR(16)</w:t>
+            </w:r>
+          </w:p>
+        </w:tc>
+        <w:tc>
+          <w:tcPr>
+            <w:tcW w:w="1000" w:type="pct"/>
+          </w:tcPr>
+          <w:p>
+            <w:pPr>
+              <w:cnfStyle w:val="000000100000" w:firstRow="0" w:lastRow="0" w:firstColumn="0" w:lastColumn="0" w:oddVBand="0" w:evenVBand="0" w:oddHBand="1" w:evenHBand="0" w:firstRowFirstColumn="0" w:firstRowLastColumn="0" w:lastRowFirstColumn="0" w:lastRowLastColumn="0"/>
+            </w:pPr>
+            <w:r>
+              <w:t>PRIMARY KEY</w:t>
+            </w:r>
+          </w:p>
+        </w:tc>
+        <w:tc>
+          <w:tcPr>
+            <w:tcW w:w="1000" w:type="pct"/>
+          </w:tcPr>
+          <w:p>
+            <w:pPr>
+              <w:cnfStyle w:val="000000100000" w:firstRow="0" w:lastRow="0" w:firstColumn="0" w:lastColumn="0" w:oddVBand="0" w:evenVBand="0" w:oddHBand="1" w:evenHBand="0" w:firstRowFirstColumn="0" w:firstRowLastColumn="0" w:lastRowFirstColumn="0" w:lastRowLastColumn="0"/>
+            </w:pPr>
+            <w:r>
+              <w:t>Name</w:t>
+            </w:r>
+          </w:p>
+        </w:tc>
+      </w:tr>
+      <w:tr>
+        <w:tc>
+          <w:tcPr>
+            <w:cnfStyle w:val="001000000000" w:firstRow="0" w:lastRow="0" w:firstColumn="1" w:lastColumn="0" w:oddVBand="0" w:evenVBand="0" w:oddHBand="0" w:evenHBand="0" w:firstRowFirstColumn="0" w:firstRowLastColumn="0" w:lastRowFirstColumn="0" w:lastRowLastColumn="0"/>
+            <w:tcW w:w="1000" w:type="pct"/>
+          </w:tcPr>
+          <w:p>
+            <w:r>
+              <w:t>CLIENT_IP</w:t>
+            </w:r>
+          </w:p>
+        </w:tc>
+        <w:tc>
+          <w:tcPr>
+            <w:tcW w:w="1000" w:type="pct"/>
+          </w:tcPr>
+          <w:p>
+            <w:pPr>
+              <w:cnfStyle w:val="000000000000" w:firstRow="0" w:lastRow="0" w:firstColumn="0" w:lastColumn="0" w:oddVBand="0" w:evenVBand="0" w:oddHBand="0" w:evenHBand="0" w:firstRowFirstColumn="0" w:firstRowLastColumn="0" w:lastRowFirstColumn="0" w:lastRowLastColumn="0"/>
+            </w:pPr>
+            <w:r>
+              <w:t>Adresse IP du client</w:t>
+            </w:r>
+          </w:p>
+        </w:tc>
+        <w:tc>
+          <w:tcPr>
+            <w:tcW w:w="1000" w:type="pct"/>
+          </w:tcPr>
+          <w:p>
+            <w:pPr>
+              <w:cnfStyle w:val="000000000000" w:firstRow="0" w:lastRow="0" w:firstColumn="0" w:lastColumn="0" w:oddVBand="0" w:evenVBand="0" w:oddHBand="0" w:evenHBand="0" w:firstRowFirstColumn="0" w:firstRowLastColumn="0" w:lastRowFirstColumn="0" w:lastRowLastColumn="0"/>
+            </w:pPr>
+            <w:r>
+              <w:t>VARCHAR(15)</w:t>
+            </w:r>
+          </w:p>
+        </w:tc>
+        <w:tc>
+          <w:tcPr>
+            <w:tcW w:w="1000" w:type="pct"/>
+          </w:tcPr>
+          <w:p>
+            <w:pPr>
+              <w:cnfStyle w:val="000000000000" w:firstRow="0" w:lastRow="0" w:firstColumn="0" w:lastColumn="0" w:oddVBand="0" w:evenVBand="0" w:oddHBand="0" w:evenHBand="0" w:firstRowFirstColumn="0" w:firstRowLastColumn="0" w:lastRowFirstColumn="0" w:lastRowLastColumn="0"/>
+            </w:pPr>
+            <w:r>
+              <w:t>PRIMARY KEY</w:t>
+            </w:r>
+          </w:p>
+        </w:tc>
+        <w:tc>
+          <w:tcPr>
+            <w:tcW w:w="1000" w:type="pct"/>
+          </w:tcPr>
+          <w:p>
+            <w:pPr>
+              <w:cnfStyle w:val="000000000000" w:firstRow="0" w:lastRow="0" w:firstColumn="0" w:lastColumn="0" w:oddVBand="0" w:evenVBand="0" w:oddHBand="0" w:evenHBand="0" w:firstRowFirstColumn="0" w:firstRowLastColumn="0" w:lastRowFirstColumn="0" w:lastRowLastColumn="0"/>
+            </w:pPr>
+            <w:r>
+              <w:t>IPv4</w:t>
+            </w:r>
+          </w:p>
+        </w:tc>
+      </w:tr>
+      <w:tr>
+        <w:trPr>
+          <w:cnfStyle w:val="000000100000" w:firstRow="0" w:lastRow="0" w:firstColumn="0" w:lastColumn="0" w:oddVBand="0" w:evenVBand="0" w:oddHBand="1" w:evenHBand="0" w:firstRowFirstColumn="0" w:firstRowLastColumn="0" w:lastRowFirstColumn="0" w:lastRowLastColumn="0"/>
+        </w:trPr>
+        <w:tc>
+          <w:tcPr>
+            <w:cnfStyle w:val="001000000000" w:firstRow="0" w:lastRow="0" w:firstColumn="1" w:lastColumn="0" w:oddVBand="0" w:evenVBand="0" w:oddHBand="0" w:evenHBand="0" w:firstRowFirstColumn="0" w:firstRowLastColumn="0" w:lastRowFirstColumn="0" w:lastRowLastColumn="0"/>
+            <w:tcW w:w="1000" w:type="pct"/>
+          </w:tcPr>
+          <w:p>
+            <w:r>
+              <w:t>LAST_ACCESS</w:t>
+            </w:r>
+          </w:p>
+        </w:tc>
+        <w:tc>
+          <w:tcPr>
+            <w:tcW w:w="1000" w:type="pct"/>
+          </w:tcPr>
+          <w:p>
+            <w:pPr>
+              <w:cnfStyle w:val="000000100000" w:firstRow="0" w:lastRow="0" w:firstColumn="0" w:lastColumn="0" w:oddVBand="0" w:evenVBand="0" w:oddHBand="1" w:evenHBand="0" w:firstRowFirstColumn="0" w:firstRowLastColumn="0" w:lastRowFirstColumn="0" w:lastRowLastColumn="0"/>
+            </w:pPr>
+            <w:r>
+              <w:t>Date de dernier accès à la session</w:t>
+            </w:r>
+          </w:p>
+        </w:tc>
+        <w:tc>
+          <w:tcPr>
+            <w:tcW w:w="1000" w:type="pct"/>
+          </w:tcPr>
+          <w:p>
+            <w:pPr>
+              <w:cnfStyle w:val="000000100000" w:firstRow="0" w:lastRow="0" w:firstColumn="0" w:lastColumn="0" w:oddVBand="0" w:evenVBand="0" w:oddHBand="1" w:evenHBand="0" w:firstRowFirstColumn="0" w:firstRowLastColumn="0" w:lastRowFirstColumn="0" w:lastRowLastColumn="0"/>
+            </w:pPr>
+            <w:r>
+              <w:t>DATE</w:t>
+            </w:r>
+          </w:p>
+        </w:tc>
+        <w:tc>
+          <w:tcPr>
+            <w:tcW w:w="1000" w:type="pct"/>
+          </w:tcPr>
+          <w:p>
+            <w:pPr>
+              <w:cnfStyle w:val="000000100000" w:firstRow="0" w:lastRow="0" w:firstColumn="0" w:lastColumn="0" w:oddVBand="0" w:evenVBand="0" w:oddHBand="1" w:evenHBand="0" w:firstRowFirstColumn="0" w:firstRowLastColumn="0" w:lastRowFirstColumn="0" w:lastRowLastColumn="0"/>
+            </w:pPr>
+            <w:r>
+              <w:t>NOT NULL</w:t>
+            </w:r>
+          </w:p>
+        </w:tc>
+        <w:tc>
+          <w:tcPr>
+            <w:tcW w:w="1000" w:type="pct"/>
+          </w:tcPr>
+          <w:p>
+            <w:pPr>
+              <w:cnfStyle w:val="000000100000" w:firstRow="0" w:lastRow="0" w:firstColumn="0" w:lastColumn="0" w:oddVBand="0" w:evenVBand="0" w:oddHBand="1" w:evenHBand="0" w:firstRowFirstColumn="0" w:firstRowLastColumn="0" w:lastRowFirstColumn="0" w:lastRowLastColumn="0"/>
+            </w:pPr>
+          </w:p>
+        </w:tc>
+      </w:tr>
+      <w:tr>
+        <w:tc>
+          <w:tcPr>
+            <w:cnfStyle w:val="001000000000" w:firstRow="0" w:lastRow="0" w:firstColumn="1" w:lastColumn="0" w:oddVBand="0" w:evenVBand="0" w:oddHBand="0" w:evenHBand="0" w:firstRowFirstColumn="0" w:firstRowLastColumn="0" w:lastRowFirstColumn="0" w:lastRowLastColumn="0"/>
+            <w:tcW w:w="1000" w:type="pct"/>
+          </w:tcPr>
+          <w:p>
+            <w:r>
+              <w:t>LIFE_TIME</w:t>
+            </w:r>
+          </w:p>
+        </w:tc>
+        <w:tc>
+          <w:tcPr>
+            <w:tcW w:w="1000" w:type="pct"/>
+          </w:tcPr>
+          <w:p>
+            <w:pPr>
+              <w:cnfStyle w:val="000000000000" w:firstRow="0" w:lastRow="0" w:firstColumn="0" w:lastColumn="0" w:oddVBand="0" w:evenVBand="0" w:oddHBand="0" w:evenHBand="0" w:firstRowFirstColumn="0" w:firstRowLastColumn="0" w:lastRowFirstColumn="0" w:lastRowLastColumn="0"/>
+            </w:pPr>
+            <w:r>
+              <w:t>Temps de vie avant déconnexion</w:t>
+            </w:r>
+          </w:p>
+        </w:tc>
+        <w:tc>
+          <w:tcPr>
+            <w:tcW w:w="1000" w:type="pct"/>
+          </w:tcPr>
+          <w:p>
+            <w:pPr>
+              <w:cnfStyle w:val="000000000000" w:firstRow="0" w:lastRow="0" w:firstColumn="0" w:lastColumn="0" w:oddVBand="0" w:evenVBand="0" w:oddHBand="0" w:evenHBand="0" w:firstRowFirstColumn="0" w:firstRowLastColumn="0" w:lastRowFirstColumn="0" w:lastRowLastColumn="0"/>
+            </w:pPr>
+            <w:r>
+              <w:t>INTEGER</w:t>
+            </w:r>
+          </w:p>
+        </w:tc>
+        <w:tc>
+          <w:tcPr>
+            <w:tcW w:w="1000" w:type="pct"/>
+          </w:tcPr>
+          <w:p>
+            <w:pPr>
+              <w:cnfStyle w:val="000000000000" w:firstRow="0" w:lastRow="0" w:firstColumn="0" w:lastColumn="0" w:oddVBand="0" w:evenVBand="0" w:oddHBand="0" w:evenHBand="0" w:firstRowFirstColumn="0" w:firstRowLastColumn="0" w:lastRowFirstColumn="0" w:lastRowLastColumn="0"/>
+            </w:pPr>
+            <w:r>
+              <w:t>NOT NULL</w:t>
+            </w:r>
+          </w:p>
+        </w:tc>
+        <w:tc>
+          <w:tcPr>
+            <w:tcW w:w="1000" w:type="pct"/>
+          </w:tcPr>
+          <w:p>
+            <w:pPr>
+              <w:cnfStyle w:val="000000000000" w:firstRow="0" w:lastRow="0" w:firstColumn="0" w:lastColumn="0" w:oddVBand="0" w:evenVBand="0" w:oddHBand="0" w:evenHBand="0" w:firstRowFirstColumn="0" w:firstRowLastColumn="0" w:lastRowFirstColumn="0" w:lastRowLastColumn="0"/>
+            </w:pPr>
+          </w:p>
+        </w:tc>
+      </w:tr>
+      <w:tr>
+        <w:trPr>
+          <w:cnfStyle w:val="000000100000" w:firstRow="0" w:lastRow="0" w:firstColumn="0" w:lastColumn="0" w:oddVBand="0" w:evenVBand="0" w:oddHBand="1" w:evenHBand="0" w:firstRowFirstColumn="0" w:firstRowLastColumn="0" w:lastRowFirstColumn="0" w:lastRowLastColumn="0"/>
+        </w:trPr>
+        <w:tc>
+          <w:tcPr>
+            <w:cnfStyle w:val="001000000000" w:firstRow="0" w:lastRow="0" w:firstColumn="1" w:lastColumn="0" w:oddVBand="0" w:evenVBand="0" w:oddHBand="0" w:evenHBand="0" w:firstRowFirstColumn="0" w:firstRowLastColumn="0" w:lastRowFirstColumn="0" w:lastRowLastColumn="0"/>
+            <w:tcW w:w="1000" w:type="pct"/>
+          </w:tcPr>
+          <w:p>
+            <w:r>
+              <w:t>LINK_PATH</w:t>
+            </w:r>
+          </w:p>
+        </w:tc>
+        <w:tc>
+          <w:tcPr>
+            <w:tcW w:w="1000" w:type="pct"/>
+          </w:tcPr>
+          <w:p>
+            <w:pPr>
+              <w:cnfStyle w:val="000000100000" w:firstRow="0" w:lastRow="0" w:firstColumn="0" w:lastColumn="0" w:oddVBand="0" w:evenVBand="0" w:oddHBand="1" w:evenHBand="0" w:firstRowFirstColumn="0" w:firstRowLastColumn="0" w:lastRowFirstColumn="0" w:lastRowLastColumn="0"/>
+            </w:pPr>
+            <w:r>
+              <w:t>Emplacement du lien symbolique dans le système de fichier (PUBLIC)</w:t>
+            </w:r>
+          </w:p>
+        </w:tc>
+        <w:tc>
+          <w:tcPr>
+            <w:tcW w:w="1000" w:type="pct"/>
+          </w:tcPr>
+          <w:p>
+            <w:pPr>
+              <w:cnfStyle w:val="000000100000" w:firstRow="0" w:lastRow="0" w:firstColumn="0" w:lastColumn="0" w:oddVBand="0" w:evenVBand="0" w:oddHBand="1" w:evenHBand="0" w:firstRowFirstColumn="0" w:firstRowLastColumn="0" w:lastRowFirstColumn="0" w:lastRowLastColumn="0"/>
+            </w:pPr>
+            <w:r>
+              <w:t>CHAR(260</w:t>
+            </w:r>
+            <w:r>
+              <w:t>)</w:t>
+            </w:r>
+          </w:p>
+        </w:tc>
+        <w:tc>
+          <w:tcPr>
+            <w:tcW w:w="1000" w:type="pct"/>
+          </w:tcPr>
+          <w:p>
+            <w:pPr>
+              <w:cnfStyle w:val="000000100000" w:firstRow="0" w:lastRow="0" w:firstColumn="0" w:lastColumn="0" w:oddVBand="0" w:evenVBand="0" w:oddHBand="1" w:evenHBand="0" w:firstRowFirstColumn="0" w:firstRowLastColumn="0" w:lastRowFirstColumn="0" w:lastRowLastColumn="0"/>
+            </w:pPr>
+            <w:r>
+              <w:t>-</w:t>
+            </w:r>
+          </w:p>
+        </w:tc>
+        <w:tc>
+          <w:tcPr>
+            <w:tcW w:w="1000" w:type="pct"/>
+          </w:tcPr>
+          <w:p>
+            <w:pPr>
+              <w:cnfStyle w:val="000000100000" w:firstRow="0" w:lastRow="0" w:firstColumn="0" w:lastColumn="0" w:oddVBand="0" w:evenVBand="0" w:oddHBand="1" w:evenHBand="0" w:firstRowFirstColumn="0" w:firstRowLastColumn="0" w:lastRowFirstColumn="0" w:lastRowLastColumn="0"/>
+            </w:pPr>
+          </w:p>
+        </w:tc>
+      </w:tr>
+    </w:tbl>
+    <w:p>
+      <w:pPr>
+        <w:pStyle w:val="Sous-titre"/>
+      </w:pPr>
+      <w:bookmarkStart w:id="15" w:name="_Toc334797617"/>
+      <w:r>
+        <w:t>USER_</w:t>
+      </w:r>
+      <w:r>
+        <w:t>IDENTITY</w:t>
       </w:r>
       <w:bookmarkEnd w:id="15"/>
     </w:p>
@@ -5677,8 +6108,10 @@
           </w:tcPr>
           <w:p>
             <w:r>
-              <w:lastRenderedPageBreak/>
-              <w:t>CLIENT_IP</w:t>
+              <w:t>USER_</w:t>
+            </w:r>
+            <w:r>
+              <w:t>IDENTITY_ID</w:t>
             </w:r>
           </w:p>
         </w:tc>
@@ -5691,7 +6124,7 @@
               <w:cnfStyle w:val="000000100000" w:firstRow="0" w:lastRow="0" w:firstColumn="0" w:lastColumn="0" w:oddVBand="0" w:evenVBand="0" w:oddHBand="1" w:evenHBand="0" w:firstRowFirstColumn="0" w:firstRowLastColumn="0" w:lastRowFirstColumn="0" w:lastRowLastColumn="0"/>
             </w:pPr>
             <w:r>
-              <w:t>Adresse IP du client</w:t>
+              <w:t>Identifiant</w:t>
             </w:r>
           </w:p>
         </w:tc>
@@ -5704,7 +6137,7 @@
               <w:cnfStyle w:val="000000100000" w:firstRow="0" w:lastRow="0" w:firstColumn="0" w:lastColumn="0" w:oddVBand="0" w:evenVBand="0" w:oddHBand="1" w:evenHBand="0" w:firstRowFirstColumn="0" w:firstRowLastColumn="0" w:lastRowFirstColumn="0" w:lastRowLastColumn="0"/>
             </w:pPr>
             <w:r>
-              <w:t>VARCHAR(15)</w:t>
+              <w:t>INTEGER</w:t>
             </w:r>
           </w:p>
         </w:tc>
@@ -5729,9 +6162,6 @@
             <w:pPr>
               <w:cnfStyle w:val="000000100000" w:firstRow="0" w:lastRow="0" w:firstColumn="0" w:lastColumn="0" w:oddVBand="0" w:evenVBand="0" w:oddHBand="1" w:evenHBand="0" w:firstRowFirstColumn="0" w:firstRowLastColumn="0" w:lastRowFirstColumn="0" w:lastRowLastColumn="0"/>
             </w:pPr>
-            <w:r>
-              <w:t>IPv4</w:t>
-            </w:r>
           </w:p>
         </w:tc>
       </w:tr>
@@ -5743,7 +6173,7 @@
           </w:tcPr>
           <w:p>
             <w:r>
-              <w:t>LAST_ACCESS</w:t>
+              <w:t>FIRST_NAME</w:t>
             </w:r>
           </w:p>
         </w:tc>
@@ -5756,7 +6186,7 @@
               <w:cnfStyle w:val="000000000000" w:firstRow="0" w:lastRow="0" w:firstColumn="0" w:lastColumn="0" w:oddVBand="0" w:evenVBand="0" w:oddHBand="0" w:evenHBand="0" w:firstRowFirstColumn="0" w:firstRowLastColumn="0" w:lastRowFirstColumn="0" w:lastRowLastColumn="0"/>
             </w:pPr>
             <w:r>
-              <w:t>Date de dernier accès à la session</w:t>
+              <w:t>Prénom</w:t>
             </w:r>
           </w:p>
         </w:tc>
@@ -5769,7 +6199,7 @@
               <w:cnfStyle w:val="000000000000" w:firstRow="0" w:lastRow="0" w:firstColumn="0" w:lastColumn="0" w:oddVBand="0" w:evenVBand="0" w:oddHBand="0" w:evenHBand="0" w:firstRowFirstColumn="0" w:firstRowLastColumn="0" w:lastRowFirstColumn="0" w:lastRowLastColumn="0"/>
             </w:pPr>
             <w:r>
-              <w:t>DATE</w:t>
+              <w:t>CHAR(80)</w:t>
             </w:r>
           </w:p>
         </w:tc>
@@ -5808,7 +6238,7 @@
           </w:tcPr>
           <w:p>
             <w:r>
-              <w:t>LIFE_TIME</w:t>
+              <w:t>LAST_NAME</w:t>
             </w:r>
           </w:p>
         </w:tc>
@@ -5821,7 +6251,7 @@
               <w:cnfStyle w:val="000000100000" w:firstRow="0" w:lastRow="0" w:firstColumn="0" w:lastColumn="0" w:oddVBand="0" w:evenVBand="0" w:oddHBand="1" w:evenHBand="0" w:firstRowFirstColumn="0" w:firstRowLastColumn="0" w:lastRowFirstColumn="0" w:lastRowLastColumn="0"/>
             </w:pPr>
             <w:r>
-              <w:t>Temps de vie avant déconnexion</w:t>
+              <w:t>Nom</w:t>
             </w:r>
           </w:p>
         </w:tc>
@@ -5834,7 +6264,10 @@
               <w:cnfStyle w:val="000000100000" w:firstRow="0" w:lastRow="0" w:firstColumn="0" w:lastColumn="0" w:oddVBand="0" w:evenVBand="0" w:oddHBand="1" w:evenHBand="0" w:firstRowFirstColumn="0" w:firstRowLastColumn="0" w:lastRowFirstColumn="0" w:lastRowLastColumn="0"/>
             </w:pPr>
             <w:r>
-              <w:t>INTEGER</w:t>
+              <w:t>CHAR(80</w:t>
+            </w:r>
+            <w:r>
+              <w:t>)</w:t>
             </w:r>
           </w:p>
         </w:tc>
@@ -5870,7 +6303,7 @@
           </w:tcPr>
           <w:p>
             <w:r>
-              <w:t>LINK_PATH</w:t>
+              <w:t>BIRTH_DAY</w:t>
             </w:r>
           </w:p>
         </w:tc>
@@ -5883,7 +6316,7 @@
               <w:cnfStyle w:val="000000000000" w:firstRow="0" w:lastRow="0" w:firstColumn="0" w:lastColumn="0" w:oddVBand="0" w:evenVBand="0" w:oddHBand="0" w:evenHBand="0" w:firstRowFirstColumn="0" w:firstRowLastColumn="0" w:lastRowFirstColumn="0" w:lastRowLastColumn="0"/>
             </w:pPr>
             <w:r>
-              <w:t>Emplacement du lien symbolique dans le système de fichier (PUBLIC)</w:t>
+              <w:t>Date de naissance</w:t>
             </w:r>
           </w:p>
         </w:tc>
@@ -5896,10 +6329,7 @@
               <w:cnfStyle w:val="000000000000" w:firstRow="0" w:lastRow="0" w:firstColumn="0" w:lastColumn="0" w:oddVBand="0" w:evenVBand="0" w:oddHBand="0" w:evenHBand="0" w:firstRowFirstColumn="0" w:firstRowLastColumn="0" w:lastRowFirstColumn="0" w:lastRowLastColumn="0"/>
             </w:pPr>
             <w:r>
-              <w:t>CHAR(260</w:t>
-            </w:r>
-            <w:r>
-              <w:t>)</w:t>
+              <w:t>DATE</w:t>
             </w:r>
           </w:p>
         </w:tc>
@@ -5912,7 +6342,7 @@
               <w:cnfStyle w:val="000000000000" w:firstRow="0" w:lastRow="0" w:firstColumn="0" w:lastColumn="0" w:oddVBand="0" w:evenVBand="0" w:oddHBand="0" w:evenHBand="0" w:firstRowFirstColumn="0" w:firstRowLastColumn="0" w:lastRowFirstColumn="0" w:lastRowLastColumn="0"/>
             </w:pPr>
             <w:r>
-              <w:t>-</w:t>
+              <w:t>NOT NULL</w:t>
             </w:r>
           </w:p>
         </w:tc>
@@ -5924,101 +6354,6 @@
             <w:pPr>
               <w:cnfStyle w:val="000000000000" w:firstRow="0" w:lastRow="0" w:firstColumn="0" w:lastColumn="0" w:oddVBand="0" w:evenVBand="0" w:oddHBand="0" w:evenHBand="0" w:firstRowFirstColumn="0" w:firstRowLastColumn="0" w:lastRowFirstColumn="0" w:lastRowLastColumn="0"/>
             </w:pPr>
-          </w:p>
-        </w:tc>
-      </w:tr>
-    </w:tbl>
-    <w:p>
-      <w:pPr>
-        <w:pStyle w:val="Sous-titre"/>
-      </w:pPr>
-      <w:bookmarkStart w:id="16" w:name="_Toc334797617"/>
-      <w:r>
-        <w:t>USER_</w:t>
-      </w:r>
-      <w:r>
-        <w:t>IDENTITY</w:t>
-      </w:r>
-      <w:bookmarkEnd w:id="16"/>
-    </w:p>
-    <w:tbl>
-      <w:tblPr>
-        <w:tblStyle w:val="Listeclaire-Accent5"/>
-        <w:tblW w:w="5000" w:type="pct"/>
-        <w:tblLook w:val="04A0" w:firstRow="1" w:lastRow="0" w:firstColumn="1" w:lastColumn="0" w:noHBand="0" w:noVBand="1"/>
-      </w:tblPr>
-      <w:tblGrid>
-        <w:gridCol w:w="1857"/>
-        <w:gridCol w:w="1857"/>
-        <w:gridCol w:w="1858"/>
-        <w:gridCol w:w="1858"/>
-        <w:gridCol w:w="1858"/>
-      </w:tblGrid>
-      <w:tr>
-        <w:trPr>
-          <w:cnfStyle w:val="100000000000" w:firstRow="1" w:lastRow="0" w:firstColumn="0" w:lastColumn="0" w:oddVBand="0" w:evenVBand="0" w:oddHBand="0" w:evenHBand="0" w:firstRowFirstColumn="0" w:firstRowLastColumn="0" w:lastRowFirstColumn="0" w:lastRowLastColumn="0"/>
-        </w:trPr>
-        <w:tc>
-          <w:tcPr>
-            <w:cnfStyle w:val="001000000000" w:firstRow="0" w:lastRow="0" w:firstColumn="1" w:lastColumn="0" w:oddVBand="0" w:evenVBand="0" w:oddHBand="0" w:evenHBand="0" w:firstRowFirstColumn="0" w:firstRowLastColumn="0" w:lastRowFirstColumn="0" w:lastRowLastColumn="0"/>
-            <w:tcW w:w="1000" w:type="pct"/>
-          </w:tcPr>
-          <w:p>
-            <w:r>
-              <w:t>Attribut</w:t>
-            </w:r>
-          </w:p>
-        </w:tc>
-        <w:tc>
-          <w:tcPr>
-            <w:tcW w:w="1000" w:type="pct"/>
-          </w:tcPr>
-          <w:p>
-            <w:pPr>
-              <w:cnfStyle w:val="100000000000" w:firstRow="1" w:lastRow="0" w:firstColumn="0" w:lastColumn="0" w:oddVBand="0" w:evenVBand="0" w:oddHBand="0" w:evenHBand="0" w:firstRowFirstColumn="0" w:firstRowLastColumn="0" w:lastRowFirstColumn="0" w:lastRowLastColumn="0"/>
-            </w:pPr>
-            <w:r>
-              <w:t>Description</w:t>
-            </w:r>
-          </w:p>
-        </w:tc>
-        <w:tc>
-          <w:tcPr>
-            <w:tcW w:w="1000" w:type="pct"/>
-          </w:tcPr>
-          <w:p>
-            <w:pPr>
-              <w:cnfStyle w:val="100000000000" w:firstRow="1" w:lastRow="0" w:firstColumn="0" w:lastColumn="0" w:oddVBand="0" w:evenVBand="0" w:oddHBand="0" w:evenHBand="0" w:firstRowFirstColumn="0" w:firstRowLastColumn="0" w:lastRowFirstColumn="0" w:lastRowLastColumn="0"/>
-            </w:pPr>
-            <w:r>
-              <w:t>Type</w:t>
-            </w:r>
-          </w:p>
-        </w:tc>
-        <w:tc>
-          <w:tcPr>
-            <w:tcW w:w="1000" w:type="pct"/>
-          </w:tcPr>
-          <w:p>
-            <w:pPr>
-              <w:cnfStyle w:val="100000000000" w:firstRow="1" w:lastRow="0" w:firstColumn="0" w:lastColumn="0" w:oddVBand="0" w:evenVBand="0" w:oddHBand="0" w:evenHBand="0" w:firstRowFirstColumn="0" w:firstRowLastColumn="0" w:lastRowFirstColumn="0" w:lastRowLastColumn="0"/>
-            </w:pPr>
-            <w:r>
-              <w:t>Contrainte</w:t>
-            </w:r>
-          </w:p>
-        </w:tc>
-        <w:tc>
-          <w:tcPr>
-            <w:tcW w:w="1000" w:type="pct"/>
-          </w:tcPr>
-          <w:p>
-            <w:pPr>
-              <w:cnfStyle w:val="100000000000" w:firstRow="1" w:lastRow="0" w:firstColumn="0" w:lastColumn="0" w:oddVBand="0" w:evenVBand="0" w:oddHBand="0" w:evenHBand="0" w:firstRowFirstColumn="0" w:firstRowLastColumn="0" w:lastRowFirstColumn="0" w:lastRowLastColumn="0"/>
-            </w:pPr>
-            <w:r>
-              <w:t>Format</w:t>
-            </w:r>
           </w:p>
         </w:tc>
       </w:tr>
@@ -6033,263 +6368,6 @@
           </w:tcPr>
           <w:p>
             <w:r>
-              <w:t>IDENTITY_ID</w:t>
-            </w:r>
-          </w:p>
-        </w:tc>
-        <w:tc>
-          <w:tcPr>
-            <w:tcW w:w="1000" w:type="pct"/>
-          </w:tcPr>
-          <w:p>
-            <w:pPr>
-              <w:cnfStyle w:val="000000100000" w:firstRow="0" w:lastRow="0" w:firstColumn="0" w:lastColumn="0" w:oddVBand="0" w:evenVBand="0" w:oddHBand="1" w:evenHBand="0" w:firstRowFirstColumn="0" w:firstRowLastColumn="0" w:lastRowFirstColumn="0" w:lastRowLastColumn="0"/>
-            </w:pPr>
-            <w:r>
-              <w:t>Identifiant</w:t>
-            </w:r>
-          </w:p>
-        </w:tc>
-        <w:tc>
-          <w:tcPr>
-            <w:tcW w:w="1000" w:type="pct"/>
-          </w:tcPr>
-          <w:p>
-            <w:pPr>
-              <w:cnfStyle w:val="000000100000" w:firstRow="0" w:lastRow="0" w:firstColumn="0" w:lastColumn="0" w:oddVBand="0" w:evenVBand="0" w:oddHBand="1" w:evenHBand="0" w:firstRowFirstColumn="0" w:firstRowLastColumn="0" w:lastRowFirstColumn="0" w:lastRowLastColumn="0"/>
-            </w:pPr>
-            <w:r>
-              <w:t>INTEGER</w:t>
-            </w:r>
-          </w:p>
-        </w:tc>
-        <w:tc>
-          <w:tcPr>
-            <w:tcW w:w="1000" w:type="pct"/>
-          </w:tcPr>
-          <w:p>
-            <w:pPr>
-              <w:cnfStyle w:val="000000100000" w:firstRow="0" w:lastRow="0" w:firstColumn="0" w:lastColumn="0" w:oddVBand="0" w:evenVBand="0" w:oddHBand="1" w:evenHBand="0" w:firstRowFirstColumn="0" w:firstRowLastColumn="0" w:lastRowFirstColumn="0" w:lastRowLastColumn="0"/>
-            </w:pPr>
-            <w:r>
-              <w:t>PRIMARY KEY</w:t>
-            </w:r>
-          </w:p>
-        </w:tc>
-        <w:tc>
-          <w:tcPr>
-            <w:tcW w:w="1000" w:type="pct"/>
-          </w:tcPr>
-          <w:p>
-            <w:pPr>
-              <w:cnfStyle w:val="000000100000" w:firstRow="0" w:lastRow="0" w:firstColumn="0" w:lastColumn="0" w:oddVBand="0" w:evenVBand="0" w:oddHBand="1" w:evenHBand="0" w:firstRowFirstColumn="0" w:firstRowLastColumn="0" w:lastRowFirstColumn="0" w:lastRowLastColumn="0"/>
-            </w:pPr>
-          </w:p>
-        </w:tc>
-      </w:tr>
-      <w:tr>
-        <w:tc>
-          <w:tcPr>
-            <w:cnfStyle w:val="001000000000" w:firstRow="0" w:lastRow="0" w:firstColumn="1" w:lastColumn="0" w:oddVBand="0" w:evenVBand="0" w:oddHBand="0" w:evenHBand="0" w:firstRowFirstColumn="0" w:firstRowLastColumn="0" w:lastRowFirstColumn="0" w:lastRowLastColumn="0"/>
-            <w:tcW w:w="1000" w:type="pct"/>
-          </w:tcPr>
-          <w:p>
-            <w:r>
-              <w:t>FIRST_NAME</w:t>
-            </w:r>
-          </w:p>
-        </w:tc>
-        <w:tc>
-          <w:tcPr>
-            <w:tcW w:w="1000" w:type="pct"/>
-          </w:tcPr>
-          <w:p>
-            <w:pPr>
-              <w:cnfStyle w:val="000000000000" w:firstRow="0" w:lastRow="0" w:firstColumn="0" w:lastColumn="0" w:oddVBand="0" w:evenVBand="0" w:oddHBand="0" w:evenHBand="0" w:firstRowFirstColumn="0" w:firstRowLastColumn="0" w:lastRowFirstColumn="0" w:lastRowLastColumn="0"/>
-            </w:pPr>
-            <w:r>
-              <w:t>Prénom</w:t>
-            </w:r>
-          </w:p>
-        </w:tc>
-        <w:tc>
-          <w:tcPr>
-            <w:tcW w:w="1000" w:type="pct"/>
-          </w:tcPr>
-          <w:p>
-            <w:pPr>
-              <w:cnfStyle w:val="000000000000" w:firstRow="0" w:lastRow="0" w:firstColumn="0" w:lastColumn="0" w:oddVBand="0" w:evenVBand="0" w:oddHBand="0" w:evenHBand="0" w:firstRowFirstColumn="0" w:firstRowLastColumn="0" w:lastRowFirstColumn="0" w:lastRowLastColumn="0"/>
-            </w:pPr>
-            <w:r>
-              <w:t>CHAR(80)</w:t>
-            </w:r>
-          </w:p>
-        </w:tc>
-        <w:tc>
-          <w:tcPr>
-            <w:tcW w:w="1000" w:type="pct"/>
-          </w:tcPr>
-          <w:p>
-            <w:pPr>
-              <w:cnfStyle w:val="000000000000" w:firstRow="0" w:lastRow="0" w:firstColumn="0" w:lastColumn="0" w:oddVBand="0" w:evenVBand="0" w:oddHBand="0" w:evenHBand="0" w:firstRowFirstColumn="0" w:firstRowLastColumn="0" w:lastRowFirstColumn="0" w:lastRowLastColumn="0"/>
-            </w:pPr>
-            <w:r>
-              <w:t>NOT NULL</w:t>
-            </w:r>
-          </w:p>
-        </w:tc>
-        <w:tc>
-          <w:tcPr>
-            <w:tcW w:w="1000" w:type="pct"/>
-          </w:tcPr>
-          <w:p>
-            <w:pPr>
-              <w:cnfStyle w:val="000000000000" w:firstRow="0" w:lastRow="0" w:firstColumn="0" w:lastColumn="0" w:oddVBand="0" w:evenVBand="0" w:oddHBand="0" w:evenHBand="0" w:firstRowFirstColumn="0" w:firstRowLastColumn="0" w:lastRowFirstColumn="0" w:lastRowLastColumn="0"/>
-            </w:pPr>
-          </w:p>
-        </w:tc>
-      </w:tr>
-      <w:tr>
-        <w:trPr>
-          <w:cnfStyle w:val="000000100000" w:firstRow="0" w:lastRow="0" w:firstColumn="0" w:lastColumn="0" w:oddVBand="0" w:evenVBand="0" w:oddHBand="1" w:evenHBand="0" w:firstRowFirstColumn="0" w:firstRowLastColumn="0" w:lastRowFirstColumn="0" w:lastRowLastColumn="0"/>
-        </w:trPr>
-        <w:tc>
-          <w:tcPr>
-            <w:cnfStyle w:val="001000000000" w:firstRow="0" w:lastRow="0" w:firstColumn="1" w:lastColumn="0" w:oddVBand="0" w:evenVBand="0" w:oddHBand="0" w:evenHBand="0" w:firstRowFirstColumn="0" w:firstRowLastColumn="0" w:lastRowFirstColumn="0" w:lastRowLastColumn="0"/>
-            <w:tcW w:w="1000" w:type="pct"/>
-          </w:tcPr>
-          <w:p>
-            <w:r>
-              <w:t>LAST_NAME</w:t>
-            </w:r>
-          </w:p>
-        </w:tc>
-        <w:tc>
-          <w:tcPr>
-            <w:tcW w:w="1000" w:type="pct"/>
-          </w:tcPr>
-          <w:p>
-            <w:pPr>
-              <w:cnfStyle w:val="000000100000" w:firstRow="0" w:lastRow="0" w:firstColumn="0" w:lastColumn="0" w:oddVBand="0" w:evenVBand="0" w:oddHBand="1" w:evenHBand="0" w:firstRowFirstColumn="0" w:firstRowLastColumn="0" w:lastRowFirstColumn="0" w:lastRowLastColumn="0"/>
-            </w:pPr>
-            <w:r>
-              <w:t>Nom</w:t>
-            </w:r>
-          </w:p>
-        </w:tc>
-        <w:tc>
-          <w:tcPr>
-            <w:tcW w:w="1000" w:type="pct"/>
-          </w:tcPr>
-          <w:p>
-            <w:pPr>
-              <w:cnfStyle w:val="000000100000" w:firstRow="0" w:lastRow="0" w:firstColumn="0" w:lastColumn="0" w:oddVBand="0" w:evenVBand="0" w:oddHBand="1" w:evenHBand="0" w:firstRowFirstColumn="0" w:firstRowLastColumn="0" w:lastRowFirstColumn="0" w:lastRowLastColumn="0"/>
-            </w:pPr>
-            <w:r>
-              <w:t>CHAR(80</w:t>
-            </w:r>
-            <w:r>
-              <w:t>)</w:t>
-            </w:r>
-          </w:p>
-        </w:tc>
-        <w:tc>
-          <w:tcPr>
-            <w:tcW w:w="1000" w:type="pct"/>
-          </w:tcPr>
-          <w:p>
-            <w:pPr>
-              <w:cnfStyle w:val="000000100000" w:firstRow="0" w:lastRow="0" w:firstColumn="0" w:lastColumn="0" w:oddVBand="0" w:evenVBand="0" w:oddHBand="1" w:evenHBand="0" w:firstRowFirstColumn="0" w:firstRowLastColumn="0" w:lastRowFirstColumn="0" w:lastRowLastColumn="0"/>
-            </w:pPr>
-            <w:r>
-              <w:t>NOT NULL</w:t>
-            </w:r>
-          </w:p>
-        </w:tc>
-        <w:tc>
-          <w:tcPr>
-            <w:tcW w:w="1000" w:type="pct"/>
-          </w:tcPr>
-          <w:p>
-            <w:pPr>
-              <w:cnfStyle w:val="000000100000" w:firstRow="0" w:lastRow="0" w:firstColumn="0" w:lastColumn="0" w:oddVBand="0" w:evenVBand="0" w:oddHBand="1" w:evenHBand="0" w:firstRowFirstColumn="0" w:firstRowLastColumn="0" w:lastRowFirstColumn="0" w:lastRowLastColumn="0"/>
-            </w:pPr>
-          </w:p>
-        </w:tc>
-      </w:tr>
-      <w:tr>
-        <w:tc>
-          <w:tcPr>
-            <w:cnfStyle w:val="001000000000" w:firstRow="0" w:lastRow="0" w:firstColumn="1" w:lastColumn="0" w:oddVBand="0" w:evenVBand="0" w:oddHBand="0" w:evenHBand="0" w:firstRowFirstColumn="0" w:firstRowLastColumn="0" w:lastRowFirstColumn="0" w:lastRowLastColumn="0"/>
-            <w:tcW w:w="1000" w:type="pct"/>
-          </w:tcPr>
-          <w:p>
-            <w:r>
-              <w:t>BIRTH_DAY</w:t>
-            </w:r>
-          </w:p>
-        </w:tc>
-        <w:tc>
-          <w:tcPr>
-            <w:tcW w:w="1000" w:type="pct"/>
-          </w:tcPr>
-          <w:p>
-            <w:pPr>
-              <w:cnfStyle w:val="000000000000" w:firstRow="0" w:lastRow="0" w:firstColumn="0" w:lastColumn="0" w:oddVBand="0" w:evenVBand="0" w:oddHBand="0" w:evenHBand="0" w:firstRowFirstColumn="0" w:firstRowLastColumn="0" w:lastRowFirstColumn="0" w:lastRowLastColumn="0"/>
-            </w:pPr>
-            <w:r>
-              <w:t>Date de naissance</w:t>
-            </w:r>
-          </w:p>
-        </w:tc>
-        <w:tc>
-          <w:tcPr>
-            <w:tcW w:w="1000" w:type="pct"/>
-          </w:tcPr>
-          <w:p>
-            <w:pPr>
-              <w:cnfStyle w:val="000000000000" w:firstRow="0" w:lastRow="0" w:firstColumn="0" w:lastColumn="0" w:oddVBand="0" w:evenVBand="0" w:oddHBand="0" w:evenHBand="0" w:firstRowFirstColumn="0" w:firstRowLastColumn="0" w:lastRowFirstColumn="0" w:lastRowLastColumn="0"/>
-            </w:pPr>
-            <w:r>
-              <w:t>DATE</w:t>
-            </w:r>
-          </w:p>
-        </w:tc>
-        <w:tc>
-          <w:tcPr>
-            <w:tcW w:w="1000" w:type="pct"/>
-          </w:tcPr>
-          <w:p>
-            <w:pPr>
-              <w:cnfStyle w:val="000000000000" w:firstRow="0" w:lastRow="0" w:firstColumn="0" w:lastColumn="0" w:oddVBand="0" w:evenVBand="0" w:oddHBand="0" w:evenHBand="0" w:firstRowFirstColumn="0" w:firstRowLastColumn="0" w:lastRowFirstColumn="0" w:lastRowLastColumn="0"/>
-            </w:pPr>
-            <w:r>
-              <w:t>NOT NULL</w:t>
-            </w:r>
-          </w:p>
-        </w:tc>
-        <w:tc>
-          <w:tcPr>
-            <w:tcW w:w="1000" w:type="pct"/>
-          </w:tcPr>
-          <w:p>
-            <w:pPr>
-              <w:cnfStyle w:val="000000000000" w:firstRow="0" w:lastRow="0" w:firstColumn="0" w:lastColumn="0" w:oddVBand="0" w:evenVBand="0" w:oddHBand="0" w:evenHBand="0" w:firstRowFirstColumn="0" w:firstRowLastColumn="0" w:lastRowFirstColumn="0" w:lastRowLastColumn="0"/>
-            </w:pPr>
-          </w:p>
-        </w:tc>
-      </w:tr>
-      <w:tr>
-        <w:trPr>
-          <w:cnfStyle w:val="000000100000" w:firstRow="0" w:lastRow="0" w:firstColumn="0" w:lastColumn="0" w:oddVBand="0" w:evenVBand="0" w:oddHBand="1" w:evenHBand="0" w:firstRowFirstColumn="0" w:firstRowLastColumn="0" w:lastRowFirstColumn="0" w:lastRowLastColumn="0"/>
-        </w:trPr>
-        <w:tc>
-          <w:tcPr>
-            <w:cnfStyle w:val="001000000000" w:firstRow="0" w:lastRow="0" w:firstColumn="1" w:lastColumn="0" w:oddVBand="0" w:evenVBand="0" w:oddHBand="0" w:evenHBand="0" w:firstRowFirstColumn="0" w:firstRowLastColumn="0" w:lastRowFirstColumn="0" w:lastRowLastColumn="0"/>
-            <w:tcW w:w="1000" w:type="pct"/>
-          </w:tcPr>
-          <w:p>
-            <w:r>
               <w:t>SEX</w:t>
             </w:r>
           </w:p>
@@ -6349,14 +6427,14 @@
       <w:pPr>
         <w:pStyle w:val="Sous-titre"/>
       </w:pPr>
-      <w:bookmarkStart w:id="17" w:name="_Toc334797618"/>
+      <w:bookmarkStart w:id="16" w:name="_Toc334797618"/>
       <w:r>
         <w:t>USER_</w:t>
       </w:r>
       <w:r>
         <w:t>ADDRESS</w:t>
       </w:r>
-      <w:bookmarkEnd w:id="17"/>
+      <w:bookmarkEnd w:id="16"/>
     </w:p>
     <w:tbl>
       <w:tblPr>
@@ -6450,6 +6528,9 @@
           </w:tcPr>
           <w:p>
             <w:r>
+              <w:t>USER_</w:t>
+            </w:r>
+            <w:r>
               <w:t>ADDRESS_ID</w:t>
             </w:r>
           </w:p>
@@ -7026,24 +7107,24 @@
       <w:r>
         <w:br w:type="page"/>
       </w:r>
-      <w:bookmarkStart w:id="18" w:name="_Toc334797619"/>
-      <w:bookmarkStart w:id="19" w:name="_Toc347471833"/>
+      <w:bookmarkStart w:id="17" w:name="_Toc334797619"/>
+      <w:bookmarkStart w:id="18" w:name="_Toc347471833"/>
       <w:r>
         <w:lastRenderedPageBreak/>
         <w:t>Domaines</w:t>
       </w:r>
+      <w:bookmarkEnd w:id="17"/>
       <w:bookmarkEnd w:id="18"/>
+    </w:p>
+    <w:p>
+      <w:pPr>
+        <w:pStyle w:val="Sous-titre"/>
+      </w:pPr>
+      <w:bookmarkStart w:id="19" w:name="_Toc334797620"/>
+      <w:r>
+        <w:t>STREET_PREFIX</w:t>
+      </w:r>
       <w:bookmarkEnd w:id="19"/>
-    </w:p>
-    <w:p>
-      <w:pPr>
-        <w:pStyle w:val="Sous-titre"/>
-      </w:pPr>
-      <w:bookmarkStart w:id="20" w:name="_Toc334797620"/>
-      <w:r>
-        <w:t>STREET_PREFIX</w:t>
-      </w:r>
-      <w:bookmarkEnd w:id="20"/>
       <w:r>
         <w:t xml:space="preserve"> </w:t>
       </w:r>
@@ -7152,11 +7233,11 @@
       <w:pPr>
         <w:pStyle w:val="Sous-titre"/>
       </w:pPr>
-      <w:bookmarkStart w:id="21" w:name="_Toc334797621"/>
+      <w:bookmarkStart w:id="20" w:name="_Toc334797621"/>
       <w:r>
         <w:t>SEX</w:t>
       </w:r>
-      <w:bookmarkEnd w:id="21"/>
+      <w:bookmarkEnd w:id="20"/>
     </w:p>
     <w:p>
       <w:r>
@@ -7277,12 +7358,12 @@
       <w:pPr>
         <w:pStyle w:val="Titre2"/>
       </w:pPr>
-      <w:bookmarkStart w:id="22" w:name="_Toc347471834"/>
+      <w:bookmarkStart w:id="21" w:name="_Toc347471834"/>
       <w:r>
         <w:lastRenderedPageBreak/>
         <w:t>Formats</w:t>
       </w:r>
-      <w:bookmarkEnd w:id="22"/>
+      <w:bookmarkEnd w:id="21"/>
     </w:p>
     <w:p>
       <w:r>
@@ -7305,14 +7386,14 @@
       <w:r>
         <w:br w:type="page"/>
       </w:r>
-      <w:bookmarkStart w:id="23" w:name="_Toc334797622"/>
-      <w:bookmarkStart w:id="24" w:name="_Toc347471835"/>
+      <w:bookmarkStart w:id="22" w:name="_Toc334797622"/>
+      <w:bookmarkStart w:id="23" w:name="_Toc347471835"/>
       <w:r>
         <w:lastRenderedPageBreak/>
         <w:t>Relations</w:t>
       </w:r>
+      <w:bookmarkEnd w:id="22"/>
       <w:bookmarkEnd w:id="23"/>
-      <w:bookmarkEnd w:id="24"/>
       <w:r>
         <w:t xml:space="preserve"> </w:t>
       </w:r>
@@ -7672,13 +7753,13 @@
       <w:pPr>
         <w:pStyle w:val="Titre2"/>
       </w:pPr>
-      <w:bookmarkStart w:id="25" w:name="_Toc334797611"/>
-      <w:bookmarkStart w:id="26" w:name="_Toc347471836"/>
+      <w:bookmarkStart w:id="24" w:name="_Toc334797611"/>
+      <w:bookmarkStart w:id="25" w:name="_Toc347471836"/>
       <w:r>
         <w:t>Contraintes</w:t>
       </w:r>
+      <w:bookmarkEnd w:id="24"/>
       <w:bookmarkEnd w:id="25"/>
-      <w:bookmarkEnd w:id="26"/>
     </w:p>
     <w:p>
       <w:pPr>
@@ -7851,106 +7932,137 @@
       <w:r>
         <w:br w:type="page"/>
       </w:r>
-      <w:bookmarkStart w:id="27" w:name="_Toc334797623"/>
-      <w:bookmarkStart w:id="28" w:name="_Toc347471837"/>
+      <w:bookmarkStart w:id="26" w:name="_Toc334797623"/>
+      <w:bookmarkStart w:id="27" w:name="_Toc347471837"/>
       <w:r>
         <w:lastRenderedPageBreak/>
         <w:t>Operations système</w:t>
       </w:r>
+      <w:bookmarkEnd w:id="27"/>
+    </w:p>
+    <w:p>
+      <w:bookmarkStart w:id="28" w:name="_Toc334797624"/>
+      <w:bookmarkEnd w:id="26"/>
+      <w:r>
+        <w:t>Les opérations systèmes sont conçues sur le modèle UML.</w:t>
+      </w:r>
+    </w:p>
+    <w:p>
+      <w:r>
+        <w:t>Le document « </w:t>
+      </w:r>
+      <w:r>
+        <w:rPr>
+          <w:b/>
+        </w:rPr>
+        <w:t>mcd/</w:t>
+      </w:r>
+      <w:proofErr w:type="spellStart"/>
+      <w:r>
+        <w:rPr>
+          <w:b/>
+        </w:rPr>
+        <w:t>operations</w:t>
+      </w:r>
+      <w:r>
+        <w:rPr>
+          <w:b/>
+        </w:rPr>
+        <w:t>.m</w:t>
+      </w:r>
+      <w:r>
+        <w:rPr>
+          <w:b/>
+        </w:rPr>
+        <w:t>oo</w:t>
+      </w:r>
+      <w:proofErr w:type="spellEnd"/>
+      <w:r>
+        <w:t xml:space="preserve"> » propose une version schématisé des cas d’opération. [Vous pouvez ouvrir ce fichier avec le logiciel </w:t>
+      </w:r>
+      <w:proofErr w:type="spellStart"/>
+      <w:r>
+        <w:rPr>
+          <w:b/>
+        </w:rPr>
+        <w:t>PowerAMC</w:t>
+      </w:r>
+      <w:proofErr w:type="spellEnd"/>
+      <w:r>
+        <w:t xml:space="preserve"> de </w:t>
+      </w:r>
+      <w:r>
+        <w:rPr>
+          <w:b/>
+        </w:rPr>
+        <w:t>Sybase</w:t>
+      </w:r>
+      <w:r>
+        <w:t>]</w:t>
+      </w:r>
+      <w:r>
+        <w:t>.</w:t>
+      </w:r>
+    </w:p>
+    <w:p/>
+    <w:p>
+      <w:pPr>
+        <w:pStyle w:val="Titre2"/>
+      </w:pPr>
+      <w:bookmarkStart w:id="29" w:name="_Toc347471838"/>
+      <w:r>
+        <w:t>Acteurs</w:t>
+      </w:r>
       <w:bookmarkEnd w:id="28"/>
-    </w:p>
-    <w:p>
-      <w:bookmarkStart w:id="29" w:name="_Toc334797624"/>
-      <w:bookmarkEnd w:id="27"/>
-      <w:r>
-        <w:t>Les opérations systèmes sont conçues sur le modèle UML.</w:t>
-      </w:r>
-    </w:p>
-    <w:p>
-      <w:r>
-        <w:t>Le document « </w:t>
-      </w:r>
-      <w:r>
-        <w:rPr>
-          <w:b/>
-        </w:rPr>
-        <w:t>mcd/</w:t>
-      </w:r>
-      <w:proofErr w:type="spellStart"/>
-      <w:r>
-        <w:rPr>
-          <w:b/>
-        </w:rPr>
-        <w:t>operations</w:t>
-      </w:r>
-      <w:r>
-        <w:rPr>
-          <w:b/>
-        </w:rPr>
-        <w:t>.m</w:t>
-      </w:r>
-      <w:r>
-        <w:rPr>
-          <w:b/>
-        </w:rPr>
-        <w:t>oo</w:t>
-      </w:r>
-      <w:proofErr w:type="spellEnd"/>
-      <w:r>
-        <w:t xml:space="preserve"> » propose une version schématisé des cas d’opération. [Vous pouvez ouvrir ce fichier avec le logiciel </w:t>
-      </w:r>
-      <w:proofErr w:type="spellStart"/>
-      <w:r>
-        <w:rPr>
-          <w:b/>
-        </w:rPr>
-        <w:t>PowerAMC</w:t>
-      </w:r>
-      <w:proofErr w:type="spellEnd"/>
-      <w:r>
-        <w:t xml:space="preserve"> de </w:t>
-      </w:r>
-      <w:r>
-        <w:rPr>
-          <w:b/>
-        </w:rPr>
-        <w:t>Sybase</w:t>
-      </w:r>
-      <w:r>
-        <w:t>]</w:t>
-      </w:r>
-      <w:r>
-        <w:t>.</w:t>
-      </w:r>
-    </w:p>
-    <w:p/>
-    <w:p>
-      <w:pPr>
-        <w:pStyle w:val="Titre2"/>
-      </w:pPr>
-      <w:bookmarkStart w:id="30" w:name="_Toc347471838"/>
-      <w:r>
-        <w:t>Acteurs</w:t>
-      </w:r>
       <w:bookmarkEnd w:id="29"/>
+      <w:r>
+        <w:t xml:space="preserve"> </w:t>
+      </w:r>
+    </w:p>
+    <w:p>
+      <w:pPr>
+        <w:pStyle w:val="Titre3"/>
+      </w:pPr>
+      <w:bookmarkStart w:id="30" w:name="_Toc331179150"/>
+      <w:bookmarkStart w:id="31" w:name="_Toc334797625"/>
+      <w:bookmarkStart w:id="32" w:name="_Toc347471839"/>
+      <w:r>
+        <w:t>Visiteur</w:t>
+      </w:r>
       <w:bookmarkEnd w:id="30"/>
-      <w:r>
-        <w:t xml:space="preserve"> </w:t>
-      </w:r>
-    </w:p>
-    <w:p>
-      <w:pPr>
-        <w:pStyle w:val="Titre3"/>
-      </w:pPr>
-      <w:bookmarkStart w:id="31" w:name="_Toc331179150"/>
-      <w:bookmarkStart w:id="32" w:name="_Toc334797625"/>
-      <w:bookmarkStart w:id="33" w:name="_Toc347471839"/>
-      <w:r>
-        <w:t>Visiteur</w:t>
-      </w:r>
       <w:bookmarkEnd w:id="31"/>
       <w:bookmarkEnd w:id="32"/>
+    </w:p>
+    <w:p>
+      <w:pPr>
+        <w:rPr>
+          <w:rFonts w:eastAsia="Times New Roman" w:cs="Times New Roman"/>
+        </w:rPr>
+      </w:pPr>
+      <w:r>
+        <w:rPr>
+          <w:rFonts w:eastAsia="Times New Roman" w:cs="Times New Roman"/>
+        </w:rPr>
+        <w:t>U</w:t>
+      </w:r>
+      <w:r>
+        <w:rPr>
+          <w:rFonts w:eastAsia="Times New Roman" w:cs="Times New Roman"/>
+        </w:rPr>
+        <w:t>tilisateur non enregistré.</w:t>
+      </w:r>
+    </w:p>
+    <w:p>
+      <w:pPr>
+        <w:pStyle w:val="Titre3"/>
+      </w:pPr>
+      <w:bookmarkStart w:id="33" w:name="_Toc334797626"/>
+      <w:bookmarkStart w:id="34" w:name="_Toc347471840"/>
+      <w:r>
+        <w:t>Utilisateur</w:t>
+      </w:r>
       <w:bookmarkEnd w:id="33"/>
+      <w:bookmarkEnd w:id="34"/>
     </w:p>
     <w:p>
       <w:pPr>
@@ -7962,103 +8074,72 @@
         <w:rPr>
           <w:rFonts w:eastAsia="Times New Roman" w:cs="Times New Roman"/>
         </w:rPr>
-        <w:t>U</w:t>
+        <w:t xml:space="preserve">Utilisateur enregistré, </w:t>
       </w:r>
       <w:r>
         <w:rPr>
           <w:rFonts w:eastAsia="Times New Roman" w:cs="Times New Roman"/>
         </w:rPr>
-        <w:t>tilisateur non enregistré.</w:t>
+        <w:t xml:space="preserve">possédant </w:t>
+      </w:r>
+      <w:r>
+        <w:rPr>
+          <w:rFonts w:eastAsia="Times New Roman" w:cs="Times New Roman"/>
+        </w:rPr>
+        <w:t>un compte utilisateur</w:t>
+      </w:r>
+      <w:r>
+        <w:rPr>
+          <w:rFonts w:eastAsia="Times New Roman" w:cs="Times New Roman"/>
+        </w:rPr>
+        <w:t>.</w:t>
       </w:r>
     </w:p>
     <w:p>
       <w:pPr>
         <w:pStyle w:val="Titre3"/>
-      </w:pPr>
-      <w:bookmarkStart w:id="34" w:name="_Toc334797626"/>
-      <w:bookmarkStart w:id="35" w:name="_Toc347471840"/>
-      <w:r>
-        <w:t>Utilisateur</w:t>
-      </w:r>
-      <w:bookmarkEnd w:id="34"/>
+        <w:rPr>
+          <w:rFonts w:eastAsia="Times New Roman"/>
+        </w:rPr>
+      </w:pPr>
+      <w:bookmarkStart w:id="35" w:name="_Toc334797627"/>
+      <w:bookmarkStart w:id="36" w:name="_Toc347471841"/>
+      <w:r>
+        <w:rPr>
+          <w:rFonts w:eastAsia="Times New Roman"/>
+        </w:rPr>
+        <w:t>Administrateur</w:t>
+      </w:r>
       <w:bookmarkEnd w:id="35"/>
-    </w:p>
-    <w:p>
-      <w:pPr>
-        <w:rPr>
-          <w:rFonts w:eastAsia="Times New Roman" w:cs="Times New Roman"/>
-        </w:rPr>
-      </w:pPr>
-      <w:r>
-        <w:rPr>
-          <w:rFonts w:eastAsia="Times New Roman" w:cs="Times New Roman"/>
-        </w:rPr>
-        <w:t xml:space="preserve">Utilisateur enregistré, </w:t>
-      </w:r>
-      <w:r>
-        <w:rPr>
-          <w:rFonts w:eastAsia="Times New Roman" w:cs="Times New Roman"/>
-        </w:rPr>
-        <w:t xml:space="preserve">possédant </w:t>
-      </w:r>
-      <w:r>
-        <w:rPr>
-          <w:rFonts w:eastAsia="Times New Roman" w:cs="Times New Roman"/>
-        </w:rPr>
-        <w:t>un compte utilisateur</w:t>
-      </w:r>
-      <w:r>
-        <w:rPr>
-          <w:rFonts w:eastAsia="Times New Roman" w:cs="Times New Roman"/>
-        </w:rPr>
-        <w:t>.</w:t>
-      </w:r>
-    </w:p>
-    <w:p>
-      <w:pPr>
-        <w:pStyle w:val="Titre3"/>
-        <w:rPr>
-          <w:rFonts w:eastAsia="Times New Roman"/>
-        </w:rPr>
-      </w:pPr>
-      <w:bookmarkStart w:id="36" w:name="_Toc334797627"/>
-      <w:bookmarkStart w:id="37" w:name="_Toc347471841"/>
-      <w:r>
-        <w:rPr>
-          <w:rFonts w:eastAsia="Times New Roman"/>
-        </w:rPr>
-        <w:t>Administrateur</w:t>
-      </w:r>
       <w:bookmarkEnd w:id="36"/>
+    </w:p>
+    <w:p>
+      <w:r>
+        <w:t>Super-</w:t>
+      </w:r>
+      <w:r>
+        <w:t xml:space="preserve">Utilisateur </w:t>
+      </w:r>
+      <w:r>
+        <w:t>d</w:t>
+      </w:r>
+      <w:r>
+        <w:t>e l’interface de gestion.</w:t>
+      </w:r>
+    </w:p>
+    <w:p>
+      <w:bookmarkStart w:id="37" w:name="_Toc334797628"/>
+    </w:p>
+    <w:p>
+      <w:pPr>
+        <w:pStyle w:val="Titre2"/>
+      </w:pPr>
+      <w:bookmarkStart w:id="38" w:name="_Toc347471842"/>
+      <w:r>
+        <w:t>Système</w:t>
+      </w:r>
       <w:bookmarkEnd w:id="37"/>
-    </w:p>
-    <w:p>
-      <w:r>
-        <w:t>Super-</w:t>
-      </w:r>
-      <w:r>
-        <w:t xml:space="preserve">Utilisateur </w:t>
-      </w:r>
-      <w:r>
-        <w:t>d</w:t>
-      </w:r>
-      <w:r>
-        <w:t>e l’interface de gestion.</w:t>
-      </w:r>
-    </w:p>
-    <w:p>
-      <w:bookmarkStart w:id="38" w:name="_Toc334797628"/>
-    </w:p>
-    <w:p>
-      <w:pPr>
-        <w:pStyle w:val="Titre2"/>
-      </w:pPr>
-      <w:bookmarkStart w:id="39" w:name="_Toc347471842"/>
-      <w:r>
-        <w:t>Système</w:t>
-      </w:r>
       <w:bookmarkEnd w:id="38"/>
-      <w:bookmarkEnd w:id="39"/>
     </w:p>
     <w:p>
       <w:r>
@@ -8207,7 +8288,7 @@
         <w:tab/>
         <w:t>SQL</w:t>
       </w:r>
-      <w:bookmarkStart w:id="40" w:name="_Toc334797629"/>
+      <w:bookmarkStart w:id="39" w:name="_Toc334797629"/>
     </w:p>
     <w:p>
       <w:pPr>
@@ -8228,103 +8309,103 @@
       <w:pPr>
         <w:pStyle w:val="Titre2"/>
       </w:pPr>
-      <w:bookmarkStart w:id="41" w:name="_Toc347471843"/>
+      <w:bookmarkStart w:id="40" w:name="_Toc347471843"/>
       <w:r>
         <w:lastRenderedPageBreak/>
         <w:t>Résultats d’opération</w:t>
       </w:r>
+      <w:bookmarkEnd w:id="40"/>
+    </w:p>
+    <w:p>
+      <w:r>
+        <w:t xml:space="preserve">Les résultats d’opération sont basés sur le modèle du projet </w:t>
+      </w:r>
+      <w:proofErr w:type="spellStart"/>
+      <w:r>
+        <w:rPr>
+          <w:b/>
+        </w:rPr>
+        <w:t>WebframeWork</w:t>
+      </w:r>
+      <w:proofErr w:type="spellEnd"/>
+      <w:r>
+        <w:t>,</w:t>
+      </w:r>
+      <w:r>
+        <w:t xml:space="preserve"> </w:t>
+      </w:r>
+      <w:r>
+        <w:t>p</w:t>
+      </w:r>
+      <w:r>
+        <w:t>our plus de détails à ce sujet reportez-vous au document technique concerné.</w:t>
+      </w:r>
+    </w:p>
+    <w:p>
+      <w:r>
+        <w:t>Not</w:t>
+      </w:r>
+      <w:r>
+        <w:t>ez</w:t>
+      </w:r>
+      <w:r>
+        <w:t xml:space="preserve"> que </w:t>
+      </w:r>
+      <w:r>
+        <w:t>c</w:t>
+      </w:r>
+      <w:r>
+        <w:t>es codes d’erreurs viennent s’ajouter aux codes existant</w:t>
+      </w:r>
+      <w:r>
+        <w:t>s</w:t>
+      </w:r>
+      <w:r>
+        <w:t xml:space="preserve"> </w:t>
+      </w:r>
+      <w:r>
+        <w:t>du</w:t>
+      </w:r>
+      <w:r>
+        <w:t xml:space="preserve"> projet </w:t>
+      </w:r>
+      <w:r>
+        <w:rPr>
+          <w:b/>
+        </w:rPr>
+        <w:t>Webframework</w:t>
+      </w:r>
+      <w:r>
+        <w:t xml:space="preserve">. </w:t>
+      </w:r>
+      <w:r>
+        <w:t>C</w:t>
+      </w:r>
+      <w:r>
+        <w:t xml:space="preserve">ertains d’entre eux peuvent être </w:t>
+      </w:r>
+      <w:r>
+        <w:t>réutilisés</w:t>
+      </w:r>
+      <w:r>
+        <w:t xml:space="preserve"> dans ce projet</w:t>
+      </w:r>
+      <w:r>
+        <w:t>.</w:t>
+      </w:r>
+    </w:p>
+    <w:p>
+      <w:pPr>
+        <w:pStyle w:val="Titre3"/>
+      </w:pPr>
+      <w:bookmarkStart w:id="41" w:name="_Toc347471844"/>
+      <w:r>
+        <w:t xml:space="preserve">Détail </w:t>
+      </w:r>
+      <w:r>
+        <w:t>des codes</w:t>
+      </w:r>
       <w:bookmarkEnd w:id="41"/>
-    </w:p>
-    <w:p>
-      <w:r>
-        <w:t xml:space="preserve">Les résultats d’opération sont basés sur le modèle du projet </w:t>
-      </w:r>
-      <w:proofErr w:type="spellStart"/>
-      <w:r>
-        <w:rPr>
-          <w:b/>
-        </w:rPr>
-        <w:t>WebframeWork</w:t>
-      </w:r>
-      <w:proofErr w:type="spellEnd"/>
-      <w:r>
-        <w:t>,</w:t>
-      </w:r>
-      <w:r>
-        <w:t xml:space="preserve"> </w:t>
-      </w:r>
-      <w:r>
-        <w:t>p</w:t>
-      </w:r>
-      <w:r>
-        <w:t>our plus de détails à ce sujet reportez-vous au document technique concerné.</w:t>
-      </w:r>
-    </w:p>
-    <w:p>
-      <w:r>
-        <w:t>Not</w:t>
-      </w:r>
-      <w:r>
-        <w:t>ez</w:t>
-      </w:r>
-      <w:r>
-        <w:t xml:space="preserve"> que </w:t>
-      </w:r>
-      <w:r>
-        <w:t>c</w:t>
-      </w:r>
-      <w:r>
-        <w:t>es codes d’erreurs viennent s’ajouter aux codes existant</w:t>
-      </w:r>
-      <w:r>
-        <w:t>s</w:t>
-      </w:r>
-      <w:r>
-        <w:t xml:space="preserve"> </w:t>
-      </w:r>
-      <w:r>
-        <w:t>du</w:t>
-      </w:r>
-      <w:r>
-        <w:t xml:space="preserve"> projet </w:t>
-      </w:r>
-      <w:r>
-        <w:rPr>
-          <w:b/>
-        </w:rPr>
-        <w:t>Webframework</w:t>
-      </w:r>
-      <w:r>
-        <w:t xml:space="preserve">. </w:t>
-      </w:r>
-      <w:r>
-        <w:t>C</w:t>
-      </w:r>
-      <w:r>
-        <w:t xml:space="preserve">ertains d’entre eux peuvent être </w:t>
-      </w:r>
-      <w:r>
-        <w:t>réutilisés</w:t>
-      </w:r>
-      <w:r>
-        <w:t xml:space="preserve"> dans ce projet</w:t>
-      </w:r>
-      <w:r>
-        <w:t>.</w:t>
-      </w:r>
-    </w:p>
-    <w:p>
-      <w:pPr>
-        <w:pStyle w:val="Titre3"/>
-      </w:pPr>
-      <w:bookmarkStart w:id="42" w:name="_Toc347471844"/>
-      <w:r>
-        <w:t xml:space="preserve">Détail </w:t>
-      </w:r>
-      <w:r>
-        <w:t>des codes</w:t>
-      </w:r>
-      <w:bookmarkEnd w:id="42"/>
     </w:p>
     <w:p>
       <w:pPr>
@@ -8834,16 +8915,16 @@
       <w:pPr>
         <w:pStyle w:val="Titre2"/>
       </w:pPr>
-      <w:bookmarkStart w:id="43" w:name="_Toc347471845"/>
+      <w:bookmarkStart w:id="42" w:name="_Toc347471845"/>
       <w:r>
         <w:lastRenderedPageBreak/>
         <w:t>Cas d’utilisation</w:t>
       </w:r>
-      <w:bookmarkStart w:id="44" w:name="_Toc334797630"/>
-      <w:bookmarkEnd w:id="40"/>
-      <w:bookmarkEnd w:id="43"/>
-    </w:p>
-    <w:bookmarkEnd w:id="44"/>
+      <w:bookmarkStart w:id="43" w:name="_Toc334797630"/>
+      <w:bookmarkEnd w:id="39"/>
+      <w:bookmarkEnd w:id="42"/>
+    </w:p>
+    <w:bookmarkEnd w:id="43"/>
     <w:p>
       <w:r>
         <w:t>Les cas d’utilisations ou use cases, liste les procédures et leurs interactions avec le système.</w:t>
@@ -9451,12 +9532,12 @@
       <w:pPr>
         <w:pStyle w:val="Titre3"/>
       </w:pPr>
-      <w:bookmarkStart w:id="45" w:name="_Toc347471846"/>
+      <w:bookmarkStart w:id="44" w:name="_Toc347471846"/>
       <w:r>
         <w:lastRenderedPageBreak/>
         <w:t>Crée un utilisateur</w:t>
       </w:r>
-      <w:bookmarkEnd w:id="45"/>
+      <w:bookmarkEnd w:id="44"/>
     </w:p>
     <w:p>
       <w:r>
@@ -9755,16 +9836,16 @@
       <w:pPr>
         <w:pStyle w:val="Titre3"/>
       </w:pPr>
-      <w:bookmarkStart w:id="46" w:name="_Toc334797631"/>
+      <w:bookmarkStart w:id="45" w:name="_Toc334797631"/>
       <w:r>
         <w:br w:type="page"/>
       </w:r>
-      <w:bookmarkStart w:id="47" w:name="_Toc347471847"/>
+      <w:bookmarkStart w:id="46" w:name="_Toc347471847"/>
       <w:r>
         <w:lastRenderedPageBreak/>
         <w:t>Inscrit un utilisateur</w:t>
       </w:r>
-      <w:bookmarkEnd w:id="47"/>
+      <w:bookmarkEnd w:id="46"/>
     </w:p>
     <w:p>
       <w:r>
@@ -10140,8 +10221,8 @@
           <w:color w:val="4F81BD" w:themeColor="accent1"/>
         </w:rPr>
       </w:pPr>
-      <w:bookmarkStart w:id="48" w:name="_Toc334797635"/>
-      <w:bookmarkEnd w:id="46"/>
+      <w:bookmarkStart w:id="47" w:name="_Toc334797635"/>
+      <w:bookmarkEnd w:id="45"/>
       <w:r>
         <w:br w:type="page"/>
       </w:r>
@@ -10150,13 +10231,13 @@
       <w:pPr>
         <w:pStyle w:val="Titre3"/>
       </w:pPr>
-      <w:bookmarkStart w:id="49" w:name="_Toc347471848"/>
+      <w:bookmarkStart w:id="48" w:name="_Toc347471848"/>
       <w:r>
         <w:lastRenderedPageBreak/>
         <w:t>Active un utilisateur</w:t>
       </w:r>
+      <w:bookmarkEnd w:id="47"/>
       <w:bookmarkEnd w:id="48"/>
-      <w:bookmarkEnd w:id="49"/>
     </w:p>
     <w:p>
       <w:r>
@@ -10652,12 +10733,12 @@
       <w:pPr>
         <w:pStyle w:val="Titre3"/>
       </w:pPr>
-      <w:bookmarkStart w:id="50" w:name="_Toc347471849"/>
+      <w:bookmarkStart w:id="49" w:name="_Toc347471849"/>
       <w:r>
         <w:lastRenderedPageBreak/>
         <w:t>Supprime un utilisateur</w:t>
       </w:r>
-      <w:bookmarkEnd w:id="50"/>
+      <w:bookmarkEnd w:id="49"/>
     </w:p>
     <w:p>
       <w:r>
@@ -10943,7 +11024,7 @@
       <w:pPr>
         <w:pStyle w:val="Titre3"/>
       </w:pPr>
-      <w:bookmarkStart w:id="51" w:name="_Toc347471850"/>
+      <w:bookmarkStart w:id="50" w:name="_Toc347471850"/>
       <w:r>
         <w:lastRenderedPageBreak/>
         <w:t>C</w:t>
@@ -10966,7 +11047,7 @@
       <w:r>
         <w:t>)</w:t>
       </w:r>
-      <w:bookmarkEnd w:id="51"/>
+      <w:bookmarkEnd w:id="50"/>
     </w:p>
     <w:p>
       <w:r>
@@ -11472,7 +11553,7 @@
       <w:pPr>
         <w:pStyle w:val="Titre3"/>
       </w:pPr>
-      <w:bookmarkStart w:id="52" w:name="_Toc347471851"/>
+      <w:bookmarkStart w:id="51" w:name="_Toc347471851"/>
       <w:r>
         <w:lastRenderedPageBreak/>
         <w:t>C</w:t>
@@ -11486,7 +11567,7 @@
       <w:r>
         <w:t>(nouvelle session)</w:t>
       </w:r>
-      <w:bookmarkEnd w:id="52"/>
+      <w:bookmarkEnd w:id="51"/>
     </w:p>
     <w:p>
       <w:r>
@@ -11959,20 +12040,43 @@
         <w:t xml:space="preserve"> le répertoire</w:t>
       </w:r>
       <w:r>
-        <w:t xml:space="preserve"> du dossier client portant le nom de cet utilisateur (</w:t>
-      </w:r>
+        <w:t xml:space="preserve"> </w:t>
+      </w:r>
+      <w:bookmarkStart w:id="52" w:name="_GoBack"/>
+      <w:bookmarkEnd w:id="52"/>
+      <w:r>
+        <w:t>client portant le nom de cet utilisateur (</w:t>
+      </w:r>
+      <w:proofErr w:type="spellStart"/>
       <w:r>
         <w:rPr>
           <w:rStyle w:val="Accentuation"/>
         </w:rPr>
-        <w:t xml:space="preserve">procédure </w:t>
-      </w:r>
-      <w:proofErr w:type="spellStart"/>
+        <w:t>client</w:t>
+      </w:r>
       <w:r>
         <w:rPr>
           <w:rStyle w:val="Accentuation"/>
         </w:rPr>
-        <w:t>clientLinkData</w:t>
+        <w:t>_l</w:t>
+      </w:r>
+      <w:r>
+        <w:rPr>
+          <w:rStyle w:val="Accentuation"/>
+        </w:rPr>
+        <w:t>ink</w:t>
+      </w:r>
+      <w:r>
+        <w:rPr>
+          <w:rStyle w:val="Accentuation"/>
+        </w:rPr>
+        <w:t>_d</w:t>
+      </w:r>
+      <w:r>
+        <w:rPr>
+          <w:rStyle w:val="Accentuation"/>
+        </w:rPr>
+        <w:t>ata</w:t>
       </w:r>
       <w:proofErr w:type="spellEnd"/>
       <w:r>
@@ -11996,14 +12100,18 @@
       <w:r>
         <w:t xml:space="preserve"> (</w:t>
       </w:r>
-      <w:proofErr w:type="spellStart"/>
       <w:r>
         <w:rPr>
           <w:rStyle w:val="Accentuation"/>
         </w:rPr>
-        <w:t>userCloseConnection</w:t>
-      </w:r>
-      <w:proofErr w:type="spellEnd"/>
+        <w:t>user</w:t>
+      </w:r>
+      <w:r>
+        <w:rPr>
+          <w:rStyle w:val="Accentuation"/>
+        </w:rPr>
+        <w:t>_disconnect_account</w:t>
+      </w:r>
       <w:r>
         <w:t>)</w:t>
       </w:r>
@@ -12012,6 +12120,33 @@
       </w:r>
       <w:r>
         <w:t>estimée (date actuelle + temps de vie)</w:t>
+      </w:r>
+    </w:p>
+    <w:p>
+      <w:pPr>
+        <w:pStyle w:val="Paragraphedeliste"/>
+        <w:numPr>
+          <w:ilvl w:val="0"/>
+          <w:numId w:val="18"/>
+        </w:numPr>
+      </w:pPr>
+      <w:r>
+        <w:t xml:space="preserve">Définit l’identificateur de connexion dans le cookie </w:t>
+      </w:r>
+      <w:r>
+        <w:t>de navigateur</w:t>
+      </w:r>
+      <w:r>
+        <w:t xml:space="preserve"> &lt;</w:t>
+      </w:r>
+      <w:r>
+        <w:rPr>
+          <w:rStyle w:val="notationCar"/>
+        </w:rPr>
+        <w:t>wfw_user_cid</w:t>
+      </w:r>
+      <w:r>
+        <w:t>&gt;</w:t>
       </w:r>
     </w:p>
     <w:p>
@@ -16395,7 +16530,7 @@
         <v:path o:extrusionok="f" gradientshapeok="t" o:connecttype="rect"/>
         <o:lock v:ext="edit" aspectratio="t"/>
       </v:shapetype>
-      <v:shape id="_x0000_i1078" type="#_x0000_t75" style="width:133.7pt;height:140.15pt" o:bullet="t">
+      <v:shape id="_x0000_i1086" type="#_x0000_t75" style="width:134.3pt;height:139.85pt" o:bullet="t">
         <v:imagedata r:id="rId1" o:title="MC900199871[1]"/>
       </v:shape>
     </w:pict>
@@ -20985,7 +21120,44 @@
 </file>
 
 <file path=word/glossary/document.xml><?xml version="1.0" encoding="utf-8"?>
-<w:glossaryDocument xmlns:wpc="http://schemas.microsoft.com/office/word/2010/wordprocessingCanvas" xmlns:mc="http://schemas.openxmlformats.org/markup-compatibility/2006" xmlns:o="urn:schemas-microsoft-com:office:office" xmlns:r="http://schemas.openxmlformats.org/officeDocument/2006/relationships" xmlns:m="http://schemas.openxmlformats.org/officeDocument/2006/math" xmlns:v="urn:schemas-microsoft-com:vml" xmlns:wp14="http://schemas.microsoft.com/office/word/2010/wordprocessingDrawing" xmlns:wp="http://schemas.openxmlformats.org/drawingml/2006/wordprocessingDrawing" xmlns:w10="urn:schemas-microsoft-com:office:word" xmlns:w="http://schemas.openxmlformats.org/wordprocessingml/2006/main" xmlns:w14="http://schemas.microsoft.com/office/word/2010/wordml" xmlns:wpg="http://schemas.microsoft.com/office/word/2010/wordprocessingGroup" xmlns:wpi="http://schemas.microsoft.com/office/word/2010/wordprocessingInk" xmlns:wne="http://schemas.microsoft.com/office/word/2006/wordml" xmlns:wps="http://schemas.microsoft.com/office/word/2010/wordprocessingShape" mc:Ignorable="w14 wp14"/>
+<w:glossaryDocument xmlns:wpc="http://schemas.microsoft.com/office/word/2010/wordprocessingCanvas" xmlns:mc="http://schemas.openxmlformats.org/markup-compatibility/2006" xmlns:o="urn:schemas-microsoft-com:office:office" xmlns:r="http://schemas.openxmlformats.org/officeDocument/2006/relationships" xmlns:m="http://schemas.openxmlformats.org/officeDocument/2006/math" xmlns:v="urn:schemas-microsoft-com:vml" xmlns:wp14="http://schemas.microsoft.com/office/word/2010/wordprocessingDrawing" xmlns:wp="http://schemas.openxmlformats.org/drawingml/2006/wordprocessingDrawing" xmlns:w10="urn:schemas-microsoft-com:office:word" xmlns:w="http://schemas.openxmlformats.org/wordprocessingml/2006/main" xmlns:w14="http://schemas.microsoft.com/office/word/2010/wordml" xmlns:wpg="http://schemas.microsoft.com/office/word/2010/wordprocessingGroup" xmlns:wpi="http://schemas.microsoft.com/office/word/2010/wordprocessingInk" xmlns:wne="http://schemas.microsoft.com/office/word/2006/wordml" xmlns:wps="http://schemas.microsoft.com/office/word/2010/wordprocessingShape" mc:Ignorable="w14 wp14">
+  <w:docParts>
+    <w:docPart>
+      <w:docPartPr>
+        <w:name w:val="8B7F6B1AAD0E44E0B5CEDC267C9C963B"/>
+        <w:category>
+          <w:name w:val="Général"/>
+          <w:gallery w:val="placeholder"/>
+        </w:category>
+        <w:types>
+          <w:type w:val="bbPlcHdr"/>
+        </w:types>
+        <w:behaviors>
+          <w:behavior w:val="content"/>
+        </w:behaviors>
+        <w:guid w:val="{35A05231-B7F1-4885-9D3E-1A124B1C79ED}"/>
+      </w:docPartPr>
+      <w:docPartBody>
+        <w:p>
+          <w:pPr>
+            <w:pStyle w:val="8B7F6B1AAD0E44E0B5CEDC267C9C963B"/>
+          </w:pPr>
+          <w:r>
+            <w:rPr>
+              <w:rFonts w:asciiTheme="majorHAnsi" w:eastAsiaTheme="majorEastAsia" w:hAnsiTheme="majorHAnsi" w:cstheme="majorBidi"/>
+              <w:b/>
+              <w:bCs/>
+              <w:color w:val="365F91" w:themeColor="accent1" w:themeShade="BF"/>
+              <w:sz w:val="48"/>
+              <w:szCs w:val="48"/>
+            </w:rPr>
+            <w:t>[Tapez le titre du document]</w:t>
+          </w:r>
+        </w:p>
+      </w:docPartBody>
+    </w:docPart>
+  </w:docParts>
+</w:glossaryDocument>
 </file>
 
 <file path=word/glossary/fontTable.xml><?xml version="1.0" encoding="utf-8"?>
@@ -21315,6 +21487,10 @@
   <w:style w:type="paragraph" w:customStyle="1" w:styleId="E8CEC826ED704B0D9A32A1C622B3AC66">
     <w:name w:val="E8CEC826ED704B0D9A32A1C622B3AC66"/>
     <w:rsid w:val="00FE305E"/>
+  </w:style>
+  <w:style w:type="paragraph" w:customStyle="1" w:styleId="18F27C658475431B8A60793913516563">
+    <w:name w:val="18F27C658475431B8A60793913516563"/>
+    <w:rsid w:val="000358D8"/>
   </w:style>
 </w:styles>
 </file>
@@ -21824,7 +22000,7 @@
 </file>
 
 <file path=customXml/itemProps2.xml><?xml version="1.0" encoding="utf-8"?>
-<ds:datastoreItem xmlns:ds="http://schemas.openxmlformats.org/officeDocument/2006/customXml" ds:itemID="{03FF0F72-CCB1-47B9-A5AC-9B3D79AA0C1B}">
+<ds:datastoreItem xmlns:ds="http://schemas.openxmlformats.org/officeDocument/2006/customXml" ds:itemID="{FEBF186A-3F49-46AF-AEFB-8F4E4E9AE48F}">
   <ds:schemaRefs>
     <ds:schemaRef ds:uri="http://schemas.openxmlformats.org/officeDocument/2006/bibliography"/>
   </ds:schemaRefs>

--- a/documents/dossier technique.docx
+++ b/documents/dossier technique.docx
@@ -108,6 +108,7 @@
                 <w:dataBinding w:prefixMappings="xmlns:ns0='http://schemas.openxmlformats.org/package/2006/metadata/core-properties' xmlns:ns1='http://purl.org/dc/elements/1.1/'" w:xpath="/ns0:coreProperties[1]/ns1:subject[1]" w:storeItemID="{6C3C8BC8-F283-45AE-878A-BAB7291924A1}"/>
                 <w:text/>
               </w:sdtPr>
+              <w:sdtEndPr/>
               <w:sdtContent>
                 <w:tc>
                   <w:tcPr>
@@ -160,6 +161,7 @@
                 <w:dataBinding w:prefixMappings="xmlns:ns0='http://schemas.microsoft.com/office/2006/coverPageProps'" w:xpath="/ns0:CoverPageProperties[1]/ns0:Abstract[1]" w:storeItemID="{55AF091B-3C7A-41E3-B477-F2FDAA23CFDA}"/>
                 <w:text/>
               </w:sdtPr>
+              <w:sdtEndPr/>
               <w:sdtContent>
                 <w:tc>
                   <w:tcPr>
@@ -201,6 +203,7 @@
                 <w:dataBinding w:prefixMappings="xmlns:ns0='http://schemas.openxmlformats.org/package/2006/metadata/core-properties' xmlns:ns1='http://purl.org/dc/elements/1.1/'" w:xpath="/ns0:coreProperties[1]/ns1:creator[1]" w:storeItemID="{6C3C8BC8-F283-45AE-878A-BAB7291924A1}"/>
                 <w:text/>
               </w:sdtPr>
+              <w:sdtEndPr/>
               <w:sdtContent>
                 <w:tc>
                   <w:tcPr>
@@ -243,6 +246,7 @@
                   <w:calendar w:val="gregorian"/>
                 </w:date>
               </w:sdtPr>
+              <w:sdtEndPr/>
               <w:sdtContent>
                 <w:tc>
                   <w:tcPr>
@@ -372,7 +376,7 @@
               <w:noProof/>
             </w:rPr>
             <w:pict>
-              <v:group id="_x0000_s1053" style="position:absolute;margin-left:2414.6pt;margin-top:0;width:264.55pt;height:690.65pt;z-index:251660288;mso-position-horizontal:right;mso-position-horizontal-relative:page;mso-position-vertical:bottom;mso-position-vertical-relative:page" coordorigin="5531,1258" coordsize="5291,13813">
+              <v:group id="_x0000_s1053" style="position:absolute;margin-left:2627.95pt;margin-top:0;width:264.55pt;height:690.65pt;z-index:251660288;mso-position-horizontal:right;mso-position-horizontal-relative:page;mso-position-vertical:bottom;mso-position-vertical-relative:page" coordorigin="5531,1258" coordsize="5291,13813">
                 <v:shape id="_x0000_s1054" type="#_x0000_t32" style="position:absolute;left:6519;top:1258;width:4303;height:10040;flip:x" o:connectortype="straight" strokecolor="#a7bfde [1620]"/>
                 <v:group id="_x0000_s1055" style="position:absolute;left:5531;top:9226;width:5291;height:5845" coordorigin="5531,9226" coordsize="5291,5845">
                   <v:shape id="_x0000_s1056" style="position:absolute;left:5531;top:9226;width:5291;height:5845;mso-position-horizontal-relative:text;mso-position-vertical-relative:text;mso-width-relative:page;mso-height-relative:page" coordsize="6418,6670" path="m6418,1185r,5485l1809,6669c974,5889,,3958,1407,1987hfc2830,,5591,411,6418,1185haxe" fillcolor="#a7bfde [1620]" stroked="f">
@@ -414,6 +418,7 @@
           <w:docPartUnique/>
         </w:docPartObj>
       </w:sdtPr>
+      <w:sdtEndPr/>
       <w:sdtContent>
         <w:p>
           <w:pPr>
@@ -4088,10 +4093,7 @@
         <w:t xml:space="preserve">Ce fichier permet de générer le </w:t>
       </w:r>
       <w:r>
-        <w:t>modèle orienté objet</w:t>
-      </w:r>
-      <w:r>
-        <w:t xml:space="preserve"> </w:t>
+        <w:t xml:space="preserve">modèle orienté objet </w:t>
       </w:r>
       <w:r>
         <w:t>et</w:t>
@@ -5126,11 +5128,9 @@
             <w:pPr>
               <w:cnfStyle w:val="000000100000" w:firstRow="0" w:lastRow="0" w:firstColumn="0" w:lastColumn="0" w:oddVBand="0" w:evenVBand="0" w:oddHBand="1" w:evenHBand="0" w:firstRowFirstColumn="0" w:firstRowLastColumn="0" w:lastRowFirstColumn="0" w:lastRowLastColumn="0"/>
             </w:pPr>
-            <w:proofErr w:type="spellStart"/>
             <w:r>
               <w:t>Integer</w:t>
             </w:r>
-            <w:proofErr w:type="spellEnd"/>
           </w:p>
         </w:tc>
       </w:tr>
@@ -7932,17 +7932,17 @@
       <w:r>
         <w:br w:type="page"/>
       </w:r>
-      <w:bookmarkStart w:id="26" w:name="_Toc334797623"/>
-      <w:bookmarkStart w:id="27" w:name="_Toc347471837"/>
+      <w:bookmarkStart w:id="26" w:name="_Toc347471837"/>
+      <w:bookmarkStart w:id="27" w:name="_Toc334797623"/>
       <w:r>
         <w:lastRenderedPageBreak/>
         <w:t>Operations système</w:t>
       </w:r>
+      <w:bookmarkEnd w:id="26"/>
+    </w:p>
+    <w:p>
+      <w:bookmarkStart w:id="28" w:name="_Toc334797624"/>
       <w:bookmarkEnd w:id="27"/>
-    </w:p>
-    <w:p>
-      <w:bookmarkStart w:id="28" w:name="_Toc334797624"/>
-      <w:bookmarkEnd w:id="26"/>
       <w:r>
         <w:t>Les opérations systèmes sont conçues sur le modèle UML.</w:t>
       </w:r>
@@ -8382,7 +8382,13 @@
         <w:t>C</w:t>
       </w:r>
       <w:r>
-        <w:t xml:space="preserve">ertains d’entre eux peuvent être </w:t>
+        <w:t>ertains d’</w:t>
+      </w:r>
+      <w:r>
+        <w:t>entre</w:t>
+      </w:r>
+      <w:r>
+        <w:t xml:space="preserve"> eux peuvent être </w:t>
       </w:r>
       <w:r>
         <w:t>réutilisés</w:t>
@@ -8883,6 +8889,87 @@
     </w:p>
     <w:p>
       <w:pPr>
+        <w:pStyle w:val="Sansinterligne"/>
+        <w:rPr>
+          <w:sz w:val="18"/>
+        </w:rPr>
+      </w:pPr>
+      <w:r>
+        <w:rPr>
+          <w:sz w:val="18"/>
+        </w:rPr>
+        <w:t>ERR_FAILED</w:t>
+      </w:r>
+      <w:r>
+        <w:rPr>
+          <w:sz w:val="18"/>
+        </w:rPr>
+        <w:tab/>
+        <w:t>USER_CONNECTION_NOT_</w:t>
+      </w:r>
+      <w:r>
+        <w:rPr>
+          <w:sz w:val="18"/>
+        </w:rPr>
+        <w:t>EXISTS</w:t>
+      </w:r>
+      <w:r>
+        <w:rPr>
+          <w:sz w:val="18"/>
+        </w:rPr>
+        <w:tab/>
+      </w:r>
+      <w:r>
+        <w:rPr>
+          <w:sz w:val="18"/>
+        </w:rPr>
+        <w:t>La connexion n’existe pas</w:t>
+      </w:r>
+    </w:p>
+    <w:p>
+      <w:pPr>
+        <w:pStyle w:val="Sansinterligne"/>
+        <w:rPr>
+          <w:sz w:val="18"/>
+        </w:rPr>
+      </w:pPr>
+      <w:r>
+        <w:rPr>
+          <w:sz w:val="18"/>
+        </w:rPr>
+        <w:t>ERR_FAILED</w:t>
+      </w:r>
+      <w:r>
+        <w:rPr>
+          <w:sz w:val="18"/>
+        </w:rPr>
+        <w:tab/>
+        <w:t>USER_CONNECTION_IP_REFUSED</w:t>
+      </w:r>
+      <w:r>
+        <w:rPr>
+          <w:sz w:val="18"/>
+        </w:rPr>
+        <w:tab/>
+      </w:r>
+      <w:r>
+        <w:rPr>
+          <w:sz w:val="18"/>
+        </w:rPr>
+        <w:t>L’Adresse IP ne correspond pas</w:t>
+      </w:r>
+    </w:p>
+    <w:p>
+      <w:pPr>
+        <w:pStyle w:val="Sansinterligne"/>
+        <w:rPr>
+          <w:sz w:val="18"/>
+        </w:rPr>
+      </w:pPr>
+    </w:p>
+    <w:p>
+      <w:pPr>
+        <w:pStyle w:val="Sansinterligne"/>
         <w:tabs>
           <w:tab w:val="left" w:pos="1418"/>
           <w:tab w:val="left" w:pos="4253"/>
@@ -8891,6 +8978,43 @@
           <w:sz w:val="18"/>
         </w:rPr>
       </w:pPr>
+      <w:r>
+        <w:rPr>
+          <w:sz w:val="18"/>
+        </w:rPr>
+        <w:t>ERR_</w:t>
+      </w:r>
+      <w:r>
+        <w:rPr>
+          <w:sz w:val="18"/>
+        </w:rPr>
+        <w:t>SYSTEM</w:t>
+      </w:r>
+      <w:r>
+        <w:rPr>
+          <w:sz w:val="18"/>
+        </w:rPr>
+        <w:tab/>
+      </w:r>
+      <w:r>
+        <w:rPr>
+          <w:sz w:val="18"/>
+        </w:rPr>
+        <w:t>SYS_TASK_UPDATE</w:t>
+      </w:r>
+      <w:r>
+        <w:rPr>
+          <w:sz w:val="18"/>
+        </w:rPr>
+        <w:tab/>
+        <w:t>La tâc</w:t>
+      </w:r>
+      <w:r>
+        <w:rPr>
+          <w:sz w:val="18"/>
+        </w:rPr>
+        <w:t>he ne peut pas être mise à jour</w:t>
+      </w:r>
     </w:p>
     <w:p>
       <w:pPr>
@@ -11180,11 +11304,9 @@
           <w:numId w:val="13"/>
         </w:numPr>
       </w:pPr>
-      <w:proofErr w:type="spellStart"/>
       <w:r>
         <w:t>Integer</w:t>
       </w:r>
-      <w:proofErr w:type="spellEnd"/>
       <w:r>
         <w:tab/>
       </w:r>
@@ -11709,11 +11831,9 @@
           <w:numId w:val="13"/>
         </w:numPr>
       </w:pPr>
-      <w:proofErr w:type="spellStart"/>
       <w:r>
         <w:t>Integer</w:t>
       </w:r>
-      <w:proofErr w:type="spellEnd"/>
       <w:r>
         <w:tab/>
       </w:r>
@@ -12040,12 +12160,7 @@
         <w:t xml:space="preserve"> le répertoire</w:t>
       </w:r>
       <w:r>
-        <w:t xml:space="preserve"> </w:t>
-      </w:r>
-      <w:bookmarkStart w:id="52" w:name="_GoBack"/>
-      <w:bookmarkEnd w:id="52"/>
-      <w:r>
-        <w:t>client portant le nom de cet utilisateur (</w:t>
+        <w:t xml:space="preserve"> client portant le nom de cet utilisateur (</w:t>
       </w:r>
       <w:proofErr w:type="spellStart"/>
       <w:r>
@@ -12156,21 +12271,18 @@
       <w:r>
         <w:br w:type="page"/>
       </w:r>
-      <w:bookmarkStart w:id="53" w:name="_Toc347471852"/>
+      <w:bookmarkStart w:id="52" w:name="_Toc347471852"/>
       <w:r>
         <w:lastRenderedPageBreak/>
-        <w:t>Actualise</w:t>
-      </w:r>
-      <w:r>
-        <w:t xml:space="preserve"> l’état </w:t>
-      </w:r>
-      <w:r>
-        <w:t>d’une</w:t>
+        <w:t xml:space="preserve">Maintient </w:t>
+      </w:r>
+      <w:r>
+        <w:t>une</w:t>
       </w:r>
       <w:r>
         <w:t xml:space="preserve"> connexion</w:t>
       </w:r>
-      <w:bookmarkEnd w:id="53"/>
+      <w:bookmarkEnd w:id="52"/>
     </w:p>
     <w:p>
       <w:r>
@@ -12228,1577 +12340,6 @@
       </w:r>
       <w:r>
         <w:tab/>
-        <w:t>Utilisateur</w:t>
-      </w:r>
-    </w:p>
-    <w:p/>
-    <w:tbl>
-      <w:tblPr>
-        <w:tblStyle w:val="Grillecouleur-Accent5"/>
-        <w:tblW w:w="0" w:type="auto"/>
-        <w:tblLook w:val="04A0" w:firstRow="1" w:lastRow="0" w:firstColumn="1" w:lastColumn="0" w:noHBand="0" w:noVBand="1"/>
-      </w:tblPr>
-      <w:tblGrid>
-        <w:gridCol w:w="341"/>
-        <w:gridCol w:w="3016"/>
-        <w:gridCol w:w="744"/>
-        <w:gridCol w:w="959"/>
-        <w:gridCol w:w="2300"/>
-        <w:gridCol w:w="1928"/>
-      </w:tblGrid>
-      <w:tr>
-        <w:trPr>
-          <w:cnfStyle w:val="100000000000" w:firstRow="1" w:lastRow="0" w:firstColumn="0" w:lastColumn="0" w:oddVBand="0" w:evenVBand="0" w:oddHBand="0" w:evenHBand="0" w:firstRowFirstColumn="0" w:firstRowLastColumn="0" w:lastRowFirstColumn="0" w:lastRowLastColumn="0"/>
-        </w:trPr>
-        <w:tc>
-          <w:tcPr>
-            <w:cnfStyle w:val="001000000000" w:firstRow="0" w:lastRow="0" w:firstColumn="1" w:lastColumn="0" w:oddVBand="0" w:evenVBand="0" w:oddHBand="0" w:evenHBand="0" w:firstRowFirstColumn="0" w:firstRowLastColumn="0" w:lastRowFirstColumn="0" w:lastRowLastColumn="0"/>
-            <w:tcW w:w="4278" w:type="dxa"/>
-            <w:gridSpan w:val="3"/>
-          </w:tcPr>
-          <w:p>
-            <w:r>
-              <w:t>UC</w:t>
-            </w:r>
-            <w:r>
-              <w:t>2</w:t>
-            </w:r>
-          </w:p>
-        </w:tc>
-        <w:tc>
-          <w:tcPr>
-            <w:tcW w:w="5605" w:type="dxa"/>
-            <w:gridSpan w:val="2"/>
-          </w:tcPr>
-          <w:p>
-            <w:pPr>
-              <w:cnfStyle w:val="100000000000" w:firstRow="1" w:lastRow="0" w:firstColumn="0" w:lastColumn="0" w:oddVBand="0" w:evenVBand="0" w:oddHBand="0" w:evenHBand="0" w:firstRowFirstColumn="0" w:firstRowLastColumn="0" w:lastRowFirstColumn="0" w:lastRowLastColumn="0"/>
-              <w:rPr>
-                <w:color w:val="FFFFFF" w:themeColor="background1"/>
-              </w:rPr>
-            </w:pPr>
-            <w:r>
-              <w:rPr>
-                <w:color w:val="FFFFFF" w:themeColor="background1"/>
-              </w:rPr>
-              <w:t>Actualise l’état de la connexion</w:t>
-            </w:r>
-          </w:p>
-        </w:tc>
-        <w:tc>
-          <w:tcPr>
-            <w:tcW w:w="4337" w:type="dxa"/>
-          </w:tcPr>
-          <w:p>
-            <w:pPr>
-              <w:cnfStyle w:val="100000000000" w:firstRow="1" w:lastRow="0" w:firstColumn="0" w:lastColumn="0" w:oddVBand="0" w:evenVBand="0" w:oddHBand="0" w:evenHBand="0" w:firstRowFirstColumn="0" w:firstRowLastColumn="0" w:lastRowFirstColumn="0" w:lastRowLastColumn="0"/>
-            </w:pPr>
-          </w:p>
-        </w:tc>
-      </w:tr>
-      <w:tr>
-        <w:trPr>
-          <w:cnfStyle w:val="000000100000" w:firstRow="0" w:lastRow="0" w:firstColumn="0" w:lastColumn="0" w:oddVBand="0" w:evenVBand="0" w:oddHBand="1" w:evenHBand="0" w:firstRowFirstColumn="0" w:firstRowLastColumn="0" w:lastRowFirstColumn="0" w:lastRowLastColumn="0"/>
-        </w:trPr>
-        <w:tc>
-          <w:tcPr>
-            <w:cnfStyle w:val="001000000000" w:firstRow="0" w:lastRow="0" w:firstColumn="1" w:lastColumn="0" w:oddVBand="0" w:evenVBand="0" w:oddHBand="0" w:evenHBand="0" w:firstRowFirstColumn="0" w:firstRowLastColumn="0" w:lastRowFirstColumn="0" w:lastRowLastColumn="0"/>
-            <w:tcW w:w="4278" w:type="dxa"/>
-            <w:gridSpan w:val="3"/>
-          </w:tcPr>
-          <w:p>
-            <w:r>
-              <w:t>Intentions et objectifs</w:t>
-            </w:r>
-          </w:p>
-        </w:tc>
-        <w:tc>
-          <w:tcPr>
-            <w:tcW w:w="9942" w:type="dxa"/>
-            <w:gridSpan w:val="3"/>
-          </w:tcPr>
-          <w:p>
-            <w:pPr>
-              <w:cnfStyle w:val="000000100000" w:firstRow="0" w:lastRow="0" w:firstColumn="0" w:lastColumn="0" w:oddVBand="0" w:evenVBand="0" w:oddHBand="1" w:evenHBand="0" w:firstRowFirstColumn="0" w:firstRowLastColumn="0" w:lastRowFirstColumn="0" w:lastRowLastColumn="0"/>
-            </w:pPr>
-            <w:r>
-              <w:t xml:space="preserve">Vérifier l’état de la connexion et renvoie le chemin d’accès aux fichiers. </w:t>
-            </w:r>
-          </w:p>
-        </w:tc>
-      </w:tr>
-      <w:tr>
-        <w:tc>
-          <w:tcPr>
-            <w:cnfStyle w:val="001000000000" w:firstRow="0" w:lastRow="0" w:firstColumn="1" w:lastColumn="0" w:oddVBand="0" w:evenVBand="0" w:oddHBand="0" w:evenHBand="0" w:firstRowFirstColumn="0" w:firstRowLastColumn="0" w:lastRowFirstColumn="0" w:lastRowLastColumn="0"/>
-            <w:tcW w:w="4278" w:type="dxa"/>
-            <w:gridSpan w:val="3"/>
-          </w:tcPr>
-          <w:p>
-            <w:r>
-              <w:t>Conditions</w:t>
-            </w:r>
-          </w:p>
-        </w:tc>
-        <w:tc>
-          <w:tcPr>
-            <w:tcW w:w="9942" w:type="dxa"/>
-            <w:gridSpan w:val="3"/>
-          </w:tcPr>
-          <w:p>
-            <w:pPr>
-              <w:cnfStyle w:val="000000000000" w:firstRow="0" w:lastRow="0" w:firstColumn="0" w:lastColumn="0" w:oddVBand="0" w:evenVBand="0" w:oddHBand="0" w:evenHBand="0" w:firstRowFirstColumn="0" w:firstRowLastColumn="0" w:lastRowFirstColumn="0" w:lastRowLastColumn="0"/>
-            </w:pPr>
-            <w:r>
-              <w:t>L’identifiant de connexion est connu</w:t>
-            </w:r>
-          </w:p>
-          <w:p>
-            <w:pPr>
-              <w:cnfStyle w:val="000000000000" w:firstRow="0" w:lastRow="0" w:firstColumn="0" w:lastColumn="0" w:oddVBand="0" w:evenVBand="0" w:oddHBand="0" w:evenHBand="0" w:firstRowFirstColumn="0" w:firstRowLastColumn="0" w:lastRowFirstColumn="0" w:lastRowLastColumn="0"/>
-            </w:pPr>
-            <w:r>
-              <w:t>ou</w:t>
-            </w:r>
-          </w:p>
-          <w:p>
-            <w:pPr>
-              <w:cnfStyle w:val="000000000000" w:firstRow="0" w:lastRow="0" w:firstColumn="0" w:lastColumn="0" w:oddVBand="0" w:evenVBand="0" w:oddHBand="0" w:evenHBand="0" w:firstRowFirstColumn="0" w:firstRowLastColumn="0" w:lastRowFirstColumn="0" w:lastRowLastColumn="0"/>
-            </w:pPr>
-            <w:r>
-              <w:t>Le login, le mot-de-passe et l’IP de l’utilisateur est connue</w:t>
-            </w:r>
-          </w:p>
-        </w:tc>
-      </w:tr>
-      <w:tr>
-        <w:trPr>
-          <w:cnfStyle w:val="000000100000" w:firstRow="0" w:lastRow="0" w:firstColumn="0" w:lastColumn="0" w:oddVBand="0" w:evenVBand="0" w:oddHBand="1" w:evenHBand="0" w:firstRowFirstColumn="0" w:firstRowLastColumn="0" w:lastRowFirstColumn="0" w:lastRowLastColumn="0"/>
-        </w:trPr>
-        <w:tc>
-          <w:tcPr>
-            <w:cnfStyle w:val="001000000000" w:firstRow="0" w:lastRow="0" w:firstColumn="1" w:lastColumn="0" w:oddVBand="0" w:evenVBand="0" w:oddHBand="0" w:evenHBand="0" w:firstRowFirstColumn="0" w:firstRowLastColumn="0" w:lastRowFirstColumn="0" w:lastRowLastColumn="0"/>
-            <w:tcW w:w="4278" w:type="dxa"/>
-            <w:gridSpan w:val="3"/>
-          </w:tcPr>
-          <w:p>
-            <w:r>
-              <w:t>Résultat</w:t>
-            </w:r>
-          </w:p>
-        </w:tc>
-        <w:tc>
-          <w:tcPr>
-            <w:tcW w:w="9942" w:type="dxa"/>
-            <w:gridSpan w:val="3"/>
-          </w:tcPr>
-          <w:p>
-            <w:pPr>
-              <w:cnfStyle w:val="000000100000" w:firstRow="0" w:lastRow="0" w:firstColumn="0" w:lastColumn="0" w:oddVBand="0" w:evenVBand="0" w:oddHBand="1" w:evenHBand="0" w:firstRowFirstColumn="0" w:firstRowLastColumn="0" w:lastRowFirstColumn="0" w:lastRowLastColumn="0"/>
-            </w:pPr>
-            <w:r>
-              <w:t>La date d’expiration est actualisée (temps de vie + date en cours).</w:t>
-            </w:r>
-          </w:p>
-          <w:p>
-            <w:pPr>
-              <w:cnfStyle w:val="000000100000" w:firstRow="0" w:lastRow="0" w:firstColumn="0" w:lastColumn="0" w:oddVBand="0" w:evenVBand="0" w:oddHBand="1" w:evenHBand="0" w:firstRowFirstColumn="0" w:firstRowLastColumn="0" w:lastRowFirstColumn="0" w:lastRowLastColumn="0"/>
-            </w:pPr>
-            <w:r>
-              <w:t>Le chemin d’accès au système de fichier est retourné.</w:t>
-            </w:r>
-          </w:p>
-        </w:tc>
-      </w:tr>
-      <w:tr>
-        <w:tc>
-          <w:tcPr>
-            <w:cnfStyle w:val="001000000000" w:firstRow="0" w:lastRow="0" w:firstColumn="1" w:lastColumn="0" w:oddVBand="0" w:evenVBand="0" w:oddHBand="0" w:evenHBand="0" w:firstRowFirstColumn="0" w:firstRowLastColumn="0" w:lastRowFirstColumn="0" w:lastRowLastColumn="0"/>
-            <w:tcW w:w="4278" w:type="dxa"/>
-            <w:gridSpan w:val="3"/>
-          </w:tcPr>
-          <w:p>
-            <w:r>
-              <w:t>Déclenchement</w:t>
-            </w:r>
-          </w:p>
-        </w:tc>
-        <w:tc>
-          <w:tcPr>
-            <w:tcW w:w="9942" w:type="dxa"/>
-            <w:gridSpan w:val="3"/>
-          </w:tcPr>
-          <w:p>
-            <w:pPr>
-              <w:cnfStyle w:val="000000000000" w:firstRow="0" w:lastRow="0" w:firstColumn="0" w:lastColumn="0" w:oddVBand="0" w:evenVBand="0" w:oddHBand="0" w:evenHBand="0" w:firstRowFirstColumn="0" w:firstRowLastColumn="0" w:lastRowFirstColumn="0" w:lastRowLastColumn="0"/>
-            </w:pPr>
-            <w:r>
-              <w:t>L’utilisateur actualise l’état de sa connexion</w:t>
-            </w:r>
-          </w:p>
-        </w:tc>
-      </w:tr>
-      <w:tr>
-        <w:trPr>
-          <w:cnfStyle w:val="000000100000" w:firstRow="0" w:lastRow="0" w:firstColumn="0" w:lastColumn="0" w:oddVBand="0" w:evenVBand="0" w:oddHBand="1" w:evenHBand="0" w:firstRowFirstColumn="0" w:firstRowLastColumn="0" w:lastRowFirstColumn="0" w:lastRowLastColumn="0"/>
-        </w:trPr>
-        <w:tc>
-          <w:tcPr>
-            <w:cnfStyle w:val="001000000000" w:firstRow="0" w:lastRow="0" w:firstColumn="1" w:lastColumn="0" w:oddVBand="0" w:evenVBand="0" w:oddHBand="0" w:evenHBand="0" w:firstRowFirstColumn="0" w:firstRowLastColumn="0" w:lastRowFirstColumn="0" w:lastRowLastColumn="0"/>
-            <w:tcW w:w="4278" w:type="dxa"/>
-            <w:gridSpan w:val="3"/>
-          </w:tcPr>
-          <w:p>
-            <w:pPr>
-              <w:tabs>
-                <w:tab w:val="left" w:pos="2612"/>
-              </w:tabs>
-            </w:pPr>
-            <w:r>
-              <w:t>Scénario principal</w:t>
-            </w:r>
-            <w:r>
-              <w:tab/>
-            </w:r>
-          </w:p>
-        </w:tc>
-        <w:tc>
-          <w:tcPr>
-            <w:tcW w:w="1306" w:type="dxa"/>
-          </w:tcPr>
-          <w:p>
-            <w:pPr>
-              <w:cnfStyle w:val="000000100000" w:firstRow="0" w:lastRow="0" w:firstColumn="0" w:lastColumn="0" w:oddVBand="0" w:evenVBand="0" w:oddHBand="1" w:evenHBand="0" w:firstRowFirstColumn="0" w:firstRowLastColumn="0" w:lastRowFirstColumn="0" w:lastRowLastColumn="0"/>
-            </w:pPr>
-          </w:p>
-        </w:tc>
-        <w:tc>
-          <w:tcPr>
-            <w:tcW w:w="8636" w:type="dxa"/>
-            <w:gridSpan w:val="2"/>
-          </w:tcPr>
-          <w:p>
-            <w:pPr>
-              <w:cnfStyle w:val="000000100000" w:firstRow="0" w:lastRow="0" w:firstColumn="0" w:lastColumn="0" w:oddVBand="0" w:evenVBand="0" w:oddHBand="1" w:evenHBand="0" w:firstRowFirstColumn="0" w:firstRowLastColumn="0" w:lastRowFirstColumn="0" w:lastRowLastColumn="0"/>
-            </w:pPr>
-          </w:p>
-        </w:tc>
-      </w:tr>
-      <w:tr>
-        <w:tc>
-          <w:tcPr>
-            <w:cnfStyle w:val="001000000000" w:firstRow="0" w:lastRow="0" w:firstColumn="1" w:lastColumn="0" w:oddVBand="0" w:evenVBand="0" w:oddHBand="0" w:evenHBand="0" w:firstRowFirstColumn="0" w:firstRowLastColumn="0" w:lastRowFirstColumn="0" w:lastRowLastColumn="0"/>
-            <w:tcW w:w="508" w:type="dxa"/>
-          </w:tcPr>
-          <w:p>
-            <w:pPr>
-              <w:jc w:val="right"/>
-              <w:rPr>
-                <w:b w:val="0"/>
-              </w:rPr>
-            </w:pPr>
-          </w:p>
-        </w:tc>
-        <w:tc>
-          <w:tcPr>
-            <w:tcW w:w="3016" w:type="dxa"/>
-          </w:tcPr>
-          <w:p>
-            <w:pPr>
-              <w:jc w:val="right"/>
-              <w:cnfStyle w:val="000000000000" w:firstRow="0" w:lastRow="0" w:firstColumn="0" w:lastColumn="0" w:oddVBand="0" w:evenVBand="0" w:oddHBand="0" w:evenHBand="0" w:firstRowFirstColumn="0" w:firstRowLastColumn="0" w:lastRowFirstColumn="0" w:lastRowLastColumn="0"/>
-              <w:rPr>
-                <w:b/>
-              </w:rPr>
-            </w:pPr>
-            <w:r>
-              <w:rPr>
-                <w:b/>
-              </w:rPr>
-              <w:t>Acteur</w:t>
-            </w:r>
-          </w:p>
-        </w:tc>
-        <w:tc>
-          <w:tcPr>
-            <w:tcW w:w="754" w:type="dxa"/>
-          </w:tcPr>
-          <w:p>
-            <w:pPr>
-              <w:jc w:val="center"/>
-              <w:cnfStyle w:val="000000000000" w:firstRow="0" w:lastRow="0" w:firstColumn="0" w:lastColumn="0" w:oddVBand="0" w:evenVBand="0" w:oddHBand="0" w:evenHBand="0" w:firstRowFirstColumn="0" w:firstRowLastColumn="0" w:lastRowFirstColumn="0" w:lastRowLastColumn="0"/>
-              <w:rPr>
-                <w:b/>
-              </w:rPr>
-            </w:pPr>
-            <w:r>
-              <w:rPr>
-                <w:b/>
-              </w:rPr>
-              <w:t>Etape</w:t>
-            </w:r>
-          </w:p>
-        </w:tc>
-        <w:tc>
-          <w:tcPr>
-            <w:tcW w:w="9942" w:type="dxa"/>
-            <w:gridSpan w:val="3"/>
-          </w:tcPr>
-          <w:p>
-            <w:pPr>
-              <w:cnfStyle w:val="000000000000" w:firstRow="0" w:lastRow="0" w:firstColumn="0" w:lastColumn="0" w:oddVBand="0" w:evenVBand="0" w:oddHBand="0" w:evenHBand="0" w:firstRowFirstColumn="0" w:firstRowLastColumn="0" w:lastRowFirstColumn="0" w:lastRowLastColumn="0"/>
-              <w:rPr>
-                <w:b/>
-              </w:rPr>
-            </w:pPr>
-            <w:r>
-              <w:rPr>
-                <w:b/>
-              </w:rPr>
-              <w:t>Action</w:t>
-            </w:r>
-          </w:p>
-        </w:tc>
-      </w:tr>
-      <w:tr>
-        <w:trPr>
-          <w:cnfStyle w:val="000000100000" w:firstRow="0" w:lastRow="0" w:firstColumn="0" w:lastColumn="0" w:oddVBand="0" w:evenVBand="0" w:oddHBand="1" w:evenHBand="0" w:firstRowFirstColumn="0" w:firstRowLastColumn="0" w:lastRowFirstColumn="0" w:lastRowLastColumn="0"/>
-        </w:trPr>
-        <w:tc>
-          <w:tcPr>
-            <w:cnfStyle w:val="001000000000" w:firstRow="0" w:lastRow="0" w:firstColumn="1" w:lastColumn="0" w:oddVBand="0" w:evenVBand="0" w:oddHBand="0" w:evenHBand="0" w:firstRowFirstColumn="0" w:firstRowLastColumn="0" w:lastRowFirstColumn="0" w:lastRowLastColumn="0"/>
-            <w:tcW w:w="508" w:type="dxa"/>
-          </w:tcPr>
-          <w:p>
-            <w:pPr>
-              <w:jc w:val="right"/>
-              <w:rPr>
-                <w:rFonts w:asciiTheme="majorHAnsi" w:eastAsiaTheme="majorEastAsia" w:hAnsiTheme="majorHAnsi" w:cstheme="majorBidi"/>
-                <w:b w:val="0"/>
-                <w:color w:val="000000" w:themeColor="text1"/>
-              </w:rPr>
-            </w:pPr>
-          </w:p>
-        </w:tc>
-        <w:tc>
-          <w:tcPr>
-            <w:tcW w:w="3016" w:type="dxa"/>
-          </w:tcPr>
-          <w:p>
-            <w:pPr>
-              <w:jc w:val="right"/>
-              <w:cnfStyle w:val="000000100000" w:firstRow="0" w:lastRow="0" w:firstColumn="0" w:lastColumn="0" w:oddVBand="0" w:evenVBand="0" w:oddHBand="1" w:evenHBand="0" w:firstRowFirstColumn="0" w:firstRowLastColumn="0" w:lastRowFirstColumn="0" w:lastRowLastColumn="0"/>
-              <w:rPr>
-                <w:rFonts w:ascii="Verdana" w:eastAsiaTheme="majorEastAsia" w:hAnsi="Verdana" w:cstheme="majorBidi"/>
-                <w:sz w:val="20"/>
-                <w:szCs w:val="20"/>
-              </w:rPr>
-            </w:pPr>
-            <w:r>
-              <w:rPr>
-                <w:rFonts w:ascii="Verdana" w:hAnsi="Verdana"/>
-                <w:sz w:val="20"/>
-                <w:szCs w:val="20"/>
-              </w:rPr>
-              <w:t>Utilisateur</w:t>
-            </w:r>
-          </w:p>
-        </w:tc>
-        <w:tc>
-          <w:tcPr>
-            <w:tcW w:w="754" w:type="dxa"/>
-          </w:tcPr>
-          <w:p>
-            <w:pPr>
-              <w:jc w:val="center"/>
-              <w:cnfStyle w:val="000000100000" w:firstRow="0" w:lastRow="0" w:firstColumn="0" w:lastColumn="0" w:oddVBand="0" w:evenVBand="0" w:oddHBand="1" w:evenHBand="0" w:firstRowFirstColumn="0" w:firstRowLastColumn="0" w:lastRowFirstColumn="0" w:lastRowLastColumn="0"/>
-              <w:rPr>
-                <w:b/>
-              </w:rPr>
-            </w:pPr>
-            <w:r>
-              <w:rPr>
-                <w:b/>
-              </w:rPr>
-              <w:t>P</w:t>
-            </w:r>
-            <w:r>
-              <w:rPr>
-                <w:b/>
-              </w:rPr>
-              <w:t>1</w:t>
-            </w:r>
-          </w:p>
-        </w:tc>
-        <w:tc>
-          <w:tcPr>
-            <w:tcW w:w="9942" w:type="dxa"/>
-            <w:gridSpan w:val="3"/>
-          </w:tcPr>
-          <w:p>
-            <w:pPr>
-              <w:cnfStyle w:val="000000100000" w:firstRow="0" w:lastRow="0" w:firstColumn="0" w:lastColumn="0" w:oddVBand="0" w:evenVBand="0" w:oddHBand="1" w:evenHBand="0" w:firstRowFirstColumn="0" w:firstRowLastColumn="0" w:lastRowFirstColumn="0" w:lastRowLastColumn="0"/>
-            </w:pPr>
-            <w:r>
-              <w:t>Saisie l’identifiant de connexion</w:t>
-            </w:r>
-          </w:p>
-        </w:tc>
-      </w:tr>
-      <w:tr>
-        <w:tc>
-          <w:tcPr>
-            <w:cnfStyle w:val="001000000000" w:firstRow="0" w:lastRow="0" w:firstColumn="1" w:lastColumn="0" w:oddVBand="0" w:evenVBand="0" w:oddHBand="0" w:evenHBand="0" w:firstRowFirstColumn="0" w:firstRowLastColumn="0" w:lastRowFirstColumn="0" w:lastRowLastColumn="0"/>
-            <w:tcW w:w="508" w:type="dxa"/>
-          </w:tcPr>
-          <w:p>
-            <w:pPr>
-              <w:jc w:val="right"/>
-              <w:rPr>
-                <w:rFonts w:asciiTheme="majorHAnsi" w:eastAsiaTheme="majorEastAsia" w:hAnsiTheme="majorHAnsi" w:cstheme="majorBidi"/>
-                <w:b w:val="0"/>
-                <w:color w:val="000000" w:themeColor="text1"/>
-              </w:rPr>
-            </w:pPr>
-          </w:p>
-        </w:tc>
-        <w:tc>
-          <w:tcPr>
-            <w:tcW w:w="3016" w:type="dxa"/>
-          </w:tcPr>
-          <w:p>
-            <w:pPr>
-              <w:jc w:val="right"/>
-              <w:cnfStyle w:val="000000000000" w:firstRow="0" w:lastRow="0" w:firstColumn="0" w:lastColumn="0" w:oddVBand="0" w:evenVBand="0" w:oddHBand="0" w:evenHBand="0" w:firstRowFirstColumn="0" w:firstRowLastColumn="0" w:lastRowFirstColumn="0" w:lastRowLastColumn="0"/>
-              <w:rPr>
-                <w:rFonts w:ascii="Verdana" w:hAnsi="Verdana"/>
-                <w:sz w:val="20"/>
-                <w:szCs w:val="20"/>
-              </w:rPr>
-            </w:pPr>
-            <w:r>
-              <w:rPr>
-                <w:rFonts w:ascii="Verdana" w:hAnsi="Verdana"/>
-                <w:sz w:val="20"/>
-                <w:szCs w:val="20"/>
-              </w:rPr>
-              <w:t>Système</w:t>
-            </w:r>
-          </w:p>
-        </w:tc>
-        <w:tc>
-          <w:tcPr>
-            <w:tcW w:w="754" w:type="dxa"/>
-          </w:tcPr>
-          <w:p>
-            <w:pPr>
-              <w:jc w:val="center"/>
-              <w:cnfStyle w:val="000000000000" w:firstRow="0" w:lastRow="0" w:firstColumn="0" w:lastColumn="0" w:oddVBand="0" w:evenVBand="0" w:oddHBand="0" w:evenHBand="0" w:firstRowFirstColumn="0" w:firstRowLastColumn="0" w:lastRowFirstColumn="0" w:lastRowLastColumn="0"/>
-              <w:rPr>
-                <w:b/>
-              </w:rPr>
-            </w:pPr>
-            <w:r>
-              <w:rPr>
-                <w:b/>
-              </w:rPr>
-              <w:t>P2</w:t>
-            </w:r>
-          </w:p>
-        </w:tc>
-        <w:tc>
-          <w:tcPr>
-            <w:tcW w:w="9942" w:type="dxa"/>
-            <w:gridSpan w:val="3"/>
-          </w:tcPr>
-          <w:p>
-            <w:pPr>
-              <w:cnfStyle w:val="000000000000" w:firstRow="0" w:lastRow="0" w:firstColumn="0" w:lastColumn="0" w:oddVBand="0" w:evenVBand="0" w:oddHBand="0" w:evenHBand="0" w:firstRowFirstColumn="0" w:firstRowLastColumn="0" w:lastRowFirstColumn="0" w:lastRowLastColumn="0"/>
-            </w:pPr>
-            <w:r>
-              <w:t>Vérifie l’existence de la connexion (E1, E2)</w:t>
-            </w:r>
-          </w:p>
-        </w:tc>
-      </w:tr>
-      <w:tr>
-        <w:trPr>
-          <w:cnfStyle w:val="000000100000" w:firstRow="0" w:lastRow="0" w:firstColumn="0" w:lastColumn="0" w:oddVBand="0" w:evenVBand="0" w:oddHBand="1" w:evenHBand="0" w:firstRowFirstColumn="0" w:firstRowLastColumn="0" w:lastRowFirstColumn="0" w:lastRowLastColumn="0"/>
-        </w:trPr>
-        <w:tc>
-          <w:tcPr>
-            <w:cnfStyle w:val="001000000000" w:firstRow="0" w:lastRow="0" w:firstColumn="1" w:lastColumn="0" w:oddVBand="0" w:evenVBand="0" w:oddHBand="0" w:evenHBand="0" w:firstRowFirstColumn="0" w:firstRowLastColumn="0" w:lastRowFirstColumn="0" w:lastRowLastColumn="0"/>
-            <w:tcW w:w="508" w:type="dxa"/>
-          </w:tcPr>
-          <w:p>
-            <w:pPr>
-              <w:jc w:val="right"/>
-              <w:rPr>
-                <w:rFonts w:asciiTheme="majorHAnsi" w:eastAsiaTheme="majorEastAsia" w:hAnsiTheme="majorHAnsi" w:cstheme="majorBidi"/>
-                <w:b w:val="0"/>
-                <w:color w:val="000000" w:themeColor="text1"/>
-              </w:rPr>
-            </w:pPr>
-          </w:p>
-        </w:tc>
-        <w:tc>
-          <w:tcPr>
-            <w:tcW w:w="3016" w:type="dxa"/>
-          </w:tcPr>
-          <w:p>
-            <w:pPr>
-              <w:jc w:val="right"/>
-              <w:cnfStyle w:val="000000100000" w:firstRow="0" w:lastRow="0" w:firstColumn="0" w:lastColumn="0" w:oddVBand="0" w:evenVBand="0" w:oddHBand="1" w:evenHBand="0" w:firstRowFirstColumn="0" w:firstRowLastColumn="0" w:lastRowFirstColumn="0" w:lastRowLastColumn="0"/>
-              <w:rPr>
-                <w:rFonts w:ascii="Verdana" w:hAnsi="Verdana"/>
-                <w:sz w:val="20"/>
-                <w:szCs w:val="20"/>
-              </w:rPr>
-            </w:pPr>
-            <w:r>
-              <w:rPr>
-                <w:rFonts w:ascii="Verdana" w:hAnsi="Verdana"/>
-                <w:sz w:val="20"/>
-                <w:szCs w:val="20"/>
-              </w:rPr>
-              <w:t>Système</w:t>
-            </w:r>
-          </w:p>
-        </w:tc>
-        <w:tc>
-          <w:tcPr>
-            <w:tcW w:w="754" w:type="dxa"/>
-          </w:tcPr>
-          <w:p>
-            <w:pPr>
-              <w:jc w:val="center"/>
-              <w:cnfStyle w:val="000000100000" w:firstRow="0" w:lastRow="0" w:firstColumn="0" w:lastColumn="0" w:oddVBand="0" w:evenVBand="0" w:oddHBand="1" w:evenHBand="0" w:firstRowFirstColumn="0" w:firstRowLastColumn="0" w:lastRowFirstColumn="0" w:lastRowLastColumn="0"/>
-              <w:rPr>
-                <w:b/>
-              </w:rPr>
-            </w:pPr>
-            <w:r>
-              <w:rPr>
-                <w:b/>
-              </w:rPr>
-              <w:t>P3</w:t>
-            </w:r>
-          </w:p>
-        </w:tc>
-        <w:tc>
-          <w:tcPr>
-            <w:tcW w:w="9942" w:type="dxa"/>
-            <w:gridSpan w:val="3"/>
-          </w:tcPr>
-          <w:p>
-            <w:pPr>
-              <w:cnfStyle w:val="000000100000" w:firstRow="0" w:lastRow="0" w:firstColumn="0" w:lastColumn="0" w:oddVBand="0" w:evenVBand="0" w:oddHBand="1" w:evenHBand="0" w:firstRowFirstColumn="0" w:firstRowLastColumn="0" w:lastRowFirstColumn="0" w:lastRowLastColumn="0"/>
-            </w:pPr>
-            <w:r>
-              <w:t>Actualise la date d’expiration (date system + durée de vie)</w:t>
-            </w:r>
-          </w:p>
-        </w:tc>
-      </w:tr>
-      <w:tr>
-        <w:tc>
-          <w:tcPr>
-            <w:cnfStyle w:val="001000000000" w:firstRow="0" w:lastRow="0" w:firstColumn="1" w:lastColumn="0" w:oddVBand="0" w:evenVBand="0" w:oddHBand="0" w:evenHBand="0" w:firstRowFirstColumn="0" w:firstRowLastColumn="0" w:lastRowFirstColumn="0" w:lastRowLastColumn="0"/>
-            <w:tcW w:w="508" w:type="dxa"/>
-          </w:tcPr>
-          <w:p>
-            <w:pPr>
-              <w:jc w:val="right"/>
-              <w:rPr>
-                <w:rFonts w:asciiTheme="majorHAnsi" w:eastAsiaTheme="majorEastAsia" w:hAnsiTheme="majorHAnsi" w:cstheme="majorBidi"/>
-                <w:b w:val="0"/>
-                <w:color w:val="000000" w:themeColor="text1"/>
-              </w:rPr>
-            </w:pPr>
-          </w:p>
-        </w:tc>
-        <w:tc>
-          <w:tcPr>
-            <w:tcW w:w="3016" w:type="dxa"/>
-          </w:tcPr>
-          <w:p>
-            <w:pPr>
-              <w:jc w:val="right"/>
-              <w:cnfStyle w:val="000000000000" w:firstRow="0" w:lastRow="0" w:firstColumn="0" w:lastColumn="0" w:oddVBand="0" w:evenVBand="0" w:oddHBand="0" w:evenHBand="0" w:firstRowFirstColumn="0" w:firstRowLastColumn="0" w:lastRowFirstColumn="0" w:lastRowLastColumn="0"/>
-              <w:rPr>
-                <w:rFonts w:ascii="Verdana" w:hAnsi="Verdana"/>
-                <w:sz w:val="20"/>
-                <w:szCs w:val="20"/>
-              </w:rPr>
-            </w:pPr>
-            <w:r>
-              <w:rPr>
-                <w:rFonts w:ascii="Verdana" w:hAnsi="Verdana"/>
-                <w:sz w:val="20"/>
-                <w:szCs w:val="20"/>
-              </w:rPr>
-              <w:t>Système</w:t>
-            </w:r>
-          </w:p>
-        </w:tc>
-        <w:tc>
-          <w:tcPr>
-            <w:tcW w:w="754" w:type="dxa"/>
-          </w:tcPr>
-          <w:p>
-            <w:pPr>
-              <w:jc w:val="center"/>
-              <w:cnfStyle w:val="000000000000" w:firstRow="0" w:lastRow="0" w:firstColumn="0" w:lastColumn="0" w:oddVBand="0" w:evenVBand="0" w:oddHBand="0" w:evenHBand="0" w:firstRowFirstColumn="0" w:firstRowLastColumn="0" w:lastRowFirstColumn="0" w:lastRowLastColumn="0"/>
-              <w:rPr>
-                <w:b/>
-              </w:rPr>
-            </w:pPr>
-            <w:r>
-              <w:rPr>
-                <w:b/>
-              </w:rPr>
-              <w:t>P4</w:t>
-            </w:r>
-          </w:p>
-        </w:tc>
-        <w:tc>
-          <w:tcPr>
-            <w:tcW w:w="9942" w:type="dxa"/>
-            <w:gridSpan w:val="3"/>
-          </w:tcPr>
-          <w:p>
-            <w:pPr>
-              <w:cnfStyle w:val="000000000000" w:firstRow="0" w:lastRow="0" w:firstColumn="0" w:lastColumn="0" w:oddVBand="0" w:evenVBand="0" w:oddHBand="0" w:evenHBand="0" w:firstRowFirstColumn="0" w:firstRowLastColumn="0" w:lastRowFirstColumn="0" w:lastRowLastColumn="0"/>
-            </w:pPr>
-            <w:r>
-              <w:t>Actualise la tâche fermeture automatique (E3)</w:t>
-            </w:r>
-          </w:p>
-        </w:tc>
-      </w:tr>
-      <w:tr>
-        <w:trPr>
-          <w:cnfStyle w:val="000000100000" w:firstRow="0" w:lastRow="0" w:firstColumn="0" w:lastColumn="0" w:oddVBand="0" w:evenVBand="0" w:oddHBand="1" w:evenHBand="0" w:firstRowFirstColumn="0" w:firstRowLastColumn="0" w:lastRowFirstColumn="0" w:lastRowLastColumn="0"/>
-        </w:trPr>
-        <w:tc>
-          <w:tcPr>
-            <w:cnfStyle w:val="001000000000" w:firstRow="0" w:lastRow="0" w:firstColumn="1" w:lastColumn="0" w:oddVBand="0" w:evenVBand="0" w:oddHBand="0" w:evenHBand="0" w:firstRowFirstColumn="0" w:firstRowLastColumn="0" w:lastRowFirstColumn="0" w:lastRowLastColumn="0"/>
-            <w:tcW w:w="508" w:type="dxa"/>
-          </w:tcPr>
-          <w:p>
-            <w:pPr>
-              <w:jc w:val="right"/>
-              <w:rPr>
-                <w:rFonts w:asciiTheme="majorHAnsi" w:eastAsiaTheme="majorEastAsia" w:hAnsiTheme="majorHAnsi" w:cstheme="majorBidi"/>
-                <w:b w:val="0"/>
-                <w:color w:val="000000" w:themeColor="text1"/>
-              </w:rPr>
-            </w:pPr>
-          </w:p>
-        </w:tc>
-        <w:tc>
-          <w:tcPr>
-            <w:tcW w:w="3016" w:type="dxa"/>
-          </w:tcPr>
-          <w:p>
-            <w:pPr>
-              <w:jc w:val="right"/>
-              <w:cnfStyle w:val="000000100000" w:firstRow="0" w:lastRow="0" w:firstColumn="0" w:lastColumn="0" w:oddVBand="0" w:evenVBand="0" w:oddHBand="1" w:evenHBand="0" w:firstRowFirstColumn="0" w:firstRowLastColumn="0" w:lastRowFirstColumn="0" w:lastRowLastColumn="0"/>
-              <w:rPr>
-                <w:rFonts w:ascii="Verdana" w:eastAsiaTheme="majorEastAsia" w:hAnsi="Verdana" w:cstheme="majorBidi"/>
-                <w:sz w:val="20"/>
-                <w:szCs w:val="20"/>
-              </w:rPr>
-            </w:pPr>
-          </w:p>
-        </w:tc>
-        <w:tc>
-          <w:tcPr>
-            <w:tcW w:w="754" w:type="dxa"/>
-          </w:tcPr>
-          <w:p>
-            <w:pPr>
-              <w:jc w:val="center"/>
-              <w:cnfStyle w:val="000000100000" w:firstRow="0" w:lastRow="0" w:firstColumn="0" w:lastColumn="0" w:oddVBand="0" w:evenVBand="0" w:oddHBand="1" w:evenHBand="0" w:firstRowFirstColumn="0" w:firstRowLastColumn="0" w:lastRowFirstColumn="0" w:lastRowLastColumn="0"/>
-              <w:rPr>
-                <w:b/>
-              </w:rPr>
-            </w:pPr>
-          </w:p>
-        </w:tc>
-        <w:tc>
-          <w:tcPr>
-            <w:tcW w:w="9942" w:type="dxa"/>
-            <w:gridSpan w:val="3"/>
-          </w:tcPr>
-          <w:p>
-            <w:pPr>
-              <w:cnfStyle w:val="000000100000" w:firstRow="0" w:lastRow="0" w:firstColumn="0" w:lastColumn="0" w:oddVBand="0" w:evenVBand="0" w:oddHBand="1" w:evenHBand="0" w:firstRowFirstColumn="0" w:firstRowLastColumn="0" w:lastRowFirstColumn="0" w:lastRowLastColumn="0"/>
-            </w:pPr>
-          </w:p>
-        </w:tc>
-      </w:tr>
-      <w:tr>
-        <w:tc>
-          <w:tcPr>
-            <w:cnfStyle w:val="001000000000" w:firstRow="0" w:lastRow="0" w:firstColumn="1" w:lastColumn="0" w:oddVBand="0" w:evenVBand="0" w:oddHBand="0" w:evenHBand="0" w:firstRowFirstColumn="0" w:firstRowLastColumn="0" w:lastRowFirstColumn="0" w:lastRowLastColumn="0"/>
-            <w:tcW w:w="508" w:type="dxa"/>
-          </w:tcPr>
-          <w:p>
-            <w:pPr>
-              <w:jc w:val="right"/>
-              <w:rPr>
-                <w:rFonts w:asciiTheme="majorHAnsi" w:eastAsiaTheme="majorEastAsia" w:hAnsiTheme="majorHAnsi" w:cstheme="majorBidi"/>
-                <w:b w:val="0"/>
-                <w:color w:val="000000" w:themeColor="text1"/>
-              </w:rPr>
-            </w:pPr>
-          </w:p>
-        </w:tc>
-        <w:tc>
-          <w:tcPr>
-            <w:tcW w:w="3016" w:type="dxa"/>
-          </w:tcPr>
-          <w:p>
-            <w:pPr>
-              <w:jc w:val="right"/>
-              <w:cnfStyle w:val="000000000000" w:firstRow="0" w:lastRow="0" w:firstColumn="0" w:lastColumn="0" w:oddVBand="0" w:evenVBand="0" w:oddHBand="0" w:evenHBand="0" w:firstRowFirstColumn="0" w:firstRowLastColumn="0" w:lastRowFirstColumn="0" w:lastRowLastColumn="0"/>
-              <w:rPr>
-                <w:rFonts w:ascii="Verdana" w:eastAsiaTheme="majorEastAsia" w:hAnsi="Verdana" w:cstheme="majorBidi"/>
-                <w:sz w:val="20"/>
-                <w:szCs w:val="20"/>
-              </w:rPr>
-            </w:pPr>
-          </w:p>
-        </w:tc>
-        <w:tc>
-          <w:tcPr>
-            <w:tcW w:w="754" w:type="dxa"/>
-          </w:tcPr>
-          <w:p>
-            <w:pPr>
-              <w:jc w:val="center"/>
-              <w:cnfStyle w:val="000000000000" w:firstRow="0" w:lastRow="0" w:firstColumn="0" w:lastColumn="0" w:oddVBand="0" w:evenVBand="0" w:oddHBand="0" w:evenHBand="0" w:firstRowFirstColumn="0" w:firstRowLastColumn="0" w:lastRowFirstColumn="0" w:lastRowLastColumn="0"/>
-              <w:rPr>
-                <w:b/>
-              </w:rPr>
-            </w:pPr>
-          </w:p>
-        </w:tc>
-        <w:tc>
-          <w:tcPr>
-            <w:tcW w:w="9942" w:type="dxa"/>
-            <w:gridSpan w:val="3"/>
-          </w:tcPr>
-          <w:p>
-            <w:pPr>
-              <w:cnfStyle w:val="000000000000" w:firstRow="0" w:lastRow="0" w:firstColumn="0" w:lastColumn="0" w:oddVBand="0" w:evenVBand="0" w:oddHBand="0" w:evenHBand="0" w:firstRowFirstColumn="0" w:firstRowLastColumn="0" w:lastRowFirstColumn="0" w:lastRowLastColumn="0"/>
-            </w:pPr>
-          </w:p>
-        </w:tc>
-      </w:tr>
-      <w:tr>
-        <w:trPr>
-          <w:cnfStyle w:val="000000100000" w:firstRow="0" w:lastRow="0" w:firstColumn="0" w:lastColumn="0" w:oddVBand="0" w:evenVBand="0" w:oddHBand="1" w:evenHBand="0" w:firstRowFirstColumn="0" w:firstRowLastColumn="0" w:lastRowFirstColumn="0" w:lastRowLastColumn="0"/>
-        </w:trPr>
-        <w:tc>
-          <w:tcPr>
-            <w:cnfStyle w:val="001000000000" w:firstRow="0" w:lastRow="0" w:firstColumn="1" w:lastColumn="0" w:oddVBand="0" w:evenVBand="0" w:oddHBand="0" w:evenHBand="0" w:firstRowFirstColumn="0" w:firstRowLastColumn="0" w:lastRowFirstColumn="0" w:lastRowLastColumn="0"/>
-            <w:tcW w:w="508" w:type="dxa"/>
-          </w:tcPr>
-          <w:p>
-            <w:pPr>
-              <w:jc w:val="right"/>
-              <w:rPr>
-                <w:b w:val="0"/>
-              </w:rPr>
-            </w:pPr>
-          </w:p>
-        </w:tc>
-        <w:tc>
-          <w:tcPr>
-            <w:tcW w:w="3016" w:type="dxa"/>
-          </w:tcPr>
-          <w:p>
-            <w:pPr>
-              <w:jc w:val="right"/>
-              <w:cnfStyle w:val="000000100000" w:firstRow="0" w:lastRow="0" w:firstColumn="0" w:lastColumn="0" w:oddVBand="0" w:evenVBand="0" w:oddHBand="1" w:evenHBand="0" w:firstRowFirstColumn="0" w:firstRowLastColumn="0" w:lastRowFirstColumn="0" w:lastRowLastColumn="0"/>
-              <w:rPr>
-                <w:rFonts w:ascii="Verdana" w:hAnsi="Verdana"/>
-                <w:sz w:val="20"/>
-                <w:szCs w:val="20"/>
-              </w:rPr>
-            </w:pPr>
-          </w:p>
-        </w:tc>
-        <w:tc>
-          <w:tcPr>
-            <w:tcW w:w="754" w:type="dxa"/>
-          </w:tcPr>
-          <w:p>
-            <w:pPr>
-              <w:jc w:val="center"/>
-              <w:cnfStyle w:val="000000100000" w:firstRow="0" w:lastRow="0" w:firstColumn="0" w:lastColumn="0" w:oddVBand="0" w:evenVBand="0" w:oddHBand="1" w:evenHBand="0" w:firstRowFirstColumn="0" w:firstRowLastColumn="0" w:lastRowFirstColumn="0" w:lastRowLastColumn="0"/>
-              <w:rPr>
-                <w:b/>
-              </w:rPr>
-            </w:pPr>
-          </w:p>
-        </w:tc>
-        <w:tc>
-          <w:tcPr>
-            <w:tcW w:w="9942" w:type="dxa"/>
-            <w:gridSpan w:val="3"/>
-          </w:tcPr>
-          <w:p>
-            <w:pPr>
-              <w:cnfStyle w:val="000000100000" w:firstRow="0" w:lastRow="0" w:firstColumn="0" w:lastColumn="0" w:oddVBand="0" w:evenVBand="0" w:oddHBand="1" w:evenHBand="0" w:firstRowFirstColumn="0" w:firstRowLastColumn="0" w:lastRowFirstColumn="0" w:lastRowLastColumn="0"/>
-            </w:pPr>
-          </w:p>
-        </w:tc>
-      </w:tr>
-      <w:tr>
-        <w:tc>
-          <w:tcPr>
-            <w:cnfStyle w:val="001000000000" w:firstRow="0" w:lastRow="0" w:firstColumn="1" w:lastColumn="0" w:oddVBand="0" w:evenVBand="0" w:oddHBand="0" w:evenHBand="0" w:firstRowFirstColumn="0" w:firstRowLastColumn="0" w:lastRowFirstColumn="0" w:lastRowLastColumn="0"/>
-            <w:tcW w:w="4278" w:type="dxa"/>
-            <w:gridSpan w:val="3"/>
-          </w:tcPr>
-          <w:p>
-            <w:pPr>
-              <w:tabs>
-                <w:tab w:val="left" w:pos="2612"/>
-              </w:tabs>
-            </w:pPr>
-            <w:r>
-              <w:t>Scénario alternatif</w:t>
-            </w:r>
-            <w:r>
-              <w:tab/>
-            </w:r>
-          </w:p>
-        </w:tc>
-        <w:tc>
-          <w:tcPr>
-            <w:tcW w:w="9942" w:type="dxa"/>
-            <w:gridSpan w:val="3"/>
-          </w:tcPr>
-          <w:p>
-            <w:pPr>
-              <w:cnfStyle w:val="000000000000" w:firstRow="0" w:lastRow="0" w:firstColumn="0" w:lastColumn="0" w:oddVBand="0" w:evenVBand="0" w:oddHBand="0" w:evenHBand="0" w:firstRowFirstColumn="0" w:firstRowLastColumn="0" w:lastRowFirstColumn="0" w:lastRowLastColumn="0"/>
-            </w:pPr>
-          </w:p>
-        </w:tc>
-      </w:tr>
-      <w:tr>
-        <w:trPr>
-          <w:cnfStyle w:val="000000100000" w:firstRow="0" w:lastRow="0" w:firstColumn="0" w:lastColumn="0" w:oddVBand="0" w:evenVBand="0" w:oddHBand="1" w:evenHBand="0" w:firstRowFirstColumn="0" w:firstRowLastColumn="0" w:lastRowFirstColumn="0" w:lastRowLastColumn="0"/>
-        </w:trPr>
-        <w:tc>
-          <w:tcPr>
-            <w:cnfStyle w:val="001000000000" w:firstRow="0" w:lastRow="0" w:firstColumn="1" w:lastColumn="0" w:oddVBand="0" w:evenVBand="0" w:oddHBand="0" w:evenHBand="0" w:firstRowFirstColumn="0" w:firstRowLastColumn="0" w:lastRowFirstColumn="0" w:lastRowLastColumn="0"/>
-            <w:tcW w:w="508" w:type="dxa"/>
-          </w:tcPr>
-          <w:p>
-            <w:pPr>
-              <w:jc w:val="right"/>
-              <w:rPr>
-                <w:b w:val="0"/>
-              </w:rPr>
-            </w:pPr>
-          </w:p>
-        </w:tc>
-        <w:tc>
-          <w:tcPr>
-            <w:tcW w:w="3016" w:type="dxa"/>
-          </w:tcPr>
-          <w:p>
-            <w:pPr>
-              <w:jc w:val="right"/>
-              <w:cnfStyle w:val="000000100000" w:firstRow="0" w:lastRow="0" w:firstColumn="0" w:lastColumn="0" w:oddVBand="0" w:evenVBand="0" w:oddHBand="1" w:evenHBand="0" w:firstRowFirstColumn="0" w:firstRowLastColumn="0" w:lastRowFirstColumn="0" w:lastRowLastColumn="0"/>
-              <w:rPr>
-                <w:b/>
-              </w:rPr>
-            </w:pPr>
-            <w:r>
-              <w:rPr>
-                <w:b/>
-              </w:rPr>
-              <w:t>Acteur</w:t>
-            </w:r>
-          </w:p>
-        </w:tc>
-        <w:tc>
-          <w:tcPr>
-            <w:tcW w:w="754" w:type="dxa"/>
-          </w:tcPr>
-          <w:p>
-            <w:pPr>
-              <w:jc w:val="center"/>
-              <w:cnfStyle w:val="000000100000" w:firstRow="0" w:lastRow="0" w:firstColumn="0" w:lastColumn="0" w:oddVBand="0" w:evenVBand="0" w:oddHBand="1" w:evenHBand="0" w:firstRowFirstColumn="0" w:firstRowLastColumn="0" w:lastRowFirstColumn="0" w:lastRowLastColumn="0"/>
-              <w:rPr>
-                <w:b/>
-              </w:rPr>
-            </w:pPr>
-            <w:r>
-              <w:rPr>
-                <w:b/>
-              </w:rPr>
-              <w:t>Etape</w:t>
-            </w:r>
-          </w:p>
-        </w:tc>
-        <w:tc>
-          <w:tcPr>
-            <w:tcW w:w="9942" w:type="dxa"/>
-            <w:gridSpan w:val="3"/>
-          </w:tcPr>
-          <w:p>
-            <w:pPr>
-              <w:cnfStyle w:val="000000100000" w:firstRow="0" w:lastRow="0" w:firstColumn="0" w:lastColumn="0" w:oddVBand="0" w:evenVBand="0" w:oddHBand="1" w:evenHBand="0" w:firstRowFirstColumn="0" w:firstRowLastColumn="0" w:lastRowFirstColumn="0" w:lastRowLastColumn="0"/>
-              <w:rPr>
-                <w:b/>
-              </w:rPr>
-            </w:pPr>
-            <w:r>
-              <w:rPr>
-                <w:b/>
-              </w:rPr>
-              <w:t>Action</w:t>
-            </w:r>
-          </w:p>
-        </w:tc>
-      </w:tr>
-      <w:tr>
-        <w:tc>
-          <w:tcPr>
-            <w:cnfStyle w:val="001000000000" w:firstRow="0" w:lastRow="0" w:firstColumn="1" w:lastColumn="0" w:oddVBand="0" w:evenVBand="0" w:oddHBand="0" w:evenHBand="0" w:firstRowFirstColumn="0" w:firstRowLastColumn="0" w:lastRowFirstColumn="0" w:lastRowLastColumn="0"/>
-            <w:tcW w:w="508" w:type="dxa"/>
-          </w:tcPr>
-          <w:p>
-            <w:pPr>
-              <w:jc w:val="right"/>
-              <w:rPr>
-                <w:b w:val="0"/>
-              </w:rPr>
-            </w:pPr>
-          </w:p>
-        </w:tc>
-        <w:tc>
-          <w:tcPr>
-            <w:tcW w:w="3016" w:type="dxa"/>
-          </w:tcPr>
-          <w:p>
-            <w:pPr>
-              <w:jc w:val="right"/>
-              <w:cnfStyle w:val="000000000000" w:firstRow="0" w:lastRow="0" w:firstColumn="0" w:lastColumn="0" w:oddVBand="0" w:evenVBand="0" w:oddHBand="0" w:evenHBand="0" w:firstRowFirstColumn="0" w:firstRowLastColumn="0" w:lastRowFirstColumn="0" w:lastRowLastColumn="0"/>
-              <w:rPr>
-                <w:b/>
-              </w:rPr>
-            </w:pPr>
-            <w:r>
-              <w:t>Système</w:t>
-            </w:r>
-          </w:p>
-        </w:tc>
-        <w:tc>
-          <w:tcPr>
-            <w:tcW w:w="754" w:type="dxa"/>
-          </w:tcPr>
-          <w:p>
-            <w:pPr>
-              <w:jc w:val="center"/>
-              <w:cnfStyle w:val="000000000000" w:firstRow="0" w:lastRow="0" w:firstColumn="0" w:lastColumn="0" w:oddVBand="0" w:evenVBand="0" w:oddHBand="0" w:evenHBand="0" w:firstRowFirstColumn="0" w:firstRowLastColumn="0" w:lastRowFirstColumn="0" w:lastRowLastColumn="0"/>
-              <w:rPr>
-                <w:b/>
-              </w:rPr>
-            </w:pPr>
-            <w:r>
-              <w:rPr>
-                <w:b/>
-              </w:rPr>
-              <w:t>A1</w:t>
-            </w:r>
-          </w:p>
-        </w:tc>
-        <w:tc>
-          <w:tcPr>
-            <w:tcW w:w="9942" w:type="dxa"/>
-            <w:gridSpan w:val="3"/>
-          </w:tcPr>
-          <w:p>
-            <w:pPr>
-              <w:cnfStyle w:val="000000000000" w:firstRow="0" w:lastRow="0" w:firstColumn="0" w:lastColumn="0" w:oddVBand="0" w:evenVBand="0" w:oddHBand="0" w:evenHBand="0" w:firstRowFirstColumn="0" w:firstRowLastColumn="0" w:lastRowFirstColumn="0" w:lastRowLastColumn="0"/>
-            </w:pPr>
-            <w:r>
-              <w:t>Si la connexion n’existe pas, i</w:t>
-            </w:r>
-            <w:r>
-              <w:t xml:space="preserve">nforme </w:t>
-            </w:r>
-            <w:r>
-              <w:t xml:space="preserve">l’utilisateur </w:t>
-            </w:r>
-            <w:r>
-              <w:t xml:space="preserve">que le mot de passe </w:t>
-            </w:r>
-            <w:r>
-              <w:t>et/</w:t>
-            </w:r>
-            <w:r>
-              <w:t>ou le nom d’utilisateur est invalide.</w:t>
-            </w:r>
-          </w:p>
-          <w:p>
-            <w:pPr>
-              <w:cnfStyle w:val="000000000000" w:firstRow="0" w:lastRow="0" w:firstColumn="0" w:lastColumn="0" w:oddVBand="0" w:evenVBand="0" w:oddHBand="0" w:evenHBand="0" w:firstRowFirstColumn="0" w:firstRowLastColumn="0" w:lastRowFirstColumn="0" w:lastRowLastColumn="0"/>
-            </w:pPr>
-            <w:r>
-              <w:t xml:space="preserve">[Retour à l’étape </w:t>
-            </w:r>
-            <w:r>
-              <w:rPr>
-                <w:u w:val="single"/>
-              </w:rPr>
-              <w:t>P</w:t>
-            </w:r>
-            <w:r>
-              <w:rPr>
-                <w:u w:val="single"/>
-              </w:rPr>
-              <w:t>1</w:t>
-            </w:r>
-            <w:r>
-              <w:t>]</w:t>
-            </w:r>
-          </w:p>
-        </w:tc>
-      </w:tr>
-      <w:tr>
-        <w:trPr>
-          <w:cnfStyle w:val="000000100000" w:firstRow="0" w:lastRow="0" w:firstColumn="0" w:lastColumn="0" w:oddVBand="0" w:evenVBand="0" w:oddHBand="1" w:evenHBand="0" w:firstRowFirstColumn="0" w:firstRowLastColumn="0" w:lastRowFirstColumn="0" w:lastRowLastColumn="0"/>
-        </w:trPr>
-        <w:tc>
-          <w:tcPr>
-            <w:cnfStyle w:val="001000000000" w:firstRow="0" w:lastRow="0" w:firstColumn="1" w:lastColumn="0" w:oddVBand="0" w:evenVBand="0" w:oddHBand="0" w:evenHBand="0" w:firstRowFirstColumn="0" w:firstRowLastColumn="0" w:lastRowFirstColumn="0" w:lastRowLastColumn="0"/>
-            <w:tcW w:w="508" w:type="dxa"/>
-          </w:tcPr>
-          <w:p>
-            <w:pPr>
-              <w:jc w:val="right"/>
-              <w:rPr>
-                <w:b w:val="0"/>
-              </w:rPr>
-            </w:pPr>
-          </w:p>
-        </w:tc>
-        <w:tc>
-          <w:tcPr>
-            <w:tcW w:w="3016" w:type="dxa"/>
-          </w:tcPr>
-          <w:p>
-            <w:pPr>
-              <w:jc w:val="right"/>
-              <w:cnfStyle w:val="000000100000" w:firstRow="0" w:lastRow="0" w:firstColumn="0" w:lastColumn="0" w:oddVBand="0" w:evenVBand="0" w:oddHBand="1" w:evenHBand="0" w:firstRowFirstColumn="0" w:firstRowLastColumn="0" w:lastRowFirstColumn="0" w:lastRowLastColumn="0"/>
-              <w:rPr>
-                <w:b/>
-              </w:rPr>
-            </w:pPr>
-            <w:r>
-              <w:t>Système</w:t>
-            </w:r>
-          </w:p>
-        </w:tc>
-        <w:tc>
-          <w:tcPr>
-            <w:tcW w:w="754" w:type="dxa"/>
-          </w:tcPr>
-          <w:p>
-            <w:pPr>
-              <w:jc w:val="center"/>
-              <w:cnfStyle w:val="000000100000" w:firstRow="0" w:lastRow="0" w:firstColumn="0" w:lastColumn="0" w:oddVBand="0" w:evenVBand="0" w:oddHBand="1" w:evenHBand="0" w:firstRowFirstColumn="0" w:firstRowLastColumn="0" w:lastRowFirstColumn="0" w:lastRowLastColumn="0"/>
-              <w:rPr>
-                <w:b/>
-              </w:rPr>
-            </w:pPr>
-            <w:r>
-              <w:rPr>
-                <w:b/>
-              </w:rPr>
-              <w:t>A2</w:t>
-            </w:r>
-          </w:p>
-        </w:tc>
-        <w:tc>
-          <w:tcPr>
-            <w:tcW w:w="9942" w:type="dxa"/>
-            <w:gridSpan w:val="3"/>
-          </w:tcPr>
-          <w:p>
-            <w:pPr>
-              <w:cnfStyle w:val="000000100000" w:firstRow="0" w:lastRow="0" w:firstColumn="0" w:lastColumn="0" w:oddVBand="0" w:evenVBand="0" w:oddHBand="1" w:evenHBand="0" w:firstRowFirstColumn="0" w:firstRowLastColumn="0" w:lastRowFirstColumn="0" w:lastRowLastColumn="0"/>
-            </w:pPr>
-            <w:r>
-              <w:t>Si l</w:t>
-            </w:r>
-            <w:r>
-              <w:t xml:space="preserve">a session </w:t>
-            </w:r>
-            <w:r>
-              <w:t>n’existe pas, la session est créée</w:t>
-            </w:r>
-            <w:r>
-              <w:t xml:space="preserve"> avec </w:t>
-            </w:r>
-            <w:r>
-              <w:rPr>
-                <w:u w:val="single"/>
-              </w:rPr>
-              <w:t xml:space="preserve">le nom de dossier client </w:t>
-            </w:r>
-            <w:r>
-              <w:t>associé au</w:t>
-            </w:r>
-            <w:r>
-              <w:rPr>
-                <w:u w:val="single"/>
-              </w:rPr>
-              <w:t xml:space="preserve"> compte utilisateur</w:t>
-            </w:r>
-            <w:r>
-              <w:t xml:space="preserve"> </w:t>
-            </w:r>
-            <w:r>
-              <w:t xml:space="preserve">et le </w:t>
-            </w:r>
-            <w:r>
-              <w:rPr>
-                <w:u w:val="single"/>
-              </w:rPr>
-              <w:t>chemin d’accès</w:t>
-            </w:r>
-            <w:r>
-              <w:rPr>
-                <w:u w:val="single"/>
-              </w:rPr>
-              <w:t>.</w:t>
-            </w:r>
-          </w:p>
-        </w:tc>
-      </w:tr>
-      <w:tr>
-        <w:tc>
-          <w:tcPr>
-            <w:cnfStyle w:val="001000000000" w:firstRow="0" w:lastRow="0" w:firstColumn="1" w:lastColumn="0" w:oddVBand="0" w:evenVBand="0" w:oddHBand="0" w:evenHBand="0" w:firstRowFirstColumn="0" w:firstRowLastColumn="0" w:lastRowFirstColumn="0" w:lastRowLastColumn="0"/>
-            <w:tcW w:w="4278" w:type="dxa"/>
-            <w:gridSpan w:val="3"/>
-          </w:tcPr>
-          <w:p>
-            <w:pPr>
-              <w:tabs>
-                <w:tab w:val="left" w:pos="2612"/>
-              </w:tabs>
-            </w:pPr>
-            <w:r>
-              <w:t>Exceptions</w:t>
-            </w:r>
-            <w:r>
-              <w:tab/>
-            </w:r>
-          </w:p>
-        </w:tc>
-        <w:tc>
-          <w:tcPr>
-            <w:tcW w:w="9942" w:type="dxa"/>
-            <w:gridSpan w:val="3"/>
-          </w:tcPr>
-          <w:p>
-            <w:pPr>
-              <w:cnfStyle w:val="000000000000" w:firstRow="0" w:lastRow="0" w:firstColumn="0" w:lastColumn="0" w:oddVBand="0" w:evenVBand="0" w:oddHBand="0" w:evenHBand="0" w:firstRowFirstColumn="0" w:firstRowLastColumn="0" w:lastRowFirstColumn="0" w:lastRowLastColumn="0"/>
-            </w:pPr>
-          </w:p>
-        </w:tc>
-      </w:tr>
-      <w:tr>
-        <w:trPr>
-          <w:cnfStyle w:val="000000100000" w:firstRow="0" w:lastRow="0" w:firstColumn="0" w:lastColumn="0" w:oddVBand="0" w:evenVBand="0" w:oddHBand="1" w:evenHBand="0" w:firstRowFirstColumn="0" w:firstRowLastColumn="0" w:lastRowFirstColumn="0" w:lastRowLastColumn="0"/>
-        </w:trPr>
-        <w:tc>
-          <w:tcPr>
-            <w:cnfStyle w:val="001000000000" w:firstRow="0" w:lastRow="0" w:firstColumn="1" w:lastColumn="0" w:oddVBand="0" w:evenVBand="0" w:oddHBand="0" w:evenHBand="0" w:firstRowFirstColumn="0" w:firstRowLastColumn="0" w:lastRowFirstColumn="0" w:lastRowLastColumn="0"/>
-            <w:tcW w:w="508" w:type="dxa"/>
-          </w:tcPr>
-          <w:p>
-            <w:pPr>
-              <w:jc w:val="right"/>
-              <w:rPr>
-                <w:b w:val="0"/>
-              </w:rPr>
-            </w:pPr>
-          </w:p>
-        </w:tc>
-        <w:tc>
-          <w:tcPr>
-            <w:tcW w:w="3016" w:type="dxa"/>
-          </w:tcPr>
-          <w:p>
-            <w:pPr>
-              <w:jc w:val="right"/>
-              <w:cnfStyle w:val="000000100000" w:firstRow="0" w:lastRow="0" w:firstColumn="0" w:lastColumn="0" w:oddVBand="0" w:evenVBand="0" w:oddHBand="1" w:evenHBand="0" w:firstRowFirstColumn="0" w:firstRowLastColumn="0" w:lastRowFirstColumn="0" w:lastRowLastColumn="0"/>
-              <w:rPr>
-                <w:b/>
-              </w:rPr>
-            </w:pPr>
-            <w:r>
-              <w:rPr>
-                <w:b/>
-              </w:rPr>
-              <w:t>Code d’erreur</w:t>
-            </w:r>
-          </w:p>
-        </w:tc>
-        <w:tc>
-          <w:tcPr>
-            <w:tcW w:w="754" w:type="dxa"/>
-          </w:tcPr>
-          <w:p>
-            <w:pPr>
-              <w:jc w:val="center"/>
-              <w:cnfStyle w:val="000000100000" w:firstRow="0" w:lastRow="0" w:firstColumn="0" w:lastColumn="0" w:oddVBand="0" w:evenVBand="0" w:oddHBand="1" w:evenHBand="0" w:firstRowFirstColumn="0" w:firstRowLastColumn="0" w:lastRowFirstColumn="0" w:lastRowLastColumn="0"/>
-              <w:rPr>
-                <w:b/>
-              </w:rPr>
-            </w:pPr>
-            <w:r>
-              <w:rPr>
-                <w:b/>
-              </w:rPr>
-              <w:t>Etape</w:t>
-            </w:r>
-          </w:p>
-        </w:tc>
-        <w:tc>
-          <w:tcPr>
-            <w:tcW w:w="9942" w:type="dxa"/>
-            <w:gridSpan w:val="3"/>
-          </w:tcPr>
-          <w:p>
-            <w:pPr>
-              <w:cnfStyle w:val="000000100000" w:firstRow="0" w:lastRow="0" w:firstColumn="0" w:lastColumn="0" w:oddVBand="0" w:evenVBand="0" w:oddHBand="1" w:evenHBand="0" w:firstRowFirstColumn="0" w:firstRowLastColumn="0" w:lastRowFirstColumn="0" w:lastRowLastColumn="0"/>
-              <w:rPr>
-                <w:b/>
-              </w:rPr>
-            </w:pPr>
-            <w:r>
-              <w:rPr>
-                <w:b/>
-              </w:rPr>
-              <w:t>Action</w:t>
-            </w:r>
-          </w:p>
-        </w:tc>
-      </w:tr>
-      <w:tr>
-        <w:tc>
-          <w:tcPr>
-            <w:cnfStyle w:val="001000000000" w:firstRow="0" w:lastRow="0" w:firstColumn="1" w:lastColumn="0" w:oddVBand="0" w:evenVBand="0" w:oddHBand="0" w:evenHBand="0" w:firstRowFirstColumn="0" w:firstRowLastColumn="0" w:lastRowFirstColumn="0" w:lastRowLastColumn="0"/>
-            <w:tcW w:w="508" w:type="dxa"/>
-          </w:tcPr>
-          <w:p>
-            <w:pPr>
-              <w:jc w:val="right"/>
-              <w:rPr>
-                <w:b w:val="0"/>
-              </w:rPr>
-            </w:pPr>
-          </w:p>
-        </w:tc>
-        <w:tc>
-          <w:tcPr>
-            <w:tcW w:w="3016" w:type="dxa"/>
-          </w:tcPr>
-          <w:p>
-            <w:pPr>
-              <w:jc w:val="right"/>
-              <w:cnfStyle w:val="000000000000" w:firstRow="0" w:lastRow="0" w:firstColumn="0" w:lastColumn="0" w:oddVBand="0" w:evenVBand="0" w:oddHBand="0" w:evenHBand="0" w:firstRowFirstColumn="0" w:firstRowLastColumn="0" w:lastRowFirstColumn="0" w:lastRowLastColumn="0"/>
-              <w:rPr>
-                <w:sz w:val="20"/>
-                <w:szCs w:val="20"/>
-              </w:rPr>
-            </w:pPr>
-            <w:r>
-              <w:rPr>
-                <w:sz w:val="20"/>
-                <w:szCs w:val="20"/>
-              </w:rPr>
-              <w:t>USER_</w:t>
-            </w:r>
-            <w:r>
-              <w:rPr>
-                <w:sz w:val="20"/>
-                <w:szCs w:val="20"/>
-              </w:rPr>
-              <w:t>CONNECTION_NOT_FOUND</w:t>
-            </w:r>
-          </w:p>
-        </w:tc>
-        <w:tc>
-          <w:tcPr>
-            <w:tcW w:w="754" w:type="dxa"/>
-          </w:tcPr>
-          <w:p>
-            <w:pPr>
-              <w:jc w:val="center"/>
-              <w:cnfStyle w:val="000000000000" w:firstRow="0" w:lastRow="0" w:firstColumn="0" w:lastColumn="0" w:oddVBand="0" w:evenVBand="0" w:oddHBand="0" w:evenHBand="0" w:firstRowFirstColumn="0" w:firstRowLastColumn="0" w:lastRowFirstColumn="0" w:lastRowLastColumn="0"/>
-              <w:rPr>
-                <w:b/>
-              </w:rPr>
-            </w:pPr>
-            <w:r>
-              <w:rPr>
-                <w:b/>
-              </w:rPr>
-              <w:t>E1</w:t>
-            </w:r>
-          </w:p>
-        </w:tc>
-        <w:tc>
-          <w:tcPr>
-            <w:tcW w:w="9942" w:type="dxa"/>
-            <w:gridSpan w:val="3"/>
-          </w:tcPr>
-          <w:p>
-            <w:pPr>
-              <w:cnfStyle w:val="000000000000" w:firstRow="0" w:lastRow="0" w:firstColumn="0" w:lastColumn="0" w:oddVBand="0" w:evenVBand="0" w:oddHBand="0" w:evenHBand="0" w:firstRowFirstColumn="0" w:firstRowLastColumn="0" w:lastRowFirstColumn="0" w:lastRowLastColumn="0"/>
-            </w:pPr>
-            <w:r>
-              <w:t>La connexion n’existe pas.</w:t>
-            </w:r>
-          </w:p>
-        </w:tc>
-      </w:tr>
-      <w:tr>
-        <w:trPr>
-          <w:cnfStyle w:val="000000100000" w:firstRow="0" w:lastRow="0" w:firstColumn="0" w:lastColumn="0" w:oddVBand="0" w:evenVBand="0" w:oddHBand="1" w:evenHBand="0" w:firstRowFirstColumn="0" w:firstRowLastColumn="0" w:lastRowFirstColumn="0" w:lastRowLastColumn="0"/>
-        </w:trPr>
-        <w:tc>
-          <w:tcPr>
-            <w:cnfStyle w:val="001000000000" w:firstRow="0" w:lastRow="0" w:firstColumn="1" w:lastColumn="0" w:oddVBand="0" w:evenVBand="0" w:oddHBand="0" w:evenHBand="0" w:firstRowFirstColumn="0" w:firstRowLastColumn="0" w:lastRowFirstColumn="0" w:lastRowLastColumn="0"/>
-            <w:tcW w:w="508" w:type="dxa"/>
-          </w:tcPr>
-          <w:p>
-            <w:pPr>
-              <w:jc w:val="right"/>
-              <w:rPr>
-                <w:b w:val="0"/>
-              </w:rPr>
-            </w:pPr>
-          </w:p>
-        </w:tc>
-        <w:tc>
-          <w:tcPr>
-            <w:tcW w:w="3016" w:type="dxa"/>
-          </w:tcPr>
-          <w:p>
-            <w:pPr>
-              <w:jc w:val="right"/>
-              <w:cnfStyle w:val="000000100000" w:firstRow="0" w:lastRow="0" w:firstColumn="0" w:lastColumn="0" w:oddVBand="0" w:evenVBand="0" w:oddHBand="1" w:evenHBand="0" w:firstRowFirstColumn="0" w:firstRowLastColumn="0" w:lastRowFirstColumn="0" w:lastRowLastColumn="0"/>
-              <w:rPr>
-                <w:sz w:val="20"/>
-                <w:szCs w:val="20"/>
-              </w:rPr>
-            </w:pPr>
-            <w:r>
-              <w:rPr>
-                <w:sz w:val="20"/>
-                <w:szCs w:val="20"/>
-              </w:rPr>
-              <w:t>USER_</w:t>
-            </w:r>
-            <w:r>
-              <w:rPr>
-                <w:sz w:val="20"/>
-                <w:szCs w:val="20"/>
-              </w:rPr>
-              <w:t>CONNECTION_IP_REFUSED</w:t>
-            </w:r>
-          </w:p>
-        </w:tc>
-        <w:tc>
-          <w:tcPr>
-            <w:tcW w:w="754" w:type="dxa"/>
-          </w:tcPr>
-          <w:p>
-            <w:pPr>
-              <w:jc w:val="center"/>
-              <w:cnfStyle w:val="000000100000" w:firstRow="0" w:lastRow="0" w:firstColumn="0" w:lastColumn="0" w:oddVBand="0" w:evenVBand="0" w:oddHBand="1" w:evenHBand="0" w:firstRowFirstColumn="0" w:firstRowLastColumn="0" w:lastRowFirstColumn="0" w:lastRowLastColumn="0"/>
-              <w:rPr>
-                <w:b/>
-              </w:rPr>
-            </w:pPr>
-            <w:r>
-              <w:rPr>
-                <w:b/>
-              </w:rPr>
-              <w:t>E2</w:t>
-            </w:r>
-          </w:p>
-        </w:tc>
-        <w:tc>
-          <w:tcPr>
-            <w:tcW w:w="9942" w:type="dxa"/>
-            <w:gridSpan w:val="3"/>
-          </w:tcPr>
-          <w:p>
-            <w:pPr>
-              <w:cnfStyle w:val="000000100000" w:firstRow="0" w:lastRow="0" w:firstColumn="0" w:lastColumn="0" w:oddVBand="0" w:evenVBand="0" w:oddHBand="1" w:evenHBand="0" w:firstRowFirstColumn="0" w:firstRowLastColumn="0" w:lastRowFirstColumn="0" w:lastRowLastColumn="0"/>
-            </w:pPr>
-            <w:r>
-              <w:t>L’Adresse IP ne correspond pas.</w:t>
-            </w:r>
-          </w:p>
-        </w:tc>
-      </w:tr>
-      <w:tr>
-        <w:trPr>
-          <w:trHeight w:val="127"/>
-        </w:trPr>
-        <w:tc>
-          <w:tcPr>
-            <w:cnfStyle w:val="001000000000" w:firstRow="0" w:lastRow="0" w:firstColumn="1" w:lastColumn="0" w:oddVBand="0" w:evenVBand="0" w:oddHBand="0" w:evenHBand="0" w:firstRowFirstColumn="0" w:firstRowLastColumn="0" w:lastRowFirstColumn="0" w:lastRowLastColumn="0"/>
-            <w:tcW w:w="508" w:type="dxa"/>
-          </w:tcPr>
-          <w:p>
-            <w:pPr>
-              <w:jc w:val="right"/>
-              <w:rPr>
-                <w:b w:val="0"/>
-              </w:rPr>
-            </w:pPr>
-          </w:p>
-        </w:tc>
-        <w:tc>
-          <w:tcPr>
-            <w:tcW w:w="3016" w:type="dxa"/>
-          </w:tcPr>
-          <w:p>
-            <w:pPr>
-              <w:jc w:val="right"/>
-              <w:cnfStyle w:val="000000000000" w:firstRow="0" w:lastRow="0" w:firstColumn="0" w:lastColumn="0" w:oddVBand="0" w:evenVBand="0" w:oddHBand="0" w:evenHBand="0" w:firstRowFirstColumn="0" w:firstRowLastColumn="0" w:lastRowFirstColumn="0" w:lastRowLastColumn="0"/>
-              <w:rPr>
-                <w:sz w:val="20"/>
-                <w:szCs w:val="20"/>
-              </w:rPr>
-            </w:pPr>
-            <w:r>
-              <w:rPr>
-                <w:sz w:val="20"/>
-                <w:szCs w:val="20"/>
-              </w:rPr>
-              <w:t>SYS_UPDATE_TASK</w:t>
-            </w:r>
-          </w:p>
-        </w:tc>
-        <w:tc>
-          <w:tcPr>
-            <w:tcW w:w="754" w:type="dxa"/>
-          </w:tcPr>
-          <w:p>
-            <w:pPr>
-              <w:jc w:val="center"/>
-              <w:cnfStyle w:val="000000000000" w:firstRow="0" w:lastRow="0" w:firstColumn="0" w:lastColumn="0" w:oddVBand="0" w:evenVBand="0" w:oddHBand="0" w:evenHBand="0" w:firstRowFirstColumn="0" w:firstRowLastColumn="0" w:lastRowFirstColumn="0" w:lastRowLastColumn="0"/>
-              <w:rPr>
-                <w:b/>
-              </w:rPr>
-            </w:pPr>
-            <w:r>
-              <w:rPr>
-                <w:b/>
-              </w:rPr>
-              <w:t>E3</w:t>
-            </w:r>
-          </w:p>
-        </w:tc>
-        <w:tc>
-          <w:tcPr>
-            <w:tcW w:w="9942" w:type="dxa"/>
-            <w:gridSpan w:val="3"/>
-          </w:tcPr>
-          <w:p>
-            <w:pPr>
-              <w:cnfStyle w:val="000000000000" w:firstRow="0" w:lastRow="0" w:firstColumn="0" w:lastColumn="0" w:oddVBand="0" w:evenVBand="0" w:oddHBand="0" w:evenHBand="0" w:firstRowFirstColumn="0" w:firstRowLastColumn="0" w:lastRowFirstColumn="0" w:lastRowLastColumn="0"/>
-            </w:pPr>
-            <w:r>
-              <w:t>La tâche ne peut pas être mise à jour.</w:t>
-            </w:r>
-          </w:p>
-        </w:tc>
-      </w:tr>
-    </w:tbl>
-    <w:p>
-      <w:pPr>
-        <w:pStyle w:val="Titre3"/>
-      </w:pPr>
-      <w:r>
-        <w:br w:type="page"/>
-      </w:r>
-      <w:bookmarkStart w:id="54" w:name="_Toc334797633"/>
-      <w:bookmarkStart w:id="55" w:name="_Toc347471853"/>
-      <w:r>
-        <w:lastRenderedPageBreak/>
-        <w:t>Déconnexion</w:t>
-      </w:r>
-      <w:bookmarkEnd w:id="55"/>
-    </w:p>
-    <w:p>
-      <w:r>
-        <w:t>Termine une connexion entre un compte et une session</w:t>
-      </w:r>
-    </w:p>
-    <w:p>
-      <w:pPr>
-        <w:pStyle w:val="Sous-titre"/>
-      </w:pPr>
-      <w:r>
-        <w:t>Informations</w:t>
-      </w:r>
-    </w:p>
-    <w:p>
-      <w:pPr>
-        <w:pStyle w:val="Sansinterligne"/>
-        <w:tabs>
-          <w:tab w:val="left" w:pos="2268"/>
-        </w:tabs>
-      </w:pPr>
-      <w:r>
-        <w:t>Identifiant :</w:t>
-      </w:r>
-      <w:r>
-        <w:tab/>
-      </w:r>
-      <w:proofErr w:type="spellStart"/>
-      <w:r>
-        <w:t>user</w:t>
-      </w:r>
-      <w:r>
-        <w:t>_disconnect</w:t>
-      </w:r>
-      <w:proofErr w:type="spellEnd"/>
-    </w:p>
-    <w:p>
-      <w:pPr>
-        <w:pStyle w:val="Sansinterligne"/>
-        <w:tabs>
-          <w:tab w:val="left" w:pos="2268"/>
-        </w:tabs>
-      </w:pPr>
-      <w:r>
-        <w:t>Acteur :</w:t>
-      </w:r>
-      <w:r>
-        <w:tab/>
-      </w:r>
-      <w:r>
         <w:t>Utilisateur</w:t>
       </w:r>
     </w:p>
@@ -13847,11 +12388,16 @@
         </w:numPr>
       </w:pPr>
       <w:r>
-        <w:t>Identifier</w:t>
+        <w:t>Name</w:t>
       </w:r>
       <w:r>
         <w:tab/>
-        <w:t>Nom d’utilisateur</w:t>
+      </w:r>
+      <w:r>
+        <w:tab/>
+      </w:r>
+      <w:r>
+        <w:t>Identificateur de connexion</w:t>
       </w:r>
     </w:p>
     <w:p>
@@ -13870,7 +12416,310 @@
       </w:r>
       <w:r>
         <w:tab/>
-        <w:t>Adresse IP</w:t>
+        <w:t>Adresse IP du client</w:t>
+      </w:r>
+    </w:p>
+    <w:p>
+      <w:pPr>
+        <w:pStyle w:val="Sous-titre"/>
+      </w:pPr>
+      <w:r>
+        <w:t>Sortie</w:t>
+      </w:r>
+    </w:p>
+    <w:p>
+      <w:pPr>
+        <w:rPr>
+          <w:u w:val="single"/>
+        </w:rPr>
+      </w:pPr>
+      <w:r>
+        <w:tab/>
+      </w:r>
+      <w:r>
+        <w:rPr>
+          <w:u w:val="single"/>
+        </w:rPr>
+        <w:t>Type</w:t>
+      </w:r>
+      <w:r>
+        <w:tab/>
+      </w:r>
+      <w:r>
+        <w:tab/>
+      </w:r>
+      <w:r>
+        <w:rPr>
+          <w:u w:val="single"/>
+        </w:rPr>
+        <w:t>Description</w:t>
+      </w:r>
+    </w:p>
+    <w:p>
+      <w:pPr>
+        <w:pStyle w:val="Paragraphedeliste"/>
+        <w:numPr>
+          <w:ilvl w:val="0"/>
+          <w:numId w:val="17"/>
+        </w:numPr>
+      </w:pPr>
+      <w:r>
+        <w:t>Integer</w:t>
+      </w:r>
+      <w:r>
+        <w:tab/>
+      </w:r>
+      <w:r>
+        <w:tab/>
+        <w:t xml:space="preserve">Temps de vie de la </w:t>
+      </w:r>
+      <w:r>
+        <w:t>connexion</w:t>
+      </w:r>
+      <w:r>
+        <w:t xml:space="preserve"> (en seconde)</w:t>
+      </w:r>
+    </w:p>
+    <w:p>
+      <w:pPr>
+        <w:pStyle w:val="Paragraphedeliste"/>
+        <w:numPr>
+          <w:ilvl w:val="0"/>
+          <w:numId w:val="17"/>
+        </w:numPr>
+      </w:pPr>
+      <w:r>
+        <w:t>FileName</w:t>
+      </w:r>
+      <w:r>
+        <w:tab/>
+        <w:t>Chemin d’accès au part</w:t>
+      </w:r>
+      <w:r>
+        <w:t>a</w:t>
+      </w:r>
+      <w:r>
+        <w:t>ge public</w:t>
+      </w:r>
+    </w:p>
+    <w:p>
+      <w:pPr>
+        <w:pStyle w:val="Sous-titre"/>
+      </w:pPr>
+      <w:r>
+        <w:t>Procédure</w:t>
+      </w:r>
+    </w:p>
+    <w:p>
+      <w:pPr>
+        <w:pStyle w:val="Paragraphedeliste"/>
+        <w:numPr>
+          <w:ilvl w:val="0"/>
+          <w:numId w:val="26"/>
+        </w:numPr>
+      </w:pPr>
+      <w:r>
+        <w:t xml:space="preserve">Vérifie </w:t>
+      </w:r>
+      <w:r>
+        <w:t>l’existence de la connexion</w:t>
+      </w:r>
+      <w:r>
+        <w:t xml:space="preserve"> (</w:t>
+      </w:r>
+      <w:r>
+        <w:rPr>
+          <w:rStyle w:val="Accentuation"/>
+        </w:rPr>
+        <w:t>USER_CONNECTION_NOT_EXISTS</w:t>
+      </w:r>
+      <w:r>
+        <w:t>)</w:t>
+      </w:r>
+    </w:p>
+    <w:p>
+      <w:pPr>
+        <w:pStyle w:val="Paragraphedeliste"/>
+        <w:numPr>
+          <w:ilvl w:val="0"/>
+          <w:numId w:val="26"/>
+        </w:numPr>
+      </w:pPr>
+      <w:r>
+        <w:t>Vérifie l’adresse IP (</w:t>
+      </w:r>
+      <w:r>
+        <w:rPr>
+          <w:rStyle w:val="Accentuation"/>
+        </w:rPr>
+        <w:t>USER_CONNECTION_IP_REFUSED</w:t>
+      </w:r>
+      <w:r>
+        <w:rPr>
+          <w:sz w:val="20"/>
+          <w:szCs w:val="20"/>
+        </w:rPr>
+        <w:t>)</w:t>
+      </w:r>
+    </w:p>
+    <w:p>
+      <w:pPr>
+        <w:pStyle w:val="Paragraphedeliste"/>
+        <w:numPr>
+          <w:ilvl w:val="0"/>
+          <w:numId w:val="26"/>
+        </w:numPr>
+      </w:pPr>
+      <w:r>
+        <w:t>Actualise la date d’expiration (date system + durée de vie)</w:t>
+      </w:r>
+      <w:r>
+        <w:t xml:space="preserve"> </w:t>
+      </w:r>
+      <w:r>
+        <w:t xml:space="preserve">dans la table </w:t>
+      </w:r>
+      <w:r>
+        <w:rPr>
+          <w:rStyle w:val="Accentuation"/>
+        </w:rPr>
+        <w:t>USER_CONNECTION</w:t>
+      </w:r>
+    </w:p>
+    <w:p>
+      <w:pPr>
+        <w:pStyle w:val="Paragraphedeliste"/>
+        <w:numPr>
+          <w:ilvl w:val="0"/>
+          <w:numId w:val="26"/>
+        </w:numPr>
+      </w:pPr>
+      <w:r>
+        <w:t>Actualise la tâche fermeture automatique</w:t>
+      </w:r>
+      <w:r>
+        <w:t xml:space="preserve"> </w:t>
+      </w:r>
+      <w:r>
+        <w:t>(</w:t>
+      </w:r>
+      <w:r>
+        <w:rPr>
+          <w:rStyle w:val="Accentuation"/>
+        </w:rPr>
+        <w:t>SYS_TASK_</w:t>
+      </w:r>
+      <w:r>
+        <w:rPr>
+          <w:rStyle w:val="Accentuation"/>
+        </w:rPr>
+        <w:t>UPDATE</w:t>
+      </w:r>
+      <w:r>
+        <w:t>)</w:t>
+      </w:r>
+    </w:p>
+    <w:p>
+      <w:pPr>
+        <w:pStyle w:val="Titre3"/>
+      </w:pPr>
+      <w:r>
+        <w:br w:type="page"/>
+      </w:r>
+      <w:bookmarkStart w:id="53" w:name="_Toc347471853"/>
+      <w:bookmarkStart w:id="54" w:name="_Toc334797633"/>
+      <w:r>
+        <w:lastRenderedPageBreak/>
+        <w:t>Déconnexion</w:t>
+      </w:r>
+      <w:bookmarkEnd w:id="53"/>
+    </w:p>
+    <w:p>
+      <w:r>
+        <w:t>Termine une connexion entre un compte et une session</w:t>
+      </w:r>
+    </w:p>
+    <w:p>
+      <w:pPr>
+        <w:pStyle w:val="Sous-titre"/>
+      </w:pPr>
+      <w:r>
+        <w:t>Informations</w:t>
+      </w:r>
+    </w:p>
+    <w:p>
+      <w:pPr>
+        <w:pStyle w:val="Sansinterligne"/>
+        <w:tabs>
+          <w:tab w:val="left" w:pos="2268"/>
+        </w:tabs>
+      </w:pPr>
+      <w:r>
+        <w:t>Identifiant :</w:t>
+      </w:r>
+      <w:r>
+        <w:tab/>
+      </w:r>
+      <w:proofErr w:type="spellStart"/>
+      <w:r>
+        <w:t>user</w:t>
+      </w:r>
+      <w:r>
+        <w:t>_disconnect</w:t>
+      </w:r>
+      <w:proofErr w:type="spellEnd"/>
+    </w:p>
+    <w:p>
+      <w:pPr>
+        <w:pStyle w:val="Sansinterligne"/>
+        <w:tabs>
+          <w:tab w:val="left" w:pos="2268"/>
+        </w:tabs>
+      </w:pPr>
+      <w:r>
+        <w:t>Acteur :</w:t>
+      </w:r>
+      <w:r>
+        <w:tab/>
+      </w:r>
+      <w:r>
+        <w:t>Utilisateur</w:t>
+      </w:r>
+    </w:p>
+    <w:p>
+      <w:pPr>
+        <w:pStyle w:val="Sous-titre"/>
+      </w:pPr>
+      <w:r>
+        <w:t>Entrée</w:t>
+      </w:r>
+    </w:p>
+    <w:p>
+      <w:pPr>
+        <w:rPr>
+          <w:u w:val="single"/>
+        </w:rPr>
+      </w:pPr>
+      <w:r>
+        <w:tab/>
+      </w:r>
+      <w:r>
+        <w:rPr>
+          <w:u w:val="single"/>
+        </w:rPr>
+        <w:t>Type</w:t>
+      </w:r>
+      <w:r>
+        <w:tab/>
+      </w:r>
+      <w:r>
+        <w:tab/>
+      </w:r>
+      <w:r>
+        <w:rPr>
+          <w:u w:val="single"/>
+        </w:rPr>
+        <w:t>Description</w:t>
       </w:r>
     </w:p>
     <w:p>
@@ -13882,6 +12731,41 @@
         </w:numPr>
       </w:pPr>
       <w:r>
+        <w:t>Identifier</w:t>
+      </w:r>
+      <w:r>
+        <w:tab/>
+        <w:t>Nom d’utilisateur</w:t>
+      </w:r>
+    </w:p>
+    <w:p>
+      <w:pPr>
+        <w:pStyle w:val="Paragraphedeliste"/>
+        <w:numPr>
+          <w:ilvl w:val="0"/>
+          <w:numId w:val="13"/>
+        </w:numPr>
+      </w:pPr>
+      <w:r>
+        <w:t>IPv4</w:t>
+      </w:r>
+      <w:r>
+        <w:tab/>
+      </w:r>
+      <w:r>
+        <w:tab/>
+        <w:t>Adresse IP</w:t>
+      </w:r>
+    </w:p>
+    <w:p>
+      <w:pPr>
+        <w:pStyle w:val="Paragraphedeliste"/>
+        <w:numPr>
+          <w:ilvl w:val="0"/>
+          <w:numId w:val="13"/>
+        </w:numPr>
+      </w:pPr>
+      <w:r>
         <w:t>Name</w:t>
       </w:r>
       <w:r>
@@ -14002,7 +12886,7 @@
       <w:pPr>
         <w:pStyle w:val="Titre3"/>
       </w:pPr>
-      <w:bookmarkStart w:id="56" w:name="_Toc347471854"/>
+      <w:bookmarkStart w:id="55" w:name="_Toc347471854"/>
       <w:r>
         <w:lastRenderedPageBreak/>
         <w:t>Déconne</w:t>
@@ -14014,7 +12898,7 @@
         <w:t xml:space="preserve"> un utilisateur</w:t>
       </w:r>
       <w:bookmarkEnd w:id="54"/>
-      <w:bookmarkEnd w:id="56"/>
+      <w:bookmarkEnd w:id="55"/>
     </w:p>
     <w:p>
       <w:r>
@@ -14202,8 +13086,8 @@
       <w:r>
         <w:br w:type="page"/>
       </w:r>
-      <w:bookmarkStart w:id="57" w:name="_Toc334797634"/>
-      <w:bookmarkStart w:id="58" w:name="_Toc347471855"/>
+      <w:bookmarkStart w:id="56" w:name="_Toc334797634"/>
+      <w:bookmarkStart w:id="57" w:name="_Toc347471855"/>
       <w:r>
         <w:lastRenderedPageBreak/>
         <w:t>Déconne</w:t>
@@ -14214,8 +13098,8 @@
       <w:r>
         <w:t xml:space="preserve"> tous les utilisateurs</w:t>
       </w:r>
+      <w:bookmarkEnd w:id="56"/>
       <w:bookmarkEnd w:id="57"/>
-      <w:bookmarkEnd w:id="58"/>
     </w:p>
     <w:p>
       <w:pPr>
@@ -15451,7 +14335,7 @@
       <w:r>
         <w:br w:type="page"/>
       </w:r>
-      <w:bookmarkStart w:id="59" w:name="_Toc347471856"/>
+      <w:bookmarkStart w:id="58" w:name="_Toc347471856"/>
       <w:r>
         <w:lastRenderedPageBreak/>
         <w:t>Obtient</w:t>
@@ -15459,7 +14343,7 @@
       <w:r>
         <w:t xml:space="preserve"> un mot-de-passe perdu</w:t>
       </w:r>
-      <w:bookmarkEnd w:id="59"/>
+      <w:bookmarkEnd w:id="58"/>
     </w:p>
     <w:p/>
     <w:p>
@@ -15675,7 +14559,7 @@
       <w:pPr>
         <w:pStyle w:val="Titre3"/>
       </w:pPr>
-      <w:bookmarkStart w:id="60" w:name="_Toc347471857"/>
+      <w:bookmarkStart w:id="59" w:name="_Toc347471857"/>
       <w:r>
         <w:lastRenderedPageBreak/>
         <w:t>Renseigne</w:t>
@@ -15683,7 +14567,7 @@
       <w:r>
         <w:t xml:space="preserve"> une identité</w:t>
       </w:r>
-      <w:bookmarkEnd w:id="60"/>
+      <w:bookmarkEnd w:id="59"/>
     </w:p>
     <w:p/>
     <w:p>
@@ -15895,7 +14779,7 @@
       <w:pPr>
         <w:pStyle w:val="Titre1"/>
       </w:pPr>
-      <w:bookmarkStart w:id="61" w:name="_Toc347471858"/>
+      <w:bookmarkStart w:id="60" w:name="_Toc347471858"/>
       <w:r>
         <w:lastRenderedPageBreak/>
         <w:t>D</w:t>
@@ -15906,99 +14790,349 @@
       <w:r>
         <w:t>veloppement</w:t>
       </w:r>
+      <w:bookmarkEnd w:id="60"/>
+    </w:p>
+    <w:p>
+      <w:pPr>
+        <w:pStyle w:val="Titre2"/>
+      </w:pPr>
+      <w:bookmarkStart w:id="61" w:name="_Toc347471859"/>
+      <w:r>
+        <w:t>Point d’entrée de l’application</w:t>
+      </w:r>
       <w:bookmarkEnd w:id="61"/>
     </w:p>
     <w:p>
+      <w:r>
+        <w:t>Conformément</w:t>
+      </w:r>
+      <w:r>
+        <w:t xml:space="preserve"> au projet </w:t>
+      </w:r>
+      <w:r>
+        <w:rPr>
+          <w:rStyle w:val="lev"/>
+        </w:rPr>
+        <w:t>Webframework</w:t>
+      </w:r>
+      <w:r>
+        <w:t xml:space="preserve">, ce </w:t>
+      </w:r>
+      <w:r>
+        <w:t>projet</w:t>
+      </w:r>
+      <w:r>
+        <w:t xml:space="preserve"> implémente l’interface </w:t>
+      </w:r>
+      <w:proofErr w:type="spellStart"/>
+      <w:r>
+        <w:rPr>
+          <w:rStyle w:val="Accentuation"/>
+        </w:rPr>
+        <w:t>IModule</w:t>
+      </w:r>
+      <w:proofErr w:type="spellEnd"/>
+      <w:r>
+        <w:t>.</w:t>
+      </w:r>
+    </w:p>
+    <w:p>
+      <w:r>
+        <w:t xml:space="preserve">Vous trouverez le code de la classe </w:t>
+      </w:r>
+      <w:proofErr w:type="spellStart"/>
+      <w:r>
+        <w:rPr>
+          <w:rStyle w:val="Accentuation"/>
+        </w:rPr>
+        <w:t>UserModule</w:t>
+      </w:r>
+      <w:proofErr w:type="spellEnd"/>
+      <w:r>
+        <w:t xml:space="preserve"> dans le dossier</w:t>
+      </w:r>
+      <w:r>
+        <w:t xml:space="preserve"> </w:t>
+      </w:r>
+      <w:r>
+        <w:t>« </w:t>
+      </w:r>
+      <w:r>
+        <w:rPr>
+          <w:rStyle w:val="Accentuation"/>
+        </w:rPr>
+        <w:t>wfw-1.x/lib</w:t>
+      </w:r>
+      <w:r>
+        <w:t> »</w:t>
+      </w:r>
+      <w:r>
+        <w:t xml:space="preserve"> avec l’ensemble des classes du modèle, vous devez inclure le fichier « </w:t>
+      </w:r>
+      <w:r>
+        <w:rPr>
+          <w:rStyle w:val="Accentuation"/>
+        </w:rPr>
+        <w:t>module.php</w:t>
+      </w:r>
+      <w:r>
+        <w:t xml:space="preserve"> » à votre application pour pouvoir utiliser les fonctionnalités du module </w:t>
+      </w:r>
+      <w:r>
+        <w:rPr>
+          <w:rStyle w:val="lev"/>
+        </w:rPr>
+        <w:t>Utilisateur</w:t>
+      </w:r>
+      <w:r>
+        <w:t>.</w:t>
+      </w:r>
+    </w:p>
+    <w:p>
       <w:pPr>
         <w:pStyle w:val="Titre2"/>
       </w:pPr>
-      <w:bookmarkStart w:id="62" w:name="_Toc347471859"/>
-      <w:r>
-        <w:t>Point d’entrée de l’application</w:t>
+      <w:bookmarkStart w:id="62" w:name="_Toc347471860"/>
+      <w:r>
+        <w:t>Modèle MVC</w:t>
       </w:r>
       <w:bookmarkEnd w:id="62"/>
     </w:p>
     <w:p>
       <w:r>
-        <w:t>Conformément</w:t>
-      </w:r>
-      <w:r>
-        <w:t xml:space="preserve"> au projet </w:t>
+        <w:t>Le projet est construit sur le modèle &lt;</w:t>
       </w:r>
       <w:r>
         <w:rPr>
           <w:rStyle w:val="lev"/>
         </w:rPr>
-        <w:t>Webframework</w:t>
-      </w:r>
-      <w:r>
-        <w:t xml:space="preserve">, ce </w:t>
-      </w:r>
-      <w:r>
-        <w:t>projet</w:t>
-      </w:r>
-      <w:r>
-        <w:t xml:space="preserve"> implémente l’interface </w:t>
+        <w:t>Modèle-Vue-Contrôleur</w:t>
+      </w:r>
+      <w:r>
+        <w:t>&gt;</w:t>
+      </w:r>
+      <w:r>
+        <w:t>.</w:t>
+      </w:r>
+    </w:p>
+    <w:p>
+      <w:pPr>
+        <w:pStyle w:val="Listeitem"/>
+      </w:pPr>
+      <w:r>
+        <w:t xml:space="preserve">Les classes C++ du modèles sont </w:t>
+      </w:r>
+      <w:r>
+        <w:t>stockées</w:t>
+      </w:r>
+      <w:r>
+        <w:t xml:space="preserve"> dans le dossier </w:t>
+      </w:r>
+      <w:r>
+        <w:t>« </w:t>
+      </w:r>
+      <w:r>
+        <w:rPr>
+          <w:rStyle w:val="Accentuation"/>
+        </w:rPr>
+        <w:t>wfw-1.x/lib</w:t>
+      </w:r>
+      <w:r>
+        <w:t> </w:t>
+      </w:r>
+      <w:r>
+        <w:rPr>
+          <w:rStyle w:val="lev"/>
+        </w:rPr>
+        <w:t>»</w:t>
+      </w:r>
+      <w:r>
+        <w:t>.</w:t>
+      </w:r>
+    </w:p>
+    <w:p>
+      <w:pPr>
+        <w:pStyle w:val="Listeitem"/>
+        <w:rPr>
+          <w:rStyle w:val="Accentuation"/>
+        </w:rPr>
+      </w:pPr>
+      <w:r>
+        <w:t xml:space="preserve">Les classes de vues sont </w:t>
+      </w:r>
+      <w:r>
+        <w:t>stockées</w:t>
+      </w:r>
+      <w:r>
+        <w:t xml:space="preserve"> </w:t>
+      </w:r>
+      <w:r>
+        <w:t xml:space="preserve">dans le dossier </w:t>
+      </w:r>
+      <w:r>
+        <w:t>« </w:t>
+      </w:r>
+      <w:r>
+        <w:rPr>
+          <w:rStyle w:val="Accentuation"/>
+        </w:rPr>
+        <w:t>public/</w:t>
       </w:r>
       <w:proofErr w:type="spellStart"/>
       <w:r>
         <w:rPr>
           <w:rStyle w:val="Accentuation"/>
         </w:rPr>
-        <w:t>IModule</w:t>
+        <w:t>view</w:t>
       </w:r>
       <w:proofErr w:type="spellEnd"/>
       <w:r>
+        <w:rPr>
+          <w:rStyle w:val="Accentuation"/>
+        </w:rPr>
+        <w:t> </w:t>
+      </w:r>
+      <w:r>
+        <w:t>»</w:t>
+      </w:r>
+    </w:p>
+    <w:p>
+      <w:pPr>
+        <w:pStyle w:val="Listeitem"/>
+      </w:pPr>
+      <w:r>
+        <w:t xml:space="preserve">Les classes contrôleurs sont </w:t>
+      </w:r>
+      <w:r>
+        <w:t xml:space="preserve">stockées </w:t>
+      </w:r>
+      <w:r>
+        <w:t xml:space="preserve">à la racine du dossier </w:t>
+      </w:r>
+      <w:r>
+        <w:t>« </w:t>
+      </w:r>
+      <w:r>
+        <w:rPr>
+          <w:rStyle w:val="lev"/>
+        </w:rPr>
+        <w:t>/</w:t>
+      </w:r>
+      <w:r>
+        <w:rPr>
+          <w:rStyle w:val="Accentuation"/>
+        </w:rPr>
+        <w:t>public</w:t>
+      </w:r>
+      <w:r>
+        <w:rPr>
+          <w:rStyle w:val="lev"/>
+        </w:rPr>
+        <w:t> »</w:t>
+      </w:r>
+      <w:r>
+        <w:rPr>
+          <w:rStyle w:val="lev"/>
+        </w:rPr>
         <w:t>.</w:t>
       </w:r>
     </w:p>
     <w:p>
-      <w:r>
-        <w:t xml:space="preserve">Vous trouverez le code de la classe </w:t>
-      </w:r>
-      <w:proofErr w:type="spellStart"/>
+      <w:pPr>
+        <w:pStyle w:val="Titre2"/>
+      </w:pPr>
+      <w:bookmarkStart w:id="63" w:name="_Toc347471861"/>
+      <w:r>
+        <w:t>API Références</w:t>
+      </w:r>
+      <w:bookmarkEnd w:id="63"/>
+    </w:p>
+    <w:p>
+      <w:r>
+        <w:t xml:space="preserve">La documentation du code source est disponible dans le dossier </w:t>
+      </w:r>
+      <w:r>
+        <w:t>« </w:t>
+      </w:r>
       <w:r>
         <w:rPr>
           <w:rStyle w:val="Accentuation"/>
         </w:rPr>
-        <w:t>UserModule</w:t>
-      </w:r>
-      <w:proofErr w:type="spellEnd"/>
-      <w:r>
-        <w:t xml:space="preserve"> dans le dossier</w:t>
-      </w:r>
-      <w:r>
-        <w:t xml:space="preserve"> </w:t>
-      </w:r>
-      <w:r>
-        <w:t>« </w:t>
+        <w:t>doc</w:t>
       </w:r>
       <w:r>
         <w:rPr>
           <w:rStyle w:val="Accentuation"/>
         </w:rPr>
-        <w:t>wfw-1.x/lib</w:t>
+        <w:t> </w:t>
+      </w:r>
+      <w:r>
+        <w:t>»</w:t>
+      </w:r>
+      <w:r>
+        <w:t xml:space="preserve">, il contient une </w:t>
+      </w:r>
+      <w:r>
+        <w:t>arborescence</w:t>
+      </w:r>
+      <w:r>
+        <w:t xml:space="preserve"> web (</w:t>
+      </w:r>
+      <w:r>
+        <w:rPr>
+          <w:rStyle w:val="Accentuation"/>
+        </w:rPr>
+        <w:t>HTML</w:t>
+      </w:r>
+      <w:r>
+        <w:t>) généré à partir du code source.</w:t>
+      </w:r>
+    </w:p>
+    <w:p>
+      <w:r>
+        <w:t xml:space="preserve">Les fichiers de projet </w:t>
+      </w:r>
+      <w:r>
+        <w:rPr>
+          <w:rStyle w:val="lev"/>
+        </w:rPr>
+        <w:t>Doxygen</w:t>
+      </w:r>
+      <w:r>
+        <w:t xml:space="preserve"> est situé dans le dossier «  </w:t>
+      </w:r>
+      <w:r>
+        <w:rPr>
+          <w:rStyle w:val="Accentuation"/>
+        </w:rPr>
+        <w:t>doxygen</w:t>
       </w:r>
       <w:r>
         <w:t> »</w:t>
       </w:r>
       <w:r>
-        <w:t xml:space="preserve"> avec l’ensemble des classes du modèle, vous devez inclure le fichier « </w:t>
-      </w:r>
-      <w:r>
-        <w:rPr>
-          <w:rStyle w:val="Accentuation"/>
-        </w:rPr>
-        <w:t>module.php</w:t>
-      </w:r>
-      <w:r>
-        <w:t xml:space="preserve"> » à votre application pour pouvoir utiliser les fonctionnalités du module </w:t>
+        <w:t>.</w:t>
+      </w:r>
+    </w:p>
+    <w:p>
+      <w:pPr>
+        <w:pStyle w:val="Titre2"/>
+      </w:pPr>
+      <w:bookmarkStart w:id="64" w:name="_Toc347471862"/>
+      <w:r>
+        <w:t>Modèle objet et Classes Managers</w:t>
+      </w:r>
+      <w:bookmarkEnd w:id="64"/>
+    </w:p>
+    <w:p>
+      <w:r>
+        <w:t xml:space="preserve">Le modèle de données a son équivalent en classes objets sous </w:t>
       </w:r>
       <w:r>
         <w:rPr>
           <w:rStyle w:val="lev"/>
         </w:rPr>
-        <w:t>Utilisateur</w:t>
+        <w:t>PHP</w:t>
       </w:r>
       <w:r>
         <w:t>.</w:t>
@@ -16008,261 +15142,11 @@
       <w:pPr>
         <w:pStyle w:val="Titre2"/>
       </w:pPr>
-      <w:bookmarkStart w:id="63" w:name="_Toc347471860"/>
-      <w:r>
-        <w:t>Modèle MVC</w:t>
-      </w:r>
-      <w:bookmarkEnd w:id="63"/>
-    </w:p>
-    <w:p>
-      <w:r>
-        <w:t>Le projet est construit sur le modèle &lt;</w:t>
-      </w:r>
-      <w:r>
-        <w:rPr>
-          <w:rStyle w:val="lev"/>
-        </w:rPr>
-        <w:t>Modèle-Vue-Contrôleur</w:t>
-      </w:r>
-      <w:r>
-        <w:t>&gt;</w:t>
-      </w:r>
-      <w:r>
-        <w:t>.</w:t>
-      </w:r>
-    </w:p>
-    <w:p>
-      <w:pPr>
-        <w:pStyle w:val="Listeitem"/>
-      </w:pPr>
-      <w:r>
-        <w:t xml:space="preserve">Les classes C++ du modèles sont </w:t>
-      </w:r>
-      <w:r>
-        <w:t>stockées</w:t>
-      </w:r>
-      <w:r>
-        <w:t xml:space="preserve"> dans le dossier </w:t>
-      </w:r>
-      <w:r>
-        <w:t>« </w:t>
-      </w:r>
-      <w:r>
-        <w:rPr>
-          <w:rStyle w:val="Accentuation"/>
-        </w:rPr>
-        <w:t>wfw-1.x/lib</w:t>
-      </w:r>
-      <w:r>
-        <w:t> </w:t>
-      </w:r>
-      <w:r>
-        <w:rPr>
-          <w:rStyle w:val="lev"/>
-        </w:rPr>
-        <w:t>»</w:t>
-      </w:r>
-      <w:r>
-        <w:t>.</w:t>
-      </w:r>
-    </w:p>
-    <w:p>
-      <w:pPr>
-        <w:pStyle w:val="Listeitem"/>
-        <w:rPr>
-          <w:rStyle w:val="Accentuation"/>
-        </w:rPr>
-      </w:pPr>
-      <w:r>
-        <w:t xml:space="preserve">Les classes de vues sont </w:t>
-      </w:r>
-      <w:r>
-        <w:t>stockées</w:t>
-      </w:r>
-      <w:r>
-        <w:t xml:space="preserve"> </w:t>
-      </w:r>
-      <w:r>
-        <w:t xml:space="preserve">dans le dossier </w:t>
-      </w:r>
-      <w:r>
-        <w:t>« </w:t>
-      </w:r>
-      <w:r>
-        <w:rPr>
-          <w:rStyle w:val="Accentuation"/>
-        </w:rPr>
-        <w:t>public/</w:t>
-      </w:r>
-      <w:proofErr w:type="spellStart"/>
-      <w:r>
-        <w:rPr>
-          <w:rStyle w:val="Accentuation"/>
-        </w:rPr>
-        <w:t>view</w:t>
-      </w:r>
-      <w:proofErr w:type="spellEnd"/>
-      <w:r>
-        <w:rPr>
-          <w:rStyle w:val="Accentuation"/>
-        </w:rPr>
-        <w:t> </w:t>
-      </w:r>
-      <w:r>
-        <w:t>»</w:t>
-      </w:r>
-    </w:p>
-    <w:p>
-      <w:pPr>
-        <w:pStyle w:val="Listeitem"/>
-      </w:pPr>
-      <w:r>
-        <w:t xml:space="preserve">Les classes contrôleurs sont </w:t>
-      </w:r>
-      <w:r>
-        <w:t xml:space="preserve">stockées </w:t>
-      </w:r>
-      <w:r>
-        <w:t xml:space="preserve">à la racine du dossier </w:t>
-      </w:r>
-      <w:r>
-        <w:t>« </w:t>
-      </w:r>
-      <w:r>
-        <w:rPr>
-          <w:rStyle w:val="lev"/>
-        </w:rPr>
-        <w:t>/</w:t>
-      </w:r>
-      <w:r>
-        <w:rPr>
-          <w:rStyle w:val="Accentuation"/>
-        </w:rPr>
-        <w:t>public</w:t>
-      </w:r>
-      <w:r>
-        <w:rPr>
-          <w:rStyle w:val="lev"/>
-        </w:rPr>
-        <w:t> »</w:t>
-      </w:r>
-      <w:r>
-        <w:rPr>
-          <w:rStyle w:val="lev"/>
-        </w:rPr>
-        <w:t>.</w:t>
-      </w:r>
-    </w:p>
-    <w:p>
-      <w:pPr>
-        <w:pStyle w:val="Titre2"/>
-      </w:pPr>
-      <w:bookmarkStart w:id="64" w:name="_Toc347471861"/>
-      <w:r>
-        <w:t>API Références</w:t>
-      </w:r>
-      <w:bookmarkEnd w:id="64"/>
-    </w:p>
-    <w:p>
-      <w:r>
-        <w:t xml:space="preserve">La documentation du code source est disponible dans le dossier </w:t>
-      </w:r>
-      <w:r>
-        <w:t>« </w:t>
-      </w:r>
-      <w:r>
-        <w:rPr>
-          <w:rStyle w:val="Accentuation"/>
-        </w:rPr>
-        <w:t>doc</w:t>
-      </w:r>
-      <w:r>
-        <w:rPr>
-          <w:rStyle w:val="Accentuation"/>
-        </w:rPr>
-        <w:t> </w:t>
-      </w:r>
-      <w:r>
-        <w:t>»</w:t>
-      </w:r>
-      <w:r>
-        <w:t xml:space="preserve">, il contient une </w:t>
-      </w:r>
-      <w:r>
-        <w:t>arborescence</w:t>
-      </w:r>
-      <w:r>
-        <w:t xml:space="preserve"> web (</w:t>
-      </w:r>
-      <w:r>
-        <w:rPr>
-          <w:rStyle w:val="Accentuation"/>
-        </w:rPr>
-        <w:t>HTML</w:t>
-      </w:r>
-      <w:r>
-        <w:t>) généré à partir du code source.</w:t>
-      </w:r>
-    </w:p>
-    <w:p>
-      <w:r>
-        <w:t xml:space="preserve">Les fichiers de projet </w:t>
-      </w:r>
-      <w:r>
-        <w:rPr>
-          <w:rStyle w:val="lev"/>
-        </w:rPr>
-        <w:t>Doxygen</w:t>
-      </w:r>
-      <w:r>
-        <w:t xml:space="preserve"> est situé dans le dossier «  </w:t>
-      </w:r>
-      <w:r>
-        <w:rPr>
-          <w:rStyle w:val="Accentuation"/>
-        </w:rPr>
-        <w:t>doxygen</w:t>
-      </w:r>
-      <w:r>
-        <w:t> »</w:t>
-      </w:r>
-      <w:r>
-        <w:t>.</w:t>
-      </w:r>
-    </w:p>
-    <w:p>
-      <w:pPr>
-        <w:pStyle w:val="Titre2"/>
-      </w:pPr>
-      <w:bookmarkStart w:id="65" w:name="_Toc347471862"/>
-      <w:r>
-        <w:t>Modèle objet et Classes Managers</w:t>
+      <w:bookmarkStart w:id="65" w:name="_Toc347471863"/>
+      <w:r>
+        <w:t>Cookies</w:t>
       </w:r>
       <w:bookmarkEnd w:id="65"/>
-    </w:p>
-    <w:p>
-      <w:r>
-        <w:t xml:space="preserve">Le modèle de données a son équivalent en classes objets sous </w:t>
-      </w:r>
-      <w:r>
-        <w:rPr>
-          <w:rStyle w:val="lev"/>
-        </w:rPr>
-        <w:t>PHP</w:t>
-      </w:r>
-      <w:r>
-        <w:t>.</w:t>
-      </w:r>
-    </w:p>
-    <w:p>
-      <w:pPr>
-        <w:pStyle w:val="Titre2"/>
-      </w:pPr>
-      <w:bookmarkStart w:id="66" w:name="_Toc347471863"/>
-      <w:r>
-        <w:t>Cookies</w:t>
-      </w:r>
-      <w:bookmarkEnd w:id="66"/>
     </w:p>
     <w:p>
       <w:r>
@@ -16276,8 +15160,9 @@
         <w:tblLook w:val="04A0" w:firstRow="1" w:lastRow="0" w:firstColumn="1" w:lastColumn="0" w:noHBand="0" w:noVBand="1"/>
       </w:tblPr>
       <w:tblGrid>
-        <w:gridCol w:w="1951"/>
-        <w:gridCol w:w="7261"/>
+        <w:gridCol w:w="1865"/>
+        <w:gridCol w:w="6181"/>
+        <w:gridCol w:w="1242"/>
       </w:tblGrid>
       <w:tr>
         <w:trPr>
@@ -16287,7 +15172,7 @@
         <w:tc>
           <w:tcPr>
             <w:cnfStyle w:val="001000000000" w:firstRow="0" w:lastRow="0" w:firstColumn="1" w:lastColumn="0" w:oddVBand="0" w:evenVBand="0" w:oddHBand="0" w:evenHBand="0" w:firstRowFirstColumn="0" w:firstRowLastColumn="0" w:lastRowFirstColumn="0" w:lastRowLastColumn="0"/>
-            <w:tcW w:w="1951" w:type="dxa"/>
+            <w:tcW w:w="1865" w:type="dxa"/>
           </w:tcPr>
           <w:p>
             <w:pPr>
@@ -16307,7 +15192,7 @@
         </w:tc>
         <w:tc>
           <w:tcPr>
-            <w:tcW w:w="7261" w:type="dxa"/>
+            <w:tcW w:w="6181" w:type="dxa"/>
           </w:tcPr>
           <w:p>
             <w:pPr>
@@ -16323,6 +15208,27 @@
                 <w:i/>
               </w:rPr>
               <w:t>Usage</w:t>
+            </w:r>
+          </w:p>
+        </w:tc>
+        <w:tc>
+          <w:tcPr>
+            <w:tcW w:w="1242" w:type="dxa"/>
+          </w:tcPr>
+          <w:p>
+            <w:pPr>
+              <w:cnfStyle w:val="100000000000" w:firstRow="1" w:lastRow="0" w:firstColumn="0" w:lastColumn="0" w:oddVBand="0" w:evenVBand="0" w:oddHBand="0" w:evenHBand="0" w:firstRowFirstColumn="0" w:firstRowLastColumn="0" w:lastRowFirstColumn="0" w:lastRowLastColumn="0"/>
+              <w:rPr>
+                <w:b w:val="0"/>
+                <w:i/>
+              </w:rPr>
+            </w:pPr>
+            <w:r>
+              <w:rPr>
+                <w:b w:val="0"/>
+                <w:i/>
+              </w:rPr>
+              <w:t>Format</w:t>
             </w:r>
           </w:p>
         </w:tc>
@@ -16334,7 +15240,7 @@
         <w:tc>
           <w:tcPr>
             <w:cnfStyle w:val="001000000000" w:firstRow="0" w:lastRow="0" w:firstColumn="1" w:lastColumn="0" w:oddVBand="0" w:evenVBand="0" w:oddHBand="0" w:evenHBand="0" w:firstRowFirstColumn="0" w:firstRowLastColumn="0" w:lastRowFirstColumn="0" w:lastRowLastColumn="0"/>
-            <w:tcW w:w="1951" w:type="dxa"/>
+            <w:tcW w:w="1865" w:type="dxa"/>
           </w:tcPr>
           <w:p>
             <w:r>
@@ -16344,7 +15250,7 @@
         </w:tc>
         <w:tc>
           <w:tcPr>
-            <w:tcW w:w="7261" w:type="dxa"/>
+            <w:tcW w:w="6181" w:type="dxa"/>
           </w:tcPr>
           <w:p>
             <w:pPr>
@@ -16352,6 +15258,19 @@
             </w:pPr>
             <w:r>
               <w:t>Identifiant de connexion. Obligatoire, est utilisé pour maintenir une connexion d’une page à une autre.</w:t>
+            </w:r>
+          </w:p>
+        </w:tc>
+        <w:tc>
+          <w:tcPr>
+            <w:tcW w:w="1242" w:type="dxa"/>
+          </w:tcPr>
+          <w:p>
+            <w:pPr>
+              <w:cnfStyle w:val="000000100000" w:firstRow="0" w:lastRow="0" w:firstColumn="0" w:lastColumn="0" w:oddVBand="0" w:evenVBand="0" w:oddHBand="1" w:evenHBand="0" w:firstRowFirstColumn="0" w:firstRowLastColumn="0" w:lastRowFirstColumn="0" w:lastRowLastColumn="0"/>
+            </w:pPr>
+            <w:r>
+              <w:t>Name</w:t>
             </w:r>
           </w:p>
         </w:tc>
@@ -16360,7 +15279,7 @@
         <w:tc>
           <w:tcPr>
             <w:cnfStyle w:val="001000000000" w:firstRow="0" w:lastRow="0" w:firstColumn="1" w:lastColumn="0" w:oddVBand="0" w:evenVBand="0" w:oddHBand="0" w:evenHBand="0" w:firstRowFirstColumn="0" w:firstRowLastColumn="0" w:lastRowFirstColumn="0" w:lastRowLastColumn="0"/>
-            <w:tcW w:w="1951" w:type="dxa"/>
+            <w:tcW w:w="1865" w:type="dxa"/>
           </w:tcPr>
           <w:p>
             <w:r>
@@ -16370,7 +15289,7 @@
         </w:tc>
         <w:tc>
           <w:tcPr>
-            <w:tcW w:w="7261" w:type="dxa"/>
+            <w:tcW w:w="6181" w:type="dxa"/>
           </w:tcPr>
           <w:p>
             <w:pPr>
@@ -16378,6 +15297,19 @@
             </w:pPr>
             <w:r>
               <w:t>Nom d’utilisateur. Optionnel, est utilisé pour se reconnecter automatiquement.</w:t>
+            </w:r>
+          </w:p>
+        </w:tc>
+        <w:tc>
+          <w:tcPr>
+            <w:tcW w:w="1242" w:type="dxa"/>
+          </w:tcPr>
+          <w:p>
+            <w:pPr>
+              <w:cnfStyle w:val="000000000000" w:firstRow="0" w:lastRow="0" w:firstColumn="0" w:lastColumn="0" w:oddVBand="0" w:evenVBand="0" w:oddHBand="0" w:evenHBand="0" w:firstRowFirstColumn="0" w:firstRowLastColumn="0" w:lastRowFirstColumn="0" w:lastRowLastColumn="0"/>
+            </w:pPr>
+            <w:r>
+              <w:t>Identifier</w:t>
             </w:r>
           </w:p>
         </w:tc>
@@ -16389,7 +15321,7 @@
         <w:tc>
           <w:tcPr>
             <w:cnfStyle w:val="001000000000" w:firstRow="0" w:lastRow="0" w:firstColumn="1" w:lastColumn="0" w:oddVBand="0" w:evenVBand="0" w:oddHBand="0" w:evenHBand="0" w:firstRowFirstColumn="0" w:firstRowLastColumn="0" w:lastRowFirstColumn="0" w:lastRowLastColumn="0"/>
-            <w:tcW w:w="1951" w:type="dxa"/>
+            <w:tcW w:w="1865" w:type="dxa"/>
           </w:tcPr>
           <w:p>
             <w:r>
@@ -16399,7 +15331,7 @@
         </w:tc>
         <w:tc>
           <w:tcPr>
-            <w:tcW w:w="7261" w:type="dxa"/>
+            <w:tcW w:w="6181" w:type="dxa"/>
           </w:tcPr>
           <w:p>
             <w:pPr>
@@ -16407,6 +15339,67 @@
             </w:pPr>
             <w:r>
               <w:t>Identifiant de connexion. Optionnel, est utilisé pour se reconnecter automatiquement.</w:t>
+            </w:r>
+          </w:p>
+        </w:tc>
+        <w:tc>
+          <w:tcPr>
+            <w:tcW w:w="1242" w:type="dxa"/>
+          </w:tcPr>
+          <w:p>
+            <w:pPr>
+              <w:cnfStyle w:val="000000100000" w:firstRow="0" w:lastRow="0" w:firstColumn="0" w:lastColumn="0" w:oddVBand="0" w:evenVBand="0" w:oddHBand="1" w:evenHBand="0" w:firstRowFirstColumn="0" w:firstRowLastColumn="0" w:lastRowFirstColumn="0" w:lastRowLastColumn="0"/>
+            </w:pPr>
+            <w:proofErr w:type="spellStart"/>
+            <w:r>
+              <w:t>Password</w:t>
+            </w:r>
+            <w:proofErr w:type="spellEnd"/>
+          </w:p>
+        </w:tc>
+      </w:tr>
+      <w:tr>
+        <w:tc>
+          <w:tcPr>
+            <w:cnfStyle w:val="001000000000" w:firstRow="0" w:lastRow="0" w:firstColumn="1" w:lastColumn="0" w:oddVBand="0" w:evenVBand="0" w:oddHBand="0" w:evenHBand="0" w:firstRowFirstColumn="0" w:firstRowLastColumn="0" w:lastRowFirstColumn="0" w:lastRowLastColumn="0"/>
+            <w:tcW w:w="1865" w:type="dxa"/>
+          </w:tcPr>
+          <w:p>
+            <w:proofErr w:type="spellStart"/>
+            <w:r>
+              <w:t>wfw_user_expire</w:t>
+            </w:r>
+            <w:proofErr w:type="spellEnd"/>
+          </w:p>
+        </w:tc>
+        <w:tc>
+          <w:tcPr>
+            <w:tcW w:w="6181" w:type="dxa"/>
+          </w:tcPr>
+          <w:p>
+            <w:pPr>
+              <w:cnfStyle w:val="000000000000" w:firstRow="0" w:lastRow="0" w:firstColumn="0" w:lastColumn="0" w:oddVBand="0" w:evenVBand="0" w:oddHBand="0" w:evenHBand="0" w:firstRowFirstColumn="0" w:firstRowLastColumn="0" w:lastRowFirstColumn="0" w:lastRowLastColumn="0"/>
+            </w:pPr>
+            <w:r>
+              <w:t>Date d’expiration de la connexion</w:t>
+            </w:r>
+          </w:p>
+        </w:tc>
+        <w:tc>
+          <w:tcPr>
+            <w:tcW w:w="1242" w:type="dxa"/>
+          </w:tcPr>
+          <w:p>
+            <w:pPr>
+              <w:cnfStyle w:val="000000000000" w:firstRow="0" w:lastRow="0" w:firstColumn="0" w:lastColumn="0" w:oddVBand="0" w:evenVBand="0" w:oddHBand="0" w:evenHBand="0" w:firstRowFirstColumn="0" w:firstRowLastColumn="0" w:lastRowFirstColumn="0" w:lastRowLastColumn="0"/>
+            </w:pPr>
+            <w:r>
+              <w:t>Inte</w:t>
+            </w:r>
+            <w:bookmarkStart w:id="66" w:name="_GoBack"/>
+            <w:bookmarkEnd w:id="66"/>
+            <w:r>
+              <w:t>ger</w:t>
             </w:r>
           </w:p>
         </w:tc>
@@ -16530,7 +15523,7 @@
         <v:path o:extrusionok="f" gradientshapeok="t" o:connecttype="rect"/>
         <o:lock v:ext="edit" aspectratio="t"/>
       </v:shapetype>
-      <v:shape id="_x0000_i1086" type="#_x0000_t75" style="width:134.3pt;height:139.85pt" o:bullet="t">
+      <v:shape id="_x0000_i1046" type="#_x0000_t75" style="width:134.3pt;height:139.85pt" o:bullet="t">
         <v:imagedata r:id="rId1" o:title="MC900199871[1]"/>
       </v:shape>
     </w:pict>
@@ -18788,6 +17781,95 @@
     </w:lvl>
   </w:abstractNum>
   <w:abstractNum w:abstractNumId="23">
+    <w:nsid w:val="72754D81"/>
+    <w:multiLevelType w:val="hybridMultilevel"/>
+    <w:tmpl w:val="F2D67B14"/>
+    <w:lvl w:ilvl="0" w:tplc="1F3CAA64">
+      <w:start w:val="1"/>
+      <w:numFmt w:val="decimal"/>
+      <w:lvlText w:val="%1."/>
+      <w:lvlJc w:val="left"/>
+      <w:pPr>
+        <w:ind w:left="720" w:hanging="360"/>
+      </w:pPr>
+      <w:rPr>
+        <w:rFonts w:hint="default"/>
+      </w:rPr>
+    </w:lvl>
+    <w:lvl w:ilvl="1" w:tplc="040C0019">
+      <w:start w:val="1"/>
+      <w:numFmt w:val="lowerLetter"/>
+      <w:lvlText w:val="%2."/>
+      <w:lvlJc w:val="left"/>
+      <w:pPr>
+        <w:ind w:left="1440" w:hanging="360"/>
+      </w:pPr>
+    </w:lvl>
+    <w:lvl w:ilvl="2" w:tplc="040C001B" w:tentative="1">
+      <w:start w:val="1"/>
+      <w:numFmt w:val="lowerRoman"/>
+      <w:lvlText w:val="%3."/>
+      <w:lvlJc w:val="right"/>
+      <w:pPr>
+        <w:ind w:left="2160" w:hanging="180"/>
+      </w:pPr>
+    </w:lvl>
+    <w:lvl w:ilvl="3" w:tplc="040C000F" w:tentative="1">
+      <w:start w:val="1"/>
+      <w:numFmt w:val="decimal"/>
+      <w:lvlText w:val="%4."/>
+      <w:lvlJc w:val="left"/>
+      <w:pPr>
+        <w:ind w:left="2880" w:hanging="360"/>
+      </w:pPr>
+    </w:lvl>
+    <w:lvl w:ilvl="4" w:tplc="040C0019" w:tentative="1">
+      <w:start w:val="1"/>
+      <w:numFmt w:val="lowerLetter"/>
+      <w:lvlText w:val="%5."/>
+      <w:lvlJc w:val="left"/>
+      <w:pPr>
+        <w:ind w:left="3600" w:hanging="360"/>
+      </w:pPr>
+    </w:lvl>
+    <w:lvl w:ilvl="5" w:tplc="040C001B" w:tentative="1">
+      <w:start w:val="1"/>
+      <w:numFmt w:val="lowerRoman"/>
+      <w:lvlText w:val="%6."/>
+      <w:lvlJc w:val="right"/>
+      <w:pPr>
+        <w:ind w:left="4320" w:hanging="180"/>
+      </w:pPr>
+    </w:lvl>
+    <w:lvl w:ilvl="6" w:tplc="040C000F" w:tentative="1">
+      <w:start w:val="1"/>
+      <w:numFmt w:val="decimal"/>
+      <w:lvlText w:val="%7."/>
+      <w:lvlJc w:val="left"/>
+      <w:pPr>
+        <w:ind w:left="5040" w:hanging="360"/>
+      </w:pPr>
+    </w:lvl>
+    <w:lvl w:ilvl="7" w:tplc="040C0019" w:tentative="1">
+      <w:start w:val="1"/>
+      <w:numFmt w:val="lowerLetter"/>
+      <w:lvlText w:val="%8."/>
+      <w:lvlJc w:val="left"/>
+      <w:pPr>
+        <w:ind w:left="5760" w:hanging="360"/>
+      </w:pPr>
+    </w:lvl>
+    <w:lvl w:ilvl="8" w:tplc="040C001B" w:tentative="1">
+      <w:start w:val="1"/>
+      <w:numFmt w:val="lowerRoman"/>
+      <w:lvlText w:val="%9."/>
+      <w:lvlJc w:val="right"/>
+      <w:pPr>
+        <w:ind w:left="6480" w:hanging="180"/>
+      </w:pPr>
+    </w:lvl>
+  </w:abstractNum>
+  <w:abstractNum w:abstractNumId="24">
     <w:nsid w:val="7AB95130"/>
     <w:multiLevelType w:val="hybridMultilevel"/>
     <w:tmpl w:val="083C4024"/>
@@ -18878,7 +17960,7 @@
       </w:pPr>
     </w:lvl>
   </w:abstractNum>
-  <w:abstractNum w:abstractNumId="24">
+  <w:abstractNum w:abstractNumId="25">
     <w:nsid w:val="7DF16462"/>
     <w:multiLevelType w:val="hybridMultilevel"/>
     <w:tmpl w:val="C546B2E2"/>
@@ -18999,7 +18081,7 @@
     <w:abstractNumId w:val="0"/>
   </w:num>
   <w:num w:numId="3">
-    <w:abstractNumId w:val="24"/>
+    <w:abstractNumId w:val="25"/>
   </w:num>
   <w:num w:numId="4">
     <w:abstractNumId w:val="16"/>
@@ -19062,10 +18144,13 @@
     <w:abstractNumId w:val="17"/>
   </w:num>
   <w:num w:numId="24">
-    <w:abstractNumId w:val="23"/>
+    <w:abstractNumId w:val="24"/>
   </w:num>
   <w:num w:numId="25">
     <w:abstractNumId w:val="3"/>
+  </w:num>
+  <w:num w:numId="26">
+    <w:abstractNumId w:val="23"/>
   </w:num>
   <w:numIdMacAtCleanup w:val="12"/>
 </w:numbering>
@@ -21120,44 +20205,7 @@
 </file>
 
 <file path=word/glossary/document.xml><?xml version="1.0" encoding="utf-8"?>
-<w:glossaryDocument xmlns:wpc="http://schemas.microsoft.com/office/word/2010/wordprocessingCanvas" xmlns:mc="http://schemas.openxmlformats.org/markup-compatibility/2006" xmlns:o="urn:schemas-microsoft-com:office:office" xmlns:r="http://schemas.openxmlformats.org/officeDocument/2006/relationships" xmlns:m="http://schemas.openxmlformats.org/officeDocument/2006/math" xmlns:v="urn:schemas-microsoft-com:vml" xmlns:wp14="http://schemas.microsoft.com/office/word/2010/wordprocessingDrawing" xmlns:wp="http://schemas.openxmlformats.org/drawingml/2006/wordprocessingDrawing" xmlns:w10="urn:schemas-microsoft-com:office:word" xmlns:w="http://schemas.openxmlformats.org/wordprocessingml/2006/main" xmlns:w14="http://schemas.microsoft.com/office/word/2010/wordml" xmlns:wpg="http://schemas.microsoft.com/office/word/2010/wordprocessingGroup" xmlns:wpi="http://schemas.microsoft.com/office/word/2010/wordprocessingInk" xmlns:wne="http://schemas.microsoft.com/office/word/2006/wordml" xmlns:wps="http://schemas.microsoft.com/office/word/2010/wordprocessingShape" mc:Ignorable="w14 wp14">
-  <w:docParts>
-    <w:docPart>
-      <w:docPartPr>
-        <w:name w:val="8B7F6B1AAD0E44E0B5CEDC267C9C963B"/>
-        <w:category>
-          <w:name w:val="Général"/>
-          <w:gallery w:val="placeholder"/>
-        </w:category>
-        <w:types>
-          <w:type w:val="bbPlcHdr"/>
-        </w:types>
-        <w:behaviors>
-          <w:behavior w:val="content"/>
-        </w:behaviors>
-        <w:guid w:val="{35A05231-B7F1-4885-9D3E-1A124B1C79ED}"/>
-      </w:docPartPr>
-      <w:docPartBody>
-        <w:p>
-          <w:pPr>
-            <w:pStyle w:val="8B7F6B1AAD0E44E0B5CEDC267C9C963B"/>
-          </w:pPr>
-          <w:r>
-            <w:rPr>
-              <w:rFonts w:asciiTheme="majorHAnsi" w:eastAsiaTheme="majorEastAsia" w:hAnsiTheme="majorHAnsi" w:cstheme="majorBidi"/>
-              <w:b/>
-              <w:bCs/>
-              <w:color w:val="365F91" w:themeColor="accent1" w:themeShade="BF"/>
-              <w:sz w:val="48"/>
-              <w:szCs w:val="48"/>
-            </w:rPr>
-            <w:t>[Tapez le titre du document]</w:t>
-          </w:r>
-        </w:p>
-      </w:docPartBody>
-    </w:docPart>
-  </w:docParts>
-</w:glossaryDocument>
+<w:glossaryDocument xmlns:wpc="http://schemas.microsoft.com/office/word/2010/wordprocessingCanvas" xmlns:mc="http://schemas.openxmlformats.org/markup-compatibility/2006" xmlns:o="urn:schemas-microsoft-com:office:office" xmlns:r="http://schemas.openxmlformats.org/officeDocument/2006/relationships" xmlns:m="http://schemas.openxmlformats.org/officeDocument/2006/math" xmlns:v="urn:schemas-microsoft-com:vml" xmlns:wp14="http://schemas.microsoft.com/office/word/2010/wordprocessingDrawing" xmlns:wp="http://schemas.openxmlformats.org/drawingml/2006/wordprocessingDrawing" xmlns:w10="urn:schemas-microsoft-com:office:word" xmlns:w="http://schemas.openxmlformats.org/wordprocessingml/2006/main" xmlns:w14="http://schemas.microsoft.com/office/word/2010/wordml" xmlns:wpg="http://schemas.microsoft.com/office/word/2010/wordprocessingGroup" xmlns:wpi="http://schemas.microsoft.com/office/word/2010/wordprocessingInk" xmlns:wne="http://schemas.microsoft.com/office/word/2006/wordml" xmlns:wps="http://schemas.microsoft.com/office/word/2010/wordprocessingShape" mc:Ignorable="w14 wp14"/>
 </file>
 
 <file path=word/glossary/fontTable.xml><?xml version="1.0" encoding="utf-8"?>
@@ -21211,13 +20259,6 @@
     <w:pitch w:val="variable"/>
     <w:sig w:usb0="E1002EFF" w:usb1="C000605B" w:usb2="00000029" w:usb3="00000000" w:csb0="000101FF" w:csb1="00000000"/>
   </w:font>
-  <w:font w:name="Verdana">
-    <w:panose1 w:val="020B0604030504040204"/>
-    <w:charset w:val="00"/>
-    <w:family w:val="swiss"/>
-    <w:pitch w:val="variable"/>
-    <w:sig w:usb0="A10006FF" w:usb1="4000205B" w:usb2="00000010" w:usb3="00000000" w:csb0="0000019F" w:csb1="00000000"/>
-  </w:font>
 </w:fonts>
 </file>
 
@@ -21236,6 +20277,7 @@
     <w:rsid w:val="000358D8"/>
     <w:rsid w:val="00112132"/>
     <w:rsid w:val="002A4CAC"/>
+    <w:rsid w:val="002C4717"/>
     <w:rsid w:val="00307AD6"/>
     <w:rsid w:val="00502DA3"/>
     <w:rsid w:val="00DF5A54"/>
@@ -22000,7 +21042,7 @@
 </file>
 
 <file path=customXml/itemProps2.xml><?xml version="1.0" encoding="utf-8"?>
-<ds:datastoreItem xmlns:ds="http://schemas.openxmlformats.org/officeDocument/2006/customXml" ds:itemID="{FEBF186A-3F49-46AF-AEFB-8F4E4E9AE48F}">
+<ds:datastoreItem xmlns:ds="http://schemas.openxmlformats.org/officeDocument/2006/customXml" ds:itemID="{993C26B0-7080-442F-8748-D47CBBEF3CBF}">
   <ds:schemaRefs>
     <ds:schemaRef ds:uri="http://schemas.openxmlformats.org/officeDocument/2006/bibliography"/>
   </ds:schemaRefs>

--- a/documents/dossier technique.docx
+++ b/documents/dossier technique.docx
@@ -51,9 +51,6 @@
                 </w:rPr>
                 <w:alias w:val="Titre"/>
                 <w:id w:val="703864190"/>
-                <w:placeholder>
-                  <w:docPart w:val="8B7F6B1AAD0E44E0B5CEDC267C9C963B"/>
-                </w:placeholder>
                 <w:dataBinding w:prefixMappings="xmlns:ns0='http://schemas.openxmlformats.org/package/2006/metadata/core-properties' xmlns:ns1='http://purl.org/dc/elements/1.1/'" w:xpath="/ns0:coreProperties[1]/ns1:title[1]" w:storeItemID="{6C3C8BC8-F283-45AE-878A-BAB7291924A1}"/>
                 <w:text/>
               </w:sdtPr>
@@ -376,7 +373,7 @@
               <w:noProof/>
             </w:rPr>
             <w:pict>
-              <v:group id="_x0000_s1053" style="position:absolute;margin-left:2627.95pt;margin-top:0;width:264.55pt;height:690.65pt;z-index:251660288;mso-position-horizontal:right;mso-position-horizontal-relative:page;mso-position-vertical:bottom;mso-position-vertical-relative:page" coordorigin="5531,1258" coordsize="5291,13813">
+              <v:group id="_x0000_s1053" style="position:absolute;margin-left:2841.3pt;margin-top:0;width:264.55pt;height:690.65pt;z-index:251660288;mso-position-horizontal:right;mso-position-horizontal-relative:page;mso-position-vertical:bottom;mso-position-vertical-relative:page" coordorigin="5531,1258" coordsize="5291,13813">
                 <v:shape id="_x0000_s1054" type="#_x0000_t32" style="position:absolute;left:6519;top:1258;width:4303;height:10040;flip:x" o:connectortype="straight" strokecolor="#a7bfde [1620]"/>
                 <v:group id="_x0000_s1055" style="position:absolute;left:5531;top:9226;width:5291;height:5845" coordorigin="5531,9226" coordsize="5291,5845">
                   <v:shape id="_x0000_s1056" style="position:absolute;left:5531;top:9226;width:5291;height:5845;mso-position-horizontal-relative:text;mso-position-vertical-relative:text;mso-width-relative:page;mso-height-relative:page" coordsize="6418,6670" path="m6418,1185r,5485l1809,6669c974,5889,,3958,1407,1987hfc2830,,5591,411,6418,1185haxe" fillcolor="#a7bfde [1620]" stroked="f">
@@ -3417,13 +3414,13 @@
     </w:p>
     <w:p>
       <w:r>
-        <w:t>Le projet Module Utilisateur permet de gérer dynamiquement</w:t>
-      </w:r>
-      <w:r>
-        <w:t xml:space="preserve"> </w:t>
-      </w:r>
-      <w:r>
-        <w:t>des comptes utilisateur pour votre site web.</w:t>
+        <w:t xml:space="preserve">Module Utilisateur </w:t>
+      </w:r>
+      <w:r>
+        <w:t xml:space="preserve">est utilisé pour implémenter une gestion des comptes et connexions d’utilisateurs </w:t>
+      </w:r>
+      <w:r>
+        <w:t>pour votre site web.</w:t>
       </w:r>
     </w:p>
     <w:p>
@@ -3460,7 +3457,25 @@
         </w:numPr>
       </w:pPr>
       <w:r>
-        <w:t>Gestion des connexions par sessions et adresses IP</w:t>
+        <w:t xml:space="preserve">Gestion des </w:t>
+      </w:r>
+      <w:r>
+        <w:t xml:space="preserve">sessions </w:t>
+      </w:r>
+      <w:r>
+        <w:t xml:space="preserve">par </w:t>
+      </w:r>
+      <w:r>
+        <w:t xml:space="preserve">jeton de </w:t>
+      </w:r>
+      <w:r>
+        <w:t xml:space="preserve">connexion </w:t>
+      </w:r>
+      <w:r>
+        <w:t xml:space="preserve">de </w:t>
+      </w:r>
+      <w:r>
+        <w:t>et adresse IP</w:t>
       </w:r>
     </w:p>
     <w:p>
@@ -3472,7 +3487,25 @@
         </w:numPr>
       </w:pPr>
       <w:r>
-        <w:t>Gestion des informations d’indentification (adresses, identité)</w:t>
+        <w:t>Gestion des informations d’indentification (identité)</w:t>
+      </w:r>
+    </w:p>
+    <w:p>
+      <w:pPr>
+        <w:pStyle w:val="Paragraphedeliste"/>
+        <w:numPr>
+          <w:ilvl w:val="0"/>
+          <w:numId w:val="4"/>
+        </w:numPr>
+      </w:pPr>
+      <w:r>
+        <w:t xml:space="preserve">Gestion des informations </w:t>
+      </w:r>
+      <w:r>
+        <w:t>de location</w:t>
+      </w:r>
+      <w:r>
+        <w:t xml:space="preserve"> (adresses)</w:t>
       </w:r>
     </w:p>
     <w:p>
@@ -3511,13 +3544,16 @@
     </w:p>
     <w:p>
       <w:r>
-        <w:t>Le projet principal dont se module est une exte</w:t>
-      </w:r>
-      <w:r>
-        <w:t>n</w:t>
-      </w:r>
-      <w:r>
-        <w:t>sion</w:t>
+        <w:t>P</w:t>
+      </w:r>
+      <w:r>
+        <w:t xml:space="preserve">rojet principal </w:t>
+      </w:r>
+      <w:r>
+        <w:t>de ce</w:t>
+      </w:r>
+      <w:r>
+        <w:t xml:space="preserve"> module</w:t>
       </w:r>
       <w:r>
         <w:t>.</w:t>
@@ -3552,7 +3588,22 @@
     </w:p>
     <w:p>
       <w:r>
-        <w:t>Ce module est développé pour être utilisé avec le modèle minimal MVC du projet Webframework.</w:t>
+        <w:t xml:space="preserve">Ce module est développé </w:t>
+      </w:r>
+      <w:r>
+        <w:t>pour le</w:t>
+      </w:r>
+      <w:r>
+        <w:t xml:space="preserve"> projet </w:t>
+      </w:r>
+      <w:r>
+        <w:rPr>
+          <w:rStyle w:val="lev"/>
+        </w:rPr>
+        <w:t>Webframework</w:t>
+      </w:r>
+      <w:r>
+        <w:t>.</w:t>
       </w:r>
     </w:p>
     <w:p>
@@ -3684,21 +3735,97 @@
         <w:t>3</w:t>
       </w:r>
       <w:r>
+        <w:t>.</w:t>
+      </w:r>
+    </w:p>
+    <w:p>
+      <w:pPr>
+        <w:pStyle w:val="Titre2"/>
+      </w:pPr>
+      <w:bookmarkStart w:id="5" w:name="_Toc347471827"/>
+      <w:r>
+        <w:t>Environnement</w:t>
+      </w:r>
+      <w:r>
+        <w:t xml:space="preserve"> de développement</w:t>
+      </w:r>
+      <w:r>
+        <w:t xml:space="preserve"> intégré</w:t>
+      </w:r>
+      <w:r>
+        <w:t xml:space="preserve"> (IDE)</w:t>
+      </w:r>
+      <w:bookmarkEnd w:id="5"/>
+    </w:p>
+    <w:p>
+      <w:r>
+        <w:t>Le module</w:t>
+      </w:r>
+      <w:r>
+        <w:t xml:space="preserve"> est </w:t>
+      </w:r>
+      <w:r>
+        <w:t xml:space="preserve">développé sous l’environnement </w:t>
+      </w:r>
+      <w:proofErr w:type="spellStart"/>
+      <w:r>
         <w:rPr>
           <w:rStyle w:val="lev"/>
         </w:rPr>
+        <w:t>NetBeans</w:t>
+      </w:r>
+      <w:proofErr w:type="spellEnd"/>
+      <w:r>
+        <w:rPr>
+          <w:rStyle w:val="lev"/>
+        </w:rPr>
+        <w:t xml:space="preserve"> 7.2.1</w:t>
+      </w:r>
+      <w:r>
         <w:t xml:space="preserve"> </w:t>
       </w:r>
       <w:r>
-        <w:t>en adéquation avec le projet</w:t>
+        <w:t>avec les</w:t>
+      </w:r>
+      <w:r>
+        <w:t xml:space="preserve"> </w:t>
+      </w:r>
+      <w:r>
+        <w:t>langage</w:t>
+      </w:r>
+      <w:r>
+        <w:t>s</w:t>
       </w:r>
       <w:r>
         <w:rPr>
           <w:rStyle w:val="lev"/>
         </w:rPr>
-        <w:t xml:space="preserve"> Webframework</w:t>
-      </w:r>
-      <w:r>
+        <w:t xml:space="preserve"> PHP/</w:t>
+      </w:r>
+      <w:proofErr w:type="spellStart"/>
+      <w:r>
+        <w:rPr>
+          <w:rStyle w:val="lev"/>
+        </w:rPr>
+        <w:t>Javascript</w:t>
+      </w:r>
+      <w:proofErr w:type="spellEnd"/>
+      <w:r>
+        <w:rPr>
+          <w:rStyle w:val="lev"/>
+        </w:rPr>
+        <w:t>/XHTML</w:t>
+      </w:r>
+      <w:r>
+        <w:rPr>
+          <w:rStyle w:val="lev"/>
+        </w:rPr>
+        <w:t xml:space="preserve"> et SQL</w:t>
+      </w:r>
+      <w:r>
+        <w:rPr>
+          <w:rStyle w:val="lev"/>
+        </w:rPr>
         <w:t>.</w:t>
       </w:r>
     </w:p>
@@ -3706,121 +3833,54 @@
       <w:pPr>
         <w:pStyle w:val="Titre2"/>
       </w:pPr>
-      <w:bookmarkStart w:id="5" w:name="_Toc347471827"/>
-      <w:r>
-        <w:t>Environnement</w:t>
-      </w:r>
-      <w:r>
-        <w:t xml:space="preserve"> de développement</w:t>
-      </w:r>
-      <w:r>
-        <w:t xml:space="preserve"> intégré</w:t>
-      </w:r>
-      <w:r>
-        <w:t xml:space="preserve"> (IDE)</w:t>
-      </w:r>
-      <w:bookmarkEnd w:id="5"/>
-    </w:p>
-    <w:p>
-      <w:r>
-        <w:t>Le module</w:t>
-      </w:r>
-      <w:r>
-        <w:t xml:space="preserve"> est </w:t>
-      </w:r>
-      <w:r>
-        <w:t xml:space="preserve">développé sous l’environnement </w:t>
-      </w:r>
-      <w:proofErr w:type="spellStart"/>
+      <w:bookmarkStart w:id="6" w:name="_Toc347471828"/>
+      <w:r>
+        <w:t>Suivit de version</w:t>
+      </w:r>
+      <w:bookmarkEnd w:id="6"/>
+    </w:p>
+    <w:p>
+      <w:r>
+        <w:t xml:space="preserve">L’Utilitaire </w:t>
+      </w:r>
       <w:r>
         <w:rPr>
           <w:rStyle w:val="lev"/>
         </w:rPr>
-        <w:t>NetBeans</w:t>
-      </w:r>
-      <w:proofErr w:type="spellEnd"/>
-      <w:r>
-        <w:rPr>
-          <w:rStyle w:val="lev"/>
-        </w:rPr>
-        <w:t xml:space="preserve"> 7.2.1</w:t>
-      </w:r>
-      <w:r>
-        <w:t xml:space="preserve"> </w:t>
-      </w:r>
-      <w:r>
-        <w:t>avec les</w:t>
-      </w:r>
-      <w:r>
-        <w:t xml:space="preserve"> </w:t>
-      </w:r>
-      <w:r>
-        <w:t>langage</w:t>
-      </w:r>
-      <w:r>
-        <w:t>s</w:t>
-      </w:r>
-      <w:r>
-        <w:rPr>
-          <w:rStyle w:val="lev"/>
-        </w:rPr>
-        <w:t xml:space="preserve"> PHP/</w:t>
-      </w:r>
-      <w:proofErr w:type="spellStart"/>
-      <w:r>
-        <w:rPr>
-          <w:rStyle w:val="lev"/>
-        </w:rPr>
-        <w:t>Javascript</w:t>
-      </w:r>
-      <w:proofErr w:type="spellEnd"/>
-      <w:r>
-        <w:rPr>
-          <w:rStyle w:val="lev"/>
-        </w:rPr>
-        <w:t>/XHTML</w:t>
-      </w:r>
-      <w:r>
-        <w:rPr>
-          <w:rStyle w:val="lev"/>
-        </w:rPr>
-        <w:t xml:space="preserve"> et SQL</w:t>
-      </w:r>
-      <w:r>
-        <w:rPr>
-          <w:rStyle w:val="lev"/>
-        </w:rPr>
+        <w:t>GIT</w:t>
+      </w:r>
+      <w:r>
+        <w:t xml:space="preserve"> est utilisé pour le suivit </w:t>
+      </w:r>
+      <w:r>
+        <w:t>de version</w:t>
+      </w:r>
+      <w:r>
         <w:t>.</w:t>
       </w:r>
-    </w:p>
-    <w:p>
-      <w:pPr>
-        <w:pStyle w:val="Titre2"/>
-      </w:pPr>
-      <w:bookmarkStart w:id="6" w:name="_Toc347471828"/>
-      <w:r>
-        <w:t>Suivit de version</w:t>
-      </w:r>
-      <w:bookmarkEnd w:id="6"/>
-    </w:p>
-    <w:p>
-      <w:r>
-        <w:t xml:space="preserve">L’Utilitaire </w:t>
-      </w:r>
-      <w:r>
-        <w:rPr>
-          <w:rStyle w:val="lev"/>
-        </w:rPr>
-        <w:t>GIT</w:t>
-      </w:r>
-      <w:r>
-        <w:t xml:space="preserve"> est utilisé pour le suivit </w:t>
-      </w:r>
-      <w:r>
-        <w:t>et</w:t>
-      </w:r>
-      <w:r>
-        <w:t xml:space="preserve"> l’évolution du projet.</w:t>
+      <w:r>
+        <w:t xml:space="preserve"> La branche </w:t>
+      </w:r>
+      <w:r>
+        <w:rPr>
+          <w:rStyle w:val="Accentuation"/>
+        </w:rPr>
+        <w:t>master</w:t>
+      </w:r>
+      <w:r>
+        <w:t xml:space="preserve"> est utilisée pour </w:t>
+      </w:r>
+      <w:r>
+        <w:t xml:space="preserve">contenir </w:t>
+      </w:r>
+      <w:r>
+        <w:t>la dernière version stable</w:t>
+      </w:r>
+      <w:r>
+        <w:t xml:space="preserve"> du projet</w:t>
+      </w:r>
+      <w:r>
+        <w:t>.</w:t>
       </w:r>
     </w:p>
     <w:p>
@@ -7681,7 +7741,7 @@
       </w:r>
       <w:r>
         <w:rPr>
-          <w:b/>
+          <w:rStyle w:val="lev"/>
         </w:rPr>
         <w:t>identité</w:t>
       </w:r>
@@ -7774,7 +7834,7 @@
       </w:r>
       <w:r>
         <w:rPr>
-          <w:b/>
+          <w:rStyle w:val="lev"/>
         </w:rPr>
         <w:t>connexion</w:t>
       </w:r>
@@ -7804,7 +7864,7 @@
       </w:r>
       <w:r>
         <w:rPr>
-          <w:b/>
+          <w:rStyle w:val="lev"/>
         </w:rPr>
         <w:t>compte utilisateur</w:t>
       </w:r>
@@ -7840,21 +7900,55 @@
       </w:r>
       <w:r>
         <w:rPr>
-          <w:b/>
+          <w:rStyle w:val="Accentuation"/>
+        </w:rPr>
+        <w:t>USER_</w:t>
+      </w:r>
+      <w:r>
+        <w:rPr>
+          <w:rStyle w:val="Accentuation"/>
+        </w:rPr>
+        <w:t>ACCOUNT_</w:t>
+      </w:r>
+      <w:r>
+        <w:rPr>
+          <w:rStyle w:val="Accentuation"/>
+        </w:rPr>
+        <w:t>ID</w:t>
+      </w:r>
+      <w:r>
+        <w:rPr>
           <w:i/>
         </w:rPr>
-        <w:t>USER_ID</w:t>
+        <w:t xml:space="preserve"> </w:t>
       </w:r>
       <w:r>
         <w:rPr>
           <w:i/>
         </w:rPr>
-        <w:t xml:space="preserve"> dans la table </w:t>
-      </w:r>
-      <w:r>
-        <w:rPr>
-          <w:b/>
+        <w:t xml:space="preserve">et </w:t>
+      </w:r>
+      <w:r>
+        <w:rPr>
+          <w:rStyle w:val="Accentuation"/>
+        </w:rPr>
+        <w:t>USER_CLIENT_IP</w:t>
+      </w:r>
+      <w:r>
+        <w:rPr>
           <w:i/>
+        </w:rPr>
+        <w:t xml:space="preserve"> </w:t>
+      </w:r>
+      <w:r>
+        <w:rPr>
+          <w:i/>
+        </w:rPr>
+        <w:t xml:space="preserve">dans la table </w:t>
+      </w:r>
+      <w:r>
+        <w:rPr>
+          <w:rStyle w:val="Accentuation"/>
         </w:rPr>
         <w:t>CONNECTION</w:t>
       </w:r>
@@ -7875,39 +7969,45 @@
       </w:r>
       <w:r>
         <w:rPr>
+          <w:rStyle w:val="Accentuation"/>
+        </w:rPr>
+        <w:t>LINK_PATH</w:t>
+      </w:r>
+      <w:r>
+        <w:t xml:space="preserve"> dans la table </w:t>
+      </w:r>
+      <w:r>
+        <w:rPr>
+          <w:rStyle w:val="Accentuation"/>
+        </w:rPr>
+        <w:t>CONNECTION</w:t>
+      </w:r>
+      <w:r>
+        <w:rPr>
           <w:b/>
         </w:rPr>
-        <w:t>LINK_PATH</w:t>
-      </w:r>
-      <w:r>
-        <w:t xml:space="preserve"> dans la table </w:t>
-      </w:r>
-      <w:r>
-        <w:rPr>
-          <w:b/>
-        </w:rPr>
-        <w:t>CONNECTION</w:t>
-      </w:r>
-      <w:r>
-        <w:rPr>
-          <w:b/>
-        </w:rPr>
         <w:t>).</w:t>
       </w:r>
     </w:p>
     <w:p>
       <w:pPr>
-        <w:pStyle w:val="Paragraphedeliste"/>
-        <w:numPr>
-          <w:ilvl w:val="1"/>
-          <w:numId w:val="6"/>
-        </w:numPr>
-      </w:pPr>
+        <w:pStyle w:val="Citation"/>
+        <w:ind w:left="708"/>
+      </w:pPr>
+      <w:r>
+        <w:t xml:space="preserve">Note : </w:t>
+      </w:r>
       <w:r>
         <w:t xml:space="preserve">Si </w:t>
       </w:r>
       <w:r>
-        <w:t xml:space="preserve">un lien était partagé entre plusieurs </w:t>
+        <w:t xml:space="preserve">un lien </w:t>
+      </w:r>
+      <w:r>
+        <w:t>est</w:t>
+      </w:r>
+      <w:r>
+        <w:t xml:space="preserve"> partagé entre plusieurs </w:t>
       </w:r>
       <w:r>
         <w:t>connexion</w:t>
@@ -8982,24 +9082,13 @@
         <w:rPr>
           <w:sz w:val="18"/>
         </w:rPr>
-        <w:t>ERR_</w:t>
+        <w:t>ERR_SYSTEM</w:t>
       </w:r>
       <w:r>
         <w:rPr>
           <w:sz w:val="18"/>
         </w:rPr>
-        <w:t>SYSTEM</w:t>
-      </w:r>
-      <w:r>
-        <w:rPr>
-          <w:sz w:val="18"/>
-        </w:rPr>
-        <w:tab/>
-      </w:r>
-      <w:r>
-        <w:rPr>
-          <w:sz w:val="18"/>
-        </w:rPr>
+        <w:tab/>
         <w:t>SYS_TASK_UPDATE</w:t>
       </w:r>
       <w:r>
@@ -9051,7 +9140,12 @@
     <w:bookmarkEnd w:id="43"/>
     <w:p>
       <w:r>
-        <w:t>Les cas d’utilisations ou use cases, liste les procédures et leurs interactions avec le système.</w:t>
+        <w:t>Les cas d’utilisations ou use cases, liste les procé</w:t>
+      </w:r>
+      <w:bookmarkStart w:id="44" w:name="_GoBack"/>
+      <w:bookmarkEnd w:id="44"/>
+      <w:r>
+        <w:t>dures et leurs interactions avec le système.</w:t>
       </w:r>
     </w:p>
     <w:p>
@@ -9066,24 +9160,27 @@
       <w:pPr>
         <w:pStyle w:val="Sous-titre"/>
       </w:pPr>
-      <w:proofErr w:type="spellStart"/>
-      <w:r>
-        <w:t>Implementation</w:t>
-      </w:r>
-      <w:proofErr w:type="spellEnd"/>
-    </w:p>
-    <w:p>
-      <w:r>
-        <w:t>Liste et s</w:t>
-      </w:r>
-      <w:r>
-        <w:t xml:space="preserve">tatut de l’implémentation des </w:t>
-      </w:r>
-      <w:r>
-        <w:t>cas d’utilisation</w:t>
-      </w:r>
-      <w:r>
-        <w:t>.</w:t>
+      <w:r>
+        <w:t>Implémentation</w:t>
+      </w:r>
+    </w:p>
+    <w:p>
+      <w:pPr>
+        <w:rPr>
+          <w:u w:val="single"/>
+        </w:rPr>
+      </w:pPr>
+      <w:r>
+        <w:rPr>
+          <w:u w:val="single"/>
+        </w:rPr>
+        <w:t>Liste et statut de l’implémentation des cas d’utilisation</w:t>
+      </w:r>
+      <w:r>
+        <w:rPr>
+          <w:u w:val="single"/>
+        </w:rPr>
+        <w:t> :</w:t>
       </w:r>
     </w:p>
     <w:p>
@@ -9095,43 +9192,41 @@
         </w:numPr>
         <w:tabs>
           <w:tab w:val="left" w:pos="3686"/>
+          <w:tab w:val="left" w:pos="4536"/>
         </w:tabs>
         <w:rPr>
-          <w:b/>
           <w:color w:val="0070C0"/>
           <w:lang w:val="en-US"/>
         </w:rPr>
       </w:pPr>
-      <w:proofErr w:type="spellStart"/>
-      <w:r>
-        <w:rPr>
-          <w:b/>
+      <w:r>
+        <w:rPr>
           <w:lang w:val="en-US"/>
         </w:rPr>
-        <w:t>user_create_account</w:t>
-      </w:r>
-      <w:proofErr w:type="spellEnd"/>
-      <w:r>
-        <w:rPr>
-          <w:b/>
+        <w:t xml:space="preserve">user_create_account </w:t>
+      </w:r>
+      <w:r>
+        <w:rPr>
           <w:lang w:val="en-US"/>
         </w:rPr>
-        <w:t xml:space="preserve"> </w:t>
-      </w:r>
-      <w:r>
-        <w:rPr>
-          <w:b/>
-          <w:lang w:val="en-US"/>
-        </w:rPr>
-        <w:tab/>
-      </w:r>
-      <w:r>
-        <w:rPr>
-          <w:b/>
+        <w:tab/>
+      </w:r>
+      <w:r>
+        <w:rPr>
           <w:color w:val="0070C0"/>
           <w:lang w:val="en-US"/>
         </w:rPr>
         <w:t>OK</w:t>
+      </w:r>
+      <w:r>
+        <w:rPr>
+          <w:color w:val="0070C0"/>
+          <w:lang w:val="en-US"/>
+        </w:rPr>
+        <w:tab/>
+      </w:r>
+      <w:r>
+        <w:t>Administrateur</w:t>
       </w:r>
     </w:p>
     <w:p>
@@ -9143,43 +9238,41 @@
         </w:numPr>
         <w:tabs>
           <w:tab w:val="left" w:pos="3686"/>
+          <w:tab w:val="left" w:pos="4536"/>
         </w:tabs>
         <w:rPr>
-          <w:b/>
           <w:color w:val="0070C0"/>
           <w:lang w:val="en-US"/>
         </w:rPr>
       </w:pPr>
-      <w:proofErr w:type="spellStart"/>
-      <w:r>
-        <w:rPr>
-          <w:b/>
+      <w:r>
+        <w:rPr>
           <w:lang w:val="en-US"/>
         </w:rPr>
-        <w:t>user_register_account</w:t>
-      </w:r>
-      <w:proofErr w:type="spellEnd"/>
-      <w:r>
-        <w:rPr>
-          <w:b/>
+        <w:t xml:space="preserve">user_register_account </w:t>
+      </w:r>
+      <w:r>
+        <w:rPr>
           <w:lang w:val="en-US"/>
         </w:rPr>
-        <w:t xml:space="preserve"> </w:t>
-      </w:r>
-      <w:r>
-        <w:rPr>
-          <w:b/>
-          <w:lang w:val="en-US"/>
-        </w:rPr>
-        <w:tab/>
-      </w:r>
-      <w:r>
-        <w:rPr>
-          <w:b/>
+        <w:tab/>
+      </w:r>
+      <w:r>
+        <w:rPr>
           <w:color w:val="0070C0"/>
           <w:lang w:val="en-US"/>
         </w:rPr>
         <w:t>OK</w:t>
+      </w:r>
+      <w:r>
+        <w:rPr>
+          <w:color w:val="0070C0"/>
+          <w:lang w:val="en-US"/>
+        </w:rPr>
+        <w:tab/>
+      </w:r>
+      <w:r>
+        <w:t>Visiteur</w:t>
       </w:r>
     </w:p>
     <w:p>
@@ -9191,41 +9284,41 @@
         </w:numPr>
         <w:tabs>
           <w:tab w:val="left" w:pos="3686"/>
+          <w:tab w:val="left" w:pos="4536"/>
         </w:tabs>
         <w:rPr>
-          <w:b/>
           <w:color w:val="0070C0"/>
           <w:lang w:val="en-US"/>
         </w:rPr>
       </w:pPr>
-      <w:proofErr w:type="spellStart"/>
-      <w:r>
-        <w:rPr>
-          <w:b/>
+      <w:r>
+        <w:rPr>
           <w:lang w:val="en-US"/>
         </w:rPr>
-        <w:t>user_activate_account</w:t>
-      </w:r>
-      <w:proofErr w:type="spellEnd"/>
+        <w:t xml:space="preserve">user_activate_account </w:t>
+      </w:r>
       <w:r>
         <w:rPr>
           <w:lang w:val="en-US"/>
         </w:rPr>
-        <w:t xml:space="preserve"> </w:t>
-      </w:r>
-      <w:r>
-        <w:rPr>
-          <w:lang w:val="en-US"/>
-        </w:rPr>
-        <w:tab/>
-      </w:r>
-      <w:r>
-        <w:rPr>
-          <w:b/>
+        <w:tab/>
+      </w:r>
+      <w:r>
+        <w:rPr>
           <w:color w:val="0070C0"/>
           <w:lang w:val="en-US"/>
         </w:rPr>
         <w:t>OK</w:t>
+      </w:r>
+      <w:r>
+        <w:rPr>
+          <w:color w:val="0070C0"/>
+          <w:lang w:val="en-US"/>
+        </w:rPr>
+        <w:tab/>
+      </w:r>
+      <w:r>
+        <w:t>Visiteur</w:t>
       </w:r>
     </w:p>
     <w:p>
@@ -9237,32 +9330,27 @@
         </w:numPr>
         <w:tabs>
           <w:tab w:val="left" w:pos="3686"/>
+          <w:tab w:val="left" w:pos="4536"/>
         </w:tabs>
         <w:rPr>
-          <w:b/>
           <w:color w:val="0070C0"/>
           <w:lang w:val="en-US"/>
         </w:rPr>
       </w:pPr>
-      <w:proofErr w:type="spellStart"/>
-      <w:r>
-        <w:rPr>
-          <w:b/>
+      <w:r>
+        <w:rPr>
           <w:lang w:val="en-US"/>
         </w:rPr>
         <w:t>user_delete</w:t>
       </w:r>
-      <w:proofErr w:type="spellEnd"/>
-      <w:r>
-        <w:rPr>
-          <w:b/>
+      <w:r>
+        <w:rPr>
           <w:lang w:val="en-US"/>
         </w:rPr>
         <w:tab/>
       </w:r>
       <w:r>
         <w:rPr>
-          <w:b/>
           <w:color w:val="FF0000"/>
           <w:lang w:val="en-US"/>
         </w:rPr>
@@ -9273,6 +9361,15 @@
           <w:lang w:val="en-US"/>
         </w:rPr>
         <w:t xml:space="preserve"> </w:t>
+      </w:r>
+      <w:r>
+        <w:rPr>
+          <w:lang w:val="en-US"/>
+        </w:rPr>
+        <w:tab/>
+      </w:r>
+      <w:r>
+        <w:t>Administrateur</w:t>
       </w:r>
     </w:p>
     <w:p>
@@ -9284,28 +9381,24 @@
         </w:numPr>
         <w:tabs>
           <w:tab w:val="left" w:pos="3686"/>
+          <w:tab w:val="left" w:pos="4536"/>
         </w:tabs>
         <w:rPr>
-          <w:b/>
           <w:color w:val="0070C0"/>
           <w:lang w:val="en-US"/>
         </w:rPr>
       </w:pPr>
-      <w:proofErr w:type="spellStart"/>
-      <w:r>
-        <w:rPr>
-          <w:b/>
+      <w:r>
+        <w:rPr>
           <w:lang w:val="en-US"/>
         </w:rPr>
         <w:t>user_connect_to_session</w:t>
       </w:r>
-      <w:proofErr w:type="spellEnd"/>
-      <w:r>
-        <w:tab/>
-      </w:r>
-      <w:r>
-        <w:rPr>
-          <w:b/>
+      <w:r>
+        <w:tab/>
+      </w:r>
+      <w:r>
+        <w:rPr>
           <w:color w:val="FF0000"/>
           <w:lang w:val="en-US"/>
         </w:rPr>
@@ -9316,6 +9409,15 @@
           <w:lang w:val="en-US"/>
         </w:rPr>
         <w:t xml:space="preserve"> </w:t>
+      </w:r>
+      <w:r>
+        <w:rPr>
+          <w:lang w:val="en-US"/>
+        </w:rPr>
+        <w:tab/>
+      </w:r>
+      <w:r>
+        <w:t>Utilisateur</w:t>
       </w:r>
     </w:p>
     <w:p>
@@ -9327,32 +9429,27 @@
         </w:numPr>
         <w:tabs>
           <w:tab w:val="left" w:pos="3686"/>
+          <w:tab w:val="left" w:pos="4536"/>
         </w:tabs>
         <w:rPr>
-          <w:b/>
           <w:color w:val="0070C0"/>
           <w:lang w:val="en-US"/>
         </w:rPr>
       </w:pPr>
-      <w:proofErr w:type="spellStart"/>
-      <w:r>
-        <w:rPr>
-          <w:b/>
+      <w:r>
+        <w:rPr>
           <w:lang w:val="en-US"/>
         </w:rPr>
         <w:t>user_connect_to_client</w:t>
       </w:r>
-      <w:proofErr w:type="spellEnd"/>
-      <w:r>
-        <w:rPr>
-          <w:b/>
+      <w:r>
+        <w:rPr>
           <w:lang w:val="en-US"/>
         </w:rPr>
         <w:tab/>
       </w:r>
       <w:r>
         <w:rPr>
-          <w:b/>
           <w:color w:val="FF0000"/>
           <w:lang w:val="en-US"/>
         </w:rPr>
@@ -9363,6 +9460,15 @@
           <w:lang w:val="en-US"/>
         </w:rPr>
         <w:t xml:space="preserve"> </w:t>
+      </w:r>
+      <w:r>
+        <w:rPr>
+          <w:lang w:val="en-US"/>
+        </w:rPr>
+        <w:tab/>
+      </w:r>
+      <w:r>
+        <w:t>Utilisateur</w:t>
       </w:r>
     </w:p>
     <w:p>
@@ -9374,41 +9480,34 @@
         </w:numPr>
         <w:tabs>
           <w:tab w:val="left" w:pos="3686"/>
+          <w:tab w:val="left" w:pos="4536"/>
         </w:tabs>
         <w:rPr>
-          <w:b/>
           <w:color w:val="0070C0"/>
-          <w:lang w:val="en-US"/>
-        </w:rPr>
-      </w:pPr>
-      <w:proofErr w:type="spellStart"/>
-      <w:r>
-        <w:rPr>
-          <w:b/>
-          <w:lang w:val="en-US"/>
-        </w:rPr>
+        </w:rPr>
+      </w:pPr>
+      <w:r>
         <w:t>user_check_connection</w:t>
       </w:r>
-      <w:proofErr w:type="spellEnd"/>
-      <w:r>
-        <w:rPr>
-          <w:b/>
-          <w:lang w:val="en-US"/>
-        </w:rPr>
-        <w:tab/>
-      </w:r>
-      <w:r>
-        <w:rPr>
-          <w:b/>
+      <w:r>
+        <w:tab/>
+      </w:r>
+      <w:r>
+        <w:rPr>
           <w:color w:val="FF0000"/>
-          <w:lang w:val="en-US"/>
         </w:rPr>
         <w:t>KO</w:t>
       </w:r>
       <w:r>
-        <w:rPr>
-          <w:lang w:val="en-US"/>
-        </w:rPr>
+        <w:t xml:space="preserve"> </w:t>
+      </w:r>
+      <w:r>
+        <w:tab/>
+      </w:r>
+      <w:r>
+        <w:t>Utilisateur</w:t>
+      </w:r>
+      <w:r>
         <w:t xml:space="preserve"> </w:t>
       </w:r>
     </w:p>
@@ -9421,32 +9520,27 @@
         </w:numPr>
         <w:tabs>
           <w:tab w:val="left" w:pos="3686"/>
+          <w:tab w:val="left" w:pos="4536"/>
         </w:tabs>
         <w:rPr>
-          <w:b/>
           <w:color w:val="0070C0"/>
           <w:lang w:val="en-US"/>
         </w:rPr>
       </w:pPr>
-      <w:proofErr w:type="spellStart"/>
-      <w:r>
-        <w:rPr>
-          <w:b/>
+      <w:r>
+        <w:rPr>
           <w:lang w:val="en-US"/>
         </w:rPr>
-        <w:t>user_check_connection</w:t>
-      </w:r>
-      <w:proofErr w:type="spellEnd"/>
-      <w:r>
-        <w:rPr>
-          <w:b/>
+        <w:t>user_disconnect</w:t>
+      </w:r>
+      <w:r>
+        <w:rPr>
           <w:lang w:val="en-US"/>
         </w:rPr>
         <w:tab/>
       </w:r>
       <w:r>
         <w:rPr>
-          <w:b/>
           <w:color w:val="FF0000"/>
           <w:lang w:val="en-US"/>
         </w:rPr>
@@ -9457,6 +9551,15 @@
           <w:lang w:val="en-US"/>
         </w:rPr>
         <w:t xml:space="preserve"> </w:t>
+      </w:r>
+      <w:r>
+        <w:rPr>
+          <w:lang w:val="en-US"/>
+        </w:rPr>
+        <w:tab/>
+      </w:r>
+      <w:r>
+        <w:t>Utilisateur</w:t>
       </w:r>
     </w:p>
     <w:p>
@@ -9468,32 +9571,33 @@
         </w:numPr>
         <w:tabs>
           <w:tab w:val="left" w:pos="3686"/>
+          <w:tab w:val="left" w:pos="4536"/>
         </w:tabs>
         <w:rPr>
-          <w:b/>
           <w:color w:val="0070C0"/>
           <w:lang w:val="en-US"/>
         </w:rPr>
       </w:pPr>
-      <w:proofErr w:type="spellStart"/>
-      <w:r>
-        <w:rPr>
-          <w:b/>
+      <w:r>
+        <w:rPr>
           <w:lang w:val="en-US"/>
         </w:rPr>
         <w:t>user_disconnect</w:t>
       </w:r>
-      <w:proofErr w:type="spellEnd"/>
-      <w:r>
-        <w:rPr>
-          <w:b/>
+      <w:r>
+        <w:rPr>
           <w:lang w:val="en-US"/>
         </w:rPr>
-        <w:tab/>
-      </w:r>
-      <w:r>
-        <w:rPr>
-          <w:b/>
+        <w:t>_account</w:t>
+      </w:r>
+      <w:r>
+        <w:rPr>
+          <w:lang w:val="en-US"/>
+        </w:rPr>
+        <w:tab/>
+      </w:r>
+      <w:r>
+        <w:rPr>
           <w:color w:val="FF0000"/>
           <w:lang w:val="en-US"/>
         </w:rPr>
@@ -9504,6 +9608,15 @@
           <w:lang w:val="en-US"/>
         </w:rPr>
         <w:t xml:space="preserve"> </w:t>
+      </w:r>
+      <w:r>
+        <w:rPr>
+          <w:lang w:val="en-US"/>
+        </w:rPr>
+        <w:tab/>
+      </w:r>
+      <w:r>
+        <w:t>Administrateur</w:t>
       </w:r>
     </w:p>
     <w:p>
@@ -9515,32 +9628,27 @@
         </w:numPr>
         <w:tabs>
           <w:tab w:val="left" w:pos="3686"/>
+          <w:tab w:val="left" w:pos="4536"/>
         </w:tabs>
         <w:rPr>
-          <w:b/>
           <w:color w:val="0070C0"/>
           <w:lang w:val="en-US"/>
         </w:rPr>
       </w:pPr>
-      <w:proofErr w:type="spellStart"/>
-      <w:r>
-        <w:rPr>
-          <w:b/>
+      <w:r>
+        <w:rPr>
           <w:lang w:val="en-US"/>
         </w:rPr>
         <w:t>user_disconnect_all</w:t>
       </w:r>
-      <w:proofErr w:type="spellEnd"/>
-      <w:r>
-        <w:rPr>
-          <w:b/>
+      <w:r>
+        <w:rPr>
           <w:lang w:val="en-US"/>
         </w:rPr>
         <w:tab/>
       </w:r>
       <w:r>
         <w:rPr>
-          <w:b/>
           <w:color w:val="FF0000"/>
           <w:lang w:val="en-US"/>
         </w:rPr>
@@ -9551,6 +9659,15 @@
           <w:lang w:val="en-US"/>
         </w:rPr>
         <w:t xml:space="preserve"> </w:t>
+      </w:r>
+      <w:r>
+        <w:rPr>
+          <w:lang w:val="en-US"/>
+        </w:rPr>
+        <w:tab/>
+      </w:r>
+      <w:r>
+        <w:t>Administrateur</w:t>
       </w:r>
     </w:p>
     <w:p>
@@ -9562,32 +9679,27 @@
         </w:numPr>
         <w:tabs>
           <w:tab w:val="left" w:pos="3686"/>
+          <w:tab w:val="left" w:pos="4536"/>
         </w:tabs>
         <w:rPr>
-          <w:b/>
           <w:color w:val="0070C0"/>
           <w:lang w:val="en-US"/>
         </w:rPr>
       </w:pPr>
-      <w:proofErr w:type="spellStart"/>
-      <w:r>
-        <w:rPr>
-          <w:b/>
+      <w:r>
+        <w:rPr>
           <w:lang w:val="en-US"/>
         </w:rPr>
         <w:t>user_lost_pwd</w:t>
       </w:r>
-      <w:proofErr w:type="spellEnd"/>
-      <w:r>
-        <w:rPr>
-          <w:b/>
+      <w:r>
+        <w:rPr>
           <w:lang w:val="en-US"/>
         </w:rPr>
         <w:tab/>
       </w:r>
       <w:r>
         <w:rPr>
-          <w:b/>
           <w:color w:val="FF0000"/>
           <w:lang w:val="en-US"/>
         </w:rPr>
@@ -9598,6 +9710,15 @@
           <w:lang w:val="en-US"/>
         </w:rPr>
         <w:t xml:space="preserve"> </w:t>
+      </w:r>
+      <w:r>
+        <w:rPr>
+          <w:lang w:val="en-US"/>
+        </w:rPr>
+        <w:tab/>
+      </w:r>
+      <w:r>
+        <w:t>Utilisateur</w:t>
       </w:r>
     </w:p>
     <w:p>
@@ -9609,31 +9730,27 @@
         </w:numPr>
         <w:tabs>
           <w:tab w:val="left" w:pos="3686"/>
+          <w:tab w:val="left" w:pos="4536"/>
         </w:tabs>
         <w:rPr>
           <w:rFonts w:eastAsiaTheme="majorEastAsia"/>
           <w:lang w:val="en-US"/>
         </w:rPr>
       </w:pPr>
-      <w:proofErr w:type="spellStart"/>
-      <w:r>
-        <w:rPr>
-          <w:b/>
+      <w:r>
+        <w:rPr>
           <w:lang w:val="en-US"/>
         </w:rPr>
         <w:t>user_identity</w:t>
       </w:r>
-      <w:proofErr w:type="spellEnd"/>
-      <w:r>
-        <w:rPr>
-          <w:b/>
+      <w:r>
+        <w:rPr>
           <w:lang w:val="en-US"/>
         </w:rPr>
         <w:tab/>
       </w:r>
       <w:r>
         <w:rPr>
-          <w:b/>
           <w:color w:val="FF0000"/>
           <w:lang w:val="en-US"/>
         </w:rPr>
@@ -9649,6 +9766,21 @@
         <w:rPr>
           <w:lang w:val="en-US"/>
         </w:rPr>
+        <w:tab/>
+      </w:r>
+      <w:r>
+        <w:t>Utilisateur</w:t>
+      </w:r>
+      <w:r>
+        <w:rPr>
+          <w:lang w:val="en-US"/>
+        </w:rPr>
+        <w:t xml:space="preserve"> </w:t>
+      </w:r>
+      <w:r>
+        <w:rPr>
+          <w:lang w:val="en-US"/>
+        </w:rPr>
         <w:br w:type="page"/>
       </w:r>
     </w:p>
@@ -9656,12 +9788,12 @@
       <w:pPr>
         <w:pStyle w:val="Titre3"/>
       </w:pPr>
-      <w:bookmarkStart w:id="44" w:name="_Toc347471846"/>
+      <w:bookmarkStart w:id="45" w:name="_Toc347471846"/>
       <w:r>
         <w:lastRenderedPageBreak/>
         <w:t>Crée un utilisateur</w:t>
       </w:r>
-      <w:bookmarkEnd w:id="44"/>
+      <w:bookmarkEnd w:id="45"/>
     </w:p>
     <w:p>
       <w:r>
@@ -9689,7 +9821,6 @@
       <w:r>
         <w:tab/>
       </w:r>
-      <w:proofErr w:type="spellStart"/>
       <w:r>
         <w:t>user</w:t>
       </w:r>
@@ -9705,7 +9836,6 @@
       <w:r>
         <w:t>ccount</w:t>
       </w:r>
-      <w:proofErr w:type="spellEnd"/>
     </w:p>
     <w:p>
       <w:pPr>
@@ -9960,16 +10090,16 @@
       <w:pPr>
         <w:pStyle w:val="Titre3"/>
       </w:pPr>
-      <w:bookmarkStart w:id="45" w:name="_Toc334797631"/>
+      <w:bookmarkStart w:id="46" w:name="_Toc334797631"/>
       <w:r>
         <w:br w:type="page"/>
       </w:r>
-      <w:bookmarkStart w:id="46" w:name="_Toc347471847"/>
+      <w:bookmarkStart w:id="47" w:name="_Toc347471847"/>
       <w:r>
         <w:lastRenderedPageBreak/>
         <w:t>Inscrit un utilisateur</w:t>
       </w:r>
-      <w:bookmarkEnd w:id="46"/>
+      <w:bookmarkEnd w:id="47"/>
     </w:p>
     <w:p>
       <w:r>
@@ -9997,11 +10127,9 @@
       <w:r>
         <w:tab/>
       </w:r>
-      <w:proofErr w:type="spellStart"/>
       <w:r>
         <w:t>user_register_account</w:t>
       </w:r>
-      <w:proofErr w:type="spellEnd"/>
     </w:p>
     <w:p>
       <w:pPr>
@@ -10345,8 +10473,8 @@
           <w:color w:val="4F81BD" w:themeColor="accent1"/>
         </w:rPr>
       </w:pPr>
-      <w:bookmarkStart w:id="47" w:name="_Toc334797635"/>
-      <w:bookmarkEnd w:id="45"/>
+      <w:bookmarkStart w:id="48" w:name="_Toc334797635"/>
+      <w:bookmarkEnd w:id="46"/>
       <w:r>
         <w:br w:type="page"/>
       </w:r>
@@ -10355,13 +10483,13 @@
       <w:pPr>
         <w:pStyle w:val="Titre3"/>
       </w:pPr>
-      <w:bookmarkStart w:id="48" w:name="_Toc347471848"/>
+      <w:bookmarkStart w:id="49" w:name="_Toc347471848"/>
       <w:r>
         <w:lastRenderedPageBreak/>
         <w:t>Active un utilisateur</w:t>
       </w:r>
-      <w:bookmarkEnd w:id="47"/>
       <w:bookmarkEnd w:id="48"/>
+      <w:bookmarkEnd w:id="49"/>
     </w:p>
     <w:p>
       <w:r>
@@ -10389,11 +10517,9 @@
       <w:r>
         <w:tab/>
       </w:r>
-      <w:proofErr w:type="spellStart"/>
       <w:r>
         <w:t>user_activate_account</w:t>
       </w:r>
-      <w:proofErr w:type="spellEnd"/>
       <w:r>
         <w:t xml:space="preserve"> </w:t>
       </w:r>
@@ -10722,7 +10848,6 @@
         </w:rPr>
         <w:t>[</w:t>
       </w:r>
-      <w:proofErr w:type="spellStart"/>
       <w:r>
         <w:rPr>
           <w:b/>
@@ -10753,7 +10878,6 @@
         </w:rPr>
         <w:t>ccount</w:t>
       </w:r>
-      <w:proofErr w:type="spellEnd"/>
       <w:r>
         <w:rPr>
           <w:b/>
@@ -10857,12 +10981,12 @@
       <w:pPr>
         <w:pStyle w:val="Titre3"/>
       </w:pPr>
-      <w:bookmarkStart w:id="49" w:name="_Toc347471849"/>
+      <w:bookmarkStart w:id="50" w:name="_Toc347471849"/>
       <w:r>
         <w:lastRenderedPageBreak/>
         <w:t>Supprime un utilisateur</w:t>
       </w:r>
-      <w:bookmarkEnd w:id="49"/>
+      <w:bookmarkEnd w:id="50"/>
     </w:p>
     <w:p>
       <w:r>
@@ -10890,7 +11014,6 @@
       <w:r>
         <w:tab/>
       </w:r>
-      <w:proofErr w:type="spellStart"/>
       <w:r>
         <w:t>user</w:t>
       </w:r>
@@ -10900,7 +11023,6 @@
       <w:r>
         <w:t>elete</w:t>
       </w:r>
-      <w:proofErr w:type="spellEnd"/>
       <w:r>
         <w:t xml:space="preserve"> </w:t>
       </w:r>
@@ -11148,7 +11270,7 @@
       <w:pPr>
         <w:pStyle w:val="Titre3"/>
       </w:pPr>
-      <w:bookmarkStart w:id="50" w:name="_Toc347471850"/>
+      <w:bookmarkStart w:id="51" w:name="_Toc347471850"/>
       <w:r>
         <w:lastRenderedPageBreak/>
         <w:t>C</w:t>
@@ -11171,7 +11293,7 @@
       <w:r>
         <w:t>)</w:t>
       </w:r>
-      <w:bookmarkEnd w:id="50"/>
+      <w:bookmarkEnd w:id="51"/>
     </w:p>
     <w:p>
       <w:r>
@@ -11198,9 +11320,6 @@
       </w:r>
       <w:r>
         <w:tab/>
-      </w:r>
-      <w:proofErr w:type="spellStart"/>
-      <w:r>
         <w:t>user</w:t>
       </w:r>
       <w:r>
@@ -11221,7 +11340,6 @@
       <w:r>
         <w:t>ession</w:t>
       </w:r>
-      <w:proofErr w:type="spellEnd"/>
       <w:r>
         <w:t xml:space="preserve"> </w:t>
       </w:r>
@@ -11675,7 +11793,7 @@
       <w:pPr>
         <w:pStyle w:val="Titre3"/>
       </w:pPr>
-      <w:bookmarkStart w:id="51" w:name="_Toc347471851"/>
+      <w:bookmarkStart w:id="52" w:name="_Toc347471851"/>
       <w:r>
         <w:lastRenderedPageBreak/>
         <w:t>C</w:t>
@@ -11689,7 +11807,7 @@
       <w:r>
         <w:t>(nouvelle session)</w:t>
       </w:r>
-      <w:bookmarkEnd w:id="51"/>
+      <w:bookmarkEnd w:id="52"/>
     </w:p>
     <w:p>
       <w:r>
@@ -11726,7 +11844,6 @@
       <w:r>
         <w:tab/>
       </w:r>
-      <w:proofErr w:type="spellStart"/>
       <w:r>
         <w:t>user</w:t>
       </w:r>
@@ -11748,7 +11865,6 @@
       <w:r>
         <w:t>lient</w:t>
       </w:r>
-      <w:proofErr w:type="spellEnd"/>
       <w:r>
         <w:t xml:space="preserve"> </w:t>
       </w:r>
@@ -12271,7 +12387,7 @@
       <w:r>
         <w:br w:type="page"/>
       </w:r>
-      <w:bookmarkStart w:id="52" w:name="_Toc347471852"/>
+      <w:bookmarkStart w:id="53" w:name="_Toc347471852"/>
       <w:r>
         <w:lastRenderedPageBreak/>
         <w:t xml:space="preserve">Maintient </w:t>
@@ -12282,7 +12398,7 @@
       <w:r>
         <w:t xml:space="preserve"> connexion</w:t>
       </w:r>
-      <w:bookmarkEnd w:id="52"/>
+      <w:bookmarkEnd w:id="53"/>
     </w:p>
     <w:p>
       <w:r>
@@ -12309,9 +12425,6 @@
       </w:r>
       <w:r>
         <w:tab/>
-      </w:r>
-      <w:proofErr w:type="spellStart"/>
-      <w:r>
         <w:t>user</w:t>
       </w:r>
       <w:r>
@@ -12326,7 +12439,6 @@
       <w:r>
         <w:t>onnection</w:t>
       </w:r>
-      <w:proofErr w:type="spellEnd"/>
     </w:p>
     <w:p>
       <w:pPr>
@@ -12395,8 +12507,6 @@
       </w:r>
       <w:r>
         <w:tab/>
-      </w:r>
-      <w:r>
         <w:t>Identificateur de connexion</w:t>
       </w:r>
     </w:p>
@@ -12471,13 +12581,7 @@
       </w:r>
       <w:r>
         <w:tab/>
-        <w:t xml:space="preserve">Temps de vie de la </w:t>
-      </w:r>
-      <w:r>
-        <w:t>connexion</w:t>
-      </w:r>
-      <w:r>
-        <w:t xml:space="preserve"> (en seconde)</w:t>
+        <w:t>Temps de vie de la connexion (en seconde)</w:t>
       </w:r>
     </w:p>
     <w:p>
@@ -12493,13 +12597,7 @@
       </w:r>
       <w:r>
         <w:tab/>
-        <w:t>Chemin d’accès au part</w:t>
-      </w:r>
-      <w:r>
-        <w:t>a</w:t>
-      </w:r>
-      <w:r>
-        <w:t>ge public</w:t>
+        <w:t>Chemin d’accès au partage public</w:t>
       </w:r>
     </w:p>
     <w:p>
@@ -12595,13 +12693,7 @@
         </w:numPr>
       </w:pPr>
       <w:r>
-        <w:t>Actualise la tâche fermeture automatique</w:t>
-      </w:r>
-      <w:r>
-        <w:t xml:space="preserve"> </w:t>
-      </w:r>
-      <w:r>
-        <w:t>(</w:t>
+        <w:t>Actualise la tâche fermeture automatique (</w:t>
       </w:r>
       <w:r>
         <w:rPr>
@@ -12626,13 +12718,13 @@
       <w:r>
         <w:br w:type="page"/>
       </w:r>
-      <w:bookmarkStart w:id="53" w:name="_Toc347471853"/>
-      <w:bookmarkStart w:id="54" w:name="_Toc334797633"/>
+      <w:bookmarkStart w:id="54" w:name="_Toc347471853"/>
+      <w:bookmarkStart w:id="55" w:name="_Toc334797633"/>
       <w:r>
         <w:lastRenderedPageBreak/>
         <w:t>Déconnexion</w:t>
       </w:r>
-      <w:bookmarkEnd w:id="53"/>
+      <w:bookmarkEnd w:id="54"/>
     </w:p>
     <w:p>
       <w:r>
@@ -12660,14 +12752,12 @@
       <w:r>
         <w:tab/>
       </w:r>
-      <w:proofErr w:type="spellStart"/>
       <w:r>
         <w:t>user</w:t>
       </w:r>
       <w:r>
         <w:t>_disconnect</w:t>
       </w:r>
-      <w:proofErr w:type="spellEnd"/>
     </w:p>
     <w:p>
       <w:pPr>
@@ -12886,7 +12976,7 @@
       <w:pPr>
         <w:pStyle w:val="Titre3"/>
       </w:pPr>
-      <w:bookmarkStart w:id="55" w:name="_Toc347471854"/>
+      <w:bookmarkStart w:id="56" w:name="_Toc347471854"/>
       <w:r>
         <w:lastRenderedPageBreak/>
         <w:t>Déconne</w:t>
@@ -12897,8 +12987,8 @@
       <w:r>
         <w:t xml:space="preserve"> un utilisateur</w:t>
       </w:r>
-      <w:bookmarkEnd w:id="54"/>
       <w:bookmarkEnd w:id="55"/>
+      <w:bookmarkEnd w:id="56"/>
     </w:p>
     <w:p>
       <w:r>
@@ -13086,8 +13176,8 @@
       <w:r>
         <w:br w:type="page"/>
       </w:r>
-      <w:bookmarkStart w:id="56" w:name="_Toc334797634"/>
-      <w:bookmarkStart w:id="57" w:name="_Toc347471855"/>
+      <w:bookmarkStart w:id="57" w:name="_Toc334797634"/>
+      <w:bookmarkStart w:id="58" w:name="_Toc347471855"/>
       <w:r>
         <w:lastRenderedPageBreak/>
         <w:t>Déconne</w:t>
@@ -13098,8 +13188,8 @@
       <w:r>
         <w:t xml:space="preserve"> tous les utilisateurs</w:t>
       </w:r>
-      <w:bookmarkEnd w:id="56"/>
       <w:bookmarkEnd w:id="57"/>
+      <w:bookmarkEnd w:id="58"/>
     </w:p>
     <w:p>
       <w:pPr>
@@ -13114,14 +13204,12 @@
       <w:r>
         <w:tab/>
       </w:r>
-      <w:proofErr w:type="spellStart"/>
       <w:r>
         <w:t>user</w:t>
       </w:r>
       <w:r>
         <w:t>_disconnect_all</w:t>
       </w:r>
-      <w:proofErr w:type="spellEnd"/>
     </w:p>
     <w:p>
       <w:pPr>
@@ -14335,7 +14423,7 @@
       <w:r>
         <w:br w:type="page"/>
       </w:r>
-      <w:bookmarkStart w:id="58" w:name="_Toc347471856"/>
+      <w:bookmarkStart w:id="59" w:name="_Toc347471856"/>
       <w:r>
         <w:lastRenderedPageBreak/>
         <w:t>Obtient</w:t>
@@ -14343,7 +14431,7 @@
       <w:r>
         <w:t xml:space="preserve"> un mot-de-passe perdu</w:t>
       </w:r>
-      <w:bookmarkEnd w:id="58"/>
+      <w:bookmarkEnd w:id="59"/>
     </w:p>
     <w:p/>
     <w:p>
@@ -14370,7 +14458,6 @@
       <w:r>
         <w:tab/>
       </w:r>
-      <w:proofErr w:type="spellStart"/>
       <w:r>
         <w:t>user</w:t>
       </w:r>
@@ -14386,7 +14473,6 @@
       <w:r>
         <w:t>wd</w:t>
       </w:r>
-      <w:proofErr w:type="spellEnd"/>
     </w:p>
     <w:p>
       <w:pPr>
@@ -14559,7 +14645,7 @@
       <w:pPr>
         <w:pStyle w:val="Titre3"/>
       </w:pPr>
-      <w:bookmarkStart w:id="59" w:name="_Toc347471857"/>
+      <w:bookmarkStart w:id="60" w:name="_Toc347471857"/>
       <w:r>
         <w:lastRenderedPageBreak/>
         <w:t>Renseigne</w:t>
@@ -14567,7 +14653,7 @@
       <w:r>
         <w:t xml:space="preserve"> une identité</w:t>
       </w:r>
-      <w:bookmarkEnd w:id="59"/>
+      <w:bookmarkEnd w:id="60"/>
     </w:p>
     <w:p/>
     <w:p>
@@ -14594,7 +14680,6 @@
       <w:r>
         <w:tab/>
       </w:r>
-      <w:proofErr w:type="spellStart"/>
       <w:r>
         <w:t>user</w:t>
       </w:r>
@@ -14604,7 +14689,6 @@
       <w:r>
         <w:t>dentity</w:t>
       </w:r>
-      <w:proofErr w:type="spellEnd"/>
       <w:r>
         <w:tab/>
       </w:r>
@@ -14779,7 +14863,7 @@
       <w:pPr>
         <w:pStyle w:val="Titre1"/>
       </w:pPr>
-      <w:bookmarkStart w:id="60" w:name="_Toc347471858"/>
+      <w:bookmarkStart w:id="61" w:name="_Toc347471858"/>
       <w:r>
         <w:lastRenderedPageBreak/>
         <w:t>D</w:t>
@@ -14790,17 +14874,17 @@
       <w:r>
         <w:t>veloppement</w:t>
       </w:r>
-      <w:bookmarkEnd w:id="60"/>
+      <w:bookmarkEnd w:id="61"/>
     </w:p>
     <w:p>
       <w:pPr>
         <w:pStyle w:val="Titre2"/>
       </w:pPr>
-      <w:bookmarkStart w:id="61" w:name="_Toc347471859"/>
+      <w:bookmarkStart w:id="62" w:name="_Toc347471859"/>
       <w:r>
         <w:t>Point d’entrée de l’application</w:t>
       </w:r>
-      <w:bookmarkEnd w:id="61"/>
+      <w:bookmarkEnd w:id="62"/>
     </w:p>
     <w:p>
       <w:r>
@@ -14892,11 +14976,11 @@
       <w:pPr>
         <w:pStyle w:val="Titre2"/>
       </w:pPr>
-      <w:bookmarkStart w:id="62" w:name="_Toc347471860"/>
+      <w:bookmarkStart w:id="63" w:name="_Toc347471860"/>
       <w:r>
         <w:t>Modèle MVC</w:t>
       </w:r>
-      <w:bookmarkEnd w:id="62"/>
+      <w:bookmarkEnd w:id="63"/>
     </w:p>
     <w:p>
       <w:r>
@@ -15041,11 +15125,11 @@
       <w:pPr>
         <w:pStyle w:val="Titre2"/>
       </w:pPr>
-      <w:bookmarkStart w:id="63" w:name="_Toc347471861"/>
+      <w:bookmarkStart w:id="64" w:name="_Toc347471861"/>
       <w:r>
         <w:t>API Références</w:t>
       </w:r>
-      <w:bookmarkEnd w:id="63"/>
+      <w:bookmarkEnd w:id="64"/>
     </w:p>
     <w:p>
       <w:r>
@@ -15118,11 +15202,11 @@
       <w:pPr>
         <w:pStyle w:val="Titre2"/>
       </w:pPr>
-      <w:bookmarkStart w:id="64" w:name="_Toc347471862"/>
+      <w:bookmarkStart w:id="65" w:name="_Toc347471862"/>
       <w:r>
         <w:t>Modèle objet et Classes Managers</w:t>
       </w:r>
-      <w:bookmarkEnd w:id="64"/>
+      <w:bookmarkEnd w:id="65"/>
     </w:p>
     <w:p>
       <w:r>
@@ -15142,11 +15226,11 @@
       <w:pPr>
         <w:pStyle w:val="Titre2"/>
       </w:pPr>
-      <w:bookmarkStart w:id="65" w:name="_Toc347471863"/>
+      <w:bookmarkStart w:id="66" w:name="_Toc347471863"/>
       <w:r>
         <w:t>Cookies</w:t>
       </w:r>
-      <w:bookmarkEnd w:id="65"/>
+      <w:bookmarkEnd w:id="66"/>
     </w:p>
     <w:p>
       <w:r>
@@ -15394,12 +15478,7 @@
               <w:cnfStyle w:val="000000000000" w:firstRow="0" w:lastRow="0" w:firstColumn="0" w:lastColumn="0" w:oddVBand="0" w:evenVBand="0" w:oddHBand="0" w:evenHBand="0" w:firstRowFirstColumn="0" w:firstRowLastColumn="0" w:lastRowFirstColumn="0" w:lastRowLastColumn="0"/>
             </w:pPr>
             <w:r>
-              <w:t>Inte</w:t>
-            </w:r>
-            <w:bookmarkStart w:id="66" w:name="_GoBack"/>
-            <w:bookmarkEnd w:id="66"/>
-            <w:r>
-              <w:t>ger</w:t>
+              <w:t>Integer</w:t>
             </w:r>
           </w:p>
         </w:tc>
@@ -15466,7 +15545,7 @@
       <w:rPr>
         <w:noProof/>
       </w:rPr>
-      <w:t>01/02/2013</w:t>
+      <w:t>04/02/2013</w:t>
     </w:r>
     <w:r>
       <w:fldChar w:fldCharType="end"/>
@@ -15523,7 +15602,7 @@
         <v:path o:extrusionok="f" gradientshapeok="t" o:connecttype="rect"/>
         <o:lock v:ext="edit" aspectratio="t"/>
       </v:shapetype>
-      <v:shape id="_x0000_i1046" type="#_x0000_t75" style="width:134.3pt;height:139.85pt" o:bullet="t">
+      <v:shape id="_x0000_i1058" type="#_x0000_t75" style="width:134.3pt;height:139.85pt" o:bullet="t">
         <v:imagedata r:id="rId1" o:title="MC900199871[1]"/>
       </v:shape>
     </w:pict>
@@ -19571,6 +19650,32 @@
       </w:tcPr>
     </w:tblStylePr>
   </w:style>
+  <w:style w:type="paragraph" w:styleId="Citation">
+    <w:name w:val="Quote"/>
+    <w:basedOn w:val="Normal"/>
+    <w:next w:val="Normal"/>
+    <w:link w:val="CitationCar"/>
+    <w:uiPriority w:val="29"/>
+    <w:qFormat/>
+    <w:rsid w:val="000F66C0"/>
+    <w:rPr>
+      <w:i/>
+      <w:iCs/>
+      <w:color w:val="000000" w:themeColor="text1"/>
+    </w:rPr>
+  </w:style>
+  <w:style w:type="character" w:customStyle="1" w:styleId="CitationCar">
+    <w:name w:val="Citation Car"/>
+    <w:basedOn w:val="Policepardfaut"/>
+    <w:link w:val="Citation"/>
+    <w:uiPriority w:val="29"/>
+    <w:rsid w:val="000F66C0"/>
+    <w:rPr>
+      <w:i/>
+      <w:iCs/>
+      <w:color w:val="000000" w:themeColor="text1"/>
+    </w:rPr>
+  </w:style>
 </w:styles>
 </file>
 
@@ -20204,535 +20309,6 @@
 </w:styles>
 </file>
 
-<file path=word/glossary/document.xml><?xml version="1.0" encoding="utf-8"?>
-<w:glossaryDocument xmlns:wpc="http://schemas.microsoft.com/office/word/2010/wordprocessingCanvas" xmlns:mc="http://schemas.openxmlformats.org/markup-compatibility/2006" xmlns:o="urn:schemas-microsoft-com:office:office" xmlns:r="http://schemas.openxmlformats.org/officeDocument/2006/relationships" xmlns:m="http://schemas.openxmlformats.org/officeDocument/2006/math" xmlns:v="urn:schemas-microsoft-com:vml" xmlns:wp14="http://schemas.microsoft.com/office/word/2010/wordprocessingDrawing" xmlns:wp="http://schemas.openxmlformats.org/drawingml/2006/wordprocessingDrawing" xmlns:w10="urn:schemas-microsoft-com:office:word" xmlns:w="http://schemas.openxmlformats.org/wordprocessingml/2006/main" xmlns:w14="http://schemas.microsoft.com/office/word/2010/wordml" xmlns:wpg="http://schemas.microsoft.com/office/word/2010/wordprocessingGroup" xmlns:wpi="http://schemas.microsoft.com/office/word/2010/wordprocessingInk" xmlns:wne="http://schemas.microsoft.com/office/word/2006/wordml" xmlns:wps="http://schemas.microsoft.com/office/word/2010/wordprocessingShape" mc:Ignorable="w14 wp14"/>
-</file>
-
-<file path=word/glossary/fontTable.xml><?xml version="1.0" encoding="utf-8"?>
-<w:fonts xmlns:mc="http://schemas.openxmlformats.org/markup-compatibility/2006" xmlns:r="http://schemas.openxmlformats.org/officeDocument/2006/relationships" xmlns:w="http://schemas.openxmlformats.org/wordprocessingml/2006/main" xmlns:w14="http://schemas.microsoft.com/office/word/2010/wordml" mc:Ignorable="w14">
-  <w:font w:name="Symbol">
-    <w:panose1 w:val="05050102010706020507"/>
-    <w:charset w:val="02"/>
-    <w:family w:val="roman"/>
-    <w:pitch w:val="variable"/>
-    <w:sig w:usb0="00000000" w:usb1="10000000" w:usb2="00000000" w:usb3="00000000" w:csb0="80000000" w:csb1="00000000"/>
-  </w:font>
-  <w:font w:name="Times New Roman">
-    <w:panose1 w:val="02020603050405020304"/>
-    <w:charset w:val="00"/>
-    <w:family w:val="roman"/>
-    <w:pitch w:val="variable"/>
-    <w:sig w:usb0="E0002AFF" w:usb1="C0007841" w:usb2="00000009" w:usb3="00000000" w:csb0="000001FF" w:csb1="00000000"/>
-  </w:font>
-  <w:font w:name="Courier New">
-    <w:panose1 w:val="02070309020205020404"/>
-    <w:charset w:val="00"/>
-    <w:family w:val="modern"/>
-    <w:pitch w:val="fixed"/>
-    <w:sig w:usb0="E0002AFF" w:usb1="C0007843" w:usb2="00000009" w:usb3="00000000" w:csb0="000001FF" w:csb1="00000000"/>
-  </w:font>
-  <w:font w:name="Wingdings">
-    <w:panose1 w:val="05000000000000000000"/>
-    <w:charset w:val="02"/>
-    <w:family w:val="auto"/>
-    <w:pitch w:val="variable"/>
-    <w:sig w:usb0="00000000" w:usb1="10000000" w:usb2="00000000" w:usb3="00000000" w:csb0="80000000" w:csb1="00000000"/>
-  </w:font>
-  <w:font w:name="Calibri">
-    <w:panose1 w:val="020F0502020204030204"/>
-    <w:charset w:val="00"/>
-    <w:family w:val="swiss"/>
-    <w:pitch w:val="variable"/>
-    <w:sig w:usb0="E00002FF" w:usb1="4000ACFF" w:usb2="00000001" w:usb3="00000000" w:csb0="0000019F" w:csb1="00000000"/>
-  </w:font>
-  <w:font w:name="Cambria">
-    <w:panose1 w:val="02040503050406030204"/>
-    <w:charset w:val="00"/>
-    <w:family w:val="roman"/>
-    <w:pitch w:val="variable"/>
-    <w:sig w:usb0="E00002FF" w:usb1="400004FF" w:usb2="00000000" w:usb3="00000000" w:csb0="0000019F" w:csb1="00000000"/>
-  </w:font>
-  <w:font w:name="Tahoma">
-    <w:panose1 w:val="020B0604030504040204"/>
-    <w:charset w:val="00"/>
-    <w:family w:val="swiss"/>
-    <w:pitch w:val="variable"/>
-    <w:sig w:usb0="E1002EFF" w:usb1="C000605B" w:usb2="00000029" w:usb3="00000000" w:csb0="000101FF" w:csb1="00000000"/>
-  </w:font>
-</w:fonts>
-</file>
-
-<file path=word/glossary/settings.xml><?xml version="1.0" encoding="utf-8"?>
-<w:settings xmlns:mc="http://schemas.openxmlformats.org/markup-compatibility/2006" xmlns:o="urn:schemas-microsoft-com:office:office" xmlns:r="http://schemas.openxmlformats.org/officeDocument/2006/relationships" xmlns:m="http://schemas.openxmlformats.org/officeDocument/2006/math" xmlns:v="urn:schemas-microsoft-com:vml" xmlns:w10="urn:schemas-microsoft-com:office:word" xmlns:w="http://schemas.openxmlformats.org/wordprocessingml/2006/main" xmlns:w14="http://schemas.microsoft.com/office/word/2010/wordml" xmlns:sl="http://schemas.openxmlformats.org/schemaLibrary/2006/main" mc:Ignorable="w14">
-  <w:view w:val="normal"/>
-  <w:defaultTabStop w:val="708"/>
-  <w:hyphenationZone w:val="425"/>
-  <w:characterSpacingControl w:val="doNotCompress"/>
-  <w:compat>
-    <w:useFELayout/>
-    <w:compatSetting w:name="compatibilityMode" w:uri="http://schemas.microsoft.com/office/word" w:val="12"/>
-  </w:compat>
-  <w:rsids>
-    <w:rsidRoot w:val="00FE305E"/>
-    <w:rsid w:val="000358D8"/>
-    <w:rsid w:val="00112132"/>
-    <w:rsid w:val="002A4CAC"/>
-    <w:rsid w:val="002C4717"/>
-    <w:rsid w:val="00307AD6"/>
-    <w:rsid w:val="00502DA3"/>
-    <w:rsid w:val="00DF5A54"/>
-    <w:rsid w:val="00FE305E"/>
-  </w:rsids>
-  <m:mathPr>
-    <m:mathFont m:val="Cambria Math"/>
-    <m:brkBin m:val="before"/>
-    <m:brkBinSub m:val="--"/>
-    <m:smallFrac m:val="0"/>
-    <m:dispDef/>
-    <m:lMargin m:val="0"/>
-    <m:rMargin m:val="0"/>
-    <m:defJc m:val="centerGroup"/>
-    <m:wrapIndent m:val="1440"/>
-    <m:intLim m:val="subSup"/>
-    <m:naryLim m:val="undOvr"/>
-  </m:mathPr>
-  <w:themeFontLang w:val="fr-FR"/>
-  <w:clrSchemeMapping w:bg1="light1" w:t1="dark1" w:bg2="light2" w:t2="dark2" w:accent1="accent1" w:accent2="accent2" w:accent3="accent3" w:accent4="accent4" w:accent5="accent5" w:accent6="accent6" w:hyperlink="hyperlink" w:followedHyperlink="followedHyperlink"/>
-  <w:decimalSymbol w:val=","/>
-  <w:listSeparator w:val=";"/>
-</w:settings>
-</file>
-
-<file path=word/glossary/styles.xml><?xml version="1.0" encoding="utf-8"?>
-<w:styles xmlns:mc="http://schemas.openxmlformats.org/markup-compatibility/2006" xmlns:r="http://schemas.openxmlformats.org/officeDocument/2006/relationships" xmlns:w="http://schemas.openxmlformats.org/wordprocessingml/2006/main" xmlns:w14="http://schemas.microsoft.com/office/word/2010/wordml" mc:Ignorable="w14">
-  <w:docDefaults>
-    <w:rPrDefault>
-      <w:rPr>
-        <w:rFonts w:asciiTheme="minorHAnsi" w:eastAsiaTheme="minorEastAsia" w:hAnsiTheme="minorHAnsi" w:cstheme="minorBidi"/>
-        <w:sz w:val="22"/>
-        <w:szCs w:val="22"/>
-        <w:lang w:val="fr-FR" w:eastAsia="fr-FR" w:bidi="ar-SA"/>
-      </w:rPr>
-    </w:rPrDefault>
-    <w:pPrDefault>
-      <w:pPr>
-        <w:spacing w:after="200" w:line="276" w:lineRule="auto"/>
-      </w:pPr>
-    </w:pPrDefault>
-  </w:docDefaults>
-  <w:latentStyles w:defLockedState="0" w:defUIPriority="99" w:defSemiHidden="1" w:defUnhideWhenUsed="1" w:defQFormat="0" w:count="267">
-    <w:lsdException w:name="Normal" w:semiHidden="0" w:uiPriority="0" w:unhideWhenUsed="0" w:qFormat="1"/>
-    <w:lsdException w:name="heading 1" w:semiHidden="0" w:uiPriority="9" w:unhideWhenUsed="0" w:qFormat="1"/>
-    <w:lsdException w:name="heading 2" w:uiPriority="9" w:qFormat="1"/>
-    <w:lsdException w:name="heading 3" w:uiPriority="9" w:qFormat="1"/>
-    <w:lsdException w:name="heading 4" w:uiPriority="9" w:qFormat="1"/>
-    <w:lsdException w:name="heading 5" w:uiPriority="9" w:qFormat="1"/>
-    <w:lsdException w:name="heading 6" w:uiPriority="9" w:qFormat="1"/>
-    <w:lsdException w:name="heading 7" w:uiPriority="9" w:qFormat="1"/>
-    <w:lsdException w:name="heading 8" w:uiPriority="9" w:qFormat="1"/>
-    <w:lsdException w:name="heading 9" w:uiPriority="9" w:qFormat="1"/>
-    <w:lsdException w:name="toc 1" w:uiPriority="39"/>
-    <w:lsdException w:name="toc 2" w:uiPriority="39"/>
-    <w:lsdException w:name="toc 3" w:uiPriority="39"/>
-    <w:lsdException w:name="toc 4" w:uiPriority="39"/>
-    <w:lsdException w:name="toc 5" w:uiPriority="39"/>
-    <w:lsdException w:name="toc 6" w:uiPriority="39"/>
-    <w:lsdException w:name="toc 7" w:uiPriority="39"/>
-    <w:lsdException w:name="toc 8" w:uiPriority="39"/>
-    <w:lsdException w:name="toc 9" w:uiPriority="39"/>
-    <w:lsdException w:name="caption" w:uiPriority="35" w:qFormat="1"/>
-    <w:lsdException w:name="Title" w:semiHidden="0" w:uiPriority="10" w:unhideWhenUsed="0" w:qFormat="1"/>
-    <w:lsdException w:name="Default Paragraph Font" w:uiPriority="1"/>
-    <w:lsdException w:name="Subtitle" w:semiHidden="0" w:uiPriority="11" w:unhideWhenUsed="0" w:qFormat="1"/>
-    <w:lsdException w:name="Strong" w:semiHidden="0" w:uiPriority="22" w:unhideWhenUsed="0" w:qFormat="1"/>
-    <w:lsdException w:name="Emphasis" w:semiHidden="0" w:uiPriority="20" w:unhideWhenUsed="0" w:qFormat="1"/>
-    <w:lsdException w:name="Table Grid" w:semiHidden="0" w:uiPriority="59" w:unhideWhenUsed="0"/>
-    <w:lsdException w:name="Placeholder Text" w:unhideWhenUsed="0"/>
-    <w:lsdException w:name="No Spacing" w:semiHidden="0" w:uiPriority="1" w:unhideWhenUsed="0" w:qFormat="1"/>
-    <w:lsdException w:name="Light Shading" w:semiHidden="0" w:uiPriority="60" w:unhideWhenUsed="0"/>
-    <w:lsdException w:name="Light List" w:semiHidden="0" w:uiPriority="61" w:unhideWhenUsed="0"/>
-    <w:lsdException w:name="Light Grid" w:semiHidden="0" w:uiPriority="62" w:unhideWhenUsed="0"/>
-    <w:lsdException w:name="Medium Shading 1" w:semiHidden="0" w:uiPriority="63" w:unhideWhenUsed="0"/>
-    <w:lsdException w:name="Medium Shading 2" w:semiHidden="0" w:uiPriority="64" w:unhideWhenUsed="0"/>
-    <w:lsdException w:name="Medium List 1" w:semiHidden="0" w:uiPriority="65" w:unhideWhenUsed="0"/>
-    <w:lsdException w:name="Medium List 2" w:semiHidden="0" w:uiPriority="66" w:unhideWhenUsed="0"/>
-    <w:lsdException w:name="Medium Grid 1" w:semiHidden="0" w:uiPriority="67" w:unhideWhenUsed="0"/>
-    <w:lsdException w:name="Medium Grid 2" w:semiHidden="0" w:uiPriority="68" w:unhideWhenUsed="0"/>
-    <w:lsdException w:name="Medium Grid 3" w:semiHidden="0" w:uiPriority="69" w:unhideWhenUsed="0"/>
-    <w:lsdException w:name="Dark List" w:semiHidden="0" w:uiPriority="70" w:unhideWhenUsed="0"/>
-    <w:lsdException w:name="Colorful Shading" w:semiHidden="0" w:uiPriority="71" w:unhideWhenUsed="0"/>
-    <w:lsdException w:name="Colorful List" w:semiHidden="0" w:uiPriority="72" w:unhideWhenUsed="0"/>
-    <w:lsdException w:name="Colorful Grid" w:semiHidden="0" w:uiPriority="73" w:unhideWhenUsed="0"/>
-    <w:lsdException w:name="Light Shading Accent 1" w:semiHidden="0" w:uiPriority="60" w:unhideWhenUsed="0"/>
-    <w:lsdException w:name="Light List Accent 1" w:semiHidden="0" w:uiPriority="61" w:unhideWhenUsed="0"/>
-    <w:lsdException w:name="Light Grid Accent 1" w:semiHidden="0" w:uiPriority="62" w:unhideWhenUsed="0"/>
-    <w:lsdException w:name="Medium Shading 1 Accent 1" w:semiHidden="0" w:uiPriority="63" w:unhideWhenUsed="0"/>
-    <w:lsdException w:name="Medium Shading 2 Accent 1" w:semiHidden="0" w:uiPriority="64" w:unhideWhenUsed="0"/>
-    <w:lsdException w:name="Medium List 1 Accent 1" w:semiHidden="0" w:uiPriority="65" w:unhideWhenUsed="0"/>
-    <w:lsdException w:name="Revision" w:unhideWhenUsed="0"/>
-    <w:lsdException w:name="List Paragraph" w:semiHidden="0" w:uiPriority="34" w:unhideWhenUsed="0" w:qFormat="1"/>
-    <w:lsdException w:name="Quote" w:semiHidden="0" w:uiPriority="29" w:unhideWhenUsed="0" w:qFormat="1"/>
-    <w:lsdException w:name="Intense Quote" w:semiHidden="0" w:uiPriority="30" w:unhideWhenUsed="0" w:qFormat="1"/>
-    <w:lsdException w:name="Medium List 2 Accent 1" w:semiHidden="0" w:uiPriority="66" w:unhideWhenUsed="0"/>
-    <w:lsdException w:name="Medium Grid 1 Accent 1" w:semiHidden="0" w:uiPriority="67" w:unhideWhenUsed="0"/>
-    <w:lsdException w:name="Medium Grid 2 Accent 1" w:semiHidden="0" w:uiPriority="68" w:unhideWhenUsed="0"/>
-    <w:lsdException w:name="Medium Grid 3 Accent 1" w:semiHidden="0" w:uiPriority="69" w:unhideWhenUsed="0"/>
-    <w:lsdException w:name="Dark List Accent 1" w:semiHidden="0" w:uiPriority="70" w:unhideWhenUsed="0"/>
-    <w:lsdException w:name="Colorful Shading Accent 1" w:semiHidden="0" w:uiPriority="71" w:unhideWhenUsed="0"/>
-    <w:lsdException w:name="Colorful List Accent 1" w:semiHidden="0" w:uiPriority="72" w:unhideWhenUsed="0"/>
-    <w:lsdException w:name="Colorful Grid Accent 1" w:semiHidden="0" w:uiPriority="73" w:unhideWhenUsed="0"/>
-    <w:lsdException w:name="Light Shading Accent 2" w:semiHidden="0" w:uiPriority="60" w:unhideWhenUsed="0"/>
-    <w:lsdException w:name="Light List Accent 2" w:semiHidden="0" w:uiPriority="61" w:unhideWhenUsed="0"/>
-    <w:lsdException w:name="Light Grid Accent 2" w:semiHidden="0" w:uiPriority="62" w:unhideWhenUsed="0"/>
-    <w:lsdException w:name="Medium Shading 1 Accent 2" w:semiHidden="0" w:uiPriority="63" w:unhideWhenUsed="0"/>
-    <w:lsdException w:name="Medium Shading 2 Accent 2" w:semiHidden="0" w:uiPriority="64" w:unhideWhenUsed="0"/>
-    <w:lsdException w:name="Medium List 1 Accent 2" w:semiHidden="0" w:uiPriority="65" w:unhideWhenUsed="0"/>
-    <w:lsdException w:name="Medium List 2 Accent 2" w:semiHidden="0" w:uiPriority="66" w:unhideWhenUsed="0"/>
-    <w:lsdException w:name="Medium Grid 1 Accent 2" w:semiHidden="0" w:uiPriority="67" w:unhideWhenUsed="0"/>
-    <w:lsdException w:name="Medium Grid 2 Accent 2" w:semiHidden="0" w:uiPriority="68" w:unhideWhenUsed="0"/>
-    <w:lsdException w:name="Medium Grid 3 Accent 2" w:semiHidden="0" w:uiPriority="69" w:unhideWhenUsed="0"/>
-    <w:lsdException w:name="Dark List Accent 2" w:semiHidden="0" w:uiPriority="70" w:unhideWhenUsed="0"/>
-    <w:lsdException w:name="Colorful Shading Accent 2" w:semiHidden="0" w:uiPriority="71" w:unhideWhenUsed="0"/>
-    <w:lsdException w:name="Colorful List Accent 2" w:semiHidden="0" w:uiPriority="72" w:unhideWhenUsed="0"/>
-    <w:lsdException w:name="Colorful Grid Accent 2" w:semiHidden="0" w:uiPriority="73" w:unhideWhenUsed="0"/>
-    <w:lsdException w:name="Light Shading Accent 3" w:semiHidden="0" w:uiPriority="60" w:unhideWhenUsed="0"/>
-    <w:lsdException w:name="Light List Accent 3" w:semiHidden="0" w:uiPriority="61" w:unhideWhenUsed="0"/>
-    <w:lsdException w:name="Light Grid Accent 3" w:semiHidden="0" w:uiPriority="62" w:unhideWhenUsed="0"/>
-    <w:lsdException w:name="Medium Shading 1 Accent 3" w:semiHidden="0" w:uiPriority="63" w:unhideWhenUsed="0"/>
-    <w:lsdException w:name="Medium Shading 2 Accent 3" w:semiHidden="0" w:uiPriority="64" w:unhideWhenUsed="0"/>
-    <w:lsdException w:name="Medium List 1 Accent 3" w:semiHidden="0" w:uiPriority="65" w:unhideWhenUsed="0"/>
-    <w:lsdException w:name="Medium List 2 Accent 3" w:semiHidden="0" w:uiPriority="66" w:unhideWhenUsed="0"/>
-    <w:lsdException w:name="Medium Grid 1 Accent 3" w:semiHidden="0" w:uiPriority="67" w:unhideWhenUsed="0"/>
-    <w:lsdException w:name="Medium Grid 2 Accent 3" w:semiHidden="0" w:uiPriority="68" w:unhideWhenUsed="0"/>
-    <w:lsdException w:name="Medium Grid 3 Accent 3" w:semiHidden="0" w:uiPriority="69" w:unhideWhenUsed="0"/>
-    <w:lsdException w:name="Dark List Accent 3" w:semiHidden="0" w:uiPriority="70" w:unhideWhenUsed="0"/>
-    <w:lsdException w:name="Colorful Shading Accent 3" w:semiHidden="0" w:uiPriority="71" w:unhideWhenUsed="0"/>
-    <w:lsdException w:name="Colorful List Accent 3" w:semiHidden="0" w:uiPriority="72" w:unhideWhenUsed="0"/>
-    <w:lsdException w:name="Colorful Grid Accent 3" w:semiHidden="0" w:uiPriority="73" w:unhideWhenUsed="0"/>
-    <w:lsdException w:name="Light Shading Accent 4" w:semiHidden="0" w:uiPriority="60" w:unhideWhenUsed="0"/>
-    <w:lsdException w:name="Light List Accent 4" w:semiHidden="0" w:uiPriority="61" w:unhideWhenUsed="0"/>
-    <w:lsdException w:name="Light Grid Accent 4" w:semiHidden="0" w:uiPriority="62" w:unhideWhenUsed="0"/>
-    <w:lsdException w:name="Medium Shading 1 Accent 4" w:semiHidden="0" w:uiPriority="63" w:unhideWhenUsed="0"/>
-    <w:lsdException w:name="Medium Shading 2 Accent 4" w:semiHidden="0" w:uiPriority="64" w:unhideWhenUsed="0"/>
-    <w:lsdException w:name="Medium List 1 Accent 4" w:semiHidden="0" w:uiPriority="65" w:unhideWhenUsed="0"/>
-    <w:lsdException w:name="Medium List 2 Accent 4" w:semiHidden="0" w:uiPriority="66" w:unhideWhenUsed="0"/>
-    <w:lsdException w:name="Medium Grid 1 Accent 4" w:semiHidden="0" w:uiPriority="67" w:unhideWhenUsed="0"/>
-    <w:lsdException w:name="Medium Grid 2 Accent 4" w:semiHidden="0" w:uiPriority="68" w:unhideWhenUsed="0"/>
-    <w:lsdException w:name="Medium Grid 3 Accent 4" w:semiHidden="0" w:uiPriority="69" w:unhideWhenUsed="0"/>
-    <w:lsdException w:name="Dark List Accent 4" w:semiHidden="0" w:uiPriority="70" w:unhideWhenUsed="0"/>
-    <w:lsdException w:name="Colorful Shading Accent 4" w:semiHidden="0" w:uiPriority="71" w:unhideWhenUsed="0"/>
-    <w:lsdException w:name="Colorful List Accent 4" w:semiHidden="0" w:uiPriority="72" w:unhideWhenUsed="0"/>
-    <w:lsdException w:name="Colorful Grid Accent 4" w:semiHidden="0" w:uiPriority="73" w:unhideWhenUsed="0"/>
-    <w:lsdException w:name="Light Shading Accent 5" w:semiHidden="0" w:uiPriority="60" w:unhideWhenUsed="0"/>
-    <w:lsdException w:name="Light List Accent 5" w:semiHidden="0" w:uiPriority="61" w:unhideWhenUsed="0"/>
-    <w:lsdException w:name="Light Grid Accent 5" w:semiHidden="0" w:uiPriority="62" w:unhideWhenUsed="0"/>
-    <w:lsdException w:name="Medium Shading 1 Accent 5" w:semiHidden="0" w:uiPriority="63" w:unhideWhenUsed="0"/>
-    <w:lsdException w:name="Medium Shading 2 Accent 5" w:semiHidden="0" w:uiPriority="64" w:unhideWhenUsed="0"/>
-    <w:lsdException w:name="Medium List 1 Accent 5" w:semiHidden="0" w:uiPriority="65" w:unhideWhenUsed="0"/>
-    <w:lsdException w:name="Medium List 2 Accent 5" w:semiHidden="0" w:uiPriority="66" w:unhideWhenUsed="0"/>
-    <w:lsdException w:name="Medium Grid 1 Accent 5" w:semiHidden="0" w:uiPriority="67" w:unhideWhenUsed="0"/>
-    <w:lsdException w:name="Medium Grid 2 Accent 5" w:semiHidden="0" w:uiPriority="68" w:unhideWhenUsed="0"/>
-    <w:lsdException w:name="Medium Grid 3 Accent 5" w:semiHidden="0" w:uiPriority="69" w:unhideWhenUsed="0"/>
-    <w:lsdException w:name="Dark List Accent 5" w:semiHidden="0" w:uiPriority="70" w:unhideWhenUsed="0"/>
-    <w:lsdException w:name="Colorful Shading Accent 5" w:semiHidden="0" w:uiPriority="71" w:unhideWhenUsed="0"/>
-    <w:lsdException w:name="Colorful List Accent 5" w:semiHidden="0" w:uiPriority="72" w:unhideWhenUsed="0"/>
-    <w:lsdException w:name="Colorful Grid Accent 5" w:semiHidden="0" w:uiPriority="73" w:unhideWhenUsed="0"/>
-    <w:lsdException w:name="Light Shading Accent 6" w:semiHidden="0" w:uiPriority="60" w:unhideWhenUsed="0"/>
-    <w:lsdException w:name="Light List Accent 6" w:semiHidden="0" w:uiPriority="61" w:unhideWhenUsed="0"/>
-    <w:lsdException w:name="Light Grid Accent 6" w:semiHidden="0" w:uiPriority="62" w:unhideWhenUsed="0"/>
-    <w:lsdException w:name="Medium Shading 1 Accent 6" w:semiHidden="0" w:uiPriority="63" w:unhideWhenUsed="0"/>
-    <w:lsdException w:name="Medium Shading 2 Accent 6" w:semiHidden="0" w:uiPriority="64" w:unhideWhenUsed="0"/>
-    <w:lsdException w:name="Medium List 1 Accent 6" w:semiHidden="0" w:uiPriority="65" w:unhideWhenUsed="0"/>
-    <w:lsdException w:name="Medium List 2 Accent 6" w:semiHidden="0" w:uiPriority="66" w:unhideWhenUsed="0"/>
-    <w:lsdException w:name="Medium Grid 1 Accent 6" w:semiHidden="0" w:uiPriority="67" w:unhideWhenUsed="0"/>
-    <w:lsdException w:name="Medium Grid 2 Accent 6" w:semiHidden="0" w:uiPriority="68" w:unhideWhenUsed="0"/>
-    <w:lsdException w:name="Medium Grid 3 Accent 6" w:semiHidden="0" w:uiPriority="69" w:unhideWhenUsed="0"/>
-    <w:lsdException w:name="Dark List Accent 6" w:semiHidden="0" w:uiPriority="70" w:unhideWhenUsed="0"/>
-    <w:lsdException w:name="Colorful Shading Accent 6" w:semiHidden="0" w:uiPriority="71" w:unhideWhenUsed="0"/>
-    <w:lsdException w:name="Colorful List Accent 6" w:semiHidden="0" w:uiPriority="72" w:unhideWhenUsed="0"/>
-    <w:lsdException w:name="Colorful Grid Accent 6" w:semiHidden="0" w:uiPriority="73" w:unhideWhenUsed="0"/>
-    <w:lsdException w:name="Subtle Emphasis" w:semiHidden="0" w:uiPriority="19" w:unhideWhenUsed="0" w:qFormat="1"/>
-    <w:lsdException w:name="Intense Emphasis" w:semiHidden="0" w:uiPriority="21" w:unhideWhenUsed="0" w:qFormat="1"/>
-    <w:lsdException w:name="Subtle Reference" w:semiHidden="0" w:uiPriority="31" w:unhideWhenUsed="0" w:qFormat="1"/>
-    <w:lsdException w:name="Intense Reference" w:semiHidden="0" w:uiPriority="32" w:unhideWhenUsed="0" w:qFormat="1"/>
-    <w:lsdException w:name="Book Title" w:semiHidden="0" w:uiPriority="33" w:unhideWhenUsed="0" w:qFormat="1"/>
-    <w:lsdException w:name="Bibliography" w:uiPriority="37"/>
-    <w:lsdException w:name="TOC Heading" w:uiPriority="39" w:qFormat="1"/>
-  </w:latentStyles>
-  <w:style w:type="paragraph" w:default="1" w:styleId="Normal">
-    <w:name w:val="Normal"/>
-    <w:qFormat/>
-  </w:style>
-  <w:style w:type="character" w:default="1" w:styleId="Policepardfaut">
-    <w:name w:val="Default Paragraph Font"/>
-    <w:uiPriority w:val="1"/>
-    <w:semiHidden/>
-    <w:unhideWhenUsed/>
-  </w:style>
-  <w:style w:type="table" w:default="1" w:styleId="TableauNormal">
-    <w:name w:val="Normal Table"/>
-    <w:uiPriority w:val="99"/>
-    <w:semiHidden/>
-    <w:unhideWhenUsed/>
-    <w:tblPr>
-      <w:tblInd w:w="0" w:type="dxa"/>
-      <w:tblCellMar>
-        <w:top w:w="0" w:type="dxa"/>
-        <w:left w:w="108" w:type="dxa"/>
-        <w:bottom w:w="0" w:type="dxa"/>
-        <w:right w:w="108" w:type="dxa"/>
-      </w:tblCellMar>
-    </w:tblPr>
-  </w:style>
-  <w:style w:type="numbering" w:default="1" w:styleId="Aucuneliste">
-    <w:name w:val="No List"/>
-    <w:uiPriority w:val="99"/>
-    <w:semiHidden/>
-    <w:unhideWhenUsed/>
-  </w:style>
-  <w:style w:type="paragraph" w:customStyle="1" w:styleId="79E4AC10B1594FB7AA3298141F53AF37">
-    <w:name w:val="79E4AC10B1594FB7AA3298141F53AF37"/>
-    <w:rsid w:val="00FE305E"/>
-  </w:style>
-  <w:style w:type="paragraph" w:customStyle="1" w:styleId="681A164AEA784BE7AB892346868ED58F">
-    <w:name w:val="681A164AEA784BE7AB892346868ED58F"/>
-    <w:rsid w:val="00FE305E"/>
-  </w:style>
-  <w:style w:type="paragraph" w:customStyle="1" w:styleId="FC13B14963F944FA8CA53D8A48BB8A75">
-    <w:name w:val="FC13B14963F944FA8CA53D8A48BB8A75"/>
-    <w:rsid w:val="00FE305E"/>
-  </w:style>
-  <w:style w:type="paragraph" w:customStyle="1" w:styleId="2234D0D955C044E59F71C8B944DDC264">
-    <w:name w:val="2234D0D955C044E59F71C8B944DDC264"/>
-    <w:rsid w:val="00FE305E"/>
-  </w:style>
-  <w:style w:type="paragraph" w:customStyle="1" w:styleId="4DD5EB352A35433DA746333C9DB50391">
-    <w:name w:val="4DD5EB352A35433DA746333C9DB50391"/>
-    <w:rsid w:val="00FE305E"/>
-  </w:style>
-  <w:style w:type="paragraph" w:customStyle="1" w:styleId="8B7F6B1AAD0E44E0B5CEDC267C9C963B">
-    <w:name w:val="8B7F6B1AAD0E44E0B5CEDC267C9C963B"/>
-    <w:rsid w:val="00FE305E"/>
-  </w:style>
-  <w:style w:type="paragraph" w:customStyle="1" w:styleId="3C3FCB6DD94C441182E37C371CA6B19D">
-    <w:name w:val="3C3FCB6DD94C441182E37C371CA6B19D"/>
-    <w:rsid w:val="00FE305E"/>
-  </w:style>
-  <w:style w:type="paragraph" w:customStyle="1" w:styleId="C739CF8BF037420D989E4F4325C09ABA">
-    <w:name w:val="C739CF8BF037420D989E4F4325C09ABA"/>
-    <w:rsid w:val="00FE305E"/>
-  </w:style>
-  <w:style w:type="paragraph" w:customStyle="1" w:styleId="534B2BD68BF34749AF85BBAAA1E2006B">
-    <w:name w:val="534B2BD68BF34749AF85BBAAA1E2006B"/>
-    <w:rsid w:val="00FE305E"/>
-  </w:style>
-  <w:style w:type="paragraph" w:customStyle="1" w:styleId="E8CEC826ED704B0D9A32A1C622B3AC66">
-    <w:name w:val="E8CEC826ED704B0D9A32A1C622B3AC66"/>
-    <w:rsid w:val="00FE305E"/>
-  </w:style>
-  <w:style w:type="paragraph" w:customStyle="1" w:styleId="18F27C658475431B8A60793913516563">
-    <w:name w:val="18F27C658475431B8A60793913516563"/>
-    <w:rsid w:val="000358D8"/>
-  </w:style>
-</w:styles>
-</file>
-
-<file path=word/glossary/stylesWithEffects.xml><?xml version="1.0" encoding="utf-8"?>
-<w:styles xmlns:wpc="http://schemas.microsoft.com/office/word/2010/wordprocessingCanvas" xmlns:mc="http://schemas.openxmlformats.org/markup-compatibility/2006" xmlns:o="urn:schemas-microsoft-com:office:office" xmlns:r="http://schemas.openxmlformats.org/officeDocument/2006/relationships" xmlns:m="http://schemas.openxmlformats.org/officeDocument/2006/math" xmlns:v="urn:schemas-microsoft-com:vml" xmlns:wp14="http://schemas.microsoft.com/office/word/2010/wordprocessingDrawing" xmlns:wp="http://schemas.openxmlformats.org/drawingml/2006/wordprocessingDrawing" xmlns:w10="urn:schemas-microsoft-com:office:word" xmlns:w="http://schemas.openxmlformats.org/wordprocessingml/2006/main" xmlns:w14="http://schemas.microsoft.com/office/word/2010/wordml" xmlns:wpg="http://schemas.microsoft.com/office/word/2010/wordprocessingGroup" xmlns:wpi="http://schemas.microsoft.com/office/word/2010/wordprocessingInk" xmlns:wne="http://schemas.microsoft.com/office/word/2006/wordml" xmlns:wps="http://schemas.microsoft.com/office/word/2010/wordprocessingShape" mc:Ignorable="w14 wp14">
-  <w:docDefaults>
-    <w:rPrDefault>
-      <w:rPr>
-        <w:rFonts w:asciiTheme="minorHAnsi" w:eastAsiaTheme="minorEastAsia" w:hAnsiTheme="minorHAnsi" w:cstheme="minorBidi"/>
-        <w:sz w:val="22"/>
-        <w:szCs w:val="22"/>
-        <w:lang w:val="fr-FR" w:eastAsia="fr-FR" w:bidi="ar-SA"/>
-      </w:rPr>
-    </w:rPrDefault>
-    <w:pPrDefault>
-      <w:pPr>
-        <w:spacing w:after="200" w:line="276" w:lineRule="auto"/>
-      </w:pPr>
-    </w:pPrDefault>
-  </w:docDefaults>
-  <w:latentStyles w:defLockedState="0" w:defUIPriority="99" w:defSemiHidden="1" w:defUnhideWhenUsed="1" w:defQFormat="0" w:count="267">
-    <w:lsdException w:name="Normal" w:semiHidden="0" w:uiPriority="0" w:unhideWhenUsed="0" w:qFormat="1"/>
-    <w:lsdException w:name="heading 1" w:semiHidden="0" w:uiPriority="9" w:unhideWhenUsed="0" w:qFormat="1"/>
-    <w:lsdException w:name="heading 2" w:uiPriority="9" w:qFormat="1"/>
-    <w:lsdException w:name="heading 3" w:uiPriority="9" w:qFormat="1"/>
-    <w:lsdException w:name="heading 4" w:uiPriority="9" w:qFormat="1"/>
-    <w:lsdException w:name="heading 5" w:uiPriority="9" w:qFormat="1"/>
-    <w:lsdException w:name="heading 6" w:uiPriority="9" w:qFormat="1"/>
-    <w:lsdException w:name="heading 7" w:uiPriority="9" w:qFormat="1"/>
-    <w:lsdException w:name="heading 8" w:uiPriority="9" w:qFormat="1"/>
-    <w:lsdException w:name="heading 9" w:uiPriority="9" w:qFormat="1"/>
-    <w:lsdException w:name="toc 1" w:uiPriority="39"/>
-    <w:lsdException w:name="toc 2" w:uiPriority="39"/>
-    <w:lsdException w:name="toc 3" w:uiPriority="39"/>
-    <w:lsdException w:name="toc 4" w:uiPriority="39"/>
-    <w:lsdException w:name="toc 5" w:uiPriority="39"/>
-    <w:lsdException w:name="toc 6" w:uiPriority="39"/>
-    <w:lsdException w:name="toc 7" w:uiPriority="39"/>
-    <w:lsdException w:name="toc 8" w:uiPriority="39"/>
-    <w:lsdException w:name="toc 9" w:uiPriority="39"/>
-    <w:lsdException w:name="caption" w:uiPriority="35" w:qFormat="1"/>
-    <w:lsdException w:name="Title" w:semiHidden="0" w:uiPriority="10" w:unhideWhenUsed="0" w:qFormat="1"/>
-    <w:lsdException w:name="Default Paragraph Font" w:uiPriority="1"/>
-    <w:lsdException w:name="Subtitle" w:semiHidden="0" w:uiPriority="11" w:unhideWhenUsed="0" w:qFormat="1"/>
-    <w:lsdException w:name="Strong" w:semiHidden="0" w:uiPriority="22" w:unhideWhenUsed="0" w:qFormat="1"/>
-    <w:lsdException w:name="Emphasis" w:semiHidden="0" w:uiPriority="20" w:unhideWhenUsed="0" w:qFormat="1"/>
-    <w:lsdException w:name="Table Grid" w:semiHidden="0" w:uiPriority="59" w:unhideWhenUsed="0"/>
-    <w:lsdException w:name="Placeholder Text" w:unhideWhenUsed="0"/>
-    <w:lsdException w:name="No Spacing" w:semiHidden="0" w:uiPriority="1" w:unhideWhenUsed="0" w:qFormat="1"/>
-    <w:lsdException w:name="Light Shading" w:semiHidden="0" w:uiPriority="60" w:unhideWhenUsed="0"/>
-    <w:lsdException w:name="Light List" w:semiHidden="0" w:uiPriority="61" w:unhideWhenUsed="0"/>
-    <w:lsdException w:name="Light Grid" w:semiHidden="0" w:uiPriority="62" w:unhideWhenUsed="0"/>
-    <w:lsdException w:name="Medium Shading 1" w:semiHidden="0" w:uiPriority="63" w:unhideWhenUsed="0"/>
-    <w:lsdException w:name="Medium Shading 2" w:semiHidden="0" w:uiPriority="64" w:unhideWhenUsed="0"/>
-    <w:lsdException w:name="Medium List 1" w:semiHidden="0" w:uiPriority="65" w:unhideWhenUsed="0"/>
-    <w:lsdException w:name="Medium List 2" w:semiHidden="0" w:uiPriority="66" w:unhideWhenUsed="0"/>
-    <w:lsdException w:name="Medium Grid 1" w:semiHidden="0" w:uiPriority="67" w:unhideWhenUsed="0"/>
-    <w:lsdException w:name="Medium Grid 2" w:semiHidden="0" w:uiPriority="68" w:unhideWhenUsed="0"/>
-    <w:lsdException w:name="Medium Grid 3" w:semiHidden="0" w:uiPriority="69" w:unhideWhenUsed="0"/>
-    <w:lsdException w:name="Dark List" w:semiHidden="0" w:uiPriority="70" w:unhideWhenUsed="0"/>
-    <w:lsdException w:name="Colorful Shading" w:semiHidden="0" w:uiPriority="71" w:unhideWhenUsed="0"/>
-    <w:lsdException w:name="Colorful List" w:semiHidden="0" w:uiPriority="72" w:unhideWhenUsed="0"/>
-    <w:lsdException w:name="Colorful Grid" w:semiHidden="0" w:uiPriority="73" w:unhideWhenUsed="0"/>
-    <w:lsdException w:name="Light Shading Accent 1" w:semiHidden="0" w:uiPriority="60" w:unhideWhenUsed="0"/>
-    <w:lsdException w:name="Light List Accent 1" w:semiHidden="0" w:uiPriority="61" w:unhideWhenUsed="0"/>
-    <w:lsdException w:name="Light Grid Accent 1" w:semiHidden="0" w:uiPriority="62" w:unhideWhenUsed="0"/>
-    <w:lsdException w:name="Medium Shading 1 Accent 1" w:semiHidden="0" w:uiPriority="63" w:unhideWhenUsed="0"/>
-    <w:lsdException w:name="Medium Shading 2 Accent 1" w:semiHidden="0" w:uiPriority="64" w:unhideWhenUsed="0"/>
-    <w:lsdException w:name="Medium List 1 Accent 1" w:semiHidden="0" w:uiPriority="65" w:unhideWhenUsed="0"/>
-    <w:lsdException w:name="Revision" w:unhideWhenUsed="0"/>
-    <w:lsdException w:name="List Paragraph" w:semiHidden="0" w:uiPriority="34" w:unhideWhenUsed="0" w:qFormat="1"/>
-    <w:lsdException w:name="Quote" w:semiHidden="0" w:uiPriority="29" w:unhideWhenUsed="0" w:qFormat="1"/>
-    <w:lsdException w:name="Intense Quote" w:semiHidden="0" w:uiPriority="30" w:unhideWhenUsed="0" w:qFormat="1"/>
-    <w:lsdException w:name="Medium List 2 Accent 1" w:semiHidden="0" w:uiPriority="66" w:unhideWhenUsed="0"/>
-    <w:lsdException w:name="Medium Grid 1 Accent 1" w:semiHidden="0" w:uiPriority="67" w:unhideWhenUsed="0"/>
-    <w:lsdException w:name="Medium Grid 2 Accent 1" w:semiHidden="0" w:uiPriority="68" w:unhideWhenUsed="0"/>
-    <w:lsdException w:name="Medium Grid 3 Accent 1" w:semiHidden="0" w:uiPriority="69" w:unhideWhenUsed="0"/>
-    <w:lsdException w:name="Dark List Accent 1" w:semiHidden="0" w:uiPriority="70" w:unhideWhenUsed="0"/>
-    <w:lsdException w:name="Colorful Shading Accent 1" w:semiHidden="0" w:uiPriority="71" w:unhideWhenUsed="0"/>
-    <w:lsdException w:name="Colorful List Accent 1" w:semiHidden="0" w:uiPriority="72" w:unhideWhenUsed="0"/>
-    <w:lsdException w:name="Colorful Grid Accent 1" w:semiHidden="0" w:uiPriority="73" w:unhideWhenUsed="0"/>
-    <w:lsdException w:name="Light Shading Accent 2" w:semiHidden="0" w:uiPriority="60" w:unhideWhenUsed="0"/>
-    <w:lsdException w:name="Light List Accent 2" w:semiHidden="0" w:uiPriority="61" w:unhideWhenUsed="0"/>
-    <w:lsdException w:name="Light Grid Accent 2" w:semiHidden="0" w:uiPriority="62" w:unhideWhenUsed="0"/>
-    <w:lsdException w:name="Medium Shading 1 Accent 2" w:semiHidden="0" w:uiPriority="63" w:unhideWhenUsed="0"/>
-    <w:lsdException w:name="Medium Shading 2 Accent 2" w:semiHidden="0" w:uiPriority="64" w:unhideWhenUsed="0"/>
-    <w:lsdException w:name="Medium List 1 Accent 2" w:semiHidden="0" w:uiPriority="65" w:unhideWhenUsed="0"/>
-    <w:lsdException w:name="Medium List 2 Accent 2" w:semiHidden="0" w:uiPriority="66" w:unhideWhenUsed="0"/>
-    <w:lsdException w:name="Medium Grid 1 Accent 2" w:semiHidden="0" w:uiPriority="67" w:unhideWhenUsed="0"/>
-    <w:lsdException w:name="Medium Grid 2 Accent 2" w:semiHidden="0" w:uiPriority="68" w:unhideWhenUsed="0"/>
-    <w:lsdException w:name="Medium Grid 3 Accent 2" w:semiHidden="0" w:uiPriority="69" w:unhideWhenUsed="0"/>
-    <w:lsdException w:name="Dark List Accent 2" w:semiHidden="0" w:uiPriority="70" w:unhideWhenUsed="0"/>
-    <w:lsdException w:name="Colorful Shading Accent 2" w:semiHidden="0" w:uiPriority="71" w:unhideWhenUsed="0"/>
-    <w:lsdException w:name="Colorful List Accent 2" w:semiHidden="0" w:uiPriority="72" w:unhideWhenUsed="0"/>
-    <w:lsdException w:name="Colorful Grid Accent 2" w:semiHidden="0" w:uiPriority="73" w:unhideWhenUsed="0"/>
-    <w:lsdException w:name="Light Shading Accent 3" w:semiHidden="0" w:uiPriority="60" w:unhideWhenUsed="0"/>
-    <w:lsdException w:name="Light List Accent 3" w:semiHidden="0" w:uiPriority="61" w:unhideWhenUsed="0"/>
-    <w:lsdException w:name="Light Grid Accent 3" w:semiHidden="0" w:uiPriority="62" w:unhideWhenUsed="0"/>
-    <w:lsdException w:name="Medium Shading 1 Accent 3" w:semiHidden="0" w:uiPriority="63" w:unhideWhenUsed="0"/>
-    <w:lsdException w:name="Medium Shading 2 Accent 3" w:semiHidden="0" w:uiPriority="64" w:unhideWhenUsed="0"/>
-    <w:lsdException w:name="Medium List 1 Accent 3" w:semiHidden="0" w:uiPriority="65" w:unhideWhenUsed="0"/>
-    <w:lsdException w:name="Medium List 2 Accent 3" w:semiHidden="0" w:uiPriority="66" w:unhideWhenUsed="0"/>
-    <w:lsdException w:name="Medium Grid 1 Accent 3" w:semiHidden="0" w:uiPriority="67" w:unhideWhenUsed="0"/>
-    <w:lsdException w:name="Medium Grid 2 Accent 3" w:semiHidden="0" w:uiPriority="68" w:unhideWhenUsed="0"/>
-    <w:lsdException w:name="Medium Grid 3 Accent 3" w:semiHidden="0" w:uiPriority="69" w:unhideWhenUsed="0"/>
-    <w:lsdException w:name="Dark List Accent 3" w:semiHidden="0" w:uiPriority="70" w:unhideWhenUsed="0"/>
-    <w:lsdException w:name="Colorful Shading Accent 3" w:semiHidden="0" w:uiPriority="71" w:unhideWhenUsed="0"/>
-    <w:lsdException w:name="Colorful List Accent 3" w:semiHidden="0" w:uiPriority="72" w:unhideWhenUsed="0"/>
-    <w:lsdException w:name="Colorful Grid Accent 3" w:semiHidden="0" w:uiPriority="73" w:unhideWhenUsed="0"/>
-    <w:lsdException w:name="Light Shading Accent 4" w:semiHidden="0" w:uiPriority="60" w:unhideWhenUsed="0"/>
-    <w:lsdException w:name="Light List Accent 4" w:semiHidden="0" w:uiPriority="61" w:unhideWhenUsed="0"/>
-    <w:lsdException w:name="Light Grid Accent 4" w:semiHidden="0" w:uiPriority="62" w:unhideWhenUsed="0"/>
-    <w:lsdException w:name="Medium Shading 1 Accent 4" w:semiHidden="0" w:uiPriority="63" w:unhideWhenUsed="0"/>
-    <w:lsdException w:name="Medium Shading 2 Accent 4" w:semiHidden="0" w:uiPriority="64" w:unhideWhenUsed="0"/>
-    <w:lsdException w:name="Medium List 1 Accent 4" w:semiHidden="0" w:uiPriority="65" w:unhideWhenUsed="0"/>
-    <w:lsdException w:name="Medium List 2 Accent 4" w:semiHidden="0" w:uiPriority="66" w:unhideWhenUsed="0"/>
-    <w:lsdException w:name="Medium Grid 1 Accent 4" w:semiHidden="0" w:uiPriority="67" w:unhideWhenUsed="0"/>
-    <w:lsdException w:name="Medium Grid 2 Accent 4" w:semiHidden="0" w:uiPriority="68" w:unhideWhenUsed="0"/>
-    <w:lsdException w:name="Medium Grid 3 Accent 4" w:semiHidden="0" w:uiPriority="69" w:unhideWhenUsed="0"/>
-    <w:lsdException w:name="Dark List Accent 4" w:semiHidden="0" w:uiPriority="70" w:unhideWhenUsed="0"/>
-    <w:lsdException w:name="Colorful Shading Accent 4" w:semiHidden="0" w:uiPriority="71" w:unhideWhenUsed="0"/>
-    <w:lsdException w:name="Colorful List Accent 4" w:semiHidden="0" w:uiPriority="72" w:unhideWhenUsed="0"/>
-    <w:lsdException w:name="Colorful Grid Accent 4" w:semiHidden="0" w:uiPriority="73" w:unhideWhenUsed="0"/>
-    <w:lsdException w:name="Light Shading Accent 5" w:semiHidden="0" w:uiPriority="60" w:unhideWhenUsed="0"/>
-    <w:lsdException w:name="Light List Accent 5" w:semiHidden="0" w:uiPriority="61" w:unhideWhenUsed="0"/>
-    <w:lsdException w:name="Light Grid Accent 5" w:semiHidden="0" w:uiPriority="62" w:unhideWhenUsed="0"/>
-    <w:lsdException w:name="Medium Shading 1 Accent 5" w:semiHidden="0" w:uiPriority="63" w:unhideWhenUsed="0"/>
-    <w:lsdException w:name="Medium Shading 2 Accent 5" w:semiHidden="0" w:uiPriority="64" w:unhideWhenUsed="0"/>
-    <w:lsdException w:name="Medium List 1 Accent 5" w:semiHidden="0" w:uiPriority="65" w:unhideWhenUsed="0"/>
-    <w:lsdException w:name="Medium List 2 Accent 5" w:semiHidden="0" w:uiPriority="66" w:unhideWhenUsed="0"/>
-    <w:lsdException w:name="Medium Grid 1 Accent 5" w:semiHidden="0" w:uiPriority="67" w:unhideWhenUsed="0"/>
-    <w:lsdException w:name="Medium Grid 2 Accent 5" w:semiHidden="0" w:uiPriority="68" w:unhideWhenUsed="0"/>
-    <w:lsdException w:name="Medium Grid 3 Accent 5" w:semiHidden="0" w:uiPriority="69" w:unhideWhenUsed="0"/>
-    <w:lsdException w:name="Dark List Accent 5" w:semiHidden="0" w:uiPriority="70" w:unhideWhenUsed="0"/>
-    <w:lsdException w:name="Colorful Shading Accent 5" w:semiHidden="0" w:uiPriority="71" w:unhideWhenUsed="0"/>
-    <w:lsdException w:name="Colorful List Accent 5" w:semiHidden="0" w:uiPriority="72" w:unhideWhenUsed="0"/>
-    <w:lsdException w:name="Colorful Grid Accent 5" w:semiHidden="0" w:uiPriority="73" w:unhideWhenUsed="0"/>
-    <w:lsdException w:name="Light Shading Accent 6" w:semiHidden="0" w:uiPriority="60" w:unhideWhenUsed="0"/>
-    <w:lsdException w:name="Light List Accent 6" w:semiHidden="0" w:uiPriority="61" w:unhideWhenUsed="0"/>
-    <w:lsdException w:name="Light Grid Accent 6" w:semiHidden="0" w:uiPriority="62" w:unhideWhenUsed="0"/>
-    <w:lsdException w:name="Medium Shading 1 Accent 6" w:semiHidden="0" w:uiPriority="63" w:unhideWhenUsed="0"/>
-    <w:lsdException w:name="Medium Shading 2 Accent 6" w:semiHidden="0" w:uiPriority="64" w:unhideWhenUsed="0"/>
-    <w:lsdException w:name="Medium List 1 Accent 6" w:semiHidden="0" w:uiPriority="65" w:unhideWhenUsed="0"/>
-    <w:lsdException w:name="Medium List 2 Accent 6" w:semiHidden="0" w:uiPriority="66" w:unhideWhenUsed="0"/>
-    <w:lsdException w:name="Medium Grid 1 Accent 6" w:semiHidden="0" w:uiPriority="67" w:unhideWhenUsed="0"/>
-    <w:lsdException w:name="Medium Grid 2 Accent 6" w:semiHidden="0" w:uiPriority="68" w:unhideWhenUsed="0"/>
-    <w:lsdException w:name="Medium Grid 3 Accent 6" w:semiHidden="0" w:uiPriority="69" w:unhideWhenUsed="0"/>
-    <w:lsdException w:name="Dark List Accent 6" w:semiHidden="0" w:uiPriority="70" w:unhideWhenUsed="0"/>
-    <w:lsdException w:name="Colorful Shading Accent 6" w:semiHidden="0" w:uiPriority="71" w:unhideWhenUsed="0"/>
-    <w:lsdException w:name="Colorful List Accent 6" w:semiHidden="0" w:uiPriority="72" w:unhideWhenUsed="0"/>
-    <w:lsdException w:name="Colorful Grid Accent 6" w:semiHidden="0" w:uiPriority="73" w:unhideWhenUsed="0"/>
-    <w:lsdException w:name="Subtle Emphasis" w:semiHidden="0" w:uiPriority="19" w:unhideWhenUsed="0" w:qFormat="1"/>
-    <w:lsdException w:name="Intense Emphasis" w:semiHidden="0" w:uiPriority="21" w:unhideWhenUsed="0" w:qFormat="1"/>
-    <w:lsdException w:name="Subtle Reference" w:semiHidden="0" w:uiPriority="31" w:unhideWhenUsed="0" w:qFormat="1"/>
-    <w:lsdException w:name="Intense Reference" w:semiHidden="0" w:uiPriority="32" w:unhideWhenUsed="0" w:qFormat="1"/>
-    <w:lsdException w:name="Book Title" w:semiHidden="0" w:uiPriority="33" w:unhideWhenUsed="0" w:qFormat="1"/>
-    <w:lsdException w:name="Bibliography" w:uiPriority="37"/>
-    <w:lsdException w:name="TOC Heading" w:uiPriority="39" w:qFormat="1"/>
-  </w:latentStyles>
-  <w:style w:type="paragraph" w:default="1" w:styleId="Normal">
-    <w:name w:val="Normal"/>
-    <w:qFormat/>
-  </w:style>
-  <w:style w:type="character" w:default="1" w:styleId="Policepardfaut">
-    <w:name w:val="Default Paragraph Font"/>
-    <w:uiPriority w:val="1"/>
-    <w:semiHidden/>
-    <w:unhideWhenUsed/>
-  </w:style>
-  <w:style w:type="table" w:default="1" w:styleId="TableauNormal">
-    <w:name w:val="Normal Table"/>
-    <w:uiPriority w:val="99"/>
-    <w:semiHidden/>
-    <w:unhideWhenUsed/>
-    <w:tblPr>
-      <w:tblInd w:w="0" w:type="dxa"/>
-      <w:tblCellMar>
-        <w:top w:w="0" w:type="dxa"/>
-        <w:left w:w="108" w:type="dxa"/>
-        <w:bottom w:w="0" w:type="dxa"/>
-        <w:right w:w="108" w:type="dxa"/>
-      </w:tblCellMar>
-    </w:tblPr>
-  </w:style>
-  <w:style w:type="numbering" w:default="1" w:styleId="Aucuneliste">
-    <w:name w:val="No List"/>
-    <w:uiPriority w:val="99"/>
-    <w:semiHidden/>
-    <w:unhideWhenUsed/>
-  </w:style>
-</w:styles>
-</file>
-
-<file path=word/glossary/webSettings.xml><?xml version="1.0" encoding="utf-8"?>
-<w:webSettings xmlns:mc="http://schemas.openxmlformats.org/markup-compatibility/2006" xmlns:r="http://schemas.openxmlformats.org/officeDocument/2006/relationships" xmlns:w="http://schemas.openxmlformats.org/wordprocessingml/2006/main" xmlns:w14="http://schemas.microsoft.com/office/word/2010/wordml" mc:Ignorable="w14">
-  <w:optimizeForBrowser/>
-</w:webSettings>
-</file>
-
 <file path=word/theme/theme1.xml><?xml version="1.0" encoding="utf-8"?>
 <a:theme xmlns:a="http://schemas.openxmlformats.org/drawingml/2006/main" name="Thème Office">
   <a:themeElements>
@@ -21042,7 +20618,7 @@
 </file>
 
 <file path=customXml/itemProps2.xml><?xml version="1.0" encoding="utf-8"?>
-<ds:datastoreItem xmlns:ds="http://schemas.openxmlformats.org/officeDocument/2006/customXml" ds:itemID="{993C26B0-7080-442F-8748-D47CBBEF3CBF}">
+<ds:datastoreItem xmlns:ds="http://schemas.openxmlformats.org/officeDocument/2006/customXml" ds:itemID="{FAF84C36-1CAC-40DF-85C6-9602ADE2313A}">
   <ds:schemaRefs>
     <ds:schemaRef ds:uri="http://schemas.openxmlformats.org/officeDocument/2006/bibliography"/>
   </ds:schemaRefs>

--- a/documents/dossier technique.docx
+++ b/documents/dossier technique.docx
@@ -373,7 +373,7 @@
               <w:noProof/>
             </w:rPr>
             <w:pict>
-              <v:group id="_x0000_s1053" style="position:absolute;margin-left:2841.3pt;margin-top:0;width:264.55pt;height:690.65pt;z-index:251660288;mso-position-horizontal:right;mso-position-horizontal-relative:page;mso-position-vertical:bottom;mso-position-vertical-relative:page" coordorigin="5531,1258" coordsize="5291,13813">
+              <v:group id="_x0000_s1053" style="position:absolute;margin-left:3268pt;margin-top:0;width:264.55pt;height:690.65pt;z-index:251660288;mso-position-horizontal:right;mso-position-horizontal-relative:page;mso-position-vertical:bottom;mso-position-vertical-relative:page" coordorigin="5531,1258" coordsize="5291,13813">
                 <v:shape id="_x0000_s1054" type="#_x0000_t32" style="position:absolute;left:6519;top:1258;width:4303;height:10040;flip:x" o:connectortype="straight" strokecolor="#a7bfde [1620]"/>
                 <v:group id="_x0000_s1055" style="position:absolute;left:5531;top:9226;width:5291;height:5845" coordorigin="5531,9226" coordsize="5291,5845">
                   <v:shape id="_x0000_s1056" style="position:absolute;left:5531;top:9226;width:5291;height:5845;mso-position-horizontal-relative:text;mso-position-vertical-relative:text;mso-width-relative:page;mso-height-relative:page" coordsize="6418,6670" path="m6418,1185r,5485l1809,6669c974,5889,,3958,1407,1987hfc2830,,5591,411,6418,1185haxe" fillcolor="#a7bfde [1620]" stroked="f">
@@ -3466,13 +3466,7 @@
         <w:t xml:space="preserve">par </w:t>
       </w:r>
       <w:r>
-        <w:t xml:space="preserve">jeton de </w:t>
-      </w:r>
-      <w:r>
-        <w:t xml:space="preserve">connexion </w:t>
-      </w:r>
-      <w:r>
-        <w:t xml:space="preserve">de </w:t>
+        <w:t xml:space="preserve">jeton de connexion de </w:t>
       </w:r>
       <w:r>
         <w:t>et adresse IP</w:t>
@@ -3499,13 +3493,7 @@
         </w:numPr>
       </w:pPr>
       <w:r>
-        <w:t xml:space="preserve">Gestion des informations </w:t>
-      </w:r>
-      <w:r>
-        <w:t>de location</w:t>
-      </w:r>
-      <w:r>
-        <w:t xml:space="preserve"> (adresses)</w:t>
+        <w:t>Gestion des informations de location (adresses)</w:t>
       </w:r>
     </w:p>
     <w:p>
@@ -4003,7 +3991,15 @@
         <w:t>modèle orienté objet</w:t>
       </w:r>
       <w:r>
-        <w:t xml:space="preserve"> à été réalisé </w:t>
+        <w:t xml:space="preserve"> </w:t>
+      </w:r>
+      <w:proofErr w:type="spellStart"/>
+      <w:r>
+        <w:t>à</w:t>
+      </w:r>
+      <w:proofErr w:type="spellEnd"/>
+      <w:r>
+        <w:t xml:space="preserve"> été réalisé </w:t>
       </w:r>
       <w:r>
         <w:t>en</w:t>
@@ -4099,8 +4095,16 @@
         <w:rPr>
           <w:rStyle w:val="Accentuation"/>
         </w:rPr>
-        <w:t>documents/php.xol</w:t>
-      </w:r>
+        <w:t>documents/</w:t>
+      </w:r>
+      <w:proofErr w:type="spellStart"/>
+      <w:r>
+        <w:rPr>
+          <w:rStyle w:val="Accentuation"/>
+        </w:rPr>
+        <w:t>php.xol</w:t>
+      </w:r>
+      <w:proofErr w:type="spellEnd"/>
       <w:r>
         <w:t xml:space="preserve"> » dans le répertoire d’installation de votre programme </w:t>
       </w:r>
@@ -4133,8 +4137,16 @@
         <w:rPr>
           <w:rStyle w:val="Emphaseple"/>
         </w:rPr>
-        <w:t xml:space="preserve"> 15\Fichiers de ressources\Langages objet\php.xol</w:t>
-      </w:r>
+        <w:t xml:space="preserve"> 15\Fichiers de ressources\Langages objet\</w:t>
+      </w:r>
+      <w:proofErr w:type="spellStart"/>
+      <w:r>
+        <w:rPr>
+          <w:rStyle w:val="Emphaseple"/>
+        </w:rPr>
+        <w:t>php.xol</w:t>
+      </w:r>
+      <w:proofErr w:type="spellEnd"/>
       <w:r>
         <w:t xml:space="preserve">). </w:t>
       </w:r>
@@ -8386,9 +8398,13 @@
       </w:r>
       <w:r>
         <w:tab/>
+      </w:r>
+      <w:proofErr w:type="spellStart"/>
+      <w:r>
         <w:t>SQL</w:t>
       </w:r>
       <w:bookmarkStart w:id="39" w:name="_Toc334797629"/>
+      <w:proofErr w:type="spellEnd"/>
     </w:p>
     <w:p>
       <w:pPr>
@@ -9066,6 +9082,119 @@
           <w:sz w:val="18"/>
         </w:rPr>
       </w:pPr>
+      <w:r>
+        <w:rPr>
+          <w:sz w:val="18"/>
+        </w:rPr>
+        <w:t>ERR_FAILED</w:t>
+      </w:r>
+      <w:r>
+        <w:rPr>
+          <w:sz w:val="18"/>
+        </w:rPr>
+        <w:tab/>
+        <w:t>USER_CONNECTION_EXPIRED</w:t>
+      </w:r>
+      <w:r>
+        <w:rPr>
+          <w:sz w:val="18"/>
+        </w:rPr>
+        <w:tab/>
+        <w:t>La conne</w:t>
+      </w:r>
+      <w:r>
+        <w:rPr>
+          <w:sz w:val="18"/>
+        </w:rPr>
+        <w:t>x</w:t>
+      </w:r>
+      <w:r>
+        <w:rPr>
+          <w:sz w:val="18"/>
+        </w:rPr>
+        <w:t>ion à expir</w:t>
+      </w:r>
+      <w:r>
+        <w:rPr>
+          <w:sz w:val="18"/>
+        </w:rPr>
+        <w:t>é</w:t>
+      </w:r>
+      <w:r>
+        <w:rPr>
+          <w:sz w:val="18"/>
+        </w:rPr>
+        <w:t>e</w:t>
+      </w:r>
+    </w:p>
+    <w:p>
+      <w:pPr>
+        <w:pStyle w:val="Sansinterligne"/>
+        <w:rPr>
+          <w:sz w:val="18"/>
+        </w:rPr>
+      </w:pPr>
+    </w:p>
+    <w:p>
+      <w:pPr>
+        <w:pStyle w:val="Sansinterligne"/>
+        <w:tabs>
+          <w:tab w:val="left" w:pos="1418"/>
+          <w:tab w:val="left" w:pos="4253"/>
+        </w:tabs>
+        <w:rPr>
+          <w:sz w:val="18"/>
+        </w:rPr>
+      </w:pPr>
+      <w:r>
+        <w:rPr>
+          <w:sz w:val="18"/>
+        </w:rPr>
+        <w:t>ERR_SYSTEM</w:t>
+      </w:r>
+      <w:r>
+        <w:rPr>
+          <w:sz w:val="18"/>
+        </w:rPr>
+        <w:tab/>
+        <w:t>SYS_TASK_CREATE</w:t>
+      </w:r>
+      <w:r>
+        <w:rPr>
+          <w:sz w:val="18"/>
+        </w:rPr>
+        <w:tab/>
+      </w:r>
+      <w:r>
+        <w:rPr>
+          <w:sz w:val="18"/>
+        </w:rPr>
+        <w:t>La tâc</w:t>
+      </w:r>
+      <w:r>
+        <w:rPr>
+          <w:sz w:val="18"/>
+        </w:rPr>
+        <w:t>he ne peut pas être</w:t>
+      </w:r>
+      <w:r>
+        <w:rPr>
+          <w:sz w:val="18"/>
+        </w:rPr>
+        <w:t xml:space="preserve"> cré</w:t>
+      </w:r>
+      <w:r>
+        <w:rPr>
+          <w:sz w:val="18"/>
+        </w:rPr>
+        <w:t>é</w:t>
+      </w:r>
+      <w:r>
+        <w:rPr>
+          <w:sz w:val="18"/>
+        </w:rPr>
+        <w:t>e</w:t>
+      </w:r>
     </w:p>
     <w:p>
       <w:pPr>
@@ -9140,12 +9269,7 @@
     <w:bookmarkEnd w:id="43"/>
     <w:p>
       <w:r>
-        <w:t>Les cas d’utilisations ou use cases, liste les procé</w:t>
-      </w:r>
-      <w:bookmarkStart w:id="44" w:name="_GoBack"/>
-      <w:bookmarkEnd w:id="44"/>
-      <w:r>
-        <w:t>dures et leurs interactions avec le système.</w:t>
+        <w:t>Les cas d’utilisations ou use cases, liste les procédures et leurs interactions avec le système.</w:t>
       </w:r>
     </w:p>
     <w:p>
@@ -9436,12 +9560,14 @@
           <w:lang w:val="en-US"/>
         </w:rPr>
       </w:pPr>
+      <w:proofErr w:type="spellStart"/>
       <w:r>
         <w:rPr>
           <w:lang w:val="en-US"/>
         </w:rPr>
-        <w:t>user_connect_to_client</w:t>
-      </w:r>
+        <w:t>user_connect</w:t>
+      </w:r>
+      <w:proofErr w:type="spellEnd"/>
       <w:r>
         <w:rPr>
           <w:lang w:val="en-US"/>
@@ -9450,16 +9576,10 @@
       </w:r>
       <w:r>
         <w:rPr>
-          <w:color w:val="FF0000"/>
+          <w:color w:val="0070C0"/>
           <w:lang w:val="en-US"/>
         </w:rPr>
-        <w:t>KO</w:t>
-      </w:r>
-      <w:r>
-        <w:rPr>
-          <w:lang w:val="en-US"/>
-        </w:rPr>
-        <w:t xml:space="preserve"> </w:t>
+        <w:t>OK</w:t>
       </w:r>
       <w:r>
         <w:rPr>
@@ -9494,17 +9614,12 @@
       </w:r>
       <w:r>
         <w:rPr>
-          <w:color w:val="FF0000"/>
-        </w:rPr>
-        <w:t>KO</w:t>
-      </w:r>
-      <w:r>
-        <w:t xml:space="preserve"> </w:t>
-      </w:r>
-      <w:r>
-        <w:tab/>
-      </w:r>
-      <w:r>
+          <w:color w:val="0070C0"/>
+        </w:rPr>
+        <w:t>OK</w:t>
+      </w:r>
+      <w:r>
+        <w:tab/>
         <w:t>Utilisateur</w:t>
       </w:r>
       <w:r>
@@ -9582,13 +9697,7 @@
         <w:rPr>
           <w:lang w:val="en-US"/>
         </w:rPr>
-        <w:t>user_disconnect</w:t>
-      </w:r>
-      <w:r>
-        <w:rPr>
-          <w:lang w:val="en-US"/>
-        </w:rPr>
-        <w:t>_account</w:t>
+        <w:t>user_disconnect_account</w:t>
       </w:r>
       <w:r>
         <w:rPr>
@@ -9743,6 +9852,8 @@
         </w:rPr>
         <w:t>user_identity</w:t>
       </w:r>
+      <w:bookmarkStart w:id="44" w:name="_GoBack"/>
+      <w:bookmarkEnd w:id="44"/>
       <w:r>
         <w:rPr>
           <w:lang w:val="en-US"/>
@@ -11811,16 +11922,16 @@
     </w:p>
     <w:p>
       <w:r>
-        <w:t xml:space="preserve">Crée une connexion entre un compte utilisateur et une session </w:t>
-      </w:r>
-      <w:r>
-        <w:rPr>
-          <w:b/>
-        </w:rPr>
-        <w:t>Client</w:t>
-      </w:r>
-      <w:r>
-        <w:t>.</w:t>
+        <w:t xml:space="preserve">Crée une connexion </w:t>
+      </w:r>
+      <w:r>
+        <w:t>à</w:t>
+      </w:r>
+      <w:r>
+        <w:t xml:space="preserve"> un compte utilisateur.</w:t>
+      </w:r>
+      <w:r>
+        <w:t xml:space="preserve"> La session est créée automatiquement pour cet utilisateur uniquement.</w:t>
       </w:r>
     </w:p>
     <w:p>
@@ -11844,6 +11955,7 @@
       <w:r>
         <w:tab/>
       </w:r>
+      <w:proofErr w:type="spellStart"/>
       <w:r>
         <w:t>user</w:t>
       </w:r>
@@ -11853,18 +11965,7 @@
       <w:r>
         <w:t>onnect</w:t>
       </w:r>
-      <w:r>
-        <w:t>_t</w:t>
-      </w:r>
-      <w:r>
-        <w:t>o</w:t>
-      </w:r>
-      <w:r>
-        <w:t>_c</w:t>
-      </w:r>
-      <w:r>
-        <w:t>lient</w:t>
-      </w:r>
+      <w:proofErr w:type="spellEnd"/>
       <w:r>
         <w:t xml:space="preserve"> </w:t>
       </w:r>
@@ -11894,29 +11995,33 @@
     </w:p>
     <w:p>
       <w:pPr>
-        <w:rPr>
-          <w:u w:val="single"/>
-        </w:rPr>
-      </w:pPr>
-      <w:r>
-        <w:tab/>
-      </w:r>
-      <w:r>
-        <w:rPr>
-          <w:u w:val="single"/>
-        </w:rPr>
+        <w:tabs>
+          <w:tab w:val="left" w:pos="2410"/>
+          <w:tab w:val="left" w:pos="3969"/>
+        </w:tabs>
+        <w:ind w:left="360" w:firstLine="349"/>
+        <w:rPr>
+          <w:b/>
+        </w:rPr>
+      </w:pPr>
+      <w:r>
+        <w:rPr>
+          <w:b/>
+        </w:rPr>
+        <w:t>Nom</w:t>
+      </w:r>
+      <w:r>
+        <w:rPr>
+          <w:b/>
+        </w:rPr>
+        <w:tab/>
         <w:t>Type</w:t>
       </w:r>
       <w:r>
-        <w:tab/>
-      </w:r>
-      <w:r>
-        <w:tab/>
-      </w:r>
-      <w:r>
-        <w:rPr>
-          <w:u w:val="single"/>
-        </w:rPr>
+        <w:rPr>
+          <w:b/>
+        </w:rPr>
+        <w:tab/>
         <w:t>Description</w:t>
       </w:r>
     </w:p>
@@ -11927,12 +12032,19 @@
           <w:ilvl w:val="0"/>
           <w:numId w:val="13"/>
         </w:numPr>
-      </w:pPr>
+        <w:tabs>
+          <w:tab w:val="left" w:pos="2410"/>
+          <w:tab w:val="left" w:pos="3969"/>
+        </w:tabs>
+      </w:pPr>
+      <w:r>
+        <w:t>CLIENT_IP</w:t>
+      </w:r>
+      <w:r>
+        <w:tab/>
+      </w:r>
       <w:r>
         <w:t>IPv4</w:t>
-      </w:r>
-      <w:r>
-        <w:tab/>
       </w:r>
       <w:r>
         <w:tab/>
@@ -11946,16 +12058,29 @@
           <w:ilvl w:val="0"/>
           <w:numId w:val="13"/>
         </w:numPr>
-      </w:pPr>
+        <w:tabs>
+          <w:tab w:val="left" w:pos="2410"/>
+          <w:tab w:val="left" w:pos="3969"/>
+        </w:tabs>
+      </w:pPr>
+      <w:r>
+        <w:t>LIFE_TIME</w:t>
+      </w:r>
+      <w:r>
+        <w:tab/>
+      </w:r>
       <w:r>
         <w:t>Integer</w:t>
       </w:r>
       <w:r>
         <w:tab/>
-      </w:r>
-      <w:r>
-        <w:tab/>
-        <w:t>Temps de vie de la session (en seconde)</w:t>
+        <w:t xml:space="preserve">Temps de vie de la session (en </w:t>
+      </w:r>
+      <w:r>
+        <w:t>minutes</w:t>
+      </w:r>
+      <w:r>
+        <w:t>)</w:t>
       </w:r>
     </w:p>
     <w:p>
@@ -11965,7 +12090,17 @@
           <w:ilvl w:val="0"/>
           <w:numId w:val="13"/>
         </w:numPr>
-      </w:pPr>
+        <w:tabs>
+          <w:tab w:val="left" w:pos="2410"/>
+          <w:tab w:val="left" w:pos="3969"/>
+        </w:tabs>
+      </w:pPr>
+      <w:r>
+        <w:t>UID</w:t>
+      </w:r>
+      <w:r>
+        <w:tab/>
+      </w:r>
       <w:r>
         <w:t>Identifier</w:t>
       </w:r>
@@ -11981,7 +12116,17 @@
           <w:ilvl w:val="0"/>
           <w:numId w:val="13"/>
         </w:numPr>
-      </w:pPr>
+        <w:tabs>
+          <w:tab w:val="left" w:pos="2410"/>
+          <w:tab w:val="left" w:pos="3969"/>
+        </w:tabs>
+      </w:pPr>
+      <w:r>
+        <w:t>PWD</w:t>
+      </w:r>
+      <w:r>
+        <w:tab/>
+      </w:r>
       <w:proofErr w:type="spellStart"/>
       <w:r>
         <w:t>Password</w:t>
@@ -11995,6 +12140,10 @@
     <w:p>
       <w:pPr>
         <w:pStyle w:val="Sous-titre"/>
+        <w:tabs>
+          <w:tab w:val="left" w:pos="2410"/>
+          <w:tab w:val="left" w:pos="3969"/>
+        </w:tabs>
       </w:pPr>
       <w:r>
         <w:t>Sortie</w:t>
@@ -12002,29 +12151,33 @@
     </w:p>
     <w:p>
       <w:pPr>
-        <w:rPr>
-          <w:u w:val="single"/>
-        </w:rPr>
-      </w:pPr>
-      <w:r>
-        <w:tab/>
-      </w:r>
-      <w:r>
-        <w:rPr>
-          <w:u w:val="single"/>
-        </w:rPr>
+        <w:tabs>
+          <w:tab w:val="left" w:pos="2410"/>
+          <w:tab w:val="left" w:pos="3969"/>
+        </w:tabs>
+        <w:ind w:left="360" w:firstLine="349"/>
+        <w:rPr>
+          <w:b/>
+        </w:rPr>
+      </w:pPr>
+      <w:r>
+        <w:rPr>
+          <w:b/>
+        </w:rPr>
+        <w:t>Nom</w:t>
+      </w:r>
+      <w:r>
+        <w:rPr>
+          <w:b/>
+        </w:rPr>
+        <w:tab/>
         <w:t>Type</w:t>
       </w:r>
       <w:r>
-        <w:tab/>
-      </w:r>
-      <w:r>
-        <w:tab/>
-      </w:r>
-      <w:r>
-        <w:rPr>
-          <w:u w:val="single"/>
-        </w:rPr>
+        <w:rPr>
+          <w:b/>
+        </w:rPr>
+        <w:tab/>
         <w:t>Description</w:t>
       </w:r>
     </w:p>
@@ -12035,13 +12188,572 @@
           <w:ilvl w:val="0"/>
           <w:numId w:val="17"/>
         </w:numPr>
-      </w:pPr>
-      <w:r>
-        <w:t>Identifier</w:t>
-      </w:r>
-      <w:r>
-        <w:tab/>
+        <w:tabs>
+          <w:tab w:val="left" w:pos="2410"/>
+          <w:tab w:val="left" w:pos="3969"/>
+        </w:tabs>
+      </w:pPr>
+      <w:r>
+        <w:t>CONNECTION_ID</w:t>
+      </w:r>
+      <w:r>
+        <w:tab/>
+      </w:r>
+      <w:r>
+        <w:t>Name</w:t>
+      </w:r>
+      <w:r>
+        <w:tab/>
+      </w:r>
+      <w:r>
         <w:t>Identifiant de connexion</w:t>
+      </w:r>
+    </w:p>
+    <w:p>
+      <w:pPr>
+        <w:pStyle w:val="Sous-titre"/>
+      </w:pPr>
+      <w:r>
+        <w:t>Procédure</w:t>
+      </w:r>
+    </w:p>
+    <w:p>
+      <w:pPr>
+        <w:pStyle w:val="Paragraphedeliste"/>
+        <w:numPr>
+          <w:ilvl w:val="0"/>
+          <w:numId w:val="18"/>
+        </w:numPr>
+      </w:pPr>
+      <w:r>
+        <w:t>Vérifie que le compte utilisateur existe (</w:t>
+      </w:r>
+      <w:r>
+        <w:rPr>
+          <w:rStyle w:val="Accentuation"/>
+        </w:rPr>
+        <w:t>USER_ACCOUNT_NOT_EXISTS</w:t>
+      </w:r>
+      <w:r>
+        <w:t>)</w:t>
+      </w:r>
+    </w:p>
+    <w:p>
+      <w:pPr>
+        <w:pStyle w:val="Paragraphedeliste"/>
+        <w:numPr>
+          <w:ilvl w:val="0"/>
+          <w:numId w:val="18"/>
+        </w:numPr>
+      </w:pPr>
+      <w:r>
+        <w:t>Vérifie que le compte utilisateur est activé (</w:t>
+      </w:r>
+      <w:r>
+        <w:rPr>
+          <w:rStyle w:val="Accentuation"/>
+        </w:rPr>
+        <w:t>USER_ACCOUNT_UNACTIVATED</w:t>
+      </w:r>
+      <w:r>
+        <w:t>)</w:t>
+      </w:r>
+    </w:p>
+    <w:p>
+      <w:pPr>
+        <w:pStyle w:val="Paragraphedeliste"/>
+        <w:numPr>
+          <w:ilvl w:val="0"/>
+          <w:numId w:val="18"/>
+        </w:numPr>
+      </w:pPr>
+      <w:r>
+        <w:t>Vérifie l’existence d’une connexion pour ce compte utilisateur (</w:t>
+      </w:r>
+      <w:r>
+        <w:rPr>
+          <w:rStyle w:val="Accentuation"/>
+        </w:rPr>
+        <w:t>USER_CONNECTION_EXISTS</w:t>
+      </w:r>
+      <w:r>
+        <w:t>)</w:t>
+      </w:r>
+    </w:p>
+    <w:p>
+      <w:pPr>
+        <w:pStyle w:val="Paragraphedeliste"/>
+        <w:numPr>
+          <w:ilvl w:val="0"/>
+          <w:numId w:val="18"/>
+        </w:numPr>
+      </w:pPr>
+      <w:r>
+        <w:t xml:space="preserve">Vérifie l’existence de la session dans la table </w:t>
+      </w:r>
+      <w:r>
+        <w:rPr>
+          <w:rStyle w:val="Accentuation"/>
+        </w:rPr>
+        <w:t xml:space="preserve">USER_SESSION </w:t>
+      </w:r>
+      <w:r>
+        <w:t>(</w:t>
+      </w:r>
+      <w:r>
+        <w:rPr>
+          <w:rStyle w:val="Accentuation"/>
+        </w:rPr>
+        <w:t>USER_SESSION_NOT_EXISTS</w:t>
+      </w:r>
+      <w:r>
+        <w:t>)</w:t>
+      </w:r>
+    </w:p>
+    <w:p>
+      <w:pPr>
+        <w:pStyle w:val="Paragraphedeliste"/>
+        <w:numPr>
+          <w:ilvl w:val="0"/>
+          <w:numId w:val="18"/>
+        </w:numPr>
+      </w:pPr>
+      <w:r>
+        <w:t>Vérifie si</w:t>
+      </w:r>
+      <w:r>
+        <w:t xml:space="preserve"> </w:t>
+      </w:r>
+      <w:r>
+        <w:t xml:space="preserve">l’entrée existe dans la table </w:t>
+      </w:r>
+      <w:r>
+        <w:rPr>
+          <w:rStyle w:val="Accentuation"/>
+        </w:rPr>
+        <w:t xml:space="preserve">USER_CONNECTION </w:t>
+      </w:r>
+      <w:r>
+        <w:t>(Adresse IP et Nom d’utilisateur)</w:t>
+      </w:r>
+    </w:p>
+    <w:p>
+      <w:pPr>
+        <w:pStyle w:val="Paragraphedeliste"/>
+        <w:numPr>
+          <w:ilvl w:val="1"/>
+          <w:numId w:val="18"/>
+        </w:numPr>
+      </w:pPr>
+      <w:r>
+        <w:t xml:space="preserve">Insert une entrée dans la table </w:t>
+      </w:r>
+      <w:r>
+        <w:rPr>
+          <w:rStyle w:val="Accentuation"/>
+        </w:rPr>
+        <w:t>USER_CONNECTION</w:t>
+      </w:r>
+    </w:p>
+    <w:p>
+      <w:pPr>
+        <w:pStyle w:val="Paragraphedeliste"/>
+        <w:numPr>
+          <w:ilvl w:val="0"/>
+          <w:numId w:val="18"/>
+        </w:numPr>
+        <w:rPr>
+          <w:rStyle w:val="Accentuation"/>
+          <w:b w:val="0"/>
+          <w:i w:val="0"/>
+          <w:iCs w:val="0"/>
+          <w:sz w:val="22"/>
+        </w:rPr>
+      </w:pPr>
+      <w:r>
+        <w:t xml:space="preserve">Actualise le temps de vie et l’identifiant de session dans la table </w:t>
+      </w:r>
+      <w:r>
+        <w:rPr>
+          <w:rStyle w:val="Accentuation"/>
+        </w:rPr>
+        <w:t>USER_CONNECTION</w:t>
+      </w:r>
+    </w:p>
+    <w:p>
+      <w:pPr>
+        <w:pStyle w:val="Paragraphedeliste"/>
+        <w:numPr>
+          <w:ilvl w:val="0"/>
+          <w:numId w:val="18"/>
+        </w:numPr>
+      </w:pPr>
+      <w:r>
+        <w:t>Crée la session</w:t>
+      </w:r>
+      <w:r>
+        <w:t xml:space="preserve"> dans la table </w:t>
+      </w:r>
+      <w:r>
+        <w:rPr>
+          <w:rStyle w:val="Accentuation"/>
+        </w:rPr>
+        <w:t>USER_SESSION</w:t>
+      </w:r>
+    </w:p>
+    <w:p>
+      <w:pPr>
+        <w:pStyle w:val="Paragraphedeliste"/>
+        <w:numPr>
+          <w:ilvl w:val="0"/>
+          <w:numId w:val="18"/>
+        </w:numPr>
+      </w:pPr>
+      <w:r>
+        <w:t xml:space="preserve">Crée </w:t>
+      </w:r>
+      <w:r>
+        <w:t>un</w:t>
+      </w:r>
+      <w:r>
+        <w:t xml:space="preserve"> lien </w:t>
+      </w:r>
+      <w:r>
+        <w:t>public vers</w:t>
+      </w:r>
+      <w:r>
+        <w:t xml:space="preserve"> le répertoire</w:t>
+      </w:r>
+      <w:r>
+        <w:t xml:space="preserve"> client portant le nom de cet utilisateur (</w:t>
+      </w:r>
+      <w:proofErr w:type="spellStart"/>
+      <w:r>
+        <w:rPr>
+          <w:rStyle w:val="Accentuation"/>
+        </w:rPr>
+        <w:t>client</w:t>
+      </w:r>
+      <w:r>
+        <w:rPr>
+          <w:rStyle w:val="Accentuation"/>
+        </w:rPr>
+        <w:t>_l</w:t>
+      </w:r>
+      <w:r>
+        <w:rPr>
+          <w:rStyle w:val="Accentuation"/>
+        </w:rPr>
+        <w:t>ink</w:t>
+      </w:r>
+      <w:r>
+        <w:rPr>
+          <w:rStyle w:val="Accentuation"/>
+        </w:rPr>
+        <w:t>_d</w:t>
+      </w:r>
+      <w:r>
+        <w:rPr>
+          <w:rStyle w:val="Accentuation"/>
+        </w:rPr>
+        <w:t>ata</w:t>
+      </w:r>
+      <w:proofErr w:type="spellEnd"/>
+      <w:r>
+        <w:t>)</w:t>
+      </w:r>
+    </w:p>
+    <w:p>
+      <w:pPr>
+        <w:pStyle w:val="Paragraphedeliste"/>
+        <w:numPr>
+          <w:ilvl w:val="0"/>
+          <w:numId w:val="18"/>
+        </w:numPr>
+      </w:pPr>
+      <w:r>
+        <w:t>Crée la tâ</w:t>
+      </w:r>
+      <w:r>
+        <w:t>che de fermeture automatique de connexion</w:t>
+      </w:r>
+      <w:r>
+        <w:t xml:space="preserve"> (</w:t>
+      </w:r>
+      <w:r>
+        <w:rPr>
+          <w:rStyle w:val="Accentuation"/>
+        </w:rPr>
+        <w:t>user</w:t>
+      </w:r>
+      <w:r>
+        <w:rPr>
+          <w:rStyle w:val="Accentuation"/>
+        </w:rPr>
+        <w:t>_disconnect_account</w:t>
+      </w:r>
+      <w:r>
+        <w:t>)</w:t>
+      </w:r>
+      <w:r>
+        <w:t xml:space="preserve"> à la date d’expiration </w:t>
+      </w:r>
+      <w:r>
+        <w:t>estimée (date actuelle + temps de vie)</w:t>
+      </w:r>
+    </w:p>
+    <w:p>
+      <w:pPr>
+        <w:pStyle w:val="Paragraphedeliste"/>
+        <w:numPr>
+          <w:ilvl w:val="0"/>
+          <w:numId w:val="18"/>
+        </w:numPr>
+      </w:pPr>
+      <w:r>
+        <w:t xml:space="preserve">Définit l’identificateur de connexion dans le cookie </w:t>
+      </w:r>
+      <w:r>
+        <w:t>de navigateur</w:t>
+      </w:r>
+      <w:r>
+        <w:t xml:space="preserve"> &lt;</w:t>
+      </w:r>
+      <w:r>
+        <w:rPr>
+          <w:rStyle w:val="notationCar"/>
+        </w:rPr>
+        <w:t>wfw_user_cid</w:t>
+      </w:r>
+      <w:r>
+        <w:t>&gt;</w:t>
+      </w:r>
+    </w:p>
+    <w:p>
+      <w:pPr>
+        <w:pStyle w:val="Titre3"/>
+      </w:pPr>
+      <w:r>
+        <w:br w:type="page"/>
+      </w:r>
+      <w:bookmarkStart w:id="53" w:name="_Toc347471852"/>
+      <w:r>
+        <w:lastRenderedPageBreak/>
+        <w:t xml:space="preserve">Maintient </w:t>
+      </w:r>
+      <w:r>
+        <w:t>une</w:t>
+      </w:r>
+      <w:r>
+        <w:t xml:space="preserve"> connexion</w:t>
+      </w:r>
+      <w:bookmarkEnd w:id="53"/>
+    </w:p>
+    <w:p>
+      <w:r>
+        <w:t>Actualiser une connexion permet de signaler la présence d’un utilisateur et d’obtenir des informations sur la connexion en cours.</w:t>
+      </w:r>
+    </w:p>
+    <w:p>
+      <w:pPr>
+        <w:pStyle w:val="Sous-titre"/>
+      </w:pPr>
+      <w:r>
+        <w:t>Informations</w:t>
+      </w:r>
+    </w:p>
+    <w:p>
+      <w:pPr>
+        <w:pStyle w:val="Sansinterligne"/>
+        <w:tabs>
+          <w:tab w:val="left" w:pos="2268"/>
+        </w:tabs>
+      </w:pPr>
+      <w:r>
+        <w:t>Identifiant :</w:t>
+      </w:r>
+      <w:r>
+        <w:tab/>
+        <w:t>user</w:t>
+      </w:r>
+      <w:r>
+        <w:t>_c</w:t>
+      </w:r>
+      <w:r>
+        <w:t>heck</w:t>
+      </w:r>
+      <w:r>
+        <w:t>_c</w:t>
+      </w:r>
+      <w:r>
+        <w:t>onnection</w:t>
+      </w:r>
+    </w:p>
+    <w:p>
+      <w:pPr>
+        <w:pStyle w:val="Sansinterligne"/>
+        <w:tabs>
+          <w:tab w:val="left" w:pos="2268"/>
+        </w:tabs>
+      </w:pPr>
+      <w:r>
+        <w:t>Acteur :</w:t>
+      </w:r>
+      <w:r>
+        <w:tab/>
+        <w:t>Utilisateur</w:t>
+      </w:r>
+    </w:p>
+    <w:p>
+      <w:pPr>
+        <w:pStyle w:val="Sous-titre"/>
+      </w:pPr>
+      <w:r>
+        <w:t>Entrée</w:t>
+      </w:r>
+    </w:p>
+    <w:p>
+      <w:pPr>
+        <w:tabs>
+          <w:tab w:val="left" w:pos="2127"/>
+          <w:tab w:val="left" w:pos="3544"/>
+        </w:tabs>
+        <w:ind w:left="709"/>
+        <w:rPr>
+          <w:b/>
+        </w:rPr>
+      </w:pPr>
+      <w:r>
+        <w:rPr>
+          <w:b/>
+        </w:rPr>
+        <w:t>Nom</w:t>
+      </w:r>
+      <w:r>
+        <w:rPr>
+          <w:b/>
+        </w:rPr>
+        <w:tab/>
+      </w:r>
+      <w:r>
+        <w:rPr>
+          <w:b/>
+        </w:rPr>
+        <w:t>Type</w:t>
+      </w:r>
+      <w:r>
+        <w:rPr>
+          <w:b/>
+        </w:rPr>
+        <w:tab/>
+      </w:r>
+      <w:r>
+        <w:rPr>
+          <w:b/>
+        </w:rPr>
+        <w:t>Description</w:t>
+      </w:r>
+    </w:p>
+    <w:p>
+      <w:pPr>
+        <w:pStyle w:val="Paragraphedeliste"/>
+        <w:numPr>
+          <w:ilvl w:val="0"/>
+          <w:numId w:val="13"/>
+        </w:numPr>
+        <w:tabs>
+          <w:tab w:val="left" w:pos="2127"/>
+          <w:tab w:val="left" w:pos="3544"/>
+        </w:tabs>
+      </w:pPr>
+      <w:r>
+        <w:t>CID</w:t>
+      </w:r>
+      <w:r>
+        <w:tab/>
+      </w:r>
+      <w:r>
+        <w:t>Name</w:t>
+      </w:r>
+      <w:r>
+        <w:tab/>
+        <w:t>Identificateur de connexion</w:t>
+      </w:r>
+    </w:p>
+    <w:p>
+      <w:pPr>
+        <w:pStyle w:val="Paragraphedeliste"/>
+        <w:numPr>
+          <w:ilvl w:val="0"/>
+          <w:numId w:val="13"/>
+        </w:numPr>
+        <w:tabs>
+          <w:tab w:val="left" w:pos="2127"/>
+          <w:tab w:val="left" w:pos="3544"/>
+        </w:tabs>
+      </w:pPr>
+      <w:r>
+        <w:t>CLIENT_IP</w:t>
+      </w:r>
+      <w:r>
+        <w:tab/>
+      </w:r>
+      <w:r>
+        <w:t>IPv4</w:t>
+      </w:r>
+      <w:r>
+        <w:tab/>
+        <w:t>Adresse IP du client</w:t>
+      </w:r>
+    </w:p>
+    <w:p>
+      <w:pPr>
+        <w:pStyle w:val="Sous-titre"/>
+      </w:pPr>
+      <w:r>
+        <w:t>Sortie</w:t>
+      </w:r>
+    </w:p>
+    <w:p>
+      <w:pPr>
+        <w:tabs>
+          <w:tab w:val="left" w:pos="2127"/>
+          <w:tab w:val="left" w:pos="3544"/>
+        </w:tabs>
+        <w:ind w:left="709"/>
+        <w:rPr>
+          <w:b/>
+        </w:rPr>
+      </w:pPr>
+      <w:r>
+        <w:rPr>
+          <w:b/>
+        </w:rPr>
+        <w:t>Nom</w:t>
+      </w:r>
+      <w:r>
+        <w:rPr>
+          <w:b/>
+        </w:rPr>
+        <w:tab/>
+      </w:r>
+      <w:r>
+        <w:rPr>
+          <w:b/>
+        </w:rPr>
+        <w:t>Type</w:t>
+      </w:r>
+      <w:r>
+        <w:rPr>
+          <w:b/>
+        </w:rPr>
+        <w:tab/>
+      </w:r>
+      <w:r>
+        <w:rPr>
+          <w:b/>
+        </w:rPr>
+        <w:t>Description</w:t>
       </w:r>
     </w:p>
     <w:p>
@@ -12051,518 +12763,29 @@
           <w:ilvl w:val="0"/>
           <w:numId w:val="17"/>
         </w:numPr>
-      </w:pPr>
-      <w:r>
-        <w:t>Identifier</w:t>
-      </w:r>
-      <w:r>
-        <w:tab/>
-        <w:t>Identifiant de session</w:t>
-      </w:r>
-    </w:p>
-    <w:p>
-      <w:pPr>
-        <w:pStyle w:val="Sous-titre"/>
-      </w:pPr>
-      <w:r>
-        <w:t>Procédure</w:t>
-      </w:r>
-    </w:p>
-    <w:p>
-      <w:pPr>
-        <w:pStyle w:val="Paragraphedeliste"/>
-        <w:numPr>
-          <w:ilvl w:val="0"/>
-          <w:numId w:val="18"/>
-        </w:numPr>
-      </w:pPr>
-      <w:r>
-        <w:t>Vérifie que le compte utilisateur existe (</w:t>
-      </w:r>
-      <w:r>
-        <w:rPr>
-          <w:rStyle w:val="Accentuation"/>
-        </w:rPr>
-        <w:t>USER_ACCOUNT_NOT_EXISTS</w:t>
+        <w:tabs>
+          <w:tab w:val="left" w:pos="2127"/>
+          <w:tab w:val="left" w:pos="3544"/>
+        </w:tabs>
+      </w:pPr>
+      <w:r>
+        <w:t>EXPIRE</w:t>
+      </w:r>
+      <w:r>
+        <w:tab/>
+      </w:r>
+      <w:r>
+        <w:t>Integer</w:t>
+      </w:r>
+      <w:r>
+        <w:tab/>
+        <w:t xml:space="preserve">Temps de vie de la connexion (en </w:t>
+      </w:r>
+      <w:r>
+        <w:t>secondes</w:t>
       </w:r>
       <w:r>
         <w:t>)</w:t>
-      </w:r>
-    </w:p>
-    <w:p>
-      <w:pPr>
-        <w:pStyle w:val="Paragraphedeliste"/>
-        <w:numPr>
-          <w:ilvl w:val="0"/>
-          <w:numId w:val="18"/>
-        </w:numPr>
-      </w:pPr>
-      <w:r>
-        <w:t>Vérifie que le compte utilisateur est activé (</w:t>
-      </w:r>
-      <w:r>
-        <w:rPr>
-          <w:rStyle w:val="Accentuation"/>
-        </w:rPr>
-        <w:t>USER_ACCOUNT_UNACTIVATED</w:t>
-      </w:r>
-      <w:r>
-        <w:t>)</w:t>
-      </w:r>
-    </w:p>
-    <w:p>
-      <w:pPr>
-        <w:pStyle w:val="Paragraphedeliste"/>
-        <w:numPr>
-          <w:ilvl w:val="0"/>
-          <w:numId w:val="18"/>
-        </w:numPr>
-      </w:pPr>
-      <w:r>
-        <w:t>Vérifie l’existence d’une connexion pour ce compte utilisateur (</w:t>
-      </w:r>
-      <w:r>
-        <w:rPr>
-          <w:rStyle w:val="Accentuation"/>
-        </w:rPr>
-        <w:t>USER_CONNECTION_EXISTS</w:t>
-      </w:r>
-      <w:r>
-        <w:t>)</w:t>
-      </w:r>
-    </w:p>
-    <w:p>
-      <w:pPr>
-        <w:pStyle w:val="Paragraphedeliste"/>
-        <w:numPr>
-          <w:ilvl w:val="0"/>
-          <w:numId w:val="18"/>
-        </w:numPr>
-      </w:pPr>
-      <w:r>
-        <w:t xml:space="preserve">Vérifie l’existence de la session dans la table </w:t>
-      </w:r>
-      <w:r>
-        <w:rPr>
-          <w:rStyle w:val="Accentuation"/>
-        </w:rPr>
-        <w:t xml:space="preserve">USER_SESSION </w:t>
-      </w:r>
-      <w:r>
-        <w:t>(</w:t>
-      </w:r>
-      <w:r>
-        <w:rPr>
-          <w:rStyle w:val="Accentuation"/>
-        </w:rPr>
-        <w:t>USER_SESSION_NOT_EXISTS</w:t>
-      </w:r>
-      <w:r>
-        <w:t>)</w:t>
-      </w:r>
-    </w:p>
-    <w:p>
-      <w:pPr>
-        <w:pStyle w:val="Paragraphedeliste"/>
-        <w:numPr>
-          <w:ilvl w:val="0"/>
-          <w:numId w:val="18"/>
-        </w:numPr>
-      </w:pPr>
-      <w:r>
-        <w:t>Vérifie si</w:t>
-      </w:r>
-      <w:r>
-        <w:t xml:space="preserve"> </w:t>
-      </w:r>
-      <w:r>
-        <w:t xml:space="preserve">l’entrée existe dans la table </w:t>
-      </w:r>
-      <w:r>
-        <w:rPr>
-          <w:rStyle w:val="Accentuation"/>
-        </w:rPr>
-        <w:t xml:space="preserve">USER_CONNECTION </w:t>
-      </w:r>
-      <w:r>
-        <w:t>(Adresse IP et Nom d’utilisateur)</w:t>
-      </w:r>
-    </w:p>
-    <w:p>
-      <w:pPr>
-        <w:pStyle w:val="Paragraphedeliste"/>
-        <w:numPr>
-          <w:ilvl w:val="1"/>
-          <w:numId w:val="18"/>
-        </w:numPr>
-      </w:pPr>
-      <w:r>
-        <w:t xml:space="preserve">Insert une entrée dans la table </w:t>
-      </w:r>
-      <w:r>
-        <w:rPr>
-          <w:rStyle w:val="Accentuation"/>
-        </w:rPr>
-        <w:t>USER_CONNECTION</w:t>
-      </w:r>
-    </w:p>
-    <w:p>
-      <w:pPr>
-        <w:pStyle w:val="Paragraphedeliste"/>
-        <w:numPr>
-          <w:ilvl w:val="0"/>
-          <w:numId w:val="18"/>
-        </w:numPr>
-        <w:rPr>
-          <w:rStyle w:val="Accentuation"/>
-          <w:b w:val="0"/>
-          <w:i w:val="0"/>
-          <w:iCs w:val="0"/>
-          <w:sz w:val="22"/>
-        </w:rPr>
-      </w:pPr>
-      <w:r>
-        <w:t xml:space="preserve">Actualise le temps de vie et l’identifiant de session dans la table </w:t>
-      </w:r>
-      <w:r>
-        <w:rPr>
-          <w:rStyle w:val="Accentuation"/>
-        </w:rPr>
-        <w:t>USER_CONNECTION</w:t>
-      </w:r>
-    </w:p>
-    <w:p>
-      <w:pPr>
-        <w:pStyle w:val="Paragraphedeliste"/>
-        <w:numPr>
-          <w:ilvl w:val="0"/>
-          <w:numId w:val="18"/>
-        </w:numPr>
-      </w:pPr>
-      <w:r>
-        <w:t>Crée la session</w:t>
-      </w:r>
-      <w:r>
-        <w:t xml:space="preserve"> dans la table </w:t>
-      </w:r>
-      <w:r>
-        <w:rPr>
-          <w:rStyle w:val="Accentuation"/>
-        </w:rPr>
-        <w:t>USER_SESSION</w:t>
-      </w:r>
-    </w:p>
-    <w:p>
-      <w:pPr>
-        <w:pStyle w:val="Paragraphedeliste"/>
-        <w:numPr>
-          <w:ilvl w:val="0"/>
-          <w:numId w:val="18"/>
-        </w:numPr>
-      </w:pPr>
-      <w:r>
-        <w:t xml:space="preserve">Crée </w:t>
-      </w:r>
-      <w:r>
-        <w:t>un</w:t>
-      </w:r>
-      <w:r>
-        <w:t xml:space="preserve"> lien </w:t>
-      </w:r>
-      <w:r>
-        <w:t>public vers</w:t>
-      </w:r>
-      <w:r>
-        <w:t xml:space="preserve"> le répertoire</w:t>
-      </w:r>
-      <w:r>
-        <w:t xml:space="preserve"> client portant le nom de cet utilisateur (</w:t>
-      </w:r>
-      <w:proofErr w:type="spellStart"/>
-      <w:r>
-        <w:rPr>
-          <w:rStyle w:val="Accentuation"/>
-        </w:rPr>
-        <w:t>client</w:t>
-      </w:r>
-      <w:r>
-        <w:rPr>
-          <w:rStyle w:val="Accentuation"/>
-        </w:rPr>
-        <w:t>_l</w:t>
-      </w:r>
-      <w:r>
-        <w:rPr>
-          <w:rStyle w:val="Accentuation"/>
-        </w:rPr>
-        <w:t>ink</w:t>
-      </w:r>
-      <w:r>
-        <w:rPr>
-          <w:rStyle w:val="Accentuation"/>
-        </w:rPr>
-        <w:t>_d</w:t>
-      </w:r>
-      <w:r>
-        <w:rPr>
-          <w:rStyle w:val="Accentuation"/>
-        </w:rPr>
-        <w:t>ata</w:t>
-      </w:r>
-      <w:proofErr w:type="spellEnd"/>
-      <w:r>
-        <w:t>)</w:t>
-      </w:r>
-    </w:p>
-    <w:p>
-      <w:pPr>
-        <w:pStyle w:val="Paragraphedeliste"/>
-        <w:numPr>
-          <w:ilvl w:val="0"/>
-          <w:numId w:val="18"/>
-        </w:numPr>
-      </w:pPr>
-      <w:r>
-        <w:t>Crée la tâ</w:t>
-      </w:r>
-      <w:r>
-        <w:t>che de fermeture automatique de connexion</w:t>
-      </w:r>
-      <w:r>
-        <w:t xml:space="preserve"> (</w:t>
-      </w:r>
-      <w:r>
-        <w:rPr>
-          <w:rStyle w:val="Accentuation"/>
-        </w:rPr>
-        <w:t>user</w:t>
-      </w:r>
-      <w:r>
-        <w:rPr>
-          <w:rStyle w:val="Accentuation"/>
-        </w:rPr>
-        <w:t>_disconnect_account</w:t>
-      </w:r>
-      <w:r>
-        <w:t>)</w:t>
-      </w:r>
-      <w:r>
-        <w:t xml:space="preserve"> à la date d’expiration </w:t>
-      </w:r>
-      <w:r>
-        <w:t>estimée (date actuelle + temps de vie)</w:t>
-      </w:r>
-    </w:p>
-    <w:p>
-      <w:pPr>
-        <w:pStyle w:val="Paragraphedeliste"/>
-        <w:numPr>
-          <w:ilvl w:val="0"/>
-          <w:numId w:val="18"/>
-        </w:numPr>
-      </w:pPr>
-      <w:r>
-        <w:t xml:space="preserve">Définit l’identificateur de connexion dans le cookie </w:t>
-      </w:r>
-      <w:r>
-        <w:t>de navigateur</w:t>
-      </w:r>
-      <w:r>
-        <w:t xml:space="preserve"> &lt;</w:t>
-      </w:r>
-      <w:r>
-        <w:rPr>
-          <w:rStyle w:val="notationCar"/>
-        </w:rPr>
-        <w:t>wfw_user_cid</w:t>
-      </w:r>
-      <w:r>
-        <w:t>&gt;</w:t>
-      </w:r>
-    </w:p>
-    <w:p>
-      <w:pPr>
-        <w:pStyle w:val="Titre3"/>
-      </w:pPr>
-      <w:r>
-        <w:br w:type="page"/>
-      </w:r>
-      <w:bookmarkStart w:id="53" w:name="_Toc347471852"/>
-      <w:r>
-        <w:lastRenderedPageBreak/>
-        <w:t xml:space="preserve">Maintient </w:t>
-      </w:r>
-      <w:r>
-        <w:t>une</w:t>
-      </w:r>
-      <w:r>
-        <w:t xml:space="preserve"> connexion</w:t>
-      </w:r>
-      <w:bookmarkEnd w:id="53"/>
-    </w:p>
-    <w:p>
-      <w:r>
-        <w:t>Actualiser une connexion permet de signaler la présence d’un utilisateur et d’obtenir des informations sur la connexion en cours.</w:t>
-      </w:r>
-    </w:p>
-    <w:p>
-      <w:pPr>
-        <w:pStyle w:val="Sous-titre"/>
-      </w:pPr>
-      <w:r>
-        <w:t>Informations</w:t>
-      </w:r>
-    </w:p>
-    <w:p>
-      <w:pPr>
-        <w:pStyle w:val="Sansinterligne"/>
-        <w:tabs>
-          <w:tab w:val="left" w:pos="2268"/>
-        </w:tabs>
-      </w:pPr>
-      <w:r>
-        <w:t>Identifiant :</w:t>
-      </w:r>
-      <w:r>
-        <w:tab/>
-        <w:t>user</w:t>
-      </w:r>
-      <w:r>
-        <w:t>_c</w:t>
-      </w:r>
-      <w:r>
-        <w:t>heck</w:t>
-      </w:r>
-      <w:r>
-        <w:t>_c</w:t>
-      </w:r>
-      <w:r>
-        <w:t>onnection</w:t>
-      </w:r>
-    </w:p>
-    <w:p>
-      <w:pPr>
-        <w:pStyle w:val="Sansinterligne"/>
-        <w:tabs>
-          <w:tab w:val="left" w:pos="2268"/>
-        </w:tabs>
-      </w:pPr>
-      <w:r>
-        <w:t>Acteur :</w:t>
-      </w:r>
-      <w:r>
-        <w:tab/>
-        <w:t>Utilisateur</w:t>
-      </w:r>
-    </w:p>
-    <w:p>
-      <w:pPr>
-        <w:pStyle w:val="Sous-titre"/>
-      </w:pPr>
-      <w:r>
-        <w:t>Entrée</w:t>
-      </w:r>
-    </w:p>
-    <w:p>
-      <w:pPr>
-        <w:rPr>
-          <w:u w:val="single"/>
-        </w:rPr>
-      </w:pPr>
-      <w:r>
-        <w:tab/>
-      </w:r>
-      <w:r>
-        <w:rPr>
-          <w:u w:val="single"/>
-        </w:rPr>
-        <w:t>Type</w:t>
-      </w:r>
-      <w:r>
-        <w:tab/>
-      </w:r>
-      <w:r>
-        <w:tab/>
-      </w:r>
-      <w:r>
-        <w:rPr>
-          <w:u w:val="single"/>
-        </w:rPr>
-        <w:t>Description</w:t>
-      </w:r>
-    </w:p>
-    <w:p>
-      <w:pPr>
-        <w:pStyle w:val="Paragraphedeliste"/>
-        <w:numPr>
-          <w:ilvl w:val="0"/>
-          <w:numId w:val="13"/>
-        </w:numPr>
-      </w:pPr>
-      <w:r>
-        <w:t>Name</w:t>
-      </w:r>
-      <w:r>
-        <w:tab/>
-      </w:r>
-      <w:r>
-        <w:tab/>
-        <w:t>Identificateur de connexion</w:t>
-      </w:r>
-    </w:p>
-    <w:p>
-      <w:pPr>
-        <w:pStyle w:val="Paragraphedeliste"/>
-        <w:numPr>
-          <w:ilvl w:val="0"/>
-          <w:numId w:val="13"/>
-        </w:numPr>
-      </w:pPr>
-      <w:r>
-        <w:t>IPv4</w:t>
-      </w:r>
-      <w:r>
-        <w:tab/>
-      </w:r>
-      <w:r>
-        <w:tab/>
-        <w:t>Adresse IP du client</w:t>
-      </w:r>
-    </w:p>
-    <w:p>
-      <w:pPr>
-        <w:pStyle w:val="Sous-titre"/>
-      </w:pPr>
-      <w:r>
-        <w:t>Sortie</w:t>
-      </w:r>
-    </w:p>
-    <w:p>
-      <w:pPr>
-        <w:rPr>
-          <w:u w:val="single"/>
-        </w:rPr>
-      </w:pPr>
-      <w:r>
-        <w:tab/>
-      </w:r>
-      <w:r>
-        <w:rPr>
-          <w:u w:val="single"/>
-        </w:rPr>
-        <w:t>Type</w:t>
-      </w:r>
-      <w:r>
-        <w:tab/>
-      </w:r>
-      <w:r>
-        <w:tab/>
-      </w:r>
-      <w:r>
-        <w:rPr>
-          <w:u w:val="single"/>
-        </w:rPr>
-        <w:t>Description</w:t>
       </w:r>
     </w:p>
     <w:p>
@@ -12572,26 +12795,17 @@
           <w:ilvl w:val="0"/>
           <w:numId w:val="17"/>
         </w:numPr>
-      </w:pPr>
-      <w:r>
-        <w:t>Integer</w:t>
-      </w:r>
-      <w:r>
-        <w:tab/>
-      </w:r>
-      <w:r>
-        <w:tab/>
-        <w:t>Temps de vie de la connexion (en seconde)</w:t>
-      </w:r>
-    </w:p>
-    <w:p>
-      <w:pPr>
-        <w:pStyle w:val="Paragraphedeliste"/>
-        <w:numPr>
-          <w:ilvl w:val="0"/>
-          <w:numId w:val="17"/>
-        </w:numPr>
-      </w:pPr>
+        <w:tabs>
+          <w:tab w:val="left" w:pos="2127"/>
+          <w:tab w:val="left" w:pos="3544"/>
+        </w:tabs>
+      </w:pPr>
+      <w:r>
+        <w:t>PATH</w:t>
+      </w:r>
+      <w:r>
+        <w:tab/>
+      </w:r>
       <w:r>
         <w:t>FileName</w:t>
       </w:r>
@@ -14953,12 +15167,14 @@
       <w:r>
         <w:t xml:space="preserve"> avec l’ensemble des classes du modèle, vous devez inclure le fichier « </w:t>
       </w:r>
+      <w:proofErr w:type="spellStart"/>
       <w:r>
         <w:rPr>
           <w:rStyle w:val="Accentuation"/>
         </w:rPr>
         <w:t>module.php</w:t>
       </w:r>
+      <w:proofErr w:type="spellEnd"/>
       <w:r>
         <w:t xml:space="preserve"> » à votre application pour pouvoir utiliser les fonctionnalités du module </w:t>
       </w:r>
@@ -15545,7 +15761,7 @@
       <w:rPr>
         <w:noProof/>
       </w:rPr>
-      <w:t>04/02/2013</w:t>
+      <w:t>05/02/2013</w:t>
     </w:r>
     <w:r>
       <w:fldChar w:fldCharType="end"/>
@@ -15602,7 +15818,7 @@
         <v:path o:extrusionok="f" gradientshapeok="t" o:connecttype="rect"/>
         <o:lock v:ext="edit" aspectratio="t"/>
       </v:shapetype>
-      <v:shape id="_x0000_i1058" type="#_x0000_t75" style="width:134.3pt;height:139.85pt" o:bullet="t">
+      <v:shape id="_x0000_i1037" type="#_x0000_t75" style="width:134.3pt;height:139.85pt" o:bullet="t">
         <v:imagedata r:id="rId1" o:title="MC900199871[1]"/>
       </v:shape>
     </w:pict>
@@ -20618,7 +20834,7 @@
 </file>
 
 <file path=customXml/itemProps2.xml><?xml version="1.0" encoding="utf-8"?>
-<ds:datastoreItem xmlns:ds="http://schemas.openxmlformats.org/officeDocument/2006/customXml" ds:itemID="{FAF84C36-1CAC-40DF-85C6-9602ADE2313A}">
+<ds:datastoreItem xmlns:ds="http://schemas.openxmlformats.org/officeDocument/2006/customXml" ds:itemID="{03626FEB-405E-4D8F-B5D6-0D257C2F4BC4}">
   <ds:schemaRefs>
     <ds:schemaRef ds:uri="http://schemas.openxmlformats.org/officeDocument/2006/bibliography"/>
   </ds:schemaRefs>

--- a/documents/dossier technique.docx
+++ b/documents/dossier technique.docx
@@ -9852,8 +9852,6 @@
         </w:rPr>
         <w:t>user_identity</w:t>
       </w:r>
-      <w:bookmarkStart w:id="44" w:name="_GoBack"/>
-      <w:bookmarkEnd w:id="44"/>
       <w:r>
         <w:rPr>
           <w:lang w:val="en-US"/>
@@ -9899,12 +9897,12 @@
       <w:pPr>
         <w:pStyle w:val="Titre3"/>
       </w:pPr>
-      <w:bookmarkStart w:id="45" w:name="_Toc347471846"/>
+      <w:bookmarkStart w:id="44" w:name="_Toc347471846"/>
       <w:r>
         <w:lastRenderedPageBreak/>
         <w:t>Crée un utilisateur</w:t>
       </w:r>
-      <w:bookmarkEnd w:id="45"/>
+      <w:bookmarkEnd w:id="44"/>
     </w:p>
     <w:p>
       <w:r>
@@ -10201,16 +10199,16 @@
       <w:pPr>
         <w:pStyle w:val="Titre3"/>
       </w:pPr>
-      <w:bookmarkStart w:id="46" w:name="_Toc334797631"/>
+      <w:bookmarkStart w:id="45" w:name="_Toc334797631"/>
       <w:r>
         <w:br w:type="page"/>
       </w:r>
-      <w:bookmarkStart w:id="47" w:name="_Toc347471847"/>
+      <w:bookmarkStart w:id="46" w:name="_Toc347471847"/>
       <w:r>
         <w:lastRenderedPageBreak/>
         <w:t>Inscrit un utilisateur</w:t>
       </w:r>
-      <w:bookmarkEnd w:id="47"/>
+      <w:bookmarkEnd w:id="46"/>
     </w:p>
     <w:p>
       <w:r>
@@ -10584,8 +10582,8 @@
           <w:color w:val="4F81BD" w:themeColor="accent1"/>
         </w:rPr>
       </w:pPr>
-      <w:bookmarkStart w:id="48" w:name="_Toc334797635"/>
-      <w:bookmarkEnd w:id="46"/>
+      <w:bookmarkStart w:id="47" w:name="_Toc334797635"/>
+      <w:bookmarkEnd w:id="45"/>
       <w:r>
         <w:br w:type="page"/>
       </w:r>
@@ -10594,13 +10592,13 @@
       <w:pPr>
         <w:pStyle w:val="Titre3"/>
       </w:pPr>
-      <w:bookmarkStart w:id="49" w:name="_Toc347471848"/>
+      <w:bookmarkStart w:id="48" w:name="_Toc347471848"/>
       <w:r>
         <w:lastRenderedPageBreak/>
         <w:t>Active un utilisateur</w:t>
       </w:r>
+      <w:bookmarkEnd w:id="47"/>
       <w:bookmarkEnd w:id="48"/>
-      <w:bookmarkEnd w:id="49"/>
     </w:p>
     <w:p>
       <w:r>
@@ -11092,12 +11090,12 @@
       <w:pPr>
         <w:pStyle w:val="Titre3"/>
       </w:pPr>
-      <w:bookmarkStart w:id="50" w:name="_Toc347471849"/>
+      <w:bookmarkStart w:id="49" w:name="_Toc347471849"/>
       <w:r>
         <w:lastRenderedPageBreak/>
         <w:t>Supprime un utilisateur</w:t>
       </w:r>
-      <w:bookmarkEnd w:id="50"/>
+      <w:bookmarkEnd w:id="49"/>
     </w:p>
     <w:p>
       <w:r>
@@ -11381,7 +11379,7 @@
       <w:pPr>
         <w:pStyle w:val="Titre3"/>
       </w:pPr>
-      <w:bookmarkStart w:id="51" w:name="_Toc347471850"/>
+      <w:bookmarkStart w:id="50" w:name="_Toc347471850"/>
       <w:r>
         <w:lastRenderedPageBreak/>
         <w:t>C</w:t>
@@ -11404,7 +11402,7 @@
       <w:r>
         <w:t>)</w:t>
       </w:r>
-      <w:bookmarkEnd w:id="51"/>
+      <w:bookmarkEnd w:id="50"/>
     </w:p>
     <w:p>
       <w:r>
@@ -11904,7 +11902,7 @@
       <w:pPr>
         <w:pStyle w:val="Titre3"/>
       </w:pPr>
-      <w:bookmarkStart w:id="52" w:name="_Toc347471851"/>
+      <w:bookmarkStart w:id="51" w:name="_Toc347471851"/>
       <w:r>
         <w:lastRenderedPageBreak/>
         <w:t>C</w:t>
@@ -11918,7 +11916,7 @@
       <w:r>
         <w:t>(nouvelle session)</w:t>
       </w:r>
-      <w:bookmarkEnd w:id="52"/>
+      <w:bookmarkEnd w:id="51"/>
     </w:p>
     <w:p>
       <w:r>
@@ -12536,7 +12534,7 @@
       <w:r>
         <w:br w:type="page"/>
       </w:r>
-      <w:bookmarkStart w:id="53" w:name="_Toc347471852"/>
+      <w:bookmarkStart w:id="52" w:name="_Toc347471852"/>
       <w:r>
         <w:lastRenderedPageBreak/>
         <w:t xml:space="preserve">Maintient </w:t>
@@ -12547,7 +12545,7 @@
       <w:r>
         <w:t xml:space="preserve"> connexion</w:t>
       </w:r>
-      <w:bookmarkEnd w:id="53"/>
+      <w:bookmarkEnd w:id="52"/>
     </w:p>
     <w:p>
       <w:r>
@@ -12932,13 +12930,13 @@
       <w:r>
         <w:br w:type="page"/>
       </w:r>
-      <w:bookmarkStart w:id="54" w:name="_Toc347471853"/>
-      <w:bookmarkStart w:id="55" w:name="_Toc334797633"/>
+      <w:bookmarkStart w:id="53" w:name="_Toc347471853"/>
+      <w:bookmarkStart w:id="54" w:name="_Toc334797633"/>
       <w:r>
         <w:lastRenderedPageBreak/>
         <w:t>Déconnexion</w:t>
       </w:r>
-      <w:bookmarkEnd w:id="54"/>
+      <w:bookmarkEnd w:id="53"/>
     </w:p>
     <w:p>
       <w:r>
@@ -13190,7 +13188,7 @@
       <w:pPr>
         <w:pStyle w:val="Titre3"/>
       </w:pPr>
-      <w:bookmarkStart w:id="56" w:name="_Toc347471854"/>
+      <w:bookmarkStart w:id="55" w:name="_Toc347471854"/>
       <w:r>
         <w:lastRenderedPageBreak/>
         <w:t>Déconne</w:t>
@@ -13201,8 +13199,8 @@
       <w:r>
         <w:t xml:space="preserve"> un utilisateur</w:t>
       </w:r>
+      <w:bookmarkEnd w:id="54"/>
       <w:bookmarkEnd w:id="55"/>
-      <w:bookmarkEnd w:id="56"/>
     </w:p>
     <w:p>
       <w:r>
@@ -13390,8 +13388,8 @@
       <w:r>
         <w:br w:type="page"/>
       </w:r>
-      <w:bookmarkStart w:id="57" w:name="_Toc334797634"/>
-      <w:bookmarkStart w:id="58" w:name="_Toc347471855"/>
+      <w:bookmarkStart w:id="56" w:name="_Toc334797634"/>
+      <w:bookmarkStart w:id="57" w:name="_Toc347471855"/>
       <w:r>
         <w:lastRenderedPageBreak/>
         <w:t>Déconne</w:t>
@@ -13402,8 +13400,8 @@
       <w:r>
         <w:t xml:space="preserve"> tous les utilisateurs</w:t>
       </w:r>
+      <w:bookmarkEnd w:id="56"/>
       <w:bookmarkEnd w:id="57"/>
-      <w:bookmarkEnd w:id="58"/>
     </w:p>
     <w:p>
       <w:pPr>
@@ -14637,7 +14635,7 @@
       <w:r>
         <w:br w:type="page"/>
       </w:r>
-      <w:bookmarkStart w:id="59" w:name="_Toc347471856"/>
+      <w:bookmarkStart w:id="58" w:name="_Toc347471856"/>
       <w:r>
         <w:lastRenderedPageBreak/>
         <w:t>Obtient</w:t>
@@ -14645,7 +14643,7 @@
       <w:r>
         <w:t xml:space="preserve"> un mot-de-passe perdu</w:t>
       </w:r>
-      <w:bookmarkEnd w:id="59"/>
+      <w:bookmarkEnd w:id="58"/>
     </w:p>
     <w:p/>
     <w:p>
@@ -14859,7 +14857,7 @@
       <w:pPr>
         <w:pStyle w:val="Titre3"/>
       </w:pPr>
-      <w:bookmarkStart w:id="60" w:name="_Toc347471857"/>
+      <w:bookmarkStart w:id="59" w:name="_Toc347471857"/>
       <w:r>
         <w:lastRenderedPageBreak/>
         <w:t>Renseigne</w:t>
@@ -14867,7 +14865,7 @@
       <w:r>
         <w:t xml:space="preserve"> une identité</w:t>
       </w:r>
-      <w:bookmarkEnd w:id="60"/>
+      <w:bookmarkEnd w:id="59"/>
     </w:p>
     <w:p/>
     <w:p>
@@ -15077,7 +15075,7 @@
       <w:pPr>
         <w:pStyle w:val="Titre1"/>
       </w:pPr>
-      <w:bookmarkStart w:id="61" w:name="_Toc347471858"/>
+      <w:bookmarkStart w:id="60" w:name="_Toc347471858"/>
       <w:r>
         <w:lastRenderedPageBreak/>
         <w:t>D</w:t>
@@ -15088,365 +15086,1177 @@
       <w:r>
         <w:t>veloppement</w:t>
       </w:r>
+      <w:bookmarkEnd w:id="60"/>
+    </w:p>
+    <w:p>
+      <w:pPr>
+        <w:pStyle w:val="Titre2"/>
+      </w:pPr>
+      <w:bookmarkStart w:id="61" w:name="_Toc347471859"/>
+      <w:r>
+        <w:t>Point d’entrée de l’application</w:t>
+      </w:r>
       <w:bookmarkEnd w:id="61"/>
     </w:p>
     <w:p>
+      <w:r>
+        <w:t>Conformément</w:t>
+      </w:r>
+      <w:r>
+        <w:t xml:space="preserve"> au projet </w:t>
+      </w:r>
+      <w:r>
+        <w:rPr>
+          <w:rStyle w:val="lev"/>
+        </w:rPr>
+        <w:t>Webframework</w:t>
+      </w:r>
+      <w:r>
+        <w:t xml:space="preserve">, ce </w:t>
+      </w:r>
+      <w:r>
+        <w:t>projet</w:t>
+      </w:r>
+      <w:r>
+        <w:t xml:space="preserve"> implémente l’interface </w:t>
+      </w:r>
+      <w:proofErr w:type="spellStart"/>
+      <w:r>
+        <w:rPr>
+          <w:rStyle w:val="Accentuation"/>
+        </w:rPr>
+        <w:t>IModule</w:t>
+      </w:r>
+      <w:proofErr w:type="spellEnd"/>
+      <w:r>
+        <w:t>.</w:t>
+      </w:r>
+    </w:p>
+    <w:p>
+      <w:r>
+        <w:t xml:space="preserve">Vous trouverez le code de la classe </w:t>
+      </w:r>
+      <w:proofErr w:type="spellStart"/>
+      <w:r>
+        <w:rPr>
+          <w:rStyle w:val="Accentuation"/>
+        </w:rPr>
+        <w:t>UserModule</w:t>
+      </w:r>
+      <w:proofErr w:type="spellEnd"/>
+      <w:r>
+        <w:t xml:space="preserve"> dans le dossier</w:t>
+      </w:r>
+      <w:r>
+        <w:t xml:space="preserve"> </w:t>
+      </w:r>
+      <w:r>
+        <w:t>« </w:t>
+      </w:r>
+      <w:r>
+        <w:rPr>
+          <w:rStyle w:val="Accentuation"/>
+        </w:rPr>
+        <w:t>wfw-1.x/lib</w:t>
+      </w:r>
+      <w:r>
+        <w:t> »</w:t>
+      </w:r>
+      <w:r>
+        <w:t xml:space="preserve"> avec l’ensemble des classes du modèle, vous devez inclure le fichier « </w:t>
+      </w:r>
+      <w:proofErr w:type="spellStart"/>
+      <w:r>
+        <w:rPr>
+          <w:rStyle w:val="Accentuation"/>
+        </w:rPr>
+        <w:t>module.php</w:t>
+      </w:r>
+      <w:proofErr w:type="spellEnd"/>
+      <w:r>
+        <w:t xml:space="preserve"> » à votre application pour pouvoir utiliser les fonctionnalités du module </w:t>
+      </w:r>
+      <w:r>
+        <w:rPr>
+          <w:rStyle w:val="lev"/>
+        </w:rPr>
+        <w:t>Utilisateur</w:t>
+      </w:r>
+      <w:r>
+        <w:t>.</w:t>
+      </w:r>
+    </w:p>
+    <w:p>
       <w:pPr>
         <w:pStyle w:val="Titre2"/>
       </w:pPr>
-      <w:bookmarkStart w:id="62" w:name="_Toc347471859"/>
-      <w:r>
-        <w:t>Point d’entrée de l’application</w:t>
+      <w:bookmarkStart w:id="62" w:name="_Toc347471860"/>
+      <w:r>
+        <w:t>Modèle MVC</w:t>
       </w:r>
       <w:bookmarkEnd w:id="62"/>
     </w:p>
     <w:p>
       <w:r>
-        <w:t>Conformément</w:t>
-      </w:r>
-      <w:r>
-        <w:t xml:space="preserve"> au projet </w:t>
+        <w:t>Le projet est construit sur le modèle &lt;</w:t>
       </w:r>
       <w:r>
         <w:rPr>
           <w:rStyle w:val="lev"/>
         </w:rPr>
-        <w:t>Webframework</w:t>
-      </w:r>
-      <w:r>
-        <w:t xml:space="preserve">, ce </w:t>
-      </w:r>
-      <w:r>
-        <w:t>projet</w:t>
-      </w:r>
-      <w:r>
-        <w:t xml:space="preserve"> implémente l’interface </w:t>
+        <w:t>Modèle-Vue-Contrôleur</w:t>
+      </w:r>
+      <w:r>
+        <w:t>&gt;</w:t>
+      </w:r>
+      <w:r>
+        <w:t>.</w:t>
+      </w:r>
+    </w:p>
+    <w:p>
+      <w:pPr>
+        <w:pStyle w:val="Listeitem"/>
+      </w:pPr>
+      <w:r>
+        <w:t xml:space="preserve">Les classes C++ du modèles sont </w:t>
+      </w:r>
+      <w:r>
+        <w:t>stockées</w:t>
+      </w:r>
+      <w:r>
+        <w:t xml:space="preserve"> dans le dossier </w:t>
+      </w:r>
+      <w:r>
+        <w:t>« </w:t>
+      </w:r>
+      <w:r>
+        <w:rPr>
+          <w:rStyle w:val="Accentuation"/>
+        </w:rPr>
+        <w:t>wfw-1.x/lib</w:t>
+      </w:r>
+      <w:r>
+        <w:t> </w:t>
+      </w:r>
+      <w:r>
+        <w:rPr>
+          <w:rStyle w:val="lev"/>
+        </w:rPr>
+        <w:t>»</w:t>
+      </w:r>
+      <w:r>
+        <w:t>.</w:t>
+      </w:r>
+    </w:p>
+    <w:p>
+      <w:pPr>
+        <w:pStyle w:val="Listeitem"/>
+        <w:rPr>
+          <w:rStyle w:val="Accentuation"/>
+        </w:rPr>
+      </w:pPr>
+      <w:r>
+        <w:t xml:space="preserve">Les classes de vues sont </w:t>
+      </w:r>
+      <w:r>
+        <w:t>stockées</w:t>
+      </w:r>
+      <w:r>
+        <w:t xml:space="preserve"> </w:t>
+      </w:r>
+      <w:r>
+        <w:t xml:space="preserve">dans le dossier </w:t>
+      </w:r>
+      <w:r>
+        <w:t>« </w:t>
+      </w:r>
+      <w:r>
+        <w:rPr>
+          <w:rStyle w:val="Accentuation"/>
+        </w:rPr>
+        <w:t>public/</w:t>
       </w:r>
       <w:proofErr w:type="spellStart"/>
       <w:r>
         <w:rPr>
           <w:rStyle w:val="Accentuation"/>
         </w:rPr>
-        <w:t>IModule</w:t>
+        <w:t>view</w:t>
       </w:r>
       <w:proofErr w:type="spellEnd"/>
       <w:r>
+        <w:rPr>
+          <w:rStyle w:val="Accentuation"/>
+        </w:rPr>
+        <w:t> </w:t>
+      </w:r>
+      <w:r>
+        <w:t>»</w:t>
+      </w:r>
+    </w:p>
+    <w:p>
+      <w:pPr>
+        <w:pStyle w:val="Listeitem"/>
+      </w:pPr>
+      <w:r>
+        <w:t xml:space="preserve">Les classes contrôleurs sont </w:t>
+      </w:r>
+      <w:r>
+        <w:t xml:space="preserve">stockées </w:t>
+      </w:r>
+      <w:r>
+        <w:t xml:space="preserve">à la racine du dossier </w:t>
+      </w:r>
+      <w:r>
+        <w:t>« </w:t>
+      </w:r>
+      <w:r>
+        <w:rPr>
+          <w:rStyle w:val="lev"/>
+        </w:rPr>
+        <w:t>/</w:t>
+      </w:r>
+      <w:r>
+        <w:rPr>
+          <w:rStyle w:val="Accentuation"/>
+        </w:rPr>
+        <w:t>public</w:t>
+      </w:r>
+      <w:r>
+        <w:rPr>
+          <w:rStyle w:val="lev"/>
+        </w:rPr>
+        <w:t> »</w:t>
+      </w:r>
+      <w:r>
+        <w:rPr>
+          <w:rStyle w:val="lev"/>
+        </w:rPr>
         <w:t>.</w:t>
       </w:r>
     </w:p>
     <w:p>
-      <w:r>
-        <w:t xml:space="preserve">Vous trouverez le code de la classe </w:t>
-      </w:r>
-      <w:proofErr w:type="spellStart"/>
+      <w:pPr>
+        <w:pStyle w:val="Titre2"/>
+      </w:pPr>
+      <w:bookmarkStart w:id="63" w:name="_Toc347471861"/>
+      <w:r>
+        <w:t>API Références</w:t>
+      </w:r>
+      <w:bookmarkEnd w:id="63"/>
+    </w:p>
+    <w:p>
+      <w:r>
+        <w:t xml:space="preserve">La documentation du code source est disponible dans le dossier </w:t>
+      </w:r>
+      <w:r>
+        <w:t>« </w:t>
+      </w:r>
       <w:r>
         <w:rPr>
           <w:rStyle w:val="Accentuation"/>
         </w:rPr>
-        <w:t>UserModule</w:t>
-      </w:r>
-      <w:proofErr w:type="spellEnd"/>
-      <w:r>
-        <w:t xml:space="preserve"> dans le dossier</w:t>
+        <w:t>doc</w:t>
+      </w:r>
+      <w:r>
+        <w:rPr>
+          <w:rStyle w:val="Accentuation"/>
+        </w:rPr>
+        <w:t> </w:t>
+      </w:r>
+      <w:r>
+        <w:t>»</w:t>
+      </w:r>
+      <w:r>
+        <w:t xml:space="preserve">, il contient une </w:t>
+      </w:r>
+      <w:r>
+        <w:t>arborescence</w:t>
+      </w:r>
+      <w:r>
+        <w:t xml:space="preserve"> web (</w:t>
+      </w:r>
+      <w:r>
+        <w:rPr>
+          <w:rStyle w:val="Accentuation"/>
+        </w:rPr>
+        <w:t>HTML</w:t>
+      </w:r>
+      <w:r>
+        <w:t>) généré à partir du code source.</w:t>
+      </w:r>
+    </w:p>
+    <w:p>
+      <w:r>
+        <w:t xml:space="preserve">Les fichiers de projet </w:t>
+      </w:r>
+      <w:r>
+        <w:rPr>
+          <w:rStyle w:val="lev"/>
+        </w:rPr>
+        <w:t>Doxygen</w:t>
+      </w:r>
+      <w:r>
+        <w:t xml:space="preserve"> est situé dans le dossier «  </w:t>
+      </w:r>
+      <w:r>
+        <w:rPr>
+          <w:rStyle w:val="Accentuation"/>
+        </w:rPr>
+        <w:t>doxygen</w:t>
+      </w:r>
+      <w:r>
+        <w:t> »</w:t>
+      </w:r>
+      <w:r>
+        <w:t>.</w:t>
+      </w:r>
+    </w:p>
+    <w:p>
+      <w:pPr>
+        <w:pStyle w:val="Titre2"/>
+      </w:pPr>
+      <w:bookmarkStart w:id="64" w:name="_Toc347471862"/>
+      <w:r>
+        <w:t>Modèle objet et Classes Managers</w:t>
+      </w:r>
+      <w:bookmarkEnd w:id="64"/>
+    </w:p>
+    <w:p>
+      <w:r>
+        <w:t xml:space="preserve">Le modèle de données a son équivalent en classes objets sous </w:t>
+      </w:r>
+      <w:r>
+        <w:rPr>
+          <w:rStyle w:val="lev"/>
+        </w:rPr>
+        <w:t>PHP</w:t>
+      </w:r>
+      <w:r>
+        <w:t>.</w:t>
+      </w:r>
+    </w:p>
+    <w:p>
+      <w:pPr>
+        <w:rPr>
+          <w:rFonts w:asciiTheme="majorHAnsi" w:eastAsiaTheme="majorEastAsia" w:hAnsiTheme="majorHAnsi" w:cstheme="majorBidi"/>
+          <w:b/>
+          <w:bCs/>
+          <w:color w:val="4F81BD" w:themeColor="accent1"/>
+          <w:sz w:val="26"/>
+          <w:szCs w:val="26"/>
+        </w:rPr>
+      </w:pPr>
+      <w:bookmarkStart w:id="65" w:name="_Toc347471863"/>
+      <w:r>
+        <w:br w:type="page"/>
+      </w:r>
+    </w:p>
+    <w:p>
+      <w:pPr>
+        <w:pStyle w:val="Titre2"/>
+      </w:pPr>
+      <w:r>
+        <w:lastRenderedPageBreak/>
+        <w:t>Paramètres</w:t>
       </w:r>
       <w:r>
         <w:t xml:space="preserve"> </w:t>
       </w:r>
-      <w:r>
-        <w:t>« </w:t>
-      </w:r>
-      <w:r>
-        <w:rPr>
-          <w:rStyle w:val="Accentuation"/>
-        </w:rPr>
-        <w:t>wfw-1.x/lib</w:t>
-      </w:r>
-      <w:r>
-        <w:t> »</w:t>
-      </w:r>
-      <w:r>
-        <w:t xml:space="preserve"> avec l’ensemble des classes du modèle, vous devez inclure le fichier « </w:t>
-      </w:r>
-      <w:proofErr w:type="spellStart"/>
-      <w:r>
-        <w:rPr>
-          <w:rStyle w:val="Accentuation"/>
-        </w:rPr>
-        <w:t>module.php</w:t>
-      </w:r>
-      <w:proofErr w:type="spellEnd"/>
-      <w:r>
-        <w:t xml:space="preserve"> » à votre application pour pouvoir utiliser les fonctionnalités du module </w:t>
-      </w:r>
-      <w:r>
-        <w:rPr>
-          <w:rStyle w:val="lev"/>
-        </w:rPr>
-        <w:t>Utilisateur</w:t>
-      </w:r>
-      <w:r>
-        <w:t>.</w:t>
+      <w:bookmarkStart w:id="66" w:name="_GoBack"/>
+      <w:bookmarkEnd w:id="66"/>
+    </w:p>
+    <w:p>
+      <w:r>
+        <w:t xml:space="preserve">Voici les différentes constantes de configuration </w:t>
+      </w:r>
+      <w:r>
+        <w:t>influant</w:t>
+      </w:r>
+      <w:r>
+        <w:t xml:space="preserve"> </w:t>
+      </w:r>
+      <w:r>
+        <w:t xml:space="preserve">sur </w:t>
+      </w:r>
+      <w:r>
+        <w:t xml:space="preserve">le </w:t>
+      </w:r>
+      <w:r>
+        <w:t>module</w:t>
+      </w:r>
+      <w:r>
+        <w:t xml:space="preserve"> </w:t>
+      </w:r>
+      <w:r>
+        <w:t>:</w:t>
+      </w:r>
+    </w:p>
+    <w:tbl>
+      <w:tblPr>
+        <w:tblStyle w:val="Grillemoyenne1-Accent5"/>
+        <w:tblW w:w="0" w:type="auto"/>
+        <w:tblLook w:val="04A0" w:firstRow="1" w:lastRow="0" w:firstColumn="1" w:lastColumn="0" w:noHBand="0" w:noVBand="1"/>
+      </w:tblPr>
+      <w:tblGrid>
+        <w:gridCol w:w="1853"/>
+        <w:gridCol w:w="2585"/>
+        <w:gridCol w:w="1802"/>
+        <w:gridCol w:w="3048"/>
+      </w:tblGrid>
+      <w:tr>
+        <w:trPr>
+          <w:cnfStyle w:val="100000000000" w:firstRow="1" w:lastRow="0" w:firstColumn="0" w:lastColumn="0" w:oddVBand="0" w:evenVBand="0" w:oddHBand="0" w:evenHBand="0" w:firstRowFirstColumn="0" w:firstRowLastColumn="0" w:lastRowFirstColumn="0" w:lastRowLastColumn="0"/>
+          <w:trHeight w:val="613"/>
+        </w:trPr>
+        <w:tc>
+          <w:tcPr>
+            <w:cnfStyle w:val="001000000000" w:firstRow="0" w:lastRow="0" w:firstColumn="1" w:lastColumn="0" w:oddVBand="0" w:evenVBand="0" w:oddHBand="0" w:evenHBand="0" w:firstRowFirstColumn="0" w:firstRowLastColumn="0" w:lastRowFirstColumn="0" w:lastRowLastColumn="0"/>
+            <w:tcW w:w="1853" w:type="dxa"/>
+            <w:vAlign w:val="center"/>
+          </w:tcPr>
+          <w:p>
+            <w:pPr>
+              <w:rPr>
+                <w:rFonts w:ascii="Arial" w:eastAsia="Adobe Fan Heiti Std B" w:hAnsi="Arial" w:cs="Arial"/>
+                <w:sz w:val="24"/>
+              </w:rPr>
+            </w:pPr>
+            <w:r>
+              <w:rPr>
+                <w:rFonts w:ascii="Arial" w:eastAsia="Adobe Fan Heiti Std B" w:hAnsi="Arial" w:cs="Arial"/>
+                <w:sz w:val="24"/>
+              </w:rPr>
+              <w:t>Section</w:t>
+            </w:r>
+          </w:p>
+        </w:tc>
+        <w:tc>
+          <w:tcPr>
+            <w:tcW w:w="2585" w:type="dxa"/>
+            <w:vAlign w:val="center"/>
+          </w:tcPr>
+          <w:p>
+            <w:pPr>
+              <w:cnfStyle w:val="100000000000" w:firstRow="1" w:lastRow="0" w:firstColumn="0" w:lastColumn="0" w:oddVBand="0" w:evenVBand="0" w:oddHBand="0" w:evenHBand="0" w:firstRowFirstColumn="0" w:firstRowLastColumn="0" w:lastRowFirstColumn="0" w:lastRowLastColumn="0"/>
+              <w:rPr>
+                <w:rFonts w:ascii="Arial" w:eastAsia="Adobe Fan Heiti Std B" w:hAnsi="Arial" w:cs="Arial"/>
+                <w:sz w:val="24"/>
+              </w:rPr>
+            </w:pPr>
+            <w:r>
+              <w:rPr>
+                <w:rFonts w:ascii="Arial" w:eastAsia="Adobe Fan Heiti Std B" w:hAnsi="Arial" w:cs="Arial"/>
+                <w:sz w:val="24"/>
+              </w:rPr>
+              <w:t>Nom</w:t>
+            </w:r>
+          </w:p>
+        </w:tc>
+        <w:tc>
+          <w:tcPr>
+            <w:tcW w:w="1802" w:type="dxa"/>
+            <w:vAlign w:val="center"/>
+          </w:tcPr>
+          <w:p>
+            <w:pPr>
+              <w:cnfStyle w:val="100000000000" w:firstRow="1" w:lastRow="0" w:firstColumn="0" w:lastColumn="0" w:oddVBand="0" w:evenVBand="0" w:oddHBand="0" w:evenHBand="0" w:firstRowFirstColumn="0" w:firstRowLastColumn="0" w:lastRowFirstColumn="0" w:lastRowLastColumn="0"/>
+              <w:rPr>
+                <w:rFonts w:ascii="Arial" w:eastAsia="Adobe Fan Heiti Std B" w:hAnsi="Arial" w:cs="Arial"/>
+                <w:sz w:val="24"/>
+              </w:rPr>
+            </w:pPr>
+            <w:r>
+              <w:rPr>
+                <w:rFonts w:ascii="Arial" w:eastAsia="Adobe Fan Heiti Std B" w:hAnsi="Arial" w:cs="Arial"/>
+                <w:sz w:val="24"/>
+              </w:rPr>
+              <w:t>Plateforme</w:t>
+            </w:r>
+          </w:p>
+        </w:tc>
+        <w:tc>
+          <w:tcPr>
+            <w:tcW w:w="3048" w:type="dxa"/>
+            <w:vAlign w:val="center"/>
+          </w:tcPr>
+          <w:p>
+            <w:pPr>
+              <w:cnfStyle w:val="100000000000" w:firstRow="1" w:lastRow="0" w:firstColumn="0" w:lastColumn="0" w:oddVBand="0" w:evenVBand="0" w:oddHBand="0" w:evenHBand="0" w:firstRowFirstColumn="0" w:firstRowLastColumn="0" w:lastRowFirstColumn="0" w:lastRowLastColumn="0"/>
+              <w:rPr>
+                <w:rFonts w:ascii="Arial" w:eastAsia="Adobe Fan Heiti Std B" w:hAnsi="Arial" w:cs="Arial"/>
+                <w:sz w:val="24"/>
+              </w:rPr>
+            </w:pPr>
+            <w:r>
+              <w:rPr>
+                <w:rFonts w:ascii="Arial" w:eastAsia="Adobe Fan Heiti Std B" w:hAnsi="Arial" w:cs="Arial"/>
+                <w:sz w:val="24"/>
+              </w:rPr>
+              <w:t>Usage</w:t>
+            </w:r>
+          </w:p>
+        </w:tc>
+      </w:tr>
+      <w:tr>
+        <w:trPr>
+          <w:cnfStyle w:val="000000100000" w:firstRow="0" w:lastRow="0" w:firstColumn="0" w:lastColumn="0" w:oddVBand="0" w:evenVBand="0" w:oddHBand="1" w:evenHBand="0" w:firstRowFirstColumn="0" w:firstRowLastColumn="0" w:lastRowFirstColumn="0" w:lastRowLastColumn="0"/>
+          <w:trHeight w:val="510"/>
+        </w:trPr>
+        <w:tc>
+          <w:tcPr>
+            <w:cnfStyle w:val="001000000000" w:firstRow="0" w:lastRow="0" w:firstColumn="1" w:lastColumn="0" w:oddVBand="0" w:evenVBand="0" w:oddHBand="0" w:evenHBand="0" w:firstRowFirstColumn="0" w:firstRowLastColumn="0" w:lastRowFirstColumn="0" w:lastRowLastColumn="0"/>
+            <w:tcW w:w="1853" w:type="dxa"/>
+            <w:vAlign w:val="center"/>
+          </w:tcPr>
+          <w:p>
+            <w:proofErr w:type="spellStart"/>
+            <w:r>
+              <w:t>user_module</w:t>
+            </w:r>
+            <w:proofErr w:type="spellEnd"/>
+          </w:p>
+        </w:tc>
+        <w:tc>
+          <w:tcPr>
+            <w:tcW w:w="2585" w:type="dxa"/>
+            <w:vAlign w:val="center"/>
+          </w:tcPr>
+          <w:p>
+            <w:pPr>
+              <w:cnfStyle w:val="000000100000" w:firstRow="0" w:lastRow="0" w:firstColumn="0" w:lastColumn="0" w:oddVBand="0" w:evenVBand="0" w:oddHBand="1" w:evenHBand="0" w:firstRowFirstColumn="0" w:firstRowLastColumn="0" w:lastRowFirstColumn="0" w:lastRowLastColumn="0"/>
+              <w:rPr>
+                <w:b/>
+              </w:rPr>
+            </w:pPr>
+            <w:proofErr w:type="spellStart"/>
+            <w:r>
+              <w:rPr>
+                <w:b/>
+              </w:rPr>
+              <w:t>lib_path</w:t>
+            </w:r>
+            <w:proofErr w:type="spellEnd"/>
+          </w:p>
+        </w:tc>
+        <w:tc>
+          <w:tcPr>
+            <w:tcW w:w="1802" w:type="dxa"/>
+            <w:vAlign w:val="center"/>
+          </w:tcPr>
+          <w:p>
+            <w:pPr>
+              <w:cnfStyle w:val="000000100000" w:firstRow="0" w:lastRow="0" w:firstColumn="0" w:lastColumn="0" w:oddVBand="0" w:evenVBand="0" w:oddHBand="1" w:evenHBand="0" w:firstRowFirstColumn="0" w:firstRowLastColumn="0" w:lastRowFirstColumn="0" w:lastRowLastColumn="0"/>
+            </w:pPr>
+            <w:r>
+              <w:rPr>
+                <w:b/>
+              </w:rPr>
+              <w:t>-</w:t>
+            </w:r>
+          </w:p>
+        </w:tc>
+        <w:tc>
+          <w:tcPr>
+            <w:tcW w:w="3048" w:type="dxa"/>
+            <w:vAlign w:val="center"/>
+          </w:tcPr>
+          <w:p>
+            <w:pPr>
+              <w:cnfStyle w:val="000000100000" w:firstRow="0" w:lastRow="0" w:firstColumn="0" w:lastColumn="0" w:oddVBand="0" w:evenVBand="0" w:oddHBand="1" w:evenHBand="0" w:firstRowFirstColumn="0" w:firstRowLastColumn="0" w:lastRowFirstColumn="0" w:lastRowLastColumn="0"/>
+              <w:rPr>
+                <w:rStyle w:val="Accentuation"/>
+                <w:rFonts w:ascii="Courier New" w:hAnsi="Courier New" w:cs="Courier New"/>
+              </w:rPr>
+            </w:pPr>
+            <w:proofErr w:type="spellStart"/>
+            <w:r>
+              <w:rPr>
+                <w:rStyle w:val="Accentuation"/>
+                <w:rFonts w:ascii="Courier New" w:hAnsi="Courier New" w:cs="Courier New"/>
+              </w:rPr>
+              <w:t>Globals.php</w:t>
+            </w:r>
+            <w:proofErr w:type="spellEnd"/>
+          </w:p>
+          <w:p>
+            <w:pPr>
+              <w:cnfStyle w:val="000000100000" w:firstRow="0" w:lastRow="0" w:firstColumn="0" w:lastColumn="0" w:oddVBand="0" w:evenVBand="0" w:oddHBand="1" w:evenHBand="0" w:firstRowFirstColumn="0" w:firstRowLastColumn="0" w:lastRowFirstColumn="0" w:lastRowLastColumn="0"/>
+              <w:rPr>
+                <w:rStyle w:val="Accentuation"/>
+                <w:rFonts w:ascii="Courier New" w:hAnsi="Courier New" w:cs="Courier New"/>
+              </w:rPr>
+            </w:pPr>
+            <w:r>
+              <w:rPr>
+                <w:rStyle w:val="Accentuation"/>
+                <w:rFonts w:ascii="Courier New" w:hAnsi="Courier New" w:cs="Courier New"/>
+              </w:rPr>
+              <w:t>Templates</w:t>
+            </w:r>
+          </w:p>
+        </w:tc>
+      </w:tr>
+      <w:tr>
+        <w:trPr>
+          <w:trHeight w:val="510"/>
+        </w:trPr>
+        <w:tc>
+          <w:tcPr>
+            <w:cnfStyle w:val="001000000000" w:firstRow="0" w:lastRow="0" w:firstColumn="1" w:lastColumn="0" w:oddVBand="0" w:evenVBand="0" w:oddHBand="0" w:evenHBand="0" w:firstRowFirstColumn="0" w:firstRowLastColumn="0" w:lastRowFirstColumn="0" w:lastRowLastColumn="0"/>
+            <w:tcW w:w="9288" w:type="dxa"/>
+            <w:gridSpan w:val="4"/>
+            <w:vAlign w:val="center"/>
+          </w:tcPr>
+          <w:p>
+            <w:pPr>
+              <w:rPr>
+                <w:rStyle w:val="Accentuation"/>
+                <w:b/>
+              </w:rPr>
+            </w:pPr>
+            <w:r>
+              <w:rPr>
+                <w:b w:val="0"/>
+              </w:rPr>
+              <w:t>Chemin d’accès à la librairie USER</w:t>
+            </w:r>
+          </w:p>
+        </w:tc>
+      </w:tr>
+      <w:tr>
+        <w:trPr>
+          <w:cnfStyle w:val="000000100000" w:firstRow="0" w:lastRow="0" w:firstColumn="0" w:lastColumn="0" w:oddVBand="0" w:evenVBand="0" w:oddHBand="1" w:evenHBand="0" w:firstRowFirstColumn="0" w:firstRowLastColumn="0" w:lastRowFirstColumn="0" w:lastRowLastColumn="0"/>
+          <w:trHeight w:val="510"/>
+        </w:trPr>
+        <w:tc>
+          <w:tcPr>
+            <w:cnfStyle w:val="001000000000" w:firstRow="0" w:lastRow="0" w:firstColumn="1" w:lastColumn="0" w:oddVBand="0" w:evenVBand="0" w:oddHBand="0" w:evenHBand="0" w:firstRowFirstColumn="0" w:firstRowLastColumn="0" w:lastRowFirstColumn="0" w:lastRowLastColumn="0"/>
+            <w:tcW w:w="1853" w:type="dxa"/>
+            <w:vAlign w:val="center"/>
+          </w:tcPr>
+          <w:p>
+            <w:proofErr w:type="spellStart"/>
+            <w:r>
+              <w:t>user_module</w:t>
+            </w:r>
+            <w:proofErr w:type="spellEnd"/>
+          </w:p>
+        </w:tc>
+        <w:tc>
+          <w:tcPr>
+            <w:tcW w:w="2585" w:type="dxa"/>
+            <w:vAlign w:val="center"/>
+          </w:tcPr>
+          <w:p>
+            <w:pPr>
+              <w:cnfStyle w:val="000000100000" w:firstRow="0" w:lastRow="0" w:firstColumn="0" w:lastColumn="0" w:oddVBand="0" w:evenVBand="0" w:oddHBand="1" w:evenHBand="0" w:firstRowFirstColumn="0" w:firstRowLastColumn="0" w:lastRowFirstColumn="0" w:lastRowLastColumn="0"/>
+              <w:rPr>
+                <w:b/>
+              </w:rPr>
+            </w:pPr>
+            <w:proofErr w:type="spellStart"/>
+            <w:r>
+              <w:rPr>
+                <w:b/>
+              </w:rPr>
+              <w:t>activation_mail</w:t>
+            </w:r>
+            <w:proofErr w:type="spellEnd"/>
+          </w:p>
+        </w:tc>
+        <w:tc>
+          <w:tcPr>
+            <w:tcW w:w="1802" w:type="dxa"/>
+            <w:vAlign w:val="center"/>
+          </w:tcPr>
+          <w:p>
+            <w:pPr>
+              <w:cnfStyle w:val="000000100000" w:firstRow="0" w:lastRow="0" w:firstColumn="0" w:lastColumn="0" w:oddVBand="0" w:evenVBand="0" w:oddHBand="1" w:evenHBand="0" w:firstRowFirstColumn="0" w:firstRowLastColumn="0" w:lastRowFirstColumn="0" w:lastRowLastColumn="0"/>
+            </w:pPr>
+            <w:r>
+              <w:rPr>
+                <w:b/>
+              </w:rPr>
+              <w:t>-</w:t>
+            </w:r>
+          </w:p>
+        </w:tc>
+        <w:tc>
+          <w:tcPr>
+            <w:tcW w:w="3048" w:type="dxa"/>
+            <w:vAlign w:val="center"/>
+          </w:tcPr>
+          <w:p>
+            <w:pPr>
+              <w:cnfStyle w:val="000000100000" w:firstRow="0" w:lastRow="0" w:firstColumn="0" w:lastColumn="0" w:oddVBand="0" w:evenVBand="0" w:oddHBand="1" w:evenHBand="0" w:firstRowFirstColumn="0" w:firstRowLastColumn="0" w:lastRowFirstColumn="0" w:lastRowLastColumn="0"/>
+              <w:rPr>
+                <w:rStyle w:val="Accentuation"/>
+                <w:rFonts w:ascii="Courier New" w:hAnsi="Courier New" w:cs="Courier New"/>
+              </w:rPr>
+            </w:pPr>
+            <w:r>
+              <w:rPr>
+                <w:rStyle w:val="Accentuation"/>
+                <w:rFonts w:ascii="Courier New" w:hAnsi="Courier New" w:cs="Courier New"/>
+              </w:rPr>
+              <w:t>-</w:t>
+            </w:r>
+          </w:p>
+        </w:tc>
+      </w:tr>
+      <w:tr>
+        <w:trPr>
+          <w:trHeight w:val="510"/>
+        </w:trPr>
+        <w:tc>
+          <w:tcPr>
+            <w:cnfStyle w:val="001000000000" w:firstRow="0" w:lastRow="0" w:firstColumn="1" w:lastColumn="0" w:oddVBand="0" w:evenVBand="0" w:oddHBand="0" w:evenHBand="0" w:firstRowFirstColumn="0" w:firstRowLastColumn="0" w:lastRowFirstColumn="0" w:lastRowLastColumn="0"/>
+            <w:tcW w:w="9288" w:type="dxa"/>
+            <w:gridSpan w:val="4"/>
+            <w:vAlign w:val="center"/>
+          </w:tcPr>
+          <w:p>
+            <w:pPr>
+              <w:rPr>
+                <w:rStyle w:val="Accentuation"/>
+                <w:b/>
+              </w:rPr>
+            </w:pPr>
+            <w:r>
+              <w:rPr>
+                <w:b w:val="0"/>
+              </w:rPr>
+              <w:t>Chemin d’accès</w:t>
+            </w:r>
+            <w:r>
+              <w:rPr>
+                <w:b w:val="0"/>
+              </w:rPr>
+              <w:t xml:space="preserve"> au </w:t>
+            </w:r>
+            <w:proofErr w:type="spellStart"/>
+            <w:r>
+              <w:rPr>
+                <w:b w:val="0"/>
+              </w:rPr>
+              <w:t>template</w:t>
+            </w:r>
+            <w:proofErr w:type="spellEnd"/>
+            <w:r>
+              <w:rPr>
+                <w:b w:val="0"/>
+              </w:rPr>
+              <w:t xml:space="preserve"> de courrier utilisé pour envoyer le code d’activation à un utilisateur</w:t>
+            </w:r>
+          </w:p>
+        </w:tc>
+      </w:tr>
+      <w:tr>
+        <w:trPr>
+          <w:cnfStyle w:val="000000100000" w:firstRow="0" w:lastRow="0" w:firstColumn="0" w:lastColumn="0" w:oddVBand="0" w:evenVBand="0" w:oddHBand="1" w:evenHBand="0" w:firstRowFirstColumn="0" w:firstRowLastColumn="0" w:lastRowFirstColumn="0" w:lastRowLastColumn="0"/>
+          <w:trHeight w:val="510"/>
+        </w:trPr>
+        <w:tc>
+          <w:tcPr>
+            <w:cnfStyle w:val="001000000000" w:firstRow="0" w:lastRow="0" w:firstColumn="1" w:lastColumn="0" w:oddVBand="0" w:evenVBand="0" w:oddHBand="0" w:evenHBand="0" w:firstRowFirstColumn="0" w:firstRowLastColumn="0" w:lastRowFirstColumn="0" w:lastRowLastColumn="0"/>
+            <w:tcW w:w="1853" w:type="dxa"/>
+            <w:vAlign w:val="center"/>
+          </w:tcPr>
+          <w:p>
+            <w:proofErr w:type="spellStart"/>
+            <w:r>
+              <w:t>user_module</w:t>
+            </w:r>
+            <w:proofErr w:type="spellEnd"/>
+          </w:p>
+        </w:tc>
+        <w:tc>
+          <w:tcPr>
+            <w:tcW w:w="2585" w:type="dxa"/>
+            <w:vAlign w:val="center"/>
+          </w:tcPr>
+          <w:p>
+            <w:pPr>
+              <w:cnfStyle w:val="000000100000" w:firstRow="0" w:lastRow="0" w:firstColumn="0" w:lastColumn="0" w:oddVBand="0" w:evenVBand="0" w:oddHBand="1" w:evenHBand="0" w:firstRowFirstColumn="0" w:firstRowLastColumn="0" w:lastRowFirstColumn="0" w:lastRowLastColumn="0"/>
+              <w:rPr>
+                <w:b/>
+              </w:rPr>
+            </w:pPr>
+            <w:proofErr w:type="spellStart"/>
+            <w:r>
+              <w:rPr>
+                <w:b/>
+              </w:rPr>
+              <w:t>pwd_recovery_mail</w:t>
+            </w:r>
+            <w:proofErr w:type="spellEnd"/>
+          </w:p>
+        </w:tc>
+        <w:tc>
+          <w:tcPr>
+            <w:tcW w:w="1802" w:type="dxa"/>
+            <w:vAlign w:val="center"/>
+          </w:tcPr>
+          <w:p>
+            <w:pPr>
+              <w:cnfStyle w:val="000000100000" w:firstRow="0" w:lastRow="0" w:firstColumn="0" w:lastColumn="0" w:oddVBand="0" w:evenVBand="0" w:oddHBand="1" w:evenHBand="0" w:firstRowFirstColumn="0" w:firstRowLastColumn="0" w:lastRowFirstColumn="0" w:lastRowLastColumn="0"/>
+            </w:pPr>
+            <w:r>
+              <w:rPr>
+                <w:b/>
+              </w:rPr>
+              <w:t>-</w:t>
+            </w:r>
+          </w:p>
+        </w:tc>
+        <w:tc>
+          <w:tcPr>
+            <w:tcW w:w="3048" w:type="dxa"/>
+            <w:vAlign w:val="center"/>
+          </w:tcPr>
+          <w:p>
+            <w:pPr>
+              <w:cnfStyle w:val="000000100000" w:firstRow="0" w:lastRow="0" w:firstColumn="0" w:lastColumn="0" w:oddVBand="0" w:evenVBand="0" w:oddHBand="1" w:evenHBand="0" w:firstRowFirstColumn="0" w:firstRowLastColumn="0" w:lastRowFirstColumn="0" w:lastRowLastColumn="0"/>
+              <w:rPr>
+                <w:rStyle w:val="Accentuation"/>
+                <w:rFonts w:ascii="Courier New" w:hAnsi="Courier New" w:cs="Courier New"/>
+              </w:rPr>
+            </w:pPr>
+            <w:r>
+              <w:rPr>
+                <w:rStyle w:val="Accentuation"/>
+                <w:rFonts w:ascii="Courier New" w:hAnsi="Courier New" w:cs="Courier New"/>
+              </w:rPr>
+              <w:t>-</w:t>
+            </w:r>
+          </w:p>
+        </w:tc>
+      </w:tr>
+      <w:tr>
+        <w:trPr>
+          <w:trHeight w:val="510"/>
+        </w:trPr>
+        <w:tc>
+          <w:tcPr>
+            <w:cnfStyle w:val="001000000000" w:firstRow="0" w:lastRow="0" w:firstColumn="1" w:lastColumn="0" w:oddVBand="0" w:evenVBand="0" w:oddHBand="0" w:evenHBand="0" w:firstRowFirstColumn="0" w:firstRowLastColumn="0" w:lastRowFirstColumn="0" w:lastRowLastColumn="0"/>
+            <w:tcW w:w="9288" w:type="dxa"/>
+            <w:gridSpan w:val="4"/>
+            <w:vAlign w:val="center"/>
+          </w:tcPr>
+          <w:p>
+            <w:pPr>
+              <w:rPr>
+                <w:rStyle w:val="Accentuation"/>
+                <w:b/>
+              </w:rPr>
+            </w:pPr>
+            <w:r>
+              <w:rPr>
+                <w:b w:val="0"/>
+              </w:rPr>
+              <w:t xml:space="preserve">Chemin d’accès au </w:t>
+            </w:r>
+            <w:proofErr w:type="spellStart"/>
+            <w:r>
+              <w:rPr>
+                <w:b w:val="0"/>
+              </w:rPr>
+              <w:t>template</w:t>
+            </w:r>
+            <w:proofErr w:type="spellEnd"/>
+            <w:r>
+              <w:rPr>
+                <w:b w:val="0"/>
+              </w:rPr>
+              <w:t xml:space="preserve"> de courrier utilisé pour envoyer </w:t>
+            </w:r>
+            <w:r>
+              <w:rPr>
+                <w:b w:val="0"/>
+              </w:rPr>
+              <w:t>un code de récupération de mot de passe</w:t>
+            </w:r>
+          </w:p>
+        </w:tc>
+      </w:tr>
+      <w:tr>
+        <w:trPr>
+          <w:cnfStyle w:val="000000100000" w:firstRow="0" w:lastRow="0" w:firstColumn="0" w:lastColumn="0" w:oddVBand="0" w:evenVBand="0" w:oddHBand="1" w:evenHBand="0" w:firstRowFirstColumn="0" w:firstRowLastColumn="0" w:lastRowFirstColumn="0" w:lastRowLastColumn="0"/>
+          <w:trHeight w:val="510"/>
+        </w:trPr>
+        <w:tc>
+          <w:tcPr>
+            <w:cnfStyle w:val="001000000000" w:firstRow="0" w:lastRow="0" w:firstColumn="1" w:lastColumn="0" w:oddVBand="0" w:evenVBand="0" w:oddHBand="0" w:evenHBand="0" w:firstRowFirstColumn="0" w:firstRowLastColumn="0" w:lastRowFirstColumn="0" w:lastRowLastColumn="0"/>
+            <w:tcW w:w="1853" w:type="dxa"/>
+            <w:vAlign w:val="center"/>
+          </w:tcPr>
+          <w:p>
+            <w:proofErr w:type="spellStart"/>
+            <w:r>
+              <w:t>user_module</w:t>
+            </w:r>
+            <w:proofErr w:type="spellEnd"/>
+          </w:p>
+        </w:tc>
+        <w:tc>
+          <w:tcPr>
+            <w:tcW w:w="2585" w:type="dxa"/>
+            <w:vAlign w:val="center"/>
+          </w:tcPr>
+          <w:p>
+            <w:pPr>
+              <w:cnfStyle w:val="000000100000" w:firstRow="0" w:lastRow="0" w:firstColumn="0" w:lastColumn="0" w:oddVBand="0" w:evenVBand="0" w:oddHBand="1" w:evenHBand="0" w:firstRowFirstColumn="0" w:firstRowLastColumn="0" w:lastRowFirstColumn="0" w:lastRowLastColumn="0"/>
+              <w:rPr>
+                <w:b/>
+              </w:rPr>
+            </w:pPr>
+            <w:proofErr w:type="spellStart"/>
+            <w:r>
+              <w:rPr>
+                <w:b/>
+              </w:rPr>
+              <w:t>use_client_module</w:t>
+            </w:r>
+            <w:proofErr w:type="spellEnd"/>
+          </w:p>
+        </w:tc>
+        <w:tc>
+          <w:tcPr>
+            <w:tcW w:w="1802" w:type="dxa"/>
+            <w:vAlign w:val="center"/>
+          </w:tcPr>
+          <w:p>
+            <w:pPr>
+              <w:cnfStyle w:val="000000100000" w:firstRow="0" w:lastRow="0" w:firstColumn="0" w:lastColumn="0" w:oddVBand="0" w:evenVBand="0" w:oddHBand="1" w:evenHBand="0" w:firstRowFirstColumn="0" w:firstRowLastColumn="0" w:lastRowFirstColumn="0" w:lastRowLastColumn="0"/>
+            </w:pPr>
+            <w:r>
+              <w:rPr>
+                <w:b/>
+              </w:rPr>
+              <w:t>-</w:t>
+            </w:r>
+          </w:p>
+        </w:tc>
+        <w:tc>
+          <w:tcPr>
+            <w:tcW w:w="3048" w:type="dxa"/>
+            <w:vAlign w:val="center"/>
+          </w:tcPr>
+          <w:p>
+            <w:pPr>
+              <w:cnfStyle w:val="000000100000" w:firstRow="0" w:lastRow="0" w:firstColumn="0" w:lastColumn="0" w:oddVBand="0" w:evenVBand="0" w:oddHBand="1" w:evenHBand="0" w:firstRowFirstColumn="0" w:firstRowLastColumn="0" w:lastRowFirstColumn="0" w:lastRowLastColumn="0"/>
+              <w:rPr>
+                <w:rStyle w:val="Accentuation"/>
+                <w:rFonts w:ascii="Courier New" w:hAnsi="Courier New" w:cs="Courier New"/>
+              </w:rPr>
+            </w:pPr>
+            <w:r>
+              <w:rPr>
+                <w:rStyle w:val="Accentuation"/>
+                <w:rFonts w:ascii="Courier New" w:hAnsi="Courier New" w:cs="Courier New"/>
+              </w:rPr>
+              <w:t>-</w:t>
+            </w:r>
+          </w:p>
+        </w:tc>
+      </w:tr>
+      <w:tr>
+        <w:trPr>
+          <w:trHeight w:val="510"/>
+        </w:trPr>
+        <w:tc>
+          <w:tcPr>
+            <w:cnfStyle w:val="001000000000" w:firstRow="0" w:lastRow="0" w:firstColumn="1" w:lastColumn="0" w:oddVBand="0" w:evenVBand="0" w:oddHBand="0" w:evenHBand="0" w:firstRowFirstColumn="0" w:firstRowLastColumn="0" w:lastRowFirstColumn="0" w:lastRowLastColumn="0"/>
+            <w:tcW w:w="9288" w:type="dxa"/>
+            <w:gridSpan w:val="4"/>
+            <w:vAlign w:val="center"/>
+          </w:tcPr>
+          <w:p>
+            <w:pPr>
+              <w:rPr>
+                <w:rStyle w:val="Accentuation"/>
+                <w:b/>
+              </w:rPr>
+            </w:pPr>
+            <w:r>
+              <w:rPr>
+                <w:b w:val="0"/>
+              </w:rPr>
+              <w:t>Utilise le module Client pour les connexions depuis un dossier</w:t>
+            </w:r>
+          </w:p>
+        </w:tc>
+      </w:tr>
+      <w:tr>
+        <w:trPr>
+          <w:cnfStyle w:val="000000100000" w:firstRow="0" w:lastRow="0" w:firstColumn="0" w:lastColumn="0" w:oddVBand="0" w:evenVBand="0" w:oddHBand="1" w:evenHBand="0" w:firstRowFirstColumn="0" w:firstRowLastColumn="0" w:lastRowFirstColumn="0" w:lastRowLastColumn="0"/>
+          <w:trHeight w:val="510"/>
+        </w:trPr>
+        <w:tc>
+          <w:tcPr>
+            <w:cnfStyle w:val="001000000000" w:firstRow="0" w:lastRow="0" w:firstColumn="1" w:lastColumn="0" w:oddVBand="0" w:evenVBand="0" w:oddHBand="0" w:evenHBand="0" w:firstRowFirstColumn="0" w:firstRowLastColumn="0" w:lastRowFirstColumn="0" w:lastRowLastColumn="0"/>
+            <w:tcW w:w="1853" w:type="dxa"/>
+            <w:vAlign w:val="center"/>
+          </w:tcPr>
+          <w:p>
+            <w:proofErr w:type="spellStart"/>
+            <w:r>
+              <w:t>user_module</w:t>
+            </w:r>
+            <w:proofErr w:type="spellEnd"/>
+          </w:p>
+        </w:tc>
+        <w:tc>
+          <w:tcPr>
+            <w:tcW w:w="2585" w:type="dxa"/>
+            <w:vAlign w:val="center"/>
+          </w:tcPr>
+          <w:p>
+            <w:pPr>
+              <w:cnfStyle w:val="000000100000" w:firstRow="0" w:lastRow="0" w:firstColumn="0" w:lastColumn="0" w:oddVBand="0" w:evenVBand="0" w:oddHBand="1" w:evenHBand="0" w:firstRowFirstColumn="0" w:firstRowLastColumn="0" w:lastRowFirstColumn="0" w:lastRowLastColumn="0"/>
+              <w:rPr>
+                <w:b/>
+              </w:rPr>
+            </w:pPr>
+            <w:proofErr w:type="spellStart"/>
+            <w:r>
+              <w:rPr>
+                <w:b/>
+              </w:rPr>
+              <w:t>use_global_disconnection</w:t>
+            </w:r>
+            <w:proofErr w:type="spellEnd"/>
+          </w:p>
+        </w:tc>
+        <w:tc>
+          <w:tcPr>
+            <w:tcW w:w="1802" w:type="dxa"/>
+            <w:vAlign w:val="center"/>
+          </w:tcPr>
+          <w:p>
+            <w:pPr>
+              <w:cnfStyle w:val="000000100000" w:firstRow="0" w:lastRow="0" w:firstColumn="0" w:lastColumn="0" w:oddVBand="0" w:evenVBand="0" w:oddHBand="1" w:evenHBand="0" w:firstRowFirstColumn="0" w:firstRowLastColumn="0" w:lastRowFirstColumn="0" w:lastRowLastColumn="0"/>
+            </w:pPr>
+            <w:r>
+              <w:rPr>
+                <w:b/>
+              </w:rPr>
+              <w:t>-</w:t>
+            </w:r>
+          </w:p>
+        </w:tc>
+        <w:tc>
+          <w:tcPr>
+            <w:tcW w:w="3048" w:type="dxa"/>
+            <w:vAlign w:val="center"/>
+          </w:tcPr>
+          <w:p>
+            <w:pPr>
+              <w:cnfStyle w:val="000000100000" w:firstRow="0" w:lastRow="0" w:firstColumn="0" w:lastColumn="0" w:oddVBand="0" w:evenVBand="0" w:oddHBand="1" w:evenHBand="0" w:firstRowFirstColumn="0" w:firstRowLastColumn="0" w:lastRowFirstColumn="0" w:lastRowLastColumn="0"/>
+              <w:rPr>
+                <w:rStyle w:val="Accentuation"/>
+                <w:rFonts w:ascii="Courier New" w:hAnsi="Courier New" w:cs="Courier New"/>
+              </w:rPr>
+            </w:pPr>
+            <w:r>
+              <w:rPr>
+                <w:rStyle w:val="Accentuation"/>
+                <w:rFonts w:ascii="Courier New" w:hAnsi="Courier New" w:cs="Courier New"/>
+              </w:rPr>
+              <w:t>-</w:t>
+            </w:r>
+          </w:p>
+        </w:tc>
+      </w:tr>
+      <w:tr>
+        <w:trPr>
+          <w:trHeight w:val="510"/>
+        </w:trPr>
+        <w:tc>
+          <w:tcPr>
+            <w:cnfStyle w:val="001000000000" w:firstRow="0" w:lastRow="0" w:firstColumn="1" w:lastColumn="0" w:oddVBand="0" w:evenVBand="0" w:oddHBand="0" w:evenHBand="0" w:firstRowFirstColumn="0" w:firstRowLastColumn="0" w:lastRowFirstColumn="0" w:lastRowLastColumn="0"/>
+            <w:tcW w:w="9288" w:type="dxa"/>
+            <w:gridSpan w:val="4"/>
+            <w:vAlign w:val="center"/>
+          </w:tcPr>
+          <w:p>
+            <w:pPr>
+              <w:rPr>
+                <w:rStyle w:val="Accentuation"/>
+                <w:b/>
+              </w:rPr>
+            </w:pPr>
+            <w:r>
+              <w:rPr>
+                <w:b w:val="0"/>
+              </w:rPr>
+              <w:t xml:space="preserve">Utilise une déconnection périodique pour tous les utilisateurs. </w:t>
+            </w:r>
+            <w:r>
+              <w:rPr>
+                <w:b w:val="0"/>
+              </w:rPr>
+              <w:t xml:space="preserve">Si non définit, </w:t>
+            </w:r>
+            <w:r>
+              <w:rPr>
+                <w:b w:val="0"/>
+              </w:rPr>
+              <w:t xml:space="preserve">une tâche de déconnexion </w:t>
+            </w:r>
+            <w:r>
+              <w:rPr>
+                <w:b w:val="0"/>
+              </w:rPr>
+              <w:t xml:space="preserve">est créée pour chaque </w:t>
+            </w:r>
+            <w:r>
+              <w:rPr>
+                <w:b w:val="0"/>
+              </w:rPr>
+              <w:t>utilisateur</w:t>
+            </w:r>
+            <w:r>
+              <w:rPr>
+                <w:b w:val="0"/>
+              </w:rPr>
+              <w:t xml:space="preserve"> connecté</w:t>
+            </w:r>
+            <w:r>
+              <w:rPr>
+                <w:b w:val="0"/>
+              </w:rPr>
+              <w:t>.</w:t>
+            </w:r>
+          </w:p>
+        </w:tc>
+      </w:tr>
+    </w:tbl>
+    <w:p>
+      <w:pPr>
+        <w:rPr>
+          <w:rFonts w:asciiTheme="majorHAnsi" w:eastAsiaTheme="majorEastAsia" w:hAnsiTheme="majorHAnsi" w:cstheme="majorBidi"/>
+          <w:b/>
+          <w:bCs/>
+          <w:color w:val="4F81BD" w:themeColor="accent1"/>
+          <w:sz w:val="26"/>
+          <w:szCs w:val="26"/>
+        </w:rPr>
+      </w:pPr>
+      <w:r>
+        <w:br w:type="page"/>
       </w:r>
     </w:p>
     <w:p>
       <w:pPr>
         <w:pStyle w:val="Titre2"/>
       </w:pPr>
-      <w:bookmarkStart w:id="63" w:name="_Toc347471860"/>
-      <w:r>
-        <w:t>Modèle MVC</w:t>
-      </w:r>
-      <w:bookmarkEnd w:id="63"/>
-    </w:p>
-    <w:p>
-      <w:r>
-        <w:t>Le projet est construit sur le modèle &lt;</w:t>
-      </w:r>
-      <w:r>
-        <w:rPr>
-          <w:rStyle w:val="lev"/>
-        </w:rPr>
-        <w:t>Modèle-Vue-Contrôleur</w:t>
-      </w:r>
-      <w:r>
-        <w:t>&gt;</w:t>
-      </w:r>
-      <w:r>
-        <w:t>.</w:t>
-      </w:r>
-    </w:p>
-    <w:p>
-      <w:pPr>
-        <w:pStyle w:val="Listeitem"/>
-      </w:pPr>
-      <w:r>
-        <w:t xml:space="preserve">Les classes C++ du modèles sont </w:t>
-      </w:r>
-      <w:r>
-        <w:t>stockées</w:t>
-      </w:r>
-      <w:r>
-        <w:t xml:space="preserve"> dans le dossier </w:t>
-      </w:r>
-      <w:r>
-        <w:t>« </w:t>
-      </w:r>
-      <w:r>
-        <w:rPr>
-          <w:rStyle w:val="Accentuation"/>
-        </w:rPr>
-        <w:t>wfw-1.x/lib</w:t>
-      </w:r>
-      <w:r>
-        <w:t> </w:t>
-      </w:r>
-      <w:r>
-        <w:rPr>
-          <w:rStyle w:val="lev"/>
-        </w:rPr>
-        <w:t>»</w:t>
-      </w:r>
-      <w:r>
-        <w:t>.</w:t>
-      </w:r>
-    </w:p>
-    <w:p>
-      <w:pPr>
-        <w:pStyle w:val="Listeitem"/>
-        <w:rPr>
-          <w:rStyle w:val="Accentuation"/>
-        </w:rPr>
-      </w:pPr>
-      <w:r>
-        <w:t xml:space="preserve">Les classes de vues sont </w:t>
-      </w:r>
-      <w:r>
-        <w:t>stockées</w:t>
-      </w:r>
-      <w:r>
-        <w:t xml:space="preserve"> </w:t>
-      </w:r>
-      <w:r>
-        <w:t xml:space="preserve">dans le dossier </w:t>
-      </w:r>
-      <w:r>
-        <w:t>« </w:t>
-      </w:r>
-      <w:r>
-        <w:rPr>
-          <w:rStyle w:val="Accentuation"/>
-        </w:rPr>
-        <w:t>public/</w:t>
-      </w:r>
-      <w:proofErr w:type="spellStart"/>
-      <w:r>
-        <w:rPr>
-          <w:rStyle w:val="Accentuation"/>
-        </w:rPr>
-        <w:t>view</w:t>
-      </w:r>
-      <w:proofErr w:type="spellEnd"/>
-      <w:r>
-        <w:rPr>
-          <w:rStyle w:val="Accentuation"/>
-        </w:rPr>
-        <w:t> </w:t>
-      </w:r>
-      <w:r>
-        <w:t>»</w:t>
-      </w:r>
-    </w:p>
-    <w:p>
-      <w:pPr>
-        <w:pStyle w:val="Listeitem"/>
-      </w:pPr>
-      <w:r>
-        <w:t xml:space="preserve">Les classes contrôleurs sont </w:t>
-      </w:r>
-      <w:r>
-        <w:t xml:space="preserve">stockées </w:t>
-      </w:r>
-      <w:r>
-        <w:t xml:space="preserve">à la racine du dossier </w:t>
-      </w:r>
-      <w:r>
-        <w:t>« </w:t>
-      </w:r>
-      <w:r>
-        <w:rPr>
-          <w:rStyle w:val="lev"/>
-        </w:rPr>
-        <w:t>/</w:t>
-      </w:r>
-      <w:r>
-        <w:rPr>
-          <w:rStyle w:val="Accentuation"/>
-        </w:rPr>
-        <w:t>public</w:t>
-      </w:r>
-      <w:r>
-        <w:rPr>
-          <w:rStyle w:val="lev"/>
-        </w:rPr>
-        <w:t> »</w:t>
-      </w:r>
-      <w:r>
-        <w:rPr>
-          <w:rStyle w:val="lev"/>
-        </w:rPr>
-        <w:t>.</w:t>
-      </w:r>
-    </w:p>
-    <w:p>
-      <w:pPr>
-        <w:pStyle w:val="Titre2"/>
-      </w:pPr>
-      <w:bookmarkStart w:id="64" w:name="_Toc347471861"/>
-      <w:r>
-        <w:t>API Références</w:t>
-      </w:r>
-      <w:bookmarkEnd w:id="64"/>
-    </w:p>
-    <w:p>
-      <w:r>
-        <w:t xml:space="preserve">La documentation du code source est disponible dans le dossier </w:t>
-      </w:r>
-      <w:r>
-        <w:t>« </w:t>
-      </w:r>
-      <w:r>
-        <w:rPr>
-          <w:rStyle w:val="Accentuation"/>
-        </w:rPr>
-        <w:t>doc</w:t>
-      </w:r>
-      <w:r>
-        <w:rPr>
-          <w:rStyle w:val="Accentuation"/>
-        </w:rPr>
-        <w:t> </w:t>
-      </w:r>
-      <w:r>
-        <w:t>»</w:t>
-      </w:r>
-      <w:r>
-        <w:t xml:space="preserve">, il contient une </w:t>
-      </w:r>
-      <w:r>
-        <w:t>arborescence</w:t>
-      </w:r>
-      <w:r>
-        <w:t xml:space="preserve"> web (</w:t>
-      </w:r>
-      <w:r>
-        <w:rPr>
-          <w:rStyle w:val="Accentuation"/>
-        </w:rPr>
-        <w:t>HTML</w:t>
-      </w:r>
-      <w:r>
-        <w:t>) généré à partir du code source.</w:t>
-      </w:r>
-    </w:p>
-    <w:p>
-      <w:r>
-        <w:t xml:space="preserve">Les fichiers de projet </w:t>
-      </w:r>
-      <w:r>
-        <w:rPr>
-          <w:rStyle w:val="lev"/>
-        </w:rPr>
-        <w:t>Doxygen</w:t>
-      </w:r>
-      <w:r>
-        <w:t xml:space="preserve"> est situé dans le dossier «  </w:t>
-      </w:r>
-      <w:r>
-        <w:rPr>
-          <w:rStyle w:val="Accentuation"/>
-        </w:rPr>
-        <w:t>doxygen</w:t>
-      </w:r>
-      <w:r>
-        <w:t> »</w:t>
-      </w:r>
-      <w:r>
-        <w:t>.</w:t>
-      </w:r>
-    </w:p>
-    <w:p>
-      <w:pPr>
-        <w:pStyle w:val="Titre2"/>
-      </w:pPr>
-      <w:bookmarkStart w:id="65" w:name="_Toc347471862"/>
-      <w:r>
-        <w:t>Modèle objet et Classes Managers</w:t>
+      <w:r>
+        <w:lastRenderedPageBreak/>
+        <w:t>Cookies</w:t>
       </w:r>
       <w:bookmarkEnd w:id="65"/>
-    </w:p>
-    <w:p>
-      <w:r>
-        <w:t xml:space="preserve">Le modèle de données a son équivalent en classes objets sous </w:t>
-      </w:r>
-      <w:r>
-        <w:rPr>
-          <w:rStyle w:val="lev"/>
-        </w:rPr>
-        <w:t>PHP</w:t>
-      </w:r>
-      <w:r>
-        <w:t>.</w:t>
-      </w:r>
-    </w:p>
-    <w:p>
-      <w:pPr>
-        <w:pStyle w:val="Titre2"/>
-      </w:pPr>
-      <w:bookmarkStart w:id="66" w:name="_Toc347471863"/>
-      <w:r>
-        <w:t>Cookies</w:t>
-      </w:r>
-      <w:bookmarkEnd w:id="66"/>
     </w:p>
     <w:p>
       <w:r>
@@ -15700,6 +16510,82 @@
         </w:tc>
       </w:tr>
     </w:tbl>
+    <w:p>
+      <w:pPr>
+        <w:rPr>
+          <w:rFonts w:asciiTheme="majorHAnsi" w:eastAsiaTheme="majorEastAsia" w:hAnsiTheme="majorHAnsi" w:cstheme="majorBidi"/>
+          <w:b/>
+          <w:bCs/>
+          <w:color w:val="4F81BD" w:themeColor="accent1"/>
+          <w:sz w:val="26"/>
+          <w:szCs w:val="26"/>
+        </w:rPr>
+      </w:pPr>
+      <w:r>
+        <w:br w:type="page"/>
+      </w:r>
+    </w:p>
+    <w:p>
+      <w:pPr>
+        <w:pStyle w:val="Titre2"/>
+      </w:pPr>
+      <w:r>
+        <w:lastRenderedPageBreak/>
+        <w:t>Notes d’implémentations</w:t>
+      </w:r>
+    </w:p>
+    <w:p>
+      <w:r>
+        <w:t>Ici, sont notées les bugs, les modifications et les améliorations en attente d’implémentation. Cette section est réservée aux développeurs responsables du projet.</w:t>
+      </w:r>
+    </w:p>
+    <w:p>
+      <w:pPr>
+        <w:rPr>
+          <w:u w:val="single"/>
+        </w:rPr>
+      </w:pPr>
+      <w:r>
+        <w:rPr>
+          <w:u w:val="single"/>
+        </w:rPr>
+        <w:t>Liste des modifications à apporter au projet :</w:t>
+      </w:r>
+    </w:p>
+    <w:p>
+      <w:pPr>
+        <w:pStyle w:val="Paragraphedeliste"/>
+        <w:numPr>
+          <w:ilvl w:val="0"/>
+          <w:numId w:val="27"/>
+        </w:numPr>
+        <w:shd w:val="clear" w:color="auto" w:fill="B6DDE8" w:themeFill="accent5" w:themeFillTint="66"/>
+      </w:pPr>
+      <w:r>
+        <w:t xml:space="preserve">Implémenter la gestion des classes de management de tâche système dans la classe </w:t>
+      </w:r>
+      <w:r>
+        <w:rPr>
+          <w:rStyle w:val="lev"/>
+        </w:rPr>
+        <w:t>Application</w:t>
+      </w:r>
+      <w:r>
+        <w:t xml:space="preserve"> </w:t>
+      </w:r>
+    </w:p>
+    <w:p>
+      <w:pPr>
+        <w:pStyle w:val="Paragraphedeliste"/>
+        <w:numPr>
+          <w:ilvl w:val="0"/>
+          <w:numId w:val="27"/>
+        </w:numPr>
+      </w:pPr>
+      <w:r>
+        <w:t>Proposer un paramètre de configuration pour gérer les déconnexions automatiques soit : par utilisateur ou périodiquement pour tous</w:t>
+      </w:r>
+    </w:p>
     <w:p/>
     <w:sectPr>
       <w:footerReference w:type="default" r:id="rId11"/>
@@ -15818,7 +16704,7 @@
         <v:path o:extrusionok="f" gradientshapeok="t" o:connecttype="rect"/>
         <o:lock v:ext="edit" aspectratio="t"/>
       </v:shapetype>
-      <v:shape id="_x0000_i1037" type="#_x0000_t75" style="width:134.3pt;height:139.85pt" o:bullet="t">
+      <v:shape id="_x0000_i1050" type="#_x0000_t75" style="width:134.3pt;height:139.85pt" o:bullet="t">
         <v:imagedata r:id="rId1" o:title="MC900199871[1]"/>
       </v:shape>
     </w:pict>
@@ -15934,6 +16820,92 @@
     </w:lvl>
   </w:abstractNum>
   <w:abstractNum w:abstractNumId="2">
+    <w:nsid w:val="01DD26C4"/>
+    <w:multiLevelType w:val="hybridMultilevel"/>
+    <w:tmpl w:val="E9D05D5A"/>
+    <w:lvl w:ilvl="0" w:tplc="040C000F">
+      <w:start w:val="1"/>
+      <w:numFmt w:val="decimal"/>
+      <w:lvlText w:val="%1."/>
+      <w:lvlJc w:val="left"/>
+      <w:pPr>
+        <w:ind w:left="720" w:hanging="360"/>
+      </w:pPr>
+    </w:lvl>
+    <w:lvl w:ilvl="1" w:tplc="040C0019" w:tentative="1">
+      <w:start w:val="1"/>
+      <w:numFmt w:val="lowerLetter"/>
+      <w:lvlText w:val="%2."/>
+      <w:lvlJc w:val="left"/>
+      <w:pPr>
+        <w:ind w:left="1440" w:hanging="360"/>
+      </w:pPr>
+    </w:lvl>
+    <w:lvl w:ilvl="2" w:tplc="040C001B" w:tentative="1">
+      <w:start w:val="1"/>
+      <w:numFmt w:val="lowerRoman"/>
+      <w:lvlText w:val="%3."/>
+      <w:lvlJc w:val="right"/>
+      <w:pPr>
+        <w:ind w:left="2160" w:hanging="180"/>
+      </w:pPr>
+    </w:lvl>
+    <w:lvl w:ilvl="3" w:tplc="040C000F" w:tentative="1">
+      <w:start w:val="1"/>
+      <w:numFmt w:val="decimal"/>
+      <w:lvlText w:val="%4."/>
+      <w:lvlJc w:val="left"/>
+      <w:pPr>
+        <w:ind w:left="2880" w:hanging="360"/>
+      </w:pPr>
+    </w:lvl>
+    <w:lvl w:ilvl="4" w:tplc="040C0019" w:tentative="1">
+      <w:start w:val="1"/>
+      <w:numFmt w:val="lowerLetter"/>
+      <w:lvlText w:val="%5."/>
+      <w:lvlJc w:val="left"/>
+      <w:pPr>
+        <w:ind w:left="3600" w:hanging="360"/>
+      </w:pPr>
+    </w:lvl>
+    <w:lvl w:ilvl="5" w:tplc="040C001B" w:tentative="1">
+      <w:start w:val="1"/>
+      <w:numFmt w:val="lowerRoman"/>
+      <w:lvlText w:val="%6."/>
+      <w:lvlJc w:val="right"/>
+      <w:pPr>
+        <w:ind w:left="4320" w:hanging="180"/>
+      </w:pPr>
+    </w:lvl>
+    <w:lvl w:ilvl="6" w:tplc="040C000F" w:tentative="1">
+      <w:start w:val="1"/>
+      <w:numFmt w:val="decimal"/>
+      <w:lvlText w:val="%7."/>
+      <w:lvlJc w:val="left"/>
+      <w:pPr>
+        <w:ind w:left="5040" w:hanging="360"/>
+      </w:pPr>
+    </w:lvl>
+    <w:lvl w:ilvl="7" w:tplc="040C0019" w:tentative="1">
+      <w:start w:val="1"/>
+      <w:numFmt w:val="lowerLetter"/>
+      <w:lvlText w:val="%8."/>
+      <w:lvlJc w:val="left"/>
+      <w:pPr>
+        <w:ind w:left="5760" w:hanging="360"/>
+      </w:pPr>
+    </w:lvl>
+    <w:lvl w:ilvl="8" w:tplc="040C001B" w:tentative="1">
+      <w:start w:val="1"/>
+      <w:numFmt w:val="lowerRoman"/>
+      <w:lvlText w:val="%9."/>
+      <w:lvlJc w:val="right"/>
+      <w:pPr>
+        <w:ind w:left="6480" w:hanging="180"/>
+      </w:pPr>
+    </w:lvl>
+  </w:abstractNum>
+  <w:abstractNum w:abstractNumId="3">
     <w:nsid w:val="0CB3660B"/>
     <w:multiLevelType w:val="hybridMultilevel"/>
     <w:tmpl w:val="7602B33A"/>
@@ -16049,7 +17021,7 @@
       </w:rPr>
     </w:lvl>
   </w:abstractNum>
-  <w:abstractNum w:abstractNumId="3">
+  <w:abstractNum w:abstractNumId="4">
     <w:nsid w:val="0D8C7418"/>
     <w:multiLevelType w:val="hybridMultilevel"/>
     <w:tmpl w:val="38E65DC2"/>
@@ -16162,7 +17134,7 @@
       </w:rPr>
     </w:lvl>
   </w:abstractNum>
-  <w:abstractNum w:abstractNumId="4">
+  <w:abstractNum w:abstractNumId="5">
     <w:nsid w:val="11B627DF"/>
     <w:multiLevelType w:val="hybridMultilevel"/>
     <w:tmpl w:val="9F36459C"/>
@@ -16275,7 +17247,7 @@
       </w:rPr>
     </w:lvl>
   </w:abstractNum>
-  <w:abstractNum w:abstractNumId="5">
+  <w:abstractNum w:abstractNumId="6">
     <w:nsid w:val="1322204F"/>
     <w:multiLevelType w:val="hybridMultilevel"/>
     <w:tmpl w:val="74C4E5C8"/>
@@ -16388,7 +17360,7 @@
       </w:rPr>
     </w:lvl>
   </w:abstractNum>
-  <w:abstractNum w:abstractNumId="6">
+  <w:abstractNum w:abstractNumId="7">
     <w:nsid w:val="148E3636"/>
     <w:multiLevelType w:val="hybridMultilevel"/>
     <w:tmpl w:val="E0F83444"/>
@@ -16474,7 +17446,7 @@
       </w:pPr>
     </w:lvl>
   </w:abstractNum>
-  <w:abstractNum w:abstractNumId="7">
+  <w:abstractNum w:abstractNumId="8">
     <w:nsid w:val="18EF42E2"/>
     <w:multiLevelType w:val="hybridMultilevel"/>
     <w:tmpl w:val="2152A022"/>
@@ -16587,7 +17559,7 @@
       </w:rPr>
     </w:lvl>
   </w:abstractNum>
-  <w:abstractNum w:abstractNumId="8">
+  <w:abstractNum w:abstractNumId="9">
     <w:nsid w:val="1E666FB7"/>
     <w:multiLevelType w:val="hybridMultilevel"/>
     <w:tmpl w:val="29AC2928"/>
@@ -16678,7 +17650,7 @@
       </w:pPr>
     </w:lvl>
   </w:abstractNum>
-  <w:abstractNum w:abstractNumId="9">
+  <w:abstractNum w:abstractNumId="10">
     <w:nsid w:val="22D45274"/>
     <w:multiLevelType w:val="hybridMultilevel"/>
     <w:tmpl w:val="6996F662"/>
@@ -16768,7 +17740,7 @@
       </w:pPr>
     </w:lvl>
   </w:abstractNum>
-  <w:abstractNum w:abstractNumId="10">
+  <w:abstractNum w:abstractNumId="11">
     <w:nsid w:val="282E1B50"/>
     <w:multiLevelType w:val="hybridMultilevel"/>
     <w:tmpl w:val="6152F870"/>
@@ -16859,7 +17831,7 @@
       </w:pPr>
     </w:lvl>
   </w:abstractNum>
-  <w:abstractNum w:abstractNumId="11">
+  <w:abstractNum w:abstractNumId="12">
     <w:nsid w:val="300E3FAA"/>
     <w:multiLevelType w:val="hybridMultilevel"/>
     <w:tmpl w:val="300A6E94"/>
@@ -16950,7 +17922,7 @@
       </w:pPr>
     </w:lvl>
   </w:abstractNum>
-  <w:abstractNum w:abstractNumId="12">
+  <w:abstractNum w:abstractNumId="13">
     <w:nsid w:val="30375995"/>
     <w:multiLevelType w:val="hybridMultilevel"/>
     <w:tmpl w:val="D0306726"/>
@@ -17063,7 +18035,7 @@
       </w:rPr>
     </w:lvl>
   </w:abstractNum>
-  <w:abstractNum w:abstractNumId="13">
+  <w:abstractNum w:abstractNumId="14">
     <w:nsid w:val="35635A4A"/>
     <w:multiLevelType w:val="hybridMultilevel"/>
     <w:tmpl w:val="54BE6F78"/>
@@ -17153,7 +18125,7 @@
       </w:pPr>
     </w:lvl>
   </w:abstractNum>
-  <w:abstractNum w:abstractNumId="14">
+  <w:abstractNum w:abstractNumId="15">
     <w:nsid w:val="36547C64"/>
     <w:multiLevelType w:val="hybridMultilevel"/>
     <w:tmpl w:val="BCD2536E"/>
@@ -17266,7 +18238,7 @@
       </w:rPr>
     </w:lvl>
   </w:abstractNum>
-  <w:abstractNum w:abstractNumId="15">
+  <w:abstractNum w:abstractNumId="16">
     <w:nsid w:val="387E03DC"/>
     <w:multiLevelType w:val="hybridMultilevel"/>
     <w:tmpl w:val="8D34692E"/>
@@ -17379,7 +18351,7 @@
       </w:rPr>
     </w:lvl>
   </w:abstractNum>
-  <w:abstractNum w:abstractNumId="16">
+  <w:abstractNum w:abstractNumId="17">
     <w:nsid w:val="391E6015"/>
     <w:multiLevelType w:val="hybridMultilevel"/>
     <w:tmpl w:val="8A88E98C"/>
@@ -17492,7 +18464,7 @@
       </w:rPr>
     </w:lvl>
   </w:abstractNum>
-  <w:abstractNum w:abstractNumId="17">
+  <w:abstractNum w:abstractNumId="18">
     <w:nsid w:val="48231BC3"/>
     <w:multiLevelType w:val="hybridMultilevel"/>
     <w:tmpl w:val="083C4024"/>
@@ -17583,7 +18555,7 @@
       </w:pPr>
     </w:lvl>
   </w:abstractNum>
-  <w:abstractNum w:abstractNumId="18">
+  <w:abstractNum w:abstractNumId="19">
     <w:nsid w:val="4E9A3679"/>
     <w:multiLevelType w:val="hybridMultilevel"/>
     <w:tmpl w:val="E73EF59C"/>
@@ -17696,7 +18668,7 @@
       </w:rPr>
     </w:lvl>
   </w:abstractNum>
-  <w:abstractNum w:abstractNumId="19">
+  <w:abstractNum w:abstractNumId="20">
     <w:nsid w:val="51642D04"/>
     <w:multiLevelType w:val="hybridMultilevel"/>
     <w:tmpl w:val="0FB01794"/>
@@ -17785,7 +18757,7 @@
       </w:pPr>
     </w:lvl>
   </w:abstractNum>
-  <w:abstractNum w:abstractNumId="20">
+  <w:abstractNum w:abstractNumId="21">
     <w:nsid w:val="530700A6"/>
     <w:multiLevelType w:val="hybridMultilevel"/>
     <w:tmpl w:val="30768794"/>
@@ -17871,7 +18843,7 @@
       </w:pPr>
     </w:lvl>
   </w:abstractNum>
-  <w:abstractNum w:abstractNumId="21">
+  <w:abstractNum w:abstractNumId="22">
     <w:nsid w:val="55B005CD"/>
     <w:multiLevelType w:val="hybridMultilevel"/>
     <w:tmpl w:val="29AC2928"/>
@@ -17962,7 +18934,7 @@
       </w:pPr>
     </w:lvl>
   </w:abstractNum>
-  <w:abstractNum w:abstractNumId="22">
+  <w:abstractNum w:abstractNumId="23">
     <w:nsid w:val="5FB02F2D"/>
     <w:multiLevelType w:val="hybridMultilevel"/>
     <w:tmpl w:val="0F1E5A76"/>
@@ -18075,7 +19047,7 @@
       </w:rPr>
     </w:lvl>
   </w:abstractNum>
-  <w:abstractNum w:abstractNumId="23">
+  <w:abstractNum w:abstractNumId="24">
     <w:nsid w:val="72754D81"/>
     <w:multiLevelType w:val="hybridMultilevel"/>
     <w:tmpl w:val="F2D67B14"/>
@@ -18164,7 +19136,7 @@
       </w:pPr>
     </w:lvl>
   </w:abstractNum>
-  <w:abstractNum w:abstractNumId="24">
+  <w:abstractNum w:abstractNumId="25">
     <w:nsid w:val="7AB95130"/>
     <w:multiLevelType w:val="hybridMultilevel"/>
     <w:tmpl w:val="083C4024"/>
@@ -18255,7 +19227,7 @@
       </w:pPr>
     </w:lvl>
   </w:abstractNum>
-  <w:abstractNum w:abstractNumId="25">
+  <w:abstractNum w:abstractNumId="26">
     <w:nsid w:val="7DF16462"/>
     <w:multiLevelType w:val="hybridMultilevel"/>
     <w:tmpl w:val="C546B2E2"/>
@@ -18370,82 +19342,85 @@
     </w:lvl>
   </w:abstractNum>
   <w:num w:numId="1">
-    <w:abstractNumId w:val="2"/>
+    <w:abstractNumId w:val="3"/>
   </w:num>
   <w:num w:numId="2">
     <w:abstractNumId w:val="0"/>
   </w:num>
   <w:num w:numId="3">
-    <w:abstractNumId w:val="25"/>
+    <w:abstractNumId w:val="26"/>
   </w:num>
   <w:num w:numId="4">
+    <w:abstractNumId w:val="17"/>
+  </w:num>
+  <w:num w:numId="5">
+    <w:abstractNumId w:val="20"/>
+  </w:num>
+  <w:num w:numId="6">
+    <w:abstractNumId w:val="21"/>
+  </w:num>
+  <w:num w:numId="7">
+    <w:abstractNumId w:val="7"/>
+  </w:num>
+  <w:num w:numId="8">
+    <w:abstractNumId w:val="8"/>
+  </w:num>
+  <w:num w:numId="9">
+    <w:abstractNumId w:val="15"/>
+  </w:num>
+  <w:num w:numId="10">
+    <w:abstractNumId w:val="23"/>
+  </w:num>
+  <w:num w:numId="11">
+    <w:abstractNumId w:val="5"/>
+  </w:num>
+  <w:num w:numId="12">
+    <w:abstractNumId w:val="19"/>
+  </w:num>
+  <w:num w:numId="13">
+    <w:abstractNumId w:val="6"/>
+  </w:num>
+  <w:num w:numId="14">
+    <w:abstractNumId w:val="10"/>
+  </w:num>
+  <w:num w:numId="15">
+    <w:abstractNumId w:val="11"/>
+  </w:num>
+  <w:num w:numId="16">
     <w:abstractNumId w:val="16"/>
   </w:num>
-  <w:num w:numId="5">
-    <w:abstractNumId w:val="19"/>
-  </w:num>
-  <w:num w:numId="6">
-    <w:abstractNumId w:val="20"/>
-  </w:num>
-  <w:num w:numId="7">
-    <w:abstractNumId w:val="6"/>
-  </w:num>
-  <w:num w:numId="8">
-    <w:abstractNumId w:val="7"/>
-  </w:num>
-  <w:num w:numId="9">
-    <w:abstractNumId w:val="14"/>
-  </w:num>
-  <w:num w:numId="10">
-    <w:abstractNumId w:val="22"/>
-  </w:num>
-  <w:num w:numId="11">
-    <w:abstractNumId w:val="4"/>
-  </w:num>
-  <w:num w:numId="12">
-    <w:abstractNumId w:val="18"/>
-  </w:num>
-  <w:num w:numId="13">
-    <w:abstractNumId w:val="5"/>
-  </w:num>
-  <w:num w:numId="14">
-    <w:abstractNumId w:val="9"/>
-  </w:num>
-  <w:num w:numId="15">
-    <w:abstractNumId w:val="10"/>
-  </w:num>
-  <w:num w:numId="16">
-    <w:abstractNumId w:val="15"/>
-  </w:num>
   <w:num w:numId="17">
-    <w:abstractNumId w:val="12"/>
+    <w:abstractNumId w:val="13"/>
   </w:num>
   <w:num w:numId="18">
     <w:abstractNumId w:val="1"/>
   </w:num>
   <w:num w:numId="19">
-    <w:abstractNumId w:val="11"/>
+    <w:abstractNumId w:val="12"/>
   </w:num>
   <w:num w:numId="20">
-    <w:abstractNumId w:val="8"/>
+    <w:abstractNumId w:val="9"/>
   </w:num>
   <w:num w:numId="21">
-    <w:abstractNumId w:val="21"/>
+    <w:abstractNumId w:val="22"/>
   </w:num>
   <w:num w:numId="22">
-    <w:abstractNumId w:val="13"/>
+    <w:abstractNumId w:val="14"/>
   </w:num>
   <w:num w:numId="23">
-    <w:abstractNumId w:val="17"/>
+    <w:abstractNumId w:val="18"/>
   </w:num>
   <w:num w:numId="24">
+    <w:abstractNumId w:val="25"/>
+  </w:num>
+  <w:num w:numId="25">
+    <w:abstractNumId w:val="4"/>
+  </w:num>
+  <w:num w:numId="26">
     <w:abstractNumId w:val="24"/>
   </w:num>
-  <w:num w:numId="25">
-    <w:abstractNumId w:val="3"/>
-  </w:num>
-  <w:num w:numId="26">
-    <w:abstractNumId w:val="23"/>
+  <w:num w:numId="27">
+    <w:abstractNumId w:val="2"/>
   </w:num>
   <w:numIdMacAtCleanup w:val="12"/>
 </w:numbering>
@@ -20834,7 +21809,7 @@
 </file>
 
 <file path=customXml/itemProps2.xml><?xml version="1.0" encoding="utf-8"?>
-<ds:datastoreItem xmlns:ds="http://schemas.openxmlformats.org/officeDocument/2006/customXml" ds:itemID="{03626FEB-405E-4D8F-B5D6-0D257C2F4BC4}">
+<ds:datastoreItem xmlns:ds="http://schemas.openxmlformats.org/officeDocument/2006/customXml" ds:itemID="{1B5D9BD5-E37A-4339-8257-5E4EBEB71716}">
   <ds:schemaRefs>
     <ds:schemaRef ds:uri="http://schemas.openxmlformats.org/officeDocument/2006/bibliography"/>
   </ds:schemaRefs>

--- a/documents/dossier technique.docx
+++ b/documents/dossier technique.docx
@@ -287,6 +287,7 @@
           </w:tr>
         </w:tbl>
         <w:p>
+          <w:bookmarkStart w:id="0" w:name="_GoBack"/>
           <w:r>
             <w:rPr>
               <w:noProof/>
@@ -348,6 +349,7 @@
               </wp:anchor>
             </w:drawing>
           </w:r>
+          <w:bookmarkEnd w:id="0"/>
           <w:r>
             <w:rPr>
               <w:noProof/>
@@ -446,7 +448,7 @@
           <w:r>
             <w:fldChar w:fldCharType="separate"/>
           </w:r>
-          <w:hyperlink w:anchor="_Toc347471822" w:history="1">
+          <w:hyperlink w:anchor="_Toc347828044" w:history="1">
             <w:r>
               <w:rPr>
                 <w:rStyle w:val="Lienhypertexte"/>
@@ -473,7 +475,7 @@
                 <w:noProof/>
                 <w:webHidden/>
               </w:rPr>
-              <w:instrText xml:space="preserve"> PAGEREF _Toc347471822 \h </w:instrText>
+              <w:instrText xml:space="preserve"> PAGEREF _Toc347828044 \h </w:instrText>
             </w:r>
             <w:r>
               <w:rPr>
@@ -516,7 +518,7 @@
               <w:lang w:eastAsia="fr-FR"/>
             </w:rPr>
           </w:pPr>
-          <w:hyperlink w:anchor="_Toc347471823" w:history="1">
+          <w:hyperlink w:anchor="_Toc347828045" w:history="1">
             <w:r>
               <w:rPr>
                 <w:rStyle w:val="Lienhypertexte"/>
@@ -543,7 +545,7 @@
                 <w:noProof/>
                 <w:webHidden/>
               </w:rPr>
-              <w:instrText xml:space="preserve"> PAGEREF _Toc347471823 \h </w:instrText>
+              <w:instrText xml:space="preserve"> PAGEREF _Toc347828045 \h </w:instrText>
             </w:r>
             <w:r>
               <w:rPr>
@@ -586,13 +588,13 @@
               <w:lang w:eastAsia="fr-FR"/>
             </w:rPr>
           </w:pPr>
-          <w:hyperlink w:anchor="_Toc347471824" w:history="1">
+          <w:hyperlink w:anchor="_Toc347828046" w:history="1">
             <w:r>
               <w:rPr>
                 <w:rStyle w:val="Lienhypertexte"/>
                 <w:noProof/>
               </w:rPr>
-              <w:t>Environnement</w:t>
+              <w:t>Environnement logiciel</w:t>
             </w:r>
             <w:r>
               <w:rPr>
@@ -613,7 +615,7 @@
                 <w:noProof/>
                 <w:webHidden/>
               </w:rPr>
-              <w:instrText xml:space="preserve"> PAGEREF _Toc347471824 \h </w:instrText>
+              <w:instrText xml:space="preserve"> PAGEREF _Toc347828046 \h </w:instrText>
             </w:r>
             <w:r>
               <w:rPr>
@@ -634,6 +636,146 @@
                 <w:webHidden/>
               </w:rPr>
               <w:t>5</w:t>
+            </w:r>
+            <w:r>
+              <w:rPr>
+                <w:noProof/>
+                <w:webHidden/>
+              </w:rPr>
+              <w:fldChar w:fldCharType="end"/>
+            </w:r>
+          </w:hyperlink>
+        </w:p>
+        <w:p>
+          <w:pPr>
+            <w:pStyle w:val="TM1"/>
+            <w:tabs>
+              <w:tab w:val="right" w:leader="dot" w:pos="9062"/>
+            </w:tabs>
+            <w:rPr>
+              <w:rFonts w:eastAsiaTheme="minorEastAsia"/>
+              <w:noProof/>
+              <w:lang w:eastAsia="fr-FR"/>
+            </w:rPr>
+          </w:pPr>
+          <w:hyperlink w:anchor="_Toc347828047" w:history="1">
+            <w:r>
+              <w:rPr>
+                <w:rStyle w:val="Lienhypertexte"/>
+                <w:noProof/>
+              </w:rPr>
+              <w:t>Arborescence</w:t>
+            </w:r>
+            <w:r>
+              <w:rPr>
+                <w:noProof/>
+                <w:webHidden/>
+              </w:rPr>
+              <w:tab/>
+            </w:r>
+            <w:r>
+              <w:rPr>
+                <w:noProof/>
+                <w:webHidden/>
+              </w:rPr>
+              <w:fldChar w:fldCharType="begin"/>
+            </w:r>
+            <w:r>
+              <w:rPr>
+                <w:noProof/>
+                <w:webHidden/>
+              </w:rPr>
+              <w:instrText xml:space="preserve"> PAGEREF _Toc347828047 \h </w:instrText>
+            </w:r>
+            <w:r>
+              <w:rPr>
+                <w:noProof/>
+                <w:webHidden/>
+              </w:rPr>
+            </w:r>
+            <w:r>
+              <w:rPr>
+                <w:noProof/>
+                <w:webHidden/>
+              </w:rPr>
+              <w:fldChar w:fldCharType="separate"/>
+            </w:r>
+            <w:r>
+              <w:rPr>
+                <w:noProof/>
+                <w:webHidden/>
+              </w:rPr>
+              <w:t>6</w:t>
+            </w:r>
+            <w:r>
+              <w:rPr>
+                <w:noProof/>
+                <w:webHidden/>
+              </w:rPr>
+              <w:fldChar w:fldCharType="end"/>
+            </w:r>
+          </w:hyperlink>
+        </w:p>
+        <w:p>
+          <w:pPr>
+            <w:pStyle w:val="TM1"/>
+            <w:tabs>
+              <w:tab w:val="right" w:leader="dot" w:pos="9062"/>
+            </w:tabs>
+            <w:rPr>
+              <w:rFonts w:eastAsiaTheme="minorEastAsia"/>
+              <w:noProof/>
+              <w:lang w:eastAsia="fr-FR"/>
+            </w:rPr>
+          </w:pPr>
+          <w:hyperlink w:anchor="_Toc347828048" w:history="1">
+            <w:r>
+              <w:rPr>
+                <w:rStyle w:val="Lienhypertexte"/>
+                <w:noProof/>
+              </w:rPr>
+              <w:t>Modèle de données</w:t>
+            </w:r>
+            <w:r>
+              <w:rPr>
+                <w:noProof/>
+                <w:webHidden/>
+              </w:rPr>
+              <w:tab/>
+            </w:r>
+            <w:r>
+              <w:rPr>
+                <w:noProof/>
+                <w:webHidden/>
+              </w:rPr>
+              <w:fldChar w:fldCharType="begin"/>
+            </w:r>
+            <w:r>
+              <w:rPr>
+                <w:noProof/>
+                <w:webHidden/>
+              </w:rPr>
+              <w:instrText xml:space="preserve"> PAGEREF _Toc347828048 \h </w:instrText>
+            </w:r>
+            <w:r>
+              <w:rPr>
+                <w:noProof/>
+                <w:webHidden/>
+              </w:rPr>
+            </w:r>
+            <w:r>
+              <w:rPr>
+                <w:noProof/>
+                <w:webHidden/>
+              </w:rPr>
+              <w:fldChar w:fldCharType="separate"/>
+            </w:r>
+            <w:r>
+              <w:rPr>
+                <w:noProof/>
+                <w:webHidden/>
+              </w:rPr>
+              <w:t>7</w:t>
             </w:r>
             <w:r>
               <w:rPr>
@@ -656,13 +798,13 @@
               <w:lang w:eastAsia="fr-FR"/>
             </w:rPr>
           </w:pPr>
-          <w:hyperlink w:anchor="_Toc347471825" w:history="1">
+          <w:hyperlink w:anchor="_Toc347828049" w:history="1">
             <w:r>
               <w:rPr>
                 <w:rStyle w:val="Lienhypertexte"/>
                 <w:noProof/>
               </w:rPr>
-              <w:t>Webframework</w:t>
+              <w:t>Entités</w:t>
             </w:r>
             <w:r>
               <w:rPr>
@@ -683,7 +825,7 @@
                 <w:noProof/>
                 <w:webHidden/>
               </w:rPr>
-              <w:instrText xml:space="preserve"> PAGEREF _Toc347471825 \h </w:instrText>
+              <w:instrText xml:space="preserve"> PAGEREF _Toc347828049 \h </w:instrText>
             </w:r>
             <w:r>
               <w:rPr>
@@ -703,7 +845,7 @@
                 <w:noProof/>
                 <w:webHidden/>
               </w:rPr>
-              <w:t>5</w:t>
+              <w:t>7</w:t>
             </w:r>
             <w:r>
               <w:rPr>
@@ -726,13 +868,13 @@
               <w:lang w:eastAsia="fr-FR"/>
             </w:rPr>
           </w:pPr>
-          <w:hyperlink w:anchor="_Toc347471826" w:history="1">
+          <w:hyperlink w:anchor="_Toc347828050" w:history="1">
             <w:r>
               <w:rPr>
                 <w:rStyle w:val="Lienhypertexte"/>
                 <w:noProof/>
               </w:rPr>
-              <w:t>Base de données</w:t>
+              <w:t>Domaines</w:t>
             </w:r>
             <w:r>
               <w:rPr>
@@ -753,7 +895,7 @@
                 <w:noProof/>
                 <w:webHidden/>
               </w:rPr>
-              <w:instrText xml:space="preserve"> PAGEREF _Toc347471826 \h </w:instrText>
+              <w:instrText xml:space="preserve"> PAGEREF _Toc347828050 \h </w:instrText>
             </w:r>
             <w:r>
               <w:rPr>
@@ -773,7 +915,7 @@
                 <w:noProof/>
                 <w:webHidden/>
               </w:rPr>
-              <w:t>5</w:t>
+              <w:t>9</w:t>
             </w:r>
             <w:r>
               <w:rPr>
@@ -796,13 +938,13 @@
               <w:lang w:eastAsia="fr-FR"/>
             </w:rPr>
           </w:pPr>
-          <w:hyperlink w:anchor="_Toc347471827" w:history="1">
+          <w:hyperlink w:anchor="_Toc347828051" w:history="1">
             <w:r>
               <w:rPr>
                 <w:rStyle w:val="Lienhypertexte"/>
                 <w:noProof/>
               </w:rPr>
-              <w:t>Environnement de développement intégré (IDE)</w:t>
+              <w:t>Formats</w:t>
             </w:r>
             <w:r>
               <w:rPr>
@@ -823,7 +965,7 @@
                 <w:noProof/>
                 <w:webHidden/>
               </w:rPr>
-              <w:instrText xml:space="preserve"> PAGEREF _Toc347471827 \h </w:instrText>
+              <w:instrText xml:space="preserve"> PAGEREF _Toc347828051 \h </w:instrText>
             </w:r>
             <w:r>
               <w:rPr>
@@ -843,7 +985,7 @@
                 <w:noProof/>
                 <w:webHidden/>
               </w:rPr>
-              <w:t>5</w:t>
+              <w:t>10</w:t>
             </w:r>
             <w:r>
               <w:rPr>
@@ -866,13 +1008,13 @@
               <w:lang w:eastAsia="fr-FR"/>
             </w:rPr>
           </w:pPr>
-          <w:hyperlink w:anchor="_Toc347471828" w:history="1">
+          <w:hyperlink w:anchor="_Toc347828052" w:history="1">
             <w:r>
               <w:rPr>
                 <w:rStyle w:val="Lienhypertexte"/>
                 <w:noProof/>
               </w:rPr>
-              <w:t>Suivit de version</w:t>
+              <w:t>Relations</w:t>
             </w:r>
             <w:r>
               <w:rPr>
@@ -893,7 +1035,7 @@
                 <w:noProof/>
                 <w:webHidden/>
               </w:rPr>
-              <w:instrText xml:space="preserve"> PAGEREF _Toc347471828 \h </w:instrText>
+              <w:instrText xml:space="preserve"> PAGEREF _Toc347828052 \h </w:instrText>
             </w:r>
             <w:r>
               <w:rPr>
@@ -913,7 +1055,7 @@
                 <w:noProof/>
                 <w:webHidden/>
               </w:rPr>
-              <w:t>5</w:t>
+              <w:t>11</w:t>
             </w:r>
             <w:r>
               <w:rPr>
@@ -936,13 +1078,13 @@
               <w:lang w:eastAsia="fr-FR"/>
             </w:rPr>
           </w:pPr>
-          <w:hyperlink w:anchor="_Toc347471829" w:history="1">
+          <w:hyperlink w:anchor="_Toc347828053" w:history="1">
             <w:r>
               <w:rPr>
                 <w:rStyle w:val="Lienhypertexte"/>
                 <w:noProof/>
               </w:rPr>
-              <w:t>Modèle de données</w:t>
+              <w:t>Contraintes</w:t>
             </w:r>
             <w:r>
               <w:rPr>
@@ -963,7 +1105,7 @@
                 <w:noProof/>
                 <w:webHidden/>
               </w:rPr>
-              <w:instrText xml:space="preserve"> PAGEREF _Toc347471829 \h </w:instrText>
+              <w:instrText xml:space="preserve"> PAGEREF _Toc347828053 \h </w:instrText>
             </w:r>
             <w:r>
               <w:rPr>
@@ -983,7 +1125,7 @@
                 <w:noProof/>
                 <w:webHidden/>
               </w:rPr>
-              <w:t>5</w:t>
+              <w:t>11</w:t>
             </w:r>
             <w:r>
               <w:rPr>
@@ -1006,13 +1148,13 @@
               <w:lang w:eastAsia="fr-FR"/>
             </w:rPr>
           </w:pPr>
-          <w:hyperlink w:anchor="_Toc347471830" w:history="1">
+          <w:hyperlink w:anchor="_Toc347828054" w:history="1">
             <w:r>
               <w:rPr>
                 <w:rStyle w:val="Lienhypertexte"/>
                 <w:noProof/>
               </w:rPr>
-              <w:t>Arborescence</w:t>
+              <w:t>Operations système</w:t>
             </w:r>
             <w:r>
               <w:rPr>
@@ -1033,7 +1175,7 @@
                 <w:noProof/>
                 <w:webHidden/>
               </w:rPr>
-              <w:instrText xml:space="preserve"> PAGEREF _Toc347471830 \h </w:instrText>
+              <w:instrText xml:space="preserve"> PAGEREF _Toc347828054 \h </w:instrText>
             </w:r>
             <w:r>
               <w:rPr>
@@ -1053,7 +1195,1408 @@
                 <w:noProof/>
                 <w:webHidden/>
               </w:rPr>
-              <w:t>6</w:t>
+              <w:t>12</w:t>
+            </w:r>
+            <w:r>
+              <w:rPr>
+                <w:noProof/>
+                <w:webHidden/>
+              </w:rPr>
+              <w:fldChar w:fldCharType="end"/>
+            </w:r>
+          </w:hyperlink>
+        </w:p>
+        <w:p>
+          <w:pPr>
+            <w:pStyle w:val="TM2"/>
+            <w:tabs>
+              <w:tab w:val="right" w:leader="dot" w:pos="9062"/>
+            </w:tabs>
+            <w:rPr>
+              <w:rFonts w:eastAsiaTheme="minorEastAsia"/>
+              <w:noProof/>
+              <w:lang w:eastAsia="fr-FR"/>
+            </w:rPr>
+          </w:pPr>
+          <w:hyperlink w:anchor="_Toc347828055" w:history="1">
+            <w:r>
+              <w:rPr>
+                <w:rStyle w:val="Lienhypertexte"/>
+                <w:noProof/>
+              </w:rPr>
+              <w:t>Acteurs</w:t>
+            </w:r>
+            <w:r>
+              <w:rPr>
+                <w:noProof/>
+                <w:webHidden/>
+              </w:rPr>
+              <w:tab/>
+            </w:r>
+            <w:r>
+              <w:rPr>
+                <w:noProof/>
+                <w:webHidden/>
+              </w:rPr>
+              <w:fldChar w:fldCharType="begin"/>
+            </w:r>
+            <w:r>
+              <w:rPr>
+                <w:noProof/>
+                <w:webHidden/>
+              </w:rPr>
+              <w:instrText xml:space="preserve"> PAGEREF _Toc347828055 \h </w:instrText>
+            </w:r>
+            <w:r>
+              <w:rPr>
+                <w:noProof/>
+                <w:webHidden/>
+              </w:rPr>
+            </w:r>
+            <w:r>
+              <w:rPr>
+                <w:noProof/>
+                <w:webHidden/>
+              </w:rPr>
+              <w:fldChar w:fldCharType="separate"/>
+            </w:r>
+            <w:r>
+              <w:rPr>
+                <w:noProof/>
+                <w:webHidden/>
+              </w:rPr>
+              <w:t>12</w:t>
+            </w:r>
+            <w:r>
+              <w:rPr>
+                <w:noProof/>
+                <w:webHidden/>
+              </w:rPr>
+              <w:fldChar w:fldCharType="end"/>
+            </w:r>
+          </w:hyperlink>
+        </w:p>
+        <w:p>
+          <w:pPr>
+            <w:pStyle w:val="TM3"/>
+            <w:tabs>
+              <w:tab w:val="right" w:leader="dot" w:pos="9062"/>
+            </w:tabs>
+            <w:rPr>
+              <w:rFonts w:eastAsiaTheme="minorEastAsia"/>
+              <w:noProof/>
+              <w:lang w:eastAsia="fr-FR"/>
+            </w:rPr>
+          </w:pPr>
+          <w:hyperlink w:anchor="_Toc347828056" w:history="1">
+            <w:r>
+              <w:rPr>
+                <w:rStyle w:val="Lienhypertexte"/>
+                <w:noProof/>
+              </w:rPr>
+              <w:t>Visiteur</w:t>
+            </w:r>
+            <w:r>
+              <w:rPr>
+                <w:noProof/>
+                <w:webHidden/>
+              </w:rPr>
+              <w:tab/>
+            </w:r>
+            <w:r>
+              <w:rPr>
+                <w:noProof/>
+                <w:webHidden/>
+              </w:rPr>
+              <w:fldChar w:fldCharType="begin"/>
+            </w:r>
+            <w:r>
+              <w:rPr>
+                <w:noProof/>
+                <w:webHidden/>
+              </w:rPr>
+              <w:instrText xml:space="preserve"> PAGEREF _Toc347828056 \h </w:instrText>
+            </w:r>
+            <w:r>
+              <w:rPr>
+                <w:noProof/>
+                <w:webHidden/>
+              </w:rPr>
+            </w:r>
+            <w:r>
+              <w:rPr>
+                <w:noProof/>
+                <w:webHidden/>
+              </w:rPr>
+              <w:fldChar w:fldCharType="separate"/>
+            </w:r>
+            <w:r>
+              <w:rPr>
+                <w:noProof/>
+                <w:webHidden/>
+              </w:rPr>
+              <w:t>12</w:t>
+            </w:r>
+            <w:r>
+              <w:rPr>
+                <w:noProof/>
+                <w:webHidden/>
+              </w:rPr>
+              <w:fldChar w:fldCharType="end"/>
+            </w:r>
+          </w:hyperlink>
+        </w:p>
+        <w:p>
+          <w:pPr>
+            <w:pStyle w:val="TM3"/>
+            <w:tabs>
+              <w:tab w:val="right" w:leader="dot" w:pos="9062"/>
+            </w:tabs>
+            <w:rPr>
+              <w:rFonts w:eastAsiaTheme="minorEastAsia"/>
+              <w:noProof/>
+              <w:lang w:eastAsia="fr-FR"/>
+            </w:rPr>
+          </w:pPr>
+          <w:hyperlink w:anchor="_Toc347828057" w:history="1">
+            <w:r>
+              <w:rPr>
+                <w:rStyle w:val="Lienhypertexte"/>
+                <w:noProof/>
+              </w:rPr>
+              <w:t>Utilisateur</w:t>
+            </w:r>
+            <w:r>
+              <w:rPr>
+                <w:noProof/>
+                <w:webHidden/>
+              </w:rPr>
+              <w:tab/>
+            </w:r>
+            <w:r>
+              <w:rPr>
+                <w:noProof/>
+                <w:webHidden/>
+              </w:rPr>
+              <w:fldChar w:fldCharType="begin"/>
+            </w:r>
+            <w:r>
+              <w:rPr>
+                <w:noProof/>
+                <w:webHidden/>
+              </w:rPr>
+              <w:instrText xml:space="preserve"> PAGEREF _Toc347828057 \h </w:instrText>
+            </w:r>
+            <w:r>
+              <w:rPr>
+                <w:noProof/>
+                <w:webHidden/>
+              </w:rPr>
+            </w:r>
+            <w:r>
+              <w:rPr>
+                <w:noProof/>
+                <w:webHidden/>
+              </w:rPr>
+              <w:fldChar w:fldCharType="separate"/>
+            </w:r>
+            <w:r>
+              <w:rPr>
+                <w:noProof/>
+                <w:webHidden/>
+              </w:rPr>
+              <w:t>12</w:t>
+            </w:r>
+            <w:r>
+              <w:rPr>
+                <w:noProof/>
+                <w:webHidden/>
+              </w:rPr>
+              <w:fldChar w:fldCharType="end"/>
+            </w:r>
+          </w:hyperlink>
+        </w:p>
+        <w:p>
+          <w:pPr>
+            <w:pStyle w:val="TM3"/>
+            <w:tabs>
+              <w:tab w:val="right" w:leader="dot" w:pos="9062"/>
+            </w:tabs>
+            <w:rPr>
+              <w:rFonts w:eastAsiaTheme="minorEastAsia"/>
+              <w:noProof/>
+              <w:lang w:eastAsia="fr-FR"/>
+            </w:rPr>
+          </w:pPr>
+          <w:hyperlink w:anchor="_Toc347828058" w:history="1">
+            <w:r>
+              <w:rPr>
+                <w:rStyle w:val="Lienhypertexte"/>
+                <w:rFonts w:eastAsia="Times New Roman"/>
+                <w:noProof/>
+              </w:rPr>
+              <w:t>Administrateur</w:t>
+            </w:r>
+            <w:r>
+              <w:rPr>
+                <w:noProof/>
+                <w:webHidden/>
+              </w:rPr>
+              <w:tab/>
+            </w:r>
+            <w:r>
+              <w:rPr>
+                <w:noProof/>
+                <w:webHidden/>
+              </w:rPr>
+              <w:fldChar w:fldCharType="begin"/>
+            </w:r>
+            <w:r>
+              <w:rPr>
+                <w:noProof/>
+                <w:webHidden/>
+              </w:rPr>
+              <w:instrText xml:space="preserve"> PAGEREF _Toc347828058 \h </w:instrText>
+            </w:r>
+            <w:r>
+              <w:rPr>
+                <w:noProof/>
+                <w:webHidden/>
+              </w:rPr>
+            </w:r>
+            <w:r>
+              <w:rPr>
+                <w:noProof/>
+                <w:webHidden/>
+              </w:rPr>
+              <w:fldChar w:fldCharType="separate"/>
+            </w:r>
+            <w:r>
+              <w:rPr>
+                <w:noProof/>
+                <w:webHidden/>
+              </w:rPr>
+              <w:t>12</w:t>
+            </w:r>
+            <w:r>
+              <w:rPr>
+                <w:noProof/>
+                <w:webHidden/>
+              </w:rPr>
+              <w:fldChar w:fldCharType="end"/>
+            </w:r>
+          </w:hyperlink>
+        </w:p>
+        <w:p>
+          <w:pPr>
+            <w:pStyle w:val="TM2"/>
+            <w:tabs>
+              <w:tab w:val="right" w:leader="dot" w:pos="9062"/>
+            </w:tabs>
+            <w:rPr>
+              <w:rFonts w:eastAsiaTheme="minorEastAsia"/>
+              <w:noProof/>
+              <w:lang w:eastAsia="fr-FR"/>
+            </w:rPr>
+          </w:pPr>
+          <w:hyperlink w:anchor="_Toc347828059" w:history="1">
+            <w:r>
+              <w:rPr>
+                <w:rStyle w:val="Lienhypertexte"/>
+                <w:noProof/>
+              </w:rPr>
+              <w:t>Système</w:t>
+            </w:r>
+            <w:r>
+              <w:rPr>
+                <w:noProof/>
+                <w:webHidden/>
+              </w:rPr>
+              <w:tab/>
+            </w:r>
+            <w:r>
+              <w:rPr>
+                <w:noProof/>
+                <w:webHidden/>
+              </w:rPr>
+              <w:fldChar w:fldCharType="begin"/>
+            </w:r>
+            <w:r>
+              <w:rPr>
+                <w:noProof/>
+                <w:webHidden/>
+              </w:rPr>
+              <w:instrText xml:space="preserve"> PAGEREF _Toc347828059 \h </w:instrText>
+            </w:r>
+            <w:r>
+              <w:rPr>
+                <w:noProof/>
+                <w:webHidden/>
+              </w:rPr>
+            </w:r>
+            <w:r>
+              <w:rPr>
+                <w:noProof/>
+                <w:webHidden/>
+              </w:rPr>
+              <w:fldChar w:fldCharType="separate"/>
+            </w:r>
+            <w:r>
+              <w:rPr>
+                <w:noProof/>
+                <w:webHidden/>
+              </w:rPr>
+              <w:t>12</w:t>
+            </w:r>
+            <w:r>
+              <w:rPr>
+                <w:noProof/>
+                <w:webHidden/>
+              </w:rPr>
+              <w:fldChar w:fldCharType="end"/>
+            </w:r>
+          </w:hyperlink>
+        </w:p>
+        <w:p>
+          <w:pPr>
+            <w:pStyle w:val="TM2"/>
+            <w:tabs>
+              <w:tab w:val="right" w:leader="dot" w:pos="9062"/>
+            </w:tabs>
+            <w:rPr>
+              <w:rFonts w:eastAsiaTheme="minorEastAsia"/>
+              <w:noProof/>
+              <w:lang w:eastAsia="fr-FR"/>
+            </w:rPr>
+          </w:pPr>
+          <w:hyperlink w:anchor="_Toc347828060" w:history="1">
+            <w:r>
+              <w:rPr>
+                <w:rStyle w:val="Lienhypertexte"/>
+                <w:noProof/>
+              </w:rPr>
+              <w:t>Résultats d’opération</w:t>
+            </w:r>
+            <w:r>
+              <w:rPr>
+                <w:noProof/>
+                <w:webHidden/>
+              </w:rPr>
+              <w:tab/>
+            </w:r>
+            <w:r>
+              <w:rPr>
+                <w:noProof/>
+                <w:webHidden/>
+              </w:rPr>
+              <w:fldChar w:fldCharType="begin"/>
+            </w:r>
+            <w:r>
+              <w:rPr>
+                <w:noProof/>
+                <w:webHidden/>
+              </w:rPr>
+              <w:instrText xml:space="preserve"> PAGEREF _Toc347828060 \h </w:instrText>
+            </w:r>
+            <w:r>
+              <w:rPr>
+                <w:noProof/>
+                <w:webHidden/>
+              </w:rPr>
+            </w:r>
+            <w:r>
+              <w:rPr>
+                <w:noProof/>
+                <w:webHidden/>
+              </w:rPr>
+              <w:fldChar w:fldCharType="separate"/>
+            </w:r>
+            <w:r>
+              <w:rPr>
+                <w:noProof/>
+                <w:webHidden/>
+              </w:rPr>
+              <w:t>13</w:t>
+            </w:r>
+            <w:r>
+              <w:rPr>
+                <w:noProof/>
+                <w:webHidden/>
+              </w:rPr>
+              <w:fldChar w:fldCharType="end"/>
+            </w:r>
+          </w:hyperlink>
+        </w:p>
+        <w:p>
+          <w:pPr>
+            <w:pStyle w:val="TM3"/>
+            <w:tabs>
+              <w:tab w:val="right" w:leader="dot" w:pos="9062"/>
+            </w:tabs>
+            <w:rPr>
+              <w:rFonts w:eastAsiaTheme="minorEastAsia"/>
+              <w:noProof/>
+              <w:lang w:eastAsia="fr-FR"/>
+            </w:rPr>
+          </w:pPr>
+          <w:hyperlink w:anchor="_Toc347828061" w:history="1">
+            <w:r>
+              <w:rPr>
+                <w:rStyle w:val="Lienhypertexte"/>
+                <w:noProof/>
+              </w:rPr>
+              <w:t>Détail des codes</w:t>
+            </w:r>
+            <w:r>
+              <w:rPr>
+                <w:noProof/>
+                <w:webHidden/>
+              </w:rPr>
+              <w:tab/>
+            </w:r>
+            <w:r>
+              <w:rPr>
+                <w:noProof/>
+                <w:webHidden/>
+              </w:rPr>
+              <w:fldChar w:fldCharType="begin"/>
+            </w:r>
+            <w:r>
+              <w:rPr>
+                <w:noProof/>
+                <w:webHidden/>
+              </w:rPr>
+              <w:instrText xml:space="preserve"> PAGEREF _Toc347828061 \h </w:instrText>
+            </w:r>
+            <w:r>
+              <w:rPr>
+                <w:noProof/>
+                <w:webHidden/>
+              </w:rPr>
+            </w:r>
+            <w:r>
+              <w:rPr>
+                <w:noProof/>
+                <w:webHidden/>
+              </w:rPr>
+              <w:fldChar w:fldCharType="separate"/>
+            </w:r>
+            <w:r>
+              <w:rPr>
+                <w:noProof/>
+                <w:webHidden/>
+              </w:rPr>
+              <w:t>13</w:t>
+            </w:r>
+            <w:r>
+              <w:rPr>
+                <w:noProof/>
+                <w:webHidden/>
+              </w:rPr>
+              <w:fldChar w:fldCharType="end"/>
+            </w:r>
+          </w:hyperlink>
+        </w:p>
+        <w:p>
+          <w:pPr>
+            <w:pStyle w:val="TM2"/>
+            <w:tabs>
+              <w:tab w:val="right" w:leader="dot" w:pos="9062"/>
+            </w:tabs>
+            <w:rPr>
+              <w:rFonts w:eastAsiaTheme="minorEastAsia"/>
+              <w:noProof/>
+              <w:lang w:eastAsia="fr-FR"/>
+            </w:rPr>
+          </w:pPr>
+          <w:hyperlink w:anchor="_Toc347828062" w:history="1">
+            <w:r>
+              <w:rPr>
+                <w:rStyle w:val="Lienhypertexte"/>
+                <w:noProof/>
+              </w:rPr>
+              <w:t>Cas d’utilisation</w:t>
+            </w:r>
+            <w:r>
+              <w:rPr>
+                <w:noProof/>
+                <w:webHidden/>
+              </w:rPr>
+              <w:tab/>
+            </w:r>
+            <w:r>
+              <w:rPr>
+                <w:noProof/>
+                <w:webHidden/>
+              </w:rPr>
+              <w:fldChar w:fldCharType="begin"/>
+            </w:r>
+            <w:r>
+              <w:rPr>
+                <w:noProof/>
+                <w:webHidden/>
+              </w:rPr>
+              <w:instrText xml:space="preserve"> PAGEREF _Toc347828062 \h </w:instrText>
+            </w:r>
+            <w:r>
+              <w:rPr>
+                <w:noProof/>
+                <w:webHidden/>
+              </w:rPr>
+            </w:r>
+            <w:r>
+              <w:rPr>
+                <w:noProof/>
+                <w:webHidden/>
+              </w:rPr>
+              <w:fldChar w:fldCharType="separate"/>
+            </w:r>
+            <w:r>
+              <w:rPr>
+                <w:noProof/>
+                <w:webHidden/>
+              </w:rPr>
+              <w:t>14</w:t>
+            </w:r>
+            <w:r>
+              <w:rPr>
+                <w:noProof/>
+                <w:webHidden/>
+              </w:rPr>
+              <w:fldChar w:fldCharType="end"/>
+            </w:r>
+          </w:hyperlink>
+        </w:p>
+        <w:p>
+          <w:pPr>
+            <w:pStyle w:val="TM3"/>
+            <w:tabs>
+              <w:tab w:val="right" w:leader="dot" w:pos="9062"/>
+            </w:tabs>
+            <w:rPr>
+              <w:rFonts w:eastAsiaTheme="minorEastAsia"/>
+              <w:noProof/>
+              <w:lang w:eastAsia="fr-FR"/>
+            </w:rPr>
+          </w:pPr>
+          <w:hyperlink w:anchor="_Toc347828063" w:history="1">
+            <w:r>
+              <w:rPr>
+                <w:rStyle w:val="Lienhypertexte"/>
+                <w:noProof/>
+              </w:rPr>
+              <w:t>Crée un utilisateur</w:t>
+            </w:r>
+            <w:r>
+              <w:rPr>
+                <w:noProof/>
+                <w:webHidden/>
+              </w:rPr>
+              <w:tab/>
+            </w:r>
+            <w:r>
+              <w:rPr>
+                <w:noProof/>
+                <w:webHidden/>
+              </w:rPr>
+              <w:fldChar w:fldCharType="begin"/>
+            </w:r>
+            <w:r>
+              <w:rPr>
+                <w:noProof/>
+                <w:webHidden/>
+              </w:rPr>
+              <w:instrText xml:space="preserve"> PAGEREF _Toc347828063 \h </w:instrText>
+            </w:r>
+            <w:r>
+              <w:rPr>
+                <w:noProof/>
+                <w:webHidden/>
+              </w:rPr>
+            </w:r>
+            <w:r>
+              <w:rPr>
+                <w:noProof/>
+                <w:webHidden/>
+              </w:rPr>
+              <w:fldChar w:fldCharType="separate"/>
+            </w:r>
+            <w:r>
+              <w:rPr>
+                <w:noProof/>
+                <w:webHidden/>
+              </w:rPr>
+              <w:t>15</w:t>
+            </w:r>
+            <w:r>
+              <w:rPr>
+                <w:noProof/>
+                <w:webHidden/>
+              </w:rPr>
+              <w:fldChar w:fldCharType="end"/>
+            </w:r>
+          </w:hyperlink>
+        </w:p>
+        <w:p>
+          <w:pPr>
+            <w:pStyle w:val="TM3"/>
+            <w:tabs>
+              <w:tab w:val="right" w:leader="dot" w:pos="9062"/>
+            </w:tabs>
+            <w:rPr>
+              <w:rFonts w:eastAsiaTheme="minorEastAsia"/>
+              <w:noProof/>
+              <w:lang w:eastAsia="fr-FR"/>
+            </w:rPr>
+          </w:pPr>
+          <w:hyperlink w:anchor="_Toc347828064" w:history="1">
+            <w:r>
+              <w:rPr>
+                <w:rStyle w:val="Lienhypertexte"/>
+                <w:noProof/>
+              </w:rPr>
+              <w:t>Inscrit un utilisateur</w:t>
+            </w:r>
+            <w:r>
+              <w:rPr>
+                <w:noProof/>
+                <w:webHidden/>
+              </w:rPr>
+              <w:tab/>
+            </w:r>
+            <w:r>
+              <w:rPr>
+                <w:noProof/>
+                <w:webHidden/>
+              </w:rPr>
+              <w:fldChar w:fldCharType="begin"/>
+            </w:r>
+            <w:r>
+              <w:rPr>
+                <w:noProof/>
+                <w:webHidden/>
+              </w:rPr>
+              <w:instrText xml:space="preserve"> PAGEREF _Toc347828064 \h </w:instrText>
+            </w:r>
+            <w:r>
+              <w:rPr>
+                <w:noProof/>
+                <w:webHidden/>
+              </w:rPr>
+            </w:r>
+            <w:r>
+              <w:rPr>
+                <w:noProof/>
+                <w:webHidden/>
+              </w:rPr>
+              <w:fldChar w:fldCharType="separate"/>
+            </w:r>
+            <w:r>
+              <w:rPr>
+                <w:noProof/>
+                <w:webHidden/>
+              </w:rPr>
+              <w:t>16</w:t>
+            </w:r>
+            <w:r>
+              <w:rPr>
+                <w:noProof/>
+                <w:webHidden/>
+              </w:rPr>
+              <w:fldChar w:fldCharType="end"/>
+            </w:r>
+          </w:hyperlink>
+        </w:p>
+        <w:p>
+          <w:pPr>
+            <w:pStyle w:val="TM3"/>
+            <w:tabs>
+              <w:tab w:val="right" w:leader="dot" w:pos="9062"/>
+            </w:tabs>
+            <w:rPr>
+              <w:rFonts w:eastAsiaTheme="minorEastAsia"/>
+              <w:noProof/>
+              <w:lang w:eastAsia="fr-FR"/>
+            </w:rPr>
+          </w:pPr>
+          <w:hyperlink w:anchor="_Toc347828065" w:history="1">
+            <w:r>
+              <w:rPr>
+                <w:rStyle w:val="Lienhypertexte"/>
+                <w:noProof/>
+              </w:rPr>
+              <w:t>Active un utilisateur</w:t>
+            </w:r>
+            <w:r>
+              <w:rPr>
+                <w:noProof/>
+                <w:webHidden/>
+              </w:rPr>
+              <w:tab/>
+            </w:r>
+            <w:r>
+              <w:rPr>
+                <w:noProof/>
+                <w:webHidden/>
+              </w:rPr>
+              <w:fldChar w:fldCharType="begin"/>
+            </w:r>
+            <w:r>
+              <w:rPr>
+                <w:noProof/>
+                <w:webHidden/>
+              </w:rPr>
+              <w:instrText xml:space="preserve"> PAGEREF _Toc347828065 \h </w:instrText>
+            </w:r>
+            <w:r>
+              <w:rPr>
+                <w:noProof/>
+                <w:webHidden/>
+              </w:rPr>
+            </w:r>
+            <w:r>
+              <w:rPr>
+                <w:noProof/>
+                <w:webHidden/>
+              </w:rPr>
+              <w:fldChar w:fldCharType="separate"/>
+            </w:r>
+            <w:r>
+              <w:rPr>
+                <w:noProof/>
+                <w:webHidden/>
+              </w:rPr>
+              <w:t>17</w:t>
+            </w:r>
+            <w:r>
+              <w:rPr>
+                <w:noProof/>
+                <w:webHidden/>
+              </w:rPr>
+              <w:fldChar w:fldCharType="end"/>
+            </w:r>
+          </w:hyperlink>
+        </w:p>
+        <w:p>
+          <w:pPr>
+            <w:pStyle w:val="TM3"/>
+            <w:tabs>
+              <w:tab w:val="right" w:leader="dot" w:pos="9062"/>
+            </w:tabs>
+            <w:rPr>
+              <w:rFonts w:eastAsiaTheme="minorEastAsia"/>
+              <w:noProof/>
+              <w:lang w:eastAsia="fr-FR"/>
+            </w:rPr>
+          </w:pPr>
+          <w:hyperlink w:anchor="_Toc347828066" w:history="1">
+            <w:r>
+              <w:rPr>
+                <w:rStyle w:val="Lienhypertexte"/>
+                <w:noProof/>
+              </w:rPr>
+              <w:t>Supprime un utilisateur</w:t>
+            </w:r>
+            <w:r>
+              <w:rPr>
+                <w:noProof/>
+                <w:webHidden/>
+              </w:rPr>
+              <w:tab/>
+            </w:r>
+            <w:r>
+              <w:rPr>
+                <w:noProof/>
+                <w:webHidden/>
+              </w:rPr>
+              <w:fldChar w:fldCharType="begin"/>
+            </w:r>
+            <w:r>
+              <w:rPr>
+                <w:noProof/>
+                <w:webHidden/>
+              </w:rPr>
+              <w:instrText xml:space="preserve"> PAGEREF _Toc347828066 \h </w:instrText>
+            </w:r>
+            <w:r>
+              <w:rPr>
+                <w:noProof/>
+                <w:webHidden/>
+              </w:rPr>
+            </w:r>
+            <w:r>
+              <w:rPr>
+                <w:noProof/>
+                <w:webHidden/>
+              </w:rPr>
+              <w:fldChar w:fldCharType="separate"/>
+            </w:r>
+            <w:r>
+              <w:rPr>
+                <w:noProof/>
+                <w:webHidden/>
+              </w:rPr>
+              <w:t>18</w:t>
+            </w:r>
+            <w:r>
+              <w:rPr>
+                <w:noProof/>
+                <w:webHidden/>
+              </w:rPr>
+              <w:fldChar w:fldCharType="end"/>
+            </w:r>
+          </w:hyperlink>
+        </w:p>
+        <w:p>
+          <w:pPr>
+            <w:pStyle w:val="TM3"/>
+            <w:tabs>
+              <w:tab w:val="right" w:leader="dot" w:pos="9062"/>
+            </w:tabs>
+            <w:rPr>
+              <w:rFonts w:eastAsiaTheme="minorEastAsia"/>
+              <w:noProof/>
+              <w:lang w:eastAsia="fr-FR"/>
+            </w:rPr>
+          </w:pPr>
+          <w:hyperlink w:anchor="_Toc347828067" w:history="1">
+            <w:r>
+              <w:rPr>
+                <w:rStyle w:val="Lienhypertexte"/>
+                <w:noProof/>
+              </w:rPr>
+              <w:t>Connexion (session existante)</w:t>
+            </w:r>
+            <w:r>
+              <w:rPr>
+                <w:noProof/>
+                <w:webHidden/>
+              </w:rPr>
+              <w:tab/>
+            </w:r>
+            <w:r>
+              <w:rPr>
+                <w:noProof/>
+                <w:webHidden/>
+              </w:rPr>
+              <w:fldChar w:fldCharType="begin"/>
+            </w:r>
+            <w:r>
+              <w:rPr>
+                <w:noProof/>
+                <w:webHidden/>
+              </w:rPr>
+              <w:instrText xml:space="preserve"> PAGEREF _Toc347828067 \h </w:instrText>
+            </w:r>
+            <w:r>
+              <w:rPr>
+                <w:noProof/>
+                <w:webHidden/>
+              </w:rPr>
+            </w:r>
+            <w:r>
+              <w:rPr>
+                <w:noProof/>
+                <w:webHidden/>
+              </w:rPr>
+              <w:fldChar w:fldCharType="separate"/>
+            </w:r>
+            <w:r>
+              <w:rPr>
+                <w:noProof/>
+                <w:webHidden/>
+              </w:rPr>
+              <w:t>19</w:t>
+            </w:r>
+            <w:r>
+              <w:rPr>
+                <w:noProof/>
+                <w:webHidden/>
+              </w:rPr>
+              <w:fldChar w:fldCharType="end"/>
+            </w:r>
+          </w:hyperlink>
+        </w:p>
+        <w:p>
+          <w:pPr>
+            <w:pStyle w:val="TM3"/>
+            <w:tabs>
+              <w:tab w:val="right" w:leader="dot" w:pos="9062"/>
+            </w:tabs>
+            <w:rPr>
+              <w:rFonts w:eastAsiaTheme="minorEastAsia"/>
+              <w:noProof/>
+              <w:lang w:eastAsia="fr-FR"/>
+            </w:rPr>
+          </w:pPr>
+          <w:hyperlink w:anchor="_Toc347828068" w:history="1">
+            <w:r>
+              <w:rPr>
+                <w:rStyle w:val="Lienhypertexte"/>
+                <w:noProof/>
+              </w:rPr>
+              <w:t>Connexion (nouvelle session)</w:t>
+            </w:r>
+            <w:r>
+              <w:rPr>
+                <w:noProof/>
+                <w:webHidden/>
+              </w:rPr>
+              <w:tab/>
+            </w:r>
+            <w:r>
+              <w:rPr>
+                <w:noProof/>
+                <w:webHidden/>
+              </w:rPr>
+              <w:fldChar w:fldCharType="begin"/>
+            </w:r>
+            <w:r>
+              <w:rPr>
+                <w:noProof/>
+                <w:webHidden/>
+              </w:rPr>
+              <w:instrText xml:space="preserve"> PAGEREF _Toc347828068 \h </w:instrText>
+            </w:r>
+            <w:r>
+              <w:rPr>
+                <w:noProof/>
+                <w:webHidden/>
+              </w:rPr>
+            </w:r>
+            <w:r>
+              <w:rPr>
+                <w:noProof/>
+                <w:webHidden/>
+              </w:rPr>
+              <w:fldChar w:fldCharType="separate"/>
+            </w:r>
+            <w:r>
+              <w:rPr>
+                <w:noProof/>
+                <w:webHidden/>
+              </w:rPr>
+              <w:t>20</w:t>
+            </w:r>
+            <w:r>
+              <w:rPr>
+                <w:noProof/>
+                <w:webHidden/>
+              </w:rPr>
+              <w:fldChar w:fldCharType="end"/>
+            </w:r>
+          </w:hyperlink>
+        </w:p>
+        <w:p>
+          <w:pPr>
+            <w:pStyle w:val="TM3"/>
+            <w:tabs>
+              <w:tab w:val="right" w:leader="dot" w:pos="9062"/>
+            </w:tabs>
+            <w:rPr>
+              <w:rFonts w:eastAsiaTheme="minorEastAsia"/>
+              <w:noProof/>
+              <w:lang w:eastAsia="fr-FR"/>
+            </w:rPr>
+          </w:pPr>
+          <w:hyperlink w:anchor="_Toc347828069" w:history="1">
+            <w:r>
+              <w:rPr>
+                <w:rStyle w:val="Lienhypertexte"/>
+                <w:noProof/>
+              </w:rPr>
+              <w:t>Maintient une connexion</w:t>
+            </w:r>
+            <w:r>
+              <w:rPr>
+                <w:noProof/>
+                <w:webHidden/>
+              </w:rPr>
+              <w:tab/>
+            </w:r>
+            <w:r>
+              <w:rPr>
+                <w:noProof/>
+                <w:webHidden/>
+              </w:rPr>
+              <w:fldChar w:fldCharType="begin"/>
+            </w:r>
+            <w:r>
+              <w:rPr>
+                <w:noProof/>
+                <w:webHidden/>
+              </w:rPr>
+              <w:instrText xml:space="preserve"> PAGEREF _Toc347828069 \h </w:instrText>
+            </w:r>
+            <w:r>
+              <w:rPr>
+                <w:noProof/>
+                <w:webHidden/>
+              </w:rPr>
+            </w:r>
+            <w:r>
+              <w:rPr>
+                <w:noProof/>
+                <w:webHidden/>
+              </w:rPr>
+              <w:fldChar w:fldCharType="separate"/>
+            </w:r>
+            <w:r>
+              <w:rPr>
+                <w:noProof/>
+                <w:webHidden/>
+              </w:rPr>
+              <w:t>21</w:t>
+            </w:r>
+            <w:r>
+              <w:rPr>
+                <w:noProof/>
+                <w:webHidden/>
+              </w:rPr>
+              <w:fldChar w:fldCharType="end"/>
+            </w:r>
+          </w:hyperlink>
+        </w:p>
+        <w:p>
+          <w:pPr>
+            <w:pStyle w:val="TM3"/>
+            <w:tabs>
+              <w:tab w:val="right" w:leader="dot" w:pos="9062"/>
+            </w:tabs>
+            <w:rPr>
+              <w:rFonts w:eastAsiaTheme="minorEastAsia"/>
+              <w:noProof/>
+              <w:lang w:eastAsia="fr-FR"/>
+            </w:rPr>
+          </w:pPr>
+          <w:hyperlink w:anchor="_Toc347828070" w:history="1">
+            <w:r>
+              <w:rPr>
+                <w:rStyle w:val="Lienhypertexte"/>
+                <w:noProof/>
+              </w:rPr>
+              <w:t>Déconnexion</w:t>
+            </w:r>
+            <w:r>
+              <w:rPr>
+                <w:noProof/>
+                <w:webHidden/>
+              </w:rPr>
+              <w:tab/>
+            </w:r>
+            <w:r>
+              <w:rPr>
+                <w:noProof/>
+                <w:webHidden/>
+              </w:rPr>
+              <w:fldChar w:fldCharType="begin"/>
+            </w:r>
+            <w:r>
+              <w:rPr>
+                <w:noProof/>
+                <w:webHidden/>
+              </w:rPr>
+              <w:instrText xml:space="preserve"> PAGEREF _Toc347828070 \h </w:instrText>
+            </w:r>
+            <w:r>
+              <w:rPr>
+                <w:noProof/>
+                <w:webHidden/>
+              </w:rPr>
+            </w:r>
+            <w:r>
+              <w:rPr>
+                <w:noProof/>
+                <w:webHidden/>
+              </w:rPr>
+              <w:fldChar w:fldCharType="separate"/>
+            </w:r>
+            <w:r>
+              <w:rPr>
+                <w:noProof/>
+                <w:webHidden/>
+              </w:rPr>
+              <w:t>22</w:t>
+            </w:r>
+            <w:r>
+              <w:rPr>
+                <w:noProof/>
+                <w:webHidden/>
+              </w:rPr>
+              <w:fldChar w:fldCharType="end"/>
+            </w:r>
+          </w:hyperlink>
+        </w:p>
+        <w:p>
+          <w:pPr>
+            <w:pStyle w:val="TM3"/>
+            <w:tabs>
+              <w:tab w:val="right" w:leader="dot" w:pos="9062"/>
+            </w:tabs>
+            <w:rPr>
+              <w:rFonts w:eastAsiaTheme="minorEastAsia"/>
+              <w:noProof/>
+              <w:lang w:eastAsia="fr-FR"/>
+            </w:rPr>
+          </w:pPr>
+          <w:hyperlink w:anchor="_Toc347828071" w:history="1">
+            <w:r>
+              <w:rPr>
+                <w:rStyle w:val="Lienhypertexte"/>
+                <w:noProof/>
+              </w:rPr>
+              <w:t>Déconnecte un utilisateur</w:t>
+            </w:r>
+            <w:r>
+              <w:rPr>
+                <w:noProof/>
+                <w:webHidden/>
+              </w:rPr>
+              <w:tab/>
+            </w:r>
+            <w:r>
+              <w:rPr>
+                <w:noProof/>
+                <w:webHidden/>
+              </w:rPr>
+              <w:fldChar w:fldCharType="begin"/>
+            </w:r>
+            <w:r>
+              <w:rPr>
+                <w:noProof/>
+                <w:webHidden/>
+              </w:rPr>
+              <w:instrText xml:space="preserve"> PAGEREF _Toc347828071 \h </w:instrText>
+            </w:r>
+            <w:r>
+              <w:rPr>
+                <w:noProof/>
+                <w:webHidden/>
+              </w:rPr>
+            </w:r>
+            <w:r>
+              <w:rPr>
+                <w:noProof/>
+                <w:webHidden/>
+              </w:rPr>
+              <w:fldChar w:fldCharType="separate"/>
+            </w:r>
+            <w:r>
+              <w:rPr>
+                <w:noProof/>
+                <w:webHidden/>
+              </w:rPr>
+              <w:t>23</w:t>
+            </w:r>
+            <w:r>
+              <w:rPr>
+                <w:noProof/>
+                <w:webHidden/>
+              </w:rPr>
+              <w:fldChar w:fldCharType="end"/>
+            </w:r>
+          </w:hyperlink>
+        </w:p>
+        <w:p>
+          <w:pPr>
+            <w:pStyle w:val="TM3"/>
+            <w:tabs>
+              <w:tab w:val="right" w:leader="dot" w:pos="9062"/>
+            </w:tabs>
+            <w:rPr>
+              <w:rFonts w:eastAsiaTheme="minorEastAsia"/>
+              <w:noProof/>
+              <w:lang w:eastAsia="fr-FR"/>
+            </w:rPr>
+          </w:pPr>
+          <w:hyperlink w:anchor="_Toc347828072" w:history="1">
+            <w:r>
+              <w:rPr>
+                <w:rStyle w:val="Lienhypertexte"/>
+                <w:noProof/>
+              </w:rPr>
+              <w:t>Déconnecte tous les utilisateurs</w:t>
+            </w:r>
+            <w:r>
+              <w:rPr>
+                <w:noProof/>
+                <w:webHidden/>
+              </w:rPr>
+              <w:tab/>
+            </w:r>
+            <w:r>
+              <w:rPr>
+                <w:noProof/>
+                <w:webHidden/>
+              </w:rPr>
+              <w:fldChar w:fldCharType="begin"/>
+            </w:r>
+            <w:r>
+              <w:rPr>
+                <w:noProof/>
+                <w:webHidden/>
+              </w:rPr>
+              <w:instrText xml:space="preserve"> PAGEREF _Toc347828072 \h </w:instrText>
+            </w:r>
+            <w:r>
+              <w:rPr>
+                <w:noProof/>
+                <w:webHidden/>
+              </w:rPr>
+            </w:r>
+            <w:r>
+              <w:rPr>
+                <w:noProof/>
+                <w:webHidden/>
+              </w:rPr>
+              <w:fldChar w:fldCharType="separate"/>
+            </w:r>
+            <w:r>
+              <w:rPr>
+                <w:noProof/>
+                <w:webHidden/>
+              </w:rPr>
+              <w:t>24</w:t>
+            </w:r>
+            <w:r>
+              <w:rPr>
+                <w:noProof/>
+                <w:webHidden/>
+              </w:rPr>
+              <w:fldChar w:fldCharType="end"/>
+            </w:r>
+          </w:hyperlink>
+        </w:p>
+        <w:p>
+          <w:pPr>
+            <w:pStyle w:val="TM3"/>
+            <w:tabs>
+              <w:tab w:val="right" w:leader="dot" w:pos="9062"/>
+            </w:tabs>
+            <w:rPr>
+              <w:rFonts w:eastAsiaTheme="minorEastAsia"/>
+              <w:noProof/>
+              <w:lang w:eastAsia="fr-FR"/>
+            </w:rPr>
+          </w:pPr>
+          <w:hyperlink w:anchor="_Toc347828073" w:history="1">
+            <w:r>
+              <w:rPr>
+                <w:rStyle w:val="Lienhypertexte"/>
+                <w:noProof/>
+              </w:rPr>
+              <w:t>Obtient un mot-de-passe perdu</w:t>
+            </w:r>
+            <w:r>
+              <w:rPr>
+                <w:noProof/>
+                <w:webHidden/>
+              </w:rPr>
+              <w:tab/>
+            </w:r>
+            <w:r>
+              <w:rPr>
+                <w:noProof/>
+                <w:webHidden/>
+              </w:rPr>
+              <w:fldChar w:fldCharType="begin"/>
+            </w:r>
+            <w:r>
+              <w:rPr>
+                <w:noProof/>
+                <w:webHidden/>
+              </w:rPr>
+              <w:instrText xml:space="preserve"> PAGEREF _Toc347828073 \h </w:instrText>
+            </w:r>
+            <w:r>
+              <w:rPr>
+                <w:noProof/>
+                <w:webHidden/>
+              </w:rPr>
+            </w:r>
+            <w:r>
+              <w:rPr>
+                <w:noProof/>
+                <w:webHidden/>
+              </w:rPr>
+              <w:fldChar w:fldCharType="separate"/>
+            </w:r>
+            <w:r>
+              <w:rPr>
+                <w:noProof/>
+                <w:webHidden/>
+              </w:rPr>
+              <w:t>25</w:t>
+            </w:r>
+            <w:r>
+              <w:rPr>
+                <w:noProof/>
+                <w:webHidden/>
+              </w:rPr>
+              <w:fldChar w:fldCharType="end"/>
+            </w:r>
+          </w:hyperlink>
+        </w:p>
+        <w:p>
+          <w:pPr>
+            <w:pStyle w:val="TM3"/>
+            <w:tabs>
+              <w:tab w:val="right" w:leader="dot" w:pos="9062"/>
+            </w:tabs>
+            <w:rPr>
+              <w:rFonts w:eastAsiaTheme="minorEastAsia"/>
+              <w:noProof/>
+              <w:lang w:eastAsia="fr-FR"/>
+            </w:rPr>
+          </w:pPr>
+          <w:hyperlink w:anchor="_Toc347828074" w:history="1">
+            <w:r>
+              <w:rPr>
+                <w:rStyle w:val="Lienhypertexte"/>
+                <w:noProof/>
+              </w:rPr>
+              <w:t>Renseigne une identité</w:t>
+            </w:r>
+            <w:r>
+              <w:rPr>
+                <w:noProof/>
+                <w:webHidden/>
+              </w:rPr>
+              <w:tab/>
+            </w:r>
+            <w:r>
+              <w:rPr>
+                <w:noProof/>
+                <w:webHidden/>
+              </w:rPr>
+              <w:fldChar w:fldCharType="begin"/>
+            </w:r>
+            <w:r>
+              <w:rPr>
+                <w:noProof/>
+                <w:webHidden/>
+              </w:rPr>
+              <w:instrText xml:space="preserve"> PAGEREF _Toc347828074 \h </w:instrText>
+            </w:r>
+            <w:r>
+              <w:rPr>
+                <w:noProof/>
+                <w:webHidden/>
+              </w:rPr>
+            </w:r>
+            <w:r>
+              <w:rPr>
+                <w:noProof/>
+                <w:webHidden/>
+              </w:rPr>
+              <w:fldChar w:fldCharType="separate"/>
+            </w:r>
+            <w:r>
+              <w:rPr>
+                <w:noProof/>
+                <w:webHidden/>
+              </w:rPr>
+              <w:t>26</w:t>
             </w:r>
             <w:r>
               <w:rPr>
@@ -1076,13 +2619,13 @@
               <w:lang w:eastAsia="fr-FR"/>
             </w:rPr>
           </w:pPr>
-          <w:hyperlink w:anchor="_Toc347471831" w:history="1">
+          <w:hyperlink w:anchor="_Toc347828075" w:history="1">
             <w:r>
               <w:rPr>
                 <w:rStyle w:val="Lienhypertexte"/>
                 <w:noProof/>
               </w:rPr>
-              <w:t>Modèle de données</w:t>
+              <w:t>Développement</w:t>
             </w:r>
             <w:r>
               <w:rPr>
@@ -1103,7 +2646,7 @@
                 <w:noProof/>
                 <w:webHidden/>
               </w:rPr>
-              <w:instrText xml:space="preserve"> PAGEREF _Toc347471831 \h </w:instrText>
+              <w:instrText xml:space="preserve"> PAGEREF _Toc347828075 \h </w:instrText>
             </w:r>
             <w:r>
               <w:rPr>
@@ -1123,7 +2666,7 @@
                 <w:noProof/>
                 <w:webHidden/>
               </w:rPr>
-              <w:t>7</w:t>
+              <w:t>27</w:t>
             </w:r>
             <w:r>
               <w:rPr>
@@ -1146,13 +2689,13 @@
               <w:lang w:eastAsia="fr-FR"/>
             </w:rPr>
           </w:pPr>
-          <w:hyperlink w:anchor="_Toc347471832" w:history="1">
+          <w:hyperlink w:anchor="_Toc347828076" w:history="1">
             <w:r>
               <w:rPr>
                 <w:rStyle w:val="Lienhypertexte"/>
                 <w:noProof/>
               </w:rPr>
-              <w:t>Entités</w:t>
+              <w:t>Point d’entrée de l’application</w:t>
             </w:r>
             <w:r>
               <w:rPr>
@@ -1173,7 +2716,7 @@
                 <w:noProof/>
                 <w:webHidden/>
               </w:rPr>
-              <w:instrText xml:space="preserve"> PAGEREF _Toc347471832 \h </w:instrText>
+              <w:instrText xml:space="preserve"> PAGEREF _Toc347828076 \h </w:instrText>
             </w:r>
             <w:r>
               <w:rPr>
@@ -1193,7 +2736,7 @@
                 <w:noProof/>
                 <w:webHidden/>
               </w:rPr>
-              <w:t>7</w:t>
+              <w:t>27</w:t>
             </w:r>
             <w:r>
               <w:rPr>
@@ -1216,13 +2759,13 @@
               <w:lang w:eastAsia="fr-FR"/>
             </w:rPr>
           </w:pPr>
-          <w:hyperlink w:anchor="_Toc347471833" w:history="1">
+          <w:hyperlink w:anchor="_Toc347828077" w:history="1">
             <w:r>
               <w:rPr>
                 <w:rStyle w:val="Lienhypertexte"/>
                 <w:noProof/>
               </w:rPr>
-              <w:t>Domaines</w:t>
+              <w:t>Modèle MVC</w:t>
             </w:r>
             <w:r>
               <w:rPr>
@@ -1243,7 +2786,7 @@
                 <w:noProof/>
                 <w:webHidden/>
               </w:rPr>
-              <w:instrText xml:space="preserve"> PAGEREF _Toc347471833 \h </w:instrText>
+              <w:instrText xml:space="preserve"> PAGEREF _Toc347828077 \h </w:instrText>
             </w:r>
             <w:r>
               <w:rPr>
@@ -1263,7 +2806,7 @@
                 <w:noProof/>
                 <w:webHidden/>
               </w:rPr>
-              <w:t>9</w:t>
+              <w:t>27</w:t>
             </w:r>
             <w:r>
               <w:rPr>
@@ -1286,13 +2829,13 @@
               <w:lang w:eastAsia="fr-FR"/>
             </w:rPr>
           </w:pPr>
-          <w:hyperlink w:anchor="_Toc347471834" w:history="1">
+          <w:hyperlink w:anchor="_Toc347828078" w:history="1">
             <w:r>
               <w:rPr>
                 <w:rStyle w:val="Lienhypertexte"/>
                 <w:noProof/>
               </w:rPr>
-              <w:t>Formats</w:t>
+              <w:t>API Références</w:t>
             </w:r>
             <w:r>
               <w:rPr>
@@ -1313,7 +2856,7 @@
                 <w:noProof/>
                 <w:webHidden/>
               </w:rPr>
-              <w:instrText xml:space="preserve"> PAGEREF _Toc347471834 \h </w:instrText>
+              <w:instrText xml:space="preserve"> PAGEREF _Toc347828078 \h </w:instrText>
             </w:r>
             <w:r>
               <w:rPr>
@@ -1333,7 +2876,7 @@
                 <w:noProof/>
                 <w:webHidden/>
               </w:rPr>
-              <w:t>10</w:t>
+              <w:t>27</w:t>
             </w:r>
             <w:r>
               <w:rPr>
@@ -1356,13 +2899,13 @@
               <w:lang w:eastAsia="fr-FR"/>
             </w:rPr>
           </w:pPr>
-          <w:hyperlink w:anchor="_Toc347471835" w:history="1">
+          <w:hyperlink w:anchor="_Toc347828079" w:history="1">
             <w:r>
               <w:rPr>
                 <w:rStyle w:val="Lienhypertexte"/>
                 <w:noProof/>
               </w:rPr>
-              <w:t>Relations</w:t>
+              <w:t>Modèle objet et Classes Managers</w:t>
             </w:r>
             <w:r>
               <w:rPr>
@@ -1383,7 +2926,7 @@
                 <w:noProof/>
                 <w:webHidden/>
               </w:rPr>
-              <w:instrText xml:space="preserve"> PAGEREF _Toc347471835 \h </w:instrText>
+              <w:instrText xml:space="preserve"> PAGEREF _Toc347828079 \h </w:instrText>
             </w:r>
             <w:r>
               <w:rPr>
@@ -1403,7 +2946,7 @@
                 <w:noProof/>
                 <w:webHidden/>
               </w:rPr>
-              <w:t>11</w:t>
+              <w:t>27</w:t>
             </w:r>
             <w:r>
               <w:rPr>
@@ -1426,13 +2969,13 @@
               <w:lang w:eastAsia="fr-FR"/>
             </w:rPr>
           </w:pPr>
-          <w:hyperlink w:anchor="_Toc347471836" w:history="1">
+          <w:hyperlink w:anchor="_Toc347828080" w:history="1">
             <w:r>
               <w:rPr>
                 <w:rStyle w:val="Lienhypertexte"/>
                 <w:noProof/>
               </w:rPr>
-              <w:t>Contraintes</w:t>
+              <w:t>Paramètres</w:t>
             </w:r>
             <w:r>
               <w:rPr>
@@ -1453,7 +2996,7 @@
                 <w:noProof/>
                 <w:webHidden/>
               </w:rPr>
-              <w:instrText xml:space="preserve"> PAGEREF _Toc347471836 \h </w:instrText>
+              <w:instrText xml:space="preserve"> PAGEREF _Toc347828080 \h </w:instrText>
             </w:r>
             <w:r>
               <w:rPr>
@@ -1473,77 +3016,7 @@
                 <w:noProof/>
                 <w:webHidden/>
               </w:rPr>
-              <w:t>11</w:t>
-            </w:r>
-            <w:r>
-              <w:rPr>
-                <w:noProof/>
-                <w:webHidden/>
-              </w:rPr>
-              <w:fldChar w:fldCharType="end"/>
-            </w:r>
-          </w:hyperlink>
-        </w:p>
-        <w:p>
-          <w:pPr>
-            <w:pStyle w:val="TM1"/>
-            <w:tabs>
-              <w:tab w:val="right" w:leader="dot" w:pos="9062"/>
-            </w:tabs>
-            <w:rPr>
-              <w:rFonts w:eastAsiaTheme="minorEastAsia"/>
-              <w:noProof/>
-              <w:lang w:eastAsia="fr-FR"/>
-            </w:rPr>
-          </w:pPr>
-          <w:hyperlink w:anchor="_Toc347471837" w:history="1">
-            <w:r>
-              <w:rPr>
-                <w:rStyle w:val="Lienhypertexte"/>
-                <w:noProof/>
-              </w:rPr>
-              <w:t>Operations système</w:t>
-            </w:r>
-            <w:r>
-              <w:rPr>
-                <w:noProof/>
-                <w:webHidden/>
-              </w:rPr>
-              <w:tab/>
-            </w:r>
-            <w:r>
-              <w:rPr>
-                <w:noProof/>
-                <w:webHidden/>
-              </w:rPr>
-              <w:fldChar w:fldCharType="begin"/>
-            </w:r>
-            <w:r>
-              <w:rPr>
-                <w:noProof/>
-                <w:webHidden/>
-              </w:rPr>
-              <w:instrText xml:space="preserve"> PAGEREF _Toc347471837 \h </w:instrText>
-            </w:r>
-            <w:r>
-              <w:rPr>
-                <w:noProof/>
-                <w:webHidden/>
-              </w:rPr>
-            </w:r>
-            <w:r>
-              <w:rPr>
-                <w:noProof/>
-                <w:webHidden/>
-              </w:rPr>
-              <w:fldChar w:fldCharType="separate"/>
-            </w:r>
-            <w:r>
-              <w:rPr>
-                <w:noProof/>
-                <w:webHidden/>
-              </w:rPr>
-              <w:t>12</w:t>
+              <w:t>28</w:t>
             </w:r>
             <w:r>
               <w:rPr>
@@ -1566,13 +3039,13 @@
               <w:lang w:eastAsia="fr-FR"/>
             </w:rPr>
           </w:pPr>
-          <w:hyperlink w:anchor="_Toc347471838" w:history="1">
+          <w:hyperlink w:anchor="_Toc347828081" w:history="1">
             <w:r>
               <w:rPr>
                 <w:rStyle w:val="Lienhypertexte"/>
                 <w:noProof/>
               </w:rPr>
-              <w:t>Acteurs</w:t>
+              <w:t>Cookies</w:t>
             </w:r>
             <w:r>
               <w:rPr>
@@ -1593,7 +3066,7 @@
                 <w:noProof/>
                 <w:webHidden/>
               </w:rPr>
-              <w:instrText xml:space="preserve"> PAGEREF _Toc347471838 \h </w:instrText>
+              <w:instrText xml:space="preserve"> PAGEREF _Toc347828081 \h </w:instrText>
             </w:r>
             <w:r>
               <w:rPr>
@@ -1613,218 +3086,7 @@
                 <w:noProof/>
                 <w:webHidden/>
               </w:rPr>
-              <w:t>12</w:t>
-            </w:r>
-            <w:r>
-              <w:rPr>
-                <w:noProof/>
-                <w:webHidden/>
-              </w:rPr>
-              <w:fldChar w:fldCharType="end"/>
-            </w:r>
-          </w:hyperlink>
-        </w:p>
-        <w:p>
-          <w:pPr>
-            <w:pStyle w:val="TM3"/>
-            <w:tabs>
-              <w:tab w:val="right" w:leader="dot" w:pos="9062"/>
-            </w:tabs>
-            <w:rPr>
-              <w:rFonts w:eastAsiaTheme="minorEastAsia"/>
-              <w:noProof/>
-              <w:lang w:eastAsia="fr-FR"/>
-            </w:rPr>
-          </w:pPr>
-          <w:hyperlink w:anchor="_Toc347471839" w:history="1">
-            <w:r>
-              <w:rPr>
-                <w:rStyle w:val="Lienhypertexte"/>
-                <w:noProof/>
-              </w:rPr>
-              <w:t>Visiteur</w:t>
-            </w:r>
-            <w:r>
-              <w:rPr>
-                <w:noProof/>
-                <w:webHidden/>
-              </w:rPr>
-              <w:tab/>
-            </w:r>
-            <w:r>
-              <w:rPr>
-                <w:noProof/>
-                <w:webHidden/>
-              </w:rPr>
-              <w:fldChar w:fldCharType="begin"/>
-            </w:r>
-            <w:r>
-              <w:rPr>
-                <w:noProof/>
-                <w:webHidden/>
-              </w:rPr>
-              <w:instrText xml:space="preserve"> PAGEREF _Toc347471839 \h </w:instrText>
-            </w:r>
-            <w:r>
-              <w:rPr>
-                <w:noProof/>
-                <w:webHidden/>
-              </w:rPr>
-            </w:r>
-            <w:r>
-              <w:rPr>
-                <w:noProof/>
-                <w:webHidden/>
-              </w:rPr>
-              <w:fldChar w:fldCharType="separate"/>
-            </w:r>
-            <w:r>
-              <w:rPr>
-                <w:noProof/>
-                <w:webHidden/>
-              </w:rPr>
-              <w:t>12</w:t>
-            </w:r>
-            <w:r>
-              <w:rPr>
-                <w:noProof/>
-                <w:webHidden/>
-              </w:rPr>
-              <w:fldChar w:fldCharType="end"/>
-            </w:r>
-          </w:hyperlink>
-        </w:p>
-        <w:p>
-          <w:pPr>
-            <w:pStyle w:val="TM3"/>
-            <w:tabs>
-              <w:tab w:val="right" w:leader="dot" w:pos="9062"/>
-            </w:tabs>
-            <w:rPr>
-              <w:rFonts w:eastAsiaTheme="minorEastAsia"/>
-              <w:noProof/>
-              <w:lang w:eastAsia="fr-FR"/>
-            </w:rPr>
-          </w:pPr>
-          <w:hyperlink w:anchor="_Toc347471840" w:history="1">
-            <w:r>
-              <w:rPr>
-                <w:rStyle w:val="Lienhypertexte"/>
-                <w:noProof/>
-              </w:rPr>
-              <w:t>Utilisateur</w:t>
-            </w:r>
-            <w:r>
-              <w:rPr>
-                <w:noProof/>
-                <w:webHidden/>
-              </w:rPr>
-              <w:tab/>
-            </w:r>
-            <w:r>
-              <w:rPr>
-                <w:noProof/>
-                <w:webHidden/>
-              </w:rPr>
-              <w:fldChar w:fldCharType="begin"/>
-            </w:r>
-            <w:r>
-              <w:rPr>
-                <w:noProof/>
-                <w:webHidden/>
-              </w:rPr>
-              <w:instrText xml:space="preserve"> PAGEREF _Toc347471840 \h </w:instrText>
-            </w:r>
-            <w:r>
-              <w:rPr>
-                <w:noProof/>
-                <w:webHidden/>
-              </w:rPr>
-            </w:r>
-            <w:r>
-              <w:rPr>
-                <w:noProof/>
-                <w:webHidden/>
-              </w:rPr>
-              <w:fldChar w:fldCharType="separate"/>
-            </w:r>
-            <w:r>
-              <w:rPr>
-                <w:noProof/>
-                <w:webHidden/>
-              </w:rPr>
-              <w:t>12</w:t>
-            </w:r>
-            <w:r>
-              <w:rPr>
-                <w:noProof/>
-                <w:webHidden/>
-              </w:rPr>
-              <w:fldChar w:fldCharType="end"/>
-            </w:r>
-          </w:hyperlink>
-        </w:p>
-        <w:p>
-          <w:pPr>
-            <w:pStyle w:val="TM3"/>
-            <w:tabs>
-              <w:tab w:val="right" w:leader="dot" w:pos="9062"/>
-            </w:tabs>
-            <w:rPr>
-              <w:rFonts w:eastAsiaTheme="minorEastAsia"/>
-              <w:noProof/>
-              <w:lang w:eastAsia="fr-FR"/>
-            </w:rPr>
-          </w:pPr>
-          <w:hyperlink w:anchor="_Toc347471841" w:history="1">
-            <w:r>
-              <w:rPr>
-                <w:rStyle w:val="Lienhypertexte"/>
-                <w:rFonts w:eastAsia="Times New Roman"/>
-                <w:noProof/>
-              </w:rPr>
-              <w:t>Administrateur</w:t>
-            </w:r>
-            <w:r>
-              <w:rPr>
-                <w:noProof/>
-                <w:webHidden/>
-              </w:rPr>
-              <w:tab/>
-            </w:r>
-            <w:r>
-              <w:rPr>
-                <w:noProof/>
-                <w:webHidden/>
-              </w:rPr>
-              <w:fldChar w:fldCharType="begin"/>
-            </w:r>
-            <w:r>
-              <w:rPr>
-                <w:noProof/>
-                <w:webHidden/>
-              </w:rPr>
-              <w:instrText xml:space="preserve"> PAGEREF _Toc347471841 \h </w:instrText>
-            </w:r>
-            <w:r>
-              <w:rPr>
-                <w:noProof/>
-                <w:webHidden/>
-              </w:rPr>
-            </w:r>
-            <w:r>
-              <w:rPr>
-                <w:noProof/>
-                <w:webHidden/>
-              </w:rPr>
-              <w:fldChar w:fldCharType="separate"/>
-            </w:r>
-            <w:r>
-              <w:rPr>
-                <w:noProof/>
-                <w:webHidden/>
-              </w:rPr>
-              <w:t>12</w:t>
+              <w:t>29</w:t>
             </w:r>
             <w:r>
               <w:rPr>
@@ -1847,13 +3109,13 @@
               <w:lang w:eastAsia="fr-FR"/>
             </w:rPr>
           </w:pPr>
-          <w:hyperlink w:anchor="_Toc347471842" w:history="1">
+          <w:hyperlink w:anchor="_Toc347828082" w:history="1">
             <w:r>
               <w:rPr>
                 <w:rStyle w:val="Lienhypertexte"/>
                 <w:noProof/>
               </w:rPr>
-              <w:t>Système</w:t>
+              <w:t>Notes d’implémentations</w:t>
             </w:r>
             <w:r>
               <w:rPr>
@@ -1874,7 +3136,7 @@
                 <w:noProof/>
                 <w:webHidden/>
               </w:rPr>
-              <w:instrText xml:space="preserve"> PAGEREF _Toc347471842 \h </w:instrText>
+              <w:instrText xml:space="preserve"> PAGEREF _Toc347828082 \h </w:instrText>
             </w:r>
             <w:r>
               <w:rPr>
@@ -1894,1477 +3156,7 @@
                 <w:noProof/>
                 <w:webHidden/>
               </w:rPr>
-              <w:t>12</w:t>
-            </w:r>
-            <w:r>
-              <w:rPr>
-                <w:noProof/>
-                <w:webHidden/>
-              </w:rPr>
-              <w:fldChar w:fldCharType="end"/>
-            </w:r>
-          </w:hyperlink>
-        </w:p>
-        <w:p>
-          <w:pPr>
-            <w:pStyle w:val="TM2"/>
-            <w:tabs>
-              <w:tab w:val="right" w:leader="dot" w:pos="9062"/>
-            </w:tabs>
-            <w:rPr>
-              <w:rFonts w:eastAsiaTheme="minorEastAsia"/>
-              <w:noProof/>
-              <w:lang w:eastAsia="fr-FR"/>
-            </w:rPr>
-          </w:pPr>
-          <w:hyperlink w:anchor="_Toc347471843" w:history="1">
-            <w:r>
-              <w:rPr>
-                <w:rStyle w:val="Lienhypertexte"/>
-                <w:noProof/>
-              </w:rPr>
-              <w:t>Résultats d’opération</w:t>
-            </w:r>
-            <w:r>
-              <w:rPr>
-                <w:noProof/>
-                <w:webHidden/>
-              </w:rPr>
-              <w:tab/>
-            </w:r>
-            <w:r>
-              <w:rPr>
-                <w:noProof/>
-                <w:webHidden/>
-              </w:rPr>
-              <w:fldChar w:fldCharType="begin"/>
-            </w:r>
-            <w:r>
-              <w:rPr>
-                <w:noProof/>
-                <w:webHidden/>
-              </w:rPr>
-              <w:instrText xml:space="preserve"> PAGEREF _Toc347471843 \h </w:instrText>
-            </w:r>
-            <w:r>
-              <w:rPr>
-                <w:noProof/>
-                <w:webHidden/>
-              </w:rPr>
-            </w:r>
-            <w:r>
-              <w:rPr>
-                <w:noProof/>
-                <w:webHidden/>
-              </w:rPr>
-              <w:fldChar w:fldCharType="separate"/>
-            </w:r>
-            <w:r>
-              <w:rPr>
-                <w:noProof/>
-                <w:webHidden/>
-              </w:rPr>
-              <w:t>13</w:t>
-            </w:r>
-            <w:r>
-              <w:rPr>
-                <w:noProof/>
-                <w:webHidden/>
-              </w:rPr>
-              <w:fldChar w:fldCharType="end"/>
-            </w:r>
-          </w:hyperlink>
-        </w:p>
-        <w:p>
-          <w:pPr>
-            <w:pStyle w:val="TM3"/>
-            <w:tabs>
-              <w:tab w:val="right" w:leader="dot" w:pos="9062"/>
-            </w:tabs>
-            <w:rPr>
-              <w:rFonts w:eastAsiaTheme="minorEastAsia"/>
-              <w:noProof/>
-              <w:lang w:eastAsia="fr-FR"/>
-            </w:rPr>
-          </w:pPr>
-          <w:hyperlink w:anchor="_Toc347471844" w:history="1">
-            <w:r>
-              <w:rPr>
-                <w:rStyle w:val="Lienhypertexte"/>
-                <w:noProof/>
-              </w:rPr>
-              <w:t>Détail des codes</w:t>
-            </w:r>
-            <w:r>
-              <w:rPr>
-                <w:noProof/>
-                <w:webHidden/>
-              </w:rPr>
-              <w:tab/>
-            </w:r>
-            <w:r>
-              <w:rPr>
-                <w:noProof/>
-                <w:webHidden/>
-              </w:rPr>
-              <w:fldChar w:fldCharType="begin"/>
-            </w:r>
-            <w:r>
-              <w:rPr>
-                <w:noProof/>
-                <w:webHidden/>
-              </w:rPr>
-              <w:instrText xml:space="preserve"> PAGEREF _Toc347471844 \h </w:instrText>
-            </w:r>
-            <w:r>
-              <w:rPr>
-                <w:noProof/>
-                <w:webHidden/>
-              </w:rPr>
-            </w:r>
-            <w:r>
-              <w:rPr>
-                <w:noProof/>
-                <w:webHidden/>
-              </w:rPr>
-              <w:fldChar w:fldCharType="separate"/>
-            </w:r>
-            <w:r>
-              <w:rPr>
-                <w:noProof/>
-                <w:webHidden/>
-              </w:rPr>
-              <w:t>13</w:t>
-            </w:r>
-            <w:r>
-              <w:rPr>
-                <w:noProof/>
-                <w:webHidden/>
-              </w:rPr>
-              <w:fldChar w:fldCharType="end"/>
-            </w:r>
-          </w:hyperlink>
-        </w:p>
-        <w:p>
-          <w:pPr>
-            <w:pStyle w:val="TM2"/>
-            <w:tabs>
-              <w:tab w:val="right" w:leader="dot" w:pos="9062"/>
-            </w:tabs>
-            <w:rPr>
-              <w:rFonts w:eastAsiaTheme="minorEastAsia"/>
-              <w:noProof/>
-              <w:lang w:eastAsia="fr-FR"/>
-            </w:rPr>
-          </w:pPr>
-          <w:hyperlink w:anchor="_Toc347471845" w:history="1">
-            <w:r>
-              <w:rPr>
-                <w:rStyle w:val="Lienhypertexte"/>
-                <w:noProof/>
-              </w:rPr>
-              <w:t>Cas d’utilisation</w:t>
-            </w:r>
-            <w:r>
-              <w:rPr>
-                <w:noProof/>
-                <w:webHidden/>
-              </w:rPr>
-              <w:tab/>
-            </w:r>
-            <w:r>
-              <w:rPr>
-                <w:noProof/>
-                <w:webHidden/>
-              </w:rPr>
-              <w:fldChar w:fldCharType="begin"/>
-            </w:r>
-            <w:r>
-              <w:rPr>
-                <w:noProof/>
-                <w:webHidden/>
-              </w:rPr>
-              <w:instrText xml:space="preserve"> PAGEREF _Toc347471845 \h </w:instrText>
-            </w:r>
-            <w:r>
-              <w:rPr>
-                <w:noProof/>
-                <w:webHidden/>
-              </w:rPr>
-            </w:r>
-            <w:r>
-              <w:rPr>
-                <w:noProof/>
-                <w:webHidden/>
-              </w:rPr>
-              <w:fldChar w:fldCharType="separate"/>
-            </w:r>
-            <w:r>
-              <w:rPr>
-                <w:noProof/>
-                <w:webHidden/>
-              </w:rPr>
-              <w:t>14</w:t>
-            </w:r>
-            <w:r>
-              <w:rPr>
-                <w:noProof/>
-                <w:webHidden/>
-              </w:rPr>
-              <w:fldChar w:fldCharType="end"/>
-            </w:r>
-          </w:hyperlink>
-        </w:p>
-        <w:p>
-          <w:pPr>
-            <w:pStyle w:val="TM3"/>
-            <w:tabs>
-              <w:tab w:val="right" w:leader="dot" w:pos="9062"/>
-            </w:tabs>
-            <w:rPr>
-              <w:rFonts w:eastAsiaTheme="minorEastAsia"/>
-              <w:noProof/>
-              <w:lang w:eastAsia="fr-FR"/>
-            </w:rPr>
-          </w:pPr>
-          <w:hyperlink w:anchor="_Toc347471846" w:history="1">
-            <w:r>
-              <w:rPr>
-                <w:rStyle w:val="Lienhypertexte"/>
-                <w:noProof/>
-              </w:rPr>
-              <w:t>Crée un utilisateur</w:t>
-            </w:r>
-            <w:r>
-              <w:rPr>
-                <w:noProof/>
-                <w:webHidden/>
-              </w:rPr>
-              <w:tab/>
-            </w:r>
-            <w:r>
-              <w:rPr>
-                <w:noProof/>
-                <w:webHidden/>
-              </w:rPr>
-              <w:fldChar w:fldCharType="begin"/>
-            </w:r>
-            <w:r>
-              <w:rPr>
-                <w:noProof/>
-                <w:webHidden/>
-              </w:rPr>
-              <w:instrText xml:space="preserve"> PAGEREF _Toc347471846 \h </w:instrText>
-            </w:r>
-            <w:r>
-              <w:rPr>
-                <w:noProof/>
-                <w:webHidden/>
-              </w:rPr>
-            </w:r>
-            <w:r>
-              <w:rPr>
-                <w:noProof/>
-                <w:webHidden/>
-              </w:rPr>
-              <w:fldChar w:fldCharType="separate"/>
-            </w:r>
-            <w:r>
-              <w:rPr>
-                <w:noProof/>
-                <w:webHidden/>
-              </w:rPr>
-              <w:t>15</w:t>
-            </w:r>
-            <w:r>
-              <w:rPr>
-                <w:noProof/>
-                <w:webHidden/>
-              </w:rPr>
-              <w:fldChar w:fldCharType="end"/>
-            </w:r>
-          </w:hyperlink>
-        </w:p>
-        <w:p>
-          <w:pPr>
-            <w:pStyle w:val="TM3"/>
-            <w:tabs>
-              <w:tab w:val="right" w:leader="dot" w:pos="9062"/>
-            </w:tabs>
-            <w:rPr>
-              <w:rFonts w:eastAsiaTheme="minorEastAsia"/>
-              <w:noProof/>
-              <w:lang w:eastAsia="fr-FR"/>
-            </w:rPr>
-          </w:pPr>
-          <w:hyperlink w:anchor="_Toc347471847" w:history="1">
-            <w:r>
-              <w:rPr>
-                <w:rStyle w:val="Lienhypertexte"/>
-                <w:noProof/>
-              </w:rPr>
-              <w:t>Inscrit un utilisateur</w:t>
-            </w:r>
-            <w:r>
-              <w:rPr>
-                <w:noProof/>
-                <w:webHidden/>
-              </w:rPr>
-              <w:tab/>
-            </w:r>
-            <w:r>
-              <w:rPr>
-                <w:noProof/>
-                <w:webHidden/>
-              </w:rPr>
-              <w:fldChar w:fldCharType="begin"/>
-            </w:r>
-            <w:r>
-              <w:rPr>
-                <w:noProof/>
-                <w:webHidden/>
-              </w:rPr>
-              <w:instrText xml:space="preserve"> PAGEREF _Toc347471847 \h </w:instrText>
-            </w:r>
-            <w:r>
-              <w:rPr>
-                <w:noProof/>
-                <w:webHidden/>
-              </w:rPr>
-            </w:r>
-            <w:r>
-              <w:rPr>
-                <w:noProof/>
-                <w:webHidden/>
-              </w:rPr>
-              <w:fldChar w:fldCharType="separate"/>
-            </w:r>
-            <w:r>
-              <w:rPr>
-                <w:noProof/>
-                <w:webHidden/>
-              </w:rPr>
-              <w:t>16</w:t>
-            </w:r>
-            <w:r>
-              <w:rPr>
-                <w:noProof/>
-                <w:webHidden/>
-              </w:rPr>
-              <w:fldChar w:fldCharType="end"/>
-            </w:r>
-          </w:hyperlink>
-        </w:p>
-        <w:p>
-          <w:pPr>
-            <w:pStyle w:val="TM3"/>
-            <w:tabs>
-              <w:tab w:val="right" w:leader="dot" w:pos="9062"/>
-            </w:tabs>
-            <w:rPr>
-              <w:rFonts w:eastAsiaTheme="minorEastAsia"/>
-              <w:noProof/>
-              <w:lang w:eastAsia="fr-FR"/>
-            </w:rPr>
-          </w:pPr>
-          <w:hyperlink w:anchor="_Toc347471848" w:history="1">
-            <w:r>
-              <w:rPr>
-                <w:rStyle w:val="Lienhypertexte"/>
-                <w:noProof/>
-              </w:rPr>
-              <w:t>Active un utilisateur</w:t>
-            </w:r>
-            <w:r>
-              <w:rPr>
-                <w:noProof/>
-                <w:webHidden/>
-              </w:rPr>
-              <w:tab/>
-            </w:r>
-            <w:r>
-              <w:rPr>
-                <w:noProof/>
-                <w:webHidden/>
-              </w:rPr>
-              <w:fldChar w:fldCharType="begin"/>
-            </w:r>
-            <w:r>
-              <w:rPr>
-                <w:noProof/>
-                <w:webHidden/>
-              </w:rPr>
-              <w:instrText xml:space="preserve"> PAGEREF _Toc347471848 \h </w:instrText>
-            </w:r>
-            <w:r>
-              <w:rPr>
-                <w:noProof/>
-                <w:webHidden/>
-              </w:rPr>
-            </w:r>
-            <w:r>
-              <w:rPr>
-                <w:noProof/>
-                <w:webHidden/>
-              </w:rPr>
-              <w:fldChar w:fldCharType="separate"/>
-            </w:r>
-            <w:r>
-              <w:rPr>
-                <w:noProof/>
-                <w:webHidden/>
-              </w:rPr>
-              <w:t>17</w:t>
-            </w:r>
-            <w:r>
-              <w:rPr>
-                <w:noProof/>
-                <w:webHidden/>
-              </w:rPr>
-              <w:fldChar w:fldCharType="end"/>
-            </w:r>
-          </w:hyperlink>
-        </w:p>
-        <w:p>
-          <w:pPr>
-            <w:pStyle w:val="TM3"/>
-            <w:tabs>
-              <w:tab w:val="right" w:leader="dot" w:pos="9062"/>
-            </w:tabs>
-            <w:rPr>
-              <w:rFonts w:eastAsiaTheme="minorEastAsia"/>
-              <w:noProof/>
-              <w:lang w:eastAsia="fr-FR"/>
-            </w:rPr>
-          </w:pPr>
-          <w:hyperlink w:anchor="_Toc347471849" w:history="1">
-            <w:r>
-              <w:rPr>
-                <w:rStyle w:val="Lienhypertexte"/>
-                <w:noProof/>
-              </w:rPr>
-              <w:t>Supprime un utilisateur</w:t>
-            </w:r>
-            <w:r>
-              <w:rPr>
-                <w:noProof/>
-                <w:webHidden/>
-              </w:rPr>
-              <w:tab/>
-            </w:r>
-            <w:r>
-              <w:rPr>
-                <w:noProof/>
-                <w:webHidden/>
-              </w:rPr>
-              <w:fldChar w:fldCharType="begin"/>
-            </w:r>
-            <w:r>
-              <w:rPr>
-                <w:noProof/>
-                <w:webHidden/>
-              </w:rPr>
-              <w:instrText xml:space="preserve"> PAGEREF _Toc347471849 \h </w:instrText>
-            </w:r>
-            <w:r>
-              <w:rPr>
-                <w:noProof/>
-                <w:webHidden/>
-              </w:rPr>
-            </w:r>
-            <w:r>
-              <w:rPr>
-                <w:noProof/>
-                <w:webHidden/>
-              </w:rPr>
-              <w:fldChar w:fldCharType="separate"/>
-            </w:r>
-            <w:r>
-              <w:rPr>
-                <w:noProof/>
-                <w:webHidden/>
-              </w:rPr>
-              <w:t>18</w:t>
-            </w:r>
-            <w:r>
-              <w:rPr>
-                <w:noProof/>
-                <w:webHidden/>
-              </w:rPr>
-              <w:fldChar w:fldCharType="end"/>
-            </w:r>
-          </w:hyperlink>
-        </w:p>
-        <w:p>
-          <w:pPr>
-            <w:pStyle w:val="TM3"/>
-            <w:tabs>
-              <w:tab w:val="right" w:leader="dot" w:pos="9062"/>
-            </w:tabs>
-            <w:rPr>
-              <w:rFonts w:eastAsiaTheme="minorEastAsia"/>
-              <w:noProof/>
-              <w:lang w:eastAsia="fr-FR"/>
-            </w:rPr>
-          </w:pPr>
-          <w:hyperlink w:anchor="_Toc347471850" w:history="1">
-            <w:r>
-              <w:rPr>
-                <w:rStyle w:val="Lienhypertexte"/>
-                <w:noProof/>
-              </w:rPr>
-              <w:t>Connexion (session existante)</w:t>
-            </w:r>
-            <w:r>
-              <w:rPr>
-                <w:noProof/>
-                <w:webHidden/>
-              </w:rPr>
-              <w:tab/>
-            </w:r>
-            <w:r>
-              <w:rPr>
-                <w:noProof/>
-                <w:webHidden/>
-              </w:rPr>
-              <w:fldChar w:fldCharType="begin"/>
-            </w:r>
-            <w:r>
-              <w:rPr>
-                <w:noProof/>
-                <w:webHidden/>
-              </w:rPr>
-              <w:instrText xml:space="preserve"> PAGEREF _Toc347471850 \h </w:instrText>
-            </w:r>
-            <w:r>
-              <w:rPr>
-                <w:noProof/>
-                <w:webHidden/>
-              </w:rPr>
-            </w:r>
-            <w:r>
-              <w:rPr>
-                <w:noProof/>
-                <w:webHidden/>
-              </w:rPr>
-              <w:fldChar w:fldCharType="separate"/>
-            </w:r>
-            <w:r>
-              <w:rPr>
-                <w:noProof/>
-                <w:webHidden/>
-              </w:rPr>
-              <w:t>19</w:t>
-            </w:r>
-            <w:r>
-              <w:rPr>
-                <w:noProof/>
-                <w:webHidden/>
-              </w:rPr>
-              <w:fldChar w:fldCharType="end"/>
-            </w:r>
-          </w:hyperlink>
-        </w:p>
-        <w:p>
-          <w:pPr>
-            <w:pStyle w:val="TM3"/>
-            <w:tabs>
-              <w:tab w:val="right" w:leader="dot" w:pos="9062"/>
-            </w:tabs>
-            <w:rPr>
-              <w:rFonts w:eastAsiaTheme="minorEastAsia"/>
-              <w:noProof/>
-              <w:lang w:eastAsia="fr-FR"/>
-            </w:rPr>
-          </w:pPr>
-          <w:hyperlink w:anchor="_Toc347471851" w:history="1">
-            <w:r>
-              <w:rPr>
-                <w:rStyle w:val="Lienhypertexte"/>
-                <w:noProof/>
-              </w:rPr>
-              <w:t>Connexion (nouvelle session)</w:t>
-            </w:r>
-            <w:r>
-              <w:rPr>
-                <w:noProof/>
-                <w:webHidden/>
-              </w:rPr>
-              <w:tab/>
-            </w:r>
-            <w:r>
-              <w:rPr>
-                <w:noProof/>
-                <w:webHidden/>
-              </w:rPr>
-              <w:fldChar w:fldCharType="begin"/>
-            </w:r>
-            <w:r>
-              <w:rPr>
-                <w:noProof/>
-                <w:webHidden/>
-              </w:rPr>
-              <w:instrText xml:space="preserve"> PAGEREF _Toc347471851 \h </w:instrText>
-            </w:r>
-            <w:r>
-              <w:rPr>
-                <w:noProof/>
-                <w:webHidden/>
-              </w:rPr>
-            </w:r>
-            <w:r>
-              <w:rPr>
-                <w:noProof/>
-                <w:webHidden/>
-              </w:rPr>
-              <w:fldChar w:fldCharType="separate"/>
-            </w:r>
-            <w:r>
-              <w:rPr>
-                <w:noProof/>
-                <w:webHidden/>
-              </w:rPr>
-              <w:t>20</w:t>
-            </w:r>
-            <w:r>
-              <w:rPr>
-                <w:noProof/>
-                <w:webHidden/>
-              </w:rPr>
-              <w:fldChar w:fldCharType="end"/>
-            </w:r>
-          </w:hyperlink>
-        </w:p>
-        <w:p>
-          <w:pPr>
-            <w:pStyle w:val="TM3"/>
-            <w:tabs>
-              <w:tab w:val="right" w:leader="dot" w:pos="9062"/>
-            </w:tabs>
-            <w:rPr>
-              <w:rFonts w:eastAsiaTheme="minorEastAsia"/>
-              <w:noProof/>
-              <w:lang w:eastAsia="fr-FR"/>
-            </w:rPr>
-          </w:pPr>
-          <w:hyperlink w:anchor="_Toc347471852" w:history="1">
-            <w:r>
-              <w:rPr>
-                <w:rStyle w:val="Lienhypertexte"/>
-                <w:noProof/>
-              </w:rPr>
-              <w:t>Actualise l’état d’une connexion</w:t>
-            </w:r>
-            <w:r>
-              <w:rPr>
-                <w:noProof/>
-                <w:webHidden/>
-              </w:rPr>
-              <w:tab/>
-            </w:r>
-            <w:r>
-              <w:rPr>
-                <w:noProof/>
-                <w:webHidden/>
-              </w:rPr>
-              <w:fldChar w:fldCharType="begin"/>
-            </w:r>
-            <w:r>
-              <w:rPr>
-                <w:noProof/>
-                <w:webHidden/>
-              </w:rPr>
-              <w:instrText xml:space="preserve"> PAGEREF _Toc347471852 \h </w:instrText>
-            </w:r>
-            <w:r>
-              <w:rPr>
-                <w:noProof/>
-                <w:webHidden/>
-              </w:rPr>
-            </w:r>
-            <w:r>
-              <w:rPr>
-                <w:noProof/>
-                <w:webHidden/>
-              </w:rPr>
-              <w:fldChar w:fldCharType="separate"/>
-            </w:r>
-            <w:r>
-              <w:rPr>
-                <w:noProof/>
-                <w:webHidden/>
-              </w:rPr>
-              <w:t>21</w:t>
-            </w:r>
-            <w:r>
-              <w:rPr>
-                <w:noProof/>
-                <w:webHidden/>
-              </w:rPr>
-              <w:fldChar w:fldCharType="end"/>
-            </w:r>
-          </w:hyperlink>
-        </w:p>
-        <w:p>
-          <w:pPr>
-            <w:pStyle w:val="TM3"/>
-            <w:tabs>
-              <w:tab w:val="right" w:leader="dot" w:pos="9062"/>
-            </w:tabs>
-            <w:rPr>
-              <w:rFonts w:eastAsiaTheme="minorEastAsia"/>
-              <w:noProof/>
-              <w:lang w:eastAsia="fr-FR"/>
-            </w:rPr>
-          </w:pPr>
-          <w:hyperlink w:anchor="_Toc347471853" w:history="1">
-            <w:r>
-              <w:rPr>
-                <w:rStyle w:val="Lienhypertexte"/>
-                <w:noProof/>
-              </w:rPr>
-              <w:t>Déconnexion</w:t>
-            </w:r>
-            <w:r>
-              <w:rPr>
-                <w:noProof/>
-                <w:webHidden/>
-              </w:rPr>
-              <w:tab/>
-            </w:r>
-            <w:r>
-              <w:rPr>
-                <w:noProof/>
-                <w:webHidden/>
-              </w:rPr>
-              <w:fldChar w:fldCharType="begin"/>
-            </w:r>
-            <w:r>
-              <w:rPr>
-                <w:noProof/>
-                <w:webHidden/>
-              </w:rPr>
-              <w:instrText xml:space="preserve"> PAGEREF _Toc347471853 \h </w:instrText>
-            </w:r>
-            <w:r>
-              <w:rPr>
-                <w:noProof/>
-                <w:webHidden/>
-              </w:rPr>
-            </w:r>
-            <w:r>
-              <w:rPr>
-                <w:noProof/>
-                <w:webHidden/>
-              </w:rPr>
-              <w:fldChar w:fldCharType="separate"/>
-            </w:r>
-            <w:r>
-              <w:rPr>
-                <w:noProof/>
-                <w:webHidden/>
-              </w:rPr>
-              <w:t>22</w:t>
-            </w:r>
-            <w:r>
-              <w:rPr>
-                <w:noProof/>
-                <w:webHidden/>
-              </w:rPr>
-              <w:fldChar w:fldCharType="end"/>
-            </w:r>
-          </w:hyperlink>
-        </w:p>
-        <w:p>
-          <w:pPr>
-            <w:pStyle w:val="TM3"/>
-            <w:tabs>
-              <w:tab w:val="right" w:leader="dot" w:pos="9062"/>
-            </w:tabs>
-            <w:rPr>
-              <w:rFonts w:eastAsiaTheme="minorEastAsia"/>
-              <w:noProof/>
-              <w:lang w:eastAsia="fr-FR"/>
-            </w:rPr>
-          </w:pPr>
-          <w:hyperlink w:anchor="_Toc347471854" w:history="1">
-            <w:r>
-              <w:rPr>
-                <w:rStyle w:val="Lienhypertexte"/>
-                <w:noProof/>
-              </w:rPr>
-              <w:t>Déconnecte un utilisateur</w:t>
-            </w:r>
-            <w:r>
-              <w:rPr>
-                <w:noProof/>
-                <w:webHidden/>
-              </w:rPr>
-              <w:tab/>
-            </w:r>
-            <w:r>
-              <w:rPr>
-                <w:noProof/>
-                <w:webHidden/>
-              </w:rPr>
-              <w:fldChar w:fldCharType="begin"/>
-            </w:r>
-            <w:r>
-              <w:rPr>
-                <w:noProof/>
-                <w:webHidden/>
-              </w:rPr>
-              <w:instrText xml:space="preserve"> PAGEREF _Toc347471854 \h </w:instrText>
-            </w:r>
-            <w:r>
-              <w:rPr>
-                <w:noProof/>
-                <w:webHidden/>
-              </w:rPr>
-            </w:r>
-            <w:r>
-              <w:rPr>
-                <w:noProof/>
-                <w:webHidden/>
-              </w:rPr>
-              <w:fldChar w:fldCharType="separate"/>
-            </w:r>
-            <w:r>
-              <w:rPr>
-                <w:noProof/>
-                <w:webHidden/>
-              </w:rPr>
-              <w:t>23</w:t>
-            </w:r>
-            <w:r>
-              <w:rPr>
-                <w:noProof/>
-                <w:webHidden/>
-              </w:rPr>
-              <w:fldChar w:fldCharType="end"/>
-            </w:r>
-          </w:hyperlink>
-        </w:p>
-        <w:p>
-          <w:pPr>
-            <w:pStyle w:val="TM3"/>
-            <w:tabs>
-              <w:tab w:val="right" w:leader="dot" w:pos="9062"/>
-            </w:tabs>
-            <w:rPr>
-              <w:rFonts w:eastAsiaTheme="minorEastAsia"/>
-              <w:noProof/>
-              <w:lang w:eastAsia="fr-FR"/>
-            </w:rPr>
-          </w:pPr>
-          <w:hyperlink w:anchor="_Toc347471855" w:history="1">
-            <w:r>
-              <w:rPr>
-                <w:rStyle w:val="Lienhypertexte"/>
-                <w:noProof/>
-              </w:rPr>
-              <w:t>Déconnecte tous les utilisateurs</w:t>
-            </w:r>
-            <w:r>
-              <w:rPr>
-                <w:noProof/>
-                <w:webHidden/>
-              </w:rPr>
-              <w:tab/>
-            </w:r>
-            <w:r>
-              <w:rPr>
-                <w:noProof/>
-                <w:webHidden/>
-              </w:rPr>
-              <w:fldChar w:fldCharType="begin"/>
-            </w:r>
-            <w:r>
-              <w:rPr>
-                <w:noProof/>
-                <w:webHidden/>
-              </w:rPr>
-              <w:instrText xml:space="preserve"> PAGEREF _Toc347471855 \h </w:instrText>
-            </w:r>
-            <w:r>
-              <w:rPr>
-                <w:noProof/>
-                <w:webHidden/>
-              </w:rPr>
-            </w:r>
-            <w:r>
-              <w:rPr>
-                <w:noProof/>
-                <w:webHidden/>
-              </w:rPr>
-              <w:fldChar w:fldCharType="separate"/>
-            </w:r>
-            <w:r>
-              <w:rPr>
-                <w:noProof/>
-                <w:webHidden/>
-              </w:rPr>
-              <w:t>24</w:t>
-            </w:r>
-            <w:r>
-              <w:rPr>
-                <w:noProof/>
-                <w:webHidden/>
-              </w:rPr>
-              <w:fldChar w:fldCharType="end"/>
-            </w:r>
-          </w:hyperlink>
-        </w:p>
-        <w:p>
-          <w:pPr>
-            <w:pStyle w:val="TM3"/>
-            <w:tabs>
-              <w:tab w:val="right" w:leader="dot" w:pos="9062"/>
-            </w:tabs>
-            <w:rPr>
-              <w:rFonts w:eastAsiaTheme="minorEastAsia"/>
-              <w:noProof/>
-              <w:lang w:eastAsia="fr-FR"/>
-            </w:rPr>
-          </w:pPr>
-          <w:hyperlink w:anchor="_Toc347471856" w:history="1">
-            <w:r>
-              <w:rPr>
-                <w:rStyle w:val="Lienhypertexte"/>
-                <w:noProof/>
-              </w:rPr>
-              <w:t>Obtient un mot-de-passe perdu</w:t>
-            </w:r>
-            <w:r>
-              <w:rPr>
-                <w:noProof/>
-                <w:webHidden/>
-              </w:rPr>
-              <w:tab/>
-            </w:r>
-            <w:r>
-              <w:rPr>
-                <w:noProof/>
-                <w:webHidden/>
-              </w:rPr>
-              <w:fldChar w:fldCharType="begin"/>
-            </w:r>
-            <w:r>
-              <w:rPr>
-                <w:noProof/>
-                <w:webHidden/>
-              </w:rPr>
-              <w:instrText xml:space="preserve"> PAGEREF _Toc347471856 \h </w:instrText>
-            </w:r>
-            <w:r>
-              <w:rPr>
-                <w:noProof/>
-                <w:webHidden/>
-              </w:rPr>
-            </w:r>
-            <w:r>
-              <w:rPr>
-                <w:noProof/>
-                <w:webHidden/>
-              </w:rPr>
-              <w:fldChar w:fldCharType="separate"/>
-            </w:r>
-            <w:r>
-              <w:rPr>
-                <w:noProof/>
-                <w:webHidden/>
-              </w:rPr>
-              <w:t>25</w:t>
-            </w:r>
-            <w:r>
-              <w:rPr>
-                <w:noProof/>
-                <w:webHidden/>
-              </w:rPr>
-              <w:fldChar w:fldCharType="end"/>
-            </w:r>
-          </w:hyperlink>
-        </w:p>
-        <w:p>
-          <w:pPr>
-            <w:pStyle w:val="TM3"/>
-            <w:tabs>
-              <w:tab w:val="right" w:leader="dot" w:pos="9062"/>
-            </w:tabs>
-            <w:rPr>
-              <w:rFonts w:eastAsiaTheme="minorEastAsia"/>
-              <w:noProof/>
-              <w:lang w:eastAsia="fr-FR"/>
-            </w:rPr>
-          </w:pPr>
-          <w:hyperlink w:anchor="_Toc347471857" w:history="1">
-            <w:r>
-              <w:rPr>
-                <w:rStyle w:val="Lienhypertexte"/>
-                <w:noProof/>
-              </w:rPr>
-              <w:t>Renseigne une identité</w:t>
-            </w:r>
-            <w:r>
-              <w:rPr>
-                <w:noProof/>
-                <w:webHidden/>
-              </w:rPr>
-              <w:tab/>
-            </w:r>
-            <w:r>
-              <w:rPr>
-                <w:noProof/>
-                <w:webHidden/>
-              </w:rPr>
-              <w:fldChar w:fldCharType="begin"/>
-            </w:r>
-            <w:r>
-              <w:rPr>
-                <w:noProof/>
-                <w:webHidden/>
-              </w:rPr>
-              <w:instrText xml:space="preserve"> PAGEREF _Toc347471857 \h </w:instrText>
-            </w:r>
-            <w:r>
-              <w:rPr>
-                <w:noProof/>
-                <w:webHidden/>
-              </w:rPr>
-            </w:r>
-            <w:r>
-              <w:rPr>
-                <w:noProof/>
-                <w:webHidden/>
-              </w:rPr>
-              <w:fldChar w:fldCharType="separate"/>
-            </w:r>
-            <w:r>
-              <w:rPr>
-                <w:noProof/>
-                <w:webHidden/>
-              </w:rPr>
-              <w:t>26</w:t>
-            </w:r>
-            <w:r>
-              <w:rPr>
-                <w:noProof/>
-                <w:webHidden/>
-              </w:rPr>
-              <w:fldChar w:fldCharType="end"/>
-            </w:r>
-          </w:hyperlink>
-        </w:p>
-        <w:p>
-          <w:pPr>
-            <w:pStyle w:val="TM1"/>
-            <w:tabs>
-              <w:tab w:val="right" w:leader="dot" w:pos="9062"/>
-            </w:tabs>
-            <w:rPr>
-              <w:rFonts w:eastAsiaTheme="minorEastAsia"/>
-              <w:noProof/>
-              <w:lang w:eastAsia="fr-FR"/>
-            </w:rPr>
-          </w:pPr>
-          <w:hyperlink w:anchor="_Toc347471858" w:history="1">
-            <w:r>
-              <w:rPr>
-                <w:rStyle w:val="Lienhypertexte"/>
-                <w:noProof/>
-              </w:rPr>
-              <w:t>Développement</w:t>
-            </w:r>
-            <w:r>
-              <w:rPr>
-                <w:noProof/>
-                <w:webHidden/>
-              </w:rPr>
-              <w:tab/>
-            </w:r>
-            <w:r>
-              <w:rPr>
-                <w:noProof/>
-                <w:webHidden/>
-              </w:rPr>
-              <w:fldChar w:fldCharType="begin"/>
-            </w:r>
-            <w:r>
-              <w:rPr>
-                <w:noProof/>
-                <w:webHidden/>
-              </w:rPr>
-              <w:instrText xml:space="preserve"> PAGEREF _Toc347471858 \h </w:instrText>
-            </w:r>
-            <w:r>
-              <w:rPr>
-                <w:noProof/>
-                <w:webHidden/>
-              </w:rPr>
-            </w:r>
-            <w:r>
-              <w:rPr>
-                <w:noProof/>
-                <w:webHidden/>
-              </w:rPr>
-              <w:fldChar w:fldCharType="separate"/>
-            </w:r>
-            <w:r>
-              <w:rPr>
-                <w:noProof/>
-                <w:webHidden/>
-              </w:rPr>
-              <w:t>27</w:t>
-            </w:r>
-            <w:r>
-              <w:rPr>
-                <w:noProof/>
-                <w:webHidden/>
-              </w:rPr>
-              <w:fldChar w:fldCharType="end"/>
-            </w:r>
-          </w:hyperlink>
-        </w:p>
-        <w:p>
-          <w:pPr>
-            <w:pStyle w:val="TM2"/>
-            <w:tabs>
-              <w:tab w:val="right" w:leader="dot" w:pos="9062"/>
-            </w:tabs>
-            <w:rPr>
-              <w:rFonts w:eastAsiaTheme="minorEastAsia"/>
-              <w:noProof/>
-              <w:lang w:eastAsia="fr-FR"/>
-            </w:rPr>
-          </w:pPr>
-          <w:hyperlink w:anchor="_Toc347471859" w:history="1">
-            <w:r>
-              <w:rPr>
-                <w:rStyle w:val="Lienhypertexte"/>
-                <w:noProof/>
-              </w:rPr>
-              <w:t>Point d’entrée de l’application</w:t>
-            </w:r>
-            <w:r>
-              <w:rPr>
-                <w:noProof/>
-                <w:webHidden/>
-              </w:rPr>
-              <w:tab/>
-            </w:r>
-            <w:r>
-              <w:rPr>
-                <w:noProof/>
-                <w:webHidden/>
-              </w:rPr>
-              <w:fldChar w:fldCharType="begin"/>
-            </w:r>
-            <w:r>
-              <w:rPr>
-                <w:noProof/>
-                <w:webHidden/>
-              </w:rPr>
-              <w:instrText xml:space="preserve"> PAGEREF _Toc347471859 \h </w:instrText>
-            </w:r>
-            <w:r>
-              <w:rPr>
-                <w:noProof/>
-                <w:webHidden/>
-              </w:rPr>
-            </w:r>
-            <w:r>
-              <w:rPr>
-                <w:noProof/>
-                <w:webHidden/>
-              </w:rPr>
-              <w:fldChar w:fldCharType="separate"/>
-            </w:r>
-            <w:r>
-              <w:rPr>
-                <w:noProof/>
-                <w:webHidden/>
-              </w:rPr>
-              <w:t>27</w:t>
-            </w:r>
-            <w:r>
-              <w:rPr>
-                <w:noProof/>
-                <w:webHidden/>
-              </w:rPr>
-              <w:fldChar w:fldCharType="end"/>
-            </w:r>
-          </w:hyperlink>
-        </w:p>
-        <w:p>
-          <w:pPr>
-            <w:pStyle w:val="TM2"/>
-            <w:tabs>
-              <w:tab w:val="right" w:leader="dot" w:pos="9062"/>
-            </w:tabs>
-            <w:rPr>
-              <w:rFonts w:eastAsiaTheme="minorEastAsia"/>
-              <w:noProof/>
-              <w:lang w:eastAsia="fr-FR"/>
-            </w:rPr>
-          </w:pPr>
-          <w:hyperlink w:anchor="_Toc347471860" w:history="1">
-            <w:r>
-              <w:rPr>
-                <w:rStyle w:val="Lienhypertexte"/>
-                <w:noProof/>
-              </w:rPr>
-              <w:t>Modèle MVC</w:t>
-            </w:r>
-            <w:r>
-              <w:rPr>
-                <w:noProof/>
-                <w:webHidden/>
-              </w:rPr>
-              <w:tab/>
-            </w:r>
-            <w:r>
-              <w:rPr>
-                <w:noProof/>
-                <w:webHidden/>
-              </w:rPr>
-              <w:fldChar w:fldCharType="begin"/>
-            </w:r>
-            <w:r>
-              <w:rPr>
-                <w:noProof/>
-                <w:webHidden/>
-              </w:rPr>
-              <w:instrText xml:space="preserve"> PAGEREF _Toc347471860 \h </w:instrText>
-            </w:r>
-            <w:r>
-              <w:rPr>
-                <w:noProof/>
-                <w:webHidden/>
-              </w:rPr>
-            </w:r>
-            <w:r>
-              <w:rPr>
-                <w:noProof/>
-                <w:webHidden/>
-              </w:rPr>
-              <w:fldChar w:fldCharType="separate"/>
-            </w:r>
-            <w:r>
-              <w:rPr>
-                <w:noProof/>
-                <w:webHidden/>
-              </w:rPr>
-              <w:t>27</w:t>
-            </w:r>
-            <w:r>
-              <w:rPr>
-                <w:noProof/>
-                <w:webHidden/>
-              </w:rPr>
-              <w:fldChar w:fldCharType="end"/>
-            </w:r>
-          </w:hyperlink>
-        </w:p>
-        <w:p>
-          <w:pPr>
-            <w:pStyle w:val="TM2"/>
-            <w:tabs>
-              <w:tab w:val="right" w:leader="dot" w:pos="9062"/>
-            </w:tabs>
-            <w:rPr>
-              <w:rFonts w:eastAsiaTheme="minorEastAsia"/>
-              <w:noProof/>
-              <w:lang w:eastAsia="fr-FR"/>
-            </w:rPr>
-          </w:pPr>
-          <w:hyperlink w:anchor="_Toc347471861" w:history="1">
-            <w:r>
-              <w:rPr>
-                <w:rStyle w:val="Lienhypertexte"/>
-                <w:noProof/>
-              </w:rPr>
-              <w:t>API Références</w:t>
-            </w:r>
-            <w:r>
-              <w:rPr>
-                <w:noProof/>
-                <w:webHidden/>
-              </w:rPr>
-              <w:tab/>
-            </w:r>
-            <w:r>
-              <w:rPr>
-                <w:noProof/>
-                <w:webHidden/>
-              </w:rPr>
-              <w:fldChar w:fldCharType="begin"/>
-            </w:r>
-            <w:r>
-              <w:rPr>
-                <w:noProof/>
-                <w:webHidden/>
-              </w:rPr>
-              <w:instrText xml:space="preserve"> PAGEREF _Toc347471861 \h </w:instrText>
-            </w:r>
-            <w:r>
-              <w:rPr>
-                <w:noProof/>
-                <w:webHidden/>
-              </w:rPr>
-            </w:r>
-            <w:r>
-              <w:rPr>
-                <w:noProof/>
-                <w:webHidden/>
-              </w:rPr>
-              <w:fldChar w:fldCharType="separate"/>
-            </w:r>
-            <w:r>
-              <w:rPr>
-                <w:noProof/>
-                <w:webHidden/>
-              </w:rPr>
-              <w:t>27</w:t>
-            </w:r>
-            <w:r>
-              <w:rPr>
-                <w:noProof/>
-                <w:webHidden/>
-              </w:rPr>
-              <w:fldChar w:fldCharType="end"/>
-            </w:r>
-          </w:hyperlink>
-        </w:p>
-        <w:p>
-          <w:pPr>
-            <w:pStyle w:val="TM2"/>
-            <w:tabs>
-              <w:tab w:val="right" w:leader="dot" w:pos="9062"/>
-            </w:tabs>
-            <w:rPr>
-              <w:rFonts w:eastAsiaTheme="minorEastAsia"/>
-              <w:noProof/>
-              <w:lang w:eastAsia="fr-FR"/>
-            </w:rPr>
-          </w:pPr>
-          <w:hyperlink w:anchor="_Toc347471862" w:history="1">
-            <w:r>
-              <w:rPr>
-                <w:rStyle w:val="Lienhypertexte"/>
-                <w:noProof/>
-              </w:rPr>
-              <w:t>Modèle objet et Classes Managers</w:t>
-            </w:r>
-            <w:r>
-              <w:rPr>
-                <w:noProof/>
-                <w:webHidden/>
-              </w:rPr>
-              <w:tab/>
-            </w:r>
-            <w:r>
-              <w:rPr>
-                <w:noProof/>
-                <w:webHidden/>
-              </w:rPr>
-              <w:fldChar w:fldCharType="begin"/>
-            </w:r>
-            <w:r>
-              <w:rPr>
-                <w:noProof/>
-                <w:webHidden/>
-              </w:rPr>
-              <w:instrText xml:space="preserve"> PAGEREF _Toc347471862 \h </w:instrText>
-            </w:r>
-            <w:r>
-              <w:rPr>
-                <w:noProof/>
-                <w:webHidden/>
-              </w:rPr>
-            </w:r>
-            <w:r>
-              <w:rPr>
-                <w:noProof/>
-                <w:webHidden/>
-              </w:rPr>
-              <w:fldChar w:fldCharType="separate"/>
-            </w:r>
-            <w:r>
-              <w:rPr>
-                <w:noProof/>
-                <w:webHidden/>
-              </w:rPr>
-              <w:t>27</w:t>
-            </w:r>
-            <w:r>
-              <w:rPr>
-                <w:noProof/>
-                <w:webHidden/>
-              </w:rPr>
-              <w:fldChar w:fldCharType="end"/>
-            </w:r>
-          </w:hyperlink>
-        </w:p>
-        <w:p>
-          <w:pPr>
-            <w:pStyle w:val="TM2"/>
-            <w:tabs>
-              <w:tab w:val="right" w:leader="dot" w:pos="9062"/>
-            </w:tabs>
-            <w:rPr>
-              <w:rFonts w:eastAsiaTheme="minorEastAsia"/>
-              <w:noProof/>
-              <w:lang w:eastAsia="fr-FR"/>
-            </w:rPr>
-          </w:pPr>
-          <w:hyperlink w:anchor="_Toc347471863" w:history="1">
-            <w:r>
-              <w:rPr>
-                <w:rStyle w:val="Lienhypertexte"/>
-                <w:noProof/>
-              </w:rPr>
-              <w:t>Cookies</w:t>
-            </w:r>
-            <w:r>
-              <w:rPr>
-                <w:noProof/>
-                <w:webHidden/>
-              </w:rPr>
-              <w:tab/>
-            </w:r>
-            <w:r>
-              <w:rPr>
-                <w:noProof/>
-                <w:webHidden/>
-              </w:rPr>
-              <w:fldChar w:fldCharType="begin"/>
-            </w:r>
-            <w:r>
-              <w:rPr>
-                <w:noProof/>
-                <w:webHidden/>
-              </w:rPr>
-              <w:instrText xml:space="preserve"> PAGEREF _Toc347471863 \h </w:instrText>
-            </w:r>
-            <w:r>
-              <w:rPr>
-                <w:noProof/>
-                <w:webHidden/>
-              </w:rPr>
-            </w:r>
-            <w:r>
-              <w:rPr>
-                <w:noProof/>
-                <w:webHidden/>
-              </w:rPr>
-              <w:fldChar w:fldCharType="separate"/>
-            </w:r>
-            <w:r>
-              <w:rPr>
-                <w:noProof/>
-                <w:webHidden/>
-              </w:rPr>
-              <w:t>27</w:t>
+              <w:t>30</w:t>
             </w:r>
             <w:r>
               <w:rPr>
@@ -3405,12 +3197,12 @@
       <w:pPr>
         <w:pStyle w:val="Titre1"/>
       </w:pPr>
-      <w:bookmarkStart w:id="0" w:name="_Toc347471822"/>
+      <w:bookmarkStart w:id="1" w:name="_Toc347828044"/>
       <w:r>
         <w:lastRenderedPageBreak/>
         <w:t>Introduction</w:t>
       </w:r>
-      <w:bookmarkEnd w:id="0"/>
+      <w:bookmarkEnd w:id="1"/>
     </w:p>
     <w:p>
       <w:r>
@@ -3515,12 +3307,12 @@
       <w:pPr>
         <w:pStyle w:val="Titre1"/>
       </w:pPr>
-      <w:bookmarkStart w:id="1" w:name="_Toc347471823"/>
+      <w:bookmarkStart w:id="2" w:name="_Toc347828045"/>
       <w:r>
         <w:lastRenderedPageBreak/>
         <w:t>Termes</w:t>
       </w:r>
-      <w:bookmarkEnd w:id="1"/>
+      <w:bookmarkEnd w:id="2"/>
     </w:p>
     <w:p>
       <w:pPr>
@@ -3554,25 +3346,26 @@
       <w:r>
         <w:br w:type="page"/>
       </w:r>
-      <w:bookmarkStart w:id="2" w:name="_Toc347471824"/>
+      <w:bookmarkStart w:id="3" w:name="_Toc347828046"/>
       <w:r>
         <w:lastRenderedPageBreak/>
         <w:t>Environnement</w:t>
       </w:r>
-      <w:bookmarkEnd w:id="2"/>
       <w:r>
         <w:t xml:space="preserve"> </w:t>
       </w:r>
-    </w:p>
-    <w:p>
-      <w:pPr>
-        <w:pStyle w:val="Titre2"/>
-      </w:pPr>
-      <w:bookmarkStart w:id="3" w:name="_Toc347471825"/>
+      <w:r>
+        <w:t>logiciel</w:t>
+      </w:r>
+      <w:bookmarkEnd w:id="3"/>
+    </w:p>
+    <w:p>
+      <w:pPr>
+        <w:pStyle w:val="Sous-titre"/>
+      </w:pPr>
       <w:r>
         <w:t>Webframework</w:t>
       </w:r>
-      <w:bookmarkEnd w:id="3"/>
     </w:p>
     <w:p>
       <w:r>
@@ -3677,13 +3470,11 @@
     </w:p>
     <w:p>
       <w:pPr>
-        <w:pStyle w:val="Titre2"/>
-      </w:pPr>
-      <w:bookmarkStart w:id="4" w:name="_Toc347471826"/>
+        <w:pStyle w:val="Sous-titre"/>
+      </w:pPr>
       <w:r>
         <w:t>Base de données</w:t>
       </w:r>
-      <w:bookmarkEnd w:id="4"/>
     </w:p>
     <w:p>
       <w:r>
@@ -3728,9 +3519,8 @@
     </w:p>
     <w:p>
       <w:pPr>
-        <w:pStyle w:val="Titre2"/>
-      </w:pPr>
-      <w:bookmarkStart w:id="5" w:name="_Toc347471827"/>
+        <w:pStyle w:val="Sous-titre"/>
+      </w:pPr>
       <w:r>
         <w:t>Environnement</w:t>
       </w:r>
@@ -3743,7 +3533,6 @@
       <w:r>
         <w:t xml:space="preserve"> (IDE)</w:t>
       </w:r>
-      <w:bookmarkEnd w:id="5"/>
     </w:p>
     <w:p>
       <w:r>
@@ -3819,13 +3608,11 @@
     </w:p>
     <w:p>
       <w:pPr>
-        <w:pStyle w:val="Titre2"/>
-      </w:pPr>
-      <w:bookmarkStart w:id="6" w:name="_Toc347471828"/>
+        <w:pStyle w:val="Sous-titre"/>
+      </w:pPr>
       <w:r>
         <w:t>Suivit de version</w:t>
       </w:r>
-      <w:bookmarkEnd w:id="6"/>
     </w:p>
     <w:p>
       <w:r>
@@ -3963,13 +3750,11 @@
     </w:p>
     <w:p>
       <w:pPr>
-        <w:pStyle w:val="Titre2"/>
-      </w:pPr>
-      <w:bookmarkStart w:id="7" w:name="_Toc347471829"/>
+        <w:pStyle w:val="Sous-titre"/>
+      </w:pPr>
       <w:r>
         <w:t>Modèle de données</w:t>
       </w:r>
-      <w:bookmarkEnd w:id="7"/>
     </w:p>
     <w:p>
       <w:r>
@@ -4208,12 +3993,12 @@
       <w:pPr>
         <w:pStyle w:val="Titre1"/>
       </w:pPr>
-      <w:bookmarkStart w:id="8" w:name="_Toc347471830"/>
+      <w:bookmarkStart w:id="4" w:name="_Toc347828047"/>
       <w:r>
         <w:lastRenderedPageBreak/>
         <w:t>Arborescence</w:t>
       </w:r>
-      <w:bookmarkEnd w:id="8"/>
+      <w:bookmarkEnd w:id="4"/>
       <w:r>
         <w:t xml:space="preserve"> </w:t>
       </w:r>
@@ -4416,15 +4201,15 @@
       <w:pPr>
         <w:pStyle w:val="Titre1"/>
       </w:pPr>
-      <w:bookmarkStart w:id="9" w:name="_Toc347471831"/>
+      <w:bookmarkStart w:id="5" w:name="_Toc347828048"/>
       <w:r>
         <w:lastRenderedPageBreak/>
         <w:t>Modèle de données</w:t>
       </w:r>
-      <w:bookmarkEnd w:id="9"/>
-    </w:p>
-    <w:p>
-      <w:bookmarkStart w:id="10" w:name="_Toc334797613"/>
+      <w:bookmarkEnd w:id="5"/>
+    </w:p>
+    <w:p>
+      <w:bookmarkStart w:id="6" w:name="_Toc334797613"/>
       <w:r>
         <w:t>Le modèle des données persistantes est conçu sur le modèle Merise.</w:t>
       </w:r>
@@ -4478,12 +4263,12 @@
       <w:pPr>
         <w:pStyle w:val="Titre2"/>
       </w:pPr>
-      <w:bookmarkStart w:id="11" w:name="_Toc347471832"/>
+      <w:bookmarkStart w:id="7" w:name="_Toc347828049"/>
       <w:r>
         <w:t>Entités</w:t>
       </w:r>
-      <w:bookmarkEnd w:id="10"/>
-      <w:bookmarkEnd w:id="11"/>
+      <w:bookmarkEnd w:id="6"/>
+      <w:bookmarkEnd w:id="7"/>
     </w:p>
     <w:p>
       <w:r>
@@ -4511,7 +4296,7 @@
           <w:numId w:val="12"/>
         </w:numPr>
       </w:pPr>
-      <w:bookmarkStart w:id="12" w:name="_Toc334797614"/>
+      <w:bookmarkStart w:id="8" w:name="_Toc334797614"/>
       <w:r>
         <w:t xml:space="preserve">Le </w:t>
       </w:r>
@@ -4580,7 +4365,7 @@
       <w:r>
         <w:t>USER</w:t>
       </w:r>
-      <w:bookmarkEnd w:id="12"/>
+      <w:bookmarkEnd w:id="8"/>
       <w:r>
         <w:t>_ACCOUNT</w:t>
       </w:r>
@@ -4971,7 +4756,7 @@
       <w:pPr>
         <w:pStyle w:val="Sous-titre"/>
       </w:pPr>
-      <w:bookmarkStart w:id="13" w:name="_Toc334797615"/>
+      <w:bookmarkStart w:id="9" w:name="_Toc334797615"/>
       <w:r>
         <w:t>USER_REGISTER</w:t>
       </w:r>
@@ -5426,7 +5211,7 @@
       <w:r>
         <w:t>SESSION</w:t>
       </w:r>
-      <w:bookmarkEnd w:id="13"/>
+      <w:bookmarkEnd w:id="9"/>
     </w:p>
     <w:tbl>
       <w:tblPr>
@@ -5655,14 +5440,14 @@
       <w:pPr>
         <w:pStyle w:val="Sous-titre"/>
       </w:pPr>
-      <w:bookmarkStart w:id="14" w:name="_Toc334797616"/>
+      <w:bookmarkStart w:id="10" w:name="_Toc334797616"/>
       <w:r>
         <w:t>USER_</w:t>
       </w:r>
       <w:r>
         <w:t>CONNECTION</w:t>
       </w:r>
-      <w:bookmarkEnd w:id="14"/>
+      <w:bookmarkEnd w:id="10"/>
     </w:p>
     <w:tbl>
       <w:tblPr>
@@ -6079,14 +5864,14 @@
       <w:pPr>
         <w:pStyle w:val="Sous-titre"/>
       </w:pPr>
-      <w:bookmarkStart w:id="15" w:name="_Toc334797617"/>
+      <w:bookmarkStart w:id="11" w:name="_Toc334797617"/>
       <w:r>
         <w:t>USER_</w:t>
       </w:r>
       <w:r>
         <w:t>IDENTITY</w:t>
       </w:r>
-      <w:bookmarkEnd w:id="15"/>
+      <w:bookmarkEnd w:id="11"/>
     </w:p>
     <w:tbl>
       <w:tblPr>
@@ -6499,14 +6284,14 @@
       <w:pPr>
         <w:pStyle w:val="Sous-titre"/>
       </w:pPr>
-      <w:bookmarkStart w:id="16" w:name="_Toc334797618"/>
+      <w:bookmarkStart w:id="12" w:name="_Toc334797618"/>
       <w:r>
         <w:t>USER_</w:t>
       </w:r>
       <w:r>
         <w:t>ADDRESS</w:t>
       </w:r>
-      <w:bookmarkEnd w:id="16"/>
+      <w:bookmarkEnd w:id="12"/>
     </w:p>
     <w:tbl>
       <w:tblPr>
@@ -7179,24 +6964,24 @@
       <w:r>
         <w:br w:type="page"/>
       </w:r>
-      <w:bookmarkStart w:id="17" w:name="_Toc334797619"/>
-      <w:bookmarkStart w:id="18" w:name="_Toc347471833"/>
+      <w:bookmarkStart w:id="13" w:name="_Toc334797619"/>
+      <w:bookmarkStart w:id="14" w:name="_Toc347828050"/>
       <w:r>
         <w:lastRenderedPageBreak/>
         <w:t>Domaines</w:t>
       </w:r>
-      <w:bookmarkEnd w:id="17"/>
-      <w:bookmarkEnd w:id="18"/>
+      <w:bookmarkEnd w:id="13"/>
+      <w:bookmarkEnd w:id="14"/>
     </w:p>
     <w:p>
       <w:pPr>
         <w:pStyle w:val="Sous-titre"/>
       </w:pPr>
-      <w:bookmarkStart w:id="19" w:name="_Toc334797620"/>
+      <w:bookmarkStart w:id="15" w:name="_Toc334797620"/>
       <w:r>
         <w:t>STREET_PREFIX</w:t>
       </w:r>
-      <w:bookmarkEnd w:id="19"/>
+      <w:bookmarkEnd w:id="15"/>
       <w:r>
         <w:t xml:space="preserve"> </w:t>
       </w:r>
@@ -7305,11 +7090,11 @@
       <w:pPr>
         <w:pStyle w:val="Sous-titre"/>
       </w:pPr>
-      <w:bookmarkStart w:id="20" w:name="_Toc334797621"/>
+      <w:bookmarkStart w:id="16" w:name="_Toc334797621"/>
       <w:r>
         <w:t>SEX</w:t>
       </w:r>
-      <w:bookmarkEnd w:id="20"/>
+      <w:bookmarkEnd w:id="16"/>
     </w:p>
     <w:p>
       <w:r>
@@ -7430,12 +7215,12 @@
       <w:pPr>
         <w:pStyle w:val="Titre2"/>
       </w:pPr>
-      <w:bookmarkStart w:id="21" w:name="_Toc347471834"/>
+      <w:bookmarkStart w:id="17" w:name="_Toc347828051"/>
       <w:r>
         <w:lastRenderedPageBreak/>
         <w:t>Formats</w:t>
       </w:r>
-      <w:bookmarkEnd w:id="21"/>
+      <w:bookmarkEnd w:id="17"/>
     </w:p>
     <w:p>
       <w:r>
@@ -7458,14 +7243,14 @@
       <w:r>
         <w:br w:type="page"/>
       </w:r>
-      <w:bookmarkStart w:id="22" w:name="_Toc334797622"/>
-      <w:bookmarkStart w:id="23" w:name="_Toc347471835"/>
+      <w:bookmarkStart w:id="18" w:name="_Toc334797622"/>
+      <w:bookmarkStart w:id="19" w:name="_Toc347828052"/>
       <w:r>
         <w:lastRenderedPageBreak/>
         <w:t>Relations</w:t>
       </w:r>
-      <w:bookmarkEnd w:id="22"/>
-      <w:bookmarkEnd w:id="23"/>
+      <w:bookmarkEnd w:id="18"/>
+      <w:bookmarkEnd w:id="19"/>
       <w:r>
         <w:t xml:space="preserve"> </w:t>
       </w:r>
@@ -7825,13 +7610,13 @@
       <w:pPr>
         <w:pStyle w:val="Titre2"/>
       </w:pPr>
-      <w:bookmarkStart w:id="24" w:name="_Toc334797611"/>
-      <w:bookmarkStart w:id="25" w:name="_Toc347471836"/>
+      <w:bookmarkStart w:id="20" w:name="_Toc334797611"/>
+      <w:bookmarkStart w:id="21" w:name="_Toc347828053"/>
       <w:r>
         <w:t>Contraintes</w:t>
       </w:r>
-      <w:bookmarkEnd w:id="24"/>
-      <w:bookmarkEnd w:id="25"/>
+      <w:bookmarkEnd w:id="20"/>
+      <w:bookmarkEnd w:id="21"/>
     </w:p>
     <w:p>
       <w:pPr>
@@ -8044,214 +7829,214 @@
       <w:r>
         <w:br w:type="page"/>
       </w:r>
-      <w:bookmarkStart w:id="26" w:name="_Toc347471837"/>
-      <w:bookmarkStart w:id="27" w:name="_Toc334797623"/>
+      <w:bookmarkStart w:id="22" w:name="_Toc334797623"/>
+      <w:bookmarkStart w:id="23" w:name="_Toc347828054"/>
       <w:r>
         <w:lastRenderedPageBreak/>
         <w:t>Operations système</w:t>
       </w:r>
+      <w:bookmarkEnd w:id="23"/>
+    </w:p>
+    <w:p>
+      <w:bookmarkStart w:id="24" w:name="_Toc334797624"/>
+      <w:bookmarkEnd w:id="22"/>
+      <w:r>
+        <w:t>Les opérations systèmes sont conçues sur le modèle UML.</w:t>
+      </w:r>
+    </w:p>
+    <w:p>
+      <w:r>
+        <w:t>Le document « </w:t>
+      </w:r>
+      <w:r>
+        <w:rPr>
+          <w:b/>
+        </w:rPr>
+        <w:t>mcd/</w:t>
+      </w:r>
+      <w:proofErr w:type="spellStart"/>
+      <w:r>
+        <w:rPr>
+          <w:b/>
+        </w:rPr>
+        <w:t>operations</w:t>
+      </w:r>
+      <w:r>
+        <w:rPr>
+          <w:b/>
+        </w:rPr>
+        <w:t>.m</w:t>
+      </w:r>
+      <w:r>
+        <w:rPr>
+          <w:b/>
+        </w:rPr>
+        <w:t>oo</w:t>
+      </w:r>
+      <w:proofErr w:type="spellEnd"/>
+      <w:r>
+        <w:t xml:space="preserve"> » propose une version schématisé des cas d’opération. [Vous pouvez ouvrir ce fichier avec le logiciel </w:t>
+      </w:r>
+      <w:proofErr w:type="spellStart"/>
+      <w:r>
+        <w:rPr>
+          <w:b/>
+        </w:rPr>
+        <w:t>PowerAMC</w:t>
+      </w:r>
+      <w:proofErr w:type="spellEnd"/>
+      <w:r>
+        <w:t xml:space="preserve"> de </w:t>
+      </w:r>
+      <w:r>
+        <w:rPr>
+          <w:b/>
+        </w:rPr>
+        <w:t>Sybase</w:t>
+      </w:r>
+      <w:r>
+        <w:t>]</w:t>
+      </w:r>
+      <w:r>
+        <w:t>.</w:t>
+      </w:r>
+    </w:p>
+    <w:p/>
+    <w:p>
+      <w:pPr>
+        <w:pStyle w:val="Titre2"/>
+      </w:pPr>
+      <w:bookmarkStart w:id="25" w:name="_Toc347828055"/>
+      <w:r>
+        <w:t>Acteurs</w:t>
+      </w:r>
+      <w:bookmarkEnd w:id="24"/>
+      <w:bookmarkEnd w:id="25"/>
+      <w:r>
+        <w:t xml:space="preserve"> </w:t>
+      </w:r>
+    </w:p>
+    <w:p>
+      <w:pPr>
+        <w:pStyle w:val="Titre3"/>
+      </w:pPr>
+      <w:bookmarkStart w:id="26" w:name="_Toc331179150"/>
+      <w:bookmarkStart w:id="27" w:name="_Toc334797625"/>
+      <w:bookmarkStart w:id="28" w:name="_Toc347828056"/>
+      <w:r>
+        <w:t>Visiteur</w:t>
+      </w:r>
       <w:bookmarkEnd w:id="26"/>
-    </w:p>
-    <w:p>
-      <w:bookmarkStart w:id="28" w:name="_Toc334797624"/>
       <w:bookmarkEnd w:id="27"/>
-      <w:r>
-        <w:t>Les opérations systèmes sont conçues sur le modèle UML.</w:t>
-      </w:r>
-    </w:p>
-    <w:p>
-      <w:r>
-        <w:t>Le document « </w:t>
-      </w:r>
-      <w:r>
-        <w:rPr>
-          <w:b/>
-        </w:rPr>
-        <w:t>mcd/</w:t>
-      </w:r>
-      <w:proofErr w:type="spellStart"/>
-      <w:r>
-        <w:rPr>
-          <w:b/>
-        </w:rPr>
-        <w:t>operations</w:t>
-      </w:r>
-      <w:r>
-        <w:rPr>
-          <w:b/>
-        </w:rPr>
-        <w:t>.m</w:t>
-      </w:r>
-      <w:r>
-        <w:rPr>
-          <w:b/>
-        </w:rPr>
-        <w:t>oo</w:t>
-      </w:r>
-      <w:proofErr w:type="spellEnd"/>
-      <w:r>
-        <w:t xml:space="preserve"> » propose une version schématisé des cas d’opération. [Vous pouvez ouvrir ce fichier avec le logiciel </w:t>
-      </w:r>
-      <w:proofErr w:type="spellStart"/>
-      <w:r>
-        <w:rPr>
-          <w:b/>
-        </w:rPr>
-        <w:t>PowerAMC</w:t>
-      </w:r>
-      <w:proofErr w:type="spellEnd"/>
-      <w:r>
-        <w:t xml:space="preserve"> de </w:t>
-      </w:r>
-      <w:r>
-        <w:rPr>
-          <w:b/>
-        </w:rPr>
-        <w:t>Sybase</w:t>
-      </w:r>
-      <w:r>
-        <w:t>]</w:t>
-      </w:r>
-      <w:r>
+      <w:bookmarkEnd w:id="28"/>
+    </w:p>
+    <w:p>
+      <w:pPr>
+        <w:rPr>
+          <w:rFonts w:eastAsia="Times New Roman" w:cs="Times New Roman"/>
+        </w:rPr>
+      </w:pPr>
+      <w:r>
+        <w:rPr>
+          <w:rFonts w:eastAsia="Times New Roman" w:cs="Times New Roman"/>
+        </w:rPr>
+        <w:t>U</w:t>
+      </w:r>
+      <w:r>
+        <w:rPr>
+          <w:rFonts w:eastAsia="Times New Roman" w:cs="Times New Roman"/>
+        </w:rPr>
+        <w:t>tilisateur non enregistré.</w:t>
+      </w:r>
+    </w:p>
+    <w:p>
+      <w:pPr>
+        <w:pStyle w:val="Titre3"/>
+      </w:pPr>
+      <w:bookmarkStart w:id="29" w:name="_Toc334797626"/>
+      <w:bookmarkStart w:id="30" w:name="_Toc347828057"/>
+      <w:r>
+        <w:t>Utilisateur</w:t>
+      </w:r>
+      <w:bookmarkEnd w:id="29"/>
+      <w:bookmarkEnd w:id="30"/>
+    </w:p>
+    <w:p>
+      <w:pPr>
+        <w:rPr>
+          <w:rFonts w:eastAsia="Times New Roman" w:cs="Times New Roman"/>
+        </w:rPr>
+      </w:pPr>
+      <w:r>
+        <w:rPr>
+          <w:rFonts w:eastAsia="Times New Roman" w:cs="Times New Roman"/>
+        </w:rPr>
+        <w:t xml:space="preserve">Utilisateur enregistré, </w:t>
+      </w:r>
+      <w:r>
+        <w:rPr>
+          <w:rFonts w:eastAsia="Times New Roman" w:cs="Times New Roman"/>
+        </w:rPr>
+        <w:t xml:space="preserve">possédant </w:t>
+      </w:r>
+      <w:r>
+        <w:rPr>
+          <w:rFonts w:eastAsia="Times New Roman" w:cs="Times New Roman"/>
+        </w:rPr>
+        <w:t>un compte utilisateur</w:t>
+      </w:r>
+      <w:r>
+        <w:rPr>
+          <w:rFonts w:eastAsia="Times New Roman" w:cs="Times New Roman"/>
+        </w:rPr>
         <w:t>.</w:t>
       </w:r>
     </w:p>
-    <w:p/>
-    <w:p>
-      <w:pPr>
-        <w:pStyle w:val="Titre2"/>
-      </w:pPr>
-      <w:bookmarkStart w:id="29" w:name="_Toc347471838"/>
-      <w:r>
-        <w:t>Acteurs</w:t>
-      </w:r>
-      <w:bookmarkEnd w:id="28"/>
-      <w:bookmarkEnd w:id="29"/>
-      <w:r>
-        <w:t xml:space="preserve"> </w:t>
-      </w:r>
-    </w:p>
     <w:p>
       <w:pPr>
         <w:pStyle w:val="Titre3"/>
-      </w:pPr>
-      <w:bookmarkStart w:id="30" w:name="_Toc331179150"/>
-      <w:bookmarkStart w:id="31" w:name="_Toc334797625"/>
-      <w:bookmarkStart w:id="32" w:name="_Toc347471839"/>
-      <w:r>
-        <w:t>Visiteur</w:t>
-      </w:r>
-      <w:bookmarkEnd w:id="30"/>
+        <w:rPr>
+          <w:rFonts w:eastAsia="Times New Roman"/>
+        </w:rPr>
+      </w:pPr>
+      <w:bookmarkStart w:id="31" w:name="_Toc334797627"/>
+      <w:bookmarkStart w:id="32" w:name="_Toc347828058"/>
+      <w:r>
+        <w:rPr>
+          <w:rFonts w:eastAsia="Times New Roman"/>
+        </w:rPr>
+        <w:t>Administrateur</w:t>
+      </w:r>
       <w:bookmarkEnd w:id="31"/>
       <w:bookmarkEnd w:id="32"/>
     </w:p>
     <w:p>
-      <w:pPr>
-        <w:rPr>
-          <w:rFonts w:eastAsia="Times New Roman" w:cs="Times New Roman"/>
-        </w:rPr>
-      </w:pPr>
-      <w:r>
-        <w:rPr>
-          <w:rFonts w:eastAsia="Times New Roman" w:cs="Times New Roman"/>
-        </w:rPr>
-        <w:t>U</w:t>
-      </w:r>
-      <w:r>
-        <w:rPr>
-          <w:rFonts w:eastAsia="Times New Roman" w:cs="Times New Roman"/>
-        </w:rPr>
-        <w:t>tilisateur non enregistré.</w:t>
-      </w:r>
-    </w:p>
-    <w:p>
-      <w:pPr>
-        <w:pStyle w:val="Titre3"/>
-      </w:pPr>
-      <w:bookmarkStart w:id="33" w:name="_Toc334797626"/>
-      <w:bookmarkStart w:id="34" w:name="_Toc347471840"/>
-      <w:r>
-        <w:t>Utilisateur</w:t>
+      <w:r>
+        <w:t>Super-</w:t>
+      </w:r>
+      <w:r>
+        <w:t xml:space="preserve">Utilisateur </w:t>
+      </w:r>
+      <w:r>
+        <w:t>d</w:t>
+      </w:r>
+      <w:r>
+        <w:t>e l’interface de gestion.</w:t>
+      </w:r>
+    </w:p>
+    <w:p>
+      <w:bookmarkStart w:id="33" w:name="_Toc334797628"/>
+    </w:p>
+    <w:p>
+      <w:pPr>
+        <w:pStyle w:val="Titre2"/>
+      </w:pPr>
+      <w:bookmarkStart w:id="34" w:name="_Toc347828059"/>
+      <w:r>
+        <w:t>Système</w:t>
       </w:r>
       <w:bookmarkEnd w:id="33"/>
       <w:bookmarkEnd w:id="34"/>
-    </w:p>
-    <w:p>
-      <w:pPr>
-        <w:rPr>
-          <w:rFonts w:eastAsia="Times New Roman" w:cs="Times New Roman"/>
-        </w:rPr>
-      </w:pPr>
-      <w:r>
-        <w:rPr>
-          <w:rFonts w:eastAsia="Times New Roman" w:cs="Times New Roman"/>
-        </w:rPr>
-        <w:t xml:space="preserve">Utilisateur enregistré, </w:t>
-      </w:r>
-      <w:r>
-        <w:rPr>
-          <w:rFonts w:eastAsia="Times New Roman" w:cs="Times New Roman"/>
-        </w:rPr>
-        <w:t xml:space="preserve">possédant </w:t>
-      </w:r>
-      <w:r>
-        <w:rPr>
-          <w:rFonts w:eastAsia="Times New Roman" w:cs="Times New Roman"/>
-        </w:rPr>
-        <w:t>un compte utilisateur</w:t>
-      </w:r>
-      <w:r>
-        <w:rPr>
-          <w:rFonts w:eastAsia="Times New Roman" w:cs="Times New Roman"/>
-        </w:rPr>
-        <w:t>.</w:t>
-      </w:r>
-    </w:p>
-    <w:p>
-      <w:pPr>
-        <w:pStyle w:val="Titre3"/>
-        <w:rPr>
-          <w:rFonts w:eastAsia="Times New Roman"/>
-        </w:rPr>
-      </w:pPr>
-      <w:bookmarkStart w:id="35" w:name="_Toc334797627"/>
-      <w:bookmarkStart w:id="36" w:name="_Toc347471841"/>
-      <w:r>
-        <w:rPr>
-          <w:rFonts w:eastAsia="Times New Roman"/>
-        </w:rPr>
-        <w:t>Administrateur</w:t>
-      </w:r>
-      <w:bookmarkEnd w:id="35"/>
-      <w:bookmarkEnd w:id="36"/>
-    </w:p>
-    <w:p>
-      <w:r>
-        <w:t>Super-</w:t>
-      </w:r>
-      <w:r>
-        <w:t xml:space="preserve">Utilisateur </w:t>
-      </w:r>
-      <w:r>
-        <w:t>d</w:t>
-      </w:r>
-      <w:r>
-        <w:t>e l’interface de gestion.</w:t>
-      </w:r>
-    </w:p>
-    <w:p>
-      <w:bookmarkStart w:id="37" w:name="_Toc334797628"/>
-    </w:p>
-    <w:p>
-      <w:pPr>
-        <w:pStyle w:val="Titre2"/>
-      </w:pPr>
-      <w:bookmarkStart w:id="38" w:name="_Toc347471842"/>
-      <w:r>
-        <w:t>Système</w:t>
-      </w:r>
-      <w:bookmarkEnd w:id="37"/>
-      <w:bookmarkEnd w:id="38"/>
     </w:p>
     <w:p>
       <w:r>
@@ -8398,13 +8183,9 @@
       </w:r>
       <w:r>
         <w:tab/>
-      </w:r>
-      <w:proofErr w:type="spellStart"/>
-      <w:r>
         <w:t>SQL</w:t>
       </w:r>
-      <w:bookmarkStart w:id="39" w:name="_Toc334797629"/>
-      <w:proofErr w:type="spellEnd"/>
+      <w:bookmarkStart w:id="35" w:name="_Toc334797629"/>
     </w:p>
     <w:p>
       <w:pPr>
@@ -8425,12 +8206,12 @@
       <w:pPr>
         <w:pStyle w:val="Titre2"/>
       </w:pPr>
-      <w:bookmarkStart w:id="40" w:name="_Toc347471843"/>
+      <w:bookmarkStart w:id="36" w:name="_Toc347828060"/>
       <w:r>
         <w:lastRenderedPageBreak/>
         <w:t>Résultats d’opération</w:t>
       </w:r>
-      <w:bookmarkEnd w:id="40"/>
+      <w:bookmarkEnd w:id="36"/>
     </w:p>
     <w:p>
       <w:r>
@@ -8520,14 +8301,14 @@
       <w:pPr>
         <w:pStyle w:val="Titre3"/>
       </w:pPr>
-      <w:bookmarkStart w:id="41" w:name="_Toc347471844"/>
+      <w:bookmarkStart w:id="37" w:name="_Toc347828061"/>
       <w:r>
         <w:t xml:space="preserve">Détail </w:t>
       </w:r>
       <w:r>
         <w:t>des codes</w:t>
       </w:r>
-      <w:bookmarkEnd w:id="41"/>
+      <w:bookmarkEnd w:id="37"/>
     </w:p>
     <w:p>
       <w:pPr>
@@ -9257,16 +9038,16 @@
       <w:pPr>
         <w:pStyle w:val="Titre2"/>
       </w:pPr>
-      <w:bookmarkStart w:id="42" w:name="_Toc347471845"/>
+      <w:bookmarkStart w:id="38" w:name="_Toc347828062"/>
       <w:r>
         <w:lastRenderedPageBreak/>
         <w:t>Cas d’utilisation</w:t>
       </w:r>
-      <w:bookmarkStart w:id="43" w:name="_Toc334797630"/>
-      <w:bookmarkEnd w:id="39"/>
-      <w:bookmarkEnd w:id="42"/>
-    </w:p>
-    <w:bookmarkEnd w:id="43"/>
+      <w:bookmarkStart w:id="39" w:name="_Toc334797630"/>
+      <w:bookmarkEnd w:id="35"/>
+      <w:bookmarkEnd w:id="38"/>
+    </w:p>
+    <w:bookmarkEnd w:id="39"/>
     <w:p>
       <w:r>
         <w:t>Les cas d’utilisations ou use cases, liste les procédures et leurs interactions avec le système.</w:t>
@@ -9897,12 +9678,12 @@
       <w:pPr>
         <w:pStyle w:val="Titre3"/>
       </w:pPr>
-      <w:bookmarkStart w:id="44" w:name="_Toc347471846"/>
+      <w:bookmarkStart w:id="40" w:name="_Toc347828063"/>
       <w:r>
         <w:lastRenderedPageBreak/>
         <w:t>Crée un utilisateur</w:t>
       </w:r>
-      <w:bookmarkEnd w:id="44"/>
+      <w:bookmarkEnd w:id="40"/>
     </w:p>
     <w:p>
       <w:r>
@@ -10199,16 +9980,16 @@
       <w:pPr>
         <w:pStyle w:val="Titre3"/>
       </w:pPr>
-      <w:bookmarkStart w:id="45" w:name="_Toc334797631"/>
+      <w:bookmarkStart w:id="41" w:name="_Toc334797631"/>
       <w:r>
         <w:br w:type="page"/>
       </w:r>
-      <w:bookmarkStart w:id="46" w:name="_Toc347471847"/>
+      <w:bookmarkStart w:id="42" w:name="_Toc347828064"/>
       <w:r>
         <w:lastRenderedPageBreak/>
         <w:t>Inscrit un utilisateur</w:t>
       </w:r>
-      <w:bookmarkEnd w:id="46"/>
+      <w:bookmarkEnd w:id="42"/>
     </w:p>
     <w:p>
       <w:r>
@@ -10582,8 +10363,8 @@
           <w:color w:val="4F81BD" w:themeColor="accent1"/>
         </w:rPr>
       </w:pPr>
-      <w:bookmarkStart w:id="47" w:name="_Toc334797635"/>
-      <w:bookmarkEnd w:id="45"/>
+      <w:bookmarkStart w:id="43" w:name="_Toc334797635"/>
+      <w:bookmarkEnd w:id="41"/>
       <w:r>
         <w:br w:type="page"/>
       </w:r>
@@ -10592,13 +10373,13 @@
       <w:pPr>
         <w:pStyle w:val="Titre3"/>
       </w:pPr>
-      <w:bookmarkStart w:id="48" w:name="_Toc347471848"/>
+      <w:bookmarkStart w:id="44" w:name="_Toc347828065"/>
       <w:r>
         <w:lastRenderedPageBreak/>
         <w:t>Active un utilisateur</w:t>
       </w:r>
-      <w:bookmarkEnd w:id="47"/>
-      <w:bookmarkEnd w:id="48"/>
+      <w:bookmarkEnd w:id="43"/>
+      <w:bookmarkEnd w:id="44"/>
     </w:p>
     <w:p>
       <w:r>
@@ -11090,12 +10871,12 @@
       <w:pPr>
         <w:pStyle w:val="Titre3"/>
       </w:pPr>
-      <w:bookmarkStart w:id="49" w:name="_Toc347471849"/>
+      <w:bookmarkStart w:id="45" w:name="_Toc347828066"/>
       <w:r>
         <w:lastRenderedPageBreak/>
         <w:t>Supprime un utilisateur</w:t>
       </w:r>
-      <w:bookmarkEnd w:id="49"/>
+      <w:bookmarkEnd w:id="45"/>
     </w:p>
     <w:p>
       <w:r>
@@ -11379,7 +11160,7 @@
       <w:pPr>
         <w:pStyle w:val="Titre3"/>
       </w:pPr>
-      <w:bookmarkStart w:id="50" w:name="_Toc347471850"/>
+      <w:bookmarkStart w:id="46" w:name="_Toc347828067"/>
       <w:r>
         <w:lastRenderedPageBreak/>
         <w:t>C</w:t>
@@ -11402,7 +11183,7 @@
       <w:r>
         <w:t>)</w:t>
       </w:r>
-      <w:bookmarkEnd w:id="50"/>
+      <w:bookmarkEnd w:id="46"/>
     </w:p>
     <w:p>
       <w:r>
@@ -11902,7 +11683,7 @@
       <w:pPr>
         <w:pStyle w:val="Titre3"/>
       </w:pPr>
-      <w:bookmarkStart w:id="51" w:name="_Toc347471851"/>
+      <w:bookmarkStart w:id="47" w:name="_Toc347828068"/>
       <w:r>
         <w:lastRenderedPageBreak/>
         <w:t>C</w:t>
@@ -11916,7 +11697,7 @@
       <w:r>
         <w:t>(nouvelle session)</w:t>
       </w:r>
-      <w:bookmarkEnd w:id="51"/>
+      <w:bookmarkEnd w:id="47"/>
     </w:p>
     <w:p>
       <w:r>
@@ -12534,7 +12315,7 @@
       <w:r>
         <w:br w:type="page"/>
       </w:r>
-      <w:bookmarkStart w:id="52" w:name="_Toc347471852"/>
+      <w:bookmarkStart w:id="48" w:name="_Toc347828069"/>
       <w:r>
         <w:lastRenderedPageBreak/>
         <w:t xml:space="preserve">Maintient </w:t>
@@ -12545,7 +12326,7 @@
       <w:r>
         <w:t xml:space="preserve"> connexion</w:t>
       </w:r>
-      <w:bookmarkEnd w:id="52"/>
+      <w:bookmarkEnd w:id="48"/>
     </w:p>
     <w:p>
       <w:r>
@@ -12930,13 +12711,13 @@
       <w:r>
         <w:br w:type="page"/>
       </w:r>
-      <w:bookmarkStart w:id="53" w:name="_Toc347471853"/>
-      <w:bookmarkStart w:id="54" w:name="_Toc334797633"/>
+      <w:bookmarkStart w:id="49" w:name="_Toc334797633"/>
+      <w:bookmarkStart w:id="50" w:name="_Toc347828070"/>
       <w:r>
         <w:lastRenderedPageBreak/>
         <w:t>Déconnexion</w:t>
       </w:r>
-      <w:bookmarkEnd w:id="53"/>
+      <w:bookmarkEnd w:id="50"/>
     </w:p>
     <w:p>
       <w:r>
@@ -13188,7 +12969,7 @@
       <w:pPr>
         <w:pStyle w:val="Titre3"/>
       </w:pPr>
-      <w:bookmarkStart w:id="55" w:name="_Toc347471854"/>
+      <w:bookmarkStart w:id="51" w:name="_Toc347828071"/>
       <w:r>
         <w:lastRenderedPageBreak/>
         <w:t>Déconne</w:t>
@@ -13199,8 +12980,8 @@
       <w:r>
         <w:t xml:space="preserve"> un utilisateur</w:t>
       </w:r>
-      <w:bookmarkEnd w:id="54"/>
-      <w:bookmarkEnd w:id="55"/>
+      <w:bookmarkEnd w:id="49"/>
+      <w:bookmarkEnd w:id="51"/>
     </w:p>
     <w:p>
       <w:r>
@@ -13388,8 +13169,8 @@
       <w:r>
         <w:br w:type="page"/>
       </w:r>
-      <w:bookmarkStart w:id="56" w:name="_Toc334797634"/>
-      <w:bookmarkStart w:id="57" w:name="_Toc347471855"/>
+      <w:bookmarkStart w:id="52" w:name="_Toc334797634"/>
+      <w:bookmarkStart w:id="53" w:name="_Toc347828072"/>
       <w:r>
         <w:lastRenderedPageBreak/>
         <w:t>Déconne</w:t>
@@ -13400,8 +13181,8 @@
       <w:r>
         <w:t xml:space="preserve"> tous les utilisateurs</w:t>
       </w:r>
-      <w:bookmarkEnd w:id="56"/>
-      <w:bookmarkEnd w:id="57"/>
+      <w:bookmarkEnd w:id="52"/>
+      <w:bookmarkEnd w:id="53"/>
     </w:p>
     <w:p>
       <w:pPr>
@@ -14635,7 +14416,7 @@
       <w:r>
         <w:br w:type="page"/>
       </w:r>
-      <w:bookmarkStart w:id="58" w:name="_Toc347471856"/>
+      <w:bookmarkStart w:id="54" w:name="_Toc347828073"/>
       <w:r>
         <w:lastRenderedPageBreak/>
         <w:t>Obtient</w:t>
@@ -14643,7 +14424,7 @@
       <w:r>
         <w:t xml:space="preserve"> un mot-de-passe perdu</w:t>
       </w:r>
-      <w:bookmarkEnd w:id="58"/>
+      <w:bookmarkEnd w:id="54"/>
     </w:p>
     <w:p/>
     <w:p>
@@ -14857,7 +14638,7 @@
       <w:pPr>
         <w:pStyle w:val="Titre3"/>
       </w:pPr>
-      <w:bookmarkStart w:id="59" w:name="_Toc347471857"/>
+      <w:bookmarkStart w:id="55" w:name="_Toc347828074"/>
       <w:r>
         <w:lastRenderedPageBreak/>
         <w:t>Renseigne</w:t>
@@ -14865,7 +14646,7 @@
       <w:r>
         <w:t xml:space="preserve"> une identité</w:t>
       </w:r>
-      <w:bookmarkEnd w:id="59"/>
+      <w:bookmarkEnd w:id="55"/>
     </w:p>
     <w:p/>
     <w:p>
@@ -15075,7 +14856,7 @@
       <w:pPr>
         <w:pStyle w:val="Titre1"/>
       </w:pPr>
-      <w:bookmarkStart w:id="60" w:name="_Toc347471858"/>
+      <w:bookmarkStart w:id="56" w:name="_Toc347828075"/>
       <w:r>
         <w:lastRenderedPageBreak/>
         <w:t>D</w:t>
@@ -15086,341 +14867,341 @@
       <w:r>
         <w:t>veloppement</w:t>
       </w:r>
+      <w:bookmarkEnd w:id="56"/>
+    </w:p>
+    <w:p>
+      <w:pPr>
+        <w:pStyle w:val="Titre2"/>
+      </w:pPr>
+      <w:bookmarkStart w:id="57" w:name="_Toc347828076"/>
+      <w:r>
+        <w:t>Point d’entrée de l’application</w:t>
+      </w:r>
+      <w:bookmarkEnd w:id="57"/>
+    </w:p>
+    <w:p>
+      <w:r>
+        <w:t>Conformément</w:t>
+      </w:r>
+      <w:r>
+        <w:t xml:space="preserve"> au projet </w:t>
+      </w:r>
+      <w:r>
+        <w:rPr>
+          <w:rStyle w:val="lev"/>
+        </w:rPr>
+        <w:t>Webframework</w:t>
+      </w:r>
+      <w:r>
+        <w:t xml:space="preserve">, ce </w:t>
+      </w:r>
+      <w:r>
+        <w:t>projet</w:t>
+      </w:r>
+      <w:r>
+        <w:t xml:space="preserve"> implémente l’interface </w:t>
+      </w:r>
+      <w:proofErr w:type="spellStart"/>
+      <w:r>
+        <w:rPr>
+          <w:rStyle w:val="Accentuation"/>
+        </w:rPr>
+        <w:t>IModule</w:t>
+      </w:r>
+      <w:proofErr w:type="spellEnd"/>
+      <w:r>
+        <w:t>.</w:t>
+      </w:r>
+    </w:p>
+    <w:p>
+      <w:r>
+        <w:t xml:space="preserve">Vous trouverez le code de la classe </w:t>
+      </w:r>
+      <w:proofErr w:type="spellStart"/>
+      <w:r>
+        <w:rPr>
+          <w:rStyle w:val="Accentuation"/>
+        </w:rPr>
+        <w:t>UserModule</w:t>
+      </w:r>
+      <w:proofErr w:type="spellEnd"/>
+      <w:r>
+        <w:t xml:space="preserve"> dans le dossier</w:t>
+      </w:r>
+      <w:r>
+        <w:t xml:space="preserve"> </w:t>
+      </w:r>
+      <w:r>
+        <w:t>« </w:t>
+      </w:r>
+      <w:r>
+        <w:rPr>
+          <w:rStyle w:val="Accentuation"/>
+        </w:rPr>
+        <w:t>wfw-1.x/lib</w:t>
+      </w:r>
+      <w:r>
+        <w:t> »</w:t>
+      </w:r>
+      <w:r>
+        <w:t xml:space="preserve"> avec l’ensemble des classes du modèle, vous devez inclure le fichier « </w:t>
+      </w:r>
+      <w:proofErr w:type="spellStart"/>
+      <w:r>
+        <w:rPr>
+          <w:rStyle w:val="Accentuation"/>
+        </w:rPr>
+        <w:t>module.php</w:t>
+      </w:r>
+      <w:proofErr w:type="spellEnd"/>
+      <w:r>
+        <w:t xml:space="preserve"> » à votre application pour pouvoir utiliser les fonctionnalités du module </w:t>
+      </w:r>
+      <w:r>
+        <w:rPr>
+          <w:rStyle w:val="lev"/>
+        </w:rPr>
+        <w:t>Utilisateur</w:t>
+      </w:r>
+      <w:r>
+        <w:t>.</w:t>
+      </w:r>
+    </w:p>
+    <w:p>
+      <w:pPr>
+        <w:pStyle w:val="Titre2"/>
+      </w:pPr>
+      <w:bookmarkStart w:id="58" w:name="_Toc347828077"/>
+      <w:r>
+        <w:t>Modèle MVC</w:t>
+      </w:r>
+      <w:bookmarkEnd w:id="58"/>
+    </w:p>
+    <w:p>
+      <w:r>
+        <w:t>Le projet est construit sur le modèle &lt;</w:t>
+      </w:r>
+      <w:r>
+        <w:rPr>
+          <w:rStyle w:val="lev"/>
+        </w:rPr>
+        <w:t>Modèle-Vue-Contrôleur</w:t>
+      </w:r>
+      <w:r>
+        <w:t>&gt;</w:t>
+      </w:r>
+      <w:r>
+        <w:t>.</w:t>
+      </w:r>
+    </w:p>
+    <w:p>
+      <w:pPr>
+        <w:pStyle w:val="Listeitem"/>
+      </w:pPr>
+      <w:r>
+        <w:t xml:space="preserve">Les classes C++ du modèles sont </w:t>
+      </w:r>
+      <w:r>
+        <w:t>stockées</w:t>
+      </w:r>
+      <w:r>
+        <w:t xml:space="preserve"> dans le dossier </w:t>
+      </w:r>
+      <w:r>
+        <w:t>« </w:t>
+      </w:r>
+      <w:r>
+        <w:rPr>
+          <w:rStyle w:val="Accentuation"/>
+        </w:rPr>
+        <w:t>wfw-1.x/lib</w:t>
+      </w:r>
+      <w:r>
+        <w:t> </w:t>
+      </w:r>
+      <w:r>
+        <w:rPr>
+          <w:rStyle w:val="lev"/>
+        </w:rPr>
+        <w:t>»</w:t>
+      </w:r>
+      <w:r>
+        <w:t>.</w:t>
+      </w:r>
+    </w:p>
+    <w:p>
+      <w:pPr>
+        <w:pStyle w:val="Listeitem"/>
+        <w:rPr>
+          <w:rStyle w:val="Accentuation"/>
+        </w:rPr>
+      </w:pPr>
+      <w:r>
+        <w:t xml:space="preserve">Les classes de vues sont </w:t>
+      </w:r>
+      <w:r>
+        <w:t>stockées</w:t>
+      </w:r>
+      <w:r>
+        <w:t xml:space="preserve"> </w:t>
+      </w:r>
+      <w:r>
+        <w:t xml:space="preserve">dans le dossier </w:t>
+      </w:r>
+      <w:r>
+        <w:t>« </w:t>
+      </w:r>
+      <w:r>
+        <w:rPr>
+          <w:rStyle w:val="Accentuation"/>
+        </w:rPr>
+        <w:t>public/</w:t>
+      </w:r>
+      <w:proofErr w:type="spellStart"/>
+      <w:r>
+        <w:rPr>
+          <w:rStyle w:val="Accentuation"/>
+        </w:rPr>
+        <w:t>view</w:t>
+      </w:r>
+      <w:proofErr w:type="spellEnd"/>
+      <w:r>
+        <w:rPr>
+          <w:rStyle w:val="Accentuation"/>
+        </w:rPr>
+        <w:t> </w:t>
+      </w:r>
+      <w:r>
+        <w:t>»</w:t>
+      </w:r>
+    </w:p>
+    <w:p>
+      <w:pPr>
+        <w:pStyle w:val="Listeitem"/>
+      </w:pPr>
+      <w:r>
+        <w:t xml:space="preserve">Les classes contrôleurs sont </w:t>
+      </w:r>
+      <w:r>
+        <w:t xml:space="preserve">stockées </w:t>
+      </w:r>
+      <w:r>
+        <w:t xml:space="preserve">à la racine du dossier </w:t>
+      </w:r>
+      <w:r>
+        <w:t>« </w:t>
+      </w:r>
+      <w:r>
+        <w:rPr>
+          <w:rStyle w:val="lev"/>
+        </w:rPr>
+        <w:t>/</w:t>
+      </w:r>
+      <w:r>
+        <w:rPr>
+          <w:rStyle w:val="Accentuation"/>
+        </w:rPr>
+        <w:t>public</w:t>
+      </w:r>
+      <w:r>
+        <w:rPr>
+          <w:rStyle w:val="lev"/>
+        </w:rPr>
+        <w:t> »</w:t>
+      </w:r>
+      <w:r>
+        <w:rPr>
+          <w:rStyle w:val="lev"/>
+        </w:rPr>
+        <w:t>.</w:t>
+      </w:r>
+    </w:p>
+    <w:p>
+      <w:pPr>
+        <w:pStyle w:val="Titre2"/>
+      </w:pPr>
+      <w:bookmarkStart w:id="59" w:name="_Toc347828078"/>
+      <w:r>
+        <w:t>API Références</w:t>
+      </w:r>
+      <w:bookmarkEnd w:id="59"/>
+    </w:p>
+    <w:p>
+      <w:r>
+        <w:t xml:space="preserve">La documentation du code source est disponible dans le dossier </w:t>
+      </w:r>
+      <w:r>
+        <w:t>« </w:t>
+      </w:r>
+      <w:r>
+        <w:rPr>
+          <w:rStyle w:val="Accentuation"/>
+        </w:rPr>
+        <w:t>doc</w:t>
+      </w:r>
+      <w:r>
+        <w:rPr>
+          <w:rStyle w:val="Accentuation"/>
+        </w:rPr>
+        <w:t> </w:t>
+      </w:r>
+      <w:r>
+        <w:t>»</w:t>
+      </w:r>
+      <w:r>
+        <w:t xml:space="preserve">, il contient une </w:t>
+      </w:r>
+      <w:r>
+        <w:t>arborescence</w:t>
+      </w:r>
+      <w:r>
+        <w:t xml:space="preserve"> web (</w:t>
+      </w:r>
+      <w:r>
+        <w:rPr>
+          <w:rStyle w:val="Accentuation"/>
+        </w:rPr>
+        <w:t>HTML</w:t>
+      </w:r>
+      <w:r>
+        <w:t>) généré à partir du code source.</w:t>
+      </w:r>
+    </w:p>
+    <w:p>
+      <w:r>
+        <w:t xml:space="preserve">Les fichiers de projet </w:t>
+      </w:r>
+      <w:r>
+        <w:rPr>
+          <w:rStyle w:val="lev"/>
+        </w:rPr>
+        <w:t>Doxygen</w:t>
+      </w:r>
+      <w:r>
+        <w:t xml:space="preserve"> est situé dans le dossier «  </w:t>
+      </w:r>
+      <w:r>
+        <w:rPr>
+          <w:rStyle w:val="Accentuation"/>
+        </w:rPr>
+        <w:t>doxygen</w:t>
+      </w:r>
+      <w:r>
+        <w:t> »</w:t>
+      </w:r>
+      <w:r>
+        <w:t>.</w:t>
+      </w:r>
+    </w:p>
+    <w:p>
+      <w:pPr>
+        <w:pStyle w:val="Titre2"/>
+      </w:pPr>
+      <w:bookmarkStart w:id="60" w:name="_Toc347828079"/>
+      <w:r>
+        <w:t>Modèle objet et Classes Managers</w:t>
+      </w:r>
       <w:bookmarkEnd w:id="60"/>
-    </w:p>
-    <w:p>
-      <w:pPr>
-        <w:pStyle w:val="Titre2"/>
-      </w:pPr>
-      <w:bookmarkStart w:id="61" w:name="_Toc347471859"/>
-      <w:r>
-        <w:t>Point d’entrée de l’application</w:t>
-      </w:r>
-      <w:bookmarkEnd w:id="61"/>
-    </w:p>
-    <w:p>
-      <w:r>
-        <w:t>Conformément</w:t>
-      </w:r>
-      <w:r>
-        <w:t xml:space="preserve"> au projet </w:t>
-      </w:r>
-      <w:r>
-        <w:rPr>
-          <w:rStyle w:val="lev"/>
-        </w:rPr>
-        <w:t>Webframework</w:t>
-      </w:r>
-      <w:r>
-        <w:t xml:space="preserve">, ce </w:t>
-      </w:r>
-      <w:r>
-        <w:t>projet</w:t>
-      </w:r>
-      <w:r>
-        <w:t xml:space="preserve"> implémente l’interface </w:t>
-      </w:r>
-      <w:proofErr w:type="spellStart"/>
-      <w:r>
-        <w:rPr>
-          <w:rStyle w:val="Accentuation"/>
-        </w:rPr>
-        <w:t>IModule</w:t>
-      </w:r>
-      <w:proofErr w:type="spellEnd"/>
-      <w:r>
-        <w:t>.</w:t>
-      </w:r>
-    </w:p>
-    <w:p>
-      <w:r>
-        <w:t xml:space="preserve">Vous trouverez le code de la classe </w:t>
-      </w:r>
-      <w:proofErr w:type="spellStart"/>
-      <w:r>
-        <w:rPr>
-          <w:rStyle w:val="Accentuation"/>
-        </w:rPr>
-        <w:t>UserModule</w:t>
-      </w:r>
-      <w:proofErr w:type="spellEnd"/>
-      <w:r>
-        <w:t xml:space="preserve"> dans le dossier</w:t>
-      </w:r>
-      <w:r>
-        <w:t xml:space="preserve"> </w:t>
-      </w:r>
-      <w:r>
-        <w:t>« </w:t>
-      </w:r>
-      <w:r>
-        <w:rPr>
-          <w:rStyle w:val="Accentuation"/>
-        </w:rPr>
-        <w:t>wfw-1.x/lib</w:t>
-      </w:r>
-      <w:r>
-        <w:t> »</w:t>
-      </w:r>
-      <w:r>
-        <w:t xml:space="preserve"> avec l’ensemble des classes du modèle, vous devez inclure le fichier « </w:t>
-      </w:r>
-      <w:proofErr w:type="spellStart"/>
-      <w:r>
-        <w:rPr>
-          <w:rStyle w:val="Accentuation"/>
-        </w:rPr>
-        <w:t>module.php</w:t>
-      </w:r>
-      <w:proofErr w:type="spellEnd"/>
-      <w:r>
-        <w:t xml:space="preserve"> » à votre application pour pouvoir utiliser les fonctionnalités du module </w:t>
-      </w:r>
-      <w:r>
-        <w:rPr>
-          <w:rStyle w:val="lev"/>
-        </w:rPr>
-        <w:t>Utilisateur</w:t>
-      </w:r>
-      <w:r>
-        <w:t>.</w:t>
-      </w:r>
-    </w:p>
-    <w:p>
-      <w:pPr>
-        <w:pStyle w:val="Titre2"/>
-      </w:pPr>
-      <w:bookmarkStart w:id="62" w:name="_Toc347471860"/>
-      <w:r>
-        <w:t>Modèle MVC</w:t>
-      </w:r>
-      <w:bookmarkEnd w:id="62"/>
-    </w:p>
-    <w:p>
-      <w:r>
-        <w:t>Le projet est construit sur le modèle &lt;</w:t>
-      </w:r>
-      <w:r>
-        <w:rPr>
-          <w:rStyle w:val="lev"/>
-        </w:rPr>
-        <w:t>Modèle-Vue-Contrôleur</w:t>
-      </w:r>
-      <w:r>
-        <w:t>&gt;</w:t>
-      </w:r>
-      <w:r>
-        <w:t>.</w:t>
-      </w:r>
-    </w:p>
-    <w:p>
-      <w:pPr>
-        <w:pStyle w:val="Listeitem"/>
-      </w:pPr>
-      <w:r>
-        <w:t xml:space="preserve">Les classes C++ du modèles sont </w:t>
-      </w:r>
-      <w:r>
-        <w:t>stockées</w:t>
-      </w:r>
-      <w:r>
-        <w:t xml:space="preserve"> dans le dossier </w:t>
-      </w:r>
-      <w:r>
-        <w:t>« </w:t>
-      </w:r>
-      <w:r>
-        <w:rPr>
-          <w:rStyle w:val="Accentuation"/>
-        </w:rPr>
-        <w:t>wfw-1.x/lib</w:t>
-      </w:r>
-      <w:r>
-        <w:t> </w:t>
-      </w:r>
-      <w:r>
-        <w:rPr>
-          <w:rStyle w:val="lev"/>
-        </w:rPr>
-        <w:t>»</w:t>
-      </w:r>
-      <w:r>
-        <w:t>.</w:t>
-      </w:r>
-    </w:p>
-    <w:p>
-      <w:pPr>
-        <w:pStyle w:val="Listeitem"/>
-        <w:rPr>
-          <w:rStyle w:val="Accentuation"/>
-        </w:rPr>
-      </w:pPr>
-      <w:r>
-        <w:t xml:space="preserve">Les classes de vues sont </w:t>
-      </w:r>
-      <w:r>
-        <w:t>stockées</w:t>
-      </w:r>
-      <w:r>
-        <w:t xml:space="preserve"> </w:t>
-      </w:r>
-      <w:r>
-        <w:t xml:space="preserve">dans le dossier </w:t>
-      </w:r>
-      <w:r>
-        <w:t>« </w:t>
-      </w:r>
-      <w:r>
-        <w:rPr>
-          <w:rStyle w:val="Accentuation"/>
-        </w:rPr>
-        <w:t>public/</w:t>
-      </w:r>
-      <w:proofErr w:type="spellStart"/>
-      <w:r>
-        <w:rPr>
-          <w:rStyle w:val="Accentuation"/>
-        </w:rPr>
-        <w:t>view</w:t>
-      </w:r>
-      <w:proofErr w:type="spellEnd"/>
-      <w:r>
-        <w:rPr>
-          <w:rStyle w:val="Accentuation"/>
-        </w:rPr>
-        <w:t> </w:t>
-      </w:r>
-      <w:r>
-        <w:t>»</w:t>
-      </w:r>
-    </w:p>
-    <w:p>
-      <w:pPr>
-        <w:pStyle w:val="Listeitem"/>
-      </w:pPr>
-      <w:r>
-        <w:t xml:space="preserve">Les classes contrôleurs sont </w:t>
-      </w:r>
-      <w:r>
-        <w:t xml:space="preserve">stockées </w:t>
-      </w:r>
-      <w:r>
-        <w:t xml:space="preserve">à la racine du dossier </w:t>
-      </w:r>
-      <w:r>
-        <w:t>« </w:t>
-      </w:r>
-      <w:r>
-        <w:rPr>
-          <w:rStyle w:val="lev"/>
-        </w:rPr>
-        <w:t>/</w:t>
-      </w:r>
-      <w:r>
-        <w:rPr>
-          <w:rStyle w:val="Accentuation"/>
-        </w:rPr>
-        <w:t>public</w:t>
-      </w:r>
-      <w:r>
-        <w:rPr>
-          <w:rStyle w:val="lev"/>
-        </w:rPr>
-        <w:t> »</w:t>
-      </w:r>
-      <w:r>
-        <w:rPr>
-          <w:rStyle w:val="lev"/>
-        </w:rPr>
-        <w:t>.</w:t>
-      </w:r>
-    </w:p>
-    <w:p>
-      <w:pPr>
-        <w:pStyle w:val="Titre2"/>
-      </w:pPr>
-      <w:bookmarkStart w:id="63" w:name="_Toc347471861"/>
-      <w:r>
-        <w:t>API Références</w:t>
-      </w:r>
-      <w:bookmarkEnd w:id="63"/>
-    </w:p>
-    <w:p>
-      <w:r>
-        <w:t xml:space="preserve">La documentation du code source est disponible dans le dossier </w:t>
-      </w:r>
-      <w:r>
-        <w:t>« </w:t>
-      </w:r>
-      <w:r>
-        <w:rPr>
-          <w:rStyle w:val="Accentuation"/>
-        </w:rPr>
-        <w:t>doc</w:t>
-      </w:r>
-      <w:r>
-        <w:rPr>
-          <w:rStyle w:val="Accentuation"/>
-        </w:rPr>
-        <w:t> </w:t>
-      </w:r>
-      <w:r>
-        <w:t>»</w:t>
-      </w:r>
-      <w:r>
-        <w:t xml:space="preserve">, il contient une </w:t>
-      </w:r>
-      <w:r>
-        <w:t>arborescence</w:t>
-      </w:r>
-      <w:r>
-        <w:t xml:space="preserve"> web (</w:t>
-      </w:r>
-      <w:r>
-        <w:rPr>
-          <w:rStyle w:val="Accentuation"/>
-        </w:rPr>
-        <w:t>HTML</w:t>
-      </w:r>
-      <w:r>
-        <w:t>) généré à partir du code source.</w:t>
-      </w:r>
-    </w:p>
-    <w:p>
-      <w:r>
-        <w:t xml:space="preserve">Les fichiers de projet </w:t>
-      </w:r>
-      <w:r>
-        <w:rPr>
-          <w:rStyle w:val="lev"/>
-        </w:rPr>
-        <w:t>Doxygen</w:t>
-      </w:r>
-      <w:r>
-        <w:t xml:space="preserve"> est situé dans le dossier «  </w:t>
-      </w:r>
-      <w:r>
-        <w:rPr>
-          <w:rStyle w:val="Accentuation"/>
-        </w:rPr>
-        <w:t>doxygen</w:t>
-      </w:r>
-      <w:r>
-        <w:t> »</w:t>
-      </w:r>
-      <w:r>
-        <w:t>.</w:t>
-      </w:r>
-    </w:p>
-    <w:p>
-      <w:pPr>
-        <w:pStyle w:val="Titre2"/>
-      </w:pPr>
-      <w:bookmarkStart w:id="64" w:name="_Toc347471862"/>
-      <w:r>
-        <w:t>Modèle objet et Classes Managers</w:t>
-      </w:r>
-      <w:bookmarkEnd w:id="64"/>
     </w:p>
     <w:p>
       <w:r>
@@ -15447,7 +15228,6 @@
           <w:szCs w:val="26"/>
         </w:rPr>
       </w:pPr>
-      <w:bookmarkStart w:id="65" w:name="_Toc347471863"/>
       <w:r>
         <w:br w:type="page"/>
       </w:r>
@@ -15456,15 +15236,15 @@
       <w:pPr>
         <w:pStyle w:val="Titre2"/>
       </w:pPr>
+      <w:bookmarkStart w:id="61" w:name="_Toc347828080"/>
       <w:r>
         <w:lastRenderedPageBreak/>
         <w:t>Paramètres</w:t>
       </w:r>
+      <w:bookmarkEnd w:id="61"/>
       <w:r>
         <w:t xml:space="preserve"> </w:t>
       </w:r>
-      <w:bookmarkStart w:id="66" w:name="_GoBack"/>
-      <w:bookmarkEnd w:id="66"/>
     </w:p>
     <w:p>
       <w:r>
@@ -16252,11 +16032,12 @@
       <w:pPr>
         <w:pStyle w:val="Titre2"/>
       </w:pPr>
+      <w:bookmarkStart w:id="62" w:name="_Toc347828081"/>
       <w:r>
         <w:lastRenderedPageBreak/>
         <w:t>Cookies</w:t>
       </w:r>
-      <w:bookmarkEnd w:id="65"/>
+      <w:bookmarkEnd w:id="62"/>
     </w:p>
     <w:p>
       <w:r>
@@ -16529,10 +16310,12 @@
       <w:pPr>
         <w:pStyle w:val="Titre2"/>
       </w:pPr>
+      <w:bookmarkStart w:id="63" w:name="_Toc347828082"/>
       <w:r>
         <w:lastRenderedPageBreak/>
         <w:t>Notes d’implémentations</w:t>
       </w:r>
+      <w:bookmarkEnd w:id="63"/>
     </w:p>
     <w:p>
       <w:r>
@@ -16704,7 +16487,7 @@
         <v:path o:extrusionok="f" gradientshapeok="t" o:connecttype="rect"/>
         <o:lock v:ext="edit" aspectratio="t"/>
       </v:shapetype>
-      <v:shape id="_x0000_i1050" type="#_x0000_t75" style="width:134.3pt;height:139.85pt" o:bullet="t">
+      <v:shape id="_x0000_i1053" type="#_x0000_t75" style="width:134.3pt;height:139.85pt" o:bullet="t">
         <v:imagedata r:id="rId1" o:title="MC900199871[1]"/>
       </v:shape>
     </w:pict>
@@ -21809,7 +21592,7 @@
 </file>
 
 <file path=customXml/itemProps2.xml><?xml version="1.0" encoding="utf-8"?>
-<ds:datastoreItem xmlns:ds="http://schemas.openxmlformats.org/officeDocument/2006/customXml" ds:itemID="{1B5D9BD5-E37A-4339-8257-5E4EBEB71716}">
+<ds:datastoreItem xmlns:ds="http://schemas.openxmlformats.org/officeDocument/2006/customXml" ds:itemID="{493AF9A0-65B7-4A8C-B47E-4266F4753767}">
   <ds:schemaRefs>
     <ds:schemaRef ds:uri="http://schemas.openxmlformats.org/officeDocument/2006/bibliography"/>
   </ds:schemaRefs>

--- a/documents/dossier technique.docx
+++ b/documents/dossier technique.docx
@@ -105,7 +105,6 @@
                 <w:dataBinding w:prefixMappings="xmlns:ns0='http://schemas.openxmlformats.org/package/2006/metadata/core-properties' xmlns:ns1='http://purl.org/dc/elements/1.1/'" w:xpath="/ns0:coreProperties[1]/ns1:subject[1]" w:storeItemID="{6C3C8BC8-F283-45AE-878A-BAB7291924A1}"/>
                 <w:text/>
               </w:sdtPr>
-              <w:sdtEndPr/>
               <w:sdtContent>
                 <w:tc>
                   <w:tcPr>
@@ -158,7 +157,6 @@
                 <w:dataBinding w:prefixMappings="xmlns:ns0='http://schemas.microsoft.com/office/2006/coverPageProps'" w:xpath="/ns0:CoverPageProperties[1]/ns0:Abstract[1]" w:storeItemID="{55AF091B-3C7A-41E3-B477-F2FDAA23CFDA}"/>
                 <w:text/>
               </w:sdtPr>
-              <w:sdtEndPr/>
               <w:sdtContent>
                 <w:tc>
                   <w:tcPr>
@@ -200,7 +198,6 @@
                 <w:dataBinding w:prefixMappings="xmlns:ns0='http://schemas.openxmlformats.org/package/2006/metadata/core-properties' xmlns:ns1='http://purl.org/dc/elements/1.1/'" w:xpath="/ns0:coreProperties[1]/ns1:creator[1]" w:storeItemID="{6C3C8BC8-F283-45AE-878A-BAB7291924A1}"/>
                 <w:text/>
               </w:sdtPr>
-              <w:sdtEndPr/>
               <w:sdtContent>
                 <w:tc>
                   <w:tcPr>
@@ -243,7 +240,6 @@
                   <w:calendar w:val="gregorian"/>
                 </w:date>
               </w:sdtPr>
-              <w:sdtEndPr/>
               <w:sdtContent>
                 <w:tc>
                   <w:tcPr>
@@ -287,7 +283,6 @@
           </w:tr>
         </w:tbl>
         <w:p>
-          <w:bookmarkStart w:id="0" w:name="_GoBack"/>
           <w:r>
             <w:rPr>
               <w:noProof/>
@@ -349,7 +344,6 @@
               </wp:anchor>
             </w:drawing>
           </w:r>
-          <w:bookmarkEnd w:id="0"/>
           <w:r>
             <w:rPr>
               <w:noProof/>
@@ -375,7 +369,7 @@
               <w:noProof/>
             </w:rPr>
             <w:pict>
-              <v:group id="_x0000_s1053" style="position:absolute;margin-left:3268pt;margin-top:0;width:264.55pt;height:690.65pt;z-index:251660288;mso-position-horizontal:right;mso-position-horizontal-relative:page;mso-position-vertical:bottom;mso-position-vertical-relative:page" coordorigin="5531,1258" coordsize="5291,13813">
+              <v:group id="_x0000_s1053" style="position:absolute;margin-left:3694.7pt;margin-top:0;width:264.55pt;height:690.65pt;z-index:251660288;mso-position-horizontal:right;mso-position-horizontal-relative:page;mso-position-vertical:bottom;mso-position-vertical-relative:page" coordorigin="5531,1258" coordsize="5291,13813">
                 <v:shape id="_x0000_s1054" type="#_x0000_t32" style="position:absolute;left:6519;top:1258;width:4303;height:10040;flip:x" o:connectortype="straight" strokecolor="#a7bfde [1620]"/>
                 <v:group id="_x0000_s1055" style="position:absolute;left:5531;top:9226;width:5291;height:5845" coordorigin="5531,9226" coordsize="5291,5845">
                   <v:shape id="_x0000_s1056" style="position:absolute;left:5531;top:9226;width:5291;height:5845;mso-position-horizontal-relative:text;mso-position-vertical-relative:text;mso-width-relative:page;mso-height-relative:page" coordsize="6418,6670" path="m6418,1185r,5485l1809,6669c974,5889,,3958,1407,1987hfc2830,,5591,411,6418,1185haxe" fillcolor="#a7bfde [1620]" stroked="f">
@@ -417,7 +411,6 @@
           <w:docPartUnique/>
         </w:docPartObj>
       </w:sdtPr>
-      <w:sdtEndPr/>
       <w:sdtContent>
         <w:p>
           <w:pPr>
@@ -3197,12 +3190,12 @@
       <w:pPr>
         <w:pStyle w:val="Titre1"/>
       </w:pPr>
-      <w:bookmarkStart w:id="1" w:name="_Toc347828044"/>
+      <w:bookmarkStart w:id="0" w:name="_Toc347828044"/>
       <w:r>
         <w:lastRenderedPageBreak/>
         <w:t>Introduction</w:t>
       </w:r>
-      <w:bookmarkEnd w:id="1"/>
+      <w:bookmarkEnd w:id="0"/>
     </w:p>
     <w:p>
       <w:r>
@@ -3307,12 +3300,12 @@
       <w:pPr>
         <w:pStyle w:val="Titre1"/>
       </w:pPr>
-      <w:bookmarkStart w:id="2" w:name="_Toc347828045"/>
+      <w:bookmarkStart w:id="1" w:name="_Toc347828045"/>
       <w:r>
         <w:lastRenderedPageBreak/>
         <w:t>Termes</w:t>
       </w:r>
-      <w:bookmarkEnd w:id="2"/>
+      <w:bookmarkEnd w:id="1"/>
     </w:p>
     <w:p>
       <w:pPr>
@@ -3346,7 +3339,7 @@
       <w:r>
         <w:br w:type="page"/>
       </w:r>
-      <w:bookmarkStart w:id="3" w:name="_Toc347828046"/>
+      <w:bookmarkStart w:id="2" w:name="_Toc347828046"/>
       <w:r>
         <w:lastRenderedPageBreak/>
         <w:t>Environnement</w:t>
@@ -3357,7 +3350,7 @@
       <w:r>
         <w:t>logiciel</w:t>
       </w:r>
-      <w:bookmarkEnd w:id="3"/>
+      <w:bookmarkEnd w:id="2"/>
     </w:p>
     <w:p>
       <w:pPr>
@@ -3993,12 +3986,12 @@
       <w:pPr>
         <w:pStyle w:val="Titre1"/>
       </w:pPr>
-      <w:bookmarkStart w:id="4" w:name="_Toc347828047"/>
+      <w:bookmarkStart w:id="3" w:name="_Toc347828047"/>
       <w:r>
         <w:lastRenderedPageBreak/>
         <w:t>Arborescence</w:t>
       </w:r>
-      <w:bookmarkEnd w:id="4"/>
+      <w:bookmarkEnd w:id="3"/>
       <w:r>
         <w:t xml:space="preserve"> </w:t>
       </w:r>
@@ -4201,74 +4194,74 @@
       <w:pPr>
         <w:pStyle w:val="Titre1"/>
       </w:pPr>
-      <w:bookmarkStart w:id="5" w:name="_Toc347828048"/>
+      <w:bookmarkStart w:id="4" w:name="_Toc347828048"/>
       <w:r>
         <w:lastRenderedPageBreak/>
         <w:t>Modèle de données</w:t>
       </w:r>
+      <w:bookmarkEnd w:id="4"/>
+    </w:p>
+    <w:p>
+      <w:bookmarkStart w:id="5" w:name="_Toc334797613"/>
+      <w:r>
+        <w:t>Le modèle des données persistantes est conçu sur le modèle Merise.</w:t>
+      </w:r>
+    </w:p>
+    <w:p>
+      <w:r>
+        <w:t>Le document « </w:t>
+      </w:r>
+      <w:r>
+        <w:rPr>
+          <w:b/>
+        </w:rPr>
+        <w:t>mcd/</w:t>
+      </w:r>
+      <w:proofErr w:type="spellStart"/>
+      <w:r>
+        <w:rPr>
+          <w:b/>
+        </w:rPr>
+        <w:t>user.mcd</w:t>
+      </w:r>
+      <w:proofErr w:type="spellEnd"/>
+      <w:r>
+        <w:t xml:space="preserve"> » propose une version schématisé du modèle conceptuel de données, ce modèle est utilisé pour générer le script d’installation SQL. [Vous pouvez ouvrir ce fichier avec le logiciel </w:t>
+      </w:r>
+      <w:proofErr w:type="spellStart"/>
+      <w:r>
+        <w:rPr>
+          <w:b/>
+        </w:rPr>
+        <w:t>PowerAMC</w:t>
+      </w:r>
+      <w:proofErr w:type="spellEnd"/>
+      <w:r>
+        <w:t xml:space="preserve"> de </w:t>
+      </w:r>
+      <w:r>
+        <w:rPr>
+          <w:b/>
+        </w:rPr>
+        <w:t>Sybase</w:t>
+      </w:r>
+      <w:r>
+        <w:t>]</w:t>
+      </w:r>
+      <w:r>
+        <w:t>.</w:t>
+      </w:r>
+    </w:p>
+    <w:p>
+      <w:pPr>
+        <w:pStyle w:val="Titre2"/>
+      </w:pPr>
+      <w:bookmarkStart w:id="6" w:name="_Toc347828049"/>
+      <w:r>
+        <w:t>Entités</w:t>
+      </w:r>
       <w:bookmarkEnd w:id="5"/>
-    </w:p>
-    <w:p>
-      <w:bookmarkStart w:id="6" w:name="_Toc334797613"/>
-      <w:r>
-        <w:t>Le modèle des données persistantes est conçu sur le modèle Merise.</w:t>
-      </w:r>
-    </w:p>
-    <w:p>
-      <w:r>
-        <w:t>Le document « </w:t>
-      </w:r>
-      <w:r>
-        <w:rPr>
-          <w:b/>
-        </w:rPr>
-        <w:t>mcd/</w:t>
-      </w:r>
-      <w:proofErr w:type="spellStart"/>
-      <w:r>
-        <w:rPr>
-          <w:b/>
-        </w:rPr>
-        <w:t>user.mcd</w:t>
-      </w:r>
-      <w:proofErr w:type="spellEnd"/>
-      <w:r>
-        <w:t xml:space="preserve"> » propose une version schématisé du modèle conceptuel de données, ce modèle est utilisé pour générer le script d’installation SQL. [Vous pouvez ouvrir ce fichier avec le logiciel </w:t>
-      </w:r>
-      <w:proofErr w:type="spellStart"/>
-      <w:r>
-        <w:rPr>
-          <w:b/>
-        </w:rPr>
-        <w:t>PowerAMC</w:t>
-      </w:r>
-      <w:proofErr w:type="spellEnd"/>
-      <w:r>
-        <w:t xml:space="preserve"> de </w:t>
-      </w:r>
-      <w:r>
-        <w:rPr>
-          <w:b/>
-        </w:rPr>
-        <w:t>Sybase</w:t>
-      </w:r>
-      <w:r>
-        <w:t>]</w:t>
-      </w:r>
-      <w:r>
-        <w:t>.</w:t>
-      </w:r>
-    </w:p>
-    <w:p>
-      <w:pPr>
-        <w:pStyle w:val="Titre2"/>
-      </w:pPr>
-      <w:bookmarkStart w:id="7" w:name="_Toc347828049"/>
-      <w:r>
-        <w:t>Entités</w:t>
-      </w:r>
       <w:bookmarkEnd w:id="6"/>
-      <w:bookmarkEnd w:id="7"/>
     </w:p>
     <w:p>
       <w:r>
@@ -4296,7 +4289,7 @@
           <w:numId w:val="12"/>
         </w:numPr>
       </w:pPr>
-      <w:bookmarkStart w:id="8" w:name="_Toc334797614"/>
+      <w:bookmarkStart w:id="7" w:name="_Toc334797614"/>
       <w:r>
         <w:t xml:space="preserve">Le </w:t>
       </w:r>
@@ -4365,7 +4358,7 @@
       <w:r>
         <w:t>USER</w:t>
       </w:r>
-      <w:bookmarkEnd w:id="8"/>
+      <w:bookmarkEnd w:id="7"/>
       <w:r>
         <w:t>_ACCOUNT</w:t>
       </w:r>
@@ -4756,7 +4749,7 @@
       <w:pPr>
         <w:pStyle w:val="Sous-titre"/>
       </w:pPr>
-      <w:bookmarkStart w:id="9" w:name="_Toc334797615"/>
+      <w:bookmarkStart w:id="8" w:name="_Toc334797615"/>
       <w:r>
         <w:t>USER_REGISTER</w:t>
       </w:r>
@@ -5211,7 +5204,7 @@
       <w:r>
         <w:t>SESSION</w:t>
       </w:r>
-      <w:bookmarkEnd w:id="9"/>
+      <w:bookmarkEnd w:id="8"/>
     </w:p>
     <w:tbl>
       <w:tblPr>
@@ -5440,14 +5433,14 @@
       <w:pPr>
         <w:pStyle w:val="Sous-titre"/>
       </w:pPr>
-      <w:bookmarkStart w:id="10" w:name="_Toc334797616"/>
+      <w:bookmarkStart w:id="9" w:name="_Toc334797616"/>
       <w:r>
         <w:t>USER_</w:t>
       </w:r>
       <w:r>
         <w:t>CONNECTION</w:t>
       </w:r>
-      <w:bookmarkEnd w:id="10"/>
+      <w:bookmarkEnd w:id="9"/>
     </w:p>
     <w:tbl>
       <w:tblPr>
@@ -5864,14 +5857,14 @@
       <w:pPr>
         <w:pStyle w:val="Sous-titre"/>
       </w:pPr>
-      <w:bookmarkStart w:id="11" w:name="_Toc334797617"/>
+      <w:bookmarkStart w:id="10" w:name="_Toc334797617"/>
       <w:r>
         <w:t>USER_</w:t>
       </w:r>
       <w:r>
         <w:t>IDENTITY</w:t>
       </w:r>
-      <w:bookmarkEnd w:id="11"/>
+      <w:bookmarkEnd w:id="10"/>
     </w:p>
     <w:tbl>
       <w:tblPr>
@@ -6284,14 +6277,14 @@
       <w:pPr>
         <w:pStyle w:val="Sous-titre"/>
       </w:pPr>
-      <w:bookmarkStart w:id="12" w:name="_Toc334797618"/>
+      <w:bookmarkStart w:id="11" w:name="_Toc334797618"/>
       <w:r>
         <w:t>USER_</w:t>
       </w:r>
       <w:r>
         <w:t>ADDRESS</w:t>
       </w:r>
-      <w:bookmarkEnd w:id="12"/>
+      <w:bookmarkEnd w:id="11"/>
     </w:p>
     <w:tbl>
       <w:tblPr>
@@ -6964,24 +6957,24 @@
       <w:r>
         <w:br w:type="page"/>
       </w:r>
-      <w:bookmarkStart w:id="13" w:name="_Toc334797619"/>
-      <w:bookmarkStart w:id="14" w:name="_Toc347828050"/>
+      <w:bookmarkStart w:id="12" w:name="_Toc334797619"/>
+      <w:bookmarkStart w:id="13" w:name="_Toc347828050"/>
       <w:r>
         <w:lastRenderedPageBreak/>
         <w:t>Domaines</w:t>
       </w:r>
+      <w:bookmarkEnd w:id="12"/>
       <w:bookmarkEnd w:id="13"/>
+    </w:p>
+    <w:p>
+      <w:pPr>
+        <w:pStyle w:val="Sous-titre"/>
+      </w:pPr>
+      <w:bookmarkStart w:id="14" w:name="_Toc334797620"/>
+      <w:r>
+        <w:t>STREET_PREFIX</w:t>
+      </w:r>
       <w:bookmarkEnd w:id="14"/>
-    </w:p>
-    <w:p>
-      <w:pPr>
-        <w:pStyle w:val="Sous-titre"/>
-      </w:pPr>
-      <w:bookmarkStart w:id="15" w:name="_Toc334797620"/>
-      <w:r>
-        <w:t>STREET_PREFIX</w:t>
-      </w:r>
-      <w:bookmarkEnd w:id="15"/>
       <w:r>
         <w:t xml:space="preserve"> </w:t>
       </w:r>
@@ -7090,11 +7083,11 @@
       <w:pPr>
         <w:pStyle w:val="Sous-titre"/>
       </w:pPr>
-      <w:bookmarkStart w:id="16" w:name="_Toc334797621"/>
+      <w:bookmarkStart w:id="15" w:name="_Toc334797621"/>
       <w:r>
         <w:t>SEX</w:t>
       </w:r>
-      <w:bookmarkEnd w:id="16"/>
+      <w:bookmarkEnd w:id="15"/>
     </w:p>
     <w:p>
       <w:r>
@@ -7215,12 +7208,12 @@
       <w:pPr>
         <w:pStyle w:val="Titre2"/>
       </w:pPr>
-      <w:bookmarkStart w:id="17" w:name="_Toc347828051"/>
+      <w:bookmarkStart w:id="16" w:name="_Toc347828051"/>
       <w:r>
         <w:lastRenderedPageBreak/>
         <w:t>Formats</w:t>
       </w:r>
-      <w:bookmarkEnd w:id="17"/>
+      <w:bookmarkEnd w:id="16"/>
     </w:p>
     <w:p>
       <w:r>
@@ -7243,14 +7236,14 @@
       <w:r>
         <w:br w:type="page"/>
       </w:r>
-      <w:bookmarkStart w:id="18" w:name="_Toc334797622"/>
-      <w:bookmarkStart w:id="19" w:name="_Toc347828052"/>
+      <w:bookmarkStart w:id="17" w:name="_Toc334797622"/>
+      <w:bookmarkStart w:id="18" w:name="_Toc347828052"/>
       <w:r>
         <w:lastRenderedPageBreak/>
         <w:t>Relations</w:t>
       </w:r>
+      <w:bookmarkEnd w:id="17"/>
       <w:bookmarkEnd w:id="18"/>
-      <w:bookmarkEnd w:id="19"/>
       <w:r>
         <w:t xml:space="preserve"> </w:t>
       </w:r>
@@ -7610,13 +7603,13 @@
       <w:pPr>
         <w:pStyle w:val="Titre2"/>
       </w:pPr>
-      <w:bookmarkStart w:id="20" w:name="_Toc334797611"/>
-      <w:bookmarkStart w:id="21" w:name="_Toc347828053"/>
+      <w:bookmarkStart w:id="19" w:name="_Toc334797611"/>
+      <w:bookmarkStart w:id="20" w:name="_Toc347828053"/>
       <w:r>
         <w:t>Contraintes</w:t>
       </w:r>
+      <w:bookmarkEnd w:id="19"/>
       <w:bookmarkEnd w:id="20"/>
-      <w:bookmarkEnd w:id="21"/>
     </w:p>
     <w:p>
       <w:pPr>
@@ -7829,106 +7822,137 @@
       <w:r>
         <w:br w:type="page"/>
       </w:r>
+      <w:bookmarkStart w:id="21" w:name="_Toc347828054"/>
       <w:bookmarkStart w:id="22" w:name="_Toc334797623"/>
-      <w:bookmarkStart w:id="23" w:name="_Toc347828054"/>
       <w:r>
         <w:lastRenderedPageBreak/>
         <w:t>Operations système</w:t>
       </w:r>
+      <w:bookmarkEnd w:id="21"/>
+    </w:p>
+    <w:p>
+      <w:bookmarkStart w:id="23" w:name="_Toc334797624"/>
+      <w:bookmarkEnd w:id="22"/>
+      <w:r>
+        <w:t>Les opérations systèmes sont conçues sur le modèle UML.</w:t>
+      </w:r>
+    </w:p>
+    <w:p>
+      <w:r>
+        <w:t>Le document « </w:t>
+      </w:r>
+      <w:r>
+        <w:rPr>
+          <w:b/>
+        </w:rPr>
+        <w:t>mcd/</w:t>
+      </w:r>
+      <w:proofErr w:type="spellStart"/>
+      <w:r>
+        <w:rPr>
+          <w:b/>
+        </w:rPr>
+        <w:t>operations</w:t>
+      </w:r>
+      <w:r>
+        <w:rPr>
+          <w:b/>
+        </w:rPr>
+        <w:t>.m</w:t>
+      </w:r>
+      <w:r>
+        <w:rPr>
+          <w:b/>
+        </w:rPr>
+        <w:t>oo</w:t>
+      </w:r>
+      <w:proofErr w:type="spellEnd"/>
+      <w:r>
+        <w:t xml:space="preserve"> » propose une version schématisé des cas d’opération. [Vous pouvez ouvrir ce fichier avec le logiciel </w:t>
+      </w:r>
+      <w:proofErr w:type="spellStart"/>
+      <w:r>
+        <w:rPr>
+          <w:b/>
+        </w:rPr>
+        <w:t>PowerAMC</w:t>
+      </w:r>
+      <w:proofErr w:type="spellEnd"/>
+      <w:r>
+        <w:t xml:space="preserve"> de </w:t>
+      </w:r>
+      <w:r>
+        <w:rPr>
+          <w:b/>
+        </w:rPr>
+        <w:t>Sybase</w:t>
+      </w:r>
+      <w:r>
+        <w:t>]</w:t>
+      </w:r>
+      <w:r>
+        <w:t>.</w:t>
+      </w:r>
+    </w:p>
+    <w:p/>
+    <w:p>
+      <w:pPr>
+        <w:pStyle w:val="Titre2"/>
+      </w:pPr>
+      <w:bookmarkStart w:id="24" w:name="_Toc347828055"/>
+      <w:r>
+        <w:t>Acteurs</w:t>
+      </w:r>
       <w:bookmarkEnd w:id="23"/>
-    </w:p>
-    <w:p>
-      <w:bookmarkStart w:id="24" w:name="_Toc334797624"/>
-      <w:bookmarkEnd w:id="22"/>
-      <w:r>
-        <w:t>Les opérations systèmes sont conçues sur le modèle UML.</w:t>
-      </w:r>
-    </w:p>
-    <w:p>
-      <w:r>
-        <w:t>Le document « </w:t>
-      </w:r>
-      <w:r>
-        <w:rPr>
-          <w:b/>
-        </w:rPr>
-        <w:t>mcd/</w:t>
-      </w:r>
-      <w:proofErr w:type="spellStart"/>
-      <w:r>
-        <w:rPr>
-          <w:b/>
-        </w:rPr>
-        <w:t>operations</w:t>
-      </w:r>
-      <w:r>
-        <w:rPr>
-          <w:b/>
-        </w:rPr>
-        <w:t>.m</w:t>
-      </w:r>
-      <w:r>
-        <w:rPr>
-          <w:b/>
-        </w:rPr>
-        <w:t>oo</w:t>
-      </w:r>
-      <w:proofErr w:type="spellEnd"/>
-      <w:r>
-        <w:t xml:space="preserve"> » propose une version schématisé des cas d’opération. [Vous pouvez ouvrir ce fichier avec le logiciel </w:t>
-      </w:r>
-      <w:proofErr w:type="spellStart"/>
-      <w:r>
-        <w:rPr>
-          <w:b/>
-        </w:rPr>
-        <w:t>PowerAMC</w:t>
-      </w:r>
-      <w:proofErr w:type="spellEnd"/>
-      <w:r>
-        <w:t xml:space="preserve"> de </w:t>
-      </w:r>
-      <w:r>
-        <w:rPr>
-          <w:b/>
-        </w:rPr>
-        <w:t>Sybase</w:t>
-      </w:r>
-      <w:r>
-        <w:t>]</w:t>
-      </w:r>
-      <w:r>
-        <w:t>.</w:t>
-      </w:r>
-    </w:p>
-    <w:p/>
-    <w:p>
-      <w:pPr>
-        <w:pStyle w:val="Titre2"/>
-      </w:pPr>
-      <w:bookmarkStart w:id="25" w:name="_Toc347828055"/>
-      <w:r>
-        <w:t>Acteurs</w:t>
-      </w:r>
       <w:bookmarkEnd w:id="24"/>
+      <w:r>
+        <w:t xml:space="preserve"> </w:t>
+      </w:r>
+    </w:p>
+    <w:p>
+      <w:pPr>
+        <w:pStyle w:val="Titre3"/>
+      </w:pPr>
+      <w:bookmarkStart w:id="25" w:name="_Toc331179150"/>
+      <w:bookmarkStart w:id="26" w:name="_Toc334797625"/>
+      <w:bookmarkStart w:id="27" w:name="_Toc347828056"/>
+      <w:r>
+        <w:t>Visiteur</w:t>
+      </w:r>
       <w:bookmarkEnd w:id="25"/>
-      <w:r>
-        <w:t xml:space="preserve"> </w:t>
-      </w:r>
-    </w:p>
-    <w:p>
-      <w:pPr>
-        <w:pStyle w:val="Titre3"/>
-      </w:pPr>
-      <w:bookmarkStart w:id="26" w:name="_Toc331179150"/>
-      <w:bookmarkStart w:id="27" w:name="_Toc334797625"/>
-      <w:bookmarkStart w:id="28" w:name="_Toc347828056"/>
-      <w:r>
-        <w:t>Visiteur</w:t>
-      </w:r>
       <w:bookmarkEnd w:id="26"/>
       <w:bookmarkEnd w:id="27"/>
+    </w:p>
+    <w:p>
+      <w:pPr>
+        <w:rPr>
+          <w:rFonts w:eastAsia="Times New Roman" w:cs="Times New Roman"/>
+        </w:rPr>
+      </w:pPr>
+      <w:r>
+        <w:rPr>
+          <w:rFonts w:eastAsia="Times New Roman" w:cs="Times New Roman"/>
+        </w:rPr>
+        <w:t>U</w:t>
+      </w:r>
+      <w:r>
+        <w:rPr>
+          <w:rFonts w:eastAsia="Times New Roman" w:cs="Times New Roman"/>
+        </w:rPr>
+        <w:t>tilisateur non enregistré.</w:t>
+      </w:r>
+    </w:p>
+    <w:p>
+      <w:pPr>
+        <w:pStyle w:val="Titre3"/>
+      </w:pPr>
+      <w:bookmarkStart w:id="28" w:name="_Toc334797626"/>
+      <w:bookmarkStart w:id="29" w:name="_Toc347828057"/>
+      <w:r>
+        <w:t>Utilisateur</w:t>
+      </w:r>
       <w:bookmarkEnd w:id="28"/>
+      <w:bookmarkEnd w:id="29"/>
     </w:p>
     <w:p>
       <w:pPr>
@@ -7940,103 +7964,72 @@
         <w:rPr>
           <w:rFonts w:eastAsia="Times New Roman" w:cs="Times New Roman"/>
         </w:rPr>
-        <w:t>U</w:t>
+        <w:t xml:space="preserve">Utilisateur enregistré, </w:t>
       </w:r>
       <w:r>
         <w:rPr>
           <w:rFonts w:eastAsia="Times New Roman" w:cs="Times New Roman"/>
         </w:rPr>
-        <w:t>tilisateur non enregistré.</w:t>
+        <w:t xml:space="preserve">possédant </w:t>
+      </w:r>
+      <w:r>
+        <w:rPr>
+          <w:rFonts w:eastAsia="Times New Roman" w:cs="Times New Roman"/>
+        </w:rPr>
+        <w:t>un compte utilisateur</w:t>
+      </w:r>
+      <w:r>
+        <w:rPr>
+          <w:rFonts w:eastAsia="Times New Roman" w:cs="Times New Roman"/>
+        </w:rPr>
+        <w:t>.</w:t>
       </w:r>
     </w:p>
     <w:p>
       <w:pPr>
         <w:pStyle w:val="Titre3"/>
-      </w:pPr>
-      <w:bookmarkStart w:id="29" w:name="_Toc334797626"/>
-      <w:bookmarkStart w:id="30" w:name="_Toc347828057"/>
-      <w:r>
-        <w:t>Utilisateur</w:t>
-      </w:r>
-      <w:bookmarkEnd w:id="29"/>
+        <w:rPr>
+          <w:rFonts w:eastAsia="Times New Roman"/>
+        </w:rPr>
+      </w:pPr>
+      <w:bookmarkStart w:id="30" w:name="_Toc334797627"/>
+      <w:bookmarkStart w:id="31" w:name="_Toc347828058"/>
+      <w:r>
+        <w:rPr>
+          <w:rFonts w:eastAsia="Times New Roman"/>
+        </w:rPr>
+        <w:t>Administrateur</w:t>
+      </w:r>
       <w:bookmarkEnd w:id="30"/>
-    </w:p>
-    <w:p>
-      <w:pPr>
-        <w:rPr>
-          <w:rFonts w:eastAsia="Times New Roman" w:cs="Times New Roman"/>
-        </w:rPr>
-      </w:pPr>
-      <w:r>
-        <w:rPr>
-          <w:rFonts w:eastAsia="Times New Roman" w:cs="Times New Roman"/>
-        </w:rPr>
-        <w:t xml:space="preserve">Utilisateur enregistré, </w:t>
-      </w:r>
-      <w:r>
-        <w:rPr>
-          <w:rFonts w:eastAsia="Times New Roman" w:cs="Times New Roman"/>
-        </w:rPr>
-        <w:t xml:space="preserve">possédant </w:t>
-      </w:r>
-      <w:r>
-        <w:rPr>
-          <w:rFonts w:eastAsia="Times New Roman" w:cs="Times New Roman"/>
-        </w:rPr>
-        <w:t>un compte utilisateur</w:t>
-      </w:r>
-      <w:r>
-        <w:rPr>
-          <w:rFonts w:eastAsia="Times New Roman" w:cs="Times New Roman"/>
-        </w:rPr>
-        <w:t>.</w:t>
-      </w:r>
-    </w:p>
-    <w:p>
-      <w:pPr>
-        <w:pStyle w:val="Titre3"/>
-        <w:rPr>
-          <w:rFonts w:eastAsia="Times New Roman"/>
-        </w:rPr>
-      </w:pPr>
-      <w:bookmarkStart w:id="31" w:name="_Toc334797627"/>
-      <w:bookmarkStart w:id="32" w:name="_Toc347828058"/>
-      <w:r>
-        <w:rPr>
-          <w:rFonts w:eastAsia="Times New Roman"/>
-        </w:rPr>
-        <w:t>Administrateur</w:t>
-      </w:r>
       <w:bookmarkEnd w:id="31"/>
+    </w:p>
+    <w:p>
+      <w:r>
+        <w:t>Super-</w:t>
+      </w:r>
+      <w:r>
+        <w:t xml:space="preserve">Utilisateur </w:t>
+      </w:r>
+      <w:r>
+        <w:t>d</w:t>
+      </w:r>
+      <w:r>
+        <w:t>e l’interface de gestion.</w:t>
+      </w:r>
+    </w:p>
+    <w:p>
+      <w:bookmarkStart w:id="32" w:name="_Toc334797628"/>
+    </w:p>
+    <w:p>
+      <w:pPr>
+        <w:pStyle w:val="Titre2"/>
+      </w:pPr>
+      <w:bookmarkStart w:id="33" w:name="_Toc347828059"/>
+      <w:r>
+        <w:t>Système</w:t>
+      </w:r>
       <w:bookmarkEnd w:id="32"/>
-    </w:p>
-    <w:p>
-      <w:r>
-        <w:t>Super-</w:t>
-      </w:r>
-      <w:r>
-        <w:t xml:space="preserve">Utilisateur </w:t>
-      </w:r>
-      <w:r>
-        <w:t>d</w:t>
-      </w:r>
-      <w:r>
-        <w:t>e l’interface de gestion.</w:t>
-      </w:r>
-    </w:p>
-    <w:p>
-      <w:bookmarkStart w:id="33" w:name="_Toc334797628"/>
-    </w:p>
-    <w:p>
-      <w:pPr>
-        <w:pStyle w:val="Titre2"/>
-      </w:pPr>
-      <w:bookmarkStart w:id="34" w:name="_Toc347828059"/>
-      <w:r>
-        <w:t>Système</w:t>
-      </w:r>
       <w:bookmarkEnd w:id="33"/>
-      <w:bookmarkEnd w:id="34"/>
     </w:p>
     <w:p>
       <w:r>
@@ -8185,7 +8178,7 @@
         <w:tab/>
         <w:t>SQL</w:t>
       </w:r>
-      <w:bookmarkStart w:id="35" w:name="_Toc334797629"/>
+      <w:bookmarkStart w:id="34" w:name="_Toc334797629"/>
     </w:p>
     <w:p>
       <w:pPr>
@@ -8206,109 +8199,109 @@
       <w:pPr>
         <w:pStyle w:val="Titre2"/>
       </w:pPr>
-      <w:bookmarkStart w:id="36" w:name="_Toc347828060"/>
+      <w:bookmarkStart w:id="35" w:name="_Toc347828060"/>
       <w:r>
         <w:lastRenderedPageBreak/>
         <w:t>Résultats d’opération</w:t>
       </w:r>
+      <w:bookmarkEnd w:id="35"/>
+    </w:p>
+    <w:p>
+      <w:r>
+        <w:t xml:space="preserve">Les résultats d’opération sont basés sur le modèle du projet </w:t>
+      </w:r>
+      <w:proofErr w:type="spellStart"/>
+      <w:r>
+        <w:rPr>
+          <w:b/>
+        </w:rPr>
+        <w:t>WebframeWork</w:t>
+      </w:r>
+      <w:proofErr w:type="spellEnd"/>
+      <w:r>
+        <w:t>,</w:t>
+      </w:r>
+      <w:r>
+        <w:t xml:space="preserve"> </w:t>
+      </w:r>
+      <w:r>
+        <w:t>p</w:t>
+      </w:r>
+      <w:r>
+        <w:t>our plus de détails à ce sujet reportez-vous au document technique concerné.</w:t>
+      </w:r>
+    </w:p>
+    <w:p>
+      <w:r>
+        <w:t>Not</w:t>
+      </w:r>
+      <w:r>
+        <w:t>ez</w:t>
+      </w:r>
+      <w:r>
+        <w:t xml:space="preserve"> que </w:t>
+      </w:r>
+      <w:r>
+        <w:t>c</w:t>
+      </w:r>
+      <w:r>
+        <w:t>es codes d’erreurs viennent s’ajouter aux codes existant</w:t>
+      </w:r>
+      <w:r>
+        <w:t>s</w:t>
+      </w:r>
+      <w:r>
+        <w:t xml:space="preserve"> </w:t>
+      </w:r>
+      <w:r>
+        <w:t>du</w:t>
+      </w:r>
+      <w:r>
+        <w:t xml:space="preserve"> projet </w:t>
+      </w:r>
+      <w:r>
+        <w:rPr>
+          <w:b/>
+        </w:rPr>
+        <w:t>Webframework</w:t>
+      </w:r>
+      <w:r>
+        <w:t xml:space="preserve">. </w:t>
+      </w:r>
+      <w:r>
+        <w:t>C</w:t>
+      </w:r>
+      <w:r>
+        <w:t>ertains d’</w:t>
+      </w:r>
+      <w:r>
+        <w:t>entre</w:t>
+      </w:r>
+      <w:r>
+        <w:t xml:space="preserve"> eux peuvent être </w:t>
+      </w:r>
+      <w:r>
+        <w:t>réutilisés</w:t>
+      </w:r>
+      <w:r>
+        <w:t xml:space="preserve"> dans ce projet</w:t>
+      </w:r>
+      <w:r>
+        <w:t>.</w:t>
+      </w:r>
+    </w:p>
+    <w:p>
+      <w:pPr>
+        <w:pStyle w:val="Titre3"/>
+      </w:pPr>
+      <w:bookmarkStart w:id="36" w:name="_Toc347828061"/>
+      <w:r>
+        <w:t xml:space="preserve">Détail </w:t>
+      </w:r>
+      <w:r>
+        <w:t>des codes</w:t>
+      </w:r>
       <w:bookmarkEnd w:id="36"/>
-    </w:p>
-    <w:p>
-      <w:r>
-        <w:t xml:space="preserve">Les résultats d’opération sont basés sur le modèle du projet </w:t>
-      </w:r>
-      <w:proofErr w:type="spellStart"/>
-      <w:r>
-        <w:rPr>
-          <w:b/>
-        </w:rPr>
-        <w:t>WebframeWork</w:t>
-      </w:r>
-      <w:proofErr w:type="spellEnd"/>
-      <w:r>
-        <w:t>,</w:t>
-      </w:r>
-      <w:r>
-        <w:t xml:space="preserve"> </w:t>
-      </w:r>
-      <w:r>
-        <w:t>p</w:t>
-      </w:r>
-      <w:r>
-        <w:t>our plus de détails à ce sujet reportez-vous au document technique concerné.</w:t>
-      </w:r>
-    </w:p>
-    <w:p>
-      <w:r>
-        <w:t>Not</w:t>
-      </w:r>
-      <w:r>
-        <w:t>ez</w:t>
-      </w:r>
-      <w:r>
-        <w:t xml:space="preserve"> que </w:t>
-      </w:r>
-      <w:r>
-        <w:t>c</w:t>
-      </w:r>
-      <w:r>
-        <w:t>es codes d’erreurs viennent s’ajouter aux codes existant</w:t>
-      </w:r>
-      <w:r>
-        <w:t>s</w:t>
-      </w:r>
-      <w:r>
-        <w:t xml:space="preserve"> </w:t>
-      </w:r>
-      <w:r>
-        <w:t>du</w:t>
-      </w:r>
-      <w:r>
-        <w:t xml:space="preserve"> projet </w:t>
-      </w:r>
-      <w:r>
-        <w:rPr>
-          <w:b/>
-        </w:rPr>
-        <w:t>Webframework</w:t>
-      </w:r>
-      <w:r>
-        <w:t xml:space="preserve">. </w:t>
-      </w:r>
-      <w:r>
-        <w:t>C</w:t>
-      </w:r>
-      <w:r>
-        <w:t>ertains d’</w:t>
-      </w:r>
-      <w:r>
-        <w:t>entre</w:t>
-      </w:r>
-      <w:r>
-        <w:t xml:space="preserve"> eux peuvent être </w:t>
-      </w:r>
-      <w:r>
-        <w:t>réutilisés</w:t>
-      </w:r>
-      <w:r>
-        <w:t xml:space="preserve"> dans ce projet</w:t>
-      </w:r>
-      <w:r>
-        <w:t>.</w:t>
-      </w:r>
-    </w:p>
-    <w:p>
-      <w:pPr>
-        <w:pStyle w:val="Titre3"/>
-      </w:pPr>
-      <w:bookmarkStart w:id="37" w:name="_Toc347828061"/>
-      <w:r>
-        <w:t xml:space="preserve">Détail </w:t>
-      </w:r>
-      <w:r>
-        <w:t>des codes</w:t>
-      </w:r>
-      <w:bookmarkEnd w:id="37"/>
     </w:p>
     <w:p>
       <w:pPr>
@@ -8404,7 +8397,19 @@
           <w:sz w:val="18"/>
         </w:rPr>
         <w:tab/>
-        <w:t>L’Utilisateur est créé</w:t>
+        <w:t xml:space="preserve">Utilisateur </w:t>
+      </w:r>
+      <w:r>
+        <w:rPr>
+          <w:sz w:val="18"/>
+        </w:rPr>
+        <w:t>c</w:t>
+      </w:r>
+      <w:r>
+        <w:rPr>
+          <w:sz w:val="18"/>
+        </w:rPr>
+        <w:t>réé</w:t>
       </w:r>
     </w:p>
     <w:p>
@@ -8436,19 +8441,7 @@
           <w:sz w:val="18"/>
         </w:rPr>
         <w:tab/>
-        <w:t xml:space="preserve">L’Utilisateur </w:t>
-      </w:r>
-      <w:r>
-        <w:rPr>
-          <w:sz w:val="18"/>
-        </w:rPr>
-        <w:t>est</w:t>
-      </w:r>
-      <w:r>
-        <w:rPr>
-          <w:sz w:val="18"/>
-        </w:rPr>
-        <w:t xml:space="preserve"> </w:t>
+        <w:t xml:space="preserve">Utilisateur </w:t>
       </w:r>
       <w:r>
         <w:rPr>
@@ -8502,19 +8495,7 @@
         <w:rPr>
           <w:sz w:val="18"/>
         </w:rPr>
-        <w:t>L’Utilisateur est</w:t>
-      </w:r>
-      <w:r>
-        <w:rPr>
-          <w:sz w:val="18"/>
-        </w:rPr>
-        <w:t xml:space="preserve"> inscrit</w:t>
-      </w:r>
-      <w:r>
-        <w:rPr>
-          <w:sz w:val="18"/>
-        </w:rPr>
-        <w:t xml:space="preserve"> </w:t>
+        <w:t>Inscription réussite</w:t>
       </w:r>
     </w:p>
     <w:p>
@@ -8551,7 +8532,15 @@
           <w:sz w:val="18"/>
         </w:rPr>
         <w:tab/>
-        <w:t>L’Utilisateur est déconnecté</w:t>
+        <w:t xml:space="preserve">Utilisateur </w:t>
+      </w:r>
+      <w:bookmarkStart w:id="37" w:name="_GoBack"/>
+      <w:bookmarkEnd w:id="37"/>
+      <w:r>
+        <w:rPr>
+          <w:sz w:val="18"/>
+        </w:rPr>
+        <w:t>déconnecté</w:t>
       </w:r>
     </w:p>
     <w:p>
@@ -8956,13 +8945,7 @@
         <w:rPr>
           <w:sz w:val="18"/>
         </w:rPr>
-        <w:t>he ne peut pas être</w:t>
-      </w:r>
-      <w:r>
-        <w:rPr>
-          <w:sz w:val="18"/>
-        </w:rPr>
-        <w:t xml:space="preserve"> cré</w:t>
+        <w:t>he ne peut pas être cré</w:t>
       </w:r>
       <w:r>
         <w:rPr>
@@ -9013,6 +8996,457 @@
           <w:sz w:val="18"/>
         </w:rPr>
         <w:t>he ne peut pas être mise à jour</w:t>
+      </w:r>
+    </w:p>
+    <w:p>
+      <w:pPr>
+        <w:tabs>
+          <w:tab w:val="left" w:pos="1418"/>
+          <w:tab w:val="left" w:pos="4253"/>
+        </w:tabs>
+      </w:pPr>
+    </w:p>
+    <w:p>
+      <w:pPr>
+        <w:pStyle w:val="Titre3"/>
+      </w:pPr>
+      <w:r>
+        <w:t xml:space="preserve">Détail </w:t>
+      </w:r>
+      <w:r>
+        <w:t>des dialogues</w:t>
+      </w:r>
+    </w:p>
+    <w:tbl>
+      <w:tblPr>
+        <w:tblStyle w:val="Grilledutableau"/>
+        <w:tblW w:w="0" w:type="auto"/>
+        <w:tblBorders>
+          <w:top w:val="none" w:sz="0" w:space="0" w:color="auto"/>
+          <w:left w:val="none" w:sz="0" w:space="0" w:color="auto"/>
+          <w:bottom w:val="none" w:sz="0" w:space="0" w:color="auto"/>
+          <w:right w:val="none" w:sz="0" w:space="0" w:color="auto"/>
+          <w:insideH w:val="none" w:sz="0" w:space="0" w:color="auto"/>
+          <w:insideV w:val="none" w:sz="0" w:space="0" w:color="auto"/>
+        </w:tblBorders>
+        <w:tblLook w:val="04A0" w:firstRow="1" w:lastRow="0" w:firstColumn="1" w:lastColumn="0" w:noHBand="0" w:noVBand="1"/>
+      </w:tblPr>
+      <w:tblGrid>
+        <w:gridCol w:w="1809"/>
+        <w:gridCol w:w="2835"/>
+        <w:gridCol w:w="4568"/>
+      </w:tblGrid>
+      <w:tr>
+        <w:tc>
+          <w:tcPr>
+            <w:tcW w:w="1809" w:type="dxa"/>
+            <w:tcMar>
+              <w:top w:w="57" w:type="dxa"/>
+              <w:bottom w:w="57" w:type="dxa"/>
+            </w:tcMar>
+          </w:tcPr>
+          <w:p>
+            <w:r>
+              <w:rPr>
+                <w:b/>
+                <w:u w:val="single"/>
+              </w:rPr>
+              <w:t>C</w:t>
+            </w:r>
+            <w:r>
+              <w:rPr>
+                <w:b/>
+                <w:u w:val="single"/>
+              </w:rPr>
+              <w:t>ontexte</w:t>
+            </w:r>
+          </w:p>
+        </w:tc>
+        <w:tc>
+          <w:tcPr>
+            <w:tcW w:w="2835" w:type="dxa"/>
+            <w:tcMar>
+              <w:top w:w="57" w:type="dxa"/>
+              <w:bottom w:w="57" w:type="dxa"/>
+            </w:tcMar>
+          </w:tcPr>
+          <w:p>
+            <w:r>
+              <w:rPr>
+                <w:b/>
+                <w:u w:val="single"/>
+              </w:rPr>
+              <w:t>Code</w:t>
+            </w:r>
+          </w:p>
+        </w:tc>
+        <w:tc>
+          <w:tcPr>
+            <w:tcW w:w="4568" w:type="dxa"/>
+            <w:tcMar>
+              <w:top w:w="57" w:type="dxa"/>
+              <w:bottom w:w="57" w:type="dxa"/>
+            </w:tcMar>
+          </w:tcPr>
+          <w:p>
+            <w:r>
+              <w:rPr>
+                <w:b/>
+                <w:u w:val="single"/>
+              </w:rPr>
+              <w:t>Description</w:t>
+            </w:r>
+          </w:p>
+        </w:tc>
+      </w:tr>
+      <w:tr>
+        <w:tc>
+          <w:tcPr>
+            <w:tcW w:w="1809" w:type="dxa"/>
+            <w:tcMar>
+              <w:top w:w="57" w:type="dxa"/>
+              <w:bottom w:w="57" w:type="dxa"/>
+            </w:tcMar>
+          </w:tcPr>
+          <w:p>
+            <w:r>
+              <w:rPr>
+                <w:sz w:val="18"/>
+                <w:szCs w:val="18"/>
+              </w:rPr>
+              <w:t>USER_REGISTRED</w:t>
+            </w:r>
+          </w:p>
+        </w:tc>
+        <w:tc>
+          <w:tcPr>
+            <w:tcW w:w="2835" w:type="dxa"/>
+            <w:tcMar>
+              <w:top w:w="57" w:type="dxa"/>
+              <w:bottom w:w="57" w:type="dxa"/>
+            </w:tcMar>
+          </w:tcPr>
+          <w:p>
+            <w:pPr>
+              <w:rPr>
+                <w:lang w:val="en-US"/>
+              </w:rPr>
+            </w:pPr>
+            <w:r>
+              <w:rPr>
+                <w:sz w:val="18"/>
+                <w:szCs w:val="18"/>
+                <w:lang w:val="en-US"/>
+              </w:rPr>
+              <w:t>USER_MSG_ACTIVATE_BY_MAIL</w:t>
+            </w:r>
+          </w:p>
+        </w:tc>
+        <w:tc>
+          <w:tcPr>
+            <w:tcW w:w="4568" w:type="dxa"/>
+            <w:tcMar>
+              <w:top w:w="57" w:type="dxa"/>
+              <w:bottom w:w="57" w:type="dxa"/>
+            </w:tcMar>
+          </w:tcPr>
+          <w:p>
+            <w:r>
+              <w:rPr>
+                <w:sz w:val="18"/>
+                <w:szCs w:val="18"/>
+              </w:rPr>
+              <w:t xml:space="preserve">Merci de consulter vos </w:t>
+            </w:r>
+            <w:r>
+              <w:rPr>
+                <w:sz w:val="18"/>
+                <w:szCs w:val="18"/>
+              </w:rPr>
+              <w:t>courriers électroniques</w:t>
+            </w:r>
+            <w:r>
+              <w:rPr>
+                <w:sz w:val="18"/>
+                <w:szCs w:val="18"/>
+              </w:rPr>
+              <w:t xml:space="preserve"> pour activer votre compte utilisateur</w:t>
+            </w:r>
+            <w:r>
+              <w:rPr>
+                <w:sz w:val="18"/>
+                <w:szCs w:val="18"/>
+              </w:rPr>
+              <w:t>.</w:t>
+            </w:r>
+          </w:p>
+        </w:tc>
+      </w:tr>
+      <w:tr>
+        <w:tc>
+          <w:tcPr>
+            <w:tcW w:w="1809" w:type="dxa"/>
+            <w:tcMar>
+              <w:top w:w="57" w:type="dxa"/>
+              <w:bottom w:w="57" w:type="dxa"/>
+            </w:tcMar>
+          </w:tcPr>
+          <w:p>
+            <w:pPr>
+              <w:rPr>
+                <w:sz w:val="18"/>
+                <w:szCs w:val="18"/>
+              </w:rPr>
+            </w:pPr>
+            <w:r>
+              <w:rPr>
+                <w:sz w:val="18"/>
+                <w:szCs w:val="18"/>
+              </w:rPr>
+              <w:t>USER_REGISTRED</w:t>
+            </w:r>
+          </w:p>
+        </w:tc>
+        <w:tc>
+          <w:tcPr>
+            <w:tcW w:w="2835" w:type="dxa"/>
+            <w:tcMar>
+              <w:top w:w="57" w:type="dxa"/>
+              <w:bottom w:w="57" w:type="dxa"/>
+            </w:tcMar>
+          </w:tcPr>
+          <w:p>
+            <w:pPr>
+              <w:rPr>
+                <w:sz w:val="18"/>
+                <w:szCs w:val="18"/>
+              </w:rPr>
+            </w:pPr>
+            <w:r>
+              <w:rPr>
+                <w:sz w:val="18"/>
+                <w:szCs w:val="18"/>
+                <w:lang w:val="en-US"/>
+              </w:rPr>
+              <w:t>USER_MSG_</w:t>
+            </w:r>
+            <w:r>
+              <w:rPr>
+                <w:sz w:val="18"/>
+                <w:szCs w:val="18"/>
+              </w:rPr>
+              <w:t>AUTO_</w:t>
+            </w:r>
+            <w:r>
+              <w:rPr>
+                <w:sz w:val="18"/>
+                <w:szCs w:val="18"/>
+              </w:rPr>
+              <w:t>ACTIVATE</w:t>
+            </w:r>
+          </w:p>
+        </w:tc>
+        <w:tc>
+          <w:tcPr>
+            <w:tcW w:w="4568" w:type="dxa"/>
+            <w:tcMar>
+              <w:top w:w="57" w:type="dxa"/>
+              <w:bottom w:w="57" w:type="dxa"/>
+            </w:tcMar>
+          </w:tcPr>
+          <w:p>
+            <w:pPr>
+              <w:rPr>
+                <w:sz w:val="18"/>
+                <w:szCs w:val="18"/>
+              </w:rPr>
+            </w:pPr>
+            <w:r>
+              <w:rPr>
+                <w:sz w:val="18"/>
+                <w:szCs w:val="18"/>
+              </w:rPr>
+              <w:t>Votre compte est maintenant créé</w:t>
+            </w:r>
+            <w:r>
+              <w:rPr>
+                <w:sz w:val="18"/>
+                <w:szCs w:val="18"/>
+              </w:rPr>
+              <w:t>.</w:t>
+            </w:r>
+          </w:p>
+          <w:p>
+            <w:pPr>
+              <w:rPr>
+                <w:sz w:val="18"/>
+                <w:szCs w:val="18"/>
+              </w:rPr>
+            </w:pPr>
+            <w:r>
+              <w:rPr>
+                <w:sz w:val="18"/>
+                <w:szCs w:val="18"/>
+              </w:rPr>
+              <w:t>Votre mot</w:t>
+            </w:r>
+            <w:r>
+              <w:rPr>
+                <w:sz w:val="18"/>
+                <w:szCs w:val="18"/>
+              </w:rPr>
+              <w:t>-</w:t>
+            </w:r>
+            <w:r>
+              <w:rPr>
+                <w:sz w:val="18"/>
+                <w:szCs w:val="18"/>
+              </w:rPr>
+              <w:t>de</w:t>
+            </w:r>
+            <w:r>
+              <w:rPr>
+                <w:sz w:val="18"/>
+                <w:szCs w:val="18"/>
+              </w:rPr>
+              <w:t>-</w:t>
+            </w:r>
+            <w:r>
+              <w:rPr>
+                <w:sz w:val="18"/>
+                <w:szCs w:val="18"/>
+              </w:rPr>
+              <w:t>passe</w:t>
+            </w:r>
+            <w:r>
+              <w:rPr>
+                <w:sz w:val="18"/>
+                <w:szCs w:val="18"/>
+              </w:rPr>
+              <w:t xml:space="preserve"> de connexion est le suivant</w:t>
+            </w:r>
+            <w:r>
+              <w:rPr>
+                <w:sz w:val="18"/>
+                <w:szCs w:val="18"/>
+              </w:rPr>
+              <w:t>: $PWD</w:t>
+            </w:r>
+            <w:r>
+              <w:rPr>
+                <w:sz w:val="18"/>
+                <w:szCs w:val="18"/>
+              </w:rPr>
+              <w:t>.</w:t>
+            </w:r>
+          </w:p>
+          <w:p>
+            <w:pPr>
+              <w:rPr>
+                <w:sz w:val="18"/>
+                <w:szCs w:val="18"/>
+              </w:rPr>
+            </w:pPr>
+            <w:r>
+              <w:rPr>
+                <w:sz w:val="18"/>
+                <w:szCs w:val="18"/>
+              </w:rPr>
+              <w:t>Conservez ce code en lieu sûr, il ne vous sera plus communiqué à l’avenir.</w:t>
+            </w:r>
+          </w:p>
+        </w:tc>
+      </w:tr>
+    </w:tbl>
+    <w:p/>
+    <w:p>
+      <w:pPr>
+        <w:tabs>
+          <w:tab w:val="left" w:pos="1418"/>
+          <w:tab w:val="left" w:pos="4253"/>
+        </w:tabs>
+      </w:pPr>
+      <w:r>
+        <w:rPr>
+          <w:b/>
+        </w:rPr>
+        <w:tab/>
+      </w:r>
+      <w:r>
+        <w:rPr>
+          <w:b/>
+        </w:rPr>
+        <w:tab/>
+      </w:r>
+      <w:r>
+        <w:t xml:space="preserve"> </w:t>
+      </w:r>
+    </w:p>
+    <w:p>
+      <w:pPr>
+        <w:pStyle w:val="Sansinterligne"/>
+        <w:rPr>
+          <w:sz w:val="18"/>
+          <w:szCs w:val="18"/>
+        </w:rPr>
+      </w:pPr>
+      <w:r>
+        <w:rPr>
+          <w:sz w:val="18"/>
+          <w:szCs w:val="18"/>
+        </w:rPr>
+        <w:tab/>
+      </w:r>
+      <w:r>
+        <w:rPr>
+          <w:sz w:val="18"/>
+          <w:szCs w:val="18"/>
+        </w:rPr>
+        <w:tab/>
+      </w:r>
+      <w:r>
+        <w:rPr>
+          <w:sz w:val="18"/>
+          <w:szCs w:val="18"/>
+        </w:rPr>
+        <w:tab/>
+      </w:r>
+    </w:p>
+    <w:p>
+      <w:pPr>
+        <w:pStyle w:val="Sansinterligne"/>
+        <w:rPr>
+          <w:sz w:val="18"/>
+          <w:szCs w:val="18"/>
+        </w:rPr>
+      </w:pPr>
+      <w:r>
+        <w:rPr>
+          <w:sz w:val="18"/>
+          <w:szCs w:val="18"/>
+        </w:rPr>
+        <w:tab/>
+      </w:r>
+      <w:r>
+        <w:rPr>
+          <w:sz w:val="18"/>
+          <w:szCs w:val="18"/>
+        </w:rPr>
+        <w:tab/>
+      </w:r>
+      <w:r>
+        <w:rPr>
+          <w:sz w:val="18"/>
+          <w:szCs w:val="18"/>
+        </w:rPr>
+        <w:tab/>
+      </w:r>
+      <w:r>
+        <w:rPr>
+          <w:sz w:val="18"/>
+          <w:szCs w:val="18"/>
+        </w:rPr>
+        <w:tab/>
       </w:r>
     </w:p>
     <w:p>
@@ -9044,7 +9478,7 @@
         <w:t>Cas d’utilisation</w:t>
       </w:r>
       <w:bookmarkStart w:id="39" w:name="_Toc334797630"/>
-      <w:bookmarkEnd w:id="35"/>
+      <w:bookmarkEnd w:id="34"/>
       <w:bookmarkEnd w:id="38"/>
     </w:p>
     <w:bookmarkEnd w:id="39"/>
@@ -10159,59 +10593,51 @@
           <w:ilvl w:val="0"/>
           <w:numId w:val="20"/>
         </w:numPr>
-      </w:pPr>
-      <w:r>
+        <w:rPr>
+          <w:sz w:val="20"/>
+        </w:rPr>
+      </w:pPr>
+      <w:r>
+        <w:rPr>
+          <w:sz w:val="20"/>
+        </w:rPr>
         <w:t>Vérifie si le nom d’utilisateur</w:t>
       </w:r>
       <w:r>
+        <w:rPr>
+          <w:sz w:val="20"/>
+        </w:rPr>
         <w:t xml:space="preserve"> ou le mail</w:t>
       </w:r>
       <w:r>
+        <w:rPr>
+          <w:sz w:val="20"/>
+        </w:rPr>
         <w:t xml:space="preserve"> existe déjà (</w:t>
       </w:r>
       <w:r>
         <w:rPr>
           <w:rStyle w:val="Accentuation"/>
         </w:rPr>
-        <w:t>USER_</w:t>
+        <w:t>USER_NAME_EXISTS</w:t>
       </w:r>
       <w:r>
         <w:rPr>
           <w:rStyle w:val="Accentuation"/>
-        </w:rPr>
-        <w:t>NAME</w:t>
+          <w:b w:val="0"/>
+        </w:rPr>
+        <w:t xml:space="preserve">, </w:t>
       </w:r>
       <w:r>
         <w:rPr>
           <w:rStyle w:val="Accentuation"/>
         </w:rPr>
-        <w:t>_EXISTS</w:t>
-      </w:r>
-      <w:r>
-        <w:rPr>
-          <w:rStyle w:val="Accentuation"/>
-        </w:rPr>
-        <w:t xml:space="preserve">, </w:t>
-      </w:r>
-      <w:r>
-        <w:rPr>
-          <w:rStyle w:val="Accentuation"/>
-        </w:rPr>
-        <w:t>USER_</w:t>
-      </w:r>
-      <w:r>
-        <w:rPr>
-          <w:rStyle w:val="Accentuation"/>
-        </w:rPr>
-        <w:t>MAIL</w:t>
-      </w:r>
-      <w:r>
-        <w:rPr>
-          <w:rStyle w:val="Accentuation"/>
-        </w:rPr>
-        <w:t>_EXISTS</w:t>
-      </w:r>
-      <w:r>
+        <w:t>USER_MAIL_EXISTS</w:t>
+      </w:r>
+      <w:r>
+        <w:rPr>
+          <w:sz w:val="20"/>
+        </w:rPr>
         <w:t>)</w:t>
       </w:r>
     </w:p>
@@ -10222,47 +10648,38 @@
           <w:ilvl w:val="0"/>
           <w:numId w:val="20"/>
         </w:numPr>
-      </w:pPr>
-      <w:r>
-        <w:t>Vérifie si l’adresse mail existe déjà</w:t>
-      </w:r>
-      <w:r>
-        <w:t xml:space="preserve"> </w:t>
-      </w:r>
-      <w:r>
-        <w:t xml:space="preserve">dans les </w:t>
-      </w:r>
-      <w:r>
+        <w:rPr>
+          <w:sz w:val="20"/>
+        </w:rPr>
+      </w:pPr>
+      <w:r>
+        <w:rPr>
+          <w:sz w:val="20"/>
+        </w:rPr>
+        <w:t xml:space="preserve">Vérifie si l’adresse mail existe déjà dans les </w:t>
+      </w:r>
+      <w:r>
+        <w:rPr>
+          <w:sz w:val="20"/>
+        </w:rPr>
         <w:t xml:space="preserve">inscriptions </w:t>
       </w:r>
       <w:r>
+        <w:rPr>
+          <w:sz w:val="20"/>
+        </w:rPr>
         <w:t>(</w:t>
       </w:r>
       <w:r>
         <w:rPr>
           <w:rStyle w:val="Accentuation"/>
         </w:rPr>
-        <w:t>USER_</w:t>
-      </w:r>
-      <w:r>
-        <w:rPr>
-          <w:rStyle w:val="Accentuation"/>
-        </w:rPr>
-        <w:t>MAIL</w:t>
-      </w:r>
-      <w:r>
-        <w:rPr>
-          <w:rStyle w:val="Accentuation"/>
-        </w:rPr>
-        <w:t>_</w:t>
-      </w:r>
-      <w:r>
-        <w:rPr>
-          <w:rStyle w:val="Accentuation"/>
-        </w:rPr>
-        <w:t>REGISTRED</w:t>
-      </w:r>
-      <w:r>
+        <w:t>USER_MAIL_REGISTRED</w:t>
+      </w:r>
+      <w:r>
+        <w:rPr>
+          <w:sz w:val="20"/>
+        </w:rPr>
         <w:t>)</w:t>
       </w:r>
     </w:p>
@@ -10273,17 +10690,22 @@
           <w:ilvl w:val="0"/>
           <w:numId w:val="20"/>
         </w:numPr>
+        <w:rPr>
+          <w:sz w:val="20"/>
+        </w:rPr>
       </w:pPr>
       <w:r>
         <w:rPr>
           <w:rStyle w:val="Accentuation"/>
           <w:b w:val="0"/>
           <w:i w:val="0"/>
-          <w:sz w:val="22"/>
         </w:rPr>
         <w:t>Génère le code d’activation</w:t>
       </w:r>
       <w:r>
+        <w:rPr>
+          <w:sz w:val="20"/>
+        </w:rPr>
         <w:t xml:space="preserve"> </w:t>
       </w:r>
     </w:p>
@@ -10295,11 +10717,15 @@
           <w:numId w:val="20"/>
         </w:numPr>
         <w:rPr>
-          <w:b/>
-          <w:i/>
-        </w:rPr>
-      </w:pPr>
-      <w:r>
+          <w:rStyle w:val="Accentuation"/>
+          <w:b w:val="0"/>
+          <w:iCs w:val="0"/>
+        </w:rPr>
+      </w:pPr>
+      <w:r>
+        <w:rPr>
+          <w:sz w:val="20"/>
+        </w:rPr>
         <w:t xml:space="preserve">Insert une entrée dans la table </w:t>
       </w:r>
       <w:r>
@@ -10323,35 +10749,195 @@
           <w:numId w:val="20"/>
         </w:numPr>
         <w:rPr>
-          <w:rFonts w:asciiTheme="majorHAnsi" w:eastAsiaTheme="majorEastAsia" w:hAnsiTheme="majorHAnsi" w:cstheme="majorBidi"/>
-          <w:b/>
-          <w:bCs/>
-          <w:color w:val="4F81BD" w:themeColor="accent1"/>
-        </w:rPr>
-      </w:pPr>
-      <w:r>
-        <w:t xml:space="preserve">Envoie un mail de confirmation à l’utilisateur avec le code </w:t>
-      </w:r>
+          <w:i/>
+          <w:sz w:val="20"/>
+        </w:rPr>
+      </w:pPr>
       <w:r>
         <w:rPr>
           <w:rStyle w:val="Accentuation"/>
           <w:b w:val="0"/>
           <w:i w:val="0"/>
-          <w:sz w:val="22"/>
+        </w:rPr>
+        <w:t xml:space="preserve">Si le module </w:t>
+      </w:r>
+      <w:r>
+        <w:rPr>
+          <w:rStyle w:val="Accentuation"/>
+        </w:rPr>
+        <w:t>MAIL</w:t>
+      </w:r>
+      <w:r>
+        <w:rPr>
+          <w:rStyle w:val="Accentuation"/>
+          <w:b w:val="0"/>
+          <w:i w:val="0"/>
+        </w:rPr>
+        <w:t xml:space="preserve"> est présent :</w:t>
+      </w:r>
+    </w:p>
+    <w:p>
+      <w:pPr>
+        <w:pStyle w:val="Paragraphedeliste"/>
+        <w:numPr>
+          <w:ilvl w:val="1"/>
+          <w:numId w:val="20"/>
+        </w:numPr>
+        <w:rPr>
+          <w:rFonts w:asciiTheme="majorHAnsi" w:eastAsiaTheme="majorEastAsia" w:hAnsiTheme="majorHAnsi" w:cstheme="majorBidi"/>
+          <w:bCs/>
+          <w:sz w:val="20"/>
+        </w:rPr>
+      </w:pPr>
+      <w:r>
+        <w:rPr>
+          <w:sz w:val="20"/>
+        </w:rPr>
+        <w:t xml:space="preserve">Envoie un mail de confirmation à l’utilisateur avec le code </w:t>
+      </w:r>
+      <w:r>
+        <w:rPr>
+          <w:rStyle w:val="Accentuation"/>
+          <w:b w:val="0"/>
+          <w:i w:val="0"/>
         </w:rPr>
         <w:t>d’activation</w:t>
       </w:r>
       <w:r>
-        <w:t xml:space="preserve"> (</w:t>
-      </w:r>
-      <w:r>
         <w:rPr>
           <w:rStyle w:val="Accentuation"/>
-        </w:rPr>
-        <w:t>module Mail</w:t>
-      </w:r>
-      <w:r>
-        <w:t>)</w:t>
+          <w:b w:val="0"/>
+          <w:i w:val="0"/>
+        </w:rPr>
+        <w:t xml:space="preserve"> </w:t>
+      </w:r>
+      <w:r>
+        <w:rPr>
+          <w:rStyle w:val="Accentuation"/>
+          <w:b w:val="0"/>
+          <w:i w:val="0"/>
+        </w:rPr>
+        <w:t>[</w:t>
+      </w:r>
+      <w:proofErr w:type="spellStart"/>
+      <w:r>
+        <w:rPr>
+          <w:rStyle w:val="Accentuation"/>
+          <w:i w:val="0"/>
+        </w:rPr>
+        <w:t>mail_send_message</w:t>
+      </w:r>
+      <w:proofErr w:type="spellEnd"/>
+      <w:r>
+        <w:rPr>
+          <w:rStyle w:val="Accentuation"/>
+          <w:b w:val="0"/>
+          <w:i w:val="0"/>
+        </w:rPr>
+        <w:t>]</w:t>
+      </w:r>
+    </w:p>
+    <w:p>
+      <w:pPr>
+        <w:pStyle w:val="Paragraphedeliste"/>
+        <w:numPr>
+          <w:ilvl w:val="0"/>
+          <w:numId w:val="20"/>
+        </w:numPr>
+        <w:rPr>
+          <w:rFonts w:asciiTheme="majorHAnsi" w:eastAsiaTheme="majorEastAsia" w:hAnsiTheme="majorHAnsi" w:cstheme="majorBidi"/>
+          <w:bCs/>
+          <w:sz w:val="20"/>
+        </w:rPr>
+      </w:pPr>
+      <w:r>
+        <w:rPr>
+          <w:sz w:val="20"/>
+        </w:rPr>
+        <w:t>Sinon :</w:t>
+      </w:r>
+    </w:p>
+    <w:p>
+      <w:pPr>
+        <w:pStyle w:val="Paragraphedeliste"/>
+        <w:numPr>
+          <w:ilvl w:val="1"/>
+          <w:numId w:val="20"/>
+        </w:numPr>
+        <w:rPr>
+          <w:rFonts w:asciiTheme="majorHAnsi" w:eastAsiaTheme="majorEastAsia" w:hAnsiTheme="majorHAnsi" w:cstheme="majorBidi"/>
+          <w:bCs/>
+          <w:sz w:val="20"/>
+        </w:rPr>
+      </w:pPr>
+      <w:r>
+        <w:rPr>
+          <w:sz w:val="20"/>
+        </w:rPr>
+        <w:t>Génère un mot de passe</w:t>
+      </w:r>
+    </w:p>
+    <w:p>
+      <w:pPr>
+        <w:pStyle w:val="Paragraphedeliste"/>
+        <w:numPr>
+          <w:ilvl w:val="1"/>
+          <w:numId w:val="20"/>
+        </w:numPr>
+        <w:rPr>
+          <w:rFonts w:asciiTheme="majorHAnsi" w:eastAsiaTheme="majorEastAsia" w:hAnsiTheme="majorHAnsi" w:cstheme="majorBidi"/>
+          <w:bCs/>
+          <w:sz w:val="20"/>
+        </w:rPr>
+      </w:pPr>
+      <w:r>
+        <w:rPr>
+          <w:sz w:val="20"/>
+        </w:rPr>
+        <w:t xml:space="preserve">Active le compte </w:t>
+      </w:r>
+      <w:r>
+        <w:rPr>
+          <w:sz w:val="20"/>
+        </w:rPr>
+        <w:t xml:space="preserve">avec </w:t>
+      </w:r>
+      <w:r>
+        <w:rPr>
+          <w:sz w:val="20"/>
+        </w:rPr>
+        <w:t>le</w:t>
+      </w:r>
+      <w:r>
+        <w:rPr>
+          <w:sz w:val="20"/>
+        </w:rPr>
+        <w:t xml:space="preserve"> mot de passe générique</w:t>
+      </w:r>
+      <w:r>
+        <w:rPr>
+          <w:sz w:val="20"/>
+        </w:rPr>
+        <w:t xml:space="preserve"> </w:t>
+      </w:r>
+      <w:r>
+        <w:rPr>
+          <w:sz w:val="20"/>
+        </w:rPr>
+        <w:t>[</w:t>
+      </w:r>
+      <w:r>
+        <w:rPr>
+          <w:b/>
+          <w:sz w:val="20"/>
+        </w:rPr>
+        <w:t>user_activate_account</w:t>
+      </w:r>
+      <w:r>
+        <w:rPr>
+          <w:sz w:val="20"/>
+        </w:rPr>
+        <w:t>]</w:t>
       </w:r>
     </w:p>
     <w:p>
@@ -12711,13 +13297,13 @@
       <w:r>
         <w:br w:type="page"/>
       </w:r>
-      <w:bookmarkStart w:id="49" w:name="_Toc334797633"/>
-      <w:bookmarkStart w:id="50" w:name="_Toc347828070"/>
+      <w:bookmarkStart w:id="49" w:name="_Toc347828070"/>
+      <w:bookmarkStart w:id="50" w:name="_Toc334797633"/>
       <w:r>
         <w:lastRenderedPageBreak/>
         <w:t>Déconnexion</w:t>
       </w:r>
-      <w:bookmarkEnd w:id="50"/>
+      <w:bookmarkEnd w:id="49"/>
     </w:p>
     <w:p>
       <w:r>
@@ -12980,7 +13566,7 @@
       <w:r>
         <w:t xml:space="preserve"> un utilisateur</w:t>
       </w:r>
-      <w:bookmarkEnd w:id="49"/>
+      <w:bookmarkEnd w:id="50"/>
       <w:bookmarkEnd w:id="51"/>
     </w:p>
     <w:p>
@@ -15607,13 +16193,7 @@
               <w:rPr>
                 <w:b w:val="0"/>
               </w:rPr>
-              <w:t>Chemin d’accès</w:t>
-            </w:r>
-            <w:r>
-              <w:rPr>
-                <w:b w:val="0"/>
-              </w:rPr>
-              <w:t xml:space="preserve"> au </w:t>
+              <w:t xml:space="preserve">Chemin d’accès au </w:t>
             </w:r>
             <w:proofErr w:type="spellStart"/>
             <w:r>
@@ -15749,13 +16329,7 @@
               <w:rPr>
                 <w:b w:val="0"/>
               </w:rPr>
-              <w:t xml:space="preserve"> de courrier utilisé pour envoyer </w:t>
-            </w:r>
-            <w:r>
-              <w:rPr>
-                <w:b w:val="0"/>
-              </w:rPr>
-              <w:t>un code de récupération de mot de passe</w:t>
+              <w:t xml:space="preserve"> de courrier utilisé pour envoyer un code de récupération de mot de passe</w:t>
             </w:r>
           </w:p>
         </w:tc>
@@ -16430,7 +17004,7 @@
       <w:rPr>
         <w:noProof/>
       </w:rPr>
-      <w:t>05/02/2013</w:t>
+      <w:t>06/02/2013</w:t>
     </w:r>
     <w:r>
       <w:fldChar w:fldCharType="end"/>
@@ -16487,7 +17061,7 @@
         <v:path o:extrusionok="f" gradientshapeok="t" o:connecttype="rect"/>
         <o:lock v:ext="edit" aspectratio="t"/>
       </v:shapetype>
-      <v:shape id="_x0000_i1053" type="#_x0000_t75" style="width:134.3pt;height:139.85pt" o:bullet="t">
+      <v:shape id="_x0000_i1030" type="#_x0000_t75" style="width:134.3pt;height:139.85pt" o:bullet="t">
         <v:imagedata r:id="rId1" o:title="MC900199871[1]"/>
       </v:shape>
     </w:pict>
@@ -17360,7 +17934,7 @@
         <w:color w:val="auto"/>
       </w:rPr>
     </w:lvl>
-    <w:lvl w:ilvl="1" w:tplc="040C0019" w:tentative="1">
+    <w:lvl w:ilvl="1" w:tplc="040C0019">
       <w:start w:val="1"/>
       <w:numFmt w:val="lowerLetter"/>
       <w:lvlText w:val="%2."/>
@@ -21592,7 +22166,7 @@
 </file>
 
 <file path=customXml/itemProps2.xml><?xml version="1.0" encoding="utf-8"?>
-<ds:datastoreItem xmlns:ds="http://schemas.openxmlformats.org/officeDocument/2006/customXml" ds:itemID="{493AF9A0-65B7-4A8C-B47E-4266F4753767}">
+<ds:datastoreItem xmlns:ds="http://schemas.openxmlformats.org/officeDocument/2006/customXml" ds:itemID="{7F530311-6571-4334-A14B-53C7CD3D3E7A}">
   <ds:schemaRefs>
     <ds:schemaRef ds:uri="http://schemas.openxmlformats.org/officeDocument/2006/bibliography"/>
   </ds:schemaRefs>

--- a/documents/dossier technique.docx
+++ b/documents/dossier technique.docx
@@ -369,7 +369,7 @@
               <w:noProof/>
             </w:rPr>
             <w:pict>
-              <v:group id="_x0000_s1053" style="position:absolute;margin-left:3694.7pt;margin-top:0;width:264.55pt;height:690.65pt;z-index:251660288;mso-position-horizontal:right;mso-position-horizontal-relative:page;mso-position-vertical:bottom;mso-position-vertical-relative:page" coordorigin="5531,1258" coordsize="5291,13813">
+              <v:group id="_x0000_s1053" style="position:absolute;margin-left:3908.05pt;margin-top:0;width:264.55pt;height:690.65pt;z-index:251660288;mso-position-horizontal:right;mso-position-horizontal-relative:page;mso-position-vertical:bottom;mso-position-vertical-relative:page" coordorigin="5531,1258" coordsize="5291,13813">
                 <v:shape id="_x0000_s1054" type="#_x0000_t32" style="position:absolute;left:6519;top:1258;width:4303;height:10040;flip:x" o:connectortype="straight" strokecolor="#a7bfde [1620]"/>
                 <v:group id="_x0000_s1055" style="position:absolute;left:5531;top:9226;width:5291;height:5845" coordorigin="5531,9226" coordsize="5291,5845">
                   <v:shape id="_x0000_s1056" style="position:absolute;left:5531;top:9226;width:5291;height:5845;mso-position-horizontal-relative:text;mso-position-vertical-relative:text;mso-width-relative:page;mso-height-relative:page" coordsize="6418,6670" path="m6418,1185r,5485l1809,6669c974,5889,,3958,1407,1987hfc2830,,5591,411,6418,1185haxe" fillcolor="#a7bfde [1620]" stroked="f">
@@ -8210,14 +8210,12 @@
       <w:r>
         <w:t xml:space="preserve">Les résultats d’opération sont basés sur le modèle du projet </w:t>
       </w:r>
-      <w:proofErr w:type="spellStart"/>
       <w:r>
         <w:rPr>
           <w:b/>
         </w:rPr>
         <w:t>WebframeWork</w:t>
       </w:r>
-      <w:proofErr w:type="spellEnd"/>
       <w:r>
         <w:t>,</w:t>
       </w:r>
@@ -8532,15 +8530,7 @@
           <w:sz w:val="18"/>
         </w:rPr>
         <w:tab/>
-        <w:t xml:space="preserve">Utilisateur </w:t>
-      </w:r>
-      <w:bookmarkStart w:id="37" w:name="_GoBack"/>
-      <w:bookmarkEnd w:id="37"/>
-      <w:r>
-        <w:rPr>
-          <w:sz w:val="18"/>
-        </w:rPr>
-        <w:t>déconnecté</w:t>
+        <w:t>Utilisateur déconnecté</w:t>
       </w:r>
     </w:p>
     <w:p>
@@ -9472,27 +9462,60 @@
       <w:pPr>
         <w:pStyle w:val="Titre2"/>
       </w:pPr>
-      <w:bookmarkStart w:id="38" w:name="_Toc347828062"/>
+      <w:bookmarkStart w:id="37" w:name="_Toc347828062"/>
       <w:r>
         <w:lastRenderedPageBreak/>
         <w:t>Cas d’utilisation</w:t>
       </w:r>
-      <w:bookmarkStart w:id="39" w:name="_Toc334797630"/>
+      <w:bookmarkStart w:id="38" w:name="_Toc334797630"/>
       <w:bookmarkEnd w:id="34"/>
-      <w:bookmarkEnd w:id="38"/>
-    </w:p>
-    <w:bookmarkEnd w:id="39"/>
-    <w:p>
-      <w:r>
-        <w:t>Les cas d’utilisations ou use cases, liste les procédures et leurs interactions avec le système.</w:t>
-      </w:r>
-    </w:p>
-    <w:p>
-      <w:r>
-        <w:t xml:space="preserve">Une procédure doit toujours être </w:t>
-      </w:r>
-      <w:r>
-        <w:t>terminée pour être validée. Dans le cas contraire et pour maintenir un système cohérant, aucunes des actions précédentes ne doit être conservé.</w:t>
+      <w:bookmarkEnd w:id="37"/>
+    </w:p>
+    <w:bookmarkEnd w:id="38"/>
+    <w:p>
+      <w:r>
+        <w:t xml:space="preserve">Les cas d’utilisations </w:t>
+      </w:r>
+      <w:r>
+        <w:t>(</w:t>
+      </w:r>
+      <w:r>
+        <w:t>ou use cases</w:t>
+      </w:r>
+      <w:r>
+        <w:t>)</w:t>
+      </w:r>
+      <w:r>
+        <w:t xml:space="preserve"> liste les procédures et leurs interactions avec le système.</w:t>
+      </w:r>
+    </w:p>
+    <w:p>
+      <w:r>
+        <w:t xml:space="preserve">Une procédure </w:t>
+      </w:r>
+      <w:r>
+        <w:t>est soit</w:t>
+      </w:r>
+      <w:r>
+        <w:t xml:space="preserve"> validée</w:t>
+      </w:r>
+      <w:r>
+        <w:t>, soit annulée dans sa totalité</w:t>
+      </w:r>
+      <w:r>
+        <w:t xml:space="preserve">. Dans le cas contraire et pour maintenir un système cohérant, aucunes des actions précédentes </w:t>
+      </w:r>
+      <w:r>
+        <w:t>n’est</w:t>
+      </w:r>
+      <w:r>
+        <w:t xml:space="preserve"> conservé</w:t>
+      </w:r>
+      <w:r>
+        <w:t>es</w:t>
+      </w:r>
+      <w:r>
+        <w:t>.</w:t>
       </w:r>
     </w:p>
     <w:p>
@@ -9500,28 +9523,1175 @@
         <w:pStyle w:val="Sous-titre"/>
       </w:pPr>
       <w:r>
-        <w:t>Implémentation</w:t>
-      </w:r>
-    </w:p>
-    <w:p>
-      <w:pPr>
-        <w:rPr>
-          <w:u w:val="single"/>
-        </w:rPr>
-      </w:pPr>
-      <w:r>
-        <w:rPr>
-          <w:u w:val="single"/>
-        </w:rPr>
-        <w:t>Liste et statut de l’implémentation des cas d’utilisation</w:t>
-      </w:r>
-      <w:r>
-        <w:rPr>
-          <w:u w:val="single"/>
-        </w:rPr>
-        <w:t> :</w:t>
-      </w:r>
-    </w:p>
+        <w:t>Etat de l’i</w:t>
+      </w:r>
+      <w:r>
+        <w:t>mplémentation</w:t>
+      </w:r>
+    </w:p>
+    <w:p>
+      <w:r>
+        <w:t>Cette liste informe sur l’avancement du développement. Un statut OK indique que le cas d’utilisation est rédigé et codé</w:t>
+      </w:r>
+      <w:r>
+        <w:t xml:space="preserve"> dans l’application, au contraire un statut KO indique un développement en cours</w:t>
+      </w:r>
+    </w:p>
+    <w:tbl>
+      <w:tblPr>
+        <w:tblStyle w:val="Grilledutableau"/>
+        <w:tblW w:w="0" w:type="auto"/>
+        <w:tblLook w:val="04A0" w:firstRow="1" w:lastRow="0" w:firstColumn="1" w:lastColumn="0" w:noHBand="0" w:noVBand="1"/>
+      </w:tblPr>
+      <w:tblGrid>
+        <w:gridCol w:w="3614"/>
+        <w:gridCol w:w="1172"/>
+        <w:gridCol w:w="2693"/>
+        <w:gridCol w:w="1809"/>
+      </w:tblGrid>
+      <w:tr>
+        <w:tc>
+          <w:tcPr>
+            <w:tcW w:w="3614" w:type="dxa"/>
+          </w:tcPr>
+          <w:p>
+            <w:pPr>
+              <w:rPr>
+                <w:b/>
+                <w:sz w:val="24"/>
+                <w:lang w:val="en-US"/>
+              </w:rPr>
+            </w:pPr>
+            <w:r>
+              <w:rPr>
+                <w:b/>
+                <w:sz w:val="24"/>
+              </w:rPr>
+              <w:t>Cas d’utilisation</w:t>
+            </w:r>
+          </w:p>
+        </w:tc>
+        <w:tc>
+          <w:tcPr>
+            <w:tcW w:w="1172" w:type="dxa"/>
+          </w:tcPr>
+          <w:p>
+            <w:pPr>
+              <w:jc w:val="center"/>
+              <w:rPr>
+                <w:b/>
+                <w:sz w:val="24"/>
+                <w:lang w:val="en-US"/>
+              </w:rPr>
+            </w:pPr>
+            <w:proofErr w:type="spellStart"/>
+            <w:r>
+              <w:rPr>
+                <w:b/>
+                <w:sz w:val="24"/>
+                <w:lang w:val="en-US"/>
+              </w:rPr>
+              <w:t>Statut</w:t>
+            </w:r>
+            <w:proofErr w:type="spellEnd"/>
+          </w:p>
+        </w:tc>
+        <w:tc>
+          <w:tcPr>
+            <w:tcW w:w="2693" w:type="dxa"/>
+          </w:tcPr>
+          <w:p>
+            <w:pPr>
+              <w:jc w:val="center"/>
+              <w:rPr>
+                <w:b/>
+                <w:sz w:val="24"/>
+              </w:rPr>
+            </w:pPr>
+            <w:r>
+              <w:rPr>
+                <w:b/>
+                <w:sz w:val="24"/>
+              </w:rPr>
+              <w:t>Rôle</w:t>
+            </w:r>
+          </w:p>
+        </w:tc>
+        <w:tc>
+          <w:tcPr>
+            <w:tcW w:w="1809" w:type="dxa"/>
+          </w:tcPr>
+          <w:p>
+            <w:pPr>
+              <w:jc w:val="center"/>
+              <w:rPr>
+                <w:b/>
+                <w:sz w:val="24"/>
+              </w:rPr>
+            </w:pPr>
+            <w:r>
+              <w:rPr>
+                <w:b/>
+                <w:sz w:val="24"/>
+              </w:rPr>
+              <w:t>Priorité</w:t>
+            </w:r>
+          </w:p>
+        </w:tc>
+      </w:tr>
+      <w:tr>
+        <w:tc>
+          <w:tcPr>
+            <w:tcW w:w="3614" w:type="dxa"/>
+          </w:tcPr>
+          <w:p>
+            <w:pPr>
+              <w:rPr>
+                <w:lang w:val="en-US"/>
+              </w:rPr>
+            </w:pPr>
+            <w:r>
+              <w:rPr>
+                <w:lang w:val="en-US"/>
+              </w:rPr>
+              <w:t>user_create_account</w:t>
+            </w:r>
+          </w:p>
+        </w:tc>
+        <w:tc>
+          <w:tcPr>
+            <w:tcW w:w="1172" w:type="dxa"/>
+          </w:tcPr>
+          <w:p>
+            <w:pPr>
+              <w:jc w:val="center"/>
+            </w:pPr>
+            <w:r>
+              <w:rPr>
+                <w:color w:val="0070C0"/>
+                <w:lang w:val="en-US"/>
+              </w:rPr>
+              <w:t>OK</w:t>
+            </w:r>
+          </w:p>
+        </w:tc>
+        <w:tc>
+          <w:tcPr>
+            <w:tcW w:w="2693" w:type="dxa"/>
+          </w:tcPr>
+          <w:p>
+            <w:pPr>
+              <w:jc w:val="center"/>
+              <w:rPr>
+                <w:lang w:val="en-US"/>
+              </w:rPr>
+            </w:pPr>
+            <w:r>
+              <w:t>Administrateur</w:t>
+            </w:r>
+          </w:p>
+        </w:tc>
+        <w:tc>
+          <w:tcPr>
+            <w:tcW w:w="1809" w:type="dxa"/>
+          </w:tcPr>
+          <w:p>
+            <w:pPr>
+              <w:jc w:val="center"/>
+              <w:rPr>
+                <w:color w:val="00B050"/>
+              </w:rPr>
+            </w:pPr>
+            <w:r>
+              <w:rPr>
+                <w:color w:val="00B050"/>
+              </w:rPr>
+              <w:t>Requis</w:t>
+            </w:r>
+          </w:p>
+        </w:tc>
+      </w:tr>
+      <w:tr>
+        <w:tc>
+          <w:tcPr>
+            <w:tcW w:w="3614" w:type="dxa"/>
+          </w:tcPr>
+          <w:p>
+            <w:pPr>
+              <w:rPr>
+                <w:lang w:val="en-US"/>
+              </w:rPr>
+            </w:pPr>
+            <w:r>
+              <w:rPr>
+                <w:lang w:val="en-US"/>
+              </w:rPr>
+              <w:t>user_register_account</w:t>
+            </w:r>
+          </w:p>
+        </w:tc>
+        <w:tc>
+          <w:tcPr>
+            <w:tcW w:w="1172" w:type="dxa"/>
+          </w:tcPr>
+          <w:p>
+            <w:pPr>
+              <w:jc w:val="center"/>
+              <w:rPr>
+                <w:color w:val="FFC000"/>
+              </w:rPr>
+            </w:pPr>
+            <w:r>
+              <w:rPr>
+                <w:color w:val="FFC000"/>
+                <w:lang w:val="en-US"/>
+              </w:rPr>
+              <w:t>OK</w:t>
+            </w:r>
+          </w:p>
+        </w:tc>
+        <w:tc>
+          <w:tcPr>
+            <w:tcW w:w="2693" w:type="dxa"/>
+          </w:tcPr>
+          <w:p>
+            <w:pPr>
+              <w:jc w:val="center"/>
+            </w:pPr>
+            <w:r>
+              <w:t>Visiteur</w:t>
+            </w:r>
+          </w:p>
+        </w:tc>
+        <w:tc>
+          <w:tcPr>
+            <w:tcW w:w="1809" w:type="dxa"/>
+          </w:tcPr>
+          <w:p>
+            <w:pPr>
+              <w:jc w:val="center"/>
+            </w:pPr>
+            <w:r>
+              <w:rPr>
+                <w:color w:val="00B050"/>
+              </w:rPr>
+              <w:t>Requis</w:t>
+            </w:r>
+          </w:p>
+        </w:tc>
+      </w:tr>
+      <w:tr>
+        <w:tc>
+          <w:tcPr>
+            <w:tcW w:w="3614" w:type="dxa"/>
+          </w:tcPr>
+          <w:p>
+            <w:pPr>
+              <w:rPr>
+                <w:lang w:val="en-US"/>
+              </w:rPr>
+            </w:pPr>
+            <w:r>
+              <w:rPr>
+                <w:lang w:val="en-US"/>
+              </w:rPr>
+              <w:t>user_activate_account</w:t>
+            </w:r>
+          </w:p>
+        </w:tc>
+        <w:tc>
+          <w:tcPr>
+            <w:tcW w:w="1172" w:type="dxa"/>
+          </w:tcPr>
+          <w:p>
+            <w:pPr>
+              <w:jc w:val="center"/>
+            </w:pPr>
+            <w:r>
+              <w:rPr>
+                <w:color w:val="0070C0"/>
+                <w:lang w:val="en-US"/>
+              </w:rPr>
+              <w:t>OK</w:t>
+            </w:r>
+          </w:p>
+        </w:tc>
+        <w:tc>
+          <w:tcPr>
+            <w:tcW w:w="2693" w:type="dxa"/>
+          </w:tcPr>
+          <w:p>
+            <w:pPr>
+              <w:jc w:val="center"/>
+            </w:pPr>
+            <w:r>
+              <w:t>Visiteur</w:t>
+            </w:r>
+          </w:p>
+        </w:tc>
+        <w:tc>
+          <w:tcPr>
+            <w:tcW w:w="1809" w:type="dxa"/>
+          </w:tcPr>
+          <w:p>
+            <w:pPr>
+              <w:jc w:val="center"/>
+            </w:pPr>
+            <w:r>
+              <w:rPr>
+                <w:color w:val="00B050"/>
+              </w:rPr>
+              <w:t>Requis</w:t>
+            </w:r>
+          </w:p>
+        </w:tc>
+      </w:tr>
+      <w:tr>
+        <w:tc>
+          <w:tcPr>
+            <w:tcW w:w="3614" w:type="dxa"/>
+          </w:tcPr>
+          <w:p>
+            <w:pPr>
+              <w:rPr>
+                <w:lang w:val="en-US"/>
+              </w:rPr>
+            </w:pPr>
+            <w:r>
+              <w:rPr>
+                <w:lang w:val="en-US"/>
+              </w:rPr>
+              <w:t>user_delete</w:t>
+            </w:r>
+          </w:p>
+        </w:tc>
+        <w:tc>
+          <w:tcPr>
+            <w:tcW w:w="1172" w:type="dxa"/>
+          </w:tcPr>
+          <w:p>
+            <w:pPr>
+              <w:jc w:val="center"/>
+            </w:pPr>
+            <w:r>
+              <w:rPr>
+                <w:color w:val="0070C0"/>
+                <w:lang w:val="en-US"/>
+              </w:rPr>
+              <w:t>OK</w:t>
+            </w:r>
+          </w:p>
+        </w:tc>
+        <w:tc>
+          <w:tcPr>
+            <w:tcW w:w="2693" w:type="dxa"/>
+          </w:tcPr>
+          <w:p>
+            <w:pPr>
+              <w:jc w:val="center"/>
+              <w:rPr>
+                <w:lang w:val="en-US"/>
+              </w:rPr>
+            </w:pPr>
+            <w:r>
+              <w:t>Administrateur</w:t>
+            </w:r>
+          </w:p>
+        </w:tc>
+        <w:tc>
+          <w:tcPr>
+            <w:tcW w:w="1809" w:type="dxa"/>
+          </w:tcPr>
+          <w:p>
+            <w:pPr>
+              <w:jc w:val="center"/>
+            </w:pPr>
+            <w:r>
+              <w:rPr>
+                <w:color w:val="00B050"/>
+              </w:rPr>
+              <w:t>Requis</w:t>
+            </w:r>
+          </w:p>
+        </w:tc>
+      </w:tr>
+      <w:tr>
+        <w:tc>
+          <w:tcPr>
+            <w:tcW w:w="3614" w:type="dxa"/>
+          </w:tcPr>
+          <w:p>
+            <w:pPr>
+              <w:rPr>
+                <w:lang w:val="en-US"/>
+              </w:rPr>
+            </w:pPr>
+            <w:r>
+              <w:rPr>
+                <w:lang w:val="en-US"/>
+              </w:rPr>
+              <w:t>user_connect_to_session</w:t>
+            </w:r>
+          </w:p>
+        </w:tc>
+        <w:tc>
+          <w:tcPr>
+            <w:tcW w:w="1172" w:type="dxa"/>
+          </w:tcPr>
+          <w:p>
+            <w:pPr>
+              <w:jc w:val="center"/>
+            </w:pPr>
+            <w:r>
+              <w:rPr>
+                <w:color w:val="FF0000"/>
+                <w:lang w:val="en-US"/>
+              </w:rPr>
+              <w:t>KO</w:t>
+            </w:r>
+          </w:p>
+        </w:tc>
+        <w:tc>
+          <w:tcPr>
+            <w:tcW w:w="2693" w:type="dxa"/>
+          </w:tcPr>
+          <w:p>
+            <w:pPr>
+              <w:jc w:val="center"/>
+            </w:pPr>
+            <w:r>
+              <w:t>Utilisateur</w:t>
+            </w:r>
+          </w:p>
+        </w:tc>
+        <w:tc>
+          <w:tcPr>
+            <w:tcW w:w="1809" w:type="dxa"/>
+          </w:tcPr>
+          <w:p>
+            <w:pPr>
+              <w:jc w:val="center"/>
+              <w:rPr>
+                <w:color w:val="0070C0"/>
+              </w:rPr>
+            </w:pPr>
+            <w:r>
+              <w:rPr>
+                <w:color w:val="0070C0"/>
+              </w:rPr>
+              <w:t>Intermédiaire</w:t>
+            </w:r>
+          </w:p>
+        </w:tc>
+      </w:tr>
+      <w:tr>
+        <w:tc>
+          <w:tcPr>
+            <w:tcW w:w="3614" w:type="dxa"/>
+          </w:tcPr>
+          <w:p>
+            <w:pPr>
+              <w:rPr>
+                <w:lang w:val="en-US"/>
+              </w:rPr>
+            </w:pPr>
+            <w:proofErr w:type="spellStart"/>
+            <w:r>
+              <w:rPr>
+                <w:lang w:val="en-US"/>
+              </w:rPr>
+              <w:t>user_connect</w:t>
+            </w:r>
+            <w:proofErr w:type="spellEnd"/>
+          </w:p>
+        </w:tc>
+        <w:tc>
+          <w:tcPr>
+            <w:tcW w:w="1172" w:type="dxa"/>
+          </w:tcPr>
+          <w:p>
+            <w:pPr>
+              <w:jc w:val="center"/>
+            </w:pPr>
+            <w:r>
+              <w:rPr>
+                <w:color w:val="0070C0"/>
+                <w:lang w:val="en-US"/>
+              </w:rPr>
+              <w:t>OK</w:t>
+            </w:r>
+          </w:p>
+        </w:tc>
+        <w:tc>
+          <w:tcPr>
+            <w:tcW w:w="2693" w:type="dxa"/>
+          </w:tcPr>
+          <w:p>
+            <w:pPr>
+              <w:jc w:val="center"/>
+            </w:pPr>
+            <w:r>
+              <w:t>Utilisateur</w:t>
+            </w:r>
+          </w:p>
+        </w:tc>
+        <w:tc>
+          <w:tcPr>
+            <w:tcW w:w="1809" w:type="dxa"/>
+          </w:tcPr>
+          <w:p>
+            <w:pPr>
+              <w:jc w:val="center"/>
+            </w:pPr>
+            <w:r>
+              <w:rPr>
+                <w:color w:val="00B050"/>
+              </w:rPr>
+              <w:t>Requis</w:t>
+            </w:r>
+          </w:p>
+        </w:tc>
+      </w:tr>
+      <w:tr>
+        <w:tc>
+          <w:tcPr>
+            <w:tcW w:w="3614" w:type="dxa"/>
+          </w:tcPr>
+          <w:p>
+            <w:pPr>
+              <w:rPr>
+                <w:lang w:val="en-US"/>
+              </w:rPr>
+            </w:pPr>
+            <w:r>
+              <w:t>user_check_connection</w:t>
+            </w:r>
+          </w:p>
+        </w:tc>
+        <w:tc>
+          <w:tcPr>
+            <w:tcW w:w="1172" w:type="dxa"/>
+          </w:tcPr>
+          <w:p>
+            <w:pPr>
+              <w:jc w:val="center"/>
+            </w:pPr>
+            <w:r>
+              <w:rPr>
+                <w:color w:val="0070C0"/>
+                <w:lang w:val="en-US"/>
+              </w:rPr>
+              <w:t>OK</w:t>
+            </w:r>
+          </w:p>
+        </w:tc>
+        <w:tc>
+          <w:tcPr>
+            <w:tcW w:w="2693" w:type="dxa"/>
+          </w:tcPr>
+          <w:p>
+            <w:pPr>
+              <w:jc w:val="center"/>
+            </w:pPr>
+            <w:r>
+              <w:t>Utilisateur</w:t>
+            </w:r>
+          </w:p>
+        </w:tc>
+        <w:tc>
+          <w:tcPr>
+            <w:tcW w:w="1809" w:type="dxa"/>
+          </w:tcPr>
+          <w:p>
+            <w:pPr>
+              <w:jc w:val="center"/>
+            </w:pPr>
+            <w:r>
+              <w:rPr>
+                <w:color w:val="00B050"/>
+              </w:rPr>
+              <w:t>Requis</w:t>
+            </w:r>
+          </w:p>
+        </w:tc>
+      </w:tr>
+      <w:tr>
+        <w:tc>
+          <w:tcPr>
+            <w:tcW w:w="3614" w:type="dxa"/>
+          </w:tcPr>
+          <w:p>
+            <w:r>
+              <w:rPr>
+                <w:lang w:val="en-US"/>
+              </w:rPr>
+              <w:t>user_disconnect</w:t>
+            </w:r>
+          </w:p>
+        </w:tc>
+        <w:tc>
+          <w:tcPr>
+            <w:tcW w:w="1172" w:type="dxa"/>
+          </w:tcPr>
+          <w:p>
+            <w:pPr>
+              <w:jc w:val="center"/>
+            </w:pPr>
+            <w:r>
+              <w:rPr>
+                <w:color w:val="0070C0"/>
+                <w:lang w:val="en-US"/>
+              </w:rPr>
+              <w:t>OK</w:t>
+            </w:r>
+          </w:p>
+        </w:tc>
+        <w:tc>
+          <w:tcPr>
+            <w:tcW w:w="2693" w:type="dxa"/>
+          </w:tcPr>
+          <w:p>
+            <w:pPr>
+              <w:jc w:val="center"/>
+            </w:pPr>
+            <w:r>
+              <w:t>Utilisateur</w:t>
+            </w:r>
+          </w:p>
+        </w:tc>
+        <w:tc>
+          <w:tcPr>
+            <w:tcW w:w="1809" w:type="dxa"/>
+          </w:tcPr>
+          <w:p>
+            <w:pPr>
+              <w:jc w:val="center"/>
+            </w:pPr>
+            <w:r>
+              <w:rPr>
+                <w:color w:val="00B050"/>
+              </w:rPr>
+              <w:t>Requis</w:t>
+            </w:r>
+          </w:p>
+        </w:tc>
+      </w:tr>
+      <w:tr>
+        <w:tc>
+          <w:tcPr>
+            <w:tcW w:w="3614" w:type="dxa"/>
+          </w:tcPr>
+          <w:p>
+            <w:r>
+              <w:rPr>
+                <w:lang w:val="en-US"/>
+              </w:rPr>
+              <w:t>user_disconnect_account</w:t>
+            </w:r>
+          </w:p>
+        </w:tc>
+        <w:tc>
+          <w:tcPr>
+            <w:tcW w:w="1172" w:type="dxa"/>
+          </w:tcPr>
+          <w:p>
+            <w:pPr>
+              <w:jc w:val="center"/>
+            </w:pPr>
+            <w:r>
+              <w:rPr>
+                <w:color w:val="0070C0"/>
+                <w:lang w:val="en-US"/>
+              </w:rPr>
+              <w:t>OK</w:t>
+            </w:r>
+          </w:p>
+        </w:tc>
+        <w:tc>
+          <w:tcPr>
+            <w:tcW w:w="2693" w:type="dxa"/>
+          </w:tcPr>
+          <w:p>
+            <w:pPr>
+              <w:jc w:val="center"/>
+            </w:pPr>
+            <w:r>
+              <w:t>Administrateur</w:t>
+            </w:r>
+          </w:p>
+        </w:tc>
+        <w:tc>
+          <w:tcPr>
+            <w:tcW w:w="1809" w:type="dxa"/>
+          </w:tcPr>
+          <w:p>
+            <w:pPr>
+              <w:jc w:val="center"/>
+            </w:pPr>
+            <w:r>
+              <w:rPr>
+                <w:color w:val="00B050"/>
+              </w:rPr>
+              <w:t>Requis</w:t>
+            </w:r>
+          </w:p>
+        </w:tc>
+      </w:tr>
+      <w:tr>
+        <w:tc>
+          <w:tcPr>
+            <w:tcW w:w="3614" w:type="dxa"/>
+          </w:tcPr>
+          <w:p>
+            <w:r>
+              <w:rPr>
+                <w:lang w:val="en-US"/>
+              </w:rPr>
+              <w:t>user_disconnect_all</w:t>
+            </w:r>
+          </w:p>
+        </w:tc>
+        <w:tc>
+          <w:tcPr>
+            <w:tcW w:w="1172" w:type="dxa"/>
+          </w:tcPr>
+          <w:p>
+            <w:pPr>
+              <w:jc w:val="center"/>
+            </w:pPr>
+            <w:r>
+              <w:rPr>
+                <w:color w:val="0070C0"/>
+                <w:lang w:val="en-US"/>
+              </w:rPr>
+              <w:t>OK</w:t>
+            </w:r>
+          </w:p>
+        </w:tc>
+        <w:tc>
+          <w:tcPr>
+            <w:tcW w:w="2693" w:type="dxa"/>
+          </w:tcPr>
+          <w:p>
+            <w:pPr>
+              <w:jc w:val="center"/>
+            </w:pPr>
+            <w:r>
+              <w:t>Administrateur</w:t>
+            </w:r>
+          </w:p>
+        </w:tc>
+        <w:tc>
+          <w:tcPr>
+            <w:tcW w:w="1809" w:type="dxa"/>
+          </w:tcPr>
+          <w:p>
+            <w:pPr>
+              <w:jc w:val="center"/>
+            </w:pPr>
+            <w:r>
+              <w:rPr>
+                <w:color w:val="00B050"/>
+              </w:rPr>
+              <w:t>Requis</w:t>
+            </w:r>
+          </w:p>
+        </w:tc>
+      </w:tr>
+      <w:tr>
+        <w:tc>
+          <w:tcPr>
+            <w:tcW w:w="3614" w:type="dxa"/>
+          </w:tcPr>
+          <w:p>
+            <w:r>
+              <w:rPr>
+                <w:lang w:val="en-US"/>
+              </w:rPr>
+              <w:t>user_lost_pwd</w:t>
+            </w:r>
+          </w:p>
+        </w:tc>
+        <w:tc>
+          <w:tcPr>
+            <w:tcW w:w="1172" w:type="dxa"/>
+          </w:tcPr>
+          <w:p>
+            <w:pPr>
+              <w:jc w:val="center"/>
+            </w:pPr>
+            <w:r>
+              <w:rPr>
+                <w:color w:val="FF0000"/>
+                <w:lang w:val="en-US"/>
+              </w:rPr>
+              <w:t>KO</w:t>
+            </w:r>
+          </w:p>
+        </w:tc>
+        <w:tc>
+          <w:tcPr>
+            <w:tcW w:w="2693" w:type="dxa"/>
+          </w:tcPr>
+          <w:p>
+            <w:pPr>
+              <w:jc w:val="center"/>
+            </w:pPr>
+            <w:r>
+              <w:t>Utilisateur</w:t>
+            </w:r>
+          </w:p>
+        </w:tc>
+        <w:tc>
+          <w:tcPr>
+            <w:tcW w:w="1809" w:type="dxa"/>
+          </w:tcPr>
+          <w:p>
+            <w:pPr>
+              <w:jc w:val="center"/>
+              <w:rPr>
+                <w:color w:val="0070C0"/>
+              </w:rPr>
+            </w:pPr>
+            <w:r>
+              <w:rPr>
+                <w:color w:val="0070C0"/>
+              </w:rPr>
+              <w:t>Intermédiaire</w:t>
+            </w:r>
+          </w:p>
+        </w:tc>
+      </w:tr>
+      <w:tr>
+        <w:tc>
+          <w:tcPr>
+            <w:tcW w:w="3614" w:type="dxa"/>
+          </w:tcPr>
+          <w:p>
+            <w:pPr>
+              <w:rPr>
+                <w:lang w:val="en-US"/>
+              </w:rPr>
+            </w:pPr>
+            <w:r>
+              <w:rPr>
+                <w:lang w:val="en-US"/>
+              </w:rPr>
+              <w:t>user_identity</w:t>
+            </w:r>
+          </w:p>
+        </w:tc>
+        <w:tc>
+          <w:tcPr>
+            <w:tcW w:w="1172" w:type="dxa"/>
+          </w:tcPr>
+          <w:p>
+            <w:pPr>
+              <w:jc w:val="center"/>
+            </w:pPr>
+            <w:r>
+              <w:rPr>
+                <w:color w:val="FF0000"/>
+                <w:lang w:val="en-US"/>
+              </w:rPr>
+              <w:t>KO</w:t>
+            </w:r>
+          </w:p>
+        </w:tc>
+        <w:tc>
+          <w:tcPr>
+            <w:tcW w:w="2693" w:type="dxa"/>
+          </w:tcPr>
+          <w:p>
+            <w:pPr>
+              <w:jc w:val="center"/>
+            </w:pPr>
+            <w:r>
+              <w:t>Utilisateur</w:t>
+            </w:r>
+          </w:p>
+        </w:tc>
+        <w:tc>
+          <w:tcPr>
+            <w:tcW w:w="1809" w:type="dxa"/>
+          </w:tcPr>
+          <w:p>
+            <w:pPr>
+              <w:jc w:val="center"/>
+              <w:rPr>
+                <w:color w:val="0070C0"/>
+              </w:rPr>
+            </w:pPr>
+            <w:r>
+              <w:rPr>
+                <w:color w:val="0070C0"/>
+              </w:rPr>
+              <w:t>Intermédiaire</w:t>
+            </w:r>
+          </w:p>
+        </w:tc>
+      </w:tr>
+      <w:tr>
+        <w:tc>
+          <w:tcPr>
+            <w:tcW w:w="3614" w:type="dxa"/>
+          </w:tcPr>
+          <w:p>
+            <w:pPr>
+              <w:rPr>
+                <w:lang w:val="en-US"/>
+              </w:rPr>
+            </w:pPr>
+            <w:proofErr w:type="spellStart"/>
+            <w:r>
+              <w:t>user_get_activation</w:t>
+            </w:r>
+            <w:proofErr w:type="spellEnd"/>
+          </w:p>
+        </w:tc>
+        <w:tc>
+          <w:tcPr>
+            <w:tcW w:w="1172" w:type="dxa"/>
+          </w:tcPr>
+          <w:p>
+            <w:pPr>
+              <w:jc w:val="center"/>
+            </w:pPr>
+            <w:r>
+              <w:rPr>
+                <w:color w:val="FF0000"/>
+                <w:lang w:val="en-US"/>
+              </w:rPr>
+              <w:t>KO</w:t>
+            </w:r>
+          </w:p>
+        </w:tc>
+        <w:tc>
+          <w:tcPr>
+            <w:tcW w:w="2693" w:type="dxa"/>
+          </w:tcPr>
+          <w:p>
+            <w:pPr>
+              <w:jc w:val="center"/>
+            </w:pPr>
+            <w:r>
+              <w:t>Visiteur</w:t>
+            </w:r>
+          </w:p>
+        </w:tc>
+        <w:tc>
+          <w:tcPr>
+            <w:tcW w:w="1809" w:type="dxa"/>
+          </w:tcPr>
+          <w:p>
+            <w:pPr>
+              <w:jc w:val="center"/>
+              <w:rPr>
+                <w:color w:val="0070C0"/>
+              </w:rPr>
+            </w:pPr>
+            <w:r>
+              <w:rPr>
+                <w:color w:val="0070C0"/>
+              </w:rPr>
+              <w:t>Intermédiaire</w:t>
+            </w:r>
+          </w:p>
+        </w:tc>
+      </w:tr>
+      <w:tr>
+        <w:tc>
+          <w:tcPr>
+            <w:tcW w:w="3614" w:type="dxa"/>
+          </w:tcPr>
+          <w:p>
+            <w:proofErr w:type="spellStart"/>
+            <w:r>
+              <w:t>user_create_session</w:t>
+            </w:r>
+            <w:proofErr w:type="spellEnd"/>
+          </w:p>
+        </w:tc>
+        <w:tc>
+          <w:tcPr>
+            <w:tcW w:w="1172" w:type="dxa"/>
+          </w:tcPr>
+          <w:p>
+            <w:pPr>
+              <w:jc w:val="center"/>
+            </w:pPr>
+            <w:r>
+              <w:rPr>
+                <w:color w:val="FF0000"/>
+                <w:lang w:val="en-US"/>
+              </w:rPr>
+              <w:t>KO</w:t>
+            </w:r>
+          </w:p>
+        </w:tc>
+        <w:tc>
+          <w:tcPr>
+            <w:tcW w:w="2693" w:type="dxa"/>
+          </w:tcPr>
+          <w:p>
+            <w:pPr>
+              <w:jc w:val="center"/>
+            </w:pPr>
+            <w:r>
+              <w:t>Administrateur</w:t>
+            </w:r>
+          </w:p>
+        </w:tc>
+        <w:tc>
+          <w:tcPr>
+            <w:tcW w:w="1809" w:type="dxa"/>
+          </w:tcPr>
+          <w:p>
+            <w:pPr>
+              <w:jc w:val="center"/>
+            </w:pPr>
+            <w:r>
+              <w:rPr>
+                <w:color w:val="FFC000"/>
+              </w:rPr>
+              <w:t>Optionnel</w:t>
+            </w:r>
+          </w:p>
+        </w:tc>
+      </w:tr>
+      <w:tr>
+        <w:tc>
+          <w:tcPr>
+            <w:tcW w:w="3614" w:type="dxa"/>
+          </w:tcPr>
+          <w:p>
+            <w:proofErr w:type="spellStart"/>
+            <w:r>
+              <w:t>user_delete_session</w:t>
+            </w:r>
+            <w:proofErr w:type="spellEnd"/>
+          </w:p>
+        </w:tc>
+        <w:tc>
+          <w:tcPr>
+            <w:tcW w:w="1172" w:type="dxa"/>
+          </w:tcPr>
+          <w:p>
+            <w:pPr>
+              <w:jc w:val="center"/>
+            </w:pPr>
+            <w:r>
+              <w:rPr>
+                <w:color w:val="FF0000"/>
+                <w:lang w:val="en-US"/>
+              </w:rPr>
+              <w:t>KO</w:t>
+            </w:r>
+          </w:p>
+        </w:tc>
+        <w:tc>
+          <w:tcPr>
+            <w:tcW w:w="2693" w:type="dxa"/>
+          </w:tcPr>
+          <w:p>
+            <w:pPr>
+              <w:jc w:val="center"/>
+            </w:pPr>
+            <w:r>
+              <w:t>Administrateur</w:t>
+            </w:r>
+          </w:p>
+        </w:tc>
+        <w:tc>
+          <w:tcPr>
+            <w:tcW w:w="1809" w:type="dxa"/>
+          </w:tcPr>
+          <w:p>
+            <w:pPr>
+              <w:jc w:val="center"/>
+              <w:rPr>
+                <w:color w:val="FFC000"/>
+              </w:rPr>
+            </w:pPr>
+            <w:r>
+              <w:rPr>
+                <w:color w:val="FFC000"/>
+              </w:rPr>
+              <w:t>Optionnel</w:t>
+            </w:r>
+          </w:p>
+        </w:tc>
+      </w:tr>
+      <w:tr>
+        <w:tc>
+          <w:tcPr>
+            <w:tcW w:w="3614" w:type="dxa"/>
+          </w:tcPr>
+          <w:p>
+            <w:proofErr w:type="spellStart"/>
+            <w:r>
+              <w:t>user_set_identity</w:t>
+            </w:r>
+            <w:proofErr w:type="spellEnd"/>
+          </w:p>
+        </w:tc>
+        <w:tc>
+          <w:tcPr>
+            <w:tcW w:w="1172" w:type="dxa"/>
+          </w:tcPr>
+          <w:p>
+            <w:pPr>
+              <w:jc w:val="center"/>
+              <w:rPr>
+                <w:color w:val="FF0000"/>
+                <w:lang w:val="en-US"/>
+              </w:rPr>
+            </w:pPr>
+            <w:r>
+              <w:rPr>
+                <w:color w:val="FF0000"/>
+                <w:lang w:val="en-US"/>
+              </w:rPr>
+              <w:t>KO</w:t>
+            </w:r>
+          </w:p>
+        </w:tc>
+        <w:tc>
+          <w:tcPr>
+            <w:tcW w:w="2693" w:type="dxa"/>
+          </w:tcPr>
+          <w:p>
+            <w:pPr>
+              <w:jc w:val="center"/>
+            </w:pPr>
+            <w:r>
+              <w:t>Utilisateur</w:t>
+            </w:r>
+          </w:p>
+        </w:tc>
+        <w:tc>
+          <w:tcPr>
+            <w:tcW w:w="1809" w:type="dxa"/>
+          </w:tcPr>
+          <w:p>
+            <w:pPr>
+              <w:jc w:val="center"/>
+              <w:rPr>
+                <w:color w:val="FFC000"/>
+              </w:rPr>
+            </w:pPr>
+            <w:r>
+              <w:rPr>
+                <w:color w:val="FFC000"/>
+              </w:rPr>
+              <w:t>Optionnel</w:t>
+            </w:r>
+            <w:bookmarkStart w:id="39" w:name="_GoBack"/>
+            <w:bookmarkEnd w:id="39"/>
+          </w:p>
+        </w:tc>
+      </w:tr>
+    </w:tbl>
     <w:p>
       <w:pPr>
         <w:pStyle w:val="Sansinterligne"/>
@@ -9534,577 +10704,10 @@
           <w:tab w:val="left" w:pos="4536"/>
         </w:tabs>
         <w:rPr>
-          <w:color w:val="0070C0"/>
-          <w:lang w:val="en-US"/>
-        </w:rPr>
-      </w:pPr>
-      <w:r>
-        <w:rPr>
-          <w:lang w:val="en-US"/>
-        </w:rPr>
-        <w:t xml:space="preserve">user_create_account </w:t>
-      </w:r>
-      <w:r>
-        <w:rPr>
-          <w:lang w:val="en-US"/>
-        </w:rPr>
-        <w:tab/>
-      </w:r>
-      <w:r>
-        <w:rPr>
-          <w:color w:val="0070C0"/>
-          <w:lang w:val="en-US"/>
-        </w:rPr>
-        <w:t>OK</w:t>
-      </w:r>
-      <w:r>
-        <w:rPr>
-          <w:color w:val="0070C0"/>
-          <w:lang w:val="en-US"/>
-        </w:rPr>
-        <w:tab/>
-      </w:r>
-      <w:r>
-        <w:t>Administrateur</w:t>
-      </w:r>
-    </w:p>
-    <w:p>
-      <w:pPr>
-        <w:pStyle w:val="Sansinterligne"/>
-        <w:numPr>
-          <w:ilvl w:val="0"/>
-          <w:numId w:val="22"/>
-        </w:numPr>
-        <w:tabs>
-          <w:tab w:val="left" w:pos="3686"/>
-          <w:tab w:val="left" w:pos="4536"/>
-        </w:tabs>
-        <w:rPr>
-          <w:color w:val="0070C0"/>
-          <w:lang w:val="en-US"/>
-        </w:rPr>
-      </w:pPr>
-      <w:r>
-        <w:rPr>
-          <w:lang w:val="en-US"/>
-        </w:rPr>
-        <w:t xml:space="preserve">user_register_account </w:t>
-      </w:r>
-      <w:r>
-        <w:rPr>
-          <w:lang w:val="en-US"/>
-        </w:rPr>
-        <w:tab/>
-      </w:r>
-      <w:r>
-        <w:rPr>
-          <w:color w:val="0070C0"/>
-          <w:lang w:val="en-US"/>
-        </w:rPr>
-        <w:t>OK</w:t>
-      </w:r>
-      <w:r>
-        <w:rPr>
-          <w:color w:val="0070C0"/>
-          <w:lang w:val="en-US"/>
-        </w:rPr>
-        <w:tab/>
-      </w:r>
-      <w:r>
-        <w:t>Visiteur</w:t>
-      </w:r>
-    </w:p>
-    <w:p>
-      <w:pPr>
-        <w:pStyle w:val="Sansinterligne"/>
-        <w:numPr>
-          <w:ilvl w:val="0"/>
-          <w:numId w:val="22"/>
-        </w:numPr>
-        <w:tabs>
-          <w:tab w:val="left" w:pos="3686"/>
-          <w:tab w:val="left" w:pos="4536"/>
-        </w:tabs>
-        <w:rPr>
-          <w:color w:val="0070C0"/>
-          <w:lang w:val="en-US"/>
-        </w:rPr>
-      </w:pPr>
-      <w:r>
-        <w:rPr>
-          <w:lang w:val="en-US"/>
-        </w:rPr>
-        <w:t xml:space="preserve">user_activate_account </w:t>
-      </w:r>
-      <w:r>
-        <w:rPr>
-          <w:lang w:val="en-US"/>
-        </w:rPr>
-        <w:tab/>
-      </w:r>
-      <w:r>
-        <w:rPr>
-          <w:color w:val="0070C0"/>
-          <w:lang w:val="en-US"/>
-        </w:rPr>
-        <w:t>OK</w:t>
-      </w:r>
-      <w:r>
-        <w:rPr>
-          <w:color w:val="0070C0"/>
-          <w:lang w:val="en-US"/>
-        </w:rPr>
-        <w:tab/>
-      </w:r>
-      <w:r>
-        <w:t>Visiteur</w:t>
-      </w:r>
-    </w:p>
-    <w:p>
-      <w:pPr>
-        <w:pStyle w:val="Sansinterligne"/>
-        <w:numPr>
-          <w:ilvl w:val="0"/>
-          <w:numId w:val="22"/>
-        </w:numPr>
-        <w:tabs>
-          <w:tab w:val="left" w:pos="3686"/>
-          <w:tab w:val="left" w:pos="4536"/>
-        </w:tabs>
-        <w:rPr>
-          <w:color w:val="0070C0"/>
-          <w:lang w:val="en-US"/>
-        </w:rPr>
-      </w:pPr>
-      <w:r>
-        <w:rPr>
-          <w:lang w:val="en-US"/>
-        </w:rPr>
-        <w:t>user_delete</w:t>
-      </w:r>
-      <w:r>
-        <w:rPr>
-          <w:lang w:val="en-US"/>
-        </w:rPr>
-        <w:tab/>
-      </w:r>
-      <w:r>
-        <w:rPr>
-          <w:color w:val="FF0000"/>
-          <w:lang w:val="en-US"/>
-        </w:rPr>
-        <w:t>KO</w:t>
-      </w:r>
-      <w:r>
-        <w:rPr>
-          <w:lang w:val="en-US"/>
-        </w:rPr>
-        <w:t xml:space="preserve"> </w:t>
-      </w:r>
-      <w:r>
-        <w:rPr>
-          <w:lang w:val="en-US"/>
-        </w:rPr>
-        <w:tab/>
-      </w:r>
-      <w:r>
-        <w:t>Administrateur</w:t>
-      </w:r>
-    </w:p>
-    <w:p>
-      <w:pPr>
-        <w:pStyle w:val="Sansinterligne"/>
-        <w:numPr>
-          <w:ilvl w:val="0"/>
-          <w:numId w:val="22"/>
-        </w:numPr>
-        <w:tabs>
-          <w:tab w:val="left" w:pos="3686"/>
-          <w:tab w:val="left" w:pos="4536"/>
-        </w:tabs>
-        <w:rPr>
-          <w:color w:val="0070C0"/>
-          <w:lang w:val="en-US"/>
-        </w:rPr>
-      </w:pPr>
-      <w:r>
-        <w:rPr>
-          <w:lang w:val="en-US"/>
-        </w:rPr>
-        <w:t>user_connect_to_session</w:t>
-      </w:r>
-      <w:r>
-        <w:tab/>
-      </w:r>
-      <w:r>
-        <w:rPr>
-          <w:color w:val="FF0000"/>
-          <w:lang w:val="en-US"/>
-        </w:rPr>
-        <w:t>KO</w:t>
-      </w:r>
-      <w:r>
-        <w:rPr>
-          <w:lang w:val="en-US"/>
-        </w:rPr>
-        <w:t xml:space="preserve"> </w:t>
-      </w:r>
-      <w:r>
-        <w:rPr>
-          <w:lang w:val="en-US"/>
-        </w:rPr>
-        <w:tab/>
-      </w:r>
-      <w:r>
-        <w:t>Utilisateur</w:t>
-      </w:r>
-    </w:p>
-    <w:p>
-      <w:pPr>
-        <w:pStyle w:val="Sansinterligne"/>
-        <w:numPr>
-          <w:ilvl w:val="0"/>
-          <w:numId w:val="22"/>
-        </w:numPr>
-        <w:tabs>
-          <w:tab w:val="left" w:pos="3686"/>
-          <w:tab w:val="left" w:pos="4536"/>
-        </w:tabs>
-        <w:rPr>
-          <w:color w:val="0070C0"/>
-          <w:lang w:val="en-US"/>
-        </w:rPr>
-      </w:pPr>
-      <w:proofErr w:type="spellStart"/>
-      <w:r>
-        <w:rPr>
-          <w:lang w:val="en-US"/>
-        </w:rPr>
-        <w:t>user_connect</w:t>
-      </w:r>
-      <w:proofErr w:type="spellEnd"/>
-      <w:r>
-        <w:rPr>
-          <w:lang w:val="en-US"/>
-        </w:rPr>
-        <w:tab/>
-      </w:r>
-      <w:r>
-        <w:rPr>
-          <w:color w:val="0070C0"/>
-          <w:lang w:val="en-US"/>
-        </w:rPr>
-        <w:t>OK</w:t>
-      </w:r>
-      <w:r>
-        <w:rPr>
-          <w:lang w:val="en-US"/>
-        </w:rPr>
-        <w:tab/>
-      </w:r>
-      <w:r>
-        <w:t>Utilisateur</w:t>
-      </w:r>
-    </w:p>
-    <w:p>
-      <w:pPr>
-        <w:pStyle w:val="Sansinterligne"/>
-        <w:numPr>
-          <w:ilvl w:val="0"/>
-          <w:numId w:val="22"/>
-        </w:numPr>
-        <w:tabs>
-          <w:tab w:val="left" w:pos="3686"/>
-          <w:tab w:val="left" w:pos="4536"/>
-        </w:tabs>
-        <w:rPr>
-          <w:color w:val="0070C0"/>
-        </w:rPr>
-      </w:pPr>
-      <w:r>
-        <w:t>user_check_connection</w:t>
-      </w:r>
-      <w:r>
-        <w:tab/>
-      </w:r>
-      <w:r>
-        <w:rPr>
-          <w:color w:val="0070C0"/>
-        </w:rPr>
-        <w:t>OK</w:t>
-      </w:r>
-      <w:r>
-        <w:tab/>
-        <w:t>Utilisateur</w:t>
-      </w:r>
-      <w:r>
-        <w:t xml:space="preserve"> </w:t>
-      </w:r>
-    </w:p>
-    <w:p>
-      <w:pPr>
-        <w:pStyle w:val="Sansinterligne"/>
-        <w:numPr>
-          <w:ilvl w:val="0"/>
-          <w:numId w:val="22"/>
-        </w:numPr>
-        <w:tabs>
-          <w:tab w:val="left" w:pos="3686"/>
-          <w:tab w:val="left" w:pos="4536"/>
-        </w:tabs>
-        <w:rPr>
-          <w:color w:val="0070C0"/>
-          <w:lang w:val="en-US"/>
-        </w:rPr>
-      </w:pPr>
-      <w:r>
-        <w:rPr>
-          <w:lang w:val="en-US"/>
-        </w:rPr>
-        <w:t>user_disconnect</w:t>
-      </w:r>
-      <w:r>
-        <w:rPr>
-          <w:lang w:val="en-US"/>
-        </w:rPr>
-        <w:tab/>
-      </w:r>
-      <w:r>
-        <w:rPr>
-          <w:color w:val="FF0000"/>
-          <w:lang w:val="en-US"/>
-        </w:rPr>
-        <w:t>KO</w:t>
-      </w:r>
-      <w:r>
-        <w:rPr>
-          <w:lang w:val="en-US"/>
-        </w:rPr>
-        <w:t xml:space="preserve"> </w:t>
-      </w:r>
-      <w:r>
-        <w:rPr>
-          <w:lang w:val="en-US"/>
-        </w:rPr>
-        <w:tab/>
-      </w:r>
-      <w:r>
-        <w:t>Utilisateur</w:t>
-      </w:r>
-    </w:p>
-    <w:p>
-      <w:pPr>
-        <w:pStyle w:val="Sansinterligne"/>
-        <w:numPr>
-          <w:ilvl w:val="0"/>
-          <w:numId w:val="22"/>
-        </w:numPr>
-        <w:tabs>
-          <w:tab w:val="left" w:pos="3686"/>
-          <w:tab w:val="left" w:pos="4536"/>
-        </w:tabs>
-        <w:rPr>
-          <w:color w:val="0070C0"/>
-          <w:lang w:val="en-US"/>
-        </w:rPr>
-      </w:pPr>
-      <w:r>
-        <w:rPr>
-          <w:lang w:val="en-US"/>
-        </w:rPr>
-        <w:t>user_disconnect_account</w:t>
-      </w:r>
-      <w:r>
-        <w:rPr>
-          <w:lang w:val="en-US"/>
-        </w:rPr>
-        <w:tab/>
-      </w:r>
-      <w:r>
-        <w:rPr>
-          <w:color w:val="FF0000"/>
-          <w:lang w:val="en-US"/>
-        </w:rPr>
-        <w:t>KO</w:t>
-      </w:r>
-      <w:r>
-        <w:rPr>
-          <w:lang w:val="en-US"/>
-        </w:rPr>
-        <w:t xml:space="preserve"> </w:t>
-      </w:r>
-      <w:r>
-        <w:rPr>
-          <w:lang w:val="en-US"/>
-        </w:rPr>
-        <w:tab/>
-      </w:r>
-      <w:r>
-        <w:t>Administrateur</w:t>
-      </w:r>
-    </w:p>
-    <w:p>
-      <w:pPr>
-        <w:pStyle w:val="Sansinterligne"/>
-        <w:numPr>
-          <w:ilvl w:val="0"/>
-          <w:numId w:val="22"/>
-        </w:numPr>
-        <w:tabs>
-          <w:tab w:val="left" w:pos="3686"/>
-          <w:tab w:val="left" w:pos="4536"/>
-        </w:tabs>
-        <w:rPr>
-          <w:color w:val="0070C0"/>
-          <w:lang w:val="en-US"/>
-        </w:rPr>
-      </w:pPr>
-      <w:r>
-        <w:rPr>
-          <w:lang w:val="en-US"/>
-        </w:rPr>
-        <w:t>user_disconnect_all</w:t>
-      </w:r>
-      <w:r>
-        <w:rPr>
-          <w:lang w:val="en-US"/>
-        </w:rPr>
-        <w:tab/>
-      </w:r>
-      <w:r>
-        <w:rPr>
-          <w:color w:val="FF0000"/>
-          <w:lang w:val="en-US"/>
-        </w:rPr>
-        <w:t>KO</w:t>
-      </w:r>
-      <w:r>
-        <w:rPr>
-          <w:lang w:val="en-US"/>
-        </w:rPr>
-        <w:t xml:space="preserve"> </w:t>
-      </w:r>
-      <w:r>
-        <w:rPr>
-          <w:lang w:val="en-US"/>
-        </w:rPr>
-        <w:tab/>
-      </w:r>
-      <w:r>
-        <w:t>Administrateur</w:t>
-      </w:r>
-    </w:p>
-    <w:p>
-      <w:pPr>
-        <w:pStyle w:val="Sansinterligne"/>
-        <w:numPr>
-          <w:ilvl w:val="0"/>
-          <w:numId w:val="22"/>
-        </w:numPr>
-        <w:tabs>
-          <w:tab w:val="left" w:pos="3686"/>
-          <w:tab w:val="left" w:pos="4536"/>
-        </w:tabs>
-        <w:rPr>
-          <w:color w:val="0070C0"/>
-          <w:lang w:val="en-US"/>
-        </w:rPr>
-      </w:pPr>
-      <w:r>
-        <w:rPr>
-          <w:lang w:val="en-US"/>
-        </w:rPr>
-        <w:t>user_lost_pwd</w:t>
-      </w:r>
-      <w:r>
-        <w:rPr>
-          <w:lang w:val="en-US"/>
-        </w:rPr>
-        <w:tab/>
-      </w:r>
-      <w:r>
-        <w:rPr>
-          <w:color w:val="FF0000"/>
-          <w:lang w:val="en-US"/>
-        </w:rPr>
-        <w:t>KO</w:t>
-      </w:r>
-      <w:r>
-        <w:rPr>
-          <w:lang w:val="en-US"/>
-        </w:rPr>
-        <w:t xml:space="preserve"> </w:t>
-      </w:r>
-      <w:r>
-        <w:rPr>
-          <w:lang w:val="en-US"/>
-        </w:rPr>
-        <w:tab/>
-      </w:r>
-      <w:r>
-        <w:t>Utilisateur</w:t>
-      </w:r>
-    </w:p>
-    <w:p>
-      <w:pPr>
-        <w:pStyle w:val="Sansinterligne"/>
-        <w:numPr>
-          <w:ilvl w:val="0"/>
-          <w:numId w:val="22"/>
-        </w:numPr>
-        <w:tabs>
-          <w:tab w:val="left" w:pos="3686"/>
-          <w:tab w:val="left" w:pos="4536"/>
-        </w:tabs>
-        <w:rPr>
           <w:rFonts w:eastAsiaTheme="majorEastAsia"/>
-          <w:lang w:val="en-US"/>
-        </w:rPr>
-      </w:pPr>
-      <w:r>
-        <w:rPr>
-          <w:lang w:val="en-US"/>
-        </w:rPr>
-        <w:t>user_identity</w:t>
-      </w:r>
-      <w:r>
-        <w:rPr>
-          <w:lang w:val="en-US"/>
-        </w:rPr>
-        <w:tab/>
-      </w:r>
-      <w:r>
-        <w:rPr>
-          <w:color w:val="FF0000"/>
-          <w:lang w:val="en-US"/>
-        </w:rPr>
-        <w:t>KO</w:t>
-      </w:r>
-      <w:r>
-        <w:rPr>
-          <w:lang w:val="en-US"/>
-        </w:rPr>
-        <w:t xml:space="preserve"> </w:t>
-      </w:r>
-      <w:r>
-        <w:rPr>
-          <w:lang w:val="en-US"/>
-        </w:rPr>
-        <w:tab/>
-      </w:r>
-      <w:r>
-        <w:t>Utilisateur</w:t>
-      </w:r>
-      <w:r>
-        <w:rPr>
-          <w:lang w:val="en-US"/>
-        </w:rPr>
-        <w:t xml:space="preserve"> </w:t>
-      </w:r>
-      <w:r>
-        <w:rPr>
-          <w:lang w:val="en-US"/>
-        </w:rPr>
+        </w:rPr>
+      </w:pPr>
+      <w:r>
         <w:br w:type="page"/>
       </w:r>
     </w:p>
@@ -10962,7 +11565,13 @@
       <w:bookmarkStart w:id="44" w:name="_Toc347828065"/>
       <w:r>
         <w:lastRenderedPageBreak/>
-        <w:t>Active un utilisateur</w:t>
+        <w:t>Active un</w:t>
+      </w:r>
+      <w:r>
+        <w:t xml:space="preserve"> compte</w:t>
+      </w:r>
+      <w:r>
+        <w:t xml:space="preserve"> utilisateur</w:t>
       </w:r>
       <w:bookmarkEnd w:id="43"/>
       <w:bookmarkEnd w:id="44"/>
@@ -11723,21 +12332,114 @@
           <w:rFonts w:asciiTheme="majorHAnsi" w:eastAsiaTheme="majorEastAsia" w:hAnsiTheme="majorHAnsi" w:cstheme="majorBidi"/>
           <w:b/>
           <w:bCs/>
+          <w:i/>
+          <w:color w:val="808080" w:themeColor="background1" w:themeShade="80"/>
+        </w:rPr>
+      </w:pPr>
+      <w:r>
+        <w:rPr>
+          <w:i/>
+          <w:color w:val="808080" w:themeColor="background1" w:themeShade="80"/>
+        </w:rPr>
+        <w:t xml:space="preserve">Supprime l’entrée de la table </w:t>
+      </w:r>
+      <w:r>
+        <w:rPr>
+          <w:rStyle w:val="Accentuation"/>
+          <w:i w:val="0"/>
+          <w:color w:val="808080" w:themeColor="background1" w:themeShade="80"/>
+        </w:rPr>
+        <w:t>USER_IDENTITY</w:t>
+      </w:r>
+      <w:r>
+        <w:rPr>
+          <w:i/>
+          <w:color w:val="808080" w:themeColor="background1" w:themeShade="80"/>
+        </w:rPr>
+        <w:t xml:space="preserve"> en relation avec le compte</w:t>
+      </w:r>
+    </w:p>
+    <w:p>
+      <w:pPr>
+        <w:pStyle w:val="Paragraphedeliste"/>
+        <w:numPr>
+          <w:ilvl w:val="0"/>
+          <w:numId w:val="15"/>
+        </w:numPr>
+        <w:rPr>
+          <w:rFonts w:asciiTheme="majorHAnsi" w:eastAsiaTheme="majorEastAsia" w:hAnsiTheme="majorHAnsi" w:cstheme="majorBidi"/>
+          <w:b/>
+          <w:bCs/>
           <w:color w:val="4F81BD" w:themeColor="accent1"/>
         </w:rPr>
       </w:pPr>
       <w:r>
-        <w:t xml:space="preserve">Supprime </w:t>
-      </w:r>
-      <w:r>
-        <w:t xml:space="preserve">l’entrée de la table </w:t>
+        <w:rPr>
+          <w:i/>
+          <w:color w:val="808080" w:themeColor="background1" w:themeShade="80"/>
+        </w:rPr>
+        <w:t xml:space="preserve">Supprime l’entrée de la table </w:t>
       </w:r>
       <w:r>
         <w:rPr>
           <w:rStyle w:val="Accentuation"/>
+          <w:i w:val="0"/>
+          <w:color w:val="808080" w:themeColor="background1" w:themeShade="80"/>
+        </w:rPr>
+        <w:t>USER_ADDRESS</w:t>
+      </w:r>
+      <w:r>
+        <w:rPr>
+          <w:i/>
+          <w:color w:val="808080" w:themeColor="background1" w:themeShade="80"/>
+        </w:rPr>
+        <w:t xml:space="preserve"> en relation avec le compte</w:t>
+      </w:r>
+      <w:r>
+        <w:t xml:space="preserve"> </w:t>
+      </w:r>
+    </w:p>
+    <w:p>
+      <w:pPr>
+        <w:pStyle w:val="Paragraphedeliste"/>
+        <w:numPr>
+          <w:ilvl w:val="0"/>
+          <w:numId w:val="15"/>
+        </w:numPr>
+        <w:rPr>
+          <w:rStyle w:val="Accentuation"/>
+          <w:rFonts w:asciiTheme="majorHAnsi" w:eastAsiaTheme="majorEastAsia" w:hAnsiTheme="majorHAnsi" w:cstheme="majorBidi"/>
+          <w:bCs/>
+          <w:i w:val="0"/>
+          <w:iCs w:val="0"/>
+          <w:color w:val="4F81BD" w:themeColor="accent1"/>
+          <w:sz w:val="22"/>
+        </w:rPr>
+      </w:pPr>
+      <w:r>
+        <w:t xml:space="preserve">Supprime l’entrée de la table </w:t>
+      </w:r>
+      <w:r>
+        <w:rPr>
+          <w:rStyle w:val="Accentuation"/>
         </w:rPr>
         <w:t>USER_ACCOUNT</w:t>
       </w:r>
+    </w:p>
+    <w:p>
+      <w:pPr>
+        <w:pStyle w:val="Paragraphedeliste"/>
+        <w:numPr>
+          <w:ilvl w:val="0"/>
+          <w:numId w:val="15"/>
+        </w:numPr>
+        <w:rPr>
+          <w:rFonts w:asciiTheme="majorHAnsi" w:eastAsiaTheme="majorEastAsia" w:hAnsiTheme="majorHAnsi" w:cstheme="majorBidi"/>
+          <w:b/>
+          <w:bCs/>
+          <w:color w:val="4F81BD" w:themeColor="accent1"/>
+        </w:rPr>
+      </w:pPr>
       <w:r>
         <w:br w:type="page"/>
       </w:r>
@@ -16709,7 +17411,7 @@
           </w:tcPr>
           <w:p>
             <w:r>
-              <w:t>wfw_user_cid</w:t>
+              <w:t>cid</w:t>
             </w:r>
           </w:p>
         </w:tc>
@@ -16747,9 +17449,11 @@
             <w:tcW w:w="1865" w:type="dxa"/>
           </w:tcPr>
           <w:p>
-            <w:r>
-              <w:t>wfw_user_uid</w:t>
-            </w:r>
+            <w:proofErr w:type="spellStart"/>
+            <w:r>
+              <w:t>uid</w:t>
+            </w:r>
+            <w:proofErr w:type="spellEnd"/>
           </w:p>
         </w:tc>
         <w:tc>
@@ -16789,9 +17493,11 @@
             <w:tcW w:w="1865" w:type="dxa"/>
           </w:tcPr>
           <w:p>
-            <w:r>
-              <w:t>wfw_user_pwd</w:t>
-            </w:r>
+            <w:proofErr w:type="spellStart"/>
+            <w:r>
+              <w:t>pwd</w:t>
+            </w:r>
+            <w:proofErr w:type="spellEnd"/>
           </w:p>
         </w:tc>
         <w:tc>
@@ -16832,7 +17538,10 @@
           <w:p>
             <w:proofErr w:type="spellStart"/>
             <w:r>
-              <w:t>wfw_user_expire</w:t>
+              <w:t>c</w:t>
+            </w:r>
+            <w:r>
+              <w:t>expire</w:t>
             </w:r>
             <w:proofErr w:type="spellEnd"/>
           </w:p>
@@ -17061,7 +17770,7 @@
         <v:path o:extrusionok="f" gradientshapeok="t" o:connecttype="rect"/>
         <o:lock v:ext="edit" aspectratio="t"/>
       </v:shapetype>
-      <v:shape id="_x0000_i1030" type="#_x0000_t75" style="width:134.3pt;height:139.85pt" o:bullet="t">
+      <v:shape id="_x0000_i1064" type="#_x0000_t75" style="width:134.3pt;height:139.85pt" o:bullet="t">
         <v:imagedata r:id="rId1" o:title="MC900199871[1]"/>
       </v:shape>
     </w:pict>
@@ -22166,7 +22875,7 @@
 </file>
 
 <file path=customXml/itemProps2.xml><?xml version="1.0" encoding="utf-8"?>
-<ds:datastoreItem xmlns:ds="http://schemas.openxmlformats.org/officeDocument/2006/customXml" ds:itemID="{7F530311-6571-4334-A14B-53C7CD3D3E7A}">
+<ds:datastoreItem xmlns:ds="http://schemas.openxmlformats.org/officeDocument/2006/customXml" ds:itemID="{A06F6210-5A6D-4ED7-8947-76D770705DE5}">
   <ds:schemaRefs>
     <ds:schemaRef ds:uri="http://schemas.openxmlformats.org/officeDocument/2006/bibliography"/>
   </ds:schemaRefs>

--- a/documents/dossier technique.docx
+++ b/documents/dossier technique.docx
@@ -105,6 +105,7 @@
                 <w:dataBinding w:prefixMappings="xmlns:ns0='http://schemas.openxmlformats.org/package/2006/metadata/core-properties' xmlns:ns1='http://purl.org/dc/elements/1.1/'" w:xpath="/ns0:coreProperties[1]/ns1:subject[1]" w:storeItemID="{6C3C8BC8-F283-45AE-878A-BAB7291924A1}"/>
                 <w:text/>
               </w:sdtPr>
+              <w:sdtEndPr/>
               <w:sdtContent>
                 <w:tc>
                   <w:tcPr>
@@ -157,6 +158,7 @@
                 <w:dataBinding w:prefixMappings="xmlns:ns0='http://schemas.microsoft.com/office/2006/coverPageProps'" w:xpath="/ns0:CoverPageProperties[1]/ns0:Abstract[1]" w:storeItemID="{55AF091B-3C7A-41E3-B477-F2FDAA23CFDA}"/>
                 <w:text/>
               </w:sdtPr>
+              <w:sdtEndPr/>
               <w:sdtContent>
                 <w:tc>
                   <w:tcPr>
@@ -198,6 +200,7 @@
                 <w:dataBinding w:prefixMappings="xmlns:ns0='http://schemas.openxmlformats.org/package/2006/metadata/core-properties' xmlns:ns1='http://purl.org/dc/elements/1.1/'" w:xpath="/ns0:coreProperties[1]/ns1:creator[1]" w:storeItemID="{6C3C8BC8-F283-45AE-878A-BAB7291924A1}"/>
                 <w:text/>
               </w:sdtPr>
+              <w:sdtEndPr/>
               <w:sdtContent>
                 <w:tc>
                   <w:tcPr>
@@ -240,6 +243,7 @@
                   <w:calendar w:val="gregorian"/>
                 </w:date>
               </w:sdtPr>
+              <w:sdtEndPr/>
               <w:sdtContent>
                 <w:tc>
                   <w:tcPr>
@@ -369,7 +373,7 @@
               <w:noProof/>
             </w:rPr>
             <w:pict>
-              <v:group id="_x0000_s1053" style="position:absolute;margin-left:3908.05pt;margin-top:0;width:264.55pt;height:690.65pt;z-index:251660288;mso-position-horizontal:right;mso-position-horizontal-relative:page;mso-position-vertical:bottom;mso-position-vertical-relative:page" coordorigin="5531,1258" coordsize="5291,13813">
+              <v:group id="_x0000_s1053" style="position:absolute;margin-left:4121.4pt;margin-top:0;width:264.55pt;height:690.65pt;z-index:251660288;mso-position-horizontal:right;mso-position-horizontal-relative:page;mso-position-vertical:bottom;mso-position-vertical-relative:page" coordorigin="5531,1258" coordsize="5291,13813">
                 <v:shape id="_x0000_s1054" type="#_x0000_t32" style="position:absolute;left:6519;top:1258;width:4303;height:10040;flip:x" o:connectortype="straight" strokecolor="#a7bfde [1620]"/>
                 <v:group id="_x0000_s1055" style="position:absolute;left:5531;top:9226;width:5291;height:5845" coordorigin="5531,9226" coordsize="5291,5845">
                   <v:shape id="_x0000_s1056" style="position:absolute;left:5531;top:9226;width:5291;height:5845;mso-position-horizontal-relative:text;mso-position-vertical-relative:text;mso-width-relative:page;mso-height-relative:page" coordsize="6418,6670" path="m6418,1185r,5485l1809,6669c974,5889,,3958,1407,1987hfc2830,,5591,411,6418,1185haxe" fillcolor="#a7bfde [1620]" stroked="f">
@@ -411,6 +415,7 @@
           <w:docPartUnique/>
         </w:docPartObj>
       </w:sdtPr>
+      <w:sdtEndPr/>
       <w:sdtContent>
         <w:p>
           <w:pPr>
@@ -3466,6 +3471,81 @@
         <w:pStyle w:val="Sous-titre"/>
       </w:pPr>
       <w:r>
+        <w:t>PHP</w:t>
+      </w:r>
+    </w:p>
+    <w:p>
+      <w:bookmarkStart w:id="3" w:name="_GoBack"/>
+      <w:r>
+        <w:t xml:space="preserve">Ce module est programmé avec </w:t>
+      </w:r>
+      <w:r>
+        <w:rPr>
+          <w:b/>
+        </w:rPr>
+        <w:t>PHP</w:t>
+      </w:r>
+      <w:r>
+        <w:rPr>
+          <w:b/>
+        </w:rPr>
+        <w:t xml:space="preserve"> </w:t>
+      </w:r>
+      <w:r>
+        <w:rPr>
+          <w:rStyle w:val="lev"/>
+        </w:rPr>
+        <w:t>version 5.4</w:t>
+      </w:r>
+      <w:r>
+        <w:rPr>
+          <w:rStyle w:val="lev"/>
+        </w:rPr>
+        <w:t>.3</w:t>
+      </w:r>
+      <w:r>
+        <w:t>.</w:t>
+      </w:r>
+    </w:p>
+    <w:p>
+      <w:pPr>
+        <w:rPr>
+          <w:u w:val="single"/>
+        </w:rPr>
+      </w:pPr>
+      <w:r>
+        <w:rPr>
+          <w:u w:val="single"/>
+        </w:rPr>
+        <w:t>Les modules suivants doivent être disponibles :</w:t>
+      </w:r>
+    </w:p>
+    <w:p>
+      <w:pPr>
+        <w:pStyle w:val="Paragraphedeliste"/>
+        <w:numPr>
+          <w:ilvl w:val="0"/>
+          <w:numId w:val="28"/>
+        </w:numPr>
+        <w:rPr>
+          <w:rStyle w:val="lev"/>
+        </w:rPr>
+      </w:pPr>
+      <w:proofErr w:type="spellStart"/>
+      <w:r>
+        <w:rPr>
+          <w:rStyle w:val="lev"/>
+        </w:rPr>
+        <w:t>php_pgsql</w:t>
+      </w:r>
+      <w:proofErr w:type="spellEnd"/>
+    </w:p>
+    <w:bookmarkEnd w:id="3"/>
+    <w:p>
+      <w:pPr>
+        <w:pStyle w:val="Sous-titre"/>
+      </w:pPr>
+      <w:r>
         <w:t>Base de données</w:t>
       </w:r>
     </w:p>
@@ -3986,12 +4066,12 @@
       <w:pPr>
         <w:pStyle w:val="Titre1"/>
       </w:pPr>
-      <w:bookmarkStart w:id="3" w:name="_Toc347828047"/>
+      <w:bookmarkStart w:id="4" w:name="_Toc347828047"/>
       <w:r>
         <w:lastRenderedPageBreak/>
         <w:t>Arborescence</w:t>
       </w:r>
-      <w:bookmarkEnd w:id="3"/>
+      <w:bookmarkEnd w:id="4"/>
       <w:r>
         <w:t xml:space="preserve"> </w:t>
       </w:r>
@@ -4194,15 +4274,15 @@
       <w:pPr>
         <w:pStyle w:val="Titre1"/>
       </w:pPr>
-      <w:bookmarkStart w:id="4" w:name="_Toc347828048"/>
+      <w:bookmarkStart w:id="5" w:name="_Toc347828048"/>
       <w:r>
         <w:lastRenderedPageBreak/>
         <w:t>Modèle de données</w:t>
       </w:r>
-      <w:bookmarkEnd w:id="4"/>
-    </w:p>
-    <w:p>
-      <w:bookmarkStart w:id="5" w:name="_Toc334797613"/>
+      <w:bookmarkEnd w:id="5"/>
+    </w:p>
+    <w:p>
+      <w:bookmarkStart w:id="6" w:name="_Toc334797613"/>
       <w:r>
         <w:t>Le modèle des données persistantes est conçu sur le modèle Merise.</w:t>
       </w:r>
@@ -4256,12 +4336,12 @@
       <w:pPr>
         <w:pStyle w:val="Titre2"/>
       </w:pPr>
-      <w:bookmarkStart w:id="6" w:name="_Toc347828049"/>
+      <w:bookmarkStart w:id="7" w:name="_Toc347828049"/>
       <w:r>
         <w:t>Entités</w:t>
       </w:r>
-      <w:bookmarkEnd w:id="5"/>
       <w:bookmarkEnd w:id="6"/>
+      <w:bookmarkEnd w:id="7"/>
     </w:p>
     <w:p>
       <w:r>
@@ -4289,7 +4369,7 @@
           <w:numId w:val="12"/>
         </w:numPr>
       </w:pPr>
-      <w:bookmarkStart w:id="7" w:name="_Toc334797614"/>
+      <w:bookmarkStart w:id="8" w:name="_Toc334797614"/>
       <w:r>
         <w:t xml:space="preserve">Le </w:t>
       </w:r>
@@ -4358,7 +4438,7 @@
       <w:r>
         <w:t>USER</w:t>
       </w:r>
-      <w:bookmarkEnd w:id="7"/>
+      <w:bookmarkEnd w:id="8"/>
       <w:r>
         <w:t>_ACCOUNT</w:t>
       </w:r>
@@ -4749,7 +4829,7 @@
       <w:pPr>
         <w:pStyle w:val="Sous-titre"/>
       </w:pPr>
-      <w:bookmarkStart w:id="8" w:name="_Toc334797615"/>
+      <w:bookmarkStart w:id="9" w:name="_Toc334797615"/>
       <w:r>
         <w:t>USER_REGISTER</w:t>
       </w:r>
@@ -5204,7 +5284,7 @@
       <w:r>
         <w:t>SESSION</w:t>
       </w:r>
-      <w:bookmarkEnd w:id="8"/>
+      <w:bookmarkEnd w:id="9"/>
     </w:p>
     <w:tbl>
       <w:tblPr>
@@ -5433,14 +5513,14 @@
       <w:pPr>
         <w:pStyle w:val="Sous-titre"/>
       </w:pPr>
-      <w:bookmarkStart w:id="9" w:name="_Toc334797616"/>
+      <w:bookmarkStart w:id="10" w:name="_Toc334797616"/>
       <w:r>
         <w:t>USER_</w:t>
       </w:r>
       <w:r>
         <w:t>CONNECTION</w:t>
       </w:r>
-      <w:bookmarkEnd w:id="9"/>
+      <w:bookmarkEnd w:id="10"/>
     </w:p>
     <w:tbl>
       <w:tblPr>
@@ -5857,14 +5937,14 @@
       <w:pPr>
         <w:pStyle w:val="Sous-titre"/>
       </w:pPr>
-      <w:bookmarkStart w:id="10" w:name="_Toc334797617"/>
+      <w:bookmarkStart w:id="11" w:name="_Toc334797617"/>
       <w:r>
         <w:t>USER_</w:t>
       </w:r>
       <w:r>
         <w:t>IDENTITY</w:t>
       </w:r>
-      <w:bookmarkEnd w:id="10"/>
+      <w:bookmarkEnd w:id="11"/>
     </w:p>
     <w:tbl>
       <w:tblPr>
@@ -6277,14 +6357,14 @@
       <w:pPr>
         <w:pStyle w:val="Sous-titre"/>
       </w:pPr>
-      <w:bookmarkStart w:id="11" w:name="_Toc334797618"/>
+      <w:bookmarkStart w:id="12" w:name="_Toc334797618"/>
       <w:r>
         <w:t>USER_</w:t>
       </w:r>
       <w:r>
         <w:t>ADDRESS</w:t>
       </w:r>
-      <w:bookmarkEnd w:id="11"/>
+      <w:bookmarkEnd w:id="12"/>
     </w:p>
     <w:tbl>
       <w:tblPr>
@@ -6957,24 +7037,24 @@
       <w:r>
         <w:br w:type="page"/>
       </w:r>
-      <w:bookmarkStart w:id="12" w:name="_Toc334797619"/>
-      <w:bookmarkStart w:id="13" w:name="_Toc347828050"/>
+      <w:bookmarkStart w:id="13" w:name="_Toc334797619"/>
+      <w:bookmarkStart w:id="14" w:name="_Toc347828050"/>
       <w:r>
         <w:lastRenderedPageBreak/>
         <w:t>Domaines</w:t>
       </w:r>
-      <w:bookmarkEnd w:id="12"/>
       <w:bookmarkEnd w:id="13"/>
+      <w:bookmarkEnd w:id="14"/>
     </w:p>
     <w:p>
       <w:pPr>
         <w:pStyle w:val="Sous-titre"/>
       </w:pPr>
-      <w:bookmarkStart w:id="14" w:name="_Toc334797620"/>
+      <w:bookmarkStart w:id="15" w:name="_Toc334797620"/>
       <w:r>
         <w:t>STREET_PREFIX</w:t>
       </w:r>
-      <w:bookmarkEnd w:id="14"/>
+      <w:bookmarkEnd w:id="15"/>
       <w:r>
         <w:t xml:space="preserve"> </w:t>
       </w:r>
@@ -7083,11 +7163,11 @@
       <w:pPr>
         <w:pStyle w:val="Sous-titre"/>
       </w:pPr>
-      <w:bookmarkStart w:id="15" w:name="_Toc334797621"/>
+      <w:bookmarkStart w:id="16" w:name="_Toc334797621"/>
       <w:r>
         <w:t>SEX</w:t>
       </w:r>
-      <w:bookmarkEnd w:id="15"/>
+      <w:bookmarkEnd w:id="16"/>
     </w:p>
     <w:p>
       <w:r>
@@ -7208,12 +7288,12 @@
       <w:pPr>
         <w:pStyle w:val="Titre2"/>
       </w:pPr>
-      <w:bookmarkStart w:id="16" w:name="_Toc347828051"/>
+      <w:bookmarkStart w:id="17" w:name="_Toc347828051"/>
       <w:r>
         <w:lastRenderedPageBreak/>
         <w:t>Formats</w:t>
       </w:r>
-      <w:bookmarkEnd w:id="16"/>
+      <w:bookmarkEnd w:id="17"/>
     </w:p>
     <w:p>
       <w:r>
@@ -7236,14 +7316,14 @@
       <w:r>
         <w:br w:type="page"/>
       </w:r>
-      <w:bookmarkStart w:id="17" w:name="_Toc334797622"/>
-      <w:bookmarkStart w:id="18" w:name="_Toc347828052"/>
+      <w:bookmarkStart w:id="18" w:name="_Toc334797622"/>
+      <w:bookmarkStart w:id="19" w:name="_Toc347828052"/>
       <w:r>
         <w:lastRenderedPageBreak/>
         <w:t>Relations</w:t>
       </w:r>
-      <w:bookmarkEnd w:id="17"/>
       <w:bookmarkEnd w:id="18"/>
+      <w:bookmarkEnd w:id="19"/>
       <w:r>
         <w:t xml:space="preserve"> </w:t>
       </w:r>
@@ -7603,13 +7683,13 @@
       <w:pPr>
         <w:pStyle w:val="Titre2"/>
       </w:pPr>
-      <w:bookmarkStart w:id="19" w:name="_Toc334797611"/>
-      <w:bookmarkStart w:id="20" w:name="_Toc347828053"/>
+      <w:bookmarkStart w:id="20" w:name="_Toc334797611"/>
+      <w:bookmarkStart w:id="21" w:name="_Toc347828053"/>
       <w:r>
         <w:t>Contraintes</w:t>
       </w:r>
-      <w:bookmarkEnd w:id="19"/>
       <w:bookmarkEnd w:id="20"/>
+      <w:bookmarkEnd w:id="21"/>
     </w:p>
     <w:p>
       <w:pPr>
@@ -7822,17 +7902,17 @@
       <w:r>
         <w:br w:type="page"/>
       </w:r>
-      <w:bookmarkStart w:id="21" w:name="_Toc347828054"/>
-      <w:bookmarkStart w:id="22" w:name="_Toc334797623"/>
+      <w:bookmarkStart w:id="22" w:name="_Toc347828054"/>
+      <w:bookmarkStart w:id="23" w:name="_Toc334797623"/>
       <w:r>
         <w:lastRenderedPageBreak/>
         <w:t>Operations système</w:t>
       </w:r>
-      <w:bookmarkEnd w:id="21"/>
-    </w:p>
-    <w:p>
-      <w:bookmarkStart w:id="23" w:name="_Toc334797624"/>
       <w:bookmarkEnd w:id="22"/>
+    </w:p>
+    <w:p>
+      <w:bookmarkStart w:id="24" w:name="_Toc334797624"/>
+      <w:bookmarkEnd w:id="23"/>
       <w:r>
         <w:t>Les opérations systèmes sont conçues sur le modèle UML.</w:t>
       </w:r>
@@ -7899,12 +7979,12 @@
       <w:pPr>
         <w:pStyle w:val="Titre2"/>
       </w:pPr>
-      <w:bookmarkStart w:id="24" w:name="_Toc347828055"/>
+      <w:bookmarkStart w:id="25" w:name="_Toc347828055"/>
       <w:r>
         <w:t>Acteurs</w:t>
       </w:r>
-      <w:bookmarkEnd w:id="23"/>
       <w:bookmarkEnd w:id="24"/>
+      <w:bookmarkEnd w:id="25"/>
       <w:r>
         <w:t xml:space="preserve"> </w:t>
       </w:r>
@@ -7913,15 +7993,15 @@
       <w:pPr>
         <w:pStyle w:val="Titre3"/>
       </w:pPr>
-      <w:bookmarkStart w:id="25" w:name="_Toc331179150"/>
-      <w:bookmarkStart w:id="26" w:name="_Toc334797625"/>
-      <w:bookmarkStart w:id="27" w:name="_Toc347828056"/>
+      <w:bookmarkStart w:id="26" w:name="_Toc331179150"/>
+      <w:bookmarkStart w:id="27" w:name="_Toc334797625"/>
+      <w:bookmarkStart w:id="28" w:name="_Toc347828056"/>
       <w:r>
         <w:t>Visiteur</w:t>
       </w:r>
-      <w:bookmarkEnd w:id="25"/>
       <w:bookmarkEnd w:id="26"/>
       <w:bookmarkEnd w:id="27"/>
+      <w:bookmarkEnd w:id="28"/>
     </w:p>
     <w:p>
       <w:pPr>
@@ -7946,13 +8026,13 @@
       <w:pPr>
         <w:pStyle w:val="Titre3"/>
       </w:pPr>
-      <w:bookmarkStart w:id="28" w:name="_Toc334797626"/>
-      <w:bookmarkStart w:id="29" w:name="_Toc347828057"/>
+      <w:bookmarkStart w:id="29" w:name="_Toc334797626"/>
+      <w:bookmarkStart w:id="30" w:name="_Toc347828057"/>
       <w:r>
         <w:t>Utilisateur</w:t>
       </w:r>
-      <w:bookmarkEnd w:id="28"/>
       <w:bookmarkEnd w:id="29"/>
+      <w:bookmarkEnd w:id="30"/>
     </w:p>
     <w:p>
       <w:pPr>
@@ -7992,16 +8072,16 @@
           <w:rFonts w:eastAsia="Times New Roman"/>
         </w:rPr>
       </w:pPr>
-      <w:bookmarkStart w:id="30" w:name="_Toc334797627"/>
-      <w:bookmarkStart w:id="31" w:name="_Toc347828058"/>
+      <w:bookmarkStart w:id="31" w:name="_Toc334797627"/>
+      <w:bookmarkStart w:id="32" w:name="_Toc347828058"/>
       <w:r>
         <w:rPr>
           <w:rFonts w:eastAsia="Times New Roman"/>
         </w:rPr>
         <w:t>Administrateur</w:t>
       </w:r>
-      <w:bookmarkEnd w:id="30"/>
       <w:bookmarkEnd w:id="31"/>
+      <w:bookmarkEnd w:id="32"/>
     </w:p>
     <w:p>
       <w:r>
@@ -8018,18 +8098,18 @@
       </w:r>
     </w:p>
     <w:p>
-      <w:bookmarkStart w:id="32" w:name="_Toc334797628"/>
+      <w:bookmarkStart w:id="33" w:name="_Toc334797628"/>
     </w:p>
     <w:p>
       <w:pPr>
         <w:pStyle w:val="Titre2"/>
       </w:pPr>
-      <w:bookmarkStart w:id="33" w:name="_Toc347828059"/>
+      <w:bookmarkStart w:id="34" w:name="_Toc347828059"/>
       <w:r>
         <w:t>Système</w:t>
       </w:r>
-      <w:bookmarkEnd w:id="32"/>
       <w:bookmarkEnd w:id="33"/>
+      <w:bookmarkEnd w:id="34"/>
     </w:p>
     <w:p>
       <w:r>
@@ -8178,7 +8258,7 @@
         <w:tab/>
         <w:t>SQL</w:t>
       </w:r>
-      <w:bookmarkStart w:id="34" w:name="_Toc334797629"/>
+      <w:bookmarkStart w:id="35" w:name="_Toc334797629"/>
     </w:p>
     <w:p>
       <w:pPr>
@@ -8199,12 +8279,12 @@
       <w:pPr>
         <w:pStyle w:val="Titre2"/>
       </w:pPr>
-      <w:bookmarkStart w:id="35" w:name="_Toc347828060"/>
+      <w:bookmarkStart w:id="36" w:name="_Toc347828060"/>
       <w:r>
         <w:lastRenderedPageBreak/>
         <w:t>Résultats d’opération</w:t>
       </w:r>
-      <w:bookmarkEnd w:id="35"/>
+      <w:bookmarkEnd w:id="36"/>
     </w:p>
     <w:p>
       <w:r>
@@ -8292,14 +8372,14 @@
       <w:pPr>
         <w:pStyle w:val="Titre3"/>
       </w:pPr>
-      <w:bookmarkStart w:id="36" w:name="_Toc347828061"/>
+      <w:bookmarkStart w:id="37" w:name="_Toc347828061"/>
       <w:r>
         <w:t xml:space="preserve">Détail </w:t>
       </w:r>
       <w:r>
         <w:t>des codes</w:t>
       </w:r>
-      <w:bookmarkEnd w:id="36"/>
+      <w:bookmarkEnd w:id="37"/>
     </w:p>
     <w:p>
       <w:pPr>
@@ -9462,16 +9542,16 @@
       <w:pPr>
         <w:pStyle w:val="Titre2"/>
       </w:pPr>
-      <w:bookmarkStart w:id="37" w:name="_Toc347828062"/>
+      <w:bookmarkStart w:id="38" w:name="_Toc347828062"/>
       <w:r>
         <w:lastRenderedPageBreak/>
         <w:t>Cas d’utilisation</w:t>
       </w:r>
-      <w:bookmarkStart w:id="38" w:name="_Toc334797630"/>
-      <w:bookmarkEnd w:id="34"/>
-      <w:bookmarkEnd w:id="37"/>
-    </w:p>
-    <w:bookmarkEnd w:id="38"/>
+      <w:bookmarkStart w:id="39" w:name="_Toc334797630"/>
+      <w:bookmarkEnd w:id="35"/>
+      <w:bookmarkEnd w:id="38"/>
+    </w:p>
+    <w:bookmarkEnd w:id="39"/>
     <w:p>
       <w:r>
         <w:t xml:space="preserve">Les cas d’utilisations </w:t>
@@ -10619,75 +10699,6 @@
               </w:rPr>
               <w:t>Optionnel</w:t>
             </w:r>
-          </w:p>
-        </w:tc>
-      </w:tr>
-      <w:tr>
-        <w:tc>
-          <w:tcPr>
-            <w:tcW w:w="3614" w:type="dxa"/>
-          </w:tcPr>
-          <w:p>
-            <w:proofErr w:type="spellStart"/>
-            <w:r>
-              <w:t>user_set_identity</w:t>
-            </w:r>
-            <w:proofErr w:type="spellEnd"/>
-          </w:p>
-        </w:tc>
-        <w:tc>
-          <w:tcPr>
-            <w:tcW w:w="1172" w:type="dxa"/>
-          </w:tcPr>
-          <w:p>
-            <w:pPr>
-              <w:jc w:val="center"/>
-              <w:rPr>
-                <w:color w:val="FF0000"/>
-                <w:lang w:val="en-US"/>
-              </w:rPr>
-            </w:pPr>
-            <w:r>
-              <w:rPr>
-                <w:color w:val="FF0000"/>
-                <w:lang w:val="en-US"/>
-              </w:rPr>
-              <w:t>KO</w:t>
-            </w:r>
-          </w:p>
-        </w:tc>
-        <w:tc>
-          <w:tcPr>
-            <w:tcW w:w="2693" w:type="dxa"/>
-          </w:tcPr>
-          <w:p>
-            <w:pPr>
-              <w:jc w:val="center"/>
-            </w:pPr>
-            <w:r>
-              <w:t>Utilisateur</w:t>
-            </w:r>
-          </w:p>
-        </w:tc>
-        <w:tc>
-          <w:tcPr>
-            <w:tcW w:w="1809" w:type="dxa"/>
-          </w:tcPr>
-          <w:p>
-            <w:pPr>
-              <w:jc w:val="center"/>
-              <w:rPr>
-                <w:color w:val="FFC000"/>
-              </w:rPr>
-            </w:pPr>
-            <w:r>
-              <w:rPr>
-                <w:color w:val="FFC000"/>
-              </w:rPr>
-              <w:t>Optionnel</w:t>
-            </w:r>
-            <w:bookmarkStart w:id="39" w:name="_GoBack"/>
-            <w:bookmarkEnd w:id="39"/>
           </w:p>
         </w:tc>
       </w:tr>
@@ -17713,7 +17724,7 @@
       <w:rPr>
         <w:noProof/>
       </w:rPr>
-      <w:t>06/02/2013</w:t>
+      <w:t>08/02/2013</w:t>
     </w:r>
     <w:r>
       <w:fldChar w:fldCharType="end"/>
@@ -17770,7 +17781,7 @@
         <v:path o:extrusionok="f" gradientshapeok="t" o:connecttype="rect"/>
         <o:lock v:ext="edit" aspectratio="t"/>
       </v:shapetype>
-      <v:shape id="_x0000_i1064" type="#_x0000_t75" style="width:134.3pt;height:139.85pt" o:bullet="t">
+      <v:shape id="_x0000_i1031" type="#_x0000_t75" style="width:134.3pt;height:139.85pt" o:bullet="t">
         <v:imagedata r:id="rId1" o:title="MC900199871[1]"/>
       </v:shape>
     </w:pict>
@@ -20114,6 +20125,119 @@
     </w:lvl>
   </w:abstractNum>
   <w:abstractNum w:abstractNumId="24">
+    <w:nsid w:val="65E430C3"/>
+    <w:multiLevelType w:val="hybridMultilevel"/>
+    <w:tmpl w:val="CAE413D4"/>
+    <w:lvl w:ilvl="0" w:tplc="040C0001">
+      <w:start w:val="1"/>
+      <w:numFmt w:val="bullet"/>
+      <w:lvlText w:val=""/>
+      <w:lvlJc w:val="left"/>
+      <w:pPr>
+        <w:ind w:left="720" w:hanging="360"/>
+      </w:pPr>
+      <w:rPr>
+        <w:rFonts w:ascii="Symbol" w:hAnsi="Symbol" w:hint="default"/>
+      </w:rPr>
+    </w:lvl>
+    <w:lvl w:ilvl="1" w:tplc="040C0003" w:tentative="1">
+      <w:start w:val="1"/>
+      <w:numFmt w:val="bullet"/>
+      <w:lvlText w:val="o"/>
+      <w:lvlJc w:val="left"/>
+      <w:pPr>
+        <w:ind w:left="1440" w:hanging="360"/>
+      </w:pPr>
+      <w:rPr>
+        <w:rFonts w:ascii="Courier New" w:hAnsi="Courier New" w:cs="Courier New" w:hint="default"/>
+      </w:rPr>
+    </w:lvl>
+    <w:lvl w:ilvl="2" w:tplc="040C0005" w:tentative="1">
+      <w:start w:val="1"/>
+      <w:numFmt w:val="bullet"/>
+      <w:lvlText w:val=""/>
+      <w:lvlJc w:val="left"/>
+      <w:pPr>
+        <w:ind w:left="2160" w:hanging="360"/>
+      </w:pPr>
+      <w:rPr>
+        <w:rFonts w:ascii="Wingdings" w:hAnsi="Wingdings" w:hint="default"/>
+      </w:rPr>
+    </w:lvl>
+    <w:lvl w:ilvl="3" w:tplc="040C0001" w:tentative="1">
+      <w:start w:val="1"/>
+      <w:numFmt w:val="bullet"/>
+      <w:lvlText w:val=""/>
+      <w:lvlJc w:val="left"/>
+      <w:pPr>
+        <w:ind w:left="2880" w:hanging="360"/>
+      </w:pPr>
+      <w:rPr>
+        <w:rFonts w:ascii="Symbol" w:hAnsi="Symbol" w:hint="default"/>
+      </w:rPr>
+    </w:lvl>
+    <w:lvl w:ilvl="4" w:tplc="040C0003" w:tentative="1">
+      <w:start w:val="1"/>
+      <w:numFmt w:val="bullet"/>
+      <w:lvlText w:val="o"/>
+      <w:lvlJc w:val="left"/>
+      <w:pPr>
+        <w:ind w:left="3600" w:hanging="360"/>
+      </w:pPr>
+      <w:rPr>
+        <w:rFonts w:ascii="Courier New" w:hAnsi="Courier New" w:cs="Courier New" w:hint="default"/>
+      </w:rPr>
+    </w:lvl>
+    <w:lvl w:ilvl="5" w:tplc="040C0005" w:tentative="1">
+      <w:start w:val="1"/>
+      <w:numFmt w:val="bullet"/>
+      <w:lvlText w:val=""/>
+      <w:lvlJc w:val="left"/>
+      <w:pPr>
+        <w:ind w:left="4320" w:hanging="360"/>
+      </w:pPr>
+      <w:rPr>
+        <w:rFonts w:ascii="Wingdings" w:hAnsi="Wingdings" w:hint="default"/>
+      </w:rPr>
+    </w:lvl>
+    <w:lvl w:ilvl="6" w:tplc="040C0001" w:tentative="1">
+      <w:start w:val="1"/>
+      <w:numFmt w:val="bullet"/>
+      <w:lvlText w:val=""/>
+      <w:lvlJc w:val="left"/>
+      <w:pPr>
+        <w:ind w:left="5040" w:hanging="360"/>
+      </w:pPr>
+      <w:rPr>
+        <w:rFonts w:ascii="Symbol" w:hAnsi="Symbol" w:hint="default"/>
+      </w:rPr>
+    </w:lvl>
+    <w:lvl w:ilvl="7" w:tplc="040C0003" w:tentative="1">
+      <w:start w:val="1"/>
+      <w:numFmt w:val="bullet"/>
+      <w:lvlText w:val="o"/>
+      <w:lvlJc w:val="left"/>
+      <w:pPr>
+        <w:ind w:left="5760" w:hanging="360"/>
+      </w:pPr>
+      <w:rPr>
+        <w:rFonts w:ascii="Courier New" w:hAnsi="Courier New" w:cs="Courier New" w:hint="default"/>
+      </w:rPr>
+    </w:lvl>
+    <w:lvl w:ilvl="8" w:tplc="040C0005" w:tentative="1">
+      <w:start w:val="1"/>
+      <w:numFmt w:val="bullet"/>
+      <w:lvlText w:val=""/>
+      <w:lvlJc w:val="left"/>
+      <w:pPr>
+        <w:ind w:left="6480" w:hanging="360"/>
+      </w:pPr>
+      <w:rPr>
+        <w:rFonts w:ascii="Wingdings" w:hAnsi="Wingdings" w:hint="default"/>
+      </w:rPr>
+    </w:lvl>
+  </w:abstractNum>
+  <w:abstractNum w:abstractNumId="25">
     <w:nsid w:val="72754D81"/>
     <w:multiLevelType w:val="hybridMultilevel"/>
     <w:tmpl w:val="F2D67B14"/>
@@ -20202,7 +20326,7 @@
       </w:pPr>
     </w:lvl>
   </w:abstractNum>
-  <w:abstractNum w:abstractNumId="25">
+  <w:abstractNum w:abstractNumId="26">
     <w:nsid w:val="7AB95130"/>
     <w:multiLevelType w:val="hybridMultilevel"/>
     <w:tmpl w:val="083C4024"/>
@@ -20293,7 +20417,7 @@
       </w:pPr>
     </w:lvl>
   </w:abstractNum>
-  <w:abstractNum w:abstractNumId="26">
+  <w:abstractNum w:abstractNumId="27">
     <w:nsid w:val="7DF16462"/>
     <w:multiLevelType w:val="hybridMultilevel"/>
     <w:tmpl w:val="C546B2E2"/>
@@ -20414,7 +20538,7 @@
     <w:abstractNumId w:val="0"/>
   </w:num>
   <w:num w:numId="3">
-    <w:abstractNumId w:val="26"/>
+    <w:abstractNumId w:val="27"/>
   </w:num>
   <w:num w:numId="4">
     <w:abstractNumId w:val="17"/>
@@ -20477,16 +20601,19 @@
     <w:abstractNumId w:val="18"/>
   </w:num>
   <w:num w:numId="24">
-    <w:abstractNumId w:val="25"/>
+    <w:abstractNumId w:val="26"/>
   </w:num>
   <w:num w:numId="25">
     <w:abstractNumId w:val="4"/>
   </w:num>
   <w:num w:numId="26">
-    <w:abstractNumId w:val="24"/>
+    <w:abstractNumId w:val="25"/>
   </w:num>
   <w:num w:numId="27">
     <w:abstractNumId w:val="2"/>
+  </w:num>
+  <w:num w:numId="28">
+    <w:abstractNumId w:val="24"/>
   </w:num>
   <w:numIdMacAtCleanup w:val="12"/>
 </w:numbering>
@@ -22875,7 +23002,7 @@
 </file>
 
 <file path=customXml/itemProps2.xml><?xml version="1.0" encoding="utf-8"?>
-<ds:datastoreItem xmlns:ds="http://schemas.openxmlformats.org/officeDocument/2006/customXml" ds:itemID="{A06F6210-5A6D-4ED7-8947-76D770705DE5}">
+<ds:datastoreItem xmlns:ds="http://schemas.openxmlformats.org/officeDocument/2006/customXml" ds:itemID="{21EFAB71-6F0C-402E-9C4A-2D2EF280ABDB}">
   <ds:schemaRefs>
     <ds:schemaRef ds:uri="http://schemas.openxmlformats.org/officeDocument/2006/bibliography"/>
   </ds:schemaRefs>

--- a/documents/dossier technique.docx
+++ b/documents/dossier technique.docx
@@ -373,7 +373,7 @@
               <w:noProof/>
             </w:rPr>
             <w:pict>
-              <v:group id="_x0000_s1053" style="position:absolute;margin-left:4121.4pt;margin-top:0;width:264.55pt;height:690.65pt;z-index:251660288;mso-position-horizontal:right;mso-position-horizontal-relative:page;mso-position-vertical:bottom;mso-position-vertical-relative:page" coordorigin="5531,1258" coordsize="5291,13813">
+              <v:group id="_x0000_s1053" style="position:absolute;margin-left:4334.75pt;margin-top:0;width:264.55pt;height:690.65pt;z-index:251660288;mso-position-horizontal:right;mso-position-horizontal-relative:page;mso-position-vertical:bottom;mso-position-vertical-relative:page" coordorigin="5531,1258" coordsize="5291,13813">
                 <v:shape id="_x0000_s1054" type="#_x0000_t32" style="position:absolute;left:6519;top:1258;width:4303;height:10040;flip:x" o:connectortype="straight" strokecolor="#a7bfde [1620]"/>
                 <v:group id="_x0000_s1055" style="position:absolute;left:5531;top:9226;width:5291;height:5845" coordorigin="5531,9226" coordsize="5291,5845">
                   <v:shape id="_x0000_s1056" style="position:absolute;left:5531;top:9226;width:5291;height:5845;mso-position-horizontal-relative:text;mso-position-vertical-relative:text;mso-width-relative:page;mso-height-relative:page" coordsize="6418,6670" path="m6418,1185r,5485l1809,6669c974,5889,,3958,1407,1987hfc2830,,5591,411,6418,1185haxe" fillcolor="#a7bfde [1620]" stroked="f">
@@ -3408,16 +3408,8 @@
         <w:rPr>
           <w:rStyle w:val="Accentuation"/>
         </w:rPr>
-        <w:t>$</w:t>
-      </w:r>
-      <w:proofErr w:type="spellStart"/>
-      <w:r>
-        <w:rPr>
-          <w:rStyle w:val="Accentuation"/>
-        </w:rPr>
-        <w:t>app</w:t>
-      </w:r>
-      <w:proofErr w:type="spellEnd"/>
+        <w:t>$app</w:t>
+      </w:r>
       <w:r>
         <w:t xml:space="preserve"> pour fonctionner normalement</w:t>
       </w:r>
@@ -3428,35 +3420,21 @@
         <w:rPr>
           <w:rStyle w:val="lev"/>
         </w:rPr>
-        <w:t>/</w:t>
-      </w:r>
-      <w:proofErr w:type="spellStart"/>
+        <w:t>/wfw/minimal</w:t>
+      </w:r>
       <w:r>
         <w:rPr>
           <w:rStyle w:val="lev"/>
         </w:rPr>
-        <w:t>wfw</w:t>
-      </w:r>
-      <w:proofErr w:type="spellEnd"/>
+        <w:t xml:space="preserve"> </w:t>
+      </w:r>
+      <w:r>
+        <w:t>du projet</w:t>
+      </w:r>
       <w:r>
         <w:rPr>
           <w:rStyle w:val="lev"/>
         </w:rPr>
-        <w:t>/minimal</w:t>
-      </w:r>
-      <w:r>
-        <w:rPr>
-          <w:rStyle w:val="lev"/>
-        </w:rPr>
-        <w:t xml:space="preserve"> </w:t>
-      </w:r>
-      <w:r>
-        <w:t>du projet</w:t>
-      </w:r>
-      <w:r>
-        <w:rPr>
-          <w:rStyle w:val="lev"/>
-        </w:rPr>
         <w:t xml:space="preserve"> Webframework</w:t>
       </w:r>
       <w:r>
@@ -3475,7 +3453,6 @@
       </w:r>
     </w:p>
     <w:p>
-      <w:bookmarkStart w:id="3" w:name="_GoBack"/>
       <w:r>
         <w:t xml:space="preserve">Ce module est programmé avec </w:t>
       </w:r>
@@ -3531,16 +3508,13 @@
           <w:rStyle w:val="lev"/>
         </w:rPr>
       </w:pPr>
-      <w:proofErr w:type="spellStart"/>
       <w:r>
         <w:rPr>
           <w:rStyle w:val="lev"/>
         </w:rPr>
         <w:t>php_pgsql</w:t>
       </w:r>
-      <w:proofErr w:type="spellEnd"/>
-    </w:p>
-    <w:bookmarkEnd w:id="3"/>
+    </w:p>
     <w:p>
       <w:pPr>
         <w:pStyle w:val="Sous-titre"/>
@@ -3617,276 +3591,222 @@
       <w:r>
         <w:t xml:space="preserve">développé sous l’environnement </w:t>
       </w:r>
-      <w:proofErr w:type="spellStart"/>
       <w:r>
         <w:rPr>
           <w:rStyle w:val="lev"/>
         </w:rPr>
-        <w:t>NetBeans</w:t>
-      </w:r>
-      <w:proofErr w:type="spellEnd"/>
+        <w:t>NetBeans 7.2.1</w:t>
+      </w:r>
+      <w:r>
+        <w:t xml:space="preserve"> </w:t>
+      </w:r>
+      <w:r>
+        <w:t>avec les</w:t>
+      </w:r>
+      <w:r>
+        <w:t xml:space="preserve"> </w:t>
+      </w:r>
+      <w:r>
+        <w:t>langage</w:t>
+      </w:r>
+      <w:r>
+        <w:t>s</w:t>
+      </w:r>
       <w:r>
         <w:rPr>
           <w:rStyle w:val="lev"/>
         </w:rPr>
-        <w:t xml:space="preserve"> 7.2.1</w:t>
+        <w:t xml:space="preserve"> PHP/Javascript/XHTML</w:t>
+      </w:r>
+      <w:r>
+        <w:rPr>
+          <w:rStyle w:val="lev"/>
+        </w:rPr>
+        <w:t xml:space="preserve"> et SQL</w:t>
+      </w:r>
+      <w:r>
+        <w:rPr>
+          <w:rStyle w:val="lev"/>
+        </w:rPr>
+        <w:t>.</w:t>
+      </w:r>
+    </w:p>
+    <w:p>
+      <w:pPr>
+        <w:pStyle w:val="Sous-titre"/>
+      </w:pPr>
+      <w:r>
+        <w:t>Suivit de version</w:t>
+      </w:r>
+    </w:p>
+    <w:p>
+      <w:r>
+        <w:t xml:space="preserve">L’Utilitaire </w:t>
+      </w:r>
+      <w:r>
+        <w:rPr>
+          <w:rStyle w:val="lev"/>
+        </w:rPr>
+        <w:t>GIT</w:t>
+      </w:r>
+      <w:r>
+        <w:t xml:space="preserve"> est utilisé pour le suivit </w:t>
+      </w:r>
+      <w:r>
+        <w:t>de version</w:t>
+      </w:r>
+      <w:r>
+        <w:t>.</w:t>
+      </w:r>
+      <w:r>
+        <w:t xml:space="preserve"> La branche </w:t>
+      </w:r>
+      <w:r>
+        <w:rPr>
+          <w:rStyle w:val="Accentuation"/>
+        </w:rPr>
+        <w:t>master</w:t>
+      </w:r>
+      <w:r>
+        <w:t xml:space="preserve"> est utilisée pour </w:t>
+      </w:r>
+      <w:r>
+        <w:t xml:space="preserve">contenir </w:t>
+      </w:r>
+      <w:r>
+        <w:t>la dernière version stable</w:t>
+      </w:r>
+      <w:r>
+        <w:t xml:space="preserve"> du projet</w:t>
+      </w:r>
+      <w:r>
+        <w:t>.</w:t>
+      </w:r>
+    </w:p>
+    <w:p>
+      <w:r>
+        <w:rPr>
+          <w:rStyle w:val="lev"/>
+        </w:rPr>
+        <w:t>Utile</w:t>
+      </w:r>
+      <w:r>
+        <w:rPr>
+          <w:rStyle w:val="Accentuation"/>
+        </w:rPr>
+        <w:t> :</w:t>
+      </w:r>
+      <w:r>
+        <w:t xml:space="preserve"> Le script </w:t>
+      </w:r>
+      <w:r>
+        <w:rPr>
+          <w:rStyle w:val="Accentuation"/>
+        </w:rPr>
+        <w:t>archive.sh</w:t>
+      </w:r>
+      <w:r>
+        <w:t xml:space="preserve"> permet de créer une archive </w:t>
+      </w:r>
+      <w:r>
+        <w:t>compressée</w:t>
+      </w:r>
+      <w:r>
+        <w:t xml:space="preserve"> du projet ne contenant que les fichiers impor</w:t>
+      </w:r>
+      <w:r>
+        <w:t>t</w:t>
+      </w:r>
+      <w:r>
+        <w:t>ants. L’archive est stocké</w:t>
+      </w:r>
+      <w:r>
+        <w:t>e</w:t>
+      </w:r>
+      <w:r>
+        <w:t xml:space="preserve"> dans le dossier </w:t>
+      </w:r>
+      <w:r>
+        <w:t>« </w:t>
+      </w:r>
+      <w:r>
+        <w:rPr>
+          <w:rStyle w:val="lev"/>
+        </w:rPr>
+        <w:t>../archives</w:t>
+      </w:r>
+      <w:r>
+        <w:rPr>
+          <w:rStyle w:val="lev"/>
+        </w:rPr>
+        <w:t> »</w:t>
+      </w:r>
+      <w:r>
+        <w:t xml:space="preserve"> et nommé</w:t>
+      </w:r>
+      <w:r>
+        <w:t>e</w:t>
+      </w:r>
+      <w:r>
+        <w:t xml:space="preserve"> automatiquement avec la version </w:t>
+      </w:r>
+      <w:r>
+        <w:t>du projet en</w:t>
+      </w:r>
+      <w:r>
+        <w:t xml:space="preserve"> cours.</w:t>
+      </w:r>
+    </w:p>
+    <w:p>
+      <w:pPr>
+        <w:pStyle w:val="Sous-titre"/>
+      </w:pPr>
+      <w:r>
+        <w:t>Modèle de données</w:t>
+      </w:r>
+    </w:p>
+    <w:p>
+      <w:r>
+        <w:t xml:space="preserve">La conception de la </w:t>
+      </w:r>
+      <w:r>
+        <w:rPr>
+          <w:rStyle w:val="lev"/>
+        </w:rPr>
+        <w:t>base de données</w:t>
+      </w:r>
+      <w:r>
+        <w:t xml:space="preserve"> et du </w:t>
+      </w:r>
+      <w:r>
+        <w:rPr>
+          <w:rStyle w:val="lev"/>
+        </w:rPr>
+        <w:t>modèle orienté objet</w:t>
+      </w:r>
+      <w:r>
+        <w:t xml:space="preserve"> à été réalisé </w:t>
+      </w:r>
+      <w:r>
+        <w:t>en</w:t>
       </w:r>
       <w:r>
         <w:t xml:space="preserve"> </w:t>
       </w:r>
       <w:r>
-        <w:t>avec les</w:t>
-      </w:r>
-      <w:r>
-        <w:t xml:space="preserve"> </w:t>
-      </w:r>
-      <w:r>
-        <w:t>langage</w:t>
-      </w:r>
-      <w:r>
-        <w:t>s</w:t>
-      </w:r>
-      <w:r>
         <w:rPr>
           <w:rStyle w:val="lev"/>
         </w:rPr>
-        <w:t xml:space="preserve"> PHP/</w:t>
-      </w:r>
-      <w:proofErr w:type="spellStart"/>
+        <w:t>UML</w:t>
+      </w:r>
+      <w:r>
+        <w:t xml:space="preserve"> avec le logiciel </w:t>
+      </w:r>
       <w:r>
         <w:rPr>
           <w:rStyle w:val="lev"/>
         </w:rPr>
-        <w:t>Javascript</w:t>
-      </w:r>
-      <w:proofErr w:type="spellEnd"/>
-      <w:r>
-        <w:rPr>
-          <w:rStyle w:val="lev"/>
-        </w:rPr>
-        <w:t>/XHTML</w:t>
-      </w:r>
-      <w:r>
-        <w:rPr>
-          <w:rStyle w:val="lev"/>
-        </w:rPr>
-        <w:t xml:space="preserve"> et SQL</w:t>
-      </w:r>
-      <w:r>
-        <w:rPr>
-          <w:rStyle w:val="lev"/>
-        </w:rPr>
-        <w:t>.</w:t>
-      </w:r>
-    </w:p>
-    <w:p>
-      <w:pPr>
-        <w:pStyle w:val="Sous-titre"/>
-      </w:pPr>
-      <w:r>
-        <w:t>Suivit de version</w:t>
-      </w:r>
-    </w:p>
-    <w:p>
-      <w:r>
-        <w:t xml:space="preserve">L’Utilitaire </w:t>
-      </w:r>
-      <w:r>
-        <w:rPr>
-          <w:rStyle w:val="lev"/>
-        </w:rPr>
-        <w:t>GIT</w:t>
-      </w:r>
-      <w:r>
-        <w:t xml:space="preserve"> est utilisé pour le suivit </w:t>
-      </w:r>
-      <w:r>
-        <w:t>de version</w:t>
-      </w:r>
-      <w:r>
-        <w:t>.</w:t>
-      </w:r>
-      <w:r>
-        <w:t xml:space="preserve"> La branche </w:t>
-      </w:r>
-      <w:r>
-        <w:rPr>
-          <w:rStyle w:val="Accentuation"/>
-        </w:rPr>
-        <w:t>master</w:t>
-      </w:r>
-      <w:r>
-        <w:t xml:space="preserve"> est utilisée pour </w:t>
-      </w:r>
-      <w:r>
-        <w:t xml:space="preserve">contenir </w:t>
-      </w:r>
-      <w:r>
-        <w:t>la dernière version stable</w:t>
-      </w:r>
-      <w:r>
-        <w:t xml:space="preserve"> du projet</w:t>
-      </w:r>
-      <w:r>
-        <w:t>.</w:t>
-      </w:r>
-    </w:p>
-    <w:p>
-      <w:r>
-        <w:rPr>
-          <w:rStyle w:val="lev"/>
-        </w:rPr>
-        <w:t>Utile</w:t>
-      </w:r>
-      <w:r>
-        <w:rPr>
-          <w:rStyle w:val="Accentuation"/>
-        </w:rPr>
-        <w:t> :</w:t>
-      </w:r>
-      <w:r>
-        <w:t xml:space="preserve"> Le script </w:t>
-      </w:r>
-      <w:r>
-        <w:rPr>
-          <w:rStyle w:val="Accentuation"/>
-        </w:rPr>
-        <w:t>archive.sh</w:t>
-      </w:r>
-      <w:r>
-        <w:t xml:space="preserve"> permet de créer une archive </w:t>
-      </w:r>
-      <w:r>
-        <w:t>compressée</w:t>
-      </w:r>
-      <w:r>
-        <w:t xml:space="preserve"> du projet ne contenant que les fichiers impor</w:t>
-      </w:r>
-      <w:r>
-        <w:t>t</w:t>
-      </w:r>
-      <w:r>
-        <w:t>ants. L’archive est stocké</w:t>
-      </w:r>
-      <w:r>
-        <w:t>e</w:t>
-      </w:r>
-      <w:r>
-        <w:t xml:space="preserve"> dans le dossier </w:t>
-      </w:r>
-      <w:proofErr w:type="gramStart"/>
-      <w:r>
-        <w:t>« </w:t>
-      </w:r>
-      <w:r>
-        <w:rPr>
-          <w:rStyle w:val="lev"/>
-        </w:rPr>
-        <w:t>..</w:t>
-      </w:r>
-      <w:proofErr w:type="gramEnd"/>
-      <w:r>
-        <w:rPr>
-          <w:rStyle w:val="lev"/>
-        </w:rPr>
-        <w:t>/</w:t>
-      </w:r>
-      <w:proofErr w:type="gramStart"/>
-      <w:r>
-        <w:rPr>
-          <w:rStyle w:val="lev"/>
-        </w:rPr>
-        <w:t>archives</w:t>
-      </w:r>
-      <w:proofErr w:type="gramEnd"/>
-      <w:r>
-        <w:rPr>
-          <w:rStyle w:val="lev"/>
-        </w:rPr>
-        <w:t> »</w:t>
-      </w:r>
-      <w:r>
-        <w:t xml:space="preserve"> et nommé</w:t>
-      </w:r>
-      <w:r>
-        <w:t>e</w:t>
-      </w:r>
-      <w:r>
-        <w:t xml:space="preserve"> automatiquement avec la version </w:t>
-      </w:r>
-      <w:r>
-        <w:t>du projet en</w:t>
-      </w:r>
-      <w:r>
-        <w:t xml:space="preserve"> cours.</w:t>
-      </w:r>
-    </w:p>
-    <w:p>
-      <w:pPr>
-        <w:pStyle w:val="Sous-titre"/>
-      </w:pPr>
-      <w:r>
-        <w:t>Modèle de données</w:t>
-      </w:r>
-    </w:p>
-    <w:p>
-      <w:r>
-        <w:t xml:space="preserve">La conception de la </w:t>
-      </w:r>
-      <w:r>
-        <w:rPr>
-          <w:rStyle w:val="lev"/>
-        </w:rPr>
-        <w:t>base de données</w:t>
-      </w:r>
-      <w:r>
-        <w:t xml:space="preserve"> et du </w:t>
-      </w:r>
-      <w:r>
-        <w:rPr>
-          <w:rStyle w:val="lev"/>
-        </w:rPr>
-        <w:t>modèle orienté objet</w:t>
-      </w:r>
-      <w:r>
-        <w:t xml:space="preserve"> </w:t>
-      </w:r>
-      <w:proofErr w:type="spellStart"/>
-      <w:r>
-        <w:t>à</w:t>
-      </w:r>
-      <w:proofErr w:type="spellEnd"/>
-      <w:r>
-        <w:t xml:space="preserve"> été réalisé </w:t>
-      </w:r>
-      <w:r>
-        <w:t>en</w:t>
-      </w:r>
-      <w:r>
-        <w:t xml:space="preserve"> </w:t>
-      </w:r>
-      <w:r>
-        <w:rPr>
-          <w:rStyle w:val="lev"/>
-        </w:rPr>
-        <w:t>UML</w:t>
-      </w:r>
-      <w:r>
-        <w:t xml:space="preserve"> avec le logiciel </w:t>
-      </w:r>
-      <w:proofErr w:type="spellStart"/>
-      <w:r>
-        <w:rPr>
-          <w:rStyle w:val="lev"/>
-        </w:rPr>
-        <w:t>PowerAMC</w:t>
-      </w:r>
-      <w:proofErr w:type="spellEnd"/>
-      <w:r>
-        <w:rPr>
-          <w:rStyle w:val="lev"/>
-        </w:rPr>
-        <w:t xml:space="preserve"> 15.1</w:t>
+        <w:t>PowerAMC 15.1</w:t>
       </w:r>
       <w:r>
         <w:t>.</w:t>
@@ -3936,44 +3856,26 @@
         <w:rPr>
           <w:rStyle w:val="lev"/>
         </w:rPr>
-        <w:t xml:space="preserve"> </w:t>
-      </w:r>
-      <w:proofErr w:type="spellStart"/>
+        <w:t xml:space="preserve"> PowerAMC</w:t>
+      </w:r>
+      <w:r>
+        <w:t>, veuillez copier le fichier « </w:t>
+      </w:r>
+      <w:r>
+        <w:rPr>
+          <w:rStyle w:val="Accentuation"/>
+        </w:rPr>
+        <w:t>documents/php.xol</w:t>
+      </w:r>
+      <w:r>
+        <w:t xml:space="preserve"> » dans le répertoire d’installation de votre programme </w:t>
+      </w:r>
       <w:r>
         <w:rPr>
           <w:rStyle w:val="lev"/>
         </w:rPr>
         <w:t>PowerAMC</w:t>
       </w:r>
-      <w:proofErr w:type="spellEnd"/>
-      <w:r>
-        <w:t>, veuillez copier le fichier « </w:t>
-      </w:r>
-      <w:r>
-        <w:rPr>
-          <w:rStyle w:val="Accentuation"/>
-        </w:rPr>
-        <w:t>documents/</w:t>
-      </w:r>
-      <w:proofErr w:type="spellStart"/>
-      <w:r>
-        <w:rPr>
-          <w:rStyle w:val="Accentuation"/>
-        </w:rPr>
-        <w:t>php.xol</w:t>
-      </w:r>
-      <w:proofErr w:type="spellEnd"/>
-      <w:r>
-        <w:t xml:space="preserve"> » dans le répertoire d’installation de votre programme </w:t>
-      </w:r>
-      <w:proofErr w:type="spellStart"/>
-      <w:r>
-        <w:rPr>
-          <w:rStyle w:val="lev"/>
-        </w:rPr>
-        <w:t>PowerAMC</w:t>
-      </w:r>
-      <w:proofErr w:type="spellEnd"/>
       <w:r>
         <w:t xml:space="preserve"> (</w:t>
       </w:r>
@@ -3981,30 +3883,8 @@
         <w:rPr>
           <w:rStyle w:val="Emphaseple"/>
         </w:rPr>
-        <w:t>ex : C:\Program Files (x86)\Sybase\</w:t>
-      </w:r>
-      <w:proofErr w:type="spellStart"/>
-      <w:r>
-        <w:rPr>
-          <w:rStyle w:val="Emphaseple"/>
-        </w:rPr>
-        <w:t>PowerAMC</w:t>
-      </w:r>
-      <w:proofErr w:type="spellEnd"/>
-      <w:r>
-        <w:rPr>
-          <w:rStyle w:val="Emphaseple"/>
-        </w:rPr>
-        <w:t xml:space="preserve"> 15\Fichiers de ressources\Langages objet\</w:t>
-      </w:r>
-      <w:proofErr w:type="spellStart"/>
-      <w:r>
-        <w:rPr>
-          <w:rStyle w:val="Emphaseple"/>
-        </w:rPr>
-        <w:t>php.xol</w:t>
-      </w:r>
-      <w:proofErr w:type="spellEnd"/>
+        <w:t>ex : C:\Program Files (x86)\Sybase\PowerAMC 15\Fichiers de ressources\Langages objet\php.xol</w:t>
+      </w:r>
       <w:r>
         <w:t xml:space="preserve">). </w:t>
       </w:r>
@@ -4066,12 +3946,12 @@
       <w:pPr>
         <w:pStyle w:val="Titre1"/>
       </w:pPr>
-      <w:bookmarkStart w:id="4" w:name="_Toc347828047"/>
+      <w:bookmarkStart w:id="3" w:name="_Toc347828047"/>
       <w:r>
         <w:lastRenderedPageBreak/>
         <w:t>Arborescence</w:t>
       </w:r>
-      <w:bookmarkEnd w:id="4"/>
+      <w:bookmarkEnd w:id="3"/>
       <w:r>
         <w:t xml:space="preserve"> </w:t>
       </w:r>
@@ -4140,15 +4020,7 @@
         <w:tab/>
       </w:r>
       <w:r>
-        <w:t>: Fichiers du Modèle conceptuel de données (</w:t>
-      </w:r>
-      <w:proofErr w:type="spellStart"/>
-      <w:r>
-        <w:t>PowerAMC</w:t>
-      </w:r>
-      <w:proofErr w:type="spellEnd"/>
-      <w:r>
-        <w:t>)</w:t>
+        <w:t>: Fichiers du Modèle conceptuel de données (PowerAMC)</w:t>
       </w:r>
     </w:p>
     <w:p>
@@ -4179,14 +4051,12 @@
       <w:r>
         <w:t xml:space="preserve">Fichiers du projet </w:t>
       </w:r>
-      <w:proofErr w:type="spellStart"/>
       <w:r>
         <w:rPr>
           <w:rStyle w:val="lev"/>
         </w:rPr>
         <w:t>NetBeans</w:t>
       </w:r>
-      <w:proofErr w:type="spellEnd"/>
     </w:p>
     <w:p>
       <w:pPr>
@@ -4274,74 +4144,64 @@
       <w:pPr>
         <w:pStyle w:val="Titre1"/>
       </w:pPr>
-      <w:bookmarkStart w:id="5" w:name="_Toc347828048"/>
+      <w:bookmarkStart w:id="4" w:name="_Toc347828048"/>
       <w:r>
         <w:lastRenderedPageBreak/>
         <w:t>Modèle de données</w:t>
       </w:r>
+      <w:bookmarkEnd w:id="4"/>
+    </w:p>
+    <w:p>
+      <w:bookmarkStart w:id="5" w:name="_Toc334797613"/>
+      <w:r>
+        <w:t>Le modèle des données persistantes est conçu sur le modèle Merise.</w:t>
+      </w:r>
+    </w:p>
+    <w:p>
+      <w:r>
+        <w:t>Le document « </w:t>
+      </w:r>
+      <w:r>
+        <w:rPr>
+          <w:b/>
+        </w:rPr>
+        <w:t>mcd/user.mcd</w:t>
+      </w:r>
+      <w:r>
+        <w:t xml:space="preserve"> » propose une version schématisé du modèle conceptuel de données, ce modèle est utilisé pour générer le script d’installation SQL. [Vous pouvez ouvrir ce fichier avec le logiciel </w:t>
+      </w:r>
+      <w:r>
+        <w:rPr>
+          <w:b/>
+        </w:rPr>
+        <w:t>PowerAMC</w:t>
+      </w:r>
+      <w:r>
+        <w:t xml:space="preserve"> de </w:t>
+      </w:r>
+      <w:r>
+        <w:rPr>
+          <w:b/>
+        </w:rPr>
+        <w:t>Sybase</w:t>
+      </w:r>
+      <w:r>
+        <w:t>]</w:t>
+      </w:r>
+      <w:r>
+        <w:t>.</w:t>
+      </w:r>
+    </w:p>
+    <w:p>
+      <w:pPr>
+        <w:pStyle w:val="Titre2"/>
+      </w:pPr>
+      <w:bookmarkStart w:id="6" w:name="_Toc347828049"/>
+      <w:r>
+        <w:t>Entités</w:t>
+      </w:r>
       <w:bookmarkEnd w:id="5"/>
-    </w:p>
-    <w:p>
-      <w:bookmarkStart w:id="6" w:name="_Toc334797613"/>
-      <w:r>
-        <w:t>Le modèle des données persistantes est conçu sur le modèle Merise.</w:t>
-      </w:r>
-    </w:p>
-    <w:p>
-      <w:r>
-        <w:t>Le document « </w:t>
-      </w:r>
-      <w:r>
-        <w:rPr>
-          <w:b/>
-        </w:rPr>
-        <w:t>mcd/</w:t>
-      </w:r>
-      <w:proofErr w:type="spellStart"/>
-      <w:r>
-        <w:rPr>
-          <w:b/>
-        </w:rPr>
-        <w:t>user.mcd</w:t>
-      </w:r>
-      <w:proofErr w:type="spellEnd"/>
-      <w:r>
-        <w:t xml:space="preserve"> » propose une version schématisé du modèle conceptuel de données, ce modèle est utilisé pour générer le script d’installation SQL. [Vous pouvez ouvrir ce fichier avec le logiciel </w:t>
-      </w:r>
-      <w:proofErr w:type="spellStart"/>
-      <w:r>
-        <w:rPr>
-          <w:b/>
-        </w:rPr>
-        <w:t>PowerAMC</w:t>
-      </w:r>
-      <w:proofErr w:type="spellEnd"/>
-      <w:r>
-        <w:t xml:space="preserve"> de </w:t>
-      </w:r>
-      <w:r>
-        <w:rPr>
-          <w:b/>
-        </w:rPr>
-        <w:t>Sybase</w:t>
-      </w:r>
-      <w:r>
-        <w:t>]</w:t>
-      </w:r>
-      <w:r>
-        <w:t>.</w:t>
-      </w:r>
-    </w:p>
-    <w:p>
-      <w:pPr>
-        <w:pStyle w:val="Titre2"/>
-      </w:pPr>
-      <w:bookmarkStart w:id="7" w:name="_Toc347828049"/>
-      <w:r>
-        <w:t>Entités</w:t>
-      </w:r>
       <w:bookmarkEnd w:id="6"/>
-      <w:bookmarkEnd w:id="7"/>
     </w:p>
     <w:p>
       <w:r>
@@ -4369,7 +4229,7 @@
           <w:numId w:val="12"/>
         </w:numPr>
       </w:pPr>
-      <w:bookmarkStart w:id="8" w:name="_Toc334797614"/>
+      <w:bookmarkStart w:id="7" w:name="_Toc334797614"/>
       <w:r>
         <w:t xml:space="preserve">Le </w:t>
       </w:r>
@@ -4438,7 +4298,7 @@
       <w:r>
         <w:t>USER</w:t>
       </w:r>
-      <w:bookmarkEnd w:id="8"/>
+      <w:bookmarkEnd w:id="7"/>
       <w:r>
         <w:t>_ACCOUNT</w:t>
       </w:r>
@@ -4665,11 +4525,9 @@
             <w:pPr>
               <w:cnfStyle w:val="000000000000" w:firstRow="0" w:lastRow="0" w:firstColumn="0" w:lastColumn="0" w:oddVBand="0" w:evenVBand="0" w:oddHBand="0" w:evenHBand="0" w:firstRowFirstColumn="0" w:firstRowLastColumn="0" w:lastRowFirstColumn="0" w:lastRowLastColumn="0"/>
             </w:pPr>
-            <w:proofErr w:type="spellStart"/>
             <w:r>
               <w:t>Password</w:t>
             </w:r>
-            <w:proofErr w:type="spellEnd"/>
           </w:p>
         </w:tc>
       </w:tr>
@@ -4829,7 +4687,7 @@
       <w:pPr>
         <w:pStyle w:val="Sous-titre"/>
       </w:pPr>
-      <w:bookmarkStart w:id="9" w:name="_Toc334797615"/>
+      <w:bookmarkStart w:id="8" w:name="_Toc334797615"/>
       <w:r>
         <w:t>USER_REGISTER</w:t>
       </w:r>
@@ -5197,11 +5055,9 @@
             <w:pPr>
               <w:cnfStyle w:val="000000100000" w:firstRow="0" w:lastRow="0" w:firstColumn="0" w:lastColumn="0" w:oddVBand="0" w:evenVBand="0" w:oddHBand="1" w:evenHBand="0" w:firstRowFirstColumn="0" w:firstRowLastColumn="0" w:lastRowFirstColumn="0" w:lastRowLastColumn="0"/>
             </w:pPr>
-            <w:proofErr w:type="spellStart"/>
             <w:r>
               <w:t>Password</w:t>
             </w:r>
-            <w:proofErr w:type="spellEnd"/>
           </w:p>
         </w:tc>
       </w:tr>
@@ -5284,7 +5140,7 @@
       <w:r>
         <w:t>SESSION</w:t>
       </w:r>
-      <w:bookmarkEnd w:id="9"/>
+      <w:bookmarkEnd w:id="8"/>
     </w:p>
     <w:tbl>
       <w:tblPr>
@@ -5500,11 +5356,9 @@
             <w:pPr>
               <w:cnfStyle w:val="000000000000" w:firstRow="0" w:lastRow="0" w:firstColumn="0" w:lastColumn="0" w:oddVBand="0" w:evenVBand="0" w:oddHBand="0" w:evenHBand="0" w:firstRowFirstColumn="0" w:firstRowLastColumn="0" w:lastRowFirstColumn="0" w:lastRowLastColumn="0"/>
             </w:pPr>
-            <w:proofErr w:type="spellStart"/>
             <w:r>
               <w:t>UnixPath</w:t>
             </w:r>
-            <w:proofErr w:type="spellEnd"/>
           </w:p>
         </w:tc>
       </w:tr>
@@ -5513,14 +5367,14 @@
       <w:pPr>
         <w:pStyle w:val="Sous-titre"/>
       </w:pPr>
-      <w:bookmarkStart w:id="10" w:name="_Toc334797616"/>
+      <w:bookmarkStart w:id="9" w:name="_Toc334797616"/>
       <w:r>
         <w:t>USER_</w:t>
       </w:r>
       <w:r>
         <w:t>CONNECTION</w:t>
       </w:r>
-      <w:bookmarkEnd w:id="10"/>
+      <w:bookmarkEnd w:id="9"/>
     </w:p>
     <w:tbl>
       <w:tblPr>
@@ -5937,14 +5791,14 @@
       <w:pPr>
         <w:pStyle w:val="Sous-titre"/>
       </w:pPr>
-      <w:bookmarkStart w:id="11" w:name="_Toc334797617"/>
+      <w:bookmarkStart w:id="10" w:name="_Toc334797617"/>
       <w:r>
         <w:t>USER_</w:t>
       </w:r>
       <w:r>
         <w:t>IDENTITY</w:t>
       </w:r>
-      <w:bookmarkEnd w:id="11"/>
+      <w:bookmarkEnd w:id="10"/>
     </w:p>
     <w:tbl>
       <w:tblPr>
@@ -6357,14 +6211,14 @@
       <w:pPr>
         <w:pStyle w:val="Sous-titre"/>
       </w:pPr>
-      <w:bookmarkStart w:id="12" w:name="_Toc334797618"/>
+      <w:bookmarkStart w:id="11" w:name="_Toc334797618"/>
       <w:r>
         <w:t>USER_</w:t>
       </w:r>
       <w:r>
         <w:t>ADDRESS</w:t>
       </w:r>
-      <w:bookmarkEnd w:id="12"/>
+      <w:bookmarkEnd w:id="11"/>
     </w:p>
     <w:tbl>
       <w:tblPr>
@@ -7037,24 +6891,24 @@
       <w:r>
         <w:br w:type="page"/>
       </w:r>
-      <w:bookmarkStart w:id="13" w:name="_Toc334797619"/>
-      <w:bookmarkStart w:id="14" w:name="_Toc347828050"/>
+      <w:bookmarkStart w:id="12" w:name="_Toc334797619"/>
+      <w:bookmarkStart w:id="13" w:name="_Toc347828050"/>
       <w:r>
         <w:lastRenderedPageBreak/>
         <w:t>Domaines</w:t>
       </w:r>
+      <w:bookmarkEnd w:id="12"/>
       <w:bookmarkEnd w:id="13"/>
+    </w:p>
+    <w:p>
+      <w:pPr>
+        <w:pStyle w:val="Sous-titre"/>
+      </w:pPr>
+      <w:bookmarkStart w:id="14" w:name="_Toc334797620"/>
+      <w:r>
+        <w:t>STREET_PREFIX</w:t>
+      </w:r>
       <w:bookmarkEnd w:id="14"/>
-    </w:p>
-    <w:p>
-      <w:pPr>
-        <w:pStyle w:val="Sous-titre"/>
-      </w:pPr>
-      <w:bookmarkStart w:id="15" w:name="_Toc334797620"/>
-      <w:r>
-        <w:t>STREET_PREFIX</w:t>
-      </w:r>
-      <w:bookmarkEnd w:id="15"/>
       <w:r>
         <w:t xml:space="preserve"> </w:t>
       </w:r>
@@ -7163,11 +7017,11 @@
       <w:pPr>
         <w:pStyle w:val="Sous-titre"/>
       </w:pPr>
-      <w:bookmarkStart w:id="16" w:name="_Toc334797621"/>
+      <w:bookmarkStart w:id="15" w:name="_Toc334797621"/>
       <w:r>
         <w:t>SEX</w:t>
       </w:r>
-      <w:bookmarkEnd w:id="16"/>
+      <w:bookmarkEnd w:id="15"/>
     </w:p>
     <w:p>
       <w:r>
@@ -7288,12 +7142,12 @@
       <w:pPr>
         <w:pStyle w:val="Titre2"/>
       </w:pPr>
-      <w:bookmarkStart w:id="17" w:name="_Toc347828051"/>
+      <w:bookmarkStart w:id="16" w:name="_Toc347828051"/>
       <w:r>
         <w:lastRenderedPageBreak/>
         <w:t>Formats</w:t>
       </w:r>
-      <w:bookmarkEnd w:id="17"/>
+      <w:bookmarkEnd w:id="16"/>
     </w:p>
     <w:p>
       <w:r>
@@ -7316,14 +7170,14 @@
       <w:r>
         <w:br w:type="page"/>
       </w:r>
-      <w:bookmarkStart w:id="18" w:name="_Toc334797622"/>
-      <w:bookmarkStart w:id="19" w:name="_Toc347828052"/>
+      <w:bookmarkStart w:id="17" w:name="_Toc334797622"/>
+      <w:bookmarkStart w:id="18" w:name="_Toc347828052"/>
       <w:r>
         <w:lastRenderedPageBreak/>
         <w:t>Relations</w:t>
       </w:r>
+      <w:bookmarkEnd w:id="17"/>
       <w:bookmarkEnd w:id="18"/>
-      <w:bookmarkEnd w:id="19"/>
       <w:r>
         <w:t xml:space="preserve"> </w:t>
       </w:r>
@@ -7683,13 +7537,13 @@
       <w:pPr>
         <w:pStyle w:val="Titre2"/>
       </w:pPr>
-      <w:bookmarkStart w:id="20" w:name="_Toc334797611"/>
-      <w:bookmarkStart w:id="21" w:name="_Toc347828053"/>
+      <w:bookmarkStart w:id="19" w:name="_Toc334797611"/>
+      <w:bookmarkStart w:id="20" w:name="_Toc347828053"/>
       <w:r>
         <w:t>Contraintes</w:t>
       </w:r>
+      <w:bookmarkEnd w:id="19"/>
       <w:bookmarkEnd w:id="20"/>
-      <w:bookmarkEnd w:id="21"/>
     </w:p>
     <w:p>
       <w:pPr>
@@ -7902,106 +7756,133 @@
       <w:r>
         <w:br w:type="page"/>
       </w:r>
-      <w:bookmarkStart w:id="22" w:name="_Toc347828054"/>
-      <w:bookmarkStart w:id="23" w:name="_Toc334797623"/>
+      <w:bookmarkStart w:id="21" w:name="_Toc347828054"/>
+      <w:bookmarkStart w:id="22" w:name="_Toc334797623"/>
       <w:r>
         <w:lastRenderedPageBreak/>
         <w:t>Operations système</w:t>
       </w:r>
+      <w:bookmarkEnd w:id="21"/>
+    </w:p>
+    <w:p>
+      <w:bookmarkStart w:id="23" w:name="_Toc334797624"/>
       <w:bookmarkEnd w:id="22"/>
-    </w:p>
-    <w:p>
-      <w:bookmarkStart w:id="24" w:name="_Toc334797624"/>
+      <w:r>
+        <w:t>Les opérations systèmes sont conçues sur le modèle UML.</w:t>
+      </w:r>
+    </w:p>
+    <w:p>
+      <w:r>
+        <w:t>Le document « </w:t>
+      </w:r>
+      <w:r>
+        <w:rPr>
+          <w:b/>
+        </w:rPr>
+        <w:t>mcd/</w:t>
+      </w:r>
+      <w:r>
+        <w:rPr>
+          <w:b/>
+        </w:rPr>
+        <w:t>operations</w:t>
+      </w:r>
+      <w:r>
+        <w:rPr>
+          <w:b/>
+        </w:rPr>
+        <w:t>.m</w:t>
+      </w:r>
+      <w:r>
+        <w:rPr>
+          <w:b/>
+        </w:rPr>
+        <w:t>oo</w:t>
+      </w:r>
+      <w:r>
+        <w:t xml:space="preserve"> » propose une version schématisé des cas d’opération. [Vous pouvez ouvrir ce fichier avec le logiciel </w:t>
+      </w:r>
+      <w:r>
+        <w:rPr>
+          <w:b/>
+        </w:rPr>
+        <w:t>PowerAMC</w:t>
+      </w:r>
+      <w:r>
+        <w:t xml:space="preserve"> de </w:t>
+      </w:r>
+      <w:r>
+        <w:rPr>
+          <w:b/>
+        </w:rPr>
+        <w:t>Sybase</w:t>
+      </w:r>
+      <w:r>
+        <w:t>]</w:t>
+      </w:r>
+      <w:r>
+        <w:t>.</w:t>
+      </w:r>
+    </w:p>
+    <w:p/>
+    <w:p>
+      <w:pPr>
+        <w:pStyle w:val="Titre2"/>
+      </w:pPr>
+      <w:bookmarkStart w:id="24" w:name="_Toc347828055"/>
+      <w:r>
+        <w:t>Acteurs</w:t>
+      </w:r>
       <w:bookmarkEnd w:id="23"/>
-      <w:r>
-        <w:t>Les opérations systèmes sont conçues sur le modèle UML.</w:t>
-      </w:r>
-    </w:p>
-    <w:p>
-      <w:r>
-        <w:t>Le document « </w:t>
-      </w:r>
-      <w:r>
-        <w:rPr>
-          <w:b/>
-        </w:rPr>
-        <w:t>mcd/</w:t>
-      </w:r>
-      <w:proofErr w:type="spellStart"/>
-      <w:r>
-        <w:rPr>
-          <w:b/>
-        </w:rPr>
-        <w:t>operations</w:t>
-      </w:r>
-      <w:r>
-        <w:rPr>
-          <w:b/>
-        </w:rPr>
-        <w:t>.m</w:t>
-      </w:r>
-      <w:r>
-        <w:rPr>
-          <w:b/>
-        </w:rPr>
-        <w:t>oo</w:t>
-      </w:r>
-      <w:proofErr w:type="spellEnd"/>
-      <w:r>
-        <w:t xml:space="preserve"> » propose une version schématisé des cas d’opération. [Vous pouvez ouvrir ce fichier avec le logiciel </w:t>
-      </w:r>
-      <w:proofErr w:type="spellStart"/>
-      <w:r>
-        <w:rPr>
-          <w:b/>
-        </w:rPr>
-        <w:t>PowerAMC</w:t>
-      </w:r>
-      <w:proofErr w:type="spellEnd"/>
-      <w:r>
-        <w:t xml:space="preserve"> de </w:t>
-      </w:r>
-      <w:r>
-        <w:rPr>
-          <w:b/>
-        </w:rPr>
-        <w:t>Sybase</w:t>
-      </w:r>
-      <w:r>
-        <w:t>]</w:t>
-      </w:r>
-      <w:r>
-        <w:t>.</w:t>
-      </w:r>
-    </w:p>
-    <w:p/>
-    <w:p>
-      <w:pPr>
-        <w:pStyle w:val="Titre2"/>
-      </w:pPr>
-      <w:bookmarkStart w:id="25" w:name="_Toc347828055"/>
-      <w:r>
-        <w:t>Acteurs</w:t>
-      </w:r>
       <w:bookmarkEnd w:id="24"/>
+      <w:r>
+        <w:t xml:space="preserve"> </w:t>
+      </w:r>
+    </w:p>
+    <w:p>
+      <w:pPr>
+        <w:pStyle w:val="Titre3"/>
+      </w:pPr>
+      <w:bookmarkStart w:id="25" w:name="_Toc331179150"/>
+      <w:bookmarkStart w:id="26" w:name="_Toc334797625"/>
+      <w:bookmarkStart w:id="27" w:name="_Toc347828056"/>
+      <w:r>
+        <w:t>Visiteur</w:t>
+      </w:r>
       <w:bookmarkEnd w:id="25"/>
-      <w:r>
-        <w:t xml:space="preserve"> </w:t>
-      </w:r>
-    </w:p>
-    <w:p>
-      <w:pPr>
-        <w:pStyle w:val="Titre3"/>
-      </w:pPr>
-      <w:bookmarkStart w:id="26" w:name="_Toc331179150"/>
-      <w:bookmarkStart w:id="27" w:name="_Toc334797625"/>
-      <w:bookmarkStart w:id="28" w:name="_Toc347828056"/>
-      <w:r>
-        <w:t>Visiteur</w:t>
-      </w:r>
       <w:bookmarkEnd w:id="26"/>
       <w:bookmarkEnd w:id="27"/>
+    </w:p>
+    <w:p>
+      <w:pPr>
+        <w:rPr>
+          <w:rFonts w:eastAsia="Times New Roman" w:cs="Times New Roman"/>
+        </w:rPr>
+      </w:pPr>
+      <w:r>
+        <w:rPr>
+          <w:rFonts w:eastAsia="Times New Roman" w:cs="Times New Roman"/>
+        </w:rPr>
+        <w:t>U</w:t>
+      </w:r>
+      <w:r>
+        <w:rPr>
+          <w:rFonts w:eastAsia="Times New Roman" w:cs="Times New Roman"/>
+        </w:rPr>
+        <w:t>tilisateur non enregistré.</w:t>
+      </w:r>
+    </w:p>
+    <w:p>
+      <w:pPr>
+        <w:pStyle w:val="Titre3"/>
+      </w:pPr>
+      <w:bookmarkStart w:id="28" w:name="_Toc334797626"/>
+      <w:bookmarkStart w:id="29" w:name="_Toc347828057"/>
+      <w:r>
+        <w:t>Utilisateur</w:t>
+      </w:r>
       <w:bookmarkEnd w:id="28"/>
+      <w:bookmarkEnd w:id="29"/>
     </w:p>
     <w:p>
       <w:pPr>
@@ -8013,103 +7894,72 @@
         <w:rPr>
           <w:rFonts w:eastAsia="Times New Roman" w:cs="Times New Roman"/>
         </w:rPr>
-        <w:t>U</w:t>
+        <w:t xml:space="preserve">Utilisateur enregistré, </w:t>
       </w:r>
       <w:r>
         <w:rPr>
           <w:rFonts w:eastAsia="Times New Roman" w:cs="Times New Roman"/>
         </w:rPr>
-        <w:t>tilisateur non enregistré.</w:t>
+        <w:t xml:space="preserve">possédant </w:t>
+      </w:r>
+      <w:r>
+        <w:rPr>
+          <w:rFonts w:eastAsia="Times New Roman" w:cs="Times New Roman"/>
+        </w:rPr>
+        <w:t>un compte utilisateur</w:t>
+      </w:r>
+      <w:r>
+        <w:rPr>
+          <w:rFonts w:eastAsia="Times New Roman" w:cs="Times New Roman"/>
+        </w:rPr>
+        <w:t>.</w:t>
       </w:r>
     </w:p>
     <w:p>
       <w:pPr>
         <w:pStyle w:val="Titre3"/>
-      </w:pPr>
-      <w:bookmarkStart w:id="29" w:name="_Toc334797626"/>
-      <w:bookmarkStart w:id="30" w:name="_Toc347828057"/>
-      <w:r>
-        <w:t>Utilisateur</w:t>
-      </w:r>
-      <w:bookmarkEnd w:id="29"/>
+        <w:rPr>
+          <w:rFonts w:eastAsia="Times New Roman"/>
+        </w:rPr>
+      </w:pPr>
+      <w:bookmarkStart w:id="30" w:name="_Toc334797627"/>
+      <w:bookmarkStart w:id="31" w:name="_Toc347828058"/>
+      <w:r>
+        <w:rPr>
+          <w:rFonts w:eastAsia="Times New Roman"/>
+        </w:rPr>
+        <w:t>Administrateur</w:t>
+      </w:r>
       <w:bookmarkEnd w:id="30"/>
-    </w:p>
-    <w:p>
-      <w:pPr>
-        <w:rPr>
-          <w:rFonts w:eastAsia="Times New Roman" w:cs="Times New Roman"/>
-        </w:rPr>
-      </w:pPr>
-      <w:r>
-        <w:rPr>
-          <w:rFonts w:eastAsia="Times New Roman" w:cs="Times New Roman"/>
-        </w:rPr>
-        <w:t xml:space="preserve">Utilisateur enregistré, </w:t>
-      </w:r>
-      <w:r>
-        <w:rPr>
-          <w:rFonts w:eastAsia="Times New Roman" w:cs="Times New Roman"/>
-        </w:rPr>
-        <w:t xml:space="preserve">possédant </w:t>
-      </w:r>
-      <w:r>
-        <w:rPr>
-          <w:rFonts w:eastAsia="Times New Roman" w:cs="Times New Roman"/>
-        </w:rPr>
-        <w:t>un compte utilisateur</w:t>
-      </w:r>
-      <w:r>
-        <w:rPr>
-          <w:rFonts w:eastAsia="Times New Roman" w:cs="Times New Roman"/>
-        </w:rPr>
-        <w:t>.</w:t>
-      </w:r>
-    </w:p>
-    <w:p>
-      <w:pPr>
-        <w:pStyle w:val="Titre3"/>
-        <w:rPr>
-          <w:rFonts w:eastAsia="Times New Roman"/>
-        </w:rPr>
-      </w:pPr>
-      <w:bookmarkStart w:id="31" w:name="_Toc334797627"/>
-      <w:bookmarkStart w:id="32" w:name="_Toc347828058"/>
-      <w:r>
-        <w:rPr>
-          <w:rFonts w:eastAsia="Times New Roman"/>
-        </w:rPr>
-        <w:t>Administrateur</w:t>
-      </w:r>
       <w:bookmarkEnd w:id="31"/>
+    </w:p>
+    <w:p>
+      <w:r>
+        <w:t>Super-</w:t>
+      </w:r>
+      <w:r>
+        <w:t xml:space="preserve">Utilisateur </w:t>
+      </w:r>
+      <w:r>
+        <w:t>d</w:t>
+      </w:r>
+      <w:r>
+        <w:t>e l’interface de gestion.</w:t>
+      </w:r>
+    </w:p>
+    <w:p>
+      <w:bookmarkStart w:id="32" w:name="_Toc334797628"/>
+    </w:p>
+    <w:p>
+      <w:pPr>
+        <w:pStyle w:val="Titre2"/>
+      </w:pPr>
+      <w:bookmarkStart w:id="33" w:name="_Toc347828059"/>
+      <w:r>
+        <w:t>Système</w:t>
+      </w:r>
       <w:bookmarkEnd w:id="32"/>
-    </w:p>
-    <w:p>
-      <w:r>
-        <w:t>Super-</w:t>
-      </w:r>
-      <w:r>
-        <w:t xml:space="preserve">Utilisateur </w:t>
-      </w:r>
-      <w:r>
-        <w:t>d</w:t>
-      </w:r>
-      <w:r>
-        <w:t>e l’interface de gestion.</w:t>
-      </w:r>
-    </w:p>
-    <w:p>
-      <w:bookmarkStart w:id="33" w:name="_Toc334797628"/>
-    </w:p>
-    <w:p>
-      <w:pPr>
-        <w:pStyle w:val="Titre2"/>
-      </w:pPr>
-      <w:bookmarkStart w:id="34" w:name="_Toc347828059"/>
-      <w:r>
-        <w:t>Système</w:t>
-      </w:r>
       <w:bookmarkEnd w:id="33"/>
-      <w:bookmarkEnd w:id="34"/>
     </w:p>
     <w:p>
       <w:r>
@@ -8170,13 +8020,8 @@
       </w:r>
       <w:r>
         <w:tab/>
-        <w:t>HTML/</w:t>
-      </w:r>
-      <w:proofErr w:type="spellStart"/>
-      <w:r>
-        <w:t>Javascript</w:t>
-      </w:r>
-      <w:proofErr w:type="spellEnd"/>
+        <w:t>HTML/Javascript</w:t>
+      </w:r>
     </w:p>
     <w:p>
       <w:pPr>
@@ -8232,13 +8077,8 @@
       </w:r>
       <w:r>
         <w:tab/>
-        <w:t>PL/</w:t>
-      </w:r>
-      <w:proofErr w:type="spellStart"/>
-      <w:r>
-        <w:t>pgSQL</w:t>
-      </w:r>
-      <w:proofErr w:type="spellEnd"/>
+        <w:t>PL/pgSQL</w:t>
+      </w:r>
     </w:p>
     <w:p>
       <w:pPr>
@@ -8258,7 +8098,7 @@
         <w:tab/>
         <w:t>SQL</w:t>
       </w:r>
-      <w:bookmarkStart w:id="35" w:name="_Toc334797629"/>
+      <w:bookmarkStart w:id="34" w:name="_Toc334797629"/>
     </w:p>
     <w:p>
       <w:pPr>
@@ -8279,107 +8119,107 @@
       <w:pPr>
         <w:pStyle w:val="Titre2"/>
       </w:pPr>
-      <w:bookmarkStart w:id="36" w:name="_Toc347828060"/>
+      <w:bookmarkStart w:id="35" w:name="_Toc347828060"/>
       <w:r>
         <w:lastRenderedPageBreak/>
         <w:t>Résultats d’opération</w:t>
       </w:r>
+      <w:bookmarkEnd w:id="35"/>
+    </w:p>
+    <w:p>
+      <w:r>
+        <w:t xml:space="preserve">Les résultats d’opération sont basés sur le modèle du projet </w:t>
+      </w:r>
+      <w:r>
+        <w:rPr>
+          <w:b/>
+        </w:rPr>
+        <w:t>WebframeWork</w:t>
+      </w:r>
+      <w:r>
+        <w:t>,</w:t>
+      </w:r>
+      <w:r>
+        <w:t xml:space="preserve"> </w:t>
+      </w:r>
+      <w:r>
+        <w:t>p</w:t>
+      </w:r>
+      <w:r>
+        <w:t>our plus de détails à ce sujet reportez-vous au document technique concerné.</w:t>
+      </w:r>
+    </w:p>
+    <w:p>
+      <w:r>
+        <w:t>Not</w:t>
+      </w:r>
+      <w:r>
+        <w:t>ez</w:t>
+      </w:r>
+      <w:r>
+        <w:t xml:space="preserve"> que </w:t>
+      </w:r>
+      <w:r>
+        <w:t>c</w:t>
+      </w:r>
+      <w:r>
+        <w:t>es codes d’erreurs viennent s’ajouter aux codes existant</w:t>
+      </w:r>
+      <w:r>
+        <w:t>s</w:t>
+      </w:r>
+      <w:r>
+        <w:t xml:space="preserve"> </w:t>
+      </w:r>
+      <w:r>
+        <w:t>du</w:t>
+      </w:r>
+      <w:r>
+        <w:t xml:space="preserve"> projet </w:t>
+      </w:r>
+      <w:r>
+        <w:rPr>
+          <w:b/>
+        </w:rPr>
+        <w:t>Webframework</w:t>
+      </w:r>
+      <w:r>
+        <w:t xml:space="preserve">. </w:t>
+      </w:r>
+      <w:r>
+        <w:t>C</w:t>
+      </w:r>
+      <w:r>
+        <w:t>ertains d’</w:t>
+      </w:r>
+      <w:r>
+        <w:t>entre</w:t>
+      </w:r>
+      <w:r>
+        <w:t xml:space="preserve"> eux peuvent être </w:t>
+      </w:r>
+      <w:r>
+        <w:t>réutilisés</w:t>
+      </w:r>
+      <w:r>
+        <w:t xml:space="preserve"> dans ce projet</w:t>
+      </w:r>
+      <w:r>
+        <w:t>.</w:t>
+      </w:r>
+    </w:p>
+    <w:p>
+      <w:pPr>
+        <w:pStyle w:val="Titre3"/>
+      </w:pPr>
+      <w:bookmarkStart w:id="36" w:name="_Toc347828061"/>
+      <w:r>
+        <w:t xml:space="preserve">Détail </w:t>
+      </w:r>
+      <w:r>
+        <w:t>des codes</w:t>
+      </w:r>
       <w:bookmarkEnd w:id="36"/>
-    </w:p>
-    <w:p>
-      <w:r>
-        <w:t xml:space="preserve">Les résultats d’opération sont basés sur le modèle du projet </w:t>
-      </w:r>
-      <w:r>
-        <w:rPr>
-          <w:b/>
-        </w:rPr>
-        <w:t>WebframeWork</w:t>
-      </w:r>
-      <w:r>
-        <w:t>,</w:t>
-      </w:r>
-      <w:r>
-        <w:t xml:space="preserve"> </w:t>
-      </w:r>
-      <w:r>
-        <w:t>p</w:t>
-      </w:r>
-      <w:r>
-        <w:t>our plus de détails à ce sujet reportez-vous au document technique concerné.</w:t>
-      </w:r>
-    </w:p>
-    <w:p>
-      <w:r>
-        <w:t>Not</w:t>
-      </w:r>
-      <w:r>
-        <w:t>ez</w:t>
-      </w:r>
-      <w:r>
-        <w:t xml:space="preserve"> que </w:t>
-      </w:r>
-      <w:r>
-        <w:t>c</w:t>
-      </w:r>
-      <w:r>
-        <w:t>es codes d’erreurs viennent s’ajouter aux codes existant</w:t>
-      </w:r>
-      <w:r>
-        <w:t>s</w:t>
-      </w:r>
-      <w:r>
-        <w:t xml:space="preserve"> </w:t>
-      </w:r>
-      <w:r>
-        <w:t>du</w:t>
-      </w:r>
-      <w:r>
-        <w:t xml:space="preserve"> projet </w:t>
-      </w:r>
-      <w:r>
-        <w:rPr>
-          <w:b/>
-        </w:rPr>
-        <w:t>Webframework</w:t>
-      </w:r>
-      <w:r>
-        <w:t xml:space="preserve">. </w:t>
-      </w:r>
-      <w:r>
-        <w:t>C</w:t>
-      </w:r>
-      <w:r>
-        <w:t>ertains d’</w:t>
-      </w:r>
-      <w:r>
-        <w:t>entre</w:t>
-      </w:r>
-      <w:r>
-        <w:t xml:space="preserve"> eux peuvent être </w:t>
-      </w:r>
-      <w:r>
-        <w:t>réutilisés</w:t>
-      </w:r>
-      <w:r>
-        <w:t xml:space="preserve"> dans ce projet</w:t>
-      </w:r>
-      <w:r>
-        <w:t>.</w:t>
-      </w:r>
-    </w:p>
-    <w:p>
-      <w:pPr>
-        <w:pStyle w:val="Titre3"/>
-      </w:pPr>
-      <w:bookmarkStart w:id="37" w:name="_Toc347828061"/>
-      <w:r>
-        <w:t xml:space="preserve">Détail </w:t>
-      </w:r>
-      <w:r>
-        <w:t>des codes</w:t>
-      </w:r>
-      <w:bookmarkEnd w:id="37"/>
     </w:p>
     <w:p>
       <w:pPr>
@@ -8624,6 +8464,26 @@
           <w:sz w:val="18"/>
         </w:rPr>
       </w:pPr>
+      <w:r>
+        <w:rPr>
+          <w:sz w:val="18"/>
+        </w:rPr>
+        <w:t>ERR_OK</w:t>
+      </w:r>
+      <w:r>
+        <w:rPr>
+          <w:sz w:val="18"/>
+        </w:rPr>
+        <w:tab/>
+        <w:t>USER_EXISTS</w:t>
+      </w:r>
+      <w:r>
+        <w:rPr>
+          <w:sz w:val="18"/>
+        </w:rPr>
+        <w:tab/>
+        <w:t xml:space="preserve">L’Utilisateur existe </w:t>
+      </w:r>
     </w:p>
     <w:p>
       <w:pPr>
@@ -8636,26 +8496,6 @@
           <w:sz w:val="18"/>
         </w:rPr>
       </w:pPr>
-      <w:r>
-        <w:rPr>
-          <w:sz w:val="18"/>
-        </w:rPr>
-        <w:t>ERR_FAILED</w:t>
-      </w:r>
-      <w:r>
-        <w:rPr>
-          <w:sz w:val="18"/>
-        </w:rPr>
-        <w:tab/>
-        <w:t>USER_EXISTS</w:t>
-      </w:r>
-      <w:r>
-        <w:rPr>
-          <w:sz w:val="18"/>
-        </w:rPr>
-        <w:tab/>
-        <w:t>L’Utilisateur existe déjà</w:t>
-      </w:r>
     </w:p>
     <w:p>
       <w:pPr>
@@ -8679,14 +8519,14 @@
           <w:sz w:val="18"/>
         </w:rPr>
         <w:tab/>
-        <w:t>USER_INVALID_PWD</w:t>
+        <w:t>USER_EXISTS</w:t>
       </w:r>
       <w:r>
         <w:rPr>
           <w:sz w:val="18"/>
         </w:rPr>
         <w:tab/>
-        <w:t>Le mot-de-passe est invalide</w:t>
+        <w:t>L’Utilisateur existe déjà</w:t>
       </w:r>
     </w:p>
     <w:p>
@@ -8711,26 +8551,44 @@
           <w:sz w:val="18"/>
         </w:rPr>
         <w:tab/>
-        <w:t>USER_MAIL_EXISTS</w:t>
+        <w:t>USER_</w:t>
       </w:r>
       <w:r>
         <w:rPr>
           <w:sz w:val="18"/>
         </w:rPr>
+        <w:t>NOT_</w:t>
+      </w:r>
+      <w:r>
+        <w:rPr>
+          <w:sz w:val="18"/>
+        </w:rPr>
+        <w:t>EXISTS</w:t>
+      </w:r>
+      <w:r>
+        <w:rPr>
+          <w:sz w:val="18"/>
+        </w:rPr>
         <w:tab/>
-        <w:t xml:space="preserve">L’adresse </w:t>
+        <w:t xml:space="preserve">L’Utilisateur </w:t>
       </w:r>
       <w:r>
         <w:rPr>
           <w:sz w:val="18"/>
         </w:rPr>
-        <w:t>e-</w:t>
+        <w:t>n’</w:t>
       </w:r>
       <w:r>
         <w:rPr>
           <w:sz w:val="18"/>
         </w:rPr>
-        <w:t>mail existe déjà</w:t>
+        <w:t xml:space="preserve">existe </w:t>
+      </w:r>
+      <w:r>
+        <w:rPr>
+          <w:sz w:val="18"/>
+        </w:rPr>
+        <w:t>pas</w:t>
       </w:r>
     </w:p>
     <w:p>
@@ -8755,14 +8613,14 @@
           <w:sz w:val="18"/>
         </w:rPr>
         <w:tab/>
-        <w:t>USER_NAME_EXISTS</w:t>
+        <w:t>USER_INVALID_PWD</w:t>
       </w:r>
       <w:r>
         <w:rPr>
           <w:sz w:val="18"/>
         </w:rPr>
         <w:tab/>
-        <w:t>Le nom d’utilisateur existe déjà</w:t>
+        <w:t>Le mot-de-passe est invalide</w:t>
       </w:r>
     </w:p>
     <w:p>
@@ -8787,6 +8645,82 @@
           <w:sz w:val="18"/>
         </w:rPr>
         <w:tab/>
+        <w:t>USER_MAIL_EXISTS</w:t>
+      </w:r>
+      <w:r>
+        <w:rPr>
+          <w:sz w:val="18"/>
+        </w:rPr>
+        <w:tab/>
+        <w:t xml:space="preserve">L’adresse </w:t>
+      </w:r>
+      <w:r>
+        <w:rPr>
+          <w:sz w:val="18"/>
+        </w:rPr>
+        <w:t>e-</w:t>
+      </w:r>
+      <w:r>
+        <w:rPr>
+          <w:sz w:val="18"/>
+        </w:rPr>
+        <w:t>mail existe déjà</w:t>
+      </w:r>
+    </w:p>
+    <w:p>
+      <w:pPr>
+        <w:pStyle w:val="Sansinterligne"/>
+        <w:tabs>
+          <w:tab w:val="left" w:pos="1418"/>
+          <w:tab w:val="left" w:pos="4253"/>
+        </w:tabs>
+        <w:rPr>
+          <w:sz w:val="18"/>
+        </w:rPr>
+      </w:pPr>
+      <w:r>
+        <w:rPr>
+          <w:sz w:val="18"/>
+        </w:rPr>
+        <w:t>ERR_FAILED</w:t>
+      </w:r>
+      <w:r>
+        <w:rPr>
+          <w:sz w:val="18"/>
+        </w:rPr>
+        <w:tab/>
+        <w:t>USER_NAME_EXISTS</w:t>
+      </w:r>
+      <w:r>
+        <w:rPr>
+          <w:sz w:val="18"/>
+        </w:rPr>
+        <w:tab/>
+        <w:t>Le nom d’utilisateur existe déjà</w:t>
+      </w:r>
+    </w:p>
+    <w:p>
+      <w:pPr>
+        <w:pStyle w:val="Sansinterligne"/>
+        <w:tabs>
+          <w:tab w:val="left" w:pos="1418"/>
+          <w:tab w:val="left" w:pos="4253"/>
+        </w:tabs>
+        <w:rPr>
+          <w:sz w:val="18"/>
+        </w:rPr>
+      </w:pPr>
+      <w:r>
+        <w:rPr>
+          <w:sz w:val="18"/>
+        </w:rPr>
+        <w:t>ERR_FAILED</w:t>
+      </w:r>
+      <w:r>
+        <w:rPr>
+          <w:sz w:val="18"/>
+        </w:rPr>
+        <w:tab/>
         <w:t>USER_MAIL_REGISTRED</w:t>
       </w:r>
       <w:r>
@@ -8965,6 +8899,44 @@
           <w:sz w:val="18"/>
         </w:rPr>
         <w:t>e</w:t>
+      </w:r>
+    </w:p>
+    <w:p>
+      <w:pPr>
+        <w:pStyle w:val="Sansinterligne"/>
+        <w:rPr>
+          <w:sz w:val="18"/>
+        </w:rPr>
+      </w:pPr>
+      <w:r>
+        <w:rPr>
+          <w:sz w:val="18"/>
+        </w:rPr>
+        <w:t>ERR_FAILED</w:t>
+      </w:r>
+      <w:r>
+        <w:rPr>
+          <w:sz w:val="18"/>
+        </w:rPr>
+        <w:tab/>
+      </w:r>
+      <w:r>
+        <w:rPr>
+          <w:sz w:val="18"/>
+        </w:rPr>
+        <w:t>USER_AUTHENTICATION_FAILED</w:t>
+      </w:r>
+      <w:r>
+        <w:rPr>
+          <w:sz w:val="18"/>
+        </w:rPr>
+        <w:tab/>
+      </w:r>
+      <w:r>
+        <w:rPr>
+          <w:sz w:val="18"/>
+        </w:rPr>
+        <w:t>Le nom d'utilisateur ou le mot-de-passe est invalide</w:t>
       </w:r>
     </w:p>
     <w:p>
@@ -9542,16 +9514,16 @@
       <w:pPr>
         <w:pStyle w:val="Titre2"/>
       </w:pPr>
-      <w:bookmarkStart w:id="38" w:name="_Toc347828062"/>
+      <w:bookmarkStart w:id="37" w:name="_Toc347828062"/>
       <w:r>
         <w:lastRenderedPageBreak/>
         <w:t>Cas d’utilisation</w:t>
       </w:r>
-      <w:bookmarkStart w:id="39" w:name="_Toc334797630"/>
-      <w:bookmarkEnd w:id="35"/>
-      <w:bookmarkEnd w:id="38"/>
-    </w:p>
-    <w:bookmarkEnd w:id="39"/>
+      <w:bookmarkStart w:id="38" w:name="_Toc334797630"/>
+      <w:bookmarkEnd w:id="34"/>
+      <w:bookmarkEnd w:id="37"/>
+    </w:p>
+    <w:bookmarkEnd w:id="38"/>
     <w:p>
       <w:r>
         <w:t xml:space="preserve">Les cas d’utilisations </w:t>
@@ -9664,7 +9636,6 @@
                 <w:lang w:val="en-US"/>
               </w:rPr>
             </w:pPr>
-            <w:proofErr w:type="spellStart"/>
             <w:r>
               <w:rPr>
                 <w:b/>
@@ -9673,7 +9644,6 @@
               </w:rPr>
               <w:t>Statut</w:t>
             </w:r>
-            <w:proofErr w:type="spellEnd"/>
           </w:p>
         </w:tc>
         <w:tc>
@@ -10075,14 +10045,12 @@
                 <w:lang w:val="en-US"/>
               </w:rPr>
             </w:pPr>
-            <w:proofErr w:type="spellStart"/>
             <w:r>
               <w:rPr>
                 <w:lang w:val="en-US"/>
               </w:rPr>
               <w:t>user_connect</w:t>
             </w:r>
-            <w:proofErr w:type="spellEnd"/>
           </w:p>
         </w:tc>
         <w:tc>
@@ -10522,11 +10490,9 @@
                 <w:lang w:val="en-US"/>
               </w:rPr>
             </w:pPr>
-            <w:proofErr w:type="spellStart"/>
             <w:r>
               <w:t>user_get_activation</w:t>
             </w:r>
-            <w:proofErr w:type="spellEnd"/>
           </w:p>
         </w:tc>
         <w:tc>
@@ -10585,11 +10551,9 @@
             <w:tcW w:w="3614" w:type="dxa"/>
           </w:tcPr>
           <w:p>
-            <w:proofErr w:type="spellStart"/>
             <w:r>
               <w:t>user_create_session</w:t>
             </w:r>
-            <w:proofErr w:type="spellEnd"/>
           </w:p>
         </w:tc>
         <w:tc>
@@ -10645,11 +10609,9 @@
             <w:tcW w:w="3614" w:type="dxa"/>
           </w:tcPr>
           <w:p>
-            <w:proofErr w:type="spellStart"/>
             <w:r>
               <w:t>user_delete_session</w:t>
             </w:r>
-            <w:proofErr w:type="spellEnd"/>
           </w:p>
         </w:tc>
         <w:tc>
@@ -10726,12 +10688,12 @@
       <w:pPr>
         <w:pStyle w:val="Titre3"/>
       </w:pPr>
-      <w:bookmarkStart w:id="40" w:name="_Toc347828063"/>
+      <w:bookmarkStart w:id="39" w:name="_Toc347828063"/>
       <w:r>
         <w:lastRenderedPageBreak/>
         <w:t>Crée un utilisateur</w:t>
       </w:r>
-      <w:bookmarkEnd w:id="40"/>
+      <w:bookmarkEnd w:id="39"/>
     </w:p>
     <w:p>
       <w:r>
@@ -10869,11 +10831,9 @@
           <w:numId w:val="13"/>
         </w:numPr>
       </w:pPr>
-      <w:proofErr w:type="spellStart"/>
       <w:r>
         <w:t>Password</w:t>
       </w:r>
-      <w:proofErr w:type="spellEnd"/>
       <w:r>
         <w:tab/>
         <w:t>Mot de passe</w:t>
@@ -11028,16 +10988,16 @@
       <w:pPr>
         <w:pStyle w:val="Titre3"/>
       </w:pPr>
-      <w:bookmarkStart w:id="41" w:name="_Toc334797631"/>
+      <w:bookmarkStart w:id="40" w:name="_Toc334797631"/>
       <w:r>
         <w:br w:type="page"/>
       </w:r>
-      <w:bookmarkStart w:id="42" w:name="_Toc347828064"/>
+      <w:bookmarkStart w:id="41" w:name="_Toc347828064"/>
       <w:r>
         <w:lastRenderedPageBreak/>
         <w:t>Inscrit un utilisateur</w:t>
       </w:r>
-      <w:bookmarkEnd w:id="42"/>
+      <w:bookmarkEnd w:id="41"/>
     </w:p>
     <w:p>
       <w:r>
@@ -11433,7 +11393,6 @@
         </w:rPr>
         <w:t>[</w:t>
       </w:r>
-      <w:proofErr w:type="spellStart"/>
       <w:r>
         <w:rPr>
           <w:rStyle w:val="Accentuation"/>
@@ -11441,7 +11400,6 @@
         </w:rPr>
         <w:t>mail_send_message</w:t>
       </w:r>
-      <w:proofErr w:type="spellEnd"/>
       <w:r>
         <w:rPr>
           <w:rStyle w:val="Accentuation"/>
@@ -11563,8 +11521,8 @@
           <w:color w:val="4F81BD" w:themeColor="accent1"/>
         </w:rPr>
       </w:pPr>
-      <w:bookmarkStart w:id="43" w:name="_Toc334797635"/>
-      <w:bookmarkEnd w:id="41"/>
+      <w:bookmarkStart w:id="42" w:name="_Toc334797635"/>
+      <w:bookmarkEnd w:id="40"/>
       <w:r>
         <w:br w:type="page"/>
       </w:r>
@@ -11573,7 +11531,7 @@
       <w:pPr>
         <w:pStyle w:val="Titre3"/>
       </w:pPr>
-      <w:bookmarkStart w:id="44" w:name="_Toc347828065"/>
+      <w:bookmarkStart w:id="43" w:name="_Toc347828065"/>
       <w:r>
         <w:lastRenderedPageBreak/>
         <w:t>Active un</w:t>
@@ -11584,8 +11542,8 @@
       <w:r>
         <w:t xml:space="preserve"> utilisateur</w:t>
       </w:r>
+      <w:bookmarkEnd w:id="42"/>
       <w:bookmarkEnd w:id="43"/>
-      <w:bookmarkEnd w:id="44"/>
     </w:p>
     <w:p>
       <w:r>
@@ -11736,11 +11694,9 @@
           <w:numId w:val="13"/>
         </w:numPr>
       </w:pPr>
-      <w:proofErr w:type="spellStart"/>
       <w:r>
         <w:t>Password</w:t>
       </w:r>
-      <w:proofErr w:type="spellEnd"/>
       <w:r>
         <w:tab/>
         <w:t>Mot-de-passe</w:t>
@@ -12077,12 +12033,12 @@
       <w:pPr>
         <w:pStyle w:val="Titre3"/>
       </w:pPr>
-      <w:bookmarkStart w:id="45" w:name="_Toc347828066"/>
+      <w:bookmarkStart w:id="44" w:name="_Toc347828066"/>
       <w:r>
         <w:lastRenderedPageBreak/>
         <w:t>Supprime un utilisateur</w:t>
       </w:r>
-      <w:bookmarkEnd w:id="45"/>
+      <w:bookmarkEnd w:id="44"/>
     </w:p>
     <w:p>
       <w:r>
@@ -12459,7 +12415,7 @@
       <w:pPr>
         <w:pStyle w:val="Titre3"/>
       </w:pPr>
-      <w:bookmarkStart w:id="46" w:name="_Toc347828067"/>
+      <w:bookmarkStart w:id="45" w:name="_Toc347828067"/>
       <w:r>
         <w:lastRenderedPageBreak/>
         <w:t>C</w:t>
@@ -12482,7 +12438,7 @@
       <w:r>
         <w:t>)</w:t>
       </w:r>
-      <w:bookmarkEnd w:id="46"/>
+      <w:bookmarkEnd w:id="45"/>
     </w:p>
     <w:p>
       <w:r>
@@ -12655,11 +12611,9 @@
           <w:numId w:val="13"/>
         </w:numPr>
       </w:pPr>
-      <w:proofErr w:type="spellStart"/>
       <w:r>
         <w:t>Password</w:t>
       </w:r>
-      <w:proofErr w:type="spellEnd"/>
       <w:r>
         <w:tab/>
         <w:t>Mot de passe</w:t>
@@ -12932,14 +12886,12 @@
       <w:r>
         <w:t xml:space="preserve"> (</w:t>
       </w:r>
-      <w:proofErr w:type="spellStart"/>
       <w:r>
         <w:rPr>
           <w:rStyle w:val="Accentuation"/>
         </w:rPr>
         <w:t>userCloseConnection</w:t>
       </w:r>
-      <w:proofErr w:type="spellEnd"/>
       <w:r>
         <w:rPr>
           <w:rStyle w:val="Accentuation"/>
@@ -12982,7 +12934,7 @@
       <w:pPr>
         <w:pStyle w:val="Titre3"/>
       </w:pPr>
-      <w:bookmarkStart w:id="47" w:name="_Toc347828068"/>
+      <w:bookmarkStart w:id="46" w:name="_Toc347828068"/>
       <w:r>
         <w:lastRenderedPageBreak/>
         <w:t>C</w:t>
@@ -12996,7 +12948,7 @@
       <w:r>
         <w:t>(nouvelle session)</w:t>
       </w:r>
-      <w:bookmarkEnd w:id="47"/>
+      <w:bookmarkEnd w:id="46"/>
     </w:p>
     <w:p>
       <w:r>
@@ -13033,7 +12985,6 @@
       <w:r>
         <w:tab/>
       </w:r>
-      <w:proofErr w:type="spellStart"/>
       <w:r>
         <w:t>user</w:t>
       </w:r>
@@ -13043,7 +12994,6 @@
       <w:r>
         <w:t>onnect</w:t>
       </w:r>
-      <w:proofErr w:type="spellEnd"/>
       <w:r>
         <w:t xml:space="preserve"> </w:t>
       </w:r>
@@ -13205,11 +13155,9 @@
       <w:r>
         <w:tab/>
       </w:r>
-      <w:proofErr w:type="spellStart"/>
       <w:r>
         <w:t>Password</w:t>
       </w:r>
-      <w:proofErr w:type="spellEnd"/>
       <w:r>
         <w:tab/>
         <w:t>Mot de passe</w:t>
@@ -13505,7 +13453,6 @@
       <w:r>
         <w:t xml:space="preserve"> client portant le nom de cet utilisateur (</w:t>
       </w:r>
-      <w:proofErr w:type="spellStart"/>
       <w:r>
         <w:rPr>
           <w:rStyle w:val="Accentuation"/>
@@ -13536,7 +13483,6 @@
         </w:rPr>
         <w:t>ata</w:t>
       </w:r>
-      <w:proofErr w:type="spellEnd"/>
       <w:r>
         <w:t>)</w:t>
       </w:r>
@@ -13614,7 +13560,7 @@
       <w:r>
         <w:br w:type="page"/>
       </w:r>
-      <w:bookmarkStart w:id="48" w:name="_Toc347828069"/>
+      <w:bookmarkStart w:id="47" w:name="_Toc347828069"/>
       <w:r>
         <w:lastRenderedPageBreak/>
         <w:t xml:space="preserve">Maintient </w:t>
@@ -13625,7 +13571,7 @@
       <w:r>
         <w:t xml:space="preserve"> connexion</w:t>
       </w:r>
-      <w:bookmarkEnd w:id="48"/>
+      <w:bookmarkEnd w:id="47"/>
     </w:p>
     <w:p>
       <w:r>
@@ -14010,13 +13956,13 @@
       <w:r>
         <w:br w:type="page"/>
       </w:r>
-      <w:bookmarkStart w:id="49" w:name="_Toc347828070"/>
-      <w:bookmarkStart w:id="50" w:name="_Toc334797633"/>
+      <w:bookmarkStart w:id="48" w:name="_Toc347828070"/>
+      <w:bookmarkStart w:id="49" w:name="_Toc334797633"/>
       <w:r>
         <w:lastRenderedPageBreak/>
         <w:t>Déconnexion</w:t>
       </w:r>
-      <w:bookmarkEnd w:id="49"/>
+      <w:bookmarkEnd w:id="48"/>
     </w:p>
     <w:p>
       <w:r>
@@ -14268,7 +14214,7 @@
       <w:pPr>
         <w:pStyle w:val="Titre3"/>
       </w:pPr>
-      <w:bookmarkStart w:id="51" w:name="_Toc347828071"/>
+      <w:bookmarkStart w:id="50" w:name="_Toc347828071"/>
       <w:r>
         <w:lastRenderedPageBreak/>
         <w:t>Déconne</w:t>
@@ -14279,8 +14225,8 @@
       <w:r>
         <w:t xml:space="preserve"> un utilisateur</w:t>
       </w:r>
+      <w:bookmarkEnd w:id="49"/>
       <w:bookmarkEnd w:id="50"/>
-      <w:bookmarkEnd w:id="51"/>
     </w:p>
     <w:p>
       <w:r>
@@ -14468,8 +14414,8 @@
       <w:r>
         <w:br w:type="page"/>
       </w:r>
-      <w:bookmarkStart w:id="52" w:name="_Toc334797634"/>
-      <w:bookmarkStart w:id="53" w:name="_Toc347828072"/>
+      <w:bookmarkStart w:id="51" w:name="_Toc334797634"/>
+      <w:bookmarkStart w:id="52" w:name="_Toc347828072"/>
       <w:r>
         <w:lastRenderedPageBreak/>
         <w:t>Déconne</w:t>
@@ -14480,8 +14426,8 @@
       <w:r>
         <w:t xml:space="preserve"> tous les utilisateurs</w:t>
       </w:r>
+      <w:bookmarkEnd w:id="51"/>
       <w:bookmarkEnd w:id="52"/>
-      <w:bookmarkEnd w:id="53"/>
     </w:p>
     <w:p>
       <w:pPr>
@@ -14584,14 +14530,12 @@
               </w:rPr>
               <w:t xml:space="preserve">de tous les </w:t>
             </w:r>
-            <w:proofErr w:type="gramStart"/>
             <w:r>
               <w:rPr>
                 <w:color w:val="FFFFFF" w:themeColor="background1"/>
               </w:rPr>
               <w:t>utilisateur</w:t>
             </w:r>
-            <w:proofErr w:type="gramEnd"/>
           </w:p>
         </w:tc>
         <w:tc>
@@ -15715,7 +15659,7 @@
       <w:r>
         <w:br w:type="page"/>
       </w:r>
-      <w:bookmarkStart w:id="54" w:name="_Toc347828073"/>
+      <w:bookmarkStart w:id="53" w:name="_Toc347828073"/>
       <w:r>
         <w:lastRenderedPageBreak/>
         <w:t>Obtient</w:t>
@@ -15723,7 +15667,7 @@
       <w:r>
         <w:t xml:space="preserve"> un mot-de-passe perdu</w:t>
       </w:r>
-      <w:bookmarkEnd w:id="54"/>
+      <w:bookmarkEnd w:id="53"/>
     </w:p>
     <w:p/>
     <w:p>
@@ -15844,11 +15788,9 @@
           <w:numId w:val="13"/>
         </w:numPr>
       </w:pPr>
-      <w:proofErr w:type="spellStart"/>
       <w:r>
         <w:t>Password</w:t>
       </w:r>
-      <w:proofErr w:type="spellEnd"/>
       <w:r>
         <w:tab/>
         <w:t>Mot de passe</w:t>
@@ -15937,7 +15879,7 @@
       <w:pPr>
         <w:pStyle w:val="Titre3"/>
       </w:pPr>
-      <w:bookmarkStart w:id="55" w:name="_Toc347828074"/>
+      <w:bookmarkStart w:id="54" w:name="_Toc347828074"/>
       <w:r>
         <w:lastRenderedPageBreak/>
         <w:t>Renseigne</w:t>
@@ -15945,7 +15887,7 @@
       <w:r>
         <w:t xml:space="preserve"> une identité</w:t>
       </w:r>
-      <w:bookmarkEnd w:id="55"/>
+      <w:bookmarkEnd w:id="54"/>
     </w:p>
     <w:p/>
     <w:p>
@@ -16060,11 +16002,9 @@
           <w:numId w:val="13"/>
         </w:numPr>
       </w:pPr>
-      <w:proofErr w:type="spellStart"/>
       <w:r>
         <w:t>Password</w:t>
       </w:r>
-      <w:proofErr w:type="spellEnd"/>
       <w:r>
         <w:tab/>
         <w:t>Mot de passe</w:t>
@@ -16155,7 +16095,7 @@
       <w:pPr>
         <w:pStyle w:val="Titre1"/>
       </w:pPr>
-      <w:bookmarkStart w:id="56" w:name="_Toc347828075"/>
+      <w:bookmarkStart w:id="55" w:name="_Toc347828075"/>
       <w:r>
         <w:lastRenderedPageBreak/>
         <w:t>D</w:t>
@@ -16166,101 +16106,313 @@
       <w:r>
         <w:t>veloppement</w:t>
       </w:r>
+      <w:bookmarkEnd w:id="55"/>
+    </w:p>
+    <w:p>
+      <w:pPr>
+        <w:pStyle w:val="Titre2"/>
+      </w:pPr>
+      <w:bookmarkStart w:id="56" w:name="_Toc347828076"/>
+      <w:r>
+        <w:t>Point d’entrée de l’application</w:t>
+      </w:r>
       <w:bookmarkEnd w:id="56"/>
     </w:p>
     <w:p>
+      <w:r>
+        <w:t>Conformément</w:t>
+      </w:r>
+      <w:r>
+        <w:t xml:space="preserve"> au projet </w:t>
+      </w:r>
+      <w:r>
+        <w:rPr>
+          <w:rStyle w:val="lev"/>
+        </w:rPr>
+        <w:t>Webframework</w:t>
+      </w:r>
+      <w:r>
+        <w:t xml:space="preserve">, ce </w:t>
+      </w:r>
+      <w:r>
+        <w:t>projet</w:t>
+      </w:r>
+      <w:r>
+        <w:t xml:space="preserve"> implémente l’interface </w:t>
+      </w:r>
+      <w:r>
+        <w:rPr>
+          <w:rStyle w:val="Accentuation"/>
+        </w:rPr>
+        <w:t>IModule</w:t>
+      </w:r>
+      <w:r>
+        <w:t>.</w:t>
+      </w:r>
+    </w:p>
+    <w:p>
+      <w:r>
+        <w:t xml:space="preserve">Vous trouverez le code de la classe </w:t>
+      </w:r>
+      <w:r>
+        <w:rPr>
+          <w:rStyle w:val="Accentuation"/>
+        </w:rPr>
+        <w:t>UserModule</w:t>
+      </w:r>
+      <w:r>
+        <w:t xml:space="preserve"> dans le dossier</w:t>
+      </w:r>
+      <w:r>
+        <w:t xml:space="preserve"> </w:t>
+      </w:r>
+      <w:r>
+        <w:t>« </w:t>
+      </w:r>
+      <w:r>
+        <w:rPr>
+          <w:rStyle w:val="Accentuation"/>
+        </w:rPr>
+        <w:t>wfw-1.x/lib</w:t>
+      </w:r>
+      <w:r>
+        <w:t> »</w:t>
+      </w:r>
+      <w:r>
+        <w:t xml:space="preserve"> avec l’ensemble des classes du modèle, vous devez inclure le fichier « </w:t>
+      </w:r>
+      <w:r>
+        <w:rPr>
+          <w:rStyle w:val="Accentuation"/>
+        </w:rPr>
+        <w:t>module.php</w:t>
+      </w:r>
+      <w:r>
+        <w:t xml:space="preserve"> » à votre application pour pouvoir utiliser les fonctionnalités du module </w:t>
+      </w:r>
+      <w:r>
+        <w:rPr>
+          <w:rStyle w:val="lev"/>
+        </w:rPr>
+        <w:t>Utilisateur</w:t>
+      </w:r>
+      <w:r>
+        <w:t>.</w:t>
+      </w:r>
+    </w:p>
+    <w:p>
       <w:pPr>
         <w:pStyle w:val="Titre2"/>
       </w:pPr>
-      <w:bookmarkStart w:id="57" w:name="_Toc347828076"/>
-      <w:r>
-        <w:t>Point d’entrée de l’application</w:t>
+      <w:bookmarkStart w:id="57" w:name="_Toc347828077"/>
+      <w:r>
+        <w:t>Modèle MVC</w:t>
       </w:r>
       <w:bookmarkEnd w:id="57"/>
     </w:p>
     <w:p>
       <w:r>
-        <w:t>Conformément</w:t>
-      </w:r>
-      <w:r>
-        <w:t xml:space="preserve"> au projet </w:t>
+        <w:t>Le projet est construit sur le modèle &lt;</w:t>
       </w:r>
       <w:r>
         <w:rPr>
           <w:rStyle w:val="lev"/>
         </w:rPr>
-        <w:t>Webframework</w:t>
-      </w:r>
-      <w:r>
-        <w:t xml:space="preserve">, ce </w:t>
-      </w:r>
-      <w:r>
-        <w:t>projet</w:t>
-      </w:r>
-      <w:r>
-        <w:t xml:space="preserve"> implémente l’interface </w:t>
-      </w:r>
-      <w:proofErr w:type="spellStart"/>
+        <w:t>Modèle-Vue-Contrôleur</w:t>
+      </w:r>
+      <w:r>
+        <w:t>&gt;</w:t>
+      </w:r>
+      <w:r>
+        <w:t>.</w:t>
+      </w:r>
+    </w:p>
+    <w:p>
+      <w:pPr>
+        <w:pStyle w:val="Listeitem"/>
+      </w:pPr>
+      <w:r>
+        <w:t xml:space="preserve">Les classes C++ du modèles sont </w:t>
+      </w:r>
+      <w:r>
+        <w:t>stockées</w:t>
+      </w:r>
+      <w:r>
+        <w:t xml:space="preserve"> dans le dossier </w:t>
+      </w:r>
+      <w:r>
+        <w:t>« </w:t>
+      </w:r>
       <w:r>
         <w:rPr>
           <w:rStyle w:val="Accentuation"/>
         </w:rPr>
-        <w:t>IModule</w:t>
-      </w:r>
-      <w:proofErr w:type="spellEnd"/>
+        <w:t>wfw-1.x/lib</w:t>
+      </w:r>
+      <w:r>
+        <w:t> </w:t>
+      </w:r>
+      <w:r>
+        <w:rPr>
+          <w:rStyle w:val="lev"/>
+        </w:rPr>
+        <w:t>»</w:t>
+      </w:r>
       <w:r>
         <w:t>.</w:t>
       </w:r>
     </w:p>
     <w:p>
-      <w:r>
-        <w:t xml:space="preserve">Vous trouverez le code de la classe </w:t>
-      </w:r>
-      <w:proofErr w:type="spellStart"/>
-      <w:r>
+      <w:pPr>
+        <w:pStyle w:val="Listeitem"/>
         <w:rPr>
           <w:rStyle w:val="Accentuation"/>
         </w:rPr>
-        <w:t>UserModule</w:t>
-      </w:r>
-      <w:proofErr w:type="spellEnd"/>
-      <w:r>
-        <w:t xml:space="preserve"> dans le dossier</w:t>
+      </w:pPr>
+      <w:r>
+        <w:t xml:space="preserve">Les classes de vues sont </w:t>
+      </w:r>
+      <w:r>
+        <w:t>stockées</w:t>
       </w:r>
       <w:r>
         <w:t xml:space="preserve"> </w:t>
       </w:r>
       <w:r>
+        <w:t xml:space="preserve">dans le dossier </w:t>
+      </w:r>
+      <w:r>
         <w:t>« </w:t>
       </w:r>
       <w:r>
         <w:rPr>
           <w:rStyle w:val="Accentuation"/>
         </w:rPr>
-        <w:t>wfw-1.x/lib</w:t>
-      </w:r>
-      <w:r>
+        <w:t>public/view</w:t>
+      </w:r>
+      <w:r>
+        <w:rPr>
+          <w:rStyle w:val="Accentuation"/>
+        </w:rPr>
+        <w:t> </w:t>
+      </w:r>
+      <w:r>
+        <w:t>»</w:t>
+      </w:r>
+    </w:p>
+    <w:p>
+      <w:pPr>
+        <w:pStyle w:val="Listeitem"/>
+      </w:pPr>
+      <w:r>
+        <w:t xml:space="preserve">Les classes contrôleurs sont </w:t>
+      </w:r>
+      <w:r>
+        <w:t xml:space="preserve">stockées </w:t>
+      </w:r>
+      <w:r>
+        <w:t xml:space="preserve">à la racine du dossier </w:t>
+      </w:r>
+      <w:r>
+        <w:t>« </w:t>
+      </w:r>
+      <w:r>
+        <w:rPr>
+          <w:rStyle w:val="lev"/>
+        </w:rPr>
+        <w:t>/</w:t>
+      </w:r>
+      <w:r>
+        <w:rPr>
+          <w:rStyle w:val="Accentuation"/>
+        </w:rPr>
+        <w:t>public</w:t>
+      </w:r>
+      <w:r>
+        <w:rPr>
+          <w:rStyle w:val="lev"/>
+        </w:rPr>
         <w:t> »</w:t>
       </w:r>
       <w:r>
-        <w:t xml:space="preserve"> avec l’ensemble des classes du modèle, vous devez inclure le fichier « </w:t>
-      </w:r>
-      <w:proofErr w:type="spellStart"/>
+        <w:rPr>
+          <w:rStyle w:val="lev"/>
+        </w:rPr>
+        <w:t>.</w:t>
+      </w:r>
+    </w:p>
+    <w:p>
+      <w:pPr>
+        <w:pStyle w:val="Titre2"/>
+      </w:pPr>
+      <w:bookmarkStart w:id="58" w:name="_Toc347828078"/>
+      <w:r>
+        <w:t>API Références</w:t>
+      </w:r>
+      <w:bookmarkEnd w:id="58"/>
+    </w:p>
+    <w:p>
+      <w:r>
+        <w:t xml:space="preserve">La documentation du code source est disponible dans le dossier </w:t>
+      </w:r>
+      <w:r>
+        <w:t>« </w:t>
+      </w:r>
       <w:r>
         <w:rPr>
           <w:rStyle w:val="Accentuation"/>
         </w:rPr>
-        <w:t>module.php</w:t>
-      </w:r>
-      <w:proofErr w:type="spellEnd"/>
-      <w:r>
-        <w:t xml:space="preserve"> » à votre application pour pouvoir utiliser les fonctionnalités du module </w:t>
+        <w:t>doc</w:t>
+      </w:r>
+      <w:r>
+        <w:rPr>
+          <w:rStyle w:val="Accentuation"/>
+        </w:rPr>
+        <w:t> </w:t>
+      </w:r>
+      <w:r>
+        <w:t>»</w:t>
+      </w:r>
+      <w:r>
+        <w:t xml:space="preserve">, il contient une </w:t>
+      </w:r>
+      <w:r>
+        <w:t>arborescence</w:t>
+      </w:r>
+      <w:r>
+        <w:t xml:space="preserve"> web (</w:t>
+      </w:r>
+      <w:r>
+        <w:rPr>
+          <w:rStyle w:val="Accentuation"/>
+        </w:rPr>
+        <w:t>HTML</w:t>
+      </w:r>
+      <w:r>
+        <w:t>) généré à partir du code source.</w:t>
+      </w:r>
+    </w:p>
+    <w:p>
+      <w:r>
+        <w:t xml:space="preserve">Les fichiers de projet </w:t>
       </w:r>
       <w:r>
         <w:rPr>
           <w:rStyle w:val="lev"/>
         </w:rPr>
-        <w:t>Utilisateur</w:t>
+        <w:t>Doxygen</w:t>
+      </w:r>
+      <w:r>
+        <w:t xml:space="preserve"> est situé dans le dossier «  </w:t>
+      </w:r>
+      <w:r>
+        <w:rPr>
+          <w:rStyle w:val="Accentuation"/>
+        </w:rPr>
+        <w:t>doxygen</w:t>
+      </w:r>
+      <w:r>
+        <w:t> »</w:t>
       </w:r>
       <w:r>
         <w:t>.</w:t>
@@ -16270,237 +16422,11 @@
       <w:pPr>
         <w:pStyle w:val="Titre2"/>
       </w:pPr>
-      <w:bookmarkStart w:id="58" w:name="_Toc347828077"/>
-      <w:r>
-        <w:t>Modèle MVC</w:t>
-      </w:r>
-      <w:bookmarkEnd w:id="58"/>
-    </w:p>
-    <w:p>
-      <w:r>
-        <w:t>Le projet est construit sur le modèle &lt;</w:t>
-      </w:r>
-      <w:r>
-        <w:rPr>
-          <w:rStyle w:val="lev"/>
-        </w:rPr>
-        <w:t>Modèle-Vue-Contrôleur</w:t>
-      </w:r>
-      <w:r>
-        <w:t>&gt;</w:t>
-      </w:r>
-      <w:r>
-        <w:t>.</w:t>
-      </w:r>
-    </w:p>
-    <w:p>
-      <w:pPr>
-        <w:pStyle w:val="Listeitem"/>
-      </w:pPr>
-      <w:r>
-        <w:t xml:space="preserve">Les classes C++ du modèles sont </w:t>
-      </w:r>
-      <w:r>
-        <w:t>stockées</w:t>
-      </w:r>
-      <w:r>
-        <w:t xml:space="preserve"> dans le dossier </w:t>
-      </w:r>
-      <w:r>
-        <w:t>« </w:t>
-      </w:r>
-      <w:r>
-        <w:rPr>
-          <w:rStyle w:val="Accentuation"/>
-        </w:rPr>
-        <w:t>wfw-1.x/lib</w:t>
-      </w:r>
-      <w:r>
-        <w:t> </w:t>
-      </w:r>
-      <w:r>
-        <w:rPr>
-          <w:rStyle w:val="lev"/>
-        </w:rPr>
-        <w:t>»</w:t>
-      </w:r>
-      <w:r>
-        <w:t>.</w:t>
-      </w:r>
-    </w:p>
-    <w:p>
-      <w:pPr>
-        <w:pStyle w:val="Listeitem"/>
-        <w:rPr>
-          <w:rStyle w:val="Accentuation"/>
-        </w:rPr>
-      </w:pPr>
-      <w:r>
-        <w:t xml:space="preserve">Les classes de vues sont </w:t>
-      </w:r>
-      <w:r>
-        <w:t>stockées</w:t>
-      </w:r>
-      <w:r>
-        <w:t xml:space="preserve"> </w:t>
-      </w:r>
-      <w:r>
-        <w:t xml:space="preserve">dans le dossier </w:t>
-      </w:r>
-      <w:r>
-        <w:t>« </w:t>
-      </w:r>
-      <w:r>
-        <w:rPr>
-          <w:rStyle w:val="Accentuation"/>
-        </w:rPr>
-        <w:t>public/</w:t>
-      </w:r>
-      <w:proofErr w:type="spellStart"/>
-      <w:r>
-        <w:rPr>
-          <w:rStyle w:val="Accentuation"/>
-        </w:rPr>
-        <w:t>view</w:t>
-      </w:r>
-      <w:proofErr w:type="spellEnd"/>
-      <w:r>
-        <w:rPr>
-          <w:rStyle w:val="Accentuation"/>
-        </w:rPr>
-        <w:t> </w:t>
-      </w:r>
-      <w:r>
-        <w:t>»</w:t>
-      </w:r>
-    </w:p>
-    <w:p>
-      <w:pPr>
-        <w:pStyle w:val="Listeitem"/>
-      </w:pPr>
-      <w:r>
-        <w:t xml:space="preserve">Les classes contrôleurs sont </w:t>
-      </w:r>
-      <w:r>
-        <w:t xml:space="preserve">stockées </w:t>
-      </w:r>
-      <w:r>
-        <w:t xml:space="preserve">à la racine du dossier </w:t>
-      </w:r>
-      <w:r>
-        <w:t>« </w:t>
-      </w:r>
-      <w:r>
-        <w:rPr>
-          <w:rStyle w:val="lev"/>
-        </w:rPr>
-        <w:t>/</w:t>
-      </w:r>
-      <w:r>
-        <w:rPr>
-          <w:rStyle w:val="Accentuation"/>
-        </w:rPr>
-        <w:t>public</w:t>
-      </w:r>
-      <w:r>
-        <w:rPr>
-          <w:rStyle w:val="lev"/>
-        </w:rPr>
-        <w:t> »</w:t>
-      </w:r>
-      <w:r>
-        <w:rPr>
-          <w:rStyle w:val="lev"/>
-        </w:rPr>
-        <w:t>.</w:t>
-      </w:r>
-    </w:p>
-    <w:p>
-      <w:pPr>
-        <w:pStyle w:val="Titre2"/>
-      </w:pPr>
-      <w:bookmarkStart w:id="59" w:name="_Toc347828078"/>
-      <w:r>
-        <w:t>API Références</w:t>
+      <w:bookmarkStart w:id="59" w:name="_Toc347828079"/>
+      <w:r>
+        <w:t>Modèle objet et Classes Managers</w:t>
       </w:r>
       <w:bookmarkEnd w:id="59"/>
-    </w:p>
-    <w:p>
-      <w:r>
-        <w:t xml:space="preserve">La documentation du code source est disponible dans le dossier </w:t>
-      </w:r>
-      <w:r>
-        <w:t>« </w:t>
-      </w:r>
-      <w:r>
-        <w:rPr>
-          <w:rStyle w:val="Accentuation"/>
-        </w:rPr>
-        <w:t>doc</w:t>
-      </w:r>
-      <w:r>
-        <w:rPr>
-          <w:rStyle w:val="Accentuation"/>
-        </w:rPr>
-        <w:t> </w:t>
-      </w:r>
-      <w:r>
-        <w:t>»</w:t>
-      </w:r>
-      <w:r>
-        <w:t xml:space="preserve">, il contient une </w:t>
-      </w:r>
-      <w:r>
-        <w:t>arborescence</w:t>
-      </w:r>
-      <w:r>
-        <w:t xml:space="preserve"> web (</w:t>
-      </w:r>
-      <w:r>
-        <w:rPr>
-          <w:rStyle w:val="Accentuation"/>
-        </w:rPr>
-        <w:t>HTML</w:t>
-      </w:r>
-      <w:r>
-        <w:t>) généré à partir du code source.</w:t>
-      </w:r>
-    </w:p>
-    <w:p>
-      <w:r>
-        <w:t xml:space="preserve">Les fichiers de projet </w:t>
-      </w:r>
-      <w:r>
-        <w:rPr>
-          <w:rStyle w:val="lev"/>
-        </w:rPr>
-        <w:t>Doxygen</w:t>
-      </w:r>
-      <w:r>
-        <w:t xml:space="preserve"> est situé dans le dossier «  </w:t>
-      </w:r>
-      <w:r>
-        <w:rPr>
-          <w:rStyle w:val="Accentuation"/>
-        </w:rPr>
-        <w:t>doxygen</w:t>
-      </w:r>
-      <w:r>
-        <w:t> »</w:t>
-      </w:r>
-      <w:r>
-        <w:t>.</w:t>
-      </w:r>
-    </w:p>
-    <w:p>
-      <w:pPr>
-        <w:pStyle w:val="Titre2"/>
-      </w:pPr>
-      <w:bookmarkStart w:id="60" w:name="_Toc347828079"/>
-      <w:r>
-        <w:t>Modèle objet et Classes Managers</w:t>
-      </w:r>
-      <w:bookmarkEnd w:id="60"/>
     </w:p>
     <w:p>
       <w:r>
@@ -16535,12 +16461,12 @@
       <w:pPr>
         <w:pStyle w:val="Titre2"/>
       </w:pPr>
-      <w:bookmarkStart w:id="61" w:name="_Toc347828080"/>
+      <w:bookmarkStart w:id="60" w:name="_Toc347828080"/>
       <w:r>
         <w:lastRenderedPageBreak/>
         <w:t>Paramètres</w:t>
       </w:r>
-      <w:bookmarkEnd w:id="61"/>
+      <w:bookmarkEnd w:id="60"/>
       <w:r>
         <w:t xml:space="preserve"> </w:t>
       </w:r>
@@ -16689,11 +16615,9 @@
             <w:vAlign w:val="center"/>
           </w:tcPr>
           <w:p>
-            <w:proofErr w:type="spellStart"/>
             <w:r>
               <w:t>user_module</w:t>
             </w:r>
-            <w:proofErr w:type="spellEnd"/>
           </w:p>
         </w:tc>
         <w:tc>
@@ -16708,14 +16632,12 @@
                 <w:b/>
               </w:rPr>
             </w:pPr>
-            <w:proofErr w:type="spellStart"/>
             <w:r>
               <w:rPr>
                 <w:b/>
               </w:rPr>
               <w:t>lib_path</w:t>
             </w:r>
-            <w:proofErr w:type="spellEnd"/>
           </w:p>
         </w:tc>
         <w:tc>
@@ -16748,7 +16670,6 @@
                 <w:rFonts w:ascii="Courier New" w:hAnsi="Courier New" w:cs="Courier New"/>
               </w:rPr>
             </w:pPr>
-            <w:proofErr w:type="spellStart"/>
             <w:r>
               <w:rPr>
                 <w:rStyle w:val="Accentuation"/>
@@ -16756,7 +16677,6 @@
               </w:rPr>
               <w:t>Globals.php</w:t>
             </w:r>
-            <w:proofErr w:type="spellEnd"/>
           </w:p>
           <w:p>
             <w:pPr>
@@ -16815,11 +16735,9 @@
             <w:vAlign w:val="center"/>
           </w:tcPr>
           <w:p>
-            <w:proofErr w:type="spellStart"/>
             <w:r>
               <w:t>user_module</w:t>
             </w:r>
-            <w:proofErr w:type="spellEnd"/>
           </w:p>
         </w:tc>
         <w:tc>
@@ -16834,14 +16752,12 @@
                 <w:b/>
               </w:rPr>
             </w:pPr>
-            <w:proofErr w:type="spellStart"/>
             <w:r>
               <w:rPr>
                 <w:b/>
               </w:rPr>
               <w:t>activation_mail</w:t>
             </w:r>
-            <w:proofErr w:type="spellEnd"/>
           </w:p>
         </w:tc>
         <w:tc>
@@ -16906,21 +16822,7 @@
               <w:rPr>
                 <w:b w:val="0"/>
               </w:rPr>
-              <w:t xml:space="preserve">Chemin d’accès au </w:t>
-            </w:r>
-            <w:proofErr w:type="spellStart"/>
-            <w:r>
-              <w:rPr>
-                <w:b w:val="0"/>
-              </w:rPr>
-              <w:t>template</w:t>
-            </w:r>
-            <w:proofErr w:type="spellEnd"/>
-            <w:r>
-              <w:rPr>
-                <w:b w:val="0"/>
-              </w:rPr>
-              <w:t xml:space="preserve"> de courrier utilisé pour envoyer le code d’activation à un utilisateur</w:t>
+              <w:t>Chemin d’accès au template de courrier utilisé pour envoyer le code d’activation à un utilisateur</w:t>
             </w:r>
           </w:p>
         </w:tc>
@@ -16937,11 +16839,9 @@
             <w:vAlign w:val="center"/>
           </w:tcPr>
           <w:p>
-            <w:proofErr w:type="spellStart"/>
             <w:r>
               <w:t>user_module</w:t>
             </w:r>
-            <w:proofErr w:type="spellEnd"/>
           </w:p>
         </w:tc>
         <w:tc>
@@ -16956,14 +16856,12 @@
                 <w:b/>
               </w:rPr>
             </w:pPr>
-            <w:proofErr w:type="spellStart"/>
             <w:r>
               <w:rPr>
                 <w:b/>
               </w:rPr>
               <w:t>pwd_recovery_mail</w:t>
             </w:r>
-            <w:proofErr w:type="spellEnd"/>
           </w:p>
         </w:tc>
         <w:tc>
@@ -17028,21 +16926,7 @@
               <w:rPr>
                 <w:b w:val="0"/>
               </w:rPr>
-              <w:t xml:space="preserve">Chemin d’accès au </w:t>
-            </w:r>
-            <w:proofErr w:type="spellStart"/>
-            <w:r>
-              <w:rPr>
-                <w:b w:val="0"/>
-              </w:rPr>
-              <w:t>template</w:t>
-            </w:r>
-            <w:proofErr w:type="spellEnd"/>
-            <w:r>
-              <w:rPr>
-                <w:b w:val="0"/>
-              </w:rPr>
-              <w:t xml:space="preserve"> de courrier utilisé pour envoyer un code de récupération de mot de passe</w:t>
+              <w:t>Chemin d’accès au template de courrier utilisé pour envoyer un code de récupération de mot de passe</w:t>
             </w:r>
           </w:p>
         </w:tc>
@@ -17059,11 +16943,9 @@
             <w:vAlign w:val="center"/>
           </w:tcPr>
           <w:p>
-            <w:proofErr w:type="spellStart"/>
             <w:r>
               <w:t>user_module</w:t>
             </w:r>
-            <w:proofErr w:type="spellEnd"/>
           </w:p>
         </w:tc>
         <w:tc>
@@ -17078,14 +16960,12 @@
                 <w:b/>
               </w:rPr>
             </w:pPr>
-            <w:proofErr w:type="spellStart"/>
             <w:r>
               <w:rPr>
                 <w:b/>
               </w:rPr>
               <w:t>use_client_module</w:t>
             </w:r>
-            <w:proofErr w:type="spellEnd"/>
           </w:p>
         </w:tc>
         <w:tc>
@@ -17167,11 +17047,9 @@
             <w:vAlign w:val="center"/>
           </w:tcPr>
           <w:p>
-            <w:proofErr w:type="spellStart"/>
             <w:r>
               <w:t>user_module</w:t>
             </w:r>
-            <w:proofErr w:type="spellEnd"/>
           </w:p>
         </w:tc>
         <w:tc>
@@ -17186,14 +17064,12 @@
                 <w:b/>
               </w:rPr>
             </w:pPr>
-            <w:proofErr w:type="spellStart"/>
             <w:r>
               <w:rPr>
                 <w:b/>
               </w:rPr>
               <w:t>use_global_disconnection</w:t>
             </w:r>
-            <w:proofErr w:type="spellEnd"/>
           </w:p>
         </w:tc>
         <w:tc>
@@ -17319,12 +17195,12 @@
       <w:pPr>
         <w:pStyle w:val="Titre2"/>
       </w:pPr>
-      <w:bookmarkStart w:id="62" w:name="_Toc347828081"/>
+      <w:bookmarkStart w:id="61" w:name="_Toc347828081"/>
       <w:r>
         <w:lastRenderedPageBreak/>
         <w:t>Cookies</w:t>
       </w:r>
-      <w:bookmarkEnd w:id="62"/>
+      <w:bookmarkEnd w:id="61"/>
     </w:p>
     <w:p>
       <w:r>
@@ -17460,11 +17336,9 @@
             <w:tcW w:w="1865" w:type="dxa"/>
           </w:tcPr>
           <w:p>
-            <w:proofErr w:type="spellStart"/>
             <w:r>
               <w:t>uid</w:t>
             </w:r>
-            <w:proofErr w:type="spellEnd"/>
           </w:p>
         </w:tc>
         <w:tc>
@@ -17504,11 +17378,9 @@
             <w:tcW w:w="1865" w:type="dxa"/>
           </w:tcPr>
           <w:p>
-            <w:proofErr w:type="spellStart"/>
             <w:r>
               <w:t>pwd</w:t>
             </w:r>
-            <w:proofErr w:type="spellEnd"/>
           </w:p>
         </w:tc>
         <w:tc>
@@ -17532,11 +17404,9 @@
             <w:pPr>
               <w:cnfStyle w:val="000000100000" w:firstRow="0" w:lastRow="0" w:firstColumn="0" w:lastColumn="0" w:oddVBand="0" w:evenVBand="0" w:oddHBand="1" w:evenHBand="0" w:firstRowFirstColumn="0" w:firstRowLastColumn="0" w:lastRowFirstColumn="0" w:lastRowLastColumn="0"/>
             </w:pPr>
-            <w:proofErr w:type="spellStart"/>
             <w:r>
               <w:t>Password</w:t>
             </w:r>
-            <w:proofErr w:type="spellEnd"/>
           </w:p>
         </w:tc>
       </w:tr>
@@ -17547,14 +17417,12 @@
             <w:tcW w:w="1865" w:type="dxa"/>
           </w:tcPr>
           <w:p>
-            <w:proofErr w:type="spellStart"/>
             <w:r>
               <w:t>c</w:t>
             </w:r>
             <w:r>
               <w:t>expire</w:t>
             </w:r>
-            <w:proofErr w:type="spellEnd"/>
           </w:p>
         </w:tc>
         <w:tc>
@@ -17604,12 +17472,12 @@
       <w:pPr>
         <w:pStyle w:val="Titre2"/>
       </w:pPr>
-      <w:bookmarkStart w:id="63" w:name="_Toc347828082"/>
+      <w:bookmarkStart w:id="62" w:name="_Toc347828082"/>
       <w:r>
         <w:lastRenderedPageBreak/>
         <w:t>Notes d’implémentations</w:t>
       </w:r>
-      <w:bookmarkEnd w:id="63"/>
+      <w:bookmarkEnd w:id="62"/>
     </w:p>
     <w:p>
       <w:r>
@@ -17665,7 +17533,12 @@
     </w:p>
     <w:p/>
     <w:sectPr>
-      <w:footerReference w:type="default" r:id="rId11"/>
+      <w:headerReference w:type="even" r:id="rId11"/>
+      <w:headerReference w:type="default" r:id="rId12"/>
+      <w:footerReference w:type="even" r:id="rId13"/>
+      <w:footerReference w:type="default" r:id="rId14"/>
+      <w:headerReference w:type="first" r:id="rId15"/>
+      <w:footerReference w:type="first" r:id="rId16"/>
       <w:pgSz w:w="11906" w:h="16838"/>
       <w:pgMar w:top="1417" w:right="1417" w:bottom="1417" w:left="1417" w:header="708" w:footer="708" w:gutter="0"/>
       <w:pgNumType w:start="0"/>
@@ -17708,6 +17581,21 @@
     <w:pPr>
       <w:pStyle w:val="Pieddepage"/>
     </w:pPr>
+  </w:p>
+</w:ftr>
+</file>
+
+<file path=word/footer2.xml><?xml version="1.0" encoding="utf-8"?>
+<w:ftr xmlns:wpc="http://schemas.microsoft.com/office/word/2010/wordprocessingCanvas" xmlns:mc="http://schemas.openxmlformats.org/markup-compatibility/2006" xmlns:o="urn:schemas-microsoft-com:office:office" xmlns:r="http://schemas.openxmlformats.org/officeDocument/2006/relationships" xmlns:m="http://schemas.openxmlformats.org/officeDocument/2006/math" xmlns:v="urn:schemas-microsoft-com:vml" xmlns:wp14="http://schemas.microsoft.com/office/word/2010/wordprocessingDrawing" xmlns:wp="http://schemas.openxmlformats.org/drawingml/2006/wordprocessingDrawing" xmlns:w10="urn:schemas-microsoft-com:office:word" xmlns:w="http://schemas.openxmlformats.org/wordprocessingml/2006/main" xmlns:w14="http://schemas.microsoft.com/office/word/2010/wordml" xmlns:wpg="http://schemas.microsoft.com/office/word/2010/wordprocessingGroup" xmlns:wpi="http://schemas.microsoft.com/office/word/2010/wordprocessingInk" xmlns:wne="http://schemas.microsoft.com/office/word/2006/wordml" xmlns:wps="http://schemas.microsoft.com/office/word/2010/wordprocessingShape" mc:Ignorable="w14 wp14">
+  <w:p>
+    <w:pPr>
+      <w:pStyle w:val="Pieddepage"/>
+    </w:pPr>
+    <w:bookmarkStart w:id="63" w:name="_GoBack"/>
+    <w:r>
+      <w:t xml:space="preserve">Webframework - Module Utilisateur - </w:t>
+    </w:r>
+    <w:bookmarkEnd w:id="63"/>
     <w:r>
       <w:t xml:space="preserve">Révision : </w:t>
     </w:r>
@@ -17724,7 +17612,7 @@
       <w:rPr>
         <w:noProof/>
       </w:rPr>
-      <w:t>08/02/2013</w:t>
+      <w:t>14/02/2013</w:t>
     </w:r>
     <w:r>
       <w:fldChar w:fldCharType="end"/>
@@ -17733,6 +17621,16 @@
 </w:ftr>
 </file>
 
+<file path=word/footer3.xml><?xml version="1.0" encoding="utf-8"?>
+<w:ftr xmlns:wpc="http://schemas.microsoft.com/office/word/2010/wordprocessingCanvas" xmlns:mc="http://schemas.openxmlformats.org/markup-compatibility/2006" xmlns:o="urn:schemas-microsoft-com:office:office" xmlns:r="http://schemas.openxmlformats.org/officeDocument/2006/relationships" xmlns:m="http://schemas.openxmlformats.org/officeDocument/2006/math" xmlns:v="urn:schemas-microsoft-com:vml" xmlns:wp14="http://schemas.microsoft.com/office/word/2010/wordprocessingDrawing" xmlns:wp="http://schemas.openxmlformats.org/drawingml/2006/wordprocessingDrawing" xmlns:w10="urn:schemas-microsoft-com:office:word" xmlns:w="http://schemas.openxmlformats.org/wordprocessingml/2006/main" xmlns:w14="http://schemas.microsoft.com/office/word/2010/wordml" xmlns:wpg="http://schemas.microsoft.com/office/word/2010/wordprocessingGroup" xmlns:wpi="http://schemas.microsoft.com/office/word/2010/wordprocessingInk" xmlns:wne="http://schemas.microsoft.com/office/word/2006/wordml" xmlns:wps="http://schemas.microsoft.com/office/word/2010/wordprocessingShape" mc:Ignorable="w14 wp14">
+  <w:p>
+    <w:pPr>
+      <w:pStyle w:val="Pieddepage"/>
+    </w:pPr>
+  </w:p>
+</w:ftr>
+</file>
+
 <file path=word/footnotes.xml><?xml version="1.0" encoding="utf-8"?>
 <w:footnotes xmlns:wpc="http://schemas.microsoft.com/office/word/2010/wordprocessingCanvas" xmlns:mc="http://schemas.openxmlformats.org/markup-compatibility/2006" xmlns:o="urn:schemas-microsoft-com:office:office" xmlns:r="http://schemas.openxmlformats.org/officeDocument/2006/relationships" xmlns:m="http://schemas.openxmlformats.org/officeDocument/2006/math" xmlns:v="urn:schemas-microsoft-com:vml" xmlns:wp14="http://schemas.microsoft.com/office/word/2010/wordprocessingDrawing" xmlns:wp="http://schemas.openxmlformats.org/drawingml/2006/wordprocessingDrawing" xmlns:w10="urn:schemas-microsoft-com:office:word" xmlns:w="http://schemas.openxmlformats.org/wordprocessingml/2006/main" xmlns:w14="http://schemas.microsoft.com/office/word/2010/wordml" xmlns:wpg="http://schemas.microsoft.com/office/word/2010/wordprocessingGroup" xmlns:wpi="http://schemas.microsoft.com/office/word/2010/wordprocessingInk" xmlns:wne="http://schemas.microsoft.com/office/word/2006/wordml" xmlns:wps="http://schemas.microsoft.com/office/word/2010/wordprocessingShape" mc:Ignorable="w14 wp14">
   <w:footnote w:type="separator" w:id="-1">
@@ -17756,6 +17654,36 @@
     </w:p>
   </w:footnote>
 </w:footnotes>
+</file>
+
+<file path=word/header1.xml><?xml version="1.0" encoding="utf-8"?>
+<w:hdr xmlns:wpc="http://schemas.microsoft.com/office/word/2010/wordprocessingCanvas" xmlns:mc="http://schemas.openxmlformats.org/markup-compatibility/2006" xmlns:o="urn:schemas-microsoft-com:office:office" xmlns:r="http://schemas.openxmlformats.org/officeDocument/2006/relationships" xmlns:m="http://schemas.openxmlformats.org/officeDocument/2006/math" xmlns:v="urn:schemas-microsoft-com:vml" xmlns:wp14="http://schemas.microsoft.com/office/word/2010/wordprocessingDrawing" xmlns:wp="http://schemas.openxmlformats.org/drawingml/2006/wordprocessingDrawing" xmlns:w10="urn:schemas-microsoft-com:office:word" xmlns:w="http://schemas.openxmlformats.org/wordprocessingml/2006/main" xmlns:w14="http://schemas.microsoft.com/office/word/2010/wordml" xmlns:wpg="http://schemas.microsoft.com/office/word/2010/wordprocessingGroup" xmlns:wpi="http://schemas.microsoft.com/office/word/2010/wordprocessingInk" xmlns:wne="http://schemas.microsoft.com/office/word/2006/wordml" xmlns:wps="http://schemas.microsoft.com/office/word/2010/wordprocessingShape" mc:Ignorable="w14 wp14">
+  <w:p>
+    <w:pPr>
+      <w:pStyle w:val="En-tte"/>
+    </w:pPr>
+  </w:p>
+</w:hdr>
+</file>
+
+<file path=word/header2.xml><?xml version="1.0" encoding="utf-8"?>
+<w:hdr xmlns:wpc="http://schemas.microsoft.com/office/word/2010/wordprocessingCanvas" xmlns:mc="http://schemas.openxmlformats.org/markup-compatibility/2006" xmlns:o="urn:schemas-microsoft-com:office:office" xmlns:r="http://schemas.openxmlformats.org/officeDocument/2006/relationships" xmlns:m="http://schemas.openxmlformats.org/officeDocument/2006/math" xmlns:v="urn:schemas-microsoft-com:vml" xmlns:wp14="http://schemas.microsoft.com/office/word/2010/wordprocessingDrawing" xmlns:wp="http://schemas.openxmlformats.org/drawingml/2006/wordprocessingDrawing" xmlns:w10="urn:schemas-microsoft-com:office:word" xmlns:w="http://schemas.openxmlformats.org/wordprocessingml/2006/main" xmlns:w14="http://schemas.microsoft.com/office/word/2010/wordml" xmlns:wpg="http://schemas.microsoft.com/office/word/2010/wordprocessingGroup" xmlns:wpi="http://schemas.microsoft.com/office/word/2010/wordprocessingInk" xmlns:wne="http://schemas.microsoft.com/office/word/2006/wordml" xmlns:wps="http://schemas.microsoft.com/office/word/2010/wordprocessingShape" mc:Ignorable="w14 wp14">
+  <w:p>
+    <w:pPr>
+      <w:pStyle w:val="En-tte"/>
+    </w:pPr>
+  </w:p>
+</w:hdr>
+</file>
+
+<file path=word/header3.xml><?xml version="1.0" encoding="utf-8"?>
+<w:hdr xmlns:wpc="http://schemas.microsoft.com/office/word/2010/wordprocessingCanvas" xmlns:mc="http://schemas.openxmlformats.org/markup-compatibility/2006" xmlns:o="urn:schemas-microsoft-com:office:office" xmlns:r="http://schemas.openxmlformats.org/officeDocument/2006/relationships" xmlns:m="http://schemas.openxmlformats.org/officeDocument/2006/math" xmlns:v="urn:schemas-microsoft-com:vml" xmlns:wp14="http://schemas.microsoft.com/office/word/2010/wordprocessingDrawing" xmlns:wp="http://schemas.openxmlformats.org/drawingml/2006/wordprocessingDrawing" xmlns:w10="urn:schemas-microsoft-com:office:word" xmlns:w="http://schemas.openxmlformats.org/wordprocessingml/2006/main" xmlns:w14="http://schemas.microsoft.com/office/word/2010/wordml" xmlns:wpg="http://schemas.microsoft.com/office/word/2010/wordprocessingGroup" xmlns:wpi="http://schemas.microsoft.com/office/word/2010/wordprocessingInk" xmlns:wne="http://schemas.microsoft.com/office/word/2006/wordml" xmlns:wps="http://schemas.microsoft.com/office/word/2010/wordprocessingShape" mc:Ignorable="w14 wp14">
+  <w:p>
+    <w:pPr>
+      <w:pStyle w:val="En-tte"/>
+    </w:pPr>
+  </w:p>
+</w:hdr>
 </file>
 
 <file path=word/numbering.xml><?xml version="1.0" encoding="utf-8"?>
@@ -17781,7 +17709,7 @@
         <v:path o:extrusionok="f" gradientshapeok="t" o:connecttype="rect"/>
         <o:lock v:ext="edit" aspectratio="t"/>
       </v:shapetype>
-      <v:shape id="_x0000_i1031" type="#_x0000_t75" style="width:134.3pt;height:139.85pt" o:bullet="t">
+      <v:shape id="_x0000_i1029" type="#_x0000_t75" style="width:134.3pt;height:139.85pt" o:bullet="t">
         <v:imagedata r:id="rId1" o:title="MC900199871[1]"/>
       </v:shape>
     </w:pict>
@@ -23002,7 +22930,7 @@
 </file>
 
 <file path=customXml/itemProps2.xml><?xml version="1.0" encoding="utf-8"?>
-<ds:datastoreItem xmlns:ds="http://schemas.openxmlformats.org/officeDocument/2006/customXml" ds:itemID="{21EFAB71-6F0C-402E-9C4A-2D2EF280ABDB}">
+<ds:datastoreItem xmlns:ds="http://schemas.openxmlformats.org/officeDocument/2006/customXml" ds:itemID="{4A6CDE89-66B0-4893-B372-0EA0C0233A2C}">
   <ds:schemaRefs>
     <ds:schemaRef ds:uri="http://schemas.openxmlformats.org/officeDocument/2006/bibliography"/>
   </ds:schemaRefs>

--- a/documents/dossier technique.docx
+++ b/documents/dossier technique.docx
@@ -105,7 +105,6 @@
                 <w:dataBinding w:prefixMappings="xmlns:ns0='http://schemas.openxmlformats.org/package/2006/metadata/core-properties' xmlns:ns1='http://purl.org/dc/elements/1.1/'" w:xpath="/ns0:coreProperties[1]/ns1:subject[1]" w:storeItemID="{6C3C8BC8-F283-45AE-878A-BAB7291924A1}"/>
                 <w:text/>
               </w:sdtPr>
-              <w:sdtEndPr/>
               <w:sdtContent>
                 <w:tc>
                   <w:tcPr>
@@ -158,7 +157,6 @@
                 <w:dataBinding w:prefixMappings="xmlns:ns0='http://schemas.microsoft.com/office/2006/coverPageProps'" w:xpath="/ns0:CoverPageProperties[1]/ns0:Abstract[1]" w:storeItemID="{55AF091B-3C7A-41E3-B477-F2FDAA23CFDA}"/>
                 <w:text/>
               </w:sdtPr>
-              <w:sdtEndPr/>
               <w:sdtContent>
                 <w:tc>
                   <w:tcPr>
@@ -200,7 +198,6 @@
                 <w:dataBinding w:prefixMappings="xmlns:ns0='http://schemas.openxmlformats.org/package/2006/metadata/core-properties' xmlns:ns1='http://purl.org/dc/elements/1.1/'" w:xpath="/ns0:coreProperties[1]/ns1:creator[1]" w:storeItemID="{6C3C8BC8-F283-45AE-878A-BAB7291924A1}"/>
                 <w:text/>
               </w:sdtPr>
-              <w:sdtEndPr/>
               <w:sdtContent>
                 <w:tc>
                   <w:tcPr>
@@ -243,7 +240,6 @@
                   <w:calendar w:val="gregorian"/>
                 </w:date>
               </w:sdtPr>
-              <w:sdtEndPr/>
               <w:sdtContent>
                 <w:tc>
                   <w:tcPr>
@@ -373,7 +369,7 @@
               <w:noProof/>
             </w:rPr>
             <w:pict>
-              <v:group id="_x0000_s1053" style="position:absolute;margin-left:4334.75pt;margin-top:0;width:264.55pt;height:690.65pt;z-index:251660288;mso-position-horizontal:right;mso-position-horizontal-relative:page;mso-position-vertical:bottom;mso-position-vertical-relative:page" coordorigin="5531,1258" coordsize="5291,13813">
+              <v:group id="_x0000_s1053" style="position:absolute;margin-left:4548.1pt;margin-top:0;width:264.55pt;height:690.65pt;z-index:251660288;mso-position-horizontal:right;mso-position-horizontal-relative:page;mso-position-vertical:bottom;mso-position-vertical-relative:page" coordorigin="5531,1258" coordsize="5291,13813">
                 <v:shape id="_x0000_s1054" type="#_x0000_t32" style="position:absolute;left:6519;top:1258;width:4303;height:10040;flip:x" o:connectortype="straight" strokecolor="#a7bfde [1620]"/>
                 <v:group id="_x0000_s1055" style="position:absolute;left:5531;top:9226;width:5291;height:5845" coordorigin="5531,9226" coordsize="5291,5845">
                   <v:shape id="_x0000_s1056" style="position:absolute;left:5531;top:9226;width:5291;height:5845;mso-position-horizontal-relative:text;mso-position-vertical-relative:text;mso-width-relative:page;mso-height-relative:page" coordsize="6418,6670" path="m6418,1185r,5485l1809,6669c974,5889,,3958,1407,1987hfc2830,,5591,411,6418,1185haxe" fillcolor="#a7bfde [1620]" stroked="f">
@@ -415,7 +411,6 @@
           <w:docPartUnique/>
         </w:docPartObj>
       </w:sdtPr>
-      <w:sdtEndPr/>
       <w:sdtContent>
         <w:p>
           <w:pPr>
@@ -7189,9 +7184,40 @@
           <w:ilvl w:val="0"/>
           <w:numId w:val="5"/>
         </w:numPr>
-      </w:pPr>
-      <w:r>
-        <w:t>USER : CONNECTION</w:t>
+        <w:tabs>
+          <w:tab w:val="left" w:leader="hyphen" w:pos="2552"/>
+        </w:tabs>
+      </w:pPr>
+      <w:r>
+        <w:rPr>
+          <w:rStyle w:val="notationCar"/>
+          <w:color w:val="5F497A" w:themeColor="accent4" w:themeShade="BF"/>
+        </w:rPr>
+        <w:t>USER</w:t>
+      </w:r>
+      <w:r>
+        <w:rPr>
+          <w:rStyle w:val="notationCar"/>
+          <w:color w:val="5F497A" w:themeColor="accent4" w:themeShade="BF"/>
+        </w:rPr>
+        <w:t>_ACCOUNT</w:t>
+      </w:r>
+      <w:r>
+        <w:tab/>
+      </w:r>
+      <w:r>
+        <w:rPr>
+          <w:rStyle w:val="notationCar"/>
+          <w:color w:val="5F497A" w:themeColor="accent4" w:themeShade="BF"/>
+        </w:rPr>
+        <w:t>USER_</w:t>
+      </w:r>
+      <w:r>
+        <w:rPr>
+          <w:rStyle w:val="notationCar"/>
+          <w:color w:val="5F497A" w:themeColor="accent4" w:themeShade="BF"/>
+        </w:rPr>
+        <w:t>CONNECTION</w:t>
       </w:r>
     </w:p>
     <w:p>
@@ -7276,9 +7302,43 @@
           <w:ilvl w:val="0"/>
           <w:numId w:val="5"/>
         </w:numPr>
-      </w:pPr>
-      <w:r>
-        <w:t>CONNECTION : SESSION </w:t>
+        <w:tabs>
+          <w:tab w:val="left" w:leader="hyphen" w:pos="2552"/>
+        </w:tabs>
+      </w:pPr>
+      <w:r>
+        <w:rPr>
+          <w:rStyle w:val="notationCar"/>
+          <w:color w:val="5F497A" w:themeColor="accent4" w:themeShade="BF"/>
+        </w:rPr>
+        <w:t>USER_</w:t>
+      </w:r>
+      <w:r>
+        <w:rPr>
+          <w:rStyle w:val="notationCar"/>
+          <w:color w:val="5F497A" w:themeColor="accent4" w:themeShade="BF"/>
+        </w:rPr>
+        <w:t>CONNECTION</w:t>
+      </w:r>
+      <w:r>
+        <w:tab/>
+      </w:r>
+      <w:r>
+        <w:rPr>
+          <w:rStyle w:val="notationCar"/>
+          <w:color w:val="5F497A" w:themeColor="accent4" w:themeShade="BF"/>
+        </w:rPr>
+        <w:t>USER_</w:t>
+      </w:r>
+      <w:r>
+        <w:rPr>
+          <w:rStyle w:val="notationCar"/>
+          <w:color w:val="5F497A" w:themeColor="accent4" w:themeShade="BF"/>
+        </w:rPr>
+        <w:t>SESSION</w:t>
+      </w:r>
+      <w:r>
+        <w:t> </w:t>
       </w:r>
     </w:p>
     <w:p>
@@ -7363,9 +7423,33 @@
           <w:ilvl w:val="0"/>
           <w:numId w:val="5"/>
         </w:numPr>
-      </w:pPr>
-      <w:r>
-        <w:t>USER : IDENTITY</w:t>
+        <w:tabs>
+          <w:tab w:val="left" w:leader="hyphen" w:pos="2552"/>
+        </w:tabs>
+      </w:pPr>
+      <w:r>
+        <w:rPr>
+          <w:rStyle w:val="notationCar"/>
+          <w:color w:val="5F497A" w:themeColor="accent4" w:themeShade="BF"/>
+        </w:rPr>
+        <w:t>USER_ACCOUNT</w:t>
+      </w:r>
+      <w:r>
+        <w:tab/>
+      </w:r>
+      <w:r>
+        <w:rPr>
+          <w:rStyle w:val="notationCar"/>
+          <w:color w:val="5F497A" w:themeColor="accent4" w:themeShade="BF"/>
+        </w:rPr>
+        <w:t>USER_</w:t>
+      </w:r>
+      <w:r>
+        <w:rPr>
+          <w:rStyle w:val="notationCar"/>
+          <w:color w:val="5F497A" w:themeColor="accent4" w:themeShade="BF"/>
+        </w:rPr>
+        <w:t>IDENTITY</w:t>
       </w:r>
     </w:p>
     <w:p>
@@ -7447,9 +7531,45 @@
           <w:ilvl w:val="0"/>
           <w:numId w:val="5"/>
         </w:numPr>
-      </w:pPr>
-      <w:r>
-        <w:t>IDENTITY: ADDRESS</w:t>
+        <w:tabs>
+          <w:tab w:val="left" w:leader="hyphen" w:pos="2835"/>
+        </w:tabs>
+      </w:pPr>
+      <w:r>
+        <w:rPr>
+          <w:rStyle w:val="notationCar"/>
+          <w:color w:val="5F497A" w:themeColor="accent4" w:themeShade="BF"/>
+        </w:rPr>
+        <w:t>USER_</w:t>
+      </w:r>
+      <w:r>
+        <w:rPr>
+          <w:rStyle w:val="notationCar"/>
+          <w:color w:val="5F497A" w:themeColor="accent4" w:themeShade="BF"/>
+        </w:rPr>
+        <w:t>IDENTITY</w:t>
+      </w:r>
+      <w:r>
+        <w:rPr>
+          <w:rStyle w:val="notationCar"/>
+          <w:color w:val="5F497A" w:themeColor="accent4" w:themeShade="BF"/>
+          <w:u w:val="none"/>
+        </w:rPr>
+        <w:tab/>
+      </w:r>
+      <w:r>
+        <w:rPr>
+          <w:rStyle w:val="notationCar"/>
+          <w:color w:val="5F497A" w:themeColor="accent4" w:themeShade="BF"/>
+        </w:rPr>
+        <w:t>USER_</w:t>
+      </w:r>
+      <w:r>
+        <w:rPr>
+          <w:rStyle w:val="notationCar"/>
+          <w:color w:val="5F497A" w:themeColor="accent4" w:themeShade="BF"/>
+        </w:rPr>
+        <w:t>ADDRESS</w:t>
       </w:r>
     </w:p>
     <w:p>
@@ -16185,7 +16305,15 @@
         <w:rPr>
           <w:rStyle w:val="Accentuation"/>
         </w:rPr>
-        <w:t>module.php</w:t>
+        <w:t>User</w:t>
+      </w:r>
+      <w:bookmarkStart w:id="57" w:name="_GoBack"/>
+      <w:bookmarkEnd w:id="57"/>
+      <w:r>
+        <w:rPr>
+          <w:rStyle w:val="Accentuation"/>
+        </w:rPr>
+        <w:t>.php</w:t>
       </w:r>
       <w:r>
         <w:t xml:space="preserve"> » à votre application pour pouvoir utiliser les fonctionnalités du module </w:t>
@@ -16204,11 +16332,11 @@
       <w:pPr>
         <w:pStyle w:val="Titre2"/>
       </w:pPr>
-      <w:bookmarkStart w:id="57" w:name="_Toc347828077"/>
+      <w:bookmarkStart w:id="58" w:name="_Toc347828077"/>
       <w:r>
         <w:t>Modèle MVC</w:t>
       </w:r>
-      <w:bookmarkEnd w:id="57"/>
+      <w:bookmarkEnd w:id="58"/>
     </w:p>
     <w:p>
       <w:r>
@@ -16250,6 +16378,12 @@
         <w:t>wfw-1.x/lib</w:t>
       </w:r>
       <w:r>
+        <w:rPr>
+          <w:rStyle w:val="Accentuation"/>
+        </w:rPr>
+        <w:t>/user</w:t>
+      </w:r>
+      <w:r>
         <w:t> </w:t>
       </w:r>
       <w:r>
@@ -16288,12 +16422,24 @@
         <w:rPr>
           <w:rStyle w:val="Accentuation"/>
         </w:rPr>
-        <w:t>public/view</w:t>
+        <w:t>wfw-1.x</w:t>
       </w:r>
       <w:r>
         <w:rPr>
           <w:rStyle w:val="Accentuation"/>
         </w:rPr>
+        <w:t>/view</w:t>
+      </w:r>
+      <w:r>
+        <w:rPr>
+          <w:rStyle w:val="Accentuation"/>
+        </w:rPr>
+        <w:t>/user</w:t>
+      </w:r>
+      <w:r>
+        <w:rPr>
+          <w:rStyle w:val="Accentuation"/>
+        </w:rPr>
         <w:t> </w:t>
       </w:r>
       <w:r>
@@ -16318,26 +16464,109 @@
       </w:r>
       <w:r>
         <w:rPr>
+          <w:rStyle w:val="Accentuation"/>
+        </w:rPr>
+        <w:t>wfw-1.x</w:t>
+      </w:r>
+      <w:r>
+        <w:rPr>
+          <w:rStyle w:val="Accentuation"/>
+        </w:rPr>
+        <w:t>/</w:t>
+      </w:r>
+      <w:r>
+        <w:rPr>
+          <w:rStyle w:val="Accentuation"/>
+        </w:rPr>
+        <w:t>ctrl/user</w:t>
+      </w:r>
+      <w:r>
+        <w:rPr>
           <w:rStyle w:val="lev"/>
         </w:rPr>
-        <w:t>/</w:t>
+        <w:t> »</w:t>
+      </w:r>
+      <w:r>
+        <w:rPr>
+          <w:rStyle w:val="lev"/>
+        </w:rPr>
+        <w:t>.</w:t>
+      </w:r>
+    </w:p>
+    <w:p>
+      <w:pPr>
+        <w:pStyle w:val="Titre2"/>
+      </w:pPr>
+      <w:bookmarkStart w:id="59" w:name="_Toc347828078"/>
+      <w:r>
+        <w:t>API Références</w:t>
+      </w:r>
+      <w:bookmarkEnd w:id="59"/>
+    </w:p>
+    <w:p>
+      <w:r>
+        <w:t xml:space="preserve">La documentation du code source est disponible dans le dossier </w:t>
+      </w:r>
+      <w:r>
+        <w:t>« </w:t>
       </w:r>
       <w:r>
         <w:rPr>
           <w:rStyle w:val="Accentuation"/>
         </w:rPr>
-        <w:t>public</w:t>
+        <w:t>doc</w:t>
+      </w:r>
+      <w:r>
+        <w:rPr>
+          <w:rStyle w:val="Accentuation"/>
+        </w:rPr>
+        <w:t> </w:t>
+      </w:r>
+      <w:r>
+        <w:t>»</w:t>
+      </w:r>
+      <w:r>
+        <w:t xml:space="preserve">, il contient une </w:t>
+      </w:r>
+      <w:r>
+        <w:t>arborescence</w:t>
+      </w:r>
+      <w:r>
+        <w:t xml:space="preserve"> web (</w:t>
+      </w:r>
+      <w:r>
+        <w:rPr>
+          <w:rStyle w:val="Accentuation"/>
+        </w:rPr>
+        <w:t>HTML</w:t>
+      </w:r>
+      <w:r>
+        <w:t>) généré à partir du code source.</w:t>
+      </w:r>
+    </w:p>
+    <w:p>
+      <w:r>
+        <w:t xml:space="preserve">Les fichiers de projet </w:t>
       </w:r>
       <w:r>
         <w:rPr>
           <w:rStyle w:val="lev"/>
         </w:rPr>
+        <w:t>Doxygen</w:t>
+      </w:r>
+      <w:r>
+        <w:t xml:space="preserve"> est situé dans le dossier «  </w:t>
+      </w:r>
+      <w:r>
+        <w:rPr>
+          <w:rStyle w:val="Accentuation"/>
+        </w:rPr>
+        <w:t>doxygen</w:t>
+      </w:r>
+      <w:r>
         <w:t> »</w:t>
       </w:r>
       <w:r>
-        <w:rPr>
-          <w:rStyle w:val="lev"/>
-        </w:rPr>
         <w:t>.</w:t>
       </w:r>
     </w:p>
@@ -16345,88 +16574,11 @@
       <w:pPr>
         <w:pStyle w:val="Titre2"/>
       </w:pPr>
-      <w:bookmarkStart w:id="58" w:name="_Toc347828078"/>
-      <w:r>
-        <w:t>API Références</w:t>
-      </w:r>
-      <w:bookmarkEnd w:id="58"/>
-    </w:p>
-    <w:p>
-      <w:r>
-        <w:t xml:space="preserve">La documentation du code source est disponible dans le dossier </w:t>
-      </w:r>
-      <w:r>
-        <w:t>« </w:t>
-      </w:r>
-      <w:r>
-        <w:rPr>
-          <w:rStyle w:val="Accentuation"/>
-        </w:rPr>
-        <w:t>doc</w:t>
-      </w:r>
-      <w:r>
-        <w:rPr>
-          <w:rStyle w:val="Accentuation"/>
-        </w:rPr>
-        <w:t> </w:t>
-      </w:r>
-      <w:r>
-        <w:t>»</w:t>
-      </w:r>
-      <w:r>
-        <w:t xml:space="preserve">, il contient une </w:t>
-      </w:r>
-      <w:r>
-        <w:t>arborescence</w:t>
-      </w:r>
-      <w:r>
-        <w:t xml:space="preserve"> web (</w:t>
-      </w:r>
-      <w:r>
-        <w:rPr>
-          <w:rStyle w:val="Accentuation"/>
-        </w:rPr>
-        <w:t>HTML</w:t>
-      </w:r>
-      <w:r>
-        <w:t>) généré à partir du code source.</w:t>
-      </w:r>
-    </w:p>
-    <w:p>
-      <w:r>
-        <w:t xml:space="preserve">Les fichiers de projet </w:t>
-      </w:r>
-      <w:r>
-        <w:rPr>
-          <w:rStyle w:val="lev"/>
-        </w:rPr>
-        <w:t>Doxygen</w:t>
-      </w:r>
-      <w:r>
-        <w:t xml:space="preserve"> est situé dans le dossier «  </w:t>
-      </w:r>
-      <w:r>
-        <w:rPr>
-          <w:rStyle w:val="Accentuation"/>
-        </w:rPr>
-        <w:t>doxygen</w:t>
-      </w:r>
-      <w:r>
-        <w:t> »</w:t>
-      </w:r>
-      <w:r>
-        <w:t>.</w:t>
-      </w:r>
-    </w:p>
-    <w:p>
-      <w:pPr>
-        <w:pStyle w:val="Titre2"/>
-      </w:pPr>
-      <w:bookmarkStart w:id="59" w:name="_Toc347828079"/>
+      <w:bookmarkStart w:id="60" w:name="_Toc347828079"/>
       <w:r>
         <w:t>Modèle objet et Classes Managers</w:t>
       </w:r>
-      <w:bookmarkEnd w:id="59"/>
+      <w:bookmarkEnd w:id="60"/>
     </w:p>
     <w:p>
       <w:r>
@@ -16461,12 +16613,12 @@
       <w:pPr>
         <w:pStyle w:val="Titre2"/>
       </w:pPr>
-      <w:bookmarkStart w:id="60" w:name="_Toc347828080"/>
+      <w:bookmarkStart w:id="61" w:name="_Toc347828080"/>
       <w:r>
         <w:lastRenderedPageBreak/>
         <w:t>Paramètres</w:t>
       </w:r>
-      <w:bookmarkEnd w:id="60"/>
+      <w:bookmarkEnd w:id="61"/>
       <w:r>
         <w:t xml:space="preserve"> </w:t>
       </w:r>
@@ -17195,12 +17347,12 @@
       <w:pPr>
         <w:pStyle w:val="Titre2"/>
       </w:pPr>
-      <w:bookmarkStart w:id="61" w:name="_Toc347828081"/>
+      <w:bookmarkStart w:id="62" w:name="_Toc347828081"/>
       <w:r>
         <w:lastRenderedPageBreak/>
         <w:t>Cookies</w:t>
       </w:r>
-      <w:bookmarkEnd w:id="61"/>
+      <w:bookmarkEnd w:id="62"/>
     </w:p>
     <w:p>
       <w:r>
@@ -17472,12 +17624,12 @@
       <w:pPr>
         <w:pStyle w:val="Titre2"/>
       </w:pPr>
-      <w:bookmarkStart w:id="62" w:name="_Toc347828082"/>
+      <w:bookmarkStart w:id="63" w:name="_Toc347828082"/>
       <w:r>
         <w:lastRenderedPageBreak/>
         <w:t>Notes d’implémentations</w:t>
       </w:r>
-      <w:bookmarkEnd w:id="62"/>
+      <w:bookmarkEnd w:id="63"/>
     </w:p>
     <w:p>
       <w:r>
@@ -17591,13 +17743,8 @@
     <w:pPr>
       <w:pStyle w:val="Pieddepage"/>
     </w:pPr>
-    <w:bookmarkStart w:id="63" w:name="_GoBack"/>
     <w:r>
-      <w:t xml:space="preserve">Webframework - Module Utilisateur - </w:t>
-    </w:r>
-    <w:bookmarkEnd w:id="63"/>
-    <w:r>
-      <w:t xml:space="preserve">Révision : </w:t>
+      <w:t xml:space="preserve">Webframework - Module Utilisateur - Révision : </w:t>
     </w:r>
     <w:r>
       <w:fldChar w:fldCharType="begin"/>
@@ -17612,7 +17759,7 @@
       <w:rPr>
         <w:noProof/>
       </w:rPr>
-      <w:t>14/02/2013</w:t>
+      <w:t>23/02/2013</w:t>
     </w:r>
     <w:r>
       <w:fldChar w:fldCharType="end"/>
@@ -17709,7 +17856,7 @@
         <v:path o:extrusionok="f" gradientshapeok="t" o:connecttype="rect"/>
         <o:lock v:ext="edit" aspectratio="t"/>
       </v:shapetype>
-      <v:shape id="_x0000_i1029" type="#_x0000_t75" style="width:134.3pt;height:139.85pt" o:bullet="t">
+      <v:shape id="_x0000_i1059" type="#_x0000_t75" style="width:134.3pt;height:139.85pt" o:bullet="t">
         <v:imagedata r:id="rId1" o:title="MC900199871[1]"/>
       </v:shape>
     </w:pict>
@@ -22930,7 +23077,7 @@
 </file>
 
 <file path=customXml/itemProps2.xml><?xml version="1.0" encoding="utf-8"?>
-<ds:datastoreItem xmlns:ds="http://schemas.openxmlformats.org/officeDocument/2006/customXml" ds:itemID="{4A6CDE89-66B0-4893-B372-0EA0C0233A2C}">
+<ds:datastoreItem xmlns:ds="http://schemas.openxmlformats.org/officeDocument/2006/customXml" ds:itemID="{8E03F6E0-19A3-4695-9692-C57FD2057BCA}">
   <ds:schemaRefs>
     <ds:schemaRef ds:uri="http://schemas.openxmlformats.org/officeDocument/2006/bibliography"/>
   </ds:schemaRefs>

--- a/documents/dossier technique.docx
+++ b/documents/dossier technique.docx
@@ -105,6 +105,7 @@
                 <w:dataBinding w:prefixMappings="xmlns:ns0='http://schemas.openxmlformats.org/package/2006/metadata/core-properties' xmlns:ns1='http://purl.org/dc/elements/1.1/'" w:xpath="/ns0:coreProperties[1]/ns1:subject[1]" w:storeItemID="{6C3C8BC8-F283-45AE-878A-BAB7291924A1}"/>
                 <w:text/>
               </w:sdtPr>
+              <w:sdtEndPr/>
               <w:sdtContent>
                 <w:tc>
                   <w:tcPr>
@@ -157,6 +158,7 @@
                 <w:dataBinding w:prefixMappings="xmlns:ns0='http://schemas.microsoft.com/office/2006/coverPageProps'" w:xpath="/ns0:CoverPageProperties[1]/ns0:Abstract[1]" w:storeItemID="{55AF091B-3C7A-41E3-B477-F2FDAA23CFDA}"/>
                 <w:text/>
               </w:sdtPr>
+              <w:sdtEndPr/>
               <w:sdtContent>
                 <w:tc>
                   <w:tcPr>
@@ -198,6 +200,7 @@
                 <w:dataBinding w:prefixMappings="xmlns:ns0='http://schemas.openxmlformats.org/package/2006/metadata/core-properties' xmlns:ns1='http://purl.org/dc/elements/1.1/'" w:xpath="/ns0:coreProperties[1]/ns1:creator[1]" w:storeItemID="{6C3C8BC8-F283-45AE-878A-BAB7291924A1}"/>
                 <w:text/>
               </w:sdtPr>
+              <w:sdtEndPr/>
               <w:sdtContent>
                 <w:tc>
                   <w:tcPr>
@@ -240,6 +243,7 @@
                   <w:calendar w:val="gregorian"/>
                 </w:date>
               </w:sdtPr>
+              <w:sdtEndPr/>
               <w:sdtContent>
                 <w:tc>
                   <w:tcPr>
@@ -369,7 +373,7 @@
               <w:noProof/>
             </w:rPr>
             <w:pict>
-              <v:group id="_x0000_s1053" style="position:absolute;margin-left:4548.1pt;margin-top:0;width:264.55pt;height:690.65pt;z-index:251660288;mso-position-horizontal:right;mso-position-horizontal-relative:page;mso-position-vertical:bottom;mso-position-vertical-relative:page" coordorigin="5531,1258" coordsize="5291,13813">
+              <v:group id="_x0000_s1053" style="position:absolute;margin-left:4761.45pt;margin-top:0;width:264.55pt;height:690.65pt;z-index:251660288;mso-position-horizontal:right;mso-position-horizontal-relative:page;mso-position-vertical:bottom;mso-position-vertical-relative:page" coordorigin="5531,1258" coordsize="5291,13813">
                 <v:shape id="_x0000_s1054" type="#_x0000_t32" style="position:absolute;left:6519;top:1258;width:4303;height:10040;flip:x" o:connectortype="straight" strokecolor="#a7bfde [1620]"/>
                 <v:group id="_x0000_s1055" style="position:absolute;left:5531;top:9226;width:5291;height:5845" coordorigin="5531,9226" coordsize="5291,5845">
                   <v:shape id="_x0000_s1056" style="position:absolute;left:5531;top:9226;width:5291;height:5845;mso-position-horizontal-relative:text;mso-position-vertical-relative:text;mso-width-relative:page;mso-height-relative:page" coordsize="6418,6670" path="m6418,1185r,5485l1809,6669c974,5889,,3958,1407,1987hfc2830,,5591,411,6418,1185haxe" fillcolor="#a7bfde [1620]" stroked="f">
@@ -411,6 +415,7 @@
           <w:docPartUnique/>
         </w:docPartObj>
       </w:sdtPr>
+      <w:sdtEndPr/>
       <w:sdtContent>
         <w:p>
           <w:pPr>
@@ -3403,8 +3408,16 @@
         <w:rPr>
           <w:rStyle w:val="Accentuation"/>
         </w:rPr>
-        <w:t>$app</w:t>
-      </w:r>
+        <w:t>$</w:t>
+      </w:r>
+      <w:proofErr w:type="spellStart"/>
+      <w:r>
+        <w:rPr>
+          <w:rStyle w:val="Accentuation"/>
+        </w:rPr>
+        <w:t>app</w:t>
+      </w:r>
+      <w:proofErr w:type="spellEnd"/>
       <w:r>
         <w:t xml:space="preserve"> pour fonctionner normalement</w:t>
       </w:r>
@@ -3415,7 +3428,21 @@
         <w:rPr>
           <w:rStyle w:val="lev"/>
         </w:rPr>
-        <w:t>/wfw/minimal</w:t>
+        <w:t>/</w:t>
+      </w:r>
+      <w:proofErr w:type="spellStart"/>
+      <w:r>
+        <w:rPr>
+          <w:rStyle w:val="lev"/>
+        </w:rPr>
+        <w:t>wfw</w:t>
+      </w:r>
+      <w:proofErr w:type="spellEnd"/>
+      <w:r>
+        <w:rPr>
+          <w:rStyle w:val="lev"/>
+        </w:rPr>
+        <w:t>/minimal</w:t>
       </w:r>
       <w:r>
         <w:rPr>
@@ -3503,12 +3530,14 @@
           <w:rStyle w:val="lev"/>
         </w:rPr>
       </w:pPr>
+      <w:proofErr w:type="spellStart"/>
       <w:r>
         <w:rPr>
           <w:rStyle w:val="lev"/>
         </w:rPr>
         <w:t>php_pgsql</w:t>
       </w:r>
+      <w:proofErr w:type="spellEnd"/>
     </w:p>
     <w:p>
       <w:pPr>
@@ -3586,11 +3615,19 @@
       <w:r>
         <w:t xml:space="preserve">développé sous l’environnement </w:t>
       </w:r>
+      <w:proofErr w:type="spellStart"/>
       <w:r>
         <w:rPr>
           <w:rStyle w:val="lev"/>
         </w:rPr>
-        <w:t>NetBeans 7.2.1</w:t>
+        <w:t>NetBeans</w:t>
+      </w:r>
+      <w:proofErr w:type="spellEnd"/>
+      <w:r>
+        <w:rPr>
+          <w:rStyle w:val="lev"/>
+        </w:rPr>
+        <w:t xml:space="preserve"> 7.2.1</w:t>
       </w:r>
       <w:r>
         <w:t xml:space="preserve"> </w:t>
@@ -3611,12 +3648,26 @@
         <w:rPr>
           <w:rStyle w:val="lev"/>
         </w:rPr>
-        <w:t xml:space="preserve"> PHP/Javascript/XHTML</w:t>
-      </w:r>
+        <w:t xml:space="preserve"> PHP/</w:t>
+      </w:r>
+      <w:proofErr w:type="spellStart"/>
       <w:r>
         <w:rPr>
           <w:rStyle w:val="lev"/>
         </w:rPr>
+        <w:t>Javascript</w:t>
+      </w:r>
+      <w:proofErr w:type="spellEnd"/>
+      <w:r>
+        <w:rPr>
+          <w:rStyle w:val="lev"/>
+        </w:rPr>
+        <w:t>/XHTML</w:t>
+      </w:r>
+      <w:r>
+        <w:rPr>
+          <w:rStyle w:val="lev"/>
+        </w:rPr>
         <w:t xml:space="preserve"> et SQL</w:t>
       </w:r>
       <w:r>
@@ -3721,6 +3772,7 @@
       <w:r>
         <w:t xml:space="preserve"> dans le dossier </w:t>
       </w:r>
+      <w:proofErr w:type="gramStart"/>
       <w:r>
         <w:t>« </w:t>
       </w:r>
@@ -3728,12 +3780,27 @@
         <w:rPr>
           <w:rStyle w:val="lev"/>
         </w:rPr>
-        <w:t>../archives</w:t>
-      </w:r>
+        <w:t>..</w:t>
+      </w:r>
+      <w:proofErr w:type="gramEnd"/>
       <w:r>
         <w:rPr>
           <w:rStyle w:val="lev"/>
         </w:rPr>
+        <w:t>/</w:t>
+      </w:r>
+      <w:proofErr w:type="gramStart"/>
+      <w:r>
+        <w:rPr>
+          <w:rStyle w:val="lev"/>
+        </w:rPr>
+        <w:t>archives</w:t>
+      </w:r>
+      <w:proofErr w:type="gramEnd"/>
+      <w:r>
+        <w:rPr>
+          <w:rStyle w:val="lev"/>
+        </w:rPr>
         <w:t> »</w:t>
       </w:r>
       <w:r>
@@ -3780,7 +3847,15 @@
         <w:t>modèle orienté objet</w:t>
       </w:r>
       <w:r>
-        <w:t xml:space="preserve"> à été réalisé </w:t>
+        <w:t xml:space="preserve"> </w:t>
+      </w:r>
+      <w:proofErr w:type="spellStart"/>
+      <w:r>
+        <w:t>à</w:t>
+      </w:r>
+      <w:proofErr w:type="spellEnd"/>
+      <w:r>
+        <w:t xml:space="preserve"> été réalisé </w:t>
       </w:r>
       <w:r>
         <w:t>en</w:t>
@@ -3797,11 +3872,19 @@
       <w:r>
         <w:t xml:space="preserve"> avec le logiciel </w:t>
       </w:r>
+      <w:proofErr w:type="spellStart"/>
       <w:r>
         <w:rPr>
           <w:rStyle w:val="lev"/>
         </w:rPr>
-        <w:t>PowerAMC 15.1</w:t>
+        <w:t>PowerAMC</w:t>
+      </w:r>
+      <w:proofErr w:type="spellEnd"/>
+      <w:r>
+        <w:rPr>
+          <w:rStyle w:val="lev"/>
+        </w:rPr>
+        <w:t xml:space="preserve"> 15.1</w:t>
       </w:r>
       <w:r>
         <w:t>.</w:t>
@@ -3851,8 +3934,16 @@
         <w:rPr>
           <w:rStyle w:val="lev"/>
         </w:rPr>
-        <w:t xml:space="preserve"> PowerAMC</w:t>
-      </w:r>
+        <w:t xml:space="preserve"> </w:t>
+      </w:r>
+      <w:proofErr w:type="spellStart"/>
+      <w:r>
+        <w:rPr>
+          <w:rStyle w:val="lev"/>
+        </w:rPr>
+        <w:t>PowerAMC</w:t>
+      </w:r>
+      <w:proofErr w:type="spellEnd"/>
       <w:r>
         <w:t>, veuillez copier le fichier « </w:t>
       </w:r>
@@ -3860,17 +3951,27 @@
         <w:rPr>
           <w:rStyle w:val="Accentuation"/>
         </w:rPr>
-        <w:t>documents/php.xol</w:t>
-      </w:r>
+        <w:t>documents/</w:t>
+      </w:r>
+      <w:proofErr w:type="spellStart"/>
+      <w:r>
+        <w:rPr>
+          <w:rStyle w:val="Accentuation"/>
+        </w:rPr>
+        <w:t>php.xol</w:t>
+      </w:r>
+      <w:proofErr w:type="spellEnd"/>
       <w:r>
         <w:t xml:space="preserve"> » dans le répertoire d’installation de votre programme </w:t>
       </w:r>
+      <w:proofErr w:type="spellStart"/>
       <w:r>
         <w:rPr>
           <w:rStyle w:val="lev"/>
         </w:rPr>
         <w:t>PowerAMC</w:t>
       </w:r>
+      <w:proofErr w:type="spellEnd"/>
       <w:r>
         <w:t xml:space="preserve"> (</w:t>
       </w:r>
@@ -3878,8 +3979,30 @@
         <w:rPr>
           <w:rStyle w:val="Emphaseple"/>
         </w:rPr>
-        <w:t>ex : C:\Program Files (x86)\Sybase\PowerAMC 15\Fichiers de ressources\Langages objet\php.xol</w:t>
-      </w:r>
+        <w:t>ex : C:\Program Files (x86)\Sybase\</w:t>
+      </w:r>
+      <w:proofErr w:type="spellStart"/>
+      <w:r>
+        <w:rPr>
+          <w:rStyle w:val="Emphaseple"/>
+        </w:rPr>
+        <w:t>PowerAMC</w:t>
+      </w:r>
+      <w:proofErr w:type="spellEnd"/>
+      <w:r>
+        <w:rPr>
+          <w:rStyle w:val="Emphaseple"/>
+        </w:rPr>
+        <w:t xml:space="preserve"> 15\Fichiers de ressources\Langages objet\</w:t>
+      </w:r>
+      <w:proofErr w:type="spellStart"/>
+      <w:r>
+        <w:rPr>
+          <w:rStyle w:val="Emphaseple"/>
+        </w:rPr>
+        <w:t>php.xol</w:t>
+      </w:r>
+      <w:proofErr w:type="spellEnd"/>
       <w:r>
         <w:t xml:space="preserve">). </w:t>
       </w:r>
@@ -4015,7 +4138,15 @@
         <w:tab/>
       </w:r>
       <w:r>
-        <w:t>: Fichiers du Modèle conceptuel de données (PowerAMC)</w:t>
+        <w:t>: Fichiers du Modèle conceptuel de données (</w:t>
+      </w:r>
+      <w:proofErr w:type="spellStart"/>
+      <w:r>
+        <w:t>PowerAMC</w:t>
+      </w:r>
+      <w:proofErr w:type="spellEnd"/>
+      <w:r>
+        <w:t>)</w:t>
       </w:r>
     </w:p>
     <w:p>
@@ -4046,12 +4177,14 @@
       <w:r>
         <w:t xml:space="preserve">Fichiers du projet </w:t>
       </w:r>
+      <w:proofErr w:type="spellStart"/>
       <w:r>
         <w:rPr>
           <w:rStyle w:val="lev"/>
         </w:rPr>
         <w:t>NetBeans</w:t>
       </w:r>
+      <w:proofErr w:type="spellEnd"/>
     </w:p>
     <w:p>
       <w:pPr>
@@ -4160,17 +4293,27 @@
         <w:rPr>
           <w:b/>
         </w:rPr>
-        <w:t>mcd/user.mcd</w:t>
-      </w:r>
+        <w:t>mcd/</w:t>
+      </w:r>
+      <w:proofErr w:type="spellStart"/>
+      <w:r>
+        <w:rPr>
+          <w:b/>
+        </w:rPr>
+        <w:t>user.mcd</w:t>
+      </w:r>
+      <w:proofErr w:type="spellEnd"/>
       <w:r>
         <w:t xml:space="preserve"> » propose une version schématisé du modèle conceptuel de données, ce modèle est utilisé pour générer le script d’installation SQL. [Vous pouvez ouvrir ce fichier avec le logiciel </w:t>
       </w:r>
+      <w:proofErr w:type="spellStart"/>
       <w:r>
         <w:rPr>
           <w:b/>
         </w:rPr>
         <w:t>PowerAMC</w:t>
       </w:r>
+      <w:proofErr w:type="spellEnd"/>
       <w:r>
         <w:t xml:space="preserve"> de </w:t>
       </w:r>
@@ -4520,9 +4663,11 @@
             <w:pPr>
               <w:cnfStyle w:val="000000000000" w:firstRow="0" w:lastRow="0" w:firstColumn="0" w:lastColumn="0" w:oddVBand="0" w:evenVBand="0" w:oddHBand="0" w:evenHBand="0" w:firstRowFirstColumn="0" w:firstRowLastColumn="0" w:lastRowFirstColumn="0" w:lastRowLastColumn="0"/>
             </w:pPr>
+            <w:proofErr w:type="spellStart"/>
             <w:r>
               <w:t>Password</w:t>
             </w:r>
+            <w:proofErr w:type="spellEnd"/>
           </w:p>
         </w:tc>
       </w:tr>
@@ -5050,9 +5195,11 @@
             <w:pPr>
               <w:cnfStyle w:val="000000100000" w:firstRow="0" w:lastRow="0" w:firstColumn="0" w:lastColumn="0" w:oddVBand="0" w:evenVBand="0" w:oddHBand="1" w:evenHBand="0" w:firstRowFirstColumn="0" w:firstRowLastColumn="0" w:lastRowFirstColumn="0" w:lastRowLastColumn="0"/>
             </w:pPr>
+            <w:proofErr w:type="spellStart"/>
             <w:r>
               <w:t>Password</w:t>
             </w:r>
+            <w:proofErr w:type="spellEnd"/>
           </w:p>
         </w:tc>
       </w:tr>
@@ -5351,9 +5498,11 @@
             <w:pPr>
               <w:cnfStyle w:val="000000000000" w:firstRow="0" w:lastRow="0" w:firstColumn="0" w:lastColumn="0" w:oddVBand="0" w:evenVBand="0" w:oddHBand="0" w:evenHBand="0" w:firstRowFirstColumn="0" w:firstRowLastColumn="0" w:lastRowFirstColumn="0" w:lastRowLastColumn="0"/>
             </w:pPr>
+            <w:proofErr w:type="spellStart"/>
             <w:r>
               <w:t>UnixPath</w:t>
             </w:r>
+            <w:proofErr w:type="spellEnd"/>
           </w:p>
         </w:tc>
       </w:tr>
@@ -7901,6 +8050,7 @@
         </w:rPr>
         <w:t>mcd/</w:t>
       </w:r>
+      <w:proofErr w:type="spellStart"/>
       <w:r>
         <w:rPr>
           <w:b/>
@@ -7919,15 +8069,18 @@
         </w:rPr>
         <w:t>oo</w:t>
       </w:r>
+      <w:proofErr w:type="spellEnd"/>
       <w:r>
         <w:t xml:space="preserve"> » propose une version schématisé des cas d’opération. [Vous pouvez ouvrir ce fichier avec le logiciel </w:t>
       </w:r>
+      <w:proofErr w:type="spellStart"/>
       <w:r>
         <w:rPr>
           <w:b/>
         </w:rPr>
         <w:t>PowerAMC</w:t>
       </w:r>
+      <w:proofErr w:type="spellEnd"/>
       <w:r>
         <w:t xml:space="preserve"> de </w:t>
       </w:r>
@@ -8140,8 +8293,13 @@
       </w:r>
       <w:r>
         <w:tab/>
-        <w:t>HTML/Javascript</w:t>
-      </w:r>
+        <w:t>HTML/</w:t>
+      </w:r>
+      <w:proofErr w:type="spellStart"/>
+      <w:r>
+        <w:t>Javascript</w:t>
+      </w:r>
+      <w:proofErr w:type="spellEnd"/>
     </w:p>
     <w:p>
       <w:pPr>
@@ -8197,8 +8355,13 @@
       </w:r>
       <w:r>
         <w:tab/>
-        <w:t>PL/pgSQL</w:t>
-      </w:r>
+        <w:t>PL/</w:t>
+      </w:r>
+      <w:proofErr w:type="spellStart"/>
+      <w:r>
+        <w:t>pgSQL</w:t>
+      </w:r>
+      <w:proofErr w:type="spellEnd"/>
     </w:p>
     <w:p>
       <w:pPr>
@@ -8216,9 +8379,13 @@
       </w:r>
       <w:r>
         <w:tab/>
+      </w:r>
+      <w:proofErr w:type="spellStart"/>
+      <w:r>
         <w:t>SQL</w:t>
       </w:r>
       <w:bookmarkStart w:id="34" w:name="_Toc334797629"/>
+      <w:proofErr w:type="spellEnd"/>
     </w:p>
     <w:p>
       <w:pPr>
@@ -9756,6 +9923,7 @@
                 <w:lang w:val="en-US"/>
               </w:rPr>
             </w:pPr>
+            <w:proofErr w:type="spellStart"/>
             <w:r>
               <w:rPr>
                 <w:b/>
@@ -9764,6 +9932,7 @@
               </w:rPr>
               <w:t>Statut</w:t>
             </w:r>
+            <w:proofErr w:type="spellEnd"/>
           </w:p>
         </w:tc>
         <w:tc>
@@ -10165,12 +10334,14 @@
                 <w:lang w:val="en-US"/>
               </w:rPr>
             </w:pPr>
+            <w:proofErr w:type="spellStart"/>
             <w:r>
               <w:rPr>
                 <w:lang w:val="en-US"/>
               </w:rPr>
               <w:t>user_connect</w:t>
             </w:r>
+            <w:proofErr w:type="spellEnd"/>
           </w:p>
         </w:tc>
         <w:tc>
@@ -10610,9 +10781,11 @@
                 <w:lang w:val="en-US"/>
               </w:rPr>
             </w:pPr>
+            <w:proofErr w:type="spellStart"/>
             <w:r>
               <w:t>user_get_activation</w:t>
             </w:r>
+            <w:proofErr w:type="spellEnd"/>
           </w:p>
         </w:tc>
         <w:tc>
@@ -10671,9 +10844,11 @@
             <w:tcW w:w="3614" w:type="dxa"/>
           </w:tcPr>
           <w:p>
+            <w:proofErr w:type="spellStart"/>
             <w:r>
               <w:t>user_create_session</w:t>
             </w:r>
+            <w:proofErr w:type="spellEnd"/>
           </w:p>
         </w:tc>
         <w:tc>
@@ -10729,9 +10904,11 @@
             <w:tcW w:w="3614" w:type="dxa"/>
           </w:tcPr>
           <w:p>
+            <w:proofErr w:type="spellStart"/>
             <w:r>
               <w:t>user_delete_session</w:t>
             </w:r>
+            <w:proofErr w:type="spellEnd"/>
           </w:p>
         </w:tc>
         <w:tc>
@@ -10951,9 +11128,11 @@
           <w:numId w:val="13"/>
         </w:numPr>
       </w:pPr>
+      <w:proofErr w:type="spellStart"/>
       <w:r>
         <w:t>Password</w:t>
       </w:r>
+      <w:proofErr w:type="spellEnd"/>
       <w:r>
         <w:tab/>
         <w:t>Mot de passe</w:t>
@@ -11513,6 +11692,7 @@
         </w:rPr>
         <w:t>[</w:t>
       </w:r>
+      <w:proofErr w:type="spellStart"/>
       <w:r>
         <w:rPr>
           <w:rStyle w:val="Accentuation"/>
@@ -11520,6 +11700,7 @@
         </w:rPr>
         <w:t>mail_send_message</w:t>
       </w:r>
+      <w:proofErr w:type="spellEnd"/>
       <w:r>
         <w:rPr>
           <w:rStyle w:val="Accentuation"/>
@@ -11814,9 +11995,11 @@
           <w:numId w:val="13"/>
         </w:numPr>
       </w:pPr>
+      <w:proofErr w:type="spellStart"/>
       <w:r>
         <w:t>Password</w:t>
       </w:r>
+      <w:proofErr w:type="spellEnd"/>
       <w:r>
         <w:tab/>
         <w:t>Mot-de-passe</w:t>
@@ -12731,9 +12914,11 @@
           <w:numId w:val="13"/>
         </w:numPr>
       </w:pPr>
+      <w:proofErr w:type="spellStart"/>
       <w:r>
         <w:t>Password</w:t>
       </w:r>
+      <w:proofErr w:type="spellEnd"/>
       <w:r>
         <w:tab/>
         <w:t>Mot de passe</w:t>
@@ -13006,12 +13191,14 @@
       <w:r>
         <w:t xml:space="preserve"> (</w:t>
       </w:r>
+      <w:proofErr w:type="spellStart"/>
       <w:r>
         <w:rPr>
           <w:rStyle w:val="Accentuation"/>
         </w:rPr>
         <w:t>userCloseConnection</w:t>
       </w:r>
+      <w:proofErr w:type="spellEnd"/>
       <w:r>
         <w:rPr>
           <w:rStyle w:val="Accentuation"/>
@@ -13105,6 +13292,7 @@
       <w:r>
         <w:tab/>
       </w:r>
+      <w:proofErr w:type="spellStart"/>
       <w:r>
         <w:t>user</w:t>
       </w:r>
@@ -13114,6 +13302,7 @@
       <w:r>
         <w:t>onnect</w:t>
       </w:r>
+      <w:proofErr w:type="spellEnd"/>
       <w:r>
         <w:t xml:space="preserve"> </w:t>
       </w:r>
@@ -13275,9 +13464,11 @@
       <w:r>
         <w:tab/>
       </w:r>
+      <w:proofErr w:type="spellStart"/>
       <w:r>
         <w:t>Password</w:t>
       </w:r>
+      <w:proofErr w:type="spellEnd"/>
       <w:r>
         <w:tab/>
         <w:t>Mot de passe</w:t>
@@ -13573,6 +13764,7 @@
       <w:r>
         <w:t xml:space="preserve"> client portant le nom de cet utilisateur (</w:t>
       </w:r>
+      <w:proofErr w:type="spellStart"/>
       <w:r>
         <w:rPr>
           <w:rStyle w:val="Accentuation"/>
@@ -13603,6 +13795,7 @@
         </w:rPr>
         <w:t>ata</w:t>
       </w:r>
+      <w:proofErr w:type="spellEnd"/>
       <w:r>
         <w:t>)</w:t>
       </w:r>
@@ -14650,12 +14843,14 @@
               </w:rPr>
               <w:t xml:space="preserve">de tous les </w:t>
             </w:r>
+            <w:proofErr w:type="gramStart"/>
             <w:r>
               <w:rPr>
                 <w:color w:val="FFFFFF" w:themeColor="background1"/>
               </w:rPr>
               <w:t>utilisateur</w:t>
             </w:r>
+            <w:proofErr w:type="gramEnd"/>
           </w:p>
         </w:tc>
         <w:tc>
@@ -15908,9 +16103,11 @@
           <w:numId w:val="13"/>
         </w:numPr>
       </w:pPr>
+      <w:proofErr w:type="spellStart"/>
       <w:r>
         <w:t>Password</w:t>
       </w:r>
+      <w:proofErr w:type="spellEnd"/>
       <w:r>
         <w:tab/>
         <w:t>Mot de passe</w:t>
@@ -16122,9 +16319,11 @@
           <w:numId w:val="13"/>
         </w:numPr>
       </w:pPr>
+      <w:proofErr w:type="spellStart"/>
       <w:r>
         <w:t>Password</w:t>
       </w:r>
+      <w:proofErr w:type="spellEnd"/>
       <w:r>
         <w:tab/>
         <w:t>Mot de passe</w:t>
@@ -16229,371 +16428,546 @@
       <w:bookmarkEnd w:id="55"/>
     </w:p>
     <w:p>
+      <w:r>
+        <w:t xml:space="preserve">Ce module suit les recommandations de développement définit par le projet </w:t>
+      </w:r>
+      <w:r>
+        <w:rPr>
+          <w:rStyle w:val="lev"/>
+        </w:rPr>
+        <w:t>Webframework</w:t>
+      </w:r>
+      <w:r>
+        <w:t>. Pour plus d’informations, consultez la section « </w:t>
+      </w:r>
+      <w:r>
+        <w:rPr>
+          <w:rStyle w:val="lev"/>
+        </w:rPr>
+        <w:t>Modules</w:t>
+      </w:r>
+      <w:r>
+        <w:t xml:space="preserve"> » disponible dans la documentation technique du projet </w:t>
+      </w:r>
+      <w:r>
+        <w:rPr>
+          <w:rStyle w:val="lev"/>
+        </w:rPr>
+        <w:t>Webframework</w:t>
+      </w:r>
+      <w:r>
+        <w:t>.</w:t>
+      </w:r>
+    </w:p>
+    <w:p>
       <w:pPr>
         <w:pStyle w:val="Titre2"/>
       </w:pPr>
-      <w:bookmarkStart w:id="56" w:name="_Toc347828076"/>
-      <w:r>
-        <w:t>Point d’entrée de l’application</w:t>
-      </w:r>
-      <w:bookmarkEnd w:id="56"/>
-    </w:p>
-    <w:p>
-      <w:r>
-        <w:t>Conformément</w:t>
-      </w:r>
-      <w:r>
-        <w:t xml:space="preserve"> au projet </w:t>
-      </w:r>
-      <w:r>
-        <w:rPr>
-          <w:rStyle w:val="lev"/>
-        </w:rPr>
-        <w:t>Webframework</w:t>
-      </w:r>
-      <w:r>
-        <w:t xml:space="preserve">, ce </w:t>
-      </w:r>
-      <w:r>
-        <w:t>projet</w:t>
-      </w:r>
-      <w:r>
-        <w:t xml:space="preserve"> implémente l’interface </w:t>
-      </w:r>
-      <w:r>
-        <w:rPr>
-          <w:rStyle w:val="Accentuation"/>
-        </w:rPr>
-        <w:t>IModule</w:t>
-      </w:r>
-      <w:r>
-        <w:t>.</w:t>
-      </w:r>
-    </w:p>
-    <w:p>
-      <w:r>
-        <w:t xml:space="preserve">Vous trouverez le code de la classe </w:t>
-      </w:r>
-      <w:r>
-        <w:rPr>
-          <w:rStyle w:val="Accentuation"/>
-        </w:rPr>
-        <w:t>UserModule</w:t>
-      </w:r>
-      <w:r>
-        <w:t xml:space="preserve"> dans le dossier</w:t>
+      <w:r>
+        <w:t>Paramètres de configuration</w:t>
+      </w:r>
+    </w:p>
+    <w:p>
+      <w:r>
+        <w:t xml:space="preserve">Voici les différentes constantes de configuration </w:t>
+      </w:r>
+      <w:r>
+        <w:t>influant</w:t>
       </w:r>
       <w:r>
         <w:t xml:space="preserve"> </w:t>
       </w:r>
       <w:r>
-        <w:t>« </w:t>
-      </w:r>
-      <w:r>
-        <w:rPr>
-          <w:rStyle w:val="Accentuation"/>
-        </w:rPr>
-        <w:t>wfw-1.x/lib</w:t>
-      </w:r>
-      <w:r>
-        <w:t> »</w:t>
-      </w:r>
-      <w:r>
-        <w:t xml:space="preserve"> avec l’ensemble des classes du modèle, vous devez inclure le fichier « </w:t>
-      </w:r>
-      <w:r>
-        <w:rPr>
-          <w:rStyle w:val="Accentuation"/>
-        </w:rPr>
-        <w:t>User</w:t>
-      </w:r>
-      <w:bookmarkStart w:id="57" w:name="_GoBack"/>
-      <w:bookmarkEnd w:id="57"/>
-      <w:r>
-        <w:rPr>
-          <w:rStyle w:val="Accentuation"/>
-        </w:rPr>
-        <w:t>.php</w:t>
-      </w:r>
-      <w:r>
-        <w:t xml:space="preserve"> » à votre application pour pouvoir utiliser les fonctionnalités du module </w:t>
-      </w:r>
-      <w:r>
-        <w:rPr>
-          <w:rStyle w:val="lev"/>
-        </w:rPr>
-        <w:t>Utilisateur</w:t>
-      </w:r>
-      <w:r>
-        <w:t>.</w:t>
-      </w:r>
-    </w:p>
-    <w:p>
-      <w:pPr>
-        <w:pStyle w:val="Titre2"/>
-      </w:pPr>
-      <w:bookmarkStart w:id="58" w:name="_Toc347828077"/>
-      <w:r>
-        <w:t>Modèle MVC</w:t>
-      </w:r>
-      <w:bookmarkEnd w:id="58"/>
-    </w:p>
-    <w:p>
-      <w:r>
-        <w:t>Le projet est construit sur le modèle &lt;</w:t>
-      </w:r>
-      <w:r>
-        <w:rPr>
-          <w:rStyle w:val="lev"/>
-        </w:rPr>
-        <w:t>Modèle-Vue-Contrôleur</w:t>
-      </w:r>
-      <w:r>
-        <w:t>&gt;</w:t>
-      </w:r>
-      <w:r>
-        <w:t>.</w:t>
-      </w:r>
-    </w:p>
-    <w:p>
-      <w:pPr>
-        <w:pStyle w:val="Listeitem"/>
-      </w:pPr>
-      <w:r>
-        <w:t xml:space="preserve">Les classes C++ du modèles sont </w:t>
-      </w:r>
-      <w:r>
-        <w:t>stockées</w:t>
-      </w:r>
-      <w:r>
-        <w:t xml:space="preserve"> dans le dossier </w:t>
-      </w:r>
-      <w:r>
-        <w:t>« </w:t>
-      </w:r>
-      <w:r>
-        <w:rPr>
-          <w:rStyle w:val="Accentuation"/>
-        </w:rPr>
-        <w:t>wfw-1.x/lib</w:t>
-      </w:r>
-      <w:r>
-        <w:rPr>
-          <w:rStyle w:val="Accentuation"/>
-        </w:rPr>
-        <w:t>/user</w:t>
-      </w:r>
-      <w:r>
-        <w:t> </w:t>
-      </w:r>
-      <w:r>
-        <w:rPr>
-          <w:rStyle w:val="lev"/>
-        </w:rPr>
-        <w:t>»</w:t>
-      </w:r>
-      <w:r>
-        <w:t>.</w:t>
-      </w:r>
-    </w:p>
-    <w:p>
-      <w:pPr>
-        <w:pStyle w:val="Listeitem"/>
-        <w:rPr>
-          <w:rStyle w:val="Accentuation"/>
-        </w:rPr>
-      </w:pPr>
-      <w:r>
-        <w:t xml:space="preserve">Les classes de vues sont </w:t>
-      </w:r>
-      <w:r>
-        <w:t>stockées</w:t>
-      </w:r>
-      <w:r>
-        <w:t xml:space="preserve"> </w:t>
-      </w:r>
-      <w:r>
-        <w:t xml:space="preserve">dans le dossier </w:t>
-      </w:r>
-      <w:r>
-        <w:t>« </w:t>
-      </w:r>
-      <w:r>
-        <w:rPr>
-          <w:rStyle w:val="Accentuation"/>
-        </w:rPr>
-        <w:t>wfw-1.x</w:t>
-      </w:r>
-      <w:r>
-        <w:rPr>
-          <w:rStyle w:val="Accentuation"/>
-        </w:rPr>
-        <w:t>/view</w:t>
-      </w:r>
-      <w:r>
-        <w:rPr>
-          <w:rStyle w:val="Accentuation"/>
-        </w:rPr>
-        <w:t>/user</w:t>
-      </w:r>
-      <w:r>
-        <w:rPr>
-          <w:rStyle w:val="Accentuation"/>
-        </w:rPr>
-        <w:t> </w:t>
-      </w:r>
-      <w:r>
-        <w:t>»</w:t>
-      </w:r>
-    </w:p>
-    <w:p>
-      <w:pPr>
-        <w:pStyle w:val="Listeitem"/>
-      </w:pPr>
-      <w:r>
-        <w:t xml:space="preserve">Les classes contrôleurs sont </w:t>
-      </w:r>
-      <w:r>
-        <w:t xml:space="preserve">stockées </w:t>
-      </w:r>
-      <w:r>
-        <w:t xml:space="preserve">à la racine du dossier </w:t>
-      </w:r>
-      <w:r>
-        <w:t>« </w:t>
-      </w:r>
-      <w:r>
-        <w:rPr>
-          <w:rStyle w:val="Accentuation"/>
-        </w:rPr>
-        <w:t>wfw-1.x</w:t>
-      </w:r>
-      <w:r>
-        <w:rPr>
-          <w:rStyle w:val="Accentuation"/>
-        </w:rPr>
-        <w:t>/</w:t>
-      </w:r>
-      <w:r>
-        <w:rPr>
-          <w:rStyle w:val="Accentuation"/>
-        </w:rPr>
-        <w:t>ctrl/user</w:t>
-      </w:r>
-      <w:r>
-        <w:rPr>
-          <w:rStyle w:val="lev"/>
-        </w:rPr>
-        <w:t> »</w:t>
-      </w:r>
-      <w:r>
-        <w:rPr>
-          <w:rStyle w:val="lev"/>
-        </w:rPr>
-        <w:t>.</w:t>
-      </w:r>
-    </w:p>
-    <w:p>
-      <w:pPr>
-        <w:pStyle w:val="Titre2"/>
-      </w:pPr>
-      <w:bookmarkStart w:id="59" w:name="_Toc347828078"/>
-      <w:r>
-        <w:t>API Références</w:t>
-      </w:r>
-      <w:bookmarkEnd w:id="59"/>
-    </w:p>
-    <w:p>
-      <w:r>
-        <w:t xml:space="preserve">La documentation du code source est disponible dans le dossier </w:t>
-      </w:r>
-      <w:r>
-        <w:t>« </w:t>
-      </w:r>
-      <w:r>
-        <w:rPr>
-          <w:rStyle w:val="Accentuation"/>
-        </w:rPr>
-        <w:t>doc</w:t>
-      </w:r>
-      <w:r>
-        <w:rPr>
-          <w:rStyle w:val="Accentuation"/>
-        </w:rPr>
-        <w:t> </w:t>
-      </w:r>
-      <w:r>
-        <w:t>»</w:t>
-      </w:r>
-      <w:r>
-        <w:t xml:space="preserve">, il contient une </w:t>
-      </w:r>
-      <w:r>
-        <w:t>arborescence</w:t>
-      </w:r>
-      <w:r>
-        <w:t xml:space="preserve"> web (</w:t>
-      </w:r>
-      <w:r>
-        <w:rPr>
-          <w:rStyle w:val="Accentuation"/>
-        </w:rPr>
-        <w:t>HTML</w:t>
-      </w:r>
-      <w:r>
-        <w:t>) généré à partir du code source.</w:t>
-      </w:r>
-    </w:p>
-    <w:p>
-      <w:r>
-        <w:t xml:space="preserve">Les fichiers de projet </w:t>
-      </w:r>
-      <w:r>
-        <w:rPr>
-          <w:rStyle w:val="lev"/>
-        </w:rPr>
-        <w:t>Doxygen</w:t>
-      </w:r>
-      <w:r>
-        <w:t xml:space="preserve"> est situé dans le dossier «  </w:t>
-      </w:r>
-      <w:r>
-        <w:rPr>
-          <w:rStyle w:val="Accentuation"/>
-        </w:rPr>
-        <w:t>doxygen</w:t>
-      </w:r>
-      <w:r>
-        <w:t> »</w:t>
-      </w:r>
-      <w:r>
-        <w:t>.</w:t>
-      </w:r>
-    </w:p>
-    <w:p>
-      <w:pPr>
-        <w:pStyle w:val="Titre2"/>
-      </w:pPr>
-      <w:bookmarkStart w:id="60" w:name="_Toc347828079"/>
-      <w:r>
-        <w:t>Modèle objet et Classes Managers</w:t>
-      </w:r>
-      <w:bookmarkEnd w:id="60"/>
-    </w:p>
-    <w:p>
-      <w:r>
-        <w:t xml:space="preserve">Le modèle de données a son équivalent en classes objets sous </w:t>
-      </w:r>
-      <w:r>
-        <w:rPr>
-          <w:rStyle w:val="lev"/>
-        </w:rPr>
-        <w:t>PHP</w:t>
-      </w:r>
-      <w:r>
-        <w:t>.</w:t>
-      </w:r>
-    </w:p>
+        <w:t xml:space="preserve">sur le module </w:t>
+      </w:r>
+      <w:r>
+        <w:t>:</w:t>
+      </w:r>
+    </w:p>
+    <w:tbl>
+      <w:tblPr>
+        <w:tblStyle w:val="Grillemoyenne2-Accent5"/>
+        <w:tblW w:w="0" w:type="auto"/>
+        <w:tblLayout w:type="fixed"/>
+        <w:tblLook w:val="04A0" w:firstRow="1" w:lastRow="0" w:firstColumn="1" w:lastColumn="0" w:noHBand="0" w:noVBand="1"/>
+      </w:tblPr>
+      <w:tblGrid>
+        <w:gridCol w:w="1832"/>
+        <w:gridCol w:w="791"/>
+        <w:gridCol w:w="3581"/>
+        <w:gridCol w:w="3084"/>
+      </w:tblGrid>
+      <w:tr>
+        <w:trPr>
+          <w:cnfStyle w:val="100000000000" w:firstRow="1" w:lastRow="0" w:firstColumn="0" w:lastColumn="0" w:oddVBand="0" w:evenVBand="0" w:oddHBand="0" w:evenHBand="0" w:firstRowFirstColumn="0" w:firstRowLastColumn="0" w:lastRowFirstColumn="0" w:lastRowLastColumn="0"/>
+        </w:trPr>
+        <w:tc>
+          <w:tcPr>
+            <w:cnfStyle w:val="001000000100" w:firstRow="0" w:lastRow="0" w:firstColumn="1" w:lastColumn="0" w:oddVBand="0" w:evenVBand="0" w:oddHBand="0" w:evenHBand="0" w:firstRowFirstColumn="1" w:firstRowLastColumn="0" w:lastRowFirstColumn="0" w:lastRowLastColumn="0"/>
+            <w:tcW w:w="1832" w:type="dxa"/>
+          </w:tcPr>
+          <w:p>
+            <w:pPr>
+              <w:rPr>
+                <w:rFonts w:asciiTheme="minorHAnsi" w:hAnsiTheme="minorHAnsi"/>
+                <w:szCs w:val="20"/>
+              </w:rPr>
+            </w:pPr>
+            <w:r>
+              <w:rPr>
+                <w:rFonts w:asciiTheme="minorHAnsi" w:hAnsiTheme="minorHAnsi"/>
+                <w:szCs w:val="20"/>
+              </w:rPr>
+              <w:t>[</w:t>
+            </w:r>
+            <w:proofErr w:type="spellStart"/>
+            <w:r>
+              <w:rPr>
+                <w:rFonts w:asciiTheme="minorHAnsi" w:hAnsiTheme="minorHAnsi"/>
+                <w:szCs w:val="20"/>
+              </w:rPr>
+              <w:t>catalog_module</w:t>
+            </w:r>
+            <w:proofErr w:type="spellEnd"/>
+            <w:r>
+              <w:rPr>
+                <w:rFonts w:asciiTheme="minorHAnsi" w:hAnsiTheme="minorHAnsi"/>
+                <w:szCs w:val="20"/>
+              </w:rPr>
+              <w:t>]</w:t>
+            </w:r>
+          </w:p>
+        </w:tc>
+        <w:tc>
+          <w:tcPr>
+            <w:tcW w:w="791" w:type="dxa"/>
+          </w:tcPr>
+          <w:p>
+            <w:pPr>
+              <w:jc w:val="center"/>
+              <w:cnfStyle w:val="100000000000" w:firstRow="1" w:lastRow="0" w:firstColumn="0" w:lastColumn="0" w:oddVBand="0" w:evenVBand="0" w:oddHBand="0" w:evenHBand="0" w:firstRowFirstColumn="0" w:firstRowLastColumn="0" w:lastRowFirstColumn="0" w:lastRowLastColumn="0"/>
+              <w:rPr>
+                <w:szCs w:val="20"/>
+              </w:rPr>
+            </w:pPr>
+            <w:r>
+              <w:rPr>
+                <w:szCs w:val="20"/>
+              </w:rPr>
+              <w:t>Requis</w:t>
+            </w:r>
+          </w:p>
+        </w:tc>
+        <w:tc>
+          <w:tcPr>
+            <w:tcW w:w="3581" w:type="dxa"/>
+          </w:tcPr>
+          <w:p>
+            <w:pPr>
+              <w:cnfStyle w:val="100000000000" w:firstRow="1" w:lastRow="0" w:firstColumn="0" w:lastColumn="0" w:oddVBand="0" w:evenVBand="0" w:oddHBand="0" w:evenHBand="0" w:firstRowFirstColumn="0" w:firstRowLastColumn="0" w:lastRowFirstColumn="0" w:lastRowLastColumn="0"/>
+              <w:rPr>
+                <w:rFonts w:asciiTheme="minorHAnsi" w:hAnsiTheme="minorHAnsi"/>
+                <w:szCs w:val="20"/>
+              </w:rPr>
+            </w:pPr>
+            <w:r>
+              <w:rPr>
+                <w:rFonts w:asciiTheme="minorHAnsi" w:hAnsiTheme="minorHAnsi"/>
+                <w:szCs w:val="20"/>
+              </w:rPr>
+              <w:t>Définition</w:t>
+            </w:r>
+          </w:p>
+        </w:tc>
+        <w:tc>
+          <w:tcPr>
+            <w:tcW w:w="3084" w:type="dxa"/>
+          </w:tcPr>
+          <w:p>
+            <w:pPr>
+              <w:cnfStyle w:val="100000000000" w:firstRow="1" w:lastRow="0" w:firstColumn="0" w:lastColumn="0" w:oddVBand="0" w:evenVBand="0" w:oddHBand="0" w:evenHBand="0" w:firstRowFirstColumn="0" w:firstRowLastColumn="0" w:lastRowFirstColumn="0" w:lastRowLastColumn="0"/>
+              <w:rPr>
+                <w:szCs w:val="20"/>
+              </w:rPr>
+            </w:pPr>
+            <w:r>
+              <w:rPr>
+                <w:szCs w:val="20"/>
+              </w:rPr>
+              <w:t>Valeur par défaut</w:t>
+            </w:r>
+          </w:p>
+        </w:tc>
+      </w:tr>
+      <w:tr>
+        <w:trPr>
+          <w:cnfStyle w:val="000000100000" w:firstRow="0" w:lastRow="0" w:firstColumn="0" w:lastColumn="0" w:oddVBand="0" w:evenVBand="0" w:oddHBand="1" w:evenHBand="0" w:firstRowFirstColumn="0" w:firstRowLastColumn="0" w:lastRowFirstColumn="0" w:lastRowLastColumn="0"/>
+        </w:trPr>
+        <w:tc>
+          <w:tcPr>
+            <w:cnfStyle w:val="001000000000" w:firstRow="0" w:lastRow="0" w:firstColumn="1" w:lastColumn="0" w:oddVBand="0" w:evenVBand="0" w:oddHBand="0" w:evenHBand="0" w:firstRowFirstColumn="0" w:firstRowLastColumn="0" w:lastRowFirstColumn="0" w:lastRowLastColumn="0"/>
+            <w:tcW w:w="1832" w:type="dxa"/>
+          </w:tcPr>
+          <w:p>
+            <w:pPr>
+              <w:rPr>
+                <w:rFonts w:asciiTheme="minorHAnsi" w:hAnsiTheme="minorHAnsi"/>
+                <w:szCs w:val="20"/>
+              </w:rPr>
+            </w:pPr>
+            <w:proofErr w:type="spellStart"/>
+            <w:r>
+              <w:rPr>
+                <w:rFonts w:asciiTheme="minorHAnsi" w:hAnsiTheme="minorHAnsi"/>
+                <w:szCs w:val="20"/>
+              </w:rPr>
+              <w:t>ctrl_path</w:t>
+            </w:r>
+            <w:proofErr w:type="spellEnd"/>
+          </w:p>
+        </w:tc>
+        <w:tc>
+          <w:tcPr>
+            <w:tcW w:w="791" w:type="dxa"/>
+            <w:shd w:val="clear" w:color="auto" w:fill="00FF00"/>
+          </w:tcPr>
+          <w:p>
+            <w:pPr>
+              <w:jc w:val="center"/>
+              <w:cnfStyle w:val="000000100000" w:firstRow="0" w:lastRow="0" w:firstColumn="0" w:lastColumn="0" w:oddVBand="0" w:evenVBand="0" w:oddHBand="1" w:evenHBand="0" w:firstRowFirstColumn="0" w:firstRowLastColumn="0" w:lastRowFirstColumn="0" w:lastRowLastColumn="0"/>
+              <w:rPr>
+                <w:b/>
+                <w:color w:val="auto"/>
+                <w:szCs w:val="20"/>
+              </w:rPr>
+            </w:pPr>
+            <w:r>
+              <w:rPr>
+                <w:b/>
+                <w:color w:val="auto"/>
+                <w:szCs w:val="20"/>
+              </w:rPr>
+              <w:t>OUI</w:t>
+            </w:r>
+          </w:p>
+        </w:tc>
+        <w:tc>
+          <w:tcPr>
+            <w:tcW w:w="3581" w:type="dxa"/>
+          </w:tcPr>
+          <w:p>
+            <w:pPr>
+              <w:cnfStyle w:val="000000100000" w:firstRow="0" w:lastRow="0" w:firstColumn="0" w:lastColumn="0" w:oddVBand="0" w:evenVBand="0" w:oddHBand="1" w:evenHBand="0" w:firstRowFirstColumn="0" w:firstRowLastColumn="0" w:lastRowFirstColumn="0" w:lastRowLastColumn="0"/>
+              <w:rPr>
+                <w:rFonts w:asciiTheme="minorHAnsi" w:hAnsiTheme="minorHAnsi"/>
+                <w:sz w:val="20"/>
+                <w:szCs w:val="20"/>
+              </w:rPr>
+            </w:pPr>
+            <w:r>
+              <w:rPr>
+                <w:rFonts w:asciiTheme="minorHAnsi" w:hAnsiTheme="minorHAnsi"/>
+                <w:sz w:val="20"/>
+                <w:szCs w:val="20"/>
+              </w:rPr>
+              <w:t xml:space="preserve">Chemin d’accès aux contrôleurs </w:t>
+            </w:r>
+          </w:p>
+        </w:tc>
+        <w:tc>
+          <w:tcPr>
+            <w:tcW w:w="3084" w:type="dxa"/>
+          </w:tcPr>
+          <w:p>
+            <w:pPr>
+              <w:cnfStyle w:val="000000100000" w:firstRow="0" w:lastRow="0" w:firstColumn="0" w:lastColumn="0" w:oddVBand="0" w:evenVBand="0" w:oddHBand="1" w:evenHBand="0" w:firstRowFirstColumn="0" w:firstRowLastColumn="0" w:lastRowFirstColumn="0" w:lastRowLastColumn="0"/>
+              <w:rPr>
+                <w:rFonts w:asciiTheme="minorHAnsi" w:hAnsiTheme="minorHAnsi"/>
+                <w:sz w:val="20"/>
+                <w:szCs w:val="20"/>
+              </w:rPr>
+            </w:pPr>
+            <w:r>
+              <w:rPr>
+                <w:rFonts w:asciiTheme="minorHAnsi" w:hAnsiTheme="minorHAnsi"/>
+                <w:sz w:val="20"/>
+                <w:szCs w:val="20"/>
+              </w:rPr>
+              <w:t>${</w:t>
+            </w:r>
+            <w:proofErr w:type="spellStart"/>
+            <w:r>
+              <w:rPr>
+                <w:rFonts w:asciiTheme="minorHAnsi" w:hAnsiTheme="minorHAnsi"/>
+                <w:sz w:val="20"/>
+                <w:szCs w:val="20"/>
+              </w:rPr>
+              <w:t>catalog_module_path</w:t>
+            </w:r>
+            <w:proofErr w:type="spellEnd"/>
+            <w:r>
+              <w:rPr>
+                <w:rFonts w:asciiTheme="minorHAnsi" w:hAnsiTheme="minorHAnsi"/>
+                <w:sz w:val="20"/>
+                <w:szCs w:val="20"/>
+              </w:rPr>
+              <w:t>}/ctrl/</w:t>
+            </w:r>
+            <w:proofErr w:type="spellStart"/>
+            <w:r>
+              <w:rPr>
+                <w:rFonts w:asciiTheme="minorHAnsi" w:hAnsiTheme="minorHAnsi"/>
+                <w:sz w:val="20"/>
+                <w:szCs w:val="20"/>
+              </w:rPr>
+              <w:t>io</w:t>
+            </w:r>
+            <w:proofErr w:type="spellEnd"/>
+          </w:p>
+        </w:tc>
+      </w:tr>
+      <w:tr>
+        <w:tc>
+          <w:tcPr>
+            <w:cnfStyle w:val="001000000000" w:firstRow="0" w:lastRow="0" w:firstColumn="1" w:lastColumn="0" w:oddVBand="0" w:evenVBand="0" w:oddHBand="0" w:evenHBand="0" w:firstRowFirstColumn="0" w:firstRowLastColumn="0" w:lastRowFirstColumn="0" w:lastRowLastColumn="0"/>
+            <w:tcW w:w="1832" w:type="dxa"/>
+          </w:tcPr>
+          <w:p>
+            <w:pPr>
+              <w:rPr>
+                <w:szCs w:val="20"/>
+              </w:rPr>
+            </w:pPr>
+            <w:proofErr w:type="spellStart"/>
+            <w:r>
+              <w:rPr>
+                <w:szCs w:val="20"/>
+              </w:rPr>
+              <w:t>activation_mail</w:t>
+            </w:r>
+            <w:proofErr w:type="spellEnd"/>
+          </w:p>
+        </w:tc>
+        <w:tc>
+          <w:tcPr>
+            <w:tcW w:w="791" w:type="dxa"/>
+            <w:shd w:val="clear" w:color="auto" w:fill="00FF00"/>
+          </w:tcPr>
+          <w:p>
+            <w:pPr>
+              <w:jc w:val="center"/>
+              <w:cnfStyle w:val="000000000000" w:firstRow="0" w:lastRow="0" w:firstColumn="0" w:lastColumn="0" w:oddVBand="0" w:evenVBand="0" w:oddHBand="0" w:evenHBand="0" w:firstRowFirstColumn="0" w:firstRowLastColumn="0" w:lastRowFirstColumn="0" w:lastRowLastColumn="0"/>
+            </w:pPr>
+            <w:r>
+              <w:rPr>
+                <w:b/>
+                <w:color w:val="auto"/>
+                <w:szCs w:val="20"/>
+              </w:rPr>
+              <w:t>OUI</w:t>
+            </w:r>
+          </w:p>
+        </w:tc>
+        <w:tc>
+          <w:tcPr>
+            <w:tcW w:w="3581" w:type="dxa"/>
+          </w:tcPr>
+          <w:p>
+            <w:pPr>
+              <w:cnfStyle w:val="000000000000" w:firstRow="0" w:lastRow="0" w:firstColumn="0" w:lastColumn="0" w:oddVBand="0" w:evenVBand="0" w:oddHBand="0" w:evenHBand="0" w:firstRowFirstColumn="0" w:firstRowLastColumn="0" w:lastRowFirstColumn="0" w:lastRowLastColumn="0"/>
+              <w:rPr>
+                <w:rFonts w:asciiTheme="minorHAnsi" w:hAnsiTheme="minorHAnsi"/>
+                <w:sz w:val="20"/>
+                <w:szCs w:val="20"/>
+              </w:rPr>
+            </w:pPr>
+            <w:r>
+              <w:rPr>
+                <w:rFonts w:asciiTheme="minorHAnsi" w:hAnsiTheme="minorHAnsi"/>
+                <w:sz w:val="20"/>
+                <w:szCs w:val="20"/>
+              </w:rPr>
+              <w:t>Chemin d'accès au Template XML du mail d'activation</w:t>
+            </w:r>
+          </w:p>
+        </w:tc>
+        <w:tc>
+          <w:tcPr>
+            <w:tcW w:w="3084" w:type="dxa"/>
+          </w:tcPr>
+          <w:p>
+            <w:pPr>
+              <w:cnfStyle w:val="000000000000" w:firstRow="0" w:lastRow="0" w:firstColumn="0" w:lastColumn="0" w:oddVBand="0" w:evenVBand="0" w:oddHBand="0" w:evenHBand="0" w:firstRowFirstColumn="0" w:firstRowLastColumn="0" w:lastRowFirstColumn="0" w:lastRowLastColumn="0"/>
+              <w:rPr>
+                <w:rFonts w:asciiTheme="minorHAnsi" w:hAnsiTheme="minorHAnsi"/>
+                <w:sz w:val="20"/>
+                <w:szCs w:val="20"/>
+              </w:rPr>
+            </w:pPr>
+            <w:r>
+              <w:rPr>
+                <w:rFonts w:asciiTheme="minorHAnsi" w:hAnsiTheme="minorHAnsi"/>
+                <w:sz w:val="20"/>
+                <w:szCs w:val="20"/>
+              </w:rPr>
+              <w:t>${</w:t>
+            </w:r>
+            <w:proofErr w:type="spellStart"/>
+            <w:r>
+              <w:rPr>
+                <w:rFonts w:asciiTheme="minorHAnsi" w:hAnsiTheme="minorHAnsi"/>
+                <w:sz w:val="20"/>
+                <w:szCs w:val="20"/>
+              </w:rPr>
+              <w:t>user_module_path</w:t>
+            </w:r>
+            <w:proofErr w:type="spellEnd"/>
+            <w:r>
+              <w:rPr>
+                <w:rFonts w:asciiTheme="minorHAnsi" w:hAnsiTheme="minorHAnsi"/>
+                <w:sz w:val="20"/>
+                <w:szCs w:val="20"/>
+              </w:rPr>
+              <w:t>}/</w:t>
+            </w:r>
+            <w:proofErr w:type="spellStart"/>
+            <w:r>
+              <w:rPr>
+                <w:rFonts w:asciiTheme="minorHAnsi" w:hAnsiTheme="minorHAnsi"/>
+                <w:sz w:val="20"/>
+                <w:szCs w:val="20"/>
+              </w:rPr>
+              <w:t>view</w:t>
+            </w:r>
+            <w:proofErr w:type="spellEnd"/>
+            <w:r>
+              <w:rPr>
+                <w:rFonts w:asciiTheme="minorHAnsi" w:hAnsiTheme="minorHAnsi"/>
+                <w:sz w:val="20"/>
+                <w:szCs w:val="20"/>
+              </w:rPr>
+              <w:t>/user/templates/activation_mail.html</w:t>
+            </w:r>
+          </w:p>
+        </w:tc>
+      </w:tr>
+      <w:tr>
+        <w:trPr>
+          <w:cnfStyle w:val="000000100000" w:firstRow="0" w:lastRow="0" w:firstColumn="0" w:lastColumn="0" w:oddVBand="0" w:evenVBand="0" w:oddHBand="1" w:evenHBand="0" w:firstRowFirstColumn="0" w:firstRowLastColumn="0" w:lastRowFirstColumn="0" w:lastRowLastColumn="0"/>
+        </w:trPr>
+        <w:tc>
+          <w:tcPr>
+            <w:cnfStyle w:val="001000000000" w:firstRow="0" w:lastRow="0" w:firstColumn="1" w:lastColumn="0" w:oddVBand="0" w:evenVBand="0" w:oddHBand="0" w:evenHBand="0" w:firstRowFirstColumn="0" w:firstRowLastColumn="0" w:lastRowFirstColumn="0" w:lastRowLastColumn="0"/>
+            <w:tcW w:w="1832" w:type="dxa"/>
+          </w:tcPr>
+          <w:p>
+            <w:pPr>
+              <w:rPr>
+                <w:szCs w:val="20"/>
+              </w:rPr>
+            </w:pPr>
+            <w:proofErr w:type="spellStart"/>
+            <w:r>
+              <w:rPr>
+                <w:szCs w:val="20"/>
+              </w:rPr>
+              <w:t>pwd_recovery_mail</w:t>
+            </w:r>
+            <w:proofErr w:type="spellEnd"/>
+          </w:p>
+        </w:tc>
+        <w:tc>
+          <w:tcPr>
+            <w:tcW w:w="791" w:type="dxa"/>
+            <w:shd w:val="clear" w:color="auto" w:fill="00FF00"/>
+          </w:tcPr>
+          <w:p>
+            <w:pPr>
+              <w:jc w:val="center"/>
+              <w:cnfStyle w:val="000000100000" w:firstRow="0" w:lastRow="0" w:firstColumn="0" w:lastColumn="0" w:oddVBand="0" w:evenVBand="0" w:oddHBand="1" w:evenHBand="0" w:firstRowFirstColumn="0" w:firstRowLastColumn="0" w:lastRowFirstColumn="0" w:lastRowLastColumn="0"/>
+            </w:pPr>
+            <w:r>
+              <w:rPr>
+                <w:b/>
+                <w:color w:val="auto"/>
+                <w:szCs w:val="20"/>
+              </w:rPr>
+              <w:t>OUI</w:t>
+            </w:r>
+          </w:p>
+        </w:tc>
+        <w:tc>
+          <w:tcPr>
+            <w:tcW w:w="3581" w:type="dxa"/>
+          </w:tcPr>
+          <w:p>
+            <w:pPr>
+              <w:cnfStyle w:val="000000100000" w:firstRow="0" w:lastRow="0" w:firstColumn="0" w:lastColumn="0" w:oddVBand="0" w:evenVBand="0" w:oddHBand="1" w:evenHBand="0" w:firstRowFirstColumn="0" w:firstRowLastColumn="0" w:lastRowFirstColumn="0" w:lastRowLastColumn="0"/>
+              <w:rPr>
+                <w:rFonts w:asciiTheme="minorHAnsi" w:hAnsiTheme="minorHAnsi"/>
+                <w:sz w:val="20"/>
+                <w:szCs w:val="20"/>
+              </w:rPr>
+            </w:pPr>
+            <w:r>
+              <w:rPr>
+                <w:rFonts w:asciiTheme="minorHAnsi" w:hAnsiTheme="minorHAnsi"/>
+                <w:sz w:val="20"/>
+                <w:szCs w:val="20"/>
+              </w:rPr>
+              <w:t>Chemin d'accès au Template XML du mail de récupération de mot-de-passe</w:t>
+            </w:r>
+          </w:p>
+        </w:tc>
+        <w:tc>
+          <w:tcPr>
+            <w:tcW w:w="3084" w:type="dxa"/>
+          </w:tcPr>
+          <w:p>
+            <w:pPr>
+              <w:cnfStyle w:val="000000100000" w:firstRow="0" w:lastRow="0" w:firstColumn="0" w:lastColumn="0" w:oddVBand="0" w:evenVBand="0" w:oddHBand="1" w:evenHBand="0" w:firstRowFirstColumn="0" w:firstRowLastColumn="0" w:lastRowFirstColumn="0" w:lastRowLastColumn="0"/>
+              <w:rPr>
+                <w:rFonts w:asciiTheme="minorHAnsi" w:hAnsiTheme="minorHAnsi"/>
+                <w:sz w:val="20"/>
+                <w:szCs w:val="20"/>
+                <w:lang w:val="en-US"/>
+              </w:rPr>
+            </w:pPr>
+            <w:r>
+              <w:rPr>
+                <w:rFonts w:asciiTheme="minorHAnsi" w:hAnsiTheme="minorHAnsi"/>
+                <w:sz w:val="20"/>
+                <w:szCs w:val="20"/>
+                <w:lang w:val="en-US"/>
+              </w:rPr>
+              <w:t>${</w:t>
+            </w:r>
+            <w:proofErr w:type="spellStart"/>
+            <w:r>
+              <w:rPr>
+                <w:rFonts w:asciiTheme="minorHAnsi" w:hAnsiTheme="minorHAnsi"/>
+                <w:sz w:val="20"/>
+                <w:szCs w:val="20"/>
+                <w:lang w:val="en-US"/>
+              </w:rPr>
+              <w:t>user_module_path</w:t>
+            </w:r>
+            <w:proofErr w:type="spellEnd"/>
+            <w:r>
+              <w:rPr>
+                <w:rFonts w:asciiTheme="minorHAnsi" w:hAnsiTheme="minorHAnsi"/>
+                <w:sz w:val="20"/>
+                <w:szCs w:val="20"/>
+                <w:lang w:val="en-US"/>
+              </w:rPr>
+              <w:t>}/view/user/templates/pwd_recovery_mail.html</w:t>
+            </w:r>
+            <w:bookmarkStart w:id="56" w:name="_GoBack"/>
+            <w:bookmarkEnd w:id="56"/>
+          </w:p>
+        </w:tc>
+      </w:tr>
+    </w:tbl>
     <w:p>
       <w:pPr>
         <w:rPr>
@@ -16603,9 +16977,13 @@
           <w:color w:val="4F81BD" w:themeColor="accent1"/>
           <w:sz w:val="26"/>
           <w:szCs w:val="26"/>
-        </w:rPr>
-      </w:pPr>
-      <w:r>
+          <w:lang w:val="en-US"/>
+        </w:rPr>
+      </w:pPr>
+      <w:r>
+        <w:rPr>
+          <w:lang w:val="en-US"/>
+        </w:rPr>
         <w:br w:type="page"/>
       </w:r>
     </w:p>
@@ -16613,746 +16991,12 @@
       <w:pPr>
         <w:pStyle w:val="Titre2"/>
       </w:pPr>
-      <w:bookmarkStart w:id="61" w:name="_Toc347828080"/>
-      <w:r>
-        <w:lastRenderedPageBreak/>
-        <w:t>Paramètres</w:t>
-      </w:r>
-      <w:bookmarkEnd w:id="61"/>
-      <w:r>
-        <w:t xml:space="preserve"> </w:t>
-      </w:r>
-    </w:p>
-    <w:p>
-      <w:r>
-        <w:t xml:space="preserve">Voici les différentes constantes de configuration </w:t>
-      </w:r>
-      <w:r>
-        <w:t>influant</w:t>
-      </w:r>
-      <w:r>
-        <w:t xml:space="preserve"> </w:t>
-      </w:r>
-      <w:r>
-        <w:t xml:space="preserve">sur </w:t>
-      </w:r>
-      <w:r>
-        <w:t xml:space="preserve">le </w:t>
-      </w:r>
-      <w:r>
-        <w:t>module</w:t>
-      </w:r>
-      <w:r>
-        <w:t xml:space="preserve"> </w:t>
-      </w:r>
-      <w:r>
-        <w:t>:</w:t>
-      </w:r>
-    </w:p>
-    <w:tbl>
-      <w:tblPr>
-        <w:tblStyle w:val="Grillemoyenne1-Accent5"/>
-        <w:tblW w:w="0" w:type="auto"/>
-        <w:tblLook w:val="04A0" w:firstRow="1" w:lastRow="0" w:firstColumn="1" w:lastColumn="0" w:noHBand="0" w:noVBand="1"/>
-      </w:tblPr>
-      <w:tblGrid>
-        <w:gridCol w:w="1853"/>
-        <w:gridCol w:w="2585"/>
-        <w:gridCol w:w="1802"/>
-        <w:gridCol w:w="3048"/>
-      </w:tblGrid>
-      <w:tr>
-        <w:trPr>
-          <w:cnfStyle w:val="100000000000" w:firstRow="1" w:lastRow="0" w:firstColumn="0" w:lastColumn="0" w:oddVBand="0" w:evenVBand="0" w:oddHBand="0" w:evenHBand="0" w:firstRowFirstColumn="0" w:firstRowLastColumn="0" w:lastRowFirstColumn="0" w:lastRowLastColumn="0"/>
-          <w:trHeight w:val="613"/>
-        </w:trPr>
-        <w:tc>
-          <w:tcPr>
-            <w:cnfStyle w:val="001000000000" w:firstRow="0" w:lastRow="0" w:firstColumn="1" w:lastColumn="0" w:oddVBand="0" w:evenVBand="0" w:oddHBand="0" w:evenHBand="0" w:firstRowFirstColumn="0" w:firstRowLastColumn="0" w:lastRowFirstColumn="0" w:lastRowLastColumn="0"/>
-            <w:tcW w:w="1853" w:type="dxa"/>
-            <w:vAlign w:val="center"/>
-          </w:tcPr>
-          <w:p>
-            <w:pPr>
-              <w:rPr>
-                <w:rFonts w:ascii="Arial" w:eastAsia="Adobe Fan Heiti Std B" w:hAnsi="Arial" w:cs="Arial"/>
-                <w:sz w:val="24"/>
-              </w:rPr>
-            </w:pPr>
-            <w:r>
-              <w:rPr>
-                <w:rFonts w:ascii="Arial" w:eastAsia="Adobe Fan Heiti Std B" w:hAnsi="Arial" w:cs="Arial"/>
-                <w:sz w:val="24"/>
-              </w:rPr>
-              <w:t>Section</w:t>
-            </w:r>
-          </w:p>
-        </w:tc>
-        <w:tc>
-          <w:tcPr>
-            <w:tcW w:w="2585" w:type="dxa"/>
-            <w:vAlign w:val="center"/>
-          </w:tcPr>
-          <w:p>
-            <w:pPr>
-              <w:cnfStyle w:val="100000000000" w:firstRow="1" w:lastRow="0" w:firstColumn="0" w:lastColumn="0" w:oddVBand="0" w:evenVBand="0" w:oddHBand="0" w:evenHBand="0" w:firstRowFirstColumn="0" w:firstRowLastColumn="0" w:lastRowFirstColumn="0" w:lastRowLastColumn="0"/>
-              <w:rPr>
-                <w:rFonts w:ascii="Arial" w:eastAsia="Adobe Fan Heiti Std B" w:hAnsi="Arial" w:cs="Arial"/>
-                <w:sz w:val="24"/>
-              </w:rPr>
-            </w:pPr>
-            <w:r>
-              <w:rPr>
-                <w:rFonts w:ascii="Arial" w:eastAsia="Adobe Fan Heiti Std B" w:hAnsi="Arial" w:cs="Arial"/>
-                <w:sz w:val="24"/>
-              </w:rPr>
-              <w:t>Nom</w:t>
-            </w:r>
-          </w:p>
-        </w:tc>
-        <w:tc>
-          <w:tcPr>
-            <w:tcW w:w="1802" w:type="dxa"/>
-            <w:vAlign w:val="center"/>
-          </w:tcPr>
-          <w:p>
-            <w:pPr>
-              <w:cnfStyle w:val="100000000000" w:firstRow="1" w:lastRow="0" w:firstColumn="0" w:lastColumn="0" w:oddVBand="0" w:evenVBand="0" w:oddHBand="0" w:evenHBand="0" w:firstRowFirstColumn="0" w:firstRowLastColumn="0" w:lastRowFirstColumn="0" w:lastRowLastColumn="0"/>
-              <w:rPr>
-                <w:rFonts w:ascii="Arial" w:eastAsia="Adobe Fan Heiti Std B" w:hAnsi="Arial" w:cs="Arial"/>
-                <w:sz w:val="24"/>
-              </w:rPr>
-            </w:pPr>
-            <w:r>
-              <w:rPr>
-                <w:rFonts w:ascii="Arial" w:eastAsia="Adobe Fan Heiti Std B" w:hAnsi="Arial" w:cs="Arial"/>
-                <w:sz w:val="24"/>
-              </w:rPr>
-              <w:t>Plateforme</w:t>
-            </w:r>
-          </w:p>
-        </w:tc>
-        <w:tc>
-          <w:tcPr>
-            <w:tcW w:w="3048" w:type="dxa"/>
-            <w:vAlign w:val="center"/>
-          </w:tcPr>
-          <w:p>
-            <w:pPr>
-              <w:cnfStyle w:val="100000000000" w:firstRow="1" w:lastRow="0" w:firstColumn="0" w:lastColumn="0" w:oddVBand="0" w:evenVBand="0" w:oddHBand="0" w:evenHBand="0" w:firstRowFirstColumn="0" w:firstRowLastColumn="0" w:lastRowFirstColumn="0" w:lastRowLastColumn="0"/>
-              <w:rPr>
-                <w:rFonts w:ascii="Arial" w:eastAsia="Adobe Fan Heiti Std B" w:hAnsi="Arial" w:cs="Arial"/>
-                <w:sz w:val="24"/>
-              </w:rPr>
-            </w:pPr>
-            <w:r>
-              <w:rPr>
-                <w:rFonts w:ascii="Arial" w:eastAsia="Adobe Fan Heiti Std B" w:hAnsi="Arial" w:cs="Arial"/>
-                <w:sz w:val="24"/>
-              </w:rPr>
-              <w:t>Usage</w:t>
-            </w:r>
-          </w:p>
-        </w:tc>
-      </w:tr>
-      <w:tr>
-        <w:trPr>
-          <w:cnfStyle w:val="000000100000" w:firstRow="0" w:lastRow="0" w:firstColumn="0" w:lastColumn="0" w:oddVBand="0" w:evenVBand="0" w:oddHBand="1" w:evenHBand="0" w:firstRowFirstColumn="0" w:firstRowLastColumn="0" w:lastRowFirstColumn="0" w:lastRowLastColumn="0"/>
-          <w:trHeight w:val="510"/>
-        </w:trPr>
-        <w:tc>
-          <w:tcPr>
-            <w:cnfStyle w:val="001000000000" w:firstRow="0" w:lastRow="0" w:firstColumn="1" w:lastColumn="0" w:oddVBand="0" w:evenVBand="0" w:oddHBand="0" w:evenHBand="0" w:firstRowFirstColumn="0" w:firstRowLastColumn="0" w:lastRowFirstColumn="0" w:lastRowLastColumn="0"/>
-            <w:tcW w:w="1853" w:type="dxa"/>
-            <w:vAlign w:val="center"/>
-          </w:tcPr>
-          <w:p>
-            <w:r>
-              <w:t>user_module</w:t>
-            </w:r>
-          </w:p>
-        </w:tc>
-        <w:tc>
-          <w:tcPr>
-            <w:tcW w:w="2585" w:type="dxa"/>
-            <w:vAlign w:val="center"/>
-          </w:tcPr>
-          <w:p>
-            <w:pPr>
-              <w:cnfStyle w:val="000000100000" w:firstRow="0" w:lastRow="0" w:firstColumn="0" w:lastColumn="0" w:oddVBand="0" w:evenVBand="0" w:oddHBand="1" w:evenHBand="0" w:firstRowFirstColumn="0" w:firstRowLastColumn="0" w:lastRowFirstColumn="0" w:lastRowLastColumn="0"/>
-              <w:rPr>
-                <w:b/>
-              </w:rPr>
-            </w:pPr>
-            <w:r>
-              <w:rPr>
-                <w:b/>
-              </w:rPr>
-              <w:t>lib_path</w:t>
-            </w:r>
-          </w:p>
-        </w:tc>
-        <w:tc>
-          <w:tcPr>
-            <w:tcW w:w="1802" w:type="dxa"/>
-            <w:vAlign w:val="center"/>
-          </w:tcPr>
-          <w:p>
-            <w:pPr>
-              <w:cnfStyle w:val="000000100000" w:firstRow="0" w:lastRow="0" w:firstColumn="0" w:lastColumn="0" w:oddVBand="0" w:evenVBand="0" w:oddHBand="1" w:evenHBand="0" w:firstRowFirstColumn="0" w:firstRowLastColumn="0" w:lastRowFirstColumn="0" w:lastRowLastColumn="0"/>
-            </w:pPr>
-            <w:r>
-              <w:rPr>
-                <w:b/>
-              </w:rPr>
-              <w:t>-</w:t>
-            </w:r>
-          </w:p>
-        </w:tc>
-        <w:tc>
-          <w:tcPr>
-            <w:tcW w:w="3048" w:type="dxa"/>
-            <w:vAlign w:val="center"/>
-          </w:tcPr>
-          <w:p>
-            <w:pPr>
-              <w:cnfStyle w:val="000000100000" w:firstRow="0" w:lastRow="0" w:firstColumn="0" w:lastColumn="0" w:oddVBand="0" w:evenVBand="0" w:oddHBand="1" w:evenHBand="0" w:firstRowFirstColumn="0" w:firstRowLastColumn="0" w:lastRowFirstColumn="0" w:lastRowLastColumn="0"/>
-              <w:rPr>
-                <w:rStyle w:val="Accentuation"/>
-                <w:rFonts w:ascii="Courier New" w:hAnsi="Courier New" w:cs="Courier New"/>
-              </w:rPr>
-            </w:pPr>
-            <w:r>
-              <w:rPr>
-                <w:rStyle w:val="Accentuation"/>
-                <w:rFonts w:ascii="Courier New" w:hAnsi="Courier New" w:cs="Courier New"/>
-              </w:rPr>
-              <w:t>Globals.php</w:t>
-            </w:r>
-          </w:p>
-          <w:p>
-            <w:pPr>
-              <w:cnfStyle w:val="000000100000" w:firstRow="0" w:lastRow="0" w:firstColumn="0" w:lastColumn="0" w:oddVBand="0" w:evenVBand="0" w:oddHBand="1" w:evenHBand="0" w:firstRowFirstColumn="0" w:firstRowLastColumn="0" w:lastRowFirstColumn="0" w:lastRowLastColumn="0"/>
-              <w:rPr>
-                <w:rStyle w:val="Accentuation"/>
-                <w:rFonts w:ascii="Courier New" w:hAnsi="Courier New" w:cs="Courier New"/>
-              </w:rPr>
-            </w:pPr>
-            <w:r>
-              <w:rPr>
-                <w:rStyle w:val="Accentuation"/>
-                <w:rFonts w:ascii="Courier New" w:hAnsi="Courier New" w:cs="Courier New"/>
-              </w:rPr>
-              <w:t>Templates</w:t>
-            </w:r>
-          </w:p>
-        </w:tc>
-      </w:tr>
-      <w:tr>
-        <w:trPr>
-          <w:trHeight w:val="510"/>
-        </w:trPr>
-        <w:tc>
-          <w:tcPr>
-            <w:cnfStyle w:val="001000000000" w:firstRow="0" w:lastRow="0" w:firstColumn="1" w:lastColumn="0" w:oddVBand="0" w:evenVBand="0" w:oddHBand="0" w:evenHBand="0" w:firstRowFirstColumn="0" w:firstRowLastColumn="0" w:lastRowFirstColumn="0" w:lastRowLastColumn="0"/>
-            <w:tcW w:w="9288" w:type="dxa"/>
-            <w:gridSpan w:val="4"/>
-            <w:vAlign w:val="center"/>
-          </w:tcPr>
-          <w:p>
-            <w:pPr>
-              <w:rPr>
-                <w:rStyle w:val="Accentuation"/>
-                <w:b/>
-              </w:rPr>
-            </w:pPr>
-            <w:r>
-              <w:rPr>
-                <w:b w:val="0"/>
-              </w:rPr>
-              <w:t>Chemin d’accès à la librairie USER</w:t>
-            </w:r>
-          </w:p>
-        </w:tc>
-      </w:tr>
-      <w:tr>
-        <w:trPr>
-          <w:cnfStyle w:val="000000100000" w:firstRow="0" w:lastRow="0" w:firstColumn="0" w:lastColumn="0" w:oddVBand="0" w:evenVBand="0" w:oddHBand="1" w:evenHBand="0" w:firstRowFirstColumn="0" w:firstRowLastColumn="0" w:lastRowFirstColumn="0" w:lastRowLastColumn="0"/>
-          <w:trHeight w:val="510"/>
-        </w:trPr>
-        <w:tc>
-          <w:tcPr>
-            <w:cnfStyle w:val="001000000000" w:firstRow="0" w:lastRow="0" w:firstColumn="1" w:lastColumn="0" w:oddVBand="0" w:evenVBand="0" w:oddHBand="0" w:evenHBand="0" w:firstRowFirstColumn="0" w:firstRowLastColumn="0" w:lastRowFirstColumn="0" w:lastRowLastColumn="0"/>
-            <w:tcW w:w="1853" w:type="dxa"/>
-            <w:vAlign w:val="center"/>
-          </w:tcPr>
-          <w:p>
-            <w:r>
-              <w:t>user_module</w:t>
-            </w:r>
-          </w:p>
-        </w:tc>
-        <w:tc>
-          <w:tcPr>
-            <w:tcW w:w="2585" w:type="dxa"/>
-            <w:vAlign w:val="center"/>
-          </w:tcPr>
-          <w:p>
-            <w:pPr>
-              <w:cnfStyle w:val="000000100000" w:firstRow="0" w:lastRow="0" w:firstColumn="0" w:lastColumn="0" w:oddVBand="0" w:evenVBand="0" w:oddHBand="1" w:evenHBand="0" w:firstRowFirstColumn="0" w:firstRowLastColumn="0" w:lastRowFirstColumn="0" w:lastRowLastColumn="0"/>
-              <w:rPr>
-                <w:b/>
-              </w:rPr>
-            </w:pPr>
-            <w:r>
-              <w:rPr>
-                <w:b/>
-              </w:rPr>
-              <w:t>activation_mail</w:t>
-            </w:r>
-          </w:p>
-        </w:tc>
-        <w:tc>
-          <w:tcPr>
-            <w:tcW w:w="1802" w:type="dxa"/>
-            <w:vAlign w:val="center"/>
-          </w:tcPr>
-          <w:p>
-            <w:pPr>
-              <w:cnfStyle w:val="000000100000" w:firstRow="0" w:lastRow="0" w:firstColumn="0" w:lastColumn="0" w:oddVBand="0" w:evenVBand="0" w:oddHBand="1" w:evenHBand="0" w:firstRowFirstColumn="0" w:firstRowLastColumn="0" w:lastRowFirstColumn="0" w:lastRowLastColumn="0"/>
-            </w:pPr>
-            <w:r>
-              <w:rPr>
-                <w:b/>
-              </w:rPr>
-              <w:t>-</w:t>
-            </w:r>
-          </w:p>
-        </w:tc>
-        <w:tc>
-          <w:tcPr>
-            <w:tcW w:w="3048" w:type="dxa"/>
-            <w:vAlign w:val="center"/>
-          </w:tcPr>
-          <w:p>
-            <w:pPr>
-              <w:cnfStyle w:val="000000100000" w:firstRow="0" w:lastRow="0" w:firstColumn="0" w:lastColumn="0" w:oddVBand="0" w:evenVBand="0" w:oddHBand="1" w:evenHBand="0" w:firstRowFirstColumn="0" w:firstRowLastColumn="0" w:lastRowFirstColumn="0" w:lastRowLastColumn="0"/>
-              <w:rPr>
-                <w:rStyle w:val="Accentuation"/>
-                <w:rFonts w:ascii="Courier New" w:hAnsi="Courier New" w:cs="Courier New"/>
-              </w:rPr>
-            </w:pPr>
-            <w:r>
-              <w:rPr>
-                <w:rStyle w:val="Accentuation"/>
-                <w:rFonts w:ascii="Courier New" w:hAnsi="Courier New" w:cs="Courier New"/>
-              </w:rPr>
-              <w:t>-</w:t>
-            </w:r>
-          </w:p>
-        </w:tc>
-      </w:tr>
-      <w:tr>
-        <w:trPr>
-          <w:trHeight w:val="510"/>
-        </w:trPr>
-        <w:tc>
-          <w:tcPr>
-            <w:cnfStyle w:val="001000000000" w:firstRow="0" w:lastRow="0" w:firstColumn="1" w:lastColumn="0" w:oddVBand="0" w:evenVBand="0" w:oddHBand="0" w:evenHBand="0" w:firstRowFirstColumn="0" w:firstRowLastColumn="0" w:lastRowFirstColumn="0" w:lastRowLastColumn="0"/>
-            <w:tcW w:w="9288" w:type="dxa"/>
-            <w:gridSpan w:val="4"/>
-            <w:vAlign w:val="center"/>
-          </w:tcPr>
-          <w:p>
-            <w:pPr>
-              <w:rPr>
-                <w:rStyle w:val="Accentuation"/>
-                <w:b/>
-              </w:rPr>
-            </w:pPr>
-            <w:r>
-              <w:rPr>
-                <w:b w:val="0"/>
-              </w:rPr>
-              <w:t>Chemin d’accès au template de courrier utilisé pour envoyer le code d’activation à un utilisateur</w:t>
-            </w:r>
-          </w:p>
-        </w:tc>
-      </w:tr>
-      <w:tr>
-        <w:trPr>
-          <w:cnfStyle w:val="000000100000" w:firstRow="0" w:lastRow="0" w:firstColumn="0" w:lastColumn="0" w:oddVBand="0" w:evenVBand="0" w:oddHBand="1" w:evenHBand="0" w:firstRowFirstColumn="0" w:firstRowLastColumn="0" w:lastRowFirstColumn="0" w:lastRowLastColumn="0"/>
-          <w:trHeight w:val="510"/>
-        </w:trPr>
-        <w:tc>
-          <w:tcPr>
-            <w:cnfStyle w:val="001000000000" w:firstRow="0" w:lastRow="0" w:firstColumn="1" w:lastColumn="0" w:oddVBand="0" w:evenVBand="0" w:oddHBand="0" w:evenHBand="0" w:firstRowFirstColumn="0" w:firstRowLastColumn="0" w:lastRowFirstColumn="0" w:lastRowLastColumn="0"/>
-            <w:tcW w:w="1853" w:type="dxa"/>
-            <w:vAlign w:val="center"/>
-          </w:tcPr>
-          <w:p>
-            <w:r>
-              <w:t>user_module</w:t>
-            </w:r>
-          </w:p>
-        </w:tc>
-        <w:tc>
-          <w:tcPr>
-            <w:tcW w:w="2585" w:type="dxa"/>
-            <w:vAlign w:val="center"/>
-          </w:tcPr>
-          <w:p>
-            <w:pPr>
-              <w:cnfStyle w:val="000000100000" w:firstRow="0" w:lastRow="0" w:firstColumn="0" w:lastColumn="0" w:oddVBand="0" w:evenVBand="0" w:oddHBand="1" w:evenHBand="0" w:firstRowFirstColumn="0" w:firstRowLastColumn="0" w:lastRowFirstColumn="0" w:lastRowLastColumn="0"/>
-              <w:rPr>
-                <w:b/>
-              </w:rPr>
-            </w:pPr>
-            <w:r>
-              <w:rPr>
-                <w:b/>
-              </w:rPr>
-              <w:t>pwd_recovery_mail</w:t>
-            </w:r>
-          </w:p>
-        </w:tc>
-        <w:tc>
-          <w:tcPr>
-            <w:tcW w:w="1802" w:type="dxa"/>
-            <w:vAlign w:val="center"/>
-          </w:tcPr>
-          <w:p>
-            <w:pPr>
-              <w:cnfStyle w:val="000000100000" w:firstRow="0" w:lastRow="0" w:firstColumn="0" w:lastColumn="0" w:oddVBand="0" w:evenVBand="0" w:oddHBand="1" w:evenHBand="0" w:firstRowFirstColumn="0" w:firstRowLastColumn="0" w:lastRowFirstColumn="0" w:lastRowLastColumn="0"/>
-            </w:pPr>
-            <w:r>
-              <w:rPr>
-                <w:b/>
-              </w:rPr>
-              <w:t>-</w:t>
-            </w:r>
-          </w:p>
-        </w:tc>
-        <w:tc>
-          <w:tcPr>
-            <w:tcW w:w="3048" w:type="dxa"/>
-            <w:vAlign w:val="center"/>
-          </w:tcPr>
-          <w:p>
-            <w:pPr>
-              <w:cnfStyle w:val="000000100000" w:firstRow="0" w:lastRow="0" w:firstColumn="0" w:lastColumn="0" w:oddVBand="0" w:evenVBand="0" w:oddHBand="1" w:evenHBand="0" w:firstRowFirstColumn="0" w:firstRowLastColumn="0" w:lastRowFirstColumn="0" w:lastRowLastColumn="0"/>
-              <w:rPr>
-                <w:rStyle w:val="Accentuation"/>
-                <w:rFonts w:ascii="Courier New" w:hAnsi="Courier New" w:cs="Courier New"/>
-              </w:rPr>
-            </w:pPr>
-            <w:r>
-              <w:rPr>
-                <w:rStyle w:val="Accentuation"/>
-                <w:rFonts w:ascii="Courier New" w:hAnsi="Courier New" w:cs="Courier New"/>
-              </w:rPr>
-              <w:t>-</w:t>
-            </w:r>
-          </w:p>
-        </w:tc>
-      </w:tr>
-      <w:tr>
-        <w:trPr>
-          <w:trHeight w:val="510"/>
-        </w:trPr>
-        <w:tc>
-          <w:tcPr>
-            <w:cnfStyle w:val="001000000000" w:firstRow="0" w:lastRow="0" w:firstColumn="1" w:lastColumn="0" w:oddVBand="0" w:evenVBand="0" w:oddHBand="0" w:evenHBand="0" w:firstRowFirstColumn="0" w:firstRowLastColumn="0" w:lastRowFirstColumn="0" w:lastRowLastColumn="0"/>
-            <w:tcW w:w="9288" w:type="dxa"/>
-            <w:gridSpan w:val="4"/>
-            <w:vAlign w:val="center"/>
-          </w:tcPr>
-          <w:p>
-            <w:pPr>
-              <w:rPr>
-                <w:rStyle w:val="Accentuation"/>
-                <w:b/>
-              </w:rPr>
-            </w:pPr>
-            <w:r>
-              <w:rPr>
-                <w:b w:val="0"/>
-              </w:rPr>
-              <w:t>Chemin d’accès au template de courrier utilisé pour envoyer un code de récupération de mot de passe</w:t>
-            </w:r>
-          </w:p>
-        </w:tc>
-      </w:tr>
-      <w:tr>
-        <w:trPr>
-          <w:cnfStyle w:val="000000100000" w:firstRow="0" w:lastRow="0" w:firstColumn="0" w:lastColumn="0" w:oddVBand="0" w:evenVBand="0" w:oddHBand="1" w:evenHBand="0" w:firstRowFirstColumn="0" w:firstRowLastColumn="0" w:lastRowFirstColumn="0" w:lastRowLastColumn="0"/>
-          <w:trHeight w:val="510"/>
-        </w:trPr>
-        <w:tc>
-          <w:tcPr>
-            <w:cnfStyle w:val="001000000000" w:firstRow="0" w:lastRow="0" w:firstColumn="1" w:lastColumn="0" w:oddVBand="0" w:evenVBand="0" w:oddHBand="0" w:evenHBand="0" w:firstRowFirstColumn="0" w:firstRowLastColumn="0" w:lastRowFirstColumn="0" w:lastRowLastColumn="0"/>
-            <w:tcW w:w="1853" w:type="dxa"/>
-            <w:vAlign w:val="center"/>
-          </w:tcPr>
-          <w:p>
-            <w:r>
-              <w:t>user_module</w:t>
-            </w:r>
-          </w:p>
-        </w:tc>
-        <w:tc>
-          <w:tcPr>
-            <w:tcW w:w="2585" w:type="dxa"/>
-            <w:vAlign w:val="center"/>
-          </w:tcPr>
-          <w:p>
-            <w:pPr>
-              <w:cnfStyle w:val="000000100000" w:firstRow="0" w:lastRow="0" w:firstColumn="0" w:lastColumn="0" w:oddVBand="0" w:evenVBand="0" w:oddHBand="1" w:evenHBand="0" w:firstRowFirstColumn="0" w:firstRowLastColumn="0" w:lastRowFirstColumn="0" w:lastRowLastColumn="0"/>
-              <w:rPr>
-                <w:b/>
-              </w:rPr>
-            </w:pPr>
-            <w:r>
-              <w:rPr>
-                <w:b/>
-              </w:rPr>
-              <w:t>use_client_module</w:t>
-            </w:r>
-          </w:p>
-        </w:tc>
-        <w:tc>
-          <w:tcPr>
-            <w:tcW w:w="1802" w:type="dxa"/>
-            <w:vAlign w:val="center"/>
-          </w:tcPr>
-          <w:p>
-            <w:pPr>
-              <w:cnfStyle w:val="000000100000" w:firstRow="0" w:lastRow="0" w:firstColumn="0" w:lastColumn="0" w:oddVBand="0" w:evenVBand="0" w:oddHBand="1" w:evenHBand="0" w:firstRowFirstColumn="0" w:firstRowLastColumn="0" w:lastRowFirstColumn="0" w:lastRowLastColumn="0"/>
-            </w:pPr>
-            <w:r>
-              <w:rPr>
-                <w:b/>
-              </w:rPr>
-              <w:t>-</w:t>
-            </w:r>
-          </w:p>
-        </w:tc>
-        <w:tc>
-          <w:tcPr>
-            <w:tcW w:w="3048" w:type="dxa"/>
-            <w:vAlign w:val="center"/>
-          </w:tcPr>
-          <w:p>
-            <w:pPr>
-              <w:cnfStyle w:val="000000100000" w:firstRow="0" w:lastRow="0" w:firstColumn="0" w:lastColumn="0" w:oddVBand="0" w:evenVBand="0" w:oddHBand="1" w:evenHBand="0" w:firstRowFirstColumn="0" w:firstRowLastColumn="0" w:lastRowFirstColumn="0" w:lastRowLastColumn="0"/>
-              <w:rPr>
-                <w:rStyle w:val="Accentuation"/>
-                <w:rFonts w:ascii="Courier New" w:hAnsi="Courier New" w:cs="Courier New"/>
-              </w:rPr>
-            </w:pPr>
-            <w:r>
-              <w:rPr>
-                <w:rStyle w:val="Accentuation"/>
-                <w:rFonts w:ascii="Courier New" w:hAnsi="Courier New" w:cs="Courier New"/>
-              </w:rPr>
-              <w:t>-</w:t>
-            </w:r>
-          </w:p>
-        </w:tc>
-      </w:tr>
-      <w:tr>
-        <w:trPr>
-          <w:trHeight w:val="510"/>
-        </w:trPr>
-        <w:tc>
-          <w:tcPr>
-            <w:cnfStyle w:val="001000000000" w:firstRow="0" w:lastRow="0" w:firstColumn="1" w:lastColumn="0" w:oddVBand="0" w:evenVBand="0" w:oddHBand="0" w:evenHBand="0" w:firstRowFirstColumn="0" w:firstRowLastColumn="0" w:lastRowFirstColumn="0" w:lastRowLastColumn="0"/>
-            <w:tcW w:w="9288" w:type="dxa"/>
-            <w:gridSpan w:val="4"/>
-            <w:vAlign w:val="center"/>
-          </w:tcPr>
-          <w:p>
-            <w:pPr>
-              <w:rPr>
-                <w:rStyle w:val="Accentuation"/>
-                <w:b/>
-              </w:rPr>
-            </w:pPr>
-            <w:r>
-              <w:rPr>
-                <w:b w:val="0"/>
-              </w:rPr>
-              <w:t>Utilise le module Client pour les connexions depuis un dossier</w:t>
-            </w:r>
-          </w:p>
-        </w:tc>
-      </w:tr>
-      <w:tr>
-        <w:trPr>
-          <w:cnfStyle w:val="000000100000" w:firstRow="0" w:lastRow="0" w:firstColumn="0" w:lastColumn="0" w:oddVBand="0" w:evenVBand="0" w:oddHBand="1" w:evenHBand="0" w:firstRowFirstColumn="0" w:firstRowLastColumn="0" w:lastRowFirstColumn="0" w:lastRowLastColumn="0"/>
-          <w:trHeight w:val="510"/>
-        </w:trPr>
-        <w:tc>
-          <w:tcPr>
-            <w:cnfStyle w:val="001000000000" w:firstRow="0" w:lastRow="0" w:firstColumn="1" w:lastColumn="0" w:oddVBand="0" w:evenVBand="0" w:oddHBand="0" w:evenHBand="0" w:firstRowFirstColumn="0" w:firstRowLastColumn="0" w:lastRowFirstColumn="0" w:lastRowLastColumn="0"/>
-            <w:tcW w:w="1853" w:type="dxa"/>
-            <w:vAlign w:val="center"/>
-          </w:tcPr>
-          <w:p>
-            <w:r>
-              <w:t>user_module</w:t>
-            </w:r>
-          </w:p>
-        </w:tc>
-        <w:tc>
-          <w:tcPr>
-            <w:tcW w:w="2585" w:type="dxa"/>
-            <w:vAlign w:val="center"/>
-          </w:tcPr>
-          <w:p>
-            <w:pPr>
-              <w:cnfStyle w:val="000000100000" w:firstRow="0" w:lastRow="0" w:firstColumn="0" w:lastColumn="0" w:oddVBand="0" w:evenVBand="0" w:oddHBand="1" w:evenHBand="0" w:firstRowFirstColumn="0" w:firstRowLastColumn="0" w:lastRowFirstColumn="0" w:lastRowLastColumn="0"/>
-              <w:rPr>
-                <w:b/>
-              </w:rPr>
-            </w:pPr>
-            <w:r>
-              <w:rPr>
-                <w:b/>
-              </w:rPr>
-              <w:t>use_global_disconnection</w:t>
-            </w:r>
-          </w:p>
-        </w:tc>
-        <w:tc>
-          <w:tcPr>
-            <w:tcW w:w="1802" w:type="dxa"/>
-            <w:vAlign w:val="center"/>
-          </w:tcPr>
-          <w:p>
-            <w:pPr>
-              <w:cnfStyle w:val="000000100000" w:firstRow="0" w:lastRow="0" w:firstColumn="0" w:lastColumn="0" w:oddVBand="0" w:evenVBand="0" w:oddHBand="1" w:evenHBand="0" w:firstRowFirstColumn="0" w:firstRowLastColumn="0" w:lastRowFirstColumn="0" w:lastRowLastColumn="0"/>
-            </w:pPr>
-            <w:r>
-              <w:rPr>
-                <w:b/>
-              </w:rPr>
-              <w:t>-</w:t>
-            </w:r>
-          </w:p>
-        </w:tc>
-        <w:tc>
-          <w:tcPr>
-            <w:tcW w:w="3048" w:type="dxa"/>
-            <w:vAlign w:val="center"/>
-          </w:tcPr>
-          <w:p>
-            <w:pPr>
-              <w:cnfStyle w:val="000000100000" w:firstRow="0" w:lastRow="0" w:firstColumn="0" w:lastColumn="0" w:oddVBand="0" w:evenVBand="0" w:oddHBand="1" w:evenHBand="0" w:firstRowFirstColumn="0" w:firstRowLastColumn="0" w:lastRowFirstColumn="0" w:lastRowLastColumn="0"/>
-              <w:rPr>
-                <w:rStyle w:val="Accentuation"/>
-                <w:rFonts w:ascii="Courier New" w:hAnsi="Courier New" w:cs="Courier New"/>
-              </w:rPr>
-            </w:pPr>
-            <w:r>
-              <w:rPr>
-                <w:rStyle w:val="Accentuation"/>
-                <w:rFonts w:ascii="Courier New" w:hAnsi="Courier New" w:cs="Courier New"/>
-              </w:rPr>
-              <w:t>-</w:t>
-            </w:r>
-          </w:p>
-        </w:tc>
-      </w:tr>
-      <w:tr>
-        <w:trPr>
-          <w:trHeight w:val="510"/>
-        </w:trPr>
-        <w:tc>
-          <w:tcPr>
-            <w:cnfStyle w:val="001000000000" w:firstRow="0" w:lastRow="0" w:firstColumn="1" w:lastColumn="0" w:oddVBand="0" w:evenVBand="0" w:oddHBand="0" w:evenHBand="0" w:firstRowFirstColumn="0" w:firstRowLastColumn="0" w:lastRowFirstColumn="0" w:lastRowLastColumn="0"/>
-            <w:tcW w:w="9288" w:type="dxa"/>
-            <w:gridSpan w:val="4"/>
-            <w:vAlign w:val="center"/>
-          </w:tcPr>
-          <w:p>
-            <w:pPr>
-              <w:rPr>
-                <w:rStyle w:val="Accentuation"/>
-                <w:b/>
-              </w:rPr>
-            </w:pPr>
-            <w:r>
-              <w:rPr>
-                <w:b w:val="0"/>
-              </w:rPr>
-              <w:t xml:space="preserve">Utilise une déconnection périodique pour tous les utilisateurs. </w:t>
-            </w:r>
-            <w:r>
-              <w:rPr>
-                <w:b w:val="0"/>
-              </w:rPr>
-              <w:t xml:space="preserve">Si non définit, </w:t>
-            </w:r>
-            <w:r>
-              <w:rPr>
-                <w:b w:val="0"/>
-              </w:rPr>
-              <w:t xml:space="preserve">une tâche de déconnexion </w:t>
-            </w:r>
-            <w:r>
-              <w:rPr>
-                <w:b w:val="0"/>
-              </w:rPr>
-              <w:t xml:space="preserve">est créée pour chaque </w:t>
-            </w:r>
-            <w:r>
-              <w:rPr>
-                <w:b w:val="0"/>
-              </w:rPr>
-              <w:t>utilisateur</w:t>
-            </w:r>
-            <w:r>
-              <w:rPr>
-                <w:b w:val="0"/>
-              </w:rPr>
-              <w:t xml:space="preserve"> connecté</w:t>
-            </w:r>
-            <w:r>
-              <w:rPr>
-                <w:b w:val="0"/>
-              </w:rPr>
-              <w:t>.</w:t>
-            </w:r>
-          </w:p>
-        </w:tc>
-      </w:tr>
-    </w:tbl>
-    <w:p>
-      <w:pPr>
-        <w:rPr>
-          <w:rFonts w:asciiTheme="majorHAnsi" w:eastAsiaTheme="majorEastAsia" w:hAnsiTheme="majorHAnsi" w:cstheme="majorBidi"/>
-          <w:b/>
-          <w:bCs/>
-          <w:color w:val="4F81BD" w:themeColor="accent1"/>
-          <w:sz w:val="26"/>
-          <w:szCs w:val="26"/>
-        </w:rPr>
-      </w:pPr>
-      <w:r>
-        <w:br w:type="page"/>
-      </w:r>
-    </w:p>
-    <w:p>
-      <w:pPr>
-        <w:pStyle w:val="Titre2"/>
-      </w:pPr>
-      <w:bookmarkStart w:id="62" w:name="_Toc347828081"/>
+      <w:bookmarkStart w:id="57" w:name="_Toc347828081"/>
       <w:r>
         <w:lastRenderedPageBreak/>
         <w:t>Cookies</w:t>
       </w:r>
-      <w:bookmarkEnd w:id="62"/>
+      <w:bookmarkEnd w:id="57"/>
     </w:p>
     <w:p>
       <w:r>
@@ -17488,9 +17132,11 @@
             <w:tcW w:w="1865" w:type="dxa"/>
           </w:tcPr>
           <w:p>
+            <w:proofErr w:type="spellStart"/>
             <w:r>
               <w:t>uid</w:t>
             </w:r>
+            <w:proofErr w:type="spellEnd"/>
           </w:p>
         </w:tc>
         <w:tc>
@@ -17530,9 +17176,11 @@
             <w:tcW w:w="1865" w:type="dxa"/>
           </w:tcPr>
           <w:p>
+            <w:proofErr w:type="spellStart"/>
             <w:r>
               <w:t>pwd</w:t>
             </w:r>
+            <w:proofErr w:type="spellEnd"/>
           </w:p>
         </w:tc>
         <w:tc>
@@ -17556,9 +17204,11 @@
             <w:pPr>
               <w:cnfStyle w:val="000000100000" w:firstRow="0" w:lastRow="0" w:firstColumn="0" w:lastColumn="0" w:oddVBand="0" w:evenVBand="0" w:oddHBand="1" w:evenHBand="0" w:firstRowFirstColumn="0" w:firstRowLastColumn="0" w:lastRowFirstColumn="0" w:lastRowLastColumn="0"/>
             </w:pPr>
+            <w:proofErr w:type="spellStart"/>
             <w:r>
               <w:t>Password</w:t>
             </w:r>
+            <w:proofErr w:type="spellEnd"/>
           </w:p>
         </w:tc>
       </w:tr>
@@ -17569,12 +17219,14 @@
             <w:tcW w:w="1865" w:type="dxa"/>
           </w:tcPr>
           <w:p>
+            <w:proofErr w:type="spellStart"/>
             <w:r>
               <w:t>c</w:t>
             </w:r>
             <w:r>
               <w:t>expire</w:t>
             </w:r>
+            <w:proofErr w:type="spellEnd"/>
           </w:p>
         </w:tc>
         <w:tc>
@@ -17624,12 +17276,12 @@
       <w:pPr>
         <w:pStyle w:val="Titre2"/>
       </w:pPr>
-      <w:bookmarkStart w:id="63" w:name="_Toc347828082"/>
+      <w:bookmarkStart w:id="58" w:name="_Toc347828082"/>
       <w:r>
         <w:lastRenderedPageBreak/>
         <w:t>Notes d’implémentations</w:t>
       </w:r>
-      <w:bookmarkEnd w:id="63"/>
+      <w:bookmarkEnd w:id="58"/>
     </w:p>
     <w:p>
       <w:r>
@@ -17759,7 +17411,7 @@
       <w:rPr>
         <w:noProof/>
       </w:rPr>
-      <w:t>23/02/2013</w:t>
+      <w:t>08/04/2013</w:t>
     </w:r>
     <w:r>
       <w:fldChar w:fldCharType="end"/>
@@ -17856,7 +17508,7 @@
         <v:path o:extrusionok="f" gradientshapeok="t" o:connecttype="rect"/>
         <o:lock v:ext="edit" aspectratio="t"/>
       </v:shapetype>
-      <v:shape id="_x0000_i1059" type="#_x0000_t75" style="width:134.3pt;height:139.85pt" o:bullet="t">
+      <v:shape id="_x0000_i1039" type="#_x0000_t75" style="width:134.3pt;height:139.85pt" o:bullet="t">
         <v:imagedata r:id="rId1" o:title="MC900199871[1]"/>
       </v:shape>
     </w:pict>
@@ -22134,6 +21786,131 @@
       <w:iCs/>
       <w:color w:val="000000" w:themeColor="text1"/>
     </w:rPr>
+  </w:style>
+  <w:style w:type="table" w:styleId="Grillemoyenne2-Accent5">
+    <w:name w:val="Medium Grid 2 Accent 5"/>
+    <w:basedOn w:val="TableauNormal"/>
+    <w:uiPriority w:val="68"/>
+    <w:rsid w:val="00F362B2"/>
+    <w:pPr>
+      <w:spacing w:after="0" w:line="240" w:lineRule="auto"/>
+    </w:pPr>
+    <w:rPr>
+      <w:rFonts w:asciiTheme="majorHAnsi" w:eastAsiaTheme="majorEastAsia" w:hAnsiTheme="majorHAnsi" w:cstheme="majorBidi"/>
+      <w:color w:val="000000" w:themeColor="text1"/>
+    </w:rPr>
+    <w:tblPr>
+      <w:tblStyleRowBandSize w:val="1"/>
+      <w:tblStyleColBandSize w:val="1"/>
+      <w:tblInd w:w="0" w:type="dxa"/>
+      <w:tblBorders>
+        <w:top w:val="single" w:sz="8" w:space="0" w:color="4BACC6" w:themeColor="accent5"/>
+        <w:left w:val="single" w:sz="8" w:space="0" w:color="4BACC6" w:themeColor="accent5"/>
+        <w:bottom w:val="single" w:sz="8" w:space="0" w:color="4BACC6" w:themeColor="accent5"/>
+        <w:right w:val="single" w:sz="8" w:space="0" w:color="4BACC6" w:themeColor="accent5"/>
+        <w:insideH w:val="single" w:sz="8" w:space="0" w:color="4BACC6" w:themeColor="accent5"/>
+        <w:insideV w:val="single" w:sz="8" w:space="0" w:color="4BACC6" w:themeColor="accent5"/>
+      </w:tblBorders>
+      <w:tblCellMar>
+        <w:top w:w="0" w:type="dxa"/>
+        <w:left w:w="108" w:type="dxa"/>
+        <w:bottom w:w="0" w:type="dxa"/>
+        <w:right w:w="108" w:type="dxa"/>
+      </w:tblCellMar>
+    </w:tblPr>
+    <w:tcPr>
+      <w:shd w:val="clear" w:color="auto" w:fill="D2EAF1" w:themeFill="accent5" w:themeFillTint="3F"/>
+    </w:tcPr>
+    <w:tblStylePr w:type="firstRow">
+      <w:rPr>
+        <w:b/>
+        <w:bCs/>
+        <w:color w:val="000000" w:themeColor="text1"/>
+      </w:rPr>
+      <w:tblPr/>
+      <w:tcPr>
+        <w:shd w:val="clear" w:color="auto" w:fill="EDF6F9" w:themeFill="accent5" w:themeFillTint="19"/>
+      </w:tcPr>
+    </w:tblStylePr>
+    <w:tblStylePr w:type="lastRow">
+      <w:rPr>
+        <w:b/>
+        <w:bCs/>
+        <w:color w:val="000000" w:themeColor="text1"/>
+      </w:rPr>
+      <w:tblPr/>
+      <w:tcPr>
+        <w:tcBorders>
+          <w:top w:val="single" w:sz="12" w:space="0" w:color="000000" w:themeColor="text1"/>
+          <w:left w:val="nil"/>
+          <w:bottom w:val="nil"/>
+          <w:right w:val="nil"/>
+          <w:insideH w:val="nil"/>
+          <w:insideV w:val="nil"/>
+        </w:tcBorders>
+        <w:shd w:val="clear" w:color="auto" w:fill="FFFFFF" w:themeFill="background1"/>
+      </w:tcPr>
+    </w:tblStylePr>
+    <w:tblStylePr w:type="firstCol">
+      <w:rPr>
+        <w:b/>
+        <w:bCs/>
+        <w:color w:val="000000" w:themeColor="text1"/>
+      </w:rPr>
+      <w:tblPr/>
+      <w:tcPr>
+        <w:tcBorders>
+          <w:top w:val="nil"/>
+          <w:left w:val="nil"/>
+          <w:bottom w:val="nil"/>
+          <w:right w:val="nil"/>
+          <w:insideH w:val="nil"/>
+          <w:insideV w:val="nil"/>
+        </w:tcBorders>
+        <w:shd w:val="clear" w:color="auto" w:fill="FFFFFF" w:themeFill="background1"/>
+      </w:tcPr>
+    </w:tblStylePr>
+    <w:tblStylePr w:type="lastCol">
+      <w:rPr>
+        <w:b w:val="0"/>
+        <w:bCs w:val="0"/>
+        <w:color w:val="000000" w:themeColor="text1"/>
+      </w:rPr>
+      <w:tblPr/>
+      <w:tcPr>
+        <w:tcBorders>
+          <w:top w:val="nil"/>
+          <w:left w:val="nil"/>
+          <w:bottom w:val="nil"/>
+          <w:right w:val="nil"/>
+          <w:insideH w:val="nil"/>
+          <w:insideV w:val="nil"/>
+        </w:tcBorders>
+        <w:shd w:val="clear" w:color="auto" w:fill="DAEEF3" w:themeFill="accent5" w:themeFillTint="33"/>
+      </w:tcPr>
+    </w:tblStylePr>
+    <w:tblStylePr w:type="band1Vert">
+      <w:tblPr/>
+      <w:tcPr>
+        <w:shd w:val="clear" w:color="auto" w:fill="A5D5E2" w:themeFill="accent5" w:themeFillTint="7F"/>
+      </w:tcPr>
+    </w:tblStylePr>
+    <w:tblStylePr w:type="band1Horz">
+      <w:tblPr/>
+      <w:tcPr>
+        <w:tcBorders>
+          <w:insideH w:val="single" w:sz="6" w:space="0" w:color="4BACC6" w:themeColor="accent5"/>
+          <w:insideV w:val="single" w:sz="6" w:space="0" w:color="4BACC6" w:themeColor="accent5"/>
+        </w:tcBorders>
+        <w:shd w:val="clear" w:color="auto" w:fill="A5D5E2" w:themeFill="accent5" w:themeFillTint="7F"/>
+      </w:tcPr>
+    </w:tblStylePr>
+    <w:tblStylePr w:type="nwCell">
+      <w:tblPr/>
+      <w:tcPr>
+        <w:shd w:val="clear" w:color="auto" w:fill="FFFFFF" w:themeFill="background1"/>
+      </w:tcPr>
+    </w:tblStylePr>
   </w:style>
 </w:styles>
 </file>
@@ -23077,7 +22854,7 @@
 </file>
 
 <file path=customXml/itemProps2.xml><?xml version="1.0" encoding="utf-8"?>
-<ds:datastoreItem xmlns:ds="http://schemas.openxmlformats.org/officeDocument/2006/customXml" ds:itemID="{8E03F6E0-19A3-4695-9692-C57FD2057BCA}">
+<ds:datastoreItem xmlns:ds="http://schemas.openxmlformats.org/officeDocument/2006/customXml" ds:itemID="{D5FAB42B-DC86-4853-9972-B8A463CFC3B7}">
   <ds:schemaRefs>
     <ds:schemaRef ds:uri="http://schemas.openxmlformats.org/officeDocument/2006/bibliography"/>
   </ds:schemaRefs>

--- a/documents/dossier technique.docx
+++ b/documents/dossier technique.docx
@@ -373,7 +373,7 @@
               <w:noProof/>
             </w:rPr>
             <w:pict>
-              <v:group id="_x0000_s1053" style="position:absolute;margin-left:4761.45pt;margin-top:0;width:264.55pt;height:690.65pt;z-index:251660288;mso-position-horizontal:right;mso-position-horizontal-relative:page;mso-position-vertical:bottom;mso-position-vertical-relative:page" coordorigin="5531,1258" coordsize="5291,13813">
+              <v:group id="_x0000_s1053" style="position:absolute;margin-left:4974.8pt;margin-top:0;width:264.55pt;height:690.65pt;z-index:251660288;mso-position-horizontal:right;mso-position-horizontal-relative:page;mso-position-vertical:bottom;mso-position-vertical-relative:page" coordorigin="5531,1258" coordsize="5291,13813">
                 <v:shape id="_x0000_s1054" type="#_x0000_t32" style="position:absolute;left:6519;top:1258;width:4303;height:10040;flip:x" o:connectortype="straight" strokecolor="#a7bfde [1620]"/>
                 <v:group id="_x0000_s1055" style="position:absolute;left:5531;top:9226;width:5291;height:5845" coordorigin="5531,9226" coordsize="5291,5845">
                   <v:shape id="_x0000_s1056" style="position:absolute;left:5531;top:9226;width:5291;height:5845;mso-position-horizontal-relative:text;mso-position-vertical-relative:text;mso-width-relative:page;mso-height-relative:page" coordsize="6418,6670" path="m6418,1185r,5485l1809,6669c974,5889,,3958,1407,1987hfc2830,,5591,411,6418,1185haxe" fillcolor="#a7bfde [1620]" stroked="f">
@@ -8783,6 +8783,26 @@
           <w:sz w:val="18"/>
         </w:rPr>
       </w:pPr>
+      <w:r>
+        <w:rPr>
+          <w:sz w:val="18"/>
+        </w:rPr>
+        <w:t>ERR_OK</w:t>
+      </w:r>
+      <w:r>
+        <w:rPr>
+          <w:sz w:val="18"/>
+        </w:rPr>
+        <w:tab/>
+        <w:t>USER_IDENTITY_UPDATED</w:t>
+      </w:r>
+      <w:r>
+        <w:rPr>
+          <w:sz w:val="18"/>
+        </w:rPr>
+        <w:tab/>
+        <w:t>Identité mise à jour</w:t>
+      </w:r>
     </w:p>
     <w:p>
       <w:pPr>
@@ -8799,21 +8819,44 @@
         <w:rPr>
           <w:sz w:val="18"/>
         </w:rPr>
-        <w:t>ERR_FAILED</w:t>
+        <w:t>ERR_OK</w:t>
       </w:r>
       <w:r>
         <w:rPr>
           <w:sz w:val="18"/>
         </w:rPr>
         <w:tab/>
-        <w:t>USER_EXISTS</w:t>
+        <w:t>USER_</w:t>
       </w:r>
       <w:r>
         <w:rPr>
           <w:sz w:val="18"/>
         </w:rPr>
+        <w:t>ADDRESS</w:t>
+      </w:r>
+      <w:r>
+        <w:rPr>
+          <w:sz w:val="18"/>
+        </w:rPr>
+        <w:t>_UPDATED</w:t>
+      </w:r>
+      <w:r>
+        <w:rPr>
+          <w:sz w:val="18"/>
+        </w:rPr>
         <w:tab/>
-        <w:t>L’Utilisateur existe déjà</w:t>
+      </w:r>
+      <w:r>
+        <w:rPr>
+          <w:sz w:val="18"/>
+        </w:rPr>
+        <w:t>Adresse</w:t>
+      </w:r>
+      <w:r>
+        <w:rPr>
+          <w:sz w:val="18"/>
+        </w:rPr>
+        <w:t xml:space="preserve"> mise à jour</w:t>
       </w:r>
     </w:p>
     <w:p>
@@ -8827,56 +8870,6 @@
           <w:sz w:val="18"/>
         </w:rPr>
       </w:pPr>
-      <w:r>
-        <w:rPr>
-          <w:sz w:val="18"/>
-        </w:rPr>
-        <w:t>ERR_FAILED</w:t>
-      </w:r>
-      <w:r>
-        <w:rPr>
-          <w:sz w:val="18"/>
-        </w:rPr>
-        <w:tab/>
-        <w:t>USER_</w:t>
-      </w:r>
-      <w:r>
-        <w:rPr>
-          <w:sz w:val="18"/>
-        </w:rPr>
-        <w:t>NOT_</w:t>
-      </w:r>
-      <w:r>
-        <w:rPr>
-          <w:sz w:val="18"/>
-        </w:rPr>
-        <w:t>EXISTS</w:t>
-      </w:r>
-      <w:r>
-        <w:rPr>
-          <w:sz w:val="18"/>
-        </w:rPr>
-        <w:tab/>
-        <w:t xml:space="preserve">L’Utilisateur </w:t>
-      </w:r>
-      <w:r>
-        <w:rPr>
-          <w:sz w:val="18"/>
-        </w:rPr>
-        <w:t>n’</w:t>
-      </w:r>
-      <w:r>
-        <w:rPr>
-          <w:sz w:val="18"/>
-        </w:rPr>
-        <w:t xml:space="preserve">existe </w:t>
-      </w:r>
-      <w:r>
-        <w:rPr>
-          <w:sz w:val="18"/>
-        </w:rPr>
-        <w:t>pas</w:t>
-      </w:r>
     </w:p>
     <w:p>
       <w:pPr>
@@ -8900,14 +8893,14 @@
           <w:sz w:val="18"/>
         </w:rPr>
         <w:tab/>
-        <w:t>USER_INVALID_PWD</w:t>
+        <w:t>USER_EXISTS</w:t>
       </w:r>
       <w:r>
         <w:rPr>
           <w:sz w:val="18"/>
         </w:rPr>
         <w:tab/>
-        <w:t>Le mot-de-passe est invalide</w:t>
+        <w:t>L’Utilisateur existe déjà</w:t>
       </w:r>
     </w:p>
     <w:p>
@@ -8932,26 +8925,44 @@
           <w:sz w:val="18"/>
         </w:rPr>
         <w:tab/>
-        <w:t>USER_MAIL_EXISTS</w:t>
+        <w:t>USER_</w:t>
       </w:r>
       <w:r>
         <w:rPr>
           <w:sz w:val="18"/>
         </w:rPr>
+        <w:t>NOT_</w:t>
+      </w:r>
+      <w:r>
+        <w:rPr>
+          <w:sz w:val="18"/>
+        </w:rPr>
+        <w:t>EXISTS</w:t>
+      </w:r>
+      <w:r>
+        <w:rPr>
+          <w:sz w:val="18"/>
+        </w:rPr>
         <w:tab/>
-        <w:t xml:space="preserve">L’adresse </w:t>
+        <w:t xml:space="preserve">L’Utilisateur </w:t>
       </w:r>
       <w:r>
         <w:rPr>
           <w:sz w:val="18"/>
         </w:rPr>
-        <w:t>e-</w:t>
+        <w:t>n’</w:t>
       </w:r>
       <w:r>
         <w:rPr>
           <w:sz w:val="18"/>
         </w:rPr>
-        <w:t>mail existe déjà</w:t>
+        <w:t xml:space="preserve">existe </w:t>
+      </w:r>
+      <w:r>
+        <w:rPr>
+          <w:sz w:val="18"/>
+        </w:rPr>
+        <w:t>pas</w:t>
       </w:r>
     </w:p>
     <w:p>
@@ -8976,14 +8987,14 @@
           <w:sz w:val="18"/>
         </w:rPr>
         <w:tab/>
-        <w:t>USER_NAME_EXISTS</w:t>
+        <w:t>USER_INVALID_PWD</w:t>
       </w:r>
       <w:r>
         <w:rPr>
           <w:sz w:val="18"/>
         </w:rPr>
         <w:tab/>
-        <w:t>Le nom d’utilisateur existe déjà</w:t>
+        <w:t>Le mot-de-passe est invalide</w:t>
       </w:r>
     </w:p>
     <w:p>
@@ -9008,6 +9019,82 @@
           <w:sz w:val="18"/>
         </w:rPr>
         <w:tab/>
+        <w:t>USER_MAIL_EXISTS</w:t>
+      </w:r>
+      <w:r>
+        <w:rPr>
+          <w:sz w:val="18"/>
+        </w:rPr>
+        <w:tab/>
+        <w:t xml:space="preserve">L’adresse </w:t>
+      </w:r>
+      <w:r>
+        <w:rPr>
+          <w:sz w:val="18"/>
+        </w:rPr>
+        <w:t>e-</w:t>
+      </w:r>
+      <w:r>
+        <w:rPr>
+          <w:sz w:val="18"/>
+        </w:rPr>
+        <w:t>mail existe déjà</w:t>
+      </w:r>
+    </w:p>
+    <w:p>
+      <w:pPr>
+        <w:pStyle w:val="Sansinterligne"/>
+        <w:tabs>
+          <w:tab w:val="left" w:pos="1418"/>
+          <w:tab w:val="left" w:pos="4253"/>
+        </w:tabs>
+        <w:rPr>
+          <w:sz w:val="18"/>
+        </w:rPr>
+      </w:pPr>
+      <w:r>
+        <w:rPr>
+          <w:sz w:val="18"/>
+        </w:rPr>
+        <w:t>ERR_FAILED</w:t>
+      </w:r>
+      <w:r>
+        <w:rPr>
+          <w:sz w:val="18"/>
+        </w:rPr>
+        <w:tab/>
+        <w:t>USER_NAME_EXISTS</w:t>
+      </w:r>
+      <w:r>
+        <w:rPr>
+          <w:sz w:val="18"/>
+        </w:rPr>
+        <w:tab/>
+        <w:t>Le nom d’utilisateur existe déjà</w:t>
+      </w:r>
+    </w:p>
+    <w:p>
+      <w:pPr>
+        <w:pStyle w:val="Sansinterligne"/>
+        <w:tabs>
+          <w:tab w:val="left" w:pos="1418"/>
+          <w:tab w:val="left" w:pos="4253"/>
+        </w:tabs>
+        <w:rPr>
+          <w:sz w:val="18"/>
+        </w:rPr>
+      </w:pPr>
+      <w:r>
+        <w:rPr>
+          <w:sz w:val="18"/>
+        </w:rPr>
+        <w:t>ERR_FAILED</w:t>
+      </w:r>
+      <w:r>
+        <w:rPr>
+          <w:sz w:val="18"/>
+        </w:rPr>
+        <w:tab/>
         <w:t>USER_MAIL_REGISTRED</w:t>
       </w:r>
       <w:r>
@@ -9233,6 +9320,46 @@
           <w:sz w:val="18"/>
         </w:rPr>
       </w:pPr>
+      <w:r>
+        <w:rPr>
+          <w:sz w:val="18"/>
+        </w:rPr>
+        <w:t>ERR_FAILED</w:t>
+      </w:r>
+      <w:r>
+        <w:rPr>
+          <w:sz w:val="18"/>
+        </w:rPr>
+        <w:tab/>
+      </w:r>
+      <w:r>
+        <w:rPr>
+          <w:sz w:val="18"/>
+        </w:rPr>
+        <w:t>USER_IDENTITY_NOT_FOUND</w:t>
+      </w:r>
+      <w:r>
+        <w:rPr>
+          <w:sz w:val="18"/>
+        </w:rPr>
+        <w:tab/>
+      </w:r>
+      <w:r>
+        <w:rPr>
+          <w:sz w:val="18"/>
+        </w:rPr>
+        <w:t>Aucune identité n'est définit pour cet utilisateur</w:t>
+      </w:r>
+    </w:p>
+    <w:p>
+      <w:pPr>
+        <w:pStyle w:val="Sansinterligne"/>
+        <w:rPr>
+          <w:sz w:val="18"/>
+        </w:rPr>
+      </w:pPr>
+      <w:bookmarkStart w:id="37" w:name="_GoBack"/>
+      <w:bookmarkEnd w:id="37"/>
     </w:p>
     <w:p>
       <w:pPr>
@@ -9801,16 +9928,16 @@
       <w:pPr>
         <w:pStyle w:val="Titre2"/>
       </w:pPr>
-      <w:bookmarkStart w:id="37" w:name="_Toc347828062"/>
+      <w:bookmarkStart w:id="38" w:name="_Toc347828062"/>
       <w:r>
         <w:lastRenderedPageBreak/>
         <w:t>Cas d’utilisation</w:t>
       </w:r>
-      <w:bookmarkStart w:id="38" w:name="_Toc334797630"/>
+      <w:bookmarkStart w:id="39" w:name="_Toc334797630"/>
       <w:bookmarkEnd w:id="34"/>
-      <w:bookmarkEnd w:id="37"/>
-    </w:p>
-    <w:bookmarkEnd w:id="38"/>
+      <w:bookmarkEnd w:id="38"/>
+    </w:p>
+    <w:bookmarkEnd w:id="39"/>
     <w:p>
       <w:r>
         <w:t xml:space="preserve">Les cas d’utilisations </w:t>
@@ -10985,12 +11112,12 @@
       <w:pPr>
         <w:pStyle w:val="Titre3"/>
       </w:pPr>
-      <w:bookmarkStart w:id="39" w:name="_Toc347828063"/>
+      <w:bookmarkStart w:id="40" w:name="_Toc347828063"/>
       <w:r>
         <w:lastRenderedPageBreak/>
         <w:t>Crée un utilisateur</w:t>
       </w:r>
-      <w:bookmarkEnd w:id="39"/>
+      <w:bookmarkEnd w:id="40"/>
     </w:p>
     <w:p>
       <w:r>
@@ -11287,16 +11414,16 @@
       <w:pPr>
         <w:pStyle w:val="Titre3"/>
       </w:pPr>
-      <w:bookmarkStart w:id="40" w:name="_Toc334797631"/>
+      <w:bookmarkStart w:id="41" w:name="_Toc334797631"/>
       <w:r>
         <w:br w:type="page"/>
       </w:r>
-      <w:bookmarkStart w:id="41" w:name="_Toc347828064"/>
+      <w:bookmarkStart w:id="42" w:name="_Toc347828064"/>
       <w:r>
         <w:lastRenderedPageBreak/>
         <w:t>Inscrit un utilisateur</w:t>
       </w:r>
-      <w:bookmarkEnd w:id="41"/>
+      <w:bookmarkEnd w:id="42"/>
     </w:p>
     <w:p>
       <w:r>
@@ -11822,8 +11949,8 @@
           <w:color w:val="4F81BD" w:themeColor="accent1"/>
         </w:rPr>
       </w:pPr>
-      <w:bookmarkStart w:id="42" w:name="_Toc334797635"/>
-      <w:bookmarkEnd w:id="40"/>
+      <w:bookmarkStart w:id="43" w:name="_Toc334797635"/>
+      <w:bookmarkEnd w:id="41"/>
       <w:r>
         <w:br w:type="page"/>
       </w:r>
@@ -11832,7 +11959,7 @@
       <w:pPr>
         <w:pStyle w:val="Titre3"/>
       </w:pPr>
-      <w:bookmarkStart w:id="43" w:name="_Toc347828065"/>
+      <w:bookmarkStart w:id="44" w:name="_Toc347828065"/>
       <w:r>
         <w:lastRenderedPageBreak/>
         <w:t>Active un</w:t>
@@ -11843,8 +11970,8 @@
       <w:r>
         <w:t xml:space="preserve"> utilisateur</w:t>
       </w:r>
-      <w:bookmarkEnd w:id="42"/>
       <w:bookmarkEnd w:id="43"/>
+      <w:bookmarkEnd w:id="44"/>
     </w:p>
     <w:p>
       <w:r>
@@ -12336,12 +12463,12 @@
       <w:pPr>
         <w:pStyle w:val="Titre3"/>
       </w:pPr>
-      <w:bookmarkStart w:id="44" w:name="_Toc347828066"/>
+      <w:bookmarkStart w:id="45" w:name="_Toc347828066"/>
       <w:r>
         <w:lastRenderedPageBreak/>
         <w:t>Supprime un utilisateur</w:t>
       </w:r>
-      <w:bookmarkEnd w:id="44"/>
+      <w:bookmarkEnd w:id="45"/>
     </w:p>
     <w:p>
       <w:r>
@@ -12718,7 +12845,7 @@
       <w:pPr>
         <w:pStyle w:val="Titre3"/>
       </w:pPr>
-      <w:bookmarkStart w:id="45" w:name="_Toc347828067"/>
+      <w:bookmarkStart w:id="46" w:name="_Toc347828067"/>
       <w:r>
         <w:lastRenderedPageBreak/>
         <w:t>C</w:t>
@@ -12741,7 +12868,7 @@
       <w:r>
         <w:t>)</w:t>
       </w:r>
-      <w:bookmarkEnd w:id="45"/>
+      <w:bookmarkEnd w:id="46"/>
     </w:p>
     <w:p>
       <w:r>
@@ -13241,7 +13368,7 @@
       <w:pPr>
         <w:pStyle w:val="Titre3"/>
       </w:pPr>
-      <w:bookmarkStart w:id="46" w:name="_Toc347828068"/>
+      <w:bookmarkStart w:id="47" w:name="_Toc347828068"/>
       <w:r>
         <w:lastRenderedPageBreak/>
         <w:t>C</w:t>
@@ -13255,7 +13382,7 @@
       <w:r>
         <w:t>(nouvelle session)</w:t>
       </w:r>
-      <w:bookmarkEnd w:id="46"/>
+      <w:bookmarkEnd w:id="47"/>
     </w:p>
     <w:p>
       <w:r>
@@ -13873,7 +14000,7 @@
       <w:r>
         <w:br w:type="page"/>
       </w:r>
-      <w:bookmarkStart w:id="47" w:name="_Toc347828069"/>
+      <w:bookmarkStart w:id="48" w:name="_Toc347828069"/>
       <w:r>
         <w:lastRenderedPageBreak/>
         <w:t xml:space="preserve">Maintient </w:t>
@@ -13884,7 +14011,7 @@
       <w:r>
         <w:t xml:space="preserve"> connexion</w:t>
       </w:r>
-      <w:bookmarkEnd w:id="47"/>
+      <w:bookmarkEnd w:id="48"/>
     </w:p>
     <w:p>
       <w:r>
@@ -14269,13 +14396,13 @@
       <w:r>
         <w:br w:type="page"/>
       </w:r>
-      <w:bookmarkStart w:id="48" w:name="_Toc347828070"/>
-      <w:bookmarkStart w:id="49" w:name="_Toc334797633"/>
+      <w:bookmarkStart w:id="49" w:name="_Toc347828070"/>
+      <w:bookmarkStart w:id="50" w:name="_Toc334797633"/>
       <w:r>
         <w:lastRenderedPageBreak/>
         <w:t>Déconnexion</w:t>
       </w:r>
-      <w:bookmarkEnd w:id="48"/>
+      <w:bookmarkEnd w:id="49"/>
     </w:p>
     <w:p>
       <w:r>
@@ -14527,7 +14654,7 @@
       <w:pPr>
         <w:pStyle w:val="Titre3"/>
       </w:pPr>
-      <w:bookmarkStart w:id="50" w:name="_Toc347828071"/>
+      <w:bookmarkStart w:id="51" w:name="_Toc347828071"/>
       <w:r>
         <w:lastRenderedPageBreak/>
         <w:t>Déconne</w:t>
@@ -14538,8 +14665,8 @@
       <w:r>
         <w:t xml:space="preserve"> un utilisateur</w:t>
       </w:r>
-      <w:bookmarkEnd w:id="49"/>
       <w:bookmarkEnd w:id="50"/>
+      <w:bookmarkEnd w:id="51"/>
     </w:p>
     <w:p>
       <w:r>
@@ -14727,8 +14854,8 @@
       <w:r>
         <w:br w:type="page"/>
       </w:r>
-      <w:bookmarkStart w:id="51" w:name="_Toc334797634"/>
-      <w:bookmarkStart w:id="52" w:name="_Toc347828072"/>
+      <w:bookmarkStart w:id="52" w:name="_Toc334797634"/>
+      <w:bookmarkStart w:id="53" w:name="_Toc347828072"/>
       <w:r>
         <w:lastRenderedPageBreak/>
         <w:t>Déconne</w:t>
@@ -14739,8 +14866,8 @@
       <w:r>
         <w:t xml:space="preserve"> tous les utilisateurs</w:t>
       </w:r>
-      <w:bookmarkEnd w:id="51"/>
       <w:bookmarkEnd w:id="52"/>
+      <w:bookmarkEnd w:id="53"/>
     </w:p>
     <w:p>
       <w:pPr>
@@ -15974,7 +16101,7 @@
       <w:r>
         <w:br w:type="page"/>
       </w:r>
-      <w:bookmarkStart w:id="53" w:name="_Toc347828073"/>
+      <w:bookmarkStart w:id="54" w:name="_Toc347828073"/>
       <w:r>
         <w:lastRenderedPageBreak/>
         <w:t>Obtient</w:t>
@@ -15982,7 +16109,7 @@
       <w:r>
         <w:t xml:space="preserve"> un mot-de-passe perdu</w:t>
       </w:r>
-      <w:bookmarkEnd w:id="53"/>
+      <w:bookmarkEnd w:id="54"/>
     </w:p>
     <w:p/>
     <w:p>
@@ -16196,7 +16323,7 @@
       <w:pPr>
         <w:pStyle w:val="Titre3"/>
       </w:pPr>
-      <w:bookmarkStart w:id="54" w:name="_Toc347828074"/>
+      <w:bookmarkStart w:id="55" w:name="_Toc347828074"/>
       <w:r>
         <w:lastRenderedPageBreak/>
         <w:t>Renseigne</w:t>
@@ -16204,7 +16331,7 @@
       <w:r>
         <w:t xml:space="preserve"> une identité</w:t>
       </w:r>
-      <w:bookmarkEnd w:id="54"/>
+      <w:bookmarkEnd w:id="55"/>
     </w:p>
     <w:p/>
     <w:p>
@@ -16414,7 +16541,7 @@
       <w:pPr>
         <w:pStyle w:val="Titre1"/>
       </w:pPr>
-      <w:bookmarkStart w:id="55" w:name="_Toc347828075"/>
+      <w:bookmarkStart w:id="56" w:name="_Toc347828075"/>
       <w:r>
         <w:lastRenderedPageBreak/>
         <w:t>D</w:t>
@@ -16425,7 +16552,7 @@
       <w:r>
         <w:t>veloppement</w:t>
       </w:r>
-      <w:bookmarkEnd w:id="55"/>
+      <w:bookmarkEnd w:id="56"/>
     </w:p>
     <w:p>
       <w:r>
@@ -16962,8 +17089,6 @@
               </w:rPr>
               <w:t>}/view/user/templates/pwd_recovery_mail.html</w:t>
             </w:r>
-            <w:bookmarkStart w:id="56" w:name="_GoBack"/>
-            <w:bookmarkEnd w:id="56"/>
           </w:p>
         </w:tc>
       </w:tr>
@@ -17411,7 +17536,7 @@
       <w:rPr>
         <w:noProof/>
       </w:rPr>
-      <w:t>08/04/2013</w:t>
+      <w:t>11/04/2013</w:t>
     </w:r>
     <w:r>
       <w:fldChar w:fldCharType="end"/>
@@ -17508,7 +17633,7 @@
         <v:path o:extrusionok="f" gradientshapeok="t" o:connecttype="rect"/>
         <o:lock v:ext="edit" aspectratio="t"/>
       </v:shapetype>
-      <v:shape id="_x0000_i1039" type="#_x0000_t75" style="width:134.3pt;height:139.85pt" o:bullet="t">
+      <v:shape id="_x0000_i1029" type="#_x0000_t75" style="width:134.3pt;height:139.85pt" o:bullet="t">
         <v:imagedata r:id="rId1" o:title="MC900199871[1]"/>
       </v:shape>
     </w:pict>
@@ -22854,7 +22979,7 @@
 </file>
 
 <file path=customXml/itemProps2.xml><?xml version="1.0" encoding="utf-8"?>
-<ds:datastoreItem xmlns:ds="http://schemas.openxmlformats.org/officeDocument/2006/customXml" ds:itemID="{D5FAB42B-DC86-4853-9972-B8A463CFC3B7}">
+<ds:datastoreItem xmlns:ds="http://schemas.openxmlformats.org/officeDocument/2006/customXml" ds:itemID="{5E39B4E2-2055-4EB1-B93E-00B23D0F0EF9}">
   <ds:schemaRefs>
     <ds:schemaRef ds:uri="http://schemas.openxmlformats.org/officeDocument/2006/bibliography"/>
   </ds:schemaRefs>

--- a/documents/dossier technique.docx
+++ b/documents/dossier technique.docx
@@ -373,7 +373,7 @@
               <w:noProof/>
             </w:rPr>
             <w:pict>
-              <v:group id="_x0000_s1053" style="position:absolute;margin-left:4974.8pt;margin-top:0;width:264.55pt;height:690.65pt;z-index:251660288;mso-position-horizontal:right;mso-position-horizontal-relative:page;mso-position-vertical:bottom;mso-position-vertical-relative:page" coordorigin="5531,1258" coordsize="5291,13813">
+              <v:group id="_x0000_s1053" style="position:absolute;margin-left:5188.15pt;margin-top:0;width:264.55pt;height:690.65pt;z-index:251660288;mso-position-horizontal:right;mso-position-horizontal-relative:page;mso-position-vertical:bottom;mso-position-vertical-relative:page" coordorigin="5531,1258" coordsize="5291,13813">
                 <v:shape id="_x0000_s1054" type="#_x0000_t32" style="position:absolute;left:6519;top:1258;width:4303;height:10040;flip:x" o:connectortype="straight" strokecolor="#a7bfde [1620]"/>
                 <v:group id="_x0000_s1055" style="position:absolute;left:5531;top:9226;width:5291;height:5845" coordorigin="5531,9226" coordsize="5291,5845">
                   <v:shape id="_x0000_s1056" style="position:absolute;left:5531;top:9226;width:5291;height:5845;mso-position-horizontal-relative:text;mso-position-vertical-relative:text;mso-width-relative:page;mso-height-relative:page" coordsize="6418,6670" path="m6418,1185r,5485l1809,6669c974,5889,,3958,1407,1987hfc2830,,5591,411,6418,1185haxe" fillcolor="#a7bfde [1620]" stroked="f">
@@ -9358,8 +9358,6 @@
           <w:sz w:val="18"/>
         </w:rPr>
       </w:pPr>
-      <w:bookmarkStart w:id="37" w:name="_GoBack"/>
-      <w:bookmarkEnd w:id="37"/>
     </w:p>
     <w:p>
       <w:pPr>
@@ -9813,6 +9811,111 @@
           </w:p>
         </w:tc>
       </w:tr>
+      <w:tr>
+        <w:tc>
+          <w:tcPr>
+            <w:tcW w:w="1809" w:type="dxa"/>
+            <w:tcMar>
+              <w:top w:w="57" w:type="dxa"/>
+              <w:bottom w:w="57" w:type="dxa"/>
+            </w:tcMar>
+          </w:tcPr>
+          <w:p>
+            <w:pPr>
+              <w:rPr>
+                <w:sz w:val="18"/>
+                <w:szCs w:val="18"/>
+                <w:lang w:val="en-US"/>
+              </w:rPr>
+            </w:pPr>
+            <w:r>
+              <w:rPr>
+                <w:sz w:val="18"/>
+              </w:rPr>
+              <w:t>ERR_OK</w:t>
+            </w:r>
+          </w:p>
+        </w:tc>
+        <w:tc>
+          <w:tcPr>
+            <w:tcW w:w="2835" w:type="dxa"/>
+            <w:tcMar>
+              <w:top w:w="57" w:type="dxa"/>
+              <w:bottom w:w="57" w:type="dxa"/>
+            </w:tcMar>
+          </w:tcPr>
+          <w:p>
+            <w:pPr>
+              <w:rPr>
+                <w:sz w:val="18"/>
+                <w:szCs w:val="18"/>
+                <w:lang w:val="en-US"/>
+              </w:rPr>
+            </w:pPr>
+            <w:r>
+              <w:rPr>
+                <w:sz w:val="18"/>
+                <w:szCs w:val="18"/>
+                <w:lang w:val="en-US"/>
+              </w:rPr>
+              <w:t>USER_RECOVERY_MAIL</w:t>
+            </w:r>
+            <w:r>
+              <w:rPr>
+                <w:sz w:val="18"/>
+                <w:szCs w:val="18"/>
+                <w:lang w:val="en-US"/>
+              </w:rPr>
+              <w:t>_SEND</w:t>
+            </w:r>
+          </w:p>
+        </w:tc>
+        <w:tc>
+          <w:tcPr>
+            <w:tcW w:w="4568" w:type="dxa"/>
+            <w:tcMar>
+              <w:top w:w="57" w:type="dxa"/>
+              <w:bottom w:w="57" w:type="dxa"/>
+            </w:tcMar>
+          </w:tcPr>
+          <w:p>
+            <w:pPr>
+              <w:rPr>
+                <w:sz w:val="18"/>
+                <w:szCs w:val="18"/>
+              </w:rPr>
+            </w:pPr>
+            <w:r>
+              <w:rPr>
+                <w:sz w:val="18"/>
+                <w:szCs w:val="18"/>
+              </w:rPr>
+              <w:t xml:space="preserve">Merci de consulter vos </w:t>
+            </w:r>
+            <w:r>
+              <w:rPr>
+                <w:sz w:val="18"/>
+                <w:szCs w:val="18"/>
+              </w:rPr>
+              <w:t>courriers électroniques</w:t>
+            </w:r>
+            <w:r>
+              <w:rPr>
+                <w:sz w:val="18"/>
+                <w:szCs w:val="18"/>
+              </w:rPr>
+              <w:t>, un mail avec votre identifiant et votre mot-de-passe vous a été envoyé</w:t>
+            </w:r>
+            <w:r>
+              <w:rPr>
+                <w:sz w:val="18"/>
+                <w:szCs w:val="18"/>
+              </w:rPr>
+              <w:t>.</w:t>
+            </w:r>
+          </w:p>
+        </w:tc>
+      </w:tr>
     </w:tbl>
     <w:p/>
     <w:p>
@@ -9928,16 +10031,16 @@
       <w:pPr>
         <w:pStyle w:val="Titre2"/>
       </w:pPr>
-      <w:bookmarkStart w:id="38" w:name="_Toc347828062"/>
+      <w:bookmarkStart w:id="37" w:name="_Toc347828062"/>
       <w:r>
         <w:lastRenderedPageBreak/>
         <w:t>Cas d’utilisation</w:t>
       </w:r>
-      <w:bookmarkStart w:id="39" w:name="_Toc334797630"/>
+      <w:bookmarkStart w:id="38" w:name="_Toc334797630"/>
       <w:bookmarkEnd w:id="34"/>
-      <w:bookmarkEnd w:id="38"/>
-    </w:p>
-    <w:bookmarkEnd w:id="39"/>
+      <w:bookmarkEnd w:id="37"/>
+    </w:p>
+    <w:bookmarkEnd w:id="38"/>
     <w:p>
       <w:r>
         <w:t xml:space="preserve">Les cas d’utilisations </w:t>
@@ -11112,12 +11215,12 @@
       <w:pPr>
         <w:pStyle w:val="Titre3"/>
       </w:pPr>
-      <w:bookmarkStart w:id="40" w:name="_Toc347828063"/>
+      <w:bookmarkStart w:id="39" w:name="_Toc347828063"/>
       <w:r>
         <w:lastRenderedPageBreak/>
         <w:t>Crée un utilisateur</w:t>
       </w:r>
-      <w:bookmarkEnd w:id="40"/>
+      <w:bookmarkEnd w:id="39"/>
     </w:p>
     <w:p>
       <w:r>
@@ -11414,16 +11517,16 @@
       <w:pPr>
         <w:pStyle w:val="Titre3"/>
       </w:pPr>
-      <w:bookmarkStart w:id="41" w:name="_Toc334797631"/>
+      <w:bookmarkStart w:id="40" w:name="_Toc334797631"/>
       <w:r>
         <w:br w:type="page"/>
       </w:r>
-      <w:bookmarkStart w:id="42" w:name="_Toc347828064"/>
+      <w:bookmarkStart w:id="41" w:name="_Toc347828064"/>
       <w:r>
         <w:lastRenderedPageBreak/>
         <w:t>Inscrit un utilisateur</w:t>
       </w:r>
-      <w:bookmarkEnd w:id="42"/>
+      <w:bookmarkEnd w:id="41"/>
     </w:p>
     <w:p>
       <w:r>
@@ -11949,8 +12052,8 @@
           <w:color w:val="4F81BD" w:themeColor="accent1"/>
         </w:rPr>
       </w:pPr>
-      <w:bookmarkStart w:id="43" w:name="_Toc334797635"/>
-      <w:bookmarkEnd w:id="41"/>
+      <w:bookmarkStart w:id="42" w:name="_Toc334797635"/>
+      <w:bookmarkEnd w:id="40"/>
       <w:r>
         <w:br w:type="page"/>
       </w:r>
@@ -11959,7 +12062,7 @@
       <w:pPr>
         <w:pStyle w:val="Titre3"/>
       </w:pPr>
-      <w:bookmarkStart w:id="44" w:name="_Toc347828065"/>
+      <w:bookmarkStart w:id="43" w:name="_Toc347828065"/>
       <w:r>
         <w:lastRenderedPageBreak/>
         <w:t>Active un</w:t>
@@ -11970,8 +12073,8 @@
       <w:r>
         <w:t xml:space="preserve"> utilisateur</w:t>
       </w:r>
+      <w:bookmarkEnd w:id="42"/>
       <w:bookmarkEnd w:id="43"/>
-      <w:bookmarkEnd w:id="44"/>
     </w:p>
     <w:p>
       <w:r>
@@ -12463,12 +12566,12 @@
       <w:pPr>
         <w:pStyle w:val="Titre3"/>
       </w:pPr>
-      <w:bookmarkStart w:id="45" w:name="_Toc347828066"/>
+      <w:bookmarkStart w:id="44" w:name="_Toc347828066"/>
       <w:r>
         <w:lastRenderedPageBreak/>
         <w:t>Supprime un utilisateur</w:t>
       </w:r>
-      <w:bookmarkEnd w:id="45"/>
+      <w:bookmarkEnd w:id="44"/>
     </w:p>
     <w:p>
       <w:r>
@@ -12845,7 +12948,7 @@
       <w:pPr>
         <w:pStyle w:val="Titre3"/>
       </w:pPr>
-      <w:bookmarkStart w:id="46" w:name="_Toc347828067"/>
+      <w:bookmarkStart w:id="45" w:name="_Toc347828067"/>
       <w:r>
         <w:lastRenderedPageBreak/>
         <w:t>C</w:t>
@@ -12868,7 +12971,7 @@
       <w:r>
         <w:t>)</w:t>
       </w:r>
-      <w:bookmarkEnd w:id="46"/>
+      <w:bookmarkEnd w:id="45"/>
     </w:p>
     <w:p>
       <w:r>
@@ -13368,7 +13471,7 @@
       <w:pPr>
         <w:pStyle w:val="Titre3"/>
       </w:pPr>
-      <w:bookmarkStart w:id="47" w:name="_Toc347828068"/>
+      <w:bookmarkStart w:id="46" w:name="_Toc347828068"/>
       <w:r>
         <w:lastRenderedPageBreak/>
         <w:t>C</w:t>
@@ -13382,7 +13485,7 @@
       <w:r>
         <w:t>(nouvelle session)</w:t>
       </w:r>
-      <w:bookmarkEnd w:id="47"/>
+      <w:bookmarkEnd w:id="46"/>
     </w:p>
     <w:p>
       <w:r>
@@ -14000,7 +14103,7 @@
       <w:r>
         <w:br w:type="page"/>
       </w:r>
-      <w:bookmarkStart w:id="48" w:name="_Toc347828069"/>
+      <w:bookmarkStart w:id="47" w:name="_Toc347828069"/>
       <w:r>
         <w:lastRenderedPageBreak/>
         <w:t xml:space="preserve">Maintient </w:t>
@@ -14011,7 +14114,7 @@
       <w:r>
         <w:t xml:space="preserve"> connexion</w:t>
       </w:r>
-      <w:bookmarkEnd w:id="48"/>
+      <w:bookmarkEnd w:id="47"/>
     </w:p>
     <w:p>
       <w:r>
@@ -14396,13 +14499,13 @@
       <w:r>
         <w:br w:type="page"/>
       </w:r>
-      <w:bookmarkStart w:id="49" w:name="_Toc347828070"/>
-      <w:bookmarkStart w:id="50" w:name="_Toc334797633"/>
+      <w:bookmarkStart w:id="48" w:name="_Toc347828070"/>
+      <w:bookmarkStart w:id="49" w:name="_Toc334797633"/>
       <w:r>
         <w:lastRenderedPageBreak/>
         <w:t>Déconnexion</w:t>
       </w:r>
-      <w:bookmarkEnd w:id="49"/>
+      <w:bookmarkEnd w:id="48"/>
     </w:p>
     <w:p>
       <w:r>
@@ -14654,7 +14757,7 @@
       <w:pPr>
         <w:pStyle w:val="Titre3"/>
       </w:pPr>
-      <w:bookmarkStart w:id="51" w:name="_Toc347828071"/>
+      <w:bookmarkStart w:id="50" w:name="_Toc347828071"/>
       <w:r>
         <w:lastRenderedPageBreak/>
         <w:t>Déconne</w:t>
@@ -14665,8 +14768,8 @@
       <w:r>
         <w:t xml:space="preserve"> un utilisateur</w:t>
       </w:r>
+      <w:bookmarkEnd w:id="49"/>
       <w:bookmarkEnd w:id="50"/>
-      <w:bookmarkEnd w:id="51"/>
     </w:p>
     <w:p>
       <w:r>
@@ -14854,8 +14957,8 @@
       <w:r>
         <w:br w:type="page"/>
       </w:r>
-      <w:bookmarkStart w:id="52" w:name="_Toc334797634"/>
-      <w:bookmarkStart w:id="53" w:name="_Toc347828072"/>
+      <w:bookmarkStart w:id="51" w:name="_Toc334797634"/>
+      <w:bookmarkStart w:id="52" w:name="_Toc347828072"/>
       <w:r>
         <w:lastRenderedPageBreak/>
         <w:t>Déconne</w:t>
@@ -14866,8 +14969,8 @@
       <w:r>
         <w:t xml:space="preserve"> tous les utilisateurs</w:t>
       </w:r>
+      <w:bookmarkEnd w:id="51"/>
       <w:bookmarkEnd w:id="52"/>
-      <w:bookmarkEnd w:id="53"/>
     </w:p>
     <w:p>
       <w:pPr>
@@ -16101,17 +16204,21 @@
       <w:r>
         <w:br w:type="page"/>
       </w:r>
-      <w:bookmarkStart w:id="54" w:name="_Toc347828073"/>
+      <w:bookmarkStart w:id="53" w:name="_Toc347828073"/>
       <w:r>
         <w:lastRenderedPageBreak/>
-        <w:t>Obtient</w:t>
-      </w:r>
-      <w:r>
-        <w:t xml:space="preserve"> un mot-de-passe perdu</w:t>
-      </w:r>
-      <w:bookmarkEnd w:id="54"/>
-    </w:p>
-    <w:p/>
+        <w:t>Récupérer</w:t>
+      </w:r>
+      <w:r>
+        <w:t xml:space="preserve"> un mot-de-passe </w:t>
+      </w:r>
+      <w:bookmarkEnd w:id="53"/>
+    </w:p>
+    <w:p>
+      <w:r>
+        <w:t>L’utilisateur souhaite récupérer son mot de passe et nom d’utilisateur oublié</w:t>
+      </w:r>
+    </w:p>
     <w:p>
       <w:pPr>
         <w:pStyle w:val="Sous-titre"/>
@@ -16166,10 +16273,9 @@
         <w:tab/>
       </w:r>
       <w:r>
-        <w:t>Utilisateur</w:t>
-      </w:r>
-    </w:p>
-    <w:p/>
+        <w:t>Visiteur</w:t>
+      </w:r>
+    </w:p>
     <w:p>
       <w:pPr>
         <w:pStyle w:val="Sous-titre"/>
@@ -16180,6 +16286,10 @@
     </w:p>
     <w:p>
       <w:pPr>
+        <w:tabs>
+          <w:tab w:val="left" w:pos="709"/>
+          <w:tab w:val="left" w:pos="2835"/>
+        </w:tabs>
         <w:rPr>
           <w:u w:val="single"/>
         </w:rPr>
@@ -16191,7 +16301,7 @@
         <w:rPr>
           <w:u w:val="single"/>
         </w:rPr>
-        <w:t>Type</w:t>
+        <w:t>Identifiant</w:t>
       </w:r>
       <w:r>
         <w:tab/>
@@ -16213,13 +16323,90 @@
           <w:ilvl w:val="0"/>
           <w:numId w:val="13"/>
         </w:numPr>
-      </w:pPr>
-      <w:r>
-        <w:t>Identifier</w:t>
-      </w:r>
+        <w:tabs>
+          <w:tab w:val="left" w:pos="2835"/>
+        </w:tabs>
+      </w:pPr>
+      <w:proofErr w:type="spellStart"/>
+      <w:r>
+        <w:t>user_</w:t>
+      </w:r>
+      <w:r>
+        <w:t>mail</w:t>
+      </w:r>
+      <w:proofErr w:type="spellEnd"/>
       <w:r>
         <w:tab/>
-        <w:t>Nom d’utilisateur</w:t>
+      </w:r>
+      <w:r>
+        <w:t>Mail</w:t>
+      </w:r>
+      <w:r>
+        <w:t xml:space="preserve"> de </w:t>
+      </w:r>
+      <w:r>
+        <w:t>l’utilisateur</w:t>
+      </w:r>
+    </w:p>
+    <w:p>
+      <w:pPr>
+        <w:pStyle w:val="Sous-titre"/>
+      </w:pPr>
+      <w:r>
+        <w:t>Sortie</w:t>
+      </w:r>
+    </w:p>
+    <w:p>
+      <w:pPr>
+        <w:rPr>
+          <w:u w:val="single"/>
+        </w:rPr>
+      </w:pPr>
+      <w:r>
+        <w:tab/>
+      </w:r>
+      <w:r>
+        <w:rPr>
+          <w:u w:val="single"/>
+        </w:rPr>
+        <w:t>Identifiant</w:t>
+      </w:r>
+      <w:r>
+        <w:tab/>
+      </w:r>
+      <w:r>
+        <w:tab/>
+      </w:r>
+      <w:r>
+        <w:rPr>
+          <w:u w:val="single"/>
+        </w:rPr>
+        <w:t>Description</w:t>
+      </w:r>
+    </w:p>
+    <w:p>
+      <w:r>
+        <w:tab/>
+      </w:r>
+      <w:proofErr w:type="gramStart"/>
+      <w:r>
+        <w:t>message</w:t>
+      </w:r>
+      <w:proofErr w:type="gramEnd"/>
+      <w:r>
+        <w:tab/>
+      </w:r>
+      <w:r>
+        <w:tab/>
+        <w:t>Message de confirmation</w:t>
+      </w:r>
+    </w:p>
+    <w:p>
+      <w:pPr>
+        <w:pStyle w:val="Sous-titre"/>
+      </w:pPr>
+      <w:r>
+        <w:t>Procédure</w:t>
       </w:r>
     </w:p>
     <w:p>
@@ -16227,71 +16414,29 @@
         <w:pStyle w:val="Paragraphedeliste"/>
         <w:numPr>
           <w:ilvl w:val="0"/>
-          <w:numId w:val="13"/>
+          <w:numId w:val="29"/>
         </w:numPr>
       </w:pPr>
-      <w:proofErr w:type="spellStart"/>
-      <w:r>
-        <w:t>Password</w:t>
-      </w:r>
-      <w:proofErr w:type="spellEnd"/>
-      <w:r>
-        <w:tab/>
-        <w:t>Mot de passe</w:t>
-      </w:r>
-    </w:p>
-    <w:p>
-      <w:pPr>
-        <w:pStyle w:val="Sous-titre"/>
-      </w:pPr>
-      <w:r>
-        <w:t>Sortie</w:t>
-      </w:r>
-    </w:p>
-    <w:p>
-      <w:pPr>
-        <w:rPr>
-          <w:u w:val="single"/>
-        </w:rPr>
-      </w:pPr>
-      <w:r>
-        <w:tab/>
-      </w:r>
-      <w:r>
-        <w:rPr>
-          <w:u w:val="single"/>
-        </w:rPr>
-        <w:t>Type</w:t>
-      </w:r>
-      <w:r>
-        <w:tab/>
-      </w:r>
-      <w:r>
-        <w:tab/>
-      </w:r>
-      <w:r>
-        <w:rPr>
-          <w:u w:val="single"/>
-        </w:rPr>
-        <w:t>Description</w:t>
-      </w:r>
-    </w:p>
-    <w:p>
-      <w:r>
-        <w:tab/>
-        <w:t>Identifier</w:t>
-      </w:r>
-      <w:r>
-        <w:tab/>
-        <w:t>Identifiant de connexion</w:t>
-      </w:r>
-    </w:p>
-    <w:p>
-      <w:pPr>
-        <w:pStyle w:val="Sous-titre"/>
-      </w:pPr>
-      <w:r>
-        <w:t>Procédure</w:t>
+      <w:r>
+        <w:t xml:space="preserve">Vérifie si </w:t>
+      </w:r>
+      <w:r>
+        <w:t xml:space="preserve">le compte </w:t>
+      </w:r>
+      <w:r>
+        <w:t xml:space="preserve">utilisateur </w:t>
+      </w:r>
+      <w:r>
+        <w:t>existe (</w:t>
+      </w:r>
+      <w:r>
+        <w:rPr>
+          <w:rStyle w:val="Rfrenceple"/>
+        </w:rPr>
+        <w:t>USER_NOT_EXISTS</w:t>
+      </w:r>
+      <w:r>
+        <w:t>)</w:t>
       </w:r>
     </w:p>
     <w:p>
@@ -16299,11 +16444,68 @@
         <w:pStyle w:val="Paragraphedeliste"/>
         <w:numPr>
           <w:ilvl w:val="0"/>
-          <w:numId w:val="19"/>
+          <w:numId w:val="29"/>
         </w:numPr>
       </w:pPr>
       <w:r>
-        <w:t>…</w:t>
+        <w:t>Envoie un mail contenant : le nom d’utilisateur (</w:t>
+      </w:r>
+      <w:proofErr w:type="spellStart"/>
+      <w:r>
+        <w:rPr>
+          <w:rStyle w:val="Rfrenceple"/>
+        </w:rPr>
+        <w:t>user_account_id</w:t>
+      </w:r>
+      <w:proofErr w:type="spellEnd"/>
+      <w:r>
+        <w:t>) et le mot de passe (</w:t>
+      </w:r>
+      <w:r>
+        <w:rPr>
+          <w:rStyle w:val="Rfrenceple"/>
+        </w:rPr>
+        <w:t xml:space="preserve">user_ </w:t>
+      </w:r>
+      <w:proofErr w:type="spellStart"/>
+      <w:r>
+        <w:rPr>
+          <w:rStyle w:val="Rfrenceple"/>
+        </w:rPr>
+        <w:t>pwd</w:t>
+      </w:r>
+      <w:proofErr w:type="spellEnd"/>
+      <w:r>
+        <w:t>)</w:t>
+      </w:r>
+    </w:p>
+    <w:p>
+      <w:pPr>
+        <w:pStyle w:val="Paragraphedeliste"/>
+        <w:numPr>
+          <w:ilvl w:val="0"/>
+          <w:numId w:val="29"/>
+        </w:numPr>
+      </w:pPr>
+      <w:r>
+        <w:t xml:space="preserve">Retourne un message </w:t>
+      </w:r>
+      <w:r>
+        <w:t>de confirmation</w:t>
+      </w:r>
+      <w:bookmarkStart w:id="54" w:name="_GoBack"/>
+      <w:bookmarkEnd w:id="54"/>
+      <w:r>
+        <w:t xml:space="preserve"> à l’utilisateur (</w:t>
+      </w:r>
+      <w:r>
+        <w:rPr>
+          <w:rStyle w:val="Rfrenceple"/>
+        </w:rPr>
+        <w:t>USER_RECOVERY_MAIL_SEND</w:t>
+      </w:r>
+      <w:r>
+        <w:t>)</w:t>
       </w:r>
     </w:p>
     <w:p>
@@ -17536,7 +17738,7 @@
       <w:rPr>
         <w:noProof/>
       </w:rPr>
-      <w:t>11/04/2013</w:t>
+      <w:t>11/06/2013</w:t>
     </w:r>
     <w:r>
       <w:fldChar w:fldCharType="end"/>
@@ -17633,7 +17835,7 @@
         <v:path o:extrusionok="f" gradientshapeok="t" o:connecttype="rect"/>
         <o:lock v:ext="edit" aspectratio="t"/>
       </v:shapetype>
-      <v:shape id="_x0000_i1029" type="#_x0000_t75" style="width:134.3pt;height:139.85pt" o:bullet="t">
+      <v:shape id="_x0000_i1035" type="#_x0000_t75" style="width:134.3pt;height:139.85pt" o:bullet="t">
         <v:imagedata r:id="rId1" o:title="MC900199871[1]"/>
       </v:shape>
     </w:pict>
@@ -20179,6 +20381,96 @@
     </w:lvl>
   </w:abstractNum>
   <w:abstractNum w:abstractNumId="26">
+    <w:nsid w:val="7916190A"/>
+    <w:multiLevelType w:val="hybridMultilevel"/>
+    <w:tmpl w:val="6996F662"/>
+    <w:lvl w:ilvl="0" w:tplc="D4AC84DE">
+      <w:start w:val="1"/>
+      <w:numFmt w:val="decimal"/>
+      <w:lvlText w:val="%1."/>
+      <w:lvlJc w:val="left"/>
+      <w:pPr>
+        <w:ind w:left="720" w:hanging="360"/>
+      </w:pPr>
+      <w:rPr>
+        <w:b w:val="0"/>
+        <w:i w:val="0"/>
+      </w:rPr>
+    </w:lvl>
+    <w:lvl w:ilvl="1" w:tplc="040C0019" w:tentative="1">
+      <w:start w:val="1"/>
+      <w:numFmt w:val="lowerLetter"/>
+      <w:lvlText w:val="%2."/>
+      <w:lvlJc w:val="left"/>
+      <w:pPr>
+        <w:ind w:left="1440" w:hanging="360"/>
+      </w:pPr>
+    </w:lvl>
+    <w:lvl w:ilvl="2" w:tplc="040C001B" w:tentative="1">
+      <w:start w:val="1"/>
+      <w:numFmt w:val="lowerRoman"/>
+      <w:lvlText w:val="%3."/>
+      <w:lvlJc w:val="right"/>
+      <w:pPr>
+        <w:ind w:left="2160" w:hanging="180"/>
+      </w:pPr>
+    </w:lvl>
+    <w:lvl w:ilvl="3" w:tplc="040C000F" w:tentative="1">
+      <w:start w:val="1"/>
+      <w:numFmt w:val="decimal"/>
+      <w:lvlText w:val="%4."/>
+      <w:lvlJc w:val="left"/>
+      <w:pPr>
+        <w:ind w:left="2880" w:hanging="360"/>
+      </w:pPr>
+    </w:lvl>
+    <w:lvl w:ilvl="4" w:tplc="040C0019" w:tentative="1">
+      <w:start w:val="1"/>
+      <w:numFmt w:val="lowerLetter"/>
+      <w:lvlText w:val="%5."/>
+      <w:lvlJc w:val="left"/>
+      <w:pPr>
+        <w:ind w:left="3600" w:hanging="360"/>
+      </w:pPr>
+    </w:lvl>
+    <w:lvl w:ilvl="5" w:tplc="040C001B" w:tentative="1">
+      <w:start w:val="1"/>
+      <w:numFmt w:val="lowerRoman"/>
+      <w:lvlText w:val="%6."/>
+      <w:lvlJc w:val="right"/>
+      <w:pPr>
+        <w:ind w:left="4320" w:hanging="180"/>
+      </w:pPr>
+    </w:lvl>
+    <w:lvl w:ilvl="6" w:tplc="040C000F" w:tentative="1">
+      <w:start w:val="1"/>
+      <w:numFmt w:val="decimal"/>
+      <w:lvlText w:val="%7."/>
+      <w:lvlJc w:val="left"/>
+      <w:pPr>
+        <w:ind w:left="5040" w:hanging="360"/>
+      </w:pPr>
+    </w:lvl>
+    <w:lvl w:ilvl="7" w:tplc="040C0019" w:tentative="1">
+      <w:start w:val="1"/>
+      <w:numFmt w:val="lowerLetter"/>
+      <w:lvlText w:val="%8."/>
+      <w:lvlJc w:val="left"/>
+      <w:pPr>
+        <w:ind w:left="5760" w:hanging="360"/>
+      </w:pPr>
+    </w:lvl>
+    <w:lvl w:ilvl="8" w:tplc="040C001B" w:tentative="1">
+      <w:start w:val="1"/>
+      <w:numFmt w:val="lowerRoman"/>
+      <w:lvlText w:val="%9."/>
+      <w:lvlJc w:val="right"/>
+      <w:pPr>
+        <w:ind w:left="6480" w:hanging="180"/>
+      </w:pPr>
+    </w:lvl>
+  </w:abstractNum>
+  <w:abstractNum w:abstractNumId="27">
     <w:nsid w:val="7AB95130"/>
     <w:multiLevelType w:val="hybridMultilevel"/>
     <w:tmpl w:val="083C4024"/>
@@ -20269,7 +20561,7 @@
       </w:pPr>
     </w:lvl>
   </w:abstractNum>
-  <w:abstractNum w:abstractNumId="27">
+  <w:abstractNum w:abstractNumId="28">
     <w:nsid w:val="7DF16462"/>
     <w:multiLevelType w:val="hybridMultilevel"/>
     <w:tmpl w:val="C546B2E2"/>
@@ -20390,7 +20682,7 @@
     <w:abstractNumId w:val="0"/>
   </w:num>
   <w:num w:numId="3">
-    <w:abstractNumId w:val="27"/>
+    <w:abstractNumId w:val="28"/>
   </w:num>
   <w:num w:numId="4">
     <w:abstractNumId w:val="17"/>
@@ -20453,7 +20745,7 @@
     <w:abstractNumId w:val="18"/>
   </w:num>
   <w:num w:numId="24">
-    <w:abstractNumId w:val="26"/>
+    <w:abstractNumId w:val="27"/>
   </w:num>
   <w:num w:numId="25">
     <w:abstractNumId w:val="4"/>
@@ -20466,6 +20758,9 @@
   </w:num>
   <w:num w:numId="28">
     <w:abstractNumId w:val="24"/>
+  </w:num>
+  <w:num w:numId="29">
+    <w:abstractNumId w:val="26"/>
   </w:num>
   <w:numIdMacAtCleanup w:val="12"/>
 </w:numbering>
@@ -22036,6 +22331,33 @@
         <w:shd w:val="clear" w:color="auto" w:fill="FFFFFF" w:themeFill="background1"/>
       </w:tcPr>
     </w:tblStylePr>
+  </w:style>
+  <w:style w:type="character" w:styleId="Rfrenceintense">
+    <w:name w:val="Intense Reference"/>
+    <w:basedOn w:val="Policepardfaut"/>
+    <w:uiPriority w:val="32"/>
+    <w:qFormat/>
+    <w:rsid w:val="000B29B5"/>
+    <w:rPr>
+      <w:b/>
+      <w:bCs/>
+      <w:smallCaps/>
+      <w:color w:val="C0504D" w:themeColor="accent2"/>
+      <w:spacing w:val="5"/>
+      <w:u w:val="single"/>
+    </w:rPr>
+  </w:style>
+  <w:style w:type="character" w:styleId="Rfrenceple">
+    <w:name w:val="Subtle Reference"/>
+    <w:basedOn w:val="Policepardfaut"/>
+    <w:uiPriority w:val="31"/>
+    <w:qFormat/>
+    <w:rsid w:val="000B29B5"/>
+    <w:rPr>
+      <w:smallCaps/>
+      <w:color w:val="C0504D" w:themeColor="accent2"/>
+      <w:u w:val="single"/>
+    </w:rPr>
   </w:style>
 </w:styles>
 </file>
@@ -22979,7 +23301,7 @@
 </file>
 
 <file path=customXml/itemProps2.xml><?xml version="1.0" encoding="utf-8"?>
-<ds:datastoreItem xmlns:ds="http://schemas.openxmlformats.org/officeDocument/2006/customXml" ds:itemID="{5E39B4E2-2055-4EB1-B93E-00B23D0F0EF9}">
+<ds:datastoreItem xmlns:ds="http://schemas.openxmlformats.org/officeDocument/2006/customXml" ds:itemID="{439BF4CE-D943-4FF9-BD30-60AC756C2120}">
   <ds:schemaRefs>
     <ds:schemaRef ds:uri="http://schemas.openxmlformats.org/officeDocument/2006/bibliography"/>
   </ds:schemaRefs>

--- a/documents/dossier technique.docx
+++ b/documents/dossier technique.docx
@@ -373,7 +373,7 @@
               <w:noProof/>
             </w:rPr>
             <w:pict>
-              <v:group id="_x0000_s1053" style="position:absolute;margin-left:5188.15pt;margin-top:0;width:264.55pt;height:690.65pt;z-index:251660288;mso-position-horizontal:right;mso-position-horizontal-relative:page;mso-position-vertical:bottom;mso-position-vertical-relative:page" coordorigin="5531,1258" coordsize="5291,13813">
+              <v:group id="_x0000_s1053" style="position:absolute;margin-left:5401.5pt;margin-top:0;width:264.55pt;height:690.65pt;z-index:251660288;mso-position-horizontal:right;mso-position-horizontal-relative:page;mso-position-vertical:bottom;mso-position-vertical-relative:page" coordorigin="5531,1258" coordsize="5291,13813">
                 <v:shape id="_x0000_s1054" type="#_x0000_t32" style="position:absolute;left:6519;top:1258;width:4303;height:10040;flip:x" o:connectortype="straight" strokecolor="#a7bfde [1620]"/>
                 <v:group id="_x0000_s1055" style="position:absolute;left:5531;top:9226;width:5291;height:5845" coordorigin="5531,9226" coordsize="5291,5845">
                   <v:shape id="_x0000_s1056" style="position:absolute;left:5531;top:9226;width:5291;height:5845;mso-position-horizontal-relative:text;mso-position-vertical-relative:text;mso-width-relative:page;mso-height-relative:page" coordsize="6418,6670" path="m6418,1185r,5485l1809,6669c974,5889,,3958,1407,1987hfc2830,,5591,411,6418,1185haxe" fillcolor="#a7bfde [1620]" stroked="f">
@@ -3408,16 +3408,8 @@
         <w:rPr>
           <w:rStyle w:val="Accentuation"/>
         </w:rPr>
-        <w:t>$</w:t>
-      </w:r>
-      <w:proofErr w:type="spellStart"/>
-      <w:r>
-        <w:rPr>
-          <w:rStyle w:val="Accentuation"/>
-        </w:rPr>
-        <w:t>app</w:t>
-      </w:r>
-      <w:proofErr w:type="spellEnd"/>
+        <w:t>$app</w:t>
+      </w:r>
       <w:r>
         <w:t xml:space="preserve"> pour fonctionner normalement</w:t>
       </w:r>
@@ -3428,21 +3420,7 @@
         <w:rPr>
           <w:rStyle w:val="lev"/>
         </w:rPr>
-        <w:t>/</w:t>
-      </w:r>
-      <w:proofErr w:type="spellStart"/>
-      <w:r>
-        <w:rPr>
-          <w:rStyle w:val="lev"/>
-        </w:rPr>
-        <w:t>wfw</w:t>
-      </w:r>
-      <w:proofErr w:type="spellEnd"/>
-      <w:r>
-        <w:rPr>
-          <w:rStyle w:val="lev"/>
-        </w:rPr>
-        <w:t>/minimal</w:t>
+        <w:t>/wfw/minimal</w:t>
       </w:r>
       <w:r>
         <w:rPr>
@@ -3530,14 +3508,12 @@
           <w:rStyle w:val="lev"/>
         </w:rPr>
       </w:pPr>
-      <w:proofErr w:type="spellStart"/>
       <w:r>
         <w:rPr>
           <w:rStyle w:val="lev"/>
         </w:rPr>
         <w:t>php_pgsql</w:t>
       </w:r>
-      <w:proofErr w:type="spellEnd"/>
     </w:p>
     <w:p>
       <w:pPr>
@@ -3615,276 +3591,222 @@
       <w:r>
         <w:t xml:space="preserve">développé sous l’environnement </w:t>
       </w:r>
-      <w:proofErr w:type="spellStart"/>
       <w:r>
         <w:rPr>
           <w:rStyle w:val="lev"/>
         </w:rPr>
-        <w:t>NetBeans</w:t>
-      </w:r>
-      <w:proofErr w:type="spellEnd"/>
+        <w:t>NetBeans 7.2.1</w:t>
+      </w:r>
+      <w:r>
+        <w:t xml:space="preserve"> </w:t>
+      </w:r>
+      <w:r>
+        <w:t>avec les</w:t>
+      </w:r>
+      <w:r>
+        <w:t xml:space="preserve"> </w:t>
+      </w:r>
+      <w:r>
+        <w:t>langage</w:t>
+      </w:r>
+      <w:r>
+        <w:t>s</w:t>
+      </w:r>
       <w:r>
         <w:rPr>
           <w:rStyle w:val="lev"/>
         </w:rPr>
-        <w:t xml:space="preserve"> 7.2.1</w:t>
+        <w:t xml:space="preserve"> PHP/Javascript/XHTML</w:t>
+      </w:r>
+      <w:r>
+        <w:rPr>
+          <w:rStyle w:val="lev"/>
+        </w:rPr>
+        <w:t xml:space="preserve"> et SQL</w:t>
+      </w:r>
+      <w:r>
+        <w:rPr>
+          <w:rStyle w:val="lev"/>
+        </w:rPr>
+        <w:t>.</w:t>
+      </w:r>
+    </w:p>
+    <w:p>
+      <w:pPr>
+        <w:pStyle w:val="Sous-titre"/>
+      </w:pPr>
+      <w:r>
+        <w:t>Suivit de version</w:t>
+      </w:r>
+    </w:p>
+    <w:p>
+      <w:r>
+        <w:t xml:space="preserve">L’Utilitaire </w:t>
+      </w:r>
+      <w:r>
+        <w:rPr>
+          <w:rStyle w:val="lev"/>
+        </w:rPr>
+        <w:t>GIT</w:t>
+      </w:r>
+      <w:r>
+        <w:t xml:space="preserve"> est utilisé pour le suivit </w:t>
+      </w:r>
+      <w:r>
+        <w:t>de version</w:t>
+      </w:r>
+      <w:r>
+        <w:t>.</w:t>
+      </w:r>
+      <w:r>
+        <w:t xml:space="preserve"> La branche </w:t>
+      </w:r>
+      <w:r>
+        <w:rPr>
+          <w:rStyle w:val="Accentuation"/>
+        </w:rPr>
+        <w:t>master</w:t>
+      </w:r>
+      <w:r>
+        <w:t xml:space="preserve"> est utilisée pour </w:t>
+      </w:r>
+      <w:r>
+        <w:t xml:space="preserve">contenir </w:t>
+      </w:r>
+      <w:r>
+        <w:t>la dernière version stable</w:t>
+      </w:r>
+      <w:r>
+        <w:t xml:space="preserve"> du projet</w:t>
+      </w:r>
+      <w:r>
+        <w:t>.</w:t>
+      </w:r>
+    </w:p>
+    <w:p>
+      <w:r>
+        <w:rPr>
+          <w:rStyle w:val="lev"/>
+        </w:rPr>
+        <w:t>Utile</w:t>
+      </w:r>
+      <w:r>
+        <w:rPr>
+          <w:rStyle w:val="Accentuation"/>
+        </w:rPr>
+        <w:t> :</w:t>
+      </w:r>
+      <w:r>
+        <w:t xml:space="preserve"> Le script </w:t>
+      </w:r>
+      <w:r>
+        <w:rPr>
+          <w:rStyle w:val="Accentuation"/>
+        </w:rPr>
+        <w:t>archive.sh</w:t>
+      </w:r>
+      <w:r>
+        <w:t xml:space="preserve"> permet de créer une archive </w:t>
+      </w:r>
+      <w:r>
+        <w:t>compressée</w:t>
+      </w:r>
+      <w:r>
+        <w:t xml:space="preserve"> du projet ne contenant que les fichiers impor</w:t>
+      </w:r>
+      <w:r>
+        <w:t>t</w:t>
+      </w:r>
+      <w:r>
+        <w:t>ants. L’archive est stocké</w:t>
+      </w:r>
+      <w:r>
+        <w:t>e</w:t>
+      </w:r>
+      <w:r>
+        <w:t xml:space="preserve"> dans le dossier </w:t>
+      </w:r>
+      <w:r>
+        <w:t>« </w:t>
+      </w:r>
+      <w:r>
+        <w:rPr>
+          <w:rStyle w:val="lev"/>
+        </w:rPr>
+        <w:t>../archives</w:t>
+      </w:r>
+      <w:r>
+        <w:rPr>
+          <w:rStyle w:val="lev"/>
+        </w:rPr>
+        <w:t> »</w:t>
+      </w:r>
+      <w:r>
+        <w:t xml:space="preserve"> et nommé</w:t>
+      </w:r>
+      <w:r>
+        <w:t>e</w:t>
+      </w:r>
+      <w:r>
+        <w:t xml:space="preserve"> automatiquement avec la version </w:t>
+      </w:r>
+      <w:r>
+        <w:t>du projet en</w:t>
+      </w:r>
+      <w:r>
+        <w:t xml:space="preserve"> cours.</w:t>
+      </w:r>
+    </w:p>
+    <w:p>
+      <w:pPr>
+        <w:pStyle w:val="Sous-titre"/>
+      </w:pPr>
+      <w:r>
+        <w:t>Modèle de données</w:t>
+      </w:r>
+    </w:p>
+    <w:p>
+      <w:r>
+        <w:t xml:space="preserve">La conception de la </w:t>
+      </w:r>
+      <w:r>
+        <w:rPr>
+          <w:rStyle w:val="lev"/>
+        </w:rPr>
+        <w:t>base de données</w:t>
+      </w:r>
+      <w:r>
+        <w:t xml:space="preserve"> et du </w:t>
+      </w:r>
+      <w:r>
+        <w:rPr>
+          <w:rStyle w:val="lev"/>
+        </w:rPr>
+        <w:t>modèle orienté objet</w:t>
+      </w:r>
+      <w:r>
+        <w:t xml:space="preserve"> à été réalisé </w:t>
+      </w:r>
+      <w:r>
+        <w:t>en</w:t>
       </w:r>
       <w:r>
         <w:t xml:space="preserve"> </w:t>
       </w:r>
       <w:r>
-        <w:t>avec les</w:t>
-      </w:r>
-      <w:r>
-        <w:t xml:space="preserve"> </w:t>
-      </w:r>
-      <w:r>
-        <w:t>langage</w:t>
-      </w:r>
-      <w:r>
-        <w:t>s</w:t>
-      </w:r>
-      <w:r>
         <w:rPr>
           <w:rStyle w:val="lev"/>
         </w:rPr>
-        <w:t xml:space="preserve"> PHP/</w:t>
-      </w:r>
-      <w:proofErr w:type="spellStart"/>
+        <w:t>UML</w:t>
+      </w:r>
+      <w:r>
+        <w:t xml:space="preserve"> avec le logiciel </w:t>
+      </w:r>
       <w:r>
         <w:rPr>
           <w:rStyle w:val="lev"/>
         </w:rPr>
-        <w:t>Javascript</w:t>
-      </w:r>
-      <w:proofErr w:type="spellEnd"/>
-      <w:r>
-        <w:rPr>
-          <w:rStyle w:val="lev"/>
-        </w:rPr>
-        <w:t>/XHTML</w:t>
-      </w:r>
-      <w:r>
-        <w:rPr>
-          <w:rStyle w:val="lev"/>
-        </w:rPr>
-        <w:t xml:space="preserve"> et SQL</w:t>
-      </w:r>
-      <w:r>
-        <w:rPr>
-          <w:rStyle w:val="lev"/>
-        </w:rPr>
-        <w:t>.</w:t>
-      </w:r>
-    </w:p>
-    <w:p>
-      <w:pPr>
-        <w:pStyle w:val="Sous-titre"/>
-      </w:pPr>
-      <w:r>
-        <w:t>Suivit de version</w:t>
-      </w:r>
-    </w:p>
-    <w:p>
-      <w:r>
-        <w:t xml:space="preserve">L’Utilitaire </w:t>
-      </w:r>
-      <w:r>
-        <w:rPr>
-          <w:rStyle w:val="lev"/>
-        </w:rPr>
-        <w:t>GIT</w:t>
-      </w:r>
-      <w:r>
-        <w:t xml:space="preserve"> est utilisé pour le suivit </w:t>
-      </w:r>
-      <w:r>
-        <w:t>de version</w:t>
-      </w:r>
-      <w:r>
-        <w:t>.</w:t>
-      </w:r>
-      <w:r>
-        <w:t xml:space="preserve"> La branche </w:t>
-      </w:r>
-      <w:r>
-        <w:rPr>
-          <w:rStyle w:val="Accentuation"/>
-        </w:rPr>
-        <w:t>master</w:t>
-      </w:r>
-      <w:r>
-        <w:t xml:space="preserve"> est utilisée pour </w:t>
-      </w:r>
-      <w:r>
-        <w:t xml:space="preserve">contenir </w:t>
-      </w:r>
-      <w:r>
-        <w:t>la dernière version stable</w:t>
-      </w:r>
-      <w:r>
-        <w:t xml:space="preserve"> du projet</w:t>
-      </w:r>
-      <w:r>
-        <w:t>.</w:t>
-      </w:r>
-    </w:p>
-    <w:p>
-      <w:r>
-        <w:rPr>
-          <w:rStyle w:val="lev"/>
-        </w:rPr>
-        <w:t>Utile</w:t>
-      </w:r>
-      <w:r>
-        <w:rPr>
-          <w:rStyle w:val="Accentuation"/>
-        </w:rPr>
-        <w:t> :</w:t>
-      </w:r>
-      <w:r>
-        <w:t xml:space="preserve"> Le script </w:t>
-      </w:r>
-      <w:r>
-        <w:rPr>
-          <w:rStyle w:val="Accentuation"/>
-        </w:rPr>
-        <w:t>archive.sh</w:t>
-      </w:r>
-      <w:r>
-        <w:t xml:space="preserve"> permet de créer une archive </w:t>
-      </w:r>
-      <w:r>
-        <w:t>compressée</w:t>
-      </w:r>
-      <w:r>
-        <w:t xml:space="preserve"> du projet ne contenant que les fichiers impor</w:t>
-      </w:r>
-      <w:r>
-        <w:t>t</w:t>
-      </w:r>
-      <w:r>
-        <w:t>ants. L’archive est stocké</w:t>
-      </w:r>
-      <w:r>
-        <w:t>e</w:t>
-      </w:r>
-      <w:r>
-        <w:t xml:space="preserve"> dans le dossier </w:t>
-      </w:r>
-      <w:proofErr w:type="gramStart"/>
-      <w:r>
-        <w:t>« </w:t>
-      </w:r>
-      <w:r>
-        <w:rPr>
-          <w:rStyle w:val="lev"/>
-        </w:rPr>
-        <w:t>..</w:t>
-      </w:r>
-      <w:proofErr w:type="gramEnd"/>
-      <w:r>
-        <w:rPr>
-          <w:rStyle w:val="lev"/>
-        </w:rPr>
-        <w:t>/</w:t>
-      </w:r>
-      <w:proofErr w:type="gramStart"/>
-      <w:r>
-        <w:rPr>
-          <w:rStyle w:val="lev"/>
-        </w:rPr>
-        <w:t>archives</w:t>
-      </w:r>
-      <w:proofErr w:type="gramEnd"/>
-      <w:r>
-        <w:rPr>
-          <w:rStyle w:val="lev"/>
-        </w:rPr>
-        <w:t> »</w:t>
-      </w:r>
-      <w:r>
-        <w:t xml:space="preserve"> et nommé</w:t>
-      </w:r>
-      <w:r>
-        <w:t>e</w:t>
-      </w:r>
-      <w:r>
-        <w:t xml:space="preserve"> automatiquement avec la version </w:t>
-      </w:r>
-      <w:r>
-        <w:t>du projet en</w:t>
-      </w:r>
-      <w:r>
-        <w:t xml:space="preserve"> cours.</w:t>
-      </w:r>
-    </w:p>
-    <w:p>
-      <w:pPr>
-        <w:pStyle w:val="Sous-titre"/>
-      </w:pPr>
-      <w:r>
-        <w:t>Modèle de données</w:t>
-      </w:r>
-    </w:p>
-    <w:p>
-      <w:r>
-        <w:t xml:space="preserve">La conception de la </w:t>
-      </w:r>
-      <w:r>
-        <w:rPr>
-          <w:rStyle w:val="lev"/>
-        </w:rPr>
-        <w:t>base de données</w:t>
-      </w:r>
-      <w:r>
-        <w:t xml:space="preserve"> et du </w:t>
-      </w:r>
-      <w:r>
-        <w:rPr>
-          <w:rStyle w:val="lev"/>
-        </w:rPr>
-        <w:t>modèle orienté objet</w:t>
-      </w:r>
-      <w:r>
-        <w:t xml:space="preserve"> </w:t>
-      </w:r>
-      <w:proofErr w:type="spellStart"/>
-      <w:r>
-        <w:t>à</w:t>
-      </w:r>
-      <w:proofErr w:type="spellEnd"/>
-      <w:r>
-        <w:t xml:space="preserve"> été réalisé </w:t>
-      </w:r>
-      <w:r>
-        <w:t>en</w:t>
-      </w:r>
-      <w:r>
-        <w:t xml:space="preserve"> </w:t>
-      </w:r>
-      <w:r>
-        <w:rPr>
-          <w:rStyle w:val="lev"/>
-        </w:rPr>
-        <w:t>UML</w:t>
-      </w:r>
-      <w:r>
-        <w:t xml:space="preserve"> avec le logiciel </w:t>
-      </w:r>
-      <w:proofErr w:type="spellStart"/>
-      <w:r>
-        <w:rPr>
-          <w:rStyle w:val="lev"/>
-        </w:rPr>
-        <w:t>PowerAMC</w:t>
-      </w:r>
-      <w:proofErr w:type="spellEnd"/>
-      <w:r>
-        <w:rPr>
-          <w:rStyle w:val="lev"/>
-        </w:rPr>
-        <w:t xml:space="preserve"> 15.1</w:t>
+        <w:t>PowerAMC 15.1</w:t>
       </w:r>
       <w:r>
         <w:t>.</w:t>
@@ -3934,44 +3856,26 @@
         <w:rPr>
           <w:rStyle w:val="lev"/>
         </w:rPr>
-        <w:t xml:space="preserve"> </w:t>
-      </w:r>
-      <w:proofErr w:type="spellStart"/>
+        <w:t xml:space="preserve"> PowerAMC</w:t>
+      </w:r>
+      <w:r>
+        <w:t>, veuillez copier le fichier « </w:t>
+      </w:r>
+      <w:r>
+        <w:rPr>
+          <w:rStyle w:val="Accentuation"/>
+        </w:rPr>
+        <w:t>documents/php.xol</w:t>
+      </w:r>
+      <w:r>
+        <w:t xml:space="preserve"> » dans le répertoire d’installation de votre programme </w:t>
+      </w:r>
       <w:r>
         <w:rPr>
           <w:rStyle w:val="lev"/>
         </w:rPr>
         <w:t>PowerAMC</w:t>
       </w:r>
-      <w:proofErr w:type="spellEnd"/>
-      <w:r>
-        <w:t>, veuillez copier le fichier « </w:t>
-      </w:r>
-      <w:r>
-        <w:rPr>
-          <w:rStyle w:val="Accentuation"/>
-        </w:rPr>
-        <w:t>documents/</w:t>
-      </w:r>
-      <w:proofErr w:type="spellStart"/>
-      <w:r>
-        <w:rPr>
-          <w:rStyle w:val="Accentuation"/>
-        </w:rPr>
-        <w:t>php.xol</w:t>
-      </w:r>
-      <w:proofErr w:type="spellEnd"/>
-      <w:r>
-        <w:t xml:space="preserve"> » dans le répertoire d’installation de votre programme </w:t>
-      </w:r>
-      <w:proofErr w:type="spellStart"/>
-      <w:r>
-        <w:rPr>
-          <w:rStyle w:val="lev"/>
-        </w:rPr>
-        <w:t>PowerAMC</w:t>
-      </w:r>
-      <w:proofErr w:type="spellEnd"/>
       <w:r>
         <w:t xml:space="preserve"> (</w:t>
       </w:r>
@@ -3979,30 +3883,8 @@
         <w:rPr>
           <w:rStyle w:val="Emphaseple"/>
         </w:rPr>
-        <w:t>ex : C:\Program Files (x86)\Sybase\</w:t>
-      </w:r>
-      <w:proofErr w:type="spellStart"/>
-      <w:r>
-        <w:rPr>
-          <w:rStyle w:val="Emphaseple"/>
-        </w:rPr>
-        <w:t>PowerAMC</w:t>
-      </w:r>
-      <w:proofErr w:type="spellEnd"/>
-      <w:r>
-        <w:rPr>
-          <w:rStyle w:val="Emphaseple"/>
-        </w:rPr>
-        <w:t xml:space="preserve"> 15\Fichiers de ressources\Langages objet\</w:t>
-      </w:r>
-      <w:proofErr w:type="spellStart"/>
-      <w:r>
-        <w:rPr>
-          <w:rStyle w:val="Emphaseple"/>
-        </w:rPr>
-        <w:t>php.xol</w:t>
-      </w:r>
-      <w:proofErr w:type="spellEnd"/>
+        <w:t>ex : C:\Program Files (x86)\Sybase\PowerAMC 15\Fichiers de ressources\Langages objet\php.xol</w:t>
+      </w:r>
       <w:r>
         <w:t xml:space="preserve">). </w:t>
       </w:r>
@@ -4138,15 +4020,7 @@
         <w:tab/>
       </w:r>
       <w:r>
-        <w:t>: Fichiers du Modèle conceptuel de données (</w:t>
-      </w:r>
-      <w:proofErr w:type="spellStart"/>
-      <w:r>
-        <w:t>PowerAMC</w:t>
-      </w:r>
-      <w:proofErr w:type="spellEnd"/>
-      <w:r>
-        <w:t>)</w:t>
+        <w:t>: Fichiers du Modèle conceptuel de données (PowerAMC)</w:t>
       </w:r>
     </w:p>
     <w:p>
@@ -4177,14 +4051,12 @@
       <w:r>
         <w:t xml:space="preserve">Fichiers du projet </w:t>
       </w:r>
-      <w:proofErr w:type="spellStart"/>
       <w:r>
         <w:rPr>
           <w:rStyle w:val="lev"/>
         </w:rPr>
         <w:t>NetBeans</w:t>
       </w:r>
-      <w:proofErr w:type="spellEnd"/>
     </w:p>
     <w:p>
       <w:pPr>
@@ -4293,27 +4165,17 @@
         <w:rPr>
           <w:b/>
         </w:rPr>
-        <w:t>mcd/</w:t>
-      </w:r>
-      <w:proofErr w:type="spellStart"/>
+        <w:t>mcd/user.mcd</w:t>
+      </w:r>
+      <w:r>
+        <w:t xml:space="preserve"> » propose une version schématisé du modèle conceptuel de données, ce modèle est utilisé pour générer le script d’installation SQL. [Vous pouvez ouvrir ce fichier avec le logiciel </w:t>
+      </w:r>
       <w:r>
         <w:rPr>
           <w:b/>
         </w:rPr>
-        <w:t>user.mcd</w:t>
-      </w:r>
-      <w:proofErr w:type="spellEnd"/>
-      <w:r>
-        <w:t xml:space="preserve"> » propose une version schématisé du modèle conceptuel de données, ce modèle est utilisé pour générer le script d’installation SQL. [Vous pouvez ouvrir ce fichier avec le logiciel </w:t>
-      </w:r>
-      <w:proofErr w:type="spellStart"/>
-      <w:r>
-        <w:rPr>
-          <w:b/>
-        </w:rPr>
         <w:t>PowerAMC</w:t>
       </w:r>
-      <w:proofErr w:type="spellEnd"/>
       <w:r>
         <w:t xml:space="preserve"> de </w:t>
       </w:r>
@@ -4663,11 +4525,9 @@
             <w:pPr>
               <w:cnfStyle w:val="000000000000" w:firstRow="0" w:lastRow="0" w:firstColumn="0" w:lastColumn="0" w:oddVBand="0" w:evenVBand="0" w:oddHBand="0" w:evenHBand="0" w:firstRowFirstColumn="0" w:firstRowLastColumn="0" w:lastRowFirstColumn="0" w:lastRowLastColumn="0"/>
             </w:pPr>
-            <w:proofErr w:type="spellStart"/>
             <w:r>
               <w:t>Password</w:t>
             </w:r>
-            <w:proofErr w:type="spellEnd"/>
           </w:p>
         </w:tc>
       </w:tr>
@@ -5195,11 +5055,9 @@
             <w:pPr>
               <w:cnfStyle w:val="000000100000" w:firstRow="0" w:lastRow="0" w:firstColumn="0" w:lastColumn="0" w:oddVBand="0" w:evenVBand="0" w:oddHBand="1" w:evenHBand="0" w:firstRowFirstColumn="0" w:firstRowLastColumn="0" w:lastRowFirstColumn="0" w:lastRowLastColumn="0"/>
             </w:pPr>
-            <w:proofErr w:type="spellStart"/>
             <w:r>
               <w:t>Password</w:t>
             </w:r>
-            <w:proofErr w:type="spellEnd"/>
           </w:p>
         </w:tc>
       </w:tr>
@@ -5498,11 +5356,9 @@
             <w:pPr>
               <w:cnfStyle w:val="000000000000" w:firstRow="0" w:lastRow="0" w:firstColumn="0" w:lastColumn="0" w:oddVBand="0" w:evenVBand="0" w:oddHBand="0" w:evenHBand="0" w:firstRowFirstColumn="0" w:firstRowLastColumn="0" w:lastRowFirstColumn="0" w:lastRowLastColumn="0"/>
             </w:pPr>
-            <w:proofErr w:type="spellStart"/>
             <w:r>
               <w:t>UnixPath</w:t>
             </w:r>
-            <w:proofErr w:type="spellEnd"/>
           </w:p>
         </w:tc>
       </w:tr>
@@ -8050,7 +7906,6 @@
         </w:rPr>
         <w:t>mcd/</w:t>
       </w:r>
-      <w:proofErr w:type="spellStart"/>
       <w:r>
         <w:rPr>
           <w:b/>
@@ -8069,18 +7924,15 @@
         </w:rPr>
         <w:t>oo</w:t>
       </w:r>
-      <w:proofErr w:type="spellEnd"/>
       <w:r>
         <w:t xml:space="preserve"> » propose une version schématisé des cas d’opération. [Vous pouvez ouvrir ce fichier avec le logiciel </w:t>
       </w:r>
-      <w:proofErr w:type="spellStart"/>
       <w:r>
         <w:rPr>
           <w:b/>
         </w:rPr>
         <w:t>PowerAMC</w:t>
       </w:r>
-      <w:proofErr w:type="spellEnd"/>
       <w:r>
         <w:t xml:space="preserve"> de </w:t>
       </w:r>
@@ -8293,13 +8145,8 @@
       </w:r>
       <w:r>
         <w:tab/>
-        <w:t>HTML/</w:t>
-      </w:r>
-      <w:proofErr w:type="spellStart"/>
-      <w:r>
-        <w:t>Javascript</w:t>
-      </w:r>
-      <w:proofErr w:type="spellEnd"/>
+        <w:t>HTML/Javascript</w:t>
+      </w:r>
     </w:p>
     <w:p>
       <w:pPr>
@@ -8355,13 +8202,8 @@
       </w:r>
       <w:r>
         <w:tab/>
-        <w:t>PL/</w:t>
-      </w:r>
-      <w:proofErr w:type="spellStart"/>
-      <w:r>
-        <w:t>pgSQL</w:t>
-      </w:r>
-      <w:proofErr w:type="spellEnd"/>
+        <w:t>PL/pgSQL</w:t>
+      </w:r>
     </w:p>
     <w:p>
       <w:pPr>
@@ -8379,13 +8221,9 @@
       </w:r>
       <w:r>
         <w:tab/>
-      </w:r>
-      <w:proofErr w:type="spellStart"/>
-      <w:r>
         <w:t>SQL</w:t>
       </w:r>
       <w:bookmarkStart w:id="34" w:name="_Toc334797629"/>
-      <w:proofErr w:type="spellEnd"/>
     </w:p>
     <w:p>
       <w:pPr>
@@ -9858,15 +9696,7 @@
                 <w:szCs w:val="18"/>
                 <w:lang w:val="en-US"/>
               </w:rPr>
-              <w:t>USER_RECOVERY_MAIL</w:t>
-            </w:r>
-            <w:r>
-              <w:rPr>
-                <w:sz w:val="18"/>
-                <w:szCs w:val="18"/>
-                <w:lang w:val="en-US"/>
-              </w:rPr>
-              <w:t>_SEND</w:t>
+              <w:t>USER_PWD_LOST_MAIL_SENT</w:t>
             </w:r>
           </w:p>
         </w:tc>
@@ -9897,21 +9727,7 @@
                 <w:sz w:val="18"/>
                 <w:szCs w:val="18"/>
               </w:rPr>
-              <w:t>courriers électroniques</w:t>
-            </w:r>
-            <w:r>
-              <w:rPr>
-                <w:sz w:val="18"/>
-                <w:szCs w:val="18"/>
-              </w:rPr>
-              <w:t>, un mail avec votre identifiant et votre mot-de-passe vous a été envoyé</w:t>
-            </w:r>
-            <w:r>
-              <w:rPr>
-                <w:sz w:val="18"/>
-                <w:szCs w:val="18"/>
-              </w:rPr>
-              <w:t>.</w:t>
+              <w:t>courriers électroniques, un mail avec votre identifiant et votre mot-de-passe vous a été envoyé.</w:t>
             </w:r>
           </w:p>
         </w:tc>
@@ -10153,7 +9969,6 @@
                 <w:lang w:val="en-US"/>
               </w:rPr>
             </w:pPr>
-            <w:proofErr w:type="spellStart"/>
             <w:r>
               <w:rPr>
                 <w:b/>
@@ -10162,7 +9977,6 @@
               </w:rPr>
               <w:t>Statut</w:t>
             </w:r>
-            <w:proofErr w:type="spellEnd"/>
           </w:p>
         </w:tc>
         <w:tc>
@@ -10223,7 +10037,7 @@
               <w:rPr>
                 <w:lang w:val="en-US"/>
               </w:rPr>
-              <w:t>user_create_account</w:t>
+              <w:t>create_account</w:t>
             </w:r>
           </w:p>
         </w:tc>
@@ -10295,7 +10109,7 @@
               <w:rPr>
                 <w:lang w:val="en-US"/>
               </w:rPr>
-              <w:t>user_register_account</w:t>
+              <w:t>register_account</w:t>
             </w:r>
           </w:p>
         </w:tc>
@@ -10364,7 +10178,7 @@
               <w:rPr>
                 <w:lang w:val="en-US"/>
               </w:rPr>
-              <w:t>user_activate_account</w:t>
+              <w:t>activate_account</w:t>
             </w:r>
           </w:p>
         </w:tc>
@@ -10430,7 +10244,7 @@
               <w:rPr>
                 <w:lang w:val="en-US"/>
               </w:rPr>
-              <w:t>user_delete</w:t>
+              <w:t>delete</w:t>
             </w:r>
           </w:p>
         </w:tc>
@@ -10499,7 +10313,7 @@
               <w:rPr>
                 <w:lang w:val="en-US"/>
               </w:rPr>
-              <w:t>user_connect_to_session</w:t>
+              <w:t>connect_to_session</w:t>
             </w:r>
           </w:p>
         </w:tc>
@@ -10564,14 +10378,12 @@
                 <w:lang w:val="en-US"/>
               </w:rPr>
             </w:pPr>
-            <w:proofErr w:type="spellStart"/>
             <w:r>
               <w:rPr>
                 <w:lang w:val="en-US"/>
               </w:rPr>
-              <w:t>user_connect</w:t>
-            </w:r>
-            <w:proofErr w:type="spellEnd"/>
+              <w:t>connect</w:t>
+            </w:r>
           </w:p>
         </w:tc>
         <w:tc>
@@ -10633,7 +10445,7 @@
               </w:rPr>
             </w:pPr>
             <w:r>
-              <w:t>user_check_connection</w:t>
+              <w:t>check_connection</w:t>
             </w:r>
           </w:p>
         </w:tc>
@@ -10694,7 +10506,7 @@
               <w:rPr>
                 <w:lang w:val="en-US"/>
               </w:rPr>
-              <w:t>user_disconnect</w:t>
+              <w:t>disconnect</w:t>
             </w:r>
           </w:p>
         </w:tc>
@@ -10755,7 +10567,7 @@
               <w:rPr>
                 <w:lang w:val="en-US"/>
               </w:rPr>
-              <w:t>user_disconnect_account</w:t>
+              <w:t>disconnect_account</w:t>
             </w:r>
           </w:p>
         </w:tc>
@@ -10816,7 +10628,7 @@
               <w:rPr>
                 <w:lang w:val="en-US"/>
               </w:rPr>
-              <w:t>user_disconnect_all</w:t>
+              <w:t>disconnect_all</w:t>
             </w:r>
           </w:p>
         </w:tc>
@@ -10877,7 +10689,7 @@
               <w:rPr>
                 <w:lang w:val="en-US"/>
               </w:rPr>
-              <w:t>user_lost_pwd</w:t>
+              <w:t>lost_pwd</w:t>
             </w:r>
           </w:p>
         </w:tc>
@@ -10946,7 +10758,7 @@
               <w:rPr>
                 <w:lang w:val="en-US"/>
               </w:rPr>
-              <w:t>user_identity</w:t>
+              <w:t>identity</w:t>
             </w:r>
           </w:p>
         </w:tc>
@@ -11011,11 +10823,9 @@
                 <w:lang w:val="en-US"/>
               </w:rPr>
             </w:pPr>
-            <w:proofErr w:type="spellStart"/>
-            <w:r>
-              <w:t>user_get_activation</w:t>
-            </w:r>
-            <w:proofErr w:type="spellEnd"/>
+            <w:r>
+              <w:t>get_activation</w:t>
+            </w:r>
           </w:p>
         </w:tc>
         <w:tc>
@@ -11074,11 +10884,9 @@
             <w:tcW w:w="3614" w:type="dxa"/>
           </w:tcPr>
           <w:p>
-            <w:proofErr w:type="spellStart"/>
-            <w:r>
-              <w:t>user_create_session</w:t>
-            </w:r>
-            <w:proofErr w:type="spellEnd"/>
+            <w:r>
+              <w:t>create_session</w:t>
+            </w:r>
           </w:p>
         </w:tc>
         <w:tc>
@@ -11134,11 +10942,9 @@
             <w:tcW w:w="3614" w:type="dxa"/>
           </w:tcPr>
           <w:p>
-            <w:proofErr w:type="spellStart"/>
-            <w:r>
-              <w:t>user_delete_session</w:t>
-            </w:r>
-            <w:proofErr w:type="spellEnd"/>
+            <w:r>
+              <w:t>delete_session</w:t>
+            </w:r>
           </w:p>
         </w:tc>
         <w:tc>
@@ -11358,11 +11164,9 @@
           <w:numId w:val="13"/>
         </w:numPr>
       </w:pPr>
-      <w:proofErr w:type="spellStart"/>
       <w:r>
         <w:t>Password</w:t>
       </w:r>
-      <w:proofErr w:type="spellEnd"/>
       <w:r>
         <w:tab/>
         <w:t>Mot de passe</w:t>
@@ -11922,7 +11726,6 @@
         </w:rPr>
         <w:t>[</w:t>
       </w:r>
-      <w:proofErr w:type="spellStart"/>
       <w:r>
         <w:rPr>
           <w:rStyle w:val="Accentuation"/>
@@ -11930,7 +11733,6 @@
         </w:rPr>
         <w:t>mail_send_message</w:t>
       </w:r>
-      <w:proofErr w:type="spellEnd"/>
       <w:r>
         <w:rPr>
           <w:rStyle w:val="Accentuation"/>
@@ -12225,11 +12027,9 @@
           <w:numId w:val="13"/>
         </w:numPr>
       </w:pPr>
-      <w:proofErr w:type="spellStart"/>
       <w:r>
         <w:t>Password</w:t>
       </w:r>
-      <w:proofErr w:type="spellEnd"/>
       <w:r>
         <w:tab/>
         <w:t>Mot-de-passe</w:t>
@@ -13144,11 +12944,9 @@
           <w:numId w:val="13"/>
         </w:numPr>
       </w:pPr>
-      <w:proofErr w:type="spellStart"/>
       <w:r>
         <w:t>Password</w:t>
       </w:r>
-      <w:proofErr w:type="spellEnd"/>
       <w:r>
         <w:tab/>
         <w:t>Mot de passe</w:t>
@@ -13421,14 +13219,12 @@
       <w:r>
         <w:t xml:space="preserve"> (</w:t>
       </w:r>
-      <w:proofErr w:type="spellStart"/>
       <w:r>
         <w:rPr>
           <w:rStyle w:val="Accentuation"/>
         </w:rPr>
         <w:t>userCloseConnection</w:t>
       </w:r>
-      <w:proofErr w:type="spellEnd"/>
       <w:r>
         <w:rPr>
           <w:rStyle w:val="Accentuation"/>
@@ -13522,7 +13318,6 @@
       <w:r>
         <w:tab/>
       </w:r>
-      <w:proofErr w:type="spellStart"/>
       <w:r>
         <w:t>user</w:t>
       </w:r>
@@ -13532,7 +13327,6 @@
       <w:r>
         <w:t>onnect</w:t>
       </w:r>
-      <w:proofErr w:type="spellEnd"/>
       <w:r>
         <w:t xml:space="preserve"> </w:t>
       </w:r>
@@ -13694,11 +13488,9 @@
       <w:r>
         <w:tab/>
       </w:r>
-      <w:proofErr w:type="spellStart"/>
       <w:r>
         <w:t>Password</w:t>
       </w:r>
-      <w:proofErr w:type="spellEnd"/>
       <w:r>
         <w:tab/>
         <w:t>Mot de passe</w:t>
@@ -13994,7 +13786,6 @@
       <w:r>
         <w:t xml:space="preserve"> client portant le nom de cet utilisateur (</w:t>
       </w:r>
-      <w:proofErr w:type="spellStart"/>
       <w:r>
         <w:rPr>
           <w:rStyle w:val="Accentuation"/>
@@ -14025,7 +13816,6 @@
         </w:rPr>
         <w:t>ata</w:t>
       </w:r>
-      <w:proofErr w:type="spellEnd"/>
       <w:r>
         <w:t>)</w:t>
       </w:r>
@@ -15073,14 +14863,12 @@
               </w:rPr>
               <w:t xml:space="preserve">de tous les </w:t>
             </w:r>
-            <w:proofErr w:type="gramStart"/>
             <w:r>
               <w:rPr>
                 <w:color w:val="FFFFFF" w:themeColor="background1"/>
               </w:rPr>
               <w:t>utilisateur</w:t>
             </w:r>
-            <w:proofErr w:type="gramEnd"/>
           </w:p>
         </w:tc>
         <w:tc>
@@ -16244,10 +16032,7 @@
         <w:tab/>
       </w:r>
       <w:r>
-        <w:t>user</w:t>
-      </w:r>
-      <w:r>
-        <w:t>_l</w:t>
+        <w:t>l</w:t>
       </w:r>
       <w:r>
         <w:t>ost</w:t>
@@ -16327,25 +16112,15 @@
           <w:tab w:val="left" w:pos="2835"/>
         </w:tabs>
       </w:pPr>
-      <w:proofErr w:type="spellStart"/>
       <w:r>
         <w:t>user_</w:t>
       </w:r>
       <w:r>
         <w:t>mail</w:t>
       </w:r>
-      <w:proofErr w:type="spellEnd"/>
       <w:r>
         <w:tab/>
-      </w:r>
-      <w:r>
-        <w:t>Mail</w:t>
-      </w:r>
-      <w:r>
-        <w:t xml:space="preserve"> de </w:t>
-      </w:r>
-      <w:r>
-        <w:t>l’utilisateur</w:t>
+        <w:t>Mail de l’utilisateur</w:t>
       </w:r>
     </w:p>
     <w:p>
@@ -16388,11 +16163,9 @@
       <w:r>
         <w:tab/>
       </w:r>
-      <w:proofErr w:type="gramStart"/>
       <w:r>
         <w:t>message</w:t>
       </w:r>
-      <w:proofErr w:type="gramEnd"/>
       <w:r>
         <w:tab/>
       </w:r>
@@ -16418,16 +16191,7 @@
         </w:numPr>
       </w:pPr>
       <w:r>
-        <w:t xml:space="preserve">Vérifie si </w:t>
-      </w:r>
-      <w:r>
-        <w:t xml:space="preserve">le compte </w:t>
-      </w:r>
-      <w:r>
-        <w:t xml:space="preserve">utilisateur </w:t>
-      </w:r>
-      <w:r>
-        <w:t>existe (</w:t>
+        <w:t>Vérifie si le compte utilisateur existe (</w:t>
       </w:r>
       <w:r>
         <w:rPr>
@@ -16450,14 +16214,12 @@
       <w:r>
         <w:t>Envoie un mail contenant : le nom d’utilisateur (</w:t>
       </w:r>
-      <w:proofErr w:type="spellStart"/>
       <w:r>
         <w:rPr>
           <w:rStyle w:val="Rfrenceple"/>
         </w:rPr>
-        <w:t>user_account_id</w:t>
-      </w:r>
-      <w:proofErr w:type="spellEnd"/>
+        <w:t>USER_ACCOUNT_ID</w:t>
+      </w:r>
       <w:r>
         <w:t>) et le mot de passe (</w:t>
       </w:r>
@@ -16465,16 +16227,10 @@
         <w:rPr>
           <w:rStyle w:val="Rfrenceple"/>
         </w:rPr>
-        <w:t xml:space="preserve">user_ </w:t>
-      </w:r>
-      <w:proofErr w:type="spellStart"/>
-      <w:r>
-        <w:rPr>
-          <w:rStyle w:val="Rfrenceple"/>
-        </w:rPr>
-        <w:t>pwd</w:t>
-      </w:r>
-      <w:proofErr w:type="spellEnd"/>
+        <w:t>USER_PWD</w:t>
+      </w:r>
+      <w:bookmarkStart w:id="54" w:name="_GoBack"/>
+      <w:bookmarkEnd w:id="54"/>
       <w:r>
         <w:t>)</w:t>
       </w:r>
@@ -16493,8 +16249,6 @@
       <w:r>
         <w:t>de confirmation</w:t>
       </w:r>
-      <w:bookmarkStart w:id="54" w:name="_GoBack"/>
-      <w:bookmarkEnd w:id="54"/>
       <w:r>
         <w:t xml:space="preserve"> à l’utilisateur (</w:t>
       </w:r>
@@ -16502,7 +16256,7 @@
         <w:rPr>
           <w:rStyle w:val="Rfrenceple"/>
         </w:rPr>
-        <w:t>USER_RECOVERY_MAIL_SEND</w:t>
+        <w:t>USER_PWD_LOST_MAIL_SENT</w:t>
       </w:r>
       <w:r>
         <w:t>)</w:t>
@@ -16648,11 +16402,9 @@
           <w:numId w:val="13"/>
         </w:numPr>
       </w:pPr>
-      <w:proofErr w:type="spellStart"/>
       <w:r>
         <w:t>Password</w:t>
       </w:r>
-      <w:proofErr w:type="spellEnd"/>
       <w:r>
         <w:tab/>
         <w:t>Mot de passe</w:t>
@@ -16849,7 +16601,6 @@
               </w:rPr>
               <w:t>[</w:t>
             </w:r>
-            <w:proofErr w:type="spellStart"/>
             <w:r>
               <w:rPr>
                 <w:rFonts w:asciiTheme="minorHAnsi" w:hAnsiTheme="minorHAnsi"/>
@@ -16857,7 +16608,6 @@
               </w:rPr>
               <w:t>catalog_module</w:t>
             </w:r>
-            <w:proofErr w:type="spellEnd"/>
             <w:r>
               <w:rPr>
                 <w:rFonts w:asciiTheme="minorHAnsi" w:hAnsiTheme="minorHAnsi"/>
@@ -16944,7 +16694,6 @@
                 <w:szCs w:val="20"/>
               </w:rPr>
             </w:pPr>
-            <w:proofErr w:type="spellStart"/>
             <w:r>
               <w:rPr>
                 <w:rFonts w:asciiTheme="minorHAnsi" w:hAnsiTheme="minorHAnsi"/>
@@ -16952,7 +16701,6 @@
               </w:rPr>
               <w:t>ctrl_path</w:t>
             </w:r>
-            <w:proofErr w:type="spellEnd"/>
           </w:p>
         </w:tc>
         <w:tc>
@@ -17022,160 +16770,94 @@
                 <w:sz w:val="20"/>
                 <w:szCs w:val="20"/>
               </w:rPr>
-              <w:t>${</w:t>
-            </w:r>
-            <w:proofErr w:type="spellStart"/>
-            <w:r>
+              <w:t>${catalog_module_path}/ctrl/io</w:t>
+            </w:r>
+          </w:p>
+        </w:tc>
+      </w:tr>
+      <w:tr>
+        <w:tc>
+          <w:tcPr>
+            <w:cnfStyle w:val="001000000000" w:firstRow="0" w:lastRow="0" w:firstColumn="1" w:lastColumn="0" w:oddVBand="0" w:evenVBand="0" w:oddHBand="0" w:evenHBand="0" w:firstRowFirstColumn="0" w:firstRowLastColumn="0" w:lastRowFirstColumn="0" w:lastRowLastColumn="0"/>
+            <w:tcW w:w="1832" w:type="dxa"/>
+          </w:tcPr>
+          <w:p>
+            <w:pPr>
+              <w:rPr>
+                <w:szCs w:val="20"/>
+              </w:rPr>
+            </w:pPr>
+            <w:r>
+              <w:rPr>
+                <w:szCs w:val="20"/>
+              </w:rPr>
+              <w:t>activation_mail</w:t>
+            </w:r>
+          </w:p>
+        </w:tc>
+        <w:tc>
+          <w:tcPr>
+            <w:tcW w:w="791" w:type="dxa"/>
+            <w:shd w:val="clear" w:color="auto" w:fill="00FF00"/>
+          </w:tcPr>
+          <w:p>
+            <w:pPr>
+              <w:jc w:val="center"/>
+              <w:cnfStyle w:val="000000000000" w:firstRow="0" w:lastRow="0" w:firstColumn="0" w:lastColumn="0" w:oddVBand="0" w:evenVBand="0" w:oddHBand="0" w:evenHBand="0" w:firstRowFirstColumn="0" w:firstRowLastColumn="0" w:lastRowFirstColumn="0" w:lastRowLastColumn="0"/>
+            </w:pPr>
+            <w:r>
+              <w:rPr>
+                <w:b/>
+                <w:color w:val="auto"/>
+                <w:szCs w:val="20"/>
+              </w:rPr>
+              <w:t>OUI</w:t>
+            </w:r>
+          </w:p>
+        </w:tc>
+        <w:tc>
+          <w:tcPr>
+            <w:tcW w:w="3581" w:type="dxa"/>
+          </w:tcPr>
+          <w:p>
+            <w:pPr>
+              <w:cnfStyle w:val="000000000000" w:firstRow="0" w:lastRow="0" w:firstColumn="0" w:lastColumn="0" w:oddVBand="0" w:evenVBand="0" w:oddHBand="0" w:evenHBand="0" w:firstRowFirstColumn="0" w:firstRowLastColumn="0" w:lastRowFirstColumn="0" w:lastRowLastColumn="0"/>
               <w:rPr>
                 <w:rFonts w:asciiTheme="minorHAnsi" w:hAnsiTheme="minorHAnsi"/>
                 <w:sz w:val="20"/>
                 <w:szCs w:val="20"/>
               </w:rPr>
-              <w:t>catalog_module_path</w:t>
-            </w:r>
-            <w:proofErr w:type="spellEnd"/>
+            </w:pPr>
             <w:r>
               <w:rPr>
                 <w:rFonts w:asciiTheme="minorHAnsi" w:hAnsiTheme="minorHAnsi"/>
                 <w:sz w:val="20"/>
                 <w:szCs w:val="20"/>
               </w:rPr>
-              <w:t>}/ctrl/</w:t>
-            </w:r>
-            <w:proofErr w:type="spellStart"/>
-            <w:r>
+              <w:t>Chemin d'accès au Template XML du mail d'activation</w:t>
+            </w:r>
+          </w:p>
+        </w:tc>
+        <w:tc>
+          <w:tcPr>
+            <w:tcW w:w="3084" w:type="dxa"/>
+          </w:tcPr>
+          <w:p>
+            <w:pPr>
+              <w:cnfStyle w:val="000000000000" w:firstRow="0" w:lastRow="0" w:firstColumn="0" w:lastColumn="0" w:oddVBand="0" w:evenVBand="0" w:oddHBand="0" w:evenHBand="0" w:firstRowFirstColumn="0" w:firstRowLastColumn="0" w:lastRowFirstColumn="0" w:lastRowLastColumn="0"/>
               <w:rPr>
                 <w:rFonts w:asciiTheme="minorHAnsi" w:hAnsiTheme="minorHAnsi"/>
                 <w:sz w:val="20"/>
                 <w:szCs w:val="20"/>
               </w:rPr>
-              <w:t>io</w:t>
-            </w:r>
-            <w:proofErr w:type="spellEnd"/>
-          </w:p>
-        </w:tc>
-      </w:tr>
-      <w:tr>
-        <w:tc>
-          <w:tcPr>
-            <w:cnfStyle w:val="001000000000" w:firstRow="0" w:lastRow="0" w:firstColumn="1" w:lastColumn="0" w:oddVBand="0" w:evenVBand="0" w:oddHBand="0" w:evenHBand="0" w:firstRowFirstColumn="0" w:firstRowLastColumn="0" w:lastRowFirstColumn="0" w:lastRowLastColumn="0"/>
-            <w:tcW w:w="1832" w:type="dxa"/>
-          </w:tcPr>
-          <w:p>
-            <w:pPr>
-              <w:rPr>
-                <w:szCs w:val="20"/>
-              </w:rPr>
-            </w:pPr>
-            <w:proofErr w:type="spellStart"/>
-            <w:r>
-              <w:rPr>
-                <w:szCs w:val="20"/>
-              </w:rPr>
-              <w:t>activation_mail</w:t>
-            </w:r>
-            <w:proofErr w:type="spellEnd"/>
-          </w:p>
-        </w:tc>
-        <w:tc>
-          <w:tcPr>
-            <w:tcW w:w="791" w:type="dxa"/>
-            <w:shd w:val="clear" w:color="auto" w:fill="00FF00"/>
-          </w:tcPr>
-          <w:p>
-            <w:pPr>
-              <w:jc w:val="center"/>
-              <w:cnfStyle w:val="000000000000" w:firstRow="0" w:lastRow="0" w:firstColumn="0" w:lastColumn="0" w:oddVBand="0" w:evenVBand="0" w:oddHBand="0" w:evenHBand="0" w:firstRowFirstColumn="0" w:firstRowLastColumn="0" w:lastRowFirstColumn="0" w:lastRowLastColumn="0"/>
-            </w:pPr>
-            <w:r>
-              <w:rPr>
-                <w:b/>
-                <w:color w:val="auto"/>
-                <w:szCs w:val="20"/>
-              </w:rPr>
-              <w:t>OUI</w:t>
-            </w:r>
-          </w:p>
-        </w:tc>
-        <w:tc>
-          <w:tcPr>
-            <w:tcW w:w="3581" w:type="dxa"/>
-          </w:tcPr>
-          <w:p>
-            <w:pPr>
-              <w:cnfStyle w:val="000000000000" w:firstRow="0" w:lastRow="0" w:firstColumn="0" w:lastColumn="0" w:oddVBand="0" w:evenVBand="0" w:oddHBand="0" w:evenHBand="0" w:firstRowFirstColumn="0" w:firstRowLastColumn="0" w:lastRowFirstColumn="0" w:lastRowLastColumn="0"/>
+            </w:pPr>
+            <w:r>
               <w:rPr>
                 <w:rFonts w:asciiTheme="minorHAnsi" w:hAnsiTheme="minorHAnsi"/>
                 <w:sz w:val="20"/>
                 <w:szCs w:val="20"/>
               </w:rPr>
-            </w:pPr>
-            <w:r>
-              <w:rPr>
-                <w:rFonts w:asciiTheme="minorHAnsi" w:hAnsiTheme="minorHAnsi"/>
-                <w:sz w:val="20"/>
-                <w:szCs w:val="20"/>
-              </w:rPr>
-              <w:t>Chemin d'accès au Template XML du mail d'activation</w:t>
-            </w:r>
-          </w:p>
-        </w:tc>
-        <w:tc>
-          <w:tcPr>
-            <w:tcW w:w="3084" w:type="dxa"/>
-          </w:tcPr>
-          <w:p>
-            <w:pPr>
-              <w:cnfStyle w:val="000000000000" w:firstRow="0" w:lastRow="0" w:firstColumn="0" w:lastColumn="0" w:oddVBand="0" w:evenVBand="0" w:oddHBand="0" w:evenHBand="0" w:firstRowFirstColumn="0" w:firstRowLastColumn="0" w:lastRowFirstColumn="0" w:lastRowLastColumn="0"/>
-              <w:rPr>
-                <w:rFonts w:asciiTheme="minorHAnsi" w:hAnsiTheme="minorHAnsi"/>
-                <w:sz w:val="20"/>
-                <w:szCs w:val="20"/>
-              </w:rPr>
-            </w:pPr>
-            <w:r>
-              <w:rPr>
-                <w:rFonts w:asciiTheme="minorHAnsi" w:hAnsiTheme="minorHAnsi"/>
-                <w:sz w:val="20"/>
-                <w:szCs w:val="20"/>
-              </w:rPr>
-              <w:t>${</w:t>
-            </w:r>
-            <w:proofErr w:type="spellStart"/>
-            <w:r>
-              <w:rPr>
-                <w:rFonts w:asciiTheme="minorHAnsi" w:hAnsiTheme="minorHAnsi"/>
-                <w:sz w:val="20"/>
-                <w:szCs w:val="20"/>
-              </w:rPr>
-              <w:t>user_module_path</w:t>
-            </w:r>
-            <w:proofErr w:type="spellEnd"/>
-            <w:r>
-              <w:rPr>
-                <w:rFonts w:asciiTheme="minorHAnsi" w:hAnsiTheme="minorHAnsi"/>
-                <w:sz w:val="20"/>
-                <w:szCs w:val="20"/>
-              </w:rPr>
-              <w:t>}/</w:t>
-            </w:r>
-            <w:proofErr w:type="spellStart"/>
-            <w:r>
-              <w:rPr>
-                <w:rFonts w:asciiTheme="minorHAnsi" w:hAnsiTheme="minorHAnsi"/>
-                <w:sz w:val="20"/>
-                <w:szCs w:val="20"/>
-              </w:rPr>
-              <w:t>view</w:t>
-            </w:r>
-            <w:proofErr w:type="spellEnd"/>
-            <w:r>
-              <w:rPr>
-                <w:rFonts w:asciiTheme="minorHAnsi" w:hAnsiTheme="minorHAnsi"/>
-                <w:sz w:val="20"/>
-                <w:szCs w:val="20"/>
-              </w:rPr>
-              <w:t>/user/templates/activation_mail.html</w:t>
+              <w:t>${user_module_path}/view/user/templates/activation_mail.html</w:t>
             </w:r>
           </w:p>
         </w:tc>
@@ -17195,14 +16877,12 @@
                 <w:szCs w:val="20"/>
               </w:rPr>
             </w:pPr>
-            <w:proofErr w:type="spellStart"/>
             <w:r>
               <w:rPr>
                 <w:szCs w:val="20"/>
               </w:rPr>
               <w:t>pwd_recovery_mail</w:t>
             </w:r>
-            <w:proofErr w:type="spellEnd"/>
           </w:p>
         </w:tc>
         <w:tc>
@@ -17269,27 +16949,7 @@
                 <w:szCs w:val="20"/>
                 <w:lang w:val="en-US"/>
               </w:rPr>
-              <w:t>${</w:t>
-            </w:r>
-            <w:proofErr w:type="spellStart"/>
-            <w:r>
-              <w:rPr>
-                <w:rFonts w:asciiTheme="minorHAnsi" w:hAnsiTheme="minorHAnsi"/>
-                <w:sz w:val="20"/>
-                <w:szCs w:val="20"/>
-                <w:lang w:val="en-US"/>
-              </w:rPr>
-              <w:t>user_module_path</w:t>
-            </w:r>
-            <w:proofErr w:type="spellEnd"/>
-            <w:r>
-              <w:rPr>
-                <w:rFonts w:asciiTheme="minorHAnsi" w:hAnsiTheme="minorHAnsi"/>
-                <w:sz w:val="20"/>
-                <w:szCs w:val="20"/>
-                <w:lang w:val="en-US"/>
-              </w:rPr>
-              <w:t>}/view/user/templates/pwd_recovery_mail.html</w:t>
+              <w:t>${user_module_path}/view/user/templates/pwd_recovery_mail.html</w:t>
             </w:r>
           </w:p>
         </w:tc>
@@ -17459,11 +17119,9 @@
             <w:tcW w:w="1865" w:type="dxa"/>
           </w:tcPr>
           <w:p>
-            <w:proofErr w:type="spellStart"/>
             <w:r>
               <w:t>uid</w:t>
             </w:r>
-            <w:proofErr w:type="spellEnd"/>
           </w:p>
         </w:tc>
         <w:tc>
@@ -17503,11 +17161,9 @@
             <w:tcW w:w="1865" w:type="dxa"/>
           </w:tcPr>
           <w:p>
-            <w:proofErr w:type="spellStart"/>
             <w:r>
               <w:t>pwd</w:t>
             </w:r>
-            <w:proofErr w:type="spellEnd"/>
           </w:p>
         </w:tc>
         <w:tc>
@@ -17531,11 +17187,9 @@
             <w:pPr>
               <w:cnfStyle w:val="000000100000" w:firstRow="0" w:lastRow="0" w:firstColumn="0" w:lastColumn="0" w:oddVBand="0" w:evenVBand="0" w:oddHBand="1" w:evenHBand="0" w:firstRowFirstColumn="0" w:firstRowLastColumn="0" w:lastRowFirstColumn="0" w:lastRowLastColumn="0"/>
             </w:pPr>
-            <w:proofErr w:type="spellStart"/>
             <w:r>
               <w:t>Password</w:t>
             </w:r>
-            <w:proofErr w:type="spellEnd"/>
           </w:p>
         </w:tc>
       </w:tr>
@@ -17546,14 +17200,12 @@
             <w:tcW w:w="1865" w:type="dxa"/>
           </w:tcPr>
           <w:p>
-            <w:proofErr w:type="spellStart"/>
             <w:r>
               <w:t>c</w:t>
             </w:r>
             <w:r>
               <w:t>expire</w:t>
             </w:r>
-            <w:proofErr w:type="spellEnd"/>
           </w:p>
         </w:tc>
         <w:tc>
@@ -17738,7 +17390,7 @@
       <w:rPr>
         <w:noProof/>
       </w:rPr>
-      <w:t>11/06/2013</w:t>
+      <w:t>12/06/2013</w:t>
     </w:r>
     <w:r>
       <w:fldChar w:fldCharType="end"/>
@@ -17835,7 +17487,7 @@
         <v:path o:extrusionok="f" gradientshapeok="t" o:connecttype="rect"/>
         <o:lock v:ext="edit" aspectratio="t"/>
       </v:shapetype>
-      <v:shape id="_x0000_i1035" type="#_x0000_t75" style="width:134.3pt;height:139.85pt" o:bullet="t">
+      <v:shape id="_x0000_i1043" type="#_x0000_t75" style="width:134.3pt;height:139.85pt" o:bullet="t">
         <v:imagedata r:id="rId1" o:title="MC900199871[1]"/>
       </v:shape>
     </w:pict>
@@ -23301,7 +22953,7 @@
 </file>
 
 <file path=customXml/itemProps2.xml><?xml version="1.0" encoding="utf-8"?>
-<ds:datastoreItem xmlns:ds="http://schemas.openxmlformats.org/officeDocument/2006/customXml" ds:itemID="{439BF4CE-D943-4FF9-BD30-60AC756C2120}">
+<ds:datastoreItem xmlns:ds="http://schemas.openxmlformats.org/officeDocument/2006/customXml" ds:itemID="{5A762B55-4552-4579-BDB0-519B91238C37}">
   <ds:schemaRefs>
     <ds:schemaRef ds:uri="http://schemas.openxmlformats.org/officeDocument/2006/bibliography"/>
   </ds:schemaRefs>

--- a/documents/dossier technique.docx
+++ b/documents/dossier technique.docx
@@ -105,7 +105,6 @@
                 <w:dataBinding w:prefixMappings="xmlns:ns0='http://schemas.openxmlformats.org/package/2006/metadata/core-properties' xmlns:ns1='http://purl.org/dc/elements/1.1/'" w:xpath="/ns0:coreProperties[1]/ns1:subject[1]" w:storeItemID="{6C3C8BC8-F283-45AE-878A-BAB7291924A1}"/>
                 <w:text/>
               </w:sdtPr>
-              <w:sdtEndPr/>
               <w:sdtContent>
                 <w:tc>
                   <w:tcPr>
@@ -158,7 +157,6 @@
                 <w:dataBinding w:prefixMappings="xmlns:ns0='http://schemas.microsoft.com/office/2006/coverPageProps'" w:xpath="/ns0:CoverPageProperties[1]/ns0:Abstract[1]" w:storeItemID="{55AF091B-3C7A-41E3-B477-F2FDAA23CFDA}"/>
                 <w:text/>
               </w:sdtPr>
-              <w:sdtEndPr/>
               <w:sdtContent>
                 <w:tc>
                   <w:tcPr>
@@ -200,7 +198,6 @@
                 <w:dataBinding w:prefixMappings="xmlns:ns0='http://schemas.openxmlformats.org/package/2006/metadata/core-properties' xmlns:ns1='http://purl.org/dc/elements/1.1/'" w:xpath="/ns0:coreProperties[1]/ns1:creator[1]" w:storeItemID="{6C3C8BC8-F283-45AE-878A-BAB7291924A1}"/>
                 <w:text/>
               </w:sdtPr>
-              <w:sdtEndPr/>
               <w:sdtContent>
                 <w:tc>
                   <w:tcPr>
@@ -243,7 +240,6 @@
                   <w:calendar w:val="gregorian"/>
                 </w:date>
               </w:sdtPr>
-              <w:sdtEndPr/>
               <w:sdtContent>
                 <w:tc>
                   <w:tcPr>
@@ -373,7 +369,7 @@
               <w:noProof/>
             </w:rPr>
             <w:pict>
-              <v:group id="_x0000_s1053" style="position:absolute;margin-left:5401.5pt;margin-top:0;width:264.55pt;height:690.65pt;z-index:251660288;mso-position-horizontal:right;mso-position-horizontal-relative:page;mso-position-vertical:bottom;mso-position-vertical-relative:page" coordorigin="5531,1258" coordsize="5291,13813">
+              <v:group id="_x0000_s1053" style="position:absolute;margin-left:5614.85pt;margin-top:0;width:264.55pt;height:690.65pt;z-index:251660288;mso-position-horizontal:right;mso-position-horizontal-relative:page;mso-position-vertical:bottom;mso-position-vertical-relative:page" coordorigin="5531,1258" coordsize="5291,13813">
                 <v:shape id="_x0000_s1054" type="#_x0000_t32" style="position:absolute;left:6519;top:1258;width:4303;height:10040;flip:x" o:connectortype="straight" strokecolor="#a7bfde [1620]"/>
                 <v:group id="_x0000_s1055" style="position:absolute;left:5531;top:9226;width:5291;height:5845" coordorigin="5531,9226" coordsize="5291,5845">
                   <v:shape id="_x0000_s1056" style="position:absolute;left:5531;top:9226;width:5291;height:5845;mso-position-horizontal-relative:text;mso-position-vertical-relative:text;mso-width-relative:page;mso-height-relative:page" coordsize="6418,6670" path="m6418,1185r,5485l1809,6669c974,5889,,3958,1407,1987hfc2830,,5591,411,6418,1185haxe" fillcolor="#a7bfde [1620]" stroked="f">
@@ -415,7 +411,6 @@
           <w:docPartUnique/>
         </w:docPartObj>
       </w:sdtPr>
-      <w:sdtEndPr/>
       <w:sdtContent>
         <w:p>
           <w:pPr>
@@ -3408,8 +3403,16 @@
         <w:rPr>
           <w:rStyle w:val="Accentuation"/>
         </w:rPr>
-        <w:t>$app</w:t>
-      </w:r>
+        <w:t>$</w:t>
+      </w:r>
+      <w:proofErr w:type="spellStart"/>
+      <w:r>
+        <w:rPr>
+          <w:rStyle w:val="Accentuation"/>
+        </w:rPr>
+        <w:t>app</w:t>
+      </w:r>
+      <w:proofErr w:type="spellEnd"/>
       <w:r>
         <w:t xml:space="preserve"> pour fonctionner normalement</w:t>
       </w:r>
@@ -3420,7 +3423,21 @@
         <w:rPr>
           <w:rStyle w:val="lev"/>
         </w:rPr>
-        <w:t>/wfw/minimal</w:t>
+        <w:t>/</w:t>
+      </w:r>
+      <w:proofErr w:type="spellStart"/>
+      <w:r>
+        <w:rPr>
+          <w:rStyle w:val="lev"/>
+        </w:rPr>
+        <w:t>wfw</w:t>
+      </w:r>
+      <w:proofErr w:type="spellEnd"/>
+      <w:r>
+        <w:rPr>
+          <w:rStyle w:val="lev"/>
+        </w:rPr>
+        <w:t>/minimal</w:t>
       </w:r>
       <w:r>
         <w:rPr>
@@ -3508,12 +3525,14 @@
           <w:rStyle w:val="lev"/>
         </w:rPr>
       </w:pPr>
+      <w:proofErr w:type="spellStart"/>
       <w:r>
         <w:rPr>
           <w:rStyle w:val="lev"/>
         </w:rPr>
         <w:t>php_pgsql</w:t>
       </w:r>
+      <w:proofErr w:type="spellEnd"/>
     </w:p>
     <w:p>
       <w:pPr>
@@ -3591,11 +3610,19 @@
       <w:r>
         <w:t xml:space="preserve">développé sous l’environnement </w:t>
       </w:r>
+      <w:proofErr w:type="spellStart"/>
       <w:r>
         <w:rPr>
           <w:rStyle w:val="lev"/>
         </w:rPr>
-        <w:t>NetBeans 7.2.1</w:t>
+        <w:t>NetBeans</w:t>
+      </w:r>
+      <w:proofErr w:type="spellEnd"/>
+      <w:r>
+        <w:rPr>
+          <w:rStyle w:val="lev"/>
+        </w:rPr>
+        <w:t xml:space="preserve"> 7.2.1</w:t>
       </w:r>
       <w:r>
         <w:t xml:space="preserve"> </w:t>
@@ -3616,12 +3643,26 @@
         <w:rPr>
           <w:rStyle w:val="lev"/>
         </w:rPr>
-        <w:t xml:space="preserve"> PHP/Javascript/XHTML</w:t>
-      </w:r>
+        <w:t xml:space="preserve"> PHP/</w:t>
+      </w:r>
+      <w:proofErr w:type="spellStart"/>
       <w:r>
         <w:rPr>
           <w:rStyle w:val="lev"/>
         </w:rPr>
+        <w:t>Javascript</w:t>
+      </w:r>
+      <w:proofErr w:type="spellEnd"/>
+      <w:r>
+        <w:rPr>
+          <w:rStyle w:val="lev"/>
+        </w:rPr>
+        <w:t>/XHTML</w:t>
+      </w:r>
+      <w:r>
+        <w:rPr>
+          <w:rStyle w:val="lev"/>
+        </w:rPr>
         <w:t xml:space="preserve"> et SQL</w:t>
       </w:r>
       <w:r>
@@ -3726,6 +3767,7 @@
       <w:r>
         <w:t xml:space="preserve"> dans le dossier </w:t>
       </w:r>
+      <w:proofErr w:type="gramStart"/>
       <w:r>
         <w:t>« </w:t>
       </w:r>
@@ -3733,12 +3775,27 @@
         <w:rPr>
           <w:rStyle w:val="lev"/>
         </w:rPr>
-        <w:t>../archives</w:t>
-      </w:r>
+        <w:t>..</w:t>
+      </w:r>
+      <w:proofErr w:type="gramEnd"/>
       <w:r>
         <w:rPr>
           <w:rStyle w:val="lev"/>
         </w:rPr>
+        <w:t>/</w:t>
+      </w:r>
+      <w:proofErr w:type="gramStart"/>
+      <w:r>
+        <w:rPr>
+          <w:rStyle w:val="lev"/>
+        </w:rPr>
+        <w:t>archives</w:t>
+      </w:r>
+      <w:proofErr w:type="gramEnd"/>
+      <w:r>
+        <w:rPr>
+          <w:rStyle w:val="lev"/>
+        </w:rPr>
         <w:t> »</w:t>
       </w:r>
       <w:r>
@@ -3785,7 +3842,15 @@
         <w:t>modèle orienté objet</w:t>
       </w:r>
       <w:r>
-        <w:t xml:space="preserve"> à été réalisé </w:t>
+        <w:t xml:space="preserve"> </w:t>
+      </w:r>
+      <w:proofErr w:type="spellStart"/>
+      <w:r>
+        <w:t>à</w:t>
+      </w:r>
+      <w:proofErr w:type="spellEnd"/>
+      <w:r>
+        <w:t xml:space="preserve"> été réalisé </w:t>
       </w:r>
       <w:r>
         <w:t>en</w:t>
@@ -3802,11 +3867,19 @@
       <w:r>
         <w:t xml:space="preserve"> avec le logiciel </w:t>
       </w:r>
+      <w:proofErr w:type="spellStart"/>
       <w:r>
         <w:rPr>
           <w:rStyle w:val="lev"/>
         </w:rPr>
-        <w:t>PowerAMC 15.1</w:t>
+        <w:t>PowerAMC</w:t>
+      </w:r>
+      <w:proofErr w:type="spellEnd"/>
+      <w:r>
+        <w:rPr>
+          <w:rStyle w:val="lev"/>
+        </w:rPr>
+        <w:t xml:space="preserve"> 15.1</w:t>
       </w:r>
       <w:r>
         <w:t>.</w:t>
@@ -3856,8 +3929,16 @@
         <w:rPr>
           <w:rStyle w:val="lev"/>
         </w:rPr>
-        <w:t xml:space="preserve"> PowerAMC</w:t>
-      </w:r>
+        <w:t xml:space="preserve"> </w:t>
+      </w:r>
+      <w:proofErr w:type="spellStart"/>
+      <w:r>
+        <w:rPr>
+          <w:rStyle w:val="lev"/>
+        </w:rPr>
+        <w:t>PowerAMC</w:t>
+      </w:r>
+      <w:proofErr w:type="spellEnd"/>
       <w:r>
         <w:t>, veuillez copier le fichier « </w:t>
       </w:r>
@@ -3865,17 +3946,27 @@
         <w:rPr>
           <w:rStyle w:val="Accentuation"/>
         </w:rPr>
-        <w:t>documents/php.xol</w:t>
-      </w:r>
+        <w:t>documents/</w:t>
+      </w:r>
+      <w:proofErr w:type="spellStart"/>
+      <w:r>
+        <w:rPr>
+          <w:rStyle w:val="Accentuation"/>
+        </w:rPr>
+        <w:t>php.xol</w:t>
+      </w:r>
+      <w:proofErr w:type="spellEnd"/>
       <w:r>
         <w:t xml:space="preserve"> » dans le répertoire d’installation de votre programme </w:t>
       </w:r>
+      <w:proofErr w:type="spellStart"/>
       <w:r>
         <w:rPr>
           <w:rStyle w:val="lev"/>
         </w:rPr>
         <w:t>PowerAMC</w:t>
       </w:r>
+      <w:proofErr w:type="spellEnd"/>
       <w:r>
         <w:t xml:space="preserve"> (</w:t>
       </w:r>
@@ -3883,8 +3974,30 @@
         <w:rPr>
           <w:rStyle w:val="Emphaseple"/>
         </w:rPr>
-        <w:t>ex : C:\Program Files (x86)\Sybase\PowerAMC 15\Fichiers de ressources\Langages objet\php.xol</w:t>
-      </w:r>
+        <w:t>ex : C:\Program Files (x86)\Sybase\</w:t>
+      </w:r>
+      <w:proofErr w:type="spellStart"/>
+      <w:r>
+        <w:rPr>
+          <w:rStyle w:val="Emphaseple"/>
+        </w:rPr>
+        <w:t>PowerAMC</w:t>
+      </w:r>
+      <w:proofErr w:type="spellEnd"/>
+      <w:r>
+        <w:rPr>
+          <w:rStyle w:val="Emphaseple"/>
+        </w:rPr>
+        <w:t xml:space="preserve"> 15\Fichiers de ressources\Langages objet\</w:t>
+      </w:r>
+      <w:proofErr w:type="spellStart"/>
+      <w:r>
+        <w:rPr>
+          <w:rStyle w:val="Emphaseple"/>
+        </w:rPr>
+        <w:t>php.xol</w:t>
+      </w:r>
+      <w:proofErr w:type="spellEnd"/>
       <w:r>
         <w:t xml:space="preserve">). </w:t>
       </w:r>
@@ -4020,7 +4133,15 @@
         <w:tab/>
       </w:r>
       <w:r>
-        <w:t>: Fichiers du Modèle conceptuel de données (PowerAMC)</w:t>
+        <w:t>: Fichiers du Modèle conceptuel de données (</w:t>
+      </w:r>
+      <w:proofErr w:type="spellStart"/>
+      <w:r>
+        <w:t>PowerAMC</w:t>
+      </w:r>
+      <w:proofErr w:type="spellEnd"/>
+      <w:r>
+        <w:t>)</w:t>
       </w:r>
     </w:p>
     <w:p>
@@ -4051,12 +4172,14 @@
       <w:r>
         <w:t xml:space="preserve">Fichiers du projet </w:t>
       </w:r>
+      <w:proofErr w:type="spellStart"/>
       <w:r>
         <w:rPr>
           <w:rStyle w:val="lev"/>
         </w:rPr>
         <w:t>NetBeans</w:t>
       </w:r>
+      <w:proofErr w:type="spellEnd"/>
     </w:p>
     <w:p>
       <w:pPr>
@@ -4165,17 +4288,27 @@
         <w:rPr>
           <w:b/>
         </w:rPr>
-        <w:t>mcd/user.mcd</w:t>
-      </w:r>
+        <w:t>mcd/</w:t>
+      </w:r>
+      <w:proofErr w:type="spellStart"/>
+      <w:r>
+        <w:rPr>
+          <w:b/>
+        </w:rPr>
+        <w:t>user.mcd</w:t>
+      </w:r>
+      <w:proofErr w:type="spellEnd"/>
       <w:r>
         <w:t xml:space="preserve"> » propose une version schématisé du modèle conceptuel de données, ce modèle est utilisé pour générer le script d’installation SQL. [Vous pouvez ouvrir ce fichier avec le logiciel </w:t>
       </w:r>
+      <w:proofErr w:type="spellStart"/>
       <w:r>
         <w:rPr>
           <w:b/>
         </w:rPr>
         <w:t>PowerAMC</w:t>
       </w:r>
+      <w:proofErr w:type="spellEnd"/>
       <w:r>
         <w:t xml:space="preserve"> de </w:t>
       </w:r>
@@ -4525,9 +4658,11 @@
             <w:pPr>
               <w:cnfStyle w:val="000000000000" w:firstRow="0" w:lastRow="0" w:firstColumn="0" w:lastColumn="0" w:oddVBand="0" w:evenVBand="0" w:oddHBand="0" w:evenHBand="0" w:firstRowFirstColumn="0" w:firstRowLastColumn="0" w:lastRowFirstColumn="0" w:lastRowLastColumn="0"/>
             </w:pPr>
+            <w:proofErr w:type="spellStart"/>
             <w:r>
               <w:t>Password</w:t>
             </w:r>
+            <w:proofErr w:type="spellEnd"/>
           </w:p>
         </w:tc>
       </w:tr>
@@ -5055,9 +5190,11 @@
             <w:pPr>
               <w:cnfStyle w:val="000000100000" w:firstRow="0" w:lastRow="0" w:firstColumn="0" w:lastColumn="0" w:oddVBand="0" w:evenVBand="0" w:oddHBand="1" w:evenHBand="0" w:firstRowFirstColumn="0" w:firstRowLastColumn="0" w:lastRowFirstColumn="0" w:lastRowLastColumn="0"/>
             </w:pPr>
+            <w:proofErr w:type="spellStart"/>
             <w:r>
               <w:t>Password</w:t>
             </w:r>
+            <w:proofErr w:type="spellEnd"/>
           </w:p>
         </w:tc>
       </w:tr>
@@ -5356,9 +5493,11 @@
             <w:pPr>
               <w:cnfStyle w:val="000000000000" w:firstRow="0" w:lastRow="0" w:firstColumn="0" w:lastColumn="0" w:oddVBand="0" w:evenVBand="0" w:oddHBand="0" w:evenHBand="0" w:firstRowFirstColumn="0" w:firstRowLastColumn="0" w:lastRowFirstColumn="0" w:lastRowLastColumn="0"/>
             </w:pPr>
+            <w:proofErr w:type="spellStart"/>
             <w:r>
               <w:t>UnixPath</w:t>
             </w:r>
+            <w:proofErr w:type="spellEnd"/>
           </w:p>
         </w:tc>
       </w:tr>
@@ -7881,349 +8020,60 @@
       <w:r>
         <w:br w:type="page"/>
       </w:r>
-      <w:bookmarkStart w:id="21" w:name="_Toc347828054"/>
-      <w:bookmarkStart w:id="22" w:name="_Toc334797623"/>
+      <w:bookmarkStart w:id="21" w:name="_Toc334797623"/>
+      <w:bookmarkStart w:id="22" w:name="_Toc358735369"/>
       <w:r>
         <w:lastRenderedPageBreak/>
-        <w:t>Operations système</w:t>
-      </w:r>
-      <w:bookmarkEnd w:id="21"/>
-    </w:p>
-    <w:p>
-      <w:bookmarkStart w:id="23" w:name="_Toc334797624"/>
-      <w:bookmarkEnd w:id="22"/>
-      <w:r>
-        <w:t>Les opérations systèmes sont conçues sur le modèle UML.</w:t>
-      </w:r>
-    </w:p>
-    <w:p>
-      <w:r>
-        <w:t>Le document « </w:t>
+        <w:t>Tests Unitaires</w:t>
+      </w:r>
+    </w:p>
+    <w:p>
+      <w:r>
+        <w:t xml:space="preserve">Les tests fonctionnels sont disponibles dans le répertoire </w:t>
+      </w:r>
+      <w:r>
+        <w:rPr>
+          <w:rStyle w:val="Rfrenceple"/>
+        </w:rPr>
+        <w:t>PHP_UNIT</w:t>
+      </w:r>
+      <w:r>
+        <w:t xml:space="preserve"> (</w:t>
       </w:r>
       <w:r>
         <w:rPr>
           <w:b/>
         </w:rPr>
-        <w:t>mcd/</w:t>
-      </w:r>
+        <w:t>PHP</w:t>
+      </w:r>
+      <w:r>
+        <w:t xml:space="preserve">) et </w:t>
+      </w:r>
+      <w:r>
+        <w:rPr>
+          <w:rStyle w:val="Rfrenceple"/>
+        </w:rPr>
+        <w:t>Q_UNIT</w:t>
+      </w:r>
+      <w:r>
+        <w:t xml:space="preserve"> (</w:t>
+      </w:r>
+      <w:proofErr w:type="spellStart"/>
       <w:r>
         <w:rPr>
           <w:b/>
         </w:rPr>
-        <w:t>operations</w:t>
-      </w:r>
-      <w:r>
-        <w:rPr>
-          <w:b/>
-        </w:rPr>
-        <w:t>.m</w:t>
-      </w:r>
-      <w:r>
-        <w:rPr>
-          <w:b/>
-        </w:rPr>
-        <w:t>oo</w:t>
-      </w:r>
-      <w:r>
-        <w:t xml:space="preserve"> » propose une version schématisé des cas d’opération. [Vous pouvez ouvrir ce fichier avec le logiciel </w:t>
-      </w:r>
-      <w:r>
-        <w:rPr>
-          <w:b/>
-        </w:rPr>
-        <w:t>PowerAMC</w:t>
-      </w:r>
-      <w:r>
-        <w:t xml:space="preserve"> de </w:t>
-      </w:r>
-      <w:r>
-        <w:rPr>
-          <w:b/>
-        </w:rPr>
-        <w:t>Sybase</w:t>
-      </w:r>
-      <w:r>
-        <w:t>]</w:t>
-      </w:r>
-      <w:r>
-        <w:t>.</w:t>
-      </w:r>
-    </w:p>
-    <w:p/>
-    <w:p>
-      <w:pPr>
-        <w:pStyle w:val="Titre2"/>
-      </w:pPr>
-      <w:bookmarkStart w:id="24" w:name="_Toc347828055"/>
-      <w:r>
-        <w:t>Acteurs</w:t>
-      </w:r>
-      <w:bookmarkEnd w:id="23"/>
-      <w:bookmarkEnd w:id="24"/>
-      <w:r>
-        <w:t xml:space="preserve"> </w:t>
-      </w:r>
-    </w:p>
-    <w:p>
-      <w:pPr>
-        <w:pStyle w:val="Titre3"/>
-      </w:pPr>
-      <w:bookmarkStart w:id="25" w:name="_Toc331179150"/>
-      <w:bookmarkStart w:id="26" w:name="_Toc334797625"/>
-      <w:bookmarkStart w:id="27" w:name="_Toc347828056"/>
-      <w:r>
-        <w:t>Visiteur</w:t>
-      </w:r>
-      <w:bookmarkEnd w:id="25"/>
-      <w:bookmarkEnd w:id="26"/>
-      <w:bookmarkEnd w:id="27"/>
-    </w:p>
-    <w:p>
-      <w:pPr>
-        <w:rPr>
-          <w:rFonts w:eastAsia="Times New Roman" w:cs="Times New Roman"/>
-        </w:rPr>
-      </w:pPr>
-      <w:r>
-        <w:rPr>
-          <w:rFonts w:eastAsia="Times New Roman" w:cs="Times New Roman"/>
-        </w:rPr>
-        <w:t>U</w:t>
-      </w:r>
-      <w:r>
-        <w:rPr>
-          <w:rFonts w:eastAsia="Times New Roman" w:cs="Times New Roman"/>
-        </w:rPr>
-        <w:t>tilisateur non enregistré.</w:t>
-      </w:r>
-    </w:p>
-    <w:p>
-      <w:pPr>
-        <w:pStyle w:val="Titre3"/>
-      </w:pPr>
-      <w:bookmarkStart w:id="28" w:name="_Toc334797626"/>
-      <w:bookmarkStart w:id="29" w:name="_Toc347828057"/>
-      <w:r>
-        <w:t>Utilisateur</w:t>
-      </w:r>
-      <w:bookmarkEnd w:id="28"/>
-      <w:bookmarkEnd w:id="29"/>
-    </w:p>
-    <w:p>
-      <w:pPr>
-        <w:rPr>
-          <w:rFonts w:eastAsia="Times New Roman" w:cs="Times New Roman"/>
-        </w:rPr>
-      </w:pPr>
-      <w:r>
-        <w:rPr>
-          <w:rFonts w:eastAsia="Times New Roman" w:cs="Times New Roman"/>
-        </w:rPr>
-        <w:t xml:space="preserve">Utilisateur enregistré, </w:t>
-      </w:r>
-      <w:r>
-        <w:rPr>
-          <w:rFonts w:eastAsia="Times New Roman" w:cs="Times New Roman"/>
-        </w:rPr>
-        <w:t xml:space="preserve">possédant </w:t>
-      </w:r>
-      <w:r>
-        <w:rPr>
-          <w:rFonts w:eastAsia="Times New Roman" w:cs="Times New Roman"/>
-        </w:rPr>
-        <w:t>un compte utilisateur</w:t>
-      </w:r>
-      <w:r>
-        <w:rPr>
-          <w:rFonts w:eastAsia="Times New Roman" w:cs="Times New Roman"/>
-        </w:rPr>
-        <w:t>.</w:t>
-      </w:r>
-    </w:p>
-    <w:p>
-      <w:pPr>
-        <w:pStyle w:val="Titre3"/>
-        <w:rPr>
-          <w:rFonts w:eastAsia="Times New Roman"/>
-        </w:rPr>
-      </w:pPr>
-      <w:bookmarkStart w:id="30" w:name="_Toc334797627"/>
-      <w:bookmarkStart w:id="31" w:name="_Toc347828058"/>
-      <w:r>
-        <w:rPr>
-          <w:rFonts w:eastAsia="Times New Roman"/>
-        </w:rPr>
-        <w:t>Administrateur</w:t>
-      </w:r>
-      <w:bookmarkEnd w:id="30"/>
-      <w:bookmarkEnd w:id="31"/>
-    </w:p>
-    <w:p>
-      <w:r>
-        <w:t>Super-</w:t>
-      </w:r>
-      <w:r>
-        <w:t xml:space="preserve">Utilisateur </w:t>
-      </w:r>
-      <w:r>
-        <w:t>d</w:t>
-      </w:r>
-      <w:r>
-        <w:t>e l’interface de gestion.</w:t>
-      </w:r>
-    </w:p>
-    <w:p>
-      <w:bookmarkStart w:id="32" w:name="_Toc334797628"/>
-    </w:p>
-    <w:p>
-      <w:pPr>
-        <w:pStyle w:val="Titre2"/>
-      </w:pPr>
-      <w:bookmarkStart w:id="33" w:name="_Toc347828059"/>
-      <w:r>
-        <w:t>Système</w:t>
-      </w:r>
-      <w:bookmarkEnd w:id="32"/>
-      <w:bookmarkEnd w:id="33"/>
-    </w:p>
-    <w:p>
-      <w:r>
-        <w:t>Définition du système avec ses différentes couches de dépendances.</w:t>
-      </w:r>
-    </w:p>
-    <w:p>
-      <w:pPr>
-        <w:tabs>
-          <w:tab w:val="left" w:pos="709"/>
-          <w:tab w:val="left" w:pos="5670"/>
-        </w:tabs>
-        <w:rPr>
-          <w:b/>
-          <w:u w:val="single"/>
-        </w:rPr>
-      </w:pPr>
-      <w:r>
-        <w:tab/>
-      </w:r>
-      <w:r>
-        <w:rPr>
-          <w:b/>
-          <w:sz w:val="24"/>
-          <w:u w:val="single"/>
-        </w:rPr>
-        <w:t>Système</w:t>
-      </w:r>
-      <w:r>
-        <w:rPr>
-          <w:b/>
-          <w:sz w:val="24"/>
-        </w:rPr>
-        <w:tab/>
-      </w:r>
-      <w:r>
-        <w:rPr>
-          <w:b/>
-          <w:sz w:val="24"/>
-          <w:u w:val="single"/>
-        </w:rPr>
-        <w:t>Langage</w:t>
-      </w:r>
-    </w:p>
-    <w:p>
-      <w:pPr>
-        <w:pStyle w:val="Paragraphedeliste"/>
-        <w:numPr>
-          <w:ilvl w:val="0"/>
-          <w:numId w:val="7"/>
-        </w:numPr>
-        <w:tabs>
-          <w:tab w:val="left" w:pos="5670"/>
-        </w:tabs>
-      </w:pPr>
-      <w:r>
-        <w:t>Application</w:t>
-      </w:r>
-      <w:r>
-        <w:tab/>
-        <w:t>HTML/Javascript</w:t>
-      </w:r>
-    </w:p>
-    <w:p>
-      <w:pPr>
-        <w:pStyle w:val="Paragraphedeliste"/>
-        <w:numPr>
-          <w:ilvl w:val="0"/>
-          <w:numId w:val="7"/>
-        </w:numPr>
-        <w:tabs>
-          <w:tab w:val="left" w:pos="5670"/>
-        </w:tabs>
-      </w:pPr>
-      <w:r>
-        <w:t>Interface Serveur</w:t>
-      </w:r>
-      <w:r>
-        <w:tab/>
-        <w:t>PHP</w:t>
-      </w:r>
-    </w:p>
-    <w:p>
-      <w:pPr>
-        <w:pStyle w:val="Paragraphedeliste"/>
-        <w:numPr>
-          <w:ilvl w:val="1"/>
-          <w:numId w:val="7"/>
-        </w:numPr>
-        <w:tabs>
-          <w:tab w:val="left" w:pos="5670"/>
-        </w:tabs>
-      </w:pPr>
-      <w:r>
-        <w:t>Système embarqué (système de fichier)</w:t>
-      </w:r>
-      <w:r>
-        <w:tab/>
-        <w:t>Console UNIX</w:t>
-      </w:r>
-    </w:p>
-    <w:p>
-      <w:pPr>
-        <w:pStyle w:val="Paragraphedeliste"/>
-        <w:numPr>
-          <w:ilvl w:val="0"/>
-          <w:numId w:val="7"/>
-        </w:numPr>
-        <w:tabs>
-          <w:tab w:val="left" w:pos="5670"/>
-        </w:tabs>
-      </w:pPr>
-      <w:r>
-        <w:t>Interface de Base de données PG/SQL</w:t>
-      </w:r>
-      <w:r>
-        <w:tab/>
-        <w:t>PL/pgSQL</w:t>
-      </w:r>
-    </w:p>
-    <w:p>
-      <w:pPr>
-        <w:pStyle w:val="Paragraphedeliste"/>
-        <w:numPr>
-          <w:ilvl w:val="1"/>
-          <w:numId w:val="7"/>
-        </w:numPr>
-        <w:tabs>
-          <w:tab w:val="left" w:pos="5670"/>
-        </w:tabs>
-      </w:pPr>
-      <w:r>
-        <w:t>Base de données SQL</w:t>
-      </w:r>
-      <w:r>
-        <w:tab/>
-        <w:t>SQL</w:t>
-      </w:r>
-      <w:bookmarkStart w:id="34" w:name="_Toc334797629"/>
+        <w:t>Javascript</w:t>
+      </w:r>
+      <w:proofErr w:type="spellEnd"/>
+      <w:r>
+        <w:t>).</w:t>
+      </w:r>
+    </w:p>
+    <w:p>
+      <w:r>
+        <w:t>Ces tests permettent d’informer sur le bon fonctionnement de l’API mais aussi aux développements futures de l’application.</w:t>
+      </w:r>
     </w:p>
     <w:p>
       <w:pPr>
@@ -8231,25 +8081,243 @@
           <w:rFonts w:asciiTheme="majorHAnsi" w:eastAsiaTheme="majorEastAsia" w:hAnsiTheme="majorHAnsi" w:cstheme="majorBidi"/>
           <w:b/>
           <w:bCs/>
-          <w:color w:val="4F81BD" w:themeColor="accent1"/>
-          <w:sz w:val="26"/>
-          <w:szCs w:val="26"/>
-        </w:rPr>
-      </w:pPr>
+          <w:color w:val="365F91" w:themeColor="accent1" w:themeShade="BF"/>
+          <w:sz w:val="28"/>
+          <w:szCs w:val="28"/>
+        </w:rPr>
+      </w:pPr>
+      <w:r>
+        <w:t xml:space="preserve">Dans ces tests vous devrez retrouver l’ensemble des </w:t>
+      </w:r>
+      <w:r>
+        <w:rPr>
+          <w:u w:val="single"/>
+        </w:rPr>
+        <w:t>cas d’utilisation</w:t>
+      </w:r>
+      <w:r>
+        <w:t xml:space="preserve"> et des </w:t>
+      </w:r>
+      <w:r>
+        <w:rPr>
+          <w:u w:val="single"/>
+        </w:rPr>
+        <w:t>méthodes de l’API</w:t>
+      </w:r>
+      <w:r>
+        <w:t>.</w:t>
+      </w:r>
       <w:r>
         <w:br w:type="page"/>
       </w:r>
     </w:p>
     <w:p>
       <w:pPr>
+        <w:pStyle w:val="Titre1"/>
+      </w:pPr>
+      <w:r>
+        <w:lastRenderedPageBreak/>
+        <w:t>Cas d’Utilisation</w:t>
+      </w:r>
+      <w:bookmarkEnd w:id="22"/>
+    </w:p>
+    <w:p>
+      <w:bookmarkStart w:id="23" w:name="_Toc334797624"/>
+      <w:bookmarkEnd w:id="21"/>
+      <w:r>
+        <w:t>Les opérations systèmes sont conçues sur le modèle UML.</w:t>
+      </w:r>
+    </w:p>
+    <w:p>
+      <w:r>
+        <w:t>Le document « </w:t>
+      </w:r>
+      <w:r>
+        <w:rPr>
+          <w:b/>
+        </w:rPr>
+        <w:t>mcd/</w:t>
+      </w:r>
+      <w:proofErr w:type="spellStart"/>
+      <w:r>
+        <w:rPr>
+          <w:b/>
+        </w:rPr>
+        <w:t>operations</w:t>
+      </w:r>
+      <w:r>
+        <w:rPr>
+          <w:b/>
+        </w:rPr>
+        <w:t>.m</w:t>
+      </w:r>
+      <w:r>
+        <w:rPr>
+          <w:b/>
+        </w:rPr>
+        <w:t>oo</w:t>
+      </w:r>
+      <w:proofErr w:type="spellEnd"/>
+      <w:r>
+        <w:t xml:space="preserve"> » propose une version schématisé des cas d’opération. [Vous pouvez ouvrir ce fichier avec le logiciel </w:t>
+      </w:r>
+      <w:proofErr w:type="spellStart"/>
+      <w:r>
+        <w:rPr>
+          <w:b/>
+        </w:rPr>
+        <w:t>PowerAMC</w:t>
+      </w:r>
+      <w:proofErr w:type="spellEnd"/>
+      <w:r>
+        <w:t xml:space="preserve"> de </w:t>
+      </w:r>
+      <w:r>
+        <w:rPr>
+          <w:b/>
+        </w:rPr>
+        <w:t>Sybase</w:t>
+      </w:r>
+      <w:r>
+        <w:t>]</w:t>
+      </w:r>
+      <w:r>
+        <w:t>.</w:t>
+      </w:r>
+    </w:p>
+    <w:p/>
+    <w:bookmarkEnd w:id="23"/>
+    <w:p>
+      <w:pPr>
         <w:pStyle w:val="Titre2"/>
       </w:pPr>
-      <w:bookmarkStart w:id="35" w:name="_Toc347828060"/>
-      <w:r>
-        <w:lastRenderedPageBreak/>
-        <w:t>Résultats d’opération</w:t>
-      </w:r>
-      <w:bookmarkEnd w:id="35"/>
+      <w:r>
+        <w:t>Rôles</w:t>
+      </w:r>
+      <w:r>
+        <w:t xml:space="preserve"> </w:t>
+      </w:r>
+    </w:p>
+    <w:p>
+      <w:pPr>
+        <w:pStyle w:val="Titre3"/>
+      </w:pPr>
+      <w:bookmarkStart w:id="24" w:name="_Toc331179150"/>
+      <w:bookmarkStart w:id="25" w:name="_Toc334797625"/>
+      <w:bookmarkStart w:id="26" w:name="_Toc347828056"/>
+      <w:r>
+        <w:t>Visiteur</w:t>
+      </w:r>
+      <w:bookmarkEnd w:id="24"/>
+      <w:bookmarkEnd w:id="25"/>
+      <w:bookmarkEnd w:id="26"/>
+    </w:p>
+    <w:p>
+      <w:pPr>
+        <w:rPr>
+          <w:rFonts w:eastAsia="Times New Roman" w:cs="Times New Roman"/>
+        </w:rPr>
+      </w:pPr>
+      <w:r>
+        <w:rPr>
+          <w:rFonts w:eastAsia="Times New Roman" w:cs="Times New Roman"/>
+        </w:rPr>
+        <w:t>U</w:t>
+      </w:r>
+      <w:r>
+        <w:rPr>
+          <w:rFonts w:eastAsia="Times New Roman" w:cs="Times New Roman"/>
+        </w:rPr>
+        <w:t>tilisateur non enregistré.</w:t>
+      </w:r>
+    </w:p>
+    <w:p>
+      <w:pPr>
+        <w:pStyle w:val="Titre3"/>
+      </w:pPr>
+      <w:bookmarkStart w:id="27" w:name="_Toc334797626"/>
+      <w:bookmarkStart w:id="28" w:name="_Toc347828057"/>
+      <w:r>
+        <w:t>Utilisateur</w:t>
+      </w:r>
+      <w:bookmarkEnd w:id="27"/>
+      <w:bookmarkEnd w:id="28"/>
+    </w:p>
+    <w:p>
+      <w:pPr>
+        <w:rPr>
+          <w:rFonts w:eastAsia="Times New Roman" w:cs="Times New Roman"/>
+        </w:rPr>
+      </w:pPr>
+      <w:r>
+        <w:rPr>
+          <w:rFonts w:eastAsia="Times New Roman" w:cs="Times New Roman"/>
+        </w:rPr>
+        <w:t xml:space="preserve">Utilisateur enregistré, </w:t>
+      </w:r>
+      <w:r>
+        <w:rPr>
+          <w:rFonts w:eastAsia="Times New Roman" w:cs="Times New Roman"/>
+        </w:rPr>
+        <w:t xml:space="preserve">possédant </w:t>
+      </w:r>
+      <w:r>
+        <w:rPr>
+          <w:rFonts w:eastAsia="Times New Roman" w:cs="Times New Roman"/>
+        </w:rPr>
+        <w:t>un compte utilisateur</w:t>
+      </w:r>
+      <w:r>
+        <w:rPr>
+          <w:rFonts w:eastAsia="Times New Roman" w:cs="Times New Roman"/>
+        </w:rPr>
+        <w:t>.</w:t>
+      </w:r>
+    </w:p>
+    <w:p>
+      <w:pPr>
+        <w:pStyle w:val="Titre3"/>
+        <w:rPr>
+          <w:rFonts w:eastAsia="Times New Roman"/>
+        </w:rPr>
+      </w:pPr>
+      <w:bookmarkStart w:id="29" w:name="_Toc334797627"/>
+      <w:bookmarkStart w:id="30" w:name="_Toc347828058"/>
+      <w:r>
+        <w:rPr>
+          <w:rFonts w:eastAsia="Times New Roman"/>
+        </w:rPr>
+        <w:t>Administrateur</w:t>
+      </w:r>
+      <w:bookmarkEnd w:id="29"/>
+      <w:bookmarkEnd w:id="30"/>
+    </w:p>
+    <w:p>
+      <w:r>
+        <w:t>Super-</w:t>
+      </w:r>
+      <w:r>
+        <w:t xml:space="preserve">Utilisateur </w:t>
+      </w:r>
+      <w:r>
+        <w:t>d</w:t>
+      </w:r>
+      <w:r>
+        <w:t>e l’interface de gestion.</w:t>
+      </w:r>
+    </w:p>
+    <w:p>
+      <w:bookmarkStart w:id="31" w:name="_Toc334797628"/>
+    </w:p>
+    <w:p>
+      <w:pPr>
+        <w:pStyle w:val="Titre2"/>
+      </w:pPr>
+      <w:bookmarkStart w:id="32" w:name="_Toc334797629"/>
+      <w:bookmarkEnd w:id="31"/>
+      <w:r>
+        <w:t>Résultats</w:t>
+      </w:r>
     </w:p>
     <w:p>
       <w:r>
@@ -8337,14 +8405,14 @@
       <w:pPr>
         <w:pStyle w:val="Titre3"/>
       </w:pPr>
-      <w:bookmarkStart w:id="36" w:name="_Toc347828061"/>
+      <w:bookmarkStart w:id="33" w:name="_Toc347828061"/>
       <w:r>
         <w:t xml:space="preserve">Détail </w:t>
       </w:r>
       <w:r>
         <w:t>des codes</w:t>
       </w:r>
-      <w:bookmarkEnd w:id="36"/>
+      <w:bookmarkEnd w:id="33"/>
     </w:p>
     <w:p>
       <w:pPr>
@@ -9303,6 +9371,7 @@
         <w:pStyle w:val="Titre3"/>
       </w:pPr>
       <w:r>
+        <w:lastRenderedPageBreak/>
         <w:t xml:space="preserve">Détail </w:t>
       </w:r>
       <w:r>
@@ -9847,16 +9916,14 @@
       <w:pPr>
         <w:pStyle w:val="Titre2"/>
       </w:pPr>
-      <w:bookmarkStart w:id="37" w:name="_Toc347828062"/>
+      <w:bookmarkStart w:id="34" w:name="_Toc334797630"/>
+      <w:bookmarkEnd w:id="32"/>
       <w:r>
         <w:lastRenderedPageBreak/>
-        <w:t>Cas d’utilisation</w:t>
-      </w:r>
-      <w:bookmarkStart w:id="38" w:name="_Toc334797630"/>
-      <w:bookmarkEnd w:id="34"/>
-      <w:bookmarkEnd w:id="37"/>
-    </w:p>
-    <w:bookmarkEnd w:id="38"/>
+        <w:t>Contrôleurs</w:t>
+      </w:r>
+    </w:p>
+    <w:bookmarkEnd w:id="34"/>
     <w:p>
       <w:r>
         <w:t xml:space="preserve">Les cas d’utilisations </w:t>
@@ -9865,7 +9932,19 @@
         <w:t>(</w:t>
       </w:r>
       <w:r>
-        <w:t>ou use cases</w:t>
+        <w:t xml:space="preserve">ou </w:t>
+      </w:r>
+      <w:r>
+        <w:t>U</w:t>
+      </w:r>
+      <w:r>
+        <w:t>se</w:t>
+      </w:r>
+      <w:r>
+        <w:t>-C</w:t>
+      </w:r>
+      <w:r>
+        <w:t>ases</w:t>
       </w:r>
       <w:r>
         <w:t>)</w:t>
@@ -9873,10 +9952,39 @@
       <w:r>
         <w:t xml:space="preserve"> liste les procédures et leurs interactions avec le système.</w:t>
       </w:r>
-    </w:p>
-    <w:p>
-      <w:r>
-        <w:t xml:space="preserve">Une procédure </w:t>
+      <w:r>
+        <w:t xml:space="preserve"> Il s’agit des fichiers contrôleurs présent dans l’application.</w:t>
+      </w:r>
+    </w:p>
+    <w:p>
+      <w:pPr>
+        <w:rPr>
+          <w:u w:val="single"/>
+        </w:rPr>
+      </w:pPr>
+      <w:r>
+        <w:rPr>
+          <w:u w:val="single"/>
+        </w:rPr>
+        <w:t>A retenir pour définir un cas d’utilisation :</w:t>
+      </w:r>
+    </w:p>
+    <w:p>
+      <w:pPr>
+        <w:pStyle w:val="Paragraphedeliste"/>
+        <w:numPr>
+          <w:ilvl w:val="0"/>
+          <w:numId w:val="30"/>
+        </w:numPr>
+      </w:pPr>
+      <w:r>
+        <w:t>La</w:t>
+      </w:r>
+      <w:r>
+        <w:t xml:space="preserve"> procédure </w:t>
+      </w:r>
+      <w:r>
+        <w:t xml:space="preserve">écrite </w:t>
       </w:r>
       <w:r>
         <w:t>est soit</w:t>
@@ -9885,13 +9993,19 @@
         <w:t xml:space="preserve"> validée</w:t>
       </w:r>
       <w:r>
-        <w:t>, soit annulée dans sa totalité</w:t>
+        <w:t xml:space="preserve"> </w:t>
+      </w:r>
+      <w:r>
+        <w:t>dans sa totalité</w:t>
+      </w:r>
+      <w:r>
+        <w:t>, soit annulée</w:t>
       </w:r>
       <w:r>
         <w:t xml:space="preserve">. Dans le cas contraire et pour maintenir un système cohérant, aucunes des actions précédentes </w:t>
       </w:r>
       <w:r>
-        <w:t>n’est</w:t>
+        <w:t>ne doivent être</w:t>
       </w:r>
       <w:r>
         <w:t xml:space="preserve"> conservé</w:t>
@@ -9899,8 +10013,23 @@
       <w:r>
         <w:t>es</w:t>
       </w:r>
-      <w:r>
-        <w:t>.</w:t>
+    </w:p>
+    <w:p>
+      <w:pPr>
+        <w:pStyle w:val="Paragraphedeliste"/>
+        <w:numPr>
+          <w:ilvl w:val="0"/>
+          <w:numId w:val="30"/>
+        </w:numPr>
+      </w:pPr>
+      <w:r>
+        <w:t xml:space="preserve">L’identifiant, les champs d’entrées et de sorties doivent correspondre à la définition du contrôleur </w:t>
+      </w:r>
+      <w:r>
+        <w:t>écrit</w:t>
+      </w:r>
+      <w:r>
+        <w:t xml:space="preserve"> dans l’application</w:t>
       </w:r>
     </w:p>
     <w:p>
@@ -9916,10 +10045,34 @@
     </w:p>
     <w:p>
       <w:r>
-        <w:t>Cette liste informe sur l’avancement du développement. Un statut OK indique que le cas d’utilisation est rédigé et codé</w:t>
-      </w:r>
-      <w:r>
-        <w:t xml:space="preserve"> dans l’application, au contraire un statut KO indique un développement en cours</w:t>
+        <w:t xml:space="preserve">Cette liste informe sur l’avancement du développement. Un statut </w:t>
+      </w:r>
+      <w:r>
+        <w:rPr>
+          <w:color w:val="0070C0"/>
+        </w:rPr>
+        <w:t>OK</w:t>
+      </w:r>
+      <w:r>
+        <w:t xml:space="preserve"> </w:t>
+      </w:r>
+      <w:r>
+        <w:t>indique que le cas d’utilisation est rédigé et codé</w:t>
+      </w:r>
+      <w:r>
+        <w:t xml:space="preserve"> dans l’application, un statut </w:t>
+      </w:r>
+      <w:r>
+        <w:rPr>
+          <w:color w:val="FF0000"/>
+        </w:rPr>
+        <w:t>KO</w:t>
+      </w:r>
+      <w:r>
+        <w:t xml:space="preserve"> </w:t>
+      </w:r>
+      <w:r>
+        <w:t>indique un développement en cours</w:t>
       </w:r>
     </w:p>
     <w:tbl>
@@ -9969,6 +10122,7 @@
                 <w:lang w:val="en-US"/>
               </w:rPr>
             </w:pPr>
+            <w:proofErr w:type="spellStart"/>
             <w:r>
               <w:rPr>
                 <w:b/>
@@ -9977,6 +10131,7 @@
               </w:rPr>
               <w:t>Statut</w:t>
             </w:r>
+            <w:proofErr w:type="spellEnd"/>
           </w:p>
         </w:tc>
         <w:tc>
@@ -10033,12 +10188,14 @@
                 <w:lang w:val="en-US"/>
               </w:rPr>
             </w:pPr>
+            <w:proofErr w:type="spellStart"/>
             <w:r>
               <w:rPr>
                 <w:lang w:val="en-US"/>
               </w:rPr>
               <w:t>create_account</w:t>
             </w:r>
+            <w:proofErr w:type="spellEnd"/>
           </w:p>
         </w:tc>
         <w:tc>
@@ -10105,12 +10262,14 @@
                 <w:lang w:val="en-US"/>
               </w:rPr>
             </w:pPr>
+            <w:proofErr w:type="spellStart"/>
             <w:r>
               <w:rPr>
                 <w:lang w:val="en-US"/>
               </w:rPr>
               <w:t>register_account</w:t>
             </w:r>
+            <w:proofErr w:type="spellEnd"/>
           </w:p>
         </w:tc>
         <w:tc>
@@ -10174,12 +10333,14 @@
                 <w:lang w:val="en-US"/>
               </w:rPr>
             </w:pPr>
+            <w:proofErr w:type="spellStart"/>
             <w:r>
               <w:rPr>
                 <w:lang w:val="en-US"/>
               </w:rPr>
               <w:t>activate_account</w:t>
             </w:r>
+            <w:proofErr w:type="spellEnd"/>
           </w:p>
         </w:tc>
         <w:tc>
@@ -10309,12 +10470,14 @@
                 <w:lang w:val="en-US"/>
               </w:rPr>
             </w:pPr>
+            <w:proofErr w:type="spellStart"/>
             <w:r>
               <w:rPr>
                 <w:lang w:val="en-US"/>
               </w:rPr>
               <w:t>connect_to_session</w:t>
             </w:r>
+            <w:proofErr w:type="spellEnd"/>
           </w:p>
         </w:tc>
         <w:tc>
@@ -10444,9 +10607,11 @@
                 <w:lang w:val="en-US"/>
               </w:rPr>
             </w:pPr>
+            <w:proofErr w:type="spellStart"/>
             <w:r>
               <w:t>check_connection</w:t>
             </w:r>
+            <w:proofErr w:type="spellEnd"/>
           </w:p>
         </w:tc>
         <w:tc>
@@ -10563,12 +10728,14 @@
             <w:tcW w:w="3614" w:type="dxa"/>
           </w:tcPr>
           <w:p>
+            <w:proofErr w:type="spellStart"/>
             <w:r>
               <w:rPr>
                 <w:lang w:val="en-US"/>
               </w:rPr>
               <w:t>disconnect_account</w:t>
             </w:r>
+            <w:proofErr w:type="spellEnd"/>
           </w:p>
         </w:tc>
         <w:tc>
@@ -10624,12 +10791,205 @@
             <w:tcW w:w="3614" w:type="dxa"/>
           </w:tcPr>
           <w:p>
-            <w:r>
+            <w:pPr>
               <w:rPr>
                 <w:lang w:val="en-US"/>
               </w:rPr>
+            </w:pPr>
+            <w:proofErr w:type="spellStart"/>
+            <w:r>
+              <w:t>get_activation</w:t>
+            </w:r>
+            <w:proofErr w:type="spellEnd"/>
+          </w:p>
+        </w:tc>
+        <w:tc>
+          <w:tcPr>
+            <w:tcW w:w="1172" w:type="dxa"/>
+          </w:tcPr>
+          <w:p>
+            <w:pPr>
+              <w:jc w:val="center"/>
+            </w:pPr>
+            <w:r>
+              <w:rPr>
+                <w:color w:val="FF0000"/>
+                <w:lang w:val="en-US"/>
+              </w:rPr>
+              <w:t>KO</w:t>
+            </w:r>
+          </w:p>
+        </w:tc>
+        <w:tc>
+          <w:tcPr>
+            <w:tcW w:w="2693" w:type="dxa"/>
+          </w:tcPr>
+          <w:p>
+            <w:pPr>
+              <w:jc w:val="center"/>
+            </w:pPr>
+            <w:r>
+              <w:t>Visiteur</w:t>
+            </w:r>
+          </w:p>
+        </w:tc>
+        <w:tc>
+          <w:tcPr>
+            <w:tcW w:w="1809" w:type="dxa"/>
+          </w:tcPr>
+          <w:p>
+            <w:pPr>
+              <w:jc w:val="center"/>
+              <w:rPr>
+                <w:color w:val="0070C0"/>
+              </w:rPr>
+            </w:pPr>
+            <w:r>
+              <w:rPr>
+                <w:color w:val="0070C0"/>
+              </w:rPr>
+              <w:t>Intermédiaire</w:t>
+            </w:r>
+          </w:p>
+        </w:tc>
+      </w:tr>
+      <w:tr>
+        <w:tc>
+          <w:tcPr>
+            <w:tcW w:w="3614" w:type="dxa"/>
+          </w:tcPr>
+          <w:p>
+            <w:proofErr w:type="spellStart"/>
+            <w:r>
+              <w:t>create_session</w:t>
+            </w:r>
+            <w:proofErr w:type="spellEnd"/>
+          </w:p>
+        </w:tc>
+        <w:tc>
+          <w:tcPr>
+            <w:tcW w:w="1172" w:type="dxa"/>
+          </w:tcPr>
+          <w:p>
+            <w:pPr>
+              <w:jc w:val="center"/>
+            </w:pPr>
+            <w:r>
+              <w:rPr>
+                <w:color w:val="FF0000"/>
+                <w:lang w:val="en-US"/>
+              </w:rPr>
+              <w:t>KO</w:t>
+            </w:r>
+          </w:p>
+        </w:tc>
+        <w:tc>
+          <w:tcPr>
+            <w:tcW w:w="2693" w:type="dxa"/>
+          </w:tcPr>
+          <w:p>
+            <w:pPr>
+              <w:jc w:val="center"/>
+            </w:pPr>
+            <w:r>
+              <w:t>Administrateur</w:t>
+            </w:r>
+          </w:p>
+        </w:tc>
+        <w:tc>
+          <w:tcPr>
+            <w:tcW w:w="1809" w:type="dxa"/>
+          </w:tcPr>
+          <w:p>
+            <w:pPr>
+              <w:jc w:val="center"/>
+            </w:pPr>
+            <w:r>
+              <w:rPr>
+                <w:color w:val="FFC000"/>
+              </w:rPr>
+              <w:t>Optionnel</w:t>
+            </w:r>
+          </w:p>
+        </w:tc>
+      </w:tr>
+      <w:tr>
+        <w:tc>
+          <w:tcPr>
+            <w:tcW w:w="3614" w:type="dxa"/>
+          </w:tcPr>
+          <w:p>
+            <w:proofErr w:type="spellStart"/>
+            <w:r>
+              <w:t>delete_session</w:t>
+            </w:r>
+            <w:proofErr w:type="spellEnd"/>
+          </w:p>
+        </w:tc>
+        <w:tc>
+          <w:tcPr>
+            <w:tcW w:w="1172" w:type="dxa"/>
+          </w:tcPr>
+          <w:p>
+            <w:pPr>
+              <w:jc w:val="center"/>
+            </w:pPr>
+            <w:r>
+              <w:rPr>
+                <w:color w:val="FF0000"/>
+                <w:lang w:val="en-US"/>
+              </w:rPr>
+              <w:t>KO</w:t>
+            </w:r>
+          </w:p>
+        </w:tc>
+        <w:tc>
+          <w:tcPr>
+            <w:tcW w:w="2693" w:type="dxa"/>
+          </w:tcPr>
+          <w:p>
+            <w:pPr>
+              <w:jc w:val="center"/>
+            </w:pPr>
+            <w:r>
+              <w:t>Administrateur</w:t>
+            </w:r>
+          </w:p>
+        </w:tc>
+        <w:tc>
+          <w:tcPr>
+            <w:tcW w:w="1809" w:type="dxa"/>
+          </w:tcPr>
+          <w:p>
+            <w:pPr>
+              <w:jc w:val="center"/>
+              <w:rPr>
+                <w:color w:val="FFC000"/>
+              </w:rPr>
+            </w:pPr>
+            <w:r>
+              <w:rPr>
+                <w:color w:val="FFC000"/>
+              </w:rPr>
+              <w:t>Optionnel</w:t>
+            </w:r>
+          </w:p>
+        </w:tc>
+      </w:tr>
+      <w:tr>
+        <w:tc>
+          <w:tcPr>
+            <w:tcW w:w="3614" w:type="dxa"/>
+          </w:tcPr>
+          <w:p>
+            <w:proofErr w:type="spellStart"/>
+            <w:r>
+              <w:rPr>
+                <w:lang w:val="en-US"/>
+              </w:rPr>
               <w:t>disconnect_all</w:t>
             </w:r>
+            <w:proofErr w:type="spellEnd"/>
           </w:p>
         </w:tc>
         <w:tc>
@@ -10685,12 +11045,14 @@
             <w:tcW w:w="3614" w:type="dxa"/>
           </w:tcPr>
           <w:p>
+            <w:proofErr w:type="spellStart"/>
             <w:r>
               <w:rPr>
                 <w:lang w:val="en-US"/>
               </w:rPr>
               <w:t>lost_pwd</w:t>
             </w:r>
+            <w:proofErr w:type="spellEnd"/>
           </w:p>
         </w:tc>
         <w:tc>
@@ -10703,10 +11065,10 @@
             </w:pPr>
             <w:r>
               <w:rPr>
-                <w:color w:val="FF0000"/>
+                <w:color w:val="0070C0"/>
                 <w:lang w:val="en-US"/>
               </w:rPr>
-              <w:t>KO</w:t>
+              <w:t>OK</w:t>
             </w:r>
           </w:p>
         </w:tc>
@@ -10772,10 +11134,10 @@
             </w:pPr>
             <w:r>
               <w:rPr>
-                <w:color w:val="FF0000"/>
+                <w:color w:val="0070C0"/>
                 <w:lang w:val="en-US"/>
               </w:rPr>
-              <w:t>KO</w:t>
+              <w:t>OK</w:t>
             </w:r>
           </w:p>
         </w:tc>
@@ -10818,62 +11180,56 @@
             <w:tcW w:w="3614" w:type="dxa"/>
           </w:tcPr>
           <w:p>
-            <w:pPr>
-              <w:rPr>
+            <w:proofErr w:type="spellStart"/>
+            <w:r>
+              <w:t>get_identity</w:t>
+            </w:r>
+            <w:proofErr w:type="spellEnd"/>
+          </w:p>
+        </w:tc>
+        <w:tc>
+          <w:tcPr>
+            <w:tcW w:w="1172" w:type="dxa"/>
+          </w:tcPr>
+          <w:p>
+            <w:pPr>
+              <w:jc w:val="center"/>
+            </w:pPr>
+            <w:r>
+              <w:rPr>
+                <w:color w:val="0070C0"/>
                 <w:lang w:val="en-US"/>
               </w:rPr>
-            </w:pPr>
-            <w:r>
-              <w:t>get_activation</w:t>
-            </w:r>
-          </w:p>
-        </w:tc>
-        <w:tc>
-          <w:tcPr>
-            <w:tcW w:w="1172" w:type="dxa"/>
+              <w:t>OK</w:t>
+            </w:r>
+          </w:p>
+        </w:tc>
+        <w:tc>
+          <w:tcPr>
+            <w:tcW w:w="2693" w:type="dxa"/>
           </w:tcPr>
           <w:p>
             <w:pPr>
               <w:jc w:val="center"/>
             </w:pPr>
             <w:r>
-              <w:rPr>
-                <w:color w:val="FF0000"/>
-                <w:lang w:val="en-US"/>
-              </w:rPr>
-              <w:t>KO</w:t>
-            </w:r>
-          </w:p>
-        </w:tc>
-        <w:tc>
-          <w:tcPr>
-            <w:tcW w:w="2693" w:type="dxa"/>
+              <w:t>Utilisateur</w:t>
+            </w:r>
+          </w:p>
+        </w:tc>
+        <w:tc>
+          <w:tcPr>
+            <w:tcW w:w="1809" w:type="dxa"/>
           </w:tcPr>
           <w:p>
             <w:pPr>
               <w:jc w:val="center"/>
             </w:pPr>
             <w:r>
-              <w:t>Visiteur</w:t>
-            </w:r>
-          </w:p>
-        </w:tc>
-        <w:tc>
-          <w:tcPr>
-            <w:tcW w:w="1809" w:type="dxa"/>
-          </w:tcPr>
-          <w:p>
-            <w:pPr>
-              <w:jc w:val="center"/>
-              <w:rPr>
-                <w:color w:val="0070C0"/>
-              </w:rPr>
-            </w:pPr>
-            <w:r>
-              <w:rPr>
-                <w:color w:val="0070C0"/>
-              </w:rPr>
-              <w:t>Intermédiaire</w:t>
+              <w:rPr>
+                <w:color w:val="FFC000"/>
+              </w:rPr>
+              <w:t>Optionnel</w:t>
             </w:r>
           </w:p>
         </w:tc>
@@ -10884,9 +11240,11 @@
             <w:tcW w:w="3614" w:type="dxa"/>
           </w:tcPr>
           <w:p>
-            <w:r>
-              <w:t>create_session</w:t>
-            </w:r>
+            <w:proofErr w:type="spellStart"/>
+            <w:r>
+              <w:t>get_address</w:t>
+            </w:r>
+            <w:proofErr w:type="spellEnd"/>
           </w:p>
         </w:tc>
         <w:tc>
@@ -10899,10 +11257,10 @@
             </w:pPr>
             <w:r>
               <w:rPr>
-                <w:color w:val="FF0000"/>
+                <w:color w:val="0070C0"/>
                 <w:lang w:val="en-US"/>
               </w:rPr>
-              <w:t>KO</w:t>
+              <w:t>OK</w:t>
             </w:r>
           </w:p>
         </w:tc>
@@ -10915,65 +11273,7 @@
               <w:jc w:val="center"/>
             </w:pPr>
             <w:r>
-              <w:t>Administrateur</w:t>
-            </w:r>
-          </w:p>
-        </w:tc>
-        <w:tc>
-          <w:tcPr>
-            <w:tcW w:w="1809" w:type="dxa"/>
-          </w:tcPr>
-          <w:p>
-            <w:pPr>
-              <w:jc w:val="center"/>
-            </w:pPr>
-            <w:r>
-              <w:rPr>
-                <w:color w:val="FFC000"/>
-              </w:rPr>
-              <w:t>Optionnel</w:t>
-            </w:r>
-          </w:p>
-        </w:tc>
-      </w:tr>
-      <w:tr>
-        <w:tc>
-          <w:tcPr>
-            <w:tcW w:w="3614" w:type="dxa"/>
-          </w:tcPr>
-          <w:p>
-            <w:r>
-              <w:t>delete_session</w:t>
-            </w:r>
-          </w:p>
-        </w:tc>
-        <w:tc>
-          <w:tcPr>
-            <w:tcW w:w="1172" w:type="dxa"/>
-          </w:tcPr>
-          <w:p>
-            <w:pPr>
-              <w:jc w:val="center"/>
-            </w:pPr>
-            <w:r>
-              <w:rPr>
-                <w:color w:val="FF0000"/>
-                <w:lang w:val="en-US"/>
-              </w:rPr>
-              <w:t>KO</w:t>
-            </w:r>
-          </w:p>
-        </w:tc>
-        <w:tc>
-          <w:tcPr>
-            <w:tcW w:w="2693" w:type="dxa"/>
-          </w:tcPr>
-          <w:p>
-            <w:pPr>
-              <w:jc w:val="center"/>
-            </w:pPr>
-            <w:r>
-              <w:t>Administrateur</w:t>
+              <w:t>Utilisateur</w:t>
             </w:r>
           </w:p>
         </w:tc>
@@ -11021,12 +11321,12 @@
       <w:pPr>
         <w:pStyle w:val="Titre3"/>
       </w:pPr>
-      <w:bookmarkStart w:id="39" w:name="_Toc347828063"/>
+      <w:bookmarkStart w:id="35" w:name="_Toc347828063"/>
       <w:r>
         <w:lastRenderedPageBreak/>
         <w:t>Crée un utilisateur</w:t>
       </w:r>
-      <w:bookmarkEnd w:id="39"/>
+      <w:bookmarkEnd w:id="35"/>
     </w:p>
     <w:p>
       <w:r>
@@ -11164,9 +11464,11 @@
           <w:numId w:val="13"/>
         </w:numPr>
       </w:pPr>
+      <w:proofErr w:type="spellStart"/>
       <w:r>
         <w:t>Password</w:t>
       </w:r>
+      <w:proofErr w:type="spellEnd"/>
       <w:r>
         <w:tab/>
         <w:t>Mot de passe</w:t>
@@ -11321,16 +11623,16 @@
       <w:pPr>
         <w:pStyle w:val="Titre3"/>
       </w:pPr>
-      <w:bookmarkStart w:id="40" w:name="_Toc334797631"/>
+      <w:bookmarkStart w:id="36" w:name="_Toc334797631"/>
       <w:r>
         <w:br w:type="page"/>
       </w:r>
-      <w:bookmarkStart w:id="41" w:name="_Toc347828064"/>
+      <w:bookmarkStart w:id="37" w:name="_Toc347828064"/>
       <w:r>
         <w:lastRenderedPageBreak/>
         <w:t>Inscrit un utilisateur</w:t>
       </w:r>
-      <w:bookmarkEnd w:id="41"/>
+      <w:bookmarkEnd w:id="37"/>
     </w:p>
     <w:p>
       <w:r>
@@ -11726,6 +12028,7 @@
         </w:rPr>
         <w:t>[</w:t>
       </w:r>
+      <w:proofErr w:type="spellStart"/>
       <w:r>
         <w:rPr>
           <w:rStyle w:val="Accentuation"/>
@@ -11733,6 +12036,7 @@
         </w:rPr>
         <w:t>mail_send_message</w:t>
       </w:r>
+      <w:proofErr w:type="spellEnd"/>
       <w:r>
         <w:rPr>
           <w:rStyle w:val="Accentuation"/>
@@ -11854,8 +12158,8 @@
           <w:color w:val="4F81BD" w:themeColor="accent1"/>
         </w:rPr>
       </w:pPr>
-      <w:bookmarkStart w:id="42" w:name="_Toc334797635"/>
-      <w:bookmarkEnd w:id="40"/>
+      <w:bookmarkStart w:id="38" w:name="_Toc334797635"/>
+      <w:bookmarkEnd w:id="36"/>
       <w:r>
         <w:br w:type="page"/>
       </w:r>
@@ -11864,7 +12168,7 @@
       <w:pPr>
         <w:pStyle w:val="Titre3"/>
       </w:pPr>
-      <w:bookmarkStart w:id="43" w:name="_Toc347828065"/>
+      <w:bookmarkStart w:id="39" w:name="_Toc347828065"/>
       <w:r>
         <w:lastRenderedPageBreak/>
         <w:t>Active un</w:t>
@@ -11875,8 +12179,8 @@
       <w:r>
         <w:t xml:space="preserve"> utilisateur</w:t>
       </w:r>
-      <w:bookmarkEnd w:id="42"/>
-      <w:bookmarkEnd w:id="43"/>
+      <w:bookmarkEnd w:id="38"/>
+      <w:bookmarkEnd w:id="39"/>
     </w:p>
     <w:p>
       <w:r>
@@ -12027,9 +12331,11 @@
           <w:numId w:val="13"/>
         </w:numPr>
       </w:pPr>
+      <w:proofErr w:type="spellStart"/>
       <w:r>
         <w:t>Password</w:t>
       </w:r>
+      <w:proofErr w:type="spellEnd"/>
       <w:r>
         <w:tab/>
         <w:t>Mot-de-passe</w:t>
@@ -12366,12 +12672,12 @@
       <w:pPr>
         <w:pStyle w:val="Titre3"/>
       </w:pPr>
-      <w:bookmarkStart w:id="44" w:name="_Toc347828066"/>
+      <w:bookmarkStart w:id="40" w:name="_Toc347828066"/>
       <w:r>
         <w:lastRenderedPageBreak/>
         <w:t>Supprime un utilisateur</w:t>
       </w:r>
-      <w:bookmarkEnd w:id="44"/>
+      <w:bookmarkEnd w:id="40"/>
     </w:p>
     <w:p>
       <w:r>
@@ -12748,7 +13054,7 @@
       <w:pPr>
         <w:pStyle w:val="Titre3"/>
       </w:pPr>
-      <w:bookmarkStart w:id="45" w:name="_Toc347828067"/>
+      <w:bookmarkStart w:id="41" w:name="_Toc347828067"/>
       <w:r>
         <w:lastRenderedPageBreak/>
         <w:t>C</w:t>
@@ -12771,7 +13077,7 @@
       <w:r>
         <w:t>)</w:t>
       </w:r>
-      <w:bookmarkEnd w:id="45"/>
+      <w:bookmarkEnd w:id="41"/>
     </w:p>
     <w:p>
       <w:r>
@@ -12944,9 +13250,11 @@
           <w:numId w:val="13"/>
         </w:numPr>
       </w:pPr>
+      <w:proofErr w:type="spellStart"/>
       <w:r>
         <w:t>Password</w:t>
       </w:r>
+      <w:proofErr w:type="spellEnd"/>
       <w:r>
         <w:tab/>
         <w:t>Mot de passe</w:t>
@@ -13219,12 +13527,14 @@
       <w:r>
         <w:t xml:space="preserve"> (</w:t>
       </w:r>
+      <w:proofErr w:type="spellStart"/>
       <w:r>
         <w:rPr>
           <w:rStyle w:val="Accentuation"/>
         </w:rPr>
         <w:t>userCloseConnection</w:t>
       </w:r>
+      <w:proofErr w:type="spellEnd"/>
       <w:r>
         <w:rPr>
           <w:rStyle w:val="Accentuation"/>
@@ -13267,7 +13577,7 @@
       <w:pPr>
         <w:pStyle w:val="Titre3"/>
       </w:pPr>
-      <w:bookmarkStart w:id="46" w:name="_Toc347828068"/>
+      <w:bookmarkStart w:id="42" w:name="_Toc347828068"/>
       <w:r>
         <w:lastRenderedPageBreak/>
         <w:t>C</w:t>
@@ -13281,7 +13591,7 @@
       <w:r>
         <w:t>(nouvelle session)</w:t>
       </w:r>
-      <w:bookmarkEnd w:id="46"/>
+      <w:bookmarkEnd w:id="42"/>
     </w:p>
     <w:p>
       <w:r>
@@ -13318,6 +13628,7 @@
       <w:r>
         <w:tab/>
       </w:r>
+      <w:proofErr w:type="spellStart"/>
       <w:r>
         <w:t>user</w:t>
       </w:r>
@@ -13327,6 +13638,7 @@
       <w:r>
         <w:t>onnect</w:t>
       </w:r>
+      <w:proofErr w:type="spellEnd"/>
       <w:r>
         <w:t xml:space="preserve"> </w:t>
       </w:r>
@@ -13488,9 +13800,11 @@
       <w:r>
         <w:tab/>
       </w:r>
+      <w:proofErr w:type="spellStart"/>
       <w:r>
         <w:t>Password</w:t>
       </w:r>
+      <w:proofErr w:type="spellEnd"/>
       <w:r>
         <w:tab/>
         <w:t>Mot de passe</w:t>
@@ -13786,6 +14100,7 @@
       <w:r>
         <w:t xml:space="preserve"> client portant le nom de cet utilisateur (</w:t>
       </w:r>
+      <w:proofErr w:type="spellStart"/>
       <w:r>
         <w:rPr>
           <w:rStyle w:val="Accentuation"/>
@@ -13816,6 +14131,7 @@
         </w:rPr>
         <w:t>ata</w:t>
       </w:r>
+      <w:proofErr w:type="spellEnd"/>
       <w:r>
         <w:t>)</w:t>
       </w:r>
@@ -13893,7 +14209,7 @@
       <w:r>
         <w:br w:type="page"/>
       </w:r>
-      <w:bookmarkStart w:id="47" w:name="_Toc347828069"/>
+      <w:bookmarkStart w:id="43" w:name="_Toc347828069"/>
       <w:r>
         <w:lastRenderedPageBreak/>
         <w:t xml:space="preserve">Maintient </w:t>
@@ -13904,11 +14220,17 @@
       <w:r>
         <w:t xml:space="preserve"> connexion</w:t>
       </w:r>
-      <w:bookmarkEnd w:id="47"/>
-    </w:p>
-    <w:p>
-      <w:r>
-        <w:t>Actualiser une connexion permet de signaler la présence d’un utilisateur et d’obtenir des informations sur la connexion en cours.</w:t>
+      <w:bookmarkEnd w:id="43"/>
+    </w:p>
+    <w:p>
+      <w:r>
+        <w:t xml:space="preserve">Actualiser une connexion permet de </w:t>
+      </w:r>
+      <w:r>
+        <w:t xml:space="preserve">maintenir l’expiration d’une session </w:t>
+      </w:r>
+      <w:r>
+        <w:t>utilisateur et d’obtenir des informations sur la connexion en cours.</w:t>
       </w:r>
     </w:p>
     <w:p>
@@ -13931,19 +14253,12 @@
       </w:r>
       <w:r>
         <w:tab/>
-        <w:t>user</w:t>
-      </w:r>
-      <w:r>
-        <w:t>_c</w:t>
+      </w:r>
+      <w:r>
+        <w:t>c</w:t>
       </w:r>
       <w:r>
         <w:t>heck</w:t>
-      </w:r>
-      <w:r>
-        <w:t>_c</w:t>
-      </w:r>
-      <w:r>
-        <w:t>onnection</w:t>
       </w:r>
     </w:p>
     <w:p>
@@ -13972,203 +14287,167 @@
     <w:p>
       <w:pPr>
         <w:tabs>
-          <w:tab w:val="left" w:pos="2127"/>
-          <w:tab w:val="left" w:pos="3544"/>
+          <w:tab w:val="left" w:pos="2835"/>
         </w:tabs>
         <w:ind w:left="709"/>
         <w:rPr>
-          <w:b/>
-        </w:rPr>
-      </w:pPr>
-      <w:r>
-        <w:rPr>
-          <w:b/>
-        </w:rPr>
-        <w:t>Nom</w:t>
-      </w:r>
-      <w:r>
-        <w:rPr>
-          <w:b/>
-        </w:rPr>
+          <w:u w:val="single"/>
+        </w:rPr>
+      </w:pPr>
+      <w:r>
+        <w:rPr>
+          <w:u w:val="single"/>
+        </w:rPr>
+        <w:t>Identifiant</w:t>
+      </w:r>
+      <w:r>
         <w:tab/>
       </w:r>
       <w:r>
-        <w:rPr>
-          <w:b/>
-        </w:rPr>
-        <w:t>Type</w:t>
-      </w:r>
-      <w:r>
-        <w:rPr>
-          <w:b/>
-        </w:rPr>
         <w:tab/>
       </w:r>
       <w:r>
         <w:rPr>
-          <w:b/>
+          <w:u w:val="single"/>
         </w:rPr>
         <w:t>Description</w:t>
       </w:r>
     </w:p>
     <w:p>
       <w:pPr>
-        <w:pStyle w:val="Paragraphedeliste"/>
-        <w:numPr>
-          <w:ilvl w:val="0"/>
-          <w:numId w:val="13"/>
-        </w:numPr>
         <w:tabs>
-          <w:tab w:val="left" w:pos="2127"/>
-          <w:tab w:val="left" w:pos="3544"/>
+          <w:tab w:val="left" w:pos="2835"/>
         </w:tabs>
-      </w:pPr>
-      <w:r>
-        <w:t>CID</w:t>
-      </w:r>
+        <w:spacing w:after="0"/>
+        <w:ind w:left="709"/>
+      </w:pPr>
+      <w:proofErr w:type="spellStart"/>
+      <w:r>
+        <w:rPr>
+          <w:rStyle w:val="Rfrenceple"/>
+        </w:rPr>
+        <w:t>user_connection_id</w:t>
+      </w:r>
+      <w:proofErr w:type="spellEnd"/>
       <w:r>
         <w:tab/>
-      </w:r>
-      <w:r>
-        <w:t>Name</w:t>
-      </w:r>
+        <w:t>Identifiant de connexion</w:t>
+      </w:r>
+    </w:p>
+    <w:p>
+      <w:pPr>
+        <w:tabs>
+          <w:tab w:val="left" w:pos="2835"/>
+        </w:tabs>
+        <w:spacing w:after="0"/>
+        <w:ind w:left="709"/>
+      </w:pPr>
+      <w:proofErr w:type="spellStart"/>
+      <w:r>
+        <w:rPr>
+          <w:rStyle w:val="Rfrenceple"/>
+        </w:rPr>
+        <w:t>client_ip</w:t>
+      </w:r>
+      <w:proofErr w:type="spellEnd"/>
       <w:r>
         <w:tab/>
-        <w:t>Identificateur de connexion</w:t>
-      </w:r>
-    </w:p>
-    <w:p>
-      <w:pPr>
-        <w:pStyle w:val="Paragraphedeliste"/>
-        <w:numPr>
-          <w:ilvl w:val="0"/>
-          <w:numId w:val="13"/>
-        </w:numPr>
+        <w:t>Adresse IP de l’utilisateur</w:t>
+      </w:r>
+    </w:p>
+    <w:p>
+      <w:pPr>
+        <w:pStyle w:val="Sous-titre"/>
+      </w:pPr>
+      <w:r>
+        <w:t>Sortie</w:t>
+      </w:r>
+    </w:p>
+    <w:p>
+      <w:pPr>
         <w:tabs>
-          <w:tab w:val="left" w:pos="2127"/>
-          <w:tab w:val="left" w:pos="3544"/>
-        </w:tabs>
-      </w:pPr>
-      <w:r>
-        <w:t>CLIENT_IP</w:t>
-      </w:r>
-      <w:r>
-        <w:tab/>
-      </w:r>
-      <w:r>
-        <w:t>IPv4</w:t>
-      </w:r>
-      <w:r>
-        <w:tab/>
-        <w:t>Adresse IP du client</w:t>
-      </w:r>
-    </w:p>
-    <w:p>
-      <w:pPr>
-        <w:pStyle w:val="Sous-titre"/>
-      </w:pPr>
-      <w:r>
-        <w:t>Sortie</w:t>
-      </w:r>
-    </w:p>
-    <w:p>
-      <w:pPr>
-        <w:tabs>
-          <w:tab w:val="left" w:pos="2127"/>
-          <w:tab w:val="left" w:pos="3544"/>
+          <w:tab w:val="left" w:pos="2835"/>
         </w:tabs>
         <w:ind w:left="709"/>
         <w:rPr>
-          <w:b/>
-        </w:rPr>
-      </w:pPr>
-      <w:r>
-        <w:rPr>
-          <w:b/>
-        </w:rPr>
-        <w:t>Nom</w:t>
-      </w:r>
-      <w:r>
-        <w:rPr>
-          <w:b/>
-        </w:rPr>
+          <w:u w:val="single"/>
+        </w:rPr>
+      </w:pPr>
+      <w:r>
+        <w:rPr>
+          <w:u w:val="single"/>
+        </w:rPr>
+        <w:t>Identifiant</w:t>
+      </w:r>
+      <w:r>
         <w:tab/>
       </w:r>
       <w:r>
-        <w:rPr>
-          <w:b/>
-        </w:rPr>
-        <w:t>Type</w:t>
-      </w:r>
-      <w:r>
-        <w:rPr>
-          <w:b/>
-        </w:rPr>
         <w:tab/>
       </w:r>
       <w:r>
         <w:rPr>
-          <w:b/>
+          <w:u w:val="single"/>
         </w:rPr>
         <w:t>Description</w:t>
       </w:r>
     </w:p>
     <w:p>
       <w:pPr>
-        <w:pStyle w:val="Paragraphedeliste"/>
-        <w:numPr>
-          <w:ilvl w:val="0"/>
-          <w:numId w:val="17"/>
-        </w:numPr>
         <w:tabs>
-          <w:tab w:val="left" w:pos="2127"/>
-          <w:tab w:val="left" w:pos="3544"/>
+          <w:tab w:val="left" w:pos="2835"/>
         </w:tabs>
-      </w:pPr>
-      <w:r>
-        <w:t>EXPIRE</w:t>
+        <w:spacing w:after="0"/>
+        <w:ind w:left="709"/>
+      </w:pPr>
+      <w:r>
+        <w:rPr>
+          <w:rStyle w:val="Rfrenceple"/>
+        </w:rPr>
+        <w:t>expire</w:t>
       </w:r>
       <w:r>
         <w:tab/>
       </w:r>
       <w:r>
-        <w:t>Integer</w:t>
-      </w:r>
+        <w:t>Date d’expiration de la connexion</w:t>
+      </w:r>
+    </w:p>
+    <w:p>
+      <w:pPr>
+        <w:tabs>
+          <w:tab w:val="left" w:pos="2835"/>
+        </w:tabs>
+        <w:spacing w:after="0"/>
+        <w:ind w:left="709"/>
+      </w:pPr>
+      <w:proofErr w:type="spellStart"/>
+      <w:r>
+        <w:rPr>
+          <w:rStyle w:val="Rfrenceple"/>
+        </w:rPr>
+        <w:t>uid</w:t>
+      </w:r>
+      <w:proofErr w:type="spellEnd"/>
       <w:r>
         <w:tab/>
-        <w:t xml:space="preserve">Temps de vie de la connexion (en </w:t>
-      </w:r>
-      <w:r>
-        <w:t>secondes</w:t>
-      </w:r>
+      </w:r>
+      <w:r>
+        <w:t>Identifiant</w:t>
+      </w:r>
+      <w:r>
+        <w:t xml:space="preserve"> du compte utilisateur (</w:t>
+      </w:r>
+      <w:proofErr w:type="spellStart"/>
+      <w:r>
+        <w:rPr>
+          <w:rStyle w:val="Rfrenceple"/>
+        </w:rPr>
+        <w:t>user_connection_id</w:t>
+      </w:r>
+      <w:proofErr w:type="spellEnd"/>
       <w:r>
         <w:t>)</w:t>
-      </w:r>
-    </w:p>
-    <w:p>
-      <w:pPr>
-        <w:pStyle w:val="Paragraphedeliste"/>
-        <w:numPr>
-          <w:ilvl w:val="0"/>
-          <w:numId w:val="17"/>
-        </w:numPr>
-        <w:tabs>
-          <w:tab w:val="left" w:pos="2127"/>
-          <w:tab w:val="left" w:pos="3544"/>
-        </w:tabs>
-      </w:pPr>
-      <w:r>
-        <w:t>PATH</w:t>
-      </w:r>
-      <w:r>
-        <w:tab/>
-      </w:r>
-      <w:r>
-        <w:t>FileName</w:t>
-      </w:r>
-      <w:r>
-        <w:tab/>
-        <w:t>Chemin d’accès au partage public</w:t>
       </w:r>
     </w:p>
     <w:p>
@@ -14188,17 +14467,37 @@
         </w:numPr>
       </w:pPr>
       <w:r>
-        <w:t xml:space="preserve">Vérifie </w:t>
-      </w:r>
-      <w:r>
-        <w:t>l’existence de la connexion</w:t>
+        <w:t xml:space="preserve">Vérifie l’existence de la connexion </w:t>
+      </w:r>
+      <w:r>
+        <w:t>(</w:t>
+      </w:r>
+      <w:r>
+        <w:t>table</w:t>
+      </w:r>
+      <w:r>
+        <w:t xml:space="preserve"> :</w:t>
+      </w:r>
+      <w:r>
+        <w:t xml:space="preserve"> </w:t>
+      </w:r>
+      <w:proofErr w:type="spellStart"/>
+      <w:r>
+        <w:rPr>
+          <w:rStyle w:val="Rfrenceple"/>
+        </w:rPr>
+        <w:t>user_connection</w:t>
+      </w:r>
+      <w:proofErr w:type="spellEnd"/>
+      <w:r>
+        <w:t>)</w:t>
       </w:r>
       <w:r>
         <w:t xml:space="preserve"> (</w:t>
       </w:r>
       <w:r>
         <w:rPr>
-          <w:rStyle w:val="Accentuation"/>
+          <w:rStyle w:val="Rfrenceple"/>
         </w:rPr>
         <w:t>USER_CONNECTION_NOT_EXISTS</w:t>
       </w:r>
@@ -14215,19 +14514,18 @@
         </w:numPr>
       </w:pPr>
       <w:r>
-        <w:t>Vérifie l’adresse IP (</w:t>
-      </w:r>
-      <w:r>
-        <w:rPr>
-          <w:rStyle w:val="Accentuation"/>
+        <w:t xml:space="preserve">Vérifie l’adresse IP </w:t>
+      </w:r>
+      <w:r>
+        <w:t>(</w:t>
+      </w:r>
+      <w:r>
+        <w:rPr>
+          <w:rStyle w:val="Rfrenceple"/>
         </w:rPr>
         <w:t>USER_CONNECTION_IP_REFUSED</w:t>
       </w:r>
       <w:r>
-        <w:rPr>
-          <w:sz w:val="20"/>
-          <w:szCs w:val="20"/>
-        </w:rPr>
         <w:t>)</w:t>
       </w:r>
     </w:p>
@@ -14240,19 +14538,18 @@
         </w:numPr>
       </w:pPr>
       <w:r>
-        <w:t>Actualise la date d’expiration (date system + durée de vie)</w:t>
-      </w:r>
-      <w:r>
-        <w:t xml:space="preserve"> </w:t>
-      </w:r>
-      <w:r>
-        <w:t xml:space="preserve">dans la table </w:t>
-      </w:r>
-      <w:r>
-        <w:rPr>
-          <w:rStyle w:val="Accentuation"/>
-        </w:rPr>
-        <w:t>USER_CONNECTION</w:t>
+        <w:t xml:space="preserve">Actualise la date d’accès (table : </w:t>
+      </w:r>
+      <w:proofErr w:type="spellStart"/>
+      <w:r>
+        <w:rPr>
+          <w:rStyle w:val="Rfrenceple"/>
+        </w:rPr>
+        <w:t>user_connection</w:t>
+      </w:r>
+      <w:proofErr w:type="spellEnd"/>
+      <w:r>
+        <w:t>)</w:t>
       </w:r>
     </w:p>
     <w:p>
@@ -14264,38 +14561,40 @@
         </w:numPr>
       </w:pPr>
       <w:r>
-        <w:t>Actualise la tâche fermeture automatique (</w:t>
-      </w:r>
-      <w:r>
-        <w:rPr>
-          <w:rStyle w:val="Accentuation"/>
-        </w:rPr>
-        <w:t>SYS_TASK_</w:t>
-      </w:r>
-      <w:r>
-        <w:rPr>
-          <w:rStyle w:val="Accentuation"/>
-        </w:rPr>
-        <w:t>UPDATE</w:t>
-      </w:r>
+        <w:t>Calcule la</w:t>
+      </w:r>
+      <w:r>
+        <w:t xml:space="preserve"> nouvelle</w:t>
+      </w:r>
+      <w:r>
+        <w:t xml:space="preserve"> date d'expiration </w:t>
+      </w:r>
+      <w:r>
+        <w:t xml:space="preserve">(date en cours + </w:t>
+      </w:r>
+      <w:proofErr w:type="spellStart"/>
+      <w:r>
+        <w:rPr>
+          <w:rStyle w:val="Rfrenceple"/>
+        </w:rPr>
+        <w:t>life_time</w:t>
+      </w:r>
+      <w:proofErr w:type="spellEnd"/>
+      <w:proofErr w:type="gramStart"/>
       <w:r>
         <w:t>)</w:t>
       </w:r>
-    </w:p>
-    <w:p>
-      <w:pPr>
-        <w:pStyle w:val="Titre3"/>
-      </w:pPr>
+      <w:proofErr w:type="gramEnd"/>
       <w:r>
         <w:br w:type="page"/>
       </w:r>
-      <w:bookmarkStart w:id="48" w:name="_Toc347828070"/>
-      <w:bookmarkStart w:id="49" w:name="_Toc334797633"/>
+      <w:bookmarkStart w:id="44" w:name="_Toc347828070"/>
+      <w:bookmarkStart w:id="45" w:name="_Toc334797633"/>
       <w:r>
         <w:lastRenderedPageBreak/>
         <w:t>Déconnexion</w:t>
       </w:r>
-      <w:bookmarkEnd w:id="48"/>
+      <w:bookmarkEnd w:id="44"/>
     </w:p>
     <w:p>
       <w:r>
@@ -14323,12 +14622,11 @@
       <w:r>
         <w:tab/>
       </w:r>
-      <w:r>
-        <w:t>user</w:t>
-      </w:r>
-      <w:r>
-        <w:t>_disconnect</w:t>
-      </w:r>
+      <w:proofErr w:type="spellStart"/>
+      <w:r>
+        <w:t>disconnect</w:t>
+      </w:r>
+      <w:proofErr w:type="spellEnd"/>
     </w:p>
     <w:p>
       <w:pPr>
@@ -14357,84 +14655,52 @@
     </w:p>
     <w:p>
       <w:pPr>
+        <w:tabs>
+          <w:tab w:val="left" w:pos="2835"/>
+        </w:tabs>
+        <w:ind w:left="709"/>
         <w:rPr>
           <w:u w:val="single"/>
         </w:rPr>
       </w:pPr>
       <w:r>
+        <w:rPr>
+          <w:u w:val="single"/>
+        </w:rPr>
+        <w:t>Identifiant</w:t>
+      </w:r>
+      <w:r>
         <w:tab/>
       </w:r>
       <w:r>
+        <w:tab/>
+      </w:r>
+      <w:r>
         <w:rPr>
           <w:u w:val="single"/>
         </w:rPr>
-        <w:t>Type</w:t>
-      </w:r>
+        <w:t>Description</w:t>
+      </w:r>
+    </w:p>
+    <w:p>
+      <w:pPr>
+        <w:tabs>
+          <w:tab w:val="left" w:pos="2835"/>
+        </w:tabs>
+        <w:spacing w:after="0"/>
+        <w:ind w:left="709"/>
+      </w:pPr>
+      <w:proofErr w:type="spellStart"/>
+      <w:r>
+        <w:rPr>
+          <w:rStyle w:val="Rfrenceple"/>
+        </w:rPr>
+        <w:t>user_connection_id</w:t>
+      </w:r>
+      <w:proofErr w:type="spellEnd"/>
       <w:r>
         <w:tab/>
-      </w:r>
-      <w:r>
-        <w:tab/>
-      </w:r>
-      <w:r>
-        <w:rPr>
-          <w:u w:val="single"/>
-        </w:rPr>
-        <w:t>Description</w:t>
-      </w:r>
-    </w:p>
-    <w:p>
-      <w:pPr>
-        <w:pStyle w:val="Paragraphedeliste"/>
-        <w:numPr>
-          <w:ilvl w:val="0"/>
-          <w:numId w:val="13"/>
-        </w:numPr>
-      </w:pPr>
-      <w:r>
-        <w:t>Identifier</w:t>
-      </w:r>
-      <w:r>
-        <w:tab/>
-        <w:t>Nom d’utilisateur</w:t>
-      </w:r>
-    </w:p>
-    <w:p>
-      <w:pPr>
-        <w:pStyle w:val="Paragraphedeliste"/>
-        <w:numPr>
-          <w:ilvl w:val="0"/>
-          <w:numId w:val="13"/>
-        </w:numPr>
-      </w:pPr>
-      <w:r>
-        <w:t>IPv4</w:t>
-      </w:r>
-      <w:r>
-        <w:tab/>
-      </w:r>
-      <w:r>
-        <w:tab/>
-        <w:t>Adresse IP</w:t>
-      </w:r>
-    </w:p>
-    <w:p>
-      <w:pPr>
-        <w:pStyle w:val="Paragraphedeliste"/>
-        <w:numPr>
-          <w:ilvl w:val="0"/>
-          <w:numId w:val="13"/>
-        </w:numPr>
-      </w:pPr>
-      <w:r>
-        <w:t>Name</w:t>
-      </w:r>
-      <w:r>
-        <w:tab/>
-      </w:r>
-      <w:r>
-        <w:tab/>
-        <w:t>Id de connexion</w:t>
+        <w:t>Identifiant de connexion</w:t>
       </w:r>
     </w:p>
     <w:p>
@@ -14452,86 +14718,6 @@
           <w:ilvl w:val="0"/>
           <w:numId w:val="23"/>
         </w:numPr>
-      </w:pPr>
-      <w:r>
-        <w:t>Vérifie l’existence de la connexion (</w:t>
-      </w:r>
-      <w:r>
-        <w:rPr>
-          <w:rStyle w:val="Accentuation"/>
-        </w:rPr>
-        <w:t>USER_CONNECTION_NOT_EXISTS</w:t>
-      </w:r>
-      <w:r>
-        <w:t>)</w:t>
-      </w:r>
-    </w:p>
-    <w:p>
-      <w:pPr>
-        <w:pStyle w:val="Paragraphedeliste"/>
-        <w:numPr>
-          <w:ilvl w:val="0"/>
-          <w:numId w:val="23"/>
-        </w:numPr>
-      </w:pPr>
-      <w:r>
-        <w:t>Vérifie l’adresse IP cliente (</w:t>
-      </w:r>
-      <w:r>
-        <w:rPr>
-          <w:rStyle w:val="Accentuation"/>
-        </w:rPr>
-        <w:t>USER_</w:t>
-      </w:r>
-      <w:r>
-        <w:rPr>
-          <w:rStyle w:val="Accentuation"/>
-        </w:rPr>
-        <w:t>IP_REFUSED</w:t>
-      </w:r>
-      <w:r>
-        <w:t>)</w:t>
-      </w:r>
-    </w:p>
-    <w:p>
-      <w:pPr>
-        <w:pStyle w:val="Paragraphedeliste"/>
-        <w:numPr>
-          <w:ilvl w:val="0"/>
-          <w:numId w:val="23"/>
-        </w:numPr>
-      </w:pPr>
-      <w:r>
-        <w:t>Appel le cas</w:t>
-      </w:r>
-      <w:r>
-        <w:rPr>
-          <w:b/>
-          <w:i/>
-        </w:rPr>
-        <w:t xml:space="preserve"> </w:t>
-      </w:r>
-      <w:r>
-        <w:rPr>
-          <w:b/>
-        </w:rPr>
-        <w:t>[</w:t>
-      </w:r>
-      <w:r>
-        <w:rPr>
-          <w:rStyle w:val="lev"/>
-        </w:rPr>
-        <w:t>user_disconnect_account</w:t>
-      </w:r>
-      <w:r>
-        <w:rPr>
-          <w:b/>
-        </w:rPr>
-        <w:t>]</w:t>
-      </w:r>
-    </w:p>
-    <w:p>
-      <w:pPr>
         <w:rPr>
           <w:rFonts w:asciiTheme="majorHAnsi" w:eastAsiaTheme="majorEastAsia" w:hAnsiTheme="majorHAnsi" w:cstheme="majorBidi"/>
           <w:b/>
@@ -14540,6 +14726,23 @@
         </w:rPr>
       </w:pPr>
       <w:r>
+        <w:t xml:space="preserve">Supprime l’entrée correspondante (table : </w:t>
+      </w:r>
+      <w:proofErr w:type="spellStart"/>
+      <w:r>
+        <w:rPr>
+          <w:rStyle w:val="Rfrenceple"/>
+        </w:rPr>
+        <w:t>user_connection</w:t>
+      </w:r>
+      <w:proofErr w:type="spellEnd"/>
+      <w:r>
+        <w:t>)</w:t>
+      </w:r>
+      <w:r>
+        <w:t xml:space="preserve"> </w:t>
+      </w:r>
+      <w:r>
         <w:br w:type="page"/>
       </w:r>
     </w:p>
@@ -14547,7 +14750,7 @@
       <w:pPr>
         <w:pStyle w:val="Titre3"/>
       </w:pPr>
-      <w:bookmarkStart w:id="50" w:name="_Toc347828071"/>
+      <w:bookmarkStart w:id="46" w:name="_Toc347828071"/>
       <w:r>
         <w:lastRenderedPageBreak/>
         <w:t>Déconne</w:t>
@@ -14558,8 +14761,8 @@
       <w:r>
         <w:t xml:space="preserve"> un utilisateur</w:t>
       </w:r>
-      <w:bookmarkEnd w:id="49"/>
-      <w:bookmarkEnd w:id="50"/>
+      <w:bookmarkEnd w:id="45"/>
+      <w:bookmarkEnd w:id="46"/>
     </w:p>
     <w:p>
       <w:r>
@@ -14587,9 +14790,11 @@
       <w:r>
         <w:tab/>
       </w:r>
-      <w:r>
-        <w:t>user_disconnect_account</w:t>
-      </w:r>
+      <w:proofErr w:type="spellStart"/>
+      <w:r>
+        <w:t>disconnect_account</w:t>
+      </w:r>
+      <w:proofErr w:type="spellEnd"/>
     </w:p>
     <w:p>
       <w:pPr>
@@ -14629,7 +14834,7 @@
         <w:rPr>
           <w:u w:val="single"/>
         </w:rPr>
-        <w:t>Type</w:t>
+        <w:t>Identifiant</w:t>
       </w:r>
       <w:r>
         <w:tab/>
@@ -14646,15 +14851,19 @@
     </w:p>
     <w:p>
       <w:pPr>
-        <w:pStyle w:val="Paragraphedeliste"/>
-        <w:numPr>
-          <w:ilvl w:val="0"/>
-          <w:numId w:val="13"/>
-        </w:numPr>
-      </w:pPr>
-      <w:r>
-        <w:t>Identifier</w:t>
-      </w:r>
+        <w:tabs>
+          <w:tab w:val="left" w:pos="2835"/>
+        </w:tabs>
+        <w:ind w:left="709"/>
+      </w:pPr>
+      <w:proofErr w:type="spellStart"/>
+      <w:r>
+        <w:rPr>
+          <w:rStyle w:val="Rfrenceple"/>
+        </w:rPr>
+        <w:t>user_account_id</w:t>
+      </w:r>
+      <w:proofErr w:type="spellEnd"/>
       <w:r>
         <w:tab/>
         <w:t>Nom d’utilisateur</w:t>
@@ -14677,14 +14886,28 @@
         </w:numPr>
       </w:pPr>
       <w:r>
-        <w:t>Vérifie que le nom d’utilisateur existe (</w:t>
-      </w:r>
-      <w:r>
-        <w:rPr>
-          <w:rStyle w:val="Accentuation"/>
-        </w:rPr>
-        <w:t>USER_NOT_EXISTS</w:t>
-      </w:r>
+        <w:t xml:space="preserve">Vérifie </w:t>
+      </w:r>
+      <w:r>
+        <w:t>si</w:t>
+      </w:r>
+      <w:r>
+        <w:t xml:space="preserve"> le </w:t>
+      </w:r>
+      <w:r>
+        <w:t>compte</w:t>
+      </w:r>
+      <w:r>
+        <w:t xml:space="preserve"> utilisateur existe (</w:t>
+      </w:r>
+      <w:proofErr w:type="spellStart"/>
+      <w:r>
+        <w:rPr>
+          <w:rStyle w:val="Rfrenceple"/>
+        </w:rPr>
+        <w:t>user_not_exists</w:t>
+      </w:r>
+      <w:proofErr w:type="spellEnd"/>
       <w:r>
         <w:t>)</w:t>
       </w:r>
@@ -14698,13 +14921,21 @@
         </w:numPr>
       </w:pPr>
       <w:r>
-        <w:t xml:space="preserve">Supprime l’entrée correspondante dans la table </w:t>
-      </w:r>
-      <w:r>
-        <w:rPr>
-          <w:rStyle w:val="Accentuation"/>
-        </w:rPr>
-        <w:t>USER_CONNECTION</w:t>
+        <w:t xml:space="preserve">Supprime l’entrée correspondante </w:t>
+      </w:r>
+      <w:r>
+        <w:t xml:space="preserve">(table : </w:t>
+      </w:r>
+      <w:proofErr w:type="spellStart"/>
+      <w:r>
+        <w:rPr>
+          <w:rStyle w:val="Rfrenceple"/>
+        </w:rPr>
+        <w:t>user_connection</w:t>
+      </w:r>
+      <w:proofErr w:type="spellEnd"/>
+      <w:r>
+        <w:t>)</w:t>
       </w:r>
     </w:p>
     <w:p>
@@ -14716,7 +14947,12 @@
         </w:numPr>
       </w:pPr>
       <w:r>
-        <w:t>Supprime la session (si automatique)</w:t>
+        <w:t>Supprime la sessi</w:t>
+      </w:r>
+      <w:bookmarkStart w:id="47" w:name="_GoBack"/>
+      <w:bookmarkEnd w:id="47"/>
+      <w:r>
+        <w:t>on (si automatique)</w:t>
       </w:r>
     </w:p>
     <w:p>
@@ -14726,18 +14962,15 @@
           <w:ilvl w:val="0"/>
           <w:numId w:val="24"/>
         </w:numPr>
-      </w:pPr>
-      <w:r>
-        <w:t>Supprime la</w:t>
-      </w:r>
-      <w:r>
-        <w:t xml:space="preserve"> t</w:t>
-      </w:r>
-      <w:r>
-        <w:t>â</w:t>
-      </w:r>
-      <w:r>
-        <w:t>che de fermeture automatique de connexion</w:t>
+        <w:rPr>
+          <w:color w:val="FF0000"/>
+        </w:rPr>
+      </w:pPr>
+      <w:r>
+        <w:rPr>
+          <w:color w:val="FF0000"/>
+        </w:rPr>
+        <w:t>Supprime la tâche de fermeture automatique de connexion</w:t>
       </w:r>
     </w:p>
     <w:p>
@@ -14747,8 +14980,8 @@
       <w:r>
         <w:br w:type="page"/>
       </w:r>
-      <w:bookmarkStart w:id="51" w:name="_Toc334797634"/>
-      <w:bookmarkStart w:id="52" w:name="_Toc347828072"/>
+      <w:bookmarkStart w:id="48" w:name="_Toc334797634"/>
+      <w:bookmarkStart w:id="49" w:name="_Toc347828072"/>
       <w:r>
         <w:lastRenderedPageBreak/>
         <w:t>Déconne</w:t>
@@ -14759,8 +14992,57 @@
       <w:r>
         <w:t xml:space="preserve"> tous les utilisateurs</w:t>
       </w:r>
-      <w:bookmarkEnd w:id="51"/>
-      <w:bookmarkEnd w:id="52"/>
+      <w:bookmarkEnd w:id="48"/>
+      <w:bookmarkEnd w:id="49"/>
+    </w:p>
+    <w:p>
+      <w:r>
+        <w:t>Déconnecte tous les utilisateurs</w:t>
+      </w:r>
+    </w:p>
+    <w:p>
+      <w:pPr>
+        <w:pStyle w:val="Paragraphedeliste"/>
+        <w:numPr>
+          <w:ilvl w:val="0"/>
+          <w:numId w:val="34"/>
+        </w:numPr>
+      </w:pPr>
+      <w:r>
+        <w:t>Toutes les connexions sont supprimées de la base de données.</w:t>
+      </w:r>
+    </w:p>
+    <w:p>
+      <w:pPr>
+        <w:pStyle w:val="Paragraphedeliste"/>
+        <w:numPr>
+          <w:ilvl w:val="0"/>
+          <w:numId w:val="34"/>
+        </w:numPr>
+      </w:pPr>
+      <w:r>
+        <w:t>Toutes les sessions automatiques sont supprimées de la base de données.</w:t>
+      </w:r>
+    </w:p>
+    <w:p>
+      <w:pPr>
+        <w:pStyle w:val="Paragraphedeliste"/>
+        <w:numPr>
+          <w:ilvl w:val="0"/>
+          <w:numId w:val="34"/>
+        </w:numPr>
+      </w:pPr>
+      <w:r>
+        <w:t>Tous les liens de sessions automatiques sont supprimés du système de fichiers.</w:t>
+      </w:r>
+    </w:p>
+    <w:p>
+      <w:pPr>
+        <w:pStyle w:val="Sous-titre"/>
+      </w:pPr>
+      <w:r>
+        <w:t>Informations</w:t>
+      </w:r>
     </w:p>
     <w:p>
       <w:pPr>
@@ -14775,12 +15057,11 @@
       <w:r>
         <w:tab/>
       </w:r>
-      <w:r>
-        <w:t>user</w:t>
-      </w:r>
-      <w:r>
-        <w:t>_disconnect_all</w:t>
-      </w:r>
+      <w:proofErr w:type="spellStart"/>
+      <w:r>
+        <w:t>disconnect_all</w:t>
+      </w:r>
+      <w:proofErr w:type="spellEnd"/>
     </w:p>
     <w:p>
       <w:pPr>
@@ -14799,1192 +15080,85 @@
         <w:t>Administrateur</w:t>
       </w:r>
     </w:p>
+    <w:p>
+      <w:pPr>
+        <w:pStyle w:val="Sous-titre"/>
+      </w:pPr>
+      <w:r>
+        <w:t>Procédure</w:t>
+      </w:r>
+    </w:p>
+    <w:p>
+      <w:pPr>
+        <w:pStyle w:val="Paragraphedeliste"/>
+        <w:numPr>
+          <w:ilvl w:val="0"/>
+          <w:numId w:val="33"/>
+        </w:numPr>
+      </w:pPr>
+      <w:r>
+        <w:t>S</w:t>
+      </w:r>
+      <w:r>
+        <w:t>upprime toutes les connexions</w:t>
+      </w:r>
+      <w:r>
+        <w:t xml:space="preserve"> (table : </w:t>
+      </w:r>
+      <w:proofErr w:type="spellStart"/>
+      <w:r>
+        <w:rPr>
+          <w:rStyle w:val="Rfrenceple"/>
+        </w:rPr>
+        <w:t>user_connection</w:t>
+      </w:r>
+      <w:proofErr w:type="spellEnd"/>
+      <w:r>
+        <w:t>)</w:t>
+      </w:r>
+    </w:p>
+    <w:p>
+      <w:pPr>
+        <w:pStyle w:val="Paragraphedeliste"/>
+        <w:numPr>
+          <w:ilvl w:val="0"/>
+          <w:numId w:val="33"/>
+        </w:numPr>
+      </w:pPr>
+      <w:r>
+        <w:t>S</w:t>
+      </w:r>
+      <w:r>
+        <w:t xml:space="preserve">upprime toutes les </w:t>
+      </w:r>
+      <w:r>
+        <w:t>sessions</w:t>
+      </w:r>
+      <w:r>
+        <w:t xml:space="preserve"> automatiques</w:t>
+      </w:r>
+      <w:r>
+        <w:t xml:space="preserve"> (table : </w:t>
+      </w:r>
+      <w:proofErr w:type="spellStart"/>
+      <w:r>
+        <w:rPr>
+          <w:rStyle w:val="Rfrenceple"/>
+        </w:rPr>
+        <w:t>user_</w:t>
+      </w:r>
+      <w:r>
+        <w:rPr>
+          <w:rStyle w:val="Rfrenceple"/>
+        </w:rPr>
+        <w:t>session</w:t>
+      </w:r>
+      <w:proofErr w:type="spellEnd"/>
+      <w:r>
+        <w:t>)</w:t>
+      </w:r>
+    </w:p>
     <w:p/>
-    <w:tbl>
-      <w:tblPr>
-        <w:tblStyle w:val="Grillecouleur-Accent5"/>
-        <w:tblW w:w="0" w:type="auto"/>
-        <w:tblLook w:val="04A0" w:firstRow="1" w:lastRow="0" w:firstColumn="1" w:lastColumn="0" w:noHBand="0" w:noVBand="1"/>
-      </w:tblPr>
-      <w:tblGrid>
-        <w:gridCol w:w="372"/>
-        <w:gridCol w:w="1904"/>
-        <w:gridCol w:w="746"/>
-        <w:gridCol w:w="1084"/>
-        <w:gridCol w:w="2802"/>
-        <w:gridCol w:w="2380"/>
-      </w:tblGrid>
-      <w:tr>
-        <w:trPr>
-          <w:cnfStyle w:val="100000000000" w:firstRow="1" w:lastRow="0" w:firstColumn="0" w:lastColumn="0" w:oddVBand="0" w:evenVBand="0" w:oddHBand="0" w:evenHBand="0" w:firstRowFirstColumn="0" w:firstRowLastColumn="0" w:lastRowFirstColumn="0" w:lastRowLastColumn="0"/>
-        </w:trPr>
-        <w:tc>
-          <w:tcPr>
-            <w:cnfStyle w:val="001000000000" w:firstRow="0" w:lastRow="0" w:firstColumn="1" w:lastColumn="0" w:oddVBand="0" w:evenVBand="0" w:oddHBand="0" w:evenHBand="0" w:firstRowFirstColumn="0" w:firstRowLastColumn="0" w:lastRowFirstColumn="0" w:lastRowLastColumn="0"/>
-            <w:tcW w:w="3554" w:type="dxa"/>
-            <w:gridSpan w:val="3"/>
-          </w:tcPr>
-          <w:p>
-            <w:r>
-              <w:t>UC</w:t>
-            </w:r>
-            <w:r>
-              <w:t>4</w:t>
-            </w:r>
-          </w:p>
-        </w:tc>
-        <w:tc>
-          <w:tcPr>
-            <w:tcW w:w="5961" w:type="dxa"/>
-            <w:gridSpan w:val="2"/>
-          </w:tcPr>
-          <w:p>
-            <w:pPr>
-              <w:cnfStyle w:val="100000000000" w:firstRow="1" w:lastRow="0" w:firstColumn="0" w:lastColumn="0" w:oddVBand="0" w:evenVBand="0" w:oddHBand="0" w:evenHBand="0" w:firstRowFirstColumn="0" w:firstRowLastColumn="0" w:lastRowFirstColumn="0" w:lastRowLastColumn="0"/>
-              <w:rPr>
-                <w:color w:val="FFFFFF" w:themeColor="background1"/>
-              </w:rPr>
-            </w:pPr>
-            <w:r>
-              <w:rPr>
-                <w:color w:val="FFFFFF" w:themeColor="background1"/>
-              </w:rPr>
-              <w:t>Déconnexion</w:t>
-            </w:r>
-            <w:r>
-              <w:rPr>
-                <w:color w:val="FFFFFF" w:themeColor="background1"/>
-              </w:rPr>
-              <w:t xml:space="preserve"> </w:t>
-            </w:r>
-            <w:r>
-              <w:rPr>
-                <w:color w:val="FFFFFF" w:themeColor="background1"/>
-              </w:rPr>
-              <w:t xml:space="preserve">de tous les </w:t>
-            </w:r>
-            <w:r>
-              <w:rPr>
-                <w:color w:val="FFFFFF" w:themeColor="background1"/>
-              </w:rPr>
-              <w:t>utilisateur</w:t>
-            </w:r>
-          </w:p>
-        </w:tc>
-        <w:tc>
-          <w:tcPr>
-            <w:tcW w:w="4705" w:type="dxa"/>
-          </w:tcPr>
-          <w:p>
-            <w:pPr>
-              <w:cnfStyle w:val="100000000000" w:firstRow="1" w:lastRow="0" w:firstColumn="0" w:lastColumn="0" w:oddVBand="0" w:evenVBand="0" w:oddHBand="0" w:evenHBand="0" w:firstRowFirstColumn="0" w:firstRowLastColumn="0" w:lastRowFirstColumn="0" w:lastRowLastColumn="0"/>
-            </w:pPr>
-          </w:p>
-        </w:tc>
-      </w:tr>
-      <w:tr>
-        <w:trPr>
-          <w:cnfStyle w:val="000000100000" w:firstRow="0" w:lastRow="0" w:firstColumn="0" w:lastColumn="0" w:oddVBand="0" w:evenVBand="0" w:oddHBand="1" w:evenHBand="0" w:firstRowFirstColumn="0" w:firstRowLastColumn="0" w:lastRowFirstColumn="0" w:lastRowLastColumn="0"/>
-        </w:trPr>
-        <w:tc>
-          <w:tcPr>
-            <w:cnfStyle w:val="001000000000" w:firstRow="0" w:lastRow="0" w:firstColumn="1" w:lastColumn="0" w:oddVBand="0" w:evenVBand="0" w:oddHBand="0" w:evenHBand="0" w:firstRowFirstColumn="0" w:firstRowLastColumn="0" w:lastRowFirstColumn="0" w:lastRowLastColumn="0"/>
-            <w:tcW w:w="3554" w:type="dxa"/>
-            <w:gridSpan w:val="3"/>
-          </w:tcPr>
-          <w:p>
-            <w:r>
-              <w:t>Intentions et objectifs</w:t>
-            </w:r>
-          </w:p>
-        </w:tc>
-        <w:tc>
-          <w:tcPr>
-            <w:tcW w:w="10666" w:type="dxa"/>
-            <w:gridSpan w:val="3"/>
-          </w:tcPr>
-          <w:p>
-            <w:pPr>
-              <w:cnfStyle w:val="000000100000" w:firstRow="0" w:lastRow="0" w:firstColumn="0" w:lastColumn="0" w:oddVBand="0" w:evenVBand="0" w:oddHBand="1" w:evenHBand="0" w:firstRowFirstColumn="0" w:firstRowLastColumn="0" w:lastRowFirstColumn="0" w:lastRowLastColumn="0"/>
-            </w:pPr>
-            <w:r>
-              <w:t>Terminer toutes les connexions utilisateur</w:t>
-            </w:r>
-          </w:p>
-        </w:tc>
-      </w:tr>
-      <w:tr>
-        <w:tc>
-          <w:tcPr>
-            <w:cnfStyle w:val="001000000000" w:firstRow="0" w:lastRow="0" w:firstColumn="1" w:lastColumn="0" w:oddVBand="0" w:evenVBand="0" w:oddHBand="0" w:evenHBand="0" w:firstRowFirstColumn="0" w:firstRowLastColumn="0" w:lastRowFirstColumn="0" w:lastRowLastColumn="0"/>
-            <w:tcW w:w="3554" w:type="dxa"/>
-            <w:gridSpan w:val="3"/>
-          </w:tcPr>
-          <w:p>
-            <w:r>
-              <w:t>Conditions</w:t>
-            </w:r>
-          </w:p>
-        </w:tc>
-        <w:tc>
-          <w:tcPr>
-            <w:tcW w:w="10666" w:type="dxa"/>
-            <w:gridSpan w:val="3"/>
-          </w:tcPr>
-          <w:p>
-            <w:pPr>
-              <w:cnfStyle w:val="000000000000" w:firstRow="0" w:lastRow="0" w:firstColumn="0" w:lastColumn="0" w:oddVBand="0" w:evenVBand="0" w:oddHBand="0" w:evenHBand="0" w:firstRowFirstColumn="0" w:firstRowLastColumn="0" w:lastRowFirstColumn="0" w:lastRowLastColumn="0"/>
-            </w:pPr>
-          </w:p>
-        </w:tc>
-      </w:tr>
-      <w:tr>
-        <w:trPr>
-          <w:cnfStyle w:val="000000100000" w:firstRow="0" w:lastRow="0" w:firstColumn="0" w:lastColumn="0" w:oddVBand="0" w:evenVBand="0" w:oddHBand="1" w:evenHBand="0" w:firstRowFirstColumn="0" w:firstRowLastColumn="0" w:lastRowFirstColumn="0" w:lastRowLastColumn="0"/>
-        </w:trPr>
-        <w:tc>
-          <w:tcPr>
-            <w:cnfStyle w:val="001000000000" w:firstRow="0" w:lastRow="0" w:firstColumn="1" w:lastColumn="0" w:oddVBand="0" w:evenVBand="0" w:oddHBand="0" w:evenHBand="0" w:firstRowFirstColumn="0" w:firstRowLastColumn="0" w:lastRowFirstColumn="0" w:lastRowLastColumn="0"/>
-            <w:tcW w:w="3554" w:type="dxa"/>
-            <w:gridSpan w:val="3"/>
-          </w:tcPr>
-          <w:p>
-            <w:r>
-              <w:t>Résultat</w:t>
-            </w:r>
-          </w:p>
-        </w:tc>
-        <w:tc>
-          <w:tcPr>
-            <w:tcW w:w="10666" w:type="dxa"/>
-            <w:gridSpan w:val="3"/>
-          </w:tcPr>
-          <w:p>
-            <w:pPr>
-              <w:cnfStyle w:val="000000100000" w:firstRow="0" w:lastRow="0" w:firstColumn="0" w:lastColumn="0" w:oddVBand="0" w:evenVBand="0" w:oddHBand="1" w:evenHBand="0" w:firstRowFirstColumn="0" w:firstRowLastColumn="0" w:lastRowFirstColumn="0" w:lastRowLastColumn="0"/>
-            </w:pPr>
-            <w:r>
-              <w:t xml:space="preserve">Toutes </w:t>
-            </w:r>
-            <w:r>
-              <w:rPr>
-                <w:b/>
-              </w:rPr>
-              <w:t>les connexions</w:t>
-            </w:r>
-            <w:r>
-              <w:t xml:space="preserve"> sont supprimées de la base de données.</w:t>
-            </w:r>
-          </w:p>
-          <w:p>
-            <w:pPr>
-              <w:cnfStyle w:val="000000100000" w:firstRow="0" w:lastRow="0" w:firstColumn="0" w:lastColumn="0" w:oddVBand="0" w:evenVBand="0" w:oddHBand="1" w:evenHBand="0" w:firstRowFirstColumn="0" w:firstRowLastColumn="0" w:lastRowFirstColumn="0" w:lastRowLastColumn="0"/>
-            </w:pPr>
-            <w:r>
-              <w:t xml:space="preserve">Toutes </w:t>
-            </w:r>
-            <w:r>
-              <w:rPr>
-                <w:b/>
-              </w:rPr>
-              <w:t>les sessions</w:t>
-            </w:r>
-            <w:r>
-              <w:t xml:space="preserve"> </w:t>
-            </w:r>
-            <w:r>
-              <w:rPr>
-                <w:b/>
-              </w:rPr>
-              <w:t>automatiques</w:t>
-            </w:r>
-            <w:r>
-              <w:t xml:space="preserve"> sont supprimées de la base de données.</w:t>
-            </w:r>
-          </w:p>
-          <w:p>
-            <w:pPr>
-              <w:cnfStyle w:val="000000100000" w:firstRow="0" w:lastRow="0" w:firstColumn="0" w:lastColumn="0" w:oddVBand="0" w:evenVBand="0" w:oddHBand="1" w:evenHBand="0" w:firstRowFirstColumn="0" w:firstRowLastColumn="0" w:lastRowFirstColumn="0" w:lastRowLastColumn="0"/>
-            </w:pPr>
-            <w:r>
-              <w:t xml:space="preserve">Tous </w:t>
-            </w:r>
-            <w:r>
-              <w:t>les liens de sessions automatiques</w:t>
-            </w:r>
-            <w:r>
-              <w:t xml:space="preserve"> sont supprimés du </w:t>
-            </w:r>
-            <w:r>
-              <w:rPr>
-                <w:b/>
-              </w:rPr>
-              <w:t>système de fichiers</w:t>
-            </w:r>
-            <w:r>
-              <w:t>.</w:t>
-            </w:r>
-          </w:p>
-        </w:tc>
-      </w:tr>
-      <w:tr>
-        <w:tc>
-          <w:tcPr>
-            <w:cnfStyle w:val="001000000000" w:firstRow="0" w:lastRow="0" w:firstColumn="1" w:lastColumn="0" w:oddVBand="0" w:evenVBand="0" w:oddHBand="0" w:evenHBand="0" w:firstRowFirstColumn="0" w:firstRowLastColumn="0" w:lastRowFirstColumn="0" w:lastRowLastColumn="0"/>
-            <w:tcW w:w="3554" w:type="dxa"/>
-            <w:gridSpan w:val="3"/>
-          </w:tcPr>
-          <w:p>
-            <w:r>
-              <w:t>Déclenchement</w:t>
-            </w:r>
-          </w:p>
-        </w:tc>
-        <w:tc>
-          <w:tcPr>
-            <w:tcW w:w="10666" w:type="dxa"/>
-            <w:gridSpan w:val="3"/>
-          </w:tcPr>
-          <w:p>
-            <w:pPr>
-              <w:cnfStyle w:val="000000000000" w:firstRow="0" w:lastRow="0" w:firstColumn="0" w:lastColumn="0" w:oddVBand="0" w:evenVBand="0" w:oddHBand="0" w:evenHBand="0" w:firstRowFirstColumn="0" w:firstRowLastColumn="0" w:lastRowFirstColumn="0" w:lastRowLastColumn="0"/>
-            </w:pPr>
-            <w:r>
-              <w:t>L’Administrateur demande la fermeture de toutes les connexions</w:t>
-            </w:r>
-          </w:p>
-        </w:tc>
-      </w:tr>
-      <w:tr>
-        <w:trPr>
-          <w:cnfStyle w:val="000000100000" w:firstRow="0" w:lastRow="0" w:firstColumn="0" w:lastColumn="0" w:oddVBand="0" w:evenVBand="0" w:oddHBand="1" w:evenHBand="0" w:firstRowFirstColumn="0" w:firstRowLastColumn="0" w:lastRowFirstColumn="0" w:lastRowLastColumn="0"/>
-        </w:trPr>
-        <w:tc>
-          <w:tcPr>
-            <w:cnfStyle w:val="001000000000" w:firstRow="0" w:lastRow="0" w:firstColumn="1" w:lastColumn="0" w:oddVBand="0" w:evenVBand="0" w:oddHBand="0" w:evenHBand="0" w:firstRowFirstColumn="0" w:firstRowLastColumn="0" w:lastRowFirstColumn="0" w:lastRowLastColumn="0"/>
-            <w:tcW w:w="3554" w:type="dxa"/>
-            <w:gridSpan w:val="3"/>
-          </w:tcPr>
-          <w:p>
-            <w:pPr>
-              <w:tabs>
-                <w:tab w:val="left" w:pos="2612"/>
-              </w:tabs>
-            </w:pPr>
-            <w:r>
-              <w:t>Scénario principal</w:t>
-            </w:r>
-            <w:r>
-              <w:tab/>
-            </w:r>
-          </w:p>
-        </w:tc>
-        <w:tc>
-          <w:tcPr>
-            <w:tcW w:w="1359" w:type="dxa"/>
-          </w:tcPr>
-          <w:p>
-            <w:pPr>
-              <w:cnfStyle w:val="000000100000" w:firstRow="0" w:lastRow="0" w:firstColumn="0" w:lastColumn="0" w:oddVBand="0" w:evenVBand="0" w:oddHBand="1" w:evenHBand="0" w:firstRowFirstColumn="0" w:firstRowLastColumn="0" w:lastRowFirstColumn="0" w:lastRowLastColumn="0"/>
-            </w:pPr>
-          </w:p>
-        </w:tc>
-        <w:tc>
-          <w:tcPr>
-            <w:tcW w:w="9307" w:type="dxa"/>
-            <w:gridSpan w:val="2"/>
-          </w:tcPr>
-          <w:p>
-            <w:pPr>
-              <w:cnfStyle w:val="000000100000" w:firstRow="0" w:lastRow="0" w:firstColumn="0" w:lastColumn="0" w:oddVBand="0" w:evenVBand="0" w:oddHBand="1" w:evenHBand="0" w:firstRowFirstColumn="0" w:firstRowLastColumn="0" w:lastRowFirstColumn="0" w:lastRowLastColumn="0"/>
-            </w:pPr>
-          </w:p>
-        </w:tc>
-      </w:tr>
-      <w:tr>
-        <w:tc>
-          <w:tcPr>
-            <w:cnfStyle w:val="001000000000" w:firstRow="0" w:lastRow="0" w:firstColumn="1" w:lastColumn="0" w:oddVBand="0" w:evenVBand="0" w:oddHBand="0" w:evenHBand="0" w:firstRowFirstColumn="0" w:firstRowLastColumn="0" w:lastRowFirstColumn="0" w:lastRowLastColumn="0"/>
-            <w:tcW w:w="534" w:type="dxa"/>
-          </w:tcPr>
-          <w:p>
-            <w:pPr>
-              <w:jc w:val="right"/>
-              <w:rPr>
-                <w:b w:val="0"/>
-              </w:rPr>
-            </w:pPr>
-          </w:p>
-        </w:tc>
-        <w:tc>
-          <w:tcPr>
-            <w:tcW w:w="2265" w:type="dxa"/>
-          </w:tcPr>
-          <w:p>
-            <w:pPr>
-              <w:jc w:val="right"/>
-              <w:cnfStyle w:val="000000000000" w:firstRow="0" w:lastRow="0" w:firstColumn="0" w:lastColumn="0" w:oddVBand="0" w:evenVBand="0" w:oddHBand="0" w:evenHBand="0" w:firstRowFirstColumn="0" w:firstRowLastColumn="0" w:lastRowFirstColumn="0" w:lastRowLastColumn="0"/>
-              <w:rPr>
-                <w:b/>
-              </w:rPr>
-            </w:pPr>
-            <w:r>
-              <w:rPr>
-                <w:b/>
-              </w:rPr>
-              <w:t>Acteur</w:t>
-            </w:r>
-          </w:p>
-        </w:tc>
-        <w:tc>
-          <w:tcPr>
-            <w:tcW w:w="755" w:type="dxa"/>
-          </w:tcPr>
-          <w:p>
-            <w:pPr>
-              <w:jc w:val="center"/>
-              <w:cnfStyle w:val="000000000000" w:firstRow="0" w:lastRow="0" w:firstColumn="0" w:lastColumn="0" w:oddVBand="0" w:evenVBand="0" w:oddHBand="0" w:evenHBand="0" w:firstRowFirstColumn="0" w:firstRowLastColumn="0" w:lastRowFirstColumn="0" w:lastRowLastColumn="0"/>
-              <w:rPr>
-                <w:b/>
-              </w:rPr>
-            </w:pPr>
-            <w:r>
-              <w:rPr>
-                <w:b/>
-              </w:rPr>
-              <w:t>Etape</w:t>
-            </w:r>
-          </w:p>
-        </w:tc>
-        <w:tc>
-          <w:tcPr>
-            <w:tcW w:w="10666" w:type="dxa"/>
-            <w:gridSpan w:val="3"/>
-          </w:tcPr>
-          <w:p>
-            <w:pPr>
-              <w:cnfStyle w:val="000000000000" w:firstRow="0" w:lastRow="0" w:firstColumn="0" w:lastColumn="0" w:oddVBand="0" w:evenVBand="0" w:oddHBand="0" w:evenHBand="0" w:firstRowFirstColumn="0" w:firstRowLastColumn="0" w:lastRowFirstColumn="0" w:lastRowLastColumn="0"/>
-              <w:rPr>
-                <w:b/>
-              </w:rPr>
-            </w:pPr>
-            <w:r>
-              <w:rPr>
-                <w:b/>
-              </w:rPr>
-              <w:t>Action</w:t>
-            </w:r>
-          </w:p>
-        </w:tc>
-      </w:tr>
-      <w:tr>
-        <w:trPr>
-          <w:cnfStyle w:val="000000100000" w:firstRow="0" w:lastRow="0" w:firstColumn="0" w:lastColumn="0" w:oddVBand="0" w:evenVBand="0" w:oddHBand="1" w:evenHBand="0" w:firstRowFirstColumn="0" w:firstRowLastColumn="0" w:lastRowFirstColumn="0" w:lastRowLastColumn="0"/>
-        </w:trPr>
-        <w:tc>
-          <w:tcPr>
-            <w:cnfStyle w:val="001000000000" w:firstRow="0" w:lastRow="0" w:firstColumn="1" w:lastColumn="0" w:oddVBand="0" w:evenVBand="0" w:oddHBand="0" w:evenHBand="0" w:firstRowFirstColumn="0" w:firstRowLastColumn="0" w:lastRowFirstColumn="0" w:lastRowLastColumn="0"/>
-            <w:tcW w:w="534" w:type="dxa"/>
-          </w:tcPr>
-          <w:p>
-            <w:pPr>
-              <w:jc w:val="right"/>
-              <w:rPr>
-                <w:rFonts w:asciiTheme="majorHAnsi" w:eastAsiaTheme="majorEastAsia" w:hAnsiTheme="majorHAnsi" w:cstheme="majorBidi"/>
-                <w:b w:val="0"/>
-                <w:color w:val="000000" w:themeColor="text1"/>
-              </w:rPr>
-            </w:pPr>
-          </w:p>
-        </w:tc>
-        <w:tc>
-          <w:tcPr>
-            <w:tcW w:w="2265" w:type="dxa"/>
-          </w:tcPr>
-          <w:p>
-            <w:pPr>
-              <w:jc w:val="right"/>
-              <w:cnfStyle w:val="000000100000" w:firstRow="0" w:lastRow="0" w:firstColumn="0" w:lastColumn="0" w:oddVBand="0" w:evenVBand="0" w:oddHBand="1" w:evenHBand="0" w:firstRowFirstColumn="0" w:firstRowLastColumn="0" w:lastRowFirstColumn="0" w:lastRowLastColumn="0"/>
-              <w:rPr>
-                <w:rFonts w:asciiTheme="majorHAnsi" w:eastAsiaTheme="majorEastAsia" w:hAnsiTheme="majorHAnsi" w:cstheme="majorBidi"/>
-              </w:rPr>
-            </w:pPr>
-            <w:r>
-              <w:t>Administrateur</w:t>
-            </w:r>
-          </w:p>
-        </w:tc>
-        <w:tc>
-          <w:tcPr>
-            <w:tcW w:w="755" w:type="dxa"/>
-          </w:tcPr>
-          <w:p>
-            <w:pPr>
-              <w:jc w:val="center"/>
-              <w:cnfStyle w:val="000000100000" w:firstRow="0" w:lastRow="0" w:firstColumn="0" w:lastColumn="0" w:oddVBand="0" w:evenVBand="0" w:oddHBand="1" w:evenHBand="0" w:firstRowFirstColumn="0" w:firstRowLastColumn="0" w:lastRowFirstColumn="0" w:lastRowLastColumn="0"/>
-              <w:rPr>
-                <w:b/>
-              </w:rPr>
-            </w:pPr>
-            <w:r>
-              <w:rPr>
-                <w:b/>
-              </w:rPr>
-              <w:t>P</w:t>
-            </w:r>
-            <w:r>
-              <w:rPr>
-                <w:b/>
-              </w:rPr>
-              <w:t>1</w:t>
-            </w:r>
-          </w:p>
-        </w:tc>
-        <w:tc>
-          <w:tcPr>
-            <w:tcW w:w="10666" w:type="dxa"/>
-            <w:gridSpan w:val="3"/>
-          </w:tcPr>
-          <w:p>
-            <w:pPr>
-              <w:cnfStyle w:val="000000100000" w:firstRow="0" w:lastRow="0" w:firstColumn="0" w:lastColumn="0" w:oddVBand="0" w:evenVBand="0" w:oddHBand="1" w:evenHBand="0" w:firstRowFirstColumn="0" w:firstRowLastColumn="0" w:lastRowFirstColumn="0" w:lastRowLastColumn="0"/>
-            </w:pPr>
-            <w:r>
-              <w:t>Confirme la fermeture des connexions</w:t>
-            </w:r>
-          </w:p>
-        </w:tc>
-      </w:tr>
-      <w:tr>
-        <w:tc>
-          <w:tcPr>
-            <w:cnfStyle w:val="001000000000" w:firstRow="0" w:lastRow="0" w:firstColumn="1" w:lastColumn="0" w:oddVBand="0" w:evenVBand="0" w:oddHBand="0" w:evenHBand="0" w:firstRowFirstColumn="0" w:firstRowLastColumn="0" w:lastRowFirstColumn="0" w:lastRowLastColumn="0"/>
-            <w:tcW w:w="534" w:type="dxa"/>
-          </w:tcPr>
-          <w:p>
-            <w:pPr>
-              <w:jc w:val="right"/>
-              <w:rPr>
-                <w:rFonts w:asciiTheme="majorHAnsi" w:eastAsiaTheme="majorEastAsia" w:hAnsiTheme="majorHAnsi" w:cstheme="majorBidi"/>
-                <w:b w:val="0"/>
-                <w:color w:val="000000" w:themeColor="text1"/>
-              </w:rPr>
-            </w:pPr>
-          </w:p>
-        </w:tc>
-        <w:tc>
-          <w:tcPr>
-            <w:tcW w:w="2265" w:type="dxa"/>
-          </w:tcPr>
-          <w:p>
-            <w:pPr>
-              <w:jc w:val="right"/>
-              <w:cnfStyle w:val="000000000000" w:firstRow="0" w:lastRow="0" w:firstColumn="0" w:lastColumn="0" w:oddVBand="0" w:evenVBand="0" w:oddHBand="0" w:evenHBand="0" w:firstRowFirstColumn="0" w:firstRowLastColumn="0" w:lastRowFirstColumn="0" w:lastRowLastColumn="0"/>
-              <w:rPr>
-                <w:rFonts w:asciiTheme="majorHAnsi" w:eastAsiaTheme="majorEastAsia" w:hAnsiTheme="majorHAnsi" w:cstheme="majorBidi"/>
-              </w:rPr>
-            </w:pPr>
-            <w:r>
-              <w:t>Système</w:t>
-            </w:r>
-          </w:p>
-        </w:tc>
-        <w:tc>
-          <w:tcPr>
-            <w:tcW w:w="755" w:type="dxa"/>
-          </w:tcPr>
-          <w:p>
-            <w:pPr>
-              <w:jc w:val="center"/>
-              <w:cnfStyle w:val="000000000000" w:firstRow="0" w:lastRow="0" w:firstColumn="0" w:lastColumn="0" w:oddVBand="0" w:evenVBand="0" w:oddHBand="0" w:evenHBand="0" w:firstRowFirstColumn="0" w:firstRowLastColumn="0" w:lastRowFirstColumn="0" w:lastRowLastColumn="0"/>
-              <w:rPr>
-                <w:b/>
-              </w:rPr>
-            </w:pPr>
-            <w:r>
-              <w:rPr>
-                <w:b/>
-              </w:rPr>
-              <w:t>P</w:t>
-            </w:r>
-            <w:r>
-              <w:rPr>
-                <w:b/>
-              </w:rPr>
-              <w:t>2</w:t>
-            </w:r>
-          </w:p>
-        </w:tc>
-        <w:tc>
-          <w:tcPr>
-            <w:tcW w:w="10666" w:type="dxa"/>
-            <w:gridSpan w:val="3"/>
-          </w:tcPr>
-          <w:p>
-            <w:pPr>
-              <w:cnfStyle w:val="000000000000" w:firstRow="0" w:lastRow="0" w:firstColumn="0" w:lastColumn="0" w:oddVBand="0" w:evenVBand="0" w:oddHBand="0" w:evenHBand="0" w:firstRowFirstColumn="0" w:firstRowLastColumn="0" w:lastRowFirstColumn="0" w:lastRowLastColumn="0"/>
-            </w:pPr>
-            <w:r>
-              <w:t>Supprime toutes les connexions</w:t>
-            </w:r>
-          </w:p>
-        </w:tc>
-      </w:tr>
-      <w:tr>
-        <w:trPr>
-          <w:cnfStyle w:val="000000100000" w:firstRow="0" w:lastRow="0" w:firstColumn="0" w:lastColumn="0" w:oddVBand="0" w:evenVBand="0" w:oddHBand="1" w:evenHBand="0" w:firstRowFirstColumn="0" w:firstRowLastColumn="0" w:lastRowFirstColumn="0" w:lastRowLastColumn="0"/>
-        </w:trPr>
-        <w:tc>
-          <w:tcPr>
-            <w:cnfStyle w:val="001000000000" w:firstRow="0" w:lastRow="0" w:firstColumn="1" w:lastColumn="0" w:oddVBand="0" w:evenVBand="0" w:oddHBand="0" w:evenHBand="0" w:firstRowFirstColumn="0" w:firstRowLastColumn="0" w:lastRowFirstColumn="0" w:lastRowLastColumn="0"/>
-            <w:tcW w:w="534" w:type="dxa"/>
-          </w:tcPr>
-          <w:p>
-            <w:pPr>
-              <w:jc w:val="right"/>
-              <w:rPr>
-                <w:b w:val="0"/>
-              </w:rPr>
-            </w:pPr>
-          </w:p>
-        </w:tc>
-        <w:tc>
-          <w:tcPr>
-            <w:tcW w:w="2265" w:type="dxa"/>
-          </w:tcPr>
-          <w:p>
-            <w:pPr>
-              <w:jc w:val="right"/>
-              <w:cnfStyle w:val="000000100000" w:firstRow="0" w:lastRow="0" w:firstColumn="0" w:lastColumn="0" w:oddVBand="0" w:evenVBand="0" w:oddHBand="1" w:evenHBand="0" w:firstRowFirstColumn="0" w:firstRowLastColumn="0" w:lastRowFirstColumn="0" w:lastRowLastColumn="0"/>
-              <w:rPr>
-                <w:rFonts w:asciiTheme="majorHAnsi" w:eastAsiaTheme="majorEastAsia" w:hAnsiTheme="majorHAnsi" w:cstheme="majorBidi"/>
-              </w:rPr>
-            </w:pPr>
-            <w:r>
-              <w:t>Système</w:t>
-            </w:r>
-          </w:p>
-        </w:tc>
-        <w:tc>
-          <w:tcPr>
-            <w:tcW w:w="755" w:type="dxa"/>
-          </w:tcPr>
-          <w:p>
-            <w:pPr>
-              <w:jc w:val="center"/>
-              <w:cnfStyle w:val="000000100000" w:firstRow="0" w:lastRow="0" w:firstColumn="0" w:lastColumn="0" w:oddVBand="0" w:evenVBand="0" w:oddHBand="1" w:evenHBand="0" w:firstRowFirstColumn="0" w:firstRowLastColumn="0" w:lastRowFirstColumn="0" w:lastRowLastColumn="0"/>
-              <w:rPr>
-                <w:b/>
-              </w:rPr>
-            </w:pPr>
-            <w:r>
-              <w:rPr>
-                <w:b/>
-              </w:rPr>
-              <w:t>P3</w:t>
-            </w:r>
-          </w:p>
-        </w:tc>
-        <w:tc>
-          <w:tcPr>
-            <w:tcW w:w="10666" w:type="dxa"/>
-            <w:gridSpan w:val="3"/>
-          </w:tcPr>
-          <w:p>
-            <w:pPr>
-              <w:cnfStyle w:val="000000100000" w:firstRow="0" w:lastRow="0" w:firstColumn="0" w:lastColumn="0" w:oddVBand="0" w:evenVBand="0" w:oddHBand="1" w:evenHBand="0" w:firstRowFirstColumn="0" w:firstRowLastColumn="0" w:lastRowFirstColumn="0" w:lastRowLastColumn="0"/>
-            </w:pPr>
-            <w:r>
-              <w:t xml:space="preserve">Supprime toutes les sessions automatiques </w:t>
-            </w:r>
-          </w:p>
-        </w:tc>
-      </w:tr>
-      <w:tr>
-        <w:tc>
-          <w:tcPr>
-            <w:cnfStyle w:val="001000000000" w:firstRow="0" w:lastRow="0" w:firstColumn="1" w:lastColumn="0" w:oddVBand="0" w:evenVBand="0" w:oddHBand="0" w:evenHBand="0" w:firstRowFirstColumn="0" w:firstRowLastColumn="0" w:lastRowFirstColumn="0" w:lastRowLastColumn="0"/>
-            <w:tcW w:w="534" w:type="dxa"/>
-          </w:tcPr>
-          <w:p>
-            <w:pPr>
-              <w:jc w:val="right"/>
-              <w:rPr>
-                <w:b w:val="0"/>
-              </w:rPr>
-            </w:pPr>
-          </w:p>
-        </w:tc>
-        <w:tc>
-          <w:tcPr>
-            <w:tcW w:w="2265" w:type="dxa"/>
-          </w:tcPr>
-          <w:p>
-            <w:pPr>
-              <w:jc w:val="right"/>
-              <w:cnfStyle w:val="000000000000" w:firstRow="0" w:lastRow="0" w:firstColumn="0" w:lastColumn="0" w:oddVBand="0" w:evenVBand="0" w:oddHBand="0" w:evenHBand="0" w:firstRowFirstColumn="0" w:firstRowLastColumn="0" w:lastRowFirstColumn="0" w:lastRowLastColumn="0"/>
-              <w:rPr>
-                <w:rFonts w:asciiTheme="majorHAnsi" w:eastAsiaTheme="majorEastAsia" w:hAnsiTheme="majorHAnsi" w:cstheme="majorBidi"/>
-              </w:rPr>
-            </w:pPr>
-            <w:r>
-              <w:t>Système</w:t>
-            </w:r>
-          </w:p>
-        </w:tc>
-        <w:tc>
-          <w:tcPr>
-            <w:tcW w:w="755" w:type="dxa"/>
-          </w:tcPr>
-          <w:p>
-            <w:pPr>
-              <w:jc w:val="center"/>
-              <w:cnfStyle w:val="000000000000" w:firstRow="0" w:lastRow="0" w:firstColumn="0" w:lastColumn="0" w:oddVBand="0" w:evenVBand="0" w:oddHBand="0" w:evenHBand="0" w:firstRowFirstColumn="0" w:firstRowLastColumn="0" w:lastRowFirstColumn="0" w:lastRowLastColumn="0"/>
-              <w:rPr>
-                <w:b/>
-              </w:rPr>
-            </w:pPr>
-            <w:r>
-              <w:rPr>
-                <w:b/>
-              </w:rPr>
-              <w:t>P5</w:t>
-            </w:r>
-          </w:p>
-        </w:tc>
-        <w:tc>
-          <w:tcPr>
-            <w:tcW w:w="10666" w:type="dxa"/>
-            <w:gridSpan w:val="3"/>
-          </w:tcPr>
-          <w:p>
-            <w:pPr>
-              <w:cnfStyle w:val="000000000000" w:firstRow="0" w:lastRow="0" w:firstColumn="0" w:lastColumn="0" w:oddVBand="0" w:evenVBand="0" w:oddHBand="0" w:evenHBand="0" w:firstRowFirstColumn="0" w:firstRowLastColumn="0" w:lastRowFirstColumn="0" w:lastRowLastColumn="0"/>
-            </w:pPr>
-            <w:r>
-              <w:t>Retourne le code de résultat ERR_OK.</w:t>
-            </w:r>
-          </w:p>
-        </w:tc>
-      </w:tr>
-      <w:tr>
-        <w:trPr>
-          <w:cnfStyle w:val="000000100000" w:firstRow="0" w:lastRow="0" w:firstColumn="0" w:lastColumn="0" w:oddVBand="0" w:evenVBand="0" w:oddHBand="1" w:evenHBand="0" w:firstRowFirstColumn="0" w:firstRowLastColumn="0" w:lastRowFirstColumn="0" w:lastRowLastColumn="0"/>
-        </w:trPr>
-        <w:tc>
-          <w:tcPr>
-            <w:cnfStyle w:val="001000000000" w:firstRow="0" w:lastRow="0" w:firstColumn="1" w:lastColumn="0" w:oddVBand="0" w:evenVBand="0" w:oddHBand="0" w:evenHBand="0" w:firstRowFirstColumn="0" w:firstRowLastColumn="0" w:lastRowFirstColumn="0" w:lastRowLastColumn="0"/>
-            <w:tcW w:w="3554" w:type="dxa"/>
-            <w:gridSpan w:val="3"/>
-          </w:tcPr>
-          <w:p>
-            <w:pPr>
-              <w:tabs>
-                <w:tab w:val="left" w:pos="2612"/>
-              </w:tabs>
-            </w:pPr>
-            <w:r>
-              <w:t>Scénario alternatif</w:t>
-            </w:r>
-            <w:r>
-              <w:tab/>
-            </w:r>
-          </w:p>
-        </w:tc>
-        <w:tc>
-          <w:tcPr>
-            <w:tcW w:w="1359" w:type="dxa"/>
-          </w:tcPr>
-          <w:p>
-            <w:pPr>
-              <w:cnfStyle w:val="000000100000" w:firstRow="0" w:lastRow="0" w:firstColumn="0" w:lastColumn="0" w:oddVBand="0" w:evenVBand="0" w:oddHBand="1" w:evenHBand="0" w:firstRowFirstColumn="0" w:firstRowLastColumn="0" w:lastRowFirstColumn="0" w:lastRowLastColumn="0"/>
-            </w:pPr>
-          </w:p>
-        </w:tc>
-        <w:tc>
-          <w:tcPr>
-            <w:tcW w:w="9307" w:type="dxa"/>
-            <w:gridSpan w:val="2"/>
-          </w:tcPr>
-          <w:p>
-            <w:pPr>
-              <w:cnfStyle w:val="000000100000" w:firstRow="0" w:lastRow="0" w:firstColumn="0" w:lastColumn="0" w:oddVBand="0" w:evenVBand="0" w:oddHBand="1" w:evenHBand="0" w:firstRowFirstColumn="0" w:firstRowLastColumn="0" w:lastRowFirstColumn="0" w:lastRowLastColumn="0"/>
-            </w:pPr>
-          </w:p>
-        </w:tc>
-      </w:tr>
-      <w:tr>
-        <w:tc>
-          <w:tcPr>
-            <w:cnfStyle w:val="001000000000" w:firstRow="0" w:lastRow="0" w:firstColumn="1" w:lastColumn="0" w:oddVBand="0" w:evenVBand="0" w:oddHBand="0" w:evenHBand="0" w:firstRowFirstColumn="0" w:firstRowLastColumn="0" w:lastRowFirstColumn="0" w:lastRowLastColumn="0"/>
-            <w:tcW w:w="534" w:type="dxa"/>
-          </w:tcPr>
-          <w:p>
-            <w:pPr>
-              <w:jc w:val="right"/>
-              <w:rPr>
-                <w:b w:val="0"/>
-              </w:rPr>
-            </w:pPr>
-          </w:p>
-        </w:tc>
-        <w:tc>
-          <w:tcPr>
-            <w:tcW w:w="2265" w:type="dxa"/>
-          </w:tcPr>
-          <w:p>
-            <w:pPr>
-              <w:jc w:val="right"/>
-              <w:cnfStyle w:val="000000000000" w:firstRow="0" w:lastRow="0" w:firstColumn="0" w:lastColumn="0" w:oddVBand="0" w:evenVBand="0" w:oddHBand="0" w:evenHBand="0" w:firstRowFirstColumn="0" w:firstRowLastColumn="0" w:lastRowFirstColumn="0" w:lastRowLastColumn="0"/>
-              <w:rPr>
-                <w:b/>
-              </w:rPr>
-            </w:pPr>
-            <w:r>
-              <w:rPr>
-                <w:b/>
-              </w:rPr>
-              <w:t>Acteur</w:t>
-            </w:r>
-          </w:p>
-        </w:tc>
-        <w:tc>
-          <w:tcPr>
-            <w:tcW w:w="755" w:type="dxa"/>
-          </w:tcPr>
-          <w:p>
-            <w:pPr>
-              <w:jc w:val="center"/>
-              <w:cnfStyle w:val="000000000000" w:firstRow="0" w:lastRow="0" w:firstColumn="0" w:lastColumn="0" w:oddVBand="0" w:evenVBand="0" w:oddHBand="0" w:evenHBand="0" w:firstRowFirstColumn="0" w:firstRowLastColumn="0" w:lastRowFirstColumn="0" w:lastRowLastColumn="0"/>
-              <w:rPr>
-                <w:b/>
-              </w:rPr>
-            </w:pPr>
-            <w:r>
-              <w:rPr>
-                <w:b/>
-              </w:rPr>
-              <w:t>Etape</w:t>
-            </w:r>
-          </w:p>
-        </w:tc>
-        <w:tc>
-          <w:tcPr>
-            <w:tcW w:w="10666" w:type="dxa"/>
-            <w:gridSpan w:val="3"/>
-          </w:tcPr>
-          <w:p>
-            <w:pPr>
-              <w:cnfStyle w:val="000000000000" w:firstRow="0" w:lastRow="0" w:firstColumn="0" w:lastColumn="0" w:oddVBand="0" w:evenVBand="0" w:oddHBand="0" w:evenHBand="0" w:firstRowFirstColumn="0" w:firstRowLastColumn="0" w:lastRowFirstColumn="0" w:lastRowLastColumn="0"/>
-              <w:rPr>
-                <w:b/>
-              </w:rPr>
-            </w:pPr>
-            <w:r>
-              <w:rPr>
-                <w:b/>
-              </w:rPr>
-              <w:t>Action</w:t>
-            </w:r>
-          </w:p>
-        </w:tc>
-      </w:tr>
-      <w:tr>
-        <w:trPr>
-          <w:cnfStyle w:val="000000100000" w:firstRow="0" w:lastRow="0" w:firstColumn="0" w:lastColumn="0" w:oddVBand="0" w:evenVBand="0" w:oddHBand="1" w:evenHBand="0" w:firstRowFirstColumn="0" w:firstRowLastColumn="0" w:lastRowFirstColumn="0" w:lastRowLastColumn="0"/>
-        </w:trPr>
-        <w:tc>
-          <w:tcPr>
-            <w:cnfStyle w:val="001000000000" w:firstRow="0" w:lastRow="0" w:firstColumn="1" w:lastColumn="0" w:oddVBand="0" w:evenVBand="0" w:oddHBand="0" w:evenHBand="0" w:firstRowFirstColumn="0" w:firstRowLastColumn="0" w:lastRowFirstColumn="0" w:lastRowLastColumn="0"/>
-            <w:tcW w:w="534" w:type="dxa"/>
-          </w:tcPr>
-          <w:p>
-            <w:pPr>
-              <w:jc w:val="right"/>
-              <w:rPr>
-                <w:b w:val="0"/>
-              </w:rPr>
-            </w:pPr>
-          </w:p>
-        </w:tc>
-        <w:tc>
-          <w:tcPr>
-            <w:tcW w:w="2265" w:type="dxa"/>
-          </w:tcPr>
-          <w:p>
-            <w:pPr>
-              <w:jc w:val="right"/>
-              <w:cnfStyle w:val="000000100000" w:firstRow="0" w:lastRow="0" w:firstColumn="0" w:lastColumn="0" w:oddVBand="0" w:evenVBand="0" w:oddHBand="1" w:evenHBand="0" w:firstRowFirstColumn="0" w:firstRowLastColumn="0" w:lastRowFirstColumn="0" w:lastRowLastColumn="0"/>
-            </w:pPr>
-          </w:p>
-        </w:tc>
-        <w:tc>
-          <w:tcPr>
-            <w:tcW w:w="755" w:type="dxa"/>
-          </w:tcPr>
-          <w:p>
-            <w:pPr>
-              <w:jc w:val="center"/>
-              <w:cnfStyle w:val="000000100000" w:firstRow="0" w:lastRow="0" w:firstColumn="0" w:lastColumn="0" w:oddVBand="0" w:evenVBand="0" w:oddHBand="1" w:evenHBand="0" w:firstRowFirstColumn="0" w:firstRowLastColumn="0" w:lastRowFirstColumn="0" w:lastRowLastColumn="0"/>
-              <w:rPr>
-                <w:b/>
-              </w:rPr>
-            </w:pPr>
-          </w:p>
-        </w:tc>
-        <w:tc>
-          <w:tcPr>
-            <w:tcW w:w="10666" w:type="dxa"/>
-            <w:gridSpan w:val="3"/>
-          </w:tcPr>
-          <w:p>
-            <w:pPr>
-              <w:cnfStyle w:val="000000100000" w:firstRow="0" w:lastRow="0" w:firstColumn="0" w:lastColumn="0" w:oddVBand="0" w:evenVBand="0" w:oddHBand="1" w:evenHBand="0" w:firstRowFirstColumn="0" w:firstRowLastColumn="0" w:lastRowFirstColumn="0" w:lastRowLastColumn="0"/>
-            </w:pPr>
-          </w:p>
-        </w:tc>
-      </w:tr>
-      <w:tr>
-        <w:tc>
-          <w:tcPr>
-            <w:cnfStyle w:val="001000000000" w:firstRow="0" w:lastRow="0" w:firstColumn="1" w:lastColumn="0" w:oddVBand="0" w:evenVBand="0" w:oddHBand="0" w:evenHBand="0" w:firstRowFirstColumn="0" w:firstRowLastColumn="0" w:lastRowFirstColumn="0" w:lastRowLastColumn="0"/>
-            <w:tcW w:w="3554" w:type="dxa"/>
-            <w:gridSpan w:val="3"/>
-          </w:tcPr>
-          <w:p>
-            <w:pPr>
-              <w:tabs>
-                <w:tab w:val="left" w:pos="2612"/>
-              </w:tabs>
-            </w:pPr>
-            <w:r>
-              <w:t>Scénario principal</w:t>
-            </w:r>
-            <w:r>
-              <w:tab/>
-            </w:r>
-          </w:p>
-        </w:tc>
-        <w:tc>
-          <w:tcPr>
-            <w:tcW w:w="1359" w:type="dxa"/>
-          </w:tcPr>
-          <w:p>
-            <w:pPr>
-              <w:cnfStyle w:val="000000000000" w:firstRow="0" w:lastRow="0" w:firstColumn="0" w:lastColumn="0" w:oddVBand="0" w:evenVBand="0" w:oddHBand="0" w:evenHBand="0" w:firstRowFirstColumn="0" w:firstRowLastColumn="0" w:lastRowFirstColumn="0" w:lastRowLastColumn="0"/>
-            </w:pPr>
-          </w:p>
-        </w:tc>
-        <w:tc>
-          <w:tcPr>
-            <w:tcW w:w="9307" w:type="dxa"/>
-            <w:gridSpan w:val="2"/>
-          </w:tcPr>
-          <w:p>
-            <w:pPr>
-              <w:cnfStyle w:val="000000000000" w:firstRow="0" w:lastRow="0" w:firstColumn="0" w:lastColumn="0" w:oddVBand="0" w:evenVBand="0" w:oddHBand="0" w:evenHBand="0" w:firstRowFirstColumn="0" w:firstRowLastColumn="0" w:lastRowFirstColumn="0" w:lastRowLastColumn="0"/>
-            </w:pPr>
-          </w:p>
-        </w:tc>
-      </w:tr>
-      <w:tr>
-        <w:trPr>
-          <w:cnfStyle w:val="000000100000" w:firstRow="0" w:lastRow="0" w:firstColumn="0" w:lastColumn="0" w:oddVBand="0" w:evenVBand="0" w:oddHBand="1" w:evenHBand="0" w:firstRowFirstColumn="0" w:firstRowLastColumn="0" w:lastRowFirstColumn="0" w:lastRowLastColumn="0"/>
-        </w:trPr>
-        <w:tc>
-          <w:tcPr>
-            <w:cnfStyle w:val="001000000000" w:firstRow="0" w:lastRow="0" w:firstColumn="1" w:lastColumn="0" w:oddVBand="0" w:evenVBand="0" w:oddHBand="0" w:evenHBand="0" w:firstRowFirstColumn="0" w:firstRowLastColumn="0" w:lastRowFirstColumn="0" w:lastRowLastColumn="0"/>
-            <w:tcW w:w="534" w:type="dxa"/>
-          </w:tcPr>
-          <w:p>
-            <w:pPr>
-              <w:jc w:val="right"/>
-              <w:rPr>
-                <w:b w:val="0"/>
-              </w:rPr>
-            </w:pPr>
-          </w:p>
-        </w:tc>
-        <w:tc>
-          <w:tcPr>
-            <w:tcW w:w="2265" w:type="dxa"/>
-          </w:tcPr>
-          <w:p>
-            <w:pPr>
-              <w:jc w:val="right"/>
-              <w:cnfStyle w:val="000000100000" w:firstRow="0" w:lastRow="0" w:firstColumn="0" w:lastColumn="0" w:oddVBand="0" w:evenVBand="0" w:oddHBand="1" w:evenHBand="0" w:firstRowFirstColumn="0" w:firstRowLastColumn="0" w:lastRowFirstColumn="0" w:lastRowLastColumn="0"/>
-              <w:rPr>
-                <w:b/>
-              </w:rPr>
-            </w:pPr>
-            <w:r>
-              <w:rPr>
-                <w:b/>
-              </w:rPr>
-              <w:t>Acteur</w:t>
-            </w:r>
-          </w:p>
-        </w:tc>
-        <w:tc>
-          <w:tcPr>
-            <w:tcW w:w="755" w:type="dxa"/>
-          </w:tcPr>
-          <w:p>
-            <w:pPr>
-              <w:jc w:val="center"/>
-              <w:cnfStyle w:val="000000100000" w:firstRow="0" w:lastRow="0" w:firstColumn="0" w:lastColumn="0" w:oddVBand="0" w:evenVBand="0" w:oddHBand="1" w:evenHBand="0" w:firstRowFirstColumn="0" w:firstRowLastColumn="0" w:lastRowFirstColumn="0" w:lastRowLastColumn="0"/>
-              <w:rPr>
-                <w:b/>
-              </w:rPr>
-            </w:pPr>
-            <w:r>
-              <w:rPr>
-                <w:b/>
-              </w:rPr>
-              <w:t>Etape</w:t>
-            </w:r>
-          </w:p>
-        </w:tc>
-        <w:tc>
-          <w:tcPr>
-            <w:tcW w:w="10666" w:type="dxa"/>
-            <w:gridSpan w:val="3"/>
-          </w:tcPr>
-          <w:p>
-            <w:pPr>
-              <w:cnfStyle w:val="000000100000" w:firstRow="0" w:lastRow="0" w:firstColumn="0" w:lastColumn="0" w:oddVBand="0" w:evenVBand="0" w:oddHBand="1" w:evenHBand="0" w:firstRowFirstColumn="0" w:firstRowLastColumn="0" w:lastRowFirstColumn="0" w:lastRowLastColumn="0"/>
-              <w:rPr>
-                <w:b/>
-              </w:rPr>
-            </w:pPr>
-            <w:r>
-              <w:rPr>
-                <w:b/>
-              </w:rPr>
-              <w:t>Action</w:t>
-            </w:r>
-          </w:p>
-        </w:tc>
-      </w:tr>
-      <w:tr>
-        <w:tc>
-          <w:tcPr>
-            <w:cnfStyle w:val="001000000000" w:firstRow="0" w:lastRow="0" w:firstColumn="1" w:lastColumn="0" w:oddVBand="0" w:evenVBand="0" w:oddHBand="0" w:evenHBand="0" w:firstRowFirstColumn="0" w:firstRowLastColumn="0" w:lastRowFirstColumn="0" w:lastRowLastColumn="0"/>
-            <w:tcW w:w="534" w:type="dxa"/>
-          </w:tcPr>
-          <w:p>
-            <w:pPr>
-              <w:jc w:val="right"/>
-              <w:rPr>
-                <w:b w:val="0"/>
-              </w:rPr>
-            </w:pPr>
-          </w:p>
-        </w:tc>
-        <w:tc>
-          <w:tcPr>
-            <w:tcW w:w="2265" w:type="dxa"/>
-          </w:tcPr>
-          <w:p>
-            <w:pPr>
-              <w:jc w:val="right"/>
-              <w:cnfStyle w:val="000000000000" w:firstRow="0" w:lastRow="0" w:firstColumn="0" w:lastColumn="0" w:oddVBand="0" w:evenVBand="0" w:oddHBand="0" w:evenHBand="0" w:firstRowFirstColumn="0" w:firstRowLastColumn="0" w:lastRowFirstColumn="0" w:lastRowLastColumn="0"/>
-            </w:pPr>
-          </w:p>
-        </w:tc>
-        <w:tc>
-          <w:tcPr>
-            <w:tcW w:w="755" w:type="dxa"/>
-          </w:tcPr>
-          <w:p>
-            <w:pPr>
-              <w:jc w:val="center"/>
-              <w:cnfStyle w:val="000000000000" w:firstRow="0" w:lastRow="0" w:firstColumn="0" w:lastColumn="0" w:oddVBand="0" w:evenVBand="0" w:oddHBand="0" w:evenHBand="0" w:firstRowFirstColumn="0" w:firstRowLastColumn="0" w:lastRowFirstColumn="0" w:lastRowLastColumn="0"/>
-            </w:pPr>
-          </w:p>
-        </w:tc>
-        <w:tc>
-          <w:tcPr>
-            <w:tcW w:w="10666" w:type="dxa"/>
-            <w:gridSpan w:val="3"/>
-          </w:tcPr>
-          <w:p>
-            <w:pPr>
-              <w:cnfStyle w:val="000000000000" w:firstRow="0" w:lastRow="0" w:firstColumn="0" w:lastColumn="0" w:oddVBand="0" w:evenVBand="0" w:oddHBand="0" w:evenHBand="0" w:firstRowFirstColumn="0" w:firstRowLastColumn="0" w:lastRowFirstColumn="0" w:lastRowLastColumn="0"/>
-            </w:pPr>
-          </w:p>
-        </w:tc>
-      </w:tr>
-      <w:tr>
-        <w:trPr>
-          <w:cnfStyle w:val="000000100000" w:firstRow="0" w:lastRow="0" w:firstColumn="0" w:lastColumn="0" w:oddVBand="0" w:evenVBand="0" w:oddHBand="1" w:evenHBand="0" w:firstRowFirstColumn="0" w:firstRowLastColumn="0" w:lastRowFirstColumn="0" w:lastRowLastColumn="0"/>
-        </w:trPr>
-        <w:tc>
-          <w:tcPr>
-            <w:cnfStyle w:val="001000000000" w:firstRow="0" w:lastRow="0" w:firstColumn="1" w:lastColumn="0" w:oddVBand="0" w:evenVBand="0" w:oddHBand="0" w:evenHBand="0" w:firstRowFirstColumn="0" w:firstRowLastColumn="0" w:lastRowFirstColumn="0" w:lastRowLastColumn="0"/>
-            <w:tcW w:w="3554" w:type="dxa"/>
-            <w:gridSpan w:val="3"/>
-          </w:tcPr>
-          <w:p>
-            <w:pPr>
-              <w:tabs>
-                <w:tab w:val="left" w:pos="2612"/>
-              </w:tabs>
-            </w:pPr>
-            <w:r>
-              <w:t>Exceptions</w:t>
-            </w:r>
-            <w:r>
-              <w:tab/>
-            </w:r>
-          </w:p>
-        </w:tc>
-        <w:tc>
-          <w:tcPr>
-            <w:tcW w:w="1359" w:type="dxa"/>
-          </w:tcPr>
-          <w:p>
-            <w:pPr>
-              <w:cnfStyle w:val="000000100000" w:firstRow="0" w:lastRow="0" w:firstColumn="0" w:lastColumn="0" w:oddVBand="0" w:evenVBand="0" w:oddHBand="1" w:evenHBand="0" w:firstRowFirstColumn="0" w:firstRowLastColumn="0" w:lastRowFirstColumn="0" w:lastRowLastColumn="0"/>
-            </w:pPr>
-          </w:p>
-        </w:tc>
-        <w:tc>
-          <w:tcPr>
-            <w:tcW w:w="9307" w:type="dxa"/>
-            <w:gridSpan w:val="2"/>
-          </w:tcPr>
-          <w:p>
-            <w:pPr>
-              <w:cnfStyle w:val="000000100000" w:firstRow="0" w:lastRow="0" w:firstColumn="0" w:lastColumn="0" w:oddVBand="0" w:evenVBand="0" w:oddHBand="1" w:evenHBand="0" w:firstRowFirstColumn="0" w:firstRowLastColumn="0" w:lastRowFirstColumn="0" w:lastRowLastColumn="0"/>
-            </w:pPr>
-          </w:p>
-        </w:tc>
-      </w:tr>
-      <w:tr>
-        <w:tc>
-          <w:tcPr>
-            <w:cnfStyle w:val="001000000000" w:firstRow="0" w:lastRow="0" w:firstColumn="1" w:lastColumn="0" w:oddVBand="0" w:evenVBand="0" w:oddHBand="0" w:evenHBand="0" w:firstRowFirstColumn="0" w:firstRowLastColumn="0" w:lastRowFirstColumn="0" w:lastRowLastColumn="0"/>
-            <w:tcW w:w="534" w:type="dxa"/>
-          </w:tcPr>
-          <w:p>
-            <w:pPr>
-              <w:jc w:val="right"/>
-              <w:rPr>
-                <w:b w:val="0"/>
-              </w:rPr>
-            </w:pPr>
-          </w:p>
-        </w:tc>
-        <w:tc>
-          <w:tcPr>
-            <w:tcW w:w="2265" w:type="dxa"/>
-          </w:tcPr>
-          <w:p>
-            <w:pPr>
-              <w:jc w:val="right"/>
-              <w:cnfStyle w:val="000000000000" w:firstRow="0" w:lastRow="0" w:firstColumn="0" w:lastColumn="0" w:oddVBand="0" w:evenVBand="0" w:oddHBand="0" w:evenHBand="0" w:firstRowFirstColumn="0" w:firstRowLastColumn="0" w:lastRowFirstColumn="0" w:lastRowLastColumn="0"/>
-              <w:rPr>
-                <w:b/>
-              </w:rPr>
-            </w:pPr>
-          </w:p>
-        </w:tc>
-        <w:tc>
-          <w:tcPr>
-            <w:tcW w:w="755" w:type="dxa"/>
-          </w:tcPr>
-          <w:p>
-            <w:pPr>
-              <w:jc w:val="center"/>
-              <w:cnfStyle w:val="000000000000" w:firstRow="0" w:lastRow="0" w:firstColumn="0" w:lastColumn="0" w:oddVBand="0" w:evenVBand="0" w:oddHBand="0" w:evenHBand="0" w:firstRowFirstColumn="0" w:firstRowLastColumn="0" w:lastRowFirstColumn="0" w:lastRowLastColumn="0"/>
-              <w:rPr>
-                <w:b/>
-              </w:rPr>
-            </w:pPr>
-            <w:r>
-              <w:rPr>
-                <w:b/>
-              </w:rPr>
-              <w:t>Code</w:t>
-            </w:r>
-          </w:p>
-        </w:tc>
-        <w:tc>
-          <w:tcPr>
-            <w:tcW w:w="10666" w:type="dxa"/>
-            <w:gridSpan w:val="3"/>
-          </w:tcPr>
-          <w:p>
-            <w:pPr>
-              <w:cnfStyle w:val="000000000000" w:firstRow="0" w:lastRow="0" w:firstColumn="0" w:lastColumn="0" w:oddVBand="0" w:evenVBand="0" w:oddHBand="0" w:evenHBand="0" w:firstRowFirstColumn="0" w:firstRowLastColumn="0" w:lastRowFirstColumn="0" w:lastRowLastColumn="0"/>
-              <w:rPr>
-                <w:b/>
-              </w:rPr>
-            </w:pPr>
-            <w:r>
-              <w:rPr>
-                <w:b/>
-              </w:rPr>
-              <w:t>Action</w:t>
-            </w:r>
-          </w:p>
-        </w:tc>
-      </w:tr>
-      <w:tr>
-        <w:trPr>
-          <w:cnfStyle w:val="000000100000" w:firstRow="0" w:lastRow="0" w:firstColumn="0" w:lastColumn="0" w:oddVBand="0" w:evenVBand="0" w:oddHBand="1" w:evenHBand="0" w:firstRowFirstColumn="0" w:firstRowLastColumn="0" w:lastRowFirstColumn="0" w:lastRowLastColumn="0"/>
-        </w:trPr>
-        <w:tc>
-          <w:tcPr>
-            <w:cnfStyle w:val="001000000000" w:firstRow="0" w:lastRow="0" w:firstColumn="1" w:lastColumn="0" w:oddVBand="0" w:evenVBand="0" w:oddHBand="0" w:evenHBand="0" w:firstRowFirstColumn="0" w:firstRowLastColumn="0" w:lastRowFirstColumn="0" w:lastRowLastColumn="0"/>
-            <w:tcW w:w="534" w:type="dxa"/>
-          </w:tcPr>
-          <w:p>
-            <w:pPr>
-              <w:jc w:val="right"/>
-              <w:rPr>
-                <w:b w:val="0"/>
-              </w:rPr>
-            </w:pPr>
-          </w:p>
-        </w:tc>
-        <w:tc>
-          <w:tcPr>
-            <w:tcW w:w="2265" w:type="dxa"/>
-          </w:tcPr>
-          <w:p>
-            <w:pPr>
-              <w:jc w:val="right"/>
-              <w:cnfStyle w:val="000000100000" w:firstRow="0" w:lastRow="0" w:firstColumn="0" w:lastColumn="0" w:oddVBand="0" w:evenVBand="0" w:oddHBand="1" w:evenHBand="0" w:firstRowFirstColumn="0" w:firstRowLastColumn="0" w:lastRowFirstColumn="0" w:lastRowLastColumn="0"/>
-            </w:pPr>
-          </w:p>
-        </w:tc>
-        <w:tc>
-          <w:tcPr>
-            <w:tcW w:w="755" w:type="dxa"/>
-          </w:tcPr>
-          <w:p>
-            <w:pPr>
-              <w:jc w:val="center"/>
-              <w:cnfStyle w:val="000000100000" w:firstRow="0" w:lastRow="0" w:firstColumn="0" w:lastColumn="0" w:oddVBand="0" w:evenVBand="0" w:oddHBand="1" w:evenHBand="0" w:firstRowFirstColumn="0" w:firstRowLastColumn="0" w:lastRowFirstColumn="0" w:lastRowLastColumn="0"/>
-            </w:pPr>
-          </w:p>
-        </w:tc>
-        <w:tc>
-          <w:tcPr>
-            <w:tcW w:w="10666" w:type="dxa"/>
-            <w:gridSpan w:val="3"/>
-          </w:tcPr>
-          <w:p>
-            <w:pPr>
-              <w:cnfStyle w:val="000000100000" w:firstRow="0" w:lastRow="0" w:firstColumn="0" w:lastColumn="0" w:oddVBand="0" w:evenVBand="0" w:oddHBand="1" w:evenHBand="0" w:firstRowFirstColumn="0" w:firstRowLastColumn="0" w:lastRowFirstColumn="0" w:lastRowLastColumn="0"/>
-            </w:pPr>
-          </w:p>
-        </w:tc>
-      </w:tr>
-    </w:tbl>
-    <w:p/>
     <w:p>
       <w:pPr>
         <w:pStyle w:val="Titre3"/>
@@ -15992,7 +15166,7 @@
       <w:r>
         <w:br w:type="page"/>
       </w:r>
-      <w:bookmarkStart w:id="53" w:name="_Toc347828073"/>
+      <w:bookmarkStart w:id="50" w:name="_Toc347828073"/>
       <w:r>
         <w:lastRenderedPageBreak/>
         <w:t>Récupérer</w:t>
@@ -16000,11 +15174,11 @@
       <w:r>
         <w:t xml:space="preserve"> un mot-de-passe </w:t>
       </w:r>
-      <w:bookmarkEnd w:id="53"/>
-    </w:p>
-    <w:p>
-      <w:r>
-        <w:t>L’utilisateur souhaite récupérer son mot de passe et nom d’utilisateur oublié</w:t>
+      <w:bookmarkEnd w:id="50"/>
+    </w:p>
+    <w:p>
+      <w:r>
+        <w:t>L'Utilisateur souhaite récupérer son mot-de-passe et son nom d’utilisateur oublié</w:t>
       </w:r>
     </w:p>
     <w:p>
@@ -16031,6 +15205,7 @@
       <w:r>
         <w:tab/>
       </w:r>
+      <w:proofErr w:type="spellStart"/>
       <w:r>
         <w:t>l</w:t>
       </w:r>
@@ -16043,6 +15218,7 @@
       <w:r>
         <w:t>wd</w:t>
       </w:r>
+      <w:proofErr w:type="spellEnd"/>
     </w:p>
     <w:p>
       <w:pPr>
@@ -16103,21 +15279,19 @@
     </w:p>
     <w:p>
       <w:pPr>
-        <w:pStyle w:val="Paragraphedeliste"/>
-        <w:numPr>
-          <w:ilvl w:val="0"/>
-          <w:numId w:val="13"/>
-        </w:numPr>
         <w:tabs>
           <w:tab w:val="left" w:pos="2835"/>
         </w:tabs>
-      </w:pPr>
-      <w:r>
-        <w:t>user_</w:t>
-      </w:r>
-      <w:r>
-        <w:t>mail</w:t>
-      </w:r>
+        <w:ind w:left="709"/>
+      </w:pPr>
+      <w:proofErr w:type="spellStart"/>
+      <w:r>
+        <w:rPr>
+          <w:rStyle w:val="Rfrenceple"/>
+        </w:rPr>
+        <w:t>user_mail</w:t>
+      </w:r>
+      <w:proofErr w:type="spellEnd"/>
       <w:r>
         <w:tab/>
         <w:t>Mail de l’utilisateur</w:t>
@@ -16164,6 +15338,9 @@
         <w:tab/>
       </w:r>
       <w:r>
+        <w:rPr>
+          <w:rStyle w:val="Rfrenceple"/>
+        </w:rPr>
         <w:t>message</w:t>
       </w:r>
       <w:r>
@@ -16171,7 +15348,14 @@
       </w:r>
       <w:r>
         <w:tab/>
-        <w:t>Message de confirmation</w:t>
+      </w:r>
+      <w:proofErr w:type="spellStart"/>
+      <w:r>
+        <w:t>Message</w:t>
+      </w:r>
+      <w:proofErr w:type="spellEnd"/>
+      <w:r>
+        <w:t xml:space="preserve"> de confirmation</w:t>
       </w:r>
     </w:p>
     <w:p>
@@ -16191,7 +15375,22 @@
         </w:numPr>
       </w:pPr>
       <w:r>
-        <w:t>Vérifie si le compte utilisateur existe (</w:t>
+        <w:t xml:space="preserve">Vérifie si le compte utilisateur </w:t>
+      </w:r>
+      <w:r>
+        <w:t xml:space="preserve">lié à l’adresse </w:t>
+      </w:r>
+      <w:r>
+        <w:rPr>
+          <w:b/>
+        </w:rPr>
+        <w:t>mail</w:t>
+      </w:r>
+      <w:r>
+        <w:t xml:space="preserve"> </w:t>
+      </w:r>
+      <w:r>
+        <w:t>existe (</w:t>
       </w:r>
       <w:r>
         <w:rPr>
@@ -16229,8 +15428,6 @@
         </w:rPr>
         <w:t>USER_PWD</w:t>
       </w:r>
-      <w:bookmarkStart w:id="54" w:name="_GoBack"/>
-      <w:bookmarkEnd w:id="54"/>
       <w:r>
         <w:t>)</w:t>
       </w:r>
@@ -16279,7 +15476,7 @@
       <w:pPr>
         <w:pStyle w:val="Titre3"/>
       </w:pPr>
-      <w:bookmarkStart w:id="55" w:name="_Toc347828074"/>
+      <w:bookmarkStart w:id="51" w:name="_Toc347828074"/>
       <w:r>
         <w:lastRenderedPageBreak/>
         <w:t>Renseigne</w:t>
@@ -16287,9 +15484,19 @@
       <w:r>
         <w:t xml:space="preserve"> une identité</w:t>
       </w:r>
-      <w:bookmarkEnd w:id="55"/>
-    </w:p>
-    <w:p/>
+      <w:bookmarkEnd w:id="51"/>
+    </w:p>
+    <w:p>
+      <w:r>
+        <w:t>Crée ou modifie l'identité (nom, prénom, sex</w:t>
+      </w:r>
+      <w:r>
+        <w:t>e</w:t>
+      </w:r>
+      <w:r>
+        <w:t>, ...) lié à un compte utilisateur</w:t>
+      </w:r>
+    </w:p>
     <w:p>
       <w:pPr>
         <w:pStyle w:val="Sous-titre"/>
@@ -16314,15 +15521,14 @@
       <w:r>
         <w:tab/>
       </w:r>
-      <w:r>
-        <w:t>user</w:t>
-      </w:r>
-      <w:r>
-        <w:t>_i</w:t>
+      <w:proofErr w:type="spellStart"/>
+      <w:r>
+        <w:t>i</w:t>
       </w:r>
       <w:r>
         <w:t>dentity</w:t>
       </w:r>
+      <w:proofErr w:type="spellEnd"/>
       <w:r>
         <w:tab/>
       </w:r>
@@ -16352,108 +15558,136 @@
     </w:p>
     <w:p>
       <w:pPr>
+        <w:tabs>
+          <w:tab w:val="left" w:pos="2835"/>
+        </w:tabs>
+        <w:ind w:left="709"/>
         <w:rPr>
           <w:u w:val="single"/>
         </w:rPr>
       </w:pPr>
       <w:r>
+        <w:rPr>
+          <w:u w:val="single"/>
+        </w:rPr>
+        <w:t>Identifiant</w:t>
+      </w:r>
+      <w:r>
         <w:tab/>
       </w:r>
       <w:r>
+        <w:tab/>
+      </w:r>
+      <w:r>
         <w:rPr>
           <w:u w:val="single"/>
         </w:rPr>
-        <w:t>Type</w:t>
-      </w:r>
-      <w:r>
-        <w:tab/>
-      </w:r>
-      <w:r>
-        <w:tab/>
-      </w:r>
-      <w:r>
-        <w:rPr>
-          <w:u w:val="single"/>
-        </w:rPr>
         <w:t>Description</w:t>
       </w:r>
     </w:p>
     <w:p>
       <w:pPr>
-        <w:pStyle w:val="Paragraphedeliste"/>
-        <w:numPr>
-          <w:ilvl w:val="0"/>
-          <w:numId w:val="13"/>
-        </w:numPr>
-      </w:pPr>
-      <w:r>
-        <w:t>Identifier</w:t>
-      </w:r>
-      <w:r>
-        <w:tab/>
-        <w:t>Nom d’utilisateur</w:t>
-      </w:r>
-    </w:p>
-    <w:p>
-      <w:pPr>
-        <w:pStyle w:val="Paragraphedeliste"/>
-        <w:numPr>
-          <w:ilvl w:val="0"/>
-          <w:numId w:val="13"/>
-        </w:numPr>
-      </w:pPr>
-      <w:r>
-        <w:t>Password</w:t>
-      </w:r>
-      <w:r>
-        <w:tab/>
-        <w:t>Mot de passe</w:t>
-      </w:r>
-    </w:p>
-    <w:p>
-      <w:pPr>
-        <w:pStyle w:val="Sous-titre"/>
-      </w:pPr>
-      <w:r>
-        <w:t>Sortie</w:t>
-      </w:r>
-    </w:p>
-    <w:p>
-      <w:pPr>
-        <w:rPr>
-          <w:u w:val="single"/>
-        </w:rPr>
-      </w:pPr>
-      <w:r>
-        <w:tab/>
-      </w:r>
-      <w:r>
-        <w:rPr>
-          <w:u w:val="single"/>
-        </w:rPr>
-        <w:t>Type</w:t>
-      </w:r>
-      <w:r>
-        <w:tab/>
-      </w:r>
-      <w:r>
-        <w:tab/>
-      </w:r>
-      <w:r>
-        <w:rPr>
-          <w:u w:val="single"/>
-        </w:rPr>
-        <w:t>Description</w:t>
-      </w:r>
-    </w:p>
-    <w:p>
-      <w:r>
-        <w:tab/>
-        <w:t>Identifier</w:t>
-      </w:r>
+        <w:tabs>
+          <w:tab w:val="left" w:pos="2835"/>
+        </w:tabs>
+        <w:spacing w:after="0"/>
+        <w:ind w:left="709"/>
+      </w:pPr>
+      <w:proofErr w:type="spellStart"/>
+      <w:r>
+        <w:rPr>
+          <w:rStyle w:val="Rfrenceple"/>
+        </w:rPr>
+        <w:t>user_connection_id</w:t>
+      </w:r>
+      <w:proofErr w:type="spellEnd"/>
       <w:r>
         <w:tab/>
         <w:t>Identifiant de connexion</w:t>
+      </w:r>
+    </w:p>
+    <w:p>
+      <w:pPr>
+        <w:tabs>
+          <w:tab w:val="left" w:pos="2835"/>
+        </w:tabs>
+        <w:spacing w:after="0"/>
+        <w:ind w:left="709"/>
+      </w:pPr>
+      <w:proofErr w:type="spellStart"/>
+      <w:r>
+        <w:rPr>
+          <w:rStyle w:val="Rfrenceple"/>
+        </w:rPr>
+        <w:t>last_name</w:t>
+      </w:r>
+      <w:proofErr w:type="spellEnd"/>
+      <w:r>
+        <w:tab/>
+        <w:t>Nom de famille</w:t>
+      </w:r>
+    </w:p>
+    <w:p>
+      <w:pPr>
+        <w:tabs>
+          <w:tab w:val="left" w:pos="2835"/>
+        </w:tabs>
+        <w:spacing w:after="0"/>
+        <w:ind w:left="709"/>
+      </w:pPr>
+      <w:proofErr w:type="spellStart"/>
+      <w:r>
+        <w:rPr>
+          <w:rStyle w:val="Rfrenceple"/>
+        </w:rPr>
+        <w:t>first_name</w:t>
+      </w:r>
+      <w:proofErr w:type="spellEnd"/>
+      <w:r>
+        <w:tab/>
+        <w:t>Prénom</w:t>
+      </w:r>
+    </w:p>
+    <w:p>
+      <w:pPr>
+        <w:tabs>
+          <w:tab w:val="left" w:pos="2835"/>
+        </w:tabs>
+        <w:spacing w:after="0"/>
+        <w:ind w:left="709"/>
+      </w:pPr>
+      <w:proofErr w:type="spellStart"/>
+      <w:r>
+        <w:rPr>
+          <w:rStyle w:val="Rfrenceple"/>
+        </w:rPr>
+        <w:t>birth_day</w:t>
+      </w:r>
+      <w:proofErr w:type="spellEnd"/>
+      <w:r>
+        <w:tab/>
+        <w:t>Date de naissance</w:t>
+      </w:r>
+    </w:p>
+    <w:p>
+      <w:pPr>
+        <w:tabs>
+          <w:tab w:val="left" w:pos="2835"/>
+        </w:tabs>
+        <w:spacing w:after="0"/>
+        <w:ind w:left="709"/>
+      </w:pPr>
+      <w:proofErr w:type="spellStart"/>
+      <w:r>
+        <w:rPr>
+          <w:rStyle w:val="Rfrenceple"/>
+        </w:rPr>
+        <w:t>sex</w:t>
+      </w:r>
+      <w:proofErr w:type="spellEnd"/>
+      <w:r>
+        <w:tab/>
+        <w:t>Sexe</w:t>
       </w:r>
     </w:p>
     <w:p>
@@ -16473,7 +15707,64 @@
         </w:numPr>
       </w:pPr>
       <w:r>
-        <w:t>…</w:t>
+        <w:t>Valide les informations de connexion utilisateur</w:t>
+      </w:r>
+      <w:r>
+        <w:t xml:space="preserve"> (cas</w:t>
+      </w:r>
+      <w:r>
+        <w:t xml:space="preserve"> :</w:t>
+      </w:r>
+      <w:r>
+        <w:t xml:space="preserve"> </w:t>
+      </w:r>
+      <w:r>
+        <w:rPr>
+          <w:rStyle w:val="Rfrenceple"/>
+        </w:rPr>
+        <w:t>user_check_connection</w:t>
+      </w:r>
+      <w:r>
+        <w:t>)</w:t>
+      </w:r>
+    </w:p>
+    <w:p>
+      <w:pPr>
+        <w:pStyle w:val="Paragraphedeliste"/>
+        <w:numPr>
+          <w:ilvl w:val="0"/>
+          <w:numId w:val="19"/>
+        </w:numPr>
+      </w:pPr>
+      <w:r>
+        <w:t>Définit</w:t>
+      </w:r>
+      <w:r>
+        <w:t>/</w:t>
+      </w:r>
+      <w:r>
+        <w:t>C</w:t>
+      </w:r>
+      <w:r>
+        <w:t>rée</w:t>
+      </w:r>
+      <w:r>
+        <w:t xml:space="preserve"> les données de l'identité</w:t>
+      </w:r>
+      <w:r>
+        <w:t xml:space="preserve"> en BDD</w:t>
+      </w:r>
+      <w:r>
+        <w:t xml:space="preserve"> (table : </w:t>
+      </w:r>
+      <w:r>
+        <w:rPr>
+          <w:rStyle w:val="Rfrenceple"/>
+        </w:rPr>
+        <w:t>user_identity</w:t>
+      </w:r>
+      <w:r>
+        <w:t>)</w:t>
       </w:r>
     </w:p>
     <w:p>
@@ -16482,9 +15773,7 @@
           <w:rFonts w:asciiTheme="majorHAnsi" w:eastAsiaTheme="majorEastAsia" w:hAnsiTheme="majorHAnsi" w:cstheme="majorBidi"/>
           <w:b/>
           <w:bCs/>
-          <w:color w:val="365F91" w:themeColor="accent1" w:themeShade="BF"/>
-          <w:sz w:val="28"/>
-          <w:szCs w:val="28"/>
+          <w:color w:val="4F81BD" w:themeColor="accent1"/>
         </w:rPr>
       </w:pPr>
       <w:r>
@@ -16493,9 +15782,401 @@
     </w:p>
     <w:p>
       <w:pPr>
+        <w:pStyle w:val="Titre3"/>
+      </w:pPr>
+      <w:r>
+        <w:lastRenderedPageBreak/>
+        <w:t>Obtient</w:t>
+      </w:r>
+      <w:r>
+        <w:t xml:space="preserve"> une identité</w:t>
+      </w:r>
+    </w:p>
+    <w:p>
+      <w:r>
+        <w:t>Affiche</w:t>
+      </w:r>
+      <w:r>
+        <w:t xml:space="preserve"> l'identité (nom, prénom, sex</w:t>
+      </w:r>
+      <w:r>
+        <w:t>e</w:t>
+      </w:r>
+      <w:r>
+        <w:t>, ...) lié à un compte utilisateur</w:t>
+      </w:r>
+    </w:p>
+    <w:p>
+      <w:pPr>
+        <w:pStyle w:val="Sous-titre"/>
+      </w:pPr>
+      <w:r>
+        <w:t>Informations</w:t>
+      </w:r>
+    </w:p>
+    <w:p>
+      <w:pPr>
+        <w:pStyle w:val="Sansinterligne"/>
+        <w:tabs>
+          <w:tab w:val="left" w:pos="2268"/>
+        </w:tabs>
+        <w:rPr>
+          <w:b/>
+        </w:rPr>
+      </w:pPr>
+      <w:r>
+        <w:t>Identifiant :</w:t>
+      </w:r>
+      <w:r>
+        <w:tab/>
+      </w:r>
+      <w:proofErr w:type="spellStart"/>
+      <w:r>
+        <w:t>get_identity</w:t>
+      </w:r>
+      <w:proofErr w:type="spellEnd"/>
+      <w:r>
+        <w:tab/>
+      </w:r>
+    </w:p>
+    <w:p>
+      <w:pPr>
+        <w:pStyle w:val="Sansinterligne"/>
+        <w:tabs>
+          <w:tab w:val="left" w:pos="2268"/>
+        </w:tabs>
+      </w:pPr>
+      <w:r>
+        <w:t>Acteur :</w:t>
+      </w:r>
+      <w:r>
+        <w:tab/>
+        <w:t>Utilisateur</w:t>
+      </w:r>
+    </w:p>
+    <w:p>
+      <w:pPr>
+        <w:pStyle w:val="Sous-titre"/>
+      </w:pPr>
+      <w:r>
+        <w:t>Entrée</w:t>
+      </w:r>
+    </w:p>
+    <w:p>
+      <w:pPr>
+        <w:tabs>
+          <w:tab w:val="left" w:pos="2835"/>
+        </w:tabs>
+        <w:ind w:left="709"/>
+        <w:rPr>
+          <w:u w:val="single"/>
+        </w:rPr>
+      </w:pPr>
+      <w:r>
+        <w:rPr>
+          <w:u w:val="single"/>
+        </w:rPr>
+        <w:t>Identifiant</w:t>
+      </w:r>
+      <w:r>
+        <w:tab/>
+      </w:r>
+      <w:r>
+        <w:tab/>
+      </w:r>
+      <w:r>
+        <w:rPr>
+          <w:u w:val="single"/>
+        </w:rPr>
+        <w:t>Description</w:t>
+      </w:r>
+    </w:p>
+    <w:p>
+      <w:pPr>
+        <w:tabs>
+          <w:tab w:val="left" w:pos="2835"/>
+        </w:tabs>
+        <w:spacing w:after="0"/>
+        <w:ind w:left="709"/>
+      </w:pPr>
+      <w:proofErr w:type="spellStart"/>
+      <w:r>
+        <w:rPr>
+          <w:rStyle w:val="Rfrenceple"/>
+        </w:rPr>
+        <w:t>user_connection_id</w:t>
+      </w:r>
+      <w:proofErr w:type="spellEnd"/>
+      <w:r>
+        <w:tab/>
+        <w:t>Identifiant de connexion</w:t>
+      </w:r>
+    </w:p>
+    <w:p>
+      <w:pPr>
+        <w:pStyle w:val="Sous-titre"/>
+      </w:pPr>
+      <w:r>
+        <w:t>Procédure</w:t>
+      </w:r>
+    </w:p>
+    <w:p>
+      <w:pPr>
+        <w:pStyle w:val="Paragraphedeliste"/>
+        <w:numPr>
+          <w:ilvl w:val="0"/>
+          <w:numId w:val="31"/>
+        </w:numPr>
+      </w:pPr>
+      <w:r>
+        <w:t>Valide les informations de connexion utilisateur (cas</w:t>
+      </w:r>
+      <w:r>
+        <w:t xml:space="preserve"> :</w:t>
+      </w:r>
+      <w:r>
+        <w:t xml:space="preserve"> </w:t>
+      </w:r>
+      <w:r>
+        <w:rPr>
+          <w:rStyle w:val="Rfrenceple"/>
+        </w:rPr>
+        <w:t>user_check_connection</w:t>
+      </w:r>
+      <w:r>
+        <w:t>)</w:t>
+      </w:r>
+    </w:p>
+    <w:p>
+      <w:pPr>
+        <w:pStyle w:val="Paragraphedeliste"/>
+        <w:numPr>
+          <w:ilvl w:val="0"/>
+          <w:numId w:val="31"/>
+        </w:numPr>
+      </w:pPr>
+      <w:r>
+        <w:t>Obtient l'identité liée à ce compte</w:t>
+      </w:r>
+      <w:r>
+        <w:t xml:space="preserve"> (table : </w:t>
+      </w:r>
+      <w:r>
+        <w:rPr>
+          <w:rStyle w:val="Rfrenceple"/>
+        </w:rPr>
+        <w:t>user_identity</w:t>
+      </w:r>
+      <w:r>
+        <w:t>)</w:t>
+      </w:r>
+    </w:p>
+    <w:p>
+      <w:r>
+        <w:br w:type="page"/>
+      </w:r>
+    </w:p>
+    <w:p>
+      <w:pPr>
+        <w:pStyle w:val="Titre3"/>
+      </w:pPr>
+      <w:r>
+        <w:lastRenderedPageBreak/>
+        <w:t xml:space="preserve">Obtient une </w:t>
+      </w:r>
+      <w:r>
+        <w:t xml:space="preserve">adresse </w:t>
+      </w:r>
+    </w:p>
+    <w:p>
+      <w:r>
+        <w:t>Affiche l'adresse (rue, ville, pays, ...) lié à un compte utilisateur</w:t>
+      </w:r>
+    </w:p>
+    <w:p>
+      <w:pPr>
+        <w:pStyle w:val="Sous-titre"/>
+      </w:pPr>
+      <w:r>
+        <w:t>Informations</w:t>
+      </w:r>
+    </w:p>
+    <w:p>
+      <w:pPr>
+        <w:pStyle w:val="Sansinterligne"/>
+        <w:tabs>
+          <w:tab w:val="left" w:pos="2268"/>
+        </w:tabs>
+        <w:rPr>
+          <w:b/>
+        </w:rPr>
+      </w:pPr>
+      <w:r>
+        <w:t>Identifiant :</w:t>
+      </w:r>
+      <w:r>
+        <w:tab/>
+      </w:r>
+      <w:proofErr w:type="spellStart"/>
+      <w:r>
+        <w:t>get_</w:t>
+      </w:r>
+      <w:r>
+        <w:t>address</w:t>
+      </w:r>
+      <w:proofErr w:type="spellEnd"/>
+      <w:r>
+        <w:tab/>
+      </w:r>
+    </w:p>
+    <w:p>
+      <w:pPr>
+        <w:pStyle w:val="Sansinterligne"/>
+        <w:tabs>
+          <w:tab w:val="left" w:pos="2268"/>
+        </w:tabs>
+      </w:pPr>
+      <w:r>
+        <w:t>Acteur :</w:t>
+      </w:r>
+      <w:r>
+        <w:tab/>
+        <w:t>Utilisateur</w:t>
+      </w:r>
+    </w:p>
+    <w:p>
+      <w:pPr>
+        <w:pStyle w:val="Sous-titre"/>
+      </w:pPr>
+      <w:r>
+        <w:t>Entrée</w:t>
+      </w:r>
+    </w:p>
+    <w:p>
+      <w:pPr>
+        <w:tabs>
+          <w:tab w:val="left" w:pos="2835"/>
+        </w:tabs>
+        <w:ind w:left="709"/>
+        <w:rPr>
+          <w:u w:val="single"/>
+        </w:rPr>
+      </w:pPr>
+      <w:r>
+        <w:rPr>
+          <w:u w:val="single"/>
+        </w:rPr>
+        <w:t>Identifiant</w:t>
+      </w:r>
+      <w:r>
+        <w:tab/>
+      </w:r>
+      <w:r>
+        <w:tab/>
+      </w:r>
+      <w:r>
+        <w:rPr>
+          <w:u w:val="single"/>
+        </w:rPr>
+        <w:t>Description</w:t>
+      </w:r>
+    </w:p>
+    <w:p>
+      <w:pPr>
+        <w:tabs>
+          <w:tab w:val="left" w:pos="2835"/>
+        </w:tabs>
+        <w:spacing w:after="0"/>
+        <w:ind w:left="709"/>
+      </w:pPr>
+      <w:proofErr w:type="spellStart"/>
+      <w:r>
+        <w:rPr>
+          <w:rStyle w:val="Rfrenceple"/>
+        </w:rPr>
+        <w:t>user_connection_id</w:t>
+      </w:r>
+      <w:proofErr w:type="spellEnd"/>
+      <w:r>
+        <w:tab/>
+        <w:t>Identifiant de connexion</w:t>
+      </w:r>
+    </w:p>
+    <w:p>
+      <w:pPr>
+        <w:pStyle w:val="Sous-titre"/>
+      </w:pPr>
+      <w:r>
+        <w:t>Procédure</w:t>
+      </w:r>
+    </w:p>
+    <w:p>
+      <w:pPr>
+        <w:pStyle w:val="Paragraphedeliste"/>
+        <w:numPr>
+          <w:ilvl w:val="0"/>
+          <w:numId w:val="32"/>
+        </w:numPr>
+      </w:pPr>
+      <w:r>
+        <w:t>Valide les informations de connexion utilisateur (cas</w:t>
+      </w:r>
+      <w:r>
+        <w:t xml:space="preserve"> :</w:t>
+      </w:r>
+      <w:r>
+        <w:t xml:space="preserve"> </w:t>
+      </w:r>
+      <w:r>
+        <w:rPr>
+          <w:rStyle w:val="Rfrenceple"/>
+        </w:rPr>
+        <w:t>user_check_connection</w:t>
+      </w:r>
+      <w:r>
+        <w:t>)</w:t>
+      </w:r>
+    </w:p>
+    <w:p>
+      <w:pPr>
+        <w:pStyle w:val="Paragraphedeliste"/>
+        <w:numPr>
+          <w:ilvl w:val="0"/>
+          <w:numId w:val="32"/>
+        </w:numPr>
+      </w:pPr>
+      <w:r>
+        <w:t xml:space="preserve">Obtient </w:t>
+      </w:r>
+      <w:r>
+        <w:t>l’adresse</w:t>
+      </w:r>
+      <w:r>
+        <w:t xml:space="preserve"> liée à ce compte</w:t>
+      </w:r>
+      <w:r>
+        <w:t xml:space="preserve"> (table : </w:t>
+      </w:r>
+      <w:proofErr w:type="spellStart"/>
+      <w:r>
+        <w:rPr>
+          <w:rStyle w:val="Rfrenceple"/>
+        </w:rPr>
+        <w:t>user_address</w:t>
+      </w:r>
+      <w:proofErr w:type="spellEnd"/>
+      <w:r>
+        <w:t>)</w:t>
+      </w:r>
+      <w:r>
+        <w:br w:type="page"/>
+      </w:r>
+    </w:p>
+    <w:p>
+      <w:pPr>
         <w:pStyle w:val="Titre1"/>
       </w:pPr>
-      <w:bookmarkStart w:id="56" w:name="_Toc347828075"/>
+      <w:bookmarkStart w:id="52" w:name="_Toc347828075"/>
       <w:r>
         <w:lastRenderedPageBreak/>
         <w:t>D</w:t>
@@ -16506,7 +16187,7 @@
       <w:r>
         <w:t>veloppement</w:t>
       </w:r>
-      <w:bookmarkEnd w:id="56"/>
+      <w:bookmarkEnd w:id="52"/>
     </w:p>
     <w:p>
       <w:r>
@@ -16601,6 +16282,7 @@
               </w:rPr>
               <w:t>[</w:t>
             </w:r>
+            <w:proofErr w:type="spellStart"/>
             <w:r>
               <w:rPr>
                 <w:rFonts w:asciiTheme="minorHAnsi" w:hAnsiTheme="minorHAnsi"/>
@@ -16608,6 +16290,7 @@
               </w:rPr>
               <w:t>catalog_module</w:t>
             </w:r>
+            <w:proofErr w:type="spellEnd"/>
             <w:r>
               <w:rPr>
                 <w:rFonts w:asciiTheme="minorHAnsi" w:hAnsiTheme="minorHAnsi"/>
@@ -16694,6 +16377,7 @@
                 <w:szCs w:val="20"/>
               </w:rPr>
             </w:pPr>
+            <w:proofErr w:type="spellStart"/>
             <w:r>
               <w:rPr>
                 <w:rFonts w:asciiTheme="minorHAnsi" w:hAnsiTheme="minorHAnsi"/>
@@ -16701,6 +16385,7 @@
               </w:rPr>
               <w:t>ctrl_path</w:t>
             </w:r>
+            <w:proofErr w:type="spellEnd"/>
           </w:p>
         </w:tc>
         <w:tc>
@@ -16770,8 +16455,36 @@
                 <w:sz w:val="20"/>
                 <w:szCs w:val="20"/>
               </w:rPr>
-              <w:t>${catalog_module_path}/ctrl/io</w:t>
-            </w:r>
+              <w:t>${</w:t>
+            </w:r>
+            <w:proofErr w:type="spellStart"/>
+            <w:r>
+              <w:rPr>
+                <w:rFonts w:asciiTheme="minorHAnsi" w:hAnsiTheme="minorHAnsi"/>
+                <w:sz w:val="20"/>
+                <w:szCs w:val="20"/>
+              </w:rPr>
+              <w:t>catalog_module_path</w:t>
+            </w:r>
+            <w:proofErr w:type="spellEnd"/>
+            <w:r>
+              <w:rPr>
+                <w:rFonts w:asciiTheme="minorHAnsi" w:hAnsiTheme="minorHAnsi"/>
+                <w:sz w:val="20"/>
+                <w:szCs w:val="20"/>
+              </w:rPr>
+              <w:t>}/ctrl/</w:t>
+            </w:r>
+            <w:proofErr w:type="spellStart"/>
+            <w:r>
+              <w:rPr>
+                <w:rFonts w:asciiTheme="minorHAnsi" w:hAnsiTheme="minorHAnsi"/>
+                <w:sz w:val="20"/>
+                <w:szCs w:val="20"/>
+              </w:rPr>
+              <w:t>io</w:t>
+            </w:r>
+            <w:proofErr w:type="spellEnd"/>
           </w:p>
         </w:tc>
       </w:tr>
@@ -16787,12 +16500,14 @@
                 <w:szCs w:val="20"/>
               </w:rPr>
             </w:pPr>
+            <w:proofErr w:type="spellStart"/>
             <w:r>
               <w:rPr>
                 <w:szCs w:val="20"/>
               </w:rPr>
               <w:t>activation_mail</w:t>
             </w:r>
+            <w:proofErr w:type="spellEnd"/>
           </w:p>
         </w:tc>
         <w:tc>
@@ -16857,7 +16572,43 @@
                 <w:sz w:val="20"/>
                 <w:szCs w:val="20"/>
               </w:rPr>
-              <w:t>${user_module_path}/view/user/templates/activation_mail.html</w:t>
+              <w:t>${</w:t>
+            </w:r>
+            <w:proofErr w:type="spellStart"/>
+            <w:r>
+              <w:rPr>
+                <w:rFonts w:asciiTheme="minorHAnsi" w:hAnsiTheme="minorHAnsi"/>
+                <w:sz w:val="20"/>
+                <w:szCs w:val="20"/>
+              </w:rPr>
+              <w:t>user_module_path</w:t>
+            </w:r>
+            <w:proofErr w:type="spellEnd"/>
+            <w:r>
+              <w:rPr>
+                <w:rFonts w:asciiTheme="minorHAnsi" w:hAnsiTheme="minorHAnsi"/>
+                <w:sz w:val="20"/>
+                <w:szCs w:val="20"/>
+              </w:rPr>
+              <w:t>}/</w:t>
+            </w:r>
+            <w:proofErr w:type="spellStart"/>
+            <w:r>
+              <w:rPr>
+                <w:rFonts w:asciiTheme="minorHAnsi" w:hAnsiTheme="minorHAnsi"/>
+                <w:sz w:val="20"/>
+                <w:szCs w:val="20"/>
+              </w:rPr>
+              <w:t>view</w:t>
+            </w:r>
+            <w:proofErr w:type="spellEnd"/>
+            <w:r>
+              <w:rPr>
+                <w:rFonts w:asciiTheme="minorHAnsi" w:hAnsiTheme="minorHAnsi"/>
+                <w:sz w:val="20"/>
+                <w:szCs w:val="20"/>
+              </w:rPr>
+              <w:t>/user/templates/activation_mail.html</w:t>
             </w:r>
           </w:p>
         </w:tc>
@@ -16877,12 +16628,14 @@
                 <w:szCs w:val="20"/>
               </w:rPr>
             </w:pPr>
+            <w:proofErr w:type="spellStart"/>
             <w:r>
               <w:rPr>
                 <w:szCs w:val="20"/>
               </w:rPr>
               <w:t>pwd_recovery_mail</w:t>
             </w:r>
+            <w:proofErr w:type="spellEnd"/>
           </w:p>
         </w:tc>
         <w:tc>
@@ -16949,7 +16702,27 @@
                 <w:szCs w:val="20"/>
                 <w:lang w:val="en-US"/>
               </w:rPr>
-              <w:t>${user_module_path}/view/user/templates/pwd_recovery_mail.html</w:t>
+              <w:t>${</w:t>
+            </w:r>
+            <w:proofErr w:type="spellStart"/>
+            <w:r>
+              <w:rPr>
+                <w:rFonts w:asciiTheme="minorHAnsi" w:hAnsiTheme="minorHAnsi"/>
+                <w:sz w:val="20"/>
+                <w:szCs w:val="20"/>
+                <w:lang w:val="en-US"/>
+              </w:rPr>
+              <w:t>user_module_path</w:t>
+            </w:r>
+            <w:proofErr w:type="spellEnd"/>
+            <w:r>
+              <w:rPr>
+                <w:rFonts w:asciiTheme="minorHAnsi" w:hAnsiTheme="minorHAnsi"/>
+                <w:sz w:val="20"/>
+                <w:szCs w:val="20"/>
+                <w:lang w:val="en-US"/>
+              </w:rPr>
+              <w:t>}/view/user/templates/pwd_recovery_mail.html</w:t>
             </w:r>
           </w:p>
         </w:tc>
@@ -16978,12 +16751,12 @@
       <w:pPr>
         <w:pStyle w:val="Titre2"/>
       </w:pPr>
-      <w:bookmarkStart w:id="57" w:name="_Toc347828081"/>
+      <w:bookmarkStart w:id="53" w:name="_Toc347828081"/>
       <w:r>
         <w:lastRenderedPageBreak/>
         <w:t>Cookies</w:t>
       </w:r>
-      <w:bookmarkEnd w:id="57"/>
+      <w:bookmarkEnd w:id="53"/>
     </w:p>
     <w:p>
       <w:r>
@@ -17119,9 +16892,11 @@
             <w:tcW w:w="1865" w:type="dxa"/>
           </w:tcPr>
           <w:p>
+            <w:proofErr w:type="spellStart"/>
             <w:r>
               <w:t>uid</w:t>
             </w:r>
+            <w:proofErr w:type="spellEnd"/>
           </w:p>
         </w:tc>
         <w:tc>
@@ -17161,9 +16936,11 @@
             <w:tcW w:w="1865" w:type="dxa"/>
           </w:tcPr>
           <w:p>
+            <w:proofErr w:type="spellStart"/>
             <w:r>
               <w:t>pwd</w:t>
             </w:r>
+            <w:proofErr w:type="spellEnd"/>
           </w:p>
         </w:tc>
         <w:tc>
@@ -17187,9 +16964,11 @@
             <w:pPr>
               <w:cnfStyle w:val="000000100000" w:firstRow="0" w:lastRow="0" w:firstColumn="0" w:lastColumn="0" w:oddVBand="0" w:evenVBand="0" w:oddHBand="1" w:evenHBand="0" w:firstRowFirstColumn="0" w:firstRowLastColumn="0" w:lastRowFirstColumn="0" w:lastRowLastColumn="0"/>
             </w:pPr>
+            <w:proofErr w:type="spellStart"/>
             <w:r>
               <w:t>Password</w:t>
             </w:r>
+            <w:proofErr w:type="spellEnd"/>
           </w:p>
         </w:tc>
       </w:tr>
@@ -17200,12 +16979,14 @@
             <w:tcW w:w="1865" w:type="dxa"/>
           </w:tcPr>
           <w:p>
+            <w:proofErr w:type="spellStart"/>
             <w:r>
               <w:t>c</w:t>
             </w:r>
             <w:r>
               <w:t>expire</w:t>
             </w:r>
+            <w:proofErr w:type="spellEnd"/>
           </w:p>
         </w:tc>
         <w:tc>
@@ -17255,12 +17036,12 @@
       <w:pPr>
         <w:pStyle w:val="Titre2"/>
       </w:pPr>
-      <w:bookmarkStart w:id="58" w:name="_Toc347828082"/>
+      <w:bookmarkStart w:id="54" w:name="_Toc347828082"/>
       <w:r>
         <w:lastRenderedPageBreak/>
         <w:t>Notes d’implémentations</w:t>
       </w:r>
-      <w:bookmarkEnd w:id="58"/>
+      <w:bookmarkEnd w:id="54"/>
     </w:p>
     <w:p>
       <w:r>
@@ -17390,7 +17171,7 @@
       <w:rPr>
         <w:noProof/>
       </w:rPr>
-      <w:t>12/06/2013</w:t>
+      <w:t>17/06/2013</w:t>
     </w:r>
     <w:r>
       <w:fldChar w:fldCharType="end"/>
@@ -17487,7 +17268,7 @@
         <v:path o:extrusionok="f" gradientshapeok="t" o:connecttype="rect"/>
         <o:lock v:ext="edit" aspectratio="t"/>
       </v:shapetype>
-      <v:shape id="_x0000_i1043" type="#_x0000_t75" style="width:134.3pt;height:139.85pt" o:bullet="t">
+      <v:shape id="_x0000_i1103" type="#_x0000_t75" style="width:134.3pt;height:139.85pt" o:bullet="t">
         <v:imagedata r:id="rId1" o:title="MC900199871[1]"/>
       </v:shape>
     </w:pict>
@@ -17689,6 +17470,183 @@
     </w:lvl>
   </w:abstractNum>
   <w:abstractNum w:abstractNumId="3">
+    <w:nsid w:val="088E6B7A"/>
+    <w:multiLevelType w:val="hybridMultilevel"/>
+    <w:tmpl w:val="300A6E94"/>
+    <w:lvl w:ilvl="0" w:tplc="18F608D0">
+      <w:start w:val="1"/>
+      <w:numFmt w:val="decimal"/>
+      <w:lvlText w:val="%1."/>
+      <w:lvlJc w:val="left"/>
+      <w:pPr>
+        <w:ind w:left="720" w:hanging="360"/>
+      </w:pPr>
+      <w:rPr>
+        <w:rFonts w:hint="default"/>
+        <w:b w:val="0"/>
+        <w:color w:val="auto"/>
+      </w:rPr>
+    </w:lvl>
+    <w:lvl w:ilvl="1" w:tplc="040C0019">
+      <w:start w:val="1"/>
+      <w:numFmt w:val="lowerLetter"/>
+      <w:lvlText w:val="%2."/>
+      <w:lvlJc w:val="left"/>
+      <w:pPr>
+        <w:ind w:left="1440" w:hanging="360"/>
+      </w:pPr>
+    </w:lvl>
+    <w:lvl w:ilvl="2" w:tplc="040C001B" w:tentative="1">
+      <w:start w:val="1"/>
+      <w:numFmt w:val="lowerRoman"/>
+      <w:lvlText w:val="%3."/>
+      <w:lvlJc w:val="right"/>
+      <w:pPr>
+        <w:ind w:left="2160" w:hanging="180"/>
+      </w:pPr>
+    </w:lvl>
+    <w:lvl w:ilvl="3" w:tplc="040C000F" w:tentative="1">
+      <w:start w:val="1"/>
+      <w:numFmt w:val="decimal"/>
+      <w:lvlText w:val="%4."/>
+      <w:lvlJc w:val="left"/>
+      <w:pPr>
+        <w:ind w:left="2880" w:hanging="360"/>
+      </w:pPr>
+    </w:lvl>
+    <w:lvl w:ilvl="4" w:tplc="040C0019" w:tentative="1">
+      <w:start w:val="1"/>
+      <w:numFmt w:val="lowerLetter"/>
+      <w:lvlText w:val="%5."/>
+      <w:lvlJc w:val="left"/>
+      <w:pPr>
+        <w:ind w:left="3600" w:hanging="360"/>
+      </w:pPr>
+    </w:lvl>
+    <w:lvl w:ilvl="5" w:tplc="040C001B" w:tentative="1">
+      <w:start w:val="1"/>
+      <w:numFmt w:val="lowerRoman"/>
+      <w:lvlText w:val="%6."/>
+      <w:lvlJc w:val="right"/>
+      <w:pPr>
+        <w:ind w:left="4320" w:hanging="180"/>
+      </w:pPr>
+    </w:lvl>
+    <w:lvl w:ilvl="6" w:tplc="040C000F" w:tentative="1">
+      <w:start w:val="1"/>
+      <w:numFmt w:val="decimal"/>
+      <w:lvlText w:val="%7."/>
+      <w:lvlJc w:val="left"/>
+      <w:pPr>
+        <w:ind w:left="5040" w:hanging="360"/>
+      </w:pPr>
+    </w:lvl>
+    <w:lvl w:ilvl="7" w:tplc="040C0019" w:tentative="1">
+      <w:start w:val="1"/>
+      <w:numFmt w:val="lowerLetter"/>
+      <w:lvlText w:val="%8."/>
+      <w:lvlJc w:val="left"/>
+      <w:pPr>
+        <w:ind w:left="5760" w:hanging="360"/>
+      </w:pPr>
+    </w:lvl>
+    <w:lvl w:ilvl="8" w:tplc="040C001B" w:tentative="1">
+      <w:start w:val="1"/>
+      <w:numFmt w:val="lowerRoman"/>
+      <w:lvlText w:val="%9."/>
+      <w:lvlJc w:val="right"/>
+      <w:pPr>
+        <w:ind w:left="6480" w:hanging="180"/>
+      </w:pPr>
+    </w:lvl>
+  </w:abstractNum>
+  <w:abstractNum w:abstractNumId="4">
+    <w:nsid w:val="0C814FB0"/>
+    <w:multiLevelType w:val="hybridMultilevel"/>
+    <w:tmpl w:val="CC624692"/>
+    <w:lvl w:ilvl="0" w:tplc="040C000F">
+      <w:start w:val="1"/>
+      <w:numFmt w:val="decimal"/>
+      <w:lvlText w:val="%1."/>
+      <w:lvlJc w:val="left"/>
+      <w:pPr>
+        <w:ind w:left="720" w:hanging="360"/>
+      </w:pPr>
+    </w:lvl>
+    <w:lvl w:ilvl="1" w:tplc="040C0019" w:tentative="1">
+      <w:start w:val="1"/>
+      <w:numFmt w:val="lowerLetter"/>
+      <w:lvlText w:val="%2."/>
+      <w:lvlJc w:val="left"/>
+      <w:pPr>
+        <w:ind w:left="1440" w:hanging="360"/>
+      </w:pPr>
+    </w:lvl>
+    <w:lvl w:ilvl="2" w:tplc="040C001B" w:tentative="1">
+      <w:start w:val="1"/>
+      <w:numFmt w:val="lowerRoman"/>
+      <w:lvlText w:val="%3."/>
+      <w:lvlJc w:val="right"/>
+      <w:pPr>
+        <w:ind w:left="2160" w:hanging="180"/>
+      </w:pPr>
+    </w:lvl>
+    <w:lvl w:ilvl="3" w:tplc="040C000F" w:tentative="1">
+      <w:start w:val="1"/>
+      <w:numFmt w:val="decimal"/>
+      <w:lvlText w:val="%4."/>
+      <w:lvlJc w:val="left"/>
+      <w:pPr>
+        <w:ind w:left="2880" w:hanging="360"/>
+      </w:pPr>
+    </w:lvl>
+    <w:lvl w:ilvl="4" w:tplc="040C0019" w:tentative="1">
+      <w:start w:val="1"/>
+      <w:numFmt w:val="lowerLetter"/>
+      <w:lvlText w:val="%5."/>
+      <w:lvlJc w:val="left"/>
+      <w:pPr>
+        <w:ind w:left="3600" w:hanging="360"/>
+      </w:pPr>
+    </w:lvl>
+    <w:lvl w:ilvl="5" w:tplc="040C001B" w:tentative="1">
+      <w:start w:val="1"/>
+      <w:numFmt w:val="lowerRoman"/>
+      <w:lvlText w:val="%6."/>
+      <w:lvlJc w:val="right"/>
+      <w:pPr>
+        <w:ind w:left="4320" w:hanging="180"/>
+      </w:pPr>
+    </w:lvl>
+    <w:lvl w:ilvl="6" w:tplc="040C000F" w:tentative="1">
+      <w:start w:val="1"/>
+      <w:numFmt w:val="decimal"/>
+      <w:lvlText w:val="%7."/>
+      <w:lvlJc w:val="left"/>
+      <w:pPr>
+        <w:ind w:left="5040" w:hanging="360"/>
+      </w:pPr>
+    </w:lvl>
+    <w:lvl w:ilvl="7" w:tplc="040C0019" w:tentative="1">
+      <w:start w:val="1"/>
+      <w:numFmt w:val="lowerLetter"/>
+      <w:lvlText w:val="%8."/>
+      <w:lvlJc w:val="left"/>
+      <w:pPr>
+        <w:ind w:left="5760" w:hanging="360"/>
+      </w:pPr>
+    </w:lvl>
+    <w:lvl w:ilvl="8" w:tplc="040C001B" w:tentative="1">
+      <w:start w:val="1"/>
+      <w:numFmt w:val="lowerRoman"/>
+      <w:lvlText w:val="%9."/>
+      <w:lvlJc w:val="right"/>
+      <w:pPr>
+        <w:ind w:left="6480" w:hanging="180"/>
+      </w:pPr>
+    </w:lvl>
+  </w:abstractNum>
+  <w:abstractNum w:abstractNumId="5">
     <w:nsid w:val="0CB3660B"/>
     <w:multiLevelType w:val="hybridMultilevel"/>
     <w:tmpl w:val="7602B33A"/>
@@ -17804,7 +17762,7 @@
       </w:rPr>
     </w:lvl>
   </w:abstractNum>
-  <w:abstractNum w:abstractNumId="4">
+  <w:abstractNum w:abstractNumId="6">
     <w:nsid w:val="0D8C7418"/>
     <w:multiLevelType w:val="hybridMultilevel"/>
     <w:tmpl w:val="38E65DC2"/>
@@ -17917,7 +17875,7 @@
       </w:rPr>
     </w:lvl>
   </w:abstractNum>
-  <w:abstractNum w:abstractNumId="5">
+  <w:abstractNum w:abstractNumId="7">
     <w:nsid w:val="11B627DF"/>
     <w:multiLevelType w:val="hybridMultilevel"/>
     <w:tmpl w:val="9F36459C"/>
@@ -18030,7 +17988,7 @@
       </w:rPr>
     </w:lvl>
   </w:abstractNum>
-  <w:abstractNum w:abstractNumId="6">
+  <w:abstractNum w:abstractNumId="8">
     <w:nsid w:val="1322204F"/>
     <w:multiLevelType w:val="hybridMultilevel"/>
     <w:tmpl w:val="74C4E5C8"/>
@@ -18143,7 +18101,7 @@
       </w:rPr>
     </w:lvl>
   </w:abstractNum>
-  <w:abstractNum w:abstractNumId="7">
+  <w:abstractNum w:abstractNumId="9">
     <w:nsid w:val="148E3636"/>
     <w:multiLevelType w:val="hybridMultilevel"/>
     <w:tmpl w:val="E0F83444"/>
@@ -18229,7 +18187,7 @@
       </w:pPr>
     </w:lvl>
   </w:abstractNum>
-  <w:abstractNum w:abstractNumId="8">
+  <w:abstractNum w:abstractNumId="10">
     <w:nsid w:val="18EF42E2"/>
     <w:multiLevelType w:val="hybridMultilevel"/>
     <w:tmpl w:val="2152A022"/>
@@ -18342,7 +18300,7 @@
       </w:rPr>
     </w:lvl>
   </w:abstractNum>
-  <w:abstractNum w:abstractNumId="9">
+  <w:abstractNum w:abstractNumId="11">
     <w:nsid w:val="1E666FB7"/>
     <w:multiLevelType w:val="hybridMultilevel"/>
     <w:tmpl w:val="29AC2928"/>
@@ -18433,100 +18391,10 @@
       </w:pPr>
     </w:lvl>
   </w:abstractNum>
-  <w:abstractNum w:abstractNumId="10">
-    <w:nsid w:val="22D45274"/>
+  <w:abstractNum w:abstractNumId="12">
+    <w:nsid w:val="2133503D"/>
     <w:multiLevelType w:val="hybridMultilevel"/>
-    <w:tmpl w:val="6996F662"/>
-    <w:lvl w:ilvl="0" w:tplc="D4AC84DE">
-      <w:start w:val="1"/>
-      <w:numFmt w:val="decimal"/>
-      <w:lvlText w:val="%1."/>
-      <w:lvlJc w:val="left"/>
-      <w:pPr>
-        <w:ind w:left="720" w:hanging="360"/>
-      </w:pPr>
-      <w:rPr>
-        <w:b w:val="0"/>
-        <w:i w:val="0"/>
-      </w:rPr>
-    </w:lvl>
-    <w:lvl w:ilvl="1" w:tplc="040C0019" w:tentative="1">
-      <w:start w:val="1"/>
-      <w:numFmt w:val="lowerLetter"/>
-      <w:lvlText w:val="%2."/>
-      <w:lvlJc w:val="left"/>
-      <w:pPr>
-        <w:ind w:left="1440" w:hanging="360"/>
-      </w:pPr>
-    </w:lvl>
-    <w:lvl w:ilvl="2" w:tplc="040C001B" w:tentative="1">
-      <w:start w:val="1"/>
-      <w:numFmt w:val="lowerRoman"/>
-      <w:lvlText w:val="%3."/>
-      <w:lvlJc w:val="right"/>
-      <w:pPr>
-        <w:ind w:left="2160" w:hanging="180"/>
-      </w:pPr>
-    </w:lvl>
-    <w:lvl w:ilvl="3" w:tplc="040C000F" w:tentative="1">
-      <w:start w:val="1"/>
-      <w:numFmt w:val="decimal"/>
-      <w:lvlText w:val="%4."/>
-      <w:lvlJc w:val="left"/>
-      <w:pPr>
-        <w:ind w:left="2880" w:hanging="360"/>
-      </w:pPr>
-    </w:lvl>
-    <w:lvl w:ilvl="4" w:tplc="040C0019" w:tentative="1">
-      <w:start w:val="1"/>
-      <w:numFmt w:val="lowerLetter"/>
-      <w:lvlText w:val="%5."/>
-      <w:lvlJc w:val="left"/>
-      <w:pPr>
-        <w:ind w:left="3600" w:hanging="360"/>
-      </w:pPr>
-    </w:lvl>
-    <w:lvl w:ilvl="5" w:tplc="040C001B" w:tentative="1">
-      <w:start w:val="1"/>
-      <w:numFmt w:val="lowerRoman"/>
-      <w:lvlText w:val="%6."/>
-      <w:lvlJc w:val="right"/>
-      <w:pPr>
-        <w:ind w:left="4320" w:hanging="180"/>
-      </w:pPr>
-    </w:lvl>
-    <w:lvl w:ilvl="6" w:tplc="040C000F" w:tentative="1">
-      <w:start w:val="1"/>
-      <w:numFmt w:val="decimal"/>
-      <w:lvlText w:val="%7."/>
-      <w:lvlJc w:val="left"/>
-      <w:pPr>
-        <w:ind w:left="5040" w:hanging="360"/>
-      </w:pPr>
-    </w:lvl>
-    <w:lvl w:ilvl="7" w:tplc="040C0019" w:tentative="1">
-      <w:start w:val="1"/>
-      <w:numFmt w:val="lowerLetter"/>
-      <w:lvlText w:val="%8."/>
-      <w:lvlJc w:val="left"/>
-      <w:pPr>
-        <w:ind w:left="5760" w:hanging="360"/>
-      </w:pPr>
-    </w:lvl>
-    <w:lvl w:ilvl="8" w:tplc="040C001B" w:tentative="1">
-      <w:start w:val="1"/>
-      <w:numFmt w:val="lowerRoman"/>
-      <w:lvlText w:val="%9."/>
-      <w:lvlJc w:val="right"/>
-      <w:pPr>
-        <w:ind w:left="6480" w:hanging="180"/>
-      </w:pPr>
-    </w:lvl>
-  </w:abstractNum>
-  <w:abstractNum w:abstractNumId="11">
-    <w:nsid w:val="282E1B50"/>
-    <w:multiLevelType w:val="hybridMultilevel"/>
-    <w:tmpl w:val="6152F870"/>
+    <w:tmpl w:val="083C4024"/>
     <w:lvl w:ilvl="0" w:tplc="7472B9E6">
       <w:start w:val="1"/>
       <w:numFmt w:val="decimal"/>
@@ -18614,11 +18482,101 @@
       </w:pPr>
     </w:lvl>
   </w:abstractNum>
-  <w:abstractNum w:abstractNumId="12">
-    <w:nsid w:val="300E3FAA"/>
+  <w:abstractNum w:abstractNumId="13">
+    <w:nsid w:val="22D45274"/>
     <w:multiLevelType w:val="hybridMultilevel"/>
-    <w:tmpl w:val="300A6E94"/>
-    <w:lvl w:ilvl="0" w:tplc="18F608D0">
+    <w:tmpl w:val="6996F662"/>
+    <w:lvl w:ilvl="0" w:tplc="D4AC84DE">
+      <w:start w:val="1"/>
+      <w:numFmt w:val="decimal"/>
+      <w:lvlText w:val="%1."/>
+      <w:lvlJc w:val="left"/>
+      <w:pPr>
+        <w:ind w:left="720" w:hanging="360"/>
+      </w:pPr>
+      <w:rPr>
+        <w:b w:val="0"/>
+        <w:i w:val="0"/>
+      </w:rPr>
+    </w:lvl>
+    <w:lvl w:ilvl="1" w:tplc="040C0019" w:tentative="1">
+      <w:start w:val="1"/>
+      <w:numFmt w:val="lowerLetter"/>
+      <w:lvlText w:val="%2."/>
+      <w:lvlJc w:val="left"/>
+      <w:pPr>
+        <w:ind w:left="1440" w:hanging="360"/>
+      </w:pPr>
+    </w:lvl>
+    <w:lvl w:ilvl="2" w:tplc="040C001B" w:tentative="1">
+      <w:start w:val="1"/>
+      <w:numFmt w:val="lowerRoman"/>
+      <w:lvlText w:val="%3."/>
+      <w:lvlJc w:val="right"/>
+      <w:pPr>
+        <w:ind w:left="2160" w:hanging="180"/>
+      </w:pPr>
+    </w:lvl>
+    <w:lvl w:ilvl="3" w:tplc="040C000F" w:tentative="1">
+      <w:start w:val="1"/>
+      <w:numFmt w:val="decimal"/>
+      <w:lvlText w:val="%4."/>
+      <w:lvlJc w:val="left"/>
+      <w:pPr>
+        <w:ind w:left="2880" w:hanging="360"/>
+      </w:pPr>
+    </w:lvl>
+    <w:lvl w:ilvl="4" w:tplc="040C0019" w:tentative="1">
+      <w:start w:val="1"/>
+      <w:numFmt w:val="lowerLetter"/>
+      <w:lvlText w:val="%5."/>
+      <w:lvlJc w:val="left"/>
+      <w:pPr>
+        <w:ind w:left="3600" w:hanging="360"/>
+      </w:pPr>
+    </w:lvl>
+    <w:lvl w:ilvl="5" w:tplc="040C001B" w:tentative="1">
+      <w:start w:val="1"/>
+      <w:numFmt w:val="lowerRoman"/>
+      <w:lvlText w:val="%6."/>
+      <w:lvlJc w:val="right"/>
+      <w:pPr>
+        <w:ind w:left="4320" w:hanging="180"/>
+      </w:pPr>
+    </w:lvl>
+    <w:lvl w:ilvl="6" w:tplc="040C000F" w:tentative="1">
+      <w:start w:val="1"/>
+      <w:numFmt w:val="decimal"/>
+      <w:lvlText w:val="%7."/>
+      <w:lvlJc w:val="left"/>
+      <w:pPr>
+        <w:ind w:left="5040" w:hanging="360"/>
+      </w:pPr>
+    </w:lvl>
+    <w:lvl w:ilvl="7" w:tplc="040C0019" w:tentative="1">
+      <w:start w:val="1"/>
+      <w:numFmt w:val="lowerLetter"/>
+      <w:lvlText w:val="%8."/>
+      <w:lvlJc w:val="left"/>
+      <w:pPr>
+        <w:ind w:left="5760" w:hanging="360"/>
+      </w:pPr>
+    </w:lvl>
+    <w:lvl w:ilvl="8" w:tplc="040C001B" w:tentative="1">
+      <w:start w:val="1"/>
+      <w:numFmt w:val="lowerRoman"/>
+      <w:lvlText w:val="%9."/>
+      <w:lvlJc w:val="right"/>
+      <w:pPr>
+        <w:ind w:left="6480" w:hanging="180"/>
+      </w:pPr>
+    </w:lvl>
+  </w:abstractNum>
+  <w:abstractNum w:abstractNumId="14">
+    <w:nsid w:val="282E1B50"/>
+    <w:multiLevelType w:val="hybridMultilevel"/>
+    <w:tmpl w:val="6152F870"/>
+    <w:lvl w:ilvl="0" w:tplc="7472B9E6">
       <w:start w:val="1"/>
       <w:numFmt w:val="decimal"/>
       <w:lvlText w:val="%1."/>
@@ -18705,553 +18663,11 @@
       </w:pPr>
     </w:lvl>
   </w:abstractNum>
-  <w:abstractNum w:abstractNumId="13">
-    <w:nsid w:val="30375995"/>
+  <w:abstractNum w:abstractNumId="15">
+    <w:nsid w:val="300E3FAA"/>
     <w:multiLevelType w:val="hybridMultilevel"/>
-    <w:tmpl w:val="D0306726"/>
-    <w:lvl w:ilvl="0" w:tplc="040C0001">
-      <w:start w:val="1"/>
-      <w:numFmt w:val="bullet"/>
-      <w:lvlText w:val=""/>
-      <w:lvlJc w:val="left"/>
-      <w:pPr>
-        <w:ind w:left="720" w:hanging="360"/>
-      </w:pPr>
-      <w:rPr>
-        <w:rFonts w:ascii="Symbol" w:hAnsi="Symbol" w:hint="default"/>
-      </w:rPr>
-    </w:lvl>
-    <w:lvl w:ilvl="1" w:tplc="040C0003" w:tentative="1">
-      <w:start w:val="1"/>
-      <w:numFmt w:val="bullet"/>
-      <w:lvlText w:val="o"/>
-      <w:lvlJc w:val="left"/>
-      <w:pPr>
-        <w:ind w:left="1440" w:hanging="360"/>
-      </w:pPr>
-      <w:rPr>
-        <w:rFonts w:ascii="Courier New" w:hAnsi="Courier New" w:cs="Courier New" w:hint="default"/>
-      </w:rPr>
-    </w:lvl>
-    <w:lvl w:ilvl="2" w:tplc="040C0005" w:tentative="1">
-      <w:start w:val="1"/>
-      <w:numFmt w:val="bullet"/>
-      <w:lvlText w:val=""/>
-      <w:lvlJc w:val="left"/>
-      <w:pPr>
-        <w:ind w:left="2160" w:hanging="360"/>
-      </w:pPr>
-      <w:rPr>
-        <w:rFonts w:ascii="Wingdings" w:hAnsi="Wingdings" w:hint="default"/>
-      </w:rPr>
-    </w:lvl>
-    <w:lvl w:ilvl="3" w:tplc="040C0001" w:tentative="1">
-      <w:start w:val="1"/>
-      <w:numFmt w:val="bullet"/>
-      <w:lvlText w:val=""/>
-      <w:lvlJc w:val="left"/>
-      <w:pPr>
-        <w:ind w:left="2880" w:hanging="360"/>
-      </w:pPr>
-      <w:rPr>
-        <w:rFonts w:ascii="Symbol" w:hAnsi="Symbol" w:hint="default"/>
-      </w:rPr>
-    </w:lvl>
-    <w:lvl w:ilvl="4" w:tplc="040C0003" w:tentative="1">
-      <w:start w:val="1"/>
-      <w:numFmt w:val="bullet"/>
-      <w:lvlText w:val="o"/>
-      <w:lvlJc w:val="left"/>
-      <w:pPr>
-        <w:ind w:left="3600" w:hanging="360"/>
-      </w:pPr>
-      <w:rPr>
-        <w:rFonts w:ascii="Courier New" w:hAnsi="Courier New" w:cs="Courier New" w:hint="default"/>
-      </w:rPr>
-    </w:lvl>
-    <w:lvl w:ilvl="5" w:tplc="040C0005" w:tentative="1">
-      <w:start w:val="1"/>
-      <w:numFmt w:val="bullet"/>
-      <w:lvlText w:val=""/>
-      <w:lvlJc w:val="left"/>
-      <w:pPr>
-        <w:ind w:left="4320" w:hanging="360"/>
-      </w:pPr>
-      <w:rPr>
-        <w:rFonts w:ascii="Wingdings" w:hAnsi="Wingdings" w:hint="default"/>
-      </w:rPr>
-    </w:lvl>
-    <w:lvl w:ilvl="6" w:tplc="040C0001" w:tentative="1">
-      <w:start w:val="1"/>
-      <w:numFmt w:val="bullet"/>
-      <w:lvlText w:val=""/>
-      <w:lvlJc w:val="left"/>
-      <w:pPr>
-        <w:ind w:left="5040" w:hanging="360"/>
-      </w:pPr>
-      <w:rPr>
-        <w:rFonts w:ascii="Symbol" w:hAnsi="Symbol" w:hint="default"/>
-      </w:rPr>
-    </w:lvl>
-    <w:lvl w:ilvl="7" w:tplc="040C0003" w:tentative="1">
-      <w:start w:val="1"/>
-      <w:numFmt w:val="bullet"/>
-      <w:lvlText w:val="o"/>
-      <w:lvlJc w:val="left"/>
-      <w:pPr>
-        <w:ind w:left="5760" w:hanging="360"/>
-      </w:pPr>
-      <w:rPr>
-        <w:rFonts w:ascii="Courier New" w:hAnsi="Courier New" w:cs="Courier New" w:hint="default"/>
-      </w:rPr>
-    </w:lvl>
-    <w:lvl w:ilvl="8" w:tplc="040C0005" w:tentative="1">
-      <w:start w:val="1"/>
-      <w:numFmt w:val="bullet"/>
-      <w:lvlText w:val=""/>
-      <w:lvlJc w:val="left"/>
-      <w:pPr>
-        <w:ind w:left="6480" w:hanging="360"/>
-      </w:pPr>
-      <w:rPr>
-        <w:rFonts w:ascii="Wingdings" w:hAnsi="Wingdings" w:hint="default"/>
-      </w:rPr>
-    </w:lvl>
-  </w:abstractNum>
-  <w:abstractNum w:abstractNumId="14">
-    <w:nsid w:val="35635A4A"/>
-    <w:multiLevelType w:val="hybridMultilevel"/>
-    <w:tmpl w:val="54BE6F78"/>
-    <w:lvl w:ilvl="0" w:tplc="E67A6882">
-      <w:start w:val="1"/>
-      <w:numFmt w:val="decimal"/>
-      <w:lvlText w:val="%1."/>
-      <w:lvlJc w:val="left"/>
-      <w:pPr>
-        <w:ind w:left="720" w:hanging="360"/>
-      </w:pPr>
-      <w:rPr>
-        <w:b w:val="0"/>
-        <w:color w:val="auto"/>
-      </w:rPr>
-    </w:lvl>
-    <w:lvl w:ilvl="1" w:tplc="040C0019" w:tentative="1">
-      <w:start w:val="1"/>
-      <w:numFmt w:val="lowerLetter"/>
-      <w:lvlText w:val="%2."/>
-      <w:lvlJc w:val="left"/>
-      <w:pPr>
-        <w:ind w:left="1440" w:hanging="360"/>
-      </w:pPr>
-    </w:lvl>
-    <w:lvl w:ilvl="2" w:tplc="040C001B" w:tentative="1">
-      <w:start w:val="1"/>
-      <w:numFmt w:val="lowerRoman"/>
-      <w:lvlText w:val="%3."/>
-      <w:lvlJc w:val="right"/>
-      <w:pPr>
-        <w:ind w:left="2160" w:hanging="180"/>
-      </w:pPr>
-    </w:lvl>
-    <w:lvl w:ilvl="3" w:tplc="040C000F" w:tentative="1">
-      <w:start w:val="1"/>
-      <w:numFmt w:val="decimal"/>
-      <w:lvlText w:val="%4."/>
-      <w:lvlJc w:val="left"/>
-      <w:pPr>
-        <w:ind w:left="2880" w:hanging="360"/>
-      </w:pPr>
-    </w:lvl>
-    <w:lvl w:ilvl="4" w:tplc="040C0019" w:tentative="1">
-      <w:start w:val="1"/>
-      <w:numFmt w:val="lowerLetter"/>
-      <w:lvlText w:val="%5."/>
-      <w:lvlJc w:val="left"/>
-      <w:pPr>
-        <w:ind w:left="3600" w:hanging="360"/>
-      </w:pPr>
-    </w:lvl>
-    <w:lvl w:ilvl="5" w:tplc="040C001B" w:tentative="1">
-      <w:start w:val="1"/>
-      <w:numFmt w:val="lowerRoman"/>
-      <w:lvlText w:val="%6."/>
-      <w:lvlJc w:val="right"/>
-      <w:pPr>
-        <w:ind w:left="4320" w:hanging="180"/>
-      </w:pPr>
-    </w:lvl>
-    <w:lvl w:ilvl="6" w:tplc="040C000F" w:tentative="1">
-      <w:start w:val="1"/>
-      <w:numFmt w:val="decimal"/>
-      <w:lvlText w:val="%7."/>
-      <w:lvlJc w:val="left"/>
-      <w:pPr>
-        <w:ind w:left="5040" w:hanging="360"/>
-      </w:pPr>
-    </w:lvl>
-    <w:lvl w:ilvl="7" w:tplc="040C0019" w:tentative="1">
-      <w:start w:val="1"/>
-      <w:numFmt w:val="lowerLetter"/>
-      <w:lvlText w:val="%8."/>
-      <w:lvlJc w:val="left"/>
-      <w:pPr>
-        <w:ind w:left="5760" w:hanging="360"/>
-      </w:pPr>
-    </w:lvl>
-    <w:lvl w:ilvl="8" w:tplc="040C001B" w:tentative="1">
-      <w:start w:val="1"/>
-      <w:numFmt w:val="lowerRoman"/>
-      <w:lvlText w:val="%9."/>
-      <w:lvlJc w:val="right"/>
-      <w:pPr>
-        <w:ind w:left="6480" w:hanging="180"/>
-      </w:pPr>
-    </w:lvl>
-  </w:abstractNum>
-  <w:abstractNum w:abstractNumId="15">
-    <w:nsid w:val="36547C64"/>
-    <w:multiLevelType w:val="hybridMultilevel"/>
-    <w:tmpl w:val="BCD2536E"/>
-    <w:lvl w:ilvl="0" w:tplc="040C0001">
-      <w:start w:val="1"/>
-      <w:numFmt w:val="bullet"/>
-      <w:lvlText w:val=""/>
-      <w:lvlJc w:val="left"/>
-      <w:pPr>
-        <w:ind w:left="1487" w:hanging="360"/>
-      </w:pPr>
-      <w:rPr>
-        <w:rFonts w:ascii="Symbol" w:hAnsi="Symbol" w:hint="default"/>
-      </w:rPr>
-    </w:lvl>
-    <w:lvl w:ilvl="1" w:tplc="040C0003" w:tentative="1">
-      <w:start w:val="1"/>
-      <w:numFmt w:val="bullet"/>
-      <w:lvlText w:val="o"/>
-      <w:lvlJc w:val="left"/>
-      <w:pPr>
-        <w:ind w:left="2207" w:hanging="360"/>
-      </w:pPr>
-      <w:rPr>
-        <w:rFonts w:ascii="Courier New" w:hAnsi="Courier New" w:cs="Courier New" w:hint="default"/>
-      </w:rPr>
-    </w:lvl>
-    <w:lvl w:ilvl="2" w:tplc="040C0005" w:tentative="1">
-      <w:start w:val="1"/>
-      <w:numFmt w:val="bullet"/>
-      <w:lvlText w:val=""/>
-      <w:lvlJc w:val="left"/>
-      <w:pPr>
-        <w:ind w:left="2927" w:hanging="360"/>
-      </w:pPr>
-      <w:rPr>
-        <w:rFonts w:ascii="Wingdings" w:hAnsi="Wingdings" w:hint="default"/>
-      </w:rPr>
-    </w:lvl>
-    <w:lvl w:ilvl="3" w:tplc="040C0001" w:tentative="1">
-      <w:start w:val="1"/>
-      <w:numFmt w:val="bullet"/>
-      <w:lvlText w:val=""/>
-      <w:lvlJc w:val="left"/>
-      <w:pPr>
-        <w:ind w:left="3647" w:hanging="360"/>
-      </w:pPr>
-      <w:rPr>
-        <w:rFonts w:ascii="Symbol" w:hAnsi="Symbol" w:hint="default"/>
-      </w:rPr>
-    </w:lvl>
-    <w:lvl w:ilvl="4" w:tplc="040C0003" w:tentative="1">
-      <w:start w:val="1"/>
-      <w:numFmt w:val="bullet"/>
-      <w:lvlText w:val="o"/>
-      <w:lvlJc w:val="left"/>
-      <w:pPr>
-        <w:ind w:left="4367" w:hanging="360"/>
-      </w:pPr>
-      <w:rPr>
-        <w:rFonts w:ascii="Courier New" w:hAnsi="Courier New" w:cs="Courier New" w:hint="default"/>
-      </w:rPr>
-    </w:lvl>
-    <w:lvl w:ilvl="5" w:tplc="040C0005" w:tentative="1">
-      <w:start w:val="1"/>
-      <w:numFmt w:val="bullet"/>
-      <w:lvlText w:val=""/>
-      <w:lvlJc w:val="left"/>
-      <w:pPr>
-        <w:ind w:left="5087" w:hanging="360"/>
-      </w:pPr>
-      <w:rPr>
-        <w:rFonts w:ascii="Wingdings" w:hAnsi="Wingdings" w:hint="default"/>
-      </w:rPr>
-    </w:lvl>
-    <w:lvl w:ilvl="6" w:tplc="040C0001" w:tentative="1">
-      <w:start w:val="1"/>
-      <w:numFmt w:val="bullet"/>
-      <w:lvlText w:val=""/>
-      <w:lvlJc w:val="left"/>
-      <w:pPr>
-        <w:ind w:left="5807" w:hanging="360"/>
-      </w:pPr>
-      <w:rPr>
-        <w:rFonts w:ascii="Symbol" w:hAnsi="Symbol" w:hint="default"/>
-      </w:rPr>
-    </w:lvl>
-    <w:lvl w:ilvl="7" w:tplc="040C0003" w:tentative="1">
-      <w:start w:val="1"/>
-      <w:numFmt w:val="bullet"/>
-      <w:lvlText w:val="o"/>
-      <w:lvlJc w:val="left"/>
-      <w:pPr>
-        <w:ind w:left="6527" w:hanging="360"/>
-      </w:pPr>
-      <w:rPr>
-        <w:rFonts w:ascii="Courier New" w:hAnsi="Courier New" w:cs="Courier New" w:hint="default"/>
-      </w:rPr>
-    </w:lvl>
-    <w:lvl w:ilvl="8" w:tplc="040C0005" w:tentative="1">
-      <w:start w:val="1"/>
-      <w:numFmt w:val="bullet"/>
-      <w:lvlText w:val=""/>
-      <w:lvlJc w:val="left"/>
-      <w:pPr>
-        <w:ind w:left="7247" w:hanging="360"/>
-      </w:pPr>
-      <w:rPr>
-        <w:rFonts w:ascii="Wingdings" w:hAnsi="Wingdings" w:hint="default"/>
-      </w:rPr>
-    </w:lvl>
-  </w:abstractNum>
-  <w:abstractNum w:abstractNumId="16">
-    <w:nsid w:val="387E03DC"/>
-    <w:multiLevelType w:val="hybridMultilevel"/>
-    <w:tmpl w:val="8D34692E"/>
-    <w:lvl w:ilvl="0" w:tplc="040C0001">
-      <w:start w:val="1"/>
-      <w:numFmt w:val="bullet"/>
-      <w:lvlText w:val=""/>
-      <w:lvlJc w:val="left"/>
-      <w:pPr>
-        <w:ind w:left="720" w:hanging="360"/>
-      </w:pPr>
-      <w:rPr>
-        <w:rFonts w:ascii="Symbol" w:hAnsi="Symbol" w:hint="default"/>
-      </w:rPr>
-    </w:lvl>
-    <w:lvl w:ilvl="1" w:tplc="040C0003" w:tentative="1">
-      <w:start w:val="1"/>
-      <w:numFmt w:val="bullet"/>
-      <w:lvlText w:val="o"/>
-      <w:lvlJc w:val="left"/>
-      <w:pPr>
-        <w:ind w:left="1440" w:hanging="360"/>
-      </w:pPr>
-      <w:rPr>
-        <w:rFonts w:ascii="Courier New" w:hAnsi="Courier New" w:cs="Courier New" w:hint="default"/>
-      </w:rPr>
-    </w:lvl>
-    <w:lvl w:ilvl="2" w:tplc="040C0005" w:tentative="1">
-      <w:start w:val="1"/>
-      <w:numFmt w:val="bullet"/>
-      <w:lvlText w:val=""/>
-      <w:lvlJc w:val="left"/>
-      <w:pPr>
-        <w:ind w:left="2160" w:hanging="360"/>
-      </w:pPr>
-      <w:rPr>
-        <w:rFonts w:ascii="Wingdings" w:hAnsi="Wingdings" w:hint="default"/>
-      </w:rPr>
-    </w:lvl>
-    <w:lvl w:ilvl="3" w:tplc="040C0001" w:tentative="1">
-      <w:start w:val="1"/>
-      <w:numFmt w:val="bullet"/>
-      <w:lvlText w:val=""/>
-      <w:lvlJc w:val="left"/>
-      <w:pPr>
-        <w:ind w:left="2880" w:hanging="360"/>
-      </w:pPr>
-      <w:rPr>
-        <w:rFonts w:ascii="Symbol" w:hAnsi="Symbol" w:hint="default"/>
-      </w:rPr>
-    </w:lvl>
-    <w:lvl w:ilvl="4" w:tplc="040C0003" w:tentative="1">
-      <w:start w:val="1"/>
-      <w:numFmt w:val="bullet"/>
-      <w:lvlText w:val="o"/>
-      <w:lvlJc w:val="left"/>
-      <w:pPr>
-        <w:ind w:left="3600" w:hanging="360"/>
-      </w:pPr>
-      <w:rPr>
-        <w:rFonts w:ascii="Courier New" w:hAnsi="Courier New" w:cs="Courier New" w:hint="default"/>
-      </w:rPr>
-    </w:lvl>
-    <w:lvl w:ilvl="5" w:tplc="040C0005" w:tentative="1">
-      <w:start w:val="1"/>
-      <w:numFmt w:val="bullet"/>
-      <w:lvlText w:val=""/>
-      <w:lvlJc w:val="left"/>
-      <w:pPr>
-        <w:ind w:left="4320" w:hanging="360"/>
-      </w:pPr>
-      <w:rPr>
-        <w:rFonts w:ascii="Wingdings" w:hAnsi="Wingdings" w:hint="default"/>
-      </w:rPr>
-    </w:lvl>
-    <w:lvl w:ilvl="6" w:tplc="040C0001" w:tentative="1">
-      <w:start w:val="1"/>
-      <w:numFmt w:val="bullet"/>
-      <w:lvlText w:val=""/>
-      <w:lvlJc w:val="left"/>
-      <w:pPr>
-        <w:ind w:left="5040" w:hanging="360"/>
-      </w:pPr>
-      <w:rPr>
-        <w:rFonts w:ascii="Symbol" w:hAnsi="Symbol" w:hint="default"/>
-      </w:rPr>
-    </w:lvl>
-    <w:lvl w:ilvl="7" w:tplc="040C0003" w:tentative="1">
-      <w:start w:val="1"/>
-      <w:numFmt w:val="bullet"/>
-      <w:lvlText w:val="o"/>
-      <w:lvlJc w:val="left"/>
-      <w:pPr>
-        <w:ind w:left="5760" w:hanging="360"/>
-      </w:pPr>
-      <w:rPr>
-        <w:rFonts w:ascii="Courier New" w:hAnsi="Courier New" w:cs="Courier New" w:hint="default"/>
-      </w:rPr>
-    </w:lvl>
-    <w:lvl w:ilvl="8" w:tplc="040C0005" w:tentative="1">
-      <w:start w:val="1"/>
-      <w:numFmt w:val="bullet"/>
-      <w:lvlText w:val=""/>
-      <w:lvlJc w:val="left"/>
-      <w:pPr>
-        <w:ind w:left="6480" w:hanging="360"/>
-      </w:pPr>
-      <w:rPr>
-        <w:rFonts w:ascii="Wingdings" w:hAnsi="Wingdings" w:hint="default"/>
-      </w:rPr>
-    </w:lvl>
-  </w:abstractNum>
-  <w:abstractNum w:abstractNumId="17">
-    <w:nsid w:val="391E6015"/>
-    <w:multiLevelType w:val="hybridMultilevel"/>
-    <w:tmpl w:val="8A88E98C"/>
-    <w:lvl w:ilvl="0" w:tplc="040C0001">
-      <w:start w:val="1"/>
-      <w:numFmt w:val="bullet"/>
-      <w:lvlText w:val=""/>
-      <w:lvlJc w:val="left"/>
-      <w:pPr>
-        <w:ind w:left="720" w:hanging="360"/>
-      </w:pPr>
-      <w:rPr>
-        <w:rFonts w:ascii="Symbol" w:hAnsi="Symbol" w:hint="default"/>
-      </w:rPr>
-    </w:lvl>
-    <w:lvl w:ilvl="1" w:tplc="040C0003" w:tentative="1">
-      <w:start w:val="1"/>
-      <w:numFmt w:val="bullet"/>
-      <w:lvlText w:val="o"/>
-      <w:lvlJc w:val="left"/>
-      <w:pPr>
-        <w:ind w:left="1440" w:hanging="360"/>
-      </w:pPr>
-      <w:rPr>
-        <w:rFonts w:ascii="Courier New" w:hAnsi="Courier New" w:cs="Courier New" w:hint="default"/>
-      </w:rPr>
-    </w:lvl>
-    <w:lvl w:ilvl="2" w:tplc="040C0005" w:tentative="1">
-      <w:start w:val="1"/>
-      <w:numFmt w:val="bullet"/>
-      <w:lvlText w:val=""/>
-      <w:lvlJc w:val="left"/>
-      <w:pPr>
-        <w:ind w:left="2160" w:hanging="360"/>
-      </w:pPr>
-      <w:rPr>
-        <w:rFonts w:ascii="Wingdings" w:hAnsi="Wingdings" w:hint="default"/>
-      </w:rPr>
-    </w:lvl>
-    <w:lvl w:ilvl="3" w:tplc="040C0001" w:tentative="1">
-      <w:start w:val="1"/>
-      <w:numFmt w:val="bullet"/>
-      <w:lvlText w:val=""/>
-      <w:lvlJc w:val="left"/>
-      <w:pPr>
-        <w:ind w:left="2880" w:hanging="360"/>
-      </w:pPr>
-      <w:rPr>
-        <w:rFonts w:ascii="Symbol" w:hAnsi="Symbol" w:hint="default"/>
-      </w:rPr>
-    </w:lvl>
-    <w:lvl w:ilvl="4" w:tplc="040C0003" w:tentative="1">
-      <w:start w:val="1"/>
-      <w:numFmt w:val="bullet"/>
-      <w:lvlText w:val="o"/>
-      <w:lvlJc w:val="left"/>
-      <w:pPr>
-        <w:ind w:left="3600" w:hanging="360"/>
-      </w:pPr>
-      <w:rPr>
-        <w:rFonts w:ascii="Courier New" w:hAnsi="Courier New" w:cs="Courier New" w:hint="default"/>
-      </w:rPr>
-    </w:lvl>
-    <w:lvl w:ilvl="5" w:tplc="040C0005" w:tentative="1">
-      <w:start w:val="1"/>
-      <w:numFmt w:val="bullet"/>
-      <w:lvlText w:val=""/>
-      <w:lvlJc w:val="left"/>
-      <w:pPr>
-        <w:ind w:left="4320" w:hanging="360"/>
-      </w:pPr>
-      <w:rPr>
-        <w:rFonts w:ascii="Wingdings" w:hAnsi="Wingdings" w:hint="default"/>
-      </w:rPr>
-    </w:lvl>
-    <w:lvl w:ilvl="6" w:tplc="040C0001" w:tentative="1">
-      <w:start w:val="1"/>
-      <w:numFmt w:val="bullet"/>
-      <w:lvlText w:val=""/>
-      <w:lvlJc w:val="left"/>
-      <w:pPr>
-        <w:ind w:left="5040" w:hanging="360"/>
-      </w:pPr>
-      <w:rPr>
-        <w:rFonts w:ascii="Symbol" w:hAnsi="Symbol" w:hint="default"/>
-      </w:rPr>
-    </w:lvl>
-    <w:lvl w:ilvl="7" w:tplc="040C0003" w:tentative="1">
-      <w:start w:val="1"/>
-      <w:numFmt w:val="bullet"/>
-      <w:lvlText w:val="o"/>
-      <w:lvlJc w:val="left"/>
-      <w:pPr>
-        <w:ind w:left="5760" w:hanging="360"/>
-      </w:pPr>
-      <w:rPr>
-        <w:rFonts w:ascii="Courier New" w:hAnsi="Courier New" w:cs="Courier New" w:hint="default"/>
-      </w:rPr>
-    </w:lvl>
-    <w:lvl w:ilvl="8" w:tplc="040C0005" w:tentative="1">
-      <w:start w:val="1"/>
-      <w:numFmt w:val="bullet"/>
-      <w:lvlText w:val=""/>
-      <w:lvlJc w:val="left"/>
-      <w:pPr>
-        <w:ind w:left="6480" w:hanging="360"/>
-      </w:pPr>
-      <w:rPr>
-        <w:rFonts w:ascii="Wingdings" w:hAnsi="Wingdings" w:hint="default"/>
-      </w:rPr>
-    </w:lvl>
-  </w:abstractNum>
-  <w:abstractNum w:abstractNumId="18">
-    <w:nsid w:val="48231BC3"/>
-    <w:multiLevelType w:val="hybridMultilevel"/>
-    <w:tmpl w:val="083C4024"/>
-    <w:lvl w:ilvl="0" w:tplc="7472B9E6">
+    <w:tmpl w:val="300A6E94"/>
+    <w:lvl w:ilvl="0" w:tplc="18F608D0">
       <w:start w:val="1"/>
       <w:numFmt w:val="decimal"/>
       <w:lvlText w:val="%1."/>
@@ -19338,7 +18754,731 @@
       </w:pPr>
     </w:lvl>
   </w:abstractNum>
+  <w:abstractNum w:abstractNumId="16">
+    <w:nsid w:val="30375995"/>
+    <w:multiLevelType w:val="hybridMultilevel"/>
+    <w:tmpl w:val="D0306726"/>
+    <w:lvl w:ilvl="0" w:tplc="040C0001">
+      <w:start w:val="1"/>
+      <w:numFmt w:val="bullet"/>
+      <w:lvlText w:val=""/>
+      <w:lvlJc w:val="left"/>
+      <w:pPr>
+        <w:ind w:left="720" w:hanging="360"/>
+      </w:pPr>
+      <w:rPr>
+        <w:rFonts w:ascii="Symbol" w:hAnsi="Symbol" w:hint="default"/>
+      </w:rPr>
+    </w:lvl>
+    <w:lvl w:ilvl="1" w:tplc="040C0003" w:tentative="1">
+      <w:start w:val="1"/>
+      <w:numFmt w:val="bullet"/>
+      <w:lvlText w:val="o"/>
+      <w:lvlJc w:val="left"/>
+      <w:pPr>
+        <w:ind w:left="1440" w:hanging="360"/>
+      </w:pPr>
+      <w:rPr>
+        <w:rFonts w:ascii="Courier New" w:hAnsi="Courier New" w:cs="Courier New" w:hint="default"/>
+      </w:rPr>
+    </w:lvl>
+    <w:lvl w:ilvl="2" w:tplc="040C0005" w:tentative="1">
+      <w:start w:val="1"/>
+      <w:numFmt w:val="bullet"/>
+      <w:lvlText w:val=""/>
+      <w:lvlJc w:val="left"/>
+      <w:pPr>
+        <w:ind w:left="2160" w:hanging="360"/>
+      </w:pPr>
+      <w:rPr>
+        <w:rFonts w:ascii="Wingdings" w:hAnsi="Wingdings" w:hint="default"/>
+      </w:rPr>
+    </w:lvl>
+    <w:lvl w:ilvl="3" w:tplc="040C0001" w:tentative="1">
+      <w:start w:val="1"/>
+      <w:numFmt w:val="bullet"/>
+      <w:lvlText w:val=""/>
+      <w:lvlJc w:val="left"/>
+      <w:pPr>
+        <w:ind w:left="2880" w:hanging="360"/>
+      </w:pPr>
+      <w:rPr>
+        <w:rFonts w:ascii="Symbol" w:hAnsi="Symbol" w:hint="default"/>
+      </w:rPr>
+    </w:lvl>
+    <w:lvl w:ilvl="4" w:tplc="040C0003" w:tentative="1">
+      <w:start w:val="1"/>
+      <w:numFmt w:val="bullet"/>
+      <w:lvlText w:val="o"/>
+      <w:lvlJc w:val="left"/>
+      <w:pPr>
+        <w:ind w:left="3600" w:hanging="360"/>
+      </w:pPr>
+      <w:rPr>
+        <w:rFonts w:ascii="Courier New" w:hAnsi="Courier New" w:cs="Courier New" w:hint="default"/>
+      </w:rPr>
+    </w:lvl>
+    <w:lvl w:ilvl="5" w:tplc="040C0005" w:tentative="1">
+      <w:start w:val="1"/>
+      <w:numFmt w:val="bullet"/>
+      <w:lvlText w:val=""/>
+      <w:lvlJc w:val="left"/>
+      <w:pPr>
+        <w:ind w:left="4320" w:hanging="360"/>
+      </w:pPr>
+      <w:rPr>
+        <w:rFonts w:ascii="Wingdings" w:hAnsi="Wingdings" w:hint="default"/>
+      </w:rPr>
+    </w:lvl>
+    <w:lvl w:ilvl="6" w:tplc="040C0001" w:tentative="1">
+      <w:start w:val="1"/>
+      <w:numFmt w:val="bullet"/>
+      <w:lvlText w:val=""/>
+      <w:lvlJc w:val="left"/>
+      <w:pPr>
+        <w:ind w:left="5040" w:hanging="360"/>
+      </w:pPr>
+      <w:rPr>
+        <w:rFonts w:ascii="Symbol" w:hAnsi="Symbol" w:hint="default"/>
+      </w:rPr>
+    </w:lvl>
+    <w:lvl w:ilvl="7" w:tplc="040C0003" w:tentative="1">
+      <w:start w:val="1"/>
+      <w:numFmt w:val="bullet"/>
+      <w:lvlText w:val="o"/>
+      <w:lvlJc w:val="left"/>
+      <w:pPr>
+        <w:ind w:left="5760" w:hanging="360"/>
+      </w:pPr>
+      <w:rPr>
+        <w:rFonts w:ascii="Courier New" w:hAnsi="Courier New" w:cs="Courier New" w:hint="default"/>
+      </w:rPr>
+    </w:lvl>
+    <w:lvl w:ilvl="8" w:tplc="040C0005" w:tentative="1">
+      <w:start w:val="1"/>
+      <w:numFmt w:val="bullet"/>
+      <w:lvlText w:val=""/>
+      <w:lvlJc w:val="left"/>
+      <w:pPr>
+        <w:ind w:left="6480" w:hanging="360"/>
+      </w:pPr>
+      <w:rPr>
+        <w:rFonts w:ascii="Wingdings" w:hAnsi="Wingdings" w:hint="default"/>
+      </w:rPr>
+    </w:lvl>
+  </w:abstractNum>
+  <w:abstractNum w:abstractNumId="17">
+    <w:nsid w:val="35635A4A"/>
+    <w:multiLevelType w:val="hybridMultilevel"/>
+    <w:tmpl w:val="54BE6F78"/>
+    <w:lvl w:ilvl="0" w:tplc="E67A6882">
+      <w:start w:val="1"/>
+      <w:numFmt w:val="decimal"/>
+      <w:lvlText w:val="%1."/>
+      <w:lvlJc w:val="left"/>
+      <w:pPr>
+        <w:ind w:left="720" w:hanging="360"/>
+      </w:pPr>
+      <w:rPr>
+        <w:b w:val="0"/>
+        <w:color w:val="auto"/>
+      </w:rPr>
+    </w:lvl>
+    <w:lvl w:ilvl="1" w:tplc="040C0019" w:tentative="1">
+      <w:start w:val="1"/>
+      <w:numFmt w:val="lowerLetter"/>
+      <w:lvlText w:val="%2."/>
+      <w:lvlJc w:val="left"/>
+      <w:pPr>
+        <w:ind w:left="1440" w:hanging="360"/>
+      </w:pPr>
+    </w:lvl>
+    <w:lvl w:ilvl="2" w:tplc="040C001B" w:tentative="1">
+      <w:start w:val="1"/>
+      <w:numFmt w:val="lowerRoman"/>
+      <w:lvlText w:val="%3."/>
+      <w:lvlJc w:val="right"/>
+      <w:pPr>
+        <w:ind w:left="2160" w:hanging="180"/>
+      </w:pPr>
+    </w:lvl>
+    <w:lvl w:ilvl="3" w:tplc="040C000F" w:tentative="1">
+      <w:start w:val="1"/>
+      <w:numFmt w:val="decimal"/>
+      <w:lvlText w:val="%4."/>
+      <w:lvlJc w:val="left"/>
+      <w:pPr>
+        <w:ind w:left="2880" w:hanging="360"/>
+      </w:pPr>
+    </w:lvl>
+    <w:lvl w:ilvl="4" w:tplc="040C0019" w:tentative="1">
+      <w:start w:val="1"/>
+      <w:numFmt w:val="lowerLetter"/>
+      <w:lvlText w:val="%5."/>
+      <w:lvlJc w:val="left"/>
+      <w:pPr>
+        <w:ind w:left="3600" w:hanging="360"/>
+      </w:pPr>
+    </w:lvl>
+    <w:lvl w:ilvl="5" w:tplc="040C001B" w:tentative="1">
+      <w:start w:val="1"/>
+      <w:numFmt w:val="lowerRoman"/>
+      <w:lvlText w:val="%6."/>
+      <w:lvlJc w:val="right"/>
+      <w:pPr>
+        <w:ind w:left="4320" w:hanging="180"/>
+      </w:pPr>
+    </w:lvl>
+    <w:lvl w:ilvl="6" w:tplc="040C000F" w:tentative="1">
+      <w:start w:val="1"/>
+      <w:numFmt w:val="decimal"/>
+      <w:lvlText w:val="%7."/>
+      <w:lvlJc w:val="left"/>
+      <w:pPr>
+        <w:ind w:left="5040" w:hanging="360"/>
+      </w:pPr>
+    </w:lvl>
+    <w:lvl w:ilvl="7" w:tplc="040C0019" w:tentative="1">
+      <w:start w:val="1"/>
+      <w:numFmt w:val="lowerLetter"/>
+      <w:lvlText w:val="%8."/>
+      <w:lvlJc w:val="left"/>
+      <w:pPr>
+        <w:ind w:left="5760" w:hanging="360"/>
+      </w:pPr>
+    </w:lvl>
+    <w:lvl w:ilvl="8" w:tplc="040C001B" w:tentative="1">
+      <w:start w:val="1"/>
+      <w:numFmt w:val="lowerRoman"/>
+      <w:lvlText w:val="%9."/>
+      <w:lvlJc w:val="right"/>
+      <w:pPr>
+        <w:ind w:left="6480" w:hanging="180"/>
+      </w:pPr>
+    </w:lvl>
+  </w:abstractNum>
+  <w:abstractNum w:abstractNumId="18">
+    <w:nsid w:val="36547C64"/>
+    <w:multiLevelType w:val="hybridMultilevel"/>
+    <w:tmpl w:val="BCD2536E"/>
+    <w:lvl w:ilvl="0" w:tplc="040C0001">
+      <w:start w:val="1"/>
+      <w:numFmt w:val="bullet"/>
+      <w:lvlText w:val=""/>
+      <w:lvlJc w:val="left"/>
+      <w:pPr>
+        <w:ind w:left="1487" w:hanging="360"/>
+      </w:pPr>
+      <w:rPr>
+        <w:rFonts w:ascii="Symbol" w:hAnsi="Symbol" w:hint="default"/>
+      </w:rPr>
+    </w:lvl>
+    <w:lvl w:ilvl="1" w:tplc="040C0003" w:tentative="1">
+      <w:start w:val="1"/>
+      <w:numFmt w:val="bullet"/>
+      <w:lvlText w:val="o"/>
+      <w:lvlJc w:val="left"/>
+      <w:pPr>
+        <w:ind w:left="2207" w:hanging="360"/>
+      </w:pPr>
+      <w:rPr>
+        <w:rFonts w:ascii="Courier New" w:hAnsi="Courier New" w:cs="Courier New" w:hint="default"/>
+      </w:rPr>
+    </w:lvl>
+    <w:lvl w:ilvl="2" w:tplc="040C0005" w:tentative="1">
+      <w:start w:val="1"/>
+      <w:numFmt w:val="bullet"/>
+      <w:lvlText w:val=""/>
+      <w:lvlJc w:val="left"/>
+      <w:pPr>
+        <w:ind w:left="2927" w:hanging="360"/>
+      </w:pPr>
+      <w:rPr>
+        <w:rFonts w:ascii="Wingdings" w:hAnsi="Wingdings" w:hint="default"/>
+      </w:rPr>
+    </w:lvl>
+    <w:lvl w:ilvl="3" w:tplc="040C0001" w:tentative="1">
+      <w:start w:val="1"/>
+      <w:numFmt w:val="bullet"/>
+      <w:lvlText w:val=""/>
+      <w:lvlJc w:val="left"/>
+      <w:pPr>
+        <w:ind w:left="3647" w:hanging="360"/>
+      </w:pPr>
+      <w:rPr>
+        <w:rFonts w:ascii="Symbol" w:hAnsi="Symbol" w:hint="default"/>
+      </w:rPr>
+    </w:lvl>
+    <w:lvl w:ilvl="4" w:tplc="040C0003" w:tentative="1">
+      <w:start w:val="1"/>
+      <w:numFmt w:val="bullet"/>
+      <w:lvlText w:val="o"/>
+      <w:lvlJc w:val="left"/>
+      <w:pPr>
+        <w:ind w:left="4367" w:hanging="360"/>
+      </w:pPr>
+      <w:rPr>
+        <w:rFonts w:ascii="Courier New" w:hAnsi="Courier New" w:cs="Courier New" w:hint="default"/>
+      </w:rPr>
+    </w:lvl>
+    <w:lvl w:ilvl="5" w:tplc="040C0005" w:tentative="1">
+      <w:start w:val="1"/>
+      <w:numFmt w:val="bullet"/>
+      <w:lvlText w:val=""/>
+      <w:lvlJc w:val="left"/>
+      <w:pPr>
+        <w:ind w:left="5087" w:hanging="360"/>
+      </w:pPr>
+      <w:rPr>
+        <w:rFonts w:ascii="Wingdings" w:hAnsi="Wingdings" w:hint="default"/>
+      </w:rPr>
+    </w:lvl>
+    <w:lvl w:ilvl="6" w:tplc="040C0001" w:tentative="1">
+      <w:start w:val="1"/>
+      <w:numFmt w:val="bullet"/>
+      <w:lvlText w:val=""/>
+      <w:lvlJc w:val="left"/>
+      <w:pPr>
+        <w:ind w:left="5807" w:hanging="360"/>
+      </w:pPr>
+      <w:rPr>
+        <w:rFonts w:ascii="Symbol" w:hAnsi="Symbol" w:hint="default"/>
+      </w:rPr>
+    </w:lvl>
+    <w:lvl w:ilvl="7" w:tplc="040C0003" w:tentative="1">
+      <w:start w:val="1"/>
+      <w:numFmt w:val="bullet"/>
+      <w:lvlText w:val="o"/>
+      <w:lvlJc w:val="left"/>
+      <w:pPr>
+        <w:ind w:left="6527" w:hanging="360"/>
+      </w:pPr>
+      <w:rPr>
+        <w:rFonts w:ascii="Courier New" w:hAnsi="Courier New" w:cs="Courier New" w:hint="default"/>
+      </w:rPr>
+    </w:lvl>
+    <w:lvl w:ilvl="8" w:tplc="040C0005" w:tentative="1">
+      <w:start w:val="1"/>
+      <w:numFmt w:val="bullet"/>
+      <w:lvlText w:val=""/>
+      <w:lvlJc w:val="left"/>
+      <w:pPr>
+        <w:ind w:left="7247" w:hanging="360"/>
+      </w:pPr>
+      <w:rPr>
+        <w:rFonts w:ascii="Wingdings" w:hAnsi="Wingdings" w:hint="default"/>
+      </w:rPr>
+    </w:lvl>
+  </w:abstractNum>
   <w:abstractNum w:abstractNumId="19">
+    <w:nsid w:val="387E03DC"/>
+    <w:multiLevelType w:val="hybridMultilevel"/>
+    <w:tmpl w:val="8D34692E"/>
+    <w:lvl w:ilvl="0" w:tplc="040C0001">
+      <w:start w:val="1"/>
+      <w:numFmt w:val="bullet"/>
+      <w:lvlText w:val=""/>
+      <w:lvlJc w:val="left"/>
+      <w:pPr>
+        <w:ind w:left="720" w:hanging="360"/>
+      </w:pPr>
+      <w:rPr>
+        <w:rFonts w:ascii="Symbol" w:hAnsi="Symbol" w:hint="default"/>
+      </w:rPr>
+    </w:lvl>
+    <w:lvl w:ilvl="1" w:tplc="040C0003" w:tentative="1">
+      <w:start w:val="1"/>
+      <w:numFmt w:val="bullet"/>
+      <w:lvlText w:val="o"/>
+      <w:lvlJc w:val="left"/>
+      <w:pPr>
+        <w:ind w:left="1440" w:hanging="360"/>
+      </w:pPr>
+      <w:rPr>
+        <w:rFonts w:ascii="Courier New" w:hAnsi="Courier New" w:cs="Courier New" w:hint="default"/>
+      </w:rPr>
+    </w:lvl>
+    <w:lvl w:ilvl="2" w:tplc="040C0005" w:tentative="1">
+      <w:start w:val="1"/>
+      <w:numFmt w:val="bullet"/>
+      <w:lvlText w:val=""/>
+      <w:lvlJc w:val="left"/>
+      <w:pPr>
+        <w:ind w:left="2160" w:hanging="360"/>
+      </w:pPr>
+      <w:rPr>
+        <w:rFonts w:ascii="Wingdings" w:hAnsi="Wingdings" w:hint="default"/>
+      </w:rPr>
+    </w:lvl>
+    <w:lvl w:ilvl="3" w:tplc="040C0001" w:tentative="1">
+      <w:start w:val="1"/>
+      <w:numFmt w:val="bullet"/>
+      <w:lvlText w:val=""/>
+      <w:lvlJc w:val="left"/>
+      <w:pPr>
+        <w:ind w:left="2880" w:hanging="360"/>
+      </w:pPr>
+      <w:rPr>
+        <w:rFonts w:ascii="Symbol" w:hAnsi="Symbol" w:hint="default"/>
+      </w:rPr>
+    </w:lvl>
+    <w:lvl w:ilvl="4" w:tplc="040C0003" w:tentative="1">
+      <w:start w:val="1"/>
+      <w:numFmt w:val="bullet"/>
+      <w:lvlText w:val="o"/>
+      <w:lvlJc w:val="left"/>
+      <w:pPr>
+        <w:ind w:left="3600" w:hanging="360"/>
+      </w:pPr>
+      <w:rPr>
+        <w:rFonts w:ascii="Courier New" w:hAnsi="Courier New" w:cs="Courier New" w:hint="default"/>
+      </w:rPr>
+    </w:lvl>
+    <w:lvl w:ilvl="5" w:tplc="040C0005" w:tentative="1">
+      <w:start w:val="1"/>
+      <w:numFmt w:val="bullet"/>
+      <w:lvlText w:val=""/>
+      <w:lvlJc w:val="left"/>
+      <w:pPr>
+        <w:ind w:left="4320" w:hanging="360"/>
+      </w:pPr>
+      <w:rPr>
+        <w:rFonts w:ascii="Wingdings" w:hAnsi="Wingdings" w:hint="default"/>
+      </w:rPr>
+    </w:lvl>
+    <w:lvl w:ilvl="6" w:tplc="040C0001" w:tentative="1">
+      <w:start w:val="1"/>
+      <w:numFmt w:val="bullet"/>
+      <w:lvlText w:val=""/>
+      <w:lvlJc w:val="left"/>
+      <w:pPr>
+        <w:ind w:left="5040" w:hanging="360"/>
+      </w:pPr>
+      <w:rPr>
+        <w:rFonts w:ascii="Symbol" w:hAnsi="Symbol" w:hint="default"/>
+      </w:rPr>
+    </w:lvl>
+    <w:lvl w:ilvl="7" w:tplc="040C0003" w:tentative="1">
+      <w:start w:val="1"/>
+      <w:numFmt w:val="bullet"/>
+      <w:lvlText w:val="o"/>
+      <w:lvlJc w:val="left"/>
+      <w:pPr>
+        <w:ind w:left="5760" w:hanging="360"/>
+      </w:pPr>
+      <w:rPr>
+        <w:rFonts w:ascii="Courier New" w:hAnsi="Courier New" w:cs="Courier New" w:hint="default"/>
+      </w:rPr>
+    </w:lvl>
+    <w:lvl w:ilvl="8" w:tplc="040C0005" w:tentative="1">
+      <w:start w:val="1"/>
+      <w:numFmt w:val="bullet"/>
+      <w:lvlText w:val=""/>
+      <w:lvlJc w:val="left"/>
+      <w:pPr>
+        <w:ind w:left="6480" w:hanging="360"/>
+      </w:pPr>
+      <w:rPr>
+        <w:rFonts w:ascii="Wingdings" w:hAnsi="Wingdings" w:hint="default"/>
+      </w:rPr>
+    </w:lvl>
+  </w:abstractNum>
+  <w:abstractNum w:abstractNumId="20">
+    <w:nsid w:val="391E6015"/>
+    <w:multiLevelType w:val="hybridMultilevel"/>
+    <w:tmpl w:val="8A88E98C"/>
+    <w:lvl w:ilvl="0" w:tplc="040C0001">
+      <w:start w:val="1"/>
+      <w:numFmt w:val="bullet"/>
+      <w:lvlText w:val=""/>
+      <w:lvlJc w:val="left"/>
+      <w:pPr>
+        <w:ind w:left="720" w:hanging="360"/>
+      </w:pPr>
+      <w:rPr>
+        <w:rFonts w:ascii="Symbol" w:hAnsi="Symbol" w:hint="default"/>
+      </w:rPr>
+    </w:lvl>
+    <w:lvl w:ilvl="1" w:tplc="040C0003" w:tentative="1">
+      <w:start w:val="1"/>
+      <w:numFmt w:val="bullet"/>
+      <w:lvlText w:val="o"/>
+      <w:lvlJc w:val="left"/>
+      <w:pPr>
+        <w:ind w:left="1440" w:hanging="360"/>
+      </w:pPr>
+      <w:rPr>
+        <w:rFonts w:ascii="Courier New" w:hAnsi="Courier New" w:cs="Courier New" w:hint="default"/>
+      </w:rPr>
+    </w:lvl>
+    <w:lvl w:ilvl="2" w:tplc="040C0005" w:tentative="1">
+      <w:start w:val="1"/>
+      <w:numFmt w:val="bullet"/>
+      <w:lvlText w:val=""/>
+      <w:lvlJc w:val="left"/>
+      <w:pPr>
+        <w:ind w:left="2160" w:hanging="360"/>
+      </w:pPr>
+      <w:rPr>
+        <w:rFonts w:ascii="Wingdings" w:hAnsi="Wingdings" w:hint="default"/>
+      </w:rPr>
+    </w:lvl>
+    <w:lvl w:ilvl="3" w:tplc="040C0001" w:tentative="1">
+      <w:start w:val="1"/>
+      <w:numFmt w:val="bullet"/>
+      <w:lvlText w:val=""/>
+      <w:lvlJc w:val="left"/>
+      <w:pPr>
+        <w:ind w:left="2880" w:hanging="360"/>
+      </w:pPr>
+      <w:rPr>
+        <w:rFonts w:ascii="Symbol" w:hAnsi="Symbol" w:hint="default"/>
+      </w:rPr>
+    </w:lvl>
+    <w:lvl w:ilvl="4" w:tplc="040C0003" w:tentative="1">
+      <w:start w:val="1"/>
+      <w:numFmt w:val="bullet"/>
+      <w:lvlText w:val="o"/>
+      <w:lvlJc w:val="left"/>
+      <w:pPr>
+        <w:ind w:left="3600" w:hanging="360"/>
+      </w:pPr>
+      <w:rPr>
+        <w:rFonts w:ascii="Courier New" w:hAnsi="Courier New" w:cs="Courier New" w:hint="default"/>
+      </w:rPr>
+    </w:lvl>
+    <w:lvl w:ilvl="5" w:tplc="040C0005" w:tentative="1">
+      <w:start w:val="1"/>
+      <w:numFmt w:val="bullet"/>
+      <w:lvlText w:val=""/>
+      <w:lvlJc w:val="left"/>
+      <w:pPr>
+        <w:ind w:left="4320" w:hanging="360"/>
+      </w:pPr>
+      <w:rPr>
+        <w:rFonts w:ascii="Wingdings" w:hAnsi="Wingdings" w:hint="default"/>
+      </w:rPr>
+    </w:lvl>
+    <w:lvl w:ilvl="6" w:tplc="040C0001" w:tentative="1">
+      <w:start w:val="1"/>
+      <w:numFmt w:val="bullet"/>
+      <w:lvlText w:val=""/>
+      <w:lvlJc w:val="left"/>
+      <w:pPr>
+        <w:ind w:left="5040" w:hanging="360"/>
+      </w:pPr>
+      <w:rPr>
+        <w:rFonts w:ascii="Symbol" w:hAnsi="Symbol" w:hint="default"/>
+      </w:rPr>
+    </w:lvl>
+    <w:lvl w:ilvl="7" w:tplc="040C0003" w:tentative="1">
+      <w:start w:val="1"/>
+      <w:numFmt w:val="bullet"/>
+      <w:lvlText w:val="o"/>
+      <w:lvlJc w:val="left"/>
+      <w:pPr>
+        <w:ind w:left="5760" w:hanging="360"/>
+      </w:pPr>
+      <w:rPr>
+        <w:rFonts w:ascii="Courier New" w:hAnsi="Courier New" w:cs="Courier New" w:hint="default"/>
+      </w:rPr>
+    </w:lvl>
+    <w:lvl w:ilvl="8" w:tplc="040C0005" w:tentative="1">
+      <w:start w:val="1"/>
+      <w:numFmt w:val="bullet"/>
+      <w:lvlText w:val=""/>
+      <w:lvlJc w:val="left"/>
+      <w:pPr>
+        <w:ind w:left="6480" w:hanging="360"/>
+      </w:pPr>
+      <w:rPr>
+        <w:rFonts w:ascii="Wingdings" w:hAnsi="Wingdings" w:hint="default"/>
+      </w:rPr>
+    </w:lvl>
+  </w:abstractNum>
+  <w:abstractNum w:abstractNumId="21">
+    <w:nsid w:val="460146F6"/>
+    <w:multiLevelType w:val="hybridMultilevel"/>
+    <w:tmpl w:val="300A6E94"/>
+    <w:lvl w:ilvl="0" w:tplc="18F608D0">
+      <w:start w:val="1"/>
+      <w:numFmt w:val="decimal"/>
+      <w:lvlText w:val="%1."/>
+      <w:lvlJc w:val="left"/>
+      <w:pPr>
+        <w:ind w:left="720" w:hanging="360"/>
+      </w:pPr>
+      <w:rPr>
+        <w:rFonts w:hint="default"/>
+        <w:b w:val="0"/>
+        <w:color w:val="auto"/>
+      </w:rPr>
+    </w:lvl>
+    <w:lvl w:ilvl="1" w:tplc="040C0019">
+      <w:start w:val="1"/>
+      <w:numFmt w:val="lowerLetter"/>
+      <w:lvlText w:val="%2."/>
+      <w:lvlJc w:val="left"/>
+      <w:pPr>
+        <w:ind w:left="1440" w:hanging="360"/>
+      </w:pPr>
+    </w:lvl>
+    <w:lvl w:ilvl="2" w:tplc="040C001B" w:tentative="1">
+      <w:start w:val="1"/>
+      <w:numFmt w:val="lowerRoman"/>
+      <w:lvlText w:val="%3."/>
+      <w:lvlJc w:val="right"/>
+      <w:pPr>
+        <w:ind w:left="2160" w:hanging="180"/>
+      </w:pPr>
+    </w:lvl>
+    <w:lvl w:ilvl="3" w:tplc="040C000F" w:tentative="1">
+      <w:start w:val="1"/>
+      <w:numFmt w:val="decimal"/>
+      <w:lvlText w:val="%4."/>
+      <w:lvlJc w:val="left"/>
+      <w:pPr>
+        <w:ind w:left="2880" w:hanging="360"/>
+      </w:pPr>
+    </w:lvl>
+    <w:lvl w:ilvl="4" w:tplc="040C0019" w:tentative="1">
+      <w:start w:val="1"/>
+      <w:numFmt w:val="lowerLetter"/>
+      <w:lvlText w:val="%5."/>
+      <w:lvlJc w:val="left"/>
+      <w:pPr>
+        <w:ind w:left="3600" w:hanging="360"/>
+      </w:pPr>
+    </w:lvl>
+    <w:lvl w:ilvl="5" w:tplc="040C001B" w:tentative="1">
+      <w:start w:val="1"/>
+      <w:numFmt w:val="lowerRoman"/>
+      <w:lvlText w:val="%6."/>
+      <w:lvlJc w:val="right"/>
+      <w:pPr>
+        <w:ind w:left="4320" w:hanging="180"/>
+      </w:pPr>
+    </w:lvl>
+    <w:lvl w:ilvl="6" w:tplc="040C000F" w:tentative="1">
+      <w:start w:val="1"/>
+      <w:numFmt w:val="decimal"/>
+      <w:lvlText w:val="%7."/>
+      <w:lvlJc w:val="left"/>
+      <w:pPr>
+        <w:ind w:left="5040" w:hanging="360"/>
+      </w:pPr>
+    </w:lvl>
+    <w:lvl w:ilvl="7" w:tplc="040C0019" w:tentative="1">
+      <w:start w:val="1"/>
+      <w:numFmt w:val="lowerLetter"/>
+      <w:lvlText w:val="%8."/>
+      <w:lvlJc w:val="left"/>
+      <w:pPr>
+        <w:ind w:left="5760" w:hanging="360"/>
+      </w:pPr>
+    </w:lvl>
+    <w:lvl w:ilvl="8" w:tplc="040C001B" w:tentative="1">
+      <w:start w:val="1"/>
+      <w:numFmt w:val="lowerRoman"/>
+      <w:lvlText w:val="%9."/>
+      <w:lvlJc w:val="right"/>
+      <w:pPr>
+        <w:ind w:left="6480" w:hanging="180"/>
+      </w:pPr>
+    </w:lvl>
+  </w:abstractNum>
+  <w:abstractNum w:abstractNumId="22">
+    <w:nsid w:val="48231BC3"/>
+    <w:multiLevelType w:val="hybridMultilevel"/>
+    <w:tmpl w:val="083C4024"/>
+    <w:lvl w:ilvl="0" w:tplc="7472B9E6">
+      <w:start w:val="1"/>
+      <w:numFmt w:val="decimal"/>
+      <w:lvlText w:val="%1."/>
+      <w:lvlJc w:val="left"/>
+      <w:pPr>
+        <w:ind w:left="720" w:hanging="360"/>
+      </w:pPr>
+      <w:rPr>
+        <w:rFonts w:hint="default"/>
+        <w:b w:val="0"/>
+        <w:color w:val="auto"/>
+      </w:rPr>
+    </w:lvl>
+    <w:lvl w:ilvl="1" w:tplc="040C0019">
+      <w:start w:val="1"/>
+      <w:numFmt w:val="lowerLetter"/>
+      <w:lvlText w:val="%2."/>
+      <w:lvlJc w:val="left"/>
+      <w:pPr>
+        <w:ind w:left="1440" w:hanging="360"/>
+      </w:pPr>
+    </w:lvl>
+    <w:lvl w:ilvl="2" w:tplc="040C001B" w:tentative="1">
+      <w:start w:val="1"/>
+      <w:numFmt w:val="lowerRoman"/>
+      <w:lvlText w:val="%3."/>
+      <w:lvlJc w:val="right"/>
+      <w:pPr>
+        <w:ind w:left="2160" w:hanging="180"/>
+      </w:pPr>
+    </w:lvl>
+    <w:lvl w:ilvl="3" w:tplc="040C000F" w:tentative="1">
+      <w:start w:val="1"/>
+      <w:numFmt w:val="decimal"/>
+      <w:lvlText w:val="%4."/>
+      <w:lvlJc w:val="left"/>
+      <w:pPr>
+        <w:ind w:left="2880" w:hanging="360"/>
+      </w:pPr>
+    </w:lvl>
+    <w:lvl w:ilvl="4" w:tplc="040C0019" w:tentative="1">
+      <w:start w:val="1"/>
+      <w:numFmt w:val="lowerLetter"/>
+      <w:lvlText w:val="%5."/>
+      <w:lvlJc w:val="left"/>
+      <w:pPr>
+        <w:ind w:left="3600" w:hanging="360"/>
+      </w:pPr>
+    </w:lvl>
+    <w:lvl w:ilvl="5" w:tplc="040C001B" w:tentative="1">
+      <w:start w:val="1"/>
+      <w:numFmt w:val="lowerRoman"/>
+      <w:lvlText w:val="%6."/>
+      <w:lvlJc w:val="right"/>
+      <w:pPr>
+        <w:ind w:left="4320" w:hanging="180"/>
+      </w:pPr>
+    </w:lvl>
+    <w:lvl w:ilvl="6" w:tplc="040C000F" w:tentative="1">
+      <w:start w:val="1"/>
+      <w:numFmt w:val="decimal"/>
+      <w:lvlText w:val="%7."/>
+      <w:lvlJc w:val="left"/>
+      <w:pPr>
+        <w:ind w:left="5040" w:hanging="360"/>
+      </w:pPr>
+    </w:lvl>
+    <w:lvl w:ilvl="7" w:tplc="040C0019" w:tentative="1">
+      <w:start w:val="1"/>
+      <w:numFmt w:val="lowerLetter"/>
+      <w:lvlText w:val="%8."/>
+      <w:lvlJc w:val="left"/>
+      <w:pPr>
+        <w:ind w:left="5760" w:hanging="360"/>
+      </w:pPr>
+    </w:lvl>
+    <w:lvl w:ilvl="8" w:tplc="040C001B" w:tentative="1">
+      <w:start w:val="1"/>
+      <w:numFmt w:val="lowerRoman"/>
+      <w:lvlText w:val="%9."/>
+      <w:lvlJc w:val="right"/>
+      <w:pPr>
+        <w:ind w:left="6480" w:hanging="180"/>
+      </w:pPr>
+    </w:lvl>
+  </w:abstractNum>
+  <w:abstractNum w:abstractNumId="23">
     <w:nsid w:val="4E9A3679"/>
     <w:multiLevelType w:val="hybridMultilevel"/>
     <w:tmpl w:val="E73EF59C"/>
@@ -19451,7 +19591,7 @@
       </w:rPr>
     </w:lvl>
   </w:abstractNum>
-  <w:abstractNum w:abstractNumId="20">
+  <w:abstractNum w:abstractNumId="24">
     <w:nsid w:val="51642D04"/>
     <w:multiLevelType w:val="hybridMultilevel"/>
     <w:tmpl w:val="0FB01794"/>
@@ -19540,7 +19680,7 @@
       </w:pPr>
     </w:lvl>
   </w:abstractNum>
-  <w:abstractNum w:abstractNumId="21">
+  <w:abstractNum w:abstractNumId="25">
     <w:nsid w:val="530700A6"/>
     <w:multiLevelType w:val="hybridMultilevel"/>
     <w:tmpl w:val="30768794"/>
@@ -19626,7 +19766,7 @@
       </w:pPr>
     </w:lvl>
   </w:abstractNum>
-  <w:abstractNum w:abstractNumId="22">
+  <w:abstractNum w:abstractNumId="26">
     <w:nsid w:val="55B005CD"/>
     <w:multiLevelType w:val="hybridMultilevel"/>
     <w:tmpl w:val="29AC2928"/>
@@ -19717,7 +19857,120 @@
       </w:pPr>
     </w:lvl>
   </w:abstractNum>
-  <w:abstractNum w:abstractNumId="23">
+  <w:abstractNum w:abstractNumId="27">
+    <w:nsid w:val="5A890A00"/>
+    <w:multiLevelType w:val="hybridMultilevel"/>
+    <w:tmpl w:val="A68CD828"/>
+    <w:lvl w:ilvl="0" w:tplc="040C0001">
+      <w:start w:val="1"/>
+      <w:numFmt w:val="bullet"/>
+      <w:lvlText w:val=""/>
+      <w:lvlJc w:val="left"/>
+      <w:pPr>
+        <w:ind w:left="720" w:hanging="360"/>
+      </w:pPr>
+      <w:rPr>
+        <w:rFonts w:ascii="Symbol" w:hAnsi="Symbol" w:hint="default"/>
+      </w:rPr>
+    </w:lvl>
+    <w:lvl w:ilvl="1" w:tplc="040C0003" w:tentative="1">
+      <w:start w:val="1"/>
+      <w:numFmt w:val="bullet"/>
+      <w:lvlText w:val="o"/>
+      <w:lvlJc w:val="left"/>
+      <w:pPr>
+        <w:ind w:left="1440" w:hanging="360"/>
+      </w:pPr>
+      <w:rPr>
+        <w:rFonts w:ascii="Courier New" w:hAnsi="Courier New" w:cs="Courier New" w:hint="default"/>
+      </w:rPr>
+    </w:lvl>
+    <w:lvl w:ilvl="2" w:tplc="040C0005" w:tentative="1">
+      <w:start w:val="1"/>
+      <w:numFmt w:val="bullet"/>
+      <w:lvlText w:val=""/>
+      <w:lvlJc w:val="left"/>
+      <w:pPr>
+        <w:ind w:left="2160" w:hanging="360"/>
+      </w:pPr>
+      <w:rPr>
+        <w:rFonts w:ascii="Wingdings" w:hAnsi="Wingdings" w:hint="default"/>
+      </w:rPr>
+    </w:lvl>
+    <w:lvl w:ilvl="3" w:tplc="040C0001" w:tentative="1">
+      <w:start w:val="1"/>
+      <w:numFmt w:val="bullet"/>
+      <w:lvlText w:val=""/>
+      <w:lvlJc w:val="left"/>
+      <w:pPr>
+        <w:ind w:left="2880" w:hanging="360"/>
+      </w:pPr>
+      <w:rPr>
+        <w:rFonts w:ascii="Symbol" w:hAnsi="Symbol" w:hint="default"/>
+      </w:rPr>
+    </w:lvl>
+    <w:lvl w:ilvl="4" w:tplc="040C0003" w:tentative="1">
+      <w:start w:val="1"/>
+      <w:numFmt w:val="bullet"/>
+      <w:lvlText w:val="o"/>
+      <w:lvlJc w:val="left"/>
+      <w:pPr>
+        <w:ind w:left="3600" w:hanging="360"/>
+      </w:pPr>
+      <w:rPr>
+        <w:rFonts w:ascii="Courier New" w:hAnsi="Courier New" w:cs="Courier New" w:hint="default"/>
+      </w:rPr>
+    </w:lvl>
+    <w:lvl w:ilvl="5" w:tplc="040C0005" w:tentative="1">
+      <w:start w:val="1"/>
+      <w:numFmt w:val="bullet"/>
+      <w:lvlText w:val=""/>
+      <w:lvlJc w:val="left"/>
+      <w:pPr>
+        <w:ind w:left="4320" w:hanging="360"/>
+      </w:pPr>
+      <w:rPr>
+        <w:rFonts w:ascii="Wingdings" w:hAnsi="Wingdings" w:hint="default"/>
+      </w:rPr>
+    </w:lvl>
+    <w:lvl w:ilvl="6" w:tplc="040C0001" w:tentative="1">
+      <w:start w:val="1"/>
+      <w:numFmt w:val="bullet"/>
+      <w:lvlText w:val=""/>
+      <w:lvlJc w:val="left"/>
+      <w:pPr>
+        <w:ind w:left="5040" w:hanging="360"/>
+      </w:pPr>
+      <w:rPr>
+        <w:rFonts w:ascii="Symbol" w:hAnsi="Symbol" w:hint="default"/>
+      </w:rPr>
+    </w:lvl>
+    <w:lvl w:ilvl="7" w:tplc="040C0003" w:tentative="1">
+      <w:start w:val="1"/>
+      <w:numFmt w:val="bullet"/>
+      <w:lvlText w:val="o"/>
+      <w:lvlJc w:val="left"/>
+      <w:pPr>
+        <w:ind w:left="5760" w:hanging="360"/>
+      </w:pPr>
+      <w:rPr>
+        <w:rFonts w:ascii="Courier New" w:hAnsi="Courier New" w:cs="Courier New" w:hint="default"/>
+      </w:rPr>
+    </w:lvl>
+    <w:lvl w:ilvl="8" w:tplc="040C0005" w:tentative="1">
+      <w:start w:val="1"/>
+      <w:numFmt w:val="bullet"/>
+      <w:lvlText w:val=""/>
+      <w:lvlJc w:val="left"/>
+      <w:pPr>
+        <w:ind w:left="6480" w:hanging="360"/>
+      </w:pPr>
+      <w:rPr>
+        <w:rFonts w:ascii="Wingdings" w:hAnsi="Wingdings" w:hint="default"/>
+      </w:rPr>
+    </w:lvl>
+  </w:abstractNum>
+  <w:abstractNum w:abstractNumId="28">
     <w:nsid w:val="5FB02F2D"/>
     <w:multiLevelType w:val="hybridMultilevel"/>
     <w:tmpl w:val="0F1E5A76"/>
@@ -19830,7 +20083,7 @@
       </w:rPr>
     </w:lvl>
   </w:abstractNum>
-  <w:abstractNum w:abstractNumId="24">
+  <w:abstractNum w:abstractNumId="29">
     <w:nsid w:val="65E430C3"/>
     <w:multiLevelType w:val="hybridMultilevel"/>
     <w:tmpl w:val="CAE413D4"/>
@@ -19943,7 +20196,7 @@
       </w:rPr>
     </w:lvl>
   </w:abstractNum>
-  <w:abstractNum w:abstractNumId="25">
+  <w:abstractNum w:abstractNumId="30">
     <w:nsid w:val="72754D81"/>
     <w:multiLevelType w:val="hybridMultilevel"/>
     <w:tmpl w:val="F2D67B14"/>
@@ -20032,7 +20285,7 @@
       </w:pPr>
     </w:lvl>
   </w:abstractNum>
-  <w:abstractNum w:abstractNumId="26">
+  <w:abstractNum w:abstractNumId="31">
     <w:nsid w:val="7916190A"/>
     <w:multiLevelType w:val="hybridMultilevel"/>
     <w:tmpl w:val="6996F662"/>
@@ -20122,7 +20375,7 @@
       </w:pPr>
     </w:lvl>
   </w:abstractNum>
-  <w:abstractNum w:abstractNumId="27">
+  <w:abstractNum w:abstractNumId="32">
     <w:nsid w:val="7AB95130"/>
     <w:multiLevelType w:val="hybridMultilevel"/>
     <w:tmpl w:val="083C4024"/>
@@ -20213,7 +20466,7 @@
       </w:pPr>
     </w:lvl>
   </w:abstractNum>
-  <w:abstractNum w:abstractNumId="28">
+  <w:abstractNum w:abstractNumId="33">
     <w:nsid w:val="7DF16462"/>
     <w:multiLevelType w:val="hybridMultilevel"/>
     <w:tmpl w:val="C546B2E2"/>
@@ -20328,91 +20581,106 @@
     </w:lvl>
   </w:abstractNum>
   <w:num w:numId="1">
-    <w:abstractNumId w:val="3"/>
+    <w:abstractNumId w:val="5"/>
   </w:num>
   <w:num w:numId="2">
     <w:abstractNumId w:val="0"/>
   </w:num>
   <w:num w:numId="3">
+    <w:abstractNumId w:val="33"/>
+  </w:num>
+  <w:num w:numId="4">
+    <w:abstractNumId w:val="20"/>
+  </w:num>
+  <w:num w:numId="5">
+    <w:abstractNumId w:val="24"/>
+  </w:num>
+  <w:num w:numId="6">
+    <w:abstractNumId w:val="25"/>
+  </w:num>
+  <w:num w:numId="7">
+    <w:abstractNumId w:val="9"/>
+  </w:num>
+  <w:num w:numId="8">
+    <w:abstractNumId w:val="10"/>
+  </w:num>
+  <w:num w:numId="9">
+    <w:abstractNumId w:val="18"/>
+  </w:num>
+  <w:num w:numId="10">
     <w:abstractNumId w:val="28"/>
   </w:num>
-  <w:num w:numId="4">
-    <w:abstractNumId w:val="17"/>
-  </w:num>
-  <w:num w:numId="5">
-    <w:abstractNumId w:val="20"/>
-  </w:num>
-  <w:num w:numId="6">
-    <w:abstractNumId w:val="21"/>
-  </w:num>
-  <w:num w:numId="7">
+  <w:num w:numId="11">
     <w:abstractNumId w:val="7"/>
   </w:num>
-  <w:num w:numId="8">
+  <w:num w:numId="12">
+    <w:abstractNumId w:val="23"/>
+  </w:num>
+  <w:num w:numId="13">
     <w:abstractNumId w:val="8"/>
   </w:num>
-  <w:num w:numId="9">
-    <w:abstractNumId w:val="15"/>
+  <w:num w:numId="14">
+    <w:abstractNumId w:val="13"/>
   </w:num>
-  <w:num w:numId="10">
-    <w:abstractNumId w:val="23"/>
+  <w:num w:numId="15">
+    <w:abstractNumId w:val="14"/>
   </w:num>
-  <w:num w:numId="11">
-    <w:abstractNumId w:val="5"/>
-  </w:num>
-  <w:num w:numId="12">
+  <w:num w:numId="16">
     <w:abstractNumId w:val="19"/>
   </w:num>
-  <w:num w:numId="13">
-    <w:abstractNumId w:val="6"/>
-  </w:num>
-  <w:num w:numId="14">
-    <w:abstractNumId w:val="10"/>
-  </w:num>
-  <w:num w:numId="15">
-    <w:abstractNumId w:val="11"/>
-  </w:num>
-  <w:num w:numId="16">
+  <w:num w:numId="17">
     <w:abstractNumId w:val="16"/>
-  </w:num>
-  <w:num w:numId="17">
-    <w:abstractNumId w:val="13"/>
   </w:num>
   <w:num w:numId="18">
     <w:abstractNumId w:val="1"/>
   </w:num>
   <w:num w:numId="19">
-    <w:abstractNumId w:val="12"/>
+    <w:abstractNumId w:val="15"/>
   </w:num>
   <w:num w:numId="20">
-    <w:abstractNumId w:val="9"/>
+    <w:abstractNumId w:val="11"/>
   </w:num>
   <w:num w:numId="21">
+    <w:abstractNumId w:val="26"/>
+  </w:num>
+  <w:num w:numId="22">
+    <w:abstractNumId w:val="17"/>
+  </w:num>
+  <w:num w:numId="23">
     <w:abstractNumId w:val="22"/>
   </w:num>
-  <w:num w:numId="22">
-    <w:abstractNumId w:val="14"/>
-  </w:num>
-  <w:num w:numId="23">
-    <w:abstractNumId w:val="18"/>
-  </w:num>
   <w:num w:numId="24">
-    <w:abstractNumId w:val="27"/>
+    <w:abstractNumId w:val="32"/>
   </w:num>
   <w:num w:numId="25">
-    <w:abstractNumId w:val="4"/>
+    <w:abstractNumId w:val="6"/>
   </w:num>
   <w:num w:numId="26">
-    <w:abstractNumId w:val="25"/>
+    <w:abstractNumId w:val="30"/>
   </w:num>
   <w:num w:numId="27">
     <w:abstractNumId w:val="2"/>
   </w:num>
   <w:num w:numId="28">
-    <w:abstractNumId w:val="24"/>
+    <w:abstractNumId w:val="29"/>
   </w:num>
   <w:num w:numId="29">
-    <w:abstractNumId w:val="26"/>
+    <w:abstractNumId w:val="31"/>
+  </w:num>
+  <w:num w:numId="30">
+    <w:abstractNumId w:val="4"/>
+  </w:num>
+  <w:num w:numId="31">
+    <w:abstractNumId w:val="3"/>
+  </w:num>
+  <w:num w:numId="32">
+    <w:abstractNumId w:val="21"/>
+  </w:num>
+  <w:num w:numId="33">
+    <w:abstractNumId w:val="12"/>
+  </w:num>
+  <w:num w:numId="34">
+    <w:abstractNumId w:val="27"/>
   </w:num>
   <w:numIdMacAtCleanup w:val="12"/>
 </w:numbering>
@@ -22953,7 +23221,7 @@
 </file>
 
 <file path=customXml/itemProps2.xml><?xml version="1.0" encoding="utf-8"?>
-<ds:datastoreItem xmlns:ds="http://schemas.openxmlformats.org/officeDocument/2006/customXml" ds:itemID="{5A762B55-4552-4579-BDB0-519B91238C37}">
+<ds:datastoreItem xmlns:ds="http://schemas.openxmlformats.org/officeDocument/2006/customXml" ds:itemID="{DEE859DC-7364-40A6-8B4B-AA20D2CEECA1}">
   <ds:schemaRefs>
     <ds:schemaRef ds:uri="http://schemas.openxmlformats.org/officeDocument/2006/bibliography"/>
   </ds:schemaRefs>

--- a/documents/dossier technique.docx
+++ b/documents/dossier technique.docx
@@ -105,6 +105,7 @@
                 <w:dataBinding w:prefixMappings="xmlns:ns0='http://schemas.openxmlformats.org/package/2006/metadata/core-properties' xmlns:ns1='http://purl.org/dc/elements/1.1/'" w:xpath="/ns0:coreProperties[1]/ns1:subject[1]" w:storeItemID="{6C3C8BC8-F283-45AE-878A-BAB7291924A1}"/>
                 <w:text/>
               </w:sdtPr>
+              <w:sdtEndPr/>
               <w:sdtContent>
                 <w:tc>
                   <w:tcPr>
@@ -157,6 +158,7 @@
                 <w:dataBinding w:prefixMappings="xmlns:ns0='http://schemas.microsoft.com/office/2006/coverPageProps'" w:xpath="/ns0:CoverPageProperties[1]/ns0:Abstract[1]" w:storeItemID="{55AF091B-3C7A-41E3-B477-F2FDAA23CFDA}"/>
                 <w:text/>
               </w:sdtPr>
+              <w:sdtEndPr/>
               <w:sdtContent>
                 <w:tc>
                   <w:tcPr>
@@ -198,6 +200,7 @@
                 <w:dataBinding w:prefixMappings="xmlns:ns0='http://schemas.openxmlformats.org/package/2006/metadata/core-properties' xmlns:ns1='http://purl.org/dc/elements/1.1/'" w:xpath="/ns0:coreProperties[1]/ns1:creator[1]" w:storeItemID="{6C3C8BC8-F283-45AE-878A-BAB7291924A1}"/>
                 <w:text/>
               </w:sdtPr>
+              <w:sdtEndPr/>
               <w:sdtContent>
                 <w:tc>
                   <w:tcPr>
@@ -240,6 +243,7 @@
                   <w:calendar w:val="gregorian"/>
                 </w:date>
               </w:sdtPr>
+              <w:sdtEndPr/>
               <w:sdtContent>
                 <w:tc>
                   <w:tcPr>
@@ -369,7 +373,7 @@
               <w:noProof/>
             </w:rPr>
             <w:pict>
-              <v:group id="_x0000_s1053" style="position:absolute;margin-left:5614.85pt;margin-top:0;width:264.55pt;height:690.65pt;z-index:251660288;mso-position-horizontal:right;mso-position-horizontal-relative:page;mso-position-vertical:bottom;mso-position-vertical-relative:page" coordorigin="5531,1258" coordsize="5291,13813">
+              <v:group id="_x0000_s1053" style="position:absolute;margin-left:6041.55pt;margin-top:0;width:264.55pt;height:690.65pt;z-index:251660288;mso-position-horizontal:right;mso-position-horizontal-relative:page;mso-position-vertical:bottom;mso-position-vertical-relative:page" coordorigin="5531,1258" coordsize="5291,13813">
                 <v:shape id="_x0000_s1054" type="#_x0000_t32" style="position:absolute;left:6519;top:1258;width:4303;height:10040;flip:x" o:connectortype="straight" strokecolor="#a7bfde [1620]"/>
                 <v:group id="_x0000_s1055" style="position:absolute;left:5531;top:9226;width:5291;height:5845" coordorigin="5531,9226" coordsize="5291,5845">
                   <v:shape id="_x0000_s1056" style="position:absolute;left:5531;top:9226;width:5291;height:5845;mso-position-horizontal-relative:text;mso-position-vertical-relative:text;mso-width-relative:page;mso-height-relative:page" coordsize="6418,6670" path="m6418,1185r,5485l1809,6669c974,5889,,3958,1407,1987hfc2830,,5591,411,6418,1185haxe" fillcolor="#a7bfde [1620]" stroked="f">
@@ -411,6 +415,7 @@
           <w:docPartUnique/>
         </w:docPartObj>
       </w:sdtPr>
+      <w:sdtEndPr/>
       <w:sdtContent>
         <w:p>
           <w:pPr>
@@ -3403,16 +3408,8 @@
         <w:rPr>
           <w:rStyle w:val="Accentuation"/>
         </w:rPr>
-        <w:t>$</w:t>
-      </w:r>
-      <w:proofErr w:type="spellStart"/>
-      <w:r>
-        <w:rPr>
-          <w:rStyle w:val="Accentuation"/>
-        </w:rPr>
-        <w:t>app</w:t>
-      </w:r>
-      <w:proofErr w:type="spellEnd"/>
+        <w:t>$app</w:t>
+      </w:r>
       <w:r>
         <w:t xml:space="preserve"> pour fonctionner normalement</w:t>
       </w:r>
@@ -3423,21 +3420,7 @@
         <w:rPr>
           <w:rStyle w:val="lev"/>
         </w:rPr>
-        <w:t>/</w:t>
-      </w:r>
-      <w:proofErr w:type="spellStart"/>
-      <w:r>
-        <w:rPr>
-          <w:rStyle w:val="lev"/>
-        </w:rPr>
-        <w:t>wfw</w:t>
-      </w:r>
-      <w:proofErr w:type="spellEnd"/>
-      <w:r>
-        <w:rPr>
-          <w:rStyle w:val="lev"/>
-        </w:rPr>
-        <w:t>/minimal</w:t>
+        <w:t>/wfw/minimal</w:t>
       </w:r>
       <w:r>
         <w:rPr>
@@ -3525,14 +3508,12 @@
           <w:rStyle w:val="lev"/>
         </w:rPr>
       </w:pPr>
-      <w:proofErr w:type="spellStart"/>
       <w:r>
         <w:rPr>
           <w:rStyle w:val="lev"/>
         </w:rPr>
         <w:t>php_pgsql</w:t>
       </w:r>
-      <w:proofErr w:type="spellEnd"/>
     </w:p>
     <w:p>
       <w:pPr>
@@ -3610,276 +3591,222 @@
       <w:r>
         <w:t xml:space="preserve">développé sous l’environnement </w:t>
       </w:r>
-      <w:proofErr w:type="spellStart"/>
       <w:r>
         <w:rPr>
           <w:rStyle w:val="lev"/>
         </w:rPr>
-        <w:t>NetBeans</w:t>
-      </w:r>
-      <w:proofErr w:type="spellEnd"/>
+        <w:t>NetBeans 7.2.1</w:t>
+      </w:r>
+      <w:r>
+        <w:t xml:space="preserve"> </w:t>
+      </w:r>
+      <w:r>
+        <w:t>avec les</w:t>
+      </w:r>
+      <w:r>
+        <w:t xml:space="preserve"> </w:t>
+      </w:r>
+      <w:r>
+        <w:t>langage</w:t>
+      </w:r>
+      <w:r>
+        <w:t>s</w:t>
+      </w:r>
       <w:r>
         <w:rPr>
           <w:rStyle w:val="lev"/>
         </w:rPr>
-        <w:t xml:space="preserve"> 7.2.1</w:t>
+        <w:t xml:space="preserve"> PHP/Javascript/XHTML</w:t>
+      </w:r>
+      <w:r>
+        <w:rPr>
+          <w:rStyle w:val="lev"/>
+        </w:rPr>
+        <w:t xml:space="preserve"> et SQL</w:t>
+      </w:r>
+      <w:r>
+        <w:rPr>
+          <w:rStyle w:val="lev"/>
+        </w:rPr>
+        <w:t>.</w:t>
+      </w:r>
+    </w:p>
+    <w:p>
+      <w:pPr>
+        <w:pStyle w:val="Sous-titre"/>
+      </w:pPr>
+      <w:r>
+        <w:t>Suivit de version</w:t>
+      </w:r>
+    </w:p>
+    <w:p>
+      <w:r>
+        <w:t xml:space="preserve">L’Utilitaire </w:t>
+      </w:r>
+      <w:r>
+        <w:rPr>
+          <w:rStyle w:val="lev"/>
+        </w:rPr>
+        <w:t>GIT</w:t>
+      </w:r>
+      <w:r>
+        <w:t xml:space="preserve"> est utilisé pour le suivit </w:t>
+      </w:r>
+      <w:r>
+        <w:t>de version</w:t>
+      </w:r>
+      <w:r>
+        <w:t>.</w:t>
+      </w:r>
+      <w:r>
+        <w:t xml:space="preserve"> La branche </w:t>
+      </w:r>
+      <w:r>
+        <w:rPr>
+          <w:rStyle w:val="Accentuation"/>
+        </w:rPr>
+        <w:t>master</w:t>
+      </w:r>
+      <w:r>
+        <w:t xml:space="preserve"> est utilisée pour </w:t>
+      </w:r>
+      <w:r>
+        <w:t xml:space="preserve">contenir </w:t>
+      </w:r>
+      <w:r>
+        <w:t>la dernière version stable</w:t>
+      </w:r>
+      <w:r>
+        <w:t xml:space="preserve"> du projet</w:t>
+      </w:r>
+      <w:r>
+        <w:t>.</w:t>
+      </w:r>
+    </w:p>
+    <w:p>
+      <w:r>
+        <w:rPr>
+          <w:rStyle w:val="lev"/>
+        </w:rPr>
+        <w:t>Utile</w:t>
+      </w:r>
+      <w:r>
+        <w:rPr>
+          <w:rStyle w:val="Accentuation"/>
+        </w:rPr>
+        <w:t> :</w:t>
+      </w:r>
+      <w:r>
+        <w:t xml:space="preserve"> Le script </w:t>
+      </w:r>
+      <w:r>
+        <w:rPr>
+          <w:rStyle w:val="Accentuation"/>
+        </w:rPr>
+        <w:t>archive.sh</w:t>
+      </w:r>
+      <w:r>
+        <w:t xml:space="preserve"> permet de créer une archive </w:t>
+      </w:r>
+      <w:r>
+        <w:t>compressée</w:t>
+      </w:r>
+      <w:r>
+        <w:t xml:space="preserve"> du projet ne contenant que les fichiers impor</w:t>
+      </w:r>
+      <w:r>
+        <w:t>t</w:t>
+      </w:r>
+      <w:r>
+        <w:t>ants. L’archive est stocké</w:t>
+      </w:r>
+      <w:r>
+        <w:t>e</w:t>
+      </w:r>
+      <w:r>
+        <w:t xml:space="preserve"> dans le dossier </w:t>
+      </w:r>
+      <w:r>
+        <w:t>« </w:t>
+      </w:r>
+      <w:r>
+        <w:rPr>
+          <w:rStyle w:val="lev"/>
+        </w:rPr>
+        <w:t>../archives</w:t>
+      </w:r>
+      <w:r>
+        <w:rPr>
+          <w:rStyle w:val="lev"/>
+        </w:rPr>
+        <w:t> »</w:t>
+      </w:r>
+      <w:r>
+        <w:t xml:space="preserve"> et nommé</w:t>
+      </w:r>
+      <w:r>
+        <w:t>e</w:t>
+      </w:r>
+      <w:r>
+        <w:t xml:space="preserve"> automatiquement avec la version </w:t>
+      </w:r>
+      <w:r>
+        <w:t>du projet en</w:t>
+      </w:r>
+      <w:r>
+        <w:t xml:space="preserve"> cours.</w:t>
+      </w:r>
+    </w:p>
+    <w:p>
+      <w:pPr>
+        <w:pStyle w:val="Sous-titre"/>
+      </w:pPr>
+      <w:r>
+        <w:t>Modèle de données</w:t>
+      </w:r>
+    </w:p>
+    <w:p>
+      <w:r>
+        <w:t xml:space="preserve">La conception de la </w:t>
+      </w:r>
+      <w:r>
+        <w:rPr>
+          <w:rStyle w:val="lev"/>
+        </w:rPr>
+        <w:t>base de données</w:t>
+      </w:r>
+      <w:r>
+        <w:t xml:space="preserve"> et du </w:t>
+      </w:r>
+      <w:r>
+        <w:rPr>
+          <w:rStyle w:val="lev"/>
+        </w:rPr>
+        <w:t>modèle orienté objet</w:t>
+      </w:r>
+      <w:r>
+        <w:t xml:space="preserve"> à été réalisé </w:t>
+      </w:r>
+      <w:r>
+        <w:t>en</w:t>
       </w:r>
       <w:r>
         <w:t xml:space="preserve"> </w:t>
       </w:r>
       <w:r>
-        <w:t>avec les</w:t>
-      </w:r>
-      <w:r>
-        <w:t xml:space="preserve"> </w:t>
-      </w:r>
-      <w:r>
-        <w:t>langage</w:t>
-      </w:r>
-      <w:r>
-        <w:t>s</w:t>
-      </w:r>
-      <w:r>
         <w:rPr>
           <w:rStyle w:val="lev"/>
         </w:rPr>
-        <w:t xml:space="preserve"> PHP/</w:t>
-      </w:r>
-      <w:proofErr w:type="spellStart"/>
+        <w:t>UML</w:t>
+      </w:r>
+      <w:r>
+        <w:t xml:space="preserve"> avec le logiciel </w:t>
+      </w:r>
       <w:r>
         <w:rPr>
           <w:rStyle w:val="lev"/>
         </w:rPr>
-        <w:t>Javascript</w:t>
-      </w:r>
-      <w:proofErr w:type="spellEnd"/>
-      <w:r>
-        <w:rPr>
-          <w:rStyle w:val="lev"/>
-        </w:rPr>
-        <w:t>/XHTML</w:t>
-      </w:r>
-      <w:r>
-        <w:rPr>
-          <w:rStyle w:val="lev"/>
-        </w:rPr>
-        <w:t xml:space="preserve"> et SQL</w:t>
-      </w:r>
-      <w:r>
-        <w:rPr>
-          <w:rStyle w:val="lev"/>
-        </w:rPr>
-        <w:t>.</w:t>
-      </w:r>
-    </w:p>
-    <w:p>
-      <w:pPr>
-        <w:pStyle w:val="Sous-titre"/>
-      </w:pPr>
-      <w:r>
-        <w:t>Suivit de version</w:t>
-      </w:r>
-    </w:p>
-    <w:p>
-      <w:r>
-        <w:t xml:space="preserve">L’Utilitaire </w:t>
-      </w:r>
-      <w:r>
-        <w:rPr>
-          <w:rStyle w:val="lev"/>
-        </w:rPr>
-        <w:t>GIT</w:t>
-      </w:r>
-      <w:r>
-        <w:t xml:space="preserve"> est utilisé pour le suivit </w:t>
-      </w:r>
-      <w:r>
-        <w:t>de version</w:t>
-      </w:r>
-      <w:r>
-        <w:t>.</w:t>
-      </w:r>
-      <w:r>
-        <w:t xml:space="preserve"> La branche </w:t>
-      </w:r>
-      <w:r>
-        <w:rPr>
-          <w:rStyle w:val="Accentuation"/>
-        </w:rPr>
-        <w:t>master</w:t>
-      </w:r>
-      <w:r>
-        <w:t xml:space="preserve"> est utilisée pour </w:t>
-      </w:r>
-      <w:r>
-        <w:t xml:space="preserve">contenir </w:t>
-      </w:r>
-      <w:r>
-        <w:t>la dernière version stable</w:t>
-      </w:r>
-      <w:r>
-        <w:t xml:space="preserve"> du projet</w:t>
-      </w:r>
-      <w:r>
-        <w:t>.</w:t>
-      </w:r>
-    </w:p>
-    <w:p>
-      <w:r>
-        <w:rPr>
-          <w:rStyle w:val="lev"/>
-        </w:rPr>
-        <w:t>Utile</w:t>
-      </w:r>
-      <w:r>
-        <w:rPr>
-          <w:rStyle w:val="Accentuation"/>
-        </w:rPr>
-        <w:t> :</w:t>
-      </w:r>
-      <w:r>
-        <w:t xml:space="preserve"> Le script </w:t>
-      </w:r>
-      <w:r>
-        <w:rPr>
-          <w:rStyle w:val="Accentuation"/>
-        </w:rPr>
-        <w:t>archive.sh</w:t>
-      </w:r>
-      <w:r>
-        <w:t xml:space="preserve"> permet de créer une archive </w:t>
-      </w:r>
-      <w:r>
-        <w:t>compressée</w:t>
-      </w:r>
-      <w:r>
-        <w:t xml:space="preserve"> du projet ne contenant que les fichiers impor</w:t>
-      </w:r>
-      <w:r>
-        <w:t>t</w:t>
-      </w:r>
-      <w:r>
-        <w:t>ants. L’archive est stocké</w:t>
-      </w:r>
-      <w:r>
-        <w:t>e</w:t>
-      </w:r>
-      <w:r>
-        <w:t xml:space="preserve"> dans le dossier </w:t>
-      </w:r>
-      <w:proofErr w:type="gramStart"/>
-      <w:r>
-        <w:t>« </w:t>
-      </w:r>
-      <w:r>
-        <w:rPr>
-          <w:rStyle w:val="lev"/>
-        </w:rPr>
-        <w:t>..</w:t>
-      </w:r>
-      <w:proofErr w:type="gramEnd"/>
-      <w:r>
-        <w:rPr>
-          <w:rStyle w:val="lev"/>
-        </w:rPr>
-        <w:t>/</w:t>
-      </w:r>
-      <w:proofErr w:type="gramStart"/>
-      <w:r>
-        <w:rPr>
-          <w:rStyle w:val="lev"/>
-        </w:rPr>
-        <w:t>archives</w:t>
-      </w:r>
-      <w:proofErr w:type="gramEnd"/>
-      <w:r>
-        <w:rPr>
-          <w:rStyle w:val="lev"/>
-        </w:rPr>
-        <w:t> »</w:t>
-      </w:r>
-      <w:r>
-        <w:t xml:space="preserve"> et nommé</w:t>
-      </w:r>
-      <w:r>
-        <w:t>e</w:t>
-      </w:r>
-      <w:r>
-        <w:t xml:space="preserve"> automatiquement avec la version </w:t>
-      </w:r>
-      <w:r>
-        <w:t>du projet en</w:t>
-      </w:r>
-      <w:r>
-        <w:t xml:space="preserve"> cours.</w:t>
-      </w:r>
-    </w:p>
-    <w:p>
-      <w:pPr>
-        <w:pStyle w:val="Sous-titre"/>
-      </w:pPr>
-      <w:r>
-        <w:t>Modèle de données</w:t>
-      </w:r>
-    </w:p>
-    <w:p>
-      <w:r>
-        <w:t xml:space="preserve">La conception de la </w:t>
-      </w:r>
-      <w:r>
-        <w:rPr>
-          <w:rStyle w:val="lev"/>
-        </w:rPr>
-        <w:t>base de données</w:t>
-      </w:r>
-      <w:r>
-        <w:t xml:space="preserve"> et du </w:t>
-      </w:r>
-      <w:r>
-        <w:rPr>
-          <w:rStyle w:val="lev"/>
-        </w:rPr>
-        <w:t>modèle orienté objet</w:t>
-      </w:r>
-      <w:r>
-        <w:t xml:space="preserve"> </w:t>
-      </w:r>
-      <w:proofErr w:type="spellStart"/>
-      <w:r>
-        <w:t>à</w:t>
-      </w:r>
-      <w:proofErr w:type="spellEnd"/>
-      <w:r>
-        <w:t xml:space="preserve"> été réalisé </w:t>
-      </w:r>
-      <w:r>
-        <w:t>en</w:t>
-      </w:r>
-      <w:r>
-        <w:t xml:space="preserve"> </w:t>
-      </w:r>
-      <w:r>
-        <w:rPr>
-          <w:rStyle w:val="lev"/>
-        </w:rPr>
-        <w:t>UML</w:t>
-      </w:r>
-      <w:r>
-        <w:t xml:space="preserve"> avec le logiciel </w:t>
-      </w:r>
-      <w:proofErr w:type="spellStart"/>
-      <w:r>
-        <w:rPr>
-          <w:rStyle w:val="lev"/>
-        </w:rPr>
-        <w:t>PowerAMC</w:t>
-      </w:r>
-      <w:proofErr w:type="spellEnd"/>
-      <w:r>
-        <w:rPr>
-          <w:rStyle w:val="lev"/>
-        </w:rPr>
-        <w:t xml:space="preserve"> 15.1</w:t>
+        <w:t>PowerAMC 15.1</w:t>
       </w:r>
       <w:r>
         <w:t>.</w:t>
@@ -3929,44 +3856,26 @@
         <w:rPr>
           <w:rStyle w:val="lev"/>
         </w:rPr>
-        <w:t xml:space="preserve"> </w:t>
-      </w:r>
-      <w:proofErr w:type="spellStart"/>
+        <w:t xml:space="preserve"> PowerAMC</w:t>
+      </w:r>
+      <w:r>
+        <w:t>, veuillez copier le fichier « </w:t>
+      </w:r>
+      <w:r>
+        <w:rPr>
+          <w:rStyle w:val="Accentuation"/>
+        </w:rPr>
+        <w:t>documents/php.xol</w:t>
+      </w:r>
+      <w:r>
+        <w:t xml:space="preserve"> » dans le répertoire d’installation de votre programme </w:t>
+      </w:r>
       <w:r>
         <w:rPr>
           <w:rStyle w:val="lev"/>
         </w:rPr>
         <w:t>PowerAMC</w:t>
       </w:r>
-      <w:proofErr w:type="spellEnd"/>
-      <w:r>
-        <w:t>, veuillez copier le fichier « </w:t>
-      </w:r>
-      <w:r>
-        <w:rPr>
-          <w:rStyle w:val="Accentuation"/>
-        </w:rPr>
-        <w:t>documents/</w:t>
-      </w:r>
-      <w:proofErr w:type="spellStart"/>
-      <w:r>
-        <w:rPr>
-          <w:rStyle w:val="Accentuation"/>
-        </w:rPr>
-        <w:t>php.xol</w:t>
-      </w:r>
-      <w:proofErr w:type="spellEnd"/>
-      <w:r>
-        <w:t xml:space="preserve"> » dans le répertoire d’installation de votre programme </w:t>
-      </w:r>
-      <w:proofErr w:type="spellStart"/>
-      <w:r>
-        <w:rPr>
-          <w:rStyle w:val="lev"/>
-        </w:rPr>
-        <w:t>PowerAMC</w:t>
-      </w:r>
-      <w:proofErr w:type="spellEnd"/>
       <w:r>
         <w:t xml:space="preserve"> (</w:t>
       </w:r>
@@ -3974,30 +3883,8 @@
         <w:rPr>
           <w:rStyle w:val="Emphaseple"/>
         </w:rPr>
-        <w:t>ex : C:\Program Files (x86)\Sybase\</w:t>
-      </w:r>
-      <w:proofErr w:type="spellStart"/>
-      <w:r>
-        <w:rPr>
-          <w:rStyle w:val="Emphaseple"/>
-        </w:rPr>
-        <w:t>PowerAMC</w:t>
-      </w:r>
-      <w:proofErr w:type="spellEnd"/>
-      <w:r>
-        <w:rPr>
-          <w:rStyle w:val="Emphaseple"/>
-        </w:rPr>
-        <w:t xml:space="preserve"> 15\Fichiers de ressources\Langages objet\</w:t>
-      </w:r>
-      <w:proofErr w:type="spellStart"/>
-      <w:r>
-        <w:rPr>
-          <w:rStyle w:val="Emphaseple"/>
-        </w:rPr>
-        <w:t>php.xol</w:t>
-      </w:r>
-      <w:proofErr w:type="spellEnd"/>
+        <w:t>ex : C:\Program Files (x86)\Sybase\PowerAMC 15\Fichiers de ressources\Langages objet\php.xol</w:t>
+      </w:r>
       <w:r>
         <w:t xml:space="preserve">). </w:t>
       </w:r>
@@ -4133,15 +4020,7 @@
         <w:tab/>
       </w:r>
       <w:r>
-        <w:t>: Fichiers du Modèle conceptuel de données (</w:t>
-      </w:r>
-      <w:proofErr w:type="spellStart"/>
-      <w:r>
-        <w:t>PowerAMC</w:t>
-      </w:r>
-      <w:proofErr w:type="spellEnd"/>
-      <w:r>
-        <w:t>)</w:t>
+        <w:t>: Fichiers du Modèle conceptuel de données (PowerAMC)</w:t>
       </w:r>
     </w:p>
     <w:p>
@@ -4172,14 +4051,12 @@
       <w:r>
         <w:t xml:space="preserve">Fichiers du projet </w:t>
       </w:r>
-      <w:proofErr w:type="spellStart"/>
       <w:r>
         <w:rPr>
           <w:rStyle w:val="lev"/>
         </w:rPr>
         <w:t>NetBeans</w:t>
       </w:r>
-      <w:proofErr w:type="spellEnd"/>
     </w:p>
     <w:p>
       <w:pPr>
@@ -4288,27 +4165,17 @@
         <w:rPr>
           <w:b/>
         </w:rPr>
-        <w:t>mcd/</w:t>
-      </w:r>
-      <w:proofErr w:type="spellStart"/>
+        <w:t>mcd/user.mcd</w:t>
+      </w:r>
+      <w:r>
+        <w:t xml:space="preserve"> » propose une version schématisé du modèle conceptuel de données, ce modèle est utilisé pour générer le script d’installation SQL. [Vous pouvez ouvrir ce fichier avec le logiciel </w:t>
+      </w:r>
       <w:r>
         <w:rPr>
           <w:b/>
         </w:rPr>
-        <w:t>user.mcd</w:t>
-      </w:r>
-      <w:proofErr w:type="spellEnd"/>
-      <w:r>
-        <w:t xml:space="preserve"> » propose une version schématisé du modèle conceptuel de données, ce modèle est utilisé pour générer le script d’installation SQL. [Vous pouvez ouvrir ce fichier avec le logiciel </w:t>
-      </w:r>
-      <w:proofErr w:type="spellStart"/>
-      <w:r>
-        <w:rPr>
-          <w:b/>
-        </w:rPr>
         <w:t>PowerAMC</w:t>
       </w:r>
-      <w:proofErr w:type="spellEnd"/>
       <w:r>
         <w:t xml:space="preserve"> de </w:t>
       </w:r>
@@ -4658,11 +4525,9 @@
             <w:pPr>
               <w:cnfStyle w:val="000000000000" w:firstRow="0" w:lastRow="0" w:firstColumn="0" w:lastColumn="0" w:oddVBand="0" w:evenVBand="0" w:oddHBand="0" w:evenHBand="0" w:firstRowFirstColumn="0" w:firstRowLastColumn="0" w:lastRowFirstColumn="0" w:lastRowLastColumn="0"/>
             </w:pPr>
-            <w:proofErr w:type="spellStart"/>
             <w:r>
               <w:t>Password</w:t>
             </w:r>
-            <w:proofErr w:type="spellEnd"/>
           </w:p>
         </w:tc>
       </w:tr>
@@ -5190,11 +5055,9 @@
             <w:pPr>
               <w:cnfStyle w:val="000000100000" w:firstRow="0" w:lastRow="0" w:firstColumn="0" w:lastColumn="0" w:oddVBand="0" w:evenVBand="0" w:oddHBand="1" w:evenHBand="0" w:firstRowFirstColumn="0" w:firstRowLastColumn="0" w:lastRowFirstColumn="0" w:lastRowLastColumn="0"/>
             </w:pPr>
-            <w:proofErr w:type="spellStart"/>
             <w:r>
               <w:t>Password</w:t>
             </w:r>
-            <w:proofErr w:type="spellEnd"/>
           </w:p>
         </w:tc>
       </w:tr>
@@ -5493,11 +5356,9 @@
             <w:pPr>
               <w:cnfStyle w:val="000000000000" w:firstRow="0" w:lastRow="0" w:firstColumn="0" w:lastColumn="0" w:oddVBand="0" w:evenVBand="0" w:oddHBand="0" w:evenHBand="0" w:firstRowFirstColumn="0" w:firstRowLastColumn="0" w:lastRowFirstColumn="0" w:lastRowLastColumn="0"/>
             </w:pPr>
-            <w:proofErr w:type="spellStart"/>
             <w:r>
               <w:t>UnixPath</w:t>
             </w:r>
-            <w:proofErr w:type="spellEnd"/>
           </w:p>
         </w:tc>
       </w:tr>
@@ -7888,22 +7749,12 @@
       </w:r>
       <w:r>
         <w:rPr>
-          <w:rStyle w:val="Accentuation"/>
-        </w:rPr>
-        <w:t>USER_</w:t>
-      </w:r>
-      <w:r>
-        <w:rPr>
-          <w:rStyle w:val="Accentuation"/>
-        </w:rPr>
-        <w:t>ACCOUNT_</w:t>
-      </w:r>
-      <w:r>
-        <w:rPr>
-          <w:rStyle w:val="Accentuation"/>
-        </w:rPr>
-        <w:t>ID</w:t>
-      </w:r>
+          <w:rStyle w:val="Rfrenceple"/>
+        </w:rPr>
+        <w:t>user_account_id</w:t>
+      </w:r>
+      <w:bookmarkStart w:id="21" w:name="_GoBack"/>
+      <w:bookmarkEnd w:id="21"/>
       <w:r>
         <w:rPr>
           <w:i/>
@@ -7918,9 +7769,9 @@
       </w:r>
       <w:r>
         <w:rPr>
-          <w:rStyle w:val="Accentuation"/>
-        </w:rPr>
-        <w:t>USER_CLIENT_IP</w:t>
+          <w:rStyle w:val="Rfrenceple"/>
+        </w:rPr>
+        <w:t>user_client_ip</w:t>
       </w:r>
       <w:r>
         <w:rPr>
@@ -7936,9 +7787,9 @@
       </w:r>
       <w:r>
         <w:rPr>
-          <w:rStyle w:val="Accentuation"/>
-        </w:rPr>
-        <w:t>CONNECTION</w:t>
+          <w:rStyle w:val="Rfrenceple"/>
+        </w:rPr>
+        <w:t>user_connection</w:t>
       </w:r>
       <w:r>
         <w:t>).</w:t>
@@ -7966,9 +7817,9 @@
       </w:r>
       <w:r>
         <w:rPr>
-          <w:rStyle w:val="Accentuation"/>
-        </w:rPr>
-        <w:t>CONNECTION</w:t>
+          <w:rStyle w:val="Rfrenceple"/>
+        </w:rPr>
+        <w:t>user_connection</w:t>
       </w:r>
       <w:r>
         <w:rPr>
@@ -8020,8 +7871,8 @@
       <w:r>
         <w:br w:type="page"/>
       </w:r>
-      <w:bookmarkStart w:id="21" w:name="_Toc334797623"/>
       <w:bookmarkStart w:id="22" w:name="_Toc358735369"/>
+      <w:bookmarkStart w:id="23" w:name="_Toc334797623"/>
       <w:r>
         <w:lastRenderedPageBreak/>
         <w:t>Tests Unitaires</w:t>
@@ -8058,14 +7909,12 @@
       <w:r>
         <w:t xml:space="preserve"> (</w:t>
       </w:r>
-      <w:proofErr w:type="spellStart"/>
       <w:r>
         <w:rPr>
           <w:b/>
         </w:rPr>
         <w:t>Javascript</w:t>
       </w:r>
-      <w:proofErr w:type="spellEnd"/>
       <w:r>
         <w:t>).</w:t>
       </w:r>
@@ -8122,8 +7971,8 @@
       <w:bookmarkEnd w:id="22"/>
     </w:p>
     <w:p>
-      <w:bookmarkStart w:id="23" w:name="_Toc334797624"/>
-      <w:bookmarkEnd w:id="21"/>
+      <w:bookmarkStart w:id="24" w:name="_Toc334797624"/>
+      <w:bookmarkEnd w:id="23"/>
       <w:r>
         <w:t>Les opérations systèmes sont conçues sur le modèle UML.</w:t>
       </w:r>
@@ -8138,7 +7987,6 @@
         </w:rPr>
         <w:t>mcd/</w:t>
       </w:r>
-      <w:proofErr w:type="spellStart"/>
       <w:r>
         <w:rPr>
           <w:b/>
@@ -8157,18 +8005,15 @@
         </w:rPr>
         <w:t>oo</w:t>
       </w:r>
-      <w:proofErr w:type="spellEnd"/>
       <w:r>
         <w:t xml:space="preserve"> » propose une version schématisé des cas d’opération. [Vous pouvez ouvrir ce fichier avec le logiciel </w:t>
       </w:r>
-      <w:proofErr w:type="spellStart"/>
       <w:r>
         <w:rPr>
           <w:b/>
         </w:rPr>
         <w:t>PowerAMC</w:t>
       </w:r>
-      <w:proofErr w:type="spellEnd"/>
       <w:r>
         <w:t xml:space="preserve"> de </w:t>
       </w:r>
@@ -8186,7 +8031,7 @@
       </w:r>
     </w:p>
     <w:p/>
-    <w:bookmarkEnd w:id="23"/>
+    <w:bookmarkEnd w:id="24"/>
     <w:p>
       <w:pPr>
         <w:pStyle w:val="Titre2"/>
@@ -8202,15 +8047,15 @@
       <w:pPr>
         <w:pStyle w:val="Titre3"/>
       </w:pPr>
-      <w:bookmarkStart w:id="24" w:name="_Toc331179150"/>
-      <w:bookmarkStart w:id="25" w:name="_Toc334797625"/>
-      <w:bookmarkStart w:id="26" w:name="_Toc347828056"/>
+      <w:bookmarkStart w:id="25" w:name="_Toc331179150"/>
+      <w:bookmarkStart w:id="26" w:name="_Toc334797625"/>
+      <w:bookmarkStart w:id="27" w:name="_Toc347828056"/>
       <w:r>
         <w:t>Visiteur</w:t>
       </w:r>
-      <w:bookmarkEnd w:id="24"/>
       <w:bookmarkEnd w:id="25"/>
       <w:bookmarkEnd w:id="26"/>
+      <w:bookmarkEnd w:id="27"/>
     </w:p>
     <w:p>
       <w:pPr>
@@ -8235,13 +8080,13 @@
       <w:pPr>
         <w:pStyle w:val="Titre3"/>
       </w:pPr>
-      <w:bookmarkStart w:id="27" w:name="_Toc334797626"/>
-      <w:bookmarkStart w:id="28" w:name="_Toc347828057"/>
+      <w:bookmarkStart w:id="28" w:name="_Toc334797626"/>
+      <w:bookmarkStart w:id="29" w:name="_Toc347828057"/>
       <w:r>
         <w:t>Utilisateur</w:t>
       </w:r>
-      <w:bookmarkEnd w:id="27"/>
       <w:bookmarkEnd w:id="28"/>
+      <w:bookmarkEnd w:id="29"/>
     </w:p>
     <w:p>
       <w:pPr>
@@ -8281,16 +8126,16 @@
           <w:rFonts w:eastAsia="Times New Roman"/>
         </w:rPr>
       </w:pPr>
-      <w:bookmarkStart w:id="29" w:name="_Toc334797627"/>
-      <w:bookmarkStart w:id="30" w:name="_Toc347828058"/>
+      <w:bookmarkStart w:id="30" w:name="_Toc334797627"/>
+      <w:bookmarkStart w:id="31" w:name="_Toc347828058"/>
       <w:r>
         <w:rPr>
           <w:rFonts w:eastAsia="Times New Roman"/>
         </w:rPr>
         <w:t>Administrateur</w:t>
       </w:r>
-      <w:bookmarkEnd w:id="29"/>
       <w:bookmarkEnd w:id="30"/>
+      <w:bookmarkEnd w:id="31"/>
     </w:p>
     <w:p>
       <w:r>
@@ -8307,14 +8152,14 @@
       </w:r>
     </w:p>
     <w:p>
-      <w:bookmarkStart w:id="31" w:name="_Toc334797628"/>
+      <w:bookmarkStart w:id="32" w:name="_Toc334797628"/>
     </w:p>
     <w:p>
       <w:pPr>
         <w:pStyle w:val="Titre2"/>
       </w:pPr>
-      <w:bookmarkStart w:id="32" w:name="_Toc334797629"/>
-      <w:bookmarkEnd w:id="31"/>
+      <w:bookmarkStart w:id="33" w:name="_Toc334797629"/>
+      <w:bookmarkEnd w:id="32"/>
       <w:r>
         <w:t>Résultats</w:t>
       </w:r>
@@ -8405,14 +8250,14 @@
       <w:pPr>
         <w:pStyle w:val="Titre3"/>
       </w:pPr>
-      <w:bookmarkStart w:id="33" w:name="_Toc347828061"/>
+      <w:bookmarkStart w:id="34" w:name="_Toc347828061"/>
       <w:r>
         <w:t xml:space="preserve">Détail </w:t>
       </w:r>
       <w:r>
         <w:t>des codes</w:t>
       </w:r>
-      <w:bookmarkEnd w:id="33"/>
+      <w:bookmarkEnd w:id="34"/>
     </w:p>
     <w:p>
       <w:pPr>
@@ -9916,14 +9761,14 @@
       <w:pPr>
         <w:pStyle w:val="Titre2"/>
       </w:pPr>
-      <w:bookmarkStart w:id="34" w:name="_Toc334797630"/>
-      <w:bookmarkEnd w:id="32"/>
+      <w:bookmarkStart w:id="35" w:name="_Toc334797630"/>
+      <w:bookmarkEnd w:id="33"/>
       <w:r>
         <w:lastRenderedPageBreak/>
         <w:t>Contrôleurs</w:t>
       </w:r>
     </w:p>
-    <w:bookmarkEnd w:id="34"/>
+    <w:bookmarkEnd w:id="35"/>
     <w:p>
       <w:r>
         <w:t xml:space="preserve">Les cas d’utilisations </w:t>
@@ -10060,7 +9905,22 @@
         <w:t>indique que le cas d’utilisation est rédigé et codé</w:t>
       </w:r>
       <w:r>
-        <w:t xml:space="preserve"> dans l’application, un statut </w:t>
+        <w:t xml:space="preserve"> dans l’application</w:t>
+      </w:r>
+      <w:r>
+        <w:t xml:space="preserve">, un statut </w:t>
+      </w:r>
+      <w:r>
+        <w:rPr>
+          <w:color w:val="FFC000"/>
+        </w:rPr>
+        <w:t>OK</w:t>
+      </w:r>
+      <w:r>
+        <w:t xml:space="preserve"> indique un cas partiellement implémenté</w:t>
+      </w:r>
+      <w:r>
+        <w:t xml:space="preserve">, un statut </w:t>
       </w:r>
       <w:r>
         <w:rPr>
@@ -10122,7 +9982,6 @@
                 <w:lang w:val="en-US"/>
               </w:rPr>
             </w:pPr>
-            <w:proofErr w:type="spellStart"/>
             <w:r>
               <w:rPr>
                 <w:b/>
@@ -10131,7 +9990,6 @@
               </w:rPr>
               <w:t>Statut</w:t>
             </w:r>
-            <w:proofErr w:type="spellEnd"/>
           </w:p>
         </w:tc>
         <w:tc>
@@ -10181,26 +10039,18 @@
         <w:tc>
           <w:tcPr>
             <w:tcW w:w="3614" w:type="dxa"/>
-          </w:tcPr>
-          <w:p>
-            <w:pPr>
-              <w:rPr>
-                <w:lang w:val="en-US"/>
-              </w:rPr>
-            </w:pPr>
-            <w:proofErr w:type="spellStart"/>
-            <w:r>
-              <w:rPr>
-                <w:lang w:val="en-US"/>
-              </w:rPr>
+            <w:shd w:val="clear" w:color="auto" w:fill="C6D9F1" w:themeFill="text2" w:themeFillTint="33"/>
+          </w:tcPr>
+          <w:p>
+            <w:r>
               <w:t>create_account</w:t>
             </w:r>
-            <w:proofErr w:type="spellEnd"/>
           </w:p>
         </w:tc>
         <w:tc>
           <w:tcPr>
             <w:tcW w:w="1172" w:type="dxa"/>
+            <w:shd w:val="clear" w:color="auto" w:fill="C6D9F1" w:themeFill="text2" w:themeFillTint="33"/>
           </w:tcPr>
           <w:p>
             <w:pPr>
@@ -10218,6 +10068,7 @@
         <w:tc>
           <w:tcPr>
             <w:tcW w:w="2693" w:type="dxa"/>
+            <w:shd w:val="clear" w:color="auto" w:fill="C6D9F1" w:themeFill="text2" w:themeFillTint="33"/>
           </w:tcPr>
           <w:p>
             <w:pPr>
@@ -10234,6 +10085,7 @@
         <w:tc>
           <w:tcPr>
             <w:tcW w:w="1809" w:type="dxa"/>
+            <w:shd w:val="clear" w:color="auto" w:fill="C6D9F1" w:themeFill="text2" w:themeFillTint="33"/>
           </w:tcPr>
           <w:p>
             <w:pPr>
@@ -10255,26 +10107,18 @@
         <w:tc>
           <w:tcPr>
             <w:tcW w:w="3614" w:type="dxa"/>
-          </w:tcPr>
-          <w:p>
-            <w:pPr>
-              <w:rPr>
-                <w:lang w:val="en-US"/>
-              </w:rPr>
-            </w:pPr>
-            <w:proofErr w:type="spellStart"/>
-            <w:r>
-              <w:rPr>
-                <w:lang w:val="en-US"/>
-              </w:rPr>
+            <w:shd w:val="clear" w:color="auto" w:fill="C6D9F1" w:themeFill="text2" w:themeFillTint="33"/>
+          </w:tcPr>
+          <w:p>
+            <w:r>
               <w:t>register_account</w:t>
             </w:r>
-            <w:proofErr w:type="spellEnd"/>
           </w:p>
         </w:tc>
         <w:tc>
           <w:tcPr>
             <w:tcW w:w="1172" w:type="dxa"/>
+            <w:shd w:val="clear" w:color="auto" w:fill="C6D9F1" w:themeFill="text2" w:themeFillTint="33"/>
           </w:tcPr>
           <w:p>
             <w:pPr>
@@ -10295,6 +10139,7 @@
         <w:tc>
           <w:tcPr>
             <w:tcW w:w="2693" w:type="dxa"/>
+            <w:shd w:val="clear" w:color="auto" w:fill="C6D9F1" w:themeFill="text2" w:themeFillTint="33"/>
           </w:tcPr>
           <w:p>
             <w:pPr>
@@ -10308,6 +10153,7 @@
         <w:tc>
           <w:tcPr>
             <w:tcW w:w="1809" w:type="dxa"/>
+            <w:shd w:val="clear" w:color="auto" w:fill="C6D9F1" w:themeFill="text2" w:themeFillTint="33"/>
           </w:tcPr>
           <w:p>
             <w:pPr>
@@ -10326,26 +10172,18 @@
         <w:tc>
           <w:tcPr>
             <w:tcW w:w="3614" w:type="dxa"/>
-          </w:tcPr>
-          <w:p>
-            <w:pPr>
-              <w:rPr>
-                <w:lang w:val="en-US"/>
-              </w:rPr>
-            </w:pPr>
-            <w:proofErr w:type="spellStart"/>
-            <w:r>
-              <w:rPr>
-                <w:lang w:val="en-US"/>
-              </w:rPr>
+            <w:shd w:val="clear" w:color="auto" w:fill="C6D9F1" w:themeFill="text2" w:themeFillTint="33"/>
+          </w:tcPr>
+          <w:p>
+            <w:r>
               <w:t>activate_account</w:t>
             </w:r>
-            <w:proofErr w:type="spellEnd"/>
           </w:p>
         </w:tc>
         <w:tc>
           <w:tcPr>
             <w:tcW w:w="1172" w:type="dxa"/>
+            <w:shd w:val="clear" w:color="auto" w:fill="C6D9F1" w:themeFill="text2" w:themeFillTint="33"/>
           </w:tcPr>
           <w:p>
             <w:pPr>
@@ -10363,6 +10201,7 @@
         <w:tc>
           <w:tcPr>
             <w:tcW w:w="2693" w:type="dxa"/>
+            <w:shd w:val="clear" w:color="auto" w:fill="C6D9F1" w:themeFill="text2" w:themeFillTint="33"/>
           </w:tcPr>
           <w:p>
             <w:pPr>
@@ -10376,6 +10215,7 @@
         <w:tc>
           <w:tcPr>
             <w:tcW w:w="1809" w:type="dxa"/>
+            <w:shd w:val="clear" w:color="auto" w:fill="C6D9F1" w:themeFill="text2" w:themeFillTint="33"/>
           </w:tcPr>
           <w:p>
             <w:pPr>
@@ -10394,17 +10234,10 @@
         <w:tc>
           <w:tcPr>
             <w:tcW w:w="3614" w:type="dxa"/>
-          </w:tcPr>
-          <w:p>
-            <w:pPr>
-              <w:rPr>
-                <w:lang w:val="en-US"/>
-              </w:rPr>
-            </w:pPr>
-            <w:r>
-              <w:rPr>
-                <w:lang w:val="en-US"/>
-              </w:rPr>
+            <w:shd w:val="clear" w:color="auto" w:fill="C6D9F1" w:themeFill="text2" w:themeFillTint="33"/>
+          </w:tcPr>
+          <w:p>
+            <w:r>
               <w:t>delete</w:t>
             </w:r>
           </w:p>
@@ -10412,6 +10245,7 @@
         <w:tc>
           <w:tcPr>
             <w:tcW w:w="1172" w:type="dxa"/>
+            <w:shd w:val="clear" w:color="auto" w:fill="C6D9F1" w:themeFill="text2" w:themeFillTint="33"/>
           </w:tcPr>
           <w:p>
             <w:pPr>
@@ -10429,6 +10263,7 @@
         <w:tc>
           <w:tcPr>
             <w:tcW w:w="2693" w:type="dxa"/>
+            <w:shd w:val="clear" w:color="auto" w:fill="C6D9F1" w:themeFill="text2" w:themeFillTint="33"/>
           </w:tcPr>
           <w:p>
             <w:pPr>
@@ -10445,6 +10280,7 @@
         <w:tc>
           <w:tcPr>
             <w:tcW w:w="1809" w:type="dxa"/>
+            <w:shd w:val="clear" w:color="auto" w:fill="C6D9F1" w:themeFill="text2" w:themeFillTint="33"/>
           </w:tcPr>
           <w:p>
             <w:pPr>
@@ -10463,26 +10299,18 @@
         <w:tc>
           <w:tcPr>
             <w:tcW w:w="3614" w:type="dxa"/>
-          </w:tcPr>
-          <w:p>
-            <w:pPr>
-              <w:rPr>
-                <w:lang w:val="en-US"/>
-              </w:rPr>
-            </w:pPr>
-            <w:proofErr w:type="spellStart"/>
-            <w:r>
-              <w:rPr>
-                <w:lang w:val="en-US"/>
-              </w:rPr>
+            <w:shd w:val="clear" w:color="auto" w:fill="C6D9F1" w:themeFill="text2" w:themeFillTint="33"/>
+          </w:tcPr>
+          <w:p>
+            <w:r>
               <w:t>connect_to_session</w:t>
             </w:r>
-            <w:proofErr w:type="spellEnd"/>
           </w:p>
         </w:tc>
         <w:tc>
           <w:tcPr>
             <w:tcW w:w="1172" w:type="dxa"/>
+            <w:shd w:val="clear" w:color="auto" w:fill="C6D9F1" w:themeFill="text2" w:themeFillTint="33"/>
           </w:tcPr>
           <w:p>
             <w:pPr>
@@ -10500,6 +10328,7 @@
         <w:tc>
           <w:tcPr>
             <w:tcW w:w="2693" w:type="dxa"/>
+            <w:shd w:val="clear" w:color="auto" w:fill="C6D9F1" w:themeFill="text2" w:themeFillTint="33"/>
           </w:tcPr>
           <w:p>
             <w:pPr>
@@ -10513,6 +10342,7 @@
         <w:tc>
           <w:tcPr>
             <w:tcW w:w="1809" w:type="dxa"/>
+            <w:shd w:val="clear" w:color="auto" w:fill="C6D9F1" w:themeFill="text2" w:themeFillTint="33"/>
           </w:tcPr>
           <w:p>
             <w:pPr>
@@ -10534,17 +10364,10 @@
         <w:tc>
           <w:tcPr>
             <w:tcW w:w="3614" w:type="dxa"/>
-          </w:tcPr>
-          <w:p>
-            <w:pPr>
-              <w:rPr>
-                <w:lang w:val="en-US"/>
-              </w:rPr>
-            </w:pPr>
-            <w:r>
-              <w:rPr>
-                <w:lang w:val="en-US"/>
-              </w:rPr>
+            <w:shd w:val="clear" w:color="auto" w:fill="C6D9F1" w:themeFill="text2" w:themeFillTint="33"/>
+          </w:tcPr>
+          <w:p>
+            <w:r>
               <w:t>connect</w:t>
             </w:r>
           </w:p>
@@ -10552,6 +10375,7 @@
         <w:tc>
           <w:tcPr>
             <w:tcW w:w="1172" w:type="dxa"/>
+            <w:shd w:val="clear" w:color="auto" w:fill="C6D9F1" w:themeFill="text2" w:themeFillTint="33"/>
           </w:tcPr>
           <w:p>
             <w:pPr>
@@ -10569,6 +10393,7 @@
         <w:tc>
           <w:tcPr>
             <w:tcW w:w="2693" w:type="dxa"/>
+            <w:shd w:val="clear" w:color="auto" w:fill="C6D9F1" w:themeFill="text2" w:themeFillTint="33"/>
           </w:tcPr>
           <w:p>
             <w:pPr>
@@ -10582,6 +10407,7 @@
         <w:tc>
           <w:tcPr>
             <w:tcW w:w="1809" w:type="dxa"/>
+            <w:shd w:val="clear" w:color="auto" w:fill="C6D9F1" w:themeFill="text2" w:themeFillTint="33"/>
           </w:tcPr>
           <w:p>
             <w:pPr>
@@ -10600,23 +10426,18 @@
         <w:tc>
           <w:tcPr>
             <w:tcW w:w="3614" w:type="dxa"/>
-          </w:tcPr>
-          <w:p>
-            <w:pPr>
-              <w:rPr>
-                <w:lang w:val="en-US"/>
-              </w:rPr>
-            </w:pPr>
-            <w:proofErr w:type="spellStart"/>
-            <w:r>
-              <w:t>check_connection</w:t>
-            </w:r>
-            <w:proofErr w:type="spellEnd"/>
+            <w:shd w:val="clear" w:color="auto" w:fill="C6D9F1" w:themeFill="text2" w:themeFillTint="33"/>
+          </w:tcPr>
+          <w:p>
+            <w:r>
+              <w:t>disconnect</w:t>
+            </w:r>
           </w:p>
         </w:tc>
         <w:tc>
           <w:tcPr>
             <w:tcW w:w="1172" w:type="dxa"/>
+            <w:shd w:val="clear" w:color="auto" w:fill="C6D9F1" w:themeFill="text2" w:themeFillTint="33"/>
           </w:tcPr>
           <w:p>
             <w:pPr>
@@ -10634,6 +10455,7 @@
         <w:tc>
           <w:tcPr>
             <w:tcW w:w="2693" w:type="dxa"/>
+            <w:shd w:val="clear" w:color="auto" w:fill="C6D9F1" w:themeFill="text2" w:themeFillTint="33"/>
           </w:tcPr>
           <w:p>
             <w:pPr>
@@ -10647,6 +10469,7 @@
         <w:tc>
           <w:tcPr>
             <w:tcW w:w="1809" w:type="dxa"/>
+            <w:shd w:val="clear" w:color="auto" w:fill="C6D9F1" w:themeFill="text2" w:themeFillTint="33"/>
           </w:tcPr>
           <w:p>
             <w:pPr>
@@ -10665,13 +10488,202 @@
         <w:tc>
           <w:tcPr>
             <w:tcW w:w="3614" w:type="dxa"/>
-          </w:tcPr>
-          <w:p>
-            <w:r>
-              <w:rPr>
+            <w:shd w:val="clear" w:color="auto" w:fill="C6D9F1" w:themeFill="text2" w:themeFillTint="33"/>
+          </w:tcPr>
+          <w:p>
+            <w:r>
+              <w:t>get_activation</w:t>
+            </w:r>
+          </w:p>
+        </w:tc>
+        <w:tc>
+          <w:tcPr>
+            <w:tcW w:w="1172" w:type="dxa"/>
+            <w:shd w:val="clear" w:color="auto" w:fill="C6D9F1" w:themeFill="text2" w:themeFillTint="33"/>
+          </w:tcPr>
+          <w:p>
+            <w:pPr>
+              <w:jc w:val="center"/>
+            </w:pPr>
+            <w:r>
+              <w:rPr>
+                <w:color w:val="FF0000"/>
                 <w:lang w:val="en-US"/>
               </w:rPr>
-              <w:t>disconnect</w:t>
+              <w:t>KO</w:t>
+            </w:r>
+          </w:p>
+        </w:tc>
+        <w:tc>
+          <w:tcPr>
+            <w:tcW w:w="2693" w:type="dxa"/>
+            <w:shd w:val="clear" w:color="auto" w:fill="C6D9F1" w:themeFill="text2" w:themeFillTint="33"/>
+          </w:tcPr>
+          <w:p>
+            <w:pPr>
+              <w:jc w:val="center"/>
+            </w:pPr>
+            <w:r>
+              <w:t>Visiteur</w:t>
+            </w:r>
+          </w:p>
+        </w:tc>
+        <w:tc>
+          <w:tcPr>
+            <w:tcW w:w="1809" w:type="dxa"/>
+            <w:shd w:val="clear" w:color="auto" w:fill="C6D9F1" w:themeFill="text2" w:themeFillTint="33"/>
+          </w:tcPr>
+          <w:p>
+            <w:pPr>
+              <w:jc w:val="center"/>
+              <w:rPr>
+                <w:color w:val="0070C0"/>
+              </w:rPr>
+            </w:pPr>
+            <w:r>
+              <w:rPr>
+                <w:color w:val="0070C0"/>
+              </w:rPr>
+              <w:t>Intermédiaire</w:t>
+            </w:r>
+          </w:p>
+        </w:tc>
+      </w:tr>
+      <w:tr>
+        <w:tc>
+          <w:tcPr>
+            <w:tcW w:w="3614" w:type="dxa"/>
+            <w:shd w:val="clear" w:color="auto" w:fill="C6D9F1" w:themeFill="text2" w:themeFillTint="33"/>
+          </w:tcPr>
+          <w:p>
+            <w:r>
+              <w:t>create_session</w:t>
+            </w:r>
+          </w:p>
+        </w:tc>
+        <w:tc>
+          <w:tcPr>
+            <w:tcW w:w="1172" w:type="dxa"/>
+            <w:shd w:val="clear" w:color="auto" w:fill="C6D9F1" w:themeFill="text2" w:themeFillTint="33"/>
+          </w:tcPr>
+          <w:p>
+            <w:pPr>
+              <w:jc w:val="center"/>
+            </w:pPr>
+            <w:r>
+              <w:rPr>
+                <w:color w:val="FF0000"/>
+                <w:lang w:val="en-US"/>
+              </w:rPr>
+              <w:t>KO</w:t>
+            </w:r>
+          </w:p>
+        </w:tc>
+        <w:tc>
+          <w:tcPr>
+            <w:tcW w:w="2693" w:type="dxa"/>
+            <w:shd w:val="clear" w:color="auto" w:fill="C6D9F1" w:themeFill="text2" w:themeFillTint="33"/>
+          </w:tcPr>
+          <w:p>
+            <w:pPr>
+              <w:jc w:val="center"/>
+            </w:pPr>
+            <w:r>
+              <w:t>Administrateur</w:t>
+            </w:r>
+          </w:p>
+        </w:tc>
+        <w:tc>
+          <w:tcPr>
+            <w:tcW w:w="1809" w:type="dxa"/>
+            <w:shd w:val="clear" w:color="auto" w:fill="C6D9F1" w:themeFill="text2" w:themeFillTint="33"/>
+          </w:tcPr>
+          <w:p>
+            <w:pPr>
+              <w:jc w:val="center"/>
+            </w:pPr>
+            <w:r>
+              <w:rPr>
+                <w:color w:val="FFC000"/>
+              </w:rPr>
+              <w:t>Optionnel</w:t>
+            </w:r>
+          </w:p>
+        </w:tc>
+      </w:tr>
+      <w:tr>
+        <w:tc>
+          <w:tcPr>
+            <w:tcW w:w="3614" w:type="dxa"/>
+            <w:shd w:val="clear" w:color="auto" w:fill="C6D9F1" w:themeFill="text2" w:themeFillTint="33"/>
+          </w:tcPr>
+          <w:p>
+            <w:r>
+              <w:t>delete_session</w:t>
+            </w:r>
+          </w:p>
+        </w:tc>
+        <w:tc>
+          <w:tcPr>
+            <w:tcW w:w="1172" w:type="dxa"/>
+            <w:shd w:val="clear" w:color="auto" w:fill="C6D9F1" w:themeFill="text2" w:themeFillTint="33"/>
+          </w:tcPr>
+          <w:p>
+            <w:pPr>
+              <w:jc w:val="center"/>
+            </w:pPr>
+            <w:r>
+              <w:rPr>
+                <w:color w:val="FF0000"/>
+                <w:lang w:val="en-US"/>
+              </w:rPr>
+              <w:t>KO</w:t>
+            </w:r>
+          </w:p>
+        </w:tc>
+        <w:tc>
+          <w:tcPr>
+            <w:tcW w:w="2693" w:type="dxa"/>
+            <w:shd w:val="clear" w:color="auto" w:fill="C6D9F1" w:themeFill="text2" w:themeFillTint="33"/>
+          </w:tcPr>
+          <w:p>
+            <w:pPr>
+              <w:jc w:val="center"/>
+            </w:pPr>
+            <w:r>
+              <w:t>Administrateur</w:t>
+            </w:r>
+          </w:p>
+        </w:tc>
+        <w:tc>
+          <w:tcPr>
+            <w:tcW w:w="1809" w:type="dxa"/>
+            <w:shd w:val="clear" w:color="auto" w:fill="C6D9F1" w:themeFill="text2" w:themeFillTint="33"/>
+          </w:tcPr>
+          <w:p>
+            <w:pPr>
+              <w:jc w:val="center"/>
+              <w:rPr>
+                <w:color w:val="FFC000"/>
+              </w:rPr>
+            </w:pPr>
+            <w:r>
+              <w:rPr>
+                <w:color w:val="FFC000"/>
+              </w:rPr>
+              <w:t>Optionnel</w:t>
+            </w:r>
+          </w:p>
+        </w:tc>
+      </w:tr>
+      <w:tr>
+        <w:tc>
+          <w:tcPr>
+            <w:tcW w:w="3614" w:type="dxa"/>
+          </w:tcPr>
+          <w:p>
+            <w:r>
+              <w:t>check</w:t>
             </w:r>
           </w:p>
         </w:tc>
@@ -10728,14 +10740,73 @@
             <w:tcW w:w="3614" w:type="dxa"/>
           </w:tcPr>
           <w:p>
-            <w:proofErr w:type="spellStart"/>
-            <w:r>
-              <w:rPr>
+            <w:r>
+              <w:t>disconnect_</w:t>
+            </w:r>
+            <w:r>
+              <w:t>user</w:t>
+            </w:r>
+          </w:p>
+        </w:tc>
+        <w:tc>
+          <w:tcPr>
+            <w:tcW w:w="1172" w:type="dxa"/>
+          </w:tcPr>
+          <w:p>
+            <w:pPr>
+              <w:jc w:val="center"/>
+              <w:rPr>
+                <w:color w:val="FFC000"/>
+              </w:rPr>
+            </w:pPr>
+            <w:r>
+              <w:rPr>
+                <w:color w:val="FFC000"/>
                 <w:lang w:val="en-US"/>
               </w:rPr>
-              <w:t>disconnect_account</w:t>
-            </w:r>
-            <w:proofErr w:type="spellEnd"/>
+              <w:t>OK</w:t>
+            </w:r>
+          </w:p>
+        </w:tc>
+        <w:tc>
+          <w:tcPr>
+            <w:tcW w:w="2693" w:type="dxa"/>
+          </w:tcPr>
+          <w:p>
+            <w:pPr>
+              <w:jc w:val="center"/>
+            </w:pPr>
+            <w:r>
+              <w:t>Administrateur</w:t>
+            </w:r>
+          </w:p>
+        </w:tc>
+        <w:tc>
+          <w:tcPr>
+            <w:tcW w:w="1809" w:type="dxa"/>
+          </w:tcPr>
+          <w:p>
+            <w:pPr>
+              <w:jc w:val="center"/>
+            </w:pPr>
+            <w:r>
+              <w:rPr>
+                <w:color w:val="00B050"/>
+              </w:rPr>
+              <w:t>Requis</w:t>
+            </w:r>
+          </w:p>
+        </w:tc>
+      </w:tr>
+      <w:tr>
+        <w:tc>
+          <w:tcPr>
+            <w:tcW w:w="3614" w:type="dxa"/>
+          </w:tcPr>
+          <w:p>
+            <w:r>
+              <w:t>disconnect_all</w:t>
+            </w:r>
           </w:p>
         </w:tc>
         <w:tc>
@@ -10791,45 +10862,38 @@
             <w:tcW w:w="3614" w:type="dxa"/>
           </w:tcPr>
           <w:p>
-            <w:pPr>
-              <w:rPr>
+            <w:r>
+              <w:t>lost_pwd</w:t>
+            </w:r>
+          </w:p>
+        </w:tc>
+        <w:tc>
+          <w:tcPr>
+            <w:tcW w:w="1172" w:type="dxa"/>
+          </w:tcPr>
+          <w:p>
+            <w:pPr>
+              <w:jc w:val="center"/>
+            </w:pPr>
+            <w:r>
+              <w:rPr>
+                <w:color w:val="0070C0"/>
                 <w:lang w:val="en-US"/>
               </w:rPr>
-            </w:pPr>
-            <w:proofErr w:type="spellStart"/>
-            <w:r>
-              <w:t>get_activation</w:t>
-            </w:r>
-            <w:proofErr w:type="spellEnd"/>
-          </w:p>
-        </w:tc>
-        <w:tc>
-          <w:tcPr>
-            <w:tcW w:w="1172" w:type="dxa"/>
+              <w:t>OK</w:t>
+            </w:r>
+          </w:p>
+        </w:tc>
+        <w:tc>
+          <w:tcPr>
+            <w:tcW w:w="2693" w:type="dxa"/>
           </w:tcPr>
           <w:p>
             <w:pPr>
               <w:jc w:val="center"/>
             </w:pPr>
             <w:r>
-              <w:rPr>
-                <w:color w:val="FF0000"/>
-                <w:lang w:val="en-US"/>
-              </w:rPr>
-              <w:t>KO</w:t>
-            </w:r>
-          </w:p>
-        </w:tc>
-        <w:tc>
-          <w:tcPr>
-            <w:tcW w:w="2693" w:type="dxa"/>
-          </w:tcPr>
-          <w:p>
-            <w:pPr>
-              <w:jc w:val="center"/>
-            </w:pPr>
-            <w:r>
-              <w:t>Visiteur</w:t>
+              <w:t>Utilisateur</w:t>
             </w:r>
           </w:p>
         </w:tc>
@@ -10859,11 +10923,9 @@
             <w:tcW w:w="3614" w:type="dxa"/>
           </w:tcPr>
           <w:p>
-            <w:proofErr w:type="spellStart"/>
-            <w:r>
-              <w:t>create_session</w:t>
-            </w:r>
-            <w:proofErr w:type="spellEnd"/>
+            <w:r>
+              <w:t>identity</w:t>
+            </w:r>
           </w:p>
         </w:tc>
         <w:tc>
@@ -10876,10 +10938,10 @@
             </w:pPr>
             <w:r>
               <w:rPr>
-                <w:color w:val="FF0000"/>
+                <w:color w:val="0070C0"/>
                 <w:lang w:val="en-US"/>
               </w:rPr>
-              <w:t>KO</w:t>
+              <w:t>OK</w:t>
             </w:r>
           </w:p>
         </w:tc>
@@ -10892,7 +10954,7 @@
               <w:jc w:val="center"/>
             </w:pPr>
             <w:r>
-              <w:t>Administrateur</w:t>
+              <w:t>Utilisateur</w:t>
             </w:r>
           </w:p>
         </w:tc>
@@ -10903,12 +10965,15 @@
           <w:p>
             <w:pPr>
               <w:jc w:val="center"/>
-            </w:pPr>
-            <w:r>
-              <w:rPr>
-                <w:color w:val="FFC000"/>
-              </w:rPr>
-              <w:t>Optionnel</w:t>
+              <w:rPr>
+                <w:color w:val="0070C0"/>
+              </w:rPr>
+            </w:pPr>
+            <w:r>
+              <w:rPr>
+                <w:color w:val="0070C0"/>
+              </w:rPr>
+              <w:t>Intermédiaire</w:t>
             </w:r>
           </w:p>
         </w:tc>
@@ -10919,11 +10984,9 @@
             <w:tcW w:w="3614" w:type="dxa"/>
           </w:tcPr>
           <w:p>
-            <w:proofErr w:type="spellStart"/>
-            <w:r>
-              <w:t>delete_session</w:t>
-            </w:r>
-            <w:proofErr w:type="spellEnd"/>
+            <w:r>
+              <w:t>get_identity</w:t>
+            </w:r>
           </w:p>
         </w:tc>
         <w:tc>
@@ -10936,10 +10999,10 @@
             </w:pPr>
             <w:r>
               <w:rPr>
-                <w:color w:val="FF0000"/>
+                <w:color w:val="0070C0"/>
                 <w:lang w:val="en-US"/>
               </w:rPr>
-              <w:t>KO</w:t>
+              <w:t>OK</w:t>
             </w:r>
           </w:p>
         </w:tc>
@@ -10952,7 +11015,7 @@
               <w:jc w:val="center"/>
             </w:pPr>
             <w:r>
-              <w:t>Administrateur</w:t>
+              <w:t>Utilisateur</w:t>
             </w:r>
           </w:p>
         </w:tc>
@@ -10963,9 +11026,6 @@
           <w:p>
             <w:pPr>
               <w:jc w:val="center"/>
-              <w:rPr>
-                <w:color w:val="FFC000"/>
-              </w:rPr>
             </w:pPr>
             <w:r>
               <w:rPr>
@@ -10982,269 +11042,9 @@
             <w:tcW w:w="3614" w:type="dxa"/>
           </w:tcPr>
           <w:p>
-            <w:proofErr w:type="spellStart"/>
-            <w:r>
-              <w:rPr>
-                <w:lang w:val="en-US"/>
-              </w:rPr>
-              <w:t>disconnect_all</w:t>
-            </w:r>
-            <w:proofErr w:type="spellEnd"/>
-          </w:p>
-        </w:tc>
-        <w:tc>
-          <w:tcPr>
-            <w:tcW w:w="1172" w:type="dxa"/>
-          </w:tcPr>
-          <w:p>
-            <w:pPr>
-              <w:jc w:val="center"/>
-            </w:pPr>
-            <w:r>
-              <w:rPr>
-                <w:color w:val="0070C0"/>
-                <w:lang w:val="en-US"/>
-              </w:rPr>
-              <w:t>OK</w:t>
-            </w:r>
-          </w:p>
-        </w:tc>
-        <w:tc>
-          <w:tcPr>
-            <w:tcW w:w="2693" w:type="dxa"/>
-          </w:tcPr>
-          <w:p>
-            <w:pPr>
-              <w:jc w:val="center"/>
-            </w:pPr>
-            <w:r>
-              <w:t>Administrateur</w:t>
-            </w:r>
-          </w:p>
-        </w:tc>
-        <w:tc>
-          <w:tcPr>
-            <w:tcW w:w="1809" w:type="dxa"/>
-          </w:tcPr>
-          <w:p>
-            <w:pPr>
-              <w:jc w:val="center"/>
-            </w:pPr>
-            <w:r>
-              <w:rPr>
-                <w:color w:val="00B050"/>
-              </w:rPr>
-              <w:t>Requis</w:t>
-            </w:r>
-          </w:p>
-        </w:tc>
-      </w:tr>
-      <w:tr>
-        <w:tc>
-          <w:tcPr>
-            <w:tcW w:w="3614" w:type="dxa"/>
-          </w:tcPr>
-          <w:p>
-            <w:proofErr w:type="spellStart"/>
-            <w:r>
-              <w:rPr>
-                <w:lang w:val="en-US"/>
-              </w:rPr>
-              <w:t>lost_pwd</w:t>
-            </w:r>
-            <w:proofErr w:type="spellEnd"/>
-          </w:p>
-        </w:tc>
-        <w:tc>
-          <w:tcPr>
-            <w:tcW w:w="1172" w:type="dxa"/>
-          </w:tcPr>
-          <w:p>
-            <w:pPr>
-              <w:jc w:val="center"/>
-            </w:pPr>
-            <w:r>
-              <w:rPr>
-                <w:color w:val="0070C0"/>
-                <w:lang w:val="en-US"/>
-              </w:rPr>
-              <w:t>OK</w:t>
-            </w:r>
-          </w:p>
-        </w:tc>
-        <w:tc>
-          <w:tcPr>
-            <w:tcW w:w="2693" w:type="dxa"/>
-          </w:tcPr>
-          <w:p>
-            <w:pPr>
-              <w:jc w:val="center"/>
-            </w:pPr>
-            <w:r>
-              <w:t>Utilisateur</w:t>
-            </w:r>
-          </w:p>
-        </w:tc>
-        <w:tc>
-          <w:tcPr>
-            <w:tcW w:w="1809" w:type="dxa"/>
-          </w:tcPr>
-          <w:p>
-            <w:pPr>
-              <w:jc w:val="center"/>
-              <w:rPr>
-                <w:color w:val="0070C0"/>
-              </w:rPr>
-            </w:pPr>
-            <w:r>
-              <w:rPr>
-                <w:color w:val="0070C0"/>
-              </w:rPr>
-              <w:t>Intermédiaire</w:t>
-            </w:r>
-          </w:p>
-        </w:tc>
-      </w:tr>
-      <w:tr>
-        <w:tc>
-          <w:tcPr>
-            <w:tcW w:w="3614" w:type="dxa"/>
-          </w:tcPr>
-          <w:p>
-            <w:pPr>
-              <w:rPr>
-                <w:lang w:val="en-US"/>
-              </w:rPr>
-            </w:pPr>
-            <w:r>
-              <w:rPr>
-                <w:lang w:val="en-US"/>
-              </w:rPr>
-              <w:t>identity</w:t>
-            </w:r>
-          </w:p>
-        </w:tc>
-        <w:tc>
-          <w:tcPr>
-            <w:tcW w:w="1172" w:type="dxa"/>
-          </w:tcPr>
-          <w:p>
-            <w:pPr>
-              <w:jc w:val="center"/>
-            </w:pPr>
-            <w:r>
-              <w:rPr>
-                <w:color w:val="0070C0"/>
-                <w:lang w:val="en-US"/>
-              </w:rPr>
-              <w:t>OK</w:t>
-            </w:r>
-          </w:p>
-        </w:tc>
-        <w:tc>
-          <w:tcPr>
-            <w:tcW w:w="2693" w:type="dxa"/>
-          </w:tcPr>
-          <w:p>
-            <w:pPr>
-              <w:jc w:val="center"/>
-            </w:pPr>
-            <w:r>
-              <w:t>Utilisateur</w:t>
-            </w:r>
-          </w:p>
-        </w:tc>
-        <w:tc>
-          <w:tcPr>
-            <w:tcW w:w="1809" w:type="dxa"/>
-          </w:tcPr>
-          <w:p>
-            <w:pPr>
-              <w:jc w:val="center"/>
-              <w:rPr>
-                <w:color w:val="0070C0"/>
-              </w:rPr>
-            </w:pPr>
-            <w:r>
-              <w:rPr>
-                <w:color w:val="0070C0"/>
-              </w:rPr>
-              <w:t>Intermédiaire</w:t>
-            </w:r>
-          </w:p>
-        </w:tc>
-      </w:tr>
-      <w:tr>
-        <w:tc>
-          <w:tcPr>
-            <w:tcW w:w="3614" w:type="dxa"/>
-          </w:tcPr>
-          <w:p>
-            <w:proofErr w:type="spellStart"/>
-            <w:r>
-              <w:t>get_identity</w:t>
-            </w:r>
-            <w:proofErr w:type="spellEnd"/>
-          </w:p>
-        </w:tc>
-        <w:tc>
-          <w:tcPr>
-            <w:tcW w:w="1172" w:type="dxa"/>
-          </w:tcPr>
-          <w:p>
-            <w:pPr>
-              <w:jc w:val="center"/>
-            </w:pPr>
-            <w:r>
-              <w:rPr>
-                <w:color w:val="0070C0"/>
-                <w:lang w:val="en-US"/>
-              </w:rPr>
-              <w:t>OK</w:t>
-            </w:r>
-          </w:p>
-        </w:tc>
-        <w:tc>
-          <w:tcPr>
-            <w:tcW w:w="2693" w:type="dxa"/>
-          </w:tcPr>
-          <w:p>
-            <w:pPr>
-              <w:jc w:val="center"/>
-            </w:pPr>
-            <w:r>
-              <w:t>Utilisateur</w:t>
-            </w:r>
-          </w:p>
-        </w:tc>
-        <w:tc>
-          <w:tcPr>
-            <w:tcW w:w="1809" w:type="dxa"/>
-          </w:tcPr>
-          <w:p>
-            <w:pPr>
-              <w:jc w:val="center"/>
-            </w:pPr>
-            <w:r>
-              <w:rPr>
-                <w:color w:val="FFC000"/>
-              </w:rPr>
-              <w:t>Optionnel</w:t>
-            </w:r>
-          </w:p>
-        </w:tc>
-      </w:tr>
-      <w:tr>
-        <w:tc>
-          <w:tcPr>
-            <w:tcW w:w="3614" w:type="dxa"/>
-          </w:tcPr>
-          <w:p>
-            <w:proofErr w:type="spellStart"/>
             <w:r>
               <w:t>get_address</w:t>
             </w:r>
-            <w:proofErr w:type="spellEnd"/>
           </w:p>
         </w:tc>
         <w:tc>
@@ -11321,12 +11121,12 @@
       <w:pPr>
         <w:pStyle w:val="Titre3"/>
       </w:pPr>
-      <w:bookmarkStart w:id="35" w:name="_Toc347828063"/>
+      <w:bookmarkStart w:id="36" w:name="_Toc347828063"/>
       <w:r>
         <w:lastRenderedPageBreak/>
         <w:t>Crée un utilisateur</w:t>
       </w:r>
-      <w:bookmarkEnd w:id="35"/>
+      <w:bookmarkEnd w:id="36"/>
     </w:p>
     <w:p>
       <w:r>
@@ -11464,11 +11264,9 @@
           <w:numId w:val="13"/>
         </w:numPr>
       </w:pPr>
-      <w:proofErr w:type="spellStart"/>
       <w:r>
         <w:t>Password</w:t>
       </w:r>
-      <w:proofErr w:type="spellEnd"/>
       <w:r>
         <w:tab/>
         <w:t>Mot de passe</w:t>
@@ -11623,16 +11421,16 @@
       <w:pPr>
         <w:pStyle w:val="Titre3"/>
       </w:pPr>
-      <w:bookmarkStart w:id="36" w:name="_Toc334797631"/>
+      <w:bookmarkStart w:id="37" w:name="_Toc334797631"/>
       <w:r>
         <w:br w:type="page"/>
       </w:r>
-      <w:bookmarkStart w:id="37" w:name="_Toc347828064"/>
+      <w:bookmarkStart w:id="38" w:name="_Toc347828064"/>
       <w:r>
         <w:lastRenderedPageBreak/>
         <w:t>Inscrit un utilisateur</w:t>
       </w:r>
-      <w:bookmarkEnd w:id="37"/>
+      <w:bookmarkEnd w:id="38"/>
     </w:p>
     <w:p>
       <w:r>
@@ -12028,7 +11826,6 @@
         </w:rPr>
         <w:t>[</w:t>
       </w:r>
-      <w:proofErr w:type="spellStart"/>
       <w:r>
         <w:rPr>
           <w:rStyle w:val="Accentuation"/>
@@ -12036,7 +11833,6 @@
         </w:rPr>
         <w:t>mail_send_message</w:t>
       </w:r>
-      <w:proofErr w:type="spellEnd"/>
       <w:r>
         <w:rPr>
           <w:rStyle w:val="Accentuation"/>
@@ -12158,8 +11954,8 @@
           <w:color w:val="4F81BD" w:themeColor="accent1"/>
         </w:rPr>
       </w:pPr>
-      <w:bookmarkStart w:id="38" w:name="_Toc334797635"/>
-      <w:bookmarkEnd w:id="36"/>
+      <w:bookmarkStart w:id="39" w:name="_Toc334797635"/>
+      <w:bookmarkEnd w:id="37"/>
       <w:r>
         <w:br w:type="page"/>
       </w:r>
@@ -12168,7 +11964,7 @@
       <w:pPr>
         <w:pStyle w:val="Titre3"/>
       </w:pPr>
-      <w:bookmarkStart w:id="39" w:name="_Toc347828065"/>
+      <w:bookmarkStart w:id="40" w:name="_Toc347828065"/>
       <w:r>
         <w:lastRenderedPageBreak/>
         <w:t>Active un</w:t>
@@ -12179,8 +11975,8 @@
       <w:r>
         <w:t xml:space="preserve"> utilisateur</w:t>
       </w:r>
-      <w:bookmarkEnd w:id="38"/>
       <w:bookmarkEnd w:id="39"/>
+      <w:bookmarkEnd w:id="40"/>
     </w:p>
     <w:p>
       <w:r>
@@ -12331,11 +12127,9 @@
           <w:numId w:val="13"/>
         </w:numPr>
       </w:pPr>
-      <w:proofErr w:type="spellStart"/>
       <w:r>
         <w:t>Password</w:t>
       </w:r>
-      <w:proofErr w:type="spellEnd"/>
       <w:r>
         <w:tab/>
         <w:t>Mot-de-passe</w:t>
@@ -12672,12 +12466,12 @@
       <w:pPr>
         <w:pStyle w:val="Titre3"/>
       </w:pPr>
-      <w:bookmarkStart w:id="40" w:name="_Toc347828066"/>
+      <w:bookmarkStart w:id="41" w:name="_Toc347828066"/>
       <w:r>
         <w:lastRenderedPageBreak/>
         <w:t>Supprime un utilisateur</w:t>
       </w:r>
-      <w:bookmarkEnd w:id="40"/>
+      <w:bookmarkEnd w:id="41"/>
     </w:p>
     <w:p>
       <w:r>
@@ -13054,7 +12848,7 @@
       <w:pPr>
         <w:pStyle w:val="Titre3"/>
       </w:pPr>
-      <w:bookmarkStart w:id="41" w:name="_Toc347828067"/>
+      <w:bookmarkStart w:id="42" w:name="_Toc347828067"/>
       <w:r>
         <w:lastRenderedPageBreak/>
         <w:t>C</w:t>
@@ -13077,7 +12871,7 @@
       <w:r>
         <w:t>)</w:t>
       </w:r>
-      <w:bookmarkEnd w:id="41"/>
+      <w:bookmarkEnd w:id="42"/>
     </w:p>
     <w:p>
       <w:r>
@@ -13250,11 +13044,9 @@
           <w:numId w:val="13"/>
         </w:numPr>
       </w:pPr>
-      <w:proofErr w:type="spellStart"/>
       <w:r>
         <w:t>Password</w:t>
       </w:r>
-      <w:proofErr w:type="spellEnd"/>
       <w:r>
         <w:tab/>
         <w:t>Mot de passe</w:t>
@@ -13527,14 +13319,12 @@
       <w:r>
         <w:t xml:space="preserve"> (</w:t>
       </w:r>
-      <w:proofErr w:type="spellStart"/>
       <w:r>
         <w:rPr>
           <w:rStyle w:val="Accentuation"/>
         </w:rPr>
         <w:t>userCloseConnection</w:t>
       </w:r>
-      <w:proofErr w:type="spellEnd"/>
       <w:r>
         <w:rPr>
           <w:rStyle w:val="Accentuation"/>
@@ -13577,7 +13367,7 @@
       <w:pPr>
         <w:pStyle w:val="Titre3"/>
       </w:pPr>
-      <w:bookmarkStart w:id="42" w:name="_Toc347828068"/>
+      <w:bookmarkStart w:id="43" w:name="_Toc347828068"/>
       <w:r>
         <w:lastRenderedPageBreak/>
         <w:t>C</w:t>
@@ -13591,7 +13381,7 @@
       <w:r>
         <w:t>(nouvelle session)</w:t>
       </w:r>
-      <w:bookmarkEnd w:id="42"/>
+      <w:bookmarkEnd w:id="43"/>
     </w:p>
     <w:p>
       <w:r>
@@ -13628,7 +13418,6 @@
       <w:r>
         <w:tab/>
       </w:r>
-      <w:proofErr w:type="spellStart"/>
       <w:r>
         <w:t>user</w:t>
       </w:r>
@@ -13638,7 +13427,6 @@
       <w:r>
         <w:t>onnect</w:t>
       </w:r>
-      <w:proofErr w:type="spellEnd"/>
       <w:r>
         <w:t xml:space="preserve"> </w:t>
       </w:r>
@@ -13800,11 +13588,9 @@
       <w:r>
         <w:tab/>
       </w:r>
-      <w:proofErr w:type="spellStart"/>
       <w:r>
         <w:t>Password</w:t>
       </w:r>
-      <w:proofErr w:type="spellEnd"/>
       <w:r>
         <w:tab/>
         <w:t>Mot de passe</w:t>
@@ -14100,7 +13886,6 @@
       <w:r>
         <w:t xml:space="preserve"> client portant le nom de cet utilisateur (</w:t>
       </w:r>
-      <w:proofErr w:type="spellStart"/>
       <w:r>
         <w:rPr>
           <w:rStyle w:val="Accentuation"/>
@@ -14131,7 +13916,6 @@
         </w:rPr>
         <w:t>ata</w:t>
       </w:r>
-      <w:proofErr w:type="spellEnd"/>
       <w:r>
         <w:t>)</w:t>
       </w:r>
@@ -14209,7 +13993,7 @@
       <w:r>
         <w:br w:type="page"/>
       </w:r>
-      <w:bookmarkStart w:id="43" w:name="_Toc347828069"/>
+      <w:bookmarkStart w:id="44" w:name="_Toc347828069"/>
       <w:r>
         <w:lastRenderedPageBreak/>
         <w:t xml:space="preserve">Maintient </w:t>
@@ -14220,7 +14004,7 @@
       <w:r>
         <w:t xml:space="preserve"> connexion</w:t>
       </w:r>
-      <w:bookmarkEnd w:id="43"/>
+      <w:bookmarkEnd w:id="44"/>
     </w:p>
     <w:p>
       <w:r>
@@ -14321,14 +14105,12 @@
         <w:spacing w:after="0"/>
         <w:ind w:left="709"/>
       </w:pPr>
-      <w:proofErr w:type="spellStart"/>
       <w:r>
         <w:rPr>
           <w:rStyle w:val="Rfrenceple"/>
         </w:rPr>
         <w:t>user_connection_id</w:t>
       </w:r>
-      <w:proofErr w:type="spellEnd"/>
       <w:r>
         <w:tab/>
         <w:t>Identifiant de connexion</w:t>
@@ -14342,14 +14124,12 @@
         <w:spacing w:after="0"/>
         <w:ind w:left="709"/>
       </w:pPr>
-      <w:proofErr w:type="spellStart"/>
       <w:r>
         <w:rPr>
           <w:rStyle w:val="Rfrenceple"/>
         </w:rPr>
         <w:t>client_ip</w:t>
       </w:r>
-      <w:proofErr w:type="spellEnd"/>
       <w:r>
         <w:tab/>
         <w:t>Adresse IP de l’utilisateur</w:t>
@@ -14408,8 +14188,6 @@
       </w:r>
       <w:r>
         <w:tab/>
-      </w:r>
-      <w:r>
         <w:t>Date d’expiration de la connexion</w:t>
       </w:r>
     </w:p>
@@ -14421,14 +14199,12 @@
         <w:spacing w:after="0"/>
         <w:ind w:left="709"/>
       </w:pPr>
-      <w:proofErr w:type="spellStart"/>
       <w:r>
         <w:rPr>
           <w:rStyle w:val="Rfrenceple"/>
         </w:rPr>
         <w:t>uid</w:t>
       </w:r>
-      <w:proofErr w:type="spellEnd"/>
       <w:r>
         <w:tab/>
       </w:r>
@@ -14438,14 +14214,12 @@
       <w:r>
         <w:t xml:space="preserve"> du compte utilisateur (</w:t>
       </w:r>
-      <w:proofErr w:type="spellStart"/>
       <w:r>
         <w:rPr>
           <w:rStyle w:val="Rfrenceple"/>
         </w:rPr>
         <w:t>user_connection_id</w:t>
       </w:r>
-      <w:proofErr w:type="spellEnd"/>
       <w:r>
         <w:t>)</w:t>
       </w:r>
@@ -14481,14 +14255,12 @@
       <w:r>
         <w:t xml:space="preserve"> </w:t>
       </w:r>
-      <w:proofErr w:type="spellStart"/>
       <w:r>
         <w:rPr>
           <w:rStyle w:val="Rfrenceple"/>
         </w:rPr>
         <w:t>user_connection</w:t>
       </w:r>
-      <w:proofErr w:type="spellEnd"/>
       <w:r>
         <w:t>)</w:t>
       </w:r>
@@ -14540,14 +14312,12 @@
       <w:r>
         <w:t xml:space="preserve">Actualise la date d’accès (table : </w:t>
       </w:r>
-      <w:proofErr w:type="spellStart"/>
       <w:r>
         <w:rPr>
           <w:rStyle w:val="Rfrenceple"/>
         </w:rPr>
         <w:t>user_connection</w:t>
       </w:r>
-      <w:proofErr w:type="spellEnd"/>
       <w:r>
         <w:t>)</w:t>
       </w:r>
@@ -14572,29 +14342,25 @@
       <w:r>
         <w:t xml:space="preserve">(date en cours + </w:t>
       </w:r>
-      <w:proofErr w:type="spellStart"/>
       <w:r>
         <w:rPr>
           <w:rStyle w:val="Rfrenceple"/>
         </w:rPr>
         <w:t>life_time</w:t>
       </w:r>
-      <w:proofErr w:type="spellEnd"/>
-      <w:proofErr w:type="gramStart"/>
       <w:r>
         <w:t>)</w:t>
       </w:r>
-      <w:proofErr w:type="gramEnd"/>
       <w:r>
         <w:br w:type="page"/>
       </w:r>
-      <w:bookmarkStart w:id="44" w:name="_Toc347828070"/>
-      <w:bookmarkStart w:id="45" w:name="_Toc334797633"/>
+      <w:bookmarkStart w:id="45" w:name="_Toc347828070"/>
+      <w:bookmarkStart w:id="46" w:name="_Toc334797633"/>
       <w:r>
         <w:lastRenderedPageBreak/>
         <w:t>Déconnexion</w:t>
       </w:r>
-      <w:bookmarkEnd w:id="44"/>
+      <w:bookmarkEnd w:id="45"/>
     </w:p>
     <w:p>
       <w:r>
@@ -14621,12 +14387,8 @@
       </w:r>
       <w:r>
         <w:tab/>
-      </w:r>
-      <w:proofErr w:type="spellStart"/>
-      <w:r>
         <w:t>disconnect</w:t>
       </w:r>
-      <w:proofErr w:type="spellEnd"/>
     </w:p>
     <w:p>
       <w:pPr>
@@ -14690,14 +14452,12 @@
         <w:spacing w:after="0"/>
         <w:ind w:left="709"/>
       </w:pPr>
-      <w:proofErr w:type="spellStart"/>
       <w:r>
         <w:rPr>
           <w:rStyle w:val="Rfrenceple"/>
         </w:rPr>
         <w:t>user_connection_id</w:t>
       </w:r>
-      <w:proofErr w:type="spellEnd"/>
       <w:r>
         <w:tab/>
         <w:t>Identifiant de connexion</w:t>
@@ -14728,14 +14488,12 @@
       <w:r>
         <w:t xml:space="preserve">Supprime l’entrée correspondante (table : </w:t>
       </w:r>
-      <w:proofErr w:type="spellStart"/>
       <w:r>
         <w:rPr>
           <w:rStyle w:val="Rfrenceple"/>
         </w:rPr>
         <w:t>user_connection</w:t>
       </w:r>
-      <w:proofErr w:type="spellEnd"/>
       <w:r>
         <w:t>)</w:t>
       </w:r>
@@ -14750,7 +14508,7 @@
       <w:pPr>
         <w:pStyle w:val="Titre3"/>
       </w:pPr>
-      <w:bookmarkStart w:id="46" w:name="_Toc347828071"/>
+      <w:bookmarkStart w:id="47" w:name="_Toc347828071"/>
       <w:r>
         <w:lastRenderedPageBreak/>
         <w:t>Déconne</w:t>
@@ -14761,8 +14519,8 @@
       <w:r>
         <w:t xml:space="preserve"> un utilisateur</w:t>
       </w:r>
-      <w:bookmarkEnd w:id="45"/>
       <w:bookmarkEnd w:id="46"/>
+      <w:bookmarkEnd w:id="47"/>
     </w:p>
     <w:p>
       <w:r>
@@ -14790,11 +14548,12 @@
       <w:r>
         <w:tab/>
       </w:r>
-      <w:proofErr w:type="spellStart"/>
-      <w:r>
-        <w:t>disconnect_account</w:t>
-      </w:r>
-      <w:proofErr w:type="spellEnd"/>
+      <w:r>
+        <w:t>disconnect_</w:t>
+      </w:r>
+      <w:r>
+        <w:t>user</w:t>
+      </w:r>
     </w:p>
     <w:p>
       <w:pPr>
@@ -14856,14 +14615,12 @@
         </w:tabs>
         <w:ind w:left="709"/>
       </w:pPr>
-      <w:proofErr w:type="spellStart"/>
       <w:r>
         <w:rPr>
           <w:rStyle w:val="Rfrenceple"/>
         </w:rPr>
         <w:t>user_account_id</w:t>
       </w:r>
-      <w:proofErr w:type="spellEnd"/>
       <w:r>
         <w:tab/>
         <w:t>Nom d’utilisateur</w:t>
@@ -14900,14 +14657,12 @@
       <w:r>
         <w:t xml:space="preserve"> utilisateur existe (</w:t>
       </w:r>
-      <w:proofErr w:type="spellStart"/>
       <w:r>
         <w:rPr>
           <w:rStyle w:val="Rfrenceple"/>
         </w:rPr>
         <w:t>user_not_exists</w:t>
       </w:r>
-      <w:proofErr w:type="spellEnd"/>
       <w:r>
         <w:t>)</w:t>
       </w:r>
@@ -14926,14 +14681,12 @@
       <w:r>
         <w:t xml:space="preserve">(table : </w:t>
       </w:r>
-      <w:proofErr w:type="spellStart"/>
       <w:r>
         <w:rPr>
           <w:rStyle w:val="Rfrenceple"/>
         </w:rPr>
         <w:t>user_connection</w:t>
       </w:r>
-      <w:proofErr w:type="spellEnd"/>
       <w:r>
         <w:t>)</w:t>
       </w:r>
@@ -14947,12 +14700,7 @@
         </w:numPr>
       </w:pPr>
       <w:r>
-        <w:t>Supprime la sessi</w:t>
-      </w:r>
-      <w:bookmarkStart w:id="47" w:name="_GoBack"/>
-      <w:bookmarkEnd w:id="47"/>
-      <w:r>
-        <w:t>on (si automatique)</w:t>
+        <w:t>Supprime la session (si automatique)</w:t>
       </w:r>
     </w:p>
     <w:p>
@@ -15057,11 +14805,9 @@
       <w:r>
         <w:tab/>
       </w:r>
-      <w:proofErr w:type="spellStart"/>
       <w:r>
         <w:t>disconnect_all</w:t>
       </w:r>
-      <w:proofErr w:type="spellEnd"/>
     </w:p>
     <w:p>
       <w:pPr>
@@ -15105,14 +14851,12 @@
       <w:r>
         <w:t xml:space="preserve"> (table : </w:t>
       </w:r>
-      <w:proofErr w:type="spellStart"/>
       <w:r>
         <w:rPr>
           <w:rStyle w:val="Rfrenceple"/>
         </w:rPr>
         <w:t>user_connection</w:t>
       </w:r>
-      <w:proofErr w:type="spellEnd"/>
       <w:r>
         <w:t>)</w:t>
       </w:r>
@@ -15140,7 +14884,6 @@
       <w:r>
         <w:t xml:space="preserve"> (table : </w:t>
       </w:r>
-      <w:proofErr w:type="spellStart"/>
       <w:r>
         <w:rPr>
           <w:rStyle w:val="Rfrenceple"/>
@@ -15153,7 +14896,6 @@
         </w:rPr>
         <w:t>session</w:t>
       </w:r>
-      <w:proofErr w:type="spellEnd"/>
       <w:r>
         <w:t>)</w:t>
       </w:r>
@@ -15205,7 +14947,6 @@
       <w:r>
         <w:tab/>
       </w:r>
-      <w:proofErr w:type="spellStart"/>
       <w:r>
         <w:t>l</w:t>
       </w:r>
@@ -15218,7 +14959,6 @@
       <w:r>
         <w:t>wd</w:t>
       </w:r>
-      <w:proofErr w:type="spellEnd"/>
     </w:p>
     <w:p>
       <w:pPr>
@@ -15284,14 +15024,12 @@
         </w:tabs>
         <w:ind w:left="709"/>
       </w:pPr>
-      <w:proofErr w:type="spellStart"/>
       <w:r>
         <w:rPr>
           <w:rStyle w:val="Rfrenceple"/>
         </w:rPr>
         <w:t>user_mail</w:t>
       </w:r>
-      <w:proofErr w:type="spellEnd"/>
       <w:r>
         <w:tab/>
         <w:t>Mail de l’utilisateur</w:t>
@@ -15348,14 +15086,7 @@
       </w:r>
       <w:r>
         <w:tab/>
-      </w:r>
-      <w:proofErr w:type="spellStart"/>
-      <w:r>
-        <w:t>Message</w:t>
-      </w:r>
-      <w:proofErr w:type="spellEnd"/>
-      <w:r>
-        <w:t xml:space="preserve"> de confirmation</w:t>
+        <w:t>Message de confirmation</w:t>
       </w:r>
     </w:p>
     <w:p>
@@ -15521,14 +15252,12 @@
       <w:r>
         <w:tab/>
       </w:r>
-      <w:proofErr w:type="spellStart"/>
       <w:r>
         <w:t>i</w:t>
       </w:r>
       <w:r>
         <w:t>dentity</w:t>
       </w:r>
-      <w:proofErr w:type="spellEnd"/>
       <w:r>
         <w:tab/>
       </w:r>
@@ -15593,14 +15322,12 @@
         <w:spacing w:after="0"/>
         <w:ind w:left="709"/>
       </w:pPr>
-      <w:proofErr w:type="spellStart"/>
       <w:r>
         <w:rPr>
           <w:rStyle w:val="Rfrenceple"/>
         </w:rPr>
         <w:t>user_connection_id</w:t>
       </w:r>
-      <w:proofErr w:type="spellEnd"/>
       <w:r>
         <w:tab/>
         <w:t>Identifiant de connexion</w:t>
@@ -15614,14 +15341,12 @@
         <w:spacing w:after="0"/>
         <w:ind w:left="709"/>
       </w:pPr>
-      <w:proofErr w:type="spellStart"/>
       <w:r>
         <w:rPr>
           <w:rStyle w:val="Rfrenceple"/>
         </w:rPr>
         <w:t>last_name</w:t>
       </w:r>
-      <w:proofErr w:type="spellEnd"/>
       <w:r>
         <w:tab/>
         <w:t>Nom de famille</w:t>
@@ -15635,14 +15360,12 @@
         <w:spacing w:after="0"/>
         <w:ind w:left="709"/>
       </w:pPr>
-      <w:proofErr w:type="spellStart"/>
       <w:r>
         <w:rPr>
           <w:rStyle w:val="Rfrenceple"/>
         </w:rPr>
         <w:t>first_name</w:t>
       </w:r>
-      <w:proofErr w:type="spellEnd"/>
       <w:r>
         <w:tab/>
         <w:t>Prénom</w:t>
@@ -15656,14 +15379,12 @@
         <w:spacing w:after="0"/>
         <w:ind w:left="709"/>
       </w:pPr>
-      <w:proofErr w:type="spellStart"/>
       <w:r>
         <w:rPr>
           <w:rStyle w:val="Rfrenceple"/>
         </w:rPr>
         <w:t>birth_day</w:t>
       </w:r>
-      <w:proofErr w:type="spellEnd"/>
       <w:r>
         <w:tab/>
         <w:t>Date de naissance</w:t>
@@ -15677,14 +15398,12 @@
         <w:spacing w:after="0"/>
         <w:ind w:left="709"/>
       </w:pPr>
-      <w:proofErr w:type="spellStart"/>
       <w:r>
         <w:rPr>
           <w:rStyle w:val="Rfrenceple"/>
         </w:rPr>
         <w:t>sex</w:t>
       </w:r>
-      <w:proofErr w:type="spellEnd"/>
       <w:r>
         <w:tab/>
         <w:t>Sexe</w:t>
@@ -15786,10 +15505,7 @@
       </w:pPr>
       <w:r>
         <w:lastRenderedPageBreak/>
-        <w:t>Obtient</w:t>
-      </w:r>
-      <w:r>
-        <w:t xml:space="preserve"> une identité</w:t>
+        <w:t>Obtient une identité</w:t>
       </w:r>
     </w:p>
     <w:p>
@@ -15830,11 +15546,9 @@
       <w:r>
         <w:tab/>
       </w:r>
-      <w:proofErr w:type="spellStart"/>
       <w:r>
         <w:t>get_identity</w:t>
       </w:r>
-      <w:proofErr w:type="spellEnd"/>
       <w:r>
         <w:tab/>
       </w:r>
@@ -15899,14 +15613,12 @@
         <w:spacing w:after="0"/>
         <w:ind w:left="709"/>
       </w:pPr>
-      <w:proofErr w:type="spellStart"/>
       <w:r>
         <w:rPr>
           <w:rStyle w:val="Rfrenceple"/>
         </w:rPr>
         <w:t>user_connection_id</w:t>
       </w:r>
-      <w:proofErr w:type="spellEnd"/>
       <w:r>
         <w:tab/>
         <w:t>Identifiant de connexion</w:t>
@@ -16017,14 +15729,12 @@
       <w:r>
         <w:tab/>
       </w:r>
-      <w:proofErr w:type="spellStart"/>
       <w:r>
         <w:t>get_</w:t>
       </w:r>
       <w:r>
         <w:t>address</w:t>
       </w:r>
-      <w:proofErr w:type="spellEnd"/>
       <w:r>
         <w:tab/>
       </w:r>
@@ -16089,14 +15799,12 @@
         <w:spacing w:after="0"/>
         <w:ind w:left="709"/>
       </w:pPr>
-      <w:proofErr w:type="spellStart"/>
       <w:r>
         <w:rPr>
           <w:rStyle w:val="Rfrenceple"/>
         </w:rPr>
         <w:t>user_connection_id</w:t>
       </w:r>
-      <w:proofErr w:type="spellEnd"/>
       <w:r>
         <w:tab/>
         <w:t>Identifiant de connexion</w:t>
@@ -16157,14 +15865,12 @@
       <w:r>
         <w:t xml:space="preserve"> (table : </w:t>
       </w:r>
-      <w:proofErr w:type="spellStart"/>
       <w:r>
         <w:rPr>
           <w:rStyle w:val="Rfrenceple"/>
         </w:rPr>
         <w:t>user_address</w:t>
       </w:r>
-      <w:proofErr w:type="spellEnd"/>
       <w:r>
         <w:t>)</w:t>
       </w:r>
@@ -16282,7 +15988,6 @@
               </w:rPr>
               <w:t>[</w:t>
             </w:r>
-            <w:proofErr w:type="spellStart"/>
             <w:r>
               <w:rPr>
                 <w:rFonts w:asciiTheme="minorHAnsi" w:hAnsiTheme="minorHAnsi"/>
@@ -16290,7 +15995,6 @@
               </w:rPr>
               <w:t>catalog_module</w:t>
             </w:r>
-            <w:proofErr w:type="spellEnd"/>
             <w:r>
               <w:rPr>
                 <w:rFonts w:asciiTheme="minorHAnsi" w:hAnsiTheme="minorHAnsi"/>
@@ -16377,7 +16081,6 @@
                 <w:szCs w:val="20"/>
               </w:rPr>
             </w:pPr>
-            <w:proofErr w:type="spellStart"/>
             <w:r>
               <w:rPr>
                 <w:rFonts w:asciiTheme="minorHAnsi" w:hAnsiTheme="minorHAnsi"/>
@@ -16385,7 +16088,6 @@
               </w:rPr>
               <w:t>ctrl_path</w:t>
             </w:r>
-            <w:proofErr w:type="spellEnd"/>
           </w:p>
         </w:tc>
         <w:tc>
@@ -16455,160 +16157,94 @@
                 <w:sz w:val="20"/>
                 <w:szCs w:val="20"/>
               </w:rPr>
-              <w:t>${</w:t>
-            </w:r>
-            <w:proofErr w:type="spellStart"/>
-            <w:r>
+              <w:t>${catalog_module_path}/ctrl/io</w:t>
+            </w:r>
+          </w:p>
+        </w:tc>
+      </w:tr>
+      <w:tr>
+        <w:tc>
+          <w:tcPr>
+            <w:cnfStyle w:val="001000000000" w:firstRow="0" w:lastRow="0" w:firstColumn="1" w:lastColumn="0" w:oddVBand="0" w:evenVBand="0" w:oddHBand="0" w:evenHBand="0" w:firstRowFirstColumn="0" w:firstRowLastColumn="0" w:lastRowFirstColumn="0" w:lastRowLastColumn="0"/>
+            <w:tcW w:w="1832" w:type="dxa"/>
+          </w:tcPr>
+          <w:p>
+            <w:pPr>
+              <w:rPr>
+                <w:szCs w:val="20"/>
+              </w:rPr>
+            </w:pPr>
+            <w:r>
+              <w:rPr>
+                <w:szCs w:val="20"/>
+              </w:rPr>
+              <w:t>activation_mail</w:t>
+            </w:r>
+          </w:p>
+        </w:tc>
+        <w:tc>
+          <w:tcPr>
+            <w:tcW w:w="791" w:type="dxa"/>
+            <w:shd w:val="clear" w:color="auto" w:fill="00FF00"/>
+          </w:tcPr>
+          <w:p>
+            <w:pPr>
+              <w:jc w:val="center"/>
+              <w:cnfStyle w:val="000000000000" w:firstRow="0" w:lastRow="0" w:firstColumn="0" w:lastColumn="0" w:oddVBand="0" w:evenVBand="0" w:oddHBand="0" w:evenHBand="0" w:firstRowFirstColumn="0" w:firstRowLastColumn="0" w:lastRowFirstColumn="0" w:lastRowLastColumn="0"/>
+            </w:pPr>
+            <w:r>
+              <w:rPr>
+                <w:b/>
+                <w:color w:val="auto"/>
+                <w:szCs w:val="20"/>
+              </w:rPr>
+              <w:t>OUI</w:t>
+            </w:r>
+          </w:p>
+        </w:tc>
+        <w:tc>
+          <w:tcPr>
+            <w:tcW w:w="3581" w:type="dxa"/>
+          </w:tcPr>
+          <w:p>
+            <w:pPr>
+              <w:cnfStyle w:val="000000000000" w:firstRow="0" w:lastRow="0" w:firstColumn="0" w:lastColumn="0" w:oddVBand="0" w:evenVBand="0" w:oddHBand="0" w:evenHBand="0" w:firstRowFirstColumn="0" w:firstRowLastColumn="0" w:lastRowFirstColumn="0" w:lastRowLastColumn="0"/>
               <w:rPr>
                 <w:rFonts w:asciiTheme="minorHAnsi" w:hAnsiTheme="minorHAnsi"/>
                 <w:sz w:val="20"/>
                 <w:szCs w:val="20"/>
               </w:rPr>
-              <w:t>catalog_module_path</w:t>
-            </w:r>
-            <w:proofErr w:type="spellEnd"/>
+            </w:pPr>
             <w:r>
               <w:rPr>
                 <w:rFonts w:asciiTheme="minorHAnsi" w:hAnsiTheme="minorHAnsi"/>
                 <w:sz w:val="20"/>
                 <w:szCs w:val="20"/>
               </w:rPr>
-              <w:t>}/ctrl/</w:t>
-            </w:r>
-            <w:proofErr w:type="spellStart"/>
-            <w:r>
+              <w:t>Chemin d'accès au Template XML du mail d'activation</w:t>
+            </w:r>
+          </w:p>
+        </w:tc>
+        <w:tc>
+          <w:tcPr>
+            <w:tcW w:w="3084" w:type="dxa"/>
+          </w:tcPr>
+          <w:p>
+            <w:pPr>
+              <w:cnfStyle w:val="000000000000" w:firstRow="0" w:lastRow="0" w:firstColumn="0" w:lastColumn="0" w:oddVBand="0" w:evenVBand="0" w:oddHBand="0" w:evenHBand="0" w:firstRowFirstColumn="0" w:firstRowLastColumn="0" w:lastRowFirstColumn="0" w:lastRowLastColumn="0"/>
               <w:rPr>
                 <w:rFonts w:asciiTheme="minorHAnsi" w:hAnsiTheme="minorHAnsi"/>
                 <w:sz w:val="20"/>
                 <w:szCs w:val="20"/>
               </w:rPr>
-              <w:t>io</w:t>
-            </w:r>
-            <w:proofErr w:type="spellEnd"/>
-          </w:p>
-        </w:tc>
-      </w:tr>
-      <w:tr>
-        <w:tc>
-          <w:tcPr>
-            <w:cnfStyle w:val="001000000000" w:firstRow="0" w:lastRow="0" w:firstColumn="1" w:lastColumn="0" w:oddVBand="0" w:evenVBand="0" w:oddHBand="0" w:evenHBand="0" w:firstRowFirstColumn="0" w:firstRowLastColumn="0" w:lastRowFirstColumn="0" w:lastRowLastColumn="0"/>
-            <w:tcW w:w="1832" w:type="dxa"/>
-          </w:tcPr>
-          <w:p>
-            <w:pPr>
-              <w:rPr>
-                <w:szCs w:val="20"/>
-              </w:rPr>
-            </w:pPr>
-            <w:proofErr w:type="spellStart"/>
-            <w:r>
-              <w:rPr>
-                <w:szCs w:val="20"/>
-              </w:rPr>
-              <w:t>activation_mail</w:t>
-            </w:r>
-            <w:proofErr w:type="spellEnd"/>
-          </w:p>
-        </w:tc>
-        <w:tc>
-          <w:tcPr>
-            <w:tcW w:w="791" w:type="dxa"/>
-            <w:shd w:val="clear" w:color="auto" w:fill="00FF00"/>
-          </w:tcPr>
-          <w:p>
-            <w:pPr>
-              <w:jc w:val="center"/>
-              <w:cnfStyle w:val="000000000000" w:firstRow="0" w:lastRow="0" w:firstColumn="0" w:lastColumn="0" w:oddVBand="0" w:evenVBand="0" w:oddHBand="0" w:evenHBand="0" w:firstRowFirstColumn="0" w:firstRowLastColumn="0" w:lastRowFirstColumn="0" w:lastRowLastColumn="0"/>
-            </w:pPr>
-            <w:r>
-              <w:rPr>
-                <w:b/>
-                <w:color w:val="auto"/>
-                <w:szCs w:val="20"/>
-              </w:rPr>
-              <w:t>OUI</w:t>
-            </w:r>
-          </w:p>
-        </w:tc>
-        <w:tc>
-          <w:tcPr>
-            <w:tcW w:w="3581" w:type="dxa"/>
-          </w:tcPr>
-          <w:p>
-            <w:pPr>
-              <w:cnfStyle w:val="000000000000" w:firstRow="0" w:lastRow="0" w:firstColumn="0" w:lastColumn="0" w:oddVBand="0" w:evenVBand="0" w:oddHBand="0" w:evenHBand="0" w:firstRowFirstColumn="0" w:firstRowLastColumn="0" w:lastRowFirstColumn="0" w:lastRowLastColumn="0"/>
+            </w:pPr>
+            <w:r>
               <w:rPr>
                 <w:rFonts w:asciiTheme="minorHAnsi" w:hAnsiTheme="minorHAnsi"/>
                 <w:sz w:val="20"/>
                 <w:szCs w:val="20"/>
               </w:rPr>
-            </w:pPr>
-            <w:r>
-              <w:rPr>
-                <w:rFonts w:asciiTheme="minorHAnsi" w:hAnsiTheme="minorHAnsi"/>
-                <w:sz w:val="20"/>
-                <w:szCs w:val="20"/>
-              </w:rPr>
-              <w:t>Chemin d'accès au Template XML du mail d'activation</w:t>
-            </w:r>
-          </w:p>
-        </w:tc>
-        <w:tc>
-          <w:tcPr>
-            <w:tcW w:w="3084" w:type="dxa"/>
-          </w:tcPr>
-          <w:p>
-            <w:pPr>
-              <w:cnfStyle w:val="000000000000" w:firstRow="0" w:lastRow="0" w:firstColumn="0" w:lastColumn="0" w:oddVBand="0" w:evenVBand="0" w:oddHBand="0" w:evenHBand="0" w:firstRowFirstColumn="0" w:firstRowLastColumn="0" w:lastRowFirstColumn="0" w:lastRowLastColumn="0"/>
-              <w:rPr>
-                <w:rFonts w:asciiTheme="minorHAnsi" w:hAnsiTheme="minorHAnsi"/>
-                <w:sz w:val="20"/>
-                <w:szCs w:val="20"/>
-              </w:rPr>
-            </w:pPr>
-            <w:r>
-              <w:rPr>
-                <w:rFonts w:asciiTheme="minorHAnsi" w:hAnsiTheme="minorHAnsi"/>
-                <w:sz w:val="20"/>
-                <w:szCs w:val="20"/>
-              </w:rPr>
-              <w:t>${</w:t>
-            </w:r>
-            <w:proofErr w:type="spellStart"/>
-            <w:r>
-              <w:rPr>
-                <w:rFonts w:asciiTheme="minorHAnsi" w:hAnsiTheme="minorHAnsi"/>
-                <w:sz w:val="20"/>
-                <w:szCs w:val="20"/>
-              </w:rPr>
-              <w:t>user_module_path</w:t>
-            </w:r>
-            <w:proofErr w:type="spellEnd"/>
-            <w:r>
-              <w:rPr>
-                <w:rFonts w:asciiTheme="minorHAnsi" w:hAnsiTheme="minorHAnsi"/>
-                <w:sz w:val="20"/>
-                <w:szCs w:val="20"/>
-              </w:rPr>
-              <w:t>}/</w:t>
-            </w:r>
-            <w:proofErr w:type="spellStart"/>
-            <w:r>
-              <w:rPr>
-                <w:rFonts w:asciiTheme="minorHAnsi" w:hAnsiTheme="minorHAnsi"/>
-                <w:sz w:val="20"/>
-                <w:szCs w:val="20"/>
-              </w:rPr>
-              <w:t>view</w:t>
-            </w:r>
-            <w:proofErr w:type="spellEnd"/>
-            <w:r>
-              <w:rPr>
-                <w:rFonts w:asciiTheme="minorHAnsi" w:hAnsiTheme="minorHAnsi"/>
-                <w:sz w:val="20"/>
-                <w:szCs w:val="20"/>
-              </w:rPr>
-              <w:t>/user/templates/activation_mail.html</w:t>
+              <w:t>${user_module_path}/view/user/templates/activation_mail.html</w:t>
             </w:r>
           </w:p>
         </w:tc>
@@ -16628,14 +16264,12 @@
                 <w:szCs w:val="20"/>
               </w:rPr>
             </w:pPr>
-            <w:proofErr w:type="spellStart"/>
             <w:r>
               <w:rPr>
                 <w:szCs w:val="20"/>
               </w:rPr>
               <w:t>pwd_recovery_mail</w:t>
             </w:r>
-            <w:proofErr w:type="spellEnd"/>
           </w:p>
         </w:tc>
         <w:tc>
@@ -16702,27 +16336,7 @@
                 <w:szCs w:val="20"/>
                 <w:lang w:val="en-US"/>
               </w:rPr>
-              <w:t>${</w:t>
-            </w:r>
-            <w:proofErr w:type="spellStart"/>
-            <w:r>
-              <w:rPr>
-                <w:rFonts w:asciiTheme="minorHAnsi" w:hAnsiTheme="minorHAnsi"/>
-                <w:sz w:val="20"/>
-                <w:szCs w:val="20"/>
-                <w:lang w:val="en-US"/>
-              </w:rPr>
-              <w:t>user_module_path</w:t>
-            </w:r>
-            <w:proofErr w:type="spellEnd"/>
-            <w:r>
-              <w:rPr>
-                <w:rFonts w:asciiTheme="minorHAnsi" w:hAnsiTheme="minorHAnsi"/>
-                <w:sz w:val="20"/>
-                <w:szCs w:val="20"/>
-                <w:lang w:val="en-US"/>
-              </w:rPr>
-              <w:t>}/view/user/templates/pwd_recovery_mail.html</w:t>
+              <w:t>${user_module_path}/view/user/templates/pwd_recovery_mail.html</w:t>
             </w:r>
           </w:p>
         </w:tc>
@@ -16892,11 +16506,9 @@
             <w:tcW w:w="1865" w:type="dxa"/>
           </w:tcPr>
           <w:p>
-            <w:proofErr w:type="spellStart"/>
             <w:r>
               <w:t>uid</w:t>
             </w:r>
-            <w:proofErr w:type="spellEnd"/>
           </w:p>
         </w:tc>
         <w:tc>
@@ -16936,11 +16548,9 @@
             <w:tcW w:w="1865" w:type="dxa"/>
           </w:tcPr>
           <w:p>
-            <w:proofErr w:type="spellStart"/>
             <w:r>
               <w:t>pwd</w:t>
             </w:r>
-            <w:proofErr w:type="spellEnd"/>
           </w:p>
         </w:tc>
         <w:tc>
@@ -16964,11 +16574,9 @@
             <w:pPr>
               <w:cnfStyle w:val="000000100000" w:firstRow="0" w:lastRow="0" w:firstColumn="0" w:lastColumn="0" w:oddVBand="0" w:evenVBand="0" w:oddHBand="1" w:evenHBand="0" w:firstRowFirstColumn="0" w:firstRowLastColumn="0" w:lastRowFirstColumn="0" w:lastRowLastColumn="0"/>
             </w:pPr>
-            <w:proofErr w:type="spellStart"/>
             <w:r>
               <w:t>Password</w:t>
             </w:r>
-            <w:proofErr w:type="spellEnd"/>
           </w:p>
         </w:tc>
       </w:tr>
@@ -16979,14 +16587,12 @@
             <w:tcW w:w="1865" w:type="dxa"/>
           </w:tcPr>
           <w:p>
-            <w:proofErr w:type="spellStart"/>
             <w:r>
               <w:t>c</w:t>
             </w:r>
             <w:r>
               <w:t>expire</w:t>
             </w:r>
-            <w:proofErr w:type="spellEnd"/>
           </w:p>
         </w:tc>
         <w:tc>
@@ -17171,7 +16777,7 @@
       <w:rPr>
         <w:noProof/>
       </w:rPr>
-      <w:t>17/06/2013</w:t>
+      <w:t>19/06/2013</w:t>
     </w:r>
     <w:r>
       <w:fldChar w:fldCharType="end"/>
@@ -17268,7 +16874,7 @@
         <v:path o:extrusionok="f" gradientshapeok="t" o:connecttype="rect"/>
         <o:lock v:ext="edit" aspectratio="t"/>
       </v:shapetype>
-      <v:shape id="_x0000_i1103" type="#_x0000_t75" style="width:134.3pt;height:139.85pt" o:bullet="t">
+      <v:shape id="_x0000_i1028" type="#_x0000_t75" style="width:134.3pt;height:139.85pt" o:bullet="t">
         <v:imagedata r:id="rId1" o:title="MC900199871[1]"/>
       </v:shape>
     </w:pict>
@@ -23221,7 +22827,7 @@
 </file>
 
 <file path=customXml/itemProps2.xml><?xml version="1.0" encoding="utf-8"?>
-<ds:datastoreItem xmlns:ds="http://schemas.openxmlformats.org/officeDocument/2006/customXml" ds:itemID="{DEE859DC-7364-40A6-8B4B-AA20D2CEECA1}">
+<ds:datastoreItem xmlns:ds="http://schemas.openxmlformats.org/officeDocument/2006/customXml" ds:itemID="{E62B06AE-E12F-4488-B6D2-0AB31ECE6627}">
   <ds:schemaRefs>
     <ds:schemaRef ds:uri="http://schemas.openxmlformats.org/officeDocument/2006/bibliography"/>
   </ds:schemaRefs>

--- a/documents/dossier technique.docx
+++ b/documents/dossier technique.docx
@@ -3408,8 +3408,16 @@
         <w:rPr>
           <w:rStyle w:val="Accentuation"/>
         </w:rPr>
-        <w:t>$app</w:t>
-      </w:r>
+        <w:t>$</w:t>
+      </w:r>
+      <w:proofErr w:type="spellStart"/>
+      <w:r>
+        <w:rPr>
+          <w:rStyle w:val="Accentuation"/>
+        </w:rPr>
+        <w:t>app</w:t>
+      </w:r>
+      <w:proofErr w:type="spellEnd"/>
       <w:r>
         <w:t xml:space="preserve"> pour fonctionner normalement</w:t>
       </w:r>
@@ -3420,7 +3428,21 @@
         <w:rPr>
           <w:rStyle w:val="lev"/>
         </w:rPr>
-        <w:t>/wfw/minimal</w:t>
+        <w:t>/</w:t>
+      </w:r>
+      <w:proofErr w:type="spellStart"/>
+      <w:r>
+        <w:rPr>
+          <w:rStyle w:val="lev"/>
+        </w:rPr>
+        <w:t>wfw</w:t>
+      </w:r>
+      <w:proofErr w:type="spellEnd"/>
+      <w:r>
+        <w:rPr>
+          <w:rStyle w:val="lev"/>
+        </w:rPr>
+        <w:t>/minimal</w:t>
       </w:r>
       <w:r>
         <w:rPr>
@@ -3508,12 +3530,14 @@
           <w:rStyle w:val="lev"/>
         </w:rPr>
       </w:pPr>
+      <w:proofErr w:type="spellStart"/>
       <w:r>
         <w:rPr>
           <w:rStyle w:val="lev"/>
         </w:rPr>
         <w:t>php_pgsql</w:t>
       </w:r>
+      <w:proofErr w:type="spellEnd"/>
     </w:p>
     <w:p>
       <w:pPr>
@@ -3591,11 +3615,19 @@
       <w:r>
         <w:t xml:space="preserve">développé sous l’environnement </w:t>
       </w:r>
+      <w:proofErr w:type="spellStart"/>
       <w:r>
         <w:rPr>
           <w:rStyle w:val="lev"/>
         </w:rPr>
-        <w:t>NetBeans 7.2.1</w:t>
+        <w:t>NetBeans</w:t>
+      </w:r>
+      <w:proofErr w:type="spellEnd"/>
+      <w:r>
+        <w:rPr>
+          <w:rStyle w:val="lev"/>
+        </w:rPr>
+        <w:t xml:space="preserve"> 7.2.1</w:t>
       </w:r>
       <w:r>
         <w:t xml:space="preserve"> </w:t>
@@ -3616,12 +3648,26 @@
         <w:rPr>
           <w:rStyle w:val="lev"/>
         </w:rPr>
-        <w:t xml:space="preserve"> PHP/Javascript/XHTML</w:t>
-      </w:r>
+        <w:t xml:space="preserve"> PHP/</w:t>
+      </w:r>
+      <w:proofErr w:type="spellStart"/>
       <w:r>
         <w:rPr>
           <w:rStyle w:val="lev"/>
         </w:rPr>
+        <w:t>Javascript</w:t>
+      </w:r>
+      <w:proofErr w:type="spellEnd"/>
+      <w:r>
+        <w:rPr>
+          <w:rStyle w:val="lev"/>
+        </w:rPr>
+        <w:t>/XHTML</w:t>
+      </w:r>
+      <w:r>
+        <w:rPr>
+          <w:rStyle w:val="lev"/>
+        </w:rPr>
         <w:t xml:space="preserve"> et SQL</w:t>
       </w:r>
       <w:r>
@@ -3726,6 +3772,7 @@
       <w:r>
         <w:t xml:space="preserve"> dans le dossier </w:t>
       </w:r>
+      <w:proofErr w:type="gramStart"/>
       <w:r>
         <w:t>« </w:t>
       </w:r>
@@ -3733,12 +3780,27 @@
         <w:rPr>
           <w:rStyle w:val="lev"/>
         </w:rPr>
-        <w:t>../archives</w:t>
-      </w:r>
+        <w:t>..</w:t>
+      </w:r>
+      <w:proofErr w:type="gramEnd"/>
       <w:r>
         <w:rPr>
           <w:rStyle w:val="lev"/>
         </w:rPr>
+        <w:t>/</w:t>
+      </w:r>
+      <w:proofErr w:type="gramStart"/>
+      <w:r>
+        <w:rPr>
+          <w:rStyle w:val="lev"/>
+        </w:rPr>
+        <w:t>archives</w:t>
+      </w:r>
+      <w:proofErr w:type="gramEnd"/>
+      <w:r>
+        <w:rPr>
+          <w:rStyle w:val="lev"/>
+        </w:rPr>
         <w:t> »</w:t>
       </w:r>
       <w:r>
@@ -3785,7 +3847,15 @@
         <w:t>modèle orienté objet</w:t>
       </w:r>
       <w:r>
-        <w:t xml:space="preserve"> à été réalisé </w:t>
+        <w:t xml:space="preserve"> </w:t>
+      </w:r>
+      <w:proofErr w:type="spellStart"/>
+      <w:r>
+        <w:t>à</w:t>
+      </w:r>
+      <w:proofErr w:type="spellEnd"/>
+      <w:r>
+        <w:t xml:space="preserve"> été réalisé </w:t>
       </w:r>
       <w:r>
         <w:t>en</w:t>
@@ -3802,11 +3872,19 @@
       <w:r>
         <w:t xml:space="preserve"> avec le logiciel </w:t>
       </w:r>
+      <w:proofErr w:type="spellStart"/>
       <w:r>
         <w:rPr>
           <w:rStyle w:val="lev"/>
         </w:rPr>
-        <w:t>PowerAMC 15.1</w:t>
+        <w:t>PowerAMC</w:t>
+      </w:r>
+      <w:proofErr w:type="spellEnd"/>
+      <w:r>
+        <w:rPr>
+          <w:rStyle w:val="lev"/>
+        </w:rPr>
+        <w:t xml:space="preserve"> 15.1</w:t>
       </w:r>
       <w:r>
         <w:t>.</w:t>
@@ -3856,8 +3934,16 @@
         <w:rPr>
           <w:rStyle w:val="lev"/>
         </w:rPr>
-        <w:t xml:space="preserve"> PowerAMC</w:t>
-      </w:r>
+        <w:t xml:space="preserve"> </w:t>
+      </w:r>
+      <w:proofErr w:type="spellStart"/>
+      <w:r>
+        <w:rPr>
+          <w:rStyle w:val="lev"/>
+        </w:rPr>
+        <w:t>PowerAMC</w:t>
+      </w:r>
+      <w:proofErr w:type="spellEnd"/>
       <w:r>
         <w:t>, veuillez copier le fichier « </w:t>
       </w:r>
@@ -3865,17 +3951,27 @@
         <w:rPr>
           <w:rStyle w:val="Accentuation"/>
         </w:rPr>
-        <w:t>documents/php.xol</w:t>
-      </w:r>
+        <w:t>documents/</w:t>
+      </w:r>
+      <w:proofErr w:type="spellStart"/>
+      <w:r>
+        <w:rPr>
+          <w:rStyle w:val="Accentuation"/>
+        </w:rPr>
+        <w:t>php.xol</w:t>
+      </w:r>
+      <w:proofErr w:type="spellEnd"/>
       <w:r>
         <w:t xml:space="preserve"> » dans le répertoire d’installation de votre programme </w:t>
       </w:r>
+      <w:proofErr w:type="spellStart"/>
       <w:r>
         <w:rPr>
           <w:rStyle w:val="lev"/>
         </w:rPr>
         <w:t>PowerAMC</w:t>
       </w:r>
+      <w:proofErr w:type="spellEnd"/>
       <w:r>
         <w:t xml:space="preserve"> (</w:t>
       </w:r>
@@ -3883,8 +3979,30 @@
         <w:rPr>
           <w:rStyle w:val="Emphaseple"/>
         </w:rPr>
-        <w:t>ex : C:\Program Files (x86)\Sybase\PowerAMC 15\Fichiers de ressources\Langages objet\php.xol</w:t>
-      </w:r>
+        <w:t>ex : C:\Program Files (x86)\Sybase\</w:t>
+      </w:r>
+      <w:proofErr w:type="spellStart"/>
+      <w:r>
+        <w:rPr>
+          <w:rStyle w:val="Emphaseple"/>
+        </w:rPr>
+        <w:t>PowerAMC</w:t>
+      </w:r>
+      <w:proofErr w:type="spellEnd"/>
+      <w:r>
+        <w:rPr>
+          <w:rStyle w:val="Emphaseple"/>
+        </w:rPr>
+        <w:t xml:space="preserve"> 15\Fichiers de ressources\Langages objet\</w:t>
+      </w:r>
+      <w:proofErr w:type="spellStart"/>
+      <w:r>
+        <w:rPr>
+          <w:rStyle w:val="Emphaseple"/>
+        </w:rPr>
+        <w:t>php.xol</w:t>
+      </w:r>
+      <w:proofErr w:type="spellEnd"/>
       <w:r>
         <w:t xml:space="preserve">). </w:t>
       </w:r>
@@ -4020,7 +4138,15 @@
         <w:tab/>
       </w:r>
       <w:r>
-        <w:t>: Fichiers du Modèle conceptuel de données (PowerAMC)</w:t>
+        <w:t>: Fichiers du Modèle conceptuel de données (</w:t>
+      </w:r>
+      <w:proofErr w:type="spellStart"/>
+      <w:r>
+        <w:t>PowerAMC</w:t>
+      </w:r>
+      <w:proofErr w:type="spellEnd"/>
+      <w:r>
+        <w:t>)</w:t>
       </w:r>
     </w:p>
     <w:p>
@@ -4051,12 +4177,14 @@
       <w:r>
         <w:t xml:space="preserve">Fichiers du projet </w:t>
       </w:r>
+      <w:proofErr w:type="spellStart"/>
       <w:r>
         <w:rPr>
           <w:rStyle w:val="lev"/>
         </w:rPr>
         <w:t>NetBeans</w:t>
       </w:r>
+      <w:proofErr w:type="spellEnd"/>
     </w:p>
     <w:p>
       <w:pPr>
@@ -4165,17 +4293,27 @@
         <w:rPr>
           <w:b/>
         </w:rPr>
-        <w:t>mcd/user.mcd</w:t>
-      </w:r>
+        <w:t>mcd/</w:t>
+      </w:r>
+      <w:proofErr w:type="spellStart"/>
+      <w:r>
+        <w:rPr>
+          <w:b/>
+        </w:rPr>
+        <w:t>user.mcd</w:t>
+      </w:r>
+      <w:proofErr w:type="spellEnd"/>
       <w:r>
         <w:t xml:space="preserve"> » propose une version schématisé du modèle conceptuel de données, ce modèle est utilisé pour générer le script d’installation SQL. [Vous pouvez ouvrir ce fichier avec le logiciel </w:t>
       </w:r>
+      <w:proofErr w:type="spellStart"/>
       <w:r>
         <w:rPr>
           <w:b/>
         </w:rPr>
         <w:t>PowerAMC</w:t>
       </w:r>
+      <w:proofErr w:type="spellEnd"/>
       <w:r>
         <w:t xml:space="preserve"> de </w:t>
       </w:r>
@@ -4525,9 +4663,11 @@
             <w:pPr>
               <w:cnfStyle w:val="000000000000" w:firstRow="0" w:lastRow="0" w:firstColumn="0" w:lastColumn="0" w:oddVBand="0" w:evenVBand="0" w:oddHBand="0" w:evenHBand="0" w:firstRowFirstColumn="0" w:firstRowLastColumn="0" w:lastRowFirstColumn="0" w:lastRowLastColumn="0"/>
             </w:pPr>
+            <w:proofErr w:type="spellStart"/>
             <w:r>
               <w:t>Password</w:t>
             </w:r>
+            <w:proofErr w:type="spellEnd"/>
           </w:p>
         </w:tc>
       </w:tr>
@@ -5055,9 +5195,11 @@
             <w:pPr>
               <w:cnfStyle w:val="000000100000" w:firstRow="0" w:lastRow="0" w:firstColumn="0" w:lastColumn="0" w:oddVBand="0" w:evenVBand="0" w:oddHBand="1" w:evenHBand="0" w:firstRowFirstColumn="0" w:firstRowLastColumn="0" w:lastRowFirstColumn="0" w:lastRowLastColumn="0"/>
             </w:pPr>
+            <w:proofErr w:type="spellStart"/>
             <w:r>
               <w:t>Password</w:t>
             </w:r>
+            <w:proofErr w:type="spellEnd"/>
           </w:p>
         </w:tc>
       </w:tr>
@@ -5356,9 +5498,11 @@
             <w:pPr>
               <w:cnfStyle w:val="000000000000" w:firstRow="0" w:lastRow="0" w:firstColumn="0" w:lastColumn="0" w:oddVBand="0" w:evenVBand="0" w:oddHBand="0" w:evenHBand="0" w:firstRowFirstColumn="0" w:firstRowLastColumn="0" w:lastRowFirstColumn="0" w:lastRowLastColumn="0"/>
             </w:pPr>
+            <w:proofErr w:type="spellStart"/>
             <w:r>
               <w:t>UnixPath</w:t>
             </w:r>
+            <w:proofErr w:type="spellEnd"/>
           </w:p>
         </w:tc>
       </w:tr>
@@ -7747,14 +7891,14 @@
         </w:rPr>
         <w:t xml:space="preserve">Unicité de l’attribut </w:t>
       </w:r>
+      <w:proofErr w:type="spellStart"/>
       <w:r>
         <w:rPr>
           <w:rStyle w:val="Rfrenceple"/>
         </w:rPr>
         <w:t>user_account_id</w:t>
       </w:r>
-      <w:bookmarkStart w:id="21" w:name="_GoBack"/>
-      <w:bookmarkEnd w:id="21"/>
+      <w:proofErr w:type="spellEnd"/>
       <w:r>
         <w:rPr>
           <w:i/>
@@ -7767,12 +7911,14 @@
         </w:rPr>
         <w:t xml:space="preserve">et </w:t>
       </w:r>
+      <w:proofErr w:type="spellStart"/>
       <w:r>
         <w:rPr>
           <w:rStyle w:val="Rfrenceple"/>
         </w:rPr>
         <w:t>user_client_ip</w:t>
       </w:r>
+      <w:proofErr w:type="spellEnd"/>
       <w:r>
         <w:rPr>
           <w:i/>
@@ -7785,12 +7931,14 @@
         </w:rPr>
         <w:t xml:space="preserve">dans la table </w:t>
       </w:r>
+      <w:proofErr w:type="spellStart"/>
       <w:r>
         <w:rPr>
           <w:rStyle w:val="Rfrenceple"/>
         </w:rPr>
         <w:t>user_connection</w:t>
       </w:r>
+      <w:proofErr w:type="spellEnd"/>
       <w:r>
         <w:t>).</w:t>
       </w:r>
@@ -7815,12 +7963,14 @@
       <w:r>
         <w:t xml:space="preserve"> dans la table </w:t>
       </w:r>
+      <w:proofErr w:type="spellStart"/>
       <w:r>
         <w:rPr>
           <w:rStyle w:val="Rfrenceple"/>
         </w:rPr>
         <w:t>user_connection</w:t>
       </w:r>
+      <w:proofErr w:type="spellEnd"/>
       <w:r>
         <w:rPr>
           <w:b/>
@@ -7871,8 +8021,8 @@
       <w:r>
         <w:br w:type="page"/>
       </w:r>
-      <w:bookmarkStart w:id="22" w:name="_Toc358735369"/>
-      <w:bookmarkStart w:id="23" w:name="_Toc334797623"/>
+      <w:bookmarkStart w:id="21" w:name="_Toc358735369"/>
+      <w:bookmarkStart w:id="22" w:name="_Toc334797623"/>
       <w:r>
         <w:lastRenderedPageBreak/>
         <w:t>Tests Unitaires</w:t>
@@ -7909,12 +8059,14 @@
       <w:r>
         <w:t xml:space="preserve"> (</w:t>
       </w:r>
+      <w:proofErr w:type="spellStart"/>
       <w:r>
         <w:rPr>
           <w:b/>
         </w:rPr>
         <w:t>Javascript</w:t>
       </w:r>
+      <w:proofErr w:type="spellEnd"/>
       <w:r>
         <w:t>).</w:t>
       </w:r>
@@ -7968,11 +8120,11 @@
         <w:lastRenderedPageBreak/>
         <w:t>Cas d’Utilisation</w:t>
       </w:r>
+      <w:bookmarkEnd w:id="21"/>
+    </w:p>
+    <w:p>
+      <w:bookmarkStart w:id="23" w:name="_Toc334797624"/>
       <w:bookmarkEnd w:id="22"/>
-    </w:p>
-    <w:p>
-      <w:bookmarkStart w:id="24" w:name="_Toc334797624"/>
-      <w:bookmarkEnd w:id="23"/>
       <w:r>
         <w:t>Les opérations systèmes sont conçues sur le modèle UML.</w:t>
       </w:r>
@@ -7987,6 +8139,7 @@
         </w:rPr>
         <w:t>mcd/</w:t>
       </w:r>
+      <w:proofErr w:type="spellStart"/>
       <w:r>
         <w:rPr>
           <w:b/>
@@ -8005,15 +8158,18 @@
         </w:rPr>
         <w:t>oo</w:t>
       </w:r>
+      <w:proofErr w:type="spellEnd"/>
       <w:r>
         <w:t xml:space="preserve"> » propose une version schématisé des cas d’opération. [Vous pouvez ouvrir ce fichier avec le logiciel </w:t>
       </w:r>
+      <w:proofErr w:type="spellStart"/>
       <w:r>
         <w:rPr>
           <w:b/>
         </w:rPr>
         <w:t>PowerAMC</w:t>
       </w:r>
+      <w:proofErr w:type="spellEnd"/>
       <w:r>
         <w:t xml:space="preserve"> de </w:t>
       </w:r>
@@ -8031,7 +8187,7 @@
       </w:r>
     </w:p>
     <w:p/>
-    <w:bookmarkEnd w:id="24"/>
+    <w:bookmarkEnd w:id="23"/>
     <w:p>
       <w:pPr>
         <w:pStyle w:val="Titre2"/>
@@ -8047,15 +8203,46 @@
       <w:pPr>
         <w:pStyle w:val="Titre3"/>
       </w:pPr>
-      <w:bookmarkStart w:id="25" w:name="_Toc331179150"/>
-      <w:bookmarkStart w:id="26" w:name="_Toc334797625"/>
-      <w:bookmarkStart w:id="27" w:name="_Toc347828056"/>
+      <w:bookmarkStart w:id="24" w:name="_Toc331179150"/>
+      <w:bookmarkStart w:id="25" w:name="_Toc334797625"/>
+      <w:bookmarkStart w:id="26" w:name="_Toc347828056"/>
       <w:r>
         <w:t>Visiteur</w:t>
       </w:r>
+      <w:bookmarkEnd w:id="24"/>
       <w:bookmarkEnd w:id="25"/>
       <w:bookmarkEnd w:id="26"/>
+    </w:p>
+    <w:p>
+      <w:pPr>
+        <w:rPr>
+          <w:rFonts w:eastAsia="Times New Roman" w:cs="Times New Roman"/>
+        </w:rPr>
+      </w:pPr>
+      <w:r>
+        <w:rPr>
+          <w:rFonts w:eastAsia="Times New Roman" w:cs="Times New Roman"/>
+        </w:rPr>
+        <w:t>U</w:t>
+      </w:r>
+      <w:r>
+        <w:rPr>
+          <w:rFonts w:eastAsia="Times New Roman" w:cs="Times New Roman"/>
+        </w:rPr>
+        <w:t>tilisateur non enregistré.</w:t>
+      </w:r>
+    </w:p>
+    <w:p>
+      <w:pPr>
+        <w:pStyle w:val="Titre3"/>
+      </w:pPr>
+      <w:bookmarkStart w:id="27" w:name="_Toc334797626"/>
+      <w:bookmarkStart w:id="28" w:name="_Toc347828057"/>
+      <w:r>
+        <w:t>Utilisateur</w:t>
+      </w:r>
       <w:bookmarkEnd w:id="27"/>
+      <w:bookmarkEnd w:id="28"/>
     </w:p>
     <w:p>
       <w:pPr>
@@ -8067,197 +8254,166 @@
         <w:rPr>
           <w:rFonts w:eastAsia="Times New Roman" w:cs="Times New Roman"/>
         </w:rPr>
-        <w:t>U</w:t>
+        <w:t xml:space="preserve">Utilisateur enregistré, </w:t>
       </w:r>
       <w:r>
         <w:rPr>
           <w:rFonts w:eastAsia="Times New Roman" w:cs="Times New Roman"/>
         </w:rPr>
-        <w:t>tilisateur non enregistré.</w:t>
+        <w:t xml:space="preserve">possédant </w:t>
+      </w:r>
+      <w:r>
+        <w:rPr>
+          <w:rFonts w:eastAsia="Times New Roman" w:cs="Times New Roman"/>
+        </w:rPr>
+        <w:t>un compte utilisateur</w:t>
+      </w:r>
+      <w:r>
+        <w:rPr>
+          <w:rFonts w:eastAsia="Times New Roman" w:cs="Times New Roman"/>
+        </w:rPr>
+        <w:t>.</w:t>
       </w:r>
     </w:p>
     <w:p>
       <w:pPr>
         <w:pStyle w:val="Titre3"/>
-      </w:pPr>
-      <w:bookmarkStart w:id="28" w:name="_Toc334797626"/>
-      <w:bookmarkStart w:id="29" w:name="_Toc347828057"/>
-      <w:r>
-        <w:t>Utilisateur</w:t>
-      </w:r>
-      <w:bookmarkEnd w:id="28"/>
+        <w:rPr>
+          <w:rFonts w:eastAsia="Times New Roman"/>
+        </w:rPr>
+      </w:pPr>
+      <w:bookmarkStart w:id="29" w:name="_Toc334797627"/>
+      <w:bookmarkStart w:id="30" w:name="_Toc347828058"/>
+      <w:r>
+        <w:rPr>
+          <w:rFonts w:eastAsia="Times New Roman"/>
+        </w:rPr>
+        <w:t>Administrateur</w:t>
+      </w:r>
       <w:bookmarkEnd w:id="29"/>
-    </w:p>
-    <w:p>
-      <w:pPr>
-        <w:rPr>
-          <w:rFonts w:eastAsia="Times New Roman" w:cs="Times New Roman"/>
-        </w:rPr>
-      </w:pPr>
-      <w:r>
-        <w:rPr>
-          <w:rFonts w:eastAsia="Times New Roman" w:cs="Times New Roman"/>
-        </w:rPr>
-        <w:t xml:space="preserve">Utilisateur enregistré, </w:t>
-      </w:r>
-      <w:r>
-        <w:rPr>
-          <w:rFonts w:eastAsia="Times New Roman" w:cs="Times New Roman"/>
-        </w:rPr>
-        <w:t xml:space="preserve">possédant </w:t>
-      </w:r>
-      <w:r>
-        <w:rPr>
-          <w:rFonts w:eastAsia="Times New Roman" w:cs="Times New Roman"/>
-        </w:rPr>
-        <w:t>un compte utilisateur</w:t>
-      </w:r>
-      <w:r>
-        <w:rPr>
-          <w:rFonts w:eastAsia="Times New Roman" w:cs="Times New Roman"/>
-        </w:rPr>
+      <w:bookmarkEnd w:id="30"/>
+    </w:p>
+    <w:p>
+      <w:r>
+        <w:t>Super-</w:t>
+      </w:r>
+      <w:r>
+        <w:t xml:space="preserve">Utilisateur </w:t>
+      </w:r>
+      <w:r>
+        <w:t>d</w:t>
+      </w:r>
+      <w:r>
+        <w:t>e l’interface de gestion.</w:t>
+      </w:r>
+    </w:p>
+    <w:p>
+      <w:bookmarkStart w:id="31" w:name="_Toc334797628"/>
+    </w:p>
+    <w:p>
+      <w:pPr>
+        <w:pStyle w:val="Titre2"/>
+      </w:pPr>
+      <w:bookmarkStart w:id="32" w:name="_Toc334797629"/>
+      <w:bookmarkEnd w:id="31"/>
+      <w:r>
+        <w:t>Résultats</w:t>
+      </w:r>
+    </w:p>
+    <w:p>
+      <w:r>
+        <w:t xml:space="preserve">Les résultats d’opération sont basés sur le modèle du projet </w:t>
+      </w:r>
+      <w:r>
+        <w:rPr>
+          <w:b/>
+        </w:rPr>
+        <w:t>WebframeWork</w:t>
+      </w:r>
+      <w:r>
+        <w:t>,</w:t>
+      </w:r>
+      <w:r>
+        <w:t xml:space="preserve"> </w:t>
+      </w:r>
+      <w:r>
+        <w:t>p</w:t>
+      </w:r>
+      <w:r>
+        <w:t>our plus de détails à ce sujet reportez-vous au document technique concerné.</w:t>
+      </w:r>
+    </w:p>
+    <w:p>
+      <w:r>
+        <w:t>Not</w:t>
+      </w:r>
+      <w:r>
+        <w:t>ez</w:t>
+      </w:r>
+      <w:r>
+        <w:t xml:space="preserve"> que </w:t>
+      </w:r>
+      <w:r>
+        <w:t>c</w:t>
+      </w:r>
+      <w:r>
+        <w:t>es codes d’erreurs viennent s’ajouter aux codes existant</w:t>
+      </w:r>
+      <w:r>
+        <w:t>s</w:t>
+      </w:r>
+      <w:r>
+        <w:t xml:space="preserve"> </w:t>
+      </w:r>
+      <w:r>
+        <w:t>du</w:t>
+      </w:r>
+      <w:r>
+        <w:t xml:space="preserve"> projet </w:t>
+      </w:r>
+      <w:r>
+        <w:rPr>
+          <w:b/>
+        </w:rPr>
+        <w:t>Webframework</w:t>
+      </w:r>
+      <w:r>
+        <w:t xml:space="preserve">. </w:t>
+      </w:r>
+      <w:r>
+        <w:t>C</w:t>
+      </w:r>
+      <w:r>
+        <w:t>ertains d’</w:t>
+      </w:r>
+      <w:r>
+        <w:t>entre</w:t>
+      </w:r>
+      <w:r>
+        <w:t xml:space="preserve"> eux peuvent être </w:t>
+      </w:r>
+      <w:r>
+        <w:t>réutilisés</w:t>
+      </w:r>
+      <w:r>
+        <w:t xml:space="preserve"> dans ce projet</w:t>
+      </w:r>
+      <w:r>
         <w:t>.</w:t>
       </w:r>
     </w:p>
     <w:p>
       <w:pPr>
         <w:pStyle w:val="Titre3"/>
-        <w:rPr>
-          <w:rFonts w:eastAsia="Times New Roman"/>
-        </w:rPr>
-      </w:pPr>
-      <w:bookmarkStart w:id="30" w:name="_Toc334797627"/>
-      <w:bookmarkStart w:id="31" w:name="_Toc347828058"/>
-      <w:r>
-        <w:rPr>
-          <w:rFonts w:eastAsia="Times New Roman"/>
-        </w:rPr>
-        <w:t>Administrateur</w:t>
-      </w:r>
-      <w:bookmarkEnd w:id="30"/>
-      <w:bookmarkEnd w:id="31"/>
-    </w:p>
-    <w:p>
-      <w:r>
-        <w:t>Super-</w:t>
-      </w:r>
-      <w:r>
-        <w:t xml:space="preserve">Utilisateur </w:t>
-      </w:r>
-      <w:r>
-        <w:t>d</w:t>
-      </w:r>
-      <w:r>
-        <w:t>e l’interface de gestion.</w:t>
-      </w:r>
-    </w:p>
-    <w:p>
-      <w:bookmarkStart w:id="32" w:name="_Toc334797628"/>
-    </w:p>
-    <w:p>
-      <w:pPr>
-        <w:pStyle w:val="Titre2"/>
-      </w:pPr>
-      <w:bookmarkStart w:id="33" w:name="_Toc334797629"/>
-      <w:bookmarkEnd w:id="32"/>
-      <w:r>
-        <w:t>Résultats</w:t>
-      </w:r>
-    </w:p>
-    <w:p>
-      <w:r>
-        <w:t xml:space="preserve">Les résultats d’opération sont basés sur le modèle du projet </w:t>
-      </w:r>
-      <w:r>
-        <w:rPr>
-          <w:b/>
-        </w:rPr>
-        <w:t>WebframeWork</w:t>
-      </w:r>
-      <w:r>
-        <w:t>,</w:t>
-      </w:r>
-      <w:r>
-        <w:t xml:space="preserve"> </w:t>
-      </w:r>
-      <w:r>
-        <w:t>p</w:t>
-      </w:r>
-      <w:r>
-        <w:t>our plus de détails à ce sujet reportez-vous au document technique concerné.</w:t>
-      </w:r>
-    </w:p>
-    <w:p>
-      <w:r>
-        <w:t>Not</w:t>
-      </w:r>
-      <w:r>
-        <w:t>ez</w:t>
-      </w:r>
-      <w:r>
-        <w:t xml:space="preserve"> que </w:t>
-      </w:r>
-      <w:r>
-        <w:t>c</w:t>
-      </w:r>
-      <w:r>
-        <w:t>es codes d’erreurs viennent s’ajouter aux codes existant</w:t>
-      </w:r>
-      <w:r>
-        <w:t>s</w:t>
-      </w:r>
-      <w:r>
-        <w:t xml:space="preserve"> </w:t>
-      </w:r>
-      <w:r>
-        <w:t>du</w:t>
-      </w:r>
-      <w:r>
-        <w:t xml:space="preserve"> projet </w:t>
-      </w:r>
-      <w:r>
-        <w:rPr>
-          <w:b/>
-        </w:rPr>
-        <w:t>Webframework</w:t>
-      </w:r>
-      <w:r>
-        <w:t xml:space="preserve">. </w:t>
-      </w:r>
-      <w:r>
-        <w:t>C</w:t>
-      </w:r>
-      <w:r>
-        <w:t>ertains d’</w:t>
-      </w:r>
-      <w:r>
-        <w:t>entre</w:t>
-      </w:r>
-      <w:r>
-        <w:t xml:space="preserve"> eux peuvent être </w:t>
-      </w:r>
-      <w:r>
-        <w:t>réutilisés</w:t>
-      </w:r>
-      <w:r>
-        <w:t xml:space="preserve"> dans ce projet</w:t>
-      </w:r>
-      <w:r>
-        <w:t>.</w:t>
-      </w:r>
-    </w:p>
-    <w:p>
-      <w:pPr>
-        <w:pStyle w:val="Titre3"/>
-      </w:pPr>
-      <w:bookmarkStart w:id="34" w:name="_Toc347828061"/>
+      </w:pPr>
+      <w:bookmarkStart w:id="33" w:name="_Toc347828061"/>
       <w:r>
         <w:t xml:space="preserve">Détail </w:t>
       </w:r>
       <w:r>
         <w:t>des codes</w:t>
       </w:r>
-      <w:bookmarkEnd w:id="34"/>
+      <w:bookmarkEnd w:id="33"/>
     </w:p>
     <w:p>
       <w:pPr>
@@ -9761,14 +9917,14 @@
       <w:pPr>
         <w:pStyle w:val="Titre2"/>
       </w:pPr>
-      <w:bookmarkStart w:id="35" w:name="_Toc334797630"/>
-      <w:bookmarkEnd w:id="33"/>
+      <w:bookmarkStart w:id="34" w:name="_Toc334797630"/>
+      <w:bookmarkEnd w:id="32"/>
       <w:r>
         <w:lastRenderedPageBreak/>
         <w:t>Contrôleurs</w:t>
       </w:r>
     </w:p>
-    <w:bookmarkEnd w:id="35"/>
+    <w:bookmarkEnd w:id="34"/>
     <w:p>
       <w:r>
         <w:t xml:space="preserve">Les cas d’utilisations </w:t>
@@ -9967,6 +10123,13 @@
               </w:rPr>
               <w:t>Cas d’utilisation</w:t>
             </w:r>
+            <w:r>
+              <w:rPr>
+                <w:b/>
+                <w:sz w:val="24"/>
+              </w:rPr>
+              <w:t xml:space="preserve"> (contrôleur)</w:t>
+            </w:r>
           </w:p>
         </w:tc>
         <w:tc>
@@ -9982,6 +10145,7 @@
                 <w:lang w:val="en-US"/>
               </w:rPr>
             </w:pPr>
+            <w:proofErr w:type="spellStart"/>
             <w:r>
               <w:rPr>
                 <w:b/>
@@ -9990,6 +10154,7 @@
               </w:rPr>
               <w:t>Statut</w:t>
             </w:r>
+            <w:proofErr w:type="spellEnd"/>
           </w:p>
         </w:tc>
         <w:tc>
@@ -10042,9 +10207,11 @@
             <w:shd w:val="clear" w:color="auto" w:fill="C6D9F1" w:themeFill="text2" w:themeFillTint="33"/>
           </w:tcPr>
           <w:p>
+            <w:proofErr w:type="spellStart"/>
             <w:r>
               <w:t>create_account</w:t>
             </w:r>
+            <w:proofErr w:type="spellEnd"/>
           </w:p>
         </w:tc>
         <w:tc>
@@ -10110,9 +10277,11 @@
             <w:shd w:val="clear" w:color="auto" w:fill="C6D9F1" w:themeFill="text2" w:themeFillTint="33"/>
           </w:tcPr>
           <w:p>
+            <w:proofErr w:type="spellStart"/>
             <w:r>
               <w:t>register_account</w:t>
             </w:r>
+            <w:proofErr w:type="spellEnd"/>
           </w:p>
         </w:tc>
         <w:tc>
@@ -10175,9 +10344,11 @@
             <w:shd w:val="clear" w:color="auto" w:fill="C6D9F1" w:themeFill="text2" w:themeFillTint="33"/>
           </w:tcPr>
           <w:p>
+            <w:proofErr w:type="spellStart"/>
             <w:r>
               <w:t>activate_account</w:t>
             </w:r>
+            <w:proofErr w:type="spellEnd"/>
           </w:p>
         </w:tc>
         <w:tc>
@@ -10237,9 +10408,11 @@
             <w:shd w:val="clear" w:color="auto" w:fill="C6D9F1" w:themeFill="text2" w:themeFillTint="33"/>
           </w:tcPr>
           <w:p>
+            <w:proofErr w:type="spellStart"/>
             <w:r>
               <w:t>delete</w:t>
             </w:r>
+            <w:proofErr w:type="spellEnd"/>
           </w:p>
         </w:tc>
         <w:tc>
@@ -10302,9 +10475,11 @@
             <w:shd w:val="clear" w:color="auto" w:fill="C6D9F1" w:themeFill="text2" w:themeFillTint="33"/>
           </w:tcPr>
           <w:p>
+            <w:proofErr w:type="spellStart"/>
             <w:r>
               <w:t>connect_to_session</w:t>
             </w:r>
+            <w:proofErr w:type="spellEnd"/>
           </w:p>
         </w:tc>
         <w:tc>
@@ -10367,9 +10542,11 @@
             <w:shd w:val="clear" w:color="auto" w:fill="C6D9F1" w:themeFill="text2" w:themeFillTint="33"/>
           </w:tcPr>
           <w:p>
+            <w:proofErr w:type="spellStart"/>
             <w:r>
               <w:t>connect</w:t>
             </w:r>
+            <w:proofErr w:type="spellEnd"/>
           </w:p>
         </w:tc>
         <w:tc>
@@ -10429,9 +10606,11 @@
             <w:shd w:val="clear" w:color="auto" w:fill="C6D9F1" w:themeFill="text2" w:themeFillTint="33"/>
           </w:tcPr>
           <w:p>
+            <w:proofErr w:type="spellStart"/>
             <w:r>
               <w:t>disconnect</w:t>
             </w:r>
+            <w:proofErr w:type="spellEnd"/>
           </w:p>
         </w:tc>
         <w:tc>
@@ -10491,9 +10670,11 @@
             <w:shd w:val="clear" w:color="auto" w:fill="C6D9F1" w:themeFill="text2" w:themeFillTint="33"/>
           </w:tcPr>
           <w:p>
+            <w:proofErr w:type="spellStart"/>
             <w:r>
               <w:t>get_activation</w:t>
             </w:r>
+            <w:proofErr w:type="spellEnd"/>
           </w:p>
         </w:tc>
         <w:tc>
@@ -10556,9 +10737,11 @@
             <w:shd w:val="clear" w:color="auto" w:fill="C6D9F1" w:themeFill="text2" w:themeFillTint="33"/>
           </w:tcPr>
           <w:p>
+            <w:proofErr w:type="spellStart"/>
             <w:r>
               <w:t>create_session</w:t>
             </w:r>
+            <w:proofErr w:type="spellEnd"/>
           </w:p>
         </w:tc>
         <w:tc>
@@ -10618,9 +10801,11 @@
             <w:shd w:val="clear" w:color="auto" w:fill="C6D9F1" w:themeFill="text2" w:themeFillTint="33"/>
           </w:tcPr>
           <w:p>
+            <w:proofErr w:type="spellStart"/>
             <w:r>
               <w:t>delete_session</w:t>
             </w:r>
+            <w:proofErr w:type="spellEnd"/>
           </w:p>
         </w:tc>
         <w:tc>
@@ -10740,12 +10925,11 @@
             <w:tcW w:w="3614" w:type="dxa"/>
           </w:tcPr>
           <w:p>
-            <w:r>
-              <w:t>disconnect_</w:t>
-            </w:r>
-            <w:r>
-              <w:t>user</w:t>
-            </w:r>
+            <w:proofErr w:type="spellStart"/>
+            <w:r>
+              <w:t>disconnect</w:t>
+            </w:r>
+            <w:proofErr w:type="spellEnd"/>
           </w:p>
         </w:tc>
         <w:tc>
@@ -10756,12 +10940,12 @@
             <w:pPr>
               <w:jc w:val="center"/>
               <w:rPr>
-                <w:color w:val="FFC000"/>
-              </w:rPr>
-            </w:pPr>
-            <w:r>
-              <w:rPr>
-                <w:color w:val="FFC000"/>
+                <w:color w:val="0070C0"/>
+              </w:rPr>
+            </w:pPr>
+            <w:r>
+              <w:rPr>
+                <w:color w:val="0070C0"/>
                 <w:lang w:val="en-US"/>
               </w:rPr>
               <w:t>OK</w:t>
@@ -10777,7 +10961,7 @@
               <w:jc w:val="center"/>
             </w:pPr>
             <w:r>
-              <w:t>Administrateur</w:t>
+              <w:t>Utilisateur</w:t>
             </w:r>
           </w:p>
         </w:tc>
@@ -10804,9 +10988,14 @@
             <w:tcW w:w="3614" w:type="dxa"/>
           </w:tcPr>
           <w:p>
-            <w:r>
-              <w:t>disconnect_all</w:t>
-            </w:r>
+            <w:proofErr w:type="spellStart"/>
+            <w:r>
+              <w:t>disconnect_</w:t>
+            </w:r>
+            <w:r>
+              <w:t>user</w:t>
+            </w:r>
+            <w:proofErr w:type="spellEnd"/>
           </w:p>
         </w:tc>
         <w:tc>
@@ -10816,6 +11005,9 @@
           <w:p>
             <w:pPr>
               <w:jc w:val="center"/>
+              <w:rPr>
+                <w:color w:val="0070C0"/>
+              </w:rPr>
             </w:pPr>
             <w:r>
               <w:rPr>
@@ -10862,9 +11054,11 @@
             <w:tcW w:w="3614" w:type="dxa"/>
           </w:tcPr>
           <w:p>
-            <w:r>
-              <w:t>lost_pwd</w:t>
-            </w:r>
+            <w:proofErr w:type="spellStart"/>
+            <w:r>
+              <w:t>disconnect_all</w:t>
+            </w:r>
+            <w:proofErr w:type="spellEnd"/>
           </w:p>
         </w:tc>
         <w:tc>
@@ -10893,7 +11087,7 @@
               <w:jc w:val="center"/>
             </w:pPr>
             <w:r>
-              <w:t>Utilisateur</w:t>
+              <w:t>Administrateur</w:t>
             </w:r>
           </w:p>
         </w:tc>
@@ -10904,15 +11098,12 @@
           <w:p>
             <w:pPr>
               <w:jc w:val="center"/>
-              <w:rPr>
-                <w:color w:val="0070C0"/>
-              </w:rPr>
-            </w:pPr>
-            <w:r>
-              <w:rPr>
-                <w:color w:val="0070C0"/>
-              </w:rPr>
-              <w:t>Intermédiaire</w:t>
+            </w:pPr>
+            <w:r>
+              <w:rPr>
+                <w:color w:val="00B050"/>
+              </w:rPr>
+              <w:t>Requis</w:t>
             </w:r>
           </w:p>
         </w:tc>
@@ -10923,9 +11114,11 @@
             <w:tcW w:w="3614" w:type="dxa"/>
           </w:tcPr>
           <w:p>
-            <w:r>
-              <w:t>identity</w:t>
-            </w:r>
+            <w:proofErr w:type="spellStart"/>
+            <w:r>
+              <w:t>lost_pwd</w:t>
+            </w:r>
+            <w:proofErr w:type="spellEnd"/>
           </w:p>
         </w:tc>
         <w:tc>
@@ -10984,9 +11177,11 @@
             <w:tcW w:w="3614" w:type="dxa"/>
           </w:tcPr>
           <w:p>
-            <w:r>
-              <w:t>get_identity</w:t>
-            </w:r>
+            <w:proofErr w:type="spellStart"/>
+            <w:r>
+              <w:t>identity</w:t>
+            </w:r>
+            <w:proofErr w:type="spellEnd"/>
           </w:p>
         </w:tc>
         <w:tc>
@@ -11026,12 +11221,15 @@
           <w:p>
             <w:pPr>
               <w:jc w:val="center"/>
-            </w:pPr>
-            <w:r>
-              <w:rPr>
-                <w:color w:val="FFC000"/>
-              </w:rPr>
-              <w:t>Optionnel</w:t>
+              <w:rPr>
+                <w:color w:val="0070C0"/>
+              </w:rPr>
+            </w:pPr>
+            <w:r>
+              <w:rPr>
+                <w:color w:val="0070C0"/>
+              </w:rPr>
+              <w:t>Intermédiaire</w:t>
             </w:r>
           </w:p>
         </w:tc>
@@ -11042,9 +11240,11 @@
             <w:tcW w:w="3614" w:type="dxa"/>
           </w:tcPr>
           <w:p>
-            <w:r>
-              <w:t>get_address</w:t>
-            </w:r>
+            <w:proofErr w:type="spellStart"/>
+            <w:r>
+              <w:t>get_identity</w:t>
+            </w:r>
+            <w:proofErr w:type="spellEnd"/>
           </w:p>
         </w:tc>
         <w:tc>
@@ -11084,15 +11284,72 @@
           <w:p>
             <w:pPr>
               <w:jc w:val="center"/>
-              <w:rPr>
-                <w:color w:val="FFC000"/>
-              </w:rPr>
-            </w:pPr>
-            <w:r>
-              <w:rPr>
-                <w:color w:val="FFC000"/>
-              </w:rPr>
-              <w:t>Optionnel</w:t>
+            </w:pPr>
+            <w:r>
+              <w:rPr>
+                <w:color w:val="0070C0"/>
+              </w:rPr>
+              <w:t>Intermédiaire</w:t>
+            </w:r>
+          </w:p>
+        </w:tc>
+      </w:tr>
+      <w:tr>
+        <w:tc>
+          <w:tcPr>
+            <w:tcW w:w="3614" w:type="dxa"/>
+          </w:tcPr>
+          <w:p>
+            <w:proofErr w:type="spellStart"/>
+            <w:r>
+              <w:t>get_address</w:t>
+            </w:r>
+            <w:proofErr w:type="spellEnd"/>
+          </w:p>
+        </w:tc>
+        <w:tc>
+          <w:tcPr>
+            <w:tcW w:w="1172" w:type="dxa"/>
+          </w:tcPr>
+          <w:p>
+            <w:pPr>
+              <w:jc w:val="center"/>
+            </w:pPr>
+            <w:r>
+              <w:rPr>
+                <w:color w:val="0070C0"/>
+                <w:lang w:val="en-US"/>
+              </w:rPr>
+              <w:t>OK</w:t>
+            </w:r>
+          </w:p>
+        </w:tc>
+        <w:tc>
+          <w:tcPr>
+            <w:tcW w:w="2693" w:type="dxa"/>
+          </w:tcPr>
+          <w:p>
+            <w:pPr>
+              <w:jc w:val="center"/>
+            </w:pPr>
+            <w:r>
+              <w:t>Utilisateur</w:t>
+            </w:r>
+          </w:p>
+        </w:tc>
+        <w:tc>
+          <w:tcPr>
+            <w:tcW w:w="1809" w:type="dxa"/>
+          </w:tcPr>
+          <w:p>
+            <w:pPr>
+              <w:jc w:val="center"/>
+            </w:pPr>
+            <w:r>
+              <w:rPr>
+                <w:color w:val="0070C0"/>
+              </w:rPr>
+              <w:t>Intermédiaire</w:t>
             </w:r>
           </w:p>
         </w:tc>
@@ -11121,12 +11378,12 @@
       <w:pPr>
         <w:pStyle w:val="Titre3"/>
       </w:pPr>
-      <w:bookmarkStart w:id="36" w:name="_Toc347828063"/>
+      <w:bookmarkStart w:id="35" w:name="_Toc347828063"/>
       <w:r>
         <w:lastRenderedPageBreak/>
         <w:t>Crée un utilisateur</w:t>
       </w:r>
-      <w:bookmarkEnd w:id="36"/>
+      <w:bookmarkEnd w:id="35"/>
     </w:p>
     <w:p>
       <w:r>
@@ -11264,9 +11521,11 @@
           <w:numId w:val="13"/>
         </w:numPr>
       </w:pPr>
+      <w:proofErr w:type="spellStart"/>
       <w:r>
         <w:t>Password</w:t>
       </w:r>
+      <w:proofErr w:type="spellEnd"/>
       <w:r>
         <w:tab/>
         <w:t>Mot de passe</w:t>
@@ -11421,16 +11680,16 @@
       <w:pPr>
         <w:pStyle w:val="Titre3"/>
       </w:pPr>
-      <w:bookmarkStart w:id="37" w:name="_Toc334797631"/>
+      <w:bookmarkStart w:id="36" w:name="_Toc334797631"/>
       <w:r>
         <w:br w:type="page"/>
       </w:r>
-      <w:bookmarkStart w:id="38" w:name="_Toc347828064"/>
+      <w:bookmarkStart w:id="37" w:name="_Toc347828064"/>
       <w:r>
         <w:lastRenderedPageBreak/>
         <w:t>Inscrit un utilisateur</w:t>
       </w:r>
-      <w:bookmarkEnd w:id="38"/>
+      <w:bookmarkEnd w:id="37"/>
     </w:p>
     <w:p>
       <w:r>
@@ -11826,6 +12085,7 @@
         </w:rPr>
         <w:t>[</w:t>
       </w:r>
+      <w:proofErr w:type="spellStart"/>
       <w:r>
         <w:rPr>
           <w:rStyle w:val="Accentuation"/>
@@ -11833,6 +12093,7 @@
         </w:rPr>
         <w:t>mail_send_message</w:t>
       </w:r>
+      <w:proofErr w:type="spellEnd"/>
       <w:r>
         <w:rPr>
           <w:rStyle w:val="Accentuation"/>
@@ -11954,8 +12215,8 @@
           <w:color w:val="4F81BD" w:themeColor="accent1"/>
         </w:rPr>
       </w:pPr>
-      <w:bookmarkStart w:id="39" w:name="_Toc334797635"/>
-      <w:bookmarkEnd w:id="37"/>
+      <w:bookmarkStart w:id="38" w:name="_Toc334797635"/>
+      <w:bookmarkEnd w:id="36"/>
       <w:r>
         <w:br w:type="page"/>
       </w:r>
@@ -11964,7 +12225,7 @@
       <w:pPr>
         <w:pStyle w:val="Titre3"/>
       </w:pPr>
-      <w:bookmarkStart w:id="40" w:name="_Toc347828065"/>
+      <w:bookmarkStart w:id="39" w:name="_Toc347828065"/>
       <w:r>
         <w:lastRenderedPageBreak/>
         <w:t>Active un</w:t>
@@ -11975,8 +12236,8 @@
       <w:r>
         <w:t xml:space="preserve"> utilisateur</w:t>
       </w:r>
+      <w:bookmarkEnd w:id="38"/>
       <w:bookmarkEnd w:id="39"/>
-      <w:bookmarkEnd w:id="40"/>
     </w:p>
     <w:p>
       <w:r>
@@ -12127,9 +12388,11 @@
           <w:numId w:val="13"/>
         </w:numPr>
       </w:pPr>
+      <w:proofErr w:type="spellStart"/>
       <w:r>
         <w:t>Password</w:t>
       </w:r>
+      <w:proofErr w:type="spellEnd"/>
       <w:r>
         <w:tab/>
         <w:t>Mot-de-passe</w:t>
@@ -12466,12 +12729,12 @@
       <w:pPr>
         <w:pStyle w:val="Titre3"/>
       </w:pPr>
-      <w:bookmarkStart w:id="41" w:name="_Toc347828066"/>
+      <w:bookmarkStart w:id="40" w:name="_Toc347828066"/>
       <w:r>
         <w:lastRenderedPageBreak/>
         <w:t>Supprime un utilisateur</w:t>
       </w:r>
-      <w:bookmarkEnd w:id="41"/>
+      <w:bookmarkEnd w:id="40"/>
     </w:p>
     <w:p>
       <w:r>
@@ -12848,7 +13111,7 @@
       <w:pPr>
         <w:pStyle w:val="Titre3"/>
       </w:pPr>
-      <w:bookmarkStart w:id="42" w:name="_Toc347828067"/>
+      <w:bookmarkStart w:id="41" w:name="_Toc347828067"/>
       <w:r>
         <w:lastRenderedPageBreak/>
         <w:t>C</w:t>
@@ -12871,7 +13134,7 @@
       <w:r>
         <w:t>)</w:t>
       </w:r>
-      <w:bookmarkEnd w:id="42"/>
+      <w:bookmarkEnd w:id="41"/>
     </w:p>
     <w:p>
       <w:r>
@@ -13044,9 +13307,11 @@
           <w:numId w:val="13"/>
         </w:numPr>
       </w:pPr>
+      <w:proofErr w:type="spellStart"/>
       <w:r>
         <w:t>Password</w:t>
       </w:r>
+      <w:proofErr w:type="spellEnd"/>
       <w:r>
         <w:tab/>
         <w:t>Mot de passe</w:t>
@@ -13319,12 +13584,14 @@
       <w:r>
         <w:t xml:space="preserve"> (</w:t>
       </w:r>
+      <w:proofErr w:type="spellStart"/>
       <w:r>
         <w:rPr>
           <w:rStyle w:val="Accentuation"/>
         </w:rPr>
         <w:t>userCloseConnection</w:t>
       </w:r>
+      <w:proofErr w:type="spellEnd"/>
       <w:r>
         <w:rPr>
           <w:rStyle w:val="Accentuation"/>
@@ -13367,7 +13634,7 @@
       <w:pPr>
         <w:pStyle w:val="Titre3"/>
       </w:pPr>
-      <w:bookmarkStart w:id="43" w:name="_Toc347828068"/>
+      <w:bookmarkStart w:id="42" w:name="_Toc347828068"/>
       <w:r>
         <w:lastRenderedPageBreak/>
         <w:t>C</w:t>
@@ -13381,7 +13648,7 @@
       <w:r>
         <w:t>(nouvelle session)</w:t>
       </w:r>
-      <w:bookmarkEnd w:id="43"/>
+      <w:bookmarkEnd w:id="42"/>
     </w:p>
     <w:p>
       <w:r>
@@ -13418,6 +13685,7 @@
       <w:r>
         <w:tab/>
       </w:r>
+      <w:proofErr w:type="spellStart"/>
       <w:r>
         <w:t>user</w:t>
       </w:r>
@@ -13427,6 +13695,7 @@
       <w:r>
         <w:t>onnect</w:t>
       </w:r>
+      <w:proofErr w:type="spellEnd"/>
       <w:r>
         <w:t xml:space="preserve"> </w:t>
       </w:r>
@@ -13588,9 +13857,11 @@
       <w:r>
         <w:tab/>
       </w:r>
+      <w:proofErr w:type="spellStart"/>
       <w:r>
         <w:t>Password</w:t>
       </w:r>
+      <w:proofErr w:type="spellEnd"/>
       <w:r>
         <w:tab/>
         <w:t>Mot de passe</w:t>
@@ -13886,6 +14157,7 @@
       <w:r>
         <w:t xml:space="preserve"> client portant le nom de cet utilisateur (</w:t>
       </w:r>
+      <w:proofErr w:type="spellStart"/>
       <w:r>
         <w:rPr>
           <w:rStyle w:val="Accentuation"/>
@@ -13916,6 +14188,7 @@
         </w:rPr>
         <w:t>ata</w:t>
       </w:r>
+      <w:proofErr w:type="spellEnd"/>
       <w:r>
         <w:t>)</w:t>
       </w:r>
@@ -13993,7 +14266,7 @@
       <w:r>
         <w:br w:type="page"/>
       </w:r>
-      <w:bookmarkStart w:id="44" w:name="_Toc347828069"/>
+      <w:bookmarkStart w:id="43" w:name="_Toc347828069"/>
       <w:r>
         <w:lastRenderedPageBreak/>
         <w:t xml:space="preserve">Maintient </w:t>
@@ -14004,7 +14277,7 @@
       <w:r>
         <w:t xml:space="preserve"> connexion</w:t>
       </w:r>
-      <w:bookmarkEnd w:id="44"/>
+      <w:bookmarkEnd w:id="43"/>
     </w:p>
     <w:p>
       <w:r>
@@ -14105,12 +14378,14 @@
         <w:spacing w:after="0"/>
         <w:ind w:left="709"/>
       </w:pPr>
+      <w:proofErr w:type="spellStart"/>
       <w:r>
         <w:rPr>
           <w:rStyle w:val="Rfrenceple"/>
         </w:rPr>
         <w:t>user_connection_id</w:t>
       </w:r>
+      <w:proofErr w:type="spellEnd"/>
       <w:r>
         <w:tab/>
         <w:t>Identifiant de connexion</w:t>
@@ -14124,12 +14399,14 @@
         <w:spacing w:after="0"/>
         <w:ind w:left="709"/>
       </w:pPr>
+      <w:proofErr w:type="spellStart"/>
       <w:r>
         <w:rPr>
           <w:rStyle w:val="Rfrenceple"/>
         </w:rPr>
         <w:t>client_ip</w:t>
       </w:r>
+      <w:proofErr w:type="spellEnd"/>
       <w:r>
         <w:tab/>
         <w:t>Adresse IP de l’utilisateur</w:t>
@@ -14199,12 +14476,14 @@
         <w:spacing w:after="0"/>
         <w:ind w:left="709"/>
       </w:pPr>
+      <w:proofErr w:type="spellStart"/>
       <w:r>
         <w:rPr>
           <w:rStyle w:val="Rfrenceple"/>
         </w:rPr>
         <w:t>uid</w:t>
       </w:r>
+      <w:proofErr w:type="spellEnd"/>
       <w:r>
         <w:tab/>
       </w:r>
@@ -14214,12 +14493,14 @@
       <w:r>
         <w:t xml:space="preserve"> du compte utilisateur (</w:t>
       </w:r>
+      <w:proofErr w:type="spellStart"/>
       <w:r>
         <w:rPr>
           <w:rStyle w:val="Rfrenceple"/>
         </w:rPr>
         <w:t>user_connection_id</w:t>
       </w:r>
+      <w:proofErr w:type="spellEnd"/>
       <w:r>
         <w:t>)</w:t>
       </w:r>
@@ -14255,12 +14536,14 @@
       <w:r>
         <w:t xml:space="preserve"> </w:t>
       </w:r>
+      <w:proofErr w:type="spellStart"/>
       <w:r>
         <w:rPr>
           <w:rStyle w:val="Rfrenceple"/>
         </w:rPr>
         <w:t>user_connection</w:t>
       </w:r>
+      <w:proofErr w:type="spellEnd"/>
       <w:r>
         <w:t>)</w:t>
       </w:r>
@@ -14312,12 +14595,14 @@
       <w:r>
         <w:t xml:space="preserve">Actualise la date d’accès (table : </w:t>
       </w:r>
+      <w:proofErr w:type="spellStart"/>
       <w:r>
         <w:rPr>
           <w:rStyle w:val="Rfrenceple"/>
         </w:rPr>
         <w:t>user_connection</w:t>
       </w:r>
+      <w:proofErr w:type="spellEnd"/>
       <w:r>
         <w:t>)</w:t>
       </w:r>
@@ -14342,25 +14627,29 @@
       <w:r>
         <w:t xml:space="preserve">(date en cours + </w:t>
       </w:r>
+      <w:proofErr w:type="spellStart"/>
       <w:r>
         <w:rPr>
           <w:rStyle w:val="Rfrenceple"/>
         </w:rPr>
         <w:t>life_time</w:t>
       </w:r>
+      <w:proofErr w:type="spellEnd"/>
+      <w:proofErr w:type="gramStart"/>
       <w:r>
         <w:t>)</w:t>
       </w:r>
+      <w:proofErr w:type="gramEnd"/>
       <w:r>
         <w:br w:type="page"/>
       </w:r>
-      <w:bookmarkStart w:id="45" w:name="_Toc347828070"/>
-      <w:bookmarkStart w:id="46" w:name="_Toc334797633"/>
+      <w:bookmarkStart w:id="44" w:name="_Toc347828070"/>
+      <w:bookmarkStart w:id="45" w:name="_Toc334797633"/>
       <w:r>
         <w:lastRenderedPageBreak/>
         <w:t>Déconnexion</w:t>
       </w:r>
-      <w:bookmarkEnd w:id="45"/>
+      <w:bookmarkEnd w:id="44"/>
     </w:p>
     <w:p>
       <w:r>
@@ -14387,8 +14676,12 @@
       </w:r>
       <w:r>
         <w:tab/>
+      </w:r>
+      <w:proofErr w:type="spellStart"/>
+      <w:r>
         <w:t>disconnect</w:t>
       </w:r>
+      <w:proofErr w:type="spellEnd"/>
     </w:p>
     <w:p>
       <w:pPr>
@@ -14452,12 +14745,14 @@
         <w:spacing w:after="0"/>
         <w:ind w:left="709"/>
       </w:pPr>
+      <w:proofErr w:type="spellStart"/>
       <w:r>
         <w:rPr>
           <w:rStyle w:val="Rfrenceple"/>
         </w:rPr>
         <w:t>user_connection_id</w:t>
       </w:r>
+      <w:proofErr w:type="spellEnd"/>
       <w:r>
         <w:tab/>
         <w:t>Identifiant de connexion</w:t>
@@ -14488,12 +14783,14 @@
       <w:r>
         <w:t xml:space="preserve">Supprime l’entrée correspondante (table : </w:t>
       </w:r>
+      <w:proofErr w:type="spellStart"/>
       <w:r>
         <w:rPr>
           <w:rStyle w:val="Rfrenceple"/>
         </w:rPr>
         <w:t>user_connection</w:t>
       </w:r>
+      <w:proofErr w:type="spellEnd"/>
       <w:r>
         <w:t>)</w:t>
       </w:r>
@@ -14508,7 +14805,7 @@
       <w:pPr>
         <w:pStyle w:val="Titre3"/>
       </w:pPr>
-      <w:bookmarkStart w:id="47" w:name="_Toc347828071"/>
+      <w:bookmarkStart w:id="46" w:name="_Toc347828071"/>
       <w:r>
         <w:lastRenderedPageBreak/>
         <w:t>Déconne</w:t>
@@ -14517,14 +14814,24 @@
         <w:t>cte</w:t>
       </w:r>
       <w:r>
-        <w:t xml:space="preserve"> un utilisateur</w:t>
-      </w:r>
-      <w:bookmarkEnd w:id="46"/>
-      <w:bookmarkEnd w:id="47"/>
-    </w:p>
-    <w:p>
-      <w:r>
-        <w:t>Termine une connexion entre un compte et une session</w:t>
+        <w:t xml:space="preserve"> </w:t>
+      </w:r>
+      <w:r>
+        <w:t>une connexion</w:t>
+      </w:r>
+    </w:p>
+    <w:p>
+      <w:r>
+        <w:t xml:space="preserve">Termine </w:t>
+      </w:r>
+      <w:r>
+        <w:t>la</w:t>
+      </w:r>
+      <w:r>
+        <w:t xml:space="preserve"> connexion </w:t>
+      </w:r>
+      <w:r>
+        <w:t>spécifiée</w:t>
       </w:r>
     </w:p>
     <w:p>
@@ -14548,12 +14855,11 @@
       <w:r>
         <w:tab/>
       </w:r>
-      <w:r>
-        <w:t>disconnect_</w:t>
-      </w:r>
-      <w:r>
-        <w:t>user</w:t>
-      </w:r>
+      <w:proofErr w:type="spellStart"/>
+      <w:r>
+        <w:t>disconnect</w:t>
+      </w:r>
+      <w:proofErr w:type="spellEnd"/>
     </w:p>
     <w:p>
       <w:pPr>
@@ -14615,15 +14921,31 @@
         </w:tabs>
         <w:ind w:left="709"/>
       </w:pPr>
+      <w:proofErr w:type="spellStart"/>
       <w:r>
         <w:rPr>
           <w:rStyle w:val="Rfrenceple"/>
         </w:rPr>
-        <w:t>user_account_id</w:t>
-      </w:r>
+        <w:t>user_</w:t>
+      </w:r>
+      <w:r>
+        <w:rPr>
+          <w:rStyle w:val="Rfrenceple"/>
+        </w:rPr>
+        <w:t>connection</w:t>
+      </w:r>
+      <w:r>
+        <w:rPr>
+          <w:rStyle w:val="Rfrenceple"/>
+        </w:rPr>
+        <w:t>_id</w:t>
+      </w:r>
+      <w:proofErr w:type="spellEnd"/>
       <w:r>
         <w:tab/>
-        <w:t>Nom d’utilisateur</w:t>
+      </w:r>
+      <w:r>
+        <w:t>Identifiant de connexion</w:t>
       </w:r>
     </w:p>
     <w:p>
@@ -14643,26 +14965,22 @@
         </w:numPr>
       </w:pPr>
       <w:r>
-        <w:t xml:space="preserve">Vérifie </w:t>
-      </w:r>
-      <w:r>
-        <w:t>si</w:t>
-      </w:r>
-      <w:r>
-        <w:t xml:space="preserve"> le </w:t>
-      </w:r>
-      <w:r>
-        <w:t>compte</w:t>
-      </w:r>
-      <w:r>
-        <w:t xml:space="preserve"> utilisateur existe (</w:t>
-      </w:r>
+        <w:t>S</w:t>
+      </w:r>
+      <w:r>
+        <w:t xml:space="preserve">upprime la connexion </w:t>
+      </w:r>
+      <w:r>
+        <w:t xml:space="preserve">(table : </w:t>
+      </w:r>
+      <w:proofErr w:type="spellStart"/>
       <w:r>
         <w:rPr>
           <w:rStyle w:val="Rfrenceple"/>
         </w:rPr>
-        <w:t>user_not_exists</w:t>
-      </w:r>
+        <w:t>user_connection</w:t>
+      </w:r>
+      <w:proofErr w:type="spellEnd"/>
       <w:r>
         <w:t>)</w:t>
       </w:r>
@@ -14674,21 +14992,151 @@
           <w:ilvl w:val="0"/>
           <w:numId w:val="24"/>
         </w:numPr>
-      </w:pPr>
-      <w:r>
-        <w:t xml:space="preserve">Supprime l’entrée correspondante </w:t>
-      </w:r>
-      <w:r>
-        <w:t xml:space="preserve">(table : </w:t>
-      </w:r>
+        <w:rPr>
+          <w:rFonts w:asciiTheme="majorHAnsi" w:eastAsiaTheme="majorEastAsia" w:hAnsiTheme="majorHAnsi" w:cstheme="majorBidi"/>
+          <w:b/>
+          <w:bCs/>
+          <w:color w:val="4F81BD" w:themeColor="accent1"/>
+        </w:rPr>
+      </w:pPr>
+      <w:r>
+        <w:t>Supprime la tâche de fermeture automatique de connexion</w:t>
+      </w:r>
+      <w:r>
+        <w:br w:type="page"/>
+      </w:r>
+    </w:p>
+    <w:p>
+      <w:pPr>
+        <w:pStyle w:val="Titre3"/>
+      </w:pPr>
+      <w:r>
+        <w:lastRenderedPageBreak/>
+        <w:t>Déconne</w:t>
+      </w:r>
+      <w:r>
+        <w:t>cte</w:t>
+      </w:r>
+      <w:r>
+        <w:t xml:space="preserve"> un utilisateur</w:t>
+      </w:r>
+      <w:bookmarkEnd w:id="45"/>
+      <w:bookmarkEnd w:id="46"/>
+    </w:p>
+    <w:p>
+      <w:r>
+        <w:t>Termine une connexion entre un compte et une session</w:t>
+      </w:r>
+    </w:p>
+    <w:p>
+      <w:pPr>
+        <w:pStyle w:val="Sous-titre"/>
+      </w:pPr>
+      <w:r>
+        <w:t>Informations</w:t>
+      </w:r>
+    </w:p>
+    <w:p>
+      <w:pPr>
+        <w:pStyle w:val="Sansinterligne"/>
+        <w:tabs>
+          <w:tab w:val="left" w:pos="2268"/>
+        </w:tabs>
+      </w:pPr>
+      <w:r>
+        <w:t>Identifiant :</w:t>
+      </w:r>
+      <w:r>
+        <w:tab/>
+      </w:r>
+      <w:proofErr w:type="spellStart"/>
+      <w:r>
+        <w:t>disconnect_</w:t>
+      </w:r>
+      <w:r>
+        <w:t>user</w:t>
+      </w:r>
+      <w:proofErr w:type="spellEnd"/>
+    </w:p>
+    <w:p>
+      <w:pPr>
+        <w:pStyle w:val="Sansinterligne"/>
+        <w:tabs>
+          <w:tab w:val="left" w:pos="2268"/>
+        </w:tabs>
+      </w:pPr>
+      <w:r>
+        <w:t>Acteur :</w:t>
+      </w:r>
+      <w:r>
+        <w:tab/>
+      </w:r>
+      <w:r>
+        <w:t>Administrateur</w:t>
+      </w:r>
+    </w:p>
+    <w:p>
+      <w:pPr>
+        <w:pStyle w:val="Sous-titre"/>
+      </w:pPr>
+      <w:r>
+        <w:t>Entrée</w:t>
+      </w:r>
+    </w:p>
+    <w:p>
+      <w:pPr>
+        <w:rPr>
+          <w:u w:val="single"/>
+        </w:rPr>
+      </w:pPr>
+      <w:r>
+        <w:tab/>
+      </w:r>
+      <w:r>
+        <w:rPr>
+          <w:u w:val="single"/>
+        </w:rPr>
+        <w:t>Identifiant</w:t>
+      </w:r>
+      <w:r>
+        <w:tab/>
+      </w:r>
+      <w:r>
+        <w:tab/>
+      </w:r>
+      <w:r>
+        <w:rPr>
+          <w:u w:val="single"/>
+        </w:rPr>
+        <w:t>Description</w:t>
+      </w:r>
+    </w:p>
+    <w:p>
+      <w:pPr>
+        <w:tabs>
+          <w:tab w:val="left" w:pos="2835"/>
+        </w:tabs>
+        <w:ind w:left="709"/>
+      </w:pPr>
+      <w:proofErr w:type="spellStart"/>
       <w:r>
         <w:rPr>
           <w:rStyle w:val="Rfrenceple"/>
         </w:rPr>
-        <w:t>user_connection</w:t>
-      </w:r>
-      <w:r>
-        <w:t>)</w:t>
+        <w:t>user_account_id</w:t>
+      </w:r>
+      <w:proofErr w:type="spellEnd"/>
+      <w:r>
+        <w:tab/>
+        <w:t>Nom d’utilisateur</w:t>
+      </w:r>
+    </w:p>
+    <w:p>
+      <w:pPr>
+        <w:pStyle w:val="Sous-titre"/>
+      </w:pPr>
+      <w:r>
+        <w:t>Procédure</w:t>
       </w:r>
     </w:p>
     <w:p>
@@ -14696,11 +15144,36 @@
         <w:pStyle w:val="Paragraphedeliste"/>
         <w:numPr>
           <w:ilvl w:val="0"/>
-          <w:numId w:val="24"/>
+          <w:numId w:val="35"/>
         </w:numPr>
       </w:pPr>
-      <w:r>
-        <w:t>Supprime la session (si automatique)</w:t>
+      <w:bookmarkStart w:id="47" w:name="_GoBack"/>
+      <w:bookmarkEnd w:id="47"/>
+      <w:r>
+        <w:t xml:space="preserve">Vérifie </w:t>
+      </w:r>
+      <w:r>
+        <w:t>si</w:t>
+      </w:r>
+      <w:r>
+        <w:t xml:space="preserve"> le </w:t>
+      </w:r>
+      <w:r>
+        <w:t>compte</w:t>
+      </w:r>
+      <w:r>
+        <w:t xml:space="preserve"> utilisateur existe (</w:t>
+      </w:r>
+      <w:proofErr w:type="spellStart"/>
+      <w:r>
+        <w:rPr>
+          <w:rStyle w:val="Rfrenceple"/>
+        </w:rPr>
+        <w:t>user_not_exists</w:t>
+      </w:r>
+      <w:proofErr w:type="spellEnd"/>
+      <w:r>
+        <w:t>)</w:t>
       </w:r>
     </w:p>
     <w:p>
@@ -14708,16 +15181,48 @@
         <w:pStyle w:val="Paragraphedeliste"/>
         <w:numPr>
           <w:ilvl w:val="0"/>
-          <w:numId w:val="24"/>
+          <w:numId w:val="35"/>
         </w:numPr>
-        <w:rPr>
-          <w:color w:val="FF0000"/>
-        </w:rPr>
-      </w:pPr>
-      <w:r>
-        <w:rPr>
-          <w:color w:val="FF0000"/>
-        </w:rPr>
+      </w:pPr>
+      <w:r>
+        <w:t xml:space="preserve">Supprime l’entrée correspondante </w:t>
+      </w:r>
+      <w:r>
+        <w:t xml:space="preserve">(table : </w:t>
+      </w:r>
+      <w:proofErr w:type="spellStart"/>
+      <w:r>
+        <w:rPr>
+          <w:rStyle w:val="Rfrenceple"/>
+        </w:rPr>
+        <w:t>user_connection</w:t>
+      </w:r>
+      <w:proofErr w:type="spellEnd"/>
+      <w:r>
+        <w:t>)</w:t>
+      </w:r>
+    </w:p>
+    <w:p>
+      <w:pPr>
+        <w:pStyle w:val="Paragraphedeliste"/>
+        <w:numPr>
+          <w:ilvl w:val="0"/>
+          <w:numId w:val="35"/>
+        </w:numPr>
+      </w:pPr>
+      <w:r>
+        <w:t>Supprime la session (si automatique)</w:t>
+      </w:r>
+    </w:p>
+    <w:p>
+      <w:pPr>
+        <w:pStyle w:val="Paragraphedeliste"/>
+        <w:numPr>
+          <w:ilvl w:val="0"/>
+          <w:numId w:val="35"/>
+        </w:numPr>
+      </w:pPr>
+      <w:r>
         <w:t>Supprime la tâche de fermeture automatique de connexion</w:t>
       </w:r>
     </w:p>
@@ -14805,9 +15310,11 @@
       <w:r>
         <w:tab/>
       </w:r>
+      <w:proofErr w:type="spellStart"/>
       <w:r>
         <w:t>disconnect_all</w:t>
       </w:r>
+      <w:proofErr w:type="spellEnd"/>
     </w:p>
     <w:p>
       <w:pPr>
@@ -14851,12 +15358,14 @@
       <w:r>
         <w:t xml:space="preserve"> (table : </w:t>
       </w:r>
+      <w:proofErr w:type="spellStart"/>
       <w:r>
         <w:rPr>
           <w:rStyle w:val="Rfrenceple"/>
         </w:rPr>
         <w:t>user_connection</w:t>
       </w:r>
+      <w:proofErr w:type="spellEnd"/>
       <w:r>
         <w:t>)</w:t>
       </w:r>
@@ -14884,6 +15393,7 @@
       <w:r>
         <w:t xml:space="preserve"> (table : </w:t>
       </w:r>
+      <w:proofErr w:type="spellStart"/>
       <w:r>
         <w:rPr>
           <w:rStyle w:val="Rfrenceple"/>
@@ -14896,6 +15406,7 @@
         </w:rPr>
         <w:t>session</w:t>
       </w:r>
+      <w:proofErr w:type="spellEnd"/>
       <w:r>
         <w:t>)</w:t>
       </w:r>
@@ -14947,6 +15458,7 @@
       <w:r>
         <w:tab/>
       </w:r>
+      <w:proofErr w:type="spellStart"/>
       <w:r>
         <w:t>l</w:t>
       </w:r>
@@ -14959,6 +15471,7 @@
       <w:r>
         <w:t>wd</w:t>
       </w:r>
+      <w:proofErr w:type="spellEnd"/>
     </w:p>
     <w:p>
       <w:pPr>
@@ -15024,12 +15537,14 @@
         </w:tabs>
         <w:ind w:left="709"/>
       </w:pPr>
+      <w:proofErr w:type="spellStart"/>
       <w:r>
         <w:rPr>
           <w:rStyle w:val="Rfrenceple"/>
         </w:rPr>
         <w:t>user_mail</w:t>
       </w:r>
+      <w:proofErr w:type="spellEnd"/>
       <w:r>
         <w:tab/>
         <w:t>Mail de l’utilisateur</w:t>
@@ -15086,7 +15601,14 @@
       </w:r>
       <w:r>
         <w:tab/>
-        <w:t>Message de confirmation</w:t>
+      </w:r>
+      <w:proofErr w:type="spellStart"/>
+      <w:r>
+        <w:t>Message</w:t>
+      </w:r>
+      <w:proofErr w:type="spellEnd"/>
+      <w:r>
+        <w:t xml:space="preserve"> de confirmation</w:t>
       </w:r>
     </w:p>
     <w:p>
@@ -15252,12 +15774,14 @@
       <w:r>
         <w:tab/>
       </w:r>
+      <w:proofErr w:type="spellStart"/>
       <w:r>
         <w:t>i</w:t>
       </w:r>
       <w:r>
         <w:t>dentity</w:t>
       </w:r>
+      <w:proofErr w:type="spellEnd"/>
       <w:r>
         <w:tab/>
       </w:r>
@@ -15322,12 +15846,14 @@
         <w:spacing w:after="0"/>
         <w:ind w:left="709"/>
       </w:pPr>
+      <w:proofErr w:type="spellStart"/>
       <w:r>
         <w:rPr>
           <w:rStyle w:val="Rfrenceple"/>
         </w:rPr>
         <w:t>user_connection_id</w:t>
       </w:r>
+      <w:proofErr w:type="spellEnd"/>
       <w:r>
         <w:tab/>
         <w:t>Identifiant de connexion</w:t>
@@ -15341,12 +15867,14 @@
         <w:spacing w:after="0"/>
         <w:ind w:left="709"/>
       </w:pPr>
+      <w:proofErr w:type="spellStart"/>
       <w:r>
         <w:rPr>
           <w:rStyle w:val="Rfrenceple"/>
         </w:rPr>
         <w:t>last_name</w:t>
       </w:r>
+      <w:proofErr w:type="spellEnd"/>
       <w:r>
         <w:tab/>
         <w:t>Nom de famille</w:t>
@@ -15360,12 +15888,14 @@
         <w:spacing w:after="0"/>
         <w:ind w:left="709"/>
       </w:pPr>
+      <w:proofErr w:type="spellStart"/>
       <w:r>
         <w:rPr>
           <w:rStyle w:val="Rfrenceple"/>
         </w:rPr>
         <w:t>first_name</w:t>
       </w:r>
+      <w:proofErr w:type="spellEnd"/>
       <w:r>
         <w:tab/>
         <w:t>Prénom</w:t>
@@ -15379,12 +15909,14 @@
         <w:spacing w:after="0"/>
         <w:ind w:left="709"/>
       </w:pPr>
+      <w:proofErr w:type="spellStart"/>
       <w:r>
         <w:rPr>
           <w:rStyle w:val="Rfrenceple"/>
         </w:rPr>
         <w:t>birth_day</w:t>
       </w:r>
+    